--- a/Articles/Статья. Бароклинная компонента.docx
+++ b/Articles/Статья. Бароклинная компонента.docx
@@ -164,10 +164,10 @@
             <v:path o:extrusionok="f" gradientshapeok="t" o:connecttype="rect"/>
             <o:lock v:ext="edit" aspectratio="t"/>
           </v:shapetype>
-          <v:shape id="_x0000_i1093" type="#_x0000_t75" style="width:264.2pt;height:85.15pt" o:ole="">
+          <v:shape id="_x0000_i1025" type="#_x0000_t75" style="width:264.2pt;height:85.15pt" o:ole="">
             <v:imagedata r:id="rId5" o:title=""/>
           </v:shape>
-          <o:OLEObject Type="Embed" ProgID="Equation.DSMT4" ShapeID="_x0000_i1093" DrawAspect="Content" ObjectID="_1508492175" r:id="rId6"/>
+          <o:OLEObject Type="Embed" ProgID="Equation.DSMT4" ShapeID="_x0000_i1025" DrawAspect="Content" ObjectID="_1508792517" r:id="rId6"/>
         </w:object>
       </w:r>
       <w:r>
@@ -318,10 +318,10 @@
           <w:position w:val="-16"/>
         </w:rPr>
         <w:object w:dxaOrig="4780" w:dyaOrig="460">
-          <v:shape id="_x0000_i1025" type="#_x0000_t75" style="width:239.15pt;height:23.15pt" o:ole="">
+          <v:shape id="_x0000_i1026" type="#_x0000_t75" style="width:239.15pt;height:23.15pt" o:ole="">
             <v:imagedata r:id="rId7" o:title=""/>
           </v:shape>
-          <o:OLEObject Type="Embed" ProgID="Equation.DSMT4" ShapeID="_x0000_i1025" DrawAspect="Content" ObjectID="_1508492176" r:id="rId8"/>
+          <o:OLEObject Type="Embed" ProgID="Equation.DSMT4" ShapeID="_x0000_i1026" DrawAspect="Content" ObjectID="_1508792518" r:id="rId8"/>
         </w:object>
       </w:r>
     </w:p>
@@ -354,10 +354,10 @@
           <w:lang w:val="ru-RU" w:eastAsia="ru-RU"/>
         </w:rPr>
         <w:object w:dxaOrig="380" w:dyaOrig="380">
-          <v:shape id="_x0000_i1026" type="#_x0000_t75" style="width:18.8pt;height:18.8pt" o:ole="">
+          <v:shape id="_x0000_i1027" type="#_x0000_t75" style="width:18.8pt;height:18.8pt" o:ole="">
             <v:imagedata r:id="rId9" o:title=""/>
           </v:shape>
-          <o:OLEObject Type="Embed" ProgID="Equation.DSMT4" ShapeID="_x0000_i1026" DrawAspect="Content" ObjectID="_1508492177" r:id="rId10"/>
+          <o:OLEObject Type="Embed" ProgID="Equation.DSMT4" ShapeID="_x0000_i1027" DrawAspect="Content" ObjectID="_1508792519" r:id="rId10"/>
         </w:object>
       </w:r>
       <w:r>
@@ -378,10 +378,10 @@
           <w:lang w:val="ru-RU" w:eastAsia="ru-RU"/>
         </w:rPr>
         <w:object w:dxaOrig="840" w:dyaOrig="420">
-          <v:shape id="_x0000_i1027" type="#_x0000_t75" style="width:41.95pt;height:21.3pt" o:ole="">
+          <v:shape id="_x0000_i1028" type="#_x0000_t75" style="width:41.95pt;height:21.3pt" o:ole="">
             <v:imagedata r:id="rId11" o:title=""/>
           </v:shape>
-          <o:OLEObject Type="Embed" ProgID="Equation.DSMT4" ShapeID="_x0000_i1027" DrawAspect="Content" ObjectID="_1508492178" r:id="rId12"/>
+          <o:OLEObject Type="Embed" ProgID="Equation.DSMT4" ShapeID="_x0000_i1028" DrawAspect="Content" ObjectID="_1508792520" r:id="rId12"/>
         </w:object>
       </w:r>
       <w:r>
@@ -402,10 +402,10 @@
           <w:lang w:val="ru-RU" w:eastAsia="ru-RU"/>
         </w:rPr>
         <w:object w:dxaOrig="1380" w:dyaOrig="420">
-          <v:shape id="_x0000_i1028" type="#_x0000_t75" style="width:68.85pt;height:21.3pt" o:ole="">
+          <v:shape id="_x0000_i1029" type="#_x0000_t75" style="width:68.85pt;height:21.3pt" o:ole="">
             <v:imagedata r:id="rId13" o:title=""/>
           </v:shape>
-          <o:OLEObject Type="Embed" ProgID="Equation.DSMT4" ShapeID="_x0000_i1028" DrawAspect="Content" ObjectID="_1508492179" r:id="rId14"/>
+          <o:OLEObject Type="Embed" ProgID="Equation.DSMT4" ShapeID="_x0000_i1029" DrawAspect="Content" ObjectID="_1508792521" r:id="rId14"/>
         </w:object>
       </w:r>
       <w:r>
@@ -458,10 +458,10 @@
           <w:lang w:eastAsia="zh-CN"/>
         </w:rPr>
         <w:object w:dxaOrig="5240" w:dyaOrig="820">
-          <v:shape id="_x0000_i1029" type="#_x0000_t75" style="width:261.7pt;height:40.7pt" o:ole="">
+          <v:shape id="_x0000_i1030" type="#_x0000_t75" style="width:261.7pt;height:40.7pt" o:ole="">
             <v:imagedata r:id="rId15" o:title=""/>
           </v:shape>
-          <o:OLEObject Type="Embed" ProgID="Equation.DSMT4" ShapeID="_x0000_i1029" DrawAspect="Content" ObjectID="_1508492180" r:id="rId16"/>
+          <o:OLEObject Type="Embed" ProgID="Equation.DSMT4" ShapeID="_x0000_i1030" DrawAspect="Content" ObjectID="_1508792522" r:id="rId16"/>
         </w:object>
       </w:r>
       <w:r>
@@ -598,10 +598,10 @@
           <w:lang w:val="ru-RU" w:eastAsia="zh-CN"/>
         </w:rPr>
         <w:object w:dxaOrig="5899" w:dyaOrig="840">
-          <v:shape id="_x0000_i1030" type="#_x0000_t75" style="width:294.9pt;height:41.95pt" o:ole="">
+          <v:shape id="_x0000_i1031" type="#_x0000_t75" style="width:294.9pt;height:41.95pt" o:ole="">
             <v:imagedata r:id="rId17" o:title=""/>
           </v:shape>
-          <o:OLEObject Type="Embed" ProgID="Equation.DSMT4" ShapeID="_x0000_i1030" DrawAspect="Content" ObjectID="_1508492181" r:id="rId18"/>
+          <o:OLEObject Type="Embed" ProgID="Equation.DSMT4" ShapeID="_x0000_i1031" DrawAspect="Content" ObjectID="_1508792523" r:id="rId18"/>
         </w:object>
       </w:r>
       <w:r>
@@ -717,10 +717,10 @@
           <w:lang w:eastAsia="zh-CN"/>
         </w:rPr>
         <w:object w:dxaOrig="3760" w:dyaOrig="460">
-          <v:shape id="_x0000_i1031" type="#_x0000_t75" style="width:187.85pt;height:23.15pt" o:ole="">
+          <v:shape id="_x0000_i1032" type="#_x0000_t75" style="width:187.85pt;height:23.15pt" o:ole="">
             <v:imagedata r:id="rId19" o:title=""/>
           </v:shape>
-          <o:OLEObject Type="Embed" ProgID="Equation.DSMT4" ShapeID="_x0000_i1031" DrawAspect="Content" ObjectID="_1508492182" r:id="rId20"/>
+          <o:OLEObject Type="Embed" ProgID="Equation.DSMT4" ShapeID="_x0000_i1032" DrawAspect="Content" ObjectID="_1508792524" r:id="rId20"/>
         </w:object>
       </w:r>
       <w:r>
@@ -911,10 +911,10 @@
           <w:lang w:eastAsia="zh-CN"/>
         </w:rPr>
         <w:object w:dxaOrig="2320" w:dyaOrig="420">
-          <v:shape id="_x0000_i1032" type="#_x0000_t75" style="width:115.85pt;height:21.3pt" o:ole="">
+          <v:shape id="_x0000_i1033" type="#_x0000_t75" style="width:115.85pt;height:21.3pt" o:ole="">
             <v:imagedata r:id="rId21" o:title=""/>
           </v:shape>
-          <o:OLEObject Type="Embed" ProgID="Equation.DSMT4" ShapeID="_x0000_i1032" DrawAspect="Content" ObjectID="_1508492183" r:id="rId22"/>
+          <o:OLEObject Type="Embed" ProgID="Equation.DSMT4" ShapeID="_x0000_i1033" DrawAspect="Content" ObjectID="_1508792525" r:id="rId22"/>
         </w:object>
       </w:r>
       <w:r>
@@ -1457,10 +1457,10 @@
           <w:lang w:val="ru-RU" w:eastAsia="ru-RU"/>
         </w:rPr>
         <w:object w:dxaOrig="340" w:dyaOrig="340">
-          <v:shape id="_x0000_i1033" type="#_x0000_t75" style="width:16.9pt;height:16.9pt" o:ole="">
+          <v:shape id="_x0000_i1034" type="#_x0000_t75" style="width:16.9pt;height:16.9pt" o:ole="">
             <v:imagedata r:id="rId23" o:title=""/>
           </v:shape>
-          <o:OLEObject Type="Embed" ProgID="Equation.DSMT4" ShapeID="_x0000_i1033" DrawAspect="Content" ObjectID="_1508492184" r:id="rId24"/>
+          <o:OLEObject Type="Embed" ProgID="Equation.DSMT4" ShapeID="_x0000_i1034" DrawAspect="Content" ObjectID="_1508792526" r:id="rId24"/>
         </w:object>
       </w:r>
       <w:r>
@@ -1508,10 +1508,10 @@
           <w:lang w:val="ru-RU" w:eastAsia="ru-RU"/>
         </w:rPr>
         <w:object w:dxaOrig="2140" w:dyaOrig="380">
-          <v:shape id="_x0000_i1034" type="#_x0000_t75" style="width:107.05pt;height:18.8pt" o:ole="">
+          <v:shape id="_x0000_i1035" type="#_x0000_t75" style="width:107.05pt;height:18.8pt" o:ole="">
             <v:imagedata r:id="rId25" o:title=""/>
           </v:shape>
-          <o:OLEObject Type="Embed" ProgID="Equation.DSMT4" ShapeID="_x0000_i1034" DrawAspect="Content" ObjectID="_1508492185" r:id="rId26"/>
+          <o:OLEObject Type="Embed" ProgID="Equation.DSMT4" ShapeID="_x0000_i1035" DrawAspect="Content" ObjectID="_1508792527" r:id="rId26"/>
         </w:object>
       </w:r>
       <w:r>
@@ -1532,10 +1532,10 @@
           <w:lang w:val="ru-RU" w:eastAsia="ru-RU"/>
         </w:rPr>
         <w:object w:dxaOrig="260" w:dyaOrig="279">
-          <v:shape id="_x0000_i1035" type="#_x0000_t75" style="width:13.15pt;height:13.75pt" o:ole="">
+          <v:shape id="_x0000_i1036" type="#_x0000_t75" style="width:13.15pt;height:13.75pt" o:ole="">
             <v:imagedata r:id="rId27" o:title=""/>
           </v:shape>
-          <o:OLEObject Type="Embed" ProgID="Equation.DSMT4" ShapeID="_x0000_i1035" DrawAspect="Content" ObjectID="_1508492186" r:id="rId28"/>
+          <o:OLEObject Type="Embed" ProgID="Equation.DSMT4" ShapeID="_x0000_i1036" DrawAspect="Content" ObjectID="_1508792528" r:id="rId28"/>
         </w:object>
       </w:r>
       <w:r>
@@ -1556,10 +1556,10 @@
           <w:lang w:val="ru-RU" w:eastAsia="ru-RU"/>
         </w:rPr>
         <w:object w:dxaOrig="320" w:dyaOrig="380">
-          <v:shape id="_x0000_i1036" type="#_x0000_t75" style="width:16.3pt;height:18.8pt" o:ole="">
+          <v:shape id="_x0000_i1037" type="#_x0000_t75" style="width:16.3pt;height:18.8pt" o:ole="">
             <v:imagedata r:id="rId29" o:title=""/>
           </v:shape>
-          <o:OLEObject Type="Embed" ProgID="Equation.DSMT4" ShapeID="_x0000_i1036" DrawAspect="Content" ObjectID="_1508492187" r:id="rId30"/>
+          <o:OLEObject Type="Embed" ProgID="Equation.DSMT4" ShapeID="_x0000_i1037" DrawAspect="Content" ObjectID="_1508792529" r:id="rId30"/>
         </w:object>
       </w:r>
       <w:r>
@@ -1607,10 +1607,10 @@
           <w:lang w:val="ru-RU" w:eastAsia="ru-RU"/>
         </w:rPr>
         <w:object w:dxaOrig="1320" w:dyaOrig="420">
-          <v:shape id="_x0000_i1037" type="#_x0000_t75" style="width:65.75pt;height:21.3pt" o:ole="">
+          <v:shape id="_x0000_i1038" type="#_x0000_t75" style="width:65.75pt;height:21.3pt" o:ole="">
             <v:imagedata r:id="rId31" o:title=""/>
           </v:shape>
-          <o:OLEObject Type="Embed" ProgID="Equation.DSMT4" ShapeID="_x0000_i1037" DrawAspect="Content" ObjectID="_1508492188" r:id="rId32"/>
+          <o:OLEObject Type="Embed" ProgID="Equation.DSMT4" ShapeID="_x0000_i1038" DrawAspect="Content" ObjectID="_1508792530" r:id="rId32"/>
         </w:object>
       </w:r>
       <w:r>
@@ -1631,10 +1631,10 @@
           <w:lang w:val="ru-RU" w:eastAsia="ru-RU"/>
         </w:rPr>
         <w:object w:dxaOrig="1340" w:dyaOrig="420">
-          <v:shape id="_x0000_i1038" type="#_x0000_t75" style="width:67pt;height:21.3pt" o:ole="">
+          <v:shape id="_x0000_i1039" type="#_x0000_t75" style="width:67pt;height:21.3pt" o:ole="">
             <v:imagedata r:id="rId33" o:title=""/>
           </v:shape>
-          <o:OLEObject Type="Embed" ProgID="Equation.DSMT4" ShapeID="_x0000_i1038" DrawAspect="Content" ObjectID="_1508492189" r:id="rId34"/>
+          <o:OLEObject Type="Embed" ProgID="Equation.DSMT4" ShapeID="_x0000_i1039" DrawAspect="Content" ObjectID="_1508792531" r:id="rId34"/>
         </w:object>
       </w:r>
       <w:r>
@@ -1665,10 +1665,10 @@
           <w:lang w:val="ru-RU" w:eastAsia="ru-RU"/>
         </w:rPr>
         <w:object w:dxaOrig="1200" w:dyaOrig="360">
-          <v:shape id="_x0000_i1039" type="#_x0000_t75" style="width:60.1pt;height:18.15pt" o:ole="">
+          <v:shape id="_x0000_i1040" type="#_x0000_t75" style="width:60.1pt;height:18.15pt" o:ole="">
             <v:imagedata r:id="rId35" o:title=""/>
           </v:shape>
-          <o:OLEObject Type="Embed" ProgID="Equation.DSMT4" ShapeID="_x0000_i1039" DrawAspect="Content" ObjectID="_1508492190" r:id="rId36"/>
+          <o:OLEObject Type="Embed" ProgID="Equation.DSMT4" ShapeID="_x0000_i1040" DrawAspect="Content" ObjectID="_1508792532" r:id="rId36"/>
         </w:object>
       </w:r>
       <w:r>
@@ -1716,10 +1716,10 @@
           <w:lang w:val="ru-RU" w:eastAsia="ru-RU"/>
         </w:rPr>
         <w:object w:dxaOrig="220" w:dyaOrig="240">
-          <v:shape id="_x0000_i1040" type="#_x0000_t75" style="width:11.25pt;height:11.9pt" o:ole="">
+          <v:shape id="_x0000_i1041" type="#_x0000_t75" style="width:11.25pt;height:11.9pt" o:ole="">
             <v:imagedata r:id="rId37" o:title=""/>
           </v:shape>
-          <o:OLEObject Type="Embed" ProgID="Equation.DSMT4" ShapeID="_x0000_i1040" DrawAspect="Content" ObjectID="_1508492191" r:id="rId38"/>
+          <o:OLEObject Type="Embed" ProgID="Equation.DSMT4" ShapeID="_x0000_i1041" DrawAspect="Content" ObjectID="_1508792533" r:id="rId38"/>
         </w:object>
       </w:r>
       <w:r>
@@ -1785,10 +1785,10 @@
           <w:lang w:val="ru-RU" w:eastAsia="ru-RU"/>
         </w:rPr>
         <w:object w:dxaOrig="1300" w:dyaOrig="499">
-          <v:shape id="_x0000_i1041" type="#_x0000_t75" style="width:65.1pt;height:25.05pt" o:ole="">
+          <v:shape id="_x0000_i1042" type="#_x0000_t75" style="width:65.1pt;height:25.05pt" o:ole="">
             <v:imagedata r:id="rId39" o:title=""/>
           </v:shape>
-          <o:OLEObject Type="Embed" ProgID="Equation.DSMT4" ShapeID="_x0000_i1041" DrawAspect="Content" ObjectID="_1508492192" r:id="rId40"/>
+          <o:OLEObject Type="Embed" ProgID="Equation.DSMT4" ShapeID="_x0000_i1042" DrawAspect="Content" ObjectID="_1508792534" r:id="rId40"/>
         </w:object>
       </w:r>
       <w:r>
@@ -1828,10 +1828,10 @@
           <w:lang w:val="ru-RU"/>
         </w:rPr>
         <w:object w:dxaOrig="279" w:dyaOrig="279">
-          <v:shape id="_x0000_i1042" type="#_x0000_t75" style="width:13.75pt;height:13.75pt" o:ole="">
+          <v:shape id="_x0000_i1043" type="#_x0000_t75" style="width:13.75pt;height:13.75pt" o:ole="">
             <v:imagedata r:id="rId41" o:title=""/>
           </v:shape>
-          <o:OLEObject Type="Embed" ProgID="Equation.DSMT4" ShapeID="_x0000_i1042" DrawAspect="Content" ObjectID="_1508492193" r:id="rId42"/>
+          <o:OLEObject Type="Embed" ProgID="Equation.DSMT4" ShapeID="_x0000_i1043" DrawAspect="Content" ObjectID="_1508792535" r:id="rId42"/>
         </w:object>
       </w:r>
       <w:r>
@@ -1852,10 +1852,10 @@
           <w:lang w:val="ru-RU"/>
         </w:rPr>
         <w:object w:dxaOrig="639" w:dyaOrig="420">
-          <v:shape id="_x0000_i1043" type="#_x0000_t75" style="width:31.95pt;height:21.3pt" o:ole="">
+          <v:shape id="_x0000_i1044" type="#_x0000_t75" style="width:31.95pt;height:21.3pt" o:ole="">
             <v:imagedata r:id="rId43" o:title=""/>
           </v:shape>
-          <o:OLEObject Type="Embed" ProgID="Equation.DSMT4" ShapeID="_x0000_i1043" DrawAspect="Content" ObjectID="_1508492194" r:id="rId44"/>
+          <o:OLEObject Type="Embed" ProgID="Equation.DSMT4" ShapeID="_x0000_i1044" DrawAspect="Content" ObjectID="_1508792536" r:id="rId44"/>
         </w:object>
       </w:r>
       <w:r>
@@ -2114,10 +2114,10 @@
           <w:position w:val="-36"/>
         </w:rPr>
         <w:object w:dxaOrig="6880" w:dyaOrig="859">
-          <v:shape id="_x0000_i1044" type="#_x0000_t75" style="width:343.7pt;height:43.2pt" o:ole="">
+          <v:shape id="_x0000_i1045" type="#_x0000_t75" style="width:343.7pt;height:43.2pt" o:ole="">
             <v:imagedata r:id="rId45" o:title=""/>
           </v:shape>
-          <o:OLEObject Type="Embed" ProgID="Equation.DSMT4" ShapeID="_x0000_i1044" DrawAspect="Content" ObjectID="_1508492195" r:id="rId46"/>
+          <o:OLEObject Type="Embed" ProgID="Equation.DSMT4" ShapeID="_x0000_i1045" DrawAspect="Content" ObjectID="_1508792537" r:id="rId46"/>
         </w:object>
       </w:r>
       <w:r>
@@ -2248,10 +2248,10 @@
           <w:lang w:eastAsia="ru-RU"/>
         </w:rPr>
         <w:object w:dxaOrig="3519" w:dyaOrig="460">
-          <v:shape id="_x0000_i1045" type="#_x0000_t75" style="width:175.95pt;height:23.15pt" o:ole="">
+          <v:shape id="_x0000_i1046" type="#_x0000_t75" style="width:175.95pt;height:23.15pt" o:ole="">
             <v:imagedata r:id="rId47" o:title=""/>
           </v:shape>
-          <o:OLEObject Type="Embed" ProgID="Equation.DSMT4" ShapeID="_x0000_i1045" DrawAspect="Content" ObjectID="_1508492196" r:id="rId48"/>
+          <o:OLEObject Type="Embed" ProgID="Equation.DSMT4" ShapeID="_x0000_i1046" DrawAspect="Content" ObjectID="_1508792538" r:id="rId48"/>
         </w:object>
       </w:r>
       <w:r>
@@ -2420,10 +2420,10 @@
           <w:position w:val="-26"/>
         </w:rPr>
         <w:object w:dxaOrig="4220" w:dyaOrig="700">
-          <v:shape id="_x0000_i1046" type="#_x0000_t75" style="width:211pt;height:35.05pt" o:ole="">
+          <v:shape id="_x0000_i1047" type="#_x0000_t75" style="width:211pt;height:35.05pt" o:ole="">
             <v:imagedata r:id="rId49" o:title=""/>
           </v:shape>
-          <o:OLEObject Type="Embed" ProgID="Equation.DSMT4" ShapeID="_x0000_i1046" DrawAspect="Content" ObjectID="_1508492197" r:id="rId50"/>
+          <o:OLEObject Type="Embed" ProgID="Equation.DSMT4" ShapeID="_x0000_i1047" DrawAspect="Content" ObjectID="_1508792539" r:id="rId50"/>
         </w:object>
       </w:r>
       <w:r>
@@ -2491,10 +2491,10 @@
           <w:lang w:val="ru-RU"/>
         </w:rPr>
         <w:object w:dxaOrig="540" w:dyaOrig="340">
-          <v:shape id="_x0000_i1047" type="#_x0000_t75" style="width:26.9pt;height:16.9pt" o:ole="">
+          <v:shape id="_x0000_i1048" type="#_x0000_t75" style="width:26.9pt;height:16.9pt" o:ole="">
             <v:imagedata r:id="rId51" o:title=""/>
           </v:shape>
-          <o:OLEObject Type="Embed" ProgID="Equation.DSMT4" ShapeID="_x0000_i1047" DrawAspect="Content" ObjectID="_1508492198" r:id="rId52"/>
+          <o:OLEObject Type="Embed" ProgID="Equation.DSMT4" ShapeID="_x0000_i1048" DrawAspect="Content" ObjectID="_1508792540" r:id="rId52"/>
         </w:object>
       </w:r>
       <w:r>
@@ -2515,10 +2515,10 @@
           <w:lang w:val="ru-RU"/>
         </w:rPr>
         <w:object w:dxaOrig="480" w:dyaOrig="380">
-          <v:shape id="_x0000_i1048" type="#_x0000_t75" style="width:23.8pt;height:18.8pt" o:ole="">
+          <v:shape id="_x0000_i1049" type="#_x0000_t75" style="width:23.8pt;height:18.8pt" o:ole="">
             <v:imagedata r:id="rId53" o:title=""/>
           </v:shape>
-          <o:OLEObject Type="Embed" ProgID="Equation.DSMT4" ShapeID="_x0000_i1048" DrawAspect="Content" ObjectID="_1508492199" r:id="rId54"/>
+          <o:OLEObject Type="Embed" ProgID="Equation.DSMT4" ShapeID="_x0000_i1049" DrawAspect="Content" ObjectID="_1508792541" r:id="rId54"/>
         </w:object>
       </w:r>
       <w:r>
@@ -2869,10 +2869,10 @@
           <w:position w:val="-32"/>
         </w:rPr>
         <w:object w:dxaOrig="4760" w:dyaOrig="780">
-          <v:shape id="_x0000_i1049" type="#_x0000_t75" style="width:237.9pt;height:38.8pt" o:ole="">
+          <v:shape id="_x0000_i1050" type="#_x0000_t75" style="width:237.9pt;height:38.8pt" o:ole="">
             <v:imagedata r:id="rId55" o:title=""/>
           </v:shape>
-          <o:OLEObject Type="Embed" ProgID="Equation.DSMT4" ShapeID="_x0000_i1049" DrawAspect="Content" ObjectID="_1508492200" r:id="rId56"/>
+          <o:OLEObject Type="Embed" ProgID="Equation.DSMT4" ShapeID="_x0000_i1050" DrawAspect="Content" ObjectID="_1508792542" r:id="rId56"/>
         </w:object>
       </w:r>
       <w:r>
@@ -2953,10 +2953,10 @@
           <w:lang w:val="ru-RU"/>
         </w:rPr>
         <w:object w:dxaOrig="1100" w:dyaOrig="300">
-          <v:shape id="_x0000_i1050" type="#_x0000_t75" style="width:55.1pt;height:15.05pt" o:ole="">
+          <v:shape id="_x0000_i1051" type="#_x0000_t75" style="width:55.1pt;height:15.05pt" o:ole="">
             <v:imagedata r:id="rId57" o:title=""/>
           </v:shape>
-          <o:OLEObject Type="Embed" ProgID="Equation.DSMT4" ShapeID="_x0000_i1050" DrawAspect="Content" ObjectID="_1508492201" r:id="rId58"/>
+          <o:OLEObject Type="Embed" ProgID="Equation.DSMT4" ShapeID="_x0000_i1051" DrawAspect="Content" ObjectID="_1508792543" r:id="rId58"/>
         </w:object>
       </w:r>
       <w:r>
@@ -2977,10 +2977,10 @@
           <w:lang w:val="ru-RU"/>
         </w:rPr>
         <w:object w:dxaOrig="3180" w:dyaOrig="859">
-          <v:shape id="_x0000_i1095" type="#_x0000_t75" style="width:159.05pt;height:43.2pt" o:ole="">
+          <v:shape id="_x0000_i1052" type="#_x0000_t75" style="width:159.05pt;height:43.2pt" o:ole="">
             <v:imagedata r:id="rId59" o:title=""/>
           </v:shape>
-          <o:OLEObject Type="Embed" ProgID="Equation.DSMT4" ShapeID="_x0000_i1095" DrawAspect="Content" ObjectID="_1508492202" r:id="rId60"/>
+          <o:OLEObject Type="Embed" ProgID="Equation.DSMT4" ShapeID="_x0000_i1052" DrawAspect="Content" ObjectID="_1508792544" r:id="rId60"/>
         </w:object>
       </w:r>
       <w:r>
@@ -3001,10 +3001,10 @@
           <w:lang w:val="ru-RU"/>
         </w:rPr>
         <w:object w:dxaOrig="4140" w:dyaOrig="420">
-          <v:shape id="_x0000_i1094" type="#_x0000_t75" style="width:207.25pt;height:21.3pt" o:ole="">
+          <v:shape id="_x0000_i1053" type="#_x0000_t75" style="width:207.25pt;height:21.3pt" o:ole="">
             <v:imagedata r:id="rId61" o:title=""/>
           </v:shape>
-          <o:OLEObject Type="Embed" ProgID="Equation.DSMT4" ShapeID="_x0000_i1094" DrawAspect="Content" ObjectID="_1508492203" r:id="rId62"/>
+          <o:OLEObject Type="Embed" ProgID="Equation.DSMT4" ShapeID="_x0000_i1053" DrawAspect="Content" ObjectID="_1508792545" r:id="rId62"/>
         </w:object>
       </w:r>
       <w:r>
@@ -3132,10 +3132,10 @@
           <w:lang w:val="ru-RU"/>
         </w:rPr>
         <w:object w:dxaOrig="160" w:dyaOrig="260">
-          <v:shape id="_x0000_i1096" type="#_x0000_t75" style="width:8.15pt;height:13.15pt" o:ole="">
+          <v:shape id="_x0000_i1054" type="#_x0000_t75" style="width:8.15pt;height:13.15pt" o:ole="">
             <v:imagedata r:id="rId63" o:title=""/>
           </v:shape>
-          <o:OLEObject Type="Embed" ProgID="Equation.DSMT4" ShapeID="_x0000_i1096" DrawAspect="Content" ObjectID="_1508492204" r:id="rId64"/>
+          <o:OLEObject Type="Embed" ProgID="Equation.DSMT4" ShapeID="_x0000_i1054" DrawAspect="Content" ObjectID="_1508792546" r:id="rId64"/>
         </w:object>
       </w:r>
       <w:r>
@@ -3194,10 +3194,10 @@
           <w:lang w:val="ru-RU"/>
         </w:rPr>
         <w:object w:dxaOrig="200" w:dyaOrig="220">
-          <v:shape id="_x0000_i1097" type="#_x0000_t75" style="width:10pt;height:11.25pt" o:ole="">
+          <v:shape id="_x0000_i1055" type="#_x0000_t75" style="width:10pt;height:11.25pt" o:ole="">
             <v:imagedata r:id="rId65" o:title=""/>
           </v:shape>
-          <o:OLEObject Type="Embed" ProgID="Equation.DSMT4" ShapeID="_x0000_i1097" DrawAspect="Content" ObjectID="_1508492205" r:id="rId66"/>
+          <o:OLEObject Type="Embed" ProgID="Equation.DSMT4" ShapeID="_x0000_i1055" DrawAspect="Content" ObjectID="_1508792547" r:id="rId66"/>
         </w:object>
       </w:r>
       <w:r>
@@ -3315,10 +3315,10 @@
           <w:lang w:val="ru-RU"/>
         </w:rPr>
         <w:object w:dxaOrig="200" w:dyaOrig="240">
-          <v:shape id="_x0000_i1051" type="#_x0000_t75" style="width:10pt;height:11.9pt" o:ole="">
+          <v:shape id="_x0000_i1056" type="#_x0000_t75" style="width:10pt;height:11.9pt" o:ole="">
             <v:imagedata r:id="rId67" o:title=""/>
           </v:shape>
-          <o:OLEObject Type="Embed" ProgID="Equation.DSMT4" ShapeID="_x0000_i1051" DrawAspect="Content" ObjectID="_1508492206" r:id="rId68"/>
+          <o:OLEObject Type="Embed" ProgID="Equation.DSMT4" ShapeID="_x0000_i1056" DrawAspect="Content" ObjectID="_1508792548" r:id="rId68"/>
         </w:object>
       </w:r>
       <w:r>
@@ -3339,10 +3339,10 @@
           <w:lang w:val="ru-RU"/>
         </w:rPr>
         <w:object w:dxaOrig="1140" w:dyaOrig="420">
-          <v:shape id="_x0000_i1052" type="#_x0000_t75" style="width:56.95pt;height:21.3pt" o:ole="">
+          <v:shape id="_x0000_i1057" type="#_x0000_t75" style="width:56.95pt;height:21.3pt" o:ole="">
             <v:imagedata r:id="rId69" o:title=""/>
           </v:shape>
-          <o:OLEObject Type="Embed" ProgID="Equation.DSMT4" ShapeID="_x0000_i1052" DrawAspect="Content" ObjectID="_1508492207" r:id="rId70"/>
+          <o:OLEObject Type="Embed" ProgID="Equation.DSMT4" ShapeID="_x0000_i1057" DrawAspect="Content" ObjectID="_1508792549" r:id="rId70"/>
         </w:object>
       </w:r>
       <w:r>
@@ -3447,10 +3447,10 @@
           <w:lang w:val="ru-RU"/>
         </w:rPr>
         <w:object w:dxaOrig="220" w:dyaOrig="380">
-          <v:shape id="_x0000_i1053" type="#_x0000_t75" style="width:11.25pt;height:18.8pt" o:ole="">
+          <v:shape id="_x0000_i1058" type="#_x0000_t75" style="width:11.25pt;height:18.8pt" o:ole="">
             <v:imagedata r:id="rId71" o:title=""/>
           </v:shape>
-          <o:OLEObject Type="Embed" ProgID="Equation.DSMT4" ShapeID="_x0000_i1053" DrawAspect="Content" ObjectID="_1508492208" r:id="rId72"/>
+          <o:OLEObject Type="Embed" ProgID="Equation.DSMT4" ShapeID="_x0000_i1058" DrawAspect="Content" ObjectID="_1508792550" r:id="rId72"/>
         </w:object>
       </w:r>
       <w:r>
@@ -3541,10 +3541,10 @@
           <w:position w:val="-34"/>
         </w:rPr>
         <w:object w:dxaOrig="5480" w:dyaOrig="820">
-          <v:shape id="_x0000_i1054" type="#_x0000_t75" style="width:274.25pt;height:40.7pt" o:ole="">
+          <v:shape id="_x0000_i1059" type="#_x0000_t75" style="width:274.25pt;height:40.7pt" o:ole="">
             <v:imagedata r:id="rId73" o:title=""/>
           </v:shape>
-          <o:OLEObject Type="Embed" ProgID="Equation.DSMT4" ShapeID="_x0000_i1054" DrawAspect="Content" ObjectID="_1508492209" r:id="rId74"/>
+          <o:OLEObject Type="Embed" ProgID="Equation.DSMT4" ShapeID="_x0000_i1059" DrawAspect="Content" ObjectID="_1508792551" r:id="rId74"/>
         </w:object>
       </w:r>
       <w:r>
@@ -3614,10 +3614,10 @@
           <w:lang w:val="ru-RU"/>
         </w:rPr>
         <w:object w:dxaOrig="1500" w:dyaOrig="760">
-          <v:shape id="_x0000_i1055" type="#_x0000_t75" style="width:75.15pt;height:38.2pt" o:ole="">
+          <v:shape id="_x0000_i1060" type="#_x0000_t75" style="width:75.15pt;height:38.2pt" o:ole="">
             <v:imagedata r:id="rId75" o:title=""/>
           </v:shape>
-          <o:OLEObject Type="Embed" ProgID="Equation.DSMT4" ShapeID="_x0000_i1055" DrawAspect="Content" ObjectID="_1508492210" r:id="rId76"/>
+          <o:OLEObject Type="Embed" ProgID="Equation.DSMT4" ShapeID="_x0000_i1060" DrawAspect="Content" ObjectID="_1508792552" r:id="rId76"/>
         </w:object>
       </w:r>
       <w:r>
@@ -3638,10 +3638,10 @@
           <w:lang w:val="ru-RU"/>
         </w:rPr>
         <w:object w:dxaOrig="2400" w:dyaOrig="420">
-          <v:shape id="_x0000_i1056" type="#_x0000_t75" style="width:120.2pt;height:21.3pt" o:ole="">
+          <v:shape id="_x0000_i1061" type="#_x0000_t75" style="width:120.2pt;height:21.3pt" o:ole="">
             <v:imagedata r:id="rId77" o:title=""/>
           </v:shape>
-          <o:OLEObject Type="Embed" ProgID="Equation.DSMT4" ShapeID="_x0000_i1056" DrawAspect="Content" ObjectID="_1508492211" r:id="rId78"/>
+          <o:OLEObject Type="Embed" ProgID="Equation.DSMT4" ShapeID="_x0000_i1061" DrawAspect="Content" ObjectID="_1508792553" r:id="rId78"/>
         </w:object>
       </w:r>
       <w:r>
@@ -3662,10 +3662,10 @@
           <w:lang w:val="ru-RU"/>
         </w:rPr>
         <w:object w:dxaOrig="260" w:dyaOrig="240">
-          <v:shape id="_x0000_i1057" type="#_x0000_t75" style="width:13.15pt;height:11.9pt" o:ole="">
+          <v:shape id="_x0000_i1062" type="#_x0000_t75" style="width:13.15pt;height:11.9pt" o:ole="">
             <v:imagedata r:id="rId79" o:title=""/>
           </v:shape>
-          <o:OLEObject Type="Embed" ProgID="Equation.DSMT4" ShapeID="_x0000_i1057" DrawAspect="Content" ObjectID="_1508492212" r:id="rId80"/>
+          <o:OLEObject Type="Embed" ProgID="Equation.DSMT4" ShapeID="_x0000_i1062" DrawAspect="Content" ObjectID="_1508792554" r:id="rId80"/>
         </w:object>
       </w:r>
       <w:r>
@@ -3811,10 +3811,10 @@
           <w:lang w:val="ru-RU" w:eastAsia="zh-CN"/>
         </w:rPr>
         <w:object w:dxaOrig="1960" w:dyaOrig="460">
-          <v:shape id="_x0000_i1058" type="#_x0000_t75" style="width:98.3pt;height:23.15pt" o:ole="">
+          <v:shape id="_x0000_i1063" type="#_x0000_t75" style="width:98.3pt;height:23.15pt" o:ole="">
             <v:imagedata r:id="rId81" o:title=""/>
           </v:shape>
-          <o:OLEObject Type="Embed" ProgID="Equation.DSMT4" ShapeID="_x0000_i1058" DrawAspect="Content" ObjectID="_1508492213" r:id="rId82"/>
+          <o:OLEObject Type="Embed" ProgID="Equation.DSMT4" ShapeID="_x0000_i1063" DrawAspect="Content" ObjectID="_1508792555" r:id="rId82"/>
         </w:object>
       </w:r>
       <w:r>
@@ -3835,10 +3835,10 @@
           <w:lang w:val="ru-RU" w:eastAsia="zh-CN"/>
         </w:rPr>
         <w:object w:dxaOrig="3920" w:dyaOrig="520">
-          <v:shape id="_x0000_i1098" type="#_x0000_t75" style="width:195.95pt;height:26.3pt" o:ole="">
+          <v:shape id="_x0000_i1064" type="#_x0000_t75" style="width:195.95pt;height:26.3pt" o:ole="">
             <v:imagedata r:id="rId83" o:title=""/>
           </v:shape>
-          <o:OLEObject Type="Embed" ProgID="Equation.DSMT4" ShapeID="_x0000_i1098" DrawAspect="Content" ObjectID="_1508492214" r:id="rId84"/>
+          <o:OLEObject Type="Embed" ProgID="Equation.DSMT4" ShapeID="_x0000_i1064" DrawAspect="Content" ObjectID="_1508792556" r:id="rId84"/>
         </w:object>
       </w:r>
       <w:r>
@@ -3879,10 +3879,10 @@
           <w:lang w:val="ru-RU" w:eastAsia="zh-CN"/>
         </w:rPr>
         <w:object w:dxaOrig="1020" w:dyaOrig="420">
-          <v:shape id="_x0000_i1059" type="#_x0000_t75" style="width:50.7pt;height:21.3pt" o:ole="">
+          <v:shape id="_x0000_i1065" type="#_x0000_t75" style="width:50.7pt;height:21.3pt" o:ole="">
             <v:imagedata r:id="rId85" o:title=""/>
           </v:shape>
-          <o:OLEObject Type="Embed" ProgID="Equation.DSMT4" ShapeID="_x0000_i1059" DrawAspect="Content" ObjectID="_1508492215" r:id="rId86"/>
+          <o:OLEObject Type="Embed" ProgID="Equation.DSMT4" ShapeID="_x0000_i1065" DrawAspect="Content" ObjectID="_1508792557" r:id="rId86"/>
         </w:object>
       </w:r>
       <w:r>
@@ -3903,10 +3903,10 @@
           <w:lang w:val="ru-RU" w:eastAsia="zh-CN"/>
         </w:rPr>
         <w:object w:dxaOrig="740" w:dyaOrig="420">
-          <v:shape id="_x0000_i1060" type="#_x0000_t75" style="width:36.95pt;height:21.3pt" o:ole="">
+          <v:shape id="_x0000_i1066" type="#_x0000_t75" style="width:36.95pt;height:21.3pt" o:ole="">
             <v:imagedata r:id="rId87" o:title=""/>
           </v:shape>
-          <o:OLEObject Type="Embed" ProgID="Equation.DSMT4" ShapeID="_x0000_i1060" DrawAspect="Content" ObjectID="_1508492216" r:id="rId88"/>
+          <o:OLEObject Type="Embed" ProgID="Equation.DSMT4" ShapeID="_x0000_i1066" DrawAspect="Content" ObjectID="_1508792558" r:id="rId88"/>
         </w:object>
       </w:r>
       <w:r>
@@ -4002,10 +4002,10 @@
           <w:lang w:val="ru-RU" w:eastAsia="zh-CN"/>
         </w:rPr>
         <w:object w:dxaOrig="620" w:dyaOrig="420">
-          <v:shape id="_x0000_i1061" type="#_x0000_t75" style="width:31.3pt;height:21.3pt" o:ole="">
+          <v:shape id="_x0000_i1067" type="#_x0000_t75" style="width:31.3pt;height:21.3pt" o:ole="">
             <v:imagedata r:id="rId89" o:title=""/>
           </v:shape>
-          <o:OLEObject Type="Embed" ProgID="Equation.DSMT4" ShapeID="_x0000_i1061" DrawAspect="Content" ObjectID="_1508492217" r:id="rId90"/>
+          <o:OLEObject Type="Embed" ProgID="Equation.DSMT4" ShapeID="_x0000_i1067" DrawAspect="Content" ObjectID="_1508792559" r:id="rId90"/>
         </w:object>
       </w:r>
       <w:r>
@@ -4026,10 +4026,10 @@
           <w:lang w:val="ru-RU" w:eastAsia="zh-CN"/>
         </w:rPr>
         <w:object w:dxaOrig="1020" w:dyaOrig="420">
-          <v:shape id="_x0000_i1062" type="#_x0000_t75" style="width:50.7pt;height:21.3pt" o:ole="">
+          <v:shape id="_x0000_i1068" type="#_x0000_t75" style="width:50.7pt;height:21.3pt" o:ole="">
             <v:imagedata r:id="rId91" o:title=""/>
           </v:shape>
-          <o:OLEObject Type="Embed" ProgID="Equation.DSMT4" ShapeID="_x0000_i1062" DrawAspect="Content" ObjectID="_1508492218" r:id="rId92"/>
+          <o:OLEObject Type="Embed" ProgID="Equation.DSMT4" ShapeID="_x0000_i1068" DrawAspect="Content" ObjectID="_1508792560" r:id="rId92"/>
         </w:object>
       </w:r>
       <w:r>
@@ -4059,10 +4059,10 @@
           <w:lang w:val="ru-RU" w:eastAsia="zh-CN"/>
         </w:rPr>
         <w:object w:dxaOrig="200" w:dyaOrig="220">
-          <v:shape id="_x0000_i1063" type="#_x0000_t75" style="width:10pt;height:11.25pt" o:ole="">
+          <v:shape id="_x0000_i1069" type="#_x0000_t75" style="width:10pt;height:11.25pt" o:ole="">
             <v:imagedata r:id="rId93" o:title=""/>
           </v:shape>
-          <o:OLEObject Type="Embed" ProgID="Equation.DSMT4" ShapeID="_x0000_i1063" DrawAspect="Content" ObjectID="_1508492219" r:id="rId94"/>
+          <o:OLEObject Type="Embed" ProgID="Equation.DSMT4" ShapeID="_x0000_i1069" DrawAspect="Content" ObjectID="_1508792561" r:id="rId94"/>
         </w:object>
       </w:r>
       <w:r>
@@ -4092,10 +4092,10 @@
           <w:lang w:val="ru-RU" w:eastAsia="zh-CN"/>
         </w:rPr>
         <w:object w:dxaOrig="220" w:dyaOrig="300">
-          <v:shape id="_x0000_i1064" type="#_x0000_t75" style="width:11.25pt;height:15.05pt" o:ole="">
+          <v:shape id="_x0000_i1070" type="#_x0000_t75" style="width:11.25pt;height:15.05pt" o:ole="">
             <v:imagedata r:id="rId95" o:title=""/>
           </v:shape>
-          <o:OLEObject Type="Embed" ProgID="Equation.DSMT4" ShapeID="_x0000_i1064" DrawAspect="Content" ObjectID="_1508492220" r:id="rId96"/>
+          <o:OLEObject Type="Embed" ProgID="Equation.DSMT4" ShapeID="_x0000_i1070" DrawAspect="Content" ObjectID="_1508792562" r:id="rId96"/>
         </w:object>
       </w:r>
       <w:r>
@@ -4116,10 +4116,10 @@
           <w:lang w:val="ru-RU" w:eastAsia="zh-CN"/>
         </w:rPr>
         <w:object w:dxaOrig="240" w:dyaOrig="279">
-          <v:shape id="_x0000_i1099" type="#_x0000_t75" style="width:11.9pt;height:13.75pt" o:ole="">
+          <v:shape id="_x0000_i1071" type="#_x0000_t75" style="width:11.9pt;height:13.75pt" o:ole="">
             <v:imagedata r:id="rId97" o:title=""/>
           </v:shape>
-          <o:OLEObject Type="Embed" ProgID="Equation.DSMT4" ShapeID="_x0000_i1099" DrawAspect="Content" ObjectID="_1508492221" r:id="rId98"/>
+          <o:OLEObject Type="Embed" ProgID="Equation.DSMT4" ShapeID="_x0000_i1071" DrawAspect="Content" ObjectID="_1508792563" r:id="rId98"/>
         </w:object>
       </w:r>
       <w:r>
@@ -4152,10 +4152,10 @@
           <w:lang w:eastAsia="zh-CN"/>
         </w:rPr>
         <w:object w:dxaOrig="7980" w:dyaOrig="1980">
-          <v:shape id="_x0000_i1065" type="#_x0000_t75" style="width:398.8pt;height:98.9pt" o:ole="">
+          <v:shape id="_x0000_i1072" type="#_x0000_t75" style="width:398.8pt;height:98.9pt" o:ole="">
             <v:imagedata r:id="rId99" o:title=""/>
           </v:shape>
-          <o:OLEObject Type="Embed" ProgID="Equation.DSMT4" ShapeID="_x0000_i1065" DrawAspect="Content" ObjectID="_1508492222" r:id="rId100"/>
+          <o:OLEObject Type="Embed" ProgID="Equation.DSMT4" ShapeID="_x0000_i1072" DrawAspect="Content" ObjectID="_1508792564" r:id="rId100"/>
         </w:object>
       </w:r>
       <w:r>
@@ -4254,10 +4254,10 @@
           <w:lang w:val="ru-RU"/>
         </w:rPr>
         <w:object w:dxaOrig="240" w:dyaOrig="279">
-          <v:shape id="_x0000_i1100" type="#_x0000_t75" style="width:11.9pt;height:13.75pt" o:ole="">
+          <v:shape id="_x0000_i1073" type="#_x0000_t75" style="width:11.9pt;height:13.75pt" o:ole="">
             <v:imagedata r:id="rId101" o:title=""/>
           </v:shape>
-          <o:OLEObject Type="Embed" ProgID="Equation.DSMT4" ShapeID="_x0000_i1100" DrawAspect="Content" ObjectID="_1508492223" r:id="rId102"/>
+          <o:OLEObject Type="Embed" ProgID="Equation.DSMT4" ShapeID="_x0000_i1073" DrawAspect="Content" ObjectID="_1508792565" r:id="rId102"/>
         </w:object>
       </w:r>
       <w:r>
@@ -4278,10 +4278,10 @@
           <w:lang w:val="ru-RU" w:eastAsia="zh-CN"/>
         </w:rPr>
         <w:object w:dxaOrig="1020" w:dyaOrig="420">
-          <v:shape id="_x0000_i1066" type="#_x0000_t75" style="width:50.7pt;height:21.3pt" o:ole="">
+          <v:shape id="_x0000_i1074" type="#_x0000_t75" style="width:50.7pt;height:21.3pt" o:ole="">
             <v:imagedata r:id="rId103" o:title=""/>
           </v:shape>
-          <o:OLEObject Type="Embed" ProgID="Equation.DSMT4" ShapeID="_x0000_i1066" DrawAspect="Content" ObjectID="_1508492224" r:id="rId104"/>
+          <o:OLEObject Type="Embed" ProgID="Equation.DSMT4" ShapeID="_x0000_i1074" DrawAspect="Content" ObjectID="_1508792566" r:id="rId104"/>
         </w:object>
       </w:r>
       <w:r>
@@ -4302,10 +4302,10 @@
           <w:lang w:val="ru-RU" w:eastAsia="zh-CN"/>
         </w:rPr>
         <w:object w:dxaOrig="1060" w:dyaOrig="920">
-          <v:shape id="_x0000_i1067" type="#_x0000_t75" style="width:53.2pt;height:45.7pt" o:ole="">
+          <v:shape id="_x0000_i1075" type="#_x0000_t75" style="width:53.2pt;height:45.7pt" o:ole="">
             <v:imagedata r:id="rId105" o:title=""/>
           </v:shape>
-          <o:OLEObject Type="Embed" ProgID="Equation.DSMT4" ShapeID="_x0000_i1067" DrawAspect="Content" ObjectID="_1508492225" r:id="rId106"/>
+          <o:OLEObject Type="Embed" ProgID="Equation.DSMT4" ShapeID="_x0000_i1075" DrawAspect="Content" ObjectID="_1508792567" r:id="rId106"/>
         </w:object>
       </w:r>
       <w:r>
@@ -4326,10 +4326,10 @@
           <w:lang w:val="ru-RU" w:eastAsia="zh-CN"/>
         </w:rPr>
         <w:object w:dxaOrig="1800" w:dyaOrig="420">
-          <v:shape id="_x0000_i1101" type="#_x0000_t75" style="width:90.15pt;height:21.3pt" o:ole="">
+          <v:shape id="_x0000_i1076" type="#_x0000_t75" style="width:90.15pt;height:21.3pt" o:ole="">
             <v:imagedata r:id="rId107" o:title=""/>
           </v:shape>
-          <o:OLEObject Type="Embed" ProgID="Equation.DSMT4" ShapeID="_x0000_i1101" DrawAspect="Content" ObjectID="_1508492226" r:id="rId108"/>
+          <o:OLEObject Type="Embed" ProgID="Equation.DSMT4" ShapeID="_x0000_i1076" DrawAspect="Content" ObjectID="_1508792568" r:id="rId108"/>
         </w:object>
       </w:r>
       <w:r>
@@ -4359,10 +4359,10 @@
           <w:lang w:val="ru-RU"/>
         </w:rPr>
         <w:object w:dxaOrig="279" w:dyaOrig="380">
-          <v:shape id="_x0000_i1068" type="#_x0000_t75" style="width:13.75pt;height:18.8pt" o:ole="">
+          <v:shape id="_x0000_i1077" type="#_x0000_t75" style="width:13.75pt;height:18.8pt" o:ole="">
             <v:imagedata r:id="rId109" o:title=""/>
           </v:shape>
-          <o:OLEObject Type="Embed" ProgID="Equation.DSMT4" ShapeID="_x0000_i1068" DrawAspect="Content" ObjectID="_1508492227" r:id="rId110"/>
+          <o:OLEObject Type="Embed" ProgID="Equation.DSMT4" ShapeID="_x0000_i1077" DrawAspect="Content" ObjectID="_1508792569" r:id="rId110"/>
         </w:object>
       </w:r>
       <w:r>
@@ -4383,10 +4383,10 @@
           <w:lang w:val="ru-RU"/>
         </w:rPr>
         <w:object w:dxaOrig="320" w:dyaOrig="380">
-          <v:shape id="_x0000_i1069" type="#_x0000_t75" style="width:16.3pt;height:18.8pt" o:ole="">
+          <v:shape id="_x0000_i1078" type="#_x0000_t75" style="width:16.3pt;height:18.8pt" o:ole="">
             <v:imagedata r:id="rId111" o:title=""/>
           </v:shape>
-          <o:OLEObject Type="Embed" ProgID="Equation.DSMT4" ShapeID="_x0000_i1069" DrawAspect="Content" ObjectID="_1508492228" r:id="rId112"/>
+          <o:OLEObject Type="Embed" ProgID="Equation.DSMT4" ShapeID="_x0000_i1078" DrawAspect="Content" ObjectID="_1508792570" r:id="rId112"/>
         </w:object>
       </w:r>
       <w:r>
@@ -4419,10 +4419,10 @@
           <w:lang w:val="ru-RU"/>
         </w:rPr>
         <w:object w:dxaOrig="2560" w:dyaOrig="420">
-          <v:shape id="_x0000_i1070" type="#_x0000_t75" style="width:127.7pt;height:21.3pt" o:ole="">
+          <v:shape id="_x0000_i1079" type="#_x0000_t75" style="width:127.7pt;height:21.3pt" o:ole="">
             <v:imagedata r:id="rId113" o:title=""/>
           </v:shape>
-          <o:OLEObject Type="Embed" ProgID="Equation.DSMT4" ShapeID="_x0000_i1070" DrawAspect="Content" ObjectID="_1508492229" r:id="rId114"/>
+          <o:OLEObject Type="Embed" ProgID="Equation.DSMT4" ShapeID="_x0000_i1079" DrawAspect="Content" ObjectID="_1508792571" r:id="rId114"/>
         </w:object>
       </w:r>
       <w:r>
@@ -4443,10 +4443,10 @@
           <w:lang w:val="ru-RU"/>
         </w:rPr>
         <w:object w:dxaOrig="2620" w:dyaOrig="420">
-          <v:shape id="_x0000_i1071" type="#_x0000_t75" style="width:130.85pt;height:21.3pt" o:ole="">
+          <v:shape id="_x0000_i1080" type="#_x0000_t75" style="width:130.85pt;height:21.3pt" o:ole="">
             <v:imagedata r:id="rId115" o:title=""/>
           </v:shape>
-          <o:OLEObject Type="Embed" ProgID="Equation.DSMT4" ShapeID="_x0000_i1071" DrawAspect="Content" ObjectID="_1508492230" r:id="rId116"/>
+          <o:OLEObject Type="Embed" ProgID="Equation.DSMT4" ShapeID="_x0000_i1080" DrawAspect="Content" ObjectID="_1508792572" r:id="rId116"/>
         </w:object>
       </w:r>
       <w:r>
@@ -4493,10 +4493,10 @@
           <w:position w:val="-34"/>
         </w:rPr>
         <w:object w:dxaOrig="4040" w:dyaOrig="780">
-          <v:shape id="_x0000_i1072" type="#_x0000_t75" style="width:202.25pt;height:38.8pt" o:ole="">
+          <v:shape id="_x0000_i1081" type="#_x0000_t75" style="width:202.25pt;height:38.8pt" o:ole="">
             <v:imagedata r:id="rId117" o:title=""/>
           </v:shape>
-          <o:OLEObject Type="Embed" ProgID="Equation.DSMT4" ShapeID="_x0000_i1072" DrawAspect="Content" ObjectID="_1508492231" r:id="rId118"/>
+          <o:OLEObject Type="Embed" ProgID="Equation.DSMT4" ShapeID="_x0000_i1081" DrawAspect="Content" ObjectID="_1508792573" r:id="rId118"/>
         </w:object>
       </w:r>
       <w:r>
@@ -4619,10 +4619,10 @@
           <w:lang w:val="ru-RU"/>
         </w:rPr>
         <w:object w:dxaOrig="720" w:dyaOrig="380">
-          <v:shape id="_x0000_i1073" type="#_x0000_t75" style="width:36.3pt;height:18.8pt" o:ole="">
+          <v:shape id="_x0000_i1082" type="#_x0000_t75" style="width:36.3pt;height:18.8pt" o:ole="">
             <v:imagedata r:id="rId119" o:title=""/>
           </v:shape>
-          <o:OLEObject Type="Embed" ProgID="Equation.DSMT4" ShapeID="_x0000_i1073" DrawAspect="Content" ObjectID="_1508492232" r:id="rId120"/>
+          <o:OLEObject Type="Embed" ProgID="Equation.DSMT4" ShapeID="_x0000_i1082" DrawAspect="Content" ObjectID="_1508792574" r:id="rId120"/>
         </w:object>
       </w:r>
       <w:r>
@@ -4663,10 +4663,10 @@
           <w:lang w:val="ru-RU" w:eastAsia="zh-CN"/>
         </w:rPr>
         <w:object w:dxaOrig="220" w:dyaOrig="300">
-          <v:shape id="_x0000_i1074" type="#_x0000_t75" style="width:11.25pt;height:15.05pt" o:ole="">
+          <v:shape id="_x0000_i1083" type="#_x0000_t75" style="width:11.25pt;height:15.05pt" o:ole="">
             <v:imagedata r:id="rId121" o:title=""/>
           </v:shape>
-          <o:OLEObject Type="Embed" ProgID="Equation.DSMT4" ShapeID="_x0000_i1074" DrawAspect="Content" ObjectID="_1508492233" r:id="rId122"/>
+          <o:OLEObject Type="Embed" ProgID="Equation.DSMT4" ShapeID="_x0000_i1083" DrawAspect="Content" ObjectID="_1508792575" r:id="rId122"/>
         </w:object>
       </w:r>
       <w:r>
@@ -4691,10 +4691,10 @@
           <w:position w:val="-92"/>
         </w:rPr>
         <w:object w:dxaOrig="6399" w:dyaOrig="1980">
-          <v:shape id="_x0000_i1075" type="#_x0000_t75" style="width:319.95pt;height:98.9pt" o:ole="">
+          <v:shape id="_x0000_i1084" type="#_x0000_t75" style="width:319.95pt;height:98.9pt" o:ole="">
             <v:imagedata r:id="rId123" o:title=""/>
           </v:shape>
-          <o:OLEObject Type="Embed" ProgID="Equation.DSMT4" ShapeID="_x0000_i1075" DrawAspect="Content" ObjectID="_1508492234" r:id="rId124"/>
+          <o:OLEObject Type="Embed" ProgID="Equation.DSMT4" ShapeID="_x0000_i1084" DrawAspect="Content" ObjectID="_1508792576" r:id="rId124"/>
         </w:object>
       </w:r>
       <w:r>
@@ -4849,10 +4849,10 @@
           <w:lang w:val="ru-RU"/>
         </w:rPr>
         <w:object w:dxaOrig="760" w:dyaOrig="380">
-          <v:shape id="_x0000_i1076" type="#_x0000_t75" style="width:38.2pt;height:18.8pt" o:ole="">
+          <v:shape id="_x0000_i1085" type="#_x0000_t75" style="width:38.2pt;height:18.8pt" o:ole="">
             <v:imagedata r:id="rId125" o:title=""/>
           </v:shape>
-          <o:OLEObject Type="Embed" ProgID="Equation.DSMT4" ShapeID="_x0000_i1076" DrawAspect="Content" ObjectID="_1508492235" r:id="rId126"/>
+          <o:OLEObject Type="Embed" ProgID="Equation.DSMT4" ShapeID="_x0000_i1085" DrawAspect="Content" ObjectID="_1508792577" r:id="rId126"/>
         </w:object>
       </w:r>
       <w:r>
@@ -4893,10 +4893,10 @@
           <w:lang w:val="ru-RU" w:eastAsia="zh-CN"/>
         </w:rPr>
         <w:object w:dxaOrig="220" w:dyaOrig="300">
-          <v:shape id="_x0000_i1077" type="#_x0000_t75" style="width:11.25pt;height:15.05pt" o:ole="">
+          <v:shape id="_x0000_i1086" type="#_x0000_t75" style="width:11.25pt;height:15.05pt" o:ole="">
             <v:imagedata r:id="rId127" o:title=""/>
           </v:shape>
-          <o:OLEObject Type="Embed" ProgID="Equation.DSMT4" ShapeID="_x0000_i1077" DrawAspect="Content" ObjectID="_1508492236" r:id="rId128"/>
+          <o:OLEObject Type="Embed" ProgID="Equation.DSMT4" ShapeID="_x0000_i1086" DrawAspect="Content" ObjectID="_1508792578" r:id="rId128"/>
         </w:object>
       </w:r>
       <w:r>
@@ -4921,10 +4921,10 @@
           <w:position w:val="-92"/>
         </w:rPr>
         <w:object w:dxaOrig="7020" w:dyaOrig="1980">
-          <v:shape id="_x0000_i1078" type="#_x0000_t75" style="width:351.25pt;height:98.9pt" o:ole="">
+          <v:shape id="_x0000_i1087" type="#_x0000_t75" style="width:351.25pt;height:98.9pt" o:ole="">
             <v:imagedata r:id="rId129" o:title=""/>
           </v:shape>
-          <o:OLEObject Type="Embed" ProgID="Equation.DSMT4" ShapeID="_x0000_i1078" DrawAspect="Content" ObjectID="_1508492237" r:id="rId130"/>
+          <o:OLEObject Type="Embed" ProgID="Equation.DSMT4" ShapeID="_x0000_i1087" DrawAspect="Content" ObjectID="_1508792579" r:id="rId130"/>
         </w:object>
       </w:r>
       <w:r>
@@ -5214,10 +5214,10 @@
           <w:lang w:val="ru-RU"/>
         </w:rPr>
         <w:object w:dxaOrig="220" w:dyaOrig="300">
-          <v:shape id="_x0000_i1079" type="#_x0000_t75" style="width:11.25pt;height:15.05pt" o:ole="">
+          <v:shape id="_x0000_i1088" type="#_x0000_t75" style="width:11.25pt;height:15.05pt" o:ole="">
             <v:imagedata r:id="rId131" o:title=""/>
           </v:shape>
-          <o:OLEObject Type="Embed" ProgID="Equation.DSMT4" ShapeID="_x0000_i1079" DrawAspect="Content" ObjectID="_1508492238" r:id="rId132"/>
+          <o:OLEObject Type="Embed" ProgID="Equation.DSMT4" ShapeID="_x0000_i1088" DrawAspect="Content" ObjectID="_1508792580" r:id="rId132"/>
         </w:object>
       </w:r>
       <w:r>
@@ -5258,10 +5258,10 @@
           <w:lang w:val="ru-RU"/>
         </w:rPr>
         <w:object w:dxaOrig="560" w:dyaOrig="300">
-          <v:shape id="_x0000_i1080" type="#_x0000_t75" style="width:28.15pt;height:15.05pt" o:ole="">
+          <v:shape id="_x0000_i1089" type="#_x0000_t75" style="width:28.15pt;height:15.05pt" o:ole="">
             <v:imagedata r:id="rId133" o:title=""/>
           </v:shape>
-          <o:OLEObject Type="Embed" ProgID="Equation.DSMT4" ShapeID="_x0000_i1080" DrawAspect="Content" ObjectID="_1508492239" r:id="rId134"/>
+          <o:OLEObject Type="Embed" ProgID="Equation.DSMT4" ShapeID="_x0000_i1089" DrawAspect="Content" ObjectID="_1508792581" r:id="rId134"/>
         </w:object>
       </w:r>
       <w:r>
@@ -5388,10 +5388,10 @@
           <w:position w:val="-78"/>
         </w:rPr>
         <w:object w:dxaOrig="6399" w:dyaOrig="1700">
-          <v:shape id="_x0000_i1102" type="#_x0000_t75" style="width:319.95pt;height:85.15pt" o:ole="">
+          <v:shape id="_x0000_i1090" type="#_x0000_t75" style="width:319.95pt;height:85.15pt" o:ole="">
             <v:imagedata r:id="rId135" o:title=""/>
           </v:shape>
-          <o:OLEObject Type="Embed" ProgID="Equation.DSMT4" ShapeID="_x0000_i1102" DrawAspect="Content" ObjectID="_1508492240" r:id="rId136"/>
+          <o:OLEObject Type="Embed" ProgID="Equation.DSMT4" ShapeID="_x0000_i1090" DrawAspect="Content" ObjectID="_1508792582" r:id="rId136"/>
         </w:object>
       </w:r>
       <w:r>
@@ -5461,10 +5461,10 @@
           <w:lang w:val="ru-RU"/>
         </w:rPr>
         <w:object w:dxaOrig="4380" w:dyaOrig="740">
-          <v:shape id="_x0000_i1103" type="#_x0000_t75" style="width:219.15pt;height:36.95pt" o:ole="">
+          <v:shape id="_x0000_i1091" type="#_x0000_t75" style="width:219.15pt;height:36.95pt" o:ole="">
             <v:imagedata r:id="rId137" o:title=""/>
           </v:shape>
-          <o:OLEObject Type="Embed" ProgID="Equation.DSMT4" ShapeID="_x0000_i1103" DrawAspect="Content" ObjectID="_1508492241" r:id="rId138"/>
+          <o:OLEObject Type="Embed" ProgID="Equation.DSMT4" ShapeID="_x0000_i1091" DrawAspect="Content" ObjectID="_1508792583" r:id="rId138"/>
         </w:object>
       </w:r>
       <w:r>
@@ -5573,10 +5573,10 @@
           <w:lang w:val="ru-RU"/>
         </w:rPr>
         <w:object w:dxaOrig="580" w:dyaOrig="300">
-          <v:shape id="_x0000_i1104" type="#_x0000_t75" style="width:28.8pt;height:15.05pt" o:ole="">
+          <v:shape id="_x0000_i1092" type="#_x0000_t75" style="width:28.8pt;height:15.05pt" o:ole="">
             <v:imagedata r:id="rId139" o:title=""/>
           </v:shape>
-          <o:OLEObject Type="Embed" ProgID="Equation.DSMT4" ShapeID="_x0000_i1104" DrawAspect="Content" ObjectID="_1508492242" r:id="rId140"/>
+          <o:OLEObject Type="Embed" ProgID="Equation.DSMT4" ShapeID="_x0000_i1092" DrawAspect="Content" ObjectID="_1508792584" r:id="rId140"/>
         </w:object>
       </w:r>
       <w:r>
@@ -5681,10 +5681,10 @@
           <w:lang w:val="ru-RU"/>
         </w:rPr>
         <w:object w:dxaOrig="720" w:dyaOrig="720">
-          <v:shape id="_x0000_i1105" type="#_x0000_t75" style="width:36.3pt;height:36.3pt" o:ole="">
+          <v:shape id="_x0000_i1093" type="#_x0000_t75" style="width:36.3pt;height:36.3pt" o:ole="">
             <v:imagedata r:id="rId141" o:title=""/>
           </v:shape>
-          <o:OLEObject Type="Embed" ProgID="Equation.DSMT4" ShapeID="_x0000_i1105" DrawAspect="Content" ObjectID="_1508492243" r:id="rId142"/>
+          <o:OLEObject Type="Embed" ProgID="Equation.DSMT4" ShapeID="_x0000_i1093" DrawAspect="Content" ObjectID="_1508792585" r:id="rId142"/>
         </w:object>
       </w:r>
       <w:r>
@@ -5709,10 +5709,10 @@
           <w:position w:val="-48"/>
         </w:rPr>
         <w:object w:dxaOrig="7540" w:dyaOrig="1100">
-          <v:shape id="_x0000_i1081" type="#_x0000_t75" style="width:376.9pt;height:55.1pt" o:ole="">
+          <v:shape id="_x0000_i1094" type="#_x0000_t75" style="width:376.9pt;height:55.1pt" o:ole="">
             <v:imagedata r:id="rId143" o:title=""/>
           </v:shape>
-          <o:OLEObject Type="Embed" ProgID="Equation.DSMT4" ShapeID="_x0000_i1081" DrawAspect="Content" ObjectID="_1508492244" r:id="rId144"/>
+          <o:OLEObject Type="Embed" ProgID="Equation.DSMT4" ShapeID="_x0000_i1094" DrawAspect="Content" ObjectID="_1508792586" r:id="rId144"/>
         </w:object>
       </w:r>
       <w:r>
@@ -5846,10 +5846,10 @@
           <w:lang w:val="ru-RU"/>
         </w:rPr>
         <w:object w:dxaOrig="1080" w:dyaOrig="300">
-          <v:shape id="_x0000_i1082" type="#_x0000_t75" style="width:53.85pt;height:15.05pt" o:ole="">
+          <v:shape id="_x0000_i1095" type="#_x0000_t75" style="width:53.85pt;height:15.05pt" o:ole="">
             <v:imagedata r:id="rId145" o:title=""/>
           </v:shape>
-          <o:OLEObject Type="Embed" ProgID="Equation.DSMT4" ShapeID="_x0000_i1082" DrawAspect="Content" ObjectID="_1508492245" r:id="rId146"/>
+          <o:OLEObject Type="Embed" ProgID="Equation.DSMT4" ShapeID="_x0000_i1095" DrawAspect="Content" ObjectID="_1508792587" r:id="rId146"/>
         </w:object>
       </w:r>
       <w:r>
@@ -5936,10 +5936,10 @@
           <w:lang w:val="ru-RU"/>
         </w:rPr>
         <w:object w:dxaOrig="880" w:dyaOrig="720">
-          <v:shape id="_x0000_i1083" type="#_x0000_t75" style="width:43.85pt;height:36.3pt" o:ole="">
+          <v:shape id="_x0000_i1096" type="#_x0000_t75" style="width:43.85pt;height:36.3pt" o:ole="">
             <v:imagedata r:id="rId147" o:title=""/>
           </v:shape>
-          <o:OLEObject Type="Embed" ProgID="Equation.DSMT4" ShapeID="_x0000_i1083" DrawAspect="Content" ObjectID="_1508492246" r:id="rId148"/>
+          <o:OLEObject Type="Embed" ProgID="Equation.DSMT4" ShapeID="_x0000_i1096" DrawAspect="Content" ObjectID="_1508792588" r:id="rId148"/>
         </w:object>
       </w:r>
       <w:r>
@@ -5964,10 +5964,10 @@
           <w:position w:val="-48"/>
         </w:rPr>
         <w:object w:dxaOrig="8340" w:dyaOrig="1100">
-          <v:shape id="_x0000_i1084" type="#_x0000_t75" style="width:416.95pt;height:55.1pt" o:ole="">
+          <v:shape id="_x0000_i1097" type="#_x0000_t75" style="width:416.95pt;height:55.1pt" o:ole="">
             <v:imagedata r:id="rId149" o:title=""/>
           </v:shape>
-          <o:OLEObject Type="Embed" ProgID="Equation.DSMT4" ShapeID="_x0000_i1084" DrawAspect="Content" ObjectID="_1508492247" r:id="rId150"/>
+          <o:OLEObject Type="Embed" ProgID="Equation.DSMT4" ShapeID="_x0000_i1097" DrawAspect="Content" ObjectID="_1508792589" r:id="rId150"/>
         </w:object>
       </w:r>
       <w:r>
@@ -6038,10 +6038,10 @@
           <w:lang w:val="ru-RU" w:eastAsia="zh-CN"/>
         </w:rPr>
         <w:object w:dxaOrig="279" w:dyaOrig="320">
-          <v:shape id="_x0000_i1085" type="#_x0000_t75" style="width:13.75pt;height:16.3pt" o:ole="">
+          <v:shape id="_x0000_i1098" type="#_x0000_t75" style="width:13.75pt;height:16.3pt" o:ole="">
             <v:imagedata r:id="rId151" o:title=""/>
           </v:shape>
-          <o:OLEObject Type="Embed" ProgID="Equation.DSMT4" ShapeID="_x0000_i1085" DrawAspect="Content" ObjectID="_1508492248" r:id="rId152"/>
+          <o:OLEObject Type="Embed" ProgID="Equation.DSMT4" ShapeID="_x0000_i1098" DrawAspect="Content" ObjectID="_1508792590" r:id="rId152"/>
         </w:object>
       </w:r>
       <w:r>
@@ -6261,10 +6261,10 @@
           <w:lang w:val="ru-RU" w:eastAsia="zh-CN"/>
         </w:rPr>
         <w:object w:dxaOrig="780" w:dyaOrig="420">
-          <v:shape id="_x0000_i1086" type="#_x0000_t75" style="width:38.8pt;height:21.3pt" o:ole="">
+          <v:shape id="_x0000_i1099" type="#_x0000_t75" style="width:38.8pt;height:21.3pt" o:ole="">
             <v:imagedata r:id="rId153" o:title=""/>
           </v:shape>
-          <o:OLEObject Type="Embed" ProgID="Equation.DSMT4" ShapeID="_x0000_i1086" DrawAspect="Content" ObjectID="_1508492249" r:id="rId154"/>
+          <o:OLEObject Type="Embed" ProgID="Equation.DSMT4" ShapeID="_x0000_i1099" DrawAspect="Content" ObjectID="_1508792591" r:id="rId154"/>
         </w:object>
       </w:r>
       <w:r>
@@ -6290,10 +6290,10 @@
           <w:position w:val="-74"/>
         </w:rPr>
         <w:object w:dxaOrig="6399" w:dyaOrig="1620">
-          <v:shape id="_x0000_i1087" type="#_x0000_t75" style="width:319.95pt;height:80.75pt" o:ole="">
+          <v:shape id="_x0000_i1100" type="#_x0000_t75" style="width:319.95pt;height:80.75pt" o:ole="">
             <v:imagedata r:id="rId155" o:title=""/>
           </v:shape>
-          <o:OLEObject Type="Embed" ProgID="Equation.DSMT4" ShapeID="_x0000_i1087" DrawAspect="Content" ObjectID="_1508492250" r:id="rId156"/>
+          <o:OLEObject Type="Embed" ProgID="Equation.DSMT4" ShapeID="_x0000_i1100" DrawAspect="Content" ObjectID="_1508792592" r:id="rId156"/>
         </w:object>
       </w:r>
       <w:r>
@@ -6344,10 +6344,10 @@
           <w:position w:val="-48"/>
         </w:rPr>
         <w:object w:dxaOrig="6480" w:dyaOrig="1100">
-          <v:shape id="_x0000_i1088" type="#_x0000_t75" style="width:324.3pt;height:55.1pt" o:ole="">
+          <v:shape id="_x0000_i1101" type="#_x0000_t75" style="width:324.3pt;height:55.1pt" o:ole="">
             <v:imagedata r:id="rId157" o:title=""/>
           </v:shape>
-          <o:OLEObject Type="Embed" ProgID="Equation.DSMT4" ShapeID="_x0000_i1088" DrawAspect="Content" ObjectID="_1508492251" r:id="rId158"/>
+          <o:OLEObject Type="Embed" ProgID="Equation.DSMT4" ShapeID="_x0000_i1101" DrawAspect="Content" ObjectID="_1508792593" r:id="rId158"/>
         </w:object>
       </w:r>
       <w:r>
@@ -6398,10 +6398,10 @@
           <w:position w:val="-48"/>
         </w:rPr>
         <w:object w:dxaOrig="7339" w:dyaOrig="1100">
-          <v:shape id="_x0000_i1089" type="#_x0000_t75" style="width:366.9pt;height:55.1pt" o:ole="">
+          <v:shape id="_x0000_i1102" type="#_x0000_t75" style="width:366.9pt;height:55.1pt" o:ole="">
             <v:imagedata r:id="rId159" o:title=""/>
           </v:shape>
-          <o:OLEObject Type="Embed" ProgID="Equation.DSMT4" ShapeID="_x0000_i1089" DrawAspect="Content" ObjectID="_1508492252" r:id="rId160"/>
+          <o:OLEObject Type="Embed" ProgID="Equation.DSMT4" ShapeID="_x0000_i1102" DrawAspect="Content" ObjectID="_1508792594" r:id="rId160"/>
         </w:object>
       </w:r>
       <w:r>
@@ -6470,10 +6470,10 @@
           <w:lang w:val="ru-RU"/>
         </w:rPr>
         <w:object w:dxaOrig="279" w:dyaOrig="320">
-          <v:shape id="_x0000_i1090" type="#_x0000_t75" style="width:13.75pt;height:16.3pt" o:ole="">
+          <v:shape id="_x0000_i1103" type="#_x0000_t75" style="width:13.75pt;height:16.3pt" o:ole="">
             <v:imagedata r:id="rId161" o:title=""/>
           </v:shape>
-          <o:OLEObject Type="Embed" ProgID="Equation.DSMT4" ShapeID="_x0000_i1090" DrawAspect="Content" ObjectID="_1508492253" r:id="rId162"/>
+          <o:OLEObject Type="Embed" ProgID="Equation.DSMT4" ShapeID="_x0000_i1103" DrawAspect="Content" ObjectID="_1508792595" r:id="rId162"/>
         </w:object>
       </w:r>
       <w:r>
@@ -6494,10 +6494,10 @@
           <w:lang w:val="ru-RU"/>
         </w:rPr>
         <w:object w:dxaOrig="220" w:dyaOrig="300">
-          <v:shape id="_x0000_i1091" type="#_x0000_t75" style="width:11.25pt;height:15.05pt" o:ole="">
+          <v:shape id="_x0000_i1104" type="#_x0000_t75" style="width:11.25pt;height:15.05pt" o:ole="">
             <v:imagedata r:id="rId163" o:title=""/>
           </v:shape>
-          <o:OLEObject Type="Embed" ProgID="Equation.DSMT4" ShapeID="_x0000_i1091" DrawAspect="Content" ObjectID="_1508492254" r:id="rId164"/>
+          <o:OLEObject Type="Embed" ProgID="Equation.DSMT4" ShapeID="_x0000_i1104" DrawAspect="Content" ObjectID="_1508792596" r:id="rId164"/>
         </w:object>
       </w:r>
       <w:r>
@@ -6522,10 +6522,10 @@
           <w:position w:val="-32"/>
         </w:rPr>
         <w:object w:dxaOrig="5120" w:dyaOrig="800">
-          <v:shape id="_x0000_i1092" type="#_x0000_t75" style="width:256.05pt;height:40.05pt" o:ole="">
+          <v:shape id="_x0000_i1105" type="#_x0000_t75" style="width:256.05pt;height:40.05pt" o:ole="">
             <v:imagedata r:id="rId165" o:title=""/>
           </v:shape>
-          <o:OLEObject Type="Embed" ProgID="Equation.DSMT4" ShapeID="_x0000_i1092" DrawAspect="Content" ObjectID="_1508492255" r:id="rId166"/>
+          <o:OLEObject Type="Embed" ProgID="Equation.DSMT4" ShapeID="_x0000_i1105" DrawAspect="Content" ObjectID="_1508792597" r:id="rId166"/>
         </w:object>
       </w:r>
       <w:r>
@@ -6546,6 +6546,7 @@
       <w:r>
         <w:fldChar w:fldCharType="end"/>
       </w:r>
+      <w:bookmarkStart w:id="14" w:name="ZEqnNum134440"/>
       <w:r>
         <w:instrText>(</w:instrText>
       </w:r>
@@ -6560,6 +6561,7 @@
       <w:r>
         <w:instrText>)</w:instrText>
       </w:r>
+      <w:bookmarkEnd w:id="14"/>
       <w:r>
         <w:fldChar w:fldCharType="end"/>
       </w:r>
@@ -6575,6 +6577,4482 @@
           <w:lang w:val="ru-RU"/>
         </w:rPr>
       </w:pPr>
+      <w:r>
+        <w:rPr>
+          <w:rFonts w:ascii="Times New Roman" w:hAnsi="Times New Roman" w:cs="Times New Roman"/>
+          <w:sz w:val="28"/>
+          <w:szCs w:val="28"/>
+          <w:lang w:val="ru-RU"/>
+        </w:rPr>
+        <w:tab/>
+      </w:r>
+      <w:r>
+        <w:rPr>
+          <w:rFonts w:ascii="Times New Roman" w:hAnsi="Times New Roman" w:cs="Times New Roman"/>
+          <w:b/>
+          <w:sz w:val="28"/>
+          <w:szCs w:val="28"/>
+          <w:lang w:val="ru-RU"/>
+        </w:rPr>
+        <w:t xml:space="preserve">Выбор параметра </w:t>
+      </w:r>
+      <w:r>
+        <w:rPr>
+          <w:rFonts w:ascii="Times New Roman" w:hAnsi="Times New Roman" w:cs="Times New Roman"/>
+          <w:b/>
+          <w:position w:val="-6"/>
+          <w:sz w:val="28"/>
+          <w:szCs w:val="28"/>
+          <w:lang w:val="ru-RU"/>
+        </w:rPr>
+        <w:object w:dxaOrig="260" w:dyaOrig="240">
+          <v:shape id="_x0000_i1106" type="#_x0000_t75" style="width:13.15pt;height:11.9pt" o:ole="">
+            <v:imagedata r:id="rId167" o:title=""/>
+          </v:shape>
+          <o:OLEObject Type="Embed" ProgID="Equation.DSMT4" ShapeID="_x0000_i1106" DrawAspect="Content" ObjectID="_1508792598" r:id="rId168"/>
+        </w:object>
+      </w:r>
+      <w:r>
+        <w:rPr>
+          <w:rFonts w:ascii="Times New Roman" w:hAnsi="Times New Roman" w:cs="Times New Roman"/>
+          <w:b/>
+          <w:sz w:val="28"/>
+          <w:szCs w:val="28"/>
+          <w:lang w:val="ru-RU"/>
+        </w:rPr>
+        <w:t>.</w:t>
+      </w:r>
+      <w:r>
+        <w:rPr>
+          <w:rFonts w:ascii="Times New Roman" w:hAnsi="Times New Roman" w:cs="Times New Roman"/>
+          <w:sz w:val="28"/>
+          <w:szCs w:val="28"/>
+          <w:lang w:val="ru-RU"/>
+        </w:rPr>
+        <w:t xml:space="preserve"> Важным моментом </w:t>
+      </w:r>
+      <w:r>
+        <w:rPr>
+          <w:rFonts w:ascii="Times New Roman" w:hAnsi="Times New Roman" w:cs="Times New Roman"/>
+          <w:sz w:val="28"/>
+          <w:szCs w:val="28"/>
+          <w:lang w:val="ru-RU"/>
+        </w:rPr>
+        <w:t xml:space="preserve">является выбор параметра </w:t>
+      </w:r>
+      <w:r>
+        <w:rPr>
+          <w:rFonts w:ascii="Times New Roman" w:hAnsi="Times New Roman" w:cs="Times New Roman"/>
+          <w:position w:val="-6"/>
+          <w:sz w:val="28"/>
+          <w:szCs w:val="28"/>
+          <w:lang w:val="ru-RU"/>
+        </w:rPr>
+        <w:object w:dxaOrig="260" w:dyaOrig="240">
+          <v:shape id="_x0000_i1107" type="#_x0000_t75" style="width:13.15pt;height:11.9pt" o:ole="">
+            <v:imagedata r:id="rId169" o:title=""/>
+          </v:shape>
+          <o:OLEObject Type="Embed" ProgID="Equation.DSMT4" ShapeID="_x0000_i1107" DrawAspect="Content" ObjectID="_1508792599" r:id="rId170"/>
+        </w:object>
+      </w:r>
+      <w:r>
+        <w:rPr>
+          <w:rFonts w:ascii="Times New Roman" w:hAnsi="Times New Roman" w:cs="Times New Roman"/>
+          <w:sz w:val="28"/>
+          <w:szCs w:val="28"/>
+          <w:lang w:val="ru-RU"/>
+        </w:rPr>
+        <w:t xml:space="preserve"> в разностной схеме </w:t>
+      </w:r>
+      <w:r>
+        <w:rPr>
+          <w:rFonts w:ascii="Times New Roman" w:hAnsi="Times New Roman" w:cs="Times New Roman"/>
+          <w:sz w:val="28"/>
+          <w:szCs w:val="28"/>
+          <w:lang w:val="ru-RU"/>
+        </w:rPr>
+        <w:fldChar w:fldCharType="begin"/>
+      </w:r>
+      <w:r>
+        <w:rPr>
+          <w:rFonts w:ascii="Times New Roman" w:hAnsi="Times New Roman" w:cs="Times New Roman"/>
+          <w:sz w:val="28"/>
+          <w:szCs w:val="28"/>
+          <w:lang w:val="ru-RU"/>
+        </w:rPr>
+        <w:instrText xml:space="preserve"> GOTOBUTTON ZEqnNum303395  \* MERGEFORMAT </w:instrText>
+      </w:r>
+      <w:fldSimple w:instr=" REF ZEqnNum303395 \! \* MERGEFORMAT ">
+        <w:r>
+          <w:rPr>
+            <w:rFonts w:ascii="Times New Roman" w:hAnsi="Times New Roman" w:cs="Times New Roman"/>
+            <w:sz w:val="28"/>
+            <w:szCs w:val="28"/>
+            <w:lang w:val="ru-RU"/>
+          </w:rPr>
+          <w:instrText>(</w:instrText>
+        </w:r>
+        <w:r>
+          <w:rPr>
+            <w:rFonts w:ascii="Times New Roman" w:hAnsi="Times New Roman" w:cs="Times New Roman"/>
+            <w:noProof/>
+            <w:sz w:val="28"/>
+            <w:szCs w:val="28"/>
+            <w:lang w:val="ru-RU"/>
+          </w:rPr>
+          <w:instrText>12</w:instrText>
+        </w:r>
+        <w:r>
+          <w:rPr>
+            <w:rFonts w:ascii="Times New Roman" w:hAnsi="Times New Roman" w:cs="Times New Roman"/>
+            <w:sz w:val="28"/>
+            <w:szCs w:val="28"/>
+            <w:lang w:val="ru-RU"/>
+          </w:rPr>
+          <w:instrText>)</w:instrText>
+        </w:r>
+      </w:fldSimple>
+      <w:r>
+        <w:rPr>
+          <w:rFonts w:ascii="Times New Roman" w:hAnsi="Times New Roman" w:cs="Times New Roman"/>
+          <w:sz w:val="28"/>
+          <w:szCs w:val="28"/>
+          <w:lang w:val="ru-RU"/>
+        </w:rPr>
+        <w:fldChar w:fldCharType="end"/>
+      </w:r>
+      <w:r>
+        <w:rPr>
+          <w:rFonts w:ascii="Times New Roman" w:hAnsi="Times New Roman" w:cs="Times New Roman"/>
+          <w:sz w:val="28"/>
+          <w:szCs w:val="28"/>
+          <w:lang w:val="ru-RU"/>
+        </w:rPr>
+        <w:t>-</w:t>
+      </w:r>
+      <w:r>
+        <w:rPr>
+          <w:rFonts w:ascii="Times New Roman" w:hAnsi="Times New Roman" w:cs="Times New Roman"/>
+          <w:sz w:val="28"/>
+          <w:szCs w:val="28"/>
+          <w:lang w:val="ru-RU"/>
+        </w:rPr>
+        <w:fldChar w:fldCharType="begin"/>
+      </w:r>
+      <w:r>
+        <w:rPr>
+          <w:rFonts w:ascii="Times New Roman" w:hAnsi="Times New Roman" w:cs="Times New Roman"/>
+          <w:sz w:val="28"/>
+          <w:szCs w:val="28"/>
+          <w:lang w:val="ru-RU"/>
+        </w:rPr>
+        <w:instrText xml:space="preserve"> GOTOBUTTON ZEqnNum923774  \* MERGEFORMAT </w:instrText>
+      </w:r>
+      <w:fldSimple w:instr=" REF ZEqnNum923774 \! \* MERGEFORMAT ">
+        <w:r>
+          <w:rPr>
+            <w:rFonts w:ascii="Times New Roman" w:hAnsi="Times New Roman" w:cs="Times New Roman"/>
+            <w:sz w:val="28"/>
+            <w:szCs w:val="28"/>
+            <w:lang w:val="ru-RU"/>
+          </w:rPr>
+          <w:instrText>(</w:instrText>
+        </w:r>
+        <w:r>
+          <w:rPr>
+            <w:rFonts w:ascii="Times New Roman" w:hAnsi="Times New Roman" w:cs="Times New Roman"/>
+            <w:noProof/>
+            <w:sz w:val="28"/>
+            <w:szCs w:val="28"/>
+            <w:lang w:val="ru-RU"/>
+          </w:rPr>
+          <w:instrText>13</w:instrText>
+        </w:r>
+        <w:r>
+          <w:rPr>
+            <w:rFonts w:ascii="Times New Roman" w:hAnsi="Times New Roman" w:cs="Times New Roman"/>
+            <w:sz w:val="28"/>
+            <w:szCs w:val="28"/>
+            <w:lang w:val="ru-RU"/>
+          </w:rPr>
+          <w:instrText>)</w:instrText>
+        </w:r>
+      </w:fldSimple>
+      <w:r>
+        <w:rPr>
+          <w:rFonts w:ascii="Times New Roman" w:hAnsi="Times New Roman" w:cs="Times New Roman"/>
+          <w:sz w:val="28"/>
+          <w:szCs w:val="28"/>
+          <w:lang w:val="ru-RU"/>
+        </w:rPr>
+        <w:fldChar w:fldCharType="end"/>
+      </w:r>
+      <w:r>
+        <w:rPr>
+          <w:rFonts w:ascii="Times New Roman" w:hAnsi="Times New Roman" w:cs="Times New Roman"/>
+          <w:sz w:val="28"/>
+          <w:szCs w:val="28"/>
+          <w:lang w:val="ru-RU"/>
+        </w:rPr>
+        <w:t>.</w:t>
+      </w:r>
+      <w:r>
+        <w:rPr>
+          <w:rFonts w:ascii="Times New Roman" w:hAnsi="Times New Roman" w:cs="Times New Roman"/>
+          <w:sz w:val="28"/>
+          <w:szCs w:val="28"/>
+          <w:lang w:val="ru-RU"/>
+        </w:rPr>
+        <w:t xml:space="preserve"> Идея выбора этого параметра состоит в том, чтобы переход от системы </w:t>
+      </w:r>
+      <w:r>
+        <w:rPr>
+          <w:rFonts w:ascii="Times New Roman" w:hAnsi="Times New Roman" w:cs="Times New Roman"/>
+          <w:sz w:val="28"/>
+          <w:szCs w:val="28"/>
+          <w:lang w:val="ru-RU"/>
+        </w:rPr>
+        <w:fldChar w:fldCharType="begin"/>
+      </w:r>
+      <w:r>
+        <w:rPr>
+          <w:rFonts w:ascii="Times New Roman" w:hAnsi="Times New Roman" w:cs="Times New Roman"/>
+          <w:sz w:val="28"/>
+          <w:szCs w:val="28"/>
+          <w:lang w:val="ru-RU"/>
+        </w:rPr>
+        <w:instrText xml:space="preserve"> GOTOBUTTON ZEqnNum303395  \* MERGEFORMAT </w:instrText>
+      </w:r>
+      <w:fldSimple w:instr=" REF ZEqnNum303395 \! \* MERGEFORMAT ">
+        <w:r>
+          <w:rPr>
+            <w:rFonts w:ascii="Times New Roman" w:hAnsi="Times New Roman" w:cs="Times New Roman"/>
+            <w:sz w:val="28"/>
+            <w:szCs w:val="28"/>
+            <w:lang w:val="ru-RU"/>
+          </w:rPr>
+          <w:instrText>(</w:instrText>
+        </w:r>
+        <w:r>
+          <w:rPr>
+            <w:rFonts w:ascii="Times New Roman" w:hAnsi="Times New Roman" w:cs="Times New Roman"/>
+            <w:noProof/>
+            <w:sz w:val="28"/>
+            <w:szCs w:val="28"/>
+            <w:lang w:val="ru-RU"/>
+          </w:rPr>
+          <w:instrText>12</w:instrText>
+        </w:r>
+        <w:r>
+          <w:rPr>
+            <w:rFonts w:ascii="Times New Roman" w:hAnsi="Times New Roman" w:cs="Times New Roman"/>
+            <w:sz w:val="28"/>
+            <w:szCs w:val="28"/>
+            <w:lang w:val="ru-RU"/>
+          </w:rPr>
+          <w:instrText>)</w:instrText>
+        </w:r>
+      </w:fldSimple>
+      <w:r>
+        <w:rPr>
+          <w:rFonts w:ascii="Times New Roman" w:hAnsi="Times New Roman" w:cs="Times New Roman"/>
+          <w:sz w:val="28"/>
+          <w:szCs w:val="28"/>
+          <w:lang w:val="ru-RU"/>
+        </w:rPr>
+        <w:fldChar w:fldCharType="end"/>
+      </w:r>
+      <w:r>
+        <w:rPr>
+          <w:rFonts w:ascii="Times New Roman" w:hAnsi="Times New Roman" w:cs="Times New Roman"/>
+          <w:sz w:val="28"/>
+          <w:szCs w:val="28"/>
+          <w:lang w:val="ru-RU"/>
+        </w:rPr>
+        <w:t>-</w:t>
+      </w:r>
+      <w:r>
+        <w:rPr>
+          <w:rFonts w:ascii="Times New Roman" w:hAnsi="Times New Roman" w:cs="Times New Roman"/>
+          <w:sz w:val="28"/>
+          <w:szCs w:val="28"/>
+          <w:lang w:val="ru-RU"/>
+        </w:rPr>
+        <w:fldChar w:fldCharType="begin"/>
+      </w:r>
+      <w:r>
+        <w:rPr>
+          <w:rFonts w:ascii="Times New Roman" w:hAnsi="Times New Roman" w:cs="Times New Roman"/>
+          <w:sz w:val="28"/>
+          <w:szCs w:val="28"/>
+          <w:lang w:val="ru-RU"/>
+        </w:rPr>
+        <w:instrText xml:space="preserve"> GOTOBUTTON ZEqnNum923774  \* MERGEFORMAT </w:instrText>
+      </w:r>
+      <w:fldSimple w:instr=" REF ZEqnNum923774 \! \* MERGEFORMAT ">
+        <w:r>
+          <w:rPr>
+            <w:rFonts w:ascii="Times New Roman" w:hAnsi="Times New Roman" w:cs="Times New Roman"/>
+            <w:sz w:val="28"/>
+            <w:szCs w:val="28"/>
+            <w:lang w:val="ru-RU"/>
+          </w:rPr>
+          <w:instrText>(</w:instrText>
+        </w:r>
+        <w:r>
+          <w:rPr>
+            <w:rFonts w:ascii="Times New Roman" w:hAnsi="Times New Roman" w:cs="Times New Roman"/>
+            <w:noProof/>
+            <w:sz w:val="28"/>
+            <w:szCs w:val="28"/>
+            <w:lang w:val="ru-RU"/>
+          </w:rPr>
+          <w:instrText>13</w:instrText>
+        </w:r>
+        <w:r>
+          <w:rPr>
+            <w:rFonts w:ascii="Times New Roman" w:hAnsi="Times New Roman" w:cs="Times New Roman"/>
+            <w:sz w:val="28"/>
+            <w:szCs w:val="28"/>
+            <w:lang w:val="ru-RU"/>
+          </w:rPr>
+          <w:instrText>)</w:instrText>
+        </w:r>
+      </w:fldSimple>
+      <w:r>
+        <w:rPr>
+          <w:rFonts w:ascii="Times New Roman" w:hAnsi="Times New Roman" w:cs="Times New Roman"/>
+          <w:sz w:val="28"/>
+          <w:szCs w:val="28"/>
+          <w:lang w:val="ru-RU"/>
+        </w:rPr>
+        <w:fldChar w:fldCharType="end"/>
+      </w:r>
+      <w:r>
+        <w:rPr>
+          <w:rFonts w:ascii="Times New Roman" w:hAnsi="Times New Roman" w:cs="Times New Roman"/>
+          <w:sz w:val="28"/>
+          <w:szCs w:val="28"/>
+          <w:lang w:val="ru-RU"/>
+        </w:rPr>
+        <w:t xml:space="preserve"> к уравнению для баротропной скорости гарантировал нам аппроксимацию следующего вида:</w:t>
+      </w:r>
+    </w:p>
+    <w:p>
+      <w:pPr>
+        <w:pStyle w:val="MTDisplayEquation"/>
+      </w:pPr>
+      <w:r>
+        <w:tab/>
+      </w:r>
+      <w:r>
+        <w:rPr>
+          <w:position w:val="-36"/>
+        </w:rPr>
+        <w:object w:dxaOrig="8020" w:dyaOrig="859">
+          <v:shape id="_x0000_i1108" type="#_x0000_t75" style="width:400.7pt;height:43.2pt" o:ole="">
+            <v:imagedata r:id="rId171" o:title=""/>
+          </v:shape>
+          <o:OLEObject Type="Embed" ProgID="Equation.DSMT4" ShapeID="_x0000_i1108" DrawAspect="Content" ObjectID="_1508792600" r:id="rId172"/>
+        </w:object>
+      </w:r>
+      <w:r>
+        <w:tab/>
+      </w:r>
+      <w:r>
+        <w:fldChar w:fldCharType="begin"/>
+      </w:r>
+      <w:r>
+        <w:instrText xml:space="preserve"> MACROBUTTON MTPlaceRef \* MERGEFORMAT </w:instrText>
+      </w:r>
+      <w:r>
+        <w:fldChar w:fldCharType="begin"/>
+      </w:r>
+      <w:r>
+        <w:instrText xml:space="preserve"> SEQ MTEqn \h \* MERGEFORMAT </w:instrText>
+      </w:r>
+      <w:r>
+        <w:fldChar w:fldCharType="end"/>
+      </w:r>
+      <w:bookmarkStart w:id="15" w:name="ZEqnNum614133"/>
+      <w:r>
+        <w:instrText>(</w:instrText>
+      </w:r>
+      <w:fldSimple w:instr=" SEQ MTEqn \c \* Arabic \* MERGEFORMAT ">
+        <w:r>
+          <w:rPr>
+            <w:noProof/>
+          </w:rPr>
+          <w:instrText>21</w:instrText>
+        </w:r>
+      </w:fldSimple>
+      <w:r>
+        <w:instrText>)</w:instrText>
+      </w:r>
+      <w:bookmarkEnd w:id="15"/>
+      <w:r>
+        <w:fldChar w:fldCharType="end"/>
+      </w:r>
+    </w:p>
+    <w:p>
+      <w:pPr>
+        <w:spacing w:after="0" w:line="360" w:lineRule="auto"/>
+        <w:jc w:val="both"/>
+        <w:rPr>
+          <w:rFonts w:ascii="Times New Roman" w:hAnsi="Times New Roman" w:cs="Times New Roman"/>
+          <w:sz w:val="28"/>
+          <w:szCs w:val="28"/>
+          <w:lang w:val="ru-RU"/>
+        </w:rPr>
+      </w:pPr>
+      <w:r>
+        <w:rPr>
+          <w:rFonts w:ascii="Times New Roman" w:hAnsi="Times New Roman" w:cs="Times New Roman"/>
+          <w:sz w:val="28"/>
+          <w:lang w:val="ru-RU"/>
+        </w:rPr>
+        <w:t xml:space="preserve">где </w:t>
+      </w:r>
+      <w:r>
+        <w:rPr>
+          <w:rFonts w:ascii="Times New Roman" w:hAnsi="Times New Roman" w:cs="Times New Roman"/>
+          <w:position w:val="-6"/>
+          <w:sz w:val="28"/>
+          <w:lang w:val="ru-RU"/>
+        </w:rPr>
+        <w:object w:dxaOrig="1200" w:dyaOrig="360">
+          <v:shape id="_x0000_i1154" type="#_x0000_t75" style="width:60.1pt;height:18.15pt" o:ole="">
+            <v:imagedata r:id="rId173" o:title=""/>
+          </v:shape>
+          <o:OLEObject Type="Embed" ProgID="Equation.DSMT4" ShapeID="_x0000_i1154" DrawAspect="Content" ObjectID="_1508792601" r:id="rId174"/>
+        </w:object>
+      </w:r>
+      <w:r>
+        <w:rPr>
+          <w:rFonts w:ascii="Times New Roman" w:hAnsi="Times New Roman" w:cs="Times New Roman"/>
+          <w:sz w:val="28"/>
+          <w:szCs w:val="28"/>
+          <w:lang w:val="ru-RU"/>
+        </w:rPr>
+        <w:t xml:space="preserve">, </w:t>
+      </w:r>
+      <w:r>
+        <w:rPr>
+          <w:rFonts w:ascii="Times New Roman" w:hAnsi="Times New Roman" w:cs="Times New Roman"/>
+          <w:position w:val="-14"/>
+          <w:sz w:val="28"/>
+          <w:szCs w:val="28"/>
+          <w:lang w:val="ru-RU"/>
+        </w:rPr>
+        <w:object w:dxaOrig="1260" w:dyaOrig="440">
+          <v:shape id="_x0000_i1109" type="#_x0000_t75" style="width:63.25pt;height:21.9pt" o:ole="">
+            <v:imagedata r:id="rId175" o:title=""/>
+          </v:shape>
+          <o:OLEObject Type="Embed" ProgID="Equation.DSMT4" ShapeID="_x0000_i1109" DrawAspect="Content" ObjectID="_1508792602" r:id="rId176"/>
+        </w:object>
+      </w:r>
+      <w:r>
+        <w:rPr>
+          <w:rFonts w:ascii="Times New Roman" w:hAnsi="Times New Roman" w:cs="Times New Roman"/>
+          <w:sz w:val="28"/>
+          <w:szCs w:val="28"/>
+          <w:lang w:val="ru-RU"/>
+        </w:rPr>
+        <w:t xml:space="preserve">, </w:t>
+      </w:r>
+      <w:r>
+        <w:rPr>
+          <w:rFonts w:ascii="Times New Roman" w:hAnsi="Times New Roman" w:cs="Times New Roman"/>
+          <w:position w:val="-14"/>
+          <w:sz w:val="28"/>
+          <w:szCs w:val="28"/>
+          <w:lang w:val="ru-RU"/>
+        </w:rPr>
+        <w:object w:dxaOrig="1540" w:dyaOrig="440">
+          <v:shape id="_x0000_i1110" type="#_x0000_t75" style="width:77pt;height:21.9pt" o:ole="">
+            <v:imagedata r:id="rId177" o:title=""/>
+          </v:shape>
+          <o:OLEObject Type="Embed" ProgID="Equation.DSMT4" ShapeID="_x0000_i1110" DrawAspect="Content" ObjectID="_1508792603" r:id="rId178"/>
+        </w:object>
+      </w:r>
+      <w:r>
+        <w:rPr>
+          <w:rFonts w:ascii="Times New Roman" w:hAnsi="Times New Roman" w:cs="Times New Roman"/>
+          <w:sz w:val="28"/>
+          <w:szCs w:val="28"/>
+          <w:lang w:val="ru-RU"/>
+        </w:rPr>
+        <w:t xml:space="preserve">, </w:t>
+      </w:r>
+      <w:r>
+        <w:rPr>
+          <w:rFonts w:ascii="Times New Roman" w:hAnsi="Times New Roman" w:cs="Times New Roman"/>
+          <w:position w:val="-32"/>
+          <w:sz w:val="28"/>
+          <w:szCs w:val="28"/>
+          <w:lang w:val="ru-RU"/>
+        </w:rPr>
+        <w:object w:dxaOrig="1480" w:dyaOrig="760">
+          <v:shape id="_x0000_i1111" type="#_x0000_t75" style="width:73.9pt;height:38.2pt" o:ole="">
+            <v:imagedata r:id="rId179" o:title=""/>
+          </v:shape>
+          <o:OLEObject Type="Embed" ProgID="Equation.DSMT4" ShapeID="_x0000_i1111" DrawAspect="Content" ObjectID="_1508792604" r:id="rId180"/>
+        </w:object>
+      </w:r>
+      <w:r>
+        <w:rPr>
+          <w:rFonts w:ascii="Times New Roman" w:hAnsi="Times New Roman" w:cs="Times New Roman"/>
+          <w:sz w:val="28"/>
+          <w:szCs w:val="28"/>
+          <w:lang w:val="ru-RU"/>
+        </w:rPr>
+        <w:t xml:space="preserve">, </w:t>
+      </w:r>
+      <w:r>
+        <w:rPr>
+          <w:rFonts w:ascii="Times New Roman" w:hAnsi="Times New Roman" w:cs="Times New Roman"/>
+          <w:position w:val="-32"/>
+          <w:sz w:val="28"/>
+          <w:szCs w:val="28"/>
+          <w:lang w:val="ru-RU"/>
+        </w:rPr>
+        <w:object w:dxaOrig="1460" w:dyaOrig="760">
+          <v:shape id="_x0000_i1112" type="#_x0000_t75" style="width:73.25pt;height:38.2pt" o:ole="">
+            <v:imagedata r:id="rId181" o:title=""/>
+          </v:shape>
+          <o:OLEObject Type="Embed" ProgID="Equation.DSMT4" ShapeID="_x0000_i1112" DrawAspect="Content" ObjectID="_1508792605" r:id="rId182"/>
+        </w:object>
+      </w:r>
+      <w:r>
+        <w:rPr>
+          <w:rFonts w:ascii="Times New Roman" w:hAnsi="Times New Roman" w:cs="Times New Roman"/>
+          <w:sz w:val="28"/>
+          <w:szCs w:val="28"/>
+          <w:lang w:val="ru-RU"/>
+        </w:rPr>
+        <w:t xml:space="preserve">, </w:t>
+      </w:r>
+      <w:r>
+        <w:rPr>
+          <w:rFonts w:ascii="Times New Roman" w:hAnsi="Times New Roman" w:cs="Times New Roman"/>
+          <w:position w:val="-12"/>
+          <w:sz w:val="28"/>
+          <w:szCs w:val="28"/>
+          <w:lang w:val="ru-RU"/>
+        </w:rPr>
+        <w:object w:dxaOrig="2299" w:dyaOrig="420">
+          <v:shape id="_x0000_i1113" type="#_x0000_t75" style="width:115.2pt;height:21.3pt" o:ole="">
+            <v:imagedata r:id="rId183" o:title=""/>
+          </v:shape>
+          <o:OLEObject Type="Embed" ProgID="Equation.DSMT4" ShapeID="_x0000_i1113" DrawAspect="Content" ObjectID="_1508792606" r:id="rId184"/>
+        </w:object>
+      </w:r>
+      <w:r>
+        <w:rPr>
+          <w:rFonts w:ascii="Times New Roman" w:hAnsi="Times New Roman" w:cs="Times New Roman"/>
+          <w:sz w:val="28"/>
+          <w:szCs w:val="28"/>
+          <w:lang w:val="ru-RU"/>
+        </w:rPr>
+        <w:t xml:space="preserve">, </w:t>
+      </w:r>
+      <w:r>
+        <w:rPr>
+          <w:rFonts w:ascii="Times New Roman" w:hAnsi="Times New Roman" w:cs="Times New Roman"/>
+          <w:position w:val="-12"/>
+          <w:sz w:val="28"/>
+          <w:szCs w:val="28"/>
+          <w:lang w:val="ru-RU"/>
+        </w:rPr>
+        <w:object w:dxaOrig="1920" w:dyaOrig="420">
+          <v:shape id="_x0000_i1114" type="#_x0000_t75" style="width:95.8pt;height:21.3pt" o:ole="">
+            <v:imagedata r:id="rId185" o:title=""/>
+          </v:shape>
+          <o:OLEObject Type="Embed" ProgID="Equation.DSMT4" ShapeID="_x0000_i1114" DrawAspect="Content" ObjectID="_1508792607" r:id="rId186"/>
+        </w:object>
+      </w:r>
+      <w:r>
+        <w:rPr>
+          <w:rFonts w:ascii="Times New Roman" w:hAnsi="Times New Roman" w:cs="Times New Roman"/>
+          <w:sz w:val="28"/>
+          <w:szCs w:val="28"/>
+          <w:lang w:val="ru-RU"/>
+        </w:rPr>
+        <w:t xml:space="preserve">, </w:t>
+      </w:r>
+      <w:r>
+        <w:rPr>
+          <w:rFonts w:ascii="Times New Roman" w:hAnsi="Times New Roman" w:cs="Times New Roman"/>
+          <w:position w:val="-36"/>
+          <w:sz w:val="28"/>
+          <w:szCs w:val="28"/>
+          <w:lang w:val="ru-RU"/>
+        </w:rPr>
+        <w:object w:dxaOrig="3240" w:dyaOrig="859">
+          <v:shape id="_x0000_i1115" type="#_x0000_t75" style="width:162.15pt;height:43.2pt" o:ole="">
+            <v:imagedata r:id="rId187" o:title=""/>
+          </v:shape>
+          <o:OLEObject Type="Embed" ProgID="Equation.DSMT4" ShapeID="_x0000_i1115" DrawAspect="Content" ObjectID="_1508792608" r:id="rId188"/>
+        </w:object>
+      </w:r>
+      <w:r>
+        <w:rPr>
+          <w:rFonts w:ascii="Times New Roman" w:hAnsi="Times New Roman" w:cs="Times New Roman"/>
+          <w:sz w:val="28"/>
+          <w:szCs w:val="28"/>
+          <w:lang w:val="ru-RU"/>
+        </w:rPr>
+        <w:t>.</w:t>
+      </w:r>
+    </w:p>
+    <w:p>
+      <w:pPr>
+        <w:spacing w:after="0" w:line="360" w:lineRule="auto"/>
+        <w:ind w:firstLine="720"/>
+        <w:jc w:val="both"/>
+        <w:rPr>
+          <w:rFonts w:ascii="Times New Roman" w:hAnsi="Times New Roman" w:cs="Times New Roman"/>
+          <w:sz w:val="28"/>
+          <w:szCs w:val="28"/>
+          <w:lang w:val="ru-RU"/>
+        </w:rPr>
+      </w:pPr>
+      <w:r>
+        <w:rPr>
+          <w:rFonts w:ascii="Times New Roman" w:hAnsi="Times New Roman" w:cs="Times New Roman"/>
+          <w:sz w:val="28"/>
+          <w:szCs w:val="28"/>
+          <w:lang w:val="ru-RU"/>
+        </w:rPr>
+        <w:t>Уравнение</w:t>
+      </w:r>
+      <w:r>
+        <w:rPr>
+          <w:rFonts w:ascii="Times New Roman" w:hAnsi="Times New Roman" w:cs="Times New Roman"/>
+          <w:sz w:val="28"/>
+          <w:szCs w:val="28"/>
+          <w:lang w:val="ru-RU"/>
+        </w:rPr>
+        <w:t xml:space="preserve"> </w:t>
+      </w:r>
+      <w:r>
+        <w:rPr>
+          <w:rFonts w:ascii="Times New Roman" w:hAnsi="Times New Roman" w:cs="Times New Roman"/>
+          <w:sz w:val="28"/>
+          <w:szCs w:val="28"/>
+          <w:lang w:val="ru-RU"/>
+        </w:rPr>
+        <w:fldChar w:fldCharType="begin"/>
+      </w:r>
+      <w:r>
+        <w:rPr>
+          <w:rFonts w:ascii="Times New Roman" w:hAnsi="Times New Roman" w:cs="Times New Roman"/>
+          <w:sz w:val="28"/>
+          <w:szCs w:val="28"/>
+          <w:lang w:val="ru-RU"/>
+        </w:rPr>
+        <w:instrText xml:space="preserve"> GOTOBUTTON ZEqnNum614133  \* MERGEFORMAT </w:instrText>
+      </w:r>
+      <w:fldSimple w:instr=" REF ZEqnNum614133 \! \* MERGEFORMAT ">
+        <w:r>
+          <w:rPr>
+            <w:rFonts w:ascii="Times New Roman" w:hAnsi="Times New Roman" w:cs="Times New Roman"/>
+            <w:sz w:val="28"/>
+            <w:szCs w:val="28"/>
+            <w:lang w:val="ru-RU"/>
+          </w:rPr>
+          <w:instrText>(</w:instrText>
+        </w:r>
+        <w:r>
+          <w:rPr>
+            <w:rFonts w:ascii="Times New Roman" w:hAnsi="Times New Roman" w:cs="Times New Roman"/>
+            <w:noProof/>
+            <w:sz w:val="28"/>
+            <w:szCs w:val="28"/>
+            <w:lang w:val="ru-RU"/>
+          </w:rPr>
+          <w:instrText>21</w:instrText>
+        </w:r>
+        <w:r>
+          <w:rPr>
+            <w:rFonts w:ascii="Times New Roman" w:hAnsi="Times New Roman" w:cs="Times New Roman"/>
+            <w:sz w:val="28"/>
+            <w:szCs w:val="28"/>
+            <w:lang w:val="ru-RU"/>
+          </w:rPr>
+          <w:instrText>)</w:instrText>
+        </w:r>
+      </w:fldSimple>
+      <w:r>
+        <w:rPr>
+          <w:rFonts w:ascii="Times New Roman" w:hAnsi="Times New Roman" w:cs="Times New Roman"/>
+          <w:sz w:val="28"/>
+          <w:szCs w:val="28"/>
+          <w:lang w:val="ru-RU"/>
+        </w:rPr>
+        <w:fldChar w:fldCharType="end"/>
+      </w:r>
+      <w:r>
+        <w:rPr>
+          <w:rFonts w:ascii="Times New Roman" w:hAnsi="Times New Roman" w:cs="Times New Roman"/>
+          <w:sz w:val="28"/>
+          <w:szCs w:val="28"/>
+          <w:lang w:val="ru-RU"/>
+        </w:rPr>
+        <w:t xml:space="preserve"> </w:t>
+      </w:r>
+      <w:r>
+        <w:rPr>
+          <w:rFonts w:ascii="Times New Roman" w:hAnsi="Times New Roman" w:cs="Times New Roman"/>
+          <w:sz w:val="28"/>
+          <w:szCs w:val="28"/>
+          <w:lang w:val="ru-RU"/>
+        </w:rPr>
+        <w:t xml:space="preserve">возникает при построении </w:t>
+      </w:r>
+      <w:r>
+        <w:rPr>
+          <w:rFonts w:ascii="Times New Roman" w:hAnsi="Times New Roman" w:cs="Times New Roman"/>
+          <w:sz w:val="28"/>
+          <w:szCs w:val="28"/>
+          <w:lang w:val="ru-RU"/>
+        </w:rPr>
+        <w:t xml:space="preserve">разностной схемы для баротропной компоненты. Если уравнение </w:t>
+      </w:r>
+      <w:r>
+        <w:rPr>
+          <w:rFonts w:ascii="Times New Roman" w:hAnsi="Times New Roman" w:cs="Times New Roman"/>
+          <w:sz w:val="28"/>
+          <w:szCs w:val="28"/>
+          <w:lang w:val="ru-RU"/>
+        </w:rPr>
+        <w:fldChar w:fldCharType="begin"/>
+      </w:r>
+      <w:r>
+        <w:rPr>
+          <w:rFonts w:ascii="Times New Roman" w:hAnsi="Times New Roman" w:cs="Times New Roman"/>
+          <w:sz w:val="28"/>
+          <w:szCs w:val="28"/>
+          <w:lang w:val="ru-RU"/>
+        </w:rPr>
+        <w:instrText xml:space="preserve"> GOTOBUTTON ZEqnNum300340  \* MERGEFORMAT </w:instrText>
+      </w:r>
+      <w:fldSimple w:instr=" REF ZEqnNum300340 \! \* MERGEFORMAT ">
+        <w:r>
+          <w:rPr>
+            <w:rFonts w:ascii="Times New Roman" w:hAnsi="Times New Roman" w:cs="Times New Roman"/>
+            <w:sz w:val="28"/>
+            <w:szCs w:val="28"/>
+            <w:lang w:val="ru-RU"/>
+          </w:rPr>
+          <w:instrText>(</w:instrText>
+        </w:r>
+        <w:r>
+          <w:rPr>
+            <w:rFonts w:ascii="Times New Roman" w:hAnsi="Times New Roman" w:cs="Times New Roman"/>
+            <w:noProof/>
+            <w:sz w:val="28"/>
+            <w:szCs w:val="28"/>
+            <w:lang w:val="ru-RU"/>
+          </w:rPr>
+          <w:instrText>9</w:instrText>
+        </w:r>
+        <w:r>
+          <w:rPr>
+            <w:rFonts w:ascii="Times New Roman" w:hAnsi="Times New Roman" w:cs="Times New Roman"/>
+            <w:sz w:val="28"/>
+            <w:szCs w:val="28"/>
+            <w:lang w:val="ru-RU"/>
+          </w:rPr>
+          <w:instrText>)</w:instrText>
+        </w:r>
+      </w:fldSimple>
+      <w:r>
+        <w:rPr>
+          <w:rFonts w:ascii="Times New Roman" w:hAnsi="Times New Roman" w:cs="Times New Roman"/>
+          <w:sz w:val="28"/>
+          <w:szCs w:val="28"/>
+          <w:lang w:val="ru-RU"/>
+        </w:rPr>
+        <w:fldChar w:fldCharType="end"/>
+      </w:r>
+      <w:r>
+        <w:rPr>
+          <w:rFonts w:ascii="Times New Roman" w:hAnsi="Times New Roman" w:cs="Times New Roman"/>
+          <w:sz w:val="28"/>
+          <w:szCs w:val="28"/>
+          <w:lang w:val="ru-RU"/>
+        </w:rPr>
+        <w:t xml:space="preserve"> проинтегрировать по </w:t>
+      </w:r>
+      <w:r>
+        <w:rPr>
+          <w:rFonts w:ascii="Times New Roman" w:hAnsi="Times New Roman" w:cs="Times New Roman"/>
+          <w:position w:val="-4"/>
+          <w:sz w:val="28"/>
+          <w:szCs w:val="28"/>
+          <w:lang w:val="ru-RU"/>
+        </w:rPr>
+        <w:object w:dxaOrig="200" w:dyaOrig="220">
+          <v:shape id="_x0000_i1116" type="#_x0000_t75" style="width:10pt;height:11.25pt" o:ole="">
+            <v:imagedata r:id="rId189" o:title=""/>
+          </v:shape>
+          <o:OLEObject Type="Embed" ProgID="Equation.DSMT4" ShapeID="_x0000_i1116" DrawAspect="Content" ObjectID="_1508792609" r:id="rId190"/>
+        </w:object>
+      </w:r>
+      <w:r>
+        <w:rPr>
+          <w:rFonts w:ascii="Times New Roman" w:hAnsi="Times New Roman" w:cs="Times New Roman"/>
+          <w:sz w:val="28"/>
+          <w:szCs w:val="28"/>
+          <w:lang w:val="ru-RU"/>
+        </w:rPr>
+        <w:t xml:space="preserve"> от 0 до</w:t>
+      </w:r>
+      <w:r>
+        <w:rPr>
+          <w:rFonts w:ascii="Times New Roman" w:hAnsi="Times New Roman" w:cs="Times New Roman"/>
+          <w:sz w:val="28"/>
+          <w:szCs w:val="28"/>
+          <w:lang w:val="ru-RU"/>
+        </w:rPr>
+        <w:t xml:space="preserve"> </w:t>
+      </w:r>
+      <w:r>
+        <w:rPr>
+          <w:rFonts w:ascii="Times New Roman" w:hAnsi="Times New Roman" w:cs="Times New Roman"/>
+          <w:i/>
+          <w:sz w:val="28"/>
+          <w:szCs w:val="28"/>
+        </w:rPr>
+        <w:t>H</w:t>
+      </w:r>
+      <w:r>
+        <w:rPr>
+          <w:rFonts w:ascii="Times New Roman" w:hAnsi="Times New Roman" w:cs="Times New Roman"/>
+          <w:sz w:val="28"/>
+          <w:szCs w:val="28"/>
+          <w:lang w:val="ru-RU"/>
+        </w:rPr>
+        <w:t xml:space="preserve">, результат разделить на </w:t>
+      </w:r>
+      <w:r>
+        <w:rPr>
+          <w:rFonts w:ascii="Times New Roman" w:hAnsi="Times New Roman" w:cs="Times New Roman"/>
+          <w:i/>
+          <w:sz w:val="28"/>
+          <w:szCs w:val="28"/>
+        </w:rPr>
+        <w:t>H</w:t>
+      </w:r>
+      <w:r>
+        <w:rPr>
+          <w:rFonts w:ascii="Times New Roman" w:hAnsi="Times New Roman" w:cs="Times New Roman"/>
+          <w:sz w:val="28"/>
+          <w:szCs w:val="28"/>
+          <w:lang w:val="ru-RU"/>
+        </w:rPr>
+        <w:t xml:space="preserve">, а затем аппроксимировать полученное соотношение по времени, применив ПВИИМ, то можно прийти к уравнению </w:t>
+      </w:r>
+      <w:r>
+        <w:rPr>
+          <w:rFonts w:ascii="Times New Roman" w:hAnsi="Times New Roman" w:cs="Times New Roman"/>
+          <w:sz w:val="28"/>
+          <w:szCs w:val="28"/>
+          <w:lang w:val="ru-RU"/>
+        </w:rPr>
+        <w:fldChar w:fldCharType="begin"/>
+      </w:r>
+      <w:r>
+        <w:rPr>
+          <w:rFonts w:ascii="Times New Roman" w:hAnsi="Times New Roman" w:cs="Times New Roman"/>
+          <w:sz w:val="28"/>
+          <w:szCs w:val="28"/>
+          <w:lang w:val="ru-RU"/>
+        </w:rPr>
+        <w:instrText xml:space="preserve"> GOTOBUTTON ZEqnNum614133  \* MERGEFORMAT </w:instrText>
+      </w:r>
+      <w:fldSimple w:instr=" REF ZEqnNum614133 \! \* MERGEFORMAT ">
+        <w:r>
+          <w:rPr>
+            <w:rFonts w:ascii="Times New Roman" w:hAnsi="Times New Roman" w:cs="Times New Roman"/>
+            <w:sz w:val="28"/>
+            <w:szCs w:val="28"/>
+            <w:lang w:val="ru-RU"/>
+          </w:rPr>
+          <w:instrText>(</w:instrText>
+        </w:r>
+        <w:r>
+          <w:rPr>
+            <w:rFonts w:ascii="Times New Roman" w:hAnsi="Times New Roman" w:cs="Times New Roman"/>
+            <w:noProof/>
+            <w:sz w:val="28"/>
+            <w:szCs w:val="28"/>
+            <w:lang w:val="ru-RU"/>
+          </w:rPr>
+          <w:instrText>21</w:instrText>
+        </w:r>
+        <w:r>
+          <w:rPr>
+            <w:rFonts w:ascii="Times New Roman" w:hAnsi="Times New Roman" w:cs="Times New Roman"/>
+            <w:sz w:val="28"/>
+            <w:szCs w:val="28"/>
+            <w:lang w:val="ru-RU"/>
+          </w:rPr>
+          <w:instrText>)</w:instrText>
+        </w:r>
+      </w:fldSimple>
+      <w:r>
+        <w:rPr>
+          <w:rFonts w:ascii="Times New Roman" w:hAnsi="Times New Roman" w:cs="Times New Roman"/>
+          <w:sz w:val="28"/>
+          <w:szCs w:val="28"/>
+          <w:lang w:val="ru-RU"/>
+        </w:rPr>
+        <w:fldChar w:fldCharType="end"/>
+      </w:r>
+      <w:r>
+        <w:rPr>
+          <w:rFonts w:ascii="Times New Roman" w:hAnsi="Times New Roman" w:cs="Times New Roman"/>
+          <w:sz w:val="28"/>
+          <w:szCs w:val="28"/>
+          <w:lang w:val="ru-RU"/>
+        </w:rPr>
+        <w:t xml:space="preserve"> </w:t>
+      </w:r>
+      <w:r>
+        <w:rPr>
+          <w:rFonts w:ascii="Times New Roman" w:hAnsi="Times New Roman" w:cs="Times New Roman"/>
+          <w:sz w:val="28"/>
+          <w:szCs w:val="28"/>
+          <w:highlight w:val="yellow"/>
+          <w:lang w:val="ru-RU"/>
+        </w:rPr>
+        <w:t xml:space="preserve">(Наверное, </w:t>
+      </w:r>
+      <w:r>
+        <w:rPr>
+          <w:rFonts w:ascii="Times New Roman" w:hAnsi="Times New Roman" w:cs="Times New Roman"/>
+          <w:sz w:val="28"/>
+          <w:szCs w:val="28"/>
+          <w:highlight w:val="yellow"/>
+          <w:lang w:val="ru-RU"/>
+        </w:rPr>
+        <w:lastRenderedPageBreak/>
+        <w:t xml:space="preserve">хорошо бы сделать ссылку на работу, где приводится соотношение </w:t>
+      </w:r>
+      <w:r>
+        <w:rPr>
+          <w:rFonts w:ascii="Times New Roman" w:hAnsi="Times New Roman" w:cs="Times New Roman"/>
+          <w:sz w:val="28"/>
+          <w:szCs w:val="28"/>
+          <w:highlight w:val="yellow"/>
+          <w:lang w:val="ru-RU"/>
+        </w:rPr>
+        <w:fldChar w:fldCharType="begin"/>
+      </w:r>
+      <w:r>
+        <w:rPr>
+          <w:rFonts w:ascii="Times New Roman" w:hAnsi="Times New Roman" w:cs="Times New Roman"/>
+          <w:sz w:val="28"/>
+          <w:szCs w:val="28"/>
+          <w:highlight w:val="yellow"/>
+          <w:lang w:val="ru-RU"/>
+        </w:rPr>
+        <w:instrText xml:space="preserve"> GOTOBUTTON ZEqnNum614133  \* MERGEFORMAT </w:instrText>
+      </w:r>
+      <w:fldSimple w:instr=" REF ZEqnNum614133 \! \* MERGEFORMAT ">
+        <w:r>
+          <w:rPr>
+            <w:rFonts w:ascii="Times New Roman" w:hAnsi="Times New Roman" w:cs="Times New Roman"/>
+            <w:sz w:val="28"/>
+            <w:szCs w:val="28"/>
+            <w:highlight w:val="yellow"/>
+            <w:lang w:val="ru-RU"/>
+          </w:rPr>
+          <w:instrText>(</w:instrText>
+        </w:r>
+        <w:r>
+          <w:rPr>
+            <w:rFonts w:ascii="Times New Roman" w:hAnsi="Times New Roman" w:cs="Times New Roman"/>
+            <w:noProof/>
+            <w:sz w:val="28"/>
+            <w:szCs w:val="28"/>
+            <w:highlight w:val="yellow"/>
+            <w:lang w:val="ru-RU"/>
+          </w:rPr>
+          <w:instrText>21</w:instrText>
+        </w:r>
+        <w:r>
+          <w:rPr>
+            <w:rFonts w:ascii="Times New Roman" w:hAnsi="Times New Roman" w:cs="Times New Roman"/>
+            <w:sz w:val="28"/>
+            <w:szCs w:val="28"/>
+            <w:highlight w:val="yellow"/>
+            <w:lang w:val="ru-RU"/>
+          </w:rPr>
+          <w:instrText>)</w:instrText>
+        </w:r>
+      </w:fldSimple>
+      <w:r>
+        <w:rPr>
+          <w:rFonts w:ascii="Times New Roman" w:hAnsi="Times New Roman" w:cs="Times New Roman"/>
+          <w:sz w:val="28"/>
+          <w:szCs w:val="28"/>
+          <w:highlight w:val="yellow"/>
+          <w:lang w:val="ru-RU"/>
+        </w:rPr>
+        <w:fldChar w:fldCharType="end"/>
+      </w:r>
+      <w:r>
+        <w:rPr>
+          <w:rFonts w:ascii="Times New Roman" w:hAnsi="Times New Roman" w:cs="Times New Roman"/>
+          <w:sz w:val="28"/>
+          <w:szCs w:val="28"/>
+          <w:highlight w:val="yellow"/>
+          <w:lang w:val="ru-RU"/>
+        </w:rPr>
+        <w:t>, но я не знаю, есть ли оно где-нибудь еще, кроме итогового отчета)</w:t>
+      </w:r>
+      <w:r>
+        <w:rPr>
+          <w:rFonts w:ascii="Times New Roman" w:hAnsi="Times New Roman" w:cs="Times New Roman"/>
+          <w:sz w:val="28"/>
+          <w:szCs w:val="28"/>
+          <w:lang w:val="ru-RU"/>
+        </w:rPr>
+        <w:t>.</w:t>
+      </w:r>
+    </w:p>
+    <w:p>
+      <w:pPr>
+        <w:spacing w:after="0" w:line="360" w:lineRule="auto"/>
+        <w:ind w:firstLine="720"/>
+        <w:jc w:val="both"/>
+        <w:rPr>
+          <w:rFonts w:ascii="Times New Roman" w:hAnsi="Times New Roman" w:cs="Times New Roman"/>
+          <w:sz w:val="28"/>
+          <w:szCs w:val="28"/>
+          <w:lang w:val="ru-RU"/>
+        </w:rPr>
+      </w:pPr>
+      <w:r>
+        <w:rPr>
+          <w:rFonts w:ascii="Times New Roman" w:hAnsi="Times New Roman" w:cs="Times New Roman"/>
+          <w:sz w:val="28"/>
+          <w:szCs w:val="28"/>
+          <w:lang w:val="ru-RU"/>
+        </w:rPr>
+        <w:t xml:space="preserve">Сложим уравнения </w:t>
+      </w:r>
+      <w:r>
+        <w:rPr>
+          <w:rFonts w:ascii="Times New Roman" w:hAnsi="Times New Roman" w:cs="Times New Roman"/>
+          <w:sz w:val="28"/>
+          <w:szCs w:val="28"/>
+          <w:lang w:val="ru-RU"/>
+        </w:rPr>
+        <w:fldChar w:fldCharType="begin"/>
+      </w:r>
+      <w:r>
+        <w:rPr>
+          <w:rFonts w:ascii="Times New Roman" w:hAnsi="Times New Roman" w:cs="Times New Roman"/>
+          <w:sz w:val="28"/>
+          <w:szCs w:val="28"/>
+          <w:lang w:val="ru-RU"/>
+        </w:rPr>
+        <w:instrText xml:space="preserve"> GOTOBUTTON ZEqnNum303395  \* MERGEFORMAT </w:instrText>
+      </w:r>
+      <w:fldSimple w:instr=" REF ZEqnNum303395 \! \* MERGEFORMAT ">
+        <w:r>
+          <w:rPr>
+            <w:rFonts w:ascii="Times New Roman" w:hAnsi="Times New Roman" w:cs="Times New Roman"/>
+            <w:sz w:val="28"/>
+            <w:szCs w:val="28"/>
+            <w:lang w:val="ru-RU"/>
+          </w:rPr>
+          <w:instrText>(</w:instrText>
+        </w:r>
+        <w:r>
+          <w:rPr>
+            <w:rFonts w:ascii="Times New Roman" w:hAnsi="Times New Roman" w:cs="Times New Roman"/>
+            <w:noProof/>
+            <w:sz w:val="28"/>
+            <w:szCs w:val="28"/>
+            <w:lang w:val="ru-RU"/>
+          </w:rPr>
+          <w:instrText>12</w:instrText>
+        </w:r>
+        <w:r>
+          <w:rPr>
+            <w:rFonts w:ascii="Times New Roman" w:hAnsi="Times New Roman" w:cs="Times New Roman"/>
+            <w:sz w:val="28"/>
+            <w:szCs w:val="28"/>
+            <w:lang w:val="ru-RU"/>
+          </w:rPr>
+          <w:instrText>)</w:instrText>
+        </w:r>
+      </w:fldSimple>
+      <w:r>
+        <w:rPr>
+          <w:rFonts w:ascii="Times New Roman" w:hAnsi="Times New Roman" w:cs="Times New Roman"/>
+          <w:sz w:val="28"/>
+          <w:szCs w:val="28"/>
+          <w:lang w:val="ru-RU"/>
+        </w:rPr>
+        <w:fldChar w:fldCharType="end"/>
+      </w:r>
+      <w:r>
+        <w:rPr>
+          <w:rFonts w:ascii="Times New Roman" w:hAnsi="Times New Roman" w:cs="Times New Roman"/>
+          <w:sz w:val="28"/>
+          <w:szCs w:val="28"/>
+          <w:lang w:val="ru-RU"/>
+        </w:rPr>
+        <w:t xml:space="preserve"> и </w:t>
+      </w:r>
+      <w:r>
+        <w:rPr>
+          <w:rFonts w:ascii="Times New Roman" w:hAnsi="Times New Roman" w:cs="Times New Roman"/>
+          <w:sz w:val="28"/>
+          <w:szCs w:val="28"/>
+          <w:lang w:val="ru-RU"/>
+        </w:rPr>
+        <w:fldChar w:fldCharType="begin"/>
+      </w:r>
+      <w:r>
+        <w:rPr>
+          <w:rFonts w:ascii="Times New Roman" w:hAnsi="Times New Roman" w:cs="Times New Roman"/>
+          <w:sz w:val="28"/>
+          <w:szCs w:val="28"/>
+          <w:lang w:val="ru-RU"/>
+        </w:rPr>
+        <w:instrText xml:space="preserve"> GOTOBUTTON ZEqnNum923774  \* MERGEFORMAT </w:instrText>
+      </w:r>
+      <w:fldSimple w:instr=" REF ZEqnNum923774 \! \* MERGEFORMAT ">
+        <w:r>
+          <w:rPr>
+            <w:rFonts w:ascii="Times New Roman" w:hAnsi="Times New Roman" w:cs="Times New Roman"/>
+            <w:sz w:val="28"/>
+            <w:szCs w:val="28"/>
+            <w:lang w:val="ru-RU"/>
+          </w:rPr>
+          <w:instrText>(</w:instrText>
+        </w:r>
+        <w:r>
+          <w:rPr>
+            <w:rFonts w:ascii="Times New Roman" w:hAnsi="Times New Roman" w:cs="Times New Roman"/>
+            <w:noProof/>
+            <w:sz w:val="28"/>
+            <w:szCs w:val="28"/>
+            <w:lang w:val="ru-RU"/>
+          </w:rPr>
+          <w:instrText>13</w:instrText>
+        </w:r>
+        <w:r>
+          <w:rPr>
+            <w:rFonts w:ascii="Times New Roman" w:hAnsi="Times New Roman" w:cs="Times New Roman"/>
+            <w:sz w:val="28"/>
+            <w:szCs w:val="28"/>
+            <w:lang w:val="ru-RU"/>
+          </w:rPr>
+          <w:instrText>)</w:instrText>
+        </w:r>
+      </w:fldSimple>
+      <w:r>
+        <w:rPr>
+          <w:rFonts w:ascii="Times New Roman" w:hAnsi="Times New Roman" w:cs="Times New Roman"/>
+          <w:sz w:val="28"/>
+          <w:szCs w:val="28"/>
+          <w:lang w:val="ru-RU"/>
+        </w:rPr>
+        <w:fldChar w:fldCharType="end"/>
+      </w:r>
+      <w:r>
+        <w:rPr>
+          <w:rFonts w:ascii="Times New Roman" w:hAnsi="Times New Roman" w:cs="Times New Roman"/>
+          <w:sz w:val="28"/>
+          <w:szCs w:val="28"/>
+          <w:lang w:val="ru-RU"/>
+        </w:rPr>
+        <w:t xml:space="preserve">, а затем просуммируем полученное соотношение по </w:t>
+      </w:r>
+      <w:r>
+        <w:rPr>
+          <w:rFonts w:ascii="Times New Roman" w:hAnsi="Times New Roman" w:cs="Times New Roman"/>
+          <w:position w:val="-6"/>
+          <w:sz w:val="28"/>
+          <w:szCs w:val="28"/>
+          <w:lang w:val="ru-RU"/>
+        </w:rPr>
+        <w:object w:dxaOrig="220" w:dyaOrig="300">
+          <v:shape id="_x0000_i1117" type="#_x0000_t75" style="width:11.25pt;height:15.05pt" o:ole="">
+            <v:imagedata r:id="rId191" o:title=""/>
+          </v:shape>
+          <o:OLEObject Type="Embed" ProgID="Equation.DSMT4" ShapeID="_x0000_i1117" DrawAspect="Content" ObjectID="_1508792610" r:id="rId192"/>
+        </w:object>
+      </w:r>
+      <w:r>
+        <w:rPr>
+          <w:rFonts w:ascii="Times New Roman" w:hAnsi="Times New Roman" w:cs="Times New Roman"/>
+          <w:sz w:val="28"/>
+          <w:szCs w:val="28"/>
+          <w:lang w:val="ru-RU"/>
+        </w:rPr>
+        <w:t xml:space="preserve"> от 1 до </w:t>
+      </w:r>
+      <w:r>
+        <w:rPr>
+          <w:rFonts w:ascii="Times New Roman" w:hAnsi="Times New Roman" w:cs="Times New Roman"/>
+          <w:position w:val="-6"/>
+          <w:sz w:val="28"/>
+          <w:szCs w:val="28"/>
+          <w:lang w:val="ru-RU"/>
+        </w:rPr>
+        <w:object w:dxaOrig="639" w:dyaOrig="300">
+          <v:shape id="_x0000_i1118" type="#_x0000_t75" style="width:31.95pt;height:15.05pt" o:ole="">
+            <v:imagedata r:id="rId193" o:title=""/>
+          </v:shape>
+          <o:OLEObject Type="Embed" ProgID="Equation.DSMT4" ShapeID="_x0000_i1118" DrawAspect="Content" ObjectID="_1508792611" r:id="rId194"/>
+        </w:object>
+      </w:r>
+      <w:r>
+        <w:rPr>
+          <w:rFonts w:ascii="Times New Roman" w:hAnsi="Times New Roman" w:cs="Times New Roman"/>
+          <w:sz w:val="28"/>
+          <w:szCs w:val="28"/>
+          <w:lang w:val="ru-RU"/>
+        </w:rPr>
+        <w:t>. Учитывая</w:t>
+      </w:r>
+      <w:r>
+        <w:rPr>
+          <w:rFonts w:ascii="Times New Roman" w:hAnsi="Times New Roman" w:cs="Times New Roman"/>
+          <w:sz w:val="28"/>
+          <w:szCs w:val="28"/>
+          <w:lang w:val="ru-RU"/>
+        </w:rPr>
+        <w:t xml:space="preserve"> краевые условия </w:t>
+      </w:r>
+      <w:r>
+        <w:rPr>
+          <w:rFonts w:ascii="Times New Roman" w:hAnsi="Times New Roman" w:cs="Times New Roman"/>
+          <w:sz w:val="28"/>
+          <w:szCs w:val="28"/>
+          <w:lang w:val="ru-RU"/>
+        </w:rPr>
+        <w:fldChar w:fldCharType="begin"/>
+      </w:r>
+      <w:r>
+        <w:rPr>
+          <w:rFonts w:ascii="Times New Roman" w:hAnsi="Times New Roman" w:cs="Times New Roman"/>
+          <w:sz w:val="28"/>
+          <w:szCs w:val="28"/>
+          <w:lang w:val="ru-RU"/>
+        </w:rPr>
+        <w:instrText xml:space="preserve"> GOTOBUTTON ZEqnNum623797  \* MERGEFORMAT </w:instrText>
+      </w:r>
+      <w:fldSimple w:instr=" REF ZEqnNum623797 \! \* MERGEFORMAT ">
+        <w:r>
+          <w:rPr>
+            <w:rFonts w:ascii="Times New Roman" w:eastAsia="SimSun" w:hAnsi="Times New Roman" w:cs="Times New Roman"/>
+            <w:sz w:val="28"/>
+            <w:szCs w:val="28"/>
+            <w:lang w:eastAsia="zh-CN"/>
+          </w:rPr>
+          <w:instrText>(</w:instrText>
+        </w:r>
+        <w:r>
+          <w:rPr>
+            <w:rFonts w:ascii="Times New Roman" w:eastAsia="SimSun" w:hAnsi="Times New Roman" w:cs="Times New Roman"/>
+            <w:noProof/>
+            <w:sz w:val="28"/>
+            <w:szCs w:val="28"/>
+            <w:lang w:eastAsia="zh-CN"/>
+          </w:rPr>
+          <w:instrText>2</w:instrText>
+        </w:r>
+        <w:r>
+          <w:rPr>
+            <w:rFonts w:ascii="Times New Roman" w:eastAsia="SimSun" w:hAnsi="Times New Roman" w:cs="Times New Roman"/>
+            <w:sz w:val="28"/>
+            <w:szCs w:val="28"/>
+            <w:lang w:eastAsia="zh-CN"/>
+          </w:rPr>
+          <w:instrText>)</w:instrText>
+        </w:r>
+      </w:fldSimple>
+      <w:r>
+        <w:rPr>
+          <w:rFonts w:ascii="Times New Roman" w:hAnsi="Times New Roman" w:cs="Times New Roman"/>
+          <w:sz w:val="28"/>
+          <w:szCs w:val="28"/>
+          <w:lang w:val="ru-RU"/>
+        </w:rPr>
+        <w:fldChar w:fldCharType="end"/>
+      </w:r>
+      <w:r>
+        <w:rPr>
+          <w:rFonts w:ascii="Times New Roman" w:hAnsi="Times New Roman" w:cs="Times New Roman"/>
+          <w:sz w:val="28"/>
+          <w:szCs w:val="28"/>
+          <w:lang w:val="ru-RU"/>
+        </w:rPr>
+        <w:t xml:space="preserve">, </w:t>
+      </w:r>
+      <w:r>
+        <w:rPr>
+          <w:rFonts w:ascii="Times New Roman" w:hAnsi="Times New Roman" w:cs="Times New Roman"/>
+          <w:sz w:val="28"/>
+          <w:szCs w:val="28"/>
+          <w:lang w:val="ru-RU"/>
+        </w:rPr>
+        <w:fldChar w:fldCharType="begin"/>
+      </w:r>
+      <w:r>
+        <w:rPr>
+          <w:rFonts w:ascii="Times New Roman" w:hAnsi="Times New Roman" w:cs="Times New Roman"/>
+          <w:sz w:val="28"/>
+          <w:szCs w:val="28"/>
+          <w:lang w:val="ru-RU"/>
+        </w:rPr>
+        <w:instrText xml:space="preserve"> GOTOBUTTON ZEqnNum222405  \* MERGEFORMAT </w:instrText>
+      </w:r>
+      <w:fldSimple w:instr=" REF ZEqnNum222405 \! \* MERGEFORMAT ">
+        <w:r>
+          <w:rPr>
+            <w:rFonts w:ascii="Times New Roman" w:eastAsia="SimSun" w:hAnsi="Times New Roman" w:cs="Times New Roman"/>
+            <w:sz w:val="28"/>
+            <w:szCs w:val="28"/>
+            <w:lang w:eastAsia="zh-CN"/>
+          </w:rPr>
+          <w:instrText>(</w:instrText>
+        </w:r>
+        <w:r>
+          <w:rPr>
+            <w:rFonts w:ascii="Times New Roman" w:eastAsia="SimSun" w:hAnsi="Times New Roman" w:cs="Times New Roman"/>
+            <w:noProof/>
+            <w:sz w:val="28"/>
+            <w:szCs w:val="28"/>
+            <w:lang w:eastAsia="zh-CN"/>
+          </w:rPr>
+          <w:instrText>3</w:instrText>
+        </w:r>
+        <w:r>
+          <w:rPr>
+            <w:rFonts w:ascii="Times New Roman" w:eastAsia="SimSun" w:hAnsi="Times New Roman" w:cs="Times New Roman"/>
+            <w:sz w:val="28"/>
+            <w:szCs w:val="28"/>
+            <w:lang w:eastAsia="zh-CN"/>
+          </w:rPr>
+          <w:instrText>)</w:instrText>
+        </w:r>
+      </w:fldSimple>
+      <w:r>
+        <w:rPr>
+          <w:rFonts w:ascii="Times New Roman" w:hAnsi="Times New Roman" w:cs="Times New Roman"/>
+          <w:sz w:val="28"/>
+          <w:szCs w:val="28"/>
+          <w:lang w:val="ru-RU"/>
+        </w:rPr>
+        <w:fldChar w:fldCharType="end"/>
+      </w:r>
+      <w:r>
+        <w:rPr>
+          <w:rFonts w:ascii="Times New Roman" w:hAnsi="Times New Roman" w:cs="Times New Roman"/>
+          <w:sz w:val="28"/>
+          <w:szCs w:val="28"/>
+          <w:lang w:val="ru-RU"/>
+        </w:rPr>
+        <w:t xml:space="preserve"> и следующие соотношения</w:t>
+      </w:r>
+    </w:p>
+    <w:p>
+      <w:pPr>
+        <w:spacing w:after="0" w:line="360" w:lineRule="auto"/>
+        <w:jc w:val="center"/>
+        <w:rPr>
+          <w:rFonts w:ascii="Times New Roman" w:hAnsi="Times New Roman" w:cs="Times New Roman"/>
+          <w:sz w:val="28"/>
+          <w:szCs w:val="28"/>
+          <w:lang w:val="ru-RU"/>
+        </w:rPr>
+      </w:pPr>
+      <w:r>
+        <w:rPr>
+          <w:rFonts w:ascii="Times New Roman" w:hAnsi="Times New Roman" w:cs="Times New Roman"/>
+          <w:position w:val="-32"/>
+          <w:sz w:val="28"/>
+          <w:szCs w:val="28"/>
+          <w:lang w:val="ru-RU"/>
+        </w:rPr>
+        <w:object w:dxaOrig="5120" w:dyaOrig="800">
+          <v:shape id="_x0000_i1152" type="#_x0000_t75" style="width:256.05pt;height:40.05pt" o:ole="">
+            <v:imagedata r:id="rId195" o:title=""/>
+          </v:shape>
+          <o:OLEObject Type="Embed" ProgID="Equation.DSMT4" ShapeID="_x0000_i1152" DrawAspect="Content" ObjectID="_1508792612" r:id="rId196"/>
+        </w:object>
+      </w:r>
+    </w:p>
+    <w:p>
+      <w:pPr>
+        <w:spacing w:after="0" w:line="360" w:lineRule="auto"/>
+        <w:jc w:val="both"/>
+        <w:rPr>
+          <w:rFonts w:ascii="Times New Roman" w:hAnsi="Times New Roman" w:cs="Times New Roman"/>
+          <w:sz w:val="28"/>
+          <w:szCs w:val="28"/>
+          <w:lang w:val="ru-RU"/>
+        </w:rPr>
+      </w:pPr>
+      <w:r>
+        <w:rPr>
+          <w:rFonts w:ascii="Times New Roman" w:hAnsi="Times New Roman" w:cs="Times New Roman"/>
+          <w:sz w:val="28"/>
+          <w:szCs w:val="28"/>
+          <w:lang w:val="ru-RU"/>
+        </w:rPr>
+        <w:t>получаем следующее тождество</w:t>
+      </w:r>
+    </w:p>
+    <w:p>
+      <w:pPr>
+        <w:pStyle w:val="MTDisplayEquation"/>
+      </w:pPr>
+      <w:r>
+        <w:tab/>
+      </w:r>
+      <w:r>
+        <w:rPr>
+          <w:position w:val="-36"/>
+        </w:rPr>
+        <w:object w:dxaOrig="6500" w:dyaOrig="859">
+          <v:shape id="_x0000_i1119" type="#_x0000_t75" style="width:324.95pt;height:43.2pt" o:ole="">
+            <v:imagedata r:id="rId197" o:title=""/>
+          </v:shape>
+          <o:OLEObject Type="Embed" ProgID="Equation.DSMT4" ShapeID="_x0000_i1119" DrawAspect="Content" ObjectID="_1508792613" r:id="rId198"/>
+        </w:object>
+      </w:r>
+      <w:r>
+        <w:tab/>
+      </w:r>
+      <w:r>
+        <w:fldChar w:fldCharType="begin"/>
+      </w:r>
+      <w:r>
+        <w:instrText xml:space="preserve"> MACROBUTTON MTPlaceRef \* MERGEFORMAT </w:instrText>
+      </w:r>
+      <w:r>
+        <w:fldChar w:fldCharType="begin"/>
+      </w:r>
+      <w:r>
+        <w:instrText xml:space="preserve"> SEQ MTEqn \h \* MERGEFORMAT </w:instrText>
+      </w:r>
+      <w:r>
+        <w:fldChar w:fldCharType="end"/>
+      </w:r>
+      <w:bookmarkStart w:id="16" w:name="ZEqnNum661918"/>
+      <w:r>
+        <w:instrText>(</w:instrText>
+      </w:r>
+      <w:fldSimple w:instr=" SEQ MTEqn \c \* Arabic \* MERGEFORMAT ">
+        <w:r>
+          <w:rPr>
+            <w:noProof/>
+          </w:rPr>
+          <w:instrText>22</w:instrText>
+        </w:r>
+      </w:fldSimple>
+      <w:r>
+        <w:instrText>)</w:instrText>
+      </w:r>
+      <w:bookmarkEnd w:id="16"/>
+      <w:r>
+        <w:fldChar w:fldCharType="end"/>
+      </w:r>
+    </w:p>
+    <w:p>
+      <w:pPr>
+        <w:spacing w:after="0" w:line="360" w:lineRule="auto"/>
+        <w:rPr>
+          <w:rFonts w:ascii="Times New Roman" w:hAnsi="Times New Roman" w:cs="Times New Roman"/>
+          <w:sz w:val="28"/>
+          <w:szCs w:val="28"/>
+          <w:lang w:val="ru-RU"/>
+        </w:rPr>
+      </w:pPr>
+      <w:r>
+        <w:rPr>
+          <w:rFonts w:ascii="Times New Roman" w:hAnsi="Times New Roman" w:cs="Times New Roman"/>
+          <w:sz w:val="28"/>
+          <w:szCs w:val="28"/>
+          <w:lang w:val="ru-RU"/>
+        </w:rPr>
+        <w:t xml:space="preserve">Сравнивая </w:t>
+      </w:r>
+      <w:r>
+        <w:rPr>
+          <w:rFonts w:ascii="Times New Roman" w:hAnsi="Times New Roman" w:cs="Times New Roman"/>
+          <w:sz w:val="28"/>
+          <w:szCs w:val="28"/>
+          <w:lang w:val="ru-RU"/>
+        </w:rPr>
+        <w:fldChar w:fldCharType="begin"/>
+      </w:r>
+      <w:r>
+        <w:rPr>
+          <w:rFonts w:ascii="Times New Roman" w:hAnsi="Times New Roman" w:cs="Times New Roman"/>
+          <w:sz w:val="28"/>
+          <w:szCs w:val="28"/>
+          <w:lang w:val="ru-RU"/>
+        </w:rPr>
+        <w:instrText xml:space="preserve"> GOTOBUTTON ZEqnNum614133  \* MERGEFORMAT </w:instrText>
+      </w:r>
+      <w:fldSimple w:instr=" REF ZEqnNum614133 \! \* MERGEFORMAT ">
+        <w:r>
+          <w:rPr>
+            <w:rFonts w:ascii="Times New Roman" w:hAnsi="Times New Roman" w:cs="Times New Roman"/>
+            <w:sz w:val="28"/>
+            <w:szCs w:val="28"/>
+            <w:lang w:val="ru-RU"/>
+          </w:rPr>
+          <w:instrText>(</w:instrText>
+        </w:r>
+        <w:r>
+          <w:rPr>
+            <w:rFonts w:ascii="Times New Roman" w:hAnsi="Times New Roman" w:cs="Times New Roman"/>
+            <w:noProof/>
+            <w:sz w:val="28"/>
+            <w:szCs w:val="28"/>
+            <w:lang w:val="ru-RU"/>
+          </w:rPr>
+          <w:instrText>21</w:instrText>
+        </w:r>
+        <w:r>
+          <w:rPr>
+            <w:rFonts w:ascii="Times New Roman" w:hAnsi="Times New Roman" w:cs="Times New Roman"/>
+            <w:sz w:val="28"/>
+            <w:szCs w:val="28"/>
+            <w:lang w:val="ru-RU"/>
+          </w:rPr>
+          <w:instrText>)</w:instrText>
+        </w:r>
+      </w:fldSimple>
+      <w:r>
+        <w:rPr>
+          <w:rFonts w:ascii="Times New Roman" w:hAnsi="Times New Roman" w:cs="Times New Roman"/>
+          <w:sz w:val="28"/>
+          <w:szCs w:val="28"/>
+          <w:lang w:val="ru-RU"/>
+        </w:rPr>
+        <w:fldChar w:fldCharType="end"/>
+      </w:r>
+      <w:r>
+        <w:rPr>
+          <w:rFonts w:ascii="Times New Roman" w:hAnsi="Times New Roman" w:cs="Times New Roman"/>
+          <w:sz w:val="28"/>
+          <w:szCs w:val="28"/>
+          <w:lang w:val="ru-RU"/>
+        </w:rPr>
+        <w:t xml:space="preserve"> и </w:t>
+      </w:r>
+      <w:r>
+        <w:rPr>
+          <w:rFonts w:ascii="Times New Roman" w:hAnsi="Times New Roman" w:cs="Times New Roman"/>
+          <w:sz w:val="28"/>
+          <w:szCs w:val="28"/>
+          <w:lang w:val="ru-RU"/>
+        </w:rPr>
+        <w:fldChar w:fldCharType="begin"/>
+      </w:r>
+      <w:r>
+        <w:rPr>
+          <w:rFonts w:ascii="Times New Roman" w:hAnsi="Times New Roman" w:cs="Times New Roman"/>
+          <w:sz w:val="28"/>
+          <w:szCs w:val="28"/>
+          <w:lang w:val="ru-RU"/>
+        </w:rPr>
+        <w:instrText xml:space="preserve"> GOTOBUTTON ZEqnNum661918  \* MERGEFORMAT </w:instrText>
+      </w:r>
+      <w:fldSimple w:instr=" REF ZEqnNum661918 \! \* MERGEFORMAT ">
+        <w:r>
+          <w:rPr>
+            <w:rFonts w:ascii="Times New Roman" w:hAnsi="Times New Roman" w:cs="Times New Roman"/>
+            <w:sz w:val="28"/>
+            <w:szCs w:val="28"/>
+            <w:lang w:val="ru-RU"/>
+          </w:rPr>
+          <w:instrText>(</w:instrText>
+        </w:r>
+        <w:r>
+          <w:rPr>
+            <w:rFonts w:ascii="Times New Roman" w:hAnsi="Times New Roman" w:cs="Times New Roman"/>
+            <w:noProof/>
+            <w:sz w:val="28"/>
+            <w:szCs w:val="28"/>
+            <w:lang w:val="ru-RU"/>
+          </w:rPr>
+          <w:instrText>22</w:instrText>
+        </w:r>
+        <w:r>
+          <w:rPr>
+            <w:rFonts w:ascii="Times New Roman" w:hAnsi="Times New Roman" w:cs="Times New Roman"/>
+            <w:sz w:val="28"/>
+            <w:szCs w:val="28"/>
+            <w:lang w:val="ru-RU"/>
+          </w:rPr>
+          <w:instrText>)</w:instrText>
+        </w:r>
+      </w:fldSimple>
+      <w:r>
+        <w:rPr>
+          <w:rFonts w:ascii="Times New Roman" w:hAnsi="Times New Roman" w:cs="Times New Roman"/>
+          <w:sz w:val="28"/>
+          <w:szCs w:val="28"/>
+          <w:lang w:val="ru-RU"/>
+        </w:rPr>
+        <w:fldChar w:fldCharType="end"/>
+      </w:r>
+      <w:r>
+        <w:rPr>
+          <w:rFonts w:ascii="Times New Roman" w:hAnsi="Times New Roman" w:cs="Times New Roman"/>
+          <w:sz w:val="28"/>
+          <w:szCs w:val="28"/>
+          <w:lang w:val="ru-RU"/>
+        </w:rPr>
+        <w:t>, приходим к выводу:</w:t>
+      </w:r>
+    </w:p>
+    <w:p>
+      <w:pPr>
+        <w:pStyle w:val="MTDisplayEquation"/>
+      </w:pPr>
+      <w:r>
+        <w:tab/>
+      </w:r>
+      <w:r>
+        <w:rPr>
+          <w:position w:val="-32"/>
+        </w:rPr>
+        <w:object w:dxaOrig="1860" w:dyaOrig="900">
+          <v:shape id="_x0000_i1155" type="#_x0000_t75" style="width:93.3pt;height:45.1pt" o:ole="">
+            <v:imagedata r:id="rId199" o:title=""/>
+          </v:shape>
+          <o:OLEObject Type="Embed" ProgID="Equation.DSMT4" ShapeID="_x0000_i1155" DrawAspect="Content" ObjectID="_1508792614" r:id="rId200"/>
+        </w:object>
+      </w:r>
+      <w:r>
+        <w:tab/>
+      </w:r>
+      <w:r>
+        <w:fldChar w:fldCharType="begin"/>
+      </w:r>
+      <w:r>
+        <w:instrText xml:space="preserve"> MACROBUTTON MTPlaceRef \* MERGEFORMAT </w:instrText>
+      </w:r>
+      <w:r>
+        <w:fldChar w:fldCharType="begin"/>
+      </w:r>
+      <w:r>
+        <w:instrText xml:space="preserve"> SEQ MTEqn \h \* MERGEFORMAT </w:instrText>
+      </w:r>
+      <w:r>
+        <w:fldChar w:fldCharType="end"/>
+      </w:r>
+      <w:r>
+        <w:instrText>(</w:instrText>
+      </w:r>
+      <w:fldSimple w:instr=" SEQ MTEqn \c \* Arabic \* MERGEFORMAT ">
+        <w:r>
+          <w:rPr>
+            <w:noProof/>
+          </w:rPr>
+          <w:instrText>23</w:instrText>
+        </w:r>
+      </w:fldSimple>
+      <w:r>
+        <w:instrText>)</w:instrText>
+      </w:r>
+      <w:r>
+        <w:fldChar w:fldCharType="end"/>
+      </w:r>
+    </w:p>
+    <w:p>
+      <w:pPr>
+        <w:spacing w:after="0" w:line="360" w:lineRule="auto"/>
+        <w:rPr>
+          <w:rFonts w:ascii="Times New Roman" w:hAnsi="Times New Roman" w:cs="Times New Roman"/>
+          <w:b/>
+          <w:sz w:val="28"/>
+          <w:szCs w:val="28"/>
+          <w:lang w:val="ru-RU"/>
+        </w:rPr>
+      </w:pPr>
+      <w:r>
+        <w:rPr>
+          <w:rFonts w:ascii="Times New Roman" w:hAnsi="Times New Roman" w:cs="Times New Roman"/>
+          <w:b/>
+          <w:sz w:val="28"/>
+          <w:szCs w:val="28"/>
+          <w:lang w:val="ru-RU"/>
+        </w:rPr>
+        <w:tab/>
+        <w:t xml:space="preserve">Доказательство формулы </w:t>
+      </w:r>
+      <w:r>
+        <w:rPr>
+          <w:rFonts w:ascii="Times New Roman" w:hAnsi="Times New Roman" w:cs="Times New Roman"/>
+          <w:b/>
+          <w:sz w:val="28"/>
+          <w:szCs w:val="28"/>
+          <w:lang w:val="ru-RU"/>
+        </w:rPr>
+        <w:fldChar w:fldCharType="begin"/>
+      </w:r>
+      <w:r>
+        <w:rPr>
+          <w:rFonts w:ascii="Times New Roman" w:hAnsi="Times New Roman" w:cs="Times New Roman"/>
+          <w:b/>
+          <w:sz w:val="28"/>
+          <w:szCs w:val="28"/>
+          <w:lang w:val="ru-RU"/>
+        </w:rPr>
+        <w:instrText xml:space="preserve"> GOTOBUTTON ZEqnNum134440  \* MERGEFORMAT </w:instrText>
+      </w:r>
+      <w:fldSimple w:instr=" REF ZEqnNum134440 \! \* MERGEFORMAT ">
+        <w:r>
+          <w:rPr>
+            <w:rFonts w:ascii="Times New Roman" w:hAnsi="Times New Roman" w:cs="Times New Roman"/>
+            <w:b/>
+            <w:sz w:val="28"/>
+            <w:szCs w:val="28"/>
+            <w:lang w:val="ru-RU"/>
+          </w:rPr>
+          <w:instrText>(</w:instrText>
+        </w:r>
+        <w:r>
+          <w:rPr>
+            <w:rFonts w:ascii="Times New Roman" w:hAnsi="Times New Roman" w:cs="Times New Roman"/>
+            <w:b/>
+            <w:noProof/>
+            <w:sz w:val="28"/>
+            <w:szCs w:val="28"/>
+            <w:lang w:val="ru-RU"/>
+          </w:rPr>
+          <w:instrText>20</w:instrText>
+        </w:r>
+        <w:r>
+          <w:rPr>
+            <w:rFonts w:ascii="Times New Roman" w:hAnsi="Times New Roman" w:cs="Times New Roman"/>
+            <w:b/>
+            <w:sz w:val="28"/>
+            <w:szCs w:val="28"/>
+            <w:lang w:val="ru-RU"/>
+          </w:rPr>
+          <w:instrText>)</w:instrText>
+        </w:r>
+      </w:fldSimple>
+      <w:r>
+        <w:rPr>
+          <w:rFonts w:ascii="Times New Roman" w:hAnsi="Times New Roman" w:cs="Times New Roman"/>
+          <w:b/>
+          <w:sz w:val="28"/>
+          <w:szCs w:val="28"/>
+          <w:lang w:val="ru-RU"/>
+        </w:rPr>
+        <w:fldChar w:fldCharType="end"/>
+      </w:r>
+      <w:r>
+        <w:rPr>
+          <w:rFonts w:ascii="Times New Roman" w:hAnsi="Times New Roman" w:cs="Times New Roman"/>
+          <w:b/>
+          <w:sz w:val="28"/>
+          <w:szCs w:val="28"/>
+          <w:lang w:val="ru-RU"/>
+        </w:rPr>
+        <w:t>.</w:t>
+      </w:r>
+    </w:p>
+    <w:p>
+      <w:pPr>
+        <w:spacing w:after="0" w:line="360" w:lineRule="auto"/>
+        <w:jc w:val="both"/>
+        <w:rPr>
+          <w:rFonts w:ascii="Times New Roman" w:hAnsi="Times New Roman" w:cs="Times New Roman"/>
+          <w:sz w:val="28"/>
+          <w:szCs w:val="28"/>
+          <w:lang w:val="ru-RU"/>
+        </w:rPr>
+      </w:pPr>
+      <w:r>
+        <w:rPr>
+          <w:rFonts w:ascii="Times New Roman" w:hAnsi="Times New Roman" w:cs="Times New Roman"/>
+          <w:sz w:val="28"/>
+          <w:szCs w:val="28"/>
+          <w:lang w:val="ru-RU"/>
+        </w:rPr>
+        <w:tab/>
+      </w:r>
+      <w:r>
+        <w:rPr>
+          <w:rFonts w:ascii="Times New Roman" w:hAnsi="Times New Roman" w:cs="Times New Roman"/>
+          <w:b/>
+          <w:sz w:val="28"/>
+          <w:szCs w:val="28"/>
+          <w:lang w:val="ru-RU"/>
+        </w:rPr>
+        <w:t>Численные эксперименты.</w:t>
+      </w:r>
+      <w:r>
+        <w:rPr>
+          <w:rFonts w:ascii="Times New Roman" w:hAnsi="Times New Roman" w:cs="Times New Roman"/>
+          <w:sz w:val="28"/>
+          <w:szCs w:val="28"/>
+          <w:lang w:val="ru-RU"/>
+        </w:rPr>
+        <w:t xml:space="preserve"> </w:t>
+      </w:r>
+      <w:r>
+        <w:rPr>
+          <w:rFonts w:ascii="Times New Roman" w:hAnsi="Times New Roman" w:cs="Times New Roman"/>
+          <w:sz w:val="28"/>
+          <w:szCs w:val="28"/>
+          <w:lang w:val="ru-RU"/>
+        </w:rPr>
+        <w:t>Для демонстрации работы построенной</w:t>
+      </w:r>
+      <w:r>
+        <w:rPr>
+          <w:rFonts w:ascii="Times New Roman" w:hAnsi="Times New Roman" w:cs="Times New Roman"/>
+          <w:sz w:val="28"/>
+          <w:szCs w:val="28"/>
+          <w:lang w:val="ru-RU"/>
+        </w:rPr>
+        <w:t xml:space="preserve"> разностной схемы</w:t>
+      </w:r>
+      <w:r>
+        <w:rPr>
+          <w:rFonts w:ascii="Times New Roman" w:hAnsi="Times New Roman" w:cs="Times New Roman"/>
+          <w:sz w:val="28"/>
+          <w:szCs w:val="28"/>
+          <w:lang w:val="ru-RU"/>
+        </w:rPr>
+        <w:t xml:space="preserve"> приведем результаты расчетов для тестовой задачи</w:t>
+      </w:r>
+      <w:r>
+        <w:rPr>
+          <w:rFonts w:ascii="Times New Roman" w:hAnsi="Times New Roman" w:cs="Times New Roman"/>
+          <w:sz w:val="28"/>
+          <w:szCs w:val="28"/>
+          <w:lang w:val="ru-RU"/>
+        </w:rPr>
+        <w:t xml:space="preserve"> из работы [</w:t>
+      </w:r>
+      <w:r>
+        <w:rPr>
+          <w:rFonts w:ascii="Times New Roman" w:hAnsi="Times New Roman" w:cs="Times New Roman"/>
+          <w:sz w:val="28"/>
+          <w:szCs w:val="28"/>
+          <w:lang w:val="ru-RU"/>
+        </w:rPr>
+        <w:t>4</w:t>
+      </w:r>
+      <w:r>
+        <w:rPr>
+          <w:rFonts w:ascii="Times New Roman" w:hAnsi="Times New Roman" w:cs="Times New Roman"/>
+          <w:sz w:val="28"/>
+          <w:szCs w:val="28"/>
+          <w:lang w:val="ru-RU"/>
+        </w:rPr>
+        <w:t>].</w:t>
+      </w:r>
+      <w:r>
+        <w:rPr>
+          <w:rFonts w:ascii="Times New Roman" w:hAnsi="Times New Roman" w:cs="Times New Roman"/>
+          <w:sz w:val="28"/>
+          <w:szCs w:val="28"/>
+          <w:lang w:val="ru-RU"/>
+        </w:rPr>
+        <w:t xml:space="preserve"> </w:t>
+      </w:r>
+      <w:r>
+        <w:rPr>
+          <w:rFonts w:ascii="Times New Roman" w:hAnsi="Times New Roman" w:cs="Times New Roman"/>
+          <w:sz w:val="28"/>
+          <w:szCs w:val="28"/>
+          <w:lang w:val="ru-RU"/>
+        </w:rPr>
+        <w:t>Численные эксперименты проводились при следующих значениях параметров задачи:</w:t>
+      </w:r>
+    </w:p>
+    <w:p>
+      <w:pPr>
+        <w:spacing w:after="0" w:line="360" w:lineRule="auto"/>
+        <w:jc w:val="center"/>
+        <w:rPr>
+          <w:rFonts w:ascii="Times New Roman" w:hAnsi="Times New Roman" w:cs="Times New Roman"/>
+          <w:sz w:val="28"/>
+          <w:szCs w:val="28"/>
+          <w:lang w:val="ru-RU"/>
+        </w:rPr>
+      </w:pPr>
+      <w:r>
+        <w:rPr>
+          <w:rFonts w:ascii="Times New Roman" w:hAnsi="Times New Roman" w:cs="Times New Roman"/>
+          <w:position w:val="-12"/>
+          <w:sz w:val="28"/>
+          <w:szCs w:val="28"/>
+          <w:lang w:val="ru-RU"/>
+        </w:rPr>
+        <w:object w:dxaOrig="7320" w:dyaOrig="380">
+          <v:shape id="_x0000_i1120" type="#_x0000_t75" style="width:366.25pt;height:18.8pt" o:ole="">
+            <v:imagedata r:id="rId201" o:title=""/>
+          </v:shape>
+          <o:OLEObject Type="Embed" ProgID="Equation.DSMT4" ShapeID="_x0000_i1120" DrawAspect="Content" ObjectID="_1508792615" r:id="rId202"/>
+        </w:object>
+      </w:r>
+    </w:p>
+    <w:p>
+      <w:pPr>
+        <w:spacing w:after="0" w:line="360" w:lineRule="auto"/>
+        <w:jc w:val="both"/>
+        <w:rPr>
+          <w:rFonts w:ascii="Times New Roman" w:hAnsi="Times New Roman" w:cs="Times New Roman"/>
+          <w:sz w:val="28"/>
+          <w:szCs w:val="28"/>
+          <w:lang w:val="ru-RU"/>
+        </w:rPr>
+      </w:pPr>
+      <w:r>
+        <w:rPr>
+          <w:rFonts w:ascii="Times New Roman" w:hAnsi="Times New Roman" w:cs="Times New Roman"/>
+          <w:sz w:val="28"/>
+          <w:szCs w:val="28"/>
+          <w:lang w:val="ru-RU"/>
+        </w:rPr>
+        <w:t>Относительн</w:t>
+      </w:r>
+      <w:r>
+        <w:rPr>
+          <w:rFonts w:ascii="Times New Roman" w:hAnsi="Times New Roman" w:cs="Times New Roman"/>
+          <w:sz w:val="28"/>
+          <w:szCs w:val="28"/>
+          <w:lang w:val="ru-RU"/>
+        </w:rPr>
+        <w:t>ая</w:t>
+      </w:r>
+      <w:r>
+        <w:rPr>
+          <w:rFonts w:ascii="Times New Roman" w:hAnsi="Times New Roman" w:cs="Times New Roman"/>
+          <w:sz w:val="28"/>
+          <w:szCs w:val="28"/>
+          <w:lang w:val="ru-RU"/>
+        </w:rPr>
+        <w:t xml:space="preserve"> погрешность </w:t>
+      </w:r>
+      <w:r>
+        <w:rPr>
+          <w:rFonts w:ascii="Times New Roman" w:hAnsi="Times New Roman" w:cs="Times New Roman"/>
+          <w:sz w:val="28"/>
+          <w:szCs w:val="28"/>
+          <w:lang w:val="ru-RU"/>
+        </w:rPr>
+        <w:t>вычислялась</w:t>
+      </w:r>
+      <w:r>
+        <w:rPr>
+          <w:rFonts w:ascii="Times New Roman" w:hAnsi="Times New Roman" w:cs="Times New Roman"/>
+          <w:sz w:val="28"/>
+          <w:szCs w:val="28"/>
+          <w:lang w:val="ru-RU"/>
+        </w:rPr>
+        <w:t xml:space="preserve"> по формуле: </w:t>
+      </w:r>
+    </w:p>
+    <w:p>
+      <w:pPr>
+        <w:spacing w:after="0" w:line="360" w:lineRule="auto"/>
+        <w:jc w:val="center"/>
+        <w:rPr>
+          <w:rFonts w:ascii="Times New Roman" w:hAnsi="Times New Roman" w:cs="Times New Roman"/>
+          <w:sz w:val="28"/>
+          <w:szCs w:val="28"/>
+          <w:lang w:val="ru-RU"/>
+        </w:rPr>
+      </w:pPr>
+      <w:r>
+        <w:rPr>
+          <w:rFonts w:ascii="Times New Roman" w:hAnsi="Times New Roman" w:cs="Times New Roman"/>
+          <w:position w:val="-40"/>
+          <w:sz w:val="28"/>
+          <w:szCs w:val="28"/>
+          <w:lang w:val="ru-RU"/>
+        </w:rPr>
+        <w:object w:dxaOrig="4300" w:dyaOrig="960">
+          <v:shape id="_x0000_i1121" type="#_x0000_t75" style="width:214.75pt;height:48.2pt" o:ole="">
+            <v:imagedata r:id="rId203" o:title=""/>
+          </v:shape>
+          <o:OLEObject Type="Embed" ProgID="Equation.DSMT4" ShapeID="_x0000_i1121" DrawAspect="Content" ObjectID="_1508792616" r:id="rId204"/>
+        </w:object>
+      </w:r>
+    </w:p>
+    <w:p>
+      <w:pPr>
+        <w:spacing w:after="0" w:line="360" w:lineRule="auto"/>
+        <w:jc w:val="both"/>
+        <w:rPr>
+          <w:rFonts w:ascii="Times New Roman" w:hAnsi="Times New Roman" w:cs="Times New Roman"/>
+          <w:sz w:val="28"/>
+          <w:szCs w:val="28"/>
+          <w:lang w:val="ru-RU"/>
+        </w:rPr>
+      </w:pPr>
+      <w:r>
+        <w:rPr>
+          <w:rFonts w:ascii="Times New Roman" w:hAnsi="Times New Roman" w:cs="Times New Roman"/>
+          <w:sz w:val="28"/>
+          <w:szCs w:val="28"/>
+          <w:lang w:val="ru-RU"/>
+        </w:rPr>
+        <w:t xml:space="preserve">где </w:t>
+      </w:r>
+      <w:r>
+        <w:rPr>
+          <w:rFonts w:ascii="Times New Roman" w:hAnsi="Times New Roman" w:cs="Times New Roman"/>
+          <w:position w:val="-16"/>
+          <w:sz w:val="28"/>
+          <w:szCs w:val="28"/>
+          <w:lang w:val="ru-RU"/>
+        </w:rPr>
+        <w:object w:dxaOrig="1160" w:dyaOrig="460">
+          <v:shape id="_x0000_i1153" type="#_x0000_t75" style="width:58.25pt;height:23.15pt" o:ole="">
+            <v:imagedata r:id="rId205" o:title=""/>
+          </v:shape>
+          <o:OLEObject Type="Embed" ProgID="Equation.DSMT4" ShapeID="_x0000_i1153" DrawAspect="Content" ObjectID="_1508792617" r:id="rId206"/>
+        </w:object>
+      </w:r>
+      <w:r>
+        <w:rPr>
+          <w:rFonts w:ascii="Times New Roman" w:hAnsi="Times New Roman" w:cs="Times New Roman"/>
+          <w:sz w:val="28"/>
+          <w:szCs w:val="28"/>
+          <w:lang w:val="ru-RU"/>
+        </w:rPr>
+        <w:t xml:space="preserve"> </w:t>
+      </w:r>
+      <w:r>
+        <w:rPr>
+          <w:rFonts w:ascii="Times New Roman" w:hAnsi="Times New Roman" w:cs="Times New Roman"/>
+          <w:sz w:val="28"/>
+          <w:szCs w:val="28"/>
+          <w:lang w:val="ru-RU"/>
+        </w:rPr>
+        <w:t>–</w:t>
+      </w:r>
+      <w:r>
+        <w:rPr>
+          <w:rFonts w:ascii="Times New Roman" w:hAnsi="Times New Roman" w:cs="Times New Roman"/>
+          <w:sz w:val="28"/>
+          <w:szCs w:val="28"/>
+          <w:lang w:val="ru-RU"/>
+        </w:rPr>
+        <w:t xml:space="preserve"> точное и приближенное решения соответственно.</w:t>
+      </w:r>
+      <w:r>
+        <w:rPr>
+          <w:rFonts w:ascii="Times New Roman" w:hAnsi="Times New Roman" w:cs="Times New Roman"/>
+          <w:sz w:val="28"/>
+          <w:szCs w:val="28"/>
+          <w:lang w:val="ru-RU"/>
+        </w:rPr>
+        <w:t xml:space="preserve"> Разностная схема тестировалась </w:t>
+      </w:r>
+      <w:proofErr w:type="gramStart"/>
+      <w:r>
+        <w:rPr>
+          <w:rFonts w:ascii="Times New Roman" w:hAnsi="Times New Roman" w:cs="Times New Roman"/>
+          <w:sz w:val="28"/>
+          <w:szCs w:val="28"/>
+          <w:lang w:val="ru-RU"/>
+        </w:rPr>
+        <w:t>при</w:t>
+      </w:r>
+      <w:proofErr w:type="gramEnd"/>
+      <w:r>
+        <w:rPr>
+          <w:rFonts w:ascii="Times New Roman" w:hAnsi="Times New Roman" w:cs="Times New Roman"/>
+          <w:sz w:val="28"/>
+          <w:szCs w:val="28"/>
+          <w:lang w:val="ru-RU"/>
+        </w:rPr>
+        <w:t xml:space="preserve"> </w:t>
+      </w:r>
+      <w:r>
+        <w:rPr>
+          <w:rFonts w:ascii="Times New Roman" w:hAnsi="Times New Roman" w:cs="Times New Roman"/>
+          <w:position w:val="-6"/>
+          <w:sz w:val="28"/>
+          <w:szCs w:val="28"/>
+          <w:lang w:val="ru-RU"/>
+        </w:rPr>
+        <w:object w:dxaOrig="960" w:dyaOrig="300">
+          <v:shape id="_x0000_i1122" type="#_x0000_t75" style="width:48.2pt;height:15.05pt" o:ole="">
+            <v:imagedata r:id="rId207" o:title=""/>
+          </v:shape>
+          <o:OLEObject Type="Embed" ProgID="Equation.DSMT4" ShapeID="_x0000_i1122" DrawAspect="Content" ObjectID="_1508792618" r:id="rId208"/>
+        </w:object>
+      </w:r>
+      <w:r>
+        <w:rPr>
+          <w:rFonts w:ascii="Times New Roman" w:hAnsi="Times New Roman" w:cs="Times New Roman"/>
+          <w:sz w:val="28"/>
+          <w:szCs w:val="28"/>
+          <w:lang w:val="ru-RU"/>
+        </w:rPr>
+        <w:t xml:space="preserve">, </w:t>
+      </w:r>
+      <w:r>
+        <w:rPr>
+          <w:rFonts w:ascii="Times New Roman" w:hAnsi="Times New Roman" w:cs="Times New Roman"/>
+          <w:position w:val="-12"/>
+          <w:sz w:val="28"/>
+          <w:szCs w:val="28"/>
+          <w:lang w:val="ru-RU"/>
+        </w:rPr>
+        <w:object w:dxaOrig="960" w:dyaOrig="360">
+          <v:shape id="_x0000_i1123" type="#_x0000_t75" style="width:48.2pt;height:18.15pt" o:ole="">
+            <v:imagedata r:id="rId209" o:title=""/>
+          </v:shape>
+          <o:OLEObject Type="Embed" ProgID="Equation.DSMT4" ShapeID="_x0000_i1123" DrawAspect="Content" ObjectID="_1508792619" r:id="rId210"/>
+        </w:object>
+      </w:r>
+      <w:r>
+        <w:rPr>
+          <w:rFonts w:ascii="Times New Roman" w:hAnsi="Times New Roman" w:cs="Times New Roman"/>
+          <w:sz w:val="28"/>
+          <w:szCs w:val="28"/>
+          <w:lang w:val="ru-RU"/>
+        </w:rPr>
+        <w:t xml:space="preserve"> (</w:t>
+      </w:r>
+      <w:proofErr w:type="gramStart"/>
+      <w:r>
+        <w:rPr>
+          <w:rFonts w:ascii="Times New Roman" w:hAnsi="Times New Roman" w:cs="Times New Roman"/>
+          <w:sz w:val="28"/>
+          <w:szCs w:val="28"/>
+          <w:lang w:val="ru-RU"/>
+        </w:rPr>
+        <w:t>число</w:t>
+      </w:r>
+      <w:proofErr w:type="gramEnd"/>
+      <w:r>
+        <w:rPr>
+          <w:rFonts w:ascii="Times New Roman" w:hAnsi="Times New Roman" w:cs="Times New Roman"/>
+          <w:sz w:val="28"/>
+          <w:szCs w:val="28"/>
+          <w:lang w:val="ru-RU"/>
+        </w:rPr>
+        <w:t xml:space="preserve"> узлов по осям </w:t>
+      </w:r>
+      <w:r>
+        <w:rPr>
+          <w:rFonts w:ascii="Times New Roman" w:hAnsi="Times New Roman" w:cs="Times New Roman"/>
+          <w:i/>
+          <w:sz w:val="28"/>
+          <w:szCs w:val="28"/>
+        </w:rPr>
+        <w:t>O</w:t>
+      </w:r>
+      <w:r>
+        <w:rPr>
+          <w:rFonts w:ascii="Times New Roman" w:hAnsi="Times New Roman" w:cs="Times New Roman"/>
+          <w:i/>
+          <w:sz w:val="28"/>
+          <w:szCs w:val="28"/>
+        </w:rPr>
+        <w:t>x</w:t>
+      </w:r>
+      <w:r>
+        <w:rPr>
+          <w:rFonts w:ascii="Times New Roman" w:hAnsi="Times New Roman" w:cs="Times New Roman"/>
+          <w:sz w:val="28"/>
+          <w:szCs w:val="28"/>
+          <w:lang w:val="ru-RU"/>
+        </w:rPr>
+        <w:t xml:space="preserve"> </w:t>
+      </w:r>
+      <w:r>
+        <w:rPr>
+          <w:rFonts w:ascii="Times New Roman" w:hAnsi="Times New Roman" w:cs="Times New Roman"/>
+          <w:sz w:val="28"/>
+          <w:szCs w:val="28"/>
+          <w:lang w:val="ru-RU"/>
+        </w:rPr>
+        <w:t xml:space="preserve">и </w:t>
+      </w:r>
+      <w:proofErr w:type="spellStart"/>
+      <w:r>
+        <w:rPr>
+          <w:rFonts w:ascii="Times New Roman" w:hAnsi="Times New Roman" w:cs="Times New Roman"/>
+          <w:i/>
+          <w:sz w:val="28"/>
+          <w:szCs w:val="28"/>
+        </w:rPr>
+        <w:t>Oy</w:t>
+      </w:r>
+      <w:proofErr w:type="spellEnd"/>
+      <w:r>
+        <w:rPr>
+          <w:rFonts w:ascii="Times New Roman" w:hAnsi="Times New Roman" w:cs="Times New Roman"/>
+          <w:sz w:val="28"/>
+          <w:szCs w:val="28"/>
+          <w:lang w:val="ru-RU"/>
+        </w:rPr>
+        <w:t xml:space="preserve">, </w:t>
+      </w:r>
+      <w:r>
+        <w:rPr>
+          <w:rFonts w:ascii="Times New Roman" w:hAnsi="Times New Roman" w:cs="Times New Roman"/>
+          <w:sz w:val="28"/>
+          <w:szCs w:val="28"/>
+          <w:lang w:val="ru-RU"/>
+        </w:rPr>
+        <w:t>соответственно)</w:t>
+      </w:r>
+      <w:r>
+        <w:rPr>
+          <w:rFonts w:ascii="Times New Roman" w:hAnsi="Times New Roman" w:cs="Times New Roman"/>
+          <w:sz w:val="28"/>
+          <w:szCs w:val="28"/>
+          <w:lang w:val="ru-RU"/>
+        </w:rPr>
+        <w:t xml:space="preserve"> </w:t>
+      </w:r>
+      <w:r>
+        <w:rPr>
+          <w:rFonts w:ascii="Times New Roman" w:hAnsi="Times New Roman" w:cs="Times New Roman"/>
+          <w:sz w:val="28"/>
+          <w:szCs w:val="28"/>
+          <w:lang w:val="ru-RU"/>
+        </w:rPr>
+        <w:t xml:space="preserve">и </w:t>
+      </w:r>
+      <w:r>
+        <w:rPr>
+          <w:rFonts w:ascii="Times New Roman" w:hAnsi="Times New Roman" w:cs="Times New Roman"/>
+          <w:sz w:val="28"/>
+          <w:szCs w:val="28"/>
+          <w:lang w:val="ru-RU"/>
+        </w:rPr>
+        <w:t>различных значениях параметров</w:t>
+      </w:r>
+      <w:r>
+        <w:rPr>
+          <w:rFonts w:ascii="Times New Roman" w:hAnsi="Times New Roman" w:cs="Times New Roman"/>
+          <w:sz w:val="28"/>
+          <w:szCs w:val="28"/>
+          <w:lang w:val="ru-RU"/>
+        </w:rPr>
+        <w:t xml:space="preserve"> </w:t>
+      </w:r>
+      <w:r>
+        <w:rPr>
+          <w:rFonts w:ascii="Times New Roman" w:hAnsi="Times New Roman" w:cs="Times New Roman"/>
+          <w:position w:val="-6"/>
+          <w:sz w:val="28"/>
+          <w:szCs w:val="28"/>
+          <w:lang w:val="ru-RU"/>
+        </w:rPr>
+        <w:object w:dxaOrig="400" w:dyaOrig="300">
+          <v:shape id="_x0000_i1124" type="#_x0000_t75" style="width:20.05pt;height:15.05pt" o:ole="">
+            <v:imagedata r:id="rId211" o:title=""/>
+          </v:shape>
+          <o:OLEObject Type="Embed" ProgID="Equation.DSMT4" ShapeID="_x0000_i1124" DrawAspect="Content" ObjectID="_1508792620" r:id="rId212"/>
+        </w:object>
+      </w:r>
+      <w:r>
+        <w:rPr>
+          <w:rFonts w:ascii="Times New Roman" w:hAnsi="Times New Roman" w:cs="Times New Roman"/>
+          <w:sz w:val="28"/>
+          <w:szCs w:val="28"/>
+          <w:lang w:val="ru-RU"/>
+        </w:rPr>
+        <w:t xml:space="preserve"> (</w:t>
+      </w:r>
+      <w:r>
+        <w:rPr>
+          <w:rFonts w:ascii="Times New Roman" w:hAnsi="Times New Roman" w:cs="Times New Roman"/>
+          <w:sz w:val="28"/>
+          <w:szCs w:val="28"/>
+          <w:lang w:val="ru-RU"/>
+        </w:rPr>
+        <w:t xml:space="preserve">число узлов по оси </w:t>
+      </w:r>
+      <w:r>
+        <w:rPr>
+          <w:rFonts w:ascii="Times New Roman" w:hAnsi="Times New Roman" w:cs="Times New Roman"/>
+          <w:i/>
+          <w:sz w:val="28"/>
+          <w:szCs w:val="28"/>
+        </w:rPr>
+        <w:t>O</w:t>
+      </w:r>
+      <w:r>
+        <w:rPr>
+          <w:rFonts w:ascii="Times New Roman" w:hAnsi="Times New Roman" w:cs="Times New Roman"/>
+          <w:i/>
+          <w:sz w:val="28"/>
+          <w:szCs w:val="28"/>
+        </w:rPr>
+        <w:t>z</w:t>
+      </w:r>
+      <w:r>
+        <w:rPr>
+          <w:rFonts w:ascii="Times New Roman" w:hAnsi="Times New Roman" w:cs="Times New Roman"/>
+          <w:sz w:val="28"/>
+          <w:szCs w:val="28"/>
+          <w:lang w:val="ru-RU"/>
+        </w:rPr>
+        <w:t>)</w:t>
+      </w:r>
+      <w:r>
+        <w:rPr>
+          <w:rFonts w:ascii="Times New Roman" w:hAnsi="Times New Roman" w:cs="Times New Roman"/>
+          <w:sz w:val="28"/>
+          <w:szCs w:val="28"/>
+          <w:lang w:val="ru-RU"/>
+        </w:rPr>
+        <w:t xml:space="preserve"> </w:t>
+      </w:r>
+      <w:r>
+        <w:rPr>
+          <w:rFonts w:ascii="Times New Roman" w:hAnsi="Times New Roman" w:cs="Times New Roman"/>
+          <w:sz w:val="28"/>
+          <w:szCs w:val="28"/>
+          <w:lang w:val="ru-RU"/>
+        </w:rPr>
+        <w:t xml:space="preserve">и </w:t>
+      </w:r>
+      <w:r>
+        <w:rPr>
+          <w:rFonts w:ascii="Times New Roman" w:hAnsi="Times New Roman" w:cs="Times New Roman"/>
+          <w:position w:val="-6"/>
+          <w:sz w:val="28"/>
+          <w:szCs w:val="28"/>
+          <w:lang w:val="ru-RU"/>
+        </w:rPr>
+        <w:object w:dxaOrig="200" w:dyaOrig="240">
+          <v:shape id="_x0000_i1125" type="#_x0000_t75" style="width:10pt;height:11.9pt" o:ole="">
+            <v:imagedata r:id="rId213" o:title=""/>
+          </v:shape>
+          <o:OLEObject Type="Embed" ProgID="Equation.DSMT4" ShapeID="_x0000_i1125" DrawAspect="Content" ObjectID="_1508792621" r:id="rId214"/>
+        </w:object>
+      </w:r>
+      <w:r>
+        <w:rPr>
+          <w:rFonts w:ascii="Times New Roman" w:hAnsi="Times New Roman" w:cs="Times New Roman"/>
+          <w:sz w:val="28"/>
+          <w:szCs w:val="28"/>
+          <w:lang w:val="ru-RU"/>
+        </w:rPr>
+        <w:t xml:space="preserve"> (</w:t>
+      </w:r>
+      <w:r>
+        <w:rPr>
+          <w:rFonts w:ascii="Times New Roman" w:hAnsi="Times New Roman" w:cs="Times New Roman"/>
+          <w:sz w:val="28"/>
+          <w:szCs w:val="28"/>
+          <w:lang w:val="ru-RU"/>
+        </w:rPr>
+        <w:t>шаг по времени)</w:t>
+      </w:r>
+      <w:r>
+        <w:rPr>
+          <w:rFonts w:ascii="Times New Roman" w:hAnsi="Times New Roman" w:cs="Times New Roman"/>
+          <w:sz w:val="28"/>
+          <w:szCs w:val="28"/>
+          <w:lang w:val="ru-RU"/>
+        </w:rPr>
+        <w:t>.</w:t>
+      </w:r>
+    </w:p>
+    <w:p>
+      <w:pPr>
+        <w:spacing w:after="0" w:line="360" w:lineRule="auto"/>
+        <w:jc w:val="both"/>
+        <w:rPr>
+          <w:rFonts w:ascii="Times New Roman" w:hAnsi="Times New Roman" w:cs="Times New Roman"/>
+          <w:sz w:val="28"/>
+          <w:szCs w:val="28"/>
+          <w:lang w:val="ru-RU"/>
+        </w:rPr>
+      </w:pPr>
+      <w:r>
+        <w:rPr>
+          <w:rFonts w:ascii="Times New Roman" w:hAnsi="Times New Roman" w:cs="Times New Roman"/>
+          <w:sz w:val="28"/>
+          <w:szCs w:val="28"/>
+          <w:lang w:val="ru-RU"/>
+        </w:rPr>
+        <w:lastRenderedPageBreak/>
+        <w:tab/>
+      </w:r>
+      <w:r>
+        <w:rPr>
+          <w:rFonts w:ascii="Times New Roman" w:hAnsi="Times New Roman" w:cs="Times New Roman"/>
+          <w:sz w:val="28"/>
+          <w:szCs w:val="28"/>
+          <w:lang w:val="ru-RU"/>
+        </w:rPr>
+        <w:t xml:space="preserve">На рисунках 1 и 2 приведены графики погрешностей вычисления </w:t>
+      </w:r>
+      <w:r>
+        <w:rPr>
+          <w:rFonts w:ascii="Times New Roman" w:hAnsi="Times New Roman" w:cs="Times New Roman"/>
+          <w:i/>
+          <w:sz w:val="28"/>
+          <w:szCs w:val="28"/>
+        </w:rPr>
+        <w:t>u</w:t>
+      </w:r>
+      <w:r>
+        <w:rPr>
+          <w:rFonts w:ascii="Times New Roman" w:hAnsi="Times New Roman" w:cs="Times New Roman"/>
+          <w:sz w:val="28"/>
+          <w:szCs w:val="28"/>
+          <w:lang w:val="ru-RU"/>
+        </w:rPr>
+        <w:t xml:space="preserve"> и </w:t>
+      </w:r>
+      <w:r>
+        <w:rPr>
+          <w:rFonts w:ascii="Times New Roman" w:hAnsi="Times New Roman" w:cs="Times New Roman"/>
+          <w:i/>
+          <w:sz w:val="28"/>
+          <w:szCs w:val="28"/>
+        </w:rPr>
+        <w:t>v</w:t>
+      </w:r>
+      <w:r>
+        <w:rPr>
+          <w:rFonts w:ascii="Times New Roman" w:hAnsi="Times New Roman" w:cs="Times New Roman"/>
+          <w:sz w:val="28"/>
+          <w:szCs w:val="28"/>
+          <w:lang w:val="ru-RU"/>
+        </w:rPr>
+        <w:t xml:space="preserve"> </w:t>
+      </w:r>
+      <w:r>
+        <w:rPr>
+          <w:rFonts w:ascii="Times New Roman" w:hAnsi="Times New Roman" w:cs="Times New Roman"/>
+          <w:sz w:val="28"/>
+          <w:szCs w:val="28"/>
+          <w:lang w:val="ru-RU"/>
+        </w:rPr>
+        <w:t xml:space="preserve">компонент </w:t>
+      </w:r>
+      <w:r>
+        <w:rPr>
+          <w:rFonts w:ascii="Times New Roman" w:hAnsi="Times New Roman" w:cs="Times New Roman"/>
+          <w:sz w:val="28"/>
+          <w:szCs w:val="28"/>
+          <w:lang w:val="ru-RU"/>
+        </w:rPr>
+        <w:t xml:space="preserve">бароклинной </w:t>
+      </w:r>
+      <w:r>
+        <w:rPr>
+          <w:rFonts w:ascii="Times New Roman" w:hAnsi="Times New Roman" w:cs="Times New Roman"/>
+          <w:sz w:val="28"/>
+          <w:szCs w:val="28"/>
+          <w:lang w:val="ru-RU"/>
+        </w:rPr>
+        <w:t xml:space="preserve">составляющей скорости </w:t>
+      </w:r>
+      <w:proofErr w:type="gramStart"/>
+      <w:r>
+        <w:rPr>
+          <w:rFonts w:ascii="Times New Roman" w:hAnsi="Times New Roman" w:cs="Times New Roman"/>
+          <w:sz w:val="28"/>
+          <w:szCs w:val="28"/>
+          <w:lang w:val="ru-RU"/>
+        </w:rPr>
+        <w:t>при</w:t>
+      </w:r>
+      <w:proofErr w:type="gramEnd"/>
+      <w:r>
+        <w:rPr>
+          <w:rFonts w:ascii="Times New Roman" w:hAnsi="Times New Roman" w:cs="Times New Roman"/>
+          <w:sz w:val="28"/>
+          <w:szCs w:val="28"/>
+          <w:lang w:val="ru-RU"/>
+        </w:rPr>
+        <w:t xml:space="preserve"> </w:t>
+      </w:r>
+      <w:r>
+        <w:rPr>
+          <w:rFonts w:ascii="Times New Roman" w:hAnsi="Times New Roman" w:cs="Times New Roman"/>
+          <w:position w:val="-6"/>
+          <w:sz w:val="28"/>
+          <w:szCs w:val="28"/>
+          <w:lang w:val="ru-RU"/>
+        </w:rPr>
+        <w:object w:dxaOrig="940" w:dyaOrig="300">
+          <v:shape id="_x0000_i1126" type="#_x0000_t75" style="width:46.95pt;height:15.05pt" o:ole="">
+            <v:imagedata r:id="rId215" o:title=""/>
+          </v:shape>
+          <o:OLEObject Type="Embed" ProgID="Equation.DSMT4" ShapeID="_x0000_i1126" DrawAspect="Content" ObjectID="_1508792622" r:id="rId216"/>
+        </w:object>
+      </w:r>
+      <w:r>
+        <w:rPr>
+          <w:rFonts w:ascii="Times New Roman" w:hAnsi="Times New Roman" w:cs="Times New Roman"/>
+          <w:sz w:val="28"/>
+          <w:szCs w:val="28"/>
+          <w:lang w:val="ru-RU"/>
+        </w:rPr>
+        <w:t xml:space="preserve"> </w:t>
+      </w:r>
+      <w:r>
+        <w:rPr>
+          <w:rFonts w:ascii="Times New Roman" w:hAnsi="Times New Roman" w:cs="Times New Roman"/>
+          <w:sz w:val="28"/>
+          <w:szCs w:val="28"/>
+          <w:lang w:val="ru-RU"/>
+        </w:rPr>
+        <w:t>и</w:t>
+      </w:r>
+      <w:r>
+        <w:rPr>
+          <w:rFonts w:ascii="Times New Roman" w:hAnsi="Times New Roman" w:cs="Times New Roman"/>
+          <w:sz w:val="28"/>
+          <w:szCs w:val="28"/>
+          <w:lang w:val="ru-RU"/>
+        </w:rPr>
+        <w:t xml:space="preserve"> </w:t>
+      </w:r>
+      <w:r>
+        <w:rPr>
+          <w:rFonts w:ascii="Times New Roman" w:hAnsi="Times New Roman" w:cs="Times New Roman"/>
+          <w:position w:val="-6"/>
+          <w:sz w:val="28"/>
+          <w:szCs w:val="28"/>
+          <w:lang w:val="ru-RU"/>
+        </w:rPr>
+        <w:object w:dxaOrig="800" w:dyaOrig="300">
+          <v:shape id="_x0000_i1127" type="#_x0000_t75" style="width:40.05pt;height:15.05pt" o:ole="">
+            <v:imagedata r:id="rId217" o:title=""/>
+          </v:shape>
+          <o:OLEObject Type="Embed" ProgID="Equation.DSMT4" ShapeID="_x0000_i1127" DrawAspect="Content" ObjectID="_1508792623" r:id="rId218"/>
+        </w:object>
+      </w:r>
+      <w:r>
+        <w:rPr>
+          <w:rFonts w:ascii="Times New Roman" w:hAnsi="Times New Roman" w:cs="Times New Roman"/>
+          <w:sz w:val="28"/>
+          <w:szCs w:val="28"/>
+          <w:lang w:val="ru-RU"/>
+        </w:rPr>
+        <w:t>.</w:t>
+      </w:r>
+      <w:r>
+        <w:rPr>
+          <w:rFonts w:ascii="Times New Roman" w:hAnsi="Times New Roman" w:cs="Times New Roman"/>
+          <w:sz w:val="28"/>
+          <w:szCs w:val="28"/>
+          <w:lang w:val="ru-RU"/>
+        </w:rPr>
+        <w:t xml:space="preserve"> По оси абсцисс идет время, а по оси ординат – погрешность.</w:t>
+      </w:r>
+      <w:r>
+        <w:rPr>
+          <w:rFonts w:ascii="Times New Roman" w:hAnsi="Times New Roman" w:cs="Times New Roman"/>
+          <w:sz w:val="28"/>
+          <w:szCs w:val="28"/>
+          <w:lang w:val="ru-RU"/>
+        </w:rPr>
+        <w:t xml:space="preserve"> Из графиков видно, что погрешность</w:t>
+      </w:r>
+      <w:r>
+        <w:rPr>
+          <w:rFonts w:ascii="Times New Roman" w:hAnsi="Times New Roman" w:cs="Times New Roman"/>
+          <w:sz w:val="28"/>
+          <w:szCs w:val="28"/>
+          <w:lang w:val="ru-RU"/>
+        </w:rPr>
+        <w:t xml:space="preserve"> сначала</w:t>
+      </w:r>
+      <w:r>
+        <w:rPr>
+          <w:rFonts w:ascii="Times New Roman" w:hAnsi="Times New Roman" w:cs="Times New Roman"/>
+          <w:sz w:val="28"/>
+          <w:szCs w:val="28"/>
+          <w:lang w:val="ru-RU"/>
+        </w:rPr>
+        <w:t xml:space="preserve"> растет до определенного момента времени, после чего снижается до некоторого уровня и далее практически не изменяется.</w:t>
+      </w:r>
+      <w:r>
+        <w:rPr>
+          <w:rFonts w:ascii="Times New Roman" w:hAnsi="Times New Roman" w:cs="Times New Roman"/>
+          <w:sz w:val="28"/>
+          <w:szCs w:val="28"/>
+          <w:lang w:val="ru-RU"/>
+        </w:rPr>
+        <w:t xml:space="preserve"> </w:t>
+      </w:r>
+      <w:r>
+        <w:rPr>
+          <w:rFonts w:ascii="Times New Roman" w:hAnsi="Times New Roman" w:cs="Times New Roman"/>
+          <w:sz w:val="28"/>
+          <w:szCs w:val="28"/>
+          <w:lang w:val="ru-RU"/>
+        </w:rPr>
+        <w:t>Назовем этот конечный уровень погрешности, после которого она практически не изменяется, финальной погрешностью.</w:t>
+      </w:r>
+    </w:p>
+    <w:p>
+      <w:pPr>
+        <w:spacing w:after="0" w:line="360" w:lineRule="auto"/>
+        <w:jc w:val="center"/>
+        <w:rPr>
+          <w:rFonts w:ascii="Times New Roman" w:hAnsi="Times New Roman" w:cs="Times New Roman"/>
+          <w:sz w:val="28"/>
+          <w:szCs w:val="28"/>
+          <w:lang w:val="ru-RU"/>
+        </w:rPr>
+      </w:pPr>
+      <w:r>
+        <w:rPr>
+          <w:rFonts w:ascii="Times New Roman" w:hAnsi="Times New Roman" w:cs="Times New Roman"/>
+          <w:noProof/>
+          <w:sz w:val="28"/>
+          <w:szCs w:val="28"/>
+        </w:rPr>
+        <w:drawing>
+          <wp:inline distT="0" distB="0" distL="0" distR="0">
+            <wp:extent cx="5133396" cy="1880452"/>
+            <wp:effectExtent l="19050" t="0" r="0" b="0"/>
+            <wp:docPr id="159" name="Рисунок 159"/>
+            <wp:cNvGraphicFramePr>
+              <a:graphicFrameLocks xmlns:a="http://schemas.openxmlformats.org/drawingml/2006/main" noChangeAspect="1"/>
+            </wp:cNvGraphicFramePr>
+            <a:graphic xmlns:a="http://schemas.openxmlformats.org/drawingml/2006/main">
+              <a:graphicData uri="http://schemas.openxmlformats.org/drawingml/2006/picture">
+                <pic:pic xmlns:pic="http://schemas.openxmlformats.org/drawingml/2006/picture">
+                  <pic:nvPicPr>
+                    <pic:cNvPr id="0" name="Picture 159"/>
+                    <pic:cNvPicPr>
+                      <a:picLocks noChangeAspect="1" noChangeArrowheads="1"/>
+                    </pic:cNvPicPr>
+                  </pic:nvPicPr>
+                  <pic:blipFill>
+                    <a:blip r:embed="rId219" cstate="print"/>
+                    <a:srcRect l="7665" t="38367" r="7665" b="18775"/>
+                    <a:stretch>
+                      <a:fillRect/>
+                    </a:stretch>
+                  </pic:blipFill>
+                  <pic:spPr bwMode="auto">
+                    <a:xfrm>
+                      <a:off x="0" y="0"/>
+                      <a:ext cx="5133396" cy="1880452"/>
+                    </a:xfrm>
+                    <a:prstGeom prst="rect">
+                      <a:avLst/>
+                    </a:prstGeom>
+                    <a:noFill/>
+                    <a:ln w="9525">
+                      <a:noFill/>
+                      <a:miter lim="800000"/>
+                      <a:headEnd/>
+                      <a:tailEnd/>
+                    </a:ln>
+                  </pic:spPr>
+                </pic:pic>
+              </a:graphicData>
+            </a:graphic>
+          </wp:inline>
+        </w:drawing>
+      </w:r>
+    </w:p>
+    <w:p>
+      <w:pPr>
+        <w:spacing w:after="0" w:line="360" w:lineRule="auto"/>
+        <w:jc w:val="center"/>
+        <w:rPr>
+          <w:rFonts w:ascii="Times New Roman" w:hAnsi="Times New Roman" w:cs="Times New Roman"/>
+          <w:sz w:val="28"/>
+          <w:szCs w:val="28"/>
+          <w:lang w:val="ru-RU"/>
+        </w:rPr>
+      </w:pPr>
+      <w:r>
+        <w:rPr>
+          <w:rFonts w:ascii="Times New Roman" w:hAnsi="Times New Roman" w:cs="Times New Roman"/>
+          <w:sz w:val="28"/>
+          <w:szCs w:val="28"/>
+          <w:lang w:val="ru-RU"/>
+        </w:rPr>
+        <w:t xml:space="preserve">Рисунок 1 – Погрешность </w:t>
+      </w:r>
+      <w:r>
+        <w:rPr>
+          <w:rFonts w:ascii="Times New Roman" w:hAnsi="Times New Roman" w:cs="Times New Roman"/>
+          <w:i/>
+          <w:sz w:val="28"/>
+          <w:szCs w:val="28"/>
+        </w:rPr>
+        <w:t>u</w:t>
+      </w:r>
+      <w:r>
+        <w:rPr>
+          <w:rFonts w:ascii="Times New Roman" w:hAnsi="Times New Roman" w:cs="Times New Roman"/>
+          <w:sz w:val="28"/>
+          <w:szCs w:val="28"/>
+          <w:lang w:val="ru-RU"/>
+        </w:rPr>
+        <w:t>-</w:t>
+      </w:r>
+      <w:r>
+        <w:rPr>
+          <w:rFonts w:ascii="Times New Roman" w:hAnsi="Times New Roman" w:cs="Times New Roman"/>
+          <w:sz w:val="28"/>
+          <w:szCs w:val="28"/>
+          <w:lang w:val="ru-RU"/>
+        </w:rPr>
+        <w:t xml:space="preserve">компоненты </w:t>
+      </w:r>
+      <w:proofErr w:type="gramStart"/>
+      <w:r>
+        <w:rPr>
+          <w:rFonts w:ascii="Times New Roman" w:hAnsi="Times New Roman" w:cs="Times New Roman"/>
+          <w:sz w:val="28"/>
+          <w:szCs w:val="28"/>
+          <w:lang w:val="ru-RU"/>
+        </w:rPr>
+        <w:t>при</w:t>
+      </w:r>
+      <w:proofErr w:type="gramEnd"/>
+      <w:r>
+        <w:rPr>
+          <w:rFonts w:ascii="Times New Roman" w:hAnsi="Times New Roman" w:cs="Times New Roman"/>
+          <w:sz w:val="28"/>
+          <w:szCs w:val="28"/>
+          <w:lang w:val="ru-RU"/>
+        </w:rPr>
+        <w:t xml:space="preserve"> </w:t>
+      </w:r>
+      <w:r>
+        <w:rPr>
+          <w:rFonts w:ascii="Times New Roman" w:hAnsi="Times New Roman" w:cs="Times New Roman"/>
+          <w:position w:val="-6"/>
+          <w:sz w:val="28"/>
+          <w:szCs w:val="28"/>
+          <w:lang w:val="ru-RU"/>
+        </w:rPr>
+        <w:object w:dxaOrig="940" w:dyaOrig="300">
+          <v:shape id="_x0000_i1128" type="#_x0000_t75" style="width:46.95pt;height:15.05pt" o:ole="">
+            <v:imagedata r:id="rId220" o:title=""/>
+          </v:shape>
+          <o:OLEObject Type="Embed" ProgID="Equation.DSMT4" ShapeID="_x0000_i1128" DrawAspect="Content" ObjectID="_1508792624" r:id="rId221"/>
+        </w:object>
+      </w:r>
+      <w:r>
+        <w:rPr>
+          <w:rFonts w:ascii="Times New Roman" w:hAnsi="Times New Roman" w:cs="Times New Roman"/>
+          <w:sz w:val="28"/>
+          <w:szCs w:val="28"/>
+          <w:lang w:val="ru-RU"/>
+        </w:rPr>
+        <w:t xml:space="preserve">, </w:t>
+      </w:r>
+      <w:r>
+        <w:rPr>
+          <w:rFonts w:ascii="Times New Roman" w:hAnsi="Times New Roman" w:cs="Times New Roman"/>
+          <w:position w:val="-6"/>
+          <w:sz w:val="28"/>
+          <w:szCs w:val="28"/>
+          <w:lang w:val="ru-RU"/>
+        </w:rPr>
+        <w:object w:dxaOrig="800" w:dyaOrig="300">
+          <v:shape id="_x0000_i1129" type="#_x0000_t75" style="width:40.05pt;height:15.05pt" o:ole="">
+            <v:imagedata r:id="rId222" o:title=""/>
+          </v:shape>
+          <o:OLEObject Type="Embed" ProgID="Equation.DSMT4" ShapeID="_x0000_i1129" DrawAspect="Content" ObjectID="_1508792625" r:id="rId223"/>
+        </w:object>
+      </w:r>
+      <w:r>
+        <w:rPr>
+          <w:rFonts w:ascii="Times New Roman" w:hAnsi="Times New Roman" w:cs="Times New Roman"/>
+          <w:sz w:val="28"/>
+          <w:szCs w:val="28"/>
+          <w:lang w:val="ru-RU"/>
+        </w:rPr>
+        <w:t>.</w:t>
+      </w:r>
+    </w:p>
+    <w:p>
+      <w:pPr>
+        <w:spacing w:after="0" w:line="360" w:lineRule="auto"/>
+        <w:jc w:val="center"/>
+        <w:rPr>
+          <w:rFonts w:ascii="Times New Roman" w:hAnsi="Times New Roman" w:cs="Times New Roman"/>
+          <w:sz w:val="28"/>
+          <w:szCs w:val="28"/>
+          <w:lang w:val="ru-RU"/>
+        </w:rPr>
+      </w:pPr>
+      <w:r>
+        <w:rPr>
+          <w:rFonts w:ascii="Times New Roman" w:hAnsi="Times New Roman" w:cs="Times New Roman"/>
+          <w:noProof/>
+          <w:sz w:val="28"/>
+          <w:szCs w:val="28"/>
+        </w:rPr>
+        <w:drawing>
+          <wp:inline distT="0" distB="0" distL="0" distR="0">
+            <wp:extent cx="4958467" cy="1880452"/>
+            <wp:effectExtent l="19050" t="0" r="0" b="0"/>
+            <wp:docPr id="162" name="Рисунок 162"/>
+            <wp:cNvGraphicFramePr>
+              <a:graphicFrameLocks xmlns:a="http://schemas.openxmlformats.org/drawingml/2006/main" noChangeAspect="1"/>
+            </wp:cNvGraphicFramePr>
+            <a:graphic xmlns:a="http://schemas.openxmlformats.org/drawingml/2006/main">
+              <a:graphicData uri="http://schemas.openxmlformats.org/drawingml/2006/picture">
+                <pic:pic xmlns:pic="http://schemas.openxmlformats.org/drawingml/2006/picture">
+                  <pic:nvPicPr>
+                    <pic:cNvPr id="0" name="Picture 162"/>
+                    <pic:cNvPicPr>
+                      <a:picLocks noChangeAspect="1" noChangeArrowheads="1"/>
+                    </pic:cNvPicPr>
+                  </pic:nvPicPr>
+                  <pic:blipFill>
+                    <a:blip r:embed="rId224" cstate="print"/>
+                    <a:srcRect l="8255" t="38367" r="10024" b="18775"/>
+                    <a:stretch>
+                      <a:fillRect/>
+                    </a:stretch>
+                  </pic:blipFill>
+                  <pic:spPr bwMode="auto">
+                    <a:xfrm>
+                      <a:off x="0" y="0"/>
+                      <a:ext cx="4958467" cy="1880452"/>
+                    </a:xfrm>
+                    <a:prstGeom prst="rect">
+                      <a:avLst/>
+                    </a:prstGeom>
+                    <a:noFill/>
+                    <a:ln w="9525">
+                      <a:noFill/>
+                      <a:miter lim="800000"/>
+                      <a:headEnd/>
+                      <a:tailEnd/>
+                    </a:ln>
+                  </pic:spPr>
+                </pic:pic>
+              </a:graphicData>
+            </a:graphic>
+          </wp:inline>
+        </w:drawing>
+      </w:r>
+    </w:p>
+    <w:p>
+      <w:pPr>
+        <w:spacing w:after="0" w:line="360" w:lineRule="auto"/>
+        <w:jc w:val="center"/>
+        <w:rPr>
+          <w:rFonts w:ascii="Times New Roman" w:hAnsi="Times New Roman" w:cs="Times New Roman"/>
+          <w:sz w:val="28"/>
+          <w:szCs w:val="28"/>
+          <w:lang w:val="ru-RU"/>
+        </w:rPr>
+      </w:pPr>
+      <w:r>
+        <w:rPr>
+          <w:rFonts w:ascii="Times New Roman" w:hAnsi="Times New Roman" w:cs="Times New Roman"/>
+          <w:sz w:val="28"/>
+          <w:szCs w:val="28"/>
+          <w:lang w:val="ru-RU"/>
+        </w:rPr>
+        <w:t xml:space="preserve">Рисунок 2 – Погрешность </w:t>
+      </w:r>
+      <w:r>
+        <w:rPr>
+          <w:rFonts w:ascii="Times New Roman" w:hAnsi="Times New Roman" w:cs="Times New Roman"/>
+          <w:i/>
+          <w:sz w:val="28"/>
+          <w:szCs w:val="28"/>
+        </w:rPr>
+        <w:t>v</w:t>
+      </w:r>
+      <w:r>
+        <w:rPr>
+          <w:rFonts w:ascii="Times New Roman" w:hAnsi="Times New Roman" w:cs="Times New Roman"/>
+          <w:sz w:val="28"/>
+          <w:szCs w:val="28"/>
+          <w:lang w:val="ru-RU"/>
+        </w:rPr>
+        <w:t>-</w:t>
+      </w:r>
+      <w:r>
+        <w:rPr>
+          <w:rFonts w:ascii="Times New Roman" w:hAnsi="Times New Roman" w:cs="Times New Roman"/>
+          <w:sz w:val="28"/>
+          <w:szCs w:val="28"/>
+          <w:lang w:val="ru-RU"/>
+        </w:rPr>
+        <w:t xml:space="preserve">компоненты </w:t>
+      </w:r>
+      <w:proofErr w:type="gramStart"/>
+      <w:r>
+        <w:rPr>
+          <w:rFonts w:ascii="Times New Roman" w:hAnsi="Times New Roman" w:cs="Times New Roman"/>
+          <w:sz w:val="28"/>
+          <w:szCs w:val="28"/>
+          <w:lang w:val="ru-RU"/>
+        </w:rPr>
+        <w:t>при</w:t>
+      </w:r>
+      <w:proofErr w:type="gramEnd"/>
+      <w:r>
+        <w:rPr>
+          <w:rFonts w:ascii="Times New Roman" w:hAnsi="Times New Roman" w:cs="Times New Roman"/>
+          <w:sz w:val="28"/>
+          <w:szCs w:val="28"/>
+          <w:lang w:val="ru-RU"/>
+        </w:rPr>
+        <w:t xml:space="preserve"> </w:t>
+      </w:r>
+      <w:r>
+        <w:rPr>
+          <w:rFonts w:ascii="Times New Roman" w:hAnsi="Times New Roman" w:cs="Times New Roman"/>
+          <w:position w:val="-6"/>
+          <w:sz w:val="28"/>
+          <w:szCs w:val="28"/>
+          <w:lang w:val="ru-RU"/>
+        </w:rPr>
+        <w:object w:dxaOrig="940" w:dyaOrig="300">
+          <v:shape id="_x0000_i1130" type="#_x0000_t75" style="width:46.95pt;height:15.05pt" o:ole="">
+            <v:imagedata r:id="rId225" o:title=""/>
+          </v:shape>
+          <o:OLEObject Type="Embed" ProgID="Equation.DSMT4" ShapeID="_x0000_i1130" DrawAspect="Content" ObjectID="_1508792626" r:id="rId226"/>
+        </w:object>
+      </w:r>
+      <w:r>
+        <w:rPr>
+          <w:rFonts w:ascii="Times New Roman" w:hAnsi="Times New Roman" w:cs="Times New Roman"/>
+          <w:sz w:val="28"/>
+          <w:szCs w:val="28"/>
+          <w:lang w:val="ru-RU"/>
+        </w:rPr>
+        <w:t xml:space="preserve">, </w:t>
+      </w:r>
+      <w:r>
+        <w:rPr>
+          <w:rFonts w:ascii="Times New Roman" w:hAnsi="Times New Roman" w:cs="Times New Roman"/>
+          <w:position w:val="-6"/>
+          <w:sz w:val="28"/>
+          <w:szCs w:val="28"/>
+          <w:lang w:val="ru-RU"/>
+        </w:rPr>
+        <w:object w:dxaOrig="800" w:dyaOrig="300">
+          <v:shape id="_x0000_i1131" type="#_x0000_t75" style="width:40.05pt;height:15.05pt" o:ole="">
+            <v:imagedata r:id="rId227" o:title=""/>
+          </v:shape>
+          <o:OLEObject Type="Embed" ProgID="Equation.DSMT4" ShapeID="_x0000_i1131" DrawAspect="Content" ObjectID="_1508792627" r:id="rId228"/>
+        </w:object>
+      </w:r>
+      <w:r>
+        <w:rPr>
+          <w:rFonts w:ascii="Times New Roman" w:hAnsi="Times New Roman" w:cs="Times New Roman"/>
+          <w:sz w:val="28"/>
+          <w:szCs w:val="28"/>
+          <w:lang w:val="ru-RU"/>
+        </w:rPr>
+        <w:t>.</w:t>
+      </w:r>
+    </w:p>
+    <w:p>
+      <w:pPr>
+        <w:spacing w:after="0" w:line="360" w:lineRule="auto"/>
+        <w:jc w:val="both"/>
+        <w:rPr>
+          <w:rFonts w:ascii="Times New Roman" w:hAnsi="Times New Roman" w:cs="Times New Roman"/>
+          <w:sz w:val="28"/>
+          <w:szCs w:val="28"/>
+          <w:lang w:val="ru-RU"/>
+        </w:rPr>
+      </w:pPr>
+      <w:r>
+        <w:rPr>
+          <w:rFonts w:ascii="Times New Roman" w:hAnsi="Times New Roman" w:cs="Times New Roman"/>
+          <w:sz w:val="28"/>
+          <w:szCs w:val="28"/>
+          <w:lang w:val="ru-RU"/>
+        </w:rPr>
+        <w:tab/>
+        <w:t xml:space="preserve">Чтобы исследовать влияние параметров </w:t>
+      </w:r>
+      <w:r>
+        <w:rPr>
+          <w:rFonts w:ascii="Times New Roman" w:hAnsi="Times New Roman" w:cs="Times New Roman"/>
+          <w:position w:val="-6"/>
+          <w:sz w:val="28"/>
+          <w:szCs w:val="28"/>
+          <w:lang w:val="ru-RU"/>
+        </w:rPr>
+        <w:object w:dxaOrig="400" w:dyaOrig="300">
+          <v:shape id="_x0000_i1132" type="#_x0000_t75" style="width:20.05pt;height:15.05pt" o:ole="">
+            <v:imagedata r:id="rId229" o:title=""/>
+          </v:shape>
+          <o:OLEObject Type="Embed" ProgID="Equation.DSMT4" ShapeID="_x0000_i1132" DrawAspect="Content" ObjectID="_1508792628" r:id="rId230"/>
+        </w:object>
+      </w:r>
+      <w:r>
+        <w:rPr>
+          <w:rFonts w:ascii="Times New Roman" w:hAnsi="Times New Roman" w:cs="Times New Roman"/>
+          <w:sz w:val="28"/>
+          <w:szCs w:val="28"/>
+          <w:lang w:val="ru-RU"/>
+        </w:rPr>
+        <w:t xml:space="preserve"> </w:t>
+      </w:r>
+      <w:r>
+        <w:rPr>
+          <w:rFonts w:ascii="Times New Roman" w:hAnsi="Times New Roman" w:cs="Times New Roman"/>
+          <w:sz w:val="28"/>
+          <w:szCs w:val="28"/>
+          <w:lang w:val="ru-RU"/>
+        </w:rPr>
+        <w:t xml:space="preserve">и </w:t>
+      </w:r>
+      <w:r>
+        <w:rPr>
+          <w:rFonts w:ascii="Times New Roman" w:hAnsi="Times New Roman" w:cs="Times New Roman"/>
+          <w:position w:val="-6"/>
+          <w:sz w:val="28"/>
+          <w:szCs w:val="28"/>
+          <w:lang w:val="ru-RU"/>
+        </w:rPr>
+        <w:object w:dxaOrig="200" w:dyaOrig="240">
+          <v:shape id="_x0000_i1133" type="#_x0000_t75" style="width:10pt;height:11.9pt" o:ole="">
+            <v:imagedata r:id="rId231" o:title=""/>
+          </v:shape>
+          <o:OLEObject Type="Embed" ProgID="Equation.DSMT4" ShapeID="_x0000_i1133" DrawAspect="Content" ObjectID="_1508792629" r:id="rId232"/>
+        </w:object>
+      </w:r>
+      <w:r>
+        <w:rPr>
+          <w:rFonts w:ascii="Times New Roman" w:hAnsi="Times New Roman" w:cs="Times New Roman"/>
+          <w:sz w:val="28"/>
+          <w:szCs w:val="28"/>
+          <w:lang w:val="ru-RU"/>
+        </w:rPr>
+        <w:t xml:space="preserve"> на точность разностной схемы, были проведены эксперименты</w:t>
+      </w:r>
+      <w:r>
+        <w:rPr>
+          <w:rFonts w:ascii="Times New Roman" w:hAnsi="Times New Roman" w:cs="Times New Roman"/>
+          <w:sz w:val="28"/>
+          <w:szCs w:val="28"/>
+          <w:lang w:val="ru-RU"/>
+        </w:rPr>
+        <w:t xml:space="preserve"> </w:t>
+      </w:r>
+      <w:r>
+        <w:rPr>
+          <w:rFonts w:ascii="Times New Roman" w:hAnsi="Times New Roman" w:cs="Times New Roman"/>
+          <w:sz w:val="28"/>
+          <w:szCs w:val="28"/>
+        </w:rPr>
+        <w:t>c</w:t>
+      </w:r>
+      <w:r>
+        <w:rPr>
+          <w:rFonts w:ascii="Times New Roman" w:hAnsi="Times New Roman" w:cs="Times New Roman"/>
+          <w:sz w:val="28"/>
+          <w:szCs w:val="28"/>
+          <w:lang w:val="ru-RU"/>
+        </w:rPr>
+        <w:t xml:space="preserve"> </w:t>
+      </w:r>
+      <w:r>
+        <w:rPr>
+          <w:rFonts w:ascii="Times New Roman" w:hAnsi="Times New Roman" w:cs="Times New Roman"/>
+          <w:sz w:val="28"/>
+          <w:szCs w:val="28"/>
+          <w:lang w:val="ru-RU"/>
+        </w:rPr>
+        <w:t>различными</w:t>
+      </w:r>
+      <w:r>
+        <w:rPr>
+          <w:rFonts w:ascii="Times New Roman" w:hAnsi="Times New Roman" w:cs="Times New Roman"/>
+          <w:sz w:val="28"/>
+          <w:szCs w:val="28"/>
+          <w:lang w:val="ru-RU"/>
+        </w:rPr>
+        <w:t xml:space="preserve"> значения</w:t>
+      </w:r>
+      <w:r>
+        <w:rPr>
+          <w:rFonts w:ascii="Times New Roman" w:hAnsi="Times New Roman" w:cs="Times New Roman"/>
+          <w:sz w:val="28"/>
+          <w:szCs w:val="28"/>
+          <w:lang w:val="ru-RU"/>
+        </w:rPr>
+        <w:t>ми</w:t>
+      </w:r>
+      <w:r>
+        <w:rPr>
+          <w:rFonts w:ascii="Times New Roman" w:hAnsi="Times New Roman" w:cs="Times New Roman"/>
+          <w:sz w:val="28"/>
+          <w:szCs w:val="28"/>
+          <w:lang w:val="ru-RU"/>
+        </w:rPr>
+        <w:t xml:space="preserve"> данных параметров.</w:t>
+      </w:r>
+      <w:r>
+        <w:rPr>
+          <w:rFonts w:ascii="Times New Roman" w:hAnsi="Times New Roman" w:cs="Times New Roman"/>
+          <w:sz w:val="28"/>
+          <w:szCs w:val="28"/>
+          <w:lang w:val="ru-RU"/>
+        </w:rPr>
+        <w:t xml:space="preserve"> </w:t>
+      </w:r>
+      <w:r>
+        <w:rPr>
+          <w:rFonts w:ascii="Times New Roman" w:hAnsi="Times New Roman" w:cs="Times New Roman"/>
+          <w:sz w:val="28"/>
+          <w:szCs w:val="28"/>
+          <w:lang w:val="ru-RU"/>
+        </w:rPr>
+        <w:t xml:space="preserve">В таблице 1 приведены максимальные и </w:t>
+      </w:r>
+      <w:r>
+        <w:rPr>
+          <w:rFonts w:ascii="Times New Roman" w:hAnsi="Times New Roman" w:cs="Times New Roman"/>
+          <w:sz w:val="28"/>
+          <w:szCs w:val="28"/>
+          <w:lang w:val="ru-RU"/>
+        </w:rPr>
+        <w:t>финальные</w:t>
+      </w:r>
+      <w:r>
+        <w:rPr>
+          <w:rFonts w:ascii="Times New Roman" w:hAnsi="Times New Roman" w:cs="Times New Roman"/>
+          <w:sz w:val="28"/>
+          <w:szCs w:val="28"/>
+          <w:lang w:val="ru-RU"/>
+        </w:rPr>
+        <w:t xml:space="preserve"> погрешности вычисления бароклинной компоненты при различных значениях параметров</w:t>
+      </w:r>
+      <w:r>
+        <w:rPr>
+          <w:rFonts w:ascii="Times New Roman" w:hAnsi="Times New Roman" w:cs="Times New Roman"/>
+          <w:sz w:val="28"/>
+          <w:szCs w:val="28"/>
+          <w:lang w:val="ru-RU"/>
+        </w:rPr>
+        <w:t xml:space="preserve"> </w:t>
+      </w:r>
+      <w:r>
+        <w:rPr>
+          <w:rFonts w:ascii="Times New Roman" w:hAnsi="Times New Roman" w:cs="Times New Roman"/>
+          <w:position w:val="-6"/>
+          <w:sz w:val="28"/>
+          <w:szCs w:val="28"/>
+          <w:lang w:val="ru-RU"/>
+        </w:rPr>
+        <w:object w:dxaOrig="400" w:dyaOrig="300">
+          <v:shape id="_x0000_i1134" type="#_x0000_t75" style="width:20.05pt;height:15.05pt" o:ole="">
+            <v:imagedata r:id="rId233" o:title=""/>
+          </v:shape>
+          <o:OLEObject Type="Embed" ProgID="Equation.DSMT4" ShapeID="_x0000_i1134" DrawAspect="Content" ObjectID="_1508792630" r:id="rId234"/>
+        </w:object>
+      </w:r>
+      <w:r>
+        <w:rPr>
+          <w:rFonts w:ascii="Times New Roman" w:hAnsi="Times New Roman" w:cs="Times New Roman"/>
+          <w:sz w:val="28"/>
+          <w:szCs w:val="28"/>
+          <w:lang w:val="ru-RU"/>
+        </w:rPr>
+        <w:t xml:space="preserve"> </w:t>
+      </w:r>
+      <w:r>
+        <w:rPr>
+          <w:rFonts w:ascii="Times New Roman" w:hAnsi="Times New Roman" w:cs="Times New Roman"/>
+          <w:sz w:val="28"/>
+          <w:szCs w:val="28"/>
+          <w:lang w:val="ru-RU"/>
+        </w:rPr>
+        <w:t xml:space="preserve">и </w:t>
+      </w:r>
+      <w:r>
+        <w:rPr>
+          <w:rFonts w:ascii="Times New Roman" w:hAnsi="Times New Roman" w:cs="Times New Roman"/>
+          <w:position w:val="-6"/>
+          <w:sz w:val="28"/>
+          <w:szCs w:val="28"/>
+          <w:lang w:val="ru-RU"/>
+        </w:rPr>
+        <w:object w:dxaOrig="200" w:dyaOrig="240">
+          <v:shape id="_x0000_i1135" type="#_x0000_t75" style="width:10pt;height:11.9pt" o:ole="">
+            <v:imagedata r:id="rId235" o:title=""/>
+          </v:shape>
+          <o:OLEObject Type="Embed" ProgID="Equation.DSMT4" ShapeID="_x0000_i1135" DrawAspect="Content" ObjectID="_1508792631" r:id="rId236"/>
+        </w:object>
+      </w:r>
+      <w:r>
+        <w:rPr>
+          <w:rFonts w:ascii="Times New Roman" w:hAnsi="Times New Roman" w:cs="Times New Roman"/>
+          <w:sz w:val="28"/>
+          <w:szCs w:val="28"/>
+          <w:lang w:val="ru-RU"/>
+        </w:rPr>
+        <w:t>.</w:t>
+      </w:r>
+      <w:r>
+        <w:rPr>
+          <w:rFonts w:ascii="Times New Roman" w:hAnsi="Times New Roman" w:cs="Times New Roman"/>
+          <w:sz w:val="28"/>
+          <w:szCs w:val="28"/>
+          <w:lang w:val="ru-RU"/>
+        </w:rPr>
+        <w:t xml:space="preserve"> Во всех экспериментах с различными параметрами </w:t>
+      </w:r>
+      <w:r>
+        <w:rPr>
+          <w:rFonts w:ascii="Times New Roman" w:hAnsi="Times New Roman" w:cs="Times New Roman"/>
+          <w:position w:val="-6"/>
+          <w:sz w:val="28"/>
+          <w:szCs w:val="28"/>
+          <w:lang w:val="ru-RU"/>
+        </w:rPr>
+        <w:object w:dxaOrig="400" w:dyaOrig="300">
+          <v:shape id="_x0000_i1146" type="#_x0000_t75" style="width:20.05pt;height:15.05pt" o:ole="">
+            <v:imagedata r:id="rId233" o:title=""/>
+          </v:shape>
+          <o:OLEObject Type="Embed" ProgID="Equation.DSMT4" ShapeID="_x0000_i1146" DrawAspect="Content" ObjectID="_1508792632" r:id="rId237"/>
+        </w:object>
+      </w:r>
+      <w:r>
+        <w:rPr>
+          <w:rFonts w:ascii="Times New Roman" w:hAnsi="Times New Roman" w:cs="Times New Roman"/>
+          <w:sz w:val="28"/>
+          <w:szCs w:val="28"/>
+          <w:lang w:val="ru-RU"/>
+        </w:rPr>
+        <w:t xml:space="preserve"> </w:t>
+      </w:r>
+      <w:r>
+        <w:rPr>
+          <w:rFonts w:ascii="Times New Roman" w:hAnsi="Times New Roman" w:cs="Times New Roman"/>
+          <w:sz w:val="28"/>
+          <w:szCs w:val="28"/>
+          <w:lang w:val="ru-RU"/>
+        </w:rPr>
+        <w:t xml:space="preserve">и </w:t>
+      </w:r>
+      <w:r>
+        <w:rPr>
+          <w:rFonts w:ascii="Times New Roman" w:hAnsi="Times New Roman" w:cs="Times New Roman"/>
+          <w:position w:val="-6"/>
+          <w:sz w:val="28"/>
+          <w:szCs w:val="28"/>
+          <w:lang w:val="ru-RU"/>
+        </w:rPr>
+        <w:object w:dxaOrig="200" w:dyaOrig="240">
+          <v:shape id="_x0000_i1147" type="#_x0000_t75" style="width:10pt;height:11.9pt" o:ole="">
+            <v:imagedata r:id="rId235" o:title=""/>
+          </v:shape>
+          <o:OLEObject Type="Embed" ProgID="Equation.DSMT4" ShapeID="_x0000_i1147" DrawAspect="Content" ObjectID="_1508792633" r:id="rId238"/>
+        </w:object>
+      </w:r>
+      <w:r>
+        <w:rPr>
+          <w:rFonts w:ascii="Times New Roman" w:hAnsi="Times New Roman" w:cs="Times New Roman"/>
+          <w:sz w:val="28"/>
+          <w:szCs w:val="28"/>
+          <w:lang w:val="ru-RU"/>
+        </w:rPr>
+        <w:t xml:space="preserve"> погрешность </w:t>
+      </w:r>
+      <w:r>
+        <w:rPr>
+          <w:rFonts w:ascii="Times New Roman" w:hAnsi="Times New Roman" w:cs="Times New Roman"/>
+          <w:sz w:val="28"/>
+          <w:szCs w:val="28"/>
+          <w:lang w:val="ru-RU"/>
+        </w:rPr>
+        <w:lastRenderedPageBreak/>
+        <w:t xml:space="preserve">также достигала </w:t>
+      </w:r>
+      <w:r>
+        <w:rPr>
+          <w:rFonts w:ascii="Times New Roman" w:hAnsi="Times New Roman" w:cs="Times New Roman"/>
+          <w:sz w:val="28"/>
+          <w:szCs w:val="28"/>
+          <w:lang w:val="ru-RU"/>
+        </w:rPr>
+        <w:t>определенного</w:t>
+      </w:r>
+      <w:r>
+        <w:rPr>
+          <w:rFonts w:ascii="Times New Roman" w:hAnsi="Times New Roman" w:cs="Times New Roman"/>
+          <w:sz w:val="28"/>
+          <w:szCs w:val="28"/>
+          <w:lang w:val="ru-RU"/>
+        </w:rPr>
+        <w:t xml:space="preserve"> максимума, после чего уменьшалась до некоторого уровня и далее практически не изменялась</w:t>
+      </w:r>
+      <w:r>
+        <w:rPr>
+          <w:rFonts w:ascii="Times New Roman" w:hAnsi="Times New Roman" w:cs="Times New Roman"/>
+          <w:sz w:val="28"/>
+          <w:szCs w:val="28"/>
+          <w:lang w:val="ru-RU"/>
+        </w:rPr>
+        <w:t>.</w:t>
+      </w:r>
+    </w:p>
+    <w:p>
+      <w:pPr>
+        <w:spacing w:after="0" w:line="360" w:lineRule="auto"/>
+        <w:jc w:val="center"/>
+        <w:rPr>
+          <w:rFonts w:ascii="Times New Roman" w:hAnsi="Times New Roman" w:cs="Times New Roman"/>
+          <w:sz w:val="28"/>
+          <w:szCs w:val="28"/>
+          <w:lang w:val="ru-RU"/>
+        </w:rPr>
+      </w:pPr>
+      <w:r>
+        <w:rPr>
+          <w:rFonts w:ascii="Times New Roman" w:hAnsi="Times New Roman" w:cs="Times New Roman"/>
+          <w:sz w:val="28"/>
+          <w:szCs w:val="28"/>
+          <w:lang w:val="ru-RU"/>
+        </w:rPr>
+        <w:t>Таблица 1 –</w:t>
+      </w:r>
+      <w:r>
+        <w:rPr>
+          <w:rFonts w:ascii="Times New Roman" w:hAnsi="Times New Roman" w:cs="Times New Roman"/>
+          <w:sz w:val="28"/>
+          <w:szCs w:val="28"/>
+          <w:lang w:val="ru-RU"/>
+        </w:rPr>
+        <w:t xml:space="preserve"> </w:t>
+      </w:r>
+      <w:r>
+        <w:rPr>
+          <w:rFonts w:ascii="Times New Roman" w:hAnsi="Times New Roman" w:cs="Times New Roman"/>
+          <w:sz w:val="28"/>
+          <w:szCs w:val="28"/>
+          <w:lang w:val="ru-RU"/>
+        </w:rPr>
+        <w:t xml:space="preserve">Влияния параметров </w:t>
+      </w:r>
+      <w:r>
+        <w:rPr>
+          <w:rFonts w:ascii="Times New Roman" w:hAnsi="Times New Roman" w:cs="Times New Roman"/>
+          <w:position w:val="-6"/>
+          <w:sz w:val="28"/>
+          <w:szCs w:val="28"/>
+          <w:lang w:val="ru-RU"/>
+        </w:rPr>
+        <w:object w:dxaOrig="400" w:dyaOrig="300">
+          <v:shape id="_x0000_i1136" type="#_x0000_t75" style="width:20.05pt;height:15.05pt" o:ole="">
+            <v:imagedata r:id="rId239" o:title=""/>
+          </v:shape>
+          <o:OLEObject Type="Embed" ProgID="Equation.DSMT4" ShapeID="_x0000_i1136" DrawAspect="Content" ObjectID="_1508792634" r:id="rId240"/>
+        </w:object>
+      </w:r>
+      <w:r>
+        <w:rPr>
+          <w:rFonts w:ascii="Times New Roman" w:hAnsi="Times New Roman" w:cs="Times New Roman"/>
+          <w:sz w:val="28"/>
+          <w:szCs w:val="28"/>
+          <w:lang w:val="ru-RU"/>
+        </w:rPr>
+        <w:t xml:space="preserve"> </w:t>
+      </w:r>
+      <w:r>
+        <w:rPr>
+          <w:rFonts w:ascii="Times New Roman" w:hAnsi="Times New Roman" w:cs="Times New Roman"/>
+          <w:sz w:val="28"/>
+          <w:szCs w:val="28"/>
+          <w:lang w:val="ru-RU"/>
+        </w:rPr>
+        <w:t xml:space="preserve">и </w:t>
+      </w:r>
+      <w:r>
+        <w:rPr>
+          <w:rFonts w:ascii="Times New Roman" w:hAnsi="Times New Roman" w:cs="Times New Roman"/>
+          <w:position w:val="-6"/>
+          <w:sz w:val="28"/>
+          <w:szCs w:val="28"/>
+          <w:lang w:val="ru-RU"/>
+        </w:rPr>
+        <w:object w:dxaOrig="200" w:dyaOrig="240">
+          <v:shape id="_x0000_i1137" type="#_x0000_t75" style="width:10pt;height:11.9pt" o:ole="">
+            <v:imagedata r:id="rId241" o:title=""/>
+          </v:shape>
+          <o:OLEObject Type="Embed" ProgID="Equation.DSMT4" ShapeID="_x0000_i1137" DrawAspect="Content" ObjectID="_1508792635" r:id="rId242"/>
+        </w:object>
+      </w:r>
+      <w:r>
+        <w:rPr>
+          <w:rFonts w:ascii="Times New Roman" w:hAnsi="Times New Roman" w:cs="Times New Roman"/>
+          <w:sz w:val="28"/>
+          <w:szCs w:val="28"/>
+          <w:lang w:val="ru-RU"/>
+        </w:rPr>
+        <w:t xml:space="preserve"> </w:t>
+      </w:r>
+      <w:r>
+        <w:rPr>
+          <w:rFonts w:ascii="Times New Roman" w:hAnsi="Times New Roman" w:cs="Times New Roman"/>
+          <w:sz w:val="28"/>
+          <w:szCs w:val="28"/>
+          <w:lang w:val="ru-RU"/>
+        </w:rPr>
+        <w:t>на точность разностной схемы</w:t>
+      </w:r>
+      <w:r>
+        <w:rPr>
+          <w:rFonts w:ascii="Times New Roman" w:hAnsi="Times New Roman" w:cs="Times New Roman"/>
+          <w:sz w:val="28"/>
+          <w:szCs w:val="28"/>
+          <w:lang w:val="ru-RU"/>
+        </w:rPr>
+        <w:t>.</w:t>
+      </w:r>
+    </w:p>
+    <w:tbl>
+      <w:tblPr>
+        <w:tblStyle w:val="a6"/>
+        <w:tblW w:w="0" w:type="auto"/>
+        <w:jc w:val="center"/>
+        <w:tblLook w:val="04A0"/>
+      </w:tblPr>
+      <w:tblGrid>
+        <w:gridCol w:w="2383"/>
+        <w:gridCol w:w="1532"/>
+        <w:gridCol w:w="1972"/>
+        <w:gridCol w:w="1532"/>
+        <w:gridCol w:w="1972"/>
+      </w:tblGrid>
+      <w:tr>
+        <w:trPr>
+          <w:jc w:val="center"/>
+        </w:trPr>
+        <w:tc>
+          <w:tcPr>
+            <w:tcW w:w="0" w:type="auto"/>
+            <w:vMerge w:val="restart"/>
+            <w:vAlign w:val="center"/>
+          </w:tcPr>
+          <w:p>
+            <w:pPr>
+              <w:spacing w:line="360" w:lineRule="auto"/>
+              <w:jc w:val="center"/>
+              <w:rPr>
+                <w:rFonts w:ascii="Times New Roman" w:hAnsi="Times New Roman" w:cs="Times New Roman"/>
+                <w:sz w:val="28"/>
+                <w:szCs w:val="28"/>
+                <w:lang w:val="ru-RU"/>
+              </w:rPr>
+            </w:pPr>
+            <w:r>
+              <w:rPr>
+                <w:rFonts w:ascii="Times New Roman" w:hAnsi="Times New Roman" w:cs="Times New Roman"/>
+                <w:sz w:val="28"/>
+                <w:szCs w:val="28"/>
+                <w:lang w:val="ru-RU"/>
+              </w:rPr>
+              <w:t>Параметры схемы</w:t>
+            </w:r>
+          </w:p>
+        </w:tc>
+        <w:tc>
+          <w:tcPr>
+            <w:tcW w:w="0" w:type="auto"/>
+            <w:gridSpan w:val="2"/>
+          </w:tcPr>
+          <w:p>
+            <w:pPr>
+              <w:spacing w:line="360" w:lineRule="auto"/>
+              <w:jc w:val="center"/>
+              <w:rPr>
+                <w:rFonts w:ascii="Times New Roman" w:hAnsi="Times New Roman" w:cs="Times New Roman"/>
+                <w:sz w:val="28"/>
+                <w:szCs w:val="28"/>
+              </w:rPr>
+            </w:pPr>
+            <w:r>
+              <w:rPr>
+                <w:rFonts w:ascii="Times New Roman" w:hAnsi="Times New Roman" w:cs="Times New Roman"/>
+                <w:sz w:val="28"/>
+                <w:szCs w:val="28"/>
+                <w:lang w:val="ru-RU"/>
+              </w:rPr>
+              <w:t xml:space="preserve">Погрешность </w:t>
+            </w:r>
+            <w:r>
+              <w:rPr>
+                <w:rFonts w:ascii="Times New Roman" w:hAnsi="Times New Roman" w:cs="Times New Roman"/>
+                <w:i/>
+                <w:sz w:val="28"/>
+                <w:szCs w:val="28"/>
+              </w:rPr>
+              <w:t>u</w:t>
+            </w:r>
+            <w:r>
+              <w:rPr>
+                <w:rFonts w:ascii="Times New Roman" w:hAnsi="Times New Roman" w:cs="Times New Roman"/>
+                <w:sz w:val="28"/>
+                <w:szCs w:val="28"/>
+              </w:rPr>
+              <w:t>, %</w:t>
+            </w:r>
+          </w:p>
+        </w:tc>
+        <w:tc>
+          <w:tcPr>
+            <w:tcW w:w="0" w:type="auto"/>
+            <w:gridSpan w:val="2"/>
+          </w:tcPr>
+          <w:p>
+            <w:pPr>
+              <w:spacing w:line="360" w:lineRule="auto"/>
+              <w:jc w:val="center"/>
+              <w:rPr>
+                <w:rFonts w:ascii="Times New Roman" w:hAnsi="Times New Roman" w:cs="Times New Roman"/>
+                <w:sz w:val="28"/>
+                <w:szCs w:val="28"/>
+              </w:rPr>
+            </w:pPr>
+            <w:r>
+              <w:rPr>
+                <w:rFonts w:ascii="Times New Roman" w:hAnsi="Times New Roman" w:cs="Times New Roman"/>
+                <w:sz w:val="28"/>
+                <w:szCs w:val="28"/>
+                <w:lang w:val="ru-RU"/>
+              </w:rPr>
+              <w:t xml:space="preserve">Погрешность </w:t>
+            </w:r>
+            <w:r>
+              <w:rPr>
+                <w:rFonts w:ascii="Times New Roman" w:hAnsi="Times New Roman" w:cs="Times New Roman"/>
+                <w:i/>
+                <w:sz w:val="28"/>
+                <w:szCs w:val="28"/>
+              </w:rPr>
+              <w:t>v</w:t>
+            </w:r>
+            <w:r>
+              <w:rPr>
+                <w:rFonts w:ascii="Times New Roman" w:hAnsi="Times New Roman" w:cs="Times New Roman"/>
+                <w:sz w:val="28"/>
+                <w:szCs w:val="28"/>
+              </w:rPr>
+              <w:t>, %</w:t>
+            </w:r>
+          </w:p>
+        </w:tc>
+      </w:tr>
+      <w:tr>
+        <w:trPr>
+          <w:jc w:val="center"/>
+        </w:trPr>
+        <w:tc>
+          <w:tcPr>
+            <w:tcW w:w="0" w:type="auto"/>
+            <w:vMerge/>
+          </w:tcPr>
+          <w:p>
+            <w:pPr>
+              <w:spacing w:line="360" w:lineRule="auto"/>
+              <w:jc w:val="center"/>
+              <w:rPr>
+                <w:rFonts w:ascii="Times New Roman" w:hAnsi="Times New Roman" w:cs="Times New Roman"/>
+                <w:sz w:val="28"/>
+                <w:szCs w:val="28"/>
+                <w:lang w:val="ru-RU"/>
+              </w:rPr>
+            </w:pPr>
+          </w:p>
+        </w:tc>
+        <w:tc>
+          <w:tcPr>
+            <w:tcW w:w="0" w:type="auto"/>
+          </w:tcPr>
+          <w:p>
+            <w:pPr>
+              <w:spacing w:line="360" w:lineRule="auto"/>
+              <w:jc w:val="center"/>
+              <w:rPr>
+                <w:rFonts w:ascii="Times New Roman" w:hAnsi="Times New Roman" w:cs="Times New Roman"/>
+                <w:sz w:val="28"/>
+                <w:szCs w:val="28"/>
+              </w:rPr>
+            </w:pPr>
+            <w:r>
+              <w:rPr>
+                <w:rFonts w:ascii="Times New Roman" w:hAnsi="Times New Roman" w:cs="Times New Roman"/>
+                <w:sz w:val="28"/>
+                <w:szCs w:val="28"/>
+                <w:lang w:val="ru-RU"/>
+              </w:rPr>
+              <w:t>Финальная</w:t>
+            </w:r>
+          </w:p>
+        </w:tc>
+        <w:tc>
+          <w:tcPr>
+            <w:tcW w:w="0" w:type="auto"/>
+          </w:tcPr>
+          <w:p>
+            <w:pPr>
+              <w:spacing w:line="360" w:lineRule="auto"/>
+              <w:jc w:val="center"/>
+              <w:rPr>
+                <w:rFonts w:ascii="Times New Roman" w:hAnsi="Times New Roman" w:cs="Times New Roman"/>
+                <w:sz w:val="28"/>
+                <w:szCs w:val="28"/>
+              </w:rPr>
+            </w:pPr>
+            <w:r>
+              <w:rPr>
+                <w:rFonts w:ascii="Times New Roman" w:hAnsi="Times New Roman" w:cs="Times New Roman"/>
+                <w:sz w:val="28"/>
+                <w:szCs w:val="28"/>
+                <w:lang w:val="ru-RU"/>
+              </w:rPr>
+              <w:t>Максимальная</w:t>
+            </w:r>
+          </w:p>
+        </w:tc>
+        <w:tc>
+          <w:tcPr>
+            <w:tcW w:w="0" w:type="auto"/>
+          </w:tcPr>
+          <w:p>
+            <w:pPr>
+              <w:spacing w:line="360" w:lineRule="auto"/>
+              <w:jc w:val="center"/>
+              <w:rPr>
+                <w:rFonts w:ascii="Times New Roman" w:hAnsi="Times New Roman" w:cs="Times New Roman"/>
+                <w:sz w:val="28"/>
+                <w:szCs w:val="28"/>
+              </w:rPr>
+            </w:pPr>
+            <w:r>
+              <w:rPr>
+                <w:rFonts w:ascii="Times New Roman" w:hAnsi="Times New Roman" w:cs="Times New Roman"/>
+                <w:sz w:val="28"/>
+                <w:szCs w:val="28"/>
+                <w:lang w:val="ru-RU"/>
+              </w:rPr>
+              <w:t>Финальная</w:t>
+            </w:r>
+          </w:p>
+        </w:tc>
+        <w:tc>
+          <w:tcPr>
+            <w:tcW w:w="0" w:type="auto"/>
+          </w:tcPr>
+          <w:p>
+            <w:pPr>
+              <w:spacing w:line="360" w:lineRule="auto"/>
+              <w:jc w:val="center"/>
+              <w:rPr>
+                <w:rFonts w:ascii="Times New Roman" w:hAnsi="Times New Roman" w:cs="Times New Roman"/>
+                <w:sz w:val="28"/>
+                <w:szCs w:val="28"/>
+              </w:rPr>
+            </w:pPr>
+            <w:r>
+              <w:rPr>
+                <w:rFonts w:ascii="Times New Roman" w:hAnsi="Times New Roman" w:cs="Times New Roman"/>
+                <w:sz w:val="28"/>
+                <w:szCs w:val="28"/>
+                <w:lang w:val="ru-RU"/>
+              </w:rPr>
+              <w:t>Максимальная</w:t>
+            </w:r>
+          </w:p>
+        </w:tc>
+      </w:tr>
+      <w:tr>
+        <w:trPr>
+          <w:jc w:val="center"/>
+        </w:trPr>
+        <w:tc>
+          <w:tcPr>
+            <w:tcW w:w="0" w:type="auto"/>
+          </w:tcPr>
+          <w:p>
+            <w:pPr>
+              <w:spacing w:line="360" w:lineRule="auto"/>
+              <w:jc w:val="center"/>
+              <w:rPr>
+                <w:rFonts w:ascii="Times New Roman" w:hAnsi="Times New Roman" w:cs="Times New Roman"/>
+                <w:sz w:val="28"/>
+                <w:szCs w:val="28"/>
+                <w:lang w:val="ru-RU"/>
+              </w:rPr>
+            </w:pPr>
+            <w:r>
+              <w:rPr>
+                <w:rFonts w:ascii="Times New Roman" w:hAnsi="Times New Roman" w:cs="Times New Roman"/>
+                <w:position w:val="-6"/>
+                <w:sz w:val="28"/>
+                <w:szCs w:val="28"/>
+                <w:lang w:val="ru-RU"/>
+              </w:rPr>
+              <w:object w:dxaOrig="940" w:dyaOrig="300">
+                <v:shape id="_x0000_i1138" type="#_x0000_t75" style="width:46.95pt;height:15.05pt" o:ole="">
+                  <v:imagedata r:id="rId243" o:title=""/>
+                </v:shape>
+                <o:OLEObject Type="Embed" ProgID="Equation.DSMT4" ShapeID="_x0000_i1138" DrawAspect="Content" ObjectID="_1508792636" r:id="rId244"/>
+              </w:object>
+            </w:r>
+            <w:r>
+              <w:rPr>
+                <w:rFonts w:ascii="Times New Roman" w:hAnsi="Times New Roman" w:cs="Times New Roman"/>
+                <w:sz w:val="28"/>
+                <w:szCs w:val="28"/>
+                <w:lang w:val="ru-RU"/>
+              </w:rPr>
+              <w:t xml:space="preserve">, </w:t>
+            </w:r>
+            <w:r>
+              <w:rPr>
+                <w:rFonts w:ascii="Times New Roman" w:hAnsi="Times New Roman" w:cs="Times New Roman"/>
+                <w:position w:val="-6"/>
+                <w:sz w:val="28"/>
+                <w:szCs w:val="28"/>
+                <w:lang w:val="ru-RU"/>
+              </w:rPr>
+              <w:object w:dxaOrig="800" w:dyaOrig="300">
+                <v:shape id="_x0000_i1139" type="#_x0000_t75" style="width:40.05pt;height:15.05pt" o:ole="">
+                  <v:imagedata r:id="rId245" o:title=""/>
+                </v:shape>
+                <o:OLEObject Type="Embed" ProgID="Equation.DSMT4" ShapeID="_x0000_i1139" DrawAspect="Content" ObjectID="_1508792637" r:id="rId246"/>
+              </w:object>
+            </w:r>
+          </w:p>
+        </w:tc>
+        <w:tc>
+          <w:tcPr>
+            <w:tcW w:w="0" w:type="auto"/>
+          </w:tcPr>
+          <w:p>
+            <w:pPr>
+              <w:spacing w:line="360" w:lineRule="auto"/>
+              <w:jc w:val="center"/>
+              <w:rPr>
+                <w:rFonts w:ascii="Times New Roman" w:hAnsi="Times New Roman" w:cs="Times New Roman"/>
+                <w:sz w:val="28"/>
+                <w:szCs w:val="28"/>
+              </w:rPr>
+            </w:pPr>
+            <w:r>
+              <w:rPr>
+                <w:rFonts w:ascii="Times New Roman" w:hAnsi="Times New Roman" w:cs="Times New Roman"/>
+                <w:sz w:val="28"/>
+                <w:szCs w:val="28"/>
+              </w:rPr>
+              <w:t>0.70</w:t>
+            </w:r>
+          </w:p>
+        </w:tc>
+        <w:tc>
+          <w:tcPr>
+            <w:tcW w:w="0" w:type="auto"/>
+          </w:tcPr>
+          <w:p>
+            <w:pPr>
+              <w:spacing w:line="360" w:lineRule="auto"/>
+              <w:jc w:val="center"/>
+              <w:rPr>
+                <w:rFonts w:ascii="Times New Roman" w:hAnsi="Times New Roman" w:cs="Times New Roman"/>
+                <w:sz w:val="28"/>
+                <w:szCs w:val="28"/>
+              </w:rPr>
+            </w:pPr>
+            <w:r>
+              <w:rPr>
+                <w:rFonts w:ascii="Times New Roman" w:hAnsi="Times New Roman" w:cs="Times New Roman"/>
+                <w:sz w:val="28"/>
+                <w:szCs w:val="28"/>
+              </w:rPr>
+              <w:t>1.67</w:t>
+            </w:r>
+          </w:p>
+        </w:tc>
+        <w:tc>
+          <w:tcPr>
+            <w:tcW w:w="0" w:type="auto"/>
+          </w:tcPr>
+          <w:p>
+            <w:pPr>
+              <w:spacing w:line="360" w:lineRule="auto"/>
+              <w:jc w:val="center"/>
+              <w:rPr>
+                <w:rFonts w:ascii="Times New Roman" w:hAnsi="Times New Roman" w:cs="Times New Roman"/>
+                <w:sz w:val="28"/>
+                <w:szCs w:val="28"/>
+              </w:rPr>
+            </w:pPr>
+            <w:r>
+              <w:rPr>
+                <w:rFonts w:ascii="Times New Roman" w:hAnsi="Times New Roman" w:cs="Times New Roman"/>
+                <w:sz w:val="28"/>
+                <w:szCs w:val="28"/>
+              </w:rPr>
+              <w:t>0.76</w:t>
+            </w:r>
+          </w:p>
+        </w:tc>
+        <w:tc>
+          <w:tcPr>
+            <w:tcW w:w="0" w:type="auto"/>
+          </w:tcPr>
+          <w:p>
+            <w:pPr>
+              <w:spacing w:line="360" w:lineRule="auto"/>
+              <w:jc w:val="center"/>
+              <w:rPr>
+                <w:rFonts w:ascii="Times New Roman" w:hAnsi="Times New Roman" w:cs="Times New Roman"/>
+                <w:sz w:val="28"/>
+                <w:szCs w:val="28"/>
+              </w:rPr>
+            </w:pPr>
+            <w:r>
+              <w:rPr>
+                <w:rFonts w:ascii="Times New Roman" w:hAnsi="Times New Roman" w:cs="Times New Roman"/>
+                <w:sz w:val="28"/>
+                <w:szCs w:val="28"/>
+              </w:rPr>
+              <w:t>2.54</w:t>
+            </w:r>
+          </w:p>
+        </w:tc>
+      </w:tr>
+      <w:tr>
+        <w:trPr>
+          <w:jc w:val="center"/>
+        </w:trPr>
+        <w:tc>
+          <w:tcPr>
+            <w:tcW w:w="0" w:type="auto"/>
+          </w:tcPr>
+          <w:p>
+            <w:pPr>
+              <w:spacing w:line="360" w:lineRule="auto"/>
+              <w:jc w:val="center"/>
+              <w:rPr>
+                <w:rFonts w:ascii="Times New Roman" w:hAnsi="Times New Roman" w:cs="Times New Roman"/>
+                <w:sz w:val="28"/>
+                <w:szCs w:val="28"/>
+                <w:lang w:val="ru-RU"/>
+              </w:rPr>
+            </w:pPr>
+            <w:r>
+              <w:rPr>
+                <w:rFonts w:ascii="Times New Roman" w:hAnsi="Times New Roman" w:cs="Times New Roman"/>
+                <w:position w:val="-6"/>
+                <w:sz w:val="28"/>
+                <w:szCs w:val="28"/>
+                <w:lang w:val="ru-RU"/>
+              </w:rPr>
+              <w:object w:dxaOrig="940" w:dyaOrig="300">
+                <v:shape id="_x0000_i1141" type="#_x0000_t75" style="width:46.95pt;height:15.05pt" o:ole="">
+                  <v:imagedata r:id="rId247" o:title=""/>
+                </v:shape>
+                <o:OLEObject Type="Embed" ProgID="Equation.DSMT4" ShapeID="_x0000_i1141" DrawAspect="Content" ObjectID="_1508792638" r:id="rId248"/>
+              </w:object>
+            </w:r>
+            <w:r>
+              <w:rPr>
+                <w:rFonts w:ascii="Times New Roman" w:hAnsi="Times New Roman" w:cs="Times New Roman"/>
+                <w:sz w:val="28"/>
+                <w:szCs w:val="28"/>
+                <w:lang w:val="ru-RU"/>
+              </w:rPr>
+              <w:t xml:space="preserve">, </w:t>
+            </w:r>
+            <w:r>
+              <w:rPr>
+                <w:rFonts w:ascii="Times New Roman" w:hAnsi="Times New Roman" w:cs="Times New Roman"/>
+                <w:position w:val="-6"/>
+                <w:sz w:val="28"/>
+                <w:szCs w:val="28"/>
+                <w:lang w:val="ru-RU"/>
+              </w:rPr>
+              <w:object w:dxaOrig="800" w:dyaOrig="300">
+                <v:shape id="_x0000_i1140" type="#_x0000_t75" style="width:40.05pt;height:15.05pt" o:ole="">
+                  <v:imagedata r:id="rId245" o:title=""/>
+                </v:shape>
+                <o:OLEObject Type="Embed" ProgID="Equation.DSMT4" ShapeID="_x0000_i1140" DrawAspect="Content" ObjectID="_1508792639" r:id="rId249"/>
+              </w:object>
+            </w:r>
+          </w:p>
+        </w:tc>
+        <w:tc>
+          <w:tcPr>
+            <w:tcW w:w="0" w:type="auto"/>
+          </w:tcPr>
+          <w:p>
+            <w:pPr>
+              <w:spacing w:line="360" w:lineRule="auto"/>
+              <w:jc w:val="center"/>
+              <w:rPr>
+                <w:rFonts w:ascii="Times New Roman" w:hAnsi="Times New Roman" w:cs="Times New Roman"/>
+                <w:sz w:val="28"/>
+                <w:szCs w:val="28"/>
+              </w:rPr>
+            </w:pPr>
+            <w:r>
+              <w:rPr>
+                <w:rFonts w:ascii="Times New Roman" w:hAnsi="Times New Roman" w:cs="Times New Roman"/>
+                <w:sz w:val="28"/>
+                <w:szCs w:val="28"/>
+              </w:rPr>
+              <w:t>0.18</w:t>
+            </w:r>
+          </w:p>
+        </w:tc>
+        <w:tc>
+          <w:tcPr>
+            <w:tcW w:w="0" w:type="auto"/>
+          </w:tcPr>
+          <w:p>
+            <w:pPr>
+              <w:spacing w:line="360" w:lineRule="auto"/>
+              <w:jc w:val="center"/>
+              <w:rPr>
+                <w:rFonts w:ascii="Times New Roman" w:hAnsi="Times New Roman" w:cs="Times New Roman"/>
+                <w:sz w:val="28"/>
+                <w:szCs w:val="28"/>
+              </w:rPr>
+            </w:pPr>
+            <w:r>
+              <w:rPr>
+                <w:rFonts w:ascii="Times New Roman" w:hAnsi="Times New Roman" w:cs="Times New Roman"/>
+                <w:sz w:val="28"/>
+                <w:szCs w:val="28"/>
+              </w:rPr>
+              <w:t>1.75</w:t>
+            </w:r>
+          </w:p>
+        </w:tc>
+        <w:tc>
+          <w:tcPr>
+            <w:tcW w:w="0" w:type="auto"/>
+          </w:tcPr>
+          <w:p>
+            <w:pPr>
+              <w:spacing w:line="360" w:lineRule="auto"/>
+              <w:jc w:val="center"/>
+              <w:rPr>
+                <w:rFonts w:ascii="Times New Roman" w:hAnsi="Times New Roman" w:cs="Times New Roman"/>
+                <w:sz w:val="28"/>
+                <w:szCs w:val="28"/>
+              </w:rPr>
+            </w:pPr>
+            <w:r>
+              <w:rPr>
+                <w:rFonts w:ascii="Times New Roman" w:hAnsi="Times New Roman" w:cs="Times New Roman"/>
+                <w:sz w:val="28"/>
+                <w:szCs w:val="28"/>
+              </w:rPr>
+              <w:t>0.20</w:t>
+            </w:r>
+          </w:p>
+        </w:tc>
+        <w:tc>
+          <w:tcPr>
+            <w:tcW w:w="0" w:type="auto"/>
+          </w:tcPr>
+          <w:p>
+            <w:pPr>
+              <w:spacing w:line="360" w:lineRule="auto"/>
+              <w:jc w:val="center"/>
+              <w:rPr>
+                <w:rFonts w:ascii="Times New Roman" w:hAnsi="Times New Roman" w:cs="Times New Roman"/>
+                <w:sz w:val="28"/>
+                <w:szCs w:val="28"/>
+              </w:rPr>
+            </w:pPr>
+            <w:r>
+              <w:rPr>
+                <w:rFonts w:ascii="Times New Roman" w:hAnsi="Times New Roman" w:cs="Times New Roman"/>
+                <w:sz w:val="28"/>
+                <w:szCs w:val="28"/>
+              </w:rPr>
+              <w:t>2.25</w:t>
+            </w:r>
+          </w:p>
+        </w:tc>
+      </w:tr>
+      <w:tr>
+        <w:trPr>
+          <w:jc w:val="center"/>
+        </w:trPr>
+        <w:tc>
+          <w:tcPr>
+            <w:tcW w:w="0" w:type="auto"/>
+          </w:tcPr>
+          <w:p>
+            <w:pPr>
+              <w:spacing w:line="360" w:lineRule="auto"/>
+              <w:jc w:val="center"/>
+              <w:rPr>
+                <w:rFonts w:ascii="Times New Roman" w:hAnsi="Times New Roman" w:cs="Times New Roman"/>
+                <w:sz w:val="28"/>
+                <w:szCs w:val="28"/>
+                <w:lang w:val="ru-RU"/>
+              </w:rPr>
+            </w:pPr>
+            <w:r>
+              <w:rPr>
+                <w:rFonts w:ascii="Times New Roman" w:hAnsi="Times New Roman" w:cs="Times New Roman"/>
+                <w:position w:val="-6"/>
+                <w:sz w:val="28"/>
+                <w:szCs w:val="28"/>
+                <w:lang w:val="ru-RU"/>
+              </w:rPr>
+              <w:object w:dxaOrig="940" w:dyaOrig="300">
+                <v:shape id="_x0000_i1142" type="#_x0000_t75" style="width:46.95pt;height:15.05pt" o:ole="">
+                  <v:imagedata r:id="rId250" o:title=""/>
+                </v:shape>
+                <o:OLEObject Type="Embed" ProgID="Equation.DSMT4" ShapeID="_x0000_i1142" DrawAspect="Content" ObjectID="_1508792640" r:id="rId251"/>
+              </w:object>
+            </w:r>
+            <w:r>
+              <w:rPr>
+                <w:rFonts w:ascii="Times New Roman" w:hAnsi="Times New Roman" w:cs="Times New Roman"/>
+                <w:sz w:val="28"/>
+                <w:szCs w:val="28"/>
+                <w:lang w:val="ru-RU"/>
+              </w:rPr>
+              <w:t xml:space="preserve">, </w:t>
+            </w:r>
+            <w:r>
+              <w:rPr>
+                <w:rFonts w:ascii="Times New Roman" w:hAnsi="Times New Roman" w:cs="Times New Roman"/>
+                <w:position w:val="-6"/>
+                <w:sz w:val="28"/>
+                <w:szCs w:val="28"/>
+                <w:lang w:val="ru-RU"/>
+              </w:rPr>
+              <w:object w:dxaOrig="960" w:dyaOrig="300">
+                <v:shape id="_x0000_i1143" type="#_x0000_t75" style="width:48.2pt;height:15.05pt" o:ole="">
+                  <v:imagedata r:id="rId252" o:title=""/>
+                </v:shape>
+                <o:OLEObject Type="Embed" ProgID="Equation.DSMT4" ShapeID="_x0000_i1143" DrawAspect="Content" ObjectID="_1508792641" r:id="rId253"/>
+              </w:object>
+            </w:r>
+          </w:p>
+        </w:tc>
+        <w:tc>
+          <w:tcPr>
+            <w:tcW w:w="0" w:type="auto"/>
+          </w:tcPr>
+          <w:p>
+            <w:pPr>
+              <w:spacing w:line="360" w:lineRule="auto"/>
+              <w:jc w:val="center"/>
+              <w:rPr>
+                <w:rFonts w:ascii="Times New Roman" w:hAnsi="Times New Roman" w:cs="Times New Roman"/>
+                <w:sz w:val="28"/>
+                <w:szCs w:val="28"/>
+              </w:rPr>
+            </w:pPr>
+            <w:r>
+              <w:rPr>
+                <w:rFonts w:ascii="Times New Roman" w:hAnsi="Times New Roman" w:cs="Times New Roman"/>
+                <w:sz w:val="28"/>
+                <w:szCs w:val="28"/>
+              </w:rPr>
+              <w:t>0.70</w:t>
+            </w:r>
+          </w:p>
+        </w:tc>
+        <w:tc>
+          <w:tcPr>
+            <w:tcW w:w="0" w:type="auto"/>
+          </w:tcPr>
+          <w:p>
+            <w:pPr>
+              <w:spacing w:line="360" w:lineRule="auto"/>
+              <w:jc w:val="center"/>
+              <w:rPr>
+                <w:rFonts w:ascii="Times New Roman" w:hAnsi="Times New Roman" w:cs="Times New Roman"/>
+                <w:sz w:val="28"/>
+                <w:szCs w:val="28"/>
+              </w:rPr>
+            </w:pPr>
+            <w:r>
+              <w:rPr>
+                <w:rFonts w:ascii="Times New Roman" w:hAnsi="Times New Roman" w:cs="Times New Roman"/>
+                <w:sz w:val="28"/>
+                <w:szCs w:val="28"/>
+              </w:rPr>
+              <w:t>0.96</w:t>
+            </w:r>
+          </w:p>
+        </w:tc>
+        <w:tc>
+          <w:tcPr>
+            <w:tcW w:w="0" w:type="auto"/>
+          </w:tcPr>
+          <w:p>
+            <w:pPr>
+              <w:spacing w:line="360" w:lineRule="auto"/>
+              <w:jc w:val="center"/>
+              <w:rPr>
+                <w:rFonts w:ascii="Times New Roman" w:hAnsi="Times New Roman" w:cs="Times New Roman"/>
+                <w:sz w:val="28"/>
+                <w:szCs w:val="28"/>
+              </w:rPr>
+            </w:pPr>
+            <w:r>
+              <w:rPr>
+                <w:rFonts w:ascii="Times New Roman" w:hAnsi="Times New Roman" w:cs="Times New Roman"/>
+                <w:sz w:val="28"/>
+                <w:szCs w:val="28"/>
+              </w:rPr>
+              <w:t>0.67</w:t>
+            </w:r>
+          </w:p>
+        </w:tc>
+        <w:tc>
+          <w:tcPr>
+            <w:tcW w:w="0" w:type="auto"/>
+          </w:tcPr>
+          <w:p>
+            <w:pPr>
+              <w:spacing w:line="360" w:lineRule="auto"/>
+              <w:jc w:val="center"/>
+              <w:rPr>
+                <w:rFonts w:ascii="Times New Roman" w:hAnsi="Times New Roman" w:cs="Times New Roman"/>
+                <w:sz w:val="28"/>
+                <w:szCs w:val="28"/>
+              </w:rPr>
+            </w:pPr>
+            <w:r>
+              <w:rPr>
+                <w:rFonts w:ascii="Times New Roman" w:hAnsi="Times New Roman" w:cs="Times New Roman"/>
+                <w:sz w:val="28"/>
+                <w:szCs w:val="28"/>
+              </w:rPr>
+              <w:t>1.58</w:t>
+            </w:r>
+          </w:p>
+        </w:tc>
+      </w:tr>
+      <w:tr>
+        <w:trPr>
+          <w:jc w:val="center"/>
+        </w:trPr>
+        <w:tc>
+          <w:tcPr>
+            <w:tcW w:w="0" w:type="auto"/>
+          </w:tcPr>
+          <w:p>
+            <w:pPr>
+              <w:spacing w:line="360" w:lineRule="auto"/>
+              <w:jc w:val="center"/>
+              <w:rPr>
+                <w:rFonts w:ascii="Times New Roman" w:hAnsi="Times New Roman" w:cs="Times New Roman"/>
+                <w:sz w:val="28"/>
+                <w:szCs w:val="28"/>
+                <w:lang w:val="ru-RU"/>
+              </w:rPr>
+            </w:pPr>
+            <w:r>
+              <w:rPr>
+                <w:rFonts w:ascii="Times New Roman" w:hAnsi="Times New Roman" w:cs="Times New Roman"/>
+                <w:position w:val="-6"/>
+                <w:sz w:val="28"/>
+                <w:szCs w:val="28"/>
+                <w:lang w:val="ru-RU"/>
+              </w:rPr>
+              <w:object w:dxaOrig="940" w:dyaOrig="300">
+                <v:shape id="_x0000_i1145" type="#_x0000_t75" style="width:46.95pt;height:15.05pt" o:ole="">
+                  <v:imagedata r:id="rId254" o:title=""/>
+                </v:shape>
+                <o:OLEObject Type="Embed" ProgID="Equation.DSMT4" ShapeID="_x0000_i1145" DrawAspect="Content" ObjectID="_1508792642" r:id="rId255"/>
+              </w:object>
+            </w:r>
+            <w:r>
+              <w:rPr>
+                <w:rFonts w:ascii="Times New Roman" w:hAnsi="Times New Roman" w:cs="Times New Roman"/>
+                <w:sz w:val="28"/>
+                <w:szCs w:val="28"/>
+                <w:lang w:val="ru-RU"/>
+              </w:rPr>
+              <w:t xml:space="preserve">, </w:t>
+            </w:r>
+            <w:r>
+              <w:rPr>
+                <w:rFonts w:ascii="Times New Roman" w:hAnsi="Times New Roman" w:cs="Times New Roman"/>
+                <w:position w:val="-6"/>
+                <w:sz w:val="28"/>
+                <w:szCs w:val="28"/>
+                <w:lang w:val="ru-RU"/>
+              </w:rPr>
+              <w:object w:dxaOrig="960" w:dyaOrig="300">
+                <v:shape id="_x0000_i1144" type="#_x0000_t75" style="width:48.2pt;height:15.05pt" o:ole="">
+                  <v:imagedata r:id="rId252" o:title=""/>
+                </v:shape>
+                <o:OLEObject Type="Embed" ProgID="Equation.DSMT4" ShapeID="_x0000_i1144" DrawAspect="Content" ObjectID="_1508792643" r:id="rId256"/>
+              </w:object>
+            </w:r>
+          </w:p>
+        </w:tc>
+        <w:tc>
+          <w:tcPr>
+            <w:tcW w:w="0" w:type="auto"/>
+          </w:tcPr>
+          <w:p>
+            <w:pPr>
+              <w:spacing w:line="360" w:lineRule="auto"/>
+              <w:jc w:val="center"/>
+              <w:rPr>
+                <w:rFonts w:ascii="Times New Roman" w:hAnsi="Times New Roman" w:cs="Times New Roman"/>
+                <w:sz w:val="28"/>
+                <w:szCs w:val="28"/>
+              </w:rPr>
+            </w:pPr>
+            <w:r>
+              <w:rPr>
+                <w:rFonts w:ascii="Times New Roman" w:hAnsi="Times New Roman" w:cs="Times New Roman"/>
+                <w:sz w:val="28"/>
+                <w:szCs w:val="28"/>
+              </w:rPr>
+              <w:t>0.19</w:t>
+            </w:r>
+          </w:p>
+        </w:tc>
+        <w:tc>
+          <w:tcPr>
+            <w:tcW w:w="0" w:type="auto"/>
+          </w:tcPr>
+          <w:p>
+            <w:pPr>
+              <w:spacing w:line="360" w:lineRule="auto"/>
+              <w:jc w:val="center"/>
+              <w:rPr>
+                <w:rFonts w:ascii="Times New Roman" w:hAnsi="Times New Roman" w:cs="Times New Roman"/>
+                <w:sz w:val="28"/>
+                <w:szCs w:val="28"/>
+              </w:rPr>
+            </w:pPr>
+            <w:r>
+              <w:rPr>
+                <w:rFonts w:ascii="Times New Roman" w:hAnsi="Times New Roman" w:cs="Times New Roman"/>
+                <w:sz w:val="28"/>
+                <w:szCs w:val="28"/>
+              </w:rPr>
+              <w:t>0.85</w:t>
+            </w:r>
+          </w:p>
+        </w:tc>
+        <w:tc>
+          <w:tcPr>
+            <w:tcW w:w="0" w:type="auto"/>
+          </w:tcPr>
+          <w:p>
+            <w:pPr>
+              <w:spacing w:line="360" w:lineRule="auto"/>
+              <w:jc w:val="center"/>
+              <w:rPr>
+                <w:rFonts w:ascii="Times New Roman" w:hAnsi="Times New Roman" w:cs="Times New Roman"/>
+                <w:sz w:val="28"/>
+                <w:szCs w:val="28"/>
+              </w:rPr>
+            </w:pPr>
+            <w:r>
+              <w:rPr>
+                <w:rFonts w:ascii="Times New Roman" w:hAnsi="Times New Roman" w:cs="Times New Roman"/>
+                <w:sz w:val="28"/>
+                <w:szCs w:val="28"/>
+              </w:rPr>
+              <w:t>0.17</w:t>
+            </w:r>
+          </w:p>
+        </w:tc>
+        <w:tc>
+          <w:tcPr>
+            <w:tcW w:w="0" w:type="auto"/>
+          </w:tcPr>
+          <w:p>
+            <w:pPr>
+              <w:spacing w:line="360" w:lineRule="auto"/>
+              <w:jc w:val="center"/>
+              <w:rPr>
+                <w:rFonts w:ascii="Times New Roman" w:hAnsi="Times New Roman" w:cs="Times New Roman"/>
+                <w:sz w:val="28"/>
+                <w:szCs w:val="28"/>
+              </w:rPr>
+            </w:pPr>
+            <w:r>
+              <w:rPr>
+                <w:rFonts w:ascii="Times New Roman" w:hAnsi="Times New Roman" w:cs="Times New Roman"/>
+                <w:sz w:val="28"/>
+                <w:szCs w:val="28"/>
+              </w:rPr>
+              <w:t>1.16</w:t>
+            </w:r>
+          </w:p>
+        </w:tc>
+      </w:tr>
+    </w:tbl>
+    <w:p>
+      <w:pPr>
+        <w:spacing w:after="0" w:line="360" w:lineRule="auto"/>
+        <w:jc w:val="both"/>
+        <w:rPr>
+          <w:rFonts w:ascii="Times New Roman" w:hAnsi="Times New Roman" w:cs="Times New Roman"/>
+          <w:sz w:val="28"/>
+          <w:szCs w:val="28"/>
+          <w:lang w:val="ru-RU"/>
+        </w:rPr>
+      </w:pPr>
+      <w:r>
+        <w:rPr>
+          <w:rFonts w:ascii="Times New Roman" w:hAnsi="Times New Roman" w:cs="Times New Roman"/>
+          <w:sz w:val="28"/>
+          <w:szCs w:val="28"/>
+          <w:lang w:val="ru-RU"/>
+        </w:rPr>
+        <w:tab/>
+        <w:t>Анализируя</w:t>
+      </w:r>
+      <w:r>
+        <w:rPr>
+          <w:rFonts w:ascii="Times New Roman" w:hAnsi="Times New Roman" w:cs="Times New Roman"/>
+          <w:sz w:val="28"/>
+          <w:szCs w:val="28"/>
+          <w:lang w:val="ru-RU"/>
+        </w:rPr>
+        <w:t xml:space="preserve"> результаты экспериментов, приведенные в таблице 1, заключаем, что увеличение параметров </w:t>
+      </w:r>
+      <w:r>
+        <w:rPr>
+          <w:rFonts w:ascii="Times New Roman" w:hAnsi="Times New Roman" w:cs="Times New Roman"/>
+          <w:position w:val="-6"/>
+          <w:sz w:val="28"/>
+          <w:szCs w:val="28"/>
+          <w:lang w:val="ru-RU"/>
+        </w:rPr>
+        <w:object w:dxaOrig="400" w:dyaOrig="300">
+          <v:shape id="_x0000_i1148" type="#_x0000_t75" style="width:20.05pt;height:15.05pt" o:ole="">
+            <v:imagedata r:id="rId239" o:title=""/>
+          </v:shape>
+          <o:OLEObject Type="Embed" ProgID="Equation.DSMT4" ShapeID="_x0000_i1148" DrawAspect="Content" ObjectID="_1508792644" r:id="rId257"/>
+        </w:object>
+      </w:r>
+      <w:r>
+        <w:rPr>
+          <w:rFonts w:ascii="Times New Roman" w:hAnsi="Times New Roman" w:cs="Times New Roman"/>
+          <w:sz w:val="28"/>
+          <w:szCs w:val="28"/>
+          <w:lang w:val="ru-RU"/>
+        </w:rPr>
+        <w:t xml:space="preserve"> и </w:t>
+      </w:r>
+      <w:r>
+        <w:rPr>
+          <w:rFonts w:ascii="Times New Roman" w:hAnsi="Times New Roman" w:cs="Times New Roman"/>
+          <w:position w:val="-6"/>
+          <w:sz w:val="28"/>
+          <w:szCs w:val="28"/>
+          <w:lang w:val="ru-RU"/>
+        </w:rPr>
+        <w:object w:dxaOrig="200" w:dyaOrig="240">
+          <v:shape id="_x0000_i1149" type="#_x0000_t75" style="width:10pt;height:11.9pt" o:ole="">
+            <v:imagedata r:id="rId241" o:title=""/>
+          </v:shape>
+          <o:OLEObject Type="Embed" ProgID="Equation.DSMT4" ShapeID="_x0000_i1149" DrawAspect="Content" ObjectID="_1508792645" r:id="rId258"/>
+        </w:object>
+      </w:r>
+      <w:r>
+        <w:rPr>
+          <w:rFonts w:ascii="Times New Roman" w:hAnsi="Times New Roman" w:cs="Times New Roman"/>
+          <w:sz w:val="28"/>
+          <w:szCs w:val="28"/>
+          <w:lang w:val="ru-RU"/>
+        </w:rPr>
+        <w:t xml:space="preserve"> приводит к уменьшению погрешности. Причем </w:t>
+      </w:r>
+      <w:r>
+        <w:rPr>
+          <w:rFonts w:ascii="Times New Roman" w:hAnsi="Times New Roman" w:cs="Times New Roman"/>
+          <w:sz w:val="28"/>
+          <w:szCs w:val="28"/>
+          <w:lang w:val="ru-RU"/>
+        </w:rPr>
+        <w:t xml:space="preserve">увеличение параметра </w:t>
+      </w:r>
+      <w:r>
+        <w:rPr>
+          <w:rFonts w:ascii="Times New Roman" w:hAnsi="Times New Roman" w:cs="Times New Roman"/>
+          <w:position w:val="-6"/>
+          <w:sz w:val="28"/>
+          <w:szCs w:val="28"/>
+          <w:lang w:val="ru-RU"/>
+        </w:rPr>
+        <w:object w:dxaOrig="400" w:dyaOrig="300">
+          <v:shape id="_x0000_i1150" type="#_x0000_t75" style="width:20.05pt;height:15.05pt" o:ole="">
+            <v:imagedata r:id="rId239" o:title=""/>
+          </v:shape>
+          <o:OLEObject Type="Embed" ProgID="Equation.DSMT4" ShapeID="_x0000_i1150" DrawAspect="Content" ObjectID="_1508792646" r:id="rId259"/>
+        </w:object>
+      </w:r>
+      <w:r>
+        <w:rPr>
+          <w:rFonts w:ascii="Times New Roman" w:hAnsi="Times New Roman" w:cs="Times New Roman"/>
+          <w:sz w:val="28"/>
+          <w:szCs w:val="28"/>
+          <w:lang w:val="ru-RU"/>
+        </w:rPr>
+        <w:t xml:space="preserve"> в большей степени влияет на финальную погрешность, а увеличение параметра </w:t>
+      </w:r>
+      <w:r>
+        <w:rPr>
+          <w:rFonts w:ascii="Times New Roman" w:hAnsi="Times New Roman" w:cs="Times New Roman"/>
+          <w:position w:val="-6"/>
+          <w:sz w:val="28"/>
+          <w:szCs w:val="28"/>
+          <w:lang w:val="ru-RU"/>
+        </w:rPr>
+        <w:object w:dxaOrig="200" w:dyaOrig="240">
+          <v:shape id="_x0000_i1151" type="#_x0000_t75" style="width:10pt;height:11.9pt" o:ole="">
+            <v:imagedata r:id="rId241" o:title=""/>
+          </v:shape>
+          <o:OLEObject Type="Embed" ProgID="Equation.DSMT4" ShapeID="_x0000_i1151" DrawAspect="Content" ObjectID="_1508792647" r:id="rId260"/>
+        </w:object>
+      </w:r>
+      <w:r>
+        <w:rPr>
+          <w:rFonts w:ascii="Times New Roman" w:hAnsi="Times New Roman" w:cs="Times New Roman"/>
+          <w:sz w:val="28"/>
+          <w:szCs w:val="28"/>
+          <w:lang w:val="ru-RU"/>
+        </w:rPr>
+        <w:t xml:space="preserve"> – на максимальную.</w:t>
+      </w:r>
     </w:p>
     <w:p>
       <w:pPr>
@@ -6642,7 +11120,16 @@
           <w:szCs w:val="28"/>
           <w:lang w:val="ru-RU"/>
         </w:rPr>
-        <w:t xml:space="preserve">делирование циркуляции океана. </w:t>
+        <w:t>делирование циркуляции</w:t>
+      </w:r>
+      <w:r>
+        <w:rPr>
+          <w:rFonts w:ascii="Times New Roman" w:hAnsi="Times New Roman" w:cs="Times New Roman"/>
+          <w:sz w:val="28"/>
+          <w:szCs w:val="28"/>
+          <w:lang w:val="ru-RU"/>
+        </w:rPr>
+        <w:t xml:space="preserve"> океана. </w:t>
       </w:r>
       <w:proofErr w:type="gramStart"/>
       <w:r>
@@ -6933,6 +11420,137 @@
         </w:rPr>
         <w:t>. Самосопряженное уравнение // Там же, -1989. -№ 4. -С. 3-11.</w:t>
       </w:r>
+    </w:p>
+    <w:p>
+      <w:pPr>
+        <w:numPr>
+          <w:ilvl w:val="0"/>
+          <w:numId w:val="1"/>
+        </w:numPr>
+        <w:spacing w:after="0" w:line="360" w:lineRule="auto"/>
+        <w:jc w:val="both"/>
+        <w:rPr>
+          <w:rFonts w:ascii="Times New Roman" w:hAnsi="Times New Roman" w:cs="Times New Roman"/>
+          <w:sz w:val="28"/>
+          <w:szCs w:val="28"/>
+          <w:lang w:val="ru-RU"/>
+        </w:rPr>
+      </w:pPr>
+      <w:r>
+        <w:rPr>
+          <w:rFonts w:ascii="Times New Roman" w:eastAsia="Times New Roman" w:hAnsi="Times New Roman" w:cs="Times New Roman"/>
+          <w:sz w:val="28"/>
+          <w:szCs w:val="28"/>
+          <w:lang w:val="ru-RU" w:eastAsia="ru-RU"/>
+        </w:rPr>
+        <w:t>Турдушев И.А., Скляр С.Н. Аналитические решения для трехмерной модели ветровых течений в водоеме / Актуальные проблемы теории управления, топологии и операторных уравнений: Материалы второй международной юбилейной конференции, посвященной 20-летию образования Кыргызско-</w:t>
+      </w:r>
+      <w:r>
+        <w:rPr>
+          <w:rFonts w:ascii="Times New Roman" w:eastAsia="Times New Roman" w:hAnsi="Times New Roman" w:cs="Times New Roman"/>
+          <w:sz w:val="28"/>
+          <w:szCs w:val="28"/>
+          <w:lang w:val="ru-RU" w:eastAsia="ru-RU"/>
+        </w:rPr>
+        <w:lastRenderedPageBreak/>
+        <w:t>Российского Славянского Университета (КРСУ) им. первого президента Б.Н Ельцина и 100-летию профессора Якова Васильевича Быкова. Санаторий «Иссык-Куль Аврора»: 5-7 сентября 2013 года / Под общ</w:t>
+      </w:r>
+      <w:proofErr w:type="gramStart"/>
+      <w:r>
+        <w:rPr>
+          <w:rFonts w:ascii="Times New Roman" w:eastAsia="Times New Roman" w:hAnsi="Times New Roman" w:cs="Times New Roman"/>
+          <w:sz w:val="28"/>
+          <w:szCs w:val="28"/>
+          <w:lang w:val="ru-RU" w:eastAsia="ru-RU"/>
+        </w:rPr>
+        <w:t>.</w:t>
+      </w:r>
+      <w:proofErr w:type="gramEnd"/>
+      <w:r>
+        <w:rPr>
+          <w:rFonts w:ascii="Times New Roman" w:eastAsia="Times New Roman" w:hAnsi="Times New Roman" w:cs="Times New Roman"/>
+          <w:sz w:val="28"/>
+          <w:szCs w:val="28"/>
+          <w:lang w:val="ru-RU" w:eastAsia="ru-RU"/>
+        </w:rPr>
+        <w:t xml:space="preserve"> </w:t>
+      </w:r>
+      <w:proofErr w:type="gramStart"/>
+      <w:r>
+        <w:rPr>
+          <w:rFonts w:ascii="Times New Roman" w:eastAsia="Times New Roman" w:hAnsi="Times New Roman" w:cs="Times New Roman"/>
+          <w:sz w:val="28"/>
+          <w:szCs w:val="28"/>
+          <w:lang w:val="ru-RU" w:eastAsia="ru-RU"/>
+        </w:rPr>
+        <w:t>р</w:t>
+      </w:r>
+      <w:proofErr w:type="gramEnd"/>
+      <w:r>
+        <w:rPr>
+          <w:rFonts w:ascii="Times New Roman" w:eastAsia="Times New Roman" w:hAnsi="Times New Roman" w:cs="Times New Roman"/>
+          <w:sz w:val="28"/>
+          <w:szCs w:val="28"/>
+          <w:lang w:val="ru-RU" w:eastAsia="ru-RU"/>
+        </w:rPr>
+        <w:t xml:space="preserve">ед. проф. А.К. </w:t>
+      </w:r>
+      <w:proofErr w:type="spellStart"/>
+      <w:r>
+        <w:rPr>
+          <w:rFonts w:ascii="Times New Roman" w:eastAsia="Times New Roman" w:hAnsi="Times New Roman" w:cs="Times New Roman"/>
+          <w:sz w:val="28"/>
+          <w:szCs w:val="28"/>
+          <w:lang w:val="ru-RU" w:eastAsia="ru-RU"/>
+        </w:rPr>
+        <w:t>Керимбекова</w:t>
+      </w:r>
+      <w:proofErr w:type="spellEnd"/>
+      <w:r>
+        <w:rPr>
+          <w:rFonts w:ascii="Times New Roman" w:eastAsia="Times New Roman" w:hAnsi="Times New Roman" w:cs="Times New Roman"/>
+          <w:sz w:val="28"/>
+          <w:szCs w:val="28"/>
+          <w:lang w:val="ru-RU" w:eastAsia="ru-RU"/>
+        </w:rPr>
+        <w:t xml:space="preserve">. – Бишкек: Изд-во </w:t>
+      </w:r>
+      <w:proofErr w:type="spellStart"/>
+      <w:r>
+        <w:rPr>
+          <w:rFonts w:ascii="Times New Roman" w:eastAsia="Times New Roman" w:hAnsi="Times New Roman" w:cs="Times New Roman"/>
+          <w:sz w:val="28"/>
+          <w:szCs w:val="28"/>
+          <w:lang w:eastAsia="ru-RU"/>
+        </w:rPr>
+        <w:t>Maxprint</w:t>
+      </w:r>
+      <w:proofErr w:type="spellEnd"/>
+      <w:r>
+        <w:rPr>
+          <w:rFonts w:ascii="Times New Roman" w:eastAsia="Times New Roman" w:hAnsi="Times New Roman" w:cs="Times New Roman"/>
+          <w:sz w:val="28"/>
+          <w:szCs w:val="28"/>
+          <w:lang w:val="ru-RU" w:eastAsia="ru-RU"/>
+        </w:rPr>
+        <w:t>. Том 2. – С. 214-218.</w:t>
+      </w:r>
+    </w:p>
+    <w:p>
+      <w:pPr>
+        <w:numPr>
+          <w:ilvl w:val="0"/>
+          <w:numId w:val="1"/>
+        </w:numPr>
+        <w:spacing w:after="0" w:line="360" w:lineRule="auto"/>
+        <w:jc w:val="both"/>
+        <w:rPr>
+          <w:rFonts w:ascii="Times New Roman" w:hAnsi="Times New Roman" w:cs="Times New Roman"/>
+          <w:sz w:val="28"/>
+          <w:szCs w:val="28"/>
+          <w:lang w:val="ru-RU"/>
+        </w:rPr>
+      </w:pPr>
     </w:p>
     <w:p>
       <w:pPr>
@@ -7083,8 +11701,100 @@
       </w:pPr>
     </w:lvl>
   </w:abstractNum>
+  <w:abstractNum w:abstractNumId="1">
+    <w:nsid w:val="7CF338CE"/>
+    <w:multiLevelType w:val="hybridMultilevel"/>
+    <w:tmpl w:val="6D34D2A2"/>
+    <w:lvl w:ilvl="0" w:tplc="4AFABF9C">
+      <w:start w:val="1"/>
+      <w:numFmt w:val="decimal"/>
+      <w:lvlText w:val="%1."/>
+      <w:lvlJc w:val="left"/>
+      <w:pPr>
+        <w:ind w:left="454" w:hanging="454"/>
+      </w:pPr>
+      <w:rPr>
+        <w:rFonts w:hint="default"/>
+      </w:rPr>
+    </w:lvl>
+    <w:lvl w:ilvl="1" w:tplc="04090019" w:tentative="1">
+      <w:start w:val="1"/>
+      <w:numFmt w:val="lowerLetter"/>
+      <w:lvlText w:val="%2."/>
+      <w:lvlJc w:val="left"/>
+      <w:pPr>
+        <w:ind w:left="1797" w:hanging="360"/>
+      </w:pPr>
+    </w:lvl>
+    <w:lvl w:ilvl="2" w:tplc="0409001B" w:tentative="1">
+      <w:start w:val="1"/>
+      <w:numFmt w:val="lowerRoman"/>
+      <w:lvlText w:val="%3."/>
+      <w:lvlJc w:val="right"/>
+      <w:pPr>
+        <w:ind w:left="2517" w:hanging="180"/>
+      </w:pPr>
+    </w:lvl>
+    <w:lvl w:ilvl="3" w:tplc="0409000F" w:tentative="1">
+      <w:start w:val="1"/>
+      <w:numFmt w:val="decimal"/>
+      <w:lvlText w:val="%4."/>
+      <w:lvlJc w:val="left"/>
+      <w:pPr>
+        <w:ind w:left="3237" w:hanging="360"/>
+      </w:pPr>
+    </w:lvl>
+    <w:lvl w:ilvl="4" w:tplc="04090019" w:tentative="1">
+      <w:start w:val="1"/>
+      <w:numFmt w:val="lowerLetter"/>
+      <w:lvlText w:val="%5."/>
+      <w:lvlJc w:val="left"/>
+      <w:pPr>
+        <w:ind w:left="3957" w:hanging="360"/>
+      </w:pPr>
+    </w:lvl>
+    <w:lvl w:ilvl="5" w:tplc="0409001B" w:tentative="1">
+      <w:start w:val="1"/>
+      <w:numFmt w:val="lowerRoman"/>
+      <w:lvlText w:val="%6."/>
+      <w:lvlJc w:val="right"/>
+      <w:pPr>
+        <w:ind w:left="4677" w:hanging="180"/>
+      </w:pPr>
+    </w:lvl>
+    <w:lvl w:ilvl="6" w:tplc="0409000F" w:tentative="1">
+      <w:start w:val="1"/>
+      <w:numFmt w:val="decimal"/>
+      <w:lvlText w:val="%7."/>
+      <w:lvlJc w:val="left"/>
+      <w:pPr>
+        <w:ind w:left="5397" w:hanging="360"/>
+      </w:pPr>
+    </w:lvl>
+    <w:lvl w:ilvl="7" w:tplc="04090019" w:tentative="1">
+      <w:start w:val="1"/>
+      <w:numFmt w:val="lowerLetter"/>
+      <w:lvlText w:val="%8."/>
+      <w:lvlJc w:val="left"/>
+      <w:pPr>
+        <w:ind w:left="6117" w:hanging="360"/>
+      </w:pPr>
+    </w:lvl>
+    <w:lvl w:ilvl="8" w:tplc="0409001B" w:tentative="1">
+      <w:start w:val="1"/>
+      <w:numFmt w:val="lowerRoman"/>
+      <w:lvlText w:val="%9."/>
+      <w:lvlJc w:val="right"/>
+      <w:pPr>
+        <w:ind w:left="6837" w:hanging="180"/>
+      </w:pPr>
+    </w:lvl>
+  </w:abstractNum>
   <w:num w:numId="1">
     <w:abstractNumId w:val="0"/>
+  </w:num>
+  <w:num w:numId="2">
+    <w:abstractNumId w:val="1"/>
   </w:num>
 </w:numbering>
 </file>
@@ -7253,6 +11963,7 @@
   <w:style w:type="character" w:default="1" w:styleId="a0">
     <w:name w:val="Default Paragraph Font"/>
     <w:uiPriority w:val="1"/>
+    <w:semiHidden/>
     <w:unhideWhenUsed/>
   </w:style>
   <w:style w:type="table" w:default="1" w:styleId="a1">
@@ -7323,6 +12034,73 @@
       <w:szCs w:val="28"/>
       <w:lang w:val="ru-RU"/>
     </w:rPr>
+  </w:style>
+  <w:style w:type="paragraph" w:styleId="a3">
+    <w:name w:val="List Paragraph"/>
+    <w:basedOn w:val="a"/>
+    <w:uiPriority w:val="34"/>
+    <w:qFormat/>
+    <w:rsid w:val="00B927BF"/>
+    <w:pPr>
+      <w:ind w:left="720"/>
+      <w:contextualSpacing/>
+    </w:pPr>
+  </w:style>
+  <w:style w:type="paragraph" w:styleId="a4">
+    <w:name w:val="Balloon Text"/>
+    <w:basedOn w:val="a"/>
+    <w:link w:val="a5"/>
+    <w:uiPriority w:val="99"/>
+    <w:semiHidden/>
+    <w:unhideWhenUsed/>
+    <w:rsid w:val="00142732"/>
+    <w:pPr>
+      <w:spacing w:after="0" w:line="240" w:lineRule="auto"/>
+    </w:pPr>
+    <w:rPr>
+      <w:rFonts w:ascii="Tahoma" w:hAnsi="Tahoma" w:cs="Tahoma"/>
+      <w:sz w:val="16"/>
+      <w:szCs w:val="16"/>
+    </w:rPr>
+  </w:style>
+  <w:style w:type="character" w:customStyle="1" w:styleId="a5">
+    <w:name w:val="Текст выноски Знак"/>
+    <w:basedOn w:val="a0"/>
+    <w:link w:val="a4"/>
+    <w:uiPriority w:val="99"/>
+    <w:semiHidden/>
+    <w:rsid w:val="00142732"/>
+    <w:rPr>
+      <w:rFonts w:ascii="Tahoma" w:hAnsi="Tahoma" w:cs="Tahoma"/>
+      <w:sz w:val="16"/>
+      <w:szCs w:val="16"/>
+    </w:rPr>
+  </w:style>
+  <w:style w:type="table" w:styleId="a6">
+    <w:name w:val="Table Grid"/>
+    <w:basedOn w:val="a1"/>
+    <w:uiPriority w:val="59"/>
+    <w:rsid w:val="0005345B"/>
+    <w:pPr>
+      <w:spacing w:after="0" w:line="240" w:lineRule="auto"/>
+    </w:pPr>
+    <w:tblPr>
+      <w:tblInd w:w="0" w:type="dxa"/>
+      <w:tblBorders>
+        <w:top w:val="single" w:sz="4" w:space="0" w:color="auto"/>
+        <w:left w:val="single" w:sz="4" w:space="0" w:color="auto"/>
+        <w:bottom w:val="single" w:sz="4" w:space="0" w:color="auto"/>
+        <w:right w:val="single" w:sz="4" w:space="0" w:color="auto"/>
+        <w:insideH w:val="single" w:sz="4" w:space="0" w:color="auto"/>
+        <w:insideV w:val="single" w:sz="4" w:space="0" w:color="auto"/>
+      </w:tblBorders>
+      <w:tblCellMar>
+        <w:top w:w="0" w:type="dxa"/>
+        <w:left w:w="108" w:type="dxa"/>
+        <w:bottom w:w="0" w:type="dxa"/>
+        <w:right w:w="108" w:type="dxa"/>
+      </w:tblCellMar>
+    </w:tblPr>
   </w:style>
 </w:styles>
 </file>

--- a/Articles/Статья. Бароклинная компонента.docx
+++ b/Articles/Статья. Бароклинная компонента.docx
@@ -167,7 +167,7 @@
           <v:shape id="_x0000_i1025" type="#_x0000_t75" style="width:264.2pt;height:85.15pt" o:ole="">
             <v:imagedata r:id="rId5" o:title=""/>
           </v:shape>
-          <o:OLEObject Type="Embed" ProgID="Equation.DSMT4" ShapeID="_x0000_i1025" DrawAspect="Content" ObjectID="_1508792517" r:id="rId6"/>
+          <o:OLEObject Type="Embed" ProgID="Equation.DSMT4" ShapeID="_x0000_i1025" DrawAspect="Content" ObjectID="_1508876224" r:id="rId6"/>
         </w:object>
       </w:r>
       <w:r>
@@ -321,7 +321,7 @@
           <v:shape id="_x0000_i1026" type="#_x0000_t75" style="width:239.15pt;height:23.15pt" o:ole="">
             <v:imagedata r:id="rId7" o:title=""/>
           </v:shape>
-          <o:OLEObject Type="Embed" ProgID="Equation.DSMT4" ShapeID="_x0000_i1026" DrawAspect="Content" ObjectID="_1508792518" r:id="rId8"/>
+          <o:OLEObject Type="Embed" ProgID="Equation.DSMT4" ShapeID="_x0000_i1026" DrawAspect="Content" ObjectID="_1508876225" r:id="rId8"/>
         </w:object>
       </w:r>
     </w:p>
@@ -357,7 +357,7 @@
           <v:shape id="_x0000_i1027" type="#_x0000_t75" style="width:18.8pt;height:18.8pt" o:ole="">
             <v:imagedata r:id="rId9" o:title=""/>
           </v:shape>
-          <o:OLEObject Type="Embed" ProgID="Equation.DSMT4" ShapeID="_x0000_i1027" DrawAspect="Content" ObjectID="_1508792519" r:id="rId10"/>
+          <o:OLEObject Type="Embed" ProgID="Equation.DSMT4" ShapeID="_x0000_i1027" DrawAspect="Content" ObjectID="_1508876226" r:id="rId10"/>
         </w:object>
       </w:r>
       <w:r>
@@ -381,7 +381,7 @@
           <v:shape id="_x0000_i1028" type="#_x0000_t75" style="width:41.95pt;height:21.3pt" o:ole="">
             <v:imagedata r:id="rId11" o:title=""/>
           </v:shape>
-          <o:OLEObject Type="Embed" ProgID="Equation.DSMT4" ShapeID="_x0000_i1028" DrawAspect="Content" ObjectID="_1508792520" r:id="rId12"/>
+          <o:OLEObject Type="Embed" ProgID="Equation.DSMT4" ShapeID="_x0000_i1028" DrawAspect="Content" ObjectID="_1508876227" r:id="rId12"/>
         </w:object>
       </w:r>
       <w:r>
@@ -405,7 +405,7 @@
           <v:shape id="_x0000_i1029" type="#_x0000_t75" style="width:68.85pt;height:21.3pt" o:ole="">
             <v:imagedata r:id="rId13" o:title=""/>
           </v:shape>
-          <o:OLEObject Type="Embed" ProgID="Equation.DSMT4" ShapeID="_x0000_i1029" DrawAspect="Content" ObjectID="_1508792521" r:id="rId14"/>
+          <o:OLEObject Type="Embed" ProgID="Equation.DSMT4" ShapeID="_x0000_i1029" DrawAspect="Content" ObjectID="_1508876228" r:id="rId14"/>
         </w:object>
       </w:r>
       <w:r>
@@ -461,7 +461,7 @@
           <v:shape id="_x0000_i1030" type="#_x0000_t75" style="width:261.7pt;height:40.7pt" o:ole="">
             <v:imagedata r:id="rId15" o:title=""/>
           </v:shape>
-          <o:OLEObject Type="Embed" ProgID="Equation.DSMT4" ShapeID="_x0000_i1030" DrawAspect="Content" ObjectID="_1508792522" r:id="rId16"/>
+          <o:OLEObject Type="Embed" ProgID="Equation.DSMT4" ShapeID="_x0000_i1030" DrawAspect="Content" ObjectID="_1508876229" r:id="rId16"/>
         </w:object>
       </w:r>
       <w:r>
@@ -601,7 +601,7 @@
           <v:shape id="_x0000_i1031" type="#_x0000_t75" style="width:294.9pt;height:41.95pt" o:ole="">
             <v:imagedata r:id="rId17" o:title=""/>
           </v:shape>
-          <o:OLEObject Type="Embed" ProgID="Equation.DSMT4" ShapeID="_x0000_i1031" DrawAspect="Content" ObjectID="_1508792523" r:id="rId18"/>
+          <o:OLEObject Type="Embed" ProgID="Equation.DSMT4" ShapeID="_x0000_i1031" DrawAspect="Content" ObjectID="_1508876230" r:id="rId18"/>
         </w:object>
       </w:r>
       <w:r>
@@ -720,7 +720,7 @@
           <v:shape id="_x0000_i1032" type="#_x0000_t75" style="width:187.85pt;height:23.15pt" o:ole="">
             <v:imagedata r:id="rId19" o:title=""/>
           </v:shape>
-          <o:OLEObject Type="Embed" ProgID="Equation.DSMT4" ShapeID="_x0000_i1032" DrawAspect="Content" ObjectID="_1508792524" r:id="rId20"/>
+          <o:OLEObject Type="Embed" ProgID="Equation.DSMT4" ShapeID="_x0000_i1032" DrawAspect="Content" ObjectID="_1508876231" r:id="rId20"/>
         </w:object>
       </w:r>
       <w:r>
@@ -914,7 +914,7 @@
           <v:shape id="_x0000_i1033" type="#_x0000_t75" style="width:115.85pt;height:21.3pt" o:ole="">
             <v:imagedata r:id="rId21" o:title=""/>
           </v:shape>
-          <o:OLEObject Type="Embed" ProgID="Equation.DSMT4" ShapeID="_x0000_i1033" DrawAspect="Content" ObjectID="_1508792525" r:id="rId22"/>
+          <o:OLEObject Type="Embed" ProgID="Equation.DSMT4" ShapeID="_x0000_i1033" DrawAspect="Content" ObjectID="_1508876232" r:id="rId22"/>
         </w:object>
       </w:r>
       <w:r>
@@ -1460,7 +1460,7 @@
           <v:shape id="_x0000_i1034" type="#_x0000_t75" style="width:16.9pt;height:16.9pt" o:ole="">
             <v:imagedata r:id="rId23" o:title=""/>
           </v:shape>
-          <o:OLEObject Type="Embed" ProgID="Equation.DSMT4" ShapeID="_x0000_i1034" DrawAspect="Content" ObjectID="_1508792526" r:id="rId24"/>
+          <o:OLEObject Type="Embed" ProgID="Equation.DSMT4" ShapeID="_x0000_i1034" DrawAspect="Content" ObjectID="_1508876233" r:id="rId24"/>
         </w:object>
       </w:r>
       <w:r>
@@ -1511,7 +1511,7 @@
           <v:shape id="_x0000_i1035" type="#_x0000_t75" style="width:107.05pt;height:18.8pt" o:ole="">
             <v:imagedata r:id="rId25" o:title=""/>
           </v:shape>
-          <o:OLEObject Type="Embed" ProgID="Equation.DSMT4" ShapeID="_x0000_i1035" DrawAspect="Content" ObjectID="_1508792527" r:id="rId26"/>
+          <o:OLEObject Type="Embed" ProgID="Equation.DSMT4" ShapeID="_x0000_i1035" DrawAspect="Content" ObjectID="_1508876234" r:id="rId26"/>
         </w:object>
       </w:r>
       <w:r>
@@ -1535,7 +1535,7 @@
           <v:shape id="_x0000_i1036" type="#_x0000_t75" style="width:13.15pt;height:13.75pt" o:ole="">
             <v:imagedata r:id="rId27" o:title=""/>
           </v:shape>
-          <o:OLEObject Type="Embed" ProgID="Equation.DSMT4" ShapeID="_x0000_i1036" DrawAspect="Content" ObjectID="_1508792528" r:id="rId28"/>
+          <o:OLEObject Type="Embed" ProgID="Equation.DSMT4" ShapeID="_x0000_i1036" DrawAspect="Content" ObjectID="_1508876235" r:id="rId28"/>
         </w:object>
       </w:r>
       <w:r>
@@ -1559,7 +1559,7 @@
           <v:shape id="_x0000_i1037" type="#_x0000_t75" style="width:16.3pt;height:18.8pt" o:ole="">
             <v:imagedata r:id="rId29" o:title=""/>
           </v:shape>
-          <o:OLEObject Type="Embed" ProgID="Equation.DSMT4" ShapeID="_x0000_i1037" DrawAspect="Content" ObjectID="_1508792529" r:id="rId30"/>
+          <o:OLEObject Type="Embed" ProgID="Equation.DSMT4" ShapeID="_x0000_i1037" DrawAspect="Content" ObjectID="_1508876236" r:id="rId30"/>
         </w:object>
       </w:r>
       <w:r>
@@ -1610,7 +1610,7 @@
           <v:shape id="_x0000_i1038" type="#_x0000_t75" style="width:65.75pt;height:21.3pt" o:ole="">
             <v:imagedata r:id="rId31" o:title=""/>
           </v:shape>
-          <o:OLEObject Type="Embed" ProgID="Equation.DSMT4" ShapeID="_x0000_i1038" DrawAspect="Content" ObjectID="_1508792530" r:id="rId32"/>
+          <o:OLEObject Type="Embed" ProgID="Equation.DSMT4" ShapeID="_x0000_i1038" DrawAspect="Content" ObjectID="_1508876237" r:id="rId32"/>
         </w:object>
       </w:r>
       <w:r>
@@ -1634,7 +1634,7 @@
           <v:shape id="_x0000_i1039" type="#_x0000_t75" style="width:67pt;height:21.3pt" o:ole="">
             <v:imagedata r:id="rId33" o:title=""/>
           </v:shape>
-          <o:OLEObject Type="Embed" ProgID="Equation.DSMT4" ShapeID="_x0000_i1039" DrawAspect="Content" ObjectID="_1508792531" r:id="rId34"/>
+          <o:OLEObject Type="Embed" ProgID="Equation.DSMT4" ShapeID="_x0000_i1039" DrawAspect="Content" ObjectID="_1508876238" r:id="rId34"/>
         </w:object>
       </w:r>
       <w:r>
@@ -1668,7 +1668,7 @@
           <v:shape id="_x0000_i1040" type="#_x0000_t75" style="width:60.1pt;height:18.15pt" o:ole="">
             <v:imagedata r:id="rId35" o:title=""/>
           </v:shape>
-          <o:OLEObject Type="Embed" ProgID="Equation.DSMT4" ShapeID="_x0000_i1040" DrawAspect="Content" ObjectID="_1508792532" r:id="rId36"/>
+          <o:OLEObject Type="Embed" ProgID="Equation.DSMT4" ShapeID="_x0000_i1040" DrawAspect="Content" ObjectID="_1508876239" r:id="rId36"/>
         </w:object>
       </w:r>
       <w:r>
@@ -1719,7 +1719,7 @@
           <v:shape id="_x0000_i1041" type="#_x0000_t75" style="width:11.25pt;height:11.9pt" o:ole="">
             <v:imagedata r:id="rId37" o:title=""/>
           </v:shape>
-          <o:OLEObject Type="Embed" ProgID="Equation.DSMT4" ShapeID="_x0000_i1041" DrawAspect="Content" ObjectID="_1508792533" r:id="rId38"/>
+          <o:OLEObject Type="Embed" ProgID="Equation.DSMT4" ShapeID="_x0000_i1041" DrawAspect="Content" ObjectID="_1508876240" r:id="rId38"/>
         </w:object>
       </w:r>
       <w:r>
@@ -1788,7 +1788,7 @@
           <v:shape id="_x0000_i1042" type="#_x0000_t75" style="width:65.1pt;height:25.05pt" o:ole="">
             <v:imagedata r:id="rId39" o:title=""/>
           </v:shape>
-          <o:OLEObject Type="Embed" ProgID="Equation.DSMT4" ShapeID="_x0000_i1042" DrawAspect="Content" ObjectID="_1508792534" r:id="rId40"/>
+          <o:OLEObject Type="Embed" ProgID="Equation.DSMT4" ShapeID="_x0000_i1042" DrawAspect="Content" ObjectID="_1508876241" r:id="rId40"/>
         </w:object>
       </w:r>
       <w:r>
@@ -1831,7 +1831,7 @@
           <v:shape id="_x0000_i1043" type="#_x0000_t75" style="width:13.75pt;height:13.75pt" o:ole="">
             <v:imagedata r:id="rId41" o:title=""/>
           </v:shape>
-          <o:OLEObject Type="Embed" ProgID="Equation.DSMT4" ShapeID="_x0000_i1043" DrawAspect="Content" ObjectID="_1508792535" r:id="rId42"/>
+          <o:OLEObject Type="Embed" ProgID="Equation.DSMT4" ShapeID="_x0000_i1043" DrawAspect="Content" ObjectID="_1508876242" r:id="rId42"/>
         </w:object>
       </w:r>
       <w:r>
@@ -1855,7 +1855,7 @@
           <v:shape id="_x0000_i1044" type="#_x0000_t75" style="width:31.95pt;height:21.3pt" o:ole="">
             <v:imagedata r:id="rId43" o:title=""/>
           </v:shape>
-          <o:OLEObject Type="Embed" ProgID="Equation.DSMT4" ShapeID="_x0000_i1044" DrawAspect="Content" ObjectID="_1508792536" r:id="rId44"/>
+          <o:OLEObject Type="Embed" ProgID="Equation.DSMT4" ShapeID="_x0000_i1044" DrawAspect="Content" ObjectID="_1508876243" r:id="rId44"/>
         </w:object>
       </w:r>
       <w:r>
@@ -2117,7 +2117,7 @@
           <v:shape id="_x0000_i1045" type="#_x0000_t75" style="width:343.7pt;height:43.2pt" o:ole="">
             <v:imagedata r:id="rId45" o:title=""/>
           </v:shape>
-          <o:OLEObject Type="Embed" ProgID="Equation.DSMT4" ShapeID="_x0000_i1045" DrawAspect="Content" ObjectID="_1508792537" r:id="rId46"/>
+          <o:OLEObject Type="Embed" ProgID="Equation.DSMT4" ShapeID="_x0000_i1045" DrawAspect="Content" ObjectID="_1508876244" r:id="rId46"/>
         </w:object>
       </w:r>
       <w:r>
@@ -2251,7 +2251,7 @@
           <v:shape id="_x0000_i1046" type="#_x0000_t75" style="width:175.95pt;height:23.15pt" o:ole="">
             <v:imagedata r:id="rId47" o:title=""/>
           </v:shape>
-          <o:OLEObject Type="Embed" ProgID="Equation.DSMT4" ShapeID="_x0000_i1046" DrawAspect="Content" ObjectID="_1508792538" r:id="rId48"/>
+          <o:OLEObject Type="Embed" ProgID="Equation.DSMT4" ShapeID="_x0000_i1046" DrawAspect="Content" ObjectID="_1508876245" r:id="rId48"/>
         </w:object>
       </w:r>
       <w:r>
@@ -2423,7 +2423,7 @@
           <v:shape id="_x0000_i1047" type="#_x0000_t75" style="width:211pt;height:35.05pt" o:ole="">
             <v:imagedata r:id="rId49" o:title=""/>
           </v:shape>
-          <o:OLEObject Type="Embed" ProgID="Equation.DSMT4" ShapeID="_x0000_i1047" DrawAspect="Content" ObjectID="_1508792539" r:id="rId50"/>
+          <o:OLEObject Type="Embed" ProgID="Equation.DSMT4" ShapeID="_x0000_i1047" DrawAspect="Content" ObjectID="_1508876246" r:id="rId50"/>
         </w:object>
       </w:r>
       <w:r>
@@ -2494,7 +2494,7 @@
           <v:shape id="_x0000_i1048" type="#_x0000_t75" style="width:26.9pt;height:16.9pt" o:ole="">
             <v:imagedata r:id="rId51" o:title=""/>
           </v:shape>
-          <o:OLEObject Type="Embed" ProgID="Equation.DSMT4" ShapeID="_x0000_i1048" DrawAspect="Content" ObjectID="_1508792540" r:id="rId52"/>
+          <o:OLEObject Type="Embed" ProgID="Equation.DSMT4" ShapeID="_x0000_i1048" DrawAspect="Content" ObjectID="_1508876247" r:id="rId52"/>
         </w:object>
       </w:r>
       <w:r>
@@ -2518,7 +2518,7 @@
           <v:shape id="_x0000_i1049" type="#_x0000_t75" style="width:23.8pt;height:18.8pt" o:ole="">
             <v:imagedata r:id="rId53" o:title=""/>
           </v:shape>
-          <o:OLEObject Type="Embed" ProgID="Equation.DSMT4" ShapeID="_x0000_i1049" DrawAspect="Content" ObjectID="_1508792541" r:id="rId54"/>
+          <o:OLEObject Type="Embed" ProgID="Equation.DSMT4" ShapeID="_x0000_i1049" DrawAspect="Content" ObjectID="_1508876248" r:id="rId54"/>
         </w:object>
       </w:r>
       <w:r>
@@ -2872,7 +2872,7 @@
           <v:shape id="_x0000_i1050" type="#_x0000_t75" style="width:237.9pt;height:38.8pt" o:ole="">
             <v:imagedata r:id="rId55" o:title=""/>
           </v:shape>
-          <o:OLEObject Type="Embed" ProgID="Equation.DSMT4" ShapeID="_x0000_i1050" DrawAspect="Content" ObjectID="_1508792542" r:id="rId56"/>
+          <o:OLEObject Type="Embed" ProgID="Equation.DSMT4" ShapeID="_x0000_i1050" DrawAspect="Content" ObjectID="_1508876249" r:id="rId56"/>
         </w:object>
       </w:r>
       <w:r>
@@ -2956,7 +2956,7 @@
           <v:shape id="_x0000_i1051" type="#_x0000_t75" style="width:55.1pt;height:15.05pt" o:ole="">
             <v:imagedata r:id="rId57" o:title=""/>
           </v:shape>
-          <o:OLEObject Type="Embed" ProgID="Equation.DSMT4" ShapeID="_x0000_i1051" DrawAspect="Content" ObjectID="_1508792543" r:id="rId58"/>
+          <o:OLEObject Type="Embed" ProgID="Equation.DSMT4" ShapeID="_x0000_i1051" DrawAspect="Content" ObjectID="_1508876250" r:id="rId58"/>
         </w:object>
       </w:r>
       <w:r>
@@ -2980,7 +2980,7 @@
           <v:shape id="_x0000_i1052" type="#_x0000_t75" style="width:159.05pt;height:43.2pt" o:ole="">
             <v:imagedata r:id="rId59" o:title=""/>
           </v:shape>
-          <o:OLEObject Type="Embed" ProgID="Equation.DSMT4" ShapeID="_x0000_i1052" DrawAspect="Content" ObjectID="_1508792544" r:id="rId60"/>
+          <o:OLEObject Type="Embed" ProgID="Equation.DSMT4" ShapeID="_x0000_i1052" DrawAspect="Content" ObjectID="_1508876251" r:id="rId60"/>
         </w:object>
       </w:r>
       <w:r>
@@ -3004,7 +3004,7 @@
           <v:shape id="_x0000_i1053" type="#_x0000_t75" style="width:207.25pt;height:21.3pt" o:ole="">
             <v:imagedata r:id="rId61" o:title=""/>
           </v:shape>
-          <o:OLEObject Type="Embed" ProgID="Equation.DSMT4" ShapeID="_x0000_i1053" DrawAspect="Content" ObjectID="_1508792545" r:id="rId62"/>
+          <o:OLEObject Type="Embed" ProgID="Equation.DSMT4" ShapeID="_x0000_i1053" DrawAspect="Content" ObjectID="_1508876252" r:id="rId62"/>
         </w:object>
       </w:r>
       <w:r>
@@ -3135,7 +3135,7 @@
           <v:shape id="_x0000_i1054" type="#_x0000_t75" style="width:8.15pt;height:13.15pt" o:ole="">
             <v:imagedata r:id="rId63" o:title=""/>
           </v:shape>
-          <o:OLEObject Type="Embed" ProgID="Equation.DSMT4" ShapeID="_x0000_i1054" DrawAspect="Content" ObjectID="_1508792546" r:id="rId64"/>
+          <o:OLEObject Type="Embed" ProgID="Equation.DSMT4" ShapeID="_x0000_i1054" DrawAspect="Content" ObjectID="_1508876253" r:id="rId64"/>
         </w:object>
       </w:r>
       <w:r>
@@ -3197,7 +3197,7 @@
           <v:shape id="_x0000_i1055" type="#_x0000_t75" style="width:10pt;height:11.25pt" o:ole="">
             <v:imagedata r:id="rId65" o:title=""/>
           </v:shape>
-          <o:OLEObject Type="Embed" ProgID="Equation.DSMT4" ShapeID="_x0000_i1055" DrawAspect="Content" ObjectID="_1508792547" r:id="rId66"/>
+          <o:OLEObject Type="Embed" ProgID="Equation.DSMT4" ShapeID="_x0000_i1055" DrawAspect="Content" ObjectID="_1508876254" r:id="rId66"/>
         </w:object>
       </w:r>
       <w:r>
@@ -3318,7 +3318,7 @@
           <v:shape id="_x0000_i1056" type="#_x0000_t75" style="width:10pt;height:11.9pt" o:ole="">
             <v:imagedata r:id="rId67" o:title=""/>
           </v:shape>
-          <o:OLEObject Type="Embed" ProgID="Equation.DSMT4" ShapeID="_x0000_i1056" DrawAspect="Content" ObjectID="_1508792548" r:id="rId68"/>
+          <o:OLEObject Type="Embed" ProgID="Equation.DSMT4" ShapeID="_x0000_i1056" DrawAspect="Content" ObjectID="_1508876255" r:id="rId68"/>
         </w:object>
       </w:r>
       <w:r>
@@ -3342,7 +3342,7 @@
           <v:shape id="_x0000_i1057" type="#_x0000_t75" style="width:56.95pt;height:21.3pt" o:ole="">
             <v:imagedata r:id="rId69" o:title=""/>
           </v:shape>
-          <o:OLEObject Type="Embed" ProgID="Equation.DSMT4" ShapeID="_x0000_i1057" DrawAspect="Content" ObjectID="_1508792549" r:id="rId70"/>
+          <o:OLEObject Type="Embed" ProgID="Equation.DSMT4" ShapeID="_x0000_i1057" DrawAspect="Content" ObjectID="_1508876256" r:id="rId70"/>
         </w:object>
       </w:r>
       <w:r>
@@ -3450,7 +3450,7 @@
           <v:shape id="_x0000_i1058" type="#_x0000_t75" style="width:11.25pt;height:18.8pt" o:ole="">
             <v:imagedata r:id="rId71" o:title=""/>
           </v:shape>
-          <o:OLEObject Type="Embed" ProgID="Equation.DSMT4" ShapeID="_x0000_i1058" DrawAspect="Content" ObjectID="_1508792550" r:id="rId72"/>
+          <o:OLEObject Type="Embed" ProgID="Equation.DSMT4" ShapeID="_x0000_i1058" DrawAspect="Content" ObjectID="_1508876257" r:id="rId72"/>
         </w:object>
       </w:r>
       <w:r>
@@ -3544,7 +3544,7 @@
           <v:shape id="_x0000_i1059" type="#_x0000_t75" style="width:274.25pt;height:40.7pt" o:ole="">
             <v:imagedata r:id="rId73" o:title=""/>
           </v:shape>
-          <o:OLEObject Type="Embed" ProgID="Equation.DSMT4" ShapeID="_x0000_i1059" DrawAspect="Content" ObjectID="_1508792551" r:id="rId74"/>
+          <o:OLEObject Type="Embed" ProgID="Equation.DSMT4" ShapeID="_x0000_i1059" DrawAspect="Content" ObjectID="_1508876258" r:id="rId74"/>
         </w:object>
       </w:r>
       <w:r>
@@ -3617,7 +3617,7 @@
           <v:shape id="_x0000_i1060" type="#_x0000_t75" style="width:75.15pt;height:38.2pt" o:ole="">
             <v:imagedata r:id="rId75" o:title=""/>
           </v:shape>
-          <o:OLEObject Type="Embed" ProgID="Equation.DSMT4" ShapeID="_x0000_i1060" DrawAspect="Content" ObjectID="_1508792552" r:id="rId76"/>
+          <o:OLEObject Type="Embed" ProgID="Equation.DSMT4" ShapeID="_x0000_i1060" DrawAspect="Content" ObjectID="_1508876259" r:id="rId76"/>
         </w:object>
       </w:r>
       <w:r>
@@ -3641,7 +3641,7 @@
           <v:shape id="_x0000_i1061" type="#_x0000_t75" style="width:120.2pt;height:21.3pt" o:ole="">
             <v:imagedata r:id="rId77" o:title=""/>
           </v:shape>
-          <o:OLEObject Type="Embed" ProgID="Equation.DSMT4" ShapeID="_x0000_i1061" DrawAspect="Content" ObjectID="_1508792553" r:id="rId78"/>
+          <o:OLEObject Type="Embed" ProgID="Equation.DSMT4" ShapeID="_x0000_i1061" DrawAspect="Content" ObjectID="_1508876260" r:id="rId78"/>
         </w:object>
       </w:r>
       <w:r>
@@ -3665,7 +3665,7 @@
           <v:shape id="_x0000_i1062" type="#_x0000_t75" style="width:13.15pt;height:11.9pt" o:ole="">
             <v:imagedata r:id="rId79" o:title=""/>
           </v:shape>
-          <o:OLEObject Type="Embed" ProgID="Equation.DSMT4" ShapeID="_x0000_i1062" DrawAspect="Content" ObjectID="_1508792554" r:id="rId80"/>
+          <o:OLEObject Type="Embed" ProgID="Equation.DSMT4" ShapeID="_x0000_i1062" DrawAspect="Content" ObjectID="_1508876261" r:id="rId80"/>
         </w:object>
       </w:r>
       <w:r>
@@ -3814,7 +3814,7 @@
           <v:shape id="_x0000_i1063" type="#_x0000_t75" style="width:98.3pt;height:23.15pt" o:ole="">
             <v:imagedata r:id="rId81" o:title=""/>
           </v:shape>
-          <o:OLEObject Type="Embed" ProgID="Equation.DSMT4" ShapeID="_x0000_i1063" DrawAspect="Content" ObjectID="_1508792555" r:id="rId82"/>
+          <o:OLEObject Type="Embed" ProgID="Equation.DSMT4" ShapeID="_x0000_i1063" DrawAspect="Content" ObjectID="_1508876262" r:id="rId82"/>
         </w:object>
       </w:r>
       <w:r>
@@ -3838,7 +3838,7 @@
           <v:shape id="_x0000_i1064" type="#_x0000_t75" style="width:195.95pt;height:26.3pt" o:ole="">
             <v:imagedata r:id="rId83" o:title=""/>
           </v:shape>
-          <o:OLEObject Type="Embed" ProgID="Equation.DSMT4" ShapeID="_x0000_i1064" DrawAspect="Content" ObjectID="_1508792556" r:id="rId84"/>
+          <o:OLEObject Type="Embed" ProgID="Equation.DSMT4" ShapeID="_x0000_i1064" DrawAspect="Content" ObjectID="_1508876263" r:id="rId84"/>
         </w:object>
       </w:r>
       <w:r>
@@ -3882,7 +3882,7 @@
           <v:shape id="_x0000_i1065" type="#_x0000_t75" style="width:50.7pt;height:21.3pt" o:ole="">
             <v:imagedata r:id="rId85" o:title=""/>
           </v:shape>
-          <o:OLEObject Type="Embed" ProgID="Equation.DSMT4" ShapeID="_x0000_i1065" DrawAspect="Content" ObjectID="_1508792557" r:id="rId86"/>
+          <o:OLEObject Type="Embed" ProgID="Equation.DSMT4" ShapeID="_x0000_i1065" DrawAspect="Content" ObjectID="_1508876264" r:id="rId86"/>
         </w:object>
       </w:r>
       <w:r>
@@ -3906,7 +3906,7 @@
           <v:shape id="_x0000_i1066" type="#_x0000_t75" style="width:36.95pt;height:21.3pt" o:ole="">
             <v:imagedata r:id="rId87" o:title=""/>
           </v:shape>
-          <o:OLEObject Type="Embed" ProgID="Equation.DSMT4" ShapeID="_x0000_i1066" DrawAspect="Content" ObjectID="_1508792558" r:id="rId88"/>
+          <o:OLEObject Type="Embed" ProgID="Equation.DSMT4" ShapeID="_x0000_i1066" DrawAspect="Content" ObjectID="_1508876265" r:id="rId88"/>
         </w:object>
       </w:r>
       <w:r>
@@ -4005,7 +4005,7 @@
           <v:shape id="_x0000_i1067" type="#_x0000_t75" style="width:31.3pt;height:21.3pt" o:ole="">
             <v:imagedata r:id="rId89" o:title=""/>
           </v:shape>
-          <o:OLEObject Type="Embed" ProgID="Equation.DSMT4" ShapeID="_x0000_i1067" DrawAspect="Content" ObjectID="_1508792559" r:id="rId90"/>
+          <o:OLEObject Type="Embed" ProgID="Equation.DSMT4" ShapeID="_x0000_i1067" DrawAspect="Content" ObjectID="_1508876266" r:id="rId90"/>
         </w:object>
       </w:r>
       <w:r>
@@ -4029,7 +4029,7 @@
           <v:shape id="_x0000_i1068" type="#_x0000_t75" style="width:50.7pt;height:21.3pt" o:ole="">
             <v:imagedata r:id="rId91" o:title=""/>
           </v:shape>
-          <o:OLEObject Type="Embed" ProgID="Equation.DSMT4" ShapeID="_x0000_i1068" DrawAspect="Content" ObjectID="_1508792560" r:id="rId92"/>
+          <o:OLEObject Type="Embed" ProgID="Equation.DSMT4" ShapeID="_x0000_i1068" DrawAspect="Content" ObjectID="_1508876267" r:id="rId92"/>
         </w:object>
       </w:r>
       <w:r>
@@ -4062,7 +4062,7 @@
           <v:shape id="_x0000_i1069" type="#_x0000_t75" style="width:10pt;height:11.25pt" o:ole="">
             <v:imagedata r:id="rId93" o:title=""/>
           </v:shape>
-          <o:OLEObject Type="Embed" ProgID="Equation.DSMT4" ShapeID="_x0000_i1069" DrawAspect="Content" ObjectID="_1508792561" r:id="rId94"/>
+          <o:OLEObject Type="Embed" ProgID="Equation.DSMT4" ShapeID="_x0000_i1069" DrawAspect="Content" ObjectID="_1508876268" r:id="rId94"/>
         </w:object>
       </w:r>
       <w:r>
@@ -4095,7 +4095,7 @@
           <v:shape id="_x0000_i1070" type="#_x0000_t75" style="width:11.25pt;height:15.05pt" o:ole="">
             <v:imagedata r:id="rId95" o:title=""/>
           </v:shape>
-          <o:OLEObject Type="Embed" ProgID="Equation.DSMT4" ShapeID="_x0000_i1070" DrawAspect="Content" ObjectID="_1508792562" r:id="rId96"/>
+          <o:OLEObject Type="Embed" ProgID="Equation.DSMT4" ShapeID="_x0000_i1070" DrawAspect="Content" ObjectID="_1508876269" r:id="rId96"/>
         </w:object>
       </w:r>
       <w:r>
@@ -4119,7 +4119,7 @@
           <v:shape id="_x0000_i1071" type="#_x0000_t75" style="width:11.9pt;height:13.75pt" o:ole="">
             <v:imagedata r:id="rId97" o:title=""/>
           </v:shape>
-          <o:OLEObject Type="Embed" ProgID="Equation.DSMT4" ShapeID="_x0000_i1071" DrawAspect="Content" ObjectID="_1508792563" r:id="rId98"/>
+          <o:OLEObject Type="Embed" ProgID="Equation.DSMT4" ShapeID="_x0000_i1071" DrawAspect="Content" ObjectID="_1508876270" r:id="rId98"/>
         </w:object>
       </w:r>
       <w:r>
@@ -4155,7 +4155,7 @@
           <v:shape id="_x0000_i1072" type="#_x0000_t75" style="width:398.8pt;height:98.9pt" o:ole="">
             <v:imagedata r:id="rId99" o:title=""/>
           </v:shape>
-          <o:OLEObject Type="Embed" ProgID="Equation.DSMT4" ShapeID="_x0000_i1072" DrawAspect="Content" ObjectID="_1508792564" r:id="rId100"/>
+          <o:OLEObject Type="Embed" ProgID="Equation.DSMT4" ShapeID="_x0000_i1072" DrawAspect="Content" ObjectID="_1508876271" r:id="rId100"/>
         </w:object>
       </w:r>
       <w:r>
@@ -4257,7 +4257,7 @@
           <v:shape id="_x0000_i1073" type="#_x0000_t75" style="width:11.9pt;height:13.75pt" o:ole="">
             <v:imagedata r:id="rId101" o:title=""/>
           </v:shape>
-          <o:OLEObject Type="Embed" ProgID="Equation.DSMT4" ShapeID="_x0000_i1073" DrawAspect="Content" ObjectID="_1508792565" r:id="rId102"/>
+          <o:OLEObject Type="Embed" ProgID="Equation.DSMT4" ShapeID="_x0000_i1073" DrawAspect="Content" ObjectID="_1508876272" r:id="rId102"/>
         </w:object>
       </w:r>
       <w:r>
@@ -4281,7 +4281,7 @@
           <v:shape id="_x0000_i1074" type="#_x0000_t75" style="width:50.7pt;height:21.3pt" o:ole="">
             <v:imagedata r:id="rId103" o:title=""/>
           </v:shape>
-          <o:OLEObject Type="Embed" ProgID="Equation.DSMT4" ShapeID="_x0000_i1074" DrawAspect="Content" ObjectID="_1508792566" r:id="rId104"/>
+          <o:OLEObject Type="Embed" ProgID="Equation.DSMT4" ShapeID="_x0000_i1074" DrawAspect="Content" ObjectID="_1508876273" r:id="rId104"/>
         </w:object>
       </w:r>
       <w:r>
@@ -4305,7 +4305,7 @@
           <v:shape id="_x0000_i1075" type="#_x0000_t75" style="width:53.2pt;height:45.7pt" o:ole="">
             <v:imagedata r:id="rId105" o:title=""/>
           </v:shape>
-          <o:OLEObject Type="Embed" ProgID="Equation.DSMT4" ShapeID="_x0000_i1075" DrawAspect="Content" ObjectID="_1508792567" r:id="rId106"/>
+          <o:OLEObject Type="Embed" ProgID="Equation.DSMT4" ShapeID="_x0000_i1075" DrawAspect="Content" ObjectID="_1508876274" r:id="rId106"/>
         </w:object>
       </w:r>
       <w:r>
@@ -4329,7 +4329,7 @@
           <v:shape id="_x0000_i1076" type="#_x0000_t75" style="width:90.15pt;height:21.3pt" o:ole="">
             <v:imagedata r:id="rId107" o:title=""/>
           </v:shape>
-          <o:OLEObject Type="Embed" ProgID="Equation.DSMT4" ShapeID="_x0000_i1076" DrawAspect="Content" ObjectID="_1508792568" r:id="rId108"/>
+          <o:OLEObject Type="Embed" ProgID="Equation.DSMT4" ShapeID="_x0000_i1076" DrawAspect="Content" ObjectID="_1508876275" r:id="rId108"/>
         </w:object>
       </w:r>
       <w:r>
@@ -4362,7 +4362,7 @@
           <v:shape id="_x0000_i1077" type="#_x0000_t75" style="width:13.75pt;height:18.8pt" o:ole="">
             <v:imagedata r:id="rId109" o:title=""/>
           </v:shape>
-          <o:OLEObject Type="Embed" ProgID="Equation.DSMT4" ShapeID="_x0000_i1077" DrawAspect="Content" ObjectID="_1508792569" r:id="rId110"/>
+          <o:OLEObject Type="Embed" ProgID="Equation.DSMT4" ShapeID="_x0000_i1077" DrawAspect="Content" ObjectID="_1508876276" r:id="rId110"/>
         </w:object>
       </w:r>
       <w:r>
@@ -4386,7 +4386,7 @@
           <v:shape id="_x0000_i1078" type="#_x0000_t75" style="width:16.3pt;height:18.8pt" o:ole="">
             <v:imagedata r:id="rId111" o:title=""/>
           </v:shape>
-          <o:OLEObject Type="Embed" ProgID="Equation.DSMT4" ShapeID="_x0000_i1078" DrawAspect="Content" ObjectID="_1508792570" r:id="rId112"/>
+          <o:OLEObject Type="Embed" ProgID="Equation.DSMT4" ShapeID="_x0000_i1078" DrawAspect="Content" ObjectID="_1508876277" r:id="rId112"/>
         </w:object>
       </w:r>
       <w:r>
@@ -4422,7 +4422,7 @@
           <v:shape id="_x0000_i1079" type="#_x0000_t75" style="width:127.7pt;height:21.3pt" o:ole="">
             <v:imagedata r:id="rId113" o:title=""/>
           </v:shape>
-          <o:OLEObject Type="Embed" ProgID="Equation.DSMT4" ShapeID="_x0000_i1079" DrawAspect="Content" ObjectID="_1508792571" r:id="rId114"/>
+          <o:OLEObject Type="Embed" ProgID="Equation.DSMT4" ShapeID="_x0000_i1079" DrawAspect="Content" ObjectID="_1508876278" r:id="rId114"/>
         </w:object>
       </w:r>
       <w:r>
@@ -4446,7 +4446,7 @@
           <v:shape id="_x0000_i1080" type="#_x0000_t75" style="width:130.85pt;height:21.3pt" o:ole="">
             <v:imagedata r:id="rId115" o:title=""/>
           </v:shape>
-          <o:OLEObject Type="Embed" ProgID="Equation.DSMT4" ShapeID="_x0000_i1080" DrawAspect="Content" ObjectID="_1508792572" r:id="rId116"/>
+          <o:OLEObject Type="Embed" ProgID="Equation.DSMT4" ShapeID="_x0000_i1080" DrawAspect="Content" ObjectID="_1508876279" r:id="rId116"/>
         </w:object>
       </w:r>
       <w:r>
@@ -4496,7 +4496,7 @@
           <v:shape id="_x0000_i1081" type="#_x0000_t75" style="width:202.25pt;height:38.8pt" o:ole="">
             <v:imagedata r:id="rId117" o:title=""/>
           </v:shape>
-          <o:OLEObject Type="Embed" ProgID="Equation.DSMT4" ShapeID="_x0000_i1081" DrawAspect="Content" ObjectID="_1508792573" r:id="rId118"/>
+          <o:OLEObject Type="Embed" ProgID="Equation.DSMT4" ShapeID="_x0000_i1081" DrawAspect="Content" ObjectID="_1508876280" r:id="rId118"/>
         </w:object>
       </w:r>
       <w:r>
@@ -4622,7 +4622,7 @@
           <v:shape id="_x0000_i1082" type="#_x0000_t75" style="width:36.3pt;height:18.8pt" o:ole="">
             <v:imagedata r:id="rId119" o:title=""/>
           </v:shape>
-          <o:OLEObject Type="Embed" ProgID="Equation.DSMT4" ShapeID="_x0000_i1082" DrawAspect="Content" ObjectID="_1508792574" r:id="rId120"/>
+          <o:OLEObject Type="Embed" ProgID="Equation.DSMT4" ShapeID="_x0000_i1082" DrawAspect="Content" ObjectID="_1508876281" r:id="rId120"/>
         </w:object>
       </w:r>
       <w:r>
@@ -4666,7 +4666,7 @@
           <v:shape id="_x0000_i1083" type="#_x0000_t75" style="width:11.25pt;height:15.05pt" o:ole="">
             <v:imagedata r:id="rId121" o:title=""/>
           </v:shape>
-          <o:OLEObject Type="Embed" ProgID="Equation.DSMT4" ShapeID="_x0000_i1083" DrawAspect="Content" ObjectID="_1508792575" r:id="rId122"/>
+          <o:OLEObject Type="Embed" ProgID="Equation.DSMT4" ShapeID="_x0000_i1083" DrawAspect="Content" ObjectID="_1508876282" r:id="rId122"/>
         </w:object>
       </w:r>
       <w:r>
@@ -4694,7 +4694,7 @@
           <v:shape id="_x0000_i1084" type="#_x0000_t75" style="width:319.95pt;height:98.9pt" o:ole="">
             <v:imagedata r:id="rId123" o:title=""/>
           </v:shape>
-          <o:OLEObject Type="Embed" ProgID="Equation.DSMT4" ShapeID="_x0000_i1084" DrawAspect="Content" ObjectID="_1508792576" r:id="rId124"/>
+          <o:OLEObject Type="Embed" ProgID="Equation.DSMT4" ShapeID="_x0000_i1084" DrawAspect="Content" ObjectID="_1508876283" r:id="rId124"/>
         </w:object>
       </w:r>
       <w:r>
@@ -4852,7 +4852,7 @@
           <v:shape id="_x0000_i1085" type="#_x0000_t75" style="width:38.2pt;height:18.8pt" o:ole="">
             <v:imagedata r:id="rId125" o:title=""/>
           </v:shape>
-          <o:OLEObject Type="Embed" ProgID="Equation.DSMT4" ShapeID="_x0000_i1085" DrawAspect="Content" ObjectID="_1508792577" r:id="rId126"/>
+          <o:OLEObject Type="Embed" ProgID="Equation.DSMT4" ShapeID="_x0000_i1085" DrawAspect="Content" ObjectID="_1508876284" r:id="rId126"/>
         </w:object>
       </w:r>
       <w:r>
@@ -4896,7 +4896,7 @@
           <v:shape id="_x0000_i1086" type="#_x0000_t75" style="width:11.25pt;height:15.05pt" o:ole="">
             <v:imagedata r:id="rId127" o:title=""/>
           </v:shape>
-          <o:OLEObject Type="Embed" ProgID="Equation.DSMT4" ShapeID="_x0000_i1086" DrawAspect="Content" ObjectID="_1508792578" r:id="rId128"/>
+          <o:OLEObject Type="Embed" ProgID="Equation.DSMT4" ShapeID="_x0000_i1086" DrawAspect="Content" ObjectID="_1508876285" r:id="rId128"/>
         </w:object>
       </w:r>
       <w:r>
@@ -4924,7 +4924,7 @@
           <v:shape id="_x0000_i1087" type="#_x0000_t75" style="width:351.25pt;height:98.9pt" o:ole="">
             <v:imagedata r:id="rId129" o:title=""/>
           </v:shape>
-          <o:OLEObject Type="Embed" ProgID="Equation.DSMT4" ShapeID="_x0000_i1087" DrawAspect="Content" ObjectID="_1508792579" r:id="rId130"/>
+          <o:OLEObject Type="Embed" ProgID="Equation.DSMT4" ShapeID="_x0000_i1087" DrawAspect="Content" ObjectID="_1508876286" r:id="rId130"/>
         </w:object>
       </w:r>
       <w:r>
@@ -5217,7 +5217,7 @@
           <v:shape id="_x0000_i1088" type="#_x0000_t75" style="width:11.25pt;height:15.05pt" o:ole="">
             <v:imagedata r:id="rId131" o:title=""/>
           </v:shape>
-          <o:OLEObject Type="Embed" ProgID="Equation.DSMT4" ShapeID="_x0000_i1088" DrawAspect="Content" ObjectID="_1508792580" r:id="rId132"/>
+          <o:OLEObject Type="Embed" ProgID="Equation.DSMT4" ShapeID="_x0000_i1088" DrawAspect="Content" ObjectID="_1508876287" r:id="rId132"/>
         </w:object>
       </w:r>
       <w:r>
@@ -5261,7 +5261,7 @@
           <v:shape id="_x0000_i1089" type="#_x0000_t75" style="width:28.15pt;height:15.05pt" o:ole="">
             <v:imagedata r:id="rId133" o:title=""/>
           </v:shape>
-          <o:OLEObject Type="Embed" ProgID="Equation.DSMT4" ShapeID="_x0000_i1089" DrawAspect="Content" ObjectID="_1508792581" r:id="rId134"/>
+          <o:OLEObject Type="Embed" ProgID="Equation.DSMT4" ShapeID="_x0000_i1089" DrawAspect="Content" ObjectID="_1508876288" r:id="rId134"/>
         </w:object>
       </w:r>
       <w:r>
@@ -5391,7 +5391,7 @@
           <v:shape id="_x0000_i1090" type="#_x0000_t75" style="width:319.95pt;height:85.15pt" o:ole="">
             <v:imagedata r:id="rId135" o:title=""/>
           </v:shape>
-          <o:OLEObject Type="Embed" ProgID="Equation.DSMT4" ShapeID="_x0000_i1090" DrawAspect="Content" ObjectID="_1508792582" r:id="rId136"/>
+          <o:OLEObject Type="Embed" ProgID="Equation.DSMT4" ShapeID="_x0000_i1090" DrawAspect="Content" ObjectID="_1508876289" r:id="rId136"/>
         </w:object>
       </w:r>
       <w:r>
@@ -5464,7 +5464,7 @@
           <v:shape id="_x0000_i1091" type="#_x0000_t75" style="width:219.15pt;height:36.95pt" o:ole="">
             <v:imagedata r:id="rId137" o:title=""/>
           </v:shape>
-          <o:OLEObject Type="Embed" ProgID="Equation.DSMT4" ShapeID="_x0000_i1091" DrawAspect="Content" ObjectID="_1508792583" r:id="rId138"/>
+          <o:OLEObject Type="Embed" ProgID="Equation.DSMT4" ShapeID="_x0000_i1091" DrawAspect="Content" ObjectID="_1508876290" r:id="rId138"/>
         </w:object>
       </w:r>
       <w:r>
@@ -5576,7 +5576,7 @@
           <v:shape id="_x0000_i1092" type="#_x0000_t75" style="width:28.8pt;height:15.05pt" o:ole="">
             <v:imagedata r:id="rId139" o:title=""/>
           </v:shape>
-          <o:OLEObject Type="Embed" ProgID="Equation.DSMT4" ShapeID="_x0000_i1092" DrawAspect="Content" ObjectID="_1508792584" r:id="rId140"/>
+          <o:OLEObject Type="Embed" ProgID="Equation.DSMT4" ShapeID="_x0000_i1092" DrawAspect="Content" ObjectID="_1508876291" r:id="rId140"/>
         </w:object>
       </w:r>
       <w:r>
@@ -5684,7 +5684,7 @@
           <v:shape id="_x0000_i1093" type="#_x0000_t75" style="width:36.3pt;height:36.3pt" o:ole="">
             <v:imagedata r:id="rId141" o:title=""/>
           </v:shape>
-          <o:OLEObject Type="Embed" ProgID="Equation.DSMT4" ShapeID="_x0000_i1093" DrawAspect="Content" ObjectID="_1508792585" r:id="rId142"/>
+          <o:OLEObject Type="Embed" ProgID="Equation.DSMT4" ShapeID="_x0000_i1093" DrawAspect="Content" ObjectID="_1508876292" r:id="rId142"/>
         </w:object>
       </w:r>
       <w:r>
@@ -5712,7 +5712,7 @@
           <v:shape id="_x0000_i1094" type="#_x0000_t75" style="width:376.9pt;height:55.1pt" o:ole="">
             <v:imagedata r:id="rId143" o:title=""/>
           </v:shape>
-          <o:OLEObject Type="Embed" ProgID="Equation.DSMT4" ShapeID="_x0000_i1094" DrawAspect="Content" ObjectID="_1508792586" r:id="rId144"/>
+          <o:OLEObject Type="Embed" ProgID="Equation.DSMT4" ShapeID="_x0000_i1094" DrawAspect="Content" ObjectID="_1508876293" r:id="rId144"/>
         </w:object>
       </w:r>
       <w:r>
@@ -5849,7 +5849,7 @@
           <v:shape id="_x0000_i1095" type="#_x0000_t75" style="width:53.85pt;height:15.05pt" o:ole="">
             <v:imagedata r:id="rId145" o:title=""/>
           </v:shape>
-          <o:OLEObject Type="Embed" ProgID="Equation.DSMT4" ShapeID="_x0000_i1095" DrawAspect="Content" ObjectID="_1508792587" r:id="rId146"/>
+          <o:OLEObject Type="Embed" ProgID="Equation.DSMT4" ShapeID="_x0000_i1095" DrawAspect="Content" ObjectID="_1508876294" r:id="rId146"/>
         </w:object>
       </w:r>
       <w:r>
@@ -5939,7 +5939,7 @@
           <v:shape id="_x0000_i1096" type="#_x0000_t75" style="width:43.85pt;height:36.3pt" o:ole="">
             <v:imagedata r:id="rId147" o:title=""/>
           </v:shape>
-          <o:OLEObject Type="Embed" ProgID="Equation.DSMT4" ShapeID="_x0000_i1096" DrawAspect="Content" ObjectID="_1508792588" r:id="rId148"/>
+          <o:OLEObject Type="Embed" ProgID="Equation.DSMT4" ShapeID="_x0000_i1096" DrawAspect="Content" ObjectID="_1508876295" r:id="rId148"/>
         </w:object>
       </w:r>
       <w:r>
@@ -5967,7 +5967,7 @@
           <v:shape id="_x0000_i1097" type="#_x0000_t75" style="width:416.95pt;height:55.1pt" o:ole="">
             <v:imagedata r:id="rId149" o:title=""/>
           </v:shape>
-          <o:OLEObject Type="Embed" ProgID="Equation.DSMT4" ShapeID="_x0000_i1097" DrawAspect="Content" ObjectID="_1508792589" r:id="rId150"/>
+          <o:OLEObject Type="Embed" ProgID="Equation.DSMT4" ShapeID="_x0000_i1097" DrawAspect="Content" ObjectID="_1508876296" r:id="rId150"/>
         </w:object>
       </w:r>
       <w:r>
@@ -6041,7 +6041,7 @@
           <v:shape id="_x0000_i1098" type="#_x0000_t75" style="width:13.75pt;height:16.3pt" o:ole="">
             <v:imagedata r:id="rId151" o:title=""/>
           </v:shape>
-          <o:OLEObject Type="Embed" ProgID="Equation.DSMT4" ShapeID="_x0000_i1098" DrawAspect="Content" ObjectID="_1508792590" r:id="rId152"/>
+          <o:OLEObject Type="Embed" ProgID="Equation.DSMT4" ShapeID="_x0000_i1098" DrawAspect="Content" ObjectID="_1508876297" r:id="rId152"/>
         </w:object>
       </w:r>
       <w:r>
@@ -6069,27 +6069,7 @@
           <w:szCs w:val="28"/>
           <w:lang w:val="ru-RU" w:eastAsia="zh-CN"/>
         </w:rPr>
-        <w:t xml:space="preserve">отличающейся </w:t>
-      </w:r>
-      <w:proofErr w:type="gramStart"/>
-      <w:r>
-        <w:rPr>
-          <w:rFonts w:ascii="Times New Roman" w:hAnsi="Times New Roman" w:cs="Times New Roman"/>
-          <w:sz w:val="28"/>
-          <w:szCs w:val="28"/>
-          <w:lang w:val="ru-RU" w:eastAsia="zh-CN"/>
-        </w:rPr>
-        <w:t>от</w:t>
-      </w:r>
-      <w:proofErr w:type="gramEnd"/>
-      <w:r>
-        <w:rPr>
-          <w:rFonts w:ascii="Times New Roman" w:hAnsi="Times New Roman" w:cs="Times New Roman"/>
-          <w:sz w:val="28"/>
-          <w:szCs w:val="28"/>
-          <w:lang w:val="ru-RU" w:eastAsia="zh-CN"/>
-        </w:rPr>
-        <w:t xml:space="preserve"> </w:t>
+        <w:t xml:space="preserve">отличающейся от </w:t>
       </w:r>
       <w:r>
         <w:rPr>
@@ -6230,27 +6210,7 @@
           <w:szCs w:val="28"/>
           <w:lang w:val="ru-RU" w:eastAsia="zh-CN"/>
         </w:rPr>
-        <w:t xml:space="preserve"> </w:t>
-      </w:r>
-      <w:proofErr w:type="gramStart"/>
-      <w:r>
-        <w:rPr>
-          <w:rFonts w:ascii="Times New Roman" w:hAnsi="Times New Roman" w:cs="Times New Roman"/>
-          <w:sz w:val="28"/>
-          <w:szCs w:val="28"/>
-          <w:lang w:val="ru-RU" w:eastAsia="zh-CN"/>
-        </w:rPr>
-        <w:t>отсутствием</w:t>
-      </w:r>
-      <w:proofErr w:type="gramEnd"/>
-      <w:r>
-        <w:rPr>
-          <w:rFonts w:ascii="Times New Roman" w:hAnsi="Times New Roman" w:cs="Times New Roman"/>
-          <w:sz w:val="28"/>
-          <w:szCs w:val="28"/>
-          <w:lang w:val="ru-RU" w:eastAsia="zh-CN"/>
-        </w:rPr>
-        <w:t xml:space="preserve"> величин </w:t>
+        <w:t xml:space="preserve"> отсутствием величин </w:t>
       </w:r>
       <w:r>
         <w:rPr>
@@ -6264,7 +6224,7 @@
           <v:shape id="_x0000_i1099" type="#_x0000_t75" style="width:38.8pt;height:21.3pt" o:ole="">
             <v:imagedata r:id="rId153" o:title=""/>
           </v:shape>
-          <o:OLEObject Type="Embed" ProgID="Equation.DSMT4" ShapeID="_x0000_i1099" DrawAspect="Content" ObjectID="_1508792591" r:id="rId154"/>
+          <o:OLEObject Type="Embed" ProgID="Equation.DSMT4" ShapeID="_x0000_i1099" DrawAspect="Content" ObjectID="_1508876298" r:id="rId154"/>
         </w:object>
       </w:r>
       <w:r>
@@ -6293,7 +6253,7 @@
           <v:shape id="_x0000_i1100" type="#_x0000_t75" style="width:319.95pt;height:80.75pt" o:ole="">
             <v:imagedata r:id="rId155" o:title=""/>
           </v:shape>
-          <o:OLEObject Type="Embed" ProgID="Equation.DSMT4" ShapeID="_x0000_i1100" DrawAspect="Content" ObjectID="_1508792592" r:id="rId156"/>
+          <o:OLEObject Type="Embed" ProgID="Equation.DSMT4" ShapeID="_x0000_i1100" DrawAspect="Content" ObjectID="_1508876299" r:id="rId156"/>
         </w:object>
       </w:r>
       <w:r>
@@ -6347,7 +6307,7 @@
           <v:shape id="_x0000_i1101" type="#_x0000_t75" style="width:324.3pt;height:55.1pt" o:ole="">
             <v:imagedata r:id="rId157" o:title=""/>
           </v:shape>
-          <o:OLEObject Type="Embed" ProgID="Equation.DSMT4" ShapeID="_x0000_i1101" DrawAspect="Content" ObjectID="_1508792593" r:id="rId158"/>
+          <o:OLEObject Type="Embed" ProgID="Equation.DSMT4" ShapeID="_x0000_i1101" DrawAspect="Content" ObjectID="_1508876300" r:id="rId158"/>
         </w:object>
       </w:r>
       <w:r>
@@ -6401,7 +6361,7 @@
           <v:shape id="_x0000_i1102" type="#_x0000_t75" style="width:366.9pt;height:55.1pt" o:ole="">
             <v:imagedata r:id="rId159" o:title=""/>
           </v:shape>
-          <o:OLEObject Type="Embed" ProgID="Equation.DSMT4" ShapeID="_x0000_i1102" DrawAspect="Content" ObjectID="_1508792594" r:id="rId160"/>
+          <o:OLEObject Type="Embed" ProgID="Equation.DSMT4" ShapeID="_x0000_i1102" DrawAspect="Content" ObjectID="_1508876301" r:id="rId160"/>
         </w:object>
       </w:r>
       <w:r>
@@ -6473,7 +6433,7 @@
           <v:shape id="_x0000_i1103" type="#_x0000_t75" style="width:13.75pt;height:16.3pt" o:ole="">
             <v:imagedata r:id="rId161" o:title=""/>
           </v:shape>
-          <o:OLEObject Type="Embed" ProgID="Equation.DSMT4" ShapeID="_x0000_i1103" DrawAspect="Content" ObjectID="_1508792595" r:id="rId162"/>
+          <o:OLEObject Type="Embed" ProgID="Equation.DSMT4" ShapeID="_x0000_i1103" DrawAspect="Content" ObjectID="_1508876302" r:id="rId162"/>
         </w:object>
       </w:r>
       <w:r>
@@ -6497,7 +6457,7 @@
           <v:shape id="_x0000_i1104" type="#_x0000_t75" style="width:11.25pt;height:15.05pt" o:ole="">
             <v:imagedata r:id="rId163" o:title=""/>
           </v:shape>
-          <o:OLEObject Type="Embed" ProgID="Equation.DSMT4" ShapeID="_x0000_i1104" DrawAspect="Content" ObjectID="_1508792596" r:id="rId164"/>
+          <o:OLEObject Type="Embed" ProgID="Equation.DSMT4" ShapeID="_x0000_i1104" DrawAspect="Content" ObjectID="_1508876303" r:id="rId164"/>
         </w:object>
       </w:r>
       <w:r>
@@ -6525,7 +6485,7 @@
           <v:shape id="_x0000_i1105" type="#_x0000_t75" style="width:256.05pt;height:40.05pt" o:ole="">
             <v:imagedata r:id="rId165" o:title=""/>
           </v:shape>
-          <o:OLEObject Type="Embed" ProgID="Equation.DSMT4" ShapeID="_x0000_i1105" DrawAspect="Content" ObjectID="_1508792597" r:id="rId166"/>
+          <o:OLEObject Type="Embed" ProgID="Equation.DSMT4" ShapeID="_x0000_i1105" DrawAspect="Content" ObjectID="_1508876304" r:id="rId166"/>
         </w:object>
       </w:r>
       <w:r>
@@ -6609,7 +6569,7 @@
           <v:shape id="_x0000_i1106" type="#_x0000_t75" style="width:13.15pt;height:11.9pt" o:ole="">
             <v:imagedata r:id="rId167" o:title=""/>
           </v:shape>
-          <o:OLEObject Type="Embed" ProgID="Equation.DSMT4" ShapeID="_x0000_i1106" DrawAspect="Content" ObjectID="_1508792598" r:id="rId168"/>
+          <o:OLEObject Type="Embed" ProgID="Equation.DSMT4" ShapeID="_x0000_i1106" DrawAspect="Content" ObjectID="_1508876305" r:id="rId168"/>
         </w:object>
       </w:r>
       <w:r>
@@ -6652,7 +6612,7 @@
           <v:shape id="_x0000_i1107" type="#_x0000_t75" style="width:13.15pt;height:11.9pt" o:ole="">
             <v:imagedata r:id="rId169" o:title=""/>
           </v:shape>
-          <o:OLEObject Type="Embed" ProgID="Equation.DSMT4" ShapeID="_x0000_i1107" DrawAspect="Content" ObjectID="_1508792599" r:id="rId170"/>
+          <o:OLEObject Type="Embed" ProgID="Equation.DSMT4" ShapeID="_x0000_i1107" DrawAspect="Content" ObjectID="_1508876306" r:id="rId170"/>
         </w:object>
       </w:r>
       <w:r>
@@ -6663,6 +6623,1187 @@
           <w:lang w:val="ru-RU"/>
         </w:rPr>
         <w:t xml:space="preserve"> в разностной схеме </w:t>
+      </w:r>
+      <w:r>
+        <w:rPr>
+          <w:rFonts w:ascii="Times New Roman" w:hAnsi="Times New Roman" w:cs="Times New Roman"/>
+          <w:sz w:val="28"/>
+          <w:szCs w:val="28"/>
+          <w:lang w:val="ru-RU"/>
+        </w:rPr>
+        <w:fldChar w:fldCharType="begin"/>
+      </w:r>
+      <w:r>
+        <w:rPr>
+          <w:rFonts w:ascii="Times New Roman" w:hAnsi="Times New Roman" w:cs="Times New Roman"/>
+          <w:sz w:val="28"/>
+          <w:szCs w:val="28"/>
+          <w:lang w:val="ru-RU"/>
+        </w:rPr>
+        <w:instrText xml:space="preserve"> GOTOBUTTON ZEqnNum303395  \* MERGEFORMAT </w:instrText>
+      </w:r>
+      <w:r>
+        <w:fldChar w:fldCharType="begin"/>
+      </w:r>
+      <w:r>
+        <w:rPr>
+          <w:lang w:val="ru-RU"/>
+        </w:rPr>
+        <w:instrText xml:space="preserve"> </w:instrText>
+      </w:r>
+      <w:r>
+        <w:instrText>REF</w:instrText>
+      </w:r>
+      <w:r>
+        <w:rPr>
+          <w:lang w:val="ru-RU"/>
+        </w:rPr>
+        <w:instrText xml:space="preserve"> </w:instrText>
+      </w:r>
+      <w:r>
+        <w:instrText>ZEqnNum</w:instrText>
+      </w:r>
+      <w:r>
+        <w:rPr>
+          <w:lang w:val="ru-RU"/>
+        </w:rPr>
+        <w:instrText xml:space="preserve">303395 \! \* </w:instrText>
+      </w:r>
+      <w:r>
+        <w:instrText>MERGEFORMAT</w:instrText>
+      </w:r>
+      <w:r>
+        <w:rPr>
+          <w:lang w:val="ru-RU"/>
+        </w:rPr>
+        <w:instrText xml:space="preserve"> </w:instrText>
+      </w:r>
+      <w:r>
+        <w:fldChar w:fldCharType="separate"/>
+      </w:r>
+      <w:r>
+        <w:rPr>
+          <w:rFonts w:ascii="Times New Roman" w:hAnsi="Times New Roman" w:cs="Times New Roman"/>
+          <w:sz w:val="28"/>
+          <w:szCs w:val="28"/>
+          <w:lang w:val="ru-RU"/>
+        </w:rPr>
+        <w:instrText>(</w:instrText>
+      </w:r>
+      <w:r>
+        <w:rPr>
+          <w:rFonts w:ascii="Times New Roman" w:hAnsi="Times New Roman" w:cs="Times New Roman"/>
+          <w:noProof/>
+          <w:sz w:val="28"/>
+          <w:szCs w:val="28"/>
+          <w:lang w:val="ru-RU"/>
+        </w:rPr>
+        <w:instrText>12</w:instrText>
+      </w:r>
+      <w:r>
+        <w:rPr>
+          <w:rFonts w:ascii="Times New Roman" w:hAnsi="Times New Roman" w:cs="Times New Roman"/>
+          <w:sz w:val="28"/>
+          <w:szCs w:val="28"/>
+          <w:lang w:val="ru-RU"/>
+        </w:rPr>
+        <w:instrText>)</w:instrText>
+      </w:r>
+      <w:r>
+        <w:fldChar w:fldCharType="end"/>
+      </w:r>
+      <w:r>
+        <w:rPr>
+          <w:rFonts w:ascii="Times New Roman" w:hAnsi="Times New Roman" w:cs="Times New Roman"/>
+          <w:sz w:val="28"/>
+          <w:szCs w:val="28"/>
+          <w:lang w:val="ru-RU"/>
+        </w:rPr>
+        <w:fldChar w:fldCharType="end"/>
+      </w:r>
+      <w:r>
+        <w:rPr>
+          <w:rFonts w:ascii="Times New Roman" w:hAnsi="Times New Roman" w:cs="Times New Roman"/>
+          <w:sz w:val="28"/>
+          <w:szCs w:val="28"/>
+          <w:lang w:val="ru-RU"/>
+        </w:rPr>
+        <w:t>-</w:t>
+      </w:r>
+      <w:r>
+        <w:rPr>
+          <w:rFonts w:ascii="Times New Roman" w:hAnsi="Times New Roman" w:cs="Times New Roman"/>
+          <w:sz w:val="28"/>
+          <w:szCs w:val="28"/>
+          <w:lang w:val="ru-RU"/>
+        </w:rPr>
+        <w:fldChar w:fldCharType="begin"/>
+      </w:r>
+      <w:r>
+        <w:rPr>
+          <w:rFonts w:ascii="Times New Roman" w:hAnsi="Times New Roman" w:cs="Times New Roman"/>
+          <w:sz w:val="28"/>
+          <w:szCs w:val="28"/>
+          <w:lang w:val="ru-RU"/>
+        </w:rPr>
+        <w:instrText xml:space="preserve"> GOTOBUTTON ZEqnNum923774  \* MERGEFORMAT </w:instrText>
+      </w:r>
+      <w:r>
+        <w:fldChar w:fldCharType="begin"/>
+      </w:r>
+      <w:r>
+        <w:rPr>
+          <w:lang w:val="ru-RU"/>
+        </w:rPr>
+        <w:instrText xml:space="preserve"> </w:instrText>
+      </w:r>
+      <w:r>
+        <w:instrText>REF</w:instrText>
+      </w:r>
+      <w:r>
+        <w:rPr>
+          <w:lang w:val="ru-RU"/>
+        </w:rPr>
+        <w:instrText xml:space="preserve"> </w:instrText>
+      </w:r>
+      <w:r>
+        <w:instrText>ZEqnNum</w:instrText>
+      </w:r>
+      <w:r>
+        <w:rPr>
+          <w:lang w:val="ru-RU"/>
+        </w:rPr>
+        <w:instrText xml:space="preserve">923774 \! \* </w:instrText>
+      </w:r>
+      <w:r>
+        <w:instrText>MERGEFORMAT</w:instrText>
+      </w:r>
+      <w:r>
+        <w:rPr>
+          <w:lang w:val="ru-RU"/>
+        </w:rPr>
+        <w:instrText xml:space="preserve"> </w:instrText>
+      </w:r>
+      <w:r>
+        <w:fldChar w:fldCharType="separate"/>
+      </w:r>
+      <w:r>
+        <w:rPr>
+          <w:rFonts w:ascii="Times New Roman" w:hAnsi="Times New Roman" w:cs="Times New Roman"/>
+          <w:sz w:val="28"/>
+          <w:szCs w:val="28"/>
+          <w:lang w:val="ru-RU"/>
+        </w:rPr>
+        <w:instrText>(</w:instrText>
+      </w:r>
+      <w:r>
+        <w:rPr>
+          <w:rFonts w:ascii="Times New Roman" w:hAnsi="Times New Roman" w:cs="Times New Roman"/>
+          <w:noProof/>
+          <w:sz w:val="28"/>
+          <w:szCs w:val="28"/>
+          <w:lang w:val="ru-RU"/>
+        </w:rPr>
+        <w:instrText>13</w:instrText>
+      </w:r>
+      <w:r>
+        <w:rPr>
+          <w:rFonts w:ascii="Times New Roman" w:hAnsi="Times New Roman" w:cs="Times New Roman"/>
+          <w:sz w:val="28"/>
+          <w:szCs w:val="28"/>
+          <w:lang w:val="ru-RU"/>
+        </w:rPr>
+        <w:instrText>)</w:instrText>
+      </w:r>
+      <w:r>
+        <w:fldChar w:fldCharType="end"/>
+      </w:r>
+      <w:r>
+        <w:rPr>
+          <w:rFonts w:ascii="Times New Roman" w:hAnsi="Times New Roman" w:cs="Times New Roman"/>
+          <w:sz w:val="28"/>
+          <w:szCs w:val="28"/>
+          <w:lang w:val="ru-RU"/>
+        </w:rPr>
+        <w:fldChar w:fldCharType="end"/>
+      </w:r>
+      <w:r>
+        <w:rPr>
+          <w:rFonts w:ascii="Times New Roman" w:hAnsi="Times New Roman" w:cs="Times New Roman"/>
+          <w:sz w:val="28"/>
+          <w:szCs w:val="28"/>
+          <w:lang w:val="ru-RU"/>
+        </w:rPr>
+        <w:t>.</w:t>
+      </w:r>
+      <w:r>
+        <w:rPr>
+          <w:rFonts w:ascii="Times New Roman" w:hAnsi="Times New Roman" w:cs="Times New Roman"/>
+          <w:sz w:val="28"/>
+          <w:szCs w:val="28"/>
+          <w:lang w:val="ru-RU"/>
+        </w:rPr>
+        <w:t xml:space="preserve"> Идея выбора этого параметра состоит в том, чтобы переход от системы </w:t>
+      </w:r>
+      <w:r>
+        <w:rPr>
+          <w:rFonts w:ascii="Times New Roman" w:hAnsi="Times New Roman" w:cs="Times New Roman"/>
+          <w:sz w:val="28"/>
+          <w:szCs w:val="28"/>
+          <w:lang w:val="ru-RU"/>
+        </w:rPr>
+        <w:fldChar w:fldCharType="begin"/>
+      </w:r>
+      <w:r>
+        <w:rPr>
+          <w:rFonts w:ascii="Times New Roman" w:hAnsi="Times New Roman" w:cs="Times New Roman"/>
+          <w:sz w:val="28"/>
+          <w:szCs w:val="28"/>
+          <w:lang w:val="ru-RU"/>
+        </w:rPr>
+        <w:instrText xml:space="preserve"> GOTOBUTTON ZEqnNum303395  \* MERGEFORMAT </w:instrText>
+      </w:r>
+      <w:r>
+        <w:fldChar w:fldCharType="begin"/>
+      </w:r>
+      <w:r>
+        <w:rPr>
+          <w:lang w:val="ru-RU"/>
+        </w:rPr>
+        <w:instrText xml:space="preserve"> </w:instrText>
+      </w:r>
+      <w:r>
+        <w:instrText>REF</w:instrText>
+      </w:r>
+      <w:r>
+        <w:rPr>
+          <w:lang w:val="ru-RU"/>
+        </w:rPr>
+        <w:instrText xml:space="preserve"> </w:instrText>
+      </w:r>
+      <w:r>
+        <w:instrText>ZEqnNum</w:instrText>
+      </w:r>
+      <w:r>
+        <w:rPr>
+          <w:lang w:val="ru-RU"/>
+        </w:rPr>
+        <w:instrText xml:space="preserve">303395 \! \* </w:instrText>
+      </w:r>
+      <w:r>
+        <w:instrText>MERGEFORMAT</w:instrText>
+      </w:r>
+      <w:r>
+        <w:rPr>
+          <w:lang w:val="ru-RU"/>
+        </w:rPr>
+        <w:instrText xml:space="preserve"> </w:instrText>
+      </w:r>
+      <w:r>
+        <w:fldChar w:fldCharType="separate"/>
+      </w:r>
+      <w:r>
+        <w:rPr>
+          <w:rFonts w:ascii="Times New Roman" w:hAnsi="Times New Roman" w:cs="Times New Roman"/>
+          <w:sz w:val="28"/>
+          <w:szCs w:val="28"/>
+          <w:lang w:val="ru-RU"/>
+        </w:rPr>
+        <w:instrText>(</w:instrText>
+      </w:r>
+      <w:r>
+        <w:rPr>
+          <w:rFonts w:ascii="Times New Roman" w:hAnsi="Times New Roman" w:cs="Times New Roman"/>
+          <w:noProof/>
+          <w:sz w:val="28"/>
+          <w:szCs w:val="28"/>
+          <w:lang w:val="ru-RU"/>
+        </w:rPr>
+        <w:instrText>12</w:instrText>
+      </w:r>
+      <w:r>
+        <w:rPr>
+          <w:rFonts w:ascii="Times New Roman" w:hAnsi="Times New Roman" w:cs="Times New Roman"/>
+          <w:sz w:val="28"/>
+          <w:szCs w:val="28"/>
+          <w:lang w:val="ru-RU"/>
+        </w:rPr>
+        <w:instrText>)</w:instrText>
+      </w:r>
+      <w:r>
+        <w:fldChar w:fldCharType="end"/>
+      </w:r>
+      <w:r>
+        <w:rPr>
+          <w:rFonts w:ascii="Times New Roman" w:hAnsi="Times New Roman" w:cs="Times New Roman"/>
+          <w:sz w:val="28"/>
+          <w:szCs w:val="28"/>
+          <w:lang w:val="ru-RU"/>
+        </w:rPr>
+        <w:fldChar w:fldCharType="end"/>
+      </w:r>
+      <w:r>
+        <w:rPr>
+          <w:rFonts w:ascii="Times New Roman" w:hAnsi="Times New Roman" w:cs="Times New Roman"/>
+          <w:sz w:val="28"/>
+          <w:szCs w:val="28"/>
+          <w:lang w:val="ru-RU"/>
+        </w:rPr>
+        <w:t>-</w:t>
+      </w:r>
+      <w:r>
+        <w:rPr>
+          <w:rFonts w:ascii="Times New Roman" w:hAnsi="Times New Roman" w:cs="Times New Roman"/>
+          <w:sz w:val="28"/>
+          <w:szCs w:val="28"/>
+          <w:lang w:val="ru-RU"/>
+        </w:rPr>
+        <w:fldChar w:fldCharType="begin"/>
+      </w:r>
+      <w:r>
+        <w:rPr>
+          <w:rFonts w:ascii="Times New Roman" w:hAnsi="Times New Roman" w:cs="Times New Roman"/>
+          <w:sz w:val="28"/>
+          <w:szCs w:val="28"/>
+          <w:lang w:val="ru-RU"/>
+        </w:rPr>
+        <w:instrText xml:space="preserve"> GOTOBUTTON ZEqnNum923774  \* MERGEFORMAT </w:instrText>
+      </w:r>
+      <w:r>
+        <w:fldChar w:fldCharType="begin"/>
+      </w:r>
+      <w:r>
+        <w:rPr>
+          <w:lang w:val="ru-RU"/>
+        </w:rPr>
+        <w:instrText xml:space="preserve"> </w:instrText>
+      </w:r>
+      <w:r>
+        <w:instrText>REF</w:instrText>
+      </w:r>
+      <w:r>
+        <w:rPr>
+          <w:lang w:val="ru-RU"/>
+        </w:rPr>
+        <w:instrText xml:space="preserve"> </w:instrText>
+      </w:r>
+      <w:r>
+        <w:instrText>ZEqnNum</w:instrText>
+      </w:r>
+      <w:r>
+        <w:rPr>
+          <w:lang w:val="ru-RU"/>
+        </w:rPr>
+        <w:instrText xml:space="preserve">923774 \! \* </w:instrText>
+      </w:r>
+      <w:r>
+        <w:instrText>MERGEFORMAT</w:instrText>
+      </w:r>
+      <w:r>
+        <w:rPr>
+          <w:lang w:val="ru-RU"/>
+        </w:rPr>
+        <w:instrText xml:space="preserve"> </w:instrText>
+      </w:r>
+      <w:r>
+        <w:fldChar w:fldCharType="separate"/>
+      </w:r>
+      <w:r>
+        <w:rPr>
+          <w:rFonts w:ascii="Times New Roman" w:hAnsi="Times New Roman" w:cs="Times New Roman"/>
+          <w:sz w:val="28"/>
+          <w:szCs w:val="28"/>
+          <w:lang w:val="ru-RU"/>
+        </w:rPr>
+        <w:instrText>(</w:instrText>
+      </w:r>
+      <w:r>
+        <w:rPr>
+          <w:rFonts w:ascii="Times New Roman" w:hAnsi="Times New Roman" w:cs="Times New Roman"/>
+          <w:noProof/>
+          <w:sz w:val="28"/>
+          <w:szCs w:val="28"/>
+          <w:lang w:val="ru-RU"/>
+        </w:rPr>
+        <w:instrText>13</w:instrText>
+      </w:r>
+      <w:r>
+        <w:rPr>
+          <w:rFonts w:ascii="Times New Roman" w:hAnsi="Times New Roman" w:cs="Times New Roman"/>
+          <w:sz w:val="28"/>
+          <w:szCs w:val="28"/>
+          <w:lang w:val="ru-RU"/>
+        </w:rPr>
+        <w:instrText>)</w:instrText>
+      </w:r>
+      <w:r>
+        <w:fldChar w:fldCharType="end"/>
+      </w:r>
+      <w:r>
+        <w:rPr>
+          <w:rFonts w:ascii="Times New Roman" w:hAnsi="Times New Roman" w:cs="Times New Roman"/>
+          <w:sz w:val="28"/>
+          <w:szCs w:val="28"/>
+          <w:lang w:val="ru-RU"/>
+        </w:rPr>
+        <w:fldChar w:fldCharType="end"/>
+      </w:r>
+      <w:r>
+        <w:rPr>
+          <w:rFonts w:ascii="Times New Roman" w:hAnsi="Times New Roman" w:cs="Times New Roman"/>
+          <w:sz w:val="28"/>
+          <w:szCs w:val="28"/>
+          <w:lang w:val="ru-RU"/>
+        </w:rPr>
+        <w:t xml:space="preserve"> к уравнению для баротропной скорости гарантировал нам аппроксимацию следующего вида:</w:t>
+      </w:r>
+    </w:p>
+    <w:p>
+      <w:pPr>
+        <w:pStyle w:val="MTDisplayEquation"/>
+      </w:pPr>
+      <w:r>
+        <w:tab/>
+      </w:r>
+      <w:r>
+        <w:rPr>
+          <w:position w:val="-36"/>
+        </w:rPr>
+        <w:object w:dxaOrig="8020" w:dyaOrig="859">
+          <v:shape id="_x0000_i1108" type="#_x0000_t75" style="width:400.7pt;height:43.2pt" o:ole="">
+            <v:imagedata r:id="rId171" o:title=""/>
+          </v:shape>
+          <o:OLEObject Type="Embed" ProgID="Equation.DSMT4" ShapeID="_x0000_i1108" DrawAspect="Content" ObjectID="_1508876307" r:id="rId172"/>
+        </w:object>
+      </w:r>
+      <w:r>
+        <w:tab/>
+      </w:r>
+      <w:r>
+        <w:fldChar w:fldCharType="begin"/>
+      </w:r>
+      <w:r>
+        <w:instrText xml:space="preserve"> MACROBUTTON MTPlaceRef \* MERGEFORMAT </w:instrText>
+      </w:r>
+      <w:r>
+        <w:fldChar w:fldCharType="begin"/>
+      </w:r>
+      <w:r>
+        <w:instrText xml:space="preserve"> SEQ MTEqn \h \* MERGEFORMAT </w:instrText>
+      </w:r>
+      <w:r>
+        <w:fldChar w:fldCharType="end"/>
+      </w:r>
+      <w:bookmarkStart w:id="15" w:name="ZEqnNum614133"/>
+      <w:r>
+        <w:instrText>(</w:instrText>
+      </w:r>
+      <w:fldSimple w:instr=" SEQ MTEqn \c \* Arabic \* MERGEFORMAT ">
+        <w:r>
+          <w:rPr>
+            <w:noProof/>
+          </w:rPr>
+          <w:instrText>21</w:instrText>
+        </w:r>
+      </w:fldSimple>
+      <w:r>
+        <w:instrText>)</w:instrText>
+      </w:r>
+      <w:bookmarkEnd w:id="15"/>
+      <w:r>
+        <w:fldChar w:fldCharType="end"/>
+      </w:r>
+    </w:p>
+    <w:p>
+      <w:pPr>
+        <w:spacing w:after="0" w:line="360" w:lineRule="auto"/>
+        <w:jc w:val="both"/>
+        <w:rPr>
+          <w:rFonts w:ascii="Times New Roman" w:hAnsi="Times New Roman" w:cs="Times New Roman"/>
+          <w:sz w:val="28"/>
+          <w:szCs w:val="28"/>
+          <w:lang w:val="ru-RU"/>
+        </w:rPr>
+      </w:pPr>
+      <w:r>
+        <w:rPr>
+          <w:rFonts w:ascii="Times New Roman" w:hAnsi="Times New Roman" w:cs="Times New Roman"/>
+          <w:sz w:val="28"/>
+          <w:lang w:val="ru-RU"/>
+        </w:rPr>
+        <w:t xml:space="preserve">где </w:t>
+      </w:r>
+      <w:r>
+        <w:rPr>
+          <w:rFonts w:ascii="Times New Roman" w:hAnsi="Times New Roman" w:cs="Times New Roman"/>
+          <w:position w:val="-6"/>
+          <w:sz w:val="28"/>
+          <w:lang w:val="ru-RU"/>
+        </w:rPr>
+        <w:object w:dxaOrig="1200" w:dyaOrig="360">
+          <v:shape id="_x0000_i1109" type="#_x0000_t75" style="width:60.1pt;height:18.15pt" o:ole="">
+            <v:imagedata r:id="rId173" o:title=""/>
+          </v:shape>
+          <o:OLEObject Type="Embed" ProgID="Equation.DSMT4" ShapeID="_x0000_i1109" DrawAspect="Content" ObjectID="_1508876308" r:id="rId174"/>
+        </w:object>
+      </w:r>
+      <w:r>
+        <w:rPr>
+          <w:rFonts w:ascii="Times New Roman" w:hAnsi="Times New Roman" w:cs="Times New Roman"/>
+          <w:sz w:val="28"/>
+          <w:szCs w:val="28"/>
+          <w:lang w:val="ru-RU"/>
+        </w:rPr>
+        <w:t xml:space="preserve">, </w:t>
+      </w:r>
+      <w:r>
+        <w:rPr>
+          <w:rFonts w:ascii="Times New Roman" w:hAnsi="Times New Roman" w:cs="Times New Roman"/>
+          <w:position w:val="-14"/>
+          <w:sz w:val="28"/>
+          <w:szCs w:val="28"/>
+          <w:lang w:val="ru-RU"/>
+        </w:rPr>
+        <w:object w:dxaOrig="1260" w:dyaOrig="440">
+          <v:shape id="_x0000_i1110" type="#_x0000_t75" style="width:63.25pt;height:21.9pt" o:ole="">
+            <v:imagedata r:id="rId175" o:title=""/>
+          </v:shape>
+          <o:OLEObject Type="Embed" ProgID="Equation.DSMT4" ShapeID="_x0000_i1110" DrawAspect="Content" ObjectID="_1508876309" r:id="rId176"/>
+        </w:object>
+      </w:r>
+      <w:r>
+        <w:rPr>
+          <w:rFonts w:ascii="Times New Roman" w:hAnsi="Times New Roman" w:cs="Times New Roman"/>
+          <w:sz w:val="28"/>
+          <w:szCs w:val="28"/>
+          <w:lang w:val="ru-RU"/>
+        </w:rPr>
+        <w:t xml:space="preserve">, </w:t>
+      </w:r>
+      <w:r>
+        <w:rPr>
+          <w:rFonts w:ascii="Times New Roman" w:hAnsi="Times New Roman" w:cs="Times New Roman"/>
+          <w:position w:val="-14"/>
+          <w:sz w:val="28"/>
+          <w:szCs w:val="28"/>
+          <w:lang w:val="ru-RU"/>
+        </w:rPr>
+        <w:object w:dxaOrig="1540" w:dyaOrig="440">
+          <v:shape id="_x0000_i1111" type="#_x0000_t75" style="width:77pt;height:21.9pt" o:ole="">
+            <v:imagedata r:id="rId177" o:title=""/>
+          </v:shape>
+          <o:OLEObject Type="Embed" ProgID="Equation.DSMT4" ShapeID="_x0000_i1111" DrawAspect="Content" ObjectID="_1508876310" r:id="rId178"/>
+        </w:object>
+      </w:r>
+      <w:r>
+        <w:rPr>
+          <w:rFonts w:ascii="Times New Roman" w:hAnsi="Times New Roman" w:cs="Times New Roman"/>
+          <w:sz w:val="28"/>
+          <w:szCs w:val="28"/>
+          <w:lang w:val="ru-RU"/>
+        </w:rPr>
+        <w:t xml:space="preserve">, </w:t>
+      </w:r>
+      <w:r>
+        <w:rPr>
+          <w:rFonts w:ascii="Times New Roman" w:hAnsi="Times New Roman" w:cs="Times New Roman"/>
+          <w:position w:val="-32"/>
+          <w:sz w:val="28"/>
+          <w:szCs w:val="28"/>
+          <w:lang w:val="ru-RU"/>
+        </w:rPr>
+        <w:object w:dxaOrig="1480" w:dyaOrig="760">
+          <v:shape id="_x0000_i1112" type="#_x0000_t75" style="width:73.9pt;height:38.2pt" o:ole="">
+            <v:imagedata r:id="rId179" o:title=""/>
+          </v:shape>
+          <o:OLEObject Type="Embed" ProgID="Equation.DSMT4" ShapeID="_x0000_i1112" DrawAspect="Content" ObjectID="_1508876311" r:id="rId180"/>
+        </w:object>
+      </w:r>
+      <w:r>
+        <w:rPr>
+          <w:rFonts w:ascii="Times New Roman" w:hAnsi="Times New Roman" w:cs="Times New Roman"/>
+          <w:sz w:val="28"/>
+          <w:szCs w:val="28"/>
+          <w:lang w:val="ru-RU"/>
+        </w:rPr>
+        <w:t xml:space="preserve">, </w:t>
+      </w:r>
+      <w:r>
+        <w:rPr>
+          <w:rFonts w:ascii="Times New Roman" w:hAnsi="Times New Roman" w:cs="Times New Roman"/>
+          <w:position w:val="-32"/>
+          <w:sz w:val="28"/>
+          <w:szCs w:val="28"/>
+          <w:lang w:val="ru-RU"/>
+        </w:rPr>
+        <w:object w:dxaOrig="1460" w:dyaOrig="760">
+          <v:shape id="_x0000_i1113" type="#_x0000_t75" style="width:73.25pt;height:38.2pt" o:ole="">
+            <v:imagedata r:id="rId181" o:title=""/>
+          </v:shape>
+          <o:OLEObject Type="Embed" ProgID="Equation.DSMT4" ShapeID="_x0000_i1113" DrawAspect="Content" ObjectID="_1508876312" r:id="rId182"/>
+        </w:object>
+      </w:r>
+      <w:r>
+        <w:rPr>
+          <w:rFonts w:ascii="Times New Roman" w:hAnsi="Times New Roman" w:cs="Times New Roman"/>
+          <w:sz w:val="28"/>
+          <w:szCs w:val="28"/>
+          <w:lang w:val="ru-RU"/>
+        </w:rPr>
+        <w:t xml:space="preserve">, </w:t>
+      </w:r>
+      <w:r>
+        <w:rPr>
+          <w:rFonts w:ascii="Times New Roman" w:hAnsi="Times New Roman" w:cs="Times New Roman"/>
+          <w:position w:val="-12"/>
+          <w:sz w:val="28"/>
+          <w:szCs w:val="28"/>
+          <w:lang w:val="ru-RU"/>
+        </w:rPr>
+        <w:object w:dxaOrig="2299" w:dyaOrig="420">
+          <v:shape id="_x0000_i1114" type="#_x0000_t75" style="width:115.2pt;height:21.3pt" o:ole="">
+            <v:imagedata r:id="rId183" o:title=""/>
+          </v:shape>
+          <o:OLEObject Type="Embed" ProgID="Equation.DSMT4" ShapeID="_x0000_i1114" DrawAspect="Content" ObjectID="_1508876313" r:id="rId184"/>
+        </w:object>
+      </w:r>
+      <w:r>
+        <w:rPr>
+          <w:rFonts w:ascii="Times New Roman" w:hAnsi="Times New Roman" w:cs="Times New Roman"/>
+          <w:sz w:val="28"/>
+          <w:szCs w:val="28"/>
+          <w:lang w:val="ru-RU"/>
+        </w:rPr>
+        <w:t xml:space="preserve">, </w:t>
+      </w:r>
+      <w:r>
+        <w:rPr>
+          <w:rFonts w:ascii="Times New Roman" w:hAnsi="Times New Roman" w:cs="Times New Roman"/>
+          <w:position w:val="-12"/>
+          <w:sz w:val="28"/>
+          <w:szCs w:val="28"/>
+          <w:lang w:val="ru-RU"/>
+        </w:rPr>
+        <w:object w:dxaOrig="1920" w:dyaOrig="420">
+          <v:shape id="_x0000_i1115" type="#_x0000_t75" style="width:95.8pt;height:21.3pt" o:ole="">
+            <v:imagedata r:id="rId185" o:title=""/>
+          </v:shape>
+          <o:OLEObject Type="Embed" ProgID="Equation.DSMT4" ShapeID="_x0000_i1115" DrawAspect="Content" ObjectID="_1508876314" r:id="rId186"/>
+        </w:object>
+      </w:r>
+      <w:r>
+        <w:rPr>
+          <w:rFonts w:ascii="Times New Roman" w:hAnsi="Times New Roman" w:cs="Times New Roman"/>
+          <w:sz w:val="28"/>
+          <w:szCs w:val="28"/>
+          <w:lang w:val="ru-RU"/>
+        </w:rPr>
+        <w:t xml:space="preserve">, </w:t>
+      </w:r>
+      <w:r>
+        <w:rPr>
+          <w:rFonts w:ascii="Times New Roman" w:hAnsi="Times New Roman" w:cs="Times New Roman"/>
+          <w:position w:val="-36"/>
+          <w:sz w:val="28"/>
+          <w:szCs w:val="28"/>
+          <w:lang w:val="ru-RU"/>
+        </w:rPr>
+        <w:object w:dxaOrig="3240" w:dyaOrig="859">
+          <v:shape id="_x0000_i1116" type="#_x0000_t75" style="width:162.15pt;height:43.2pt" o:ole="">
+            <v:imagedata r:id="rId187" o:title=""/>
+          </v:shape>
+          <o:OLEObject Type="Embed" ProgID="Equation.DSMT4" ShapeID="_x0000_i1116" DrawAspect="Content" ObjectID="_1508876315" r:id="rId188"/>
+        </w:object>
+      </w:r>
+      <w:r>
+        <w:rPr>
+          <w:rFonts w:ascii="Times New Roman" w:hAnsi="Times New Roman" w:cs="Times New Roman"/>
+          <w:sz w:val="28"/>
+          <w:szCs w:val="28"/>
+          <w:lang w:val="ru-RU"/>
+        </w:rPr>
+        <w:t>.</w:t>
+      </w:r>
+    </w:p>
+    <w:p>
+      <w:pPr>
+        <w:spacing w:after="0" w:line="360" w:lineRule="auto"/>
+        <w:ind w:firstLine="720"/>
+        <w:jc w:val="both"/>
+        <w:rPr>
+          <w:rFonts w:ascii="Times New Roman" w:hAnsi="Times New Roman" w:cs="Times New Roman"/>
+          <w:sz w:val="28"/>
+          <w:szCs w:val="28"/>
+          <w:lang w:val="ru-RU"/>
+        </w:rPr>
+      </w:pPr>
+      <w:r>
+        <w:rPr>
+          <w:rFonts w:ascii="Times New Roman" w:hAnsi="Times New Roman" w:cs="Times New Roman"/>
+          <w:sz w:val="28"/>
+          <w:szCs w:val="28"/>
+          <w:lang w:val="ru-RU"/>
+        </w:rPr>
+        <w:t>Уравнение</w:t>
+      </w:r>
+      <w:r>
+        <w:rPr>
+          <w:rFonts w:ascii="Times New Roman" w:hAnsi="Times New Roman" w:cs="Times New Roman"/>
+          <w:sz w:val="28"/>
+          <w:szCs w:val="28"/>
+          <w:lang w:val="ru-RU"/>
+        </w:rPr>
+        <w:t xml:space="preserve"> </w:t>
+      </w:r>
+      <w:r>
+        <w:rPr>
+          <w:rFonts w:ascii="Times New Roman" w:hAnsi="Times New Roman" w:cs="Times New Roman"/>
+          <w:sz w:val="28"/>
+          <w:szCs w:val="28"/>
+          <w:lang w:val="ru-RU"/>
+        </w:rPr>
+        <w:fldChar w:fldCharType="begin"/>
+      </w:r>
+      <w:r>
+        <w:rPr>
+          <w:rFonts w:ascii="Times New Roman" w:hAnsi="Times New Roman" w:cs="Times New Roman"/>
+          <w:sz w:val="28"/>
+          <w:szCs w:val="28"/>
+          <w:lang w:val="ru-RU"/>
+        </w:rPr>
+        <w:instrText xml:space="preserve"> GOTOBUTTON ZEqnNum614133  \* MERGEFORMAT </w:instrText>
+      </w:r>
+      <w:fldSimple w:instr=" REF ZEqnNum614133 \! \* MERGEFORMAT ">
+        <w:r>
+          <w:rPr>
+            <w:rFonts w:ascii="Times New Roman" w:hAnsi="Times New Roman" w:cs="Times New Roman"/>
+            <w:sz w:val="28"/>
+            <w:szCs w:val="28"/>
+            <w:lang w:val="ru-RU"/>
+          </w:rPr>
+          <w:instrText>(</w:instrText>
+        </w:r>
+        <w:r>
+          <w:rPr>
+            <w:rFonts w:ascii="Times New Roman" w:hAnsi="Times New Roman" w:cs="Times New Roman"/>
+            <w:noProof/>
+            <w:sz w:val="28"/>
+            <w:szCs w:val="28"/>
+            <w:lang w:val="ru-RU"/>
+          </w:rPr>
+          <w:instrText>21</w:instrText>
+        </w:r>
+        <w:r>
+          <w:rPr>
+            <w:rFonts w:ascii="Times New Roman" w:hAnsi="Times New Roman" w:cs="Times New Roman"/>
+            <w:sz w:val="28"/>
+            <w:szCs w:val="28"/>
+            <w:lang w:val="ru-RU"/>
+          </w:rPr>
+          <w:instrText>)</w:instrText>
+        </w:r>
+      </w:fldSimple>
+      <w:r>
+        <w:rPr>
+          <w:rFonts w:ascii="Times New Roman" w:hAnsi="Times New Roman" w:cs="Times New Roman"/>
+          <w:sz w:val="28"/>
+          <w:szCs w:val="28"/>
+          <w:lang w:val="ru-RU"/>
+        </w:rPr>
+        <w:fldChar w:fldCharType="end"/>
+      </w:r>
+      <w:r>
+        <w:rPr>
+          <w:rFonts w:ascii="Times New Roman" w:hAnsi="Times New Roman" w:cs="Times New Roman"/>
+          <w:sz w:val="28"/>
+          <w:szCs w:val="28"/>
+          <w:lang w:val="ru-RU"/>
+        </w:rPr>
+        <w:t xml:space="preserve"> </w:t>
+      </w:r>
+      <w:r>
+        <w:rPr>
+          <w:rFonts w:ascii="Times New Roman" w:hAnsi="Times New Roman" w:cs="Times New Roman"/>
+          <w:sz w:val="28"/>
+          <w:szCs w:val="28"/>
+          <w:lang w:val="ru-RU"/>
+        </w:rPr>
+        <w:t xml:space="preserve">возникает при построении </w:t>
+      </w:r>
+      <w:r>
+        <w:rPr>
+          <w:rFonts w:ascii="Times New Roman" w:hAnsi="Times New Roman" w:cs="Times New Roman"/>
+          <w:sz w:val="28"/>
+          <w:szCs w:val="28"/>
+          <w:lang w:val="ru-RU"/>
+        </w:rPr>
+        <w:t xml:space="preserve">разностной схемы для баротропной компоненты. Если уравнение </w:t>
+      </w:r>
+      <w:r>
+        <w:rPr>
+          <w:rFonts w:ascii="Times New Roman" w:hAnsi="Times New Roman" w:cs="Times New Roman"/>
+          <w:sz w:val="28"/>
+          <w:szCs w:val="28"/>
+          <w:lang w:val="ru-RU"/>
+        </w:rPr>
+        <w:fldChar w:fldCharType="begin"/>
+      </w:r>
+      <w:r>
+        <w:rPr>
+          <w:rFonts w:ascii="Times New Roman" w:hAnsi="Times New Roman" w:cs="Times New Roman"/>
+          <w:sz w:val="28"/>
+          <w:szCs w:val="28"/>
+          <w:lang w:val="ru-RU"/>
+        </w:rPr>
+        <w:instrText xml:space="preserve"> GOTOBUTTON ZEqnNum300340  \* MERGEFORMAT </w:instrText>
+      </w:r>
+      <w:fldSimple w:instr=" REF ZEqnNum300340 \! \* MERGEFORMAT ">
+        <w:r>
+          <w:rPr>
+            <w:rFonts w:ascii="Times New Roman" w:hAnsi="Times New Roman" w:cs="Times New Roman"/>
+            <w:sz w:val="28"/>
+            <w:szCs w:val="28"/>
+            <w:lang w:val="ru-RU"/>
+          </w:rPr>
+          <w:instrText>(</w:instrText>
+        </w:r>
+        <w:r>
+          <w:rPr>
+            <w:rFonts w:ascii="Times New Roman" w:hAnsi="Times New Roman" w:cs="Times New Roman"/>
+            <w:noProof/>
+            <w:sz w:val="28"/>
+            <w:szCs w:val="28"/>
+            <w:lang w:val="ru-RU"/>
+          </w:rPr>
+          <w:instrText>9</w:instrText>
+        </w:r>
+        <w:r>
+          <w:rPr>
+            <w:rFonts w:ascii="Times New Roman" w:hAnsi="Times New Roman" w:cs="Times New Roman"/>
+            <w:sz w:val="28"/>
+            <w:szCs w:val="28"/>
+            <w:lang w:val="ru-RU"/>
+          </w:rPr>
+          <w:instrText>)</w:instrText>
+        </w:r>
+      </w:fldSimple>
+      <w:r>
+        <w:rPr>
+          <w:rFonts w:ascii="Times New Roman" w:hAnsi="Times New Roman" w:cs="Times New Roman"/>
+          <w:sz w:val="28"/>
+          <w:szCs w:val="28"/>
+          <w:lang w:val="ru-RU"/>
+        </w:rPr>
+        <w:fldChar w:fldCharType="end"/>
+      </w:r>
+      <w:r>
+        <w:rPr>
+          <w:rFonts w:ascii="Times New Roman" w:hAnsi="Times New Roman" w:cs="Times New Roman"/>
+          <w:sz w:val="28"/>
+          <w:szCs w:val="28"/>
+          <w:lang w:val="ru-RU"/>
+        </w:rPr>
+        <w:t xml:space="preserve"> проинтегрировать по </w:t>
+      </w:r>
+      <w:r>
+        <w:rPr>
+          <w:rFonts w:ascii="Times New Roman" w:hAnsi="Times New Roman" w:cs="Times New Roman"/>
+          <w:position w:val="-4"/>
+          <w:sz w:val="28"/>
+          <w:szCs w:val="28"/>
+          <w:lang w:val="ru-RU"/>
+        </w:rPr>
+        <w:object w:dxaOrig="200" w:dyaOrig="220">
+          <v:shape id="_x0000_i1117" type="#_x0000_t75" style="width:10pt;height:11.25pt" o:ole="">
+            <v:imagedata r:id="rId189" o:title=""/>
+          </v:shape>
+          <o:OLEObject Type="Embed" ProgID="Equation.DSMT4" ShapeID="_x0000_i1117" DrawAspect="Content" ObjectID="_1508876316" r:id="rId190"/>
+        </w:object>
+      </w:r>
+      <w:r>
+        <w:rPr>
+          <w:rFonts w:ascii="Times New Roman" w:hAnsi="Times New Roman" w:cs="Times New Roman"/>
+          <w:sz w:val="28"/>
+          <w:szCs w:val="28"/>
+          <w:lang w:val="ru-RU"/>
+        </w:rPr>
+        <w:t xml:space="preserve"> от 0 до</w:t>
+      </w:r>
+      <w:r>
+        <w:rPr>
+          <w:rFonts w:ascii="Times New Roman" w:hAnsi="Times New Roman" w:cs="Times New Roman"/>
+          <w:sz w:val="28"/>
+          <w:szCs w:val="28"/>
+          <w:lang w:val="ru-RU"/>
+        </w:rPr>
+        <w:t xml:space="preserve"> </w:t>
+      </w:r>
+      <w:r>
+        <w:rPr>
+          <w:rFonts w:ascii="Times New Roman" w:hAnsi="Times New Roman" w:cs="Times New Roman"/>
+          <w:i/>
+          <w:sz w:val="28"/>
+          <w:szCs w:val="28"/>
+        </w:rPr>
+        <w:t>H</w:t>
+      </w:r>
+      <w:r>
+        <w:rPr>
+          <w:rFonts w:ascii="Times New Roman" w:hAnsi="Times New Roman" w:cs="Times New Roman"/>
+          <w:sz w:val="28"/>
+          <w:szCs w:val="28"/>
+          <w:lang w:val="ru-RU"/>
+        </w:rPr>
+        <w:t xml:space="preserve">, результат разделить на </w:t>
+      </w:r>
+      <w:r>
+        <w:rPr>
+          <w:rFonts w:ascii="Times New Roman" w:hAnsi="Times New Roman" w:cs="Times New Roman"/>
+          <w:i/>
+          <w:sz w:val="28"/>
+          <w:szCs w:val="28"/>
+        </w:rPr>
+        <w:t>H</w:t>
+      </w:r>
+      <w:r>
+        <w:rPr>
+          <w:rFonts w:ascii="Times New Roman" w:hAnsi="Times New Roman" w:cs="Times New Roman"/>
+          <w:sz w:val="28"/>
+          <w:szCs w:val="28"/>
+          <w:lang w:val="ru-RU"/>
+        </w:rPr>
+        <w:t xml:space="preserve">, а затем аппроксимировать полученное соотношение по времени, применив ПВИИМ, то можно прийти к уравнению </w:t>
+      </w:r>
+      <w:r>
+        <w:rPr>
+          <w:rFonts w:ascii="Times New Roman" w:hAnsi="Times New Roman" w:cs="Times New Roman"/>
+          <w:sz w:val="28"/>
+          <w:szCs w:val="28"/>
+          <w:lang w:val="ru-RU"/>
+        </w:rPr>
+        <w:fldChar w:fldCharType="begin"/>
+      </w:r>
+      <w:r>
+        <w:rPr>
+          <w:rFonts w:ascii="Times New Roman" w:hAnsi="Times New Roman" w:cs="Times New Roman"/>
+          <w:sz w:val="28"/>
+          <w:szCs w:val="28"/>
+          <w:lang w:val="ru-RU"/>
+        </w:rPr>
+        <w:instrText xml:space="preserve"> GOTOBUTTON ZEqnNum614133  \* MERGEFORMAT </w:instrText>
+      </w:r>
+      <w:fldSimple w:instr=" REF ZEqnNum614133 \! \* MERGEFORMAT ">
+        <w:r>
+          <w:rPr>
+            <w:rFonts w:ascii="Times New Roman" w:hAnsi="Times New Roman" w:cs="Times New Roman"/>
+            <w:sz w:val="28"/>
+            <w:szCs w:val="28"/>
+            <w:lang w:val="ru-RU"/>
+          </w:rPr>
+          <w:instrText>(</w:instrText>
+        </w:r>
+        <w:r>
+          <w:rPr>
+            <w:rFonts w:ascii="Times New Roman" w:hAnsi="Times New Roman" w:cs="Times New Roman"/>
+            <w:noProof/>
+            <w:sz w:val="28"/>
+            <w:szCs w:val="28"/>
+            <w:lang w:val="ru-RU"/>
+          </w:rPr>
+          <w:instrText>21</w:instrText>
+        </w:r>
+        <w:r>
+          <w:rPr>
+            <w:rFonts w:ascii="Times New Roman" w:hAnsi="Times New Roman" w:cs="Times New Roman"/>
+            <w:sz w:val="28"/>
+            <w:szCs w:val="28"/>
+            <w:lang w:val="ru-RU"/>
+          </w:rPr>
+          <w:instrText>)</w:instrText>
+        </w:r>
+      </w:fldSimple>
+      <w:r>
+        <w:rPr>
+          <w:rFonts w:ascii="Times New Roman" w:hAnsi="Times New Roman" w:cs="Times New Roman"/>
+          <w:sz w:val="28"/>
+          <w:szCs w:val="28"/>
+          <w:lang w:val="ru-RU"/>
+        </w:rPr>
+        <w:fldChar w:fldCharType="end"/>
+      </w:r>
+      <w:r>
+        <w:rPr>
+          <w:rFonts w:ascii="Times New Roman" w:hAnsi="Times New Roman" w:cs="Times New Roman"/>
+          <w:sz w:val="28"/>
+          <w:szCs w:val="28"/>
+          <w:lang w:val="ru-RU"/>
+        </w:rPr>
+        <w:t xml:space="preserve"> </w:t>
+      </w:r>
+      <w:r>
+        <w:rPr>
+          <w:rFonts w:ascii="Times New Roman" w:hAnsi="Times New Roman" w:cs="Times New Roman"/>
+          <w:sz w:val="28"/>
+          <w:szCs w:val="28"/>
+          <w:highlight w:val="yellow"/>
+          <w:lang w:val="ru-RU"/>
+        </w:rPr>
+        <w:t xml:space="preserve">(Наверное, </w:t>
+      </w:r>
+      <w:r>
+        <w:rPr>
+          <w:rFonts w:ascii="Times New Roman" w:hAnsi="Times New Roman" w:cs="Times New Roman"/>
+          <w:sz w:val="28"/>
+          <w:szCs w:val="28"/>
+          <w:highlight w:val="yellow"/>
+          <w:lang w:val="ru-RU"/>
+        </w:rPr>
+        <w:lastRenderedPageBreak/>
+        <w:t xml:space="preserve">хорошо бы сделать ссылку на работу, где приводится соотношение </w:t>
+      </w:r>
+      <w:r>
+        <w:rPr>
+          <w:rFonts w:ascii="Times New Roman" w:hAnsi="Times New Roman" w:cs="Times New Roman"/>
+          <w:sz w:val="28"/>
+          <w:szCs w:val="28"/>
+          <w:highlight w:val="yellow"/>
+          <w:lang w:val="ru-RU"/>
+        </w:rPr>
+        <w:fldChar w:fldCharType="begin"/>
+      </w:r>
+      <w:r>
+        <w:rPr>
+          <w:rFonts w:ascii="Times New Roman" w:hAnsi="Times New Roman" w:cs="Times New Roman"/>
+          <w:sz w:val="28"/>
+          <w:szCs w:val="28"/>
+          <w:highlight w:val="yellow"/>
+          <w:lang w:val="ru-RU"/>
+        </w:rPr>
+        <w:instrText xml:space="preserve"> GOTOBUTTON ZEqnNum614133  \* MERGEFORMAT </w:instrText>
+      </w:r>
+      <w:r>
+        <w:fldChar w:fldCharType="begin"/>
+      </w:r>
+      <w:r>
+        <w:rPr>
+          <w:lang w:val="ru-RU"/>
+        </w:rPr>
+        <w:instrText xml:space="preserve"> </w:instrText>
+      </w:r>
+      <w:r>
+        <w:instrText>REF</w:instrText>
+      </w:r>
+      <w:r>
+        <w:rPr>
+          <w:lang w:val="ru-RU"/>
+        </w:rPr>
+        <w:instrText xml:space="preserve"> </w:instrText>
+      </w:r>
+      <w:r>
+        <w:instrText>ZEqnNum</w:instrText>
+      </w:r>
+      <w:r>
+        <w:rPr>
+          <w:lang w:val="ru-RU"/>
+        </w:rPr>
+        <w:instrText xml:space="preserve">614133 \! \* </w:instrText>
+      </w:r>
+      <w:r>
+        <w:instrText>MERGEFORMAT</w:instrText>
+      </w:r>
+      <w:r>
+        <w:rPr>
+          <w:lang w:val="ru-RU"/>
+        </w:rPr>
+        <w:instrText xml:space="preserve"> </w:instrText>
+      </w:r>
+      <w:r>
+        <w:fldChar w:fldCharType="separate"/>
+      </w:r>
+      <w:r>
+        <w:rPr>
+          <w:rFonts w:ascii="Times New Roman" w:hAnsi="Times New Roman" w:cs="Times New Roman"/>
+          <w:sz w:val="28"/>
+          <w:szCs w:val="28"/>
+          <w:highlight w:val="yellow"/>
+          <w:lang w:val="ru-RU"/>
+        </w:rPr>
+        <w:instrText>(</w:instrText>
+      </w:r>
+      <w:r>
+        <w:rPr>
+          <w:rFonts w:ascii="Times New Roman" w:hAnsi="Times New Roman" w:cs="Times New Roman"/>
+          <w:noProof/>
+          <w:sz w:val="28"/>
+          <w:szCs w:val="28"/>
+          <w:highlight w:val="yellow"/>
+          <w:lang w:val="ru-RU"/>
+        </w:rPr>
+        <w:instrText>21</w:instrText>
+      </w:r>
+      <w:r>
+        <w:rPr>
+          <w:rFonts w:ascii="Times New Roman" w:hAnsi="Times New Roman" w:cs="Times New Roman"/>
+          <w:sz w:val="28"/>
+          <w:szCs w:val="28"/>
+          <w:highlight w:val="yellow"/>
+          <w:lang w:val="ru-RU"/>
+        </w:rPr>
+        <w:instrText>)</w:instrText>
+      </w:r>
+      <w:r>
+        <w:fldChar w:fldCharType="end"/>
+      </w:r>
+      <w:r>
+        <w:rPr>
+          <w:rFonts w:ascii="Times New Roman" w:hAnsi="Times New Roman" w:cs="Times New Roman"/>
+          <w:sz w:val="28"/>
+          <w:szCs w:val="28"/>
+          <w:highlight w:val="yellow"/>
+          <w:lang w:val="ru-RU"/>
+        </w:rPr>
+        <w:fldChar w:fldCharType="end"/>
+      </w:r>
+      <w:r>
+        <w:rPr>
+          <w:rFonts w:ascii="Times New Roman" w:hAnsi="Times New Roman" w:cs="Times New Roman"/>
+          <w:sz w:val="28"/>
+          <w:szCs w:val="28"/>
+          <w:highlight w:val="yellow"/>
+          <w:lang w:val="ru-RU"/>
+        </w:rPr>
+        <w:t>, но я не знаю, есть ли оно где-нибудь еще, кроме итогового отчета)</w:t>
+      </w:r>
+      <w:r>
+        <w:rPr>
+          <w:rFonts w:ascii="Times New Roman" w:hAnsi="Times New Roman" w:cs="Times New Roman"/>
+          <w:sz w:val="28"/>
+          <w:szCs w:val="28"/>
+          <w:lang w:val="ru-RU"/>
+        </w:rPr>
+        <w:t>.</w:t>
+      </w:r>
+    </w:p>
+    <w:p>
+      <w:pPr>
+        <w:spacing w:after="0" w:line="360" w:lineRule="auto"/>
+        <w:ind w:firstLine="720"/>
+        <w:jc w:val="both"/>
+        <w:rPr>
+          <w:rFonts w:ascii="Times New Roman" w:hAnsi="Times New Roman" w:cs="Times New Roman"/>
+          <w:sz w:val="28"/>
+          <w:szCs w:val="28"/>
+          <w:lang w:val="ru-RU"/>
+        </w:rPr>
+      </w:pPr>
+      <w:r>
+        <w:rPr>
+          <w:rFonts w:ascii="Times New Roman" w:hAnsi="Times New Roman" w:cs="Times New Roman"/>
+          <w:sz w:val="28"/>
+          <w:szCs w:val="28"/>
+          <w:lang w:val="ru-RU"/>
+        </w:rPr>
+        <w:t xml:space="preserve">Сложим уравнения </w:t>
       </w:r>
       <w:r>
         <w:rPr>
@@ -6728,7 +7869,7 @@
           <w:szCs w:val="28"/>
           <w:lang w:val="ru-RU"/>
         </w:rPr>
-        <w:t>-</w:t>
+        <w:t xml:space="preserve"> и </w:t>
       </w:r>
       <w:r>
         <w:rPr>
@@ -6794,16 +7935,64 @@
           <w:szCs w:val="28"/>
           <w:lang w:val="ru-RU"/>
         </w:rPr>
-        <w:t>.</w:t>
-      </w:r>
-      <w:r>
-        <w:rPr>
-          <w:rFonts w:ascii="Times New Roman" w:hAnsi="Times New Roman" w:cs="Times New Roman"/>
-          <w:sz w:val="28"/>
-          <w:szCs w:val="28"/>
-          <w:lang w:val="ru-RU"/>
-        </w:rPr>
-        <w:t xml:space="preserve"> Идея выбора этого параметра состоит в том, чтобы переход от системы </w:t>
+        <w:t xml:space="preserve">, а затем просуммируем полученное соотношение по </w:t>
+      </w:r>
+      <w:r>
+        <w:rPr>
+          <w:rFonts w:ascii="Times New Roman" w:hAnsi="Times New Roman" w:cs="Times New Roman"/>
+          <w:position w:val="-6"/>
+          <w:sz w:val="28"/>
+          <w:szCs w:val="28"/>
+          <w:lang w:val="ru-RU"/>
+        </w:rPr>
+        <w:object w:dxaOrig="220" w:dyaOrig="300">
+          <v:shape id="_x0000_i1118" type="#_x0000_t75" style="width:11.25pt;height:15.05pt" o:ole="">
+            <v:imagedata r:id="rId191" o:title=""/>
+          </v:shape>
+          <o:OLEObject Type="Embed" ProgID="Equation.DSMT4" ShapeID="_x0000_i1118" DrawAspect="Content" ObjectID="_1508876317" r:id="rId192"/>
+        </w:object>
+      </w:r>
+      <w:r>
+        <w:rPr>
+          <w:rFonts w:ascii="Times New Roman" w:hAnsi="Times New Roman" w:cs="Times New Roman"/>
+          <w:sz w:val="28"/>
+          <w:szCs w:val="28"/>
+          <w:lang w:val="ru-RU"/>
+        </w:rPr>
+        <w:t xml:space="preserve"> от 1 до </w:t>
+      </w:r>
+      <w:r>
+        <w:rPr>
+          <w:rFonts w:ascii="Times New Roman" w:hAnsi="Times New Roman" w:cs="Times New Roman"/>
+          <w:position w:val="-6"/>
+          <w:sz w:val="28"/>
+          <w:szCs w:val="28"/>
+          <w:lang w:val="ru-RU"/>
+        </w:rPr>
+        <w:object w:dxaOrig="639" w:dyaOrig="300">
+          <v:shape id="_x0000_i1119" type="#_x0000_t75" style="width:31.95pt;height:15.05pt" o:ole="">
+            <v:imagedata r:id="rId193" o:title=""/>
+          </v:shape>
+          <o:OLEObject Type="Embed" ProgID="Equation.DSMT4" ShapeID="_x0000_i1119" DrawAspect="Content" ObjectID="_1508876318" r:id="rId194"/>
+        </w:object>
+      </w:r>
+      <w:r>
+        <w:rPr>
+          <w:rFonts w:ascii="Times New Roman" w:hAnsi="Times New Roman" w:cs="Times New Roman"/>
+          <w:sz w:val="28"/>
+          <w:szCs w:val="28"/>
+          <w:lang w:val="ru-RU"/>
+        </w:rPr>
+        <w:t>. Учитывая</w:t>
+      </w:r>
+      <w:r>
+        <w:rPr>
+          <w:rFonts w:ascii="Times New Roman" w:hAnsi="Times New Roman" w:cs="Times New Roman"/>
+          <w:sz w:val="28"/>
+          <w:szCs w:val="28"/>
+          <w:lang w:val="ru-RU"/>
+        </w:rPr>
+        <w:t xml:space="preserve"> краевые условия </w:t>
       </w:r>
       <w:r>
         <w:rPr>
@@ -6821,34 +8010,34 @@
           <w:szCs w:val="28"/>
           <w:lang w:val="ru-RU"/>
         </w:rPr>
-        <w:instrText xml:space="preserve"> GOTOBUTTON ZEqnNum303395  \* MERGEFORMAT </w:instrText>
-      </w:r>
-      <w:fldSimple w:instr=" REF ZEqnNum303395 \! \* MERGEFORMAT ">
+        <w:instrText xml:space="preserve"> GOTOBUTTON ZEqnNum623797  \* MERGEFORMAT </w:instrText>
+      </w:r>
+      <w:fldSimple w:instr=" REF ZEqnNum623797 \! \* MERGEFORMAT ">
         <w:r>
           <w:rPr>
-            <w:rFonts w:ascii="Times New Roman" w:hAnsi="Times New Roman" w:cs="Times New Roman"/>
+            <w:rFonts w:ascii="Times New Roman" w:eastAsia="SimSun" w:hAnsi="Times New Roman" w:cs="Times New Roman"/>
             <w:sz w:val="28"/>
             <w:szCs w:val="28"/>
-            <w:lang w:val="ru-RU"/>
+            <w:lang w:eastAsia="zh-CN"/>
           </w:rPr>
           <w:instrText>(</w:instrText>
         </w:r>
         <w:r>
           <w:rPr>
-            <w:rFonts w:ascii="Times New Roman" w:hAnsi="Times New Roman" w:cs="Times New Roman"/>
+            <w:rFonts w:ascii="Times New Roman" w:eastAsia="SimSun" w:hAnsi="Times New Roman" w:cs="Times New Roman"/>
             <w:noProof/>
             <w:sz w:val="28"/>
             <w:szCs w:val="28"/>
-            <w:lang w:val="ru-RU"/>
+            <w:lang w:eastAsia="zh-CN"/>
           </w:rPr>
-          <w:instrText>12</w:instrText>
+          <w:instrText>2</w:instrText>
         </w:r>
         <w:r>
           <w:rPr>
-            <w:rFonts w:ascii="Times New Roman" w:hAnsi="Times New Roman" w:cs="Times New Roman"/>
+            <w:rFonts w:ascii="Times New Roman" w:eastAsia="SimSun" w:hAnsi="Times New Roman" w:cs="Times New Roman"/>
             <w:sz w:val="28"/>
             <w:szCs w:val="28"/>
-            <w:lang w:val="ru-RU"/>
+            <w:lang w:eastAsia="zh-CN"/>
           </w:rPr>
           <w:instrText>)</w:instrText>
         </w:r>
@@ -6869,7 +8058,7 @@
           <w:szCs w:val="28"/>
           <w:lang w:val="ru-RU"/>
         </w:rPr>
-        <w:t>-</w:t>
+        <w:t xml:space="preserve">, </w:t>
       </w:r>
       <w:r>
         <w:rPr>
@@ -6887,34 +8076,34 @@
           <w:szCs w:val="28"/>
           <w:lang w:val="ru-RU"/>
         </w:rPr>
-        <w:instrText xml:space="preserve"> GOTOBUTTON ZEqnNum923774  \* MERGEFORMAT </w:instrText>
-      </w:r>
-      <w:fldSimple w:instr=" REF ZEqnNum923774 \! \* MERGEFORMAT ">
+        <w:instrText xml:space="preserve"> GOTOBUTTON ZEqnNum222405  \* MERGEFORMAT </w:instrText>
+      </w:r>
+      <w:fldSimple w:instr=" REF ZEqnNum222405 \! \* MERGEFORMAT ">
         <w:r>
           <w:rPr>
-            <w:rFonts w:ascii="Times New Roman" w:hAnsi="Times New Roman" w:cs="Times New Roman"/>
+            <w:rFonts w:ascii="Times New Roman" w:eastAsia="SimSun" w:hAnsi="Times New Roman" w:cs="Times New Roman"/>
             <w:sz w:val="28"/>
             <w:szCs w:val="28"/>
-            <w:lang w:val="ru-RU"/>
+            <w:lang w:eastAsia="zh-CN"/>
           </w:rPr>
           <w:instrText>(</w:instrText>
         </w:r>
         <w:r>
           <w:rPr>
-            <w:rFonts w:ascii="Times New Roman" w:hAnsi="Times New Roman" w:cs="Times New Roman"/>
+            <w:rFonts w:ascii="Times New Roman" w:eastAsia="SimSun" w:hAnsi="Times New Roman" w:cs="Times New Roman"/>
             <w:noProof/>
             <w:sz w:val="28"/>
             <w:szCs w:val="28"/>
-            <w:lang w:val="ru-RU"/>
+            <w:lang w:eastAsia="zh-CN"/>
           </w:rPr>
-          <w:instrText>13</w:instrText>
+          <w:instrText>3</w:instrText>
         </w:r>
         <w:r>
           <w:rPr>
-            <w:rFonts w:ascii="Times New Roman" w:hAnsi="Times New Roman" w:cs="Times New Roman"/>
+            <w:rFonts w:ascii="Times New Roman" w:eastAsia="SimSun" w:hAnsi="Times New Roman" w:cs="Times New Roman"/>
             <w:sz w:val="28"/>
             <w:szCs w:val="28"/>
-            <w:lang w:val="ru-RU"/>
+            <w:lang w:eastAsia="zh-CN"/>
           </w:rPr>
           <w:instrText>)</w:instrText>
         </w:r>
@@ -6935,7 +8124,55 @@
           <w:szCs w:val="28"/>
           <w:lang w:val="ru-RU"/>
         </w:rPr>
-        <w:t xml:space="preserve"> к уравнению для баротропной скорости гарантировал нам аппроксимацию следующего вида:</w:t>
+        <w:t xml:space="preserve"> и следующие соотношения</w:t>
+      </w:r>
+    </w:p>
+    <w:p>
+      <w:pPr>
+        <w:spacing w:after="0" w:line="360" w:lineRule="auto"/>
+        <w:jc w:val="center"/>
+        <w:rPr>
+          <w:rFonts w:ascii="Times New Roman" w:hAnsi="Times New Roman" w:cs="Times New Roman"/>
+          <w:sz w:val="28"/>
+          <w:szCs w:val="28"/>
+          <w:lang w:val="ru-RU"/>
+        </w:rPr>
+      </w:pPr>
+      <w:r>
+        <w:rPr>
+          <w:rFonts w:ascii="Times New Roman" w:hAnsi="Times New Roman" w:cs="Times New Roman"/>
+          <w:position w:val="-32"/>
+          <w:sz w:val="28"/>
+          <w:szCs w:val="28"/>
+          <w:lang w:val="ru-RU"/>
+        </w:rPr>
+        <w:object w:dxaOrig="5120" w:dyaOrig="800">
+          <v:shape id="_x0000_i1120" type="#_x0000_t75" style="width:256.05pt;height:40.05pt" o:ole="">
+            <v:imagedata r:id="rId195" o:title=""/>
+          </v:shape>
+          <o:OLEObject Type="Embed" ProgID="Equation.DSMT4" ShapeID="_x0000_i1120" DrawAspect="Content" ObjectID="_1508876319" r:id="rId196"/>
+        </w:object>
+      </w:r>
+    </w:p>
+    <w:p>
+      <w:pPr>
+        <w:spacing w:after="0" w:line="360" w:lineRule="auto"/>
+        <w:jc w:val="both"/>
+        <w:rPr>
+          <w:rFonts w:ascii="Times New Roman" w:hAnsi="Times New Roman" w:cs="Times New Roman"/>
+          <w:sz w:val="28"/>
+          <w:szCs w:val="28"/>
+          <w:lang w:val="ru-RU"/>
+        </w:rPr>
+      </w:pPr>
+      <w:r>
+        <w:rPr>
+          <w:rFonts w:ascii="Times New Roman" w:hAnsi="Times New Roman" w:cs="Times New Roman"/>
+          <w:sz w:val="28"/>
+          <w:szCs w:val="28"/>
+          <w:lang w:val="ru-RU"/>
+        </w:rPr>
+        <w:t>получаем следующее тождество</w:t>
       </w:r>
     </w:p>
     <w:p>
@@ -6949,11 +8186,11 @@
         <w:rPr>
           <w:position w:val="-36"/>
         </w:rPr>
-        <w:object w:dxaOrig="8020" w:dyaOrig="859">
-          <v:shape id="_x0000_i1108" type="#_x0000_t75" style="width:400.7pt;height:43.2pt" o:ole="">
-            <v:imagedata r:id="rId171" o:title=""/>
+        <w:object w:dxaOrig="6500" w:dyaOrig="859">
+          <v:shape id="_x0000_i1121" type="#_x0000_t75" style="width:324.95pt;height:43.2pt" o:ole="">
+            <v:imagedata r:id="rId197" o:title=""/>
           </v:shape>
-          <o:OLEObject Type="Embed" ProgID="Equation.DSMT4" ShapeID="_x0000_i1108" DrawAspect="Content" ObjectID="_1508792600" r:id="rId172"/>
+          <o:OLEObject Type="Embed" ProgID="Equation.DSMT4" ShapeID="_x0000_i1121" DrawAspect="Content" ObjectID="_1508876320" r:id="rId198"/>
         </w:object>
       </w:r>
       <w:r>
@@ -6974,7 +8211,7 @@
       <w:r>
         <w:fldChar w:fldCharType="end"/>
       </w:r>
-      <w:bookmarkStart w:id="15" w:name="ZEqnNum614133"/>
+      <w:bookmarkStart w:id="16" w:name="ZEqnNum661918"/>
       <w:r>
         <w:instrText>(</w:instrText>
       </w:r>
@@ -6983,13 +8220,13 @@
           <w:rPr>
             <w:noProof/>
           </w:rPr>
-          <w:instrText>21</w:instrText>
+          <w:instrText>22</w:instrText>
         </w:r>
       </w:fldSimple>
       <w:r>
         <w:instrText>)</w:instrText>
       </w:r>
-      <w:bookmarkEnd w:id="15"/>
+      <w:bookmarkEnd w:id="16"/>
       <w:r>
         <w:fldChar w:fldCharType="end"/>
       </w:r>
@@ -6997,7 +8234,6 @@
     <w:p>
       <w:pPr>
         <w:spacing w:after="0" w:line="360" w:lineRule="auto"/>
-        <w:jc w:val="both"/>
         <w:rPr>
           <w:rFonts w:ascii="Times New Roman" w:hAnsi="Times New Roman" w:cs="Times New Roman"/>
           <w:sz w:val="28"/>
@@ -7009,231 +8245,10 @@
         <w:rPr>
           <w:rFonts w:ascii="Times New Roman" w:hAnsi="Times New Roman" w:cs="Times New Roman"/>
           <w:sz w:val="28"/>
-          <w:lang w:val="ru-RU"/>
-        </w:rPr>
-        <w:t xml:space="preserve">где </w:t>
-      </w:r>
-      <w:r>
-        <w:rPr>
-          <w:rFonts w:ascii="Times New Roman" w:hAnsi="Times New Roman" w:cs="Times New Roman"/>
-          <w:position w:val="-6"/>
-          <w:sz w:val="28"/>
-          <w:lang w:val="ru-RU"/>
-        </w:rPr>
-        <w:object w:dxaOrig="1200" w:dyaOrig="360">
-          <v:shape id="_x0000_i1154" type="#_x0000_t75" style="width:60.1pt;height:18.15pt" o:ole="">
-            <v:imagedata r:id="rId173" o:title=""/>
-          </v:shape>
-          <o:OLEObject Type="Embed" ProgID="Equation.DSMT4" ShapeID="_x0000_i1154" DrawAspect="Content" ObjectID="_1508792601" r:id="rId174"/>
-        </w:object>
-      </w:r>
-      <w:r>
-        <w:rPr>
-          <w:rFonts w:ascii="Times New Roman" w:hAnsi="Times New Roman" w:cs="Times New Roman"/>
-          <w:sz w:val="28"/>
-          <w:szCs w:val="28"/>
-          <w:lang w:val="ru-RU"/>
-        </w:rPr>
-        <w:t xml:space="preserve">, </w:t>
-      </w:r>
-      <w:r>
-        <w:rPr>
-          <w:rFonts w:ascii="Times New Roman" w:hAnsi="Times New Roman" w:cs="Times New Roman"/>
-          <w:position w:val="-14"/>
-          <w:sz w:val="28"/>
-          <w:szCs w:val="28"/>
-          <w:lang w:val="ru-RU"/>
-        </w:rPr>
-        <w:object w:dxaOrig="1260" w:dyaOrig="440">
-          <v:shape id="_x0000_i1109" type="#_x0000_t75" style="width:63.25pt;height:21.9pt" o:ole="">
-            <v:imagedata r:id="rId175" o:title=""/>
-          </v:shape>
-          <o:OLEObject Type="Embed" ProgID="Equation.DSMT4" ShapeID="_x0000_i1109" DrawAspect="Content" ObjectID="_1508792602" r:id="rId176"/>
-        </w:object>
-      </w:r>
-      <w:r>
-        <w:rPr>
-          <w:rFonts w:ascii="Times New Roman" w:hAnsi="Times New Roman" w:cs="Times New Roman"/>
-          <w:sz w:val="28"/>
-          <w:szCs w:val="28"/>
-          <w:lang w:val="ru-RU"/>
-        </w:rPr>
-        <w:t xml:space="preserve">, </w:t>
-      </w:r>
-      <w:r>
-        <w:rPr>
-          <w:rFonts w:ascii="Times New Roman" w:hAnsi="Times New Roman" w:cs="Times New Roman"/>
-          <w:position w:val="-14"/>
-          <w:sz w:val="28"/>
-          <w:szCs w:val="28"/>
-          <w:lang w:val="ru-RU"/>
-        </w:rPr>
-        <w:object w:dxaOrig="1540" w:dyaOrig="440">
-          <v:shape id="_x0000_i1110" type="#_x0000_t75" style="width:77pt;height:21.9pt" o:ole="">
-            <v:imagedata r:id="rId177" o:title=""/>
-          </v:shape>
-          <o:OLEObject Type="Embed" ProgID="Equation.DSMT4" ShapeID="_x0000_i1110" DrawAspect="Content" ObjectID="_1508792603" r:id="rId178"/>
-        </w:object>
-      </w:r>
-      <w:r>
-        <w:rPr>
-          <w:rFonts w:ascii="Times New Roman" w:hAnsi="Times New Roman" w:cs="Times New Roman"/>
-          <w:sz w:val="28"/>
-          <w:szCs w:val="28"/>
-          <w:lang w:val="ru-RU"/>
-        </w:rPr>
-        <w:t xml:space="preserve">, </w:t>
-      </w:r>
-      <w:r>
-        <w:rPr>
-          <w:rFonts w:ascii="Times New Roman" w:hAnsi="Times New Roman" w:cs="Times New Roman"/>
-          <w:position w:val="-32"/>
-          <w:sz w:val="28"/>
-          <w:szCs w:val="28"/>
-          <w:lang w:val="ru-RU"/>
-        </w:rPr>
-        <w:object w:dxaOrig="1480" w:dyaOrig="760">
-          <v:shape id="_x0000_i1111" type="#_x0000_t75" style="width:73.9pt;height:38.2pt" o:ole="">
-            <v:imagedata r:id="rId179" o:title=""/>
-          </v:shape>
-          <o:OLEObject Type="Embed" ProgID="Equation.DSMT4" ShapeID="_x0000_i1111" DrawAspect="Content" ObjectID="_1508792604" r:id="rId180"/>
-        </w:object>
-      </w:r>
-      <w:r>
-        <w:rPr>
-          <w:rFonts w:ascii="Times New Roman" w:hAnsi="Times New Roman" w:cs="Times New Roman"/>
-          <w:sz w:val="28"/>
-          <w:szCs w:val="28"/>
-          <w:lang w:val="ru-RU"/>
-        </w:rPr>
-        <w:t xml:space="preserve">, </w:t>
-      </w:r>
-      <w:r>
-        <w:rPr>
-          <w:rFonts w:ascii="Times New Roman" w:hAnsi="Times New Roman" w:cs="Times New Roman"/>
-          <w:position w:val="-32"/>
-          <w:sz w:val="28"/>
-          <w:szCs w:val="28"/>
-          <w:lang w:val="ru-RU"/>
-        </w:rPr>
-        <w:object w:dxaOrig="1460" w:dyaOrig="760">
-          <v:shape id="_x0000_i1112" type="#_x0000_t75" style="width:73.25pt;height:38.2pt" o:ole="">
-            <v:imagedata r:id="rId181" o:title=""/>
-          </v:shape>
-          <o:OLEObject Type="Embed" ProgID="Equation.DSMT4" ShapeID="_x0000_i1112" DrawAspect="Content" ObjectID="_1508792605" r:id="rId182"/>
-        </w:object>
-      </w:r>
-      <w:r>
-        <w:rPr>
-          <w:rFonts w:ascii="Times New Roman" w:hAnsi="Times New Roman" w:cs="Times New Roman"/>
-          <w:sz w:val="28"/>
-          <w:szCs w:val="28"/>
-          <w:lang w:val="ru-RU"/>
-        </w:rPr>
-        <w:t xml:space="preserve">, </w:t>
-      </w:r>
-      <w:r>
-        <w:rPr>
-          <w:rFonts w:ascii="Times New Roman" w:hAnsi="Times New Roman" w:cs="Times New Roman"/>
-          <w:position w:val="-12"/>
-          <w:sz w:val="28"/>
-          <w:szCs w:val="28"/>
-          <w:lang w:val="ru-RU"/>
-        </w:rPr>
-        <w:object w:dxaOrig="2299" w:dyaOrig="420">
-          <v:shape id="_x0000_i1113" type="#_x0000_t75" style="width:115.2pt;height:21.3pt" o:ole="">
-            <v:imagedata r:id="rId183" o:title=""/>
-          </v:shape>
-          <o:OLEObject Type="Embed" ProgID="Equation.DSMT4" ShapeID="_x0000_i1113" DrawAspect="Content" ObjectID="_1508792606" r:id="rId184"/>
-        </w:object>
-      </w:r>
-      <w:r>
-        <w:rPr>
-          <w:rFonts w:ascii="Times New Roman" w:hAnsi="Times New Roman" w:cs="Times New Roman"/>
-          <w:sz w:val="28"/>
-          <w:szCs w:val="28"/>
-          <w:lang w:val="ru-RU"/>
-        </w:rPr>
-        <w:t xml:space="preserve">, </w:t>
-      </w:r>
-      <w:r>
-        <w:rPr>
-          <w:rFonts w:ascii="Times New Roman" w:hAnsi="Times New Roman" w:cs="Times New Roman"/>
-          <w:position w:val="-12"/>
-          <w:sz w:val="28"/>
-          <w:szCs w:val="28"/>
-          <w:lang w:val="ru-RU"/>
-        </w:rPr>
-        <w:object w:dxaOrig="1920" w:dyaOrig="420">
-          <v:shape id="_x0000_i1114" type="#_x0000_t75" style="width:95.8pt;height:21.3pt" o:ole="">
-            <v:imagedata r:id="rId185" o:title=""/>
-          </v:shape>
-          <o:OLEObject Type="Embed" ProgID="Equation.DSMT4" ShapeID="_x0000_i1114" DrawAspect="Content" ObjectID="_1508792607" r:id="rId186"/>
-        </w:object>
-      </w:r>
-      <w:r>
-        <w:rPr>
-          <w:rFonts w:ascii="Times New Roman" w:hAnsi="Times New Roman" w:cs="Times New Roman"/>
-          <w:sz w:val="28"/>
-          <w:szCs w:val="28"/>
-          <w:lang w:val="ru-RU"/>
-        </w:rPr>
-        <w:t xml:space="preserve">, </w:t>
-      </w:r>
-      <w:r>
-        <w:rPr>
-          <w:rFonts w:ascii="Times New Roman" w:hAnsi="Times New Roman" w:cs="Times New Roman"/>
-          <w:position w:val="-36"/>
-          <w:sz w:val="28"/>
-          <w:szCs w:val="28"/>
-          <w:lang w:val="ru-RU"/>
-        </w:rPr>
-        <w:object w:dxaOrig="3240" w:dyaOrig="859">
-          <v:shape id="_x0000_i1115" type="#_x0000_t75" style="width:162.15pt;height:43.2pt" o:ole="">
-            <v:imagedata r:id="rId187" o:title=""/>
-          </v:shape>
-          <o:OLEObject Type="Embed" ProgID="Equation.DSMT4" ShapeID="_x0000_i1115" DrawAspect="Content" ObjectID="_1508792608" r:id="rId188"/>
-        </w:object>
-      </w:r>
-      <w:r>
-        <w:rPr>
-          <w:rFonts w:ascii="Times New Roman" w:hAnsi="Times New Roman" w:cs="Times New Roman"/>
-          <w:sz w:val="28"/>
-          <w:szCs w:val="28"/>
-          <w:lang w:val="ru-RU"/>
-        </w:rPr>
-        <w:t>.</w:t>
-      </w:r>
-    </w:p>
-    <w:p>
-      <w:pPr>
-        <w:spacing w:after="0" w:line="360" w:lineRule="auto"/>
-        <w:ind w:firstLine="720"/>
-        <w:jc w:val="both"/>
-        <w:rPr>
-          <w:rFonts w:ascii="Times New Roman" w:hAnsi="Times New Roman" w:cs="Times New Roman"/>
-          <w:sz w:val="28"/>
-          <w:szCs w:val="28"/>
-          <w:lang w:val="ru-RU"/>
-        </w:rPr>
-      </w:pPr>
-      <w:r>
-        <w:rPr>
-          <w:rFonts w:ascii="Times New Roman" w:hAnsi="Times New Roman" w:cs="Times New Roman"/>
-          <w:sz w:val="28"/>
-          <w:szCs w:val="28"/>
-          <w:lang w:val="ru-RU"/>
-        </w:rPr>
-        <w:t>Уравнение</w:t>
-      </w:r>
-      <w:r>
-        <w:rPr>
-          <w:rFonts w:ascii="Times New Roman" w:hAnsi="Times New Roman" w:cs="Times New Roman"/>
-          <w:sz w:val="28"/>
-          <w:szCs w:val="28"/>
-          <w:lang w:val="ru-RU"/>
-        </w:rPr>
-        <w:t xml:space="preserve"> </w:t>
+          <w:szCs w:val="28"/>
+          <w:lang w:val="ru-RU"/>
+        </w:rPr>
+        <w:t xml:space="preserve">Сравнивая </w:t>
       </w:r>
       <w:r>
         <w:rPr>
@@ -7299,861 +8314,6 @@
           <w:szCs w:val="28"/>
           <w:lang w:val="ru-RU"/>
         </w:rPr>
-        <w:t xml:space="preserve"> </w:t>
-      </w:r>
-      <w:r>
-        <w:rPr>
-          <w:rFonts w:ascii="Times New Roman" w:hAnsi="Times New Roman" w:cs="Times New Roman"/>
-          <w:sz w:val="28"/>
-          <w:szCs w:val="28"/>
-          <w:lang w:val="ru-RU"/>
-        </w:rPr>
-        <w:t xml:space="preserve">возникает при построении </w:t>
-      </w:r>
-      <w:r>
-        <w:rPr>
-          <w:rFonts w:ascii="Times New Roman" w:hAnsi="Times New Roman" w:cs="Times New Roman"/>
-          <w:sz w:val="28"/>
-          <w:szCs w:val="28"/>
-          <w:lang w:val="ru-RU"/>
-        </w:rPr>
-        <w:t xml:space="preserve">разностной схемы для баротропной компоненты. Если уравнение </w:t>
-      </w:r>
-      <w:r>
-        <w:rPr>
-          <w:rFonts w:ascii="Times New Roman" w:hAnsi="Times New Roman" w:cs="Times New Roman"/>
-          <w:sz w:val="28"/>
-          <w:szCs w:val="28"/>
-          <w:lang w:val="ru-RU"/>
-        </w:rPr>
-        <w:fldChar w:fldCharType="begin"/>
-      </w:r>
-      <w:r>
-        <w:rPr>
-          <w:rFonts w:ascii="Times New Roman" w:hAnsi="Times New Roman" w:cs="Times New Roman"/>
-          <w:sz w:val="28"/>
-          <w:szCs w:val="28"/>
-          <w:lang w:val="ru-RU"/>
-        </w:rPr>
-        <w:instrText xml:space="preserve"> GOTOBUTTON ZEqnNum300340  \* MERGEFORMAT </w:instrText>
-      </w:r>
-      <w:fldSimple w:instr=" REF ZEqnNum300340 \! \* MERGEFORMAT ">
-        <w:r>
-          <w:rPr>
-            <w:rFonts w:ascii="Times New Roman" w:hAnsi="Times New Roman" w:cs="Times New Roman"/>
-            <w:sz w:val="28"/>
-            <w:szCs w:val="28"/>
-            <w:lang w:val="ru-RU"/>
-          </w:rPr>
-          <w:instrText>(</w:instrText>
-        </w:r>
-        <w:r>
-          <w:rPr>
-            <w:rFonts w:ascii="Times New Roman" w:hAnsi="Times New Roman" w:cs="Times New Roman"/>
-            <w:noProof/>
-            <w:sz w:val="28"/>
-            <w:szCs w:val="28"/>
-            <w:lang w:val="ru-RU"/>
-          </w:rPr>
-          <w:instrText>9</w:instrText>
-        </w:r>
-        <w:r>
-          <w:rPr>
-            <w:rFonts w:ascii="Times New Roman" w:hAnsi="Times New Roman" w:cs="Times New Roman"/>
-            <w:sz w:val="28"/>
-            <w:szCs w:val="28"/>
-            <w:lang w:val="ru-RU"/>
-          </w:rPr>
-          <w:instrText>)</w:instrText>
-        </w:r>
-      </w:fldSimple>
-      <w:r>
-        <w:rPr>
-          <w:rFonts w:ascii="Times New Roman" w:hAnsi="Times New Roman" w:cs="Times New Roman"/>
-          <w:sz w:val="28"/>
-          <w:szCs w:val="28"/>
-          <w:lang w:val="ru-RU"/>
-        </w:rPr>
-        <w:fldChar w:fldCharType="end"/>
-      </w:r>
-      <w:r>
-        <w:rPr>
-          <w:rFonts w:ascii="Times New Roman" w:hAnsi="Times New Roman" w:cs="Times New Roman"/>
-          <w:sz w:val="28"/>
-          <w:szCs w:val="28"/>
-          <w:lang w:val="ru-RU"/>
-        </w:rPr>
-        <w:t xml:space="preserve"> проинтегрировать по </w:t>
-      </w:r>
-      <w:r>
-        <w:rPr>
-          <w:rFonts w:ascii="Times New Roman" w:hAnsi="Times New Roman" w:cs="Times New Roman"/>
-          <w:position w:val="-4"/>
-          <w:sz w:val="28"/>
-          <w:szCs w:val="28"/>
-          <w:lang w:val="ru-RU"/>
-        </w:rPr>
-        <w:object w:dxaOrig="200" w:dyaOrig="220">
-          <v:shape id="_x0000_i1116" type="#_x0000_t75" style="width:10pt;height:11.25pt" o:ole="">
-            <v:imagedata r:id="rId189" o:title=""/>
-          </v:shape>
-          <o:OLEObject Type="Embed" ProgID="Equation.DSMT4" ShapeID="_x0000_i1116" DrawAspect="Content" ObjectID="_1508792609" r:id="rId190"/>
-        </w:object>
-      </w:r>
-      <w:r>
-        <w:rPr>
-          <w:rFonts w:ascii="Times New Roman" w:hAnsi="Times New Roman" w:cs="Times New Roman"/>
-          <w:sz w:val="28"/>
-          <w:szCs w:val="28"/>
-          <w:lang w:val="ru-RU"/>
-        </w:rPr>
-        <w:t xml:space="preserve"> от 0 до</w:t>
-      </w:r>
-      <w:r>
-        <w:rPr>
-          <w:rFonts w:ascii="Times New Roman" w:hAnsi="Times New Roman" w:cs="Times New Roman"/>
-          <w:sz w:val="28"/>
-          <w:szCs w:val="28"/>
-          <w:lang w:val="ru-RU"/>
-        </w:rPr>
-        <w:t xml:space="preserve"> </w:t>
-      </w:r>
-      <w:r>
-        <w:rPr>
-          <w:rFonts w:ascii="Times New Roman" w:hAnsi="Times New Roman" w:cs="Times New Roman"/>
-          <w:i/>
-          <w:sz w:val="28"/>
-          <w:szCs w:val="28"/>
-        </w:rPr>
-        <w:t>H</w:t>
-      </w:r>
-      <w:r>
-        <w:rPr>
-          <w:rFonts w:ascii="Times New Roman" w:hAnsi="Times New Roman" w:cs="Times New Roman"/>
-          <w:sz w:val="28"/>
-          <w:szCs w:val="28"/>
-          <w:lang w:val="ru-RU"/>
-        </w:rPr>
-        <w:t xml:space="preserve">, результат разделить на </w:t>
-      </w:r>
-      <w:r>
-        <w:rPr>
-          <w:rFonts w:ascii="Times New Roman" w:hAnsi="Times New Roman" w:cs="Times New Roman"/>
-          <w:i/>
-          <w:sz w:val="28"/>
-          <w:szCs w:val="28"/>
-        </w:rPr>
-        <w:t>H</w:t>
-      </w:r>
-      <w:r>
-        <w:rPr>
-          <w:rFonts w:ascii="Times New Roman" w:hAnsi="Times New Roman" w:cs="Times New Roman"/>
-          <w:sz w:val="28"/>
-          <w:szCs w:val="28"/>
-          <w:lang w:val="ru-RU"/>
-        </w:rPr>
-        <w:t xml:space="preserve">, а затем аппроксимировать полученное соотношение по времени, применив ПВИИМ, то можно прийти к уравнению </w:t>
-      </w:r>
-      <w:r>
-        <w:rPr>
-          <w:rFonts w:ascii="Times New Roman" w:hAnsi="Times New Roman" w:cs="Times New Roman"/>
-          <w:sz w:val="28"/>
-          <w:szCs w:val="28"/>
-          <w:lang w:val="ru-RU"/>
-        </w:rPr>
-        <w:fldChar w:fldCharType="begin"/>
-      </w:r>
-      <w:r>
-        <w:rPr>
-          <w:rFonts w:ascii="Times New Roman" w:hAnsi="Times New Roman" w:cs="Times New Roman"/>
-          <w:sz w:val="28"/>
-          <w:szCs w:val="28"/>
-          <w:lang w:val="ru-RU"/>
-        </w:rPr>
-        <w:instrText xml:space="preserve"> GOTOBUTTON ZEqnNum614133  \* MERGEFORMAT </w:instrText>
-      </w:r>
-      <w:fldSimple w:instr=" REF ZEqnNum614133 \! \* MERGEFORMAT ">
-        <w:r>
-          <w:rPr>
-            <w:rFonts w:ascii="Times New Roman" w:hAnsi="Times New Roman" w:cs="Times New Roman"/>
-            <w:sz w:val="28"/>
-            <w:szCs w:val="28"/>
-            <w:lang w:val="ru-RU"/>
-          </w:rPr>
-          <w:instrText>(</w:instrText>
-        </w:r>
-        <w:r>
-          <w:rPr>
-            <w:rFonts w:ascii="Times New Roman" w:hAnsi="Times New Roman" w:cs="Times New Roman"/>
-            <w:noProof/>
-            <w:sz w:val="28"/>
-            <w:szCs w:val="28"/>
-            <w:lang w:val="ru-RU"/>
-          </w:rPr>
-          <w:instrText>21</w:instrText>
-        </w:r>
-        <w:r>
-          <w:rPr>
-            <w:rFonts w:ascii="Times New Roman" w:hAnsi="Times New Roman" w:cs="Times New Roman"/>
-            <w:sz w:val="28"/>
-            <w:szCs w:val="28"/>
-            <w:lang w:val="ru-RU"/>
-          </w:rPr>
-          <w:instrText>)</w:instrText>
-        </w:r>
-      </w:fldSimple>
-      <w:r>
-        <w:rPr>
-          <w:rFonts w:ascii="Times New Roman" w:hAnsi="Times New Roman" w:cs="Times New Roman"/>
-          <w:sz w:val="28"/>
-          <w:szCs w:val="28"/>
-          <w:lang w:val="ru-RU"/>
-        </w:rPr>
-        <w:fldChar w:fldCharType="end"/>
-      </w:r>
-      <w:r>
-        <w:rPr>
-          <w:rFonts w:ascii="Times New Roman" w:hAnsi="Times New Roman" w:cs="Times New Roman"/>
-          <w:sz w:val="28"/>
-          <w:szCs w:val="28"/>
-          <w:lang w:val="ru-RU"/>
-        </w:rPr>
-        <w:t xml:space="preserve"> </w:t>
-      </w:r>
-      <w:r>
-        <w:rPr>
-          <w:rFonts w:ascii="Times New Roman" w:hAnsi="Times New Roman" w:cs="Times New Roman"/>
-          <w:sz w:val="28"/>
-          <w:szCs w:val="28"/>
-          <w:highlight w:val="yellow"/>
-          <w:lang w:val="ru-RU"/>
-        </w:rPr>
-        <w:t xml:space="preserve">(Наверное, </w:t>
-      </w:r>
-      <w:r>
-        <w:rPr>
-          <w:rFonts w:ascii="Times New Roman" w:hAnsi="Times New Roman" w:cs="Times New Roman"/>
-          <w:sz w:val="28"/>
-          <w:szCs w:val="28"/>
-          <w:highlight w:val="yellow"/>
-          <w:lang w:val="ru-RU"/>
-        </w:rPr>
-        <w:lastRenderedPageBreak/>
-        <w:t xml:space="preserve">хорошо бы сделать ссылку на работу, где приводится соотношение </w:t>
-      </w:r>
-      <w:r>
-        <w:rPr>
-          <w:rFonts w:ascii="Times New Roman" w:hAnsi="Times New Roman" w:cs="Times New Roman"/>
-          <w:sz w:val="28"/>
-          <w:szCs w:val="28"/>
-          <w:highlight w:val="yellow"/>
-          <w:lang w:val="ru-RU"/>
-        </w:rPr>
-        <w:fldChar w:fldCharType="begin"/>
-      </w:r>
-      <w:r>
-        <w:rPr>
-          <w:rFonts w:ascii="Times New Roman" w:hAnsi="Times New Roman" w:cs="Times New Roman"/>
-          <w:sz w:val="28"/>
-          <w:szCs w:val="28"/>
-          <w:highlight w:val="yellow"/>
-          <w:lang w:val="ru-RU"/>
-        </w:rPr>
-        <w:instrText xml:space="preserve"> GOTOBUTTON ZEqnNum614133  \* MERGEFORMAT </w:instrText>
-      </w:r>
-      <w:fldSimple w:instr=" REF ZEqnNum614133 \! \* MERGEFORMAT ">
-        <w:r>
-          <w:rPr>
-            <w:rFonts w:ascii="Times New Roman" w:hAnsi="Times New Roman" w:cs="Times New Roman"/>
-            <w:sz w:val="28"/>
-            <w:szCs w:val="28"/>
-            <w:highlight w:val="yellow"/>
-            <w:lang w:val="ru-RU"/>
-          </w:rPr>
-          <w:instrText>(</w:instrText>
-        </w:r>
-        <w:r>
-          <w:rPr>
-            <w:rFonts w:ascii="Times New Roman" w:hAnsi="Times New Roman" w:cs="Times New Roman"/>
-            <w:noProof/>
-            <w:sz w:val="28"/>
-            <w:szCs w:val="28"/>
-            <w:highlight w:val="yellow"/>
-            <w:lang w:val="ru-RU"/>
-          </w:rPr>
-          <w:instrText>21</w:instrText>
-        </w:r>
-        <w:r>
-          <w:rPr>
-            <w:rFonts w:ascii="Times New Roman" w:hAnsi="Times New Roman" w:cs="Times New Roman"/>
-            <w:sz w:val="28"/>
-            <w:szCs w:val="28"/>
-            <w:highlight w:val="yellow"/>
-            <w:lang w:val="ru-RU"/>
-          </w:rPr>
-          <w:instrText>)</w:instrText>
-        </w:r>
-      </w:fldSimple>
-      <w:r>
-        <w:rPr>
-          <w:rFonts w:ascii="Times New Roman" w:hAnsi="Times New Roman" w:cs="Times New Roman"/>
-          <w:sz w:val="28"/>
-          <w:szCs w:val="28"/>
-          <w:highlight w:val="yellow"/>
-          <w:lang w:val="ru-RU"/>
-        </w:rPr>
-        <w:fldChar w:fldCharType="end"/>
-      </w:r>
-      <w:r>
-        <w:rPr>
-          <w:rFonts w:ascii="Times New Roman" w:hAnsi="Times New Roman" w:cs="Times New Roman"/>
-          <w:sz w:val="28"/>
-          <w:szCs w:val="28"/>
-          <w:highlight w:val="yellow"/>
-          <w:lang w:val="ru-RU"/>
-        </w:rPr>
-        <w:t>, но я не знаю, есть ли оно где-нибудь еще, кроме итогового отчета)</w:t>
-      </w:r>
-      <w:r>
-        <w:rPr>
-          <w:rFonts w:ascii="Times New Roman" w:hAnsi="Times New Roman" w:cs="Times New Roman"/>
-          <w:sz w:val="28"/>
-          <w:szCs w:val="28"/>
-          <w:lang w:val="ru-RU"/>
-        </w:rPr>
-        <w:t>.</w:t>
-      </w:r>
-    </w:p>
-    <w:p>
-      <w:pPr>
-        <w:spacing w:after="0" w:line="360" w:lineRule="auto"/>
-        <w:ind w:firstLine="720"/>
-        <w:jc w:val="both"/>
-        <w:rPr>
-          <w:rFonts w:ascii="Times New Roman" w:hAnsi="Times New Roman" w:cs="Times New Roman"/>
-          <w:sz w:val="28"/>
-          <w:szCs w:val="28"/>
-          <w:lang w:val="ru-RU"/>
-        </w:rPr>
-      </w:pPr>
-      <w:r>
-        <w:rPr>
-          <w:rFonts w:ascii="Times New Roman" w:hAnsi="Times New Roman" w:cs="Times New Roman"/>
-          <w:sz w:val="28"/>
-          <w:szCs w:val="28"/>
-          <w:lang w:val="ru-RU"/>
-        </w:rPr>
-        <w:t xml:space="preserve">Сложим уравнения </w:t>
-      </w:r>
-      <w:r>
-        <w:rPr>
-          <w:rFonts w:ascii="Times New Roman" w:hAnsi="Times New Roman" w:cs="Times New Roman"/>
-          <w:sz w:val="28"/>
-          <w:szCs w:val="28"/>
-          <w:lang w:val="ru-RU"/>
-        </w:rPr>
-        <w:fldChar w:fldCharType="begin"/>
-      </w:r>
-      <w:r>
-        <w:rPr>
-          <w:rFonts w:ascii="Times New Roman" w:hAnsi="Times New Roman" w:cs="Times New Roman"/>
-          <w:sz w:val="28"/>
-          <w:szCs w:val="28"/>
-          <w:lang w:val="ru-RU"/>
-        </w:rPr>
-        <w:instrText xml:space="preserve"> GOTOBUTTON ZEqnNum303395  \* MERGEFORMAT </w:instrText>
-      </w:r>
-      <w:fldSimple w:instr=" REF ZEqnNum303395 \! \* MERGEFORMAT ">
-        <w:r>
-          <w:rPr>
-            <w:rFonts w:ascii="Times New Roman" w:hAnsi="Times New Roman" w:cs="Times New Roman"/>
-            <w:sz w:val="28"/>
-            <w:szCs w:val="28"/>
-            <w:lang w:val="ru-RU"/>
-          </w:rPr>
-          <w:instrText>(</w:instrText>
-        </w:r>
-        <w:r>
-          <w:rPr>
-            <w:rFonts w:ascii="Times New Roman" w:hAnsi="Times New Roman" w:cs="Times New Roman"/>
-            <w:noProof/>
-            <w:sz w:val="28"/>
-            <w:szCs w:val="28"/>
-            <w:lang w:val="ru-RU"/>
-          </w:rPr>
-          <w:instrText>12</w:instrText>
-        </w:r>
-        <w:r>
-          <w:rPr>
-            <w:rFonts w:ascii="Times New Roman" w:hAnsi="Times New Roman" w:cs="Times New Roman"/>
-            <w:sz w:val="28"/>
-            <w:szCs w:val="28"/>
-            <w:lang w:val="ru-RU"/>
-          </w:rPr>
-          <w:instrText>)</w:instrText>
-        </w:r>
-      </w:fldSimple>
-      <w:r>
-        <w:rPr>
-          <w:rFonts w:ascii="Times New Roman" w:hAnsi="Times New Roman" w:cs="Times New Roman"/>
-          <w:sz w:val="28"/>
-          <w:szCs w:val="28"/>
-          <w:lang w:val="ru-RU"/>
-        </w:rPr>
-        <w:fldChar w:fldCharType="end"/>
-      </w:r>
-      <w:r>
-        <w:rPr>
-          <w:rFonts w:ascii="Times New Roman" w:hAnsi="Times New Roman" w:cs="Times New Roman"/>
-          <w:sz w:val="28"/>
-          <w:szCs w:val="28"/>
-          <w:lang w:val="ru-RU"/>
-        </w:rPr>
-        <w:t xml:space="preserve"> и </w:t>
-      </w:r>
-      <w:r>
-        <w:rPr>
-          <w:rFonts w:ascii="Times New Roman" w:hAnsi="Times New Roman" w:cs="Times New Roman"/>
-          <w:sz w:val="28"/>
-          <w:szCs w:val="28"/>
-          <w:lang w:val="ru-RU"/>
-        </w:rPr>
-        <w:fldChar w:fldCharType="begin"/>
-      </w:r>
-      <w:r>
-        <w:rPr>
-          <w:rFonts w:ascii="Times New Roman" w:hAnsi="Times New Roman" w:cs="Times New Roman"/>
-          <w:sz w:val="28"/>
-          <w:szCs w:val="28"/>
-          <w:lang w:val="ru-RU"/>
-        </w:rPr>
-        <w:instrText xml:space="preserve"> GOTOBUTTON ZEqnNum923774  \* MERGEFORMAT </w:instrText>
-      </w:r>
-      <w:fldSimple w:instr=" REF ZEqnNum923774 \! \* MERGEFORMAT ">
-        <w:r>
-          <w:rPr>
-            <w:rFonts w:ascii="Times New Roman" w:hAnsi="Times New Roman" w:cs="Times New Roman"/>
-            <w:sz w:val="28"/>
-            <w:szCs w:val="28"/>
-            <w:lang w:val="ru-RU"/>
-          </w:rPr>
-          <w:instrText>(</w:instrText>
-        </w:r>
-        <w:r>
-          <w:rPr>
-            <w:rFonts w:ascii="Times New Roman" w:hAnsi="Times New Roman" w:cs="Times New Roman"/>
-            <w:noProof/>
-            <w:sz w:val="28"/>
-            <w:szCs w:val="28"/>
-            <w:lang w:val="ru-RU"/>
-          </w:rPr>
-          <w:instrText>13</w:instrText>
-        </w:r>
-        <w:r>
-          <w:rPr>
-            <w:rFonts w:ascii="Times New Roman" w:hAnsi="Times New Roman" w:cs="Times New Roman"/>
-            <w:sz w:val="28"/>
-            <w:szCs w:val="28"/>
-            <w:lang w:val="ru-RU"/>
-          </w:rPr>
-          <w:instrText>)</w:instrText>
-        </w:r>
-      </w:fldSimple>
-      <w:r>
-        <w:rPr>
-          <w:rFonts w:ascii="Times New Roman" w:hAnsi="Times New Roman" w:cs="Times New Roman"/>
-          <w:sz w:val="28"/>
-          <w:szCs w:val="28"/>
-          <w:lang w:val="ru-RU"/>
-        </w:rPr>
-        <w:fldChar w:fldCharType="end"/>
-      </w:r>
-      <w:r>
-        <w:rPr>
-          <w:rFonts w:ascii="Times New Roman" w:hAnsi="Times New Roman" w:cs="Times New Roman"/>
-          <w:sz w:val="28"/>
-          <w:szCs w:val="28"/>
-          <w:lang w:val="ru-RU"/>
-        </w:rPr>
-        <w:t xml:space="preserve">, а затем просуммируем полученное соотношение по </w:t>
-      </w:r>
-      <w:r>
-        <w:rPr>
-          <w:rFonts w:ascii="Times New Roman" w:hAnsi="Times New Roman" w:cs="Times New Roman"/>
-          <w:position w:val="-6"/>
-          <w:sz w:val="28"/>
-          <w:szCs w:val="28"/>
-          <w:lang w:val="ru-RU"/>
-        </w:rPr>
-        <w:object w:dxaOrig="220" w:dyaOrig="300">
-          <v:shape id="_x0000_i1117" type="#_x0000_t75" style="width:11.25pt;height:15.05pt" o:ole="">
-            <v:imagedata r:id="rId191" o:title=""/>
-          </v:shape>
-          <o:OLEObject Type="Embed" ProgID="Equation.DSMT4" ShapeID="_x0000_i1117" DrawAspect="Content" ObjectID="_1508792610" r:id="rId192"/>
-        </w:object>
-      </w:r>
-      <w:r>
-        <w:rPr>
-          <w:rFonts w:ascii="Times New Roman" w:hAnsi="Times New Roman" w:cs="Times New Roman"/>
-          <w:sz w:val="28"/>
-          <w:szCs w:val="28"/>
-          <w:lang w:val="ru-RU"/>
-        </w:rPr>
-        <w:t xml:space="preserve"> от 1 до </w:t>
-      </w:r>
-      <w:r>
-        <w:rPr>
-          <w:rFonts w:ascii="Times New Roman" w:hAnsi="Times New Roman" w:cs="Times New Roman"/>
-          <w:position w:val="-6"/>
-          <w:sz w:val="28"/>
-          <w:szCs w:val="28"/>
-          <w:lang w:val="ru-RU"/>
-        </w:rPr>
-        <w:object w:dxaOrig="639" w:dyaOrig="300">
-          <v:shape id="_x0000_i1118" type="#_x0000_t75" style="width:31.95pt;height:15.05pt" o:ole="">
-            <v:imagedata r:id="rId193" o:title=""/>
-          </v:shape>
-          <o:OLEObject Type="Embed" ProgID="Equation.DSMT4" ShapeID="_x0000_i1118" DrawAspect="Content" ObjectID="_1508792611" r:id="rId194"/>
-        </w:object>
-      </w:r>
-      <w:r>
-        <w:rPr>
-          <w:rFonts w:ascii="Times New Roman" w:hAnsi="Times New Roman" w:cs="Times New Roman"/>
-          <w:sz w:val="28"/>
-          <w:szCs w:val="28"/>
-          <w:lang w:val="ru-RU"/>
-        </w:rPr>
-        <w:t>. Учитывая</w:t>
-      </w:r>
-      <w:r>
-        <w:rPr>
-          <w:rFonts w:ascii="Times New Roman" w:hAnsi="Times New Roman" w:cs="Times New Roman"/>
-          <w:sz w:val="28"/>
-          <w:szCs w:val="28"/>
-          <w:lang w:val="ru-RU"/>
-        </w:rPr>
-        <w:t xml:space="preserve"> краевые условия </w:t>
-      </w:r>
-      <w:r>
-        <w:rPr>
-          <w:rFonts w:ascii="Times New Roman" w:hAnsi="Times New Roman" w:cs="Times New Roman"/>
-          <w:sz w:val="28"/>
-          <w:szCs w:val="28"/>
-          <w:lang w:val="ru-RU"/>
-        </w:rPr>
-        <w:fldChar w:fldCharType="begin"/>
-      </w:r>
-      <w:r>
-        <w:rPr>
-          <w:rFonts w:ascii="Times New Roman" w:hAnsi="Times New Roman" w:cs="Times New Roman"/>
-          <w:sz w:val="28"/>
-          <w:szCs w:val="28"/>
-          <w:lang w:val="ru-RU"/>
-        </w:rPr>
-        <w:instrText xml:space="preserve"> GOTOBUTTON ZEqnNum623797  \* MERGEFORMAT </w:instrText>
-      </w:r>
-      <w:fldSimple w:instr=" REF ZEqnNum623797 \! \* MERGEFORMAT ">
-        <w:r>
-          <w:rPr>
-            <w:rFonts w:ascii="Times New Roman" w:eastAsia="SimSun" w:hAnsi="Times New Roman" w:cs="Times New Roman"/>
-            <w:sz w:val="28"/>
-            <w:szCs w:val="28"/>
-            <w:lang w:eastAsia="zh-CN"/>
-          </w:rPr>
-          <w:instrText>(</w:instrText>
-        </w:r>
-        <w:r>
-          <w:rPr>
-            <w:rFonts w:ascii="Times New Roman" w:eastAsia="SimSun" w:hAnsi="Times New Roman" w:cs="Times New Roman"/>
-            <w:noProof/>
-            <w:sz w:val="28"/>
-            <w:szCs w:val="28"/>
-            <w:lang w:eastAsia="zh-CN"/>
-          </w:rPr>
-          <w:instrText>2</w:instrText>
-        </w:r>
-        <w:r>
-          <w:rPr>
-            <w:rFonts w:ascii="Times New Roman" w:eastAsia="SimSun" w:hAnsi="Times New Roman" w:cs="Times New Roman"/>
-            <w:sz w:val="28"/>
-            <w:szCs w:val="28"/>
-            <w:lang w:eastAsia="zh-CN"/>
-          </w:rPr>
-          <w:instrText>)</w:instrText>
-        </w:r>
-      </w:fldSimple>
-      <w:r>
-        <w:rPr>
-          <w:rFonts w:ascii="Times New Roman" w:hAnsi="Times New Roman" w:cs="Times New Roman"/>
-          <w:sz w:val="28"/>
-          <w:szCs w:val="28"/>
-          <w:lang w:val="ru-RU"/>
-        </w:rPr>
-        <w:fldChar w:fldCharType="end"/>
-      </w:r>
-      <w:r>
-        <w:rPr>
-          <w:rFonts w:ascii="Times New Roman" w:hAnsi="Times New Roman" w:cs="Times New Roman"/>
-          <w:sz w:val="28"/>
-          <w:szCs w:val="28"/>
-          <w:lang w:val="ru-RU"/>
-        </w:rPr>
-        <w:t xml:space="preserve">, </w:t>
-      </w:r>
-      <w:r>
-        <w:rPr>
-          <w:rFonts w:ascii="Times New Roman" w:hAnsi="Times New Roman" w:cs="Times New Roman"/>
-          <w:sz w:val="28"/>
-          <w:szCs w:val="28"/>
-          <w:lang w:val="ru-RU"/>
-        </w:rPr>
-        <w:fldChar w:fldCharType="begin"/>
-      </w:r>
-      <w:r>
-        <w:rPr>
-          <w:rFonts w:ascii="Times New Roman" w:hAnsi="Times New Roman" w:cs="Times New Roman"/>
-          <w:sz w:val="28"/>
-          <w:szCs w:val="28"/>
-          <w:lang w:val="ru-RU"/>
-        </w:rPr>
-        <w:instrText xml:space="preserve"> GOTOBUTTON ZEqnNum222405  \* MERGEFORMAT </w:instrText>
-      </w:r>
-      <w:fldSimple w:instr=" REF ZEqnNum222405 \! \* MERGEFORMAT ">
-        <w:r>
-          <w:rPr>
-            <w:rFonts w:ascii="Times New Roman" w:eastAsia="SimSun" w:hAnsi="Times New Roman" w:cs="Times New Roman"/>
-            <w:sz w:val="28"/>
-            <w:szCs w:val="28"/>
-            <w:lang w:eastAsia="zh-CN"/>
-          </w:rPr>
-          <w:instrText>(</w:instrText>
-        </w:r>
-        <w:r>
-          <w:rPr>
-            <w:rFonts w:ascii="Times New Roman" w:eastAsia="SimSun" w:hAnsi="Times New Roman" w:cs="Times New Roman"/>
-            <w:noProof/>
-            <w:sz w:val="28"/>
-            <w:szCs w:val="28"/>
-            <w:lang w:eastAsia="zh-CN"/>
-          </w:rPr>
-          <w:instrText>3</w:instrText>
-        </w:r>
-        <w:r>
-          <w:rPr>
-            <w:rFonts w:ascii="Times New Roman" w:eastAsia="SimSun" w:hAnsi="Times New Roman" w:cs="Times New Roman"/>
-            <w:sz w:val="28"/>
-            <w:szCs w:val="28"/>
-            <w:lang w:eastAsia="zh-CN"/>
-          </w:rPr>
-          <w:instrText>)</w:instrText>
-        </w:r>
-      </w:fldSimple>
-      <w:r>
-        <w:rPr>
-          <w:rFonts w:ascii="Times New Roman" w:hAnsi="Times New Roman" w:cs="Times New Roman"/>
-          <w:sz w:val="28"/>
-          <w:szCs w:val="28"/>
-          <w:lang w:val="ru-RU"/>
-        </w:rPr>
-        <w:fldChar w:fldCharType="end"/>
-      </w:r>
-      <w:r>
-        <w:rPr>
-          <w:rFonts w:ascii="Times New Roman" w:hAnsi="Times New Roman" w:cs="Times New Roman"/>
-          <w:sz w:val="28"/>
-          <w:szCs w:val="28"/>
-          <w:lang w:val="ru-RU"/>
-        </w:rPr>
-        <w:t xml:space="preserve"> и следующие соотношения</w:t>
-      </w:r>
-    </w:p>
-    <w:p>
-      <w:pPr>
-        <w:spacing w:after="0" w:line="360" w:lineRule="auto"/>
-        <w:jc w:val="center"/>
-        <w:rPr>
-          <w:rFonts w:ascii="Times New Roman" w:hAnsi="Times New Roman" w:cs="Times New Roman"/>
-          <w:sz w:val="28"/>
-          <w:szCs w:val="28"/>
-          <w:lang w:val="ru-RU"/>
-        </w:rPr>
-      </w:pPr>
-      <w:r>
-        <w:rPr>
-          <w:rFonts w:ascii="Times New Roman" w:hAnsi="Times New Roman" w:cs="Times New Roman"/>
-          <w:position w:val="-32"/>
-          <w:sz w:val="28"/>
-          <w:szCs w:val="28"/>
-          <w:lang w:val="ru-RU"/>
-        </w:rPr>
-        <w:object w:dxaOrig="5120" w:dyaOrig="800">
-          <v:shape id="_x0000_i1152" type="#_x0000_t75" style="width:256.05pt;height:40.05pt" o:ole="">
-            <v:imagedata r:id="rId195" o:title=""/>
-          </v:shape>
-          <o:OLEObject Type="Embed" ProgID="Equation.DSMT4" ShapeID="_x0000_i1152" DrawAspect="Content" ObjectID="_1508792612" r:id="rId196"/>
-        </w:object>
-      </w:r>
-    </w:p>
-    <w:p>
-      <w:pPr>
-        <w:spacing w:after="0" w:line="360" w:lineRule="auto"/>
-        <w:jc w:val="both"/>
-        <w:rPr>
-          <w:rFonts w:ascii="Times New Roman" w:hAnsi="Times New Roman" w:cs="Times New Roman"/>
-          <w:sz w:val="28"/>
-          <w:szCs w:val="28"/>
-          <w:lang w:val="ru-RU"/>
-        </w:rPr>
-      </w:pPr>
-      <w:r>
-        <w:rPr>
-          <w:rFonts w:ascii="Times New Roman" w:hAnsi="Times New Roman" w:cs="Times New Roman"/>
-          <w:sz w:val="28"/>
-          <w:szCs w:val="28"/>
-          <w:lang w:val="ru-RU"/>
-        </w:rPr>
-        <w:t>получаем следующее тождество</w:t>
-      </w:r>
-    </w:p>
-    <w:p>
-      <w:pPr>
-        <w:pStyle w:val="MTDisplayEquation"/>
-      </w:pPr>
-      <w:r>
-        <w:tab/>
-      </w:r>
-      <w:r>
-        <w:rPr>
-          <w:position w:val="-36"/>
-        </w:rPr>
-        <w:object w:dxaOrig="6500" w:dyaOrig="859">
-          <v:shape id="_x0000_i1119" type="#_x0000_t75" style="width:324.95pt;height:43.2pt" o:ole="">
-            <v:imagedata r:id="rId197" o:title=""/>
-          </v:shape>
-          <o:OLEObject Type="Embed" ProgID="Equation.DSMT4" ShapeID="_x0000_i1119" DrawAspect="Content" ObjectID="_1508792613" r:id="rId198"/>
-        </w:object>
-      </w:r>
-      <w:r>
-        <w:tab/>
-      </w:r>
-      <w:r>
-        <w:fldChar w:fldCharType="begin"/>
-      </w:r>
-      <w:r>
-        <w:instrText xml:space="preserve"> MACROBUTTON MTPlaceRef \* MERGEFORMAT </w:instrText>
-      </w:r>
-      <w:r>
-        <w:fldChar w:fldCharType="begin"/>
-      </w:r>
-      <w:r>
-        <w:instrText xml:space="preserve"> SEQ MTEqn \h \* MERGEFORMAT </w:instrText>
-      </w:r>
-      <w:r>
-        <w:fldChar w:fldCharType="end"/>
-      </w:r>
-      <w:bookmarkStart w:id="16" w:name="ZEqnNum661918"/>
-      <w:r>
-        <w:instrText>(</w:instrText>
-      </w:r>
-      <w:fldSimple w:instr=" SEQ MTEqn \c \* Arabic \* MERGEFORMAT ">
-        <w:r>
-          <w:rPr>
-            <w:noProof/>
-          </w:rPr>
-          <w:instrText>22</w:instrText>
-        </w:r>
-      </w:fldSimple>
-      <w:r>
-        <w:instrText>)</w:instrText>
-      </w:r>
-      <w:bookmarkEnd w:id="16"/>
-      <w:r>
-        <w:fldChar w:fldCharType="end"/>
-      </w:r>
-    </w:p>
-    <w:p>
-      <w:pPr>
-        <w:spacing w:after="0" w:line="360" w:lineRule="auto"/>
-        <w:rPr>
-          <w:rFonts w:ascii="Times New Roman" w:hAnsi="Times New Roman" w:cs="Times New Roman"/>
-          <w:sz w:val="28"/>
-          <w:szCs w:val="28"/>
-          <w:lang w:val="ru-RU"/>
-        </w:rPr>
-      </w:pPr>
-      <w:r>
-        <w:rPr>
-          <w:rFonts w:ascii="Times New Roman" w:hAnsi="Times New Roman" w:cs="Times New Roman"/>
-          <w:sz w:val="28"/>
-          <w:szCs w:val="28"/>
-          <w:lang w:val="ru-RU"/>
-        </w:rPr>
-        <w:t xml:space="preserve">Сравнивая </w:t>
-      </w:r>
-      <w:r>
-        <w:rPr>
-          <w:rFonts w:ascii="Times New Roman" w:hAnsi="Times New Roman" w:cs="Times New Roman"/>
-          <w:sz w:val="28"/>
-          <w:szCs w:val="28"/>
-          <w:lang w:val="ru-RU"/>
-        </w:rPr>
-        <w:fldChar w:fldCharType="begin"/>
-      </w:r>
-      <w:r>
-        <w:rPr>
-          <w:rFonts w:ascii="Times New Roman" w:hAnsi="Times New Roman" w:cs="Times New Roman"/>
-          <w:sz w:val="28"/>
-          <w:szCs w:val="28"/>
-          <w:lang w:val="ru-RU"/>
-        </w:rPr>
-        <w:instrText xml:space="preserve"> GOTOBUTTON ZEqnNum614133  \* MERGEFORMAT </w:instrText>
-      </w:r>
-      <w:fldSimple w:instr=" REF ZEqnNum614133 \! \* MERGEFORMAT ">
-        <w:r>
-          <w:rPr>
-            <w:rFonts w:ascii="Times New Roman" w:hAnsi="Times New Roman" w:cs="Times New Roman"/>
-            <w:sz w:val="28"/>
-            <w:szCs w:val="28"/>
-            <w:lang w:val="ru-RU"/>
-          </w:rPr>
-          <w:instrText>(</w:instrText>
-        </w:r>
-        <w:r>
-          <w:rPr>
-            <w:rFonts w:ascii="Times New Roman" w:hAnsi="Times New Roman" w:cs="Times New Roman"/>
-            <w:noProof/>
-            <w:sz w:val="28"/>
-            <w:szCs w:val="28"/>
-            <w:lang w:val="ru-RU"/>
-          </w:rPr>
-          <w:instrText>21</w:instrText>
-        </w:r>
-        <w:r>
-          <w:rPr>
-            <w:rFonts w:ascii="Times New Roman" w:hAnsi="Times New Roman" w:cs="Times New Roman"/>
-            <w:sz w:val="28"/>
-            <w:szCs w:val="28"/>
-            <w:lang w:val="ru-RU"/>
-          </w:rPr>
-          <w:instrText>)</w:instrText>
-        </w:r>
-      </w:fldSimple>
-      <w:r>
-        <w:rPr>
-          <w:rFonts w:ascii="Times New Roman" w:hAnsi="Times New Roman" w:cs="Times New Roman"/>
-          <w:sz w:val="28"/>
-          <w:szCs w:val="28"/>
-          <w:lang w:val="ru-RU"/>
-        </w:rPr>
-        <w:fldChar w:fldCharType="end"/>
-      </w:r>
-      <w:r>
-        <w:rPr>
-          <w:rFonts w:ascii="Times New Roman" w:hAnsi="Times New Roman" w:cs="Times New Roman"/>
-          <w:sz w:val="28"/>
-          <w:szCs w:val="28"/>
-          <w:lang w:val="ru-RU"/>
-        </w:rPr>
         <w:t xml:space="preserve"> и </w:t>
       </w:r>
       <w:r>
@@ -8235,10 +8395,10 @@
           <w:position w:val="-32"/>
         </w:rPr>
         <w:object w:dxaOrig="1860" w:dyaOrig="900">
-          <v:shape id="_x0000_i1155" type="#_x0000_t75" style="width:93.3pt;height:45.1pt" o:ole="">
+          <v:shape id="_x0000_i1122" type="#_x0000_t75" style="width:93.3pt;height:45.1pt" o:ole="">
             <v:imagedata r:id="rId199" o:title=""/>
           </v:shape>
-          <o:OLEObject Type="Embed" ProgID="Equation.DSMT4" ShapeID="_x0000_i1155" DrawAspect="Content" ObjectID="_1508792614" r:id="rId200"/>
+          <o:OLEObject Type="Embed" ProgID="Equation.DSMT4" ShapeID="_x0000_i1122" DrawAspect="Content" ObjectID="_1508876321" r:id="rId200"/>
         </w:object>
       </w:r>
       <w:r>
@@ -8319,39 +8479,79 @@
         </w:rPr>
         <w:instrText xml:space="preserve"> GOTOBUTTON ZEqnNum134440  \* MERGEFORMAT </w:instrText>
       </w:r>
-      <w:fldSimple w:instr=" REF ZEqnNum134440 \! \* MERGEFORMAT ">
-        <w:r>
-          <w:rPr>
-            <w:rFonts w:ascii="Times New Roman" w:hAnsi="Times New Roman" w:cs="Times New Roman"/>
-            <w:b/>
-            <w:sz w:val="28"/>
-            <w:szCs w:val="28"/>
-            <w:lang w:val="ru-RU"/>
-          </w:rPr>
-          <w:instrText>(</w:instrText>
-        </w:r>
-        <w:r>
-          <w:rPr>
-            <w:rFonts w:ascii="Times New Roman" w:hAnsi="Times New Roman" w:cs="Times New Roman"/>
-            <w:b/>
-            <w:noProof/>
-            <w:sz w:val="28"/>
-            <w:szCs w:val="28"/>
-            <w:lang w:val="ru-RU"/>
-          </w:rPr>
-          <w:instrText>20</w:instrText>
-        </w:r>
-        <w:r>
-          <w:rPr>
-            <w:rFonts w:ascii="Times New Roman" w:hAnsi="Times New Roman" w:cs="Times New Roman"/>
-            <w:b/>
-            <w:sz w:val="28"/>
-            <w:szCs w:val="28"/>
-            <w:lang w:val="ru-RU"/>
-          </w:rPr>
-          <w:instrText>)</w:instrText>
-        </w:r>
-      </w:fldSimple>
+      <w:r>
+        <w:fldChar w:fldCharType="begin"/>
+      </w:r>
+      <w:r>
+        <w:rPr>
+          <w:lang w:val="ru-RU"/>
+        </w:rPr>
+        <w:instrText xml:space="preserve"> </w:instrText>
+      </w:r>
+      <w:r>
+        <w:instrText>REF</w:instrText>
+      </w:r>
+      <w:r>
+        <w:rPr>
+          <w:lang w:val="ru-RU"/>
+        </w:rPr>
+        <w:instrText xml:space="preserve"> </w:instrText>
+      </w:r>
+      <w:r>
+        <w:instrText>ZEqnNum</w:instrText>
+      </w:r>
+      <w:r>
+        <w:rPr>
+          <w:lang w:val="ru-RU"/>
+        </w:rPr>
+        <w:instrText xml:space="preserve">134440 \! \* </w:instrText>
+      </w:r>
+      <w:r>
+        <w:instrText>MERGEFORMAT</w:instrText>
+      </w:r>
+      <w:r>
+        <w:rPr>
+          <w:lang w:val="ru-RU"/>
+        </w:rPr>
+        <w:instrText xml:space="preserve"> </w:instrText>
+      </w:r>
+      <w:r>
+        <w:fldChar w:fldCharType="separate"/>
+      </w:r>
+      <w:r>
+        <w:rPr>
+          <w:rFonts w:ascii="Times New Roman" w:hAnsi="Times New Roman" w:cs="Times New Roman"/>
+          <w:b/>
+          <w:sz w:val="28"/>
+          <w:szCs w:val="28"/>
+          <w:lang w:val="ru-RU"/>
+        </w:rPr>
+        <w:instrText>(</w:instrText>
+      </w:r>
+      <w:r>
+        <w:rPr>
+          <w:rFonts w:ascii="Times New Roman" w:hAnsi="Times New Roman" w:cs="Times New Roman"/>
+          <w:b/>
+          <w:noProof/>
+          <w:sz w:val="28"/>
+          <w:szCs w:val="28"/>
+          <w:lang w:val="ru-RU"/>
+        </w:rPr>
+        <w:instrText>20</w:instrText>
+      </w:r>
+      <w:r>
+        <w:rPr>
+          <w:rFonts w:ascii="Times New Roman" w:hAnsi="Times New Roman" w:cs="Times New Roman"/>
+          <w:b/>
+          <w:sz w:val="28"/>
+          <w:szCs w:val="28"/>
+          <w:lang w:val="ru-RU"/>
+        </w:rPr>
+        <w:instrText>)</w:instrText>
+      </w:r>
+      <w:r>
+        <w:fldChar w:fldCharType="end"/>
+      </w:r>
       <w:r>
         <w:rPr>
           <w:rFonts w:ascii="Times New Roman" w:hAnsi="Times New Roman" w:cs="Times New Roman"/>
@@ -8505,10 +8705,10 @@
           <w:lang w:val="ru-RU"/>
         </w:rPr>
         <w:object w:dxaOrig="7320" w:dyaOrig="380">
-          <v:shape id="_x0000_i1120" type="#_x0000_t75" style="width:366.25pt;height:18.8pt" o:ole="">
+          <v:shape id="_x0000_i1123" type="#_x0000_t75" style="width:366.25pt;height:18.8pt" o:ole="">
             <v:imagedata r:id="rId201" o:title=""/>
           </v:shape>
-          <o:OLEObject Type="Embed" ProgID="Equation.DSMT4" ShapeID="_x0000_i1120" DrawAspect="Content" ObjectID="_1508792615" r:id="rId202"/>
+          <o:OLEObject Type="Embed" ProgID="Equation.DSMT4" ShapeID="_x0000_i1123" DrawAspect="Content" ObjectID="_1508876322" r:id="rId202"/>
         </w:object>
       </w:r>
     </w:p>
@@ -8589,10 +8789,10 @@
           <w:lang w:val="ru-RU"/>
         </w:rPr>
         <w:object w:dxaOrig="4300" w:dyaOrig="960">
-          <v:shape id="_x0000_i1121" type="#_x0000_t75" style="width:214.75pt;height:48.2pt" o:ole="">
+          <v:shape id="_x0000_i1124" type="#_x0000_t75" style="width:214.75pt;height:48.2pt" o:ole="">
             <v:imagedata r:id="rId203" o:title=""/>
           </v:shape>
-          <o:OLEObject Type="Embed" ProgID="Equation.DSMT4" ShapeID="_x0000_i1121" DrawAspect="Content" ObjectID="_1508792616" r:id="rId204"/>
+          <o:OLEObject Type="Embed" ProgID="Equation.DSMT4" ShapeID="_x0000_i1124" DrawAspect="Content" ObjectID="_1508876323" r:id="rId204"/>
         </w:object>
       </w:r>
     </w:p>
@@ -8625,10 +8825,10 @@
           <w:lang w:val="ru-RU"/>
         </w:rPr>
         <w:object w:dxaOrig="1160" w:dyaOrig="460">
-          <v:shape id="_x0000_i1153" type="#_x0000_t75" style="width:58.25pt;height:23.15pt" o:ole="">
+          <v:shape id="_x0000_i1125" type="#_x0000_t75" style="width:58.25pt;height:23.15pt" o:ole="">
             <v:imagedata r:id="rId205" o:title=""/>
           </v:shape>
-          <o:OLEObject Type="Embed" ProgID="Equation.DSMT4" ShapeID="_x0000_i1153" DrawAspect="Content" ObjectID="_1508792617" r:id="rId206"/>
+          <o:OLEObject Type="Embed" ProgID="Equation.DSMT4" ShapeID="_x0000_i1125" DrawAspect="Content" ObjectID="_1508876324" r:id="rId206"/>
         </w:object>
       </w:r>
       <w:r>
@@ -8696,10 +8896,10 @@
           <w:lang w:val="ru-RU"/>
         </w:rPr>
         <w:object w:dxaOrig="960" w:dyaOrig="300">
-          <v:shape id="_x0000_i1122" type="#_x0000_t75" style="width:48.2pt;height:15.05pt" o:ole="">
+          <v:shape id="_x0000_i1126" type="#_x0000_t75" style="width:48.2pt;height:15.05pt" o:ole="">
             <v:imagedata r:id="rId207" o:title=""/>
           </v:shape>
-          <o:OLEObject Type="Embed" ProgID="Equation.DSMT4" ShapeID="_x0000_i1122" DrawAspect="Content" ObjectID="_1508792618" r:id="rId208"/>
+          <o:OLEObject Type="Embed" ProgID="Equation.DSMT4" ShapeID="_x0000_i1126" DrawAspect="Content" ObjectID="_1508876325" r:id="rId208"/>
         </w:object>
       </w:r>
       <w:r>
@@ -8720,10 +8920,10 @@
           <w:lang w:val="ru-RU"/>
         </w:rPr>
         <w:object w:dxaOrig="960" w:dyaOrig="360">
-          <v:shape id="_x0000_i1123" type="#_x0000_t75" style="width:48.2pt;height:18.15pt" o:ole="">
+          <v:shape id="_x0000_i1127" type="#_x0000_t75" style="width:48.2pt;height:18.15pt" o:ole="">
             <v:imagedata r:id="rId209" o:title=""/>
           </v:shape>
-          <o:OLEObject Type="Embed" ProgID="Equation.DSMT4" ShapeID="_x0000_i1123" DrawAspect="Content" ObjectID="_1508792619" r:id="rId210"/>
+          <o:OLEObject Type="Embed" ProgID="Equation.DSMT4" ShapeID="_x0000_i1127" DrawAspect="Content" ObjectID="_1508876326" r:id="rId210"/>
         </w:object>
       </w:r>
       <w:r>
@@ -8865,10 +9065,10 @@
           <w:lang w:val="ru-RU"/>
         </w:rPr>
         <w:object w:dxaOrig="400" w:dyaOrig="300">
-          <v:shape id="_x0000_i1124" type="#_x0000_t75" style="width:20.05pt;height:15.05pt" o:ole="">
+          <v:shape id="_x0000_i1128" type="#_x0000_t75" style="width:20.05pt;height:15.05pt" o:ole="">
             <v:imagedata r:id="rId211" o:title=""/>
           </v:shape>
-          <o:OLEObject Type="Embed" ProgID="Equation.DSMT4" ShapeID="_x0000_i1124" DrawAspect="Content" ObjectID="_1508792620" r:id="rId212"/>
+          <o:OLEObject Type="Embed" ProgID="Equation.DSMT4" ShapeID="_x0000_i1128" DrawAspect="Content" ObjectID="_1508876327" r:id="rId212"/>
         </w:object>
       </w:r>
       <w:r>
@@ -8943,10 +9143,10 @@
           <w:lang w:val="ru-RU"/>
         </w:rPr>
         <w:object w:dxaOrig="200" w:dyaOrig="240">
-          <v:shape id="_x0000_i1125" type="#_x0000_t75" style="width:10pt;height:11.9pt" o:ole="">
+          <v:shape id="_x0000_i1129" type="#_x0000_t75" style="width:10pt;height:11.9pt" o:ole="">
             <v:imagedata r:id="rId213" o:title=""/>
           </v:shape>
-          <o:OLEObject Type="Embed" ProgID="Equation.DSMT4" ShapeID="_x0000_i1125" DrawAspect="Content" ObjectID="_1508792621" r:id="rId214"/>
+          <o:OLEObject Type="Embed" ProgID="Equation.DSMT4" ShapeID="_x0000_i1129" DrawAspect="Content" ObjectID="_1508876328" r:id="rId214"/>
         </w:object>
       </w:r>
       <w:r>
@@ -9099,10 +9299,10 @@
           <w:lang w:val="ru-RU"/>
         </w:rPr>
         <w:object w:dxaOrig="940" w:dyaOrig="300">
-          <v:shape id="_x0000_i1126" type="#_x0000_t75" style="width:46.95pt;height:15.05pt" o:ole="">
+          <v:shape id="_x0000_i1130" type="#_x0000_t75" style="width:46.95pt;height:15.05pt" o:ole="">
             <v:imagedata r:id="rId215" o:title=""/>
           </v:shape>
-          <o:OLEObject Type="Embed" ProgID="Equation.DSMT4" ShapeID="_x0000_i1126" DrawAspect="Content" ObjectID="_1508792622" r:id="rId216"/>
+          <o:OLEObject Type="Embed" ProgID="Equation.DSMT4" ShapeID="_x0000_i1130" DrawAspect="Content" ObjectID="_1508876329" r:id="rId216"/>
         </w:object>
       </w:r>
       <w:r>
@@ -9141,10 +9341,10 @@
           <w:lang w:val="ru-RU"/>
         </w:rPr>
         <w:object w:dxaOrig="800" w:dyaOrig="300">
-          <v:shape id="_x0000_i1127" type="#_x0000_t75" style="width:40.05pt;height:15.05pt" o:ole="">
+          <v:shape id="_x0000_i1131" type="#_x0000_t75" style="width:40.05pt;height:15.05pt" o:ole="">
             <v:imagedata r:id="rId217" o:title=""/>
           </v:shape>
-          <o:OLEObject Type="Embed" ProgID="Equation.DSMT4" ShapeID="_x0000_i1127" DrawAspect="Content" ObjectID="_1508792623" r:id="rId218"/>
+          <o:OLEObject Type="Embed" ProgID="Equation.DSMT4" ShapeID="_x0000_i1131" DrawAspect="Content" ObjectID="_1508876330" r:id="rId218"/>
         </w:object>
       </w:r>
       <w:r>
@@ -9352,10 +9552,10 @@
           <w:lang w:val="ru-RU"/>
         </w:rPr>
         <w:object w:dxaOrig="940" w:dyaOrig="300">
-          <v:shape id="_x0000_i1128" type="#_x0000_t75" style="width:46.95pt;height:15.05pt" o:ole="">
+          <v:shape id="_x0000_i1132" type="#_x0000_t75" style="width:46.95pt;height:15.05pt" o:ole="">
             <v:imagedata r:id="rId220" o:title=""/>
           </v:shape>
-          <o:OLEObject Type="Embed" ProgID="Equation.DSMT4" ShapeID="_x0000_i1128" DrawAspect="Content" ObjectID="_1508792624" r:id="rId221"/>
+          <o:OLEObject Type="Embed" ProgID="Equation.DSMT4" ShapeID="_x0000_i1132" DrawAspect="Content" ObjectID="_1508876331" r:id="rId221"/>
         </w:object>
       </w:r>
       <w:r>
@@ -9376,10 +9576,10 @@
           <w:lang w:val="ru-RU"/>
         </w:rPr>
         <w:object w:dxaOrig="800" w:dyaOrig="300">
-          <v:shape id="_x0000_i1129" type="#_x0000_t75" style="width:40.05pt;height:15.05pt" o:ole="">
+          <v:shape id="_x0000_i1133" type="#_x0000_t75" style="width:40.05pt;height:15.05pt" o:ole="">
             <v:imagedata r:id="rId222" o:title=""/>
           </v:shape>
-          <o:OLEObject Type="Embed" ProgID="Equation.DSMT4" ShapeID="_x0000_i1129" DrawAspect="Content" ObjectID="_1508792625" r:id="rId223"/>
+          <o:OLEObject Type="Embed" ProgID="Equation.DSMT4" ShapeID="_x0000_i1133" DrawAspect="Content" ObjectID="_1508876332" r:id="rId223"/>
         </w:object>
       </w:r>
       <w:r>
@@ -9533,10 +9733,10 @@
           <w:lang w:val="ru-RU"/>
         </w:rPr>
         <w:object w:dxaOrig="940" w:dyaOrig="300">
-          <v:shape id="_x0000_i1130" type="#_x0000_t75" style="width:46.95pt;height:15.05pt" o:ole="">
+          <v:shape id="_x0000_i1134" type="#_x0000_t75" style="width:46.95pt;height:15.05pt" o:ole="">
             <v:imagedata r:id="rId225" o:title=""/>
           </v:shape>
-          <o:OLEObject Type="Embed" ProgID="Equation.DSMT4" ShapeID="_x0000_i1130" DrawAspect="Content" ObjectID="_1508792626" r:id="rId226"/>
+          <o:OLEObject Type="Embed" ProgID="Equation.DSMT4" ShapeID="_x0000_i1134" DrawAspect="Content" ObjectID="_1508876333" r:id="rId226"/>
         </w:object>
       </w:r>
       <w:r>
@@ -9557,10 +9757,10 @@
           <w:lang w:val="ru-RU"/>
         </w:rPr>
         <w:object w:dxaOrig="800" w:dyaOrig="300">
-          <v:shape id="_x0000_i1131" type="#_x0000_t75" style="width:40.05pt;height:15.05pt" o:ole="">
+          <v:shape id="_x0000_i1135" type="#_x0000_t75" style="width:40.05pt;height:15.05pt" o:ole="">
             <v:imagedata r:id="rId227" o:title=""/>
           </v:shape>
-          <o:OLEObject Type="Embed" ProgID="Equation.DSMT4" ShapeID="_x0000_i1131" DrawAspect="Content" ObjectID="_1508792627" r:id="rId228"/>
+          <o:OLEObject Type="Embed" ProgID="Equation.DSMT4" ShapeID="_x0000_i1135" DrawAspect="Content" ObjectID="_1508876334" r:id="rId228"/>
         </w:object>
       </w:r>
       <w:r>
@@ -9603,10 +9803,10 @@
           <w:lang w:val="ru-RU"/>
         </w:rPr>
         <w:object w:dxaOrig="400" w:dyaOrig="300">
-          <v:shape id="_x0000_i1132" type="#_x0000_t75" style="width:20.05pt;height:15.05pt" o:ole="">
+          <v:shape id="_x0000_i1136" type="#_x0000_t75" style="width:20.05pt;height:15.05pt" o:ole="">
             <v:imagedata r:id="rId229" o:title=""/>
           </v:shape>
-          <o:OLEObject Type="Embed" ProgID="Equation.DSMT4" ShapeID="_x0000_i1132" DrawAspect="Content" ObjectID="_1508792628" r:id="rId230"/>
+          <o:OLEObject Type="Embed" ProgID="Equation.DSMT4" ShapeID="_x0000_i1136" DrawAspect="Content" ObjectID="_1508876335" r:id="rId230"/>
         </w:object>
       </w:r>
       <w:r>
@@ -9636,10 +9836,10 @@
           <w:lang w:val="ru-RU"/>
         </w:rPr>
         <w:object w:dxaOrig="200" w:dyaOrig="240">
-          <v:shape id="_x0000_i1133" type="#_x0000_t75" style="width:10pt;height:11.9pt" o:ole="">
+          <v:shape id="_x0000_i1137" type="#_x0000_t75" style="width:10pt;height:11.9pt" o:ole="">
             <v:imagedata r:id="rId231" o:title=""/>
           </v:shape>
-          <o:OLEObject Type="Embed" ProgID="Equation.DSMT4" ShapeID="_x0000_i1133" DrawAspect="Content" ObjectID="_1508792629" r:id="rId232"/>
+          <o:OLEObject Type="Embed" ProgID="Equation.DSMT4" ShapeID="_x0000_i1137" DrawAspect="Content" ObjectID="_1508876336" r:id="rId232"/>
         </w:object>
       </w:r>
       <w:r>
@@ -9767,10 +9967,10 @@
           <w:lang w:val="ru-RU"/>
         </w:rPr>
         <w:object w:dxaOrig="400" w:dyaOrig="300">
-          <v:shape id="_x0000_i1134" type="#_x0000_t75" style="width:20.05pt;height:15.05pt" o:ole="">
+          <v:shape id="_x0000_i1138" type="#_x0000_t75" style="width:20.05pt;height:15.05pt" o:ole="">
             <v:imagedata r:id="rId233" o:title=""/>
           </v:shape>
-          <o:OLEObject Type="Embed" ProgID="Equation.DSMT4" ShapeID="_x0000_i1134" DrawAspect="Content" ObjectID="_1508792630" r:id="rId234"/>
+          <o:OLEObject Type="Embed" ProgID="Equation.DSMT4" ShapeID="_x0000_i1138" DrawAspect="Content" ObjectID="_1508876337" r:id="rId234"/>
         </w:object>
       </w:r>
       <w:r>
@@ -9800,10 +10000,10 @@
           <w:lang w:val="ru-RU"/>
         </w:rPr>
         <w:object w:dxaOrig="200" w:dyaOrig="240">
-          <v:shape id="_x0000_i1135" type="#_x0000_t75" style="width:10pt;height:11.9pt" o:ole="">
+          <v:shape id="_x0000_i1139" type="#_x0000_t75" style="width:10pt;height:11.9pt" o:ole="">
             <v:imagedata r:id="rId235" o:title=""/>
           </v:shape>
-          <o:OLEObject Type="Embed" ProgID="Equation.DSMT4" ShapeID="_x0000_i1135" DrawAspect="Content" ObjectID="_1508792631" r:id="rId236"/>
+          <o:OLEObject Type="Embed" ProgID="Equation.DSMT4" ShapeID="_x0000_i1139" DrawAspect="Content" ObjectID="_1508876338" r:id="rId236"/>
         </w:object>
       </w:r>
       <w:r>
@@ -9833,10 +10033,10 @@
           <w:lang w:val="ru-RU"/>
         </w:rPr>
         <w:object w:dxaOrig="400" w:dyaOrig="300">
-          <v:shape id="_x0000_i1146" type="#_x0000_t75" style="width:20.05pt;height:15.05pt" o:ole="">
+          <v:shape id="_x0000_i1140" type="#_x0000_t75" style="width:20.05pt;height:15.05pt" o:ole="">
             <v:imagedata r:id="rId233" o:title=""/>
           </v:shape>
-          <o:OLEObject Type="Embed" ProgID="Equation.DSMT4" ShapeID="_x0000_i1146" DrawAspect="Content" ObjectID="_1508792632" r:id="rId237"/>
+          <o:OLEObject Type="Embed" ProgID="Equation.DSMT4" ShapeID="_x0000_i1140" DrawAspect="Content" ObjectID="_1508876339" r:id="rId237"/>
         </w:object>
       </w:r>
       <w:r>
@@ -9866,10 +10066,10 @@
           <w:lang w:val="ru-RU"/>
         </w:rPr>
         <w:object w:dxaOrig="200" w:dyaOrig="240">
-          <v:shape id="_x0000_i1147" type="#_x0000_t75" style="width:10pt;height:11.9pt" o:ole="">
+          <v:shape id="_x0000_i1141" type="#_x0000_t75" style="width:10pt;height:11.9pt" o:ole="">
             <v:imagedata r:id="rId235" o:title=""/>
           </v:shape>
-          <o:OLEObject Type="Embed" ProgID="Equation.DSMT4" ShapeID="_x0000_i1147" DrawAspect="Content" ObjectID="_1508792633" r:id="rId238"/>
+          <o:OLEObject Type="Embed" ProgID="Equation.DSMT4" ShapeID="_x0000_i1141" DrawAspect="Content" ObjectID="_1508876340" r:id="rId238"/>
         </w:object>
       </w:r>
       <w:r>
@@ -9966,10 +10166,10 @@
           <w:lang w:val="ru-RU"/>
         </w:rPr>
         <w:object w:dxaOrig="400" w:dyaOrig="300">
-          <v:shape id="_x0000_i1136" type="#_x0000_t75" style="width:20.05pt;height:15.05pt" o:ole="">
+          <v:shape id="_x0000_i1142" type="#_x0000_t75" style="width:20.05pt;height:15.05pt" o:ole="">
             <v:imagedata r:id="rId239" o:title=""/>
           </v:shape>
-          <o:OLEObject Type="Embed" ProgID="Equation.DSMT4" ShapeID="_x0000_i1136" DrawAspect="Content" ObjectID="_1508792634" r:id="rId240"/>
+          <o:OLEObject Type="Embed" ProgID="Equation.DSMT4" ShapeID="_x0000_i1142" DrawAspect="Content" ObjectID="_1508876341" r:id="rId240"/>
         </w:object>
       </w:r>
       <w:r>
@@ -9999,10 +10199,10 @@
           <w:lang w:val="ru-RU"/>
         </w:rPr>
         <w:object w:dxaOrig="200" w:dyaOrig="240">
-          <v:shape id="_x0000_i1137" type="#_x0000_t75" style="width:10pt;height:11.9pt" o:ole="">
+          <v:shape id="_x0000_i1143" type="#_x0000_t75" style="width:10pt;height:11.9pt" o:ole="">
             <v:imagedata r:id="rId241" o:title=""/>
           </v:shape>
-          <o:OLEObject Type="Embed" ProgID="Equation.DSMT4" ShapeID="_x0000_i1137" DrawAspect="Content" ObjectID="_1508792635" r:id="rId242"/>
+          <o:OLEObject Type="Embed" ProgID="Equation.DSMT4" ShapeID="_x0000_i1143" DrawAspect="Content" ObjectID="_1508876342" r:id="rId242"/>
         </w:object>
       </w:r>
       <w:r>
@@ -10317,10 +10517,10 @@
                 <w:lang w:val="ru-RU"/>
               </w:rPr>
               <w:object w:dxaOrig="940" w:dyaOrig="300">
-                <v:shape id="_x0000_i1138" type="#_x0000_t75" style="width:46.95pt;height:15.05pt" o:ole="">
+                <v:shape id="_x0000_i1144" type="#_x0000_t75" style="width:46.95pt;height:15.05pt" o:ole="">
                   <v:imagedata r:id="rId243" o:title=""/>
                 </v:shape>
-                <o:OLEObject Type="Embed" ProgID="Equation.DSMT4" ShapeID="_x0000_i1138" DrawAspect="Content" ObjectID="_1508792636" r:id="rId244"/>
+                <o:OLEObject Type="Embed" ProgID="Equation.DSMT4" ShapeID="_x0000_i1144" DrawAspect="Content" ObjectID="_1508876343" r:id="rId244"/>
               </w:object>
             </w:r>
             <w:r>
@@ -10341,10 +10541,10 @@
                 <w:lang w:val="ru-RU"/>
               </w:rPr>
               <w:object w:dxaOrig="800" w:dyaOrig="300">
-                <v:shape id="_x0000_i1139" type="#_x0000_t75" style="width:40.05pt;height:15.05pt" o:ole="">
+                <v:shape id="_x0000_i1145" type="#_x0000_t75" style="width:40.05pt;height:15.05pt" o:ole="">
                   <v:imagedata r:id="rId245" o:title=""/>
                 </v:shape>
-                <o:OLEObject Type="Embed" ProgID="Equation.DSMT4" ShapeID="_x0000_i1139" DrawAspect="Content" ObjectID="_1508792637" r:id="rId246"/>
+                <o:OLEObject Type="Embed" ProgID="Equation.DSMT4" ShapeID="_x0000_i1145" DrawAspect="Content" ObjectID="_1508876344" r:id="rId246"/>
               </w:object>
             </w:r>
           </w:p>
@@ -10474,10 +10674,10 @@
                 <w:lang w:val="ru-RU"/>
               </w:rPr>
               <w:object w:dxaOrig="940" w:dyaOrig="300">
-                <v:shape id="_x0000_i1141" type="#_x0000_t75" style="width:46.95pt;height:15.05pt" o:ole="">
+                <v:shape id="_x0000_i1146" type="#_x0000_t75" style="width:46.95pt;height:15.05pt" o:ole="">
                   <v:imagedata r:id="rId247" o:title=""/>
                 </v:shape>
-                <o:OLEObject Type="Embed" ProgID="Equation.DSMT4" ShapeID="_x0000_i1141" DrawAspect="Content" ObjectID="_1508792638" r:id="rId248"/>
+                <o:OLEObject Type="Embed" ProgID="Equation.DSMT4" ShapeID="_x0000_i1146" DrawAspect="Content" ObjectID="_1508876345" r:id="rId248"/>
               </w:object>
             </w:r>
             <w:r>
@@ -10498,10 +10698,10 @@
                 <w:lang w:val="ru-RU"/>
               </w:rPr>
               <w:object w:dxaOrig="800" w:dyaOrig="300">
-                <v:shape id="_x0000_i1140" type="#_x0000_t75" style="width:40.05pt;height:15.05pt" o:ole="">
+                <v:shape id="_x0000_i1147" type="#_x0000_t75" style="width:40.05pt;height:15.05pt" o:ole="">
                   <v:imagedata r:id="rId245" o:title=""/>
                 </v:shape>
-                <o:OLEObject Type="Embed" ProgID="Equation.DSMT4" ShapeID="_x0000_i1140" DrawAspect="Content" ObjectID="_1508792639" r:id="rId249"/>
+                <o:OLEObject Type="Embed" ProgID="Equation.DSMT4" ShapeID="_x0000_i1147" DrawAspect="Content" ObjectID="_1508876346" r:id="rId249"/>
               </w:object>
             </w:r>
           </w:p>
@@ -10631,10 +10831,10 @@
                 <w:lang w:val="ru-RU"/>
               </w:rPr>
               <w:object w:dxaOrig="940" w:dyaOrig="300">
-                <v:shape id="_x0000_i1142" type="#_x0000_t75" style="width:46.95pt;height:15.05pt" o:ole="">
+                <v:shape id="_x0000_i1148" type="#_x0000_t75" style="width:46.95pt;height:15.05pt" o:ole="">
                   <v:imagedata r:id="rId250" o:title=""/>
                 </v:shape>
-                <o:OLEObject Type="Embed" ProgID="Equation.DSMT4" ShapeID="_x0000_i1142" DrawAspect="Content" ObjectID="_1508792640" r:id="rId251"/>
+                <o:OLEObject Type="Embed" ProgID="Equation.DSMT4" ShapeID="_x0000_i1148" DrawAspect="Content" ObjectID="_1508876347" r:id="rId251"/>
               </w:object>
             </w:r>
             <w:r>
@@ -10655,10 +10855,10 @@
                 <w:lang w:val="ru-RU"/>
               </w:rPr>
               <w:object w:dxaOrig="960" w:dyaOrig="300">
-                <v:shape id="_x0000_i1143" type="#_x0000_t75" style="width:48.2pt;height:15.05pt" o:ole="">
+                <v:shape id="_x0000_i1149" type="#_x0000_t75" style="width:48.2pt;height:15.05pt" o:ole="">
                   <v:imagedata r:id="rId252" o:title=""/>
                 </v:shape>
-                <o:OLEObject Type="Embed" ProgID="Equation.DSMT4" ShapeID="_x0000_i1143" DrawAspect="Content" ObjectID="_1508792641" r:id="rId253"/>
+                <o:OLEObject Type="Embed" ProgID="Equation.DSMT4" ShapeID="_x0000_i1149" DrawAspect="Content" ObjectID="_1508876348" r:id="rId253"/>
               </w:object>
             </w:r>
           </w:p>
@@ -10788,10 +10988,10 @@
                 <w:lang w:val="ru-RU"/>
               </w:rPr>
               <w:object w:dxaOrig="940" w:dyaOrig="300">
-                <v:shape id="_x0000_i1145" type="#_x0000_t75" style="width:46.95pt;height:15.05pt" o:ole="">
+                <v:shape id="_x0000_i1150" type="#_x0000_t75" style="width:46.95pt;height:15.05pt" o:ole="">
                   <v:imagedata r:id="rId254" o:title=""/>
                 </v:shape>
-                <o:OLEObject Type="Embed" ProgID="Equation.DSMT4" ShapeID="_x0000_i1145" DrawAspect="Content" ObjectID="_1508792642" r:id="rId255"/>
+                <o:OLEObject Type="Embed" ProgID="Equation.DSMT4" ShapeID="_x0000_i1150" DrawAspect="Content" ObjectID="_1508876349" r:id="rId255"/>
               </w:object>
             </w:r>
             <w:r>
@@ -10812,10 +11012,10 @@
                 <w:lang w:val="ru-RU"/>
               </w:rPr>
               <w:object w:dxaOrig="960" w:dyaOrig="300">
-                <v:shape id="_x0000_i1144" type="#_x0000_t75" style="width:48.2pt;height:15.05pt" o:ole="">
+                <v:shape id="_x0000_i1151" type="#_x0000_t75" style="width:48.2pt;height:15.05pt" o:ole="">
                   <v:imagedata r:id="rId252" o:title=""/>
                 </v:shape>
-                <o:OLEObject Type="Embed" ProgID="Equation.DSMT4" ShapeID="_x0000_i1144" DrawAspect="Content" ObjectID="_1508792643" r:id="rId256"/>
+                <o:OLEObject Type="Embed" ProgID="Equation.DSMT4" ShapeID="_x0000_i1151" DrawAspect="Content" ObjectID="_1508876350" r:id="rId256"/>
               </w:object>
             </w:r>
           </w:p>
@@ -10957,10 +11157,10 @@
           <w:lang w:val="ru-RU"/>
         </w:rPr>
         <w:object w:dxaOrig="400" w:dyaOrig="300">
-          <v:shape id="_x0000_i1148" type="#_x0000_t75" style="width:20.05pt;height:15.05pt" o:ole="">
+          <v:shape id="_x0000_i1152" type="#_x0000_t75" style="width:20.05pt;height:15.05pt" o:ole="">
             <v:imagedata r:id="rId239" o:title=""/>
           </v:shape>
-          <o:OLEObject Type="Embed" ProgID="Equation.DSMT4" ShapeID="_x0000_i1148" DrawAspect="Content" ObjectID="_1508792644" r:id="rId257"/>
+          <o:OLEObject Type="Embed" ProgID="Equation.DSMT4" ShapeID="_x0000_i1152" DrawAspect="Content" ObjectID="_1508876351" r:id="rId257"/>
         </w:object>
       </w:r>
       <w:r>
@@ -10981,10 +11181,10 @@
           <w:lang w:val="ru-RU"/>
         </w:rPr>
         <w:object w:dxaOrig="200" w:dyaOrig="240">
-          <v:shape id="_x0000_i1149" type="#_x0000_t75" style="width:10pt;height:11.9pt" o:ole="">
+          <v:shape id="_x0000_i1153" type="#_x0000_t75" style="width:10pt;height:11.9pt" o:ole="">
             <v:imagedata r:id="rId241" o:title=""/>
           </v:shape>
-          <o:OLEObject Type="Embed" ProgID="Equation.DSMT4" ShapeID="_x0000_i1149" DrawAspect="Content" ObjectID="_1508792645" r:id="rId258"/>
+          <o:OLEObject Type="Embed" ProgID="Equation.DSMT4" ShapeID="_x0000_i1153" DrawAspect="Content" ObjectID="_1508876352" r:id="rId258"/>
         </w:object>
       </w:r>
       <w:r>
@@ -11014,10 +11214,10 @@
           <w:lang w:val="ru-RU"/>
         </w:rPr>
         <w:object w:dxaOrig="400" w:dyaOrig="300">
-          <v:shape id="_x0000_i1150" type="#_x0000_t75" style="width:20.05pt;height:15.05pt" o:ole="">
+          <v:shape id="_x0000_i1154" type="#_x0000_t75" style="width:20.05pt;height:15.05pt" o:ole="">
             <v:imagedata r:id="rId239" o:title=""/>
           </v:shape>
-          <o:OLEObject Type="Embed" ProgID="Equation.DSMT4" ShapeID="_x0000_i1150" DrawAspect="Content" ObjectID="_1508792646" r:id="rId259"/>
+          <o:OLEObject Type="Embed" ProgID="Equation.DSMT4" ShapeID="_x0000_i1154" DrawAspect="Content" ObjectID="_1508876353" r:id="rId259"/>
         </w:object>
       </w:r>
       <w:r>
@@ -11038,10 +11238,10 @@
           <w:lang w:val="ru-RU"/>
         </w:rPr>
         <w:object w:dxaOrig="200" w:dyaOrig="240">
-          <v:shape id="_x0000_i1151" type="#_x0000_t75" style="width:10pt;height:11.9pt" o:ole="">
+          <v:shape id="_x0000_i1155" type="#_x0000_t75" style="width:10pt;height:11.9pt" o:ole="">
             <v:imagedata r:id="rId241" o:title=""/>
           </v:shape>
-          <o:OLEObject Type="Embed" ProgID="Equation.DSMT4" ShapeID="_x0000_i1151" DrawAspect="Content" ObjectID="_1508792647" r:id="rId260"/>
+          <o:OLEObject Type="Embed" ProgID="Equation.DSMT4" ShapeID="_x0000_i1155" DrawAspect="Content" ObjectID="_1508876354" r:id="rId260"/>
         </w:object>
       </w:r>
       <w:r>
@@ -11542,30 +11742,6 @@
           <w:ilvl w:val="0"/>
           <w:numId w:val="1"/>
         </w:numPr>
-        <w:spacing w:after="0" w:line="360" w:lineRule="auto"/>
-        <w:jc w:val="both"/>
-        <w:rPr>
-          <w:rFonts w:ascii="Times New Roman" w:hAnsi="Times New Roman" w:cs="Times New Roman"/>
-          <w:sz w:val="28"/>
-          <w:szCs w:val="28"/>
-          <w:lang w:val="ru-RU"/>
-        </w:rPr>
-      </w:pPr>
-    </w:p>
-    <w:p>
-      <w:pPr>
-        <w:spacing w:after="0" w:line="360" w:lineRule="auto"/>
-        <w:jc w:val="both"/>
-        <w:rPr>
-          <w:rFonts w:ascii="Times New Roman" w:hAnsi="Times New Roman" w:cs="Times New Roman"/>
-          <w:sz w:val="28"/>
-          <w:szCs w:val="28"/>
-          <w:lang w:val="ru-RU"/>
-        </w:rPr>
-      </w:pPr>
-    </w:p>
-    <w:p>
-      <w:pPr>
         <w:spacing w:after="0" w:line="360" w:lineRule="auto"/>
         <w:jc w:val="both"/>
         <w:rPr>

--- a/Articles/Статья. Бароклинная компонента.docx
+++ b/Articles/Статья. Бароклинная компонента.docx
@@ -167,7 +167,7 @@
           <v:shape id="_x0000_i1025" type="#_x0000_t75" style="width:264.2pt;height:85.15pt" o:ole="">
             <v:imagedata r:id="rId5" o:title=""/>
           </v:shape>
-          <o:OLEObject Type="Embed" ProgID="Equation.DSMT4" ShapeID="_x0000_i1025" DrawAspect="Content" ObjectID="_1508876224" r:id="rId6"/>
+          <o:OLEObject Type="Embed" ProgID="Equation.DSMT4" ShapeID="_x0000_i1025" DrawAspect="Content" ObjectID="_1510906814" r:id="rId6"/>
         </w:object>
       </w:r>
       <w:r>
@@ -321,7 +321,7 @@
           <v:shape id="_x0000_i1026" type="#_x0000_t75" style="width:239.15pt;height:23.15pt" o:ole="">
             <v:imagedata r:id="rId7" o:title=""/>
           </v:shape>
-          <o:OLEObject Type="Embed" ProgID="Equation.DSMT4" ShapeID="_x0000_i1026" DrawAspect="Content" ObjectID="_1508876225" r:id="rId8"/>
+          <o:OLEObject Type="Embed" ProgID="Equation.DSMT4" ShapeID="_x0000_i1026" DrawAspect="Content" ObjectID="_1510906815" r:id="rId8"/>
         </w:object>
       </w:r>
     </w:p>
@@ -357,7 +357,7 @@
           <v:shape id="_x0000_i1027" type="#_x0000_t75" style="width:18.8pt;height:18.8pt" o:ole="">
             <v:imagedata r:id="rId9" o:title=""/>
           </v:shape>
-          <o:OLEObject Type="Embed" ProgID="Equation.DSMT4" ShapeID="_x0000_i1027" DrawAspect="Content" ObjectID="_1508876226" r:id="rId10"/>
+          <o:OLEObject Type="Embed" ProgID="Equation.DSMT4" ShapeID="_x0000_i1027" DrawAspect="Content" ObjectID="_1510906816" r:id="rId10"/>
         </w:object>
       </w:r>
       <w:r>
@@ -381,7 +381,7 @@
           <v:shape id="_x0000_i1028" type="#_x0000_t75" style="width:41.95pt;height:21.3pt" o:ole="">
             <v:imagedata r:id="rId11" o:title=""/>
           </v:shape>
-          <o:OLEObject Type="Embed" ProgID="Equation.DSMT4" ShapeID="_x0000_i1028" DrawAspect="Content" ObjectID="_1508876227" r:id="rId12"/>
+          <o:OLEObject Type="Embed" ProgID="Equation.DSMT4" ShapeID="_x0000_i1028" DrawAspect="Content" ObjectID="_1510906817" r:id="rId12"/>
         </w:object>
       </w:r>
       <w:r>
@@ -405,7 +405,7 @@
           <v:shape id="_x0000_i1029" type="#_x0000_t75" style="width:68.85pt;height:21.3pt" o:ole="">
             <v:imagedata r:id="rId13" o:title=""/>
           </v:shape>
-          <o:OLEObject Type="Embed" ProgID="Equation.DSMT4" ShapeID="_x0000_i1029" DrawAspect="Content" ObjectID="_1508876228" r:id="rId14"/>
+          <o:OLEObject Type="Embed" ProgID="Equation.DSMT4" ShapeID="_x0000_i1029" DrawAspect="Content" ObjectID="_1510906818" r:id="rId14"/>
         </w:object>
       </w:r>
       <w:r>
@@ -461,7 +461,7 @@
           <v:shape id="_x0000_i1030" type="#_x0000_t75" style="width:261.7pt;height:40.7pt" o:ole="">
             <v:imagedata r:id="rId15" o:title=""/>
           </v:shape>
-          <o:OLEObject Type="Embed" ProgID="Equation.DSMT4" ShapeID="_x0000_i1030" DrawAspect="Content" ObjectID="_1508876229" r:id="rId16"/>
+          <o:OLEObject Type="Embed" ProgID="Equation.DSMT4" ShapeID="_x0000_i1030" DrawAspect="Content" ObjectID="_1510906819" r:id="rId16"/>
         </w:object>
       </w:r>
       <w:r>
@@ -601,7 +601,7 @@
           <v:shape id="_x0000_i1031" type="#_x0000_t75" style="width:294.9pt;height:41.95pt" o:ole="">
             <v:imagedata r:id="rId17" o:title=""/>
           </v:shape>
-          <o:OLEObject Type="Embed" ProgID="Equation.DSMT4" ShapeID="_x0000_i1031" DrawAspect="Content" ObjectID="_1508876230" r:id="rId18"/>
+          <o:OLEObject Type="Embed" ProgID="Equation.DSMT4" ShapeID="_x0000_i1031" DrawAspect="Content" ObjectID="_1510906820" r:id="rId18"/>
         </w:object>
       </w:r>
       <w:r>
@@ -720,7 +720,7 @@
           <v:shape id="_x0000_i1032" type="#_x0000_t75" style="width:187.85pt;height:23.15pt" o:ole="">
             <v:imagedata r:id="rId19" o:title=""/>
           </v:shape>
-          <o:OLEObject Type="Embed" ProgID="Equation.DSMT4" ShapeID="_x0000_i1032" DrawAspect="Content" ObjectID="_1508876231" r:id="rId20"/>
+          <o:OLEObject Type="Embed" ProgID="Equation.DSMT4" ShapeID="_x0000_i1032" DrawAspect="Content" ObjectID="_1510906821" r:id="rId20"/>
         </w:object>
       </w:r>
       <w:r>
@@ -914,7 +914,7 @@
           <v:shape id="_x0000_i1033" type="#_x0000_t75" style="width:115.85pt;height:21.3pt" o:ole="">
             <v:imagedata r:id="rId21" o:title=""/>
           </v:shape>
-          <o:OLEObject Type="Embed" ProgID="Equation.DSMT4" ShapeID="_x0000_i1033" DrawAspect="Content" ObjectID="_1508876232" r:id="rId22"/>
+          <o:OLEObject Type="Embed" ProgID="Equation.DSMT4" ShapeID="_x0000_i1033" DrawAspect="Content" ObjectID="_1510906822" r:id="rId22"/>
         </w:object>
       </w:r>
       <w:r>
@@ -1460,7 +1460,7 @@
           <v:shape id="_x0000_i1034" type="#_x0000_t75" style="width:16.9pt;height:16.9pt" o:ole="">
             <v:imagedata r:id="rId23" o:title=""/>
           </v:shape>
-          <o:OLEObject Type="Embed" ProgID="Equation.DSMT4" ShapeID="_x0000_i1034" DrawAspect="Content" ObjectID="_1508876233" r:id="rId24"/>
+          <o:OLEObject Type="Embed" ProgID="Equation.DSMT4" ShapeID="_x0000_i1034" DrawAspect="Content" ObjectID="_1510906823" r:id="rId24"/>
         </w:object>
       </w:r>
       <w:r>
@@ -1511,7 +1511,7 @@
           <v:shape id="_x0000_i1035" type="#_x0000_t75" style="width:107.05pt;height:18.8pt" o:ole="">
             <v:imagedata r:id="rId25" o:title=""/>
           </v:shape>
-          <o:OLEObject Type="Embed" ProgID="Equation.DSMT4" ShapeID="_x0000_i1035" DrawAspect="Content" ObjectID="_1508876234" r:id="rId26"/>
+          <o:OLEObject Type="Embed" ProgID="Equation.DSMT4" ShapeID="_x0000_i1035" DrawAspect="Content" ObjectID="_1510906824" r:id="rId26"/>
         </w:object>
       </w:r>
       <w:r>
@@ -1535,7 +1535,7 @@
           <v:shape id="_x0000_i1036" type="#_x0000_t75" style="width:13.15pt;height:13.75pt" o:ole="">
             <v:imagedata r:id="rId27" o:title=""/>
           </v:shape>
-          <o:OLEObject Type="Embed" ProgID="Equation.DSMT4" ShapeID="_x0000_i1036" DrawAspect="Content" ObjectID="_1508876235" r:id="rId28"/>
+          <o:OLEObject Type="Embed" ProgID="Equation.DSMT4" ShapeID="_x0000_i1036" DrawAspect="Content" ObjectID="_1510906825" r:id="rId28"/>
         </w:object>
       </w:r>
       <w:r>
@@ -1559,7 +1559,7 @@
           <v:shape id="_x0000_i1037" type="#_x0000_t75" style="width:16.3pt;height:18.8pt" o:ole="">
             <v:imagedata r:id="rId29" o:title=""/>
           </v:shape>
-          <o:OLEObject Type="Embed" ProgID="Equation.DSMT4" ShapeID="_x0000_i1037" DrawAspect="Content" ObjectID="_1508876236" r:id="rId30"/>
+          <o:OLEObject Type="Embed" ProgID="Equation.DSMT4" ShapeID="_x0000_i1037" DrawAspect="Content" ObjectID="_1510906826" r:id="rId30"/>
         </w:object>
       </w:r>
       <w:r>
@@ -1610,7 +1610,7 @@
           <v:shape id="_x0000_i1038" type="#_x0000_t75" style="width:65.75pt;height:21.3pt" o:ole="">
             <v:imagedata r:id="rId31" o:title=""/>
           </v:shape>
-          <o:OLEObject Type="Embed" ProgID="Equation.DSMT4" ShapeID="_x0000_i1038" DrawAspect="Content" ObjectID="_1508876237" r:id="rId32"/>
+          <o:OLEObject Type="Embed" ProgID="Equation.DSMT4" ShapeID="_x0000_i1038" DrawAspect="Content" ObjectID="_1510906827" r:id="rId32"/>
         </w:object>
       </w:r>
       <w:r>
@@ -1634,7 +1634,7 @@
           <v:shape id="_x0000_i1039" type="#_x0000_t75" style="width:67pt;height:21.3pt" o:ole="">
             <v:imagedata r:id="rId33" o:title=""/>
           </v:shape>
-          <o:OLEObject Type="Embed" ProgID="Equation.DSMT4" ShapeID="_x0000_i1039" DrawAspect="Content" ObjectID="_1508876238" r:id="rId34"/>
+          <o:OLEObject Type="Embed" ProgID="Equation.DSMT4" ShapeID="_x0000_i1039" DrawAspect="Content" ObjectID="_1510906828" r:id="rId34"/>
         </w:object>
       </w:r>
       <w:r>
@@ -1668,7 +1668,7 @@
           <v:shape id="_x0000_i1040" type="#_x0000_t75" style="width:60.1pt;height:18.15pt" o:ole="">
             <v:imagedata r:id="rId35" o:title=""/>
           </v:shape>
-          <o:OLEObject Type="Embed" ProgID="Equation.DSMT4" ShapeID="_x0000_i1040" DrawAspect="Content" ObjectID="_1508876239" r:id="rId36"/>
+          <o:OLEObject Type="Embed" ProgID="Equation.DSMT4" ShapeID="_x0000_i1040" DrawAspect="Content" ObjectID="_1510906829" r:id="rId36"/>
         </w:object>
       </w:r>
       <w:r>
@@ -1719,7 +1719,7 @@
           <v:shape id="_x0000_i1041" type="#_x0000_t75" style="width:11.25pt;height:11.9pt" o:ole="">
             <v:imagedata r:id="rId37" o:title=""/>
           </v:shape>
-          <o:OLEObject Type="Embed" ProgID="Equation.DSMT4" ShapeID="_x0000_i1041" DrawAspect="Content" ObjectID="_1508876240" r:id="rId38"/>
+          <o:OLEObject Type="Embed" ProgID="Equation.DSMT4" ShapeID="_x0000_i1041" DrawAspect="Content" ObjectID="_1510906830" r:id="rId38"/>
         </w:object>
       </w:r>
       <w:r>
@@ -1788,7 +1788,7 @@
           <v:shape id="_x0000_i1042" type="#_x0000_t75" style="width:65.1pt;height:25.05pt" o:ole="">
             <v:imagedata r:id="rId39" o:title=""/>
           </v:shape>
-          <o:OLEObject Type="Embed" ProgID="Equation.DSMT4" ShapeID="_x0000_i1042" DrawAspect="Content" ObjectID="_1508876241" r:id="rId40"/>
+          <o:OLEObject Type="Embed" ProgID="Equation.DSMT4" ShapeID="_x0000_i1042" DrawAspect="Content" ObjectID="_1510906831" r:id="rId40"/>
         </w:object>
       </w:r>
       <w:r>
@@ -1831,7 +1831,7 @@
           <v:shape id="_x0000_i1043" type="#_x0000_t75" style="width:13.75pt;height:13.75pt" o:ole="">
             <v:imagedata r:id="rId41" o:title=""/>
           </v:shape>
-          <o:OLEObject Type="Embed" ProgID="Equation.DSMT4" ShapeID="_x0000_i1043" DrawAspect="Content" ObjectID="_1508876242" r:id="rId42"/>
+          <o:OLEObject Type="Embed" ProgID="Equation.DSMT4" ShapeID="_x0000_i1043" DrawAspect="Content" ObjectID="_1510906832" r:id="rId42"/>
         </w:object>
       </w:r>
       <w:r>
@@ -1855,7 +1855,7 @@
           <v:shape id="_x0000_i1044" type="#_x0000_t75" style="width:31.95pt;height:21.3pt" o:ole="">
             <v:imagedata r:id="rId43" o:title=""/>
           </v:shape>
-          <o:OLEObject Type="Embed" ProgID="Equation.DSMT4" ShapeID="_x0000_i1044" DrawAspect="Content" ObjectID="_1508876243" r:id="rId44"/>
+          <o:OLEObject Type="Embed" ProgID="Equation.DSMT4" ShapeID="_x0000_i1044" DrawAspect="Content" ObjectID="_1510906833" r:id="rId44"/>
         </w:object>
       </w:r>
       <w:r>
@@ -2117,7 +2117,7 @@
           <v:shape id="_x0000_i1045" type="#_x0000_t75" style="width:343.7pt;height:43.2pt" o:ole="">
             <v:imagedata r:id="rId45" o:title=""/>
           </v:shape>
-          <o:OLEObject Type="Embed" ProgID="Equation.DSMT4" ShapeID="_x0000_i1045" DrawAspect="Content" ObjectID="_1508876244" r:id="rId46"/>
+          <o:OLEObject Type="Embed" ProgID="Equation.DSMT4" ShapeID="_x0000_i1045" DrawAspect="Content" ObjectID="_1510906834" r:id="rId46"/>
         </w:object>
       </w:r>
       <w:r>
@@ -2251,7 +2251,7 @@
           <v:shape id="_x0000_i1046" type="#_x0000_t75" style="width:175.95pt;height:23.15pt" o:ole="">
             <v:imagedata r:id="rId47" o:title=""/>
           </v:shape>
-          <o:OLEObject Type="Embed" ProgID="Equation.DSMT4" ShapeID="_x0000_i1046" DrawAspect="Content" ObjectID="_1508876245" r:id="rId48"/>
+          <o:OLEObject Type="Embed" ProgID="Equation.DSMT4" ShapeID="_x0000_i1046" DrawAspect="Content" ObjectID="_1510906835" r:id="rId48"/>
         </w:object>
       </w:r>
       <w:r>
@@ -2423,7 +2423,7 @@
           <v:shape id="_x0000_i1047" type="#_x0000_t75" style="width:211pt;height:35.05pt" o:ole="">
             <v:imagedata r:id="rId49" o:title=""/>
           </v:shape>
-          <o:OLEObject Type="Embed" ProgID="Equation.DSMT4" ShapeID="_x0000_i1047" DrawAspect="Content" ObjectID="_1508876246" r:id="rId50"/>
+          <o:OLEObject Type="Embed" ProgID="Equation.DSMT4" ShapeID="_x0000_i1047" DrawAspect="Content" ObjectID="_1510906836" r:id="rId50"/>
         </w:object>
       </w:r>
       <w:r>
@@ -2494,7 +2494,7 @@
           <v:shape id="_x0000_i1048" type="#_x0000_t75" style="width:26.9pt;height:16.9pt" o:ole="">
             <v:imagedata r:id="rId51" o:title=""/>
           </v:shape>
-          <o:OLEObject Type="Embed" ProgID="Equation.DSMT4" ShapeID="_x0000_i1048" DrawAspect="Content" ObjectID="_1508876247" r:id="rId52"/>
+          <o:OLEObject Type="Embed" ProgID="Equation.DSMT4" ShapeID="_x0000_i1048" DrawAspect="Content" ObjectID="_1510906837" r:id="rId52"/>
         </w:object>
       </w:r>
       <w:r>
@@ -2518,7 +2518,7 @@
           <v:shape id="_x0000_i1049" type="#_x0000_t75" style="width:23.8pt;height:18.8pt" o:ole="">
             <v:imagedata r:id="rId53" o:title=""/>
           </v:shape>
-          <o:OLEObject Type="Embed" ProgID="Equation.DSMT4" ShapeID="_x0000_i1049" DrawAspect="Content" ObjectID="_1508876248" r:id="rId54"/>
+          <o:OLEObject Type="Embed" ProgID="Equation.DSMT4" ShapeID="_x0000_i1049" DrawAspect="Content" ObjectID="_1510906838" r:id="rId54"/>
         </w:object>
       </w:r>
       <w:r>
@@ -2872,7 +2872,7 @@
           <v:shape id="_x0000_i1050" type="#_x0000_t75" style="width:237.9pt;height:38.8pt" o:ole="">
             <v:imagedata r:id="rId55" o:title=""/>
           </v:shape>
-          <o:OLEObject Type="Embed" ProgID="Equation.DSMT4" ShapeID="_x0000_i1050" DrawAspect="Content" ObjectID="_1508876249" r:id="rId56"/>
+          <o:OLEObject Type="Embed" ProgID="Equation.DSMT4" ShapeID="_x0000_i1050" DrawAspect="Content" ObjectID="_1510906839" r:id="rId56"/>
         </w:object>
       </w:r>
       <w:r>
@@ -2956,7 +2956,7 @@
           <v:shape id="_x0000_i1051" type="#_x0000_t75" style="width:55.1pt;height:15.05pt" o:ole="">
             <v:imagedata r:id="rId57" o:title=""/>
           </v:shape>
-          <o:OLEObject Type="Embed" ProgID="Equation.DSMT4" ShapeID="_x0000_i1051" DrawAspect="Content" ObjectID="_1508876250" r:id="rId58"/>
+          <o:OLEObject Type="Embed" ProgID="Equation.DSMT4" ShapeID="_x0000_i1051" DrawAspect="Content" ObjectID="_1510906840" r:id="rId58"/>
         </w:object>
       </w:r>
       <w:r>
@@ -2980,7 +2980,7 @@
           <v:shape id="_x0000_i1052" type="#_x0000_t75" style="width:159.05pt;height:43.2pt" o:ole="">
             <v:imagedata r:id="rId59" o:title=""/>
           </v:shape>
-          <o:OLEObject Type="Embed" ProgID="Equation.DSMT4" ShapeID="_x0000_i1052" DrawAspect="Content" ObjectID="_1508876251" r:id="rId60"/>
+          <o:OLEObject Type="Embed" ProgID="Equation.DSMT4" ShapeID="_x0000_i1052" DrawAspect="Content" ObjectID="_1510906841" r:id="rId60"/>
         </w:object>
       </w:r>
       <w:r>
@@ -3004,7 +3004,7 @@
           <v:shape id="_x0000_i1053" type="#_x0000_t75" style="width:207.25pt;height:21.3pt" o:ole="">
             <v:imagedata r:id="rId61" o:title=""/>
           </v:shape>
-          <o:OLEObject Type="Embed" ProgID="Equation.DSMT4" ShapeID="_x0000_i1053" DrawAspect="Content" ObjectID="_1508876252" r:id="rId62"/>
+          <o:OLEObject Type="Embed" ProgID="Equation.DSMT4" ShapeID="_x0000_i1053" DrawAspect="Content" ObjectID="_1510906842" r:id="rId62"/>
         </w:object>
       </w:r>
       <w:r>
@@ -3135,7 +3135,7 @@
           <v:shape id="_x0000_i1054" type="#_x0000_t75" style="width:8.15pt;height:13.15pt" o:ole="">
             <v:imagedata r:id="rId63" o:title=""/>
           </v:shape>
-          <o:OLEObject Type="Embed" ProgID="Equation.DSMT4" ShapeID="_x0000_i1054" DrawAspect="Content" ObjectID="_1508876253" r:id="rId64"/>
+          <o:OLEObject Type="Embed" ProgID="Equation.DSMT4" ShapeID="_x0000_i1054" DrawAspect="Content" ObjectID="_1510906843" r:id="rId64"/>
         </w:object>
       </w:r>
       <w:r>
@@ -3197,7 +3197,7 @@
           <v:shape id="_x0000_i1055" type="#_x0000_t75" style="width:10pt;height:11.25pt" o:ole="">
             <v:imagedata r:id="rId65" o:title=""/>
           </v:shape>
-          <o:OLEObject Type="Embed" ProgID="Equation.DSMT4" ShapeID="_x0000_i1055" DrawAspect="Content" ObjectID="_1508876254" r:id="rId66"/>
+          <o:OLEObject Type="Embed" ProgID="Equation.DSMT4" ShapeID="_x0000_i1055" DrawAspect="Content" ObjectID="_1510906844" r:id="rId66"/>
         </w:object>
       </w:r>
       <w:r>
@@ -3318,7 +3318,7 @@
           <v:shape id="_x0000_i1056" type="#_x0000_t75" style="width:10pt;height:11.9pt" o:ole="">
             <v:imagedata r:id="rId67" o:title=""/>
           </v:shape>
-          <o:OLEObject Type="Embed" ProgID="Equation.DSMT4" ShapeID="_x0000_i1056" DrawAspect="Content" ObjectID="_1508876255" r:id="rId68"/>
+          <o:OLEObject Type="Embed" ProgID="Equation.DSMT4" ShapeID="_x0000_i1056" DrawAspect="Content" ObjectID="_1510906845" r:id="rId68"/>
         </w:object>
       </w:r>
       <w:r>
@@ -3342,7 +3342,7 @@
           <v:shape id="_x0000_i1057" type="#_x0000_t75" style="width:56.95pt;height:21.3pt" o:ole="">
             <v:imagedata r:id="rId69" o:title=""/>
           </v:shape>
-          <o:OLEObject Type="Embed" ProgID="Equation.DSMT4" ShapeID="_x0000_i1057" DrawAspect="Content" ObjectID="_1508876256" r:id="rId70"/>
+          <o:OLEObject Type="Embed" ProgID="Equation.DSMT4" ShapeID="_x0000_i1057" DrawAspect="Content" ObjectID="_1510906846" r:id="rId70"/>
         </w:object>
       </w:r>
       <w:r>
@@ -3450,7 +3450,7 @@
           <v:shape id="_x0000_i1058" type="#_x0000_t75" style="width:11.25pt;height:18.8pt" o:ole="">
             <v:imagedata r:id="rId71" o:title=""/>
           </v:shape>
-          <o:OLEObject Type="Embed" ProgID="Equation.DSMT4" ShapeID="_x0000_i1058" DrawAspect="Content" ObjectID="_1508876257" r:id="rId72"/>
+          <o:OLEObject Type="Embed" ProgID="Equation.DSMT4" ShapeID="_x0000_i1058" DrawAspect="Content" ObjectID="_1510906847" r:id="rId72"/>
         </w:object>
       </w:r>
       <w:r>
@@ -3544,7 +3544,7 @@
           <v:shape id="_x0000_i1059" type="#_x0000_t75" style="width:274.25pt;height:40.7pt" o:ole="">
             <v:imagedata r:id="rId73" o:title=""/>
           </v:shape>
-          <o:OLEObject Type="Embed" ProgID="Equation.DSMT4" ShapeID="_x0000_i1059" DrawAspect="Content" ObjectID="_1508876258" r:id="rId74"/>
+          <o:OLEObject Type="Embed" ProgID="Equation.DSMT4" ShapeID="_x0000_i1059" DrawAspect="Content" ObjectID="_1510906848" r:id="rId74"/>
         </w:object>
       </w:r>
       <w:r>
@@ -3617,7 +3617,7 @@
           <v:shape id="_x0000_i1060" type="#_x0000_t75" style="width:75.15pt;height:38.2pt" o:ole="">
             <v:imagedata r:id="rId75" o:title=""/>
           </v:shape>
-          <o:OLEObject Type="Embed" ProgID="Equation.DSMT4" ShapeID="_x0000_i1060" DrawAspect="Content" ObjectID="_1508876259" r:id="rId76"/>
+          <o:OLEObject Type="Embed" ProgID="Equation.DSMT4" ShapeID="_x0000_i1060" DrawAspect="Content" ObjectID="_1510906849" r:id="rId76"/>
         </w:object>
       </w:r>
       <w:r>
@@ -3641,7 +3641,7 @@
           <v:shape id="_x0000_i1061" type="#_x0000_t75" style="width:120.2pt;height:21.3pt" o:ole="">
             <v:imagedata r:id="rId77" o:title=""/>
           </v:shape>
-          <o:OLEObject Type="Embed" ProgID="Equation.DSMT4" ShapeID="_x0000_i1061" DrawAspect="Content" ObjectID="_1508876260" r:id="rId78"/>
+          <o:OLEObject Type="Embed" ProgID="Equation.DSMT4" ShapeID="_x0000_i1061" DrawAspect="Content" ObjectID="_1510906850" r:id="rId78"/>
         </w:object>
       </w:r>
       <w:r>
@@ -3665,7 +3665,7 @@
           <v:shape id="_x0000_i1062" type="#_x0000_t75" style="width:13.15pt;height:11.9pt" o:ole="">
             <v:imagedata r:id="rId79" o:title=""/>
           </v:shape>
-          <o:OLEObject Type="Embed" ProgID="Equation.DSMT4" ShapeID="_x0000_i1062" DrawAspect="Content" ObjectID="_1508876261" r:id="rId80"/>
+          <o:OLEObject Type="Embed" ProgID="Equation.DSMT4" ShapeID="_x0000_i1062" DrawAspect="Content" ObjectID="_1510906851" r:id="rId80"/>
         </w:object>
       </w:r>
       <w:r>
@@ -3814,7 +3814,7 @@
           <v:shape id="_x0000_i1063" type="#_x0000_t75" style="width:98.3pt;height:23.15pt" o:ole="">
             <v:imagedata r:id="rId81" o:title=""/>
           </v:shape>
-          <o:OLEObject Type="Embed" ProgID="Equation.DSMT4" ShapeID="_x0000_i1063" DrawAspect="Content" ObjectID="_1508876262" r:id="rId82"/>
+          <o:OLEObject Type="Embed" ProgID="Equation.DSMT4" ShapeID="_x0000_i1063" DrawAspect="Content" ObjectID="_1510906852" r:id="rId82"/>
         </w:object>
       </w:r>
       <w:r>
@@ -3838,7 +3838,7 @@
           <v:shape id="_x0000_i1064" type="#_x0000_t75" style="width:195.95pt;height:26.3pt" o:ole="">
             <v:imagedata r:id="rId83" o:title=""/>
           </v:shape>
-          <o:OLEObject Type="Embed" ProgID="Equation.DSMT4" ShapeID="_x0000_i1064" DrawAspect="Content" ObjectID="_1508876263" r:id="rId84"/>
+          <o:OLEObject Type="Embed" ProgID="Equation.DSMT4" ShapeID="_x0000_i1064" DrawAspect="Content" ObjectID="_1510906853" r:id="rId84"/>
         </w:object>
       </w:r>
       <w:r>
@@ -3882,7 +3882,7 @@
           <v:shape id="_x0000_i1065" type="#_x0000_t75" style="width:50.7pt;height:21.3pt" o:ole="">
             <v:imagedata r:id="rId85" o:title=""/>
           </v:shape>
-          <o:OLEObject Type="Embed" ProgID="Equation.DSMT4" ShapeID="_x0000_i1065" DrawAspect="Content" ObjectID="_1508876264" r:id="rId86"/>
+          <o:OLEObject Type="Embed" ProgID="Equation.DSMT4" ShapeID="_x0000_i1065" DrawAspect="Content" ObjectID="_1510906854" r:id="rId86"/>
         </w:object>
       </w:r>
       <w:r>
@@ -3906,7 +3906,7 @@
           <v:shape id="_x0000_i1066" type="#_x0000_t75" style="width:36.95pt;height:21.3pt" o:ole="">
             <v:imagedata r:id="rId87" o:title=""/>
           </v:shape>
-          <o:OLEObject Type="Embed" ProgID="Equation.DSMT4" ShapeID="_x0000_i1066" DrawAspect="Content" ObjectID="_1508876265" r:id="rId88"/>
+          <o:OLEObject Type="Embed" ProgID="Equation.DSMT4" ShapeID="_x0000_i1066" DrawAspect="Content" ObjectID="_1510906855" r:id="rId88"/>
         </w:object>
       </w:r>
       <w:r>
@@ -4005,7 +4005,7 @@
           <v:shape id="_x0000_i1067" type="#_x0000_t75" style="width:31.3pt;height:21.3pt" o:ole="">
             <v:imagedata r:id="rId89" o:title=""/>
           </v:shape>
-          <o:OLEObject Type="Embed" ProgID="Equation.DSMT4" ShapeID="_x0000_i1067" DrawAspect="Content" ObjectID="_1508876266" r:id="rId90"/>
+          <o:OLEObject Type="Embed" ProgID="Equation.DSMT4" ShapeID="_x0000_i1067" DrawAspect="Content" ObjectID="_1510906856" r:id="rId90"/>
         </w:object>
       </w:r>
       <w:r>
@@ -4029,7 +4029,7 @@
           <v:shape id="_x0000_i1068" type="#_x0000_t75" style="width:50.7pt;height:21.3pt" o:ole="">
             <v:imagedata r:id="rId91" o:title=""/>
           </v:shape>
-          <o:OLEObject Type="Embed" ProgID="Equation.DSMT4" ShapeID="_x0000_i1068" DrawAspect="Content" ObjectID="_1508876267" r:id="rId92"/>
+          <o:OLEObject Type="Embed" ProgID="Equation.DSMT4" ShapeID="_x0000_i1068" DrawAspect="Content" ObjectID="_1510906857" r:id="rId92"/>
         </w:object>
       </w:r>
       <w:r>
@@ -4062,7 +4062,7 @@
           <v:shape id="_x0000_i1069" type="#_x0000_t75" style="width:10pt;height:11.25pt" o:ole="">
             <v:imagedata r:id="rId93" o:title=""/>
           </v:shape>
-          <o:OLEObject Type="Embed" ProgID="Equation.DSMT4" ShapeID="_x0000_i1069" DrawAspect="Content" ObjectID="_1508876268" r:id="rId94"/>
+          <o:OLEObject Type="Embed" ProgID="Equation.DSMT4" ShapeID="_x0000_i1069" DrawAspect="Content" ObjectID="_1510906858" r:id="rId94"/>
         </w:object>
       </w:r>
       <w:r>
@@ -4095,7 +4095,7 @@
           <v:shape id="_x0000_i1070" type="#_x0000_t75" style="width:11.25pt;height:15.05pt" o:ole="">
             <v:imagedata r:id="rId95" o:title=""/>
           </v:shape>
-          <o:OLEObject Type="Embed" ProgID="Equation.DSMT4" ShapeID="_x0000_i1070" DrawAspect="Content" ObjectID="_1508876269" r:id="rId96"/>
+          <o:OLEObject Type="Embed" ProgID="Equation.DSMT4" ShapeID="_x0000_i1070" DrawAspect="Content" ObjectID="_1510906859" r:id="rId96"/>
         </w:object>
       </w:r>
       <w:r>
@@ -4119,7 +4119,7 @@
           <v:shape id="_x0000_i1071" type="#_x0000_t75" style="width:11.9pt;height:13.75pt" o:ole="">
             <v:imagedata r:id="rId97" o:title=""/>
           </v:shape>
-          <o:OLEObject Type="Embed" ProgID="Equation.DSMT4" ShapeID="_x0000_i1071" DrawAspect="Content" ObjectID="_1508876270" r:id="rId98"/>
+          <o:OLEObject Type="Embed" ProgID="Equation.DSMT4" ShapeID="_x0000_i1071" DrawAspect="Content" ObjectID="_1510906860" r:id="rId98"/>
         </w:object>
       </w:r>
       <w:r>
@@ -4155,7 +4155,7 @@
           <v:shape id="_x0000_i1072" type="#_x0000_t75" style="width:398.8pt;height:98.9pt" o:ole="">
             <v:imagedata r:id="rId99" o:title=""/>
           </v:shape>
-          <o:OLEObject Type="Embed" ProgID="Equation.DSMT4" ShapeID="_x0000_i1072" DrawAspect="Content" ObjectID="_1508876271" r:id="rId100"/>
+          <o:OLEObject Type="Embed" ProgID="Equation.DSMT4" ShapeID="_x0000_i1072" DrawAspect="Content" ObjectID="_1510906861" r:id="rId100"/>
         </w:object>
       </w:r>
       <w:r>
@@ -4257,7 +4257,7 @@
           <v:shape id="_x0000_i1073" type="#_x0000_t75" style="width:11.9pt;height:13.75pt" o:ole="">
             <v:imagedata r:id="rId101" o:title=""/>
           </v:shape>
-          <o:OLEObject Type="Embed" ProgID="Equation.DSMT4" ShapeID="_x0000_i1073" DrawAspect="Content" ObjectID="_1508876272" r:id="rId102"/>
+          <o:OLEObject Type="Embed" ProgID="Equation.DSMT4" ShapeID="_x0000_i1073" DrawAspect="Content" ObjectID="_1510906862" r:id="rId102"/>
         </w:object>
       </w:r>
       <w:r>
@@ -4281,7 +4281,7 @@
           <v:shape id="_x0000_i1074" type="#_x0000_t75" style="width:50.7pt;height:21.3pt" o:ole="">
             <v:imagedata r:id="rId103" o:title=""/>
           </v:shape>
-          <o:OLEObject Type="Embed" ProgID="Equation.DSMT4" ShapeID="_x0000_i1074" DrawAspect="Content" ObjectID="_1508876273" r:id="rId104"/>
+          <o:OLEObject Type="Embed" ProgID="Equation.DSMT4" ShapeID="_x0000_i1074" DrawAspect="Content" ObjectID="_1510906863" r:id="rId104"/>
         </w:object>
       </w:r>
       <w:r>
@@ -4305,7 +4305,7 @@
           <v:shape id="_x0000_i1075" type="#_x0000_t75" style="width:53.2pt;height:45.7pt" o:ole="">
             <v:imagedata r:id="rId105" o:title=""/>
           </v:shape>
-          <o:OLEObject Type="Embed" ProgID="Equation.DSMT4" ShapeID="_x0000_i1075" DrawAspect="Content" ObjectID="_1508876274" r:id="rId106"/>
+          <o:OLEObject Type="Embed" ProgID="Equation.DSMT4" ShapeID="_x0000_i1075" DrawAspect="Content" ObjectID="_1510906864" r:id="rId106"/>
         </w:object>
       </w:r>
       <w:r>
@@ -4329,7 +4329,7 @@
           <v:shape id="_x0000_i1076" type="#_x0000_t75" style="width:90.15pt;height:21.3pt" o:ole="">
             <v:imagedata r:id="rId107" o:title=""/>
           </v:shape>
-          <o:OLEObject Type="Embed" ProgID="Equation.DSMT4" ShapeID="_x0000_i1076" DrawAspect="Content" ObjectID="_1508876275" r:id="rId108"/>
+          <o:OLEObject Type="Embed" ProgID="Equation.DSMT4" ShapeID="_x0000_i1076" DrawAspect="Content" ObjectID="_1510906865" r:id="rId108"/>
         </w:object>
       </w:r>
       <w:r>
@@ -4362,7 +4362,7 @@
           <v:shape id="_x0000_i1077" type="#_x0000_t75" style="width:13.75pt;height:18.8pt" o:ole="">
             <v:imagedata r:id="rId109" o:title=""/>
           </v:shape>
-          <o:OLEObject Type="Embed" ProgID="Equation.DSMT4" ShapeID="_x0000_i1077" DrawAspect="Content" ObjectID="_1508876276" r:id="rId110"/>
+          <o:OLEObject Type="Embed" ProgID="Equation.DSMT4" ShapeID="_x0000_i1077" DrawAspect="Content" ObjectID="_1510906866" r:id="rId110"/>
         </w:object>
       </w:r>
       <w:r>
@@ -4386,7 +4386,7 @@
           <v:shape id="_x0000_i1078" type="#_x0000_t75" style="width:16.3pt;height:18.8pt" o:ole="">
             <v:imagedata r:id="rId111" o:title=""/>
           </v:shape>
-          <o:OLEObject Type="Embed" ProgID="Equation.DSMT4" ShapeID="_x0000_i1078" DrawAspect="Content" ObjectID="_1508876277" r:id="rId112"/>
+          <o:OLEObject Type="Embed" ProgID="Equation.DSMT4" ShapeID="_x0000_i1078" DrawAspect="Content" ObjectID="_1510906867" r:id="rId112"/>
         </w:object>
       </w:r>
       <w:r>
@@ -4422,7 +4422,7 @@
           <v:shape id="_x0000_i1079" type="#_x0000_t75" style="width:127.7pt;height:21.3pt" o:ole="">
             <v:imagedata r:id="rId113" o:title=""/>
           </v:shape>
-          <o:OLEObject Type="Embed" ProgID="Equation.DSMT4" ShapeID="_x0000_i1079" DrawAspect="Content" ObjectID="_1508876278" r:id="rId114"/>
+          <o:OLEObject Type="Embed" ProgID="Equation.DSMT4" ShapeID="_x0000_i1079" DrawAspect="Content" ObjectID="_1510906868" r:id="rId114"/>
         </w:object>
       </w:r>
       <w:r>
@@ -4446,7 +4446,7 @@
           <v:shape id="_x0000_i1080" type="#_x0000_t75" style="width:130.85pt;height:21.3pt" o:ole="">
             <v:imagedata r:id="rId115" o:title=""/>
           </v:shape>
-          <o:OLEObject Type="Embed" ProgID="Equation.DSMT4" ShapeID="_x0000_i1080" DrawAspect="Content" ObjectID="_1508876279" r:id="rId116"/>
+          <o:OLEObject Type="Embed" ProgID="Equation.DSMT4" ShapeID="_x0000_i1080" DrawAspect="Content" ObjectID="_1510906869" r:id="rId116"/>
         </w:object>
       </w:r>
       <w:r>
@@ -4496,7 +4496,7 @@
           <v:shape id="_x0000_i1081" type="#_x0000_t75" style="width:202.25pt;height:38.8pt" o:ole="">
             <v:imagedata r:id="rId117" o:title=""/>
           </v:shape>
-          <o:OLEObject Type="Embed" ProgID="Equation.DSMT4" ShapeID="_x0000_i1081" DrawAspect="Content" ObjectID="_1508876280" r:id="rId118"/>
+          <o:OLEObject Type="Embed" ProgID="Equation.DSMT4" ShapeID="_x0000_i1081" DrawAspect="Content" ObjectID="_1510906870" r:id="rId118"/>
         </w:object>
       </w:r>
       <w:r>
@@ -4622,7 +4622,7 @@
           <v:shape id="_x0000_i1082" type="#_x0000_t75" style="width:36.3pt;height:18.8pt" o:ole="">
             <v:imagedata r:id="rId119" o:title=""/>
           </v:shape>
-          <o:OLEObject Type="Embed" ProgID="Equation.DSMT4" ShapeID="_x0000_i1082" DrawAspect="Content" ObjectID="_1508876281" r:id="rId120"/>
+          <o:OLEObject Type="Embed" ProgID="Equation.DSMT4" ShapeID="_x0000_i1082" DrawAspect="Content" ObjectID="_1510906871" r:id="rId120"/>
         </w:object>
       </w:r>
       <w:r>
@@ -4666,7 +4666,7 @@
           <v:shape id="_x0000_i1083" type="#_x0000_t75" style="width:11.25pt;height:15.05pt" o:ole="">
             <v:imagedata r:id="rId121" o:title=""/>
           </v:shape>
-          <o:OLEObject Type="Embed" ProgID="Equation.DSMT4" ShapeID="_x0000_i1083" DrawAspect="Content" ObjectID="_1508876282" r:id="rId122"/>
+          <o:OLEObject Type="Embed" ProgID="Equation.DSMT4" ShapeID="_x0000_i1083" DrawAspect="Content" ObjectID="_1510906872" r:id="rId122"/>
         </w:object>
       </w:r>
       <w:r>
@@ -4694,7 +4694,7 @@
           <v:shape id="_x0000_i1084" type="#_x0000_t75" style="width:319.95pt;height:98.9pt" o:ole="">
             <v:imagedata r:id="rId123" o:title=""/>
           </v:shape>
-          <o:OLEObject Type="Embed" ProgID="Equation.DSMT4" ShapeID="_x0000_i1084" DrawAspect="Content" ObjectID="_1508876283" r:id="rId124"/>
+          <o:OLEObject Type="Embed" ProgID="Equation.DSMT4" ShapeID="_x0000_i1084" DrawAspect="Content" ObjectID="_1510906873" r:id="rId124"/>
         </w:object>
       </w:r>
       <w:r>
@@ -4852,7 +4852,7 @@
           <v:shape id="_x0000_i1085" type="#_x0000_t75" style="width:38.2pt;height:18.8pt" o:ole="">
             <v:imagedata r:id="rId125" o:title=""/>
           </v:shape>
-          <o:OLEObject Type="Embed" ProgID="Equation.DSMT4" ShapeID="_x0000_i1085" DrawAspect="Content" ObjectID="_1508876284" r:id="rId126"/>
+          <o:OLEObject Type="Embed" ProgID="Equation.DSMT4" ShapeID="_x0000_i1085" DrawAspect="Content" ObjectID="_1510906874" r:id="rId126"/>
         </w:object>
       </w:r>
       <w:r>
@@ -4896,7 +4896,7 @@
           <v:shape id="_x0000_i1086" type="#_x0000_t75" style="width:11.25pt;height:15.05pt" o:ole="">
             <v:imagedata r:id="rId127" o:title=""/>
           </v:shape>
-          <o:OLEObject Type="Embed" ProgID="Equation.DSMT4" ShapeID="_x0000_i1086" DrawAspect="Content" ObjectID="_1508876285" r:id="rId128"/>
+          <o:OLEObject Type="Embed" ProgID="Equation.DSMT4" ShapeID="_x0000_i1086" DrawAspect="Content" ObjectID="_1510906875" r:id="rId128"/>
         </w:object>
       </w:r>
       <w:r>
@@ -4924,7 +4924,7 @@
           <v:shape id="_x0000_i1087" type="#_x0000_t75" style="width:351.25pt;height:98.9pt" o:ole="">
             <v:imagedata r:id="rId129" o:title=""/>
           </v:shape>
-          <o:OLEObject Type="Embed" ProgID="Equation.DSMT4" ShapeID="_x0000_i1087" DrawAspect="Content" ObjectID="_1508876286" r:id="rId130"/>
+          <o:OLEObject Type="Embed" ProgID="Equation.DSMT4" ShapeID="_x0000_i1087" DrawAspect="Content" ObjectID="_1510906876" r:id="rId130"/>
         </w:object>
       </w:r>
       <w:r>
@@ -5217,7 +5217,7 @@
           <v:shape id="_x0000_i1088" type="#_x0000_t75" style="width:11.25pt;height:15.05pt" o:ole="">
             <v:imagedata r:id="rId131" o:title=""/>
           </v:shape>
-          <o:OLEObject Type="Embed" ProgID="Equation.DSMT4" ShapeID="_x0000_i1088" DrawAspect="Content" ObjectID="_1508876287" r:id="rId132"/>
+          <o:OLEObject Type="Embed" ProgID="Equation.DSMT4" ShapeID="_x0000_i1088" DrawAspect="Content" ObjectID="_1510906877" r:id="rId132"/>
         </w:object>
       </w:r>
       <w:r>
@@ -5261,7 +5261,7 @@
           <v:shape id="_x0000_i1089" type="#_x0000_t75" style="width:28.15pt;height:15.05pt" o:ole="">
             <v:imagedata r:id="rId133" o:title=""/>
           </v:shape>
-          <o:OLEObject Type="Embed" ProgID="Equation.DSMT4" ShapeID="_x0000_i1089" DrawAspect="Content" ObjectID="_1508876288" r:id="rId134"/>
+          <o:OLEObject Type="Embed" ProgID="Equation.DSMT4" ShapeID="_x0000_i1089" DrawAspect="Content" ObjectID="_1510906878" r:id="rId134"/>
         </w:object>
       </w:r>
       <w:r>
@@ -5391,7 +5391,7 @@
           <v:shape id="_x0000_i1090" type="#_x0000_t75" style="width:319.95pt;height:85.15pt" o:ole="">
             <v:imagedata r:id="rId135" o:title=""/>
           </v:shape>
-          <o:OLEObject Type="Embed" ProgID="Equation.DSMT4" ShapeID="_x0000_i1090" DrawAspect="Content" ObjectID="_1508876289" r:id="rId136"/>
+          <o:OLEObject Type="Embed" ProgID="Equation.DSMT4" ShapeID="_x0000_i1090" DrawAspect="Content" ObjectID="_1510906879" r:id="rId136"/>
         </w:object>
       </w:r>
       <w:r>
@@ -5464,7 +5464,7 @@
           <v:shape id="_x0000_i1091" type="#_x0000_t75" style="width:219.15pt;height:36.95pt" o:ole="">
             <v:imagedata r:id="rId137" o:title=""/>
           </v:shape>
-          <o:OLEObject Type="Embed" ProgID="Equation.DSMT4" ShapeID="_x0000_i1091" DrawAspect="Content" ObjectID="_1508876290" r:id="rId138"/>
+          <o:OLEObject Type="Embed" ProgID="Equation.DSMT4" ShapeID="_x0000_i1091" DrawAspect="Content" ObjectID="_1510906880" r:id="rId138"/>
         </w:object>
       </w:r>
       <w:r>
@@ -5576,7 +5576,7 @@
           <v:shape id="_x0000_i1092" type="#_x0000_t75" style="width:28.8pt;height:15.05pt" o:ole="">
             <v:imagedata r:id="rId139" o:title=""/>
           </v:shape>
-          <o:OLEObject Type="Embed" ProgID="Equation.DSMT4" ShapeID="_x0000_i1092" DrawAspect="Content" ObjectID="_1508876291" r:id="rId140"/>
+          <o:OLEObject Type="Embed" ProgID="Equation.DSMT4" ShapeID="_x0000_i1092" DrawAspect="Content" ObjectID="_1510906881" r:id="rId140"/>
         </w:object>
       </w:r>
       <w:r>
@@ -5684,7 +5684,7 @@
           <v:shape id="_x0000_i1093" type="#_x0000_t75" style="width:36.3pt;height:36.3pt" o:ole="">
             <v:imagedata r:id="rId141" o:title=""/>
           </v:shape>
-          <o:OLEObject Type="Embed" ProgID="Equation.DSMT4" ShapeID="_x0000_i1093" DrawAspect="Content" ObjectID="_1508876292" r:id="rId142"/>
+          <o:OLEObject Type="Embed" ProgID="Equation.DSMT4" ShapeID="_x0000_i1093" DrawAspect="Content" ObjectID="_1510906882" r:id="rId142"/>
         </w:object>
       </w:r>
       <w:r>
@@ -5712,7 +5712,7 @@
           <v:shape id="_x0000_i1094" type="#_x0000_t75" style="width:376.9pt;height:55.1pt" o:ole="">
             <v:imagedata r:id="rId143" o:title=""/>
           </v:shape>
-          <o:OLEObject Type="Embed" ProgID="Equation.DSMT4" ShapeID="_x0000_i1094" DrawAspect="Content" ObjectID="_1508876293" r:id="rId144"/>
+          <o:OLEObject Type="Embed" ProgID="Equation.DSMT4" ShapeID="_x0000_i1094" DrawAspect="Content" ObjectID="_1510906883" r:id="rId144"/>
         </w:object>
       </w:r>
       <w:r>
@@ -5849,7 +5849,7 @@
           <v:shape id="_x0000_i1095" type="#_x0000_t75" style="width:53.85pt;height:15.05pt" o:ole="">
             <v:imagedata r:id="rId145" o:title=""/>
           </v:shape>
-          <o:OLEObject Type="Embed" ProgID="Equation.DSMT4" ShapeID="_x0000_i1095" DrawAspect="Content" ObjectID="_1508876294" r:id="rId146"/>
+          <o:OLEObject Type="Embed" ProgID="Equation.DSMT4" ShapeID="_x0000_i1095" DrawAspect="Content" ObjectID="_1510906884" r:id="rId146"/>
         </w:object>
       </w:r>
       <w:r>
@@ -5939,7 +5939,7 @@
           <v:shape id="_x0000_i1096" type="#_x0000_t75" style="width:43.85pt;height:36.3pt" o:ole="">
             <v:imagedata r:id="rId147" o:title=""/>
           </v:shape>
-          <o:OLEObject Type="Embed" ProgID="Equation.DSMT4" ShapeID="_x0000_i1096" DrawAspect="Content" ObjectID="_1508876295" r:id="rId148"/>
+          <o:OLEObject Type="Embed" ProgID="Equation.DSMT4" ShapeID="_x0000_i1096" DrawAspect="Content" ObjectID="_1510906885" r:id="rId148"/>
         </w:object>
       </w:r>
       <w:r>
@@ -5967,7 +5967,7 @@
           <v:shape id="_x0000_i1097" type="#_x0000_t75" style="width:416.95pt;height:55.1pt" o:ole="">
             <v:imagedata r:id="rId149" o:title=""/>
           </v:shape>
-          <o:OLEObject Type="Embed" ProgID="Equation.DSMT4" ShapeID="_x0000_i1097" DrawAspect="Content" ObjectID="_1508876296" r:id="rId150"/>
+          <o:OLEObject Type="Embed" ProgID="Equation.DSMT4" ShapeID="_x0000_i1097" DrawAspect="Content" ObjectID="_1510906886" r:id="rId150"/>
         </w:object>
       </w:r>
       <w:r>
@@ -6041,7 +6041,7 @@
           <v:shape id="_x0000_i1098" type="#_x0000_t75" style="width:13.75pt;height:16.3pt" o:ole="">
             <v:imagedata r:id="rId151" o:title=""/>
           </v:shape>
-          <o:OLEObject Type="Embed" ProgID="Equation.DSMT4" ShapeID="_x0000_i1098" DrawAspect="Content" ObjectID="_1508876297" r:id="rId152"/>
+          <o:OLEObject Type="Embed" ProgID="Equation.DSMT4" ShapeID="_x0000_i1098" DrawAspect="Content" ObjectID="_1510906887" r:id="rId152"/>
         </w:object>
       </w:r>
       <w:r>
@@ -6069,7 +6069,27 @@
           <w:szCs w:val="28"/>
           <w:lang w:val="ru-RU" w:eastAsia="zh-CN"/>
         </w:rPr>
-        <w:t xml:space="preserve">отличающейся от </w:t>
+        <w:t xml:space="preserve">отличающейся </w:t>
+      </w:r>
+      <w:proofErr w:type="gramStart"/>
+      <w:r>
+        <w:rPr>
+          <w:rFonts w:ascii="Times New Roman" w:hAnsi="Times New Roman" w:cs="Times New Roman"/>
+          <w:sz w:val="28"/>
+          <w:szCs w:val="28"/>
+          <w:lang w:val="ru-RU" w:eastAsia="zh-CN"/>
+        </w:rPr>
+        <w:t>от</w:t>
+      </w:r>
+      <w:proofErr w:type="gramEnd"/>
+      <w:r>
+        <w:rPr>
+          <w:rFonts w:ascii="Times New Roman" w:hAnsi="Times New Roman" w:cs="Times New Roman"/>
+          <w:sz w:val="28"/>
+          <w:szCs w:val="28"/>
+          <w:lang w:val="ru-RU" w:eastAsia="zh-CN"/>
+        </w:rPr>
+        <w:t xml:space="preserve"> </w:t>
       </w:r>
       <w:r>
         <w:rPr>
@@ -6210,7 +6230,27 @@
           <w:szCs w:val="28"/>
           <w:lang w:val="ru-RU" w:eastAsia="zh-CN"/>
         </w:rPr>
-        <w:t xml:space="preserve"> отсутствием величин </w:t>
+        <w:t xml:space="preserve"> </w:t>
+      </w:r>
+      <w:proofErr w:type="gramStart"/>
+      <w:r>
+        <w:rPr>
+          <w:rFonts w:ascii="Times New Roman" w:hAnsi="Times New Roman" w:cs="Times New Roman"/>
+          <w:sz w:val="28"/>
+          <w:szCs w:val="28"/>
+          <w:lang w:val="ru-RU" w:eastAsia="zh-CN"/>
+        </w:rPr>
+        <w:t>отсутствием</w:t>
+      </w:r>
+      <w:proofErr w:type="gramEnd"/>
+      <w:r>
+        <w:rPr>
+          <w:rFonts w:ascii="Times New Roman" w:hAnsi="Times New Roman" w:cs="Times New Roman"/>
+          <w:sz w:val="28"/>
+          <w:szCs w:val="28"/>
+          <w:lang w:val="ru-RU" w:eastAsia="zh-CN"/>
+        </w:rPr>
+        <w:t xml:space="preserve"> величин </w:t>
       </w:r>
       <w:r>
         <w:rPr>
@@ -6224,7 +6264,7 @@
           <v:shape id="_x0000_i1099" type="#_x0000_t75" style="width:38.8pt;height:21.3pt" o:ole="">
             <v:imagedata r:id="rId153" o:title=""/>
           </v:shape>
-          <o:OLEObject Type="Embed" ProgID="Equation.DSMT4" ShapeID="_x0000_i1099" DrawAspect="Content" ObjectID="_1508876298" r:id="rId154"/>
+          <o:OLEObject Type="Embed" ProgID="Equation.DSMT4" ShapeID="_x0000_i1099" DrawAspect="Content" ObjectID="_1510906888" r:id="rId154"/>
         </w:object>
       </w:r>
       <w:r>
@@ -6253,7 +6293,7 @@
           <v:shape id="_x0000_i1100" type="#_x0000_t75" style="width:319.95pt;height:80.75pt" o:ole="">
             <v:imagedata r:id="rId155" o:title=""/>
           </v:shape>
-          <o:OLEObject Type="Embed" ProgID="Equation.DSMT4" ShapeID="_x0000_i1100" DrawAspect="Content" ObjectID="_1508876299" r:id="rId156"/>
+          <o:OLEObject Type="Embed" ProgID="Equation.DSMT4" ShapeID="_x0000_i1100" DrawAspect="Content" ObjectID="_1510906889" r:id="rId156"/>
         </w:object>
       </w:r>
       <w:r>
@@ -6307,7 +6347,7 @@
           <v:shape id="_x0000_i1101" type="#_x0000_t75" style="width:324.3pt;height:55.1pt" o:ole="">
             <v:imagedata r:id="rId157" o:title=""/>
           </v:shape>
-          <o:OLEObject Type="Embed" ProgID="Equation.DSMT4" ShapeID="_x0000_i1101" DrawAspect="Content" ObjectID="_1508876300" r:id="rId158"/>
+          <o:OLEObject Type="Embed" ProgID="Equation.DSMT4" ShapeID="_x0000_i1101" DrawAspect="Content" ObjectID="_1510906890" r:id="rId158"/>
         </w:object>
       </w:r>
       <w:r>
@@ -6361,7 +6401,7 @@
           <v:shape id="_x0000_i1102" type="#_x0000_t75" style="width:366.9pt;height:55.1pt" o:ole="">
             <v:imagedata r:id="rId159" o:title=""/>
           </v:shape>
-          <o:OLEObject Type="Embed" ProgID="Equation.DSMT4" ShapeID="_x0000_i1102" DrawAspect="Content" ObjectID="_1508876301" r:id="rId160"/>
+          <o:OLEObject Type="Embed" ProgID="Equation.DSMT4" ShapeID="_x0000_i1102" DrawAspect="Content" ObjectID="_1510906891" r:id="rId160"/>
         </w:object>
       </w:r>
       <w:r>
@@ -6433,7 +6473,7 @@
           <v:shape id="_x0000_i1103" type="#_x0000_t75" style="width:13.75pt;height:16.3pt" o:ole="">
             <v:imagedata r:id="rId161" o:title=""/>
           </v:shape>
-          <o:OLEObject Type="Embed" ProgID="Equation.DSMT4" ShapeID="_x0000_i1103" DrawAspect="Content" ObjectID="_1508876302" r:id="rId162"/>
+          <o:OLEObject Type="Embed" ProgID="Equation.DSMT4" ShapeID="_x0000_i1103" DrawAspect="Content" ObjectID="_1510906892" r:id="rId162"/>
         </w:object>
       </w:r>
       <w:r>
@@ -6457,7 +6497,7 @@
           <v:shape id="_x0000_i1104" type="#_x0000_t75" style="width:11.25pt;height:15.05pt" o:ole="">
             <v:imagedata r:id="rId163" o:title=""/>
           </v:shape>
-          <o:OLEObject Type="Embed" ProgID="Equation.DSMT4" ShapeID="_x0000_i1104" DrawAspect="Content" ObjectID="_1508876303" r:id="rId164"/>
+          <o:OLEObject Type="Embed" ProgID="Equation.DSMT4" ShapeID="_x0000_i1104" DrawAspect="Content" ObjectID="_1510906893" r:id="rId164"/>
         </w:object>
       </w:r>
       <w:r>
@@ -6485,7 +6525,7 @@
           <v:shape id="_x0000_i1105" type="#_x0000_t75" style="width:256.05pt;height:40.05pt" o:ole="">
             <v:imagedata r:id="rId165" o:title=""/>
           </v:shape>
-          <o:OLEObject Type="Embed" ProgID="Equation.DSMT4" ShapeID="_x0000_i1105" DrawAspect="Content" ObjectID="_1508876304" r:id="rId166"/>
+          <o:OLEObject Type="Embed" ProgID="Equation.DSMT4" ShapeID="_x0000_i1105" DrawAspect="Content" ObjectID="_1510906894" r:id="rId166"/>
         </w:object>
       </w:r>
       <w:r>
@@ -6569,7 +6609,7 @@
           <v:shape id="_x0000_i1106" type="#_x0000_t75" style="width:13.15pt;height:11.9pt" o:ole="">
             <v:imagedata r:id="rId167" o:title=""/>
           </v:shape>
-          <o:OLEObject Type="Embed" ProgID="Equation.DSMT4" ShapeID="_x0000_i1106" DrawAspect="Content" ObjectID="_1508876305" r:id="rId168"/>
+          <o:OLEObject Type="Embed" ProgID="Equation.DSMT4" ShapeID="_x0000_i1106" DrawAspect="Content" ObjectID="_1510906895" r:id="rId168"/>
         </w:object>
       </w:r>
       <w:r>
@@ -6612,7 +6652,7 @@
           <v:shape id="_x0000_i1107" type="#_x0000_t75" style="width:13.15pt;height:11.9pt" o:ole="">
             <v:imagedata r:id="rId169" o:title=""/>
           </v:shape>
-          <o:OLEObject Type="Embed" ProgID="Equation.DSMT4" ShapeID="_x0000_i1107" DrawAspect="Content" ObjectID="_1508876306" r:id="rId170"/>
+          <o:OLEObject Type="Embed" ProgID="Equation.DSMT4" ShapeID="_x0000_i1107" DrawAspect="Content" ObjectID="_1510906896" r:id="rId170"/>
         </w:object>
       </w:r>
       <w:r>
@@ -6642,74 +6682,109 @@
         </w:rPr>
         <w:instrText xml:space="preserve"> GOTOBUTTON ZEqnNum303395  \* MERGEFORMAT </w:instrText>
       </w:r>
-      <w:r>
+      <w:fldSimple w:instr=" REF ZEqnNum303395 \! \* MERGEFORMAT ">
+        <w:r>
+          <w:rPr>
+            <w:rFonts w:ascii="Times New Roman" w:hAnsi="Times New Roman" w:cs="Times New Roman"/>
+            <w:sz w:val="28"/>
+            <w:szCs w:val="28"/>
+            <w:lang w:val="ru-RU"/>
+          </w:rPr>
+          <w:instrText>(</w:instrText>
+        </w:r>
+        <w:r>
+          <w:rPr>
+            <w:rFonts w:ascii="Times New Roman" w:hAnsi="Times New Roman" w:cs="Times New Roman"/>
+            <w:noProof/>
+            <w:sz w:val="28"/>
+            <w:szCs w:val="28"/>
+            <w:lang w:val="ru-RU"/>
+          </w:rPr>
+          <w:instrText>12</w:instrText>
+        </w:r>
+        <w:r>
+          <w:rPr>
+            <w:rFonts w:ascii="Times New Roman" w:hAnsi="Times New Roman" w:cs="Times New Roman"/>
+            <w:sz w:val="28"/>
+            <w:szCs w:val="28"/>
+            <w:lang w:val="ru-RU"/>
+          </w:rPr>
+          <w:instrText>)</w:instrText>
+        </w:r>
+      </w:fldSimple>
+      <w:r>
+        <w:rPr>
+          <w:rFonts w:ascii="Times New Roman" w:hAnsi="Times New Roman" w:cs="Times New Roman"/>
+          <w:sz w:val="28"/>
+          <w:szCs w:val="28"/>
+          <w:lang w:val="ru-RU"/>
+        </w:rPr>
+        <w:fldChar w:fldCharType="end"/>
+      </w:r>
+      <w:r>
+        <w:rPr>
+          <w:rFonts w:ascii="Times New Roman" w:hAnsi="Times New Roman" w:cs="Times New Roman"/>
+          <w:sz w:val="28"/>
+          <w:szCs w:val="28"/>
+          <w:lang w:val="ru-RU"/>
+        </w:rPr>
+        <w:t>-</w:t>
+      </w:r>
+      <w:r>
+        <w:rPr>
+          <w:rFonts w:ascii="Times New Roman" w:hAnsi="Times New Roman" w:cs="Times New Roman"/>
+          <w:sz w:val="28"/>
+          <w:szCs w:val="28"/>
+          <w:lang w:val="ru-RU"/>
+        </w:rPr>
         <w:fldChar w:fldCharType="begin"/>
       </w:r>
       <w:r>
         <w:rPr>
-          <w:lang w:val="ru-RU"/>
-        </w:rPr>
-        <w:instrText xml:space="preserve"> </w:instrText>
-      </w:r>
-      <w:r>
-        <w:instrText>REF</w:instrText>
-      </w:r>
-      <w:r>
-        <w:rPr>
-          <w:lang w:val="ru-RU"/>
-        </w:rPr>
-        <w:instrText xml:space="preserve"> </w:instrText>
-      </w:r>
-      <w:r>
-        <w:instrText>ZEqnNum</w:instrText>
-      </w:r>
-      <w:r>
-        <w:rPr>
-          <w:lang w:val="ru-RU"/>
-        </w:rPr>
-        <w:instrText xml:space="preserve">303395 \! \* </w:instrText>
-      </w:r>
-      <w:r>
-        <w:instrText>MERGEFORMAT</w:instrText>
-      </w:r>
-      <w:r>
-        <w:rPr>
-          <w:lang w:val="ru-RU"/>
-        </w:rPr>
-        <w:instrText xml:space="preserve"> </w:instrText>
-      </w:r>
-      <w:r>
-        <w:fldChar w:fldCharType="separate"/>
-      </w:r>
-      <w:r>
-        <w:rPr>
-          <w:rFonts w:ascii="Times New Roman" w:hAnsi="Times New Roman" w:cs="Times New Roman"/>
-          <w:sz w:val="28"/>
-          <w:szCs w:val="28"/>
-          <w:lang w:val="ru-RU"/>
-        </w:rPr>
-        <w:instrText>(</w:instrText>
-      </w:r>
-      <w:r>
-        <w:rPr>
-          <w:rFonts w:ascii="Times New Roman" w:hAnsi="Times New Roman" w:cs="Times New Roman"/>
-          <w:noProof/>
-          <w:sz w:val="28"/>
-          <w:szCs w:val="28"/>
-          <w:lang w:val="ru-RU"/>
-        </w:rPr>
-        <w:instrText>12</w:instrText>
-      </w:r>
-      <w:r>
-        <w:rPr>
-          <w:rFonts w:ascii="Times New Roman" w:hAnsi="Times New Roman" w:cs="Times New Roman"/>
-          <w:sz w:val="28"/>
-          <w:szCs w:val="28"/>
-          <w:lang w:val="ru-RU"/>
-        </w:rPr>
-        <w:instrText>)</w:instrText>
-      </w:r>
-      <w:r>
+          <w:rFonts w:ascii="Times New Roman" w:hAnsi="Times New Roman" w:cs="Times New Roman"/>
+          <w:sz w:val="28"/>
+          <w:szCs w:val="28"/>
+          <w:lang w:val="ru-RU"/>
+        </w:rPr>
+        <w:instrText xml:space="preserve"> GOTOBUTTON ZEqnNum923774  \* MERGEFORMAT </w:instrText>
+      </w:r>
+      <w:fldSimple w:instr=" REF ZEqnNum923774 \! \* MERGEFORMAT ">
+        <w:r>
+          <w:rPr>
+            <w:rFonts w:ascii="Times New Roman" w:hAnsi="Times New Roman" w:cs="Times New Roman"/>
+            <w:sz w:val="28"/>
+            <w:szCs w:val="28"/>
+            <w:lang w:val="ru-RU"/>
+          </w:rPr>
+          <w:instrText>(</w:instrText>
+        </w:r>
+        <w:r>
+          <w:rPr>
+            <w:rFonts w:ascii="Times New Roman" w:hAnsi="Times New Roman" w:cs="Times New Roman"/>
+            <w:noProof/>
+            <w:sz w:val="28"/>
+            <w:szCs w:val="28"/>
+            <w:lang w:val="ru-RU"/>
+          </w:rPr>
+          <w:instrText>13</w:instrText>
+        </w:r>
+        <w:r>
+          <w:rPr>
+            <w:rFonts w:ascii="Times New Roman" w:hAnsi="Times New Roman" w:cs="Times New Roman"/>
+            <w:sz w:val="28"/>
+            <w:szCs w:val="28"/>
+            <w:lang w:val="ru-RU"/>
+          </w:rPr>
+          <w:instrText>)</w:instrText>
+        </w:r>
+      </w:fldSimple>
+      <w:r>
+        <w:rPr>
+          <w:rFonts w:ascii="Times New Roman" w:hAnsi="Times New Roman" w:cs="Times New Roman"/>
+          <w:sz w:val="28"/>
+          <w:szCs w:val="28"/>
+          <w:lang w:val="ru-RU"/>
+        </w:rPr>
         <w:fldChar w:fldCharType="end"/>
       </w:r>
       <w:r>
@@ -6719,6 +6794,72 @@
           <w:szCs w:val="28"/>
           <w:lang w:val="ru-RU"/>
         </w:rPr>
+        <w:t>.</w:t>
+      </w:r>
+      <w:r>
+        <w:rPr>
+          <w:rFonts w:ascii="Times New Roman" w:hAnsi="Times New Roman" w:cs="Times New Roman"/>
+          <w:sz w:val="28"/>
+          <w:szCs w:val="28"/>
+          <w:lang w:val="ru-RU"/>
+        </w:rPr>
+        <w:t xml:space="preserve"> Идея выбора этого параметра состоит в том, чтобы переход от системы </w:t>
+      </w:r>
+      <w:r>
+        <w:rPr>
+          <w:rFonts w:ascii="Times New Roman" w:hAnsi="Times New Roman" w:cs="Times New Roman"/>
+          <w:sz w:val="28"/>
+          <w:szCs w:val="28"/>
+          <w:lang w:val="ru-RU"/>
+        </w:rPr>
+        <w:fldChar w:fldCharType="begin"/>
+      </w:r>
+      <w:r>
+        <w:rPr>
+          <w:rFonts w:ascii="Times New Roman" w:hAnsi="Times New Roman" w:cs="Times New Roman"/>
+          <w:sz w:val="28"/>
+          <w:szCs w:val="28"/>
+          <w:lang w:val="ru-RU"/>
+        </w:rPr>
+        <w:instrText xml:space="preserve"> GOTOBUTTON ZEqnNum303395  \* MERGEFORMAT </w:instrText>
+      </w:r>
+      <w:fldSimple w:instr=" REF ZEqnNum303395 \! \* MERGEFORMAT ">
+        <w:r>
+          <w:rPr>
+            <w:rFonts w:ascii="Times New Roman" w:hAnsi="Times New Roman" w:cs="Times New Roman"/>
+            <w:sz w:val="28"/>
+            <w:szCs w:val="28"/>
+            <w:lang w:val="ru-RU"/>
+          </w:rPr>
+          <w:instrText>(</w:instrText>
+        </w:r>
+        <w:r>
+          <w:rPr>
+            <w:rFonts w:ascii="Times New Roman" w:hAnsi="Times New Roman" w:cs="Times New Roman"/>
+            <w:noProof/>
+            <w:sz w:val="28"/>
+            <w:szCs w:val="28"/>
+            <w:lang w:val="ru-RU"/>
+          </w:rPr>
+          <w:instrText>12</w:instrText>
+        </w:r>
+        <w:r>
+          <w:rPr>
+            <w:rFonts w:ascii="Times New Roman" w:hAnsi="Times New Roman" w:cs="Times New Roman"/>
+            <w:sz w:val="28"/>
+            <w:szCs w:val="28"/>
+            <w:lang w:val="ru-RU"/>
+          </w:rPr>
+          <w:instrText>)</w:instrText>
+        </w:r>
+      </w:fldSimple>
+      <w:r>
+        <w:rPr>
+          <w:rFonts w:ascii="Times New Roman" w:hAnsi="Times New Roman" w:cs="Times New Roman"/>
+          <w:sz w:val="28"/>
+          <w:szCs w:val="28"/>
+          <w:lang w:val="ru-RU"/>
+        </w:rPr>
         <w:fldChar w:fldCharType="end"/>
       </w:r>
       <w:r>
@@ -6748,297 +6889,36 @@
         </w:rPr>
         <w:instrText xml:space="preserve"> GOTOBUTTON ZEqnNum923774  \* MERGEFORMAT </w:instrText>
       </w:r>
-      <w:r>
-        <w:fldChar w:fldCharType="begin"/>
-      </w:r>
-      <w:r>
-        <w:rPr>
-          <w:lang w:val="ru-RU"/>
-        </w:rPr>
-        <w:instrText xml:space="preserve"> </w:instrText>
-      </w:r>
-      <w:r>
-        <w:instrText>REF</w:instrText>
-      </w:r>
-      <w:r>
-        <w:rPr>
-          <w:lang w:val="ru-RU"/>
-        </w:rPr>
-        <w:instrText xml:space="preserve"> </w:instrText>
-      </w:r>
-      <w:r>
-        <w:instrText>ZEqnNum</w:instrText>
-      </w:r>
-      <w:r>
-        <w:rPr>
-          <w:lang w:val="ru-RU"/>
-        </w:rPr>
-        <w:instrText xml:space="preserve">923774 \! \* </w:instrText>
-      </w:r>
-      <w:r>
-        <w:instrText>MERGEFORMAT</w:instrText>
-      </w:r>
-      <w:r>
-        <w:rPr>
-          <w:lang w:val="ru-RU"/>
-        </w:rPr>
-        <w:instrText xml:space="preserve"> </w:instrText>
-      </w:r>
-      <w:r>
-        <w:fldChar w:fldCharType="separate"/>
-      </w:r>
-      <w:r>
-        <w:rPr>
-          <w:rFonts w:ascii="Times New Roman" w:hAnsi="Times New Roman" w:cs="Times New Roman"/>
-          <w:sz w:val="28"/>
-          <w:szCs w:val="28"/>
-          <w:lang w:val="ru-RU"/>
-        </w:rPr>
-        <w:instrText>(</w:instrText>
-      </w:r>
-      <w:r>
-        <w:rPr>
-          <w:rFonts w:ascii="Times New Roman" w:hAnsi="Times New Roman" w:cs="Times New Roman"/>
-          <w:noProof/>
-          <w:sz w:val="28"/>
-          <w:szCs w:val="28"/>
-          <w:lang w:val="ru-RU"/>
-        </w:rPr>
-        <w:instrText>13</w:instrText>
-      </w:r>
-      <w:r>
-        <w:rPr>
-          <w:rFonts w:ascii="Times New Roman" w:hAnsi="Times New Roman" w:cs="Times New Roman"/>
-          <w:sz w:val="28"/>
-          <w:szCs w:val="28"/>
-          <w:lang w:val="ru-RU"/>
-        </w:rPr>
-        <w:instrText>)</w:instrText>
-      </w:r>
-      <w:r>
-        <w:fldChar w:fldCharType="end"/>
-      </w:r>
-      <w:r>
-        <w:rPr>
-          <w:rFonts w:ascii="Times New Roman" w:hAnsi="Times New Roman" w:cs="Times New Roman"/>
-          <w:sz w:val="28"/>
-          <w:szCs w:val="28"/>
-          <w:lang w:val="ru-RU"/>
-        </w:rPr>
-        <w:fldChar w:fldCharType="end"/>
-      </w:r>
-      <w:r>
-        <w:rPr>
-          <w:rFonts w:ascii="Times New Roman" w:hAnsi="Times New Roman" w:cs="Times New Roman"/>
-          <w:sz w:val="28"/>
-          <w:szCs w:val="28"/>
-          <w:lang w:val="ru-RU"/>
-        </w:rPr>
-        <w:t>.</w:t>
-      </w:r>
-      <w:r>
-        <w:rPr>
-          <w:rFonts w:ascii="Times New Roman" w:hAnsi="Times New Roman" w:cs="Times New Roman"/>
-          <w:sz w:val="28"/>
-          <w:szCs w:val="28"/>
-          <w:lang w:val="ru-RU"/>
-        </w:rPr>
-        <w:t xml:space="preserve"> Идея выбора этого параметра состоит в том, чтобы переход от системы </w:t>
-      </w:r>
-      <w:r>
-        <w:rPr>
-          <w:rFonts w:ascii="Times New Roman" w:hAnsi="Times New Roman" w:cs="Times New Roman"/>
-          <w:sz w:val="28"/>
-          <w:szCs w:val="28"/>
-          <w:lang w:val="ru-RU"/>
-        </w:rPr>
-        <w:fldChar w:fldCharType="begin"/>
-      </w:r>
-      <w:r>
-        <w:rPr>
-          <w:rFonts w:ascii="Times New Roman" w:hAnsi="Times New Roman" w:cs="Times New Roman"/>
-          <w:sz w:val="28"/>
-          <w:szCs w:val="28"/>
-          <w:lang w:val="ru-RU"/>
-        </w:rPr>
-        <w:instrText xml:space="preserve"> GOTOBUTTON ZEqnNum303395  \* MERGEFORMAT </w:instrText>
-      </w:r>
-      <w:r>
-        <w:fldChar w:fldCharType="begin"/>
-      </w:r>
-      <w:r>
-        <w:rPr>
-          <w:lang w:val="ru-RU"/>
-        </w:rPr>
-        <w:instrText xml:space="preserve"> </w:instrText>
-      </w:r>
-      <w:r>
-        <w:instrText>REF</w:instrText>
-      </w:r>
-      <w:r>
-        <w:rPr>
-          <w:lang w:val="ru-RU"/>
-        </w:rPr>
-        <w:instrText xml:space="preserve"> </w:instrText>
-      </w:r>
-      <w:r>
-        <w:instrText>ZEqnNum</w:instrText>
-      </w:r>
-      <w:r>
-        <w:rPr>
-          <w:lang w:val="ru-RU"/>
-        </w:rPr>
-        <w:instrText xml:space="preserve">303395 \! \* </w:instrText>
-      </w:r>
-      <w:r>
-        <w:instrText>MERGEFORMAT</w:instrText>
-      </w:r>
-      <w:r>
-        <w:rPr>
-          <w:lang w:val="ru-RU"/>
-        </w:rPr>
-        <w:instrText xml:space="preserve"> </w:instrText>
-      </w:r>
-      <w:r>
-        <w:fldChar w:fldCharType="separate"/>
-      </w:r>
-      <w:r>
-        <w:rPr>
-          <w:rFonts w:ascii="Times New Roman" w:hAnsi="Times New Roman" w:cs="Times New Roman"/>
-          <w:sz w:val="28"/>
-          <w:szCs w:val="28"/>
-          <w:lang w:val="ru-RU"/>
-        </w:rPr>
-        <w:instrText>(</w:instrText>
-      </w:r>
-      <w:r>
-        <w:rPr>
-          <w:rFonts w:ascii="Times New Roman" w:hAnsi="Times New Roman" w:cs="Times New Roman"/>
-          <w:noProof/>
-          <w:sz w:val="28"/>
-          <w:szCs w:val="28"/>
-          <w:lang w:val="ru-RU"/>
-        </w:rPr>
-        <w:instrText>12</w:instrText>
-      </w:r>
-      <w:r>
-        <w:rPr>
-          <w:rFonts w:ascii="Times New Roman" w:hAnsi="Times New Roman" w:cs="Times New Roman"/>
-          <w:sz w:val="28"/>
-          <w:szCs w:val="28"/>
-          <w:lang w:val="ru-RU"/>
-        </w:rPr>
-        <w:instrText>)</w:instrText>
-      </w:r>
-      <w:r>
-        <w:fldChar w:fldCharType="end"/>
-      </w:r>
-      <w:r>
-        <w:rPr>
-          <w:rFonts w:ascii="Times New Roman" w:hAnsi="Times New Roman" w:cs="Times New Roman"/>
-          <w:sz w:val="28"/>
-          <w:szCs w:val="28"/>
-          <w:lang w:val="ru-RU"/>
-        </w:rPr>
-        <w:fldChar w:fldCharType="end"/>
-      </w:r>
-      <w:r>
-        <w:rPr>
-          <w:rFonts w:ascii="Times New Roman" w:hAnsi="Times New Roman" w:cs="Times New Roman"/>
-          <w:sz w:val="28"/>
-          <w:szCs w:val="28"/>
-          <w:lang w:val="ru-RU"/>
-        </w:rPr>
-        <w:t>-</w:t>
-      </w:r>
-      <w:r>
-        <w:rPr>
-          <w:rFonts w:ascii="Times New Roman" w:hAnsi="Times New Roman" w:cs="Times New Roman"/>
-          <w:sz w:val="28"/>
-          <w:szCs w:val="28"/>
-          <w:lang w:val="ru-RU"/>
-        </w:rPr>
-        <w:fldChar w:fldCharType="begin"/>
-      </w:r>
-      <w:r>
-        <w:rPr>
-          <w:rFonts w:ascii="Times New Roman" w:hAnsi="Times New Roman" w:cs="Times New Roman"/>
-          <w:sz w:val="28"/>
-          <w:szCs w:val="28"/>
-          <w:lang w:val="ru-RU"/>
-        </w:rPr>
-        <w:instrText xml:space="preserve"> GOTOBUTTON ZEqnNum923774  \* MERGEFORMAT </w:instrText>
-      </w:r>
-      <w:r>
-        <w:fldChar w:fldCharType="begin"/>
-      </w:r>
-      <w:r>
-        <w:rPr>
-          <w:lang w:val="ru-RU"/>
-        </w:rPr>
-        <w:instrText xml:space="preserve"> </w:instrText>
-      </w:r>
-      <w:r>
-        <w:instrText>REF</w:instrText>
-      </w:r>
-      <w:r>
-        <w:rPr>
-          <w:lang w:val="ru-RU"/>
-        </w:rPr>
-        <w:instrText xml:space="preserve"> </w:instrText>
-      </w:r>
-      <w:r>
-        <w:instrText>ZEqnNum</w:instrText>
-      </w:r>
-      <w:r>
-        <w:rPr>
-          <w:lang w:val="ru-RU"/>
-        </w:rPr>
-        <w:instrText xml:space="preserve">923774 \! \* </w:instrText>
-      </w:r>
-      <w:r>
-        <w:instrText>MERGEFORMAT</w:instrText>
-      </w:r>
-      <w:r>
-        <w:rPr>
-          <w:lang w:val="ru-RU"/>
-        </w:rPr>
-        <w:instrText xml:space="preserve"> </w:instrText>
-      </w:r>
-      <w:r>
-        <w:fldChar w:fldCharType="separate"/>
-      </w:r>
-      <w:r>
-        <w:rPr>
-          <w:rFonts w:ascii="Times New Roman" w:hAnsi="Times New Roman" w:cs="Times New Roman"/>
-          <w:sz w:val="28"/>
-          <w:szCs w:val="28"/>
-          <w:lang w:val="ru-RU"/>
-        </w:rPr>
-        <w:instrText>(</w:instrText>
-      </w:r>
-      <w:r>
-        <w:rPr>
-          <w:rFonts w:ascii="Times New Roman" w:hAnsi="Times New Roman" w:cs="Times New Roman"/>
-          <w:noProof/>
-          <w:sz w:val="28"/>
-          <w:szCs w:val="28"/>
-          <w:lang w:val="ru-RU"/>
-        </w:rPr>
-        <w:instrText>13</w:instrText>
-      </w:r>
-      <w:r>
-        <w:rPr>
-          <w:rFonts w:ascii="Times New Roman" w:hAnsi="Times New Roman" w:cs="Times New Roman"/>
-          <w:sz w:val="28"/>
-          <w:szCs w:val="28"/>
-          <w:lang w:val="ru-RU"/>
-        </w:rPr>
-        <w:instrText>)</w:instrText>
-      </w:r>
-      <w:r>
-        <w:fldChar w:fldCharType="end"/>
-      </w:r>
+      <w:fldSimple w:instr=" REF ZEqnNum923774 \! \* MERGEFORMAT ">
+        <w:r>
+          <w:rPr>
+            <w:rFonts w:ascii="Times New Roman" w:hAnsi="Times New Roman" w:cs="Times New Roman"/>
+            <w:sz w:val="28"/>
+            <w:szCs w:val="28"/>
+            <w:lang w:val="ru-RU"/>
+          </w:rPr>
+          <w:instrText>(</w:instrText>
+        </w:r>
+        <w:r>
+          <w:rPr>
+            <w:rFonts w:ascii="Times New Roman" w:hAnsi="Times New Roman" w:cs="Times New Roman"/>
+            <w:noProof/>
+            <w:sz w:val="28"/>
+            <w:szCs w:val="28"/>
+            <w:lang w:val="ru-RU"/>
+          </w:rPr>
+          <w:instrText>13</w:instrText>
+        </w:r>
+        <w:r>
+          <w:rPr>
+            <w:rFonts w:ascii="Times New Roman" w:hAnsi="Times New Roman" w:cs="Times New Roman"/>
+            <w:sz w:val="28"/>
+            <w:szCs w:val="28"/>
+            <w:lang w:val="ru-RU"/>
+          </w:rPr>
+          <w:instrText>)</w:instrText>
+        </w:r>
+      </w:fldSimple>
       <w:r>
         <w:rPr>
           <w:rFonts w:ascii="Times New Roman" w:hAnsi="Times New Roman" w:cs="Times New Roman"/>
@@ -7073,7 +6953,7 @@
           <v:shape id="_x0000_i1108" type="#_x0000_t75" style="width:400.7pt;height:43.2pt" o:ole="">
             <v:imagedata r:id="rId171" o:title=""/>
           </v:shape>
-          <o:OLEObject Type="Embed" ProgID="Equation.DSMT4" ShapeID="_x0000_i1108" DrawAspect="Content" ObjectID="_1508876307" r:id="rId172"/>
+          <o:OLEObject Type="Embed" ProgID="Equation.DSMT4" ShapeID="_x0000_i1108" DrawAspect="Content" ObjectID="_1510906897" r:id="rId172"/>
         </w:object>
       </w:r>
       <w:r>
@@ -7144,7 +7024,7 @@
           <v:shape id="_x0000_i1109" type="#_x0000_t75" style="width:60.1pt;height:18.15pt" o:ole="">
             <v:imagedata r:id="rId173" o:title=""/>
           </v:shape>
-          <o:OLEObject Type="Embed" ProgID="Equation.DSMT4" ShapeID="_x0000_i1109" DrawAspect="Content" ObjectID="_1508876308" r:id="rId174"/>
+          <o:OLEObject Type="Embed" ProgID="Equation.DSMT4" ShapeID="_x0000_i1109" DrawAspect="Content" ObjectID="_1510906898" r:id="rId174"/>
         </w:object>
       </w:r>
       <w:r>
@@ -7168,7 +7048,7 @@
           <v:shape id="_x0000_i1110" type="#_x0000_t75" style="width:63.25pt;height:21.9pt" o:ole="">
             <v:imagedata r:id="rId175" o:title=""/>
           </v:shape>
-          <o:OLEObject Type="Embed" ProgID="Equation.DSMT4" ShapeID="_x0000_i1110" DrawAspect="Content" ObjectID="_1508876309" r:id="rId176"/>
+          <o:OLEObject Type="Embed" ProgID="Equation.DSMT4" ShapeID="_x0000_i1110" DrawAspect="Content" ObjectID="_1510906899" r:id="rId176"/>
         </w:object>
       </w:r>
       <w:r>
@@ -7192,7 +7072,7 @@
           <v:shape id="_x0000_i1111" type="#_x0000_t75" style="width:77pt;height:21.9pt" o:ole="">
             <v:imagedata r:id="rId177" o:title=""/>
           </v:shape>
-          <o:OLEObject Type="Embed" ProgID="Equation.DSMT4" ShapeID="_x0000_i1111" DrawAspect="Content" ObjectID="_1508876310" r:id="rId178"/>
+          <o:OLEObject Type="Embed" ProgID="Equation.DSMT4" ShapeID="_x0000_i1111" DrawAspect="Content" ObjectID="_1510906900" r:id="rId178"/>
         </w:object>
       </w:r>
       <w:r>
@@ -7216,7 +7096,7 @@
           <v:shape id="_x0000_i1112" type="#_x0000_t75" style="width:73.9pt;height:38.2pt" o:ole="">
             <v:imagedata r:id="rId179" o:title=""/>
           </v:shape>
-          <o:OLEObject Type="Embed" ProgID="Equation.DSMT4" ShapeID="_x0000_i1112" DrawAspect="Content" ObjectID="_1508876311" r:id="rId180"/>
+          <o:OLEObject Type="Embed" ProgID="Equation.DSMT4" ShapeID="_x0000_i1112" DrawAspect="Content" ObjectID="_1510906901" r:id="rId180"/>
         </w:object>
       </w:r>
       <w:r>
@@ -7240,7 +7120,7 @@
           <v:shape id="_x0000_i1113" type="#_x0000_t75" style="width:73.25pt;height:38.2pt" o:ole="">
             <v:imagedata r:id="rId181" o:title=""/>
           </v:shape>
-          <o:OLEObject Type="Embed" ProgID="Equation.DSMT4" ShapeID="_x0000_i1113" DrawAspect="Content" ObjectID="_1508876312" r:id="rId182"/>
+          <o:OLEObject Type="Embed" ProgID="Equation.DSMT4" ShapeID="_x0000_i1113" DrawAspect="Content" ObjectID="_1510906902" r:id="rId182"/>
         </w:object>
       </w:r>
       <w:r>
@@ -7264,7 +7144,7 @@
           <v:shape id="_x0000_i1114" type="#_x0000_t75" style="width:115.2pt;height:21.3pt" o:ole="">
             <v:imagedata r:id="rId183" o:title=""/>
           </v:shape>
-          <o:OLEObject Type="Embed" ProgID="Equation.DSMT4" ShapeID="_x0000_i1114" DrawAspect="Content" ObjectID="_1508876313" r:id="rId184"/>
+          <o:OLEObject Type="Embed" ProgID="Equation.DSMT4" ShapeID="_x0000_i1114" DrawAspect="Content" ObjectID="_1510906903" r:id="rId184"/>
         </w:object>
       </w:r>
       <w:r>
@@ -7288,7 +7168,7 @@
           <v:shape id="_x0000_i1115" type="#_x0000_t75" style="width:95.8pt;height:21.3pt" o:ole="">
             <v:imagedata r:id="rId185" o:title=""/>
           </v:shape>
-          <o:OLEObject Type="Embed" ProgID="Equation.DSMT4" ShapeID="_x0000_i1115" DrawAspect="Content" ObjectID="_1508876314" r:id="rId186"/>
+          <o:OLEObject Type="Embed" ProgID="Equation.DSMT4" ShapeID="_x0000_i1115" DrawAspect="Content" ObjectID="_1510906904" r:id="rId186"/>
         </w:object>
       </w:r>
       <w:r>
@@ -7312,7 +7192,7 @@
           <v:shape id="_x0000_i1116" type="#_x0000_t75" style="width:162.15pt;height:43.2pt" o:ole="">
             <v:imagedata r:id="rId187" o:title=""/>
           </v:shape>
-          <o:OLEObject Type="Embed" ProgID="Equation.DSMT4" ShapeID="_x0000_i1116" DrawAspect="Content" ObjectID="_1508876315" r:id="rId188"/>
+          <o:OLEObject Type="Embed" ProgID="Equation.DSMT4" ShapeID="_x0000_i1116" DrawAspect="Content" ObjectID="_1510906905" r:id="rId188"/>
         </w:object>
       </w:r>
       <w:r>
@@ -7517,7 +7397,7 @@
           <v:shape id="_x0000_i1117" type="#_x0000_t75" style="width:10pt;height:11.25pt" o:ole="">
             <v:imagedata r:id="rId189" o:title=""/>
           </v:shape>
-          <o:OLEObject Type="Embed" ProgID="Equation.DSMT4" ShapeID="_x0000_i1117" DrawAspect="Content" ObjectID="_1508876316" r:id="rId190"/>
+          <o:OLEObject Type="Embed" ProgID="Equation.DSMT4" ShapeID="_x0000_i1117" DrawAspect="Content" ObjectID="_1510906906" r:id="rId190"/>
         </w:object>
       </w:r>
       <w:r>
@@ -7681,79 +7561,39 @@
         </w:rPr>
         <w:instrText xml:space="preserve"> GOTOBUTTON ZEqnNum614133  \* MERGEFORMAT </w:instrText>
       </w:r>
-      <w:r>
-        <w:fldChar w:fldCharType="begin"/>
-      </w:r>
-      <w:r>
-        <w:rPr>
-          <w:lang w:val="ru-RU"/>
-        </w:rPr>
-        <w:instrText xml:space="preserve"> </w:instrText>
-      </w:r>
-      <w:r>
-        <w:instrText>REF</w:instrText>
-      </w:r>
-      <w:r>
-        <w:rPr>
-          <w:lang w:val="ru-RU"/>
-        </w:rPr>
-        <w:instrText xml:space="preserve"> </w:instrText>
-      </w:r>
-      <w:r>
-        <w:instrText>ZEqnNum</w:instrText>
-      </w:r>
-      <w:r>
-        <w:rPr>
-          <w:lang w:val="ru-RU"/>
-        </w:rPr>
-        <w:instrText xml:space="preserve">614133 \! \* </w:instrText>
-      </w:r>
-      <w:r>
-        <w:instrText>MERGEFORMAT</w:instrText>
-      </w:r>
-      <w:r>
-        <w:rPr>
-          <w:lang w:val="ru-RU"/>
-        </w:rPr>
-        <w:instrText xml:space="preserve"> </w:instrText>
-      </w:r>
-      <w:r>
-        <w:fldChar w:fldCharType="separate"/>
-      </w:r>
-      <w:r>
-        <w:rPr>
-          <w:rFonts w:ascii="Times New Roman" w:hAnsi="Times New Roman" w:cs="Times New Roman"/>
-          <w:sz w:val="28"/>
-          <w:szCs w:val="28"/>
-          <w:highlight w:val="yellow"/>
-          <w:lang w:val="ru-RU"/>
-        </w:rPr>
-        <w:instrText>(</w:instrText>
-      </w:r>
-      <w:r>
-        <w:rPr>
-          <w:rFonts w:ascii="Times New Roman" w:hAnsi="Times New Roman" w:cs="Times New Roman"/>
-          <w:noProof/>
-          <w:sz w:val="28"/>
-          <w:szCs w:val="28"/>
-          <w:highlight w:val="yellow"/>
-          <w:lang w:val="ru-RU"/>
-        </w:rPr>
-        <w:instrText>21</w:instrText>
-      </w:r>
-      <w:r>
-        <w:rPr>
-          <w:rFonts w:ascii="Times New Roman" w:hAnsi="Times New Roman" w:cs="Times New Roman"/>
-          <w:sz w:val="28"/>
-          <w:szCs w:val="28"/>
-          <w:highlight w:val="yellow"/>
-          <w:lang w:val="ru-RU"/>
-        </w:rPr>
-        <w:instrText>)</w:instrText>
-      </w:r>
-      <w:r>
-        <w:fldChar w:fldCharType="end"/>
-      </w:r>
+      <w:fldSimple w:instr=" REF ZEqnNum614133 \! \* MERGEFORMAT ">
+        <w:r>
+          <w:rPr>
+            <w:rFonts w:ascii="Times New Roman" w:hAnsi="Times New Roman" w:cs="Times New Roman"/>
+            <w:sz w:val="28"/>
+            <w:szCs w:val="28"/>
+            <w:highlight w:val="yellow"/>
+            <w:lang w:val="ru-RU"/>
+          </w:rPr>
+          <w:instrText>(</w:instrText>
+        </w:r>
+        <w:r>
+          <w:rPr>
+            <w:rFonts w:ascii="Times New Roman" w:hAnsi="Times New Roman" w:cs="Times New Roman"/>
+            <w:noProof/>
+            <w:sz w:val="28"/>
+            <w:szCs w:val="28"/>
+            <w:highlight w:val="yellow"/>
+            <w:lang w:val="ru-RU"/>
+          </w:rPr>
+          <w:instrText>21</w:instrText>
+        </w:r>
+        <w:r>
+          <w:rPr>
+            <w:rFonts w:ascii="Times New Roman" w:hAnsi="Times New Roman" w:cs="Times New Roman"/>
+            <w:sz w:val="28"/>
+            <w:szCs w:val="28"/>
+            <w:highlight w:val="yellow"/>
+            <w:lang w:val="ru-RU"/>
+          </w:rPr>
+          <w:instrText>)</w:instrText>
+        </w:r>
+      </w:fldSimple>
       <w:r>
         <w:rPr>
           <w:rFonts w:ascii="Times New Roman" w:hAnsi="Times New Roman" w:cs="Times New Roman"/>
@@ -7949,7 +7789,7 @@
           <v:shape id="_x0000_i1118" type="#_x0000_t75" style="width:11.25pt;height:15.05pt" o:ole="">
             <v:imagedata r:id="rId191" o:title=""/>
           </v:shape>
-          <o:OLEObject Type="Embed" ProgID="Equation.DSMT4" ShapeID="_x0000_i1118" DrawAspect="Content" ObjectID="_1508876317" r:id="rId192"/>
+          <o:OLEObject Type="Embed" ProgID="Equation.DSMT4" ShapeID="_x0000_i1118" DrawAspect="Content" ObjectID="_1510906907" r:id="rId192"/>
         </w:object>
       </w:r>
       <w:r>
@@ -7973,7 +7813,7 @@
           <v:shape id="_x0000_i1119" type="#_x0000_t75" style="width:31.95pt;height:15.05pt" o:ole="">
             <v:imagedata r:id="rId193" o:title=""/>
           </v:shape>
-          <o:OLEObject Type="Embed" ProgID="Equation.DSMT4" ShapeID="_x0000_i1119" DrawAspect="Content" ObjectID="_1508876318" r:id="rId194"/>
+          <o:OLEObject Type="Embed" ProgID="Equation.DSMT4" ShapeID="_x0000_i1119" DrawAspect="Content" ObjectID="_1510906908" r:id="rId194"/>
         </w:object>
       </w:r>
       <w:r>
@@ -8150,7 +7990,7 @@
           <v:shape id="_x0000_i1120" type="#_x0000_t75" style="width:256.05pt;height:40.05pt" o:ole="">
             <v:imagedata r:id="rId195" o:title=""/>
           </v:shape>
-          <o:OLEObject Type="Embed" ProgID="Equation.DSMT4" ShapeID="_x0000_i1120" DrawAspect="Content" ObjectID="_1508876319" r:id="rId196"/>
+          <o:OLEObject Type="Embed" ProgID="Equation.DSMT4" ShapeID="_x0000_i1120" DrawAspect="Content" ObjectID="_1510906909" r:id="rId196"/>
         </w:object>
       </w:r>
     </w:p>
@@ -8190,7 +8030,7 @@
           <v:shape id="_x0000_i1121" type="#_x0000_t75" style="width:324.95pt;height:43.2pt" o:ole="">
             <v:imagedata r:id="rId197" o:title=""/>
           </v:shape>
-          <o:OLEObject Type="Embed" ProgID="Equation.DSMT4" ShapeID="_x0000_i1121" DrawAspect="Content" ObjectID="_1508876320" r:id="rId198"/>
+          <o:OLEObject Type="Embed" ProgID="Equation.DSMT4" ShapeID="_x0000_i1121" DrawAspect="Content" ObjectID="_1510906910" r:id="rId198"/>
         </w:object>
       </w:r>
       <w:r>
@@ -8398,7 +8238,7 @@
           <v:shape id="_x0000_i1122" type="#_x0000_t75" style="width:93.3pt;height:45.1pt" o:ole="">
             <v:imagedata r:id="rId199" o:title=""/>
           </v:shape>
-          <o:OLEObject Type="Embed" ProgID="Equation.DSMT4" ShapeID="_x0000_i1122" DrawAspect="Content" ObjectID="_1508876321" r:id="rId200"/>
+          <o:OLEObject Type="Embed" ProgID="Equation.DSMT4" ShapeID="_x0000_i1122" DrawAspect="Content" ObjectID="_1510906911" r:id="rId200"/>
         </w:object>
       </w:r>
       <w:r>
@@ -8479,79 +8319,39 @@
         </w:rPr>
         <w:instrText xml:space="preserve"> GOTOBUTTON ZEqnNum134440  \* MERGEFORMAT </w:instrText>
       </w:r>
-      <w:r>
-        <w:fldChar w:fldCharType="begin"/>
-      </w:r>
-      <w:r>
-        <w:rPr>
-          <w:lang w:val="ru-RU"/>
-        </w:rPr>
-        <w:instrText xml:space="preserve"> </w:instrText>
-      </w:r>
-      <w:r>
-        <w:instrText>REF</w:instrText>
-      </w:r>
-      <w:r>
-        <w:rPr>
-          <w:lang w:val="ru-RU"/>
-        </w:rPr>
-        <w:instrText xml:space="preserve"> </w:instrText>
-      </w:r>
-      <w:r>
-        <w:instrText>ZEqnNum</w:instrText>
-      </w:r>
-      <w:r>
-        <w:rPr>
-          <w:lang w:val="ru-RU"/>
-        </w:rPr>
-        <w:instrText xml:space="preserve">134440 \! \* </w:instrText>
-      </w:r>
-      <w:r>
-        <w:instrText>MERGEFORMAT</w:instrText>
-      </w:r>
-      <w:r>
-        <w:rPr>
-          <w:lang w:val="ru-RU"/>
-        </w:rPr>
-        <w:instrText xml:space="preserve"> </w:instrText>
-      </w:r>
-      <w:r>
-        <w:fldChar w:fldCharType="separate"/>
-      </w:r>
-      <w:r>
-        <w:rPr>
-          <w:rFonts w:ascii="Times New Roman" w:hAnsi="Times New Roman" w:cs="Times New Roman"/>
-          <w:b/>
-          <w:sz w:val="28"/>
-          <w:szCs w:val="28"/>
-          <w:lang w:val="ru-RU"/>
-        </w:rPr>
-        <w:instrText>(</w:instrText>
-      </w:r>
-      <w:r>
-        <w:rPr>
-          <w:rFonts w:ascii="Times New Roman" w:hAnsi="Times New Roman" w:cs="Times New Roman"/>
-          <w:b/>
-          <w:noProof/>
-          <w:sz w:val="28"/>
-          <w:szCs w:val="28"/>
-          <w:lang w:val="ru-RU"/>
-        </w:rPr>
-        <w:instrText>20</w:instrText>
-      </w:r>
-      <w:r>
-        <w:rPr>
-          <w:rFonts w:ascii="Times New Roman" w:hAnsi="Times New Roman" w:cs="Times New Roman"/>
-          <w:b/>
-          <w:sz w:val="28"/>
-          <w:szCs w:val="28"/>
-          <w:lang w:val="ru-RU"/>
-        </w:rPr>
-        <w:instrText>)</w:instrText>
-      </w:r>
-      <w:r>
-        <w:fldChar w:fldCharType="end"/>
-      </w:r>
+      <w:fldSimple w:instr=" REF ZEqnNum134440 \! \* MERGEFORMAT ">
+        <w:r>
+          <w:rPr>
+            <w:rFonts w:ascii="Times New Roman" w:hAnsi="Times New Roman" w:cs="Times New Roman"/>
+            <w:b/>
+            <w:sz w:val="28"/>
+            <w:szCs w:val="28"/>
+            <w:lang w:val="ru-RU"/>
+          </w:rPr>
+          <w:instrText>(</w:instrText>
+        </w:r>
+        <w:r>
+          <w:rPr>
+            <w:rFonts w:ascii="Times New Roman" w:hAnsi="Times New Roman" w:cs="Times New Roman"/>
+            <w:b/>
+            <w:noProof/>
+            <w:sz w:val="28"/>
+            <w:szCs w:val="28"/>
+            <w:lang w:val="ru-RU"/>
+          </w:rPr>
+          <w:instrText>20</w:instrText>
+        </w:r>
+        <w:r>
+          <w:rPr>
+            <w:rFonts w:ascii="Times New Roman" w:hAnsi="Times New Roman" w:cs="Times New Roman"/>
+            <w:b/>
+            <w:sz w:val="28"/>
+            <w:szCs w:val="28"/>
+            <w:lang w:val="ru-RU"/>
+          </w:rPr>
+          <w:instrText>)</w:instrText>
+        </w:r>
+      </w:fldSimple>
       <w:r>
         <w:rPr>
           <w:rFonts w:ascii="Times New Roman" w:hAnsi="Times New Roman" w:cs="Times New Roman"/>
@@ -8708,7 +8508,7 @@
           <v:shape id="_x0000_i1123" type="#_x0000_t75" style="width:366.25pt;height:18.8pt" o:ole="">
             <v:imagedata r:id="rId201" o:title=""/>
           </v:shape>
-          <o:OLEObject Type="Embed" ProgID="Equation.DSMT4" ShapeID="_x0000_i1123" DrawAspect="Content" ObjectID="_1508876322" r:id="rId202"/>
+          <o:OLEObject Type="Embed" ProgID="Equation.DSMT4" ShapeID="_x0000_i1123" DrawAspect="Content" ObjectID="_1510906912" r:id="rId202"/>
         </w:object>
       </w:r>
     </w:p>
@@ -8792,7 +8592,7 @@
           <v:shape id="_x0000_i1124" type="#_x0000_t75" style="width:214.75pt;height:48.2pt" o:ole="">
             <v:imagedata r:id="rId203" o:title=""/>
           </v:shape>
-          <o:OLEObject Type="Embed" ProgID="Equation.DSMT4" ShapeID="_x0000_i1124" DrawAspect="Content" ObjectID="_1508876323" r:id="rId204"/>
+          <o:OLEObject Type="Embed" ProgID="Equation.DSMT4" ShapeID="_x0000_i1124" DrawAspect="Content" ObjectID="_1510906913" r:id="rId204"/>
         </w:object>
       </w:r>
     </w:p>
@@ -8828,7 +8628,7 @@
           <v:shape id="_x0000_i1125" type="#_x0000_t75" style="width:58.25pt;height:23.15pt" o:ole="">
             <v:imagedata r:id="rId205" o:title=""/>
           </v:shape>
-          <o:OLEObject Type="Embed" ProgID="Equation.DSMT4" ShapeID="_x0000_i1125" DrawAspect="Content" ObjectID="_1508876324" r:id="rId206"/>
+          <o:OLEObject Type="Embed" ProgID="Equation.DSMT4" ShapeID="_x0000_i1125" DrawAspect="Content" ObjectID="_1510906914" r:id="rId206"/>
         </w:object>
       </w:r>
       <w:r>
@@ -8899,7 +8699,7 @@
           <v:shape id="_x0000_i1126" type="#_x0000_t75" style="width:48.2pt;height:15.05pt" o:ole="">
             <v:imagedata r:id="rId207" o:title=""/>
           </v:shape>
-          <o:OLEObject Type="Embed" ProgID="Equation.DSMT4" ShapeID="_x0000_i1126" DrawAspect="Content" ObjectID="_1508876325" r:id="rId208"/>
+          <o:OLEObject Type="Embed" ProgID="Equation.DSMT4" ShapeID="_x0000_i1126" DrawAspect="Content" ObjectID="_1510906915" r:id="rId208"/>
         </w:object>
       </w:r>
       <w:r>
@@ -8923,7 +8723,7 @@
           <v:shape id="_x0000_i1127" type="#_x0000_t75" style="width:48.2pt;height:18.15pt" o:ole="">
             <v:imagedata r:id="rId209" o:title=""/>
           </v:shape>
-          <o:OLEObject Type="Embed" ProgID="Equation.DSMT4" ShapeID="_x0000_i1127" DrawAspect="Content" ObjectID="_1508876326" r:id="rId210"/>
+          <o:OLEObject Type="Embed" ProgID="Equation.DSMT4" ShapeID="_x0000_i1127" DrawAspect="Content" ObjectID="_1510906916" r:id="rId210"/>
         </w:object>
       </w:r>
       <w:r>
@@ -9068,7 +8868,7 @@
           <v:shape id="_x0000_i1128" type="#_x0000_t75" style="width:20.05pt;height:15.05pt" o:ole="">
             <v:imagedata r:id="rId211" o:title=""/>
           </v:shape>
-          <o:OLEObject Type="Embed" ProgID="Equation.DSMT4" ShapeID="_x0000_i1128" DrawAspect="Content" ObjectID="_1508876327" r:id="rId212"/>
+          <o:OLEObject Type="Embed" ProgID="Equation.DSMT4" ShapeID="_x0000_i1128" DrawAspect="Content" ObjectID="_1510906917" r:id="rId212"/>
         </w:object>
       </w:r>
       <w:r>
@@ -9146,7 +8946,7 @@
           <v:shape id="_x0000_i1129" type="#_x0000_t75" style="width:10pt;height:11.9pt" o:ole="">
             <v:imagedata r:id="rId213" o:title=""/>
           </v:shape>
-          <o:OLEObject Type="Embed" ProgID="Equation.DSMT4" ShapeID="_x0000_i1129" DrawAspect="Content" ObjectID="_1508876328" r:id="rId214"/>
+          <o:OLEObject Type="Embed" ProgID="Equation.DSMT4" ShapeID="_x0000_i1129" DrawAspect="Content" ObjectID="_1510906918" r:id="rId214"/>
         </w:object>
       </w:r>
       <w:r>
@@ -9302,7 +9102,7 @@
           <v:shape id="_x0000_i1130" type="#_x0000_t75" style="width:46.95pt;height:15.05pt" o:ole="">
             <v:imagedata r:id="rId215" o:title=""/>
           </v:shape>
-          <o:OLEObject Type="Embed" ProgID="Equation.DSMT4" ShapeID="_x0000_i1130" DrawAspect="Content" ObjectID="_1508876329" r:id="rId216"/>
+          <o:OLEObject Type="Embed" ProgID="Equation.DSMT4" ShapeID="_x0000_i1130" DrawAspect="Content" ObjectID="_1510906919" r:id="rId216"/>
         </w:object>
       </w:r>
       <w:r>
@@ -9344,7 +9144,7 @@
           <v:shape id="_x0000_i1131" type="#_x0000_t75" style="width:40.05pt;height:15.05pt" o:ole="">
             <v:imagedata r:id="rId217" o:title=""/>
           </v:shape>
-          <o:OLEObject Type="Embed" ProgID="Equation.DSMT4" ShapeID="_x0000_i1131" DrawAspect="Content" ObjectID="_1508876330" r:id="rId218"/>
+          <o:OLEObject Type="Embed" ProgID="Equation.DSMT4" ShapeID="_x0000_i1131" DrawAspect="Content" ObjectID="_1510906920" r:id="rId218"/>
         </w:object>
       </w:r>
       <w:r>
@@ -9555,7 +9355,7 @@
           <v:shape id="_x0000_i1132" type="#_x0000_t75" style="width:46.95pt;height:15.05pt" o:ole="">
             <v:imagedata r:id="rId220" o:title=""/>
           </v:shape>
-          <o:OLEObject Type="Embed" ProgID="Equation.DSMT4" ShapeID="_x0000_i1132" DrawAspect="Content" ObjectID="_1508876331" r:id="rId221"/>
+          <o:OLEObject Type="Embed" ProgID="Equation.DSMT4" ShapeID="_x0000_i1132" DrawAspect="Content" ObjectID="_1510906921" r:id="rId221"/>
         </w:object>
       </w:r>
       <w:r>
@@ -9579,7 +9379,7 @@
           <v:shape id="_x0000_i1133" type="#_x0000_t75" style="width:40.05pt;height:15.05pt" o:ole="">
             <v:imagedata r:id="rId222" o:title=""/>
           </v:shape>
-          <o:OLEObject Type="Embed" ProgID="Equation.DSMT4" ShapeID="_x0000_i1133" DrawAspect="Content" ObjectID="_1508876332" r:id="rId223"/>
+          <o:OLEObject Type="Embed" ProgID="Equation.DSMT4" ShapeID="_x0000_i1133" DrawAspect="Content" ObjectID="_1510906922" r:id="rId223"/>
         </w:object>
       </w:r>
       <w:r>
@@ -9736,7 +9536,7 @@
           <v:shape id="_x0000_i1134" type="#_x0000_t75" style="width:46.95pt;height:15.05pt" o:ole="">
             <v:imagedata r:id="rId225" o:title=""/>
           </v:shape>
-          <o:OLEObject Type="Embed" ProgID="Equation.DSMT4" ShapeID="_x0000_i1134" DrawAspect="Content" ObjectID="_1508876333" r:id="rId226"/>
+          <o:OLEObject Type="Embed" ProgID="Equation.DSMT4" ShapeID="_x0000_i1134" DrawAspect="Content" ObjectID="_1510906923" r:id="rId226"/>
         </w:object>
       </w:r>
       <w:r>
@@ -9760,7 +9560,7 @@
           <v:shape id="_x0000_i1135" type="#_x0000_t75" style="width:40.05pt;height:15.05pt" o:ole="">
             <v:imagedata r:id="rId227" o:title=""/>
           </v:shape>
-          <o:OLEObject Type="Embed" ProgID="Equation.DSMT4" ShapeID="_x0000_i1135" DrawAspect="Content" ObjectID="_1508876334" r:id="rId228"/>
+          <o:OLEObject Type="Embed" ProgID="Equation.DSMT4" ShapeID="_x0000_i1135" DrawAspect="Content" ObjectID="_1510906924" r:id="rId228"/>
         </w:object>
       </w:r>
       <w:r>
@@ -9806,7 +9606,7 @@
           <v:shape id="_x0000_i1136" type="#_x0000_t75" style="width:20.05pt;height:15.05pt" o:ole="">
             <v:imagedata r:id="rId229" o:title=""/>
           </v:shape>
-          <o:OLEObject Type="Embed" ProgID="Equation.DSMT4" ShapeID="_x0000_i1136" DrawAspect="Content" ObjectID="_1508876335" r:id="rId230"/>
+          <o:OLEObject Type="Embed" ProgID="Equation.DSMT4" ShapeID="_x0000_i1136" DrawAspect="Content" ObjectID="_1510906925" r:id="rId230"/>
         </w:object>
       </w:r>
       <w:r>
@@ -9839,7 +9639,7 @@
           <v:shape id="_x0000_i1137" type="#_x0000_t75" style="width:10pt;height:11.9pt" o:ole="">
             <v:imagedata r:id="rId231" o:title=""/>
           </v:shape>
-          <o:OLEObject Type="Embed" ProgID="Equation.DSMT4" ShapeID="_x0000_i1137" DrawAspect="Content" ObjectID="_1508876336" r:id="rId232"/>
+          <o:OLEObject Type="Embed" ProgID="Equation.DSMT4" ShapeID="_x0000_i1137" DrawAspect="Content" ObjectID="_1510906926" r:id="rId232"/>
         </w:object>
       </w:r>
       <w:r>
@@ -9970,7 +9770,7 @@
           <v:shape id="_x0000_i1138" type="#_x0000_t75" style="width:20.05pt;height:15.05pt" o:ole="">
             <v:imagedata r:id="rId233" o:title=""/>
           </v:shape>
-          <o:OLEObject Type="Embed" ProgID="Equation.DSMT4" ShapeID="_x0000_i1138" DrawAspect="Content" ObjectID="_1508876337" r:id="rId234"/>
+          <o:OLEObject Type="Embed" ProgID="Equation.DSMT4" ShapeID="_x0000_i1138" DrawAspect="Content" ObjectID="_1510906927" r:id="rId234"/>
         </w:object>
       </w:r>
       <w:r>
@@ -10003,7 +9803,7 @@
           <v:shape id="_x0000_i1139" type="#_x0000_t75" style="width:10pt;height:11.9pt" o:ole="">
             <v:imagedata r:id="rId235" o:title=""/>
           </v:shape>
-          <o:OLEObject Type="Embed" ProgID="Equation.DSMT4" ShapeID="_x0000_i1139" DrawAspect="Content" ObjectID="_1508876338" r:id="rId236"/>
+          <o:OLEObject Type="Embed" ProgID="Equation.DSMT4" ShapeID="_x0000_i1139" DrawAspect="Content" ObjectID="_1510906928" r:id="rId236"/>
         </w:object>
       </w:r>
       <w:r>
@@ -10036,7 +9836,7 @@
           <v:shape id="_x0000_i1140" type="#_x0000_t75" style="width:20.05pt;height:15.05pt" o:ole="">
             <v:imagedata r:id="rId233" o:title=""/>
           </v:shape>
-          <o:OLEObject Type="Embed" ProgID="Equation.DSMT4" ShapeID="_x0000_i1140" DrawAspect="Content" ObjectID="_1508876339" r:id="rId237"/>
+          <o:OLEObject Type="Embed" ProgID="Equation.DSMT4" ShapeID="_x0000_i1140" DrawAspect="Content" ObjectID="_1510906929" r:id="rId237"/>
         </w:object>
       </w:r>
       <w:r>
@@ -10069,7 +9869,7 @@
           <v:shape id="_x0000_i1141" type="#_x0000_t75" style="width:10pt;height:11.9pt" o:ole="">
             <v:imagedata r:id="rId235" o:title=""/>
           </v:shape>
-          <o:OLEObject Type="Embed" ProgID="Equation.DSMT4" ShapeID="_x0000_i1141" DrawAspect="Content" ObjectID="_1508876340" r:id="rId238"/>
+          <o:OLEObject Type="Embed" ProgID="Equation.DSMT4" ShapeID="_x0000_i1141" DrawAspect="Content" ObjectID="_1510906930" r:id="rId238"/>
         </w:object>
       </w:r>
       <w:r>
@@ -10169,7 +9969,7 @@
           <v:shape id="_x0000_i1142" type="#_x0000_t75" style="width:20.05pt;height:15.05pt" o:ole="">
             <v:imagedata r:id="rId239" o:title=""/>
           </v:shape>
-          <o:OLEObject Type="Embed" ProgID="Equation.DSMT4" ShapeID="_x0000_i1142" DrawAspect="Content" ObjectID="_1508876341" r:id="rId240"/>
+          <o:OLEObject Type="Embed" ProgID="Equation.DSMT4" ShapeID="_x0000_i1142" DrawAspect="Content" ObjectID="_1510906931" r:id="rId240"/>
         </w:object>
       </w:r>
       <w:r>
@@ -10202,7 +10002,7 @@
           <v:shape id="_x0000_i1143" type="#_x0000_t75" style="width:10pt;height:11.9pt" o:ole="">
             <v:imagedata r:id="rId241" o:title=""/>
           </v:shape>
-          <o:OLEObject Type="Embed" ProgID="Equation.DSMT4" ShapeID="_x0000_i1143" DrawAspect="Content" ObjectID="_1508876342" r:id="rId242"/>
+          <o:OLEObject Type="Embed" ProgID="Equation.DSMT4" ShapeID="_x0000_i1143" DrawAspect="Content" ObjectID="_1510906932" r:id="rId242"/>
         </w:object>
       </w:r>
       <w:r>
@@ -10520,7 +10320,7 @@
                 <v:shape id="_x0000_i1144" type="#_x0000_t75" style="width:46.95pt;height:15.05pt" o:ole="">
                   <v:imagedata r:id="rId243" o:title=""/>
                 </v:shape>
-                <o:OLEObject Type="Embed" ProgID="Equation.DSMT4" ShapeID="_x0000_i1144" DrawAspect="Content" ObjectID="_1508876343" r:id="rId244"/>
+                <o:OLEObject Type="Embed" ProgID="Equation.DSMT4" ShapeID="_x0000_i1144" DrawAspect="Content" ObjectID="_1510906933" r:id="rId244"/>
               </w:object>
             </w:r>
             <w:r>
@@ -10544,7 +10344,7 @@
                 <v:shape id="_x0000_i1145" type="#_x0000_t75" style="width:40.05pt;height:15.05pt" o:ole="">
                   <v:imagedata r:id="rId245" o:title=""/>
                 </v:shape>
-                <o:OLEObject Type="Embed" ProgID="Equation.DSMT4" ShapeID="_x0000_i1145" DrawAspect="Content" ObjectID="_1508876344" r:id="rId246"/>
+                <o:OLEObject Type="Embed" ProgID="Equation.DSMT4" ShapeID="_x0000_i1145" DrawAspect="Content" ObjectID="_1510906934" r:id="rId246"/>
               </w:object>
             </w:r>
           </w:p>
@@ -10677,7 +10477,7 @@
                 <v:shape id="_x0000_i1146" type="#_x0000_t75" style="width:46.95pt;height:15.05pt" o:ole="">
                   <v:imagedata r:id="rId247" o:title=""/>
                 </v:shape>
-                <o:OLEObject Type="Embed" ProgID="Equation.DSMT4" ShapeID="_x0000_i1146" DrawAspect="Content" ObjectID="_1508876345" r:id="rId248"/>
+                <o:OLEObject Type="Embed" ProgID="Equation.DSMT4" ShapeID="_x0000_i1146" DrawAspect="Content" ObjectID="_1510906935" r:id="rId248"/>
               </w:object>
             </w:r>
             <w:r>
@@ -10701,7 +10501,7 @@
                 <v:shape id="_x0000_i1147" type="#_x0000_t75" style="width:40.05pt;height:15.05pt" o:ole="">
                   <v:imagedata r:id="rId245" o:title=""/>
                 </v:shape>
-                <o:OLEObject Type="Embed" ProgID="Equation.DSMT4" ShapeID="_x0000_i1147" DrawAspect="Content" ObjectID="_1508876346" r:id="rId249"/>
+                <o:OLEObject Type="Embed" ProgID="Equation.DSMT4" ShapeID="_x0000_i1147" DrawAspect="Content" ObjectID="_1510906936" r:id="rId249"/>
               </w:object>
             </w:r>
           </w:p>
@@ -10834,7 +10634,7 @@
                 <v:shape id="_x0000_i1148" type="#_x0000_t75" style="width:46.95pt;height:15.05pt" o:ole="">
                   <v:imagedata r:id="rId250" o:title=""/>
                 </v:shape>
-                <o:OLEObject Type="Embed" ProgID="Equation.DSMT4" ShapeID="_x0000_i1148" DrawAspect="Content" ObjectID="_1508876347" r:id="rId251"/>
+                <o:OLEObject Type="Embed" ProgID="Equation.DSMT4" ShapeID="_x0000_i1148" DrawAspect="Content" ObjectID="_1510906937" r:id="rId251"/>
               </w:object>
             </w:r>
             <w:r>
@@ -10858,7 +10658,7 @@
                 <v:shape id="_x0000_i1149" type="#_x0000_t75" style="width:48.2pt;height:15.05pt" o:ole="">
                   <v:imagedata r:id="rId252" o:title=""/>
                 </v:shape>
-                <o:OLEObject Type="Embed" ProgID="Equation.DSMT4" ShapeID="_x0000_i1149" DrawAspect="Content" ObjectID="_1508876348" r:id="rId253"/>
+                <o:OLEObject Type="Embed" ProgID="Equation.DSMT4" ShapeID="_x0000_i1149" DrawAspect="Content" ObjectID="_1510906938" r:id="rId253"/>
               </w:object>
             </w:r>
           </w:p>
@@ -10991,7 +10791,7 @@
                 <v:shape id="_x0000_i1150" type="#_x0000_t75" style="width:46.95pt;height:15.05pt" o:ole="">
                   <v:imagedata r:id="rId254" o:title=""/>
                 </v:shape>
-                <o:OLEObject Type="Embed" ProgID="Equation.DSMT4" ShapeID="_x0000_i1150" DrawAspect="Content" ObjectID="_1508876349" r:id="rId255"/>
+                <o:OLEObject Type="Embed" ProgID="Equation.DSMT4" ShapeID="_x0000_i1150" DrawAspect="Content" ObjectID="_1510906939" r:id="rId255"/>
               </w:object>
             </w:r>
             <w:r>
@@ -11015,7 +10815,7 @@
                 <v:shape id="_x0000_i1151" type="#_x0000_t75" style="width:48.2pt;height:15.05pt" o:ole="">
                   <v:imagedata r:id="rId252" o:title=""/>
                 </v:shape>
-                <o:OLEObject Type="Embed" ProgID="Equation.DSMT4" ShapeID="_x0000_i1151" DrawAspect="Content" ObjectID="_1508876350" r:id="rId256"/>
+                <o:OLEObject Type="Embed" ProgID="Equation.DSMT4" ShapeID="_x0000_i1151" DrawAspect="Content" ObjectID="_1510906940" r:id="rId256"/>
               </w:object>
             </w:r>
           </w:p>
@@ -11126,7 +10926,6 @@
           <w:rFonts w:ascii="Times New Roman" w:hAnsi="Times New Roman" w:cs="Times New Roman"/>
           <w:sz w:val="28"/>
           <w:szCs w:val="28"/>
-          <w:lang w:val="ru-RU"/>
         </w:rPr>
       </w:pPr>
       <w:r>
@@ -11160,7 +10959,7 @@
           <v:shape id="_x0000_i1152" type="#_x0000_t75" style="width:20.05pt;height:15.05pt" o:ole="">
             <v:imagedata r:id="rId239" o:title=""/>
           </v:shape>
-          <o:OLEObject Type="Embed" ProgID="Equation.DSMT4" ShapeID="_x0000_i1152" DrawAspect="Content" ObjectID="_1508876351" r:id="rId257"/>
+          <o:OLEObject Type="Embed" ProgID="Equation.DSMT4" ShapeID="_x0000_i1152" DrawAspect="Content" ObjectID="_1510906941" r:id="rId257"/>
         </w:object>
       </w:r>
       <w:r>
@@ -11184,7 +10983,7 @@
           <v:shape id="_x0000_i1153" type="#_x0000_t75" style="width:10pt;height:11.9pt" o:ole="">
             <v:imagedata r:id="rId241" o:title=""/>
           </v:shape>
-          <o:OLEObject Type="Embed" ProgID="Equation.DSMT4" ShapeID="_x0000_i1153" DrawAspect="Content" ObjectID="_1508876352" r:id="rId258"/>
+          <o:OLEObject Type="Embed" ProgID="Equation.DSMT4" ShapeID="_x0000_i1153" DrawAspect="Content" ObjectID="_1510906942" r:id="rId258"/>
         </w:object>
       </w:r>
       <w:r>
@@ -11217,7 +11016,7 @@
           <v:shape id="_x0000_i1154" type="#_x0000_t75" style="width:20.05pt;height:15.05pt" o:ole="">
             <v:imagedata r:id="rId239" o:title=""/>
           </v:shape>
-          <o:OLEObject Type="Embed" ProgID="Equation.DSMT4" ShapeID="_x0000_i1154" DrawAspect="Content" ObjectID="_1508876353" r:id="rId259"/>
+          <o:OLEObject Type="Embed" ProgID="Equation.DSMT4" ShapeID="_x0000_i1154" DrawAspect="Content" ObjectID="_1510906943" r:id="rId259"/>
         </w:object>
       </w:r>
       <w:r>
@@ -11241,7 +11040,7 @@
           <v:shape id="_x0000_i1155" type="#_x0000_t75" style="width:10pt;height:11.9pt" o:ole="">
             <v:imagedata r:id="rId241" o:title=""/>
           </v:shape>
-          <o:OLEObject Type="Embed" ProgID="Equation.DSMT4" ShapeID="_x0000_i1155" DrawAspect="Content" ObjectID="_1508876354" r:id="rId260"/>
+          <o:OLEObject Type="Embed" ProgID="Equation.DSMT4" ShapeID="_x0000_i1155" DrawAspect="Content" ObjectID="_1510906944" r:id="rId260"/>
         </w:object>
       </w:r>
       <w:r>
@@ -11253,6 +11052,1005 @@
         </w:rPr>
         <w:t xml:space="preserve"> – на максимальную.</w:t>
       </w:r>
+    </w:p>
+    <w:p>
+      <w:pPr>
+        <w:spacing w:after="0" w:line="360" w:lineRule="auto"/>
+        <w:jc w:val="both"/>
+        <w:rPr>
+          <w:rFonts w:ascii="Times New Roman" w:hAnsi="Times New Roman" w:cs="Times New Roman"/>
+          <w:sz w:val="28"/>
+          <w:szCs w:val="28"/>
+        </w:rPr>
+      </w:pPr>
+    </w:p>
+    <w:p>
+      <w:pPr>
+        <w:spacing w:after="0" w:line="360" w:lineRule="auto"/>
+        <w:jc w:val="center"/>
+        <w:rPr>
+          <w:rFonts w:ascii="Times New Roman" w:hAnsi="Times New Roman" w:cs="Times New Roman"/>
+          <w:sz w:val="28"/>
+          <w:szCs w:val="28"/>
+          <w:lang w:val="ru-RU"/>
+        </w:rPr>
+      </w:pPr>
+      <w:r>
+        <w:rPr>
+          <w:rFonts w:ascii="Times New Roman" w:hAnsi="Times New Roman" w:cs="Times New Roman"/>
+          <w:sz w:val="28"/>
+          <w:szCs w:val="28"/>
+          <w:lang w:val="ru-RU"/>
+        </w:rPr>
+        <w:t xml:space="preserve">Таблица </w:t>
+      </w:r>
+      <w:r>
+        <w:rPr>
+          <w:rFonts w:ascii="Times New Roman" w:hAnsi="Times New Roman" w:cs="Times New Roman"/>
+          <w:sz w:val="28"/>
+          <w:szCs w:val="28"/>
+          <w:lang w:val="ru-RU"/>
+        </w:rPr>
+        <w:t>2</w:t>
+      </w:r>
+      <w:r>
+        <w:rPr>
+          <w:rFonts w:ascii="Times New Roman" w:hAnsi="Times New Roman" w:cs="Times New Roman"/>
+          <w:sz w:val="28"/>
+          <w:szCs w:val="28"/>
+          <w:lang w:val="ru-RU"/>
+        </w:rPr>
+        <w:t xml:space="preserve"> – Эксперименты </w:t>
+      </w:r>
+      <w:proofErr w:type="gramStart"/>
+      <w:r>
+        <w:rPr>
+          <w:rFonts w:ascii="Times New Roman" w:hAnsi="Times New Roman" w:cs="Times New Roman"/>
+          <w:sz w:val="28"/>
+          <w:szCs w:val="28"/>
+          <w:lang w:val="ru-RU"/>
+        </w:rPr>
+        <w:t>при</w:t>
+      </w:r>
+      <w:proofErr w:type="gramEnd"/>
+      <w:r>
+        <w:rPr>
+          <w:rFonts w:ascii="Times New Roman" w:hAnsi="Times New Roman" w:cs="Times New Roman"/>
+          <w:sz w:val="28"/>
+          <w:szCs w:val="28"/>
+          <w:lang w:val="ru-RU"/>
+        </w:rPr>
+        <w:t xml:space="preserve"> </w:t>
+      </w:r>
+      <w:r>
+        <w:rPr>
+          <w:rFonts w:ascii="Times New Roman" w:hAnsi="Times New Roman" w:cs="Times New Roman"/>
+          <w:position w:val="-6"/>
+          <w:sz w:val="28"/>
+          <w:szCs w:val="28"/>
+          <w:lang w:val="ru-RU"/>
+        </w:rPr>
+        <w:object w:dxaOrig="880" w:dyaOrig="300">
+          <v:shape id="_x0000_i1164" type="#_x0000_t75" style="width:43.85pt;height:15.05pt" o:ole="">
+            <v:imagedata r:id="rId261" o:title=""/>
+          </v:shape>
+          <o:OLEObject Type="Embed" ProgID="Equation.DSMT4" ShapeID="_x0000_i1164" DrawAspect="Content" ObjectID="_1510906945" r:id="rId262"/>
+        </w:object>
+      </w:r>
+      <w:r>
+        <w:rPr>
+          <w:rFonts w:ascii="Times New Roman" w:hAnsi="Times New Roman" w:cs="Times New Roman"/>
+          <w:sz w:val="28"/>
+          <w:szCs w:val="28"/>
+          <w:lang w:val="ru-RU"/>
+        </w:rPr>
+        <w:t>.</w:t>
+      </w:r>
+    </w:p>
+    <w:tbl>
+      <w:tblPr>
+        <w:tblStyle w:val="a6"/>
+        <w:tblW w:w="0" w:type="auto"/>
+        <w:jc w:val="center"/>
+        <w:tblLook w:val="04A0"/>
+      </w:tblPr>
+      <w:tblGrid>
+        <w:gridCol w:w="2383"/>
+        <w:gridCol w:w="1532"/>
+        <w:gridCol w:w="1972"/>
+        <w:gridCol w:w="1532"/>
+        <w:gridCol w:w="1972"/>
+      </w:tblGrid>
+      <w:tr>
+        <w:trPr>
+          <w:jc w:val="center"/>
+        </w:trPr>
+        <w:tc>
+          <w:tcPr>
+            <w:tcW w:w="0" w:type="auto"/>
+            <w:vMerge w:val="restart"/>
+            <w:vAlign w:val="center"/>
+          </w:tcPr>
+          <w:p>
+            <w:pPr>
+              <w:spacing w:line="360" w:lineRule="auto"/>
+              <w:jc w:val="center"/>
+              <w:rPr>
+                <w:rFonts w:ascii="Times New Roman" w:hAnsi="Times New Roman" w:cs="Times New Roman"/>
+                <w:sz w:val="28"/>
+                <w:szCs w:val="28"/>
+                <w:lang w:val="ru-RU"/>
+              </w:rPr>
+            </w:pPr>
+            <w:r>
+              <w:rPr>
+                <w:rFonts w:ascii="Times New Roman" w:hAnsi="Times New Roman" w:cs="Times New Roman"/>
+                <w:sz w:val="28"/>
+                <w:szCs w:val="28"/>
+                <w:lang w:val="ru-RU"/>
+              </w:rPr>
+              <w:t>Параметры схемы</w:t>
+            </w:r>
+          </w:p>
+        </w:tc>
+        <w:tc>
+          <w:tcPr>
+            <w:tcW w:w="0" w:type="auto"/>
+            <w:gridSpan w:val="2"/>
+          </w:tcPr>
+          <w:p>
+            <w:pPr>
+              <w:spacing w:line="360" w:lineRule="auto"/>
+              <w:jc w:val="center"/>
+              <w:rPr>
+                <w:rFonts w:ascii="Times New Roman" w:hAnsi="Times New Roman" w:cs="Times New Roman"/>
+                <w:sz w:val="28"/>
+                <w:szCs w:val="28"/>
+              </w:rPr>
+            </w:pPr>
+            <w:r>
+              <w:rPr>
+                <w:rFonts w:ascii="Times New Roman" w:hAnsi="Times New Roman" w:cs="Times New Roman"/>
+                <w:sz w:val="28"/>
+                <w:szCs w:val="28"/>
+                <w:lang w:val="ru-RU"/>
+              </w:rPr>
+              <w:t xml:space="preserve">Погрешность </w:t>
+            </w:r>
+            <w:r>
+              <w:rPr>
+                <w:rFonts w:ascii="Times New Roman" w:hAnsi="Times New Roman" w:cs="Times New Roman"/>
+                <w:i/>
+                <w:sz w:val="28"/>
+                <w:szCs w:val="28"/>
+              </w:rPr>
+              <w:t>u</w:t>
+            </w:r>
+            <w:r>
+              <w:rPr>
+                <w:rFonts w:ascii="Times New Roman" w:hAnsi="Times New Roman" w:cs="Times New Roman"/>
+                <w:sz w:val="28"/>
+                <w:szCs w:val="28"/>
+              </w:rPr>
+              <w:t>, %</w:t>
+            </w:r>
+          </w:p>
+        </w:tc>
+        <w:tc>
+          <w:tcPr>
+            <w:tcW w:w="0" w:type="auto"/>
+            <w:gridSpan w:val="2"/>
+          </w:tcPr>
+          <w:p>
+            <w:pPr>
+              <w:spacing w:line="360" w:lineRule="auto"/>
+              <w:jc w:val="center"/>
+              <w:rPr>
+                <w:rFonts w:ascii="Times New Roman" w:hAnsi="Times New Roman" w:cs="Times New Roman"/>
+                <w:sz w:val="28"/>
+                <w:szCs w:val="28"/>
+              </w:rPr>
+            </w:pPr>
+            <w:r>
+              <w:rPr>
+                <w:rFonts w:ascii="Times New Roman" w:hAnsi="Times New Roman" w:cs="Times New Roman"/>
+                <w:sz w:val="28"/>
+                <w:szCs w:val="28"/>
+                <w:lang w:val="ru-RU"/>
+              </w:rPr>
+              <w:t xml:space="preserve">Погрешность </w:t>
+            </w:r>
+            <w:r>
+              <w:rPr>
+                <w:rFonts w:ascii="Times New Roman" w:hAnsi="Times New Roman" w:cs="Times New Roman"/>
+                <w:i/>
+                <w:sz w:val="28"/>
+                <w:szCs w:val="28"/>
+              </w:rPr>
+              <w:t>v</w:t>
+            </w:r>
+            <w:r>
+              <w:rPr>
+                <w:rFonts w:ascii="Times New Roman" w:hAnsi="Times New Roman" w:cs="Times New Roman"/>
+                <w:sz w:val="28"/>
+                <w:szCs w:val="28"/>
+              </w:rPr>
+              <w:t>, %</w:t>
+            </w:r>
+          </w:p>
+        </w:tc>
+      </w:tr>
+      <w:tr>
+        <w:trPr>
+          <w:jc w:val="center"/>
+        </w:trPr>
+        <w:tc>
+          <w:tcPr>
+            <w:tcW w:w="0" w:type="auto"/>
+            <w:vMerge/>
+          </w:tcPr>
+          <w:p>
+            <w:pPr>
+              <w:spacing w:line="360" w:lineRule="auto"/>
+              <w:jc w:val="center"/>
+              <w:rPr>
+                <w:rFonts w:ascii="Times New Roman" w:hAnsi="Times New Roman" w:cs="Times New Roman"/>
+                <w:sz w:val="28"/>
+                <w:szCs w:val="28"/>
+                <w:lang w:val="ru-RU"/>
+              </w:rPr>
+            </w:pPr>
+          </w:p>
+        </w:tc>
+        <w:tc>
+          <w:tcPr>
+            <w:tcW w:w="0" w:type="auto"/>
+          </w:tcPr>
+          <w:p>
+            <w:pPr>
+              <w:spacing w:line="360" w:lineRule="auto"/>
+              <w:jc w:val="center"/>
+              <w:rPr>
+                <w:rFonts w:ascii="Times New Roman" w:hAnsi="Times New Roman" w:cs="Times New Roman"/>
+                <w:sz w:val="28"/>
+                <w:szCs w:val="28"/>
+              </w:rPr>
+            </w:pPr>
+            <w:r>
+              <w:rPr>
+                <w:rFonts w:ascii="Times New Roman" w:hAnsi="Times New Roman" w:cs="Times New Roman"/>
+                <w:sz w:val="28"/>
+                <w:szCs w:val="28"/>
+                <w:lang w:val="ru-RU"/>
+              </w:rPr>
+              <w:t>Финальная</w:t>
+            </w:r>
+          </w:p>
+        </w:tc>
+        <w:tc>
+          <w:tcPr>
+            <w:tcW w:w="0" w:type="auto"/>
+          </w:tcPr>
+          <w:p>
+            <w:pPr>
+              <w:spacing w:line="360" w:lineRule="auto"/>
+              <w:jc w:val="center"/>
+              <w:rPr>
+                <w:rFonts w:ascii="Times New Roman" w:hAnsi="Times New Roman" w:cs="Times New Roman"/>
+                <w:sz w:val="28"/>
+                <w:szCs w:val="28"/>
+              </w:rPr>
+            </w:pPr>
+            <w:r>
+              <w:rPr>
+                <w:rFonts w:ascii="Times New Roman" w:hAnsi="Times New Roman" w:cs="Times New Roman"/>
+                <w:sz w:val="28"/>
+                <w:szCs w:val="28"/>
+                <w:lang w:val="ru-RU"/>
+              </w:rPr>
+              <w:t>Максимальная</w:t>
+            </w:r>
+          </w:p>
+        </w:tc>
+        <w:tc>
+          <w:tcPr>
+            <w:tcW w:w="0" w:type="auto"/>
+          </w:tcPr>
+          <w:p>
+            <w:pPr>
+              <w:spacing w:line="360" w:lineRule="auto"/>
+              <w:jc w:val="center"/>
+              <w:rPr>
+                <w:rFonts w:ascii="Times New Roman" w:hAnsi="Times New Roman" w:cs="Times New Roman"/>
+                <w:sz w:val="28"/>
+                <w:szCs w:val="28"/>
+              </w:rPr>
+            </w:pPr>
+            <w:r>
+              <w:rPr>
+                <w:rFonts w:ascii="Times New Roman" w:hAnsi="Times New Roman" w:cs="Times New Roman"/>
+                <w:sz w:val="28"/>
+                <w:szCs w:val="28"/>
+                <w:lang w:val="ru-RU"/>
+              </w:rPr>
+              <w:t>Финальная</w:t>
+            </w:r>
+          </w:p>
+        </w:tc>
+        <w:tc>
+          <w:tcPr>
+            <w:tcW w:w="0" w:type="auto"/>
+          </w:tcPr>
+          <w:p>
+            <w:pPr>
+              <w:spacing w:line="360" w:lineRule="auto"/>
+              <w:jc w:val="center"/>
+              <w:rPr>
+                <w:rFonts w:ascii="Times New Roman" w:hAnsi="Times New Roman" w:cs="Times New Roman"/>
+                <w:sz w:val="28"/>
+                <w:szCs w:val="28"/>
+              </w:rPr>
+            </w:pPr>
+            <w:r>
+              <w:rPr>
+                <w:rFonts w:ascii="Times New Roman" w:hAnsi="Times New Roman" w:cs="Times New Roman"/>
+                <w:sz w:val="28"/>
+                <w:szCs w:val="28"/>
+                <w:lang w:val="ru-RU"/>
+              </w:rPr>
+              <w:t>Максимальная</w:t>
+            </w:r>
+          </w:p>
+        </w:tc>
+      </w:tr>
+      <w:tr>
+        <w:trPr>
+          <w:jc w:val="center"/>
+        </w:trPr>
+        <w:tc>
+          <w:tcPr>
+            <w:tcW w:w="0" w:type="auto"/>
+          </w:tcPr>
+          <w:p>
+            <w:pPr>
+              <w:spacing w:line="360" w:lineRule="auto"/>
+              <w:jc w:val="center"/>
+              <w:rPr>
+                <w:rFonts w:ascii="Times New Roman" w:hAnsi="Times New Roman" w:cs="Times New Roman"/>
+                <w:sz w:val="28"/>
+                <w:szCs w:val="28"/>
+                <w:lang w:val="ru-RU"/>
+              </w:rPr>
+            </w:pPr>
+            <w:r>
+              <w:rPr>
+                <w:rFonts w:ascii="Times New Roman" w:hAnsi="Times New Roman" w:cs="Times New Roman"/>
+                <w:position w:val="-6"/>
+                <w:sz w:val="28"/>
+                <w:szCs w:val="28"/>
+                <w:lang w:val="ru-RU"/>
+              </w:rPr>
+              <w:object w:dxaOrig="940" w:dyaOrig="300">
+                <v:shape id="_x0000_i1156" type="#_x0000_t75" style="width:46.95pt;height:15.05pt" o:ole="">
+                  <v:imagedata r:id="rId243" o:title=""/>
+                </v:shape>
+                <o:OLEObject Type="Embed" ProgID="Equation.DSMT4" ShapeID="_x0000_i1156" DrawAspect="Content" ObjectID="_1510906946" r:id="rId263"/>
+              </w:object>
+            </w:r>
+            <w:r>
+              <w:rPr>
+                <w:rFonts w:ascii="Times New Roman" w:hAnsi="Times New Roman" w:cs="Times New Roman"/>
+                <w:sz w:val="28"/>
+                <w:szCs w:val="28"/>
+                <w:lang w:val="ru-RU"/>
+              </w:rPr>
+              <w:t xml:space="preserve">, </w:t>
+            </w:r>
+            <w:r>
+              <w:rPr>
+                <w:rFonts w:ascii="Times New Roman" w:hAnsi="Times New Roman" w:cs="Times New Roman"/>
+                <w:position w:val="-6"/>
+                <w:sz w:val="28"/>
+                <w:szCs w:val="28"/>
+                <w:lang w:val="ru-RU"/>
+              </w:rPr>
+              <w:object w:dxaOrig="800" w:dyaOrig="300">
+                <v:shape id="_x0000_i1157" type="#_x0000_t75" style="width:40.05pt;height:15.05pt" o:ole="">
+                  <v:imagedata r:id="rId245" o:title=""/>
+                </v:shape>
+                <o:OLEObject Type="Embed" ProgID="Equation.DSMT4" ShapeID="_x0000_i1157" DrawAspect="Content" ObjectID="_1510906947" r:id="rId264"/>
+              </w:object>
+            </w:r>
+          </w:p>
+        </w:tc>
+        <w:tc>
+          <w:tcPr>
+            <w:tcW w:w="0" w:type="auto"/>
+          </w:tcPr>
+          <w:p>
+            <w:pPr>
+              <w:spacing w:line="360" w:lineRule="auto"/>
+              <w:jc w:val="center"/>
+              <w:rPr>
+                <w:rFonts w:ascii="Times New Roman" w:hAnsi="Times New Roman" w:cs="Times New Roman"/>
+                <w:sz w:val="28"/>
+                <w:szCs w:val="28"/>
+              </w:rPr>
+            </w:pPr>
+            <w:r>
+              <w:rPr>
+                <w:rFonts w:ascii="Times New Roman" w:hAnsi="Times New Roman" w:cs="Times New Roman"/>
+                <w:sz w:val="28"/>
+                <w:szCs w:val="28"/>
+              </w:rPr>
+              <w:t>0.70</w:t>
+            </w:r>
+          </w:p>
+        </w:tc>
+        <w:tc>
+          <w:tcPr>
+            <w:tcW w:w="0" w:type="auto"/>
+          </w:tcPr>
+          <w:p>
+            <w:pPr>
+              <w:spacing w:line="360" w:lineRule="auto"/>
+              <w:jc w:val="center"/>
+              <w:rPr>
+                <w:rFonts w:ascii="Times New Roman" w:hAnsi="Times New Roman" w:cs="Times New Roman"/>
+                <w:sz w:val="28"/>
+                <w:szCs w:val="28"/>
+              </w:rPr>
+            </w:pPr>
+            <w:r>
+              <w:rPr>
+                <w:rFonts w:ascii="Times New Roman" w:hAnsi="Times New Roman" w:cs="Times New Roman"/>
+                <w:sz w:val="28"/>
+                <w:szCs w:val="28"/>
+                <w:lang w:val="ru-RU"/>
+              </w:rPr>
+              <w:t>1</w:t>
+            </w:r>
+            <w:r>
+              <w:rPr>
+                <w:rFonts w:ascii="Times New Roman" w:hAnsi="Times New Roman" w:cs="Times New Roman"/>
+                <w:sz w:val="28"/>
+                <w:szCs w:val="28"/>
+              </w:rPr>
+              <w:t>.68</w:t>
+            </w:r>
+          </w:p>
+        </w:tc>
+        <w:tc>
+          <w:tcPr>
+            <w:tcW w:w="0" w:type="auto"/>
+          </w:tcPr>
+          <w:p>
+            <w:pPr>
+              <w:spacing w:line="360" w:lineRule="auto"/>
+              <w:jc w:val="center"/>
+              <w:rPr>
+                <w:rFonts w:ascii="Times New Roman" w:hAnsi="Times New Roman" w:cs="Times New Roman"/>
+                <w:sz w:val="28"/>
+                <w:szCs w:val="28"/>
+              </w:rPr>
+            </w:pPr>
+            <w:r>
+              <w:rPr>
+                <w:rFonts w:ascii="Times New Roman" w:hAnsi="Times New Roman" w:cs="Times New Roman"/>
+                <w:sz w:val="28"/>
+                <w:szCs w:val="28"/>
+              </w:rPr>
+              <w:t>0.70</w:t>
+            </w:r>
+          </w:p>
+        </w:tc>
+        <w:tc>
+          <w:tcPr>
+            <w:tcW w:w="0" w:type="auto"/>
+          </w:tcPr>
+          <w:p>
+            <w:pPr>
+              <w:spacing w:line="360" w:lineRule="auto"/>
+              <w:jc w:val="center"/>
+              <w:rPr>
+                <w:rFonts w:ascii="Times New Roman" w:hAnsi="Times New Roman" w:cs="Times New Roman"/>
+                <w:sz w:val="28"/>
+                <w:szCs w:val="28"/>
+              </w:rPr>
+            </w:pPr>
+            <w:r>
+              <w:rPr>
+                <w:rFonts w:ascii="Times New Roman" w:hAnsi="Times New Roman" w:cs="Times New Roman"/>
+                <w:sz w:val="28"/>
+                <w:szCs w:val="28"/>
+              </w:rPr>
+              <w:t>2.58</w:t>
+            </w:r>
+          </w:p>
+        </w:tc>
+      </w:tr>
+      <w:tr>
+        <w:trPr>
+          <w:jc w:val="center"/>
+        </w:trPr>
+        <w:tc>
+          <w:tcPr>
+            <w:tcW w:w="0" w:type="auto"/>
+          </w:tcPr>
+          <w:p>
+            <w:pPr>
+              <w:spacing w:line="360" w:lineRule="auto"/>
+              <w:jc w:val="center"/>
+              <w:rPr>
+                <w:rFonts w:ascii="Times New Roman" w:hAnsi="Times New Roman" w:cs="Times New Roman"/>
+                <w:sz w:val="28"/>
+                <w:szCs w:val="28"/>
+                <w:lang w:val="ru-RU"/>
+              </w:rPr>
+            </w:pPr>
+            <w:r>
+              <w:rPr>
+                <w:rFonts w:ascii="Times New Roman" w:hAnsi="Times New Roman" w:cs="Times New Roman"/>
+                <w:position w:val="-6"/>
+                <w:sz w:val="28"/>
+                <w:szCs w:val="28"/>
+                <w:lang w:val="ru-RU"/>
+              </w:rPr>
+              <w:object w:dxaOrig="940" w:dyaOrig="300">
+                <v:shape id="_x0000_i1158" type="#_x0000_t75" style="width:46.95pt;height:15.05pt" o:ole="">
+                  <v:imagedata r:id="rId247" o:title=""/>
+                </v:shape>
+                <o:OLEObject Type="Embed" ProgID="Equation.DSMT4" ShapeID="_x0000_i1158" DrawAspect="Content" ObjectID="_1510906948" r:id="rId265"/>
+              </w:object>
+            </w:r>
+            <w:r>
+              <w:rPr>
+                <w:rFonts w:ascii="Times New Roman" w:hAnsi="Times New Roman" w:cs="Times New Roman"/>
+                <w:sz w:val="28"/>
+                <w:szCs w:val="28"/>
+                <w:lang w:val="ru-RU"/>
+              </w:rPr>
+              <w:t xml:space="preserve">, </w:t>
+            </w:r>
+            <w:r>
+              <w:rPr>
+                <w:rFonts w:ascii="Times New Roman" w:hAnsi="Times New Roman" w:cs="Times New Roman"/>
+                <w:position w:val="-6"/>
+                <w:sz w:val="28"/>
+                <w:szCs w:val="28"/>
+                <w:lang w:val="ru-RU"/>
+              </w:rPr>
+              <w:object w:dxaOrig="800" w:dyaOrig="300">
+                <v:shape id="_x0000_i1159" type="#_x0000_t75" style="width:40.05pt;height:15.05pt" o:ole="">
+                  <v:imagedata r:id="rId245" o:title=""/>
+                </v:shape>
+                <o:OLEObject Type="Embed" ProgID="Equation.DSMT4" ShapeID="_x0000_i1159" DrawAspect="Content" ObjectID="_1510906949" r:id="rId266"/>
+              </w:object>
+            </w:r>
+          </w:p>
+        </w:tc>
+        <w:tc>
+          <w:tcPr>
+            <w:tcW w:w="0" w:type="auto"/>
+          </w:tcPr>
+          <w:p>
+            <w:pPr>
+              <w:spacing w:line="360" w:lineRule="auto"/>
+              <w:jc w:val="center"/>
+              <w:rPr>
+                <w:rFonts w:ascii="Times New Roman" w:hAnsi="Times New Roman" w:cs="Times New Roman"/>
+                <w:sz w:val="28"/>
+                <w:szCs w:val="28"/>
+              </w:rPr>
+            </w:pPr>
+            <w:r>
+              <w:rPr>
+                <w:rFonts w:ascii="Times New Roman" w:hAnsi="Times New Roman" w:cs="Times New Roman"/>
+                <w:sz w:val="28"/>
+                <w:szCs w:val="28"/>
+              </w:rPr>
+              <w:t>0.18</w:t>
+            </w:r>
+          </w:p>
+        </w:tc>
+        <w:tc>
+          <w:tcPr>
+            <w:tcW w:w="0" w:type="auto"/>
+          </w:tcPr>
+          <w:p>
+            <w:pPr>
+              <w:spacing w:line="360" w:lineRule="auto"/>
+              <w:jc w:val="center"/>
+              <w:rPr>
+                <w:rFonts w:ascii="Times New Roman" w:hAnsi="Times New Roman" w:cs="Times New Roman"/>
+                <w:sz w:val="28"/>
+                <w:szCs w:val="28"/>
+              </w:rPr>
+            </w:pPr>
+            <w:r>
+              <w:rPr>
+                <w:rFonts w:ascii="Times New Roman" w:hAnsi="Times New Roman" w:cs="Times New Roman"/>
+                <w:sz w:val="28"/>
+                <w:szCs w:val="28"/>
+              </w:rPr>
+              <w:t>1.75</w:t>
+            </w:r>
+          </w:p>
+        </w:tc>
+        <w:tc>
+          <w:tcPr>
+            <w:tcW w:w="0" w:type="auto"/>
+          </w:tcPr>
+          <w:p>
+            <w:pPr>
+              <w:spacing w:line="360" w:lineRule="auto"/>
+              <w:jc w:val="center"/>
+              <w:rPr>
+                <w:rFonts w:ascii="Times New Roman" w:hAnsi="Times New Roman" w:cs="Times New Roman"/>
+                <w:sz w:val="28"/>
+                <w:szCs w:val="28"/>
+              </w:rPr>
+            </w:pPr>
+            <w:r>
+              <w:rPr>
+                <w:rFonts w:ascii="Times New Roman" w:hAnsi="Times New Roman" w:cs="Times New Roman"/>
+                <w:sz w:val="28"/>
+                <w:szCs w:val="28"/>
+              </w:rPr>
+              <w:t>0.18</w:t>
+            </w:r>
+          </w:p>
+        </w:tc>
+        <w:tc>
+          <w:tcPr>
+            <w:tcW w:w="0" w:type="auto"/>
+          </w:tcPr>
+          <w:p>
+            <w:pPr>
+              <w:spacing w:line="360" w:lineRule="auto"/>
+              <w:jc w:val="center"/>
+              <w:rPr>
+                <w:rFonts w:ascii="Times New Roman" w:hAnsi="Times New Roman" w:cs="Times New Roman"/>
+                <w:sz w:val="28"/>
+                <w:szCs w:val="28"/>
+              </w:rPr>
+            </w:pPr>
+            <w:r>
+              <w:rPr>
+                <w:rFonts w:ascii="Times New Roman" w:hAnsi="Times New Roman" w:cs="Times New Roman"/>
+                <w:sz w:val="28"/>
+                <w:szCs w:val="28"/>
+              </w:rPr>
+              <w:t>2.30</w:t>
+            </w:r>
+          </w:p>
+        </w:tc>
+      </w:tr>
+      <w:tr>
+        <w:trPr>
+          <w:jc w:val="center"/>
+        </w:trPr>
+        <w:tc>
+          <w:tcPr>
+            <w:tcW w:w="0" w:type="auto"/>
+          </w:tcPr>
+          <w:p>
+            <w:pPr>
+              <w:spacing w:line="360" w:lineRule="auto"/>
+              <w:jc w:val="center"/>
+              <w:rPr>
+                <w:rFonts w:ascii="Times New Roman" w:hAnsi="Times New Roman" w:cs="Times New Roman"/>
+                <w:sz w:val="28"/>
+                <w:szCs w:val="28"/>
+                <w:lang w:val="ru-RU"/>
+              </w:rPr>
+            </w:pPr>
+            <w:r>
+              <w:rPr>
+                <w:rFonts w:ascii="Times New Roman" w:hAnsi="Times New Roman" w:cs="Times New Roman"/>
+                <w:position w:val="-6"/>
+                <w:sz w:val="28"/>
+                <w:szCs w:val="28"/>
+                <w:lang w:val="ru-RU"/>
+              </w:rPr>
+              <w:object w:dxaOrig="940" w:dyaOrig="300">
+                <v:shape id="_x0000_i1160" type="#_x0000_t75" style="width:46.95pt;height:15.05pt" o:ole="">
+                  <v:imagedata r:id="rId250" o:title=""/>
+                </v:shape>
+                <o:OLEObject Type="Embed" ProgID="Equation.DSMT4" ShapeID="_x0000_i1160" DrawAspect="Content" ObjectID="_1510906950" r:id="rId267"/>
+              </w:object>
+            </w:r>
+            <w:r>
+              <w:rPr>
+                <w:rFonts w:ascii="Times New Roman" w:hAnsi="Times New Roman" w:cs="Times New Roman"/>
+                <w:sz w:val="28"/>
+                <w:szCs w:val="28"/>
+                <w:lang w:val="ru-RU"/>
+              </w:rPr>
+              <w:t xml:space="preserve">, </w:t>
+            </w:r>
+            <w:r>
+              <w:rPr>
+                <w:rFonts w:ascii="Times New Roman" w:hAnsi="Times New Roman" w:cs="Times New Roman"/>
+                <w:position w:val="-6"/>
+                <w:sz w:val="28"/>
+                <w:szCs w:val="28"/>
+                <w:lang w:val="ru-RU"/>
+              </w:rPr>
+              <w:object w:dxaOrig="960" w:dyaOrig="300">
+                <v:shape id="_x0000_i1161" type="#_x0000_t75" style="width:48.2pt;height:15.05pt" o:ole="">
+                  <v:imagedata r:id="rId252" o:title=""/>
+                </v:shape>
+                <o:OLEObject Type="Embed" ProgID="Equation.DSMT4" ShapeID="_x0000_i1161" DrawAspect="Content" ObjectID="_1510906951" r:id="rId268"/>
+              </w:object>
+            </w:r>
+          </w:p>
+        </w:tc>
+        <w:tc>
+          <w:tcPr>
+            <w:tcW w:w="0" w:type="auto"/>
+          </w:tcPr>
+          <w:p>
+            <w:pPr>
+              <w:spacing w:line="360" w:lineRule="auto"/>
+              <w:jc w:val="center"/>
+              <w:rPr>
+                <w:rFonts w:ascii="Times New Roman" w:hAnsi="Times New Roman" w:cs="Times New Roman"/>
+                <w:sz w:val="28"/>
+                <w:szCs w:val="28"/>
+              </w:rPr>
+            </w:pPr>
+            <w:r>
+              <w:rPr>
+                <w:rFonts w:ascii="Times New Roman" w:hAnsi="Times New Roman" w:cs="Times New Roman"/>
+                <w:sz w:val="28"/>
+                <w:szCs w:val="28"/>
+              </w:rPr>
+              <w:t>0.70</w:t>
+            </w:r>
+          </w:p>
+        </w:tc>
+        <w:tc>
+          <w:tcPr>
+            <w:tcW w:w="0" w:type="auto"/>
+          </w:tcPr>
+          <w:p>
+            <w:pPr>
+              <w:spacing w:line="360" w:lineRule="auto"/>
+              <w:jc w:val="center"/>
+              <w:rPr>
+                <w:rFonts w:ascii="Times New Roman" w:hAnsi="Times New Roman" w:cs="Times New Roman"/>
+                <w:sz w:val="28"/>
+                <w:szCs w:val="28"/>
+              </w:rPr>
+            </w:pPr>
+            <w:r>
+              <w:rPr>
+                <w:rFonts w:ascii="Times New Roman" w:hAnsi="Times New Roman" w:cs="Times New Roman"/>
+                <w:sz w:val="28"/>
+                <w:szCs w:val="28"/>
+              </w:rPr>
+              <w:t>0.96</w:t>
+            </w:r>
+          </w:p>
+        </w:tc>
+        <w:tc>
+          <w:tcPr>
+            <w:tcW w:w="0" w:type="auto"/>
+          </w:tcPr>
+          <w:p>
+            <w:pPr>
+              <w:spacing w:line="360" w:lineRule="auto"/>
+              <w:jc w:val="center"/>
+              <w:rPr>
+                <w:rFonts w:ascii="Times New Roman" w:hAnsi="Times New Roman" w:cs="Times New Roman"/>
+                <w:sz w:val="28"/>
+                <w:szCs w:val="28"/>
+              </w:rPr>
+            </w:pPr>
+            <w:r>
+              <w:rPr>
+                <w:rFonts w:ascii="Times New Roman" w:hAnsi="Times New Roman" w:cs="Times New Roman"/>
+                <w:sz w:val="28"/>
+                <w:szCs w:val="28"/>
+              </w:rPr>
+              <w:t>0.68</w:t>
+            </w:r>
+          </w:p>
+        </w:tc>
+        <w:tc>
+          <w:tcPr>
+            <w:tcW w:w="0" w:type="auto"/>
+          </w:tcPr>
+          <w:p>
+            <w:pPr>
+              <w:spacing w:line="360" w:lineRule="auto"/>
+              <w:jc w:val="center"/>
+              <w:rPr>
+                <w:rFonts w:ascii="Times New Roman" w:hAnsi="Times New Roman" w:cs="Times New Roman"/>
+                <w:sz w:val="28"/>
+                <w:szCs w:val="28"/>
+              </w:rPr>
+            </w:pPr>
+            <w:r>
+              <w:rPr>
+                <w:rFonts w:ascii="Times New Roman" w:hAnsi="Times New Roman" w:cs="Times New Roman"/>
+                <w:sz w:val="28"/>
+                <w:szCs w:val="28"/>
+              </w:rPr>
+              <w:t>1.59</w:t>
+            </w:r>
+          </w:p>
+        </w:tc>
+      </w:tr>
+      <w:tr>
+        <w:trPr>
+          <w:jc w:val="center"/>
+        </w:trPr>
+        <w:tc>
+          <w:tcPr>
+            <w:tcW w:w="0" w:type="auto"/>
+          </w:tcPr>
+          <w:p>
+            <w:pPr>
+              <w:spacing w:line="360" w:lineRule="auto"/>
+              <w:jc w:val="center"/>
+              <w:rPr>
+                <w:rFonts w:ascii="Times New Roman" w:hAnsi="Times New Roman" w:cs="Times New Roman"/>
+                <w:sz w:val="28"/>
+                <w:szCs w:val="28"/>
+                <w:lang w:val="ru-RU"/>
+              </w:rPr>
+            </w:pPr>
+            <w:r>
+              <w:rPr>
+                <w:rFonts w:ascii="Times New Roman" w:hAnsi="Times New Roman" w:cs="Times New Roman"/>
+                <w:position w:val="-6"/>
+                <w:sz w:val="28"/>
+                <w:szCs w:val="28"/>
+                <w:lang w:val="ru-RU"/>
+              </w:rPr>
+              <w:object w:dxaOrig="940" w:dyaOrig="300">
+                <v:shape id="_x0000_i1162" type="#_x0000_t75" style="width:46.95pt;height:15.05pt" o:ole="">
+                  <v:imagedata r:id="rId254" o:title=""/>
+                </v:shape>
+                <o:OLEObject Type="Embed" ProgID="Equation.DSMT4" ShapeID="_x0000_i1162" DrawAspect="Content" ObjectID="_1510906952" r:id="rId269"/>
+              </w:object>
+            </w:r>
+            <w:r>
+              <w:rPr>
+                <w:rFonts w:ascii="Times New Roman" w:hAnsi="Times New Roman" w:cs="Times New Roman"/>
+                <w:sz w:val="28"/>
+                <w:szCs w:val="28"/>
+                <w:lang w:val="ru-RU"/>
+              </w:rPr>
+              <w:t xml:space="preserve">, </w:t>
+            </w:r>
+            <w:r>
+              <w:rPr>
+                <w:rFonts w:ascii="Times New Roman" w:hAnsi="Times New Roman" w:cs="Times New Roman"/>
+                <w:position w:val="-6"/>
+                <w:sz w:val="28"/>
+                <w:szCs w:val="28"/>
+                <w:lang w:val="ru-RU"/>
+              </w:rPr>
+              <w:object w:dxaOrig="960" w:dyaOrig="300">
+                <v:shape id="_x0000_i1163" type="#_x0000_t75" style="width:48.2pt;height:15.05pt" o:ole="">
+                  <v:imagedata r:id="rId252" o:title=""/>
+                </v:shape>
+                <o:OLEObject Type="Embed" ProgID="Equation.DSMT4" ShapeID="_x0000_i1163" DrawAspect="Content" ObjectID="_1510906953" r:id="rId270"/>
+              </w:object>
+            </w:r>
+          </w:p>
+        </w:tc>
+        <w:tc>
+          <w:tcPr>
+            <w:tcW w:w="0" w:type="auto"/>
+          </w:tcPr>
+          <w:p>
+            <w:pPr>
+              <w:spacing w:line="360" w:lineRule="auto"/>
+              <w:jc w:val="center"/>
+              <w:rPr>
+                <w:rFonts w:ascii="Times New Roman" w:hAnsi="Times New Roman" w:cs="Times New Roman"/>
+                <w:sz w:val="28"/>
+                <w:szCs w:val="28"/>
+              </w:rPr>
+            </w:pPr>
+            <w:r>
+              <w:rPr>
+                <w:rFonts w:ascii="Times New Roman" w:hAnsi="Times New Roman" w:cs="Times New Roman"/>
+                <w:sz w:val="28"/>
+                <w:szCs w:val="28"/>
+              </w:rPr>
+              <w:t>1.70</w:t>
+            </w:r>
+          </w:p>
+        </w:tc>
+        <w:tc>
+          <w:tcPr>
+            <w:tcW w:w="0" w:type="auto"/>
+          </w:tcPr>
+          <w:p>
+            <w:pPr>
+              <w:spacing w:line="360" w:lineRule="auto"/>
+              <w:jc w:val="center"/>
+              <w:rPr>
+                <w:rFonts w:ascii="Times New Roman" w:hAnsi="Times New Roman" w:cs="Times New Roman"/>
+                <w:sz w:val="28"/>
+                <w:szCs w:val="28"/>
+              </w:rPr>
+            </w:pPr>
+            <w:r>
+              <w:rPr>
+                <w:rFonts w:ascii="Times New Roman" w:hAnsi="Times New Roman" w:cs="Times New Roman"/>
+                <w:sz w:val="28"/>
+                <w:szCs w:val="28"/>
+              </w:rPr>
+              <w:t>0.85</w:t>
+            </w:r>
+          </w:p>
+        </w:tc>
+        <w:tc>
+          <w:tcPr>
+            <w:tcW w:w="0" w:type="auto"/>
+          </w:tcPr>
+          <w:p>
+            <w:pPr>
+              <w:spacing w:line="360" w:lineRule="auto"/>
+              <w:jc w:val="center"/>
+              <w:rPr>
+                <w:rFonts w:ascii="Times New Roman" w:hAnsi="Times New Roman" w:cs="Times New Roman"/>
+                <w:sz w:val="28"/>
+                <w:szCs w:val="28"/>
+              </w:rPr>
+            </w:pPr>
+            <w:r>
+              <w:rPr>
+                <w:rFonts w:ascii="Times New Roman" w:hAnsi="Times New Roman" w:cs="Times New Roman"/>
+                <w:sz w:val="28"/>
+                <w:szCs w:val="28"/>
+              </w:rPr>
+              <w:t>0.19</w:t>
+            </w:r>
+          </w:p>
+        </w:tc>
+        <w:tc>
+          <w:tcPr>
+            <w:tcW w:w="0" w:type="auto"/>
+          </w:tcPr>
+          <w:p>
+            <w:pPr>
+              <w:spacing w:line="360" w:lineRule="auto"/>
+              <w:jc w:val="center"/>
+              <w:rPr>
+                <w:rFonts w:ascii="Times New Roman" w:hAnsi="Times New Roman" w:cs="Times New Roman"/>
+                <w:sz w:val="28"/>
+                <w:szCs w:val="28"/>
+              </w:rPr>
+            </w:pPr>
+            <w:r>
+              <w:rPr>
+                <w:rFonts w:ascii="Times New Roman" w:hAnsi="Times New Roman" w:cs="Times New Roman"/>
+                <w:sz w:val="28"/>
+                <w:szCs w:val="28"/>
+              </w:rPr>
+              <w:t>1.17</w:t>
+            </w:r>
+          </w:p>
+        </w:tc>
+      </w:tr>
+    </w:tbl>
+    <w:p>
+      <w:pPr>
+        <w:spacing w:after="0" w:line="360" w:lineRule="auto"/>
+        <w:jc w:val="both"/>
+        <w:rPr>
+          <w:rFonts w:ascii="Times New Roman" w:hAnsi="Times New Roman" w:cs="Times New Roman"/>
+          <w:sz w:val="28"/>
+          <w:szCs w:val="28"/>
+        </w:rPr>
+      </w:pPr>
     </w:p>
     <w:p>
       <w:pPr>
@@ -11430,6 +12228,7 @@
           <w:szCs w:val="28"/>
           <w:lang w:val="ru-RU"/>
         </w:rPr>
+        <w:lastRenderedPageBreak/>
         <w:t xml:space="preserve">Скляр С.Н. О дискретизации задач с пограничным слоем при помощи одного проекционного варианта метода интегральных тождеств. </w:t>
       </w:r>
       <w:r>
@@ -11643,17 +12442,7 @@
           <w:szCs w:val="28"/>
           <w:lang w:val="ru-RU" w:eastAsia="ru-RU"/>
         </w:rPr>
-        <w:t>Турдушев И.А., Скляр С.Н. Аналитические решения для трехмерной модели ветровых течений в водоеме / Актуальные проблемы теории управления, топологии и операторных уравнений: Материалы второй международной юбилейной конференции, посвященной 20-летию образования Кыргызско-</w:t>
-      </w:r>
-      <w:r>
-        <w:rPr>
-          <w:rFonts w:ascii="Times New Roman" w:eastAsia="Times New Roman" w:hAnsi="Times New Roman" w:cs="Times New Roman"/>
-          <w:sz w:val="28"/>
-          <w:szCs w:val="28"/>
-          <w:lang w:val="ru-RU" w:eastAsia="ru-RU"/>
-        </w:rPr>
-        <w:lastRenderedPageBreak/>
-        <w:t>Российского Славянского Университета (КРСУ) им. первого президента Б.Н Ельцина и 100-летию профессора Якова Васильевича Быкова. Санаторий «Иссык-Куль Аврора»: 5-7 сентября 2013 года / Под общ</w:t>
+        <w:t>Турдушев И.А., Скляр С.Н. Аналитические решения для трехмерной модели ветровых течений в водоеме / Актуальные проблемы теории управления, топологии и операторных уравнений: Материалы второй международной юбилейной конференции, посвященной 20-летию образования Кыргызско-Российского Славянского Университета (КРСУ) им. первого президента Б.Н Ельцина и 100-летию профессора Якова Васильевича Быкова. Санаторий «Иссык-Куль Аврора»: 5-7 сентября 2013 года / Под общ</w:t>
       </w:r>
       <w:proofErr w:type="gramStart"/>
       <w:r>

--- a/Articles/Статья. Бароклинная компонента.docx
+++ b/Articles/Статья. Бароклинная компонента.docx
@@ -167,7 +167,7 @@
           <v:shape id="_x0000_i1025" type="#_x0000_t75" style="width:264.2pt;height:85.15pt" o:ole="">
             <v:imagedata r:id="rId5" o:title=""/>
           </v:shape>
-          <o:OLEObject Type="Embed" ProgID="Equation.DSMT4" ShapeID="_x0000_i1025" DrawAspect="Content" ObjectID="_1510906814" r:id="rId6"/>
+          <o:OLEObject Type="Embed" ProgID="Equation.DSMT4" ShapeID="_x0000_i1025" DrawAspect="Content" ObjectID="_1511515422" r:id="rId6"/>
         </w:object>
       </w:r>
       <w:r>
@@ -321,7 +321,7 @@
           <v:shape id="_x0000_i1026" type="#_x0000_t75" style="width:239.15pt;height:23.15pt" o:ole="">
             <v:imagedata r:id="rId7" o:title=""/>
           </v:shape>
-          <o:OLEObject Type="Embed" ProgID="Equation.DSMT4" ShapeID="_x0000_i1026" DrawAspect="Content" ObjectID="_1510906815" r:id="rId8"/>
+          <o:OLEObject Type="Embed" ProgID="Equation.DSMT4" ShapeID="_x0000_i1026" DrawAspect="Content" ObjectID="_1511515423" r:id="rId8"/>
         </w:object>
       </w:r>
     </w:p>
@@ -357,7 +357,7 @@
           <v:shape id="_x0000_i1027" type="#_x0000_t75" style="width:18.8pt;height:18.8pt" o:ole="">
             <v:imagedata r:id="rId9" o:title=""/>
           </v:shape>
-          <o:OLEObject Type="Embed" ProgID="Equation.DSMT4" ShapeID="_x0000_i1027" DrawAspect="Content" ObjectID="_1510906816" r:id="rId10"/>
+          <o:OLEObject Type="Embed" ProgID="Equation.DSMT4" ShapeID="_x0000_i1027" DrawAspect="Content" ObjectID="_1511515424" r:id="rId10"/>
         </w:object>
       </w:r>
       <w:r>
@@ -381,7 +381,7 @@
           <v:shape id="_x0000_i1028" type="#_x0000_t75" style="width:41.95pt;height:21.3pt" o:ole="">
             <v:imagedata r:id="rId11" o:title=""/>
           </v:shape>
-          <o:OLEObject Type="Embed" ProgID="Equation.DSMT4" ShapeID="_x0000_i1028" DrawAspect="Content" ObjectID="_1510906817" r:id="rId12"/>
+          <o:OLEObject Type="Embed" ProgID="Equation.DSMT4" ShapeID="_x0000_i1028" DrawAspect="Content" ObjectID="_1511515425" r:id="rId12"/>
         </w:object>
       </w:r>
       <w:r>
@@ -405,7 +405,7 @@
           <v:shape id="_x0000_i1029" type="#_x0000_t75" style="width:68.85pt;height:21.3pt" o:ole="">
             <v:imagedata r:id="rId13" o:title=""/>
           </v:shape>
-          <o:OLEObject Type="Embed" ProgID="Equation.DSMT4" ShapeID="_x0000_i1029" DrawAspect="Content" ObjectID="_1510906818" r:id="rId14"/>
+          <o:OLEObject Type="Embed" ProgID="Equation.DSMT4" ShapeID="_x0000_i1029" DrawAspect="Content" ObjectID="_1511515426" r:id="rId14"/>
         </w:object>
       </w:r>
       <w:r>
@@ -461,7 +461,7 @@
           <v:shape id="_x0000_i1030" type="#_x0000_t75" style="width:261.7pt;height:40.7pt" o:ole="">
             <v:imagedata r:id="rId15" o:title=""/>
           </v:shape>
-          <o:OLEObject Type="Embed" ProgID="Equation.DSMT4" ShapeID="_x0000_i1030" DrawAspect="Content" ObjectID="_1510906819" r:id="rId16"/>
+          <o:OLEObject Type="Embed" ProgID="Equation.DSMT4" ShapeID="_x0000_i1030" DrawAspect="Content" ObjectID="_1511515427" r:id="rId16"/>
         </w:object>
       </w:r>
       <w:r>
@@ -601,7 +601,7 @@
           <v:shape id="_x0000_i1031" type="#_x0000_t75" style="width:294.9pt;height:41.95pt" o:ole="">
             <v:imagedata r:id="rId17" o:title=""/>
           </v:shape>
-          <o:OLEObject Type="Embed" ProgID="Equation.DSMT4" ShapeID="_x0000_i1031" DrawAspect="Content" ObjectID="_1510906820" r:id="rId18"/>
+          <o:OLEObject Type="Embed" ProgID="Equation.DSMT4" ShapeID="_x0000_i1031" DrawAspect="Content" ObjectID="_1511515428" r:id="rId18"/>
         </w:object>
       </w:r>
       <w:r>
@@ -720,7 +720,7 @@
           <v:shape id="_x0000_i1032" type="#_x0000_t75" style="width:187.85pt;height:23.15pt" o:ole="">
             <v:imagedata r:id="rId19" o:title=""/>
           </v:shape>
-          <o:OLEObject Type="Embed" ProgID="Equation.DSMT4" ShapeID="_x0000_i1032" DrawAspect="Content" ObjectID="_1510906821" r:id="rId20"/>
+          <o:OLEObject Type="Embed" ProgID="Equation.DSMT4" ShapeID="_x0000_i1032" DrawAspect="Content" ObjectID="_1511515429" r:id="rId20"/>
         </w:object>
       </w:r>
       <w:r>
@@ -914,7 +914,7 @@
           <v:shape id="_x0000_i1033" type="#_x0000_t75" style="width:115.85pt;height:21.3pt" o:ole="">
             <v:imagedata r:id="rId21" o:title=""/>
           </v:shape>
-          <o:OLEObject Type="Embed" ProgID="Equation.DSMT4" ShapeID="_x0000_i1033" DrawAspect="Content" ObjectID="_1510906822" r:id="rId22"/>
+          <o:OLEObject Type="Embed" ProgID="Equation.DSMT4" ShapeID="_x0000_i1033" DrawAspect="Content" ObjectID="_1511515430" r:id="rId22"/>
         </w:object>
       </w:r>
       <w:r>
@@ -1460,7 +1460,7 @@
           <v:shape id="_x0000_i1034" type="#_x0000_t75" style="width:16.9pt;height:16.9pt" o:ole="">
             <v:imagedata r:id="rId23" o:title=""/>
           </v:shape>
-          <o:OLEObject Type="Embed" ProgID="Equation.DSMT4" ShapeID="_x0000_i1034" DrawAspect="Content" ObjectID="_1510906823" r:id="rId24"/>
+          <o:OLEObject Type="Embed" ProgID="Equation.DSMT4" ShapeID="_x0000_i1034" DrawAspect="Content" ObjectID="_1511515431" r:id="rId24"/>
         </w:object>
       </w:r>
       <w:r>
@@ -1511,7 +1511,7 @@
           <v:shape id="_x0000_i1035" type="#_x0000_t75" style="width:107.05pt;height:18.8pt" o:ole="">
             <v:imagedata r:id="rId25" o:title=""/>
           </v:shape>
-          <o:OLEObject Type="Embed" ProgID="Equation.DSMT4" ShapeID="_x0000_i1035" DrawAspect="Content" ObjectID="_1510906824" r:id="rId26"/>
+          <o:OLEObject Type="Embed" ProgID="Equation.DSMT4" ShapeID="_x0000_i1035" DrawAspect="Content" ObjectID="_1511515432" r:id="rId26"/>
         </w:object>
       </w:r>
       <w:r>
@@ -1535,7 +1535,7 @@
           <v:shape id="_x0000_i1036" type="#_x0000_t75" style="width:13.15pt;height:13.75pt" o:ole="">
             <v:imagedata r:id="rId27" o:title=""/>
           </v:shape>
-          <o:OLEObject Type="Embed" ProgID="Equation.DSMT4" ShapeID="_x0000_i1036" DrawAspect="Content" ObjectID="_1510906825" r:id="rId28"/>
+          <o:OLEObject Type="Embed" ProgID="Equation.DSMT4" ShapeID="_x0000_i1036" DrawAspect="Content" ObjectID="_1511515433" r:id="rId28"/>
         </w:object>
       </w:r>
       <w:r>
@@ -1559,7 +1559,7 @@
           <v:shape id="_x0000_i1037" type="#_x0000_t75" style="width:16.3pt;height:18.8pt" o:ole="">
             <v:imagedata r:id="rId29" o:title=""/>
           </v:shape>
-          <o:OLEObject Type="Embed" ProgID="Equation.DSMT4" ShapeID="_x0000_i1037" DrawAspect="Content" ObjectID="_1510906826" r:id="rId30"/>
+          <o:OLEObject Type="Embed" ProgID="Equation.DSMT4" ShapeID="_x0000_i1037" DrawAspect="Content" ObjectID="_1511515434" r:id="rId30"/>
         </w:object>
       </w:r>
       <w:r>
@@ -1610,7 +1610,7 @@
           <v:shape id="_x0000_i1038" type="#_x0000_t75" style="width:65.75pt;height:21.3pt" o:ole="">
             <v:imagedata r:id="rId31" o:title=""/>
           </v:shape>
-          <o:OLEObject Type="Embed" ProgID="Equation.DSMT4" ShapeID="_x0000_i1038" DrawAspect="Content" ObjectID="_1510906827" r:id="rId32"/>
+          <o:OLEObject Type="Embed" ProgID="Equation.DSMT4" ShapeID="_x0000_i1038" DrawAspect="Content" ObjectID="_1511515435" r:id="rId32"/>
         </w:object>
       </w:r>
       <w:r>
@@ -1634,7 +1634,7 @@
           <v:shape id="_x0000_i1039" type="#_x0000_t75" style="width:67pt;height:21.3pt" o:ole="">
             <v:imagedata r:id="rId33" o:title=""/>
           </v:shape>
-          <o:OLEObject Type="Embed" ProgID="Equation.DSMT4" ShapeID="_x0000_i1039" DrawAspect="Content" ObjectID="_1510906828" r:id="rId34"/>
+          <o:OLEObject Type="Embed" ProgID="Equation.DSMT4" ShapeID="_x0000_i1039" DrawAspect="Content" ObjectID="_1511515436" r:id="rId34"/>
         </w:object>
       </w:r>
       <w:r>
@@ -1668,7 +1668,7 @@
           <v:shape id="_x0000_i1040" type="#_x0000_t75" style="width:60.1pt;height:18.15pt" o:ole="">
             <v:imagedata r:id="rId35" o:title=""/>
           </v:shape>
-          <o:OLEObject Type="Embed" ProgID="Equation.DSMT4" ShapeID="_x0000_i1040" DrawAspect="Content" ObjectID="_1510906829" r:id="rId36"/>
+          <o:OLEObject Type="Embed" ProgID="Equation.DSMT4" ShapeID="_x0000_i1040" DrawAspect="Content" ObjectID="_1511515437" r:id="rId36"/>
         </w:object>
       </w:r>
       <w:r>
@@ -1719,7 +1719,7 @@
           <v:shape id="_x0000_i1041" type="#_x0000_t75" style="width:11.25pt;height:11.9pt" o:ole="">
             <v:imagedata r:id="rId37" o:title=""/>
           </v:shape>
-          <o:OLEObject Type="Embed" ProgID="Equation.DSMT4" ShapeID="_x0000_i1041" DrawAspect="Content" ObjectID="_1510906830" r:id="rId38"/>
+          <o:OLEObject Type="Embed" ProgID="Equation.DSMT4" ShapeID="_x0000_i1041" DrawAspect="Content" ObjectID="_1511515438" r:id="rId38"/>
         </w:object>
       </w:r>
       <w:r>
@@ -1788,7 +1788,7 @@
           <v:shape id="_x0000_i1042" type="#_x0000_t75" style="width:65.1pt;height:25.05pt" o:ole="">
             <v:imagedata r:id="rId39" o:title=""/>
           </v:shape>
-          <o:OLEObject Type="Embed" ProgID="Equation.DSMT4" ShapeID="_x0000_i1042" DrawAspect="Content" ObjectID="_1510906831" r:id="rId40"/>
+          <o:OLEObject Type="Embed" ProgID="Equation.DSMT4" ShapeID="_x0000_i1042" DrawAspect="Content" ObjectID="_1511515439" r:id="rId40"/>
         </w:object>
       </w:r>
       <w:r>
@@ -1831,7 +1831,7 @@
           <v:shape id="_x0000_i1043" type="#_x0000_t75" style="width:13.75pt;height:13.75pt" o:ole="">
             <v:imagedata r:id="rId41" o:title=""/>
           </v:shape>
-          <o:OLEObject Type="Embed" ProgID="Equation.DSMT4" ShapeID="_x0000_i1043" DrawAspect="Content" ObjectID="_1510906832" r:id="rId42"/>
+          <o:OLEObject Type="Embed" ProgID="Equation.DSMT4" ShapeID="_x0000_i1043" DrawAspect="Content" ObjectID="_1511515440" r:id="rId42"/>
         </w:object>
       </w:r>
       <w:r>
@@ -1855,7 +1855,7 @@
           <v:shape id="_x0000_i1044" type="#_x0000_t75" style="width:31.95pt;height:21.3pt" o:ole="">
             <v:imagedata r:id="rId43" o:title=""/>
           </v:shape>
-          <o:OLEObject Type="Embed" ProgID="Equation.DSMT4" ShapeID="_x0000_i1044" DrawAspect="Content" ObjectID="_1510906833" r:id="rId44"/>
+          <o:OLEObject Type="Embed" ProgID="Equation.DSMT4" ShapeID="_x0000_i1044" DrawAspect="Content" ObjectID="_1511515441" r:id="rId44"/>
         </w:object>
       </w:r>
       <w:r>
@@ -2117,7 +2117,7 @@
           <v:shape id="_x0000_i1045" type="#_x0000_t75" style="width:343.7pt;height:43.2pt" o:ole="">
             <v:imagedata r:id="rId45" o:title=""/>
           </v:shape>
-          <o:OLEObject Type="Embed" ProgID="Equation.DSMT4" ShapeID="_x0000_i1045" DrawAspect="Content" ObjectID="_1510906834" r:id="rId46"/>
+          <o:OLEObject Type="Embed" ProgID="Equation.DSMT4" ShapeID="_x0000_i1045" DrawAspect="Content" ObjectID="_1511515442" r:id="rId46"/>
         </w:object>
       </w:r>
       <w:r>
@@ -2251,7 +2251,7 @@
           <v:shape id="_x0000_i1046" type="#_x0000_t75" style="width:175.95pt;height:23.15pt" o:ole="">
             <v:imagedata r:id="rId47" o:title=""/>
           </v:shape>
-          <o:OLEObject Type="Embed" ProgID="Equation.DSMT4" ShapeID="_x0000_i1046" DrawAspect="Content" ObjectID="_1510906835" r:id="rId48"/>
+          <o:OLEObject Type="Embed" ProgID="Equation.DSMT4" ShapeID="_x0000_i1046" DrawAspect="Content" ObjectID="_1511515443" r:id="rId48"/>
         </w:object>
       </w:r>
       <w:r>
@@ -2423,7 +2423,7 @@
           <v:shape id="_x0000_i1047" type="#_x0000_t75" style="width:211pt;height:35.05pt" o:ole="">
             <v:imagedata r:id="rId49" o:title=""/>
           </v:shape>
-          <o:OLEObject Type="Embed" ProgID="Equation.DSMT4" ShapeID="_x0000_i1047" DrawAspect="Content" ObjectID="_1510906836" r:id="rId50"/>
+          <o:OLEObject Type="Embed" ProgID="Equation.DSMT4" ShapeID="_x0000_i1047" DrawAspect="Content" ObjectID="_1511515444" r:id="rId50"/>
         </w:object>
       </w:r>
       <w:r>
@@ -2494,7 +2494,7 @@
           <v:shape id="_x0000_i1048" type="#_x0000_t75" style="width:26.9pt;height:16.9pt" o:ole="">
             <v:imagedata r:id="rId51" o:title=""/>
           </v:shape>
-          <o:OLEObject Type="Embed" ProgID="Equation.DSMT4" ShapeID="_x0000_i1048" DrawAspect="Content" ObjectID="_1510906837" r:id="rId52"/>
+          <o:OLEObject Type="Embed" ProgID="Equation.DSMT4" ShapeID="_x0000_i1048" DrawAspect="Content" ObjectID="_1511515445" r:id="rId52"/>
         </w:object>
       </w:r>
       <w:r>
@@ -2518,7 +2518,7 @@
           <v:shape id="_x0000_i1049" type="#_x0000_t75" style="width:23.8pt;height:18.8pt" o:ole="">
             <v:imagedata r:id="rId53" o:title=""/>
           </v:shape>
-          <o:OLEObject Type="Embed" ProgID="Equation.DSMT4" ShapeID="_x0000_i1049" DrawAspect="Content" ObjectID="_1510906838" r:id="rId54"/>
+          <o:OLEObject Type="Embed" ProgID="Equation.DSMT4" ShapeID="_x0000_i1049" DrawAspect="Content" ObjectID="_1511515446" r:id="rId54"/>
         </w:object>
       </w:r>
       <w:r>
@@ -2872,7 +2872,7 @@
           <v:shape id="_x0000_i1050" type="#_x0000_t75" style="width:237.9pt;height:38.8pt" o:ole="">
             <v:imagedata r:id="rId55" o:title=""/>
           </v:shape>
-          <o:OLEObject Type="Embed" ProgID="Equation.DSMT4" ShapeID="_x0000_i1050" DrawAspect="Content" ObjectID="_1510906839" r:id="rId56"/>
+          <o:OLEObject Type="Embed" ProgID="Equation.DSMT4" ShapeID="_x0000_i1050" DrawAspect="Content" ObjectID="_1511515447" r:id="rId56"/>
         </w:object>
       </w:r>
       <w:r>
@@ -2956,7 +2956,7 @@
           <v:shape id="_x0000_i1051" type="#_x0000_t75" style="width:55.1pt;height:15.05pt" o:ole="">
             <v:imagedata r:id="rId57" o:title=""/>
           </v:shape>
-          <o:OLEObject Type="Embed" ProgID="Equation.DSMT4" ShapeID="_x0000_i1051" DrawAspect="Content" ObjectID="_1510906840" r:id="rId58"/>
+          <o:OLEObject Type="Embed" ProgID="Equation.DSMT4" ShapeID="_x0000_i1051" DrawAspect="Content" ObjectID="_1511515448" r:id="rId58"/>
         </w:object>
       </w:r>
       <w:r>
@@ -2980,7 +2980,7 @@
           <v:shape id="_x0000_i1052" type="#_x0000_t75" style="width:159.05pt;height:43.2pt" o:ole="">
             <v:imagedata r:id="rId59" o:title=""/>
           </v:shape>
-          <o:OLEObject Type="Embed" ProgID="Equation.DSMT4" ShapeID="_x0000_i1052" DrawAspect="Content" ObjectID="_1510906841" r:id="rId60"/>
+          <o:OLEObject Type="Embed" ProgID="Equation.DSMT4" ShapeID="_x0000_i1052" DrawAspect="Content" ObjectID="_1511515449" r:id="rId60"/>
         </w:object>
       </w:r>
       <w:r>
@@ -3004,7 +3004,7 @@
           <v:shape id="_x0000_i1053" type="#_x0000_t75" style="width:207.25pt;height:21.3pt" o:ole="">
             <v:imagedata r:id="rId61" o:title=""/>
           </v:shape>
-          <o:OLEObject Type="Embed" ProgID="Equation.DSMT4" ShapeID="_x0000_i1053" DrawAspect="Content" ObjectID="_1510906842" r:id="rId62"/>
+          <o:OLEObject Type="Embed" ProgID="Equation.DSMT4" ShapeID="_x0000_i1053" DrawAspect="Content" ObjectID="_1511515450" r:id="rId62"/>
         </w:object>
       </w:r>
       <w:r>
@@ -3135,7 +3135,7 @@
           <v:shape id="_x0000_i1054" type="#_x0000_t75" style="width:8.15pt;height:13.15pt" o:ole="">
             <v:imagedata r:id="rId63" o:title=""/>
           </v:shape>
-          <o:OLEObject Type="Embed" ProgID="Equation.DSMT4" ShapeID="_x0000_i1054" DrawAspect="Content" ObjectID="_1510906843" r:id="rId64"/>
+          <o:OLEObject Type="Embed" ProgID="Equation.DSMT4" ShapeID="_x0000_i1054" DrawAspect="Content" ObjectID="_1511515451" r:id="rId64"/>
         </w:object>
       </w:r>
       <w:r>
@@ -3197,7 +3197,7 @@
           <v:shape id="_x0000_i1055" type="#_x0000_t75" style="width:10pt;height:11.25pt" o:ole="">
             <v:imagedata r:id="rId65" o:title=""/>
           </v:shape>
-          <o:OLEObject Type="Embed" ProgID="Equation.DSMT4" ShapeID="_x0000_i1055" DrawAspect="Content" ObjectID="_1510906844" r:id="rId66"/>
+          <o:OLEObject Type="Embed" ProgID="Equation.DSMT4" ShapeID="_x0000_i1055" DrawAspect="Content" ObjectID="_1511515452" r:id="rId66"/>
         </w:object>
       </w:r>
       <w:r>
@@ -3318,7 +3318,7 @@
           <v:shape id="_x0000_i1056" type="#_x0000_t75" style="width:10pt;height:11.9pt" o:ole="">
             <v:imagedata r:id="rId67" o:title=""/>
           </v:shape>
-          <o:OLEObject Type="Embed" ProgID="Equation.DSMT4" ShapeID="_x0000_i1056" DrawAspect="Content" ObjectID="_1510906845" r:id="rId68"/>
+          <o:OLEObject Type="Embed" ProgID="Equation.DSMT4" ShapeID="_x0000_i1056" DrawAspect="Content" ObjectID="_1511515453" r:id="rId68"/>
         </w:object>
       </w:r>
       <w:r>
@@ -3342,7 +3342,7 @@
           <v:shape id="_x0000_i1057" type="#_x0000_t75" style="width:56.95pt;height:21.3pt" o:ole="">
             <v:imagedata r:id="rId69" o:title=""/>
           </v:shape>
-          <o:OLEObject Type="Embed" ProgID="Equation.DSMT4" ShapeID="_x0000_i1057" DrawAspect="Content" ObjectID="_1510906846" r:id="rId70"/>
+          <o:OLEObject Type="Embed" ProgID="Equation.DSMT4" ShapeID="_x0000_i1057" DrawAspect="Content" ObjectID="_1511515454" r:id="rId70"/>
         </w:object>
       </w:r>
       <w:r>
@@ -3450,7 +3450,7 @@
           <v:shape id="_x0000_i1058" type="#_x0000_t75" style="width:11.25pt;height:18.8pt" o:ole="">
             <v:imagedata r:id="rId71" o:title=""/>
           </v:shape>
-          <o:OLEObject Type="Embed" ProgID="Equation.DSMT4" ShapeID="_x0000_i1058" DrawAspect="Content" ObjectID="_1510906847" r:id="rId72"/>
+          <o:OLEObject Type="Embed" ProgID="Equation.DSMT4" ShapeID="_x0000_i1058" DrawAspect="Content" ObjectID="_1511515455" r:id="rId72"/>
         </w:object>
       </w:r>
       <w:r>
@@ -3544,7 +3544,7 @@
           <v:shape id="_x0000_i1059" type="#_x0000_t75" style="width:274.25pt;height:40.7pt" o:ole="">
             <v:imagedata r:id="rId73" o:title=""/>
           </v:shape>
-          <o:OLEObject Type="Embed" ProgID="Equation.DSMT4" ShapeID="_x0000_i1059" DrawAspect="Content" ObjectID="_1510906848" r:id="rId74"/>
+          <o:OLEObject Type="Embed" ProgID="Equation.DSMT4" ShapeID="_x0000_i1059" DrawAspect="Content" ObjectID="_1511515456" r:id="rId74"/>
         </w:object>
       </w:r>
       <w:r>
@@ -3617,7 +3617,7 @@
           <v:shape id="_x0000_i1060" type="#_x0000_t75" style="width:75.15pt;height:38.2pt" o:ole="">
             <v:imagedata r:id="rId75" o:title=""/>
           </v:shape>
-          <o:OLEObject Type="Embed" ProgID="Equation.DSMT4" ShapeID="_x0000_i1060" DrawAspect="Content" ObjectID="_1510906849" r:id="rId76"/>
+          <o:OLEObject Type="Embed" ProgID="Equation.DSMT4" ShapeID="_x0000_i1060" DrawAspect="Content" ObjectID="_1511515457" r:id="rId76"/>
         </w:object>
       </w:r>
       <w:r>
@@ -3641,7 +3641,7 @@
           <v:shape id="_x0000_i1061" type="#_x0000_t75" style="width:120.2pt;height:21.3pt" o:ole="">
             <v:imagedata r:id="rId77" o:title=""/>
           </v:shape>
-          <o:OLEObject Type="Embed" ProgID="Equation.DSMT4" ShapeID="_x0000_i1061" DrawAspect="Content" ObjectID="_1510906850" r:id="rId78"/>
+          <o:OLEObject Type="Embed" ProgID="Equation.DSMT4" ShapeID="_x0000_i1061" DrawAspect="Content" ObjectID="_1511515458" r:id="rId78"/>
         </w:object>
       </w:r>
       <w:r>
@@ -3665,7 +3665,7 @@
           <v:shape id="_x0000_i1062" type="#_x0000_t75" style="width:13.15pt;height:11.9pt" o:ole="">
             <v:imagedata r:id="rId79" o:title=""/>
           </v:shape>
-          <o:OLEObject Type="Embed" ProgID="Equation.DSMT4" ShapeID="_x0000_i1062" DrawAspect="Content" ObjectID="_1510906851" r:id="rId80"/>
+          <o:OLEObject Type="Embed" ProgID="Equation.DSMT4" ShapeID="_x0000_i1062" DrawAspect="Content" ObjectID="_1511515459" r:id="rId80"/>
         </w:object>
       </w:r>
       <w:r>
@@ -3814,7 +3814,7 @@
           <v:shape id="_x0000_i1063" type="#_x0000_t75" style="width:98.3pt;height:23.15pt" o:ole="">
             <v:imagedata r:id="rId81" o:title=""/>
           </v:shape>
-          <o:OLEObject Type="Embed" ProgID="Equation.DSMT4" ShapeID="_x0000_i1063" DrawAspect="Content" ObjectID="_1510906852" r:id="rId82"/>
+          <o:OLEObject Type="Embed" ProgID="Equation.DSMT4" ShapeID="_x0000_i1063" DrawAspect="Content" ObjectID="_1511515460" r:id="rId82"/>
         </w:object>
       </w:r>
       <w:r>
@@ -3838,7 +3838,7 @@
           <v:shape id="_x0000_i1064" type="#_x0000_t75" style="width:195.95pt;height:26.3pt" o:ole="">
             <v:imagedata r:id="rId83" o:title=""/>
           </v:shape>
-          <o:OLEObject Type="Embed" ProgID="Equation.DSMT4" ShapeID="_x0000_i1064" DrawAspect="Content" ObjectID="_1510906853" r:id="rId84"/>
+          <o:OLEObject Type="Embed" ProgID="Equation.DSMT4" ShapeID="_x0000_i1064" DrawAspect="Content" ObjectID="_1511515461" r:id="rId84"/>
         </w:object>
       </w:r>
       <w:r>
@@ -3882,7 +3882,7 @@
           <v:shape id="_x0000_i1065" type="#_x0000_t75" style="width:50.7pt;height:21.3pt" o:ole="">
             <v:imagedata r:id="rId85" o:title=""/>
           </v:shape>
-          <o:OLEObject Type="Embed" ProgID="Equation.DSMT4" ShapeID="_x0000_i1065" DrawAspect="Content" ObjectID="_1510906854" r:id="rId86"/>
+          <o:OLEObject Type="Embed" ProgID="Equation.DSMT4" ShapeID="_x0000_i1065" DrawAspect="Content" ObjectID="_1511515462" r:id="rId86"/>
         </w:object>
       </w:r>
       <w:r>
@@ -3906,7 +3906,7 @@
           <v:shape id="_x0000_i1066" type="#_x0000_t75" style="width:36.95pt;height:21.3pt" o:ole="">
             <v:imagedata r:id="rId87" o:title=""/>
           </v:shape>
-          <o:OLEObject Type="Embed" ProgID="Equation.DSMT4" ShapeID="_x0000_i1066" DrawAspect="Content" ObjectID="_1510906855" r:id="rId88"/>
+          <o:OLEObject Type="Embed" ProgID="Equation.DSMT4" ShapeID="_x0000_i1066" DrawAspect="Content" ObjectID="_1511515463" r:id="rId88"/>
         </w:object>
       </w:r>
       <w:r>
@@ -3945,36 +3945,76 @@
         </w:rPr>
         <w:instrText xml:space="preserve"> GOTOBUTTON ZEqnNum908804  \* MERGEFORMAT </w:instrText>
       </w:r>
-      <w:fldSimple w:instr=" REF ZEqnNum908804 \! \* MERGEFORMAT ">
-        <w:r>
-          <w:rPr>
-            <w:rFonts w:ascii="Times New Roman" w:hAnsi="Times New Roman" w:cs="Times New Roman"/>
-            <w:sz w:val="28"/>
-            <w:szCs w:val="28"/>
-            <w:lang w:val="ru-RU"/>
-          </w:rPr>
-          <w:instrText>(</w:instrText>
-        </w:r>
-        <w:r>
-          <w:rPr>
-            <w:rFonts w:ascii="Times New Roman" w:hAnsi="Times New Roman" w:cs="Times New Roman"/>
-            <w:noProof/>
-            <w:sz w:val="28"/>
-            <w:szCs w:val="28"/>
-            <w:lang w:val="ru-RU"/>
-          </w:rPr>
-          <w:instrText>10</w:instrText>
-        </w:r>
-        <w:r>
-          <w:rPr>
-            <w:rFonts w:ascii="Times New Roman" w:hAnsi="Times New Roman" w:cs="Times New Roman"/>
-            <w:sz w:val="28"/>
-            <w:szCs w:val="28"/>
-            <w:lang w:val="ru-RU"/>
-          </w:rPr>
-          <w:instrText>)</w:instrText>
-        </w:r>
-      </w:fldSimple>
+      <w:r>
+        <w:fldChar w:fldCharType="begin"/>
+      </w:r>
+      <w:r>
+        <w:rPr>
+          <w:lang w:val="ru-RU"/>
+        </w:rPr>
+        <w:instrText xml:space="preserve"> </w:instrText>
+      </w:r>
+      <w:r>
+        <w:instrText>REF</w:instrText>
+      </w:r>
+      <w:r>
+        <w:rPr>
+          <w:lang w:val="ru-RU"/>
+        </w:rPr>
+        <w:instrText xml:space="preserve"> </w:instrText>
+      </w:r>
+      <w:r>
+        <w:instrText>ZEqnNum</w:instrText>
+      </w:r>
+      <w:r>
+        <w:rPr>
+          <w:lang w:val="ru-RU"/>
+        </w:rPr>
+        <w:instrText xml:space="preserve">908804 \! \* </w:instrText>
+      </w:r>
+      <w:r>
+        <w:instrText>MERGEFORMAT</w:instrText>
+      </w:r>
+      <w:r>
+        <w:rPr>
+          <w:lang w:val="ru-RU"/>
+        </w:rPr>
+        <w:instrText xml:space="preserve"> </w:instrText>
+      </w:r>
+      <w:r>
+        <w:fldChar w:fldCharType="separate"/>
+      </w:r>
+      <w:r>
+        <w:rPr>
+          <w:rFonts w:ascii="Times New Roman" w:hAnsi="Times New Roman" w:cs="Times New Roman"/>
+          <w:sz w:val="28"/>
+          <w:szCs w:val="28"/>
+          <w:lang w:val="ru-RU"/>
+        </w:rPr>
+        <w:instrText>(</w:instrText>
+      </w:r>
+      <w:r>
+        <w:rPr>
+          <w:rFonts w:ascii="Times New Roman" w:hAnsi="Times New Roman" w:cs="Times New Roman"/>
+          <w:noProof/>
+          <w:sz w:val="28"/>
+          <w:szCs w:val="28"/>
+          <w:lang w:val="ru-RU"/>
+        </w:rPr>
+        <w:instrText>10</w:instrText>
+      </w:r>
+      <w:r>
+        <w:rPr>
+          <w:rFonts w:ascii="Times New Roman" w:hAnsi="Times New Roman" w:cs="Times New Roman"/>
+          <w:sz w:val="28"/>
+          <w:szCs w:val="28"/>
+          <w:lang w:val="ru-RU"/>
+        </w:rPr>
+        <w:instrText>)</w:instrText>
+      </w:r>
+      <w:r>
+        <w:fldChar w:fldCharType="end"/>
+      </w:r>
       <w:r>
         <w:rPr>
           <w:rFonts w:ascii="Times New Roman" w:hAnsi="Times New Roman" w:cs="Times New Roman"/>
@@ -4005,7 +4045,7 @@
           <v:shape id="_x0000_i1067" type="#_x0000_t75" style="width:31.3pt;height:21.3pt" o:ole="">
             <v:imagedata r:id="rId89" o:title=""/>
           </v:shape>
-          <o:OLEObject Type="Embed" ProgID="Equation.DSMT4" ShapeID="_x0000_i1067" DrawAspect="Content" ObjectID="_1510906856" r:id="rId90"/>
+          <o:OLEObject Type="Embed" ProgID="Equation.DSMT4" ShapeID="_x0000_i1067" DrawAspect="Content" ObjectID="_1511515464" r:id="rId90"/>
         </w:object>
       </w:r>
       <w:r>
@@ -4029,7 +4069,7 @@
           <v:shape id="_x0000_i1068" type="#_x0000_t75" style="width:50.7pt;height:21.3pt" o:ole="">
             <v:imagedata r:id="rId91" o:title=""/>
           </v:shape>
-          <o:OLEObject Type="Embed" ProgID="Equation.DSMT4" ShapeID="_x0000_i1068" DrawAspect="Content" ObjectID="_1510906857" r:id="rId92"/>
+          <o:OLEObject Type="Embed" ProgID="Equation.DSMT4" ShapeID="_x0000_i1068" DrawAspect="Content" ObjectID="_1511515465" r:id="rId92"/>
         </w:object>
       </w:r>
       <w:r>
@@ -4062,7 +4102,7 @@
           <v:shape id="_x0000_i1069" type="#_x0000_t75" style="width:10pt;height:11.25pt" o:ole="">
             <v:imagedata r:id="rId93" o:title=""/>
           </v:shape>
-          <o:OLEObject Type="Embed" ProgID="Equation.DSMT4" ShapeID="_x0000_i1069" DrawAspect="Content" ObjectID="_1510906858" r:id="rId94"/>
+          <o:OLEObject Type="Embed" ProgID="Equation.DSMT4" ShapeID="_x0000_i1069" DrawAspect="Content" ObjectID="_1511515466" r:id="rId94"/>
         </w:object>
       </w:r>
       <w:r>
@@ -4095,7 +4135,7 @@
           <v:shape id="_x0000_i1070" type="#_x0000_t75" style="width:11.25pt;height:15.05pt" o:ole="">
             <v:imagedata r:id="rId95" o:title=""/>
           </v:shape>
-          <o:OLEObject Type="Embed" ProgID="Equation.DSMT4" ShapeID="_x0000_i1070" DrawAspect="Content" ObjectID="_1510906859" r:id="rId96"/>
+          <o:OLEObject Type="Embed" ProgID="Equation.DSMT4" ShapeID="_x0000_i1070" DrawAspect="Content" ObjectID="_1511515467" r:id="rId96"/>
         </w:object>
       </w:r>
       <w:r>
@@ -4119,7 +4159,7 @@
           <v:shape id="_x0000_i1071" type="#_x0000_t75" style="width:11.9pt;height:13.75pt" o:ole="">
             <v:imagedata r:id="rId97" o:title=""/>
           </v:shape>
-          <o:OLEObject Type="Embed" ProgID="Equation.DSMT4" ShapeID="_x0000_i1071" DrawAspect="Content" ObjectID="_1510906860" r:id="rId98"/>
+          <o:OLEObject Type="Embed" ProgID="Equation.DSMT4" ShapeID="_x0000_i1071" DrawAspect="Content" ObjectID="_1511515468" r:id="rId98"/>
         </w:object>
       </w:r>
       <w:r>
@@ -4155,7 +4195,7 @@
           <v:shape id="_x0000_i1072" type="#_x0000_t75" style="width:398.8pt;height:98.9pt" o:ole="">
             <v:imagedata r:id="rId99" o:title=""/>
           </v:shape>
-          <o:OLEObject Type="Embed" ProgID="Equation.DSMT4" ShapeID="_x0000_i1072" DrawAspect="Content" ObjectID="_1510906861" r:id="rId100"/>
+          <o:OLEObject Type="Embed" ProgID="Equation.DSMT4" ShapeID="_x0000_i1072" DrawAspect="Content" ObjectID="_1511515469" r:id="rId100"/>
         </w:object>
       </w:r>
       <w:r>
@@ -4257,7 +4297,7 @@
           <v:shape id="_x0000_i1073" type="#_x0000_t75" style="width:11.9pt;height:13.75pt" o:ole="">
             <v:imagedata r:id="rId101" o:title=""/>
           </v:shape>
-          <o:OLEObject Type="Embed" ProgID="Equation.DSMT4" ShapeID="_x0000_i1073" DrawAspect="Content" ObjectID="_1510906862" r:id="rId102"/>
+          <o:OLEObject Type="Embed" ProgID="Equation.DSMT4" ShapeID="_x0000_i1073" DrawAspect="Content" ObjectID="_1511515470" r:id="rId102"/>
         </w:object>
       </w:r>
       <w:r>
@@ -4281,7 +4321,7 @@
           <v:shape id="_x0000_i1074" type="#_x0000_t75" style="width:50.7pt;height:21.3pt" o:ole="">
             <v:imagedata r:id="rId103" o:title=""/>
           </v:shape>
-          <o:OLEObject Type="Embed" ProgID="Equation.DSMT4" ShapeID="_x0000_i1074" DrawAspect="Content" ObjectID="_1510906863" r:id="rId104"/>
+          <o:OLEObject Type="Embed" ProgID="Equation.DSMT4" ShapeID="_x0000_i1074" DrawAspect="Content" ObjectID="_1511515471" r:id="rId104"/>
         </w:object>
       </w:r>
       <w:r>
@@ -4305,7 +4345,7 @@
           <v:shape id="_x0000_i1075" type="#_x0000_t75" style="width:53.2pt;height:45.7pt" o:ole="">
             <v:imagedata r:id="rId105" o:title=""/>
           </v:shape>
-          <o:OLEObject Type="Embed" ProgID="Equation.DSMT4" ShapeID="_x0000_i1075" DrawAspect="Content" ObjectID="_1510906864" r:id="rId106"/>
+          <o:OLEObject Type="Embed" ProgID="Equation.DSMT4" ShapeID="_x0000_i1075" DrawAspect="Content" ObjectID="_1511515472" r:id="rId106"/>
         </w:object>
       </w:r>
       <w:r>
@@ -4329,7 +4369,7 @@
           <v:shape id="_x0000_i1076" type="#_x0000_t75" style="width:90.15pt;height:21.3pt" o:ole="">
             <v:imagedata r:id="rId107" o:title=""/>
           </v:shape>
-          <o:OLEObject Type="Embed" ProgID="Equation.DSMT4" ShapeID="_x0000_i1076" DrawAspect="Content" ObjectID="_1510906865" r:id="rId108"/>
+          <o:OLEObject Type="Embed" ProgID="Equation.DSMT4" ShapeID="_x0000_i1076" DrawAspect="Content" ObjectID="_1511515473" r:id="rId108"/>
         </w:object>
       </w:r>
       <w:r>
@@ -4362,7 +4402,7 @@
           <v:shape id="_x0000_i1077" type="#_x0000_t75" style="width:13.75pt;height:18.8pt" o:ole="">
             <v:imagedata r:id="rId109" o:title=""/>
           </v:shape>
-          <o:OLEObject Type="Embed" ProgID="Equation.DSMT4" ShapeID="_x0000_i1077" DrawAspect="Content" ObjectID="_1510906866" r:id="rId110"/>
+          <o:OLEObject Type="Embed" ProgID="Equation.DSMT4" ShapeID="_x0000_i1077" DrawAspect="Content" ObjectID="_1511515474" r:id="rId110"/>
         </w:object>
       </w:r>
       <w:r>
@@ -4386,7 +4426,7 @@
           <v:shape id="_x0000_i1078" type="#_x0000_t75" style="width:16.3pt;height:18.8pt" o:ole="">
             <v:imagedata r:id="rId111" o:title=""/>
           </v:shape>
-          <o:OLEObject Type="Embed" ProgID="Equation.DSMT4" ShapeID="_x0000_i1078" DrawAspect="Content" ObjectID="_1510906867" r:id="rId112"/>
+          <o:OLEObject Type="Embed" ProgID="Equation.DSMT4" ShapeID="_x0000_i1078" DrawAspect="Content" ObjectID="_1511515475" r:id="rId112"/>
         </w:object>
       </w:r>
       <w:r>
@@ -4422,7 +4462,7 @@
           <v:shape id="_x0000_i1079" type="#_x0000_t75" style="width:127.7pt;height:21.3pt" o:ole="">
             <v:imagedata r:id="rId113" o:title=""/>
           </v:shape>
-          <o:OLEObject Type="Embed" ProgID="Equation.DSMT4" ShapeID="_x0000_i1079" DrawAspect="Content" ObjectID="_1510906868" r:id="rId114"/>
+          <o:OLEObject Type="Embed" ProgID="Equation.DSMT4" ShapeID="_x0000_i1079" DrawAspect="Content" ObjectID="_1511515476" r:id="rId114"/>
         </w:object>
       </w:r>
       <w:r>
@@ -4446,7 +4486,7 @@
           <v:shape id="_x0000_i1080" type="#_x0000_t75" style="width:130.85pt;height:21.3pt" o:ole="">
             <v:imagedata r:id="rId115" o:title=""/>
           </v:shape>
-          <o:OLEObject Type="Embed" ProgID="Equation.DSMT4" ShapeID="_x0000_i1080" DrawAspect="Content" ObjectID="_1510906869" r:id="rId116"/>
+          <o:OLEObject Type="Embed" ProgID="Equation.DSMT4" ShapeID="_x0000_i1080" DrawAspect="Content" ObjectID="_1511515477" r:id="rId116"/>
         </w:object>
       </w:r>
       <w:r>
@@ -4496,7 +4536,7 @@
           <v:shape id="_x0000_i1081" type="#_x0000_t75" style="width:202.25pt;height:38.8pt" o:ole="">
             <v:imagedata r:id="rId117" o:title=""/>
           </v:shape>
-          <o:OLEObject Type="Embed" ProgID="Equation.DSMT4" ShapeID="_x0000_i1081" DrawAspect="Content" ObjectID="_1510906870" r:id="rId118"/>
+          <o:OLEObject Type="Embed" ProgID="Equation.DSMT4" ShapeID="_x0000_i1081" DrawAspect="Content" ObjectID="_1511515478" r:id="rId118"/>
         </w:object>
       </w:r>
       <w:r>
@@ -4622,7 +4662,7 @@
           <v:shape id="_x0000_i1082" type="#_x0000_t75" style="width:36.3pt;height:18.8pt" o:ole="">
             <v:imagedata r:id="rId119" o:title=""/>
           </v:shape>
-          <o:OLEObject Type="Embed" ProgID="Equation.DSMT4" ShapeID="_x0000_i1082" DrawAspect="Content" ObjectID="_1510906871" r:id="rId120"/>
+          <o:OLEObject Type="Embed" ProgID="Equation.DSMT4" ShapeID="_x0000_i1082" DrawAspect="Content" ObjectID="_1511515479" r:id="rId120"/>
         </w:object>
       </w:r>
       <w:r>
@@ -4666,7 +4706,7 @@
           <v:shape id="_x0000_i1083" type="#_x0000_t75" style="width:11.25pt;height:15.05pt" o:ole="">
             <v:imagedata r:id="rId121" o:title=""/>
           </v:shape>
-          <o:OLEObject Type="Embed" ProgID="Equation.DSMT4" ShapeID="_x0000_i1083" DrawAspect="Content" ObjectID="_1510906872" r:id="rId122"/>
+          <o:OLEObject Type="Embed" ProgID="Equation.DSMT4" ShapeID="_x0000_i1083" DrawAspect="Content" ObjectID="_1511515480" r:id="rId122"/>
         </w:object>
       </w:r>
       <w:r>
@@ -4682,6 +4722,9 @@
     <w:p>
       <w:pPr>
         <w:pStyle w:val="MTDisplayEquation"/>
+        <w:rPr>
+          <w:lang w:val="en-US"/>
+        </w:rPr>
       </w:pPr>
       <w:r>
         <w:tab/>
@@ -4690,11 +4733,11 @@
         <w:rPr>
           <w:position w:val="-92"/>
         </w:rPr>
-        <w:object w:dxaOrig="6399" w:dyaOrig="1980">
-          <v:shape id="_x0000_i1084" type="#_x0000_t75" style="width:319.95pt;height:98.9pt" o:ole="">
+        <w:object w:dxaOrig="6039" w:dyaOrig="1980">
+          <v:shape id="_x0000_i1084" type="#_x0000_t75" style="width:301.75pt;height:98.9pt" o:ole="">
             <v:imagedata r:id="rId123" o:title=""/>
           </v:shape>
-          <o:OLEObject Type="Embed" ProgID="Equation.DSMT4" ShapeID="_x0000_i1084" DrawAspect="Content" ObjectID="_1510906873" r:id="rId124"/>
+          <o:OLEObject Type="Embed" ProgID="Equation.DSMT4" ShapeID="_x0000_i1084" DrawAspect="Content" ObjectID="_1511515481" r:id="rId124"/>
         </w:object>
       </w:r>
       <w:r>
@@ -4738,6 +4781,7 @@
     <w:p>
       <w:pPr>
         <w:spacing w:after="0" w:line="360" w:lineRule="auto"/>
+        <w:jc w:val="both"/>
         <w:rPr>
           <w:rFonts w:ascii="Times New Roman" w:hAnsi="Times New Roman" w:cs="Times New Roman"/>
           <w:sz w:val="28"/>
@@ -4745,6 +4789,48 @@
           <w:lang w:val="ru-RU" w:eastAsia="zh-CN"/>
         </w:rPr>
       </w:pPr>
+      <w:r>
+        <w:rPr>
+          <w:rFonts w:ascii="Times New Roman" w:hAnsi="Times New Roman" w:cs="Times New Roman"/>
+          <w:sz w:val="28"/>
+          <w:szCs w:val="28"/>
+          <w:lang w:val="ru-RU"/>
+        </w:rPr>
+        <w:t xml:space="preserve">где </w:t>
+      </w:r>
+      <w:r>
+        <w:rPr>
+          <w:rFonts w:ascii="Times New Roman" w:hAnsi="Times New Roman" w:cs="Times New Roman"/>
+          <w:position w:val="-38"/>
+          <w:sz w:val="28"/>
+          <w:szCs w:val="28"/>
+          <w:lang w:val="ru-RU"/>
+        </w:rPr>
+        <w:object w:dxaOrig="1620" w:dyaOrig="840">
+          <v:shape id="_x0000_i1085" type="#_x0000_t75" style="width:80.75pt;height:41.95pt" o:ole="">
+            <v:imagedata r:id="rId125" o:title=""/>
+          </v:shape>
+          <o:OLEObject Type="Embed" ProgID="Equation.DSMT4" ShapeID="_x0000_i1085" DrawAspect="Content" ObjectID="_1511515482" r:id="rId126"/>
+        </w:object>
+      </w:r>
+      <w:r>
+        <w:rPr>
+          <w:rFonts w:ascii="Times New Roman" w:hAnsi="Times New Roman" w:cs="Times New Roman"/>
+          <w:sz w:val="28"/>
+          <w:szCs w:val="28"/>
+          <w:lang w:val="ru-RU"/>
+        </w:rPr>
+        <w:t xml:space="preserve"> – значение вертикального потока.</w:t>
+      </w:r>
+      <w:r>
+        <w:rPr>
+          <w:rFonts w:ascii="Times New Roman" w:hAnsi="Times New Roman" w:cs="Times New Roman"/>
+          <w:sz w:val="28"/>
+          <w:szCs w:val="28"/>
+          <w:lang w:val="ru-RU"/>
+        </w:rPr>
+        <w:t xml:space="preserve"> </w:t>
+      </w:r>
       <w:r>
         <w:rPr>
           <w:rFonts w:ascii="Times New Roman" w:hAnsi="Times New Roman" w:cs="Times New Roman"/>
@@ -4849,54 +4935,54 @@
           <w:lang w:val="ru-RU"/>
         </w:rPr>
         <w:object w:dxaOrig="760" w:dyaOrig="380">
-          <v:shape id="_x0000_i1085" type="#_x0000_t75" style="width:38.2pt;height:18.8pt" o:ole="">
-            <v:imagedata r:id="rId125" o:title=""/>
-          </v:shape>
-          <o:OLEObject Type="Embed" ProgID="Equation.DSMT4" ShapeID="_x0000_i1085" DrawAspect="Content" ObjectID="_1510906874" r:id="rId126"/>
-        </w:object>
-      </w:r>
-      <w:r>
-        <w:rPr>
-          <w:rFonts w:ascii="Times New Roman" w:hAnsi="Times New Roman" w:cs="Times New Roman"/>
-          <w:sz w:val="28"/>
-          <w:szCs w:val="28"/>
-          <w:lang w:val="ru-RU" w:eastAsia="zh-CN"/>
-        </w:rPr>
-        <w:t xml:space="preserve"> и </w:t>
-      </w:r>
-      <w:proofErr w:type="gramStart"/>
-      <w:r>
-        <w:rPr>
-          <w:rFonts w:ascii="Times New Roman" w:hAnsi="Times New Roman" w:cs="Times New Roman"/>
-          <w:sz w:val="28"/>
-          <w:szCs w:val="28"/>
-          <w:lang w:val="ru-RU" w:eastAsia="zh-CN"/>
-        </w:rPr>
-        <w:t>заменяя</w:t>
-      </w:r>
-      <w:proofErr w:type="gramEnd"/>
-      <w:r>
-        <w:rPr>
-          <w:rFonts w:ascii="Times New Roman" w:hAnsi="Times New Roman" w:cs="Times New Roman"/>
-          <w:sz w:val="28"/>
-          <w:szCs w:val="28"/>
-          <w:lang w:val="ru-RU" w:eastAsia="zh-CN"/>
-        </w:rPr>
-        <w:t xml:space="preserve"> в интегралах значения функции </w:t>
-      </w:r>
-      <w:r>
-        <w:rPr>
-          <w:rFonts w:ascii="Times New Roman" w:hAnsi="Times New Roman" w:cs="Times New Roman"/>
-          <w:position w:val="-6"/>
-          <w:sz w:val="28"/>
-          <w:szCs w:val="28"/>
-          <w:lang w:val="ru-RU" w:eastAsia="zh-CN"/>
-        </w:rPr>
-        <w:object w:dxaOrig="220" w:dyaOrig="300">
-          <v:shape id="_x0000_i1086" type="#_x0000_t75" style="width:11.25pt;height:15.05pt" o:ole="">
+          <v:shape id="_x0000_i1086" type="#_x0000_t75" style="width:38.2pt;height:18.8pt" o:ole="">
             <v:imagedata r:id="rId127" o:title=""/>
           </v:shape>
-          <o:OLEObject Type="Embed" ProgID="Equation.DSMT4" ShapeID="_x0000_i1086" DrawAspect="Content" ObjectID="_1510906875" r:id="rId128"/>
+          <o:OLEObject Type="Embed" ProgID="Equation.DSMT4" ShapeID="_x0000_i1086" DrawAspect="Content" ObjectID="_1511515483" r:id="rId128"/>
+        </w:object>
+      </w:r>
+      <w:r>
+        <w:rPr>
+          <w:rFonts w:ascii="Times New Roman" w:hAnsi="Times New Roman" w:cs="Times New Roman"/>
+          <w:sz w:val="28"/>
+          <w:szCs w:val="28"/>
+          <w:lang w:val="ru-RU" w:eastAsia="zh-CN"/>
+        </w:rPr>
+        <w:t xml:space="preserve"> и </w:t>
+      </w:r>
+      <w:proofErr w:type="gramStart"/>
+      <w:r>
+        <w:rPr>
+          <w:rFonts w:ascii="Times New Roman" w:hAnsi="Times New Roman" w:cs="Times New Roman"/>
+          <w:sz w:val="28"/>
+          <w:szCs w:val="28"/>
+          <w:lang w:val="ru-RU" w:eastAsia="zh-CN"/>
+        </w:rPr>
+        <w:t>заменяя</w:t>
+      </w:r>
+      <w:proofErr w:type="gramEnd"/>
+      <w:r>
+        <w:rPr>
+          <w:rFonts w:ascii="Times New Roman" w:hAnsi="Times New Roman" w:cs="Times New Roman"/>
+          <w:sz w:val="28"/>
+          <w:szCs w:val="28"/>
+          <w:lang w:val="ru-RU" w:eastAsia="zh-CN"/>
+        </w:rPr>
+        <w:t xml:space="preserve"> в интегралах значения функции </w:t>
+      </w:r>
+      <w:r>
+        <w:rPr>
+          <w:rFonts w:ascii="Times New Roman" w:hAnsi="Times New Roman" w:cs="Times New Roman"/>
+          <w:position w:val="-6"/>
+          <w:sz w:val="28"/>
+          <w:szCs w:val="28"/>
+          <w:lang w:val="ru-RU" w:eastAsia="zh-CN"/>
+        </w:rPr>
+        <w:object w:dxaOrig="220" w:dyaOrig="300">
+          <v:shape id="_x0000_i1087" type="#_x0000_t75" style="width:11.25pt;height:15.05pt" o:ole="">
+            <v:imagedata r:id="rId129" o:title=""/>
+          </v:shape>
+          <o:OLEObject Type="Embed" ProgID="Equation.DSMT4" ShapeID="_x0000_i1087" DrawAspect="Content" ObjectID="_1511515484" r:id="rId130"/>
         </w:object>
       </w:r>
       <w:r>
@@ -4914,17 +5000,18 @@
         <w:pStyle w:val="MTDisplayEquation"/>
       </w:pPr>
       <w:r>
+        <w:lastRenderedPageBreak/>
         <w:tab/>
       </w:r>
       <w:r>
         <w:rPr>
           <w:position w:val="-92"/>
         </w:rPr>
-        <w:object w:dxaOrig="7020" w:dyaOrig="1980">
-          <v:shape id="_x0000_i1087" type="#_x0000_t75" style="width:351.25pt;height:98.9pt" o:ole="">
-            <v:imagedata r:id="rId129" o:title=""/>
+        <w:object w:dxaOrig="6500" w:dyaOrig="1980">
+          <v:shape id="_x0000_i1088" type="#_x0000_t75" style="width:325.55pt;height:98.9pt" o:ole="">
+            <v:imagedata r:id="rId131" o:title=""/>
           </v:shape>
-          <o:OLEObject Type="Embed" ProgID="Equation.DSMT4" ShapeID="_x0000_i1087" DrawAspect="Content" ObjectID="_1510906876" r:id="rId130"/>
+          <o:OLEObject Type="Embed" ProgID="Equation.DSMT4" ShapeID="_x0000_i1088" DrawAspect="Content" ObjectID="_1511515485" r:id="rId132"/>
         </w:object>
       </w:r>
       <w:r>
@@ -4983,7 +5070,6 @@
           <w:szCs w:val="28"/>
           <w:lang w:val="ru-RU"/>
         </w:rPr>
-        <w:lastRenderedPageBreak/>
         <w:tab/>
         <w:t xml:space="preserve">Складывая уравнения </w:t>
       </w:r>
@@ -5214,54 +5300,54 @@
           <w:lang w:val="ru-RU"/>
         </w:rPr>
         <w:object w:dxaOrig="220" w:dyaOrig="300">
-          <v:shape id="_x0000_i1088" type="#_x0000_t75" style="width:11.25pt;height:15.05pt" o:ole="">
-            <v:imagedata r:id="rId131" o:title=""/>
-          </v:shape>
-          <o:OLEObject Type="Embed" ProgID="Equation.DSMT4" ShapeID="_x0000_i1088" DrawAspect="Content" ObjectID="_1510906877" r:id="rId132"/>
-        </w:object>
-      </w:r>
-      <w:r>
-        <w:rPr>
-          <w:rFonts w:ascii="Times New Roman" w:hAnsi="Times New Roman" w:cs="Times New Roman"/>
-          <w:sz w:val="28"/>
-          <w:szCs w:val="28"/>
-          <w:lang w:val="ru-RU"/>
-        </w:rPr>
-        <w:t xml:space="preserve"> </w:t>
-      </w:r>
-      <w:proofErr w:type="gramStart"/>
-      <w:r>
-        <w:rPr>
-          <w:rFonts w:ascii="Times New Roman" w:hAnsi="Times New Roman" w:cs="Times New Roman"/>
-          <w:sz w:val="28"/>
-          <w:szCs w:val="28"/>
-          <w:lang w:val="ru-RU"/>
-        </w:rPr>
-        <w:t>на</w:t>
-      </w:r>
-      <w:proofErr w:type="gramEnd"/>
-      <w:r>
-        <w:rPr>
-          <w:rFonts w:ascii="Times New Roman" w:hAnsi="Times New Roman" w:cs="Times New Roman"/>
-          <w:sz w:val="28"/>
-          <w:szCs w:val="28"/>
-          <w:lang w:val="ru-RU"/>
-        </w:rPr>
-        <w:t xml:space="preserve"> </w:t>
-      </w:r>
-      <w:r>
-        <w:rPr>
-          <w:rFonts w:ascii="Times New Roman" w:hAnsi="Times New Roman" w:cs="Times New Roman"/>
-          <w:position w:val="-6"/>
-          <w:sz w:val="28"/>
-          <w:szCs w:val="28"/>
-          <w:lang w:val="ru-RU"/>
-        </w:rPr>
-        <w:object w:dxaOrig="560" w:dyaOrig="300">
-          <v:shape id="_x0000_i1089" type="#_x0000_t75" style="width:28.15pt;height:15.05pt" o:ole="">
+          <v:shape id="_x0000_i1089" type="#_x0000_t75" style="width:11.25pt;height:15.05pt" o:ole="">
             <v:imagedata r:id="rId133" o:title=""/>
           </v:shape>
-          <o:OLEObject Type="Embed" ProgID="Equation.DSMT4" ShapeID="_x0000_i1089" DrawAspect="Content" ObjectID="_1510906878" r:id="rId134"/>
+          <o:OLEObject Type="Embed" ProgID="Equation.DSMT4" ShapeID="_x0000_i1089" DrawAspect="Content" ObjectID="_1511515486" r:id="rId134"/>
+        </w:object>
+      </w:r>
+      <w:r>
+        <w:rPr>
+          <w:rFonts w:ascii="Times New Roman" w:hAnsi="Times New Roman" w:cs="Times New Roman"/>
+          <w:sz w:val="28"/>
+          <w:szCs w:val="28"/>
+          <w:lang w:val="ru-RU"/>
+        </w:rPr>
+        <w:t xml:space="preserve"> </w:t>
+      </w:r>
+      <w:proofErr w:type="gramStart"/>
+      <w:r>
+        <w:rPr>
+          <w:rFonts w:ascii="Times New Roman" w:hAnsi="Times New Roman" w:cs="Times New Roman"/>
+          <w:sz w:val="28"/>
+          <w:szCs w:val="28"/>
+          <w:lang w:val="ru-RU"/>
+        </w:rPr>
+        <w:t>на</w:t>
+      </w:r>
+      <w:proofErr w:type="gramEnd"/>
+      <w:r>
+        <w:rPr>
+          <w:rFonts w:ascii="Times New Roman" w:hAnsi="Times New Roman" w:cs="Times New Roman"/>
+          <w:sz w:val="28"/>
+          <w:szCs w:val="28"/>
+          <w:lang w:val="ru-RU"/>
+        </w:rPr>
+        <w:t xml:space="preserve"> </w:t>
+      </w:r>
+      <w:r>
+        <w:rPr>
+          <w:rFonts w:ascii="Times New Roman" w:hAnsi="Times New Roman" w:cs="Times New Roman"/>
+          <w:position w:val="-6"/>
+          <w:sz w:val="28"/>
+          <w:szCs w:val="28"/>
+          <w:lang w:val="ru-RU"/>
+        </w:rPr>
+        <w:object w:dxaOrig="560" w:dyaOrig="300">
+          <v:shape id="_x0000_i1090" type="#_x0000_t75" style="width:28.15pt;height:15.05pt" o:ole="">
+            <v:imagedata r:id="rId135" o:title=""/>
+          </v:shape>
+          <o:OLEObject Type="Embed" ProgID="Equation.DSMT4" ShapeID="_x0000_i1090" DrawAspect="Content" ObjectID="_1511515487" r:id="rId136"/>
         </w:object>
       </w:r>
       <w:r>
@@ -5388,10 +5474,10 @@
           <w:position w:val="-78"/>
         </w:rPr>
         <w:object w:dxaOrig="6399" w:dyaOrig="1700">
-          <v:shape id="_x0000_i1090" type="#_x0000_t75" style="width:319.95pt;height:85.15pt" o:ole="">
-            <v:imagedata r:id="rId135" o:title=""/>
+          <v:shape id="_x0000_i1091" type="#_x0000_t75" style="width:319.95pt;height:85.15pt" o:ole="">
+            <v:imagedata r:id="rId137" o:title=""/>
           </v:shape>
-          <o:OLEObject Type="Embed" ProgID="Equation.DSMT4" ShapeID="_x0000_i1090" DrawAspect="Content" ObjectID="_1510906879" r:id="rId136"/>
+          <o:OLEObject Type="Embed" ProgID="Equation.DSMT4" ShapeID="_x0000_i1091" DrawAspect="Content" ObjectID="_1511515488" r:id="rId138"/>
         </w:object>
       </w:r>
       <w:r>
@@ -5461,10 +5547,10 @@
           <w:lang w:val="ru-RU"/>
         </w:rPr>
         <w:object w:dxaOrig="4380" w:dyaOrig="740">
-          <v:shape id="_x0000_i1091" type="#_x0000_t75" style="width:219.15pt;height:36.95pt" o:ole="">
-            <v:imagedata r:id="rId137" o:title=""/>
+          <v:shape id="_x0000_i1092" type="#_x0000_t75" style="width:219.15pt;height:36.95pt" o:ole="">
+            <v:imagedata r:id="rId139" o:title=""/>
           </v:shape>
-          <o:OLEObject Type="Embed" ProgID="Equation.DSMT4" ShapeID="_x0000_i1091" DrawAspect="Content" ObjectID="_1510906880" r:id="rId138"/>
+          <o:OLEObject Type="Embed" ProgID="Equation.DSMT4" ShapeID="_x0000_i1092" DrawAspect="Content" ObjectID="_1511515489" r:id="rId140"/>
         </w:object>
       </w:r>
       <w:r>
@@ -5573,10 +5659,10 @@
           <w:lang w:val="ru-RU"/>
         </w:rPr>
         <w:object w:dxaOrig="580" w:dyaOrig="300">
-          <v:shape id="_x0000_i1092" type="#_x0000_t75" style="width:28.8pt;height:15.05pt" o:ole="">
-            <v:imagedata r:id="rId139" o:title=""/>
+          <v:shape id="_x0000_i1093" type="#_x0000_t75" style="width:28.8pt;height:15.05pt" o:ole="">
+            <v:imagedata r:id="rId141" o:title=""/>
           </v:shape>
-          <o:OLEObject Type="Embed" ProgID="Equation.DSMT4" ShapeID="_x0000_i1092" DrawAspect="Content" ObjectID="_1510906881" r:id="rId140"/>
+          <o:OLEObject Type="Embed" ProgID="Equation.DSMT4" ShapeID="_x0000_i1093" DrawAspect="Content" ObjectID="_1511515490" r:id="rId142"/>
         </w:object>
       </w:r>
       <w:r>
@@ -5681,10 +5767,10 @@
           <w:lang w:val="ru-RU"/>
         </w:rPr>
         <w:object w:dxaOrig="720" w:dyaOrig="720">
-          <v:shape id="_x0000_i1093" type="#_x0000_t75" style="width:36.3pt;height:36.3pt" o:ole="">
-            <v:imagedata r:id="rId141" o:title=""/>
+          <v:shape id="_x0000_i1094" type="#_x0000_t75" style="width:36.3pt;height:36.3pt" o:ole="">
+            <v:imagedata r:id="rId143" o:title=""/>
           </v:shape>
-          <o:OLEObject Type="Embed" ProgID="Equation.DSMT4" ShapeID="_x0000_i1093" DrawAspect="Content" ObjectID="_1510906882" r:id="rId142"/>
+          <o:OLEObject Type="Embed" ProgID="Equation.DSMT4" ShapeID="_x0000_i1094" DrawAspect="Content" ObjectID="_1511515491" r:id="rId144"/>
         </w:object>
       </w:r>
       <w:r>
@@ -5709,10 +5795,10 @@
           <w:position w:val="-48"/>
         </w:rPr>
         <w:object w:dxaOrig="7540" w:dyaOrig="1100">
-          <v:shape id="_x0000_i1094" type="#_x0000_t75" style="width:376.9pt;height:55.1pt" o:ole="">
-            <v:imagedata r:id="rId143" o:title=""/>
+          <v:shape id="_x0000_i1095" type="#_x0000_t75" style="width:376.9pt;height:55.1pt" o:ole="">
+            <v:imagedata r:id="rId145" o:title=""/>
           </v:shape>
-          <o:OLEObject Type="Embed" ProgID="Equation.DSMT4" ShapeID="_x0000_i1094" DrawAspect="Content" ObjectID="_1510906883" r:id="rId144"/>
+          <o:OLEObject Type="Embed" ProgID="Equation.DSMT4" ShapeID="_x0000_i1095" DrawAspect="Content" ObjectID="_1511515492" r:id="rId146"/>
         </w:object>
       </w:r>
       <w:r>
@@ -5846,10 +5932,10 @@
           <w:lang w:val="ru-RU"/>
         </w:rPr>
         <w:object w:dxaOrig="1080" w:dyaOrig="300">
-          <v:shape id="_x0000_i1095" type="#_x0000_t75" style="width:53.85pt;height:15.05pt" o:ole="">
-            <v:imagedata r:id="rId145" o:title=""/>
+          <v:shape id="_x0000_i1096" type="#_x0000_t75" style="width:53.85pt;height:15.05pt" o:ole="">
+            <v:imagedata r:id="rId147" o:title=""/>
           </v:shape>
-          <o:OLEObject Type="Embed" ProgID="Equation.DSMT4" ShapeID="_x0000_i1095" DrawAspect="Content" ObjectID="_1510906884" r:id="rId146"/>
+          <o:OLEObject Type="Embed" ProgID="Equation.DSMT4" ShapeID="_x0000_i1096" DrawAspect="Content" ObjectID="_1511515493" r:id="rId148"/>
         </w:object>
       </w:r>
       <w:r>
@@ -5936,10 +6022,10 @@
           <w:lang w:val="ru-RU"/>
         </w:rPr>
         <w:object w:dxaOrig="880" w:dyaOrig="720">
-          <v:shape id="_x0000_i1096" type="#_x0000_t75" style="width:43.85pt;height:36.3pt" o:ole="">
-            <v:imagedata r:id="rId147" o:title=""/>
+          <v:shape id="_x0000_i1097" type="#_x0000_t75" style="width:43.85pt;height:36.3pt" o:ole="">
+            <v:imagedata r:id="rId149" o:title=""/>
           </v:shape>
-          <o:OLEObject Type="Embed" ProgID="Equation.DSMT4" ShapeID="_x0000_i1096" DrawAspect="Content" ObjectID="_1510906885" r:id="rId148"/>
+          <o:OLEObject Type="Embed" ProgID="Equation.DSMT4" ShapeID="_x0000_i1097" DrawAspect="Content" ObjectID="_1511515494" r:id="rId150"/>
         </w:object>
       </w:r>
       <w:r>
@@ -5964,10 +6050,10 @@
           <w:position w:val="-48"/>
         </w:rPr>
         <w:object w:dxaOrig="8340" w:dyaOrig="1100">
-          <v:shape id="_x0000_i1097" type="#_x0000_t75" style="width:416.95pt;height:55.1pt" o:ole="">
-            <v:imagedata r:id="rId149" o:title=""/>
+          <v:shape id="_x0000_i1098" type="#_x0000_t75" style="width:416.95pt;height:55.1pt" o:ole="">
+            <v:imagedata r:id="rId151" o:title=""/>
           </v:shape>
-          <o:OLEObject Type="Embed" ProgID="Equation.DSMT4" ShapeID="_x0000_i1097" DrawAspect="Content" ObjectID="_1510906886" r:id="rId150"/>
+          <o:OLEObject Type="Embed" ProgID="Equation.DSMT4" ShapeID="_x0000_i1098" DrawAspect="Content" ObjectID="_1511515495" r:id="rId152"/>
         </w:object>
       </w:r>
       <w:r>
@@ -6027,6 +6113,7 @@
           <w:szCs w:val="28"/>
           <w:lang w:val="ru-RU" w:eastAsia="zh-CN"/>
         </w:rPr>
+        <w:lastRenderedPageBreak/>
         <w:t xml:space="preserve">Рассмотрим вспомогательную функцию </w:t>
       </w:r>
       <w:r>
@@ -6038,10 +6125,10 @@
           <w:lang w:val="ru-RU" w:eastAsia="zh-CN"/>
         </w:rPr>
         <w:object w:dxaOrig="279" w:dyaOrig="320">
-          <v:shape id="_x0000_i1098" type="#_x0000_t75" style="width:13.75pt;height:16.3pt" o:ole="">
-            <v:imagedata r:id="rId151" o:title=""/>
+          <v:shape id="_x0000_i1099" type="#_x0000_t75" style="width:13.75pt;height:16.3pt" o:ole="">
+            <v:imagedata r:id="rId153" o:title=""/>
           </v:shape>
-          <o:OLEObject Type="Embed" ProgID="Equation.DSMT4" ShapeID="_x0000_i1098" DrawAspect="Content" ObjectID="_1510906887" r:id="rId152"/>
+          <o:OLEObject Type="Embed" ProgID="Equation.DSMT4" ShapeID="_x0000_i1099" DrawAspect="Content" ObjectID="_1511515496" r:id="rId154"/>
         </w:object>
       </w:r>
       <w:r>
@@ -6261,10 +6348,10 @@
           <w:lang w:val="ru-RU" w:eastAsia="zh-CN"/>
         </w:rPr>
         <w:object w:dxaOrig="780" w:dyaOrig="420">
-          <v:shape id="_x0000_i1099" type="#_x0000_t75" style="width:38.8pt;height:21.3pt" o:ole="">
-            <v:imagedata r:id="rId153" o:title=""/>
+          <v:shape id="_x0000_i1100" type="#_x0000_t75" style="width:38.8pt;height:21.3pt" o:ole="">
+            <v:imagedata r:id="rId155" o:title=""/>
           </v:shape>
-          <o:OLEObject Type="Embed" ProgID="Equation.DSMT4" ShapeID="_x0000_i1099" DrawAspect="Content" ObjectID="_1510906888" r:id="rId154"/>
+          <o:OLEObject Type="Embed" ProgID="Equation.DSMT4" ShapeID="_x0000_i1100" DrawAspect="Content" ObjectID="_1511515497" r:id="rId156"/>
         </w:object>
       </w:r>
       <w:r>
@@ -6282,7 +6369,6 @@
         <w:pStyle w:val="MTDisplayEquation"/>
       </w:pPr>
       <w:r>
-        <w:lastRenderedPageBreak/>
         <w:tab/>
       </w:r>
       <w:r>
@@ -6290,10 +6376,10 @@
           <w:position w:val="-74"/>
         </w:rPr>
         <w:object w:dxaOrig="6399" w:dyaOrig="1620">
-          <v:shape id="_x0000_i1100" type="#_x0000_t75" style="width:319.95pt;height:80.75pt" o:ole="">
-            <v:imagedata r:id="rId155" o:title=""/>
+          <v:shape id="_x0000_i1101" type="#_x0000_t75" style="width:319.95pt;height:80.75pt" o:ole="">
+            <v:imagedata r:id="rId157" o:title=""/>
           </v:shape>
-          <o:OLEObject Type="Embed" ProgID="Equation.DSMT4" ShapeID="_x0000_i1100" DrawAspect="Content" ObjectID="_1510906889" r:id="rId156"/>
+          <o:OLEObject Type="Embed" ProgID="Equation.DSMT4" ShapeID="_x0000_i1101" DrawAspect="Content" ObjectID="_1511515498" r:id="rId158"/>
         </w:object>
       </w:r>
       <w:r>
@@ -6344,10 +6430,10 @@
           <w:position w:val="-48"/>
         </w:rPr>
         <w:object w:dxaOrig="6480" w:dyaOrig="1100">
-          <v:shape id="_x0000_i1101" type="#_x0000_t75" style="width:324.3pt;height:55.1pt" o:ole="">
-            <v:imagedata r:id="rId157" o:title=""/>
+          <v:shape id="_x0000_i1102" type="#_x0000_t75" style="width:324.3pt;height:55.1pt" o:ole="">
+            <v:imagedata r:id="rId159" o:title=""/>
           </v:shape>
-          <o:OLEObject Type="Embed" ProgID="Equation.DSMT4" ShapeID="_x0000_i1101" DrawAspect="Content" ObjectID="_1510906890" r:id="rId158"/>
+          <o:OLEObject Type="Embed" ProgID="Equation.DSMT4" ShapeID="_x0000_i1102" DrawAspect="Content" ObjectID="_1511515499" r:id="rId160"/>
         </w:object>
       </w:r>
       <w:r>
@@ -6398,10 +6484,10 @@
           <w:position w:val="-48"/>
         </w:rPr>
         <w:object w:dxaOrig="7339" w:dyaOrig="1100">
-          <v:shape id="_x0000_i1102" type="#_x0000_t75" style="width:366.9pt;height:55.1pt" o:ole="">
-            <v:imagedata r:id="rId159" o:title=""/>
+          <v:shape id="_x0000_i1103" type="#_x0000_t75" style="width:366.9pt;height:55.1pt" o:ole="">
+            <v:imagedata r:id="rId161" o:title=""/>
           </v:shape>
-          <o:OLEObject Type="Embed" ProgID="Equation.DSMT4" ShapeID="_x0000_i1102" DrawAspect="Content" ObjectID="_1510906891" r:id="rId160"/>
+          <o:OLEObject Type="Embed" ProgID="Equation.DSMT4" ShapeID="_x0000_i1103" DrawAspect="Content" ObjectID="_1511515500" r:id="rId162"/>
         </w:object>
       </w:r>
       <w:r>
@@ -6470,34 +6556,34 @@
           <w:lang w:val="ru-RU"/>
         </w:rPr>
         <w:object w:dxaOrig="279" w:dyaOrig="320">
-          <v:shape id="_x0000_i1103" type="#_x0000_t75" style="width:13.75pt;height:16.3pt" o:ole="">
-            <v:imagedata r:id="rId161" o:title=""/>
-          </v:shape>
-          <o:OLEObject Type="Embed" ProgID="Equation.DSMT4" ShapeID="_x0000_i1103" DrawAspect="Content" ObjectID="_1510906892" r:id="rId162"/>
-        </w:object>
-      </w:r>
-      <w:r>
-        <w:rPr>
-          <w:rFonts w:ascii="Times New Roman" w:hAnsi="Times New Roman" w:cs="Times New Roman"/>
-          <w:sz w:val="28"/>
-          <w:szCs w:val="28"/>
-          <w:lang w:val="ru-RU"/>
-        </w:rPr>
-        <w:t xml:space="preserve"> совпадает с бароклинной компонентой функции </w:t>
-      </w:r>
-      <w:r>
-        <w:rPr>
-          <w:rFonts w:ascii="Times New Roman" w:hAnsi="Times New Roman" w:cs="Times New Roman"/>
-          <w:position w:val="-6"/>
-          <w:sz w:val="28"/>
-          <w:szCs w:val="28"/>
-          <w:lang w:val="ru-RU"/>
-        </w:rPr>
-        <w:object w:dxaOrig="220" w:dyaOrig="300">
-          <v:shape id="_x0000_i1104" type="#_x0000_t75" style="width:11.25pt;height:15.05pt" o:ole="">
+          <v:shape id="_x0000_i1104" type="#_x0000_t75" style="width:13.75pt;height:16.3pt" o:ole="">
             <v:imagedata r:id="rId163" o:title=""/>
           </v:shape>
-          <o:OLEObject Type="Embed" ProgID="Equation.DSMT4" ShapeID="_x0000_i1104" DrawAspect="Content" ObjectID="_1510906893" r:id="rId164"/>
+          <o:OLEObject Type="Embed" ProgID="Equation.DSMT4" ShapeID="_x0000_i1104" DrawAspect="Content" ObjectID="_1511515501" r:id="rId164"/>
+        </w:object>
+      </w:r>
+      <w:r>
+        <w:rPr>
+          <w:rFonts w:ascii="Times New Roman" w:hAnsi="Times New Roman" w:cs="Times New Roman"/>
+          <w:sz w:val="28"/>
+          <w:szCs w:val="28"/>
+          <w:lang w:val="ru-RU"/>
+        </w:rPr>
+        <w:t xml:space="preserve"> совпадает с бароклинной компонентой функции </w:t>
+      </w:r>
+      <w:r>
+        <w:rPr>
+          <w:rFonts w:ascii="Times New Roman" w:hAnsi="Times New Roman" w:cs="Times New Roman"/>
+          <w:position w:val="-6"/>
+          <w:sz w:val="28"/>
+          <w:szCs w:val="28"/>
+          <w:lang w:val="ru-RU"/>
+        </w:rPr>
+        <w:object w:dxaOrig="220" w:dyaOrig="300">
+          <v:shape id="_x0000_i1105" type="#_x0000_t75" style="width:11.25pt;height:15.05pt" o:ole="">
+            <v:imagedata r:id="rId165" o:title=""/>
+          </v:shape>
+          <o:OLEObject Type="Embed" ProgID="Equation.DSMT4" ShapeID="_x0000_i1105" DrawAspect="Content" ObjectID="_1511515502" r:id="rId166"/>
         </w:object>
       </w:r>
       <w:r>
@@ -6522,10 +6608,10 @@
           <w:position w:val="-32"/>
         </w:rPr>
         <w:object w:dxaOrig="5120" w:dyaOrig="800">
-          <v:shape id="_x0000_i1105" type="#_x0000_t75" style="width:256.05pt;height:40.05pt" o:ole="">
-            <v:imagedata r:id="rId165" o:title=""/>
+          <v:shape id="_x0000_i1106" type="#_x0000_t75" style="width:256.05pt;height:40.05pt" o:ole="">
+            <v:imagedata r:id="rId167" o:title=""/>
           </v:shape>
-          <o:OLEObject Type="Embed" ProgID="Equation.DSMT4" ShapeID="_x0000_i1105" DrawAspect="Content" ObjectID="_1510906894" r:id="rId166"/>
+          <o:OLEObject Type="Embed" ProgID="Equation.DSMT4" ShapeID="_x0000_i1106" DrawAspect="Content" ObjectID="_1511515503" r:id="rId168"/>
         </w:object>
       </w:r>
       <w:r>
@@ -6606,53 +6692,53 @@
           <w:lang w:val="ru-RU"/>
         </w:rPr>
         <w:object w:dxaOrig="260" w:dyaOrig="240">
-          <v:shape id="_x0000_i1106" type="#_x0000_t75" style="width:13.15pt;height:11.9pt" o:ole="">
-            <v:imagedata r:id="rId167" o:title=""/>
-          </v:shape>
-          <o:OLEObject Type="Embed" ProgID="Equation.DSMT4" ShapeID="_x0000_i1106" DrawAspect="Content" ObjectID="_1510906895" r:id="rId168"/>
-        </w:object>
-      </w:r>
-      <w:r>
-        <w:rPr>
-          <w:rFonts w:ascii="Times New Roman" w:hAnsi="Times New Roman" w:cs="Times New Roman"/>
-          <w:b/>
-          <w:sz w:val="28"/>
-          <w:szCs w:val="28"/>
-          <w:lang w:val="ru-RU"/>
-        </w:rPr>
-        <w:t>.</w:t>
-      </w:r>
-      <w:r>
-        <w:rPr>
-          <w:rFonts w:ascii="Times New Roman" w:hAnsi="Times New Roman" w:cs="Times New Roman"/>
-          <w:sz w:val="28"/>
-          <w:szCs w:val="28"/>
-          <w:lang w:val="ru-RU"/>
-        </w:rPr>
-        <w:t xml:space="preserve"> Важным моментом </w:t>
-      </w:r>
-      <w:r>
-        <w:rPr>
-          <w:rFonts w:ascii="Times New Roman" w:hAnsi="Times New Roman" w:cs="Times New Roman"/>
-          <w:sz w:val="28"/>
-          <w:szCs w:val="28"/>
-          <w:lang w:val="ru-RU"/>
-        </w:rPr>
-        <w:t xml:space="preserve">является выбор параметра </w:t>
-      </w:r>
-      <w:r>
-        <w:rPr>
-          <w:rFonts w:ascii="Times New Roman" w:hAnsi="Times New Roman" w:cs="Times New Roman"/>
-          <w:position w:val="-6"/>
-          <w:sz w:val="28"/>
-          <w:szCs w:val="28"/>
-          <w:lang w:val="ru-RU"/>
-        </w:rPr>
-        <w:object w:dxaOrig="260" w:dyaOrig="240">
           <v:shape id="_x0000_i1107" type="#_x0000_t75" style="width:13.15pt;height:11.9pt" o:ole="">
             <v:imagedata r:id="rId169" o:title=""/>
           </v:shape>
-          <o:OLEObject Type="Embed" ProgID="Equation.DSMT4" ShapeID="_x0000_i1107" DrawAspect="Content" ObjectID="_1510906896" r:id="rId170"/>
+          <o:OLEObject Type="Embed" ProgID="Equation.DSMT4" ShapeID="_x0000_i1107" DrawAspect="Content" ObjectID="_1511515504" r:id="rId170"/>
+        </w:object>
+      </w:r>
+      <w:r>
+        <w:rPr>
+          <w:rFonts w:ascii="Times New Roman" w:hAnsi="Times New Roman" w:cs="Times New Roman"/>
+          <w:b/>
+          <w:sz w:val="28"/>
+          <w:szCs w:val="28"/>
+          <w:lang w:val="ru-RU"/>
+        </w:rPr>
+        <w:t>.</w:t>
+      </w:r>
+      <w:r>
+        <w:rPr>
+          <w:rFonts w:ascii="Times New Roman" w:hAnsi="Times New Roman" w:cs="Times New Roman"/>
+          <w:sz w:val="28"/>
+          <w:szCs w:val="28"/>
+          <w:lang w:val="ru-RU"/>
+        </w:rPr>
+        <w:t xml:space="preserve"> Важным моментом </w:t>
+      </w:r>
+      <w:r>
+        <w:rPr>
+          <w:rFonts w:ascii="Times New Roman" w:hAnsi="Times New Roman" w:cs="Times New Roman"/>
+          <w:sz w:val="28"/>
+          <w:szCs w:val="28"/>
+          <w:lang w:val="ru-RU"/>
+        </w:rPr>
+        <w:t xml:space="preserve">является выбор параметра </w:t>
+      </w:r>
+      <w:r>
+        <w:rPr>
+          <w:rFonts w:ascii="Times New Roman" w:hAnsi="Times New Roman" w:cs="Times New Roman"/>
+          <w:position w:val="-6"/>
+          <w:sz w:val="28"/>
+          <w:szCs w:val="28"/>
+          <w:lang w:val="ru-RU"/>
+        </w:rPr>
+        <w:object w:dxaOrig="260" w:dyaOrig="240">
+          <v:shape id="_x0000_i1108" type="#_x0000_t75" style="width:13.15pt;height:11.9pt" o:ole="">
+            <v:imagedata r:id="rId171" o:title=""/>
+          </v:shape>
+          <o:OLEObject Type="Embed" ProgID="Equation.DSMT4" ShapeID="_x0000_i1108" DrawAspect="Content" ObjectID="_1511515505" r:id="rId172"/>
         </w:object>
       </w:r>
       <w:r>
@@ -6823,6 +6909,965 @@
         </w:rPr>
         <w:instrText xml:space="preserve"> GOTOBUTTON ZEqnNum303395  \* MERGEFORMAT </w:instrText>
       </w:r>
+      <w:r>
+        <w:fldChar w:fldCharType="begin"/>
+      </w:r>
+      <w:r>
+        <w:rPr>
+          <w:lang w:val="ru-RU"/>
+        </w:rPr>
+        <w:instrText xml:space="preserve"> </w:instrText>
+      </w:r>
+      <w:r>
+        <w:instrText>REF</w:instrText>
+      </w:r>
+      <w:r>
+        <w:rPr>
+          <w:lang w:val="ru-RU"/>
+        </w:rPr>
+        <w:instrText xml:space="preserve"> </w:instrText>
+      </w:r>
+      <w:r>
+        <w:instrText>ZEqnNum</w:instrText>
+      </w:r>
+      <w:r>
+        <w:rPr>
+          <w:lang w:val="ru-RU"/>
+        </w:rPr>
+        <w:instrText xml:space="preserve">303395 \! \* </w:instrText>
+      </w:r>
+      <w:r>
+        <w:instrText>MERGEFORMAT</w:instrText>
+      </w:r>
+      <w:r>
+        <w:rPr>
+          <w:lang w:val="ru-RU"/>
+        </w:rPr>
+        <w:instrText xml:space="preserve"> </w:instrText>
+      </w:r>
+      <w:r>
+        <w:fldChar w:fldCharType="separate"/>
+      </w:r>
+      <w:r>
+        <w:rPr>
+          <w:rFonts w:ascii="Times New Roman" w:hAnsi="Times New Roman" w:cs="Times New Roman"/>
+          <w:sz w:val="28"/>
+          <w:szCs w:val="28"/>
+          <w:lang w:val="ru-RU"/>
+        </w:rPr>
+        <w:instrText>(</w:instrText>
+      </w:r>
+      <w:r>
+        <w:rPr>
+          <w:rFonts w:ascii="Times New Roman" w:hAnsi="Times New Roman" w:cs="Times New Roman"/>
+          <w:noProof/>
+          <w:sz w:val="28"/>
+          <w:szCs w:val="28"/>
+          <w:lang w:val="ru-RU"/>
+        </w:rPr>
+        <w:instrText>12</w:instrText>
+      </w:r>
+      <w:r>
+        <w:rPr>
+          <w:rFonts w:ascii="Times New Roman" w:hAnsi="Times New Roman" w:cs="Times New Roman"/>
+          <w:sz w:val="28"/>
+          <w:szCs w:val="28"/>
+          <w:lang w:val="ru-RU"/>
+        </w:rPr>
+        <w:instrText>)</w:instrText>
+      </w:r>
+      <w:r>
+        <w:fldChar w:fldCharType="end"/>
+      </w:r>
+      <w:r>
+        <w:rPr>
+          <w:rFonts w:ascii="Times New Roman" w:hAnsi="Times New Roman" w:cs="Times New Roman"/>
+          <w:sz w:val="28"/>
+          <w:szCs w:val="28"/>
+          <w:lang w:val="ru-RU"/>
+        </w:rPr>
+        <w:fldChar w:fldCharType="end"/>
+      </w:r>
+      <w:r>
+        <w:rPr>
+          <w:rFonts w:ascii="Times New Roman" w:hAnsi="Times New Roman" w:cs="Times New Roman"/>
+          <w:sz w:val="28"/>
+          <w:szCs w:val="28"/>
+          <w:lang w:val="ru-RU"/>
+        </w:rPr>
+        <w:t>-</w:t>
+      </w:r>
+      <w:r>
+        <w:rPr>
+          <w:rFonts w:ascii="Times New Roman" w:hAnsi="Times New Roman" w:cs="Times New Roman"/>
+          <w:sz w:val="28"/>
+          <w:szCs w:val="28"/>
+          <w:lang w:val="ru-RU"/>
+        </w:rPr>
+        <w:fldChar w:fldCharType="begin"/>
+      </w:r>
+      <w:r>
+        <w:rPr>
+          <w:rFonts w:ascii="Times New Roman" w:hAnsi="Times New Roman" w:cs="Times New Roman"/>
+          <w:sz w:val="28"/>
+          <w:szCs w:val="28"/>
+          <w:lang w:val="ru-RU"/>
+        </w:rPr>
+        <w:instrText xml:space="preserve"> GOTOBUTTON ZEqnNum923774  \* MERGEFORMAT </w:instrText>
+      </w:r>
+      <w:r>
+        <w:fldChar w:fldCharType="begin"/>
+      </w:r>
+      <w:r>
+        <w:rPr>
+          <w:lang w:val="ru-RU"/>
+        </w:rPr>
+        <w:instrText xml:space="preserve"> </w:instrText>
+      </w:r>
+      <w:r>
+        <w:instrText>REF</w:instrText>
+      </w:r>
+      <w:r>
+        <w:rPr>
+          <w:lang w:val="ru-RU"/>
+        </w:rPr>
+        <w:instrText xml:space="preserve"> </w:instrText>
+      </w:r>
+      <w:r>
+        <w:instrText>ZEqnNum</w:instrText>
+      </w:r>
+      <w:r>
+        <w:rPr>
+          <w:lang w:val="ru-RU"/>
+        </w:rPr>
+        <w:instrText xml:space="preserve">923774 \! \* </w:instrText>
+      </w:r>
+      <w:r>
+        <w:instrText>MERGEFORMAT</w:instrText>
+      </w:r>
+      <w:r>
+        <w:rPr>
+          <w:lang w:val="ru-RU"/>
+        </w:rPr>
+        <w:instrText xml:space="preserve"> </w:instrText>
+      </w:r>
+      <w:r>
+        <w:fldChar w:fldCharType="separate"/>
+      </w:r>
+      <w:r>
+        <w:rPr>
+          <w:rFonts w:ascii="Times New Roman" w:hAnsi="Times New Roman" w:cs="Times New Roman"/>
+          <w:sz w:val="28"/>
+          <w:szCs w:val="28"/>
+          <w:lang w:val="ru-RU"/>
+        </w:rPr>
+        <w:instrText>(</w:instrText>
+      </w:r>
+      <w:r>
+        <w:rPr>
+          <w:rFonts w:ascii="Times New Roman" w:hAnsi="Times New Roman" w:cs="Times New Roman"/>
+          <w:noProof/>
+          <w:sz w:val="28"/>
+          <w:szCs w:val="28"/>
+          <w:lang w:val="ru-RU"/>
+        </w:rPr>
+        <w:instrText>13</w:instrText>
+      </w:r>
+      <w:r>
+        <w:rPr>
+          <w:rFonts w:ascii="Times New Roman" w:hAnsi="Times New Roman" w:cs="Times New Roman"/>
+          <w:sz w:val="28"/>
+          <w:szCs w:val="28"/>
+          <w:lang w:val="ru-RU"/>
+        </w:rPr>
+        <w:instrText>)</w:instrText>
+      </w:r>
+      <w:r>
+        <w:fldChar w:fldCharType="end"/>
+      </w:r>
+      <w:r>
+        <w:rPr>
+          <w:rFonts w:ascii="Times New Roman" w:hAnsi="Times New Roman" w:cs="Times New Roman"/>
+          <w:sz w:val="28"/>
+          <w:szCs w:val="28"/>
+          <w:lang w:val="ru-RU"/>
+        </w:rPr>
+        <w:fldChar w:fldCharType="end"/>
+      </w:r>
+      <w:r>
+        <w:rPr>
+          <w:rFonts w:ascii="Times New Roman" w:hAnsi="Times New Roman" w:cs="Times New Roman"/>
+          <w:sz w:val="28"/>
+          <w:szCs w:val="28"/>
+          <w:lang w:val="ru-RU"/>
+        </w:rPr>
+        <w:t xml:space="preserve"> к уравнению для баротропной скорости гарантировал нам аппроксимацию следующего вида:</w:t>
+      </w:r>
+    </w:p>
+    <w:p>
+      <w:pPr>
+        <w:pStyle w:val="MTDisplayEquation"/>
+      </w:pPr>
+      <w:r>
+        <w:tab/>
+      </w:r>
+      <w:r>
+        <w:rPr>
+          <w:position w:val="-36"/>
+        </w:rPr>
+        <w:object w:dxaOrig="8020" w:dyaOrig="859">
+          <v:shape id="_x0000_i1109" type="#_x0000_t75" style="width:400.7pt;height:43.2pt" o:ole="">
+            <v:imagedata r:id="rId173" o:title=""/>
+          </v:shape>
+          <o:OLEObject Type="Embed" ProgID="Equation.DSMT4" ShapeID="_x0000_i1109" DrawAspect="Content" ObjectID="_1511515506" r:id="rId174"/>
+        </w:object>
+      </w:r>
+      <w:r>
+        <w:tab/>
+      </w:r>
+      <w:r>
+        <w:fldChar w:fldCharType="begin"/>
+      </w:r>
+      <w:r>
+        <w:instrText xml:space="preserve"> MACROBUTTON MTPlaceRef \* MERGEFORMAT </w:instrText>
+      </w:r>
+      <w:r>
+        <w:fldChar w:fldCharType="begin"/>
+      </w:r>
+      <w:r>
+        <w:instrText xml:space="preserve"> SEQ MTEqn \h \* MERGEFORMAT </w:instrText>
+      </w:r>
+      <w:r>
+        <w:fldChar w:fldCharType="end"/>
+      </w:r>
+      <w:bookmarkStart w:id="15" w:name="ZEqnNum614133"/>
+      <w:r>
+        <w:instrText>(</w:instrText>
+      </w:r>
+      <w:fldSimple w:instr=" SEQ MTEqn \c \* Arabic \* MERGEFORMAT ">
+        <w:r>
+          <w:rPr>
+            <w:noProof/>
+          </w:rPr>
+          <w:instrText>21</w:instrText>
+        </w:r>
+      </w:fldSimple>
+      <w:r>
+        <w:instrText>)</w:instrText>
+      </w:r>
+      <w:bookmarkEnd w:id="15"/>
+      <w:r>
+        <w:fldChar w:fldCharType="end"/>
+      </w:r>
+    </w:p>
+    <w:p>
+      <w:pPr>
+        <w:spacing w:after="0" w:line="360" w:lineRule="auto"/>
+        <w:jc w:val="both"/>
+        <w:rPr>
+          <w:rFonts w:ascii="Times New Roman" w:hAnsi="Times New Roman" w:cs="Times New Roman"/>
+          <w:sz w:val="28"/>
+          <w:szCs w:val="28"/>
+          <w:lang w:val="ru-RU"/>
+        </w:rPr>
+      </w:pPr>
+      <w:r>
+        <w:rPr>
+          <w:rFonts w:ascii="Times New Roman" w:hAnsi="Times New Roman" w:cs="Times New Roman"/>
+          <w:sz w:val="28"/>
+          <w:lang w:val="ru-RU"/>
+        </w:rPr>
+        <w:t xml:space="preserve">где </w:t>
+      </w:r>
+      <w:r>
+        <w:rPr>
+          <w:rFonts w:ascii="Times New Roman" w:hAnsi="Times New Roman" w:cs="Times New Roman"/>
+          <w:position w:val="-6"/>
+          <w:sz w:val="28"/>
+          <w:lang w:val="ru-RU"/>
+        </w:rPr>
+        <w:object w:dxaOrig="1200" w:dyaOrig="360">
+          <v:shape id="_x0000_i1110" type="#_x0000_t75" style="width:60.1pt;height:18.15pt" o:ole="">
+            <v:imagedata r:id="rId175" o:title=""/>
+          </v:shape>
+          <o:OLEObject Type="Embed" ProgID="Equation.DSMT4" ShapeID="_x0000_i1110" DrawAspect="Content" ObjectID="_1511515507" r:id="rId176"/>
+        </w:object>
+      </w:r>
+      <w:r>
+        <w:rPr>
+          <w:rFonts w:ascii="Times New Roman" w:hAnsi="Times New Roman" w:cs="Times New Roman"/>
+          <w:sz w:val="28"/>
+          <w:szCs w:val="28"/>
+          <w:lang w:val="ru-RU"/>
+        </w:rPr>
+        <w:t xml:space="preserve">, </w:t>
+      </w:r>
+      <w:r>
+        <w:rPr>
+          <w:rFonts w:ascii="Times New Roman" w:hAnsi="Times New Roman" w:cs="Times New Roman"/>
+          <w:position w:val="-14"/>
+          <w:sz w:val="28"/>
+          <w:szCs w:val="28"/>
+          <w:lang w:val="ru-RU"/>
+        </w:rPr>
+        <w:object w:dxaOrig="1260" w:dyaOrig="440">
+          <v:shape id="_x0000_i1111" type="#_x0000_t75" style="width:63.25pt;height:21.9pt" o:ole="">
+            <v:imagedata r:id="rId177" o:title=""/>
+          </v:shape>
+          <o:OLEObject Type="Embed" ProgID="Equation.DSMT4" ShapeID="_x0000_i1111" DrawAspect="Content" ObjectID="_1511515508" r:id="rId178"/>
+        </w:object>
+      </w:r>
+      <w:r>
+        <w:rPr>
+          <w:rFonts w:ascii="Times New Roman" w:hAnsi="Times New Roman" w:cs="Times New Roman"/>
+          <w:sz w:val="28"/>
+          <w:szCs w:val="28"/>
+          <w:lang w:val="ru-RU"/>
+        </w:rPr>
+        <w:t xml:space="preserve">, </w:t>
+      </w:r>
+      <w:r>
+        <w:rPr>
+          <w:rFonts w:ascii="Times New Roman" w:hAnsi="Times New Roman" w:cs="Times New Roman"/>
+          <w:position w:val="-14"/>
+          <w:sz w:val="28"/>
+          <w:szCs w:val="28"/>
+          <w:lang w:val="ru-RU"/>
+        </w:rPr>
+        <w:object w:dxaOrig="1540" w:dyaOrig="440">
+          <v:shape id="_x0000_i1112" type="#_x0000_t75" style="width:77pt;height:21.9pt" o:ole="">
+            <v:imagedata r:id="rId179" o:title=""/>
+          </v:shape>
+          <o:OLEObject Type="Embed" ProgID="Equation.DSMT4" ShapeID="_x0000_i1112" DrawAspect="Content" ObjectID="_1511515509" r:id="rId180"/>
+        </w:object>
+      </w:r>
+      <w:r>
+        <w:rPr>
+          <w:rFonts w:ascii="Times New Roman" w:hAnsi="Times New Roman" w:cs="Times New Roman"/>
+          <w:sz w:val="28"/>
+          <w:szCs w:val="28"/>
+          <w:lang w:val="ru-RU"/>
+        </w:rPr>
+        <w:t xml:space="preserve">, </w:t>
+      </w:r>
+      <w:r>
+        <w:rPr>
+          <w:rFonts w:ascii="Times New Roman" w:hAnsi="Times New Roman" w:cs="Times New Roman"/>
+          <w:position w:val="-32"/>
+          <w:sz w:val="28"/>
+          <w:szCs w:val="28"/>
+          <w:lang w:val="ru-RU"/>
+        </w:rPr>
+        <w:object w:dxaOrig="1480" w:dyaOrig="760">
+          <v:shape id="_x0000_i1113" type="#_x0000_t75" style="width:73.9pt;height:38.2pt" o:ole="">
+            <v:imagedata r:id="rId181" o:title=""/>
+          </v:shape>
+          <o:OLEObject Type="Embed" ProgID="Equation.DSMT4" ShapeID="_x0000_i1113" DrawAspect="Content" ObjectID="_1511515510" r:id="rId182"/>
+        </w:object>
+      </w:r>
+      <w:r>
+        <w:rPr>
+          <w:rFonts w:ascii="Times New Roman" w:hAnsi="Times New Roman" w:cs="Times New Roman"/>
+          <w:sz w:val="28"/>
+          <w:szCs w:val="28"/>
+          <w:lang w:val="ru-RU"/>
+        </w:rPr>
+        <w:t xml:space="preserve">, </w:t>
+      </w:r>
+      <w:r>
+        <w:rPr>
+          <w:rFonts w:ascii="Times New Roman" w:hAnsi="Times New Roman" w:cs="Times New Roman"/>
+          <w:position w:val="-32"/>
+          <w:sz w:val="28"/>
+          <w:szCs w:val="28"/>
+          <w:lang w:val="ru-RU"/>
+        </w:rPr>
+        <w:object w:dxaOrig="1460" w:dyaOrig="760">
+          <v:shape id="_x0000_i1114" type="#_x0000_t75" style="width:73.25pt;height:38.2pt" o:ole="">
+            <v:imagedata r:id="rId183" o:title=""/>
+          </v:shape>
+          <o:OLEObject Type="Embed" ProgID="Equation.DSMT4" ShapeID="_x0000_i1114" DrawAspect="Content" ObjectID="_1511515511" r:id="rId184"/>
+        </w:object>
+      </w:r>
+      <w:r>
+        <w:rPr>
+          <w:rFonts w:ascii="Times New Roman" w:hAnsi="Times New Roman" w:cs="Times New Roman"/>
+          <w:sz w:val="28"/>
+          <w:szCs w:val="28"/>
+          <w:lang w:val="ru-RU"/>
+        </w:rPr>
+        <w:t xml:space="preserve">, </w:t>
+      </w:r>
+      <w:r>
+        <w:rPr>
+          <w:rFonts w:ascii="Times New Roman" w:hAnsi="Times New Roman" w:cs="Times New Roman"/>
+          <w:position w:val="-12"/>
+          <w:sz w:val="28"/>
+          <w:szCs w:val="28"/>
+          <w:lang w:val="ru-RU"/>
+        </w:rPr>
+        <w:object w:dxaOrig="2299" w:dyaOrig="420">
+          <v:shape id="_x0000_i1115" type="#_x0000_t75" style="width:115.2pt;height:21.3pt" o:ole="">
+            <v:imagedata r:id="rId185" o:title=""/>
+          </v:shape>
+          <o:OLEObject Type="Embed" ProgID="Equation.DSMT4" ShapeID="_x0000_i1115" DrawAspect="Content" ObjectID="_1511515512" r:id="rId186"/>
+        </w:object>
+      </w:r>
+      <w:r>
+        <w:rPr>
+          <w:rFonts w:ascii="Times New Roman" w:hAnsi="Times New Roman" w:cs="Times New Roman"/>
+          <w:sz w:val="28"/>
+          <w:szCs w:val="28"/>
+          <w:lang w:val="ru-RU"/>
+        </w:rPr>
+        <w:t xml:space="preserve">, </w:t>
+      </w:r>
+      <w:r>
+        <w:rPr>
+          <w:rFonts w:ascii="Times New Roman" w:hAnsi="Times New Roman" w:cs="Times New Roman"/>
+          <w:position w:val="-12"/>
+          <w:sz w:val="28"/>
+          <w:szCs w:val="28"/>
+          <w:lang w:val="ru-RU"/>
+        </w:rPr>
+        <w:object w:dxaOrig="1920" w:dyaOrig="420">
+          <v:shape id="_x0000_i1116" type="#_x0000_t75" style="width:95.8pt;height:21.3pt" o:ole="">
+            <v:imagedata r:id="rId187" o:title=""/>
+          </v:shape>
+          <o:OLEObject Type="Embed" ProgID="Equation.DSMT4" ShapeID="_x0000_i1116" DrawAspect="Content" ObjectID="_1511515513" r:id="rId188"/>
+        </w:object>
+      </w:r>
+      <w:r>
+        <w:rPr>
+          <w:rFonts w:ascii="Times New Roman" w:hAnsi="Times New Roman" w:cs="Times New Roman"/>
+          <w:sz w:val="28"/>
+          <w:szCs w:val="28"/>
+          <w:lang w:val="ru-RU"/>
+        </w:rPr>
+        <w:t xml:space="preserve">, </w:t>
+      </w:r>
+      <w:r>
+        <w:rPr>
+          <w:rFonts w:ascii="Times New Roman" w:hAnsi="Times New Roman" w:cs="Times New Roman"/>
+          <w:position w:val="-36"/>
+          <w:sz w:val="28"/>
+          <w:szCs w:val="28"/>
+          <w:lang w:val="ru-RU"/>
+        </w:rPr>
+        <w:object w:dxaOrig="3240" w:dyaOrig="859">
+          <v:shape id="_x0000_i1117" type="#_x0000_t75" style="width:162.15pt;height:43.2pt" o:ole="">
+            <v:imagedata r:id="rId189" o:title=""/>
+          </v:shape>
+          <o:OLEObject Type="Embed" ProgID="Equation.DSMT4" ShapeID="_x0000_i1117" DrawAspect="Content" ObjectID="_1511515514" r:id="rId190"/>
+        </w:object>
+      </w:r>
+      <w:r>
+        <w:rPr>
+          <w:rFonts w:ascii="Times New Roman" w:hAnsi="Times New Roman" w:cs="Times New Roman"/>
+          <w:sz w:val="28"/>
+          <w:szCs w:val="28"/>
+          <w:lang w:val="ru-RU"/>
+        </w:rPr>
+        <w:t>.</w:t>
+      </w:r>
+    </w:p>
+    <w:p>
+      <w:pPr>
+        <w:spacing w:after="0" w:line="360" w:lineRule="auto"/>
+        <w:ind w:firstLine="720"/>
+        <w:jc w:val="both"/>
+        <w:rPr>
+          <w:rFonts w:ascii="Times New Roman" w:hAnsi="Times New Roman" w:cs="Times New Roman"/>
+          <w:sz w:val="28"/>
+          <w:szCs w:val="28"/>
+          <w:lang w:val="ru-RU"/>
+        </w:rPr>
+      </w:pPr>
+      <w:r>
+        <w:rPr>
+          <w:rFonts w:ascii="Times New Roman" w:hAnsi="Times New Roman" w:cs="Times New Roman"/>
+          <w:sz w:val="28"/>
+          <w:szCs w:val="28"/>
+          <w:lang w:val="ru-RU"/>
+        </w:rPr>
+        <w:t>Уравнение</w:t>
+      </w:r>
+      <w:r>
+        <w:rPr>
+          <w:rFonts w:ascii="Times New Roman" w:hAnsi="Times New Roman" w:cs="Times New Roman"/>
+          <w:sz w:val="28"/>
+          <w:szCs w:val="28"/>
+          <w:lang w:val="ru-RU"/>
+        </w:rPr>
+        <w:t xml:space="preserve"> </w:t>
+      </w:r>
+      <w:r>
+        <w:rPr>
+          <w:rFonts w:ascii="Times New Roman" w:hAnsi="Times New Roman" w:cs="Times New Roman"/>
+          <w:sz w:val="28"/>
+          <w:szCs w:val="28"/>
+          <w:lang w:val="ru-RU"/>
+        </w:rPr>
+        <w:fldChar w:fldCharType="begin"/>
+      </w:r>
+      <w:r>
+        <w:rPr>
+          <w:rFonts w:ascii="Times New Roman" w:hAnsi="Times New Roman" w:cs="Times New Roman"/>
+          <w:sz w:val="28"/>
+          <w:szCs w:val="28"/>
+          <w:lang w:val="ru-RU"/>
+        </w:rPr>
+        <w:instrText xml:space="preserve"> GOTOBUTTON ZEqnNum614133  \* MERGEFORMAT </w:instrText>
+      </w:r>
+      <w:fldSimple w:instr=" REF ZEqnNum614133 \! \* MERGEFORMAT ">
+        <w:r>
+          <w:rPr>
+            <w:rFonts w:ascii="Times New Roman" w:hAnsi="Times New Roman" w:cs="Times New Roman"/>
+            <w:sz w:val="28"/>
+            <w:szCs w:val="28"/>
+            <w:lang w:val="ru-RU"/>
+          </w:rPr>
+          <w:instrText>(</w:instrText>
+        </w:r>
+        <w:r>
+          <w:rPr>
+            <w:rFonts w:ascii="Times New Roman" w:hAnsi="Times New Roman" w:cs="Times New Roman"/>
+            <w:noProof/>
+            <w:sz w:val="28"/>
+            <w:szCs w:val="28"/>
+            <w:lang w:val="ru-RU"/>
+          </w:rPr>
+          <w:instrText>21</w:instrText>
+        </w:r>
+        <w:r>
+          <w:rPr>
+            <w:rFonts w:ascii="Times New Roman" w:hAnsi="Times New Roman" w:cs="Times New Roman"/>
+            <w:sz w:val="28"/>
+            <w:szCs w:val="28"/>
+            <w:lang w:val="ru-RU"/>
+          </w:rPr>
+          <w:instrText>)</w:instrText>
+        </w:r>
+      </w:fldSimple>
+      <w:r>
+        <w:rPr>
+          <w:rFonts w:ascii="Times New Roman" w:hAnsi="Times New Roman" w:cs="Times New Roman"/>
+          <w:sz w:val="28"/>
+          <w:szCs w:val="28"/>
+          <w:lang w:val="ru-RU"/>
+        </w:rPr>
+        <w:fldChar w:fldCharType="end"/>
+      </w:r>
+      <w:r>
+        <w:rPr>
+          <w:rFonts w:ascii="Times New Roman" w:hAnsi="Times New Roman" w:cs="Times New Roman"/>
+          <w:sz w:val="28"/>
+          <w:szCs w:val="28"/>
+          <w:lang w:val="ru-RU"/>
+        </w:rPr>
+        <w:t xml:space="preserve"> </w:t>
+      </w:r>
+      <w:r>
+        <w:rPr>
+          <w:rFonts w:ascii="Times New Roman" w:hAnsi="Times New Roman" w:cs="Times New Roman"/>
+          <w:sz w:val="28"/>
+          <w:szCs w:val="28"/>
+          <w:lang w:val="ru-RU"/>
+        </w:rPr>
+        <w:t xml:space="preserve">возникает при построении </w:t>
+      </w:r>
+      <w:r>
+        <w:rPr>
+          <w:rFonts w:ascii="Times New Roman" w:hAnsi="Times New Roman" w:cs="Times New Roman"/>
+          <w:sz w:val="28"/>
+          <w:szCs w:val="28"/>
+          <w:lang w:val="ru-RU"/>
+        </w:rPr>
+        <w:t xml:space="preserve">разностной схемы для баротропной компоненты. Если уравнение </w:t>
+      </w:r>
+      <w:r>
+        <w:rPr>
+          <w:rFonts w:ascii="Times New Roman" w:hAnsi="Times New Roman" w:cs="Times New Roman"/>
+          <w:sz w:val="28"/>
+          <w:szCs w:val="28"/>
+          <w:lang w:val="ru-RU"/>
+        </w:rPr>
+        <w:fldChar w:fldCharType="begin"/>
+      </w:r>
+      <w:r>
+        <w:rPr>
+          <w:rFonts w:ascii="Times New Roman" w:hAnsi="Times New Roman" w:cs="Times New Roman"/>
+          <w:sz w:val="28"/>
+          <w:szCs w:val="28"/>
+          <w:lang w:val="ru-RU"/>
+        </w:rPr>
+        <w:instrText xml:space="preserve"> GOTOBUTTON ZEqnNum300340  \* MERGEFORMAT </w:instrText>
+      </w:r>
+      <w:fldSimple w:instr=" REF ZEqnNum300340 \! \* MERGEFORMAT ">
+        <w:r>
+          <w:rPr>
+            <w:rFonts w:ascii="Times New Roman" w:hAnsi="Times New Roman" w:cs="Times New Roman"/>
+            <w:sz w:val="28"/>
+            <w:szCs w:val="28"/>
+            <w:lang w:val="ru-RU"/>
+          </w:rPr>
+          <w:instrText>(</w:instrText>
+        </w:r>
+        <w:r>
+          <w:rPr>
+            <w:rFonts w:ascii="Times New Roman" w:hAnsi="Times New Roman" w:cs="Times New Roman"/>
+            <w:noProof/>
+            <w:sz w:val="28"/>
+            <w:szCs w:val="28"/>
+            <w:lang w:val="ru-RU"/>
+          </w:rPr>
+          <w:instrText>9</w:instrText>
+        </w:r>
+        <w:r>
+          <w:rPr>
+            <w:rFonts w:ascii="Times New Roman" w:hAnsi="Times New Roman" w:cs="Times New Roman"/>
+            <w:sz w:val="28"/>
+            <w:szCs w:val="28"/>
+            <w:lang w:val="ru-RU"/>
+          </w:rPr>
+          <w:instrText>)</w:instrText>
+        </w:r>
+      </w:fldSimple>
+      <w:r>
+        <w:rPr>
+          <w:rFonts w:ascii="Times New Roman" w:hAnsi="Times New Roman" w:cs="Times New Roman"/>
+          <w:sz w:val="28"/>
+          <w:szCs w:val="28"/>
+          <w:lang w:val="ru-RU"/>
+        </w:rPr>
+        <w:fldChar w:fldCharType="end"/>
+      </w:r>
+      <w:r>
+        <w:rPr>
+          <w:rFonts w:ascii="Times New Roman" w:hAnsi="Times New Roman" w:cs="Times New Roman"/>
+          <w:sz w:val="28"/>
+          <w:szCs w:val="28"/>
+          <w:lang w:val="ru-RU"/>
+        </w:rPr>
+        <w:t xml:space="preserve"> проинтегрировать по </w:t>
+      </w:r>
+      <w:r>
+        <w:rPr>
+          <w:rFonts w:ascii="Times New Roman" w:hAnsi="Times New Roman" w:cs="Times New Roman"/>
+          <w:position w:val="-4"/>
+          <w:sz w:val="28"/>
+          <w:szCs w:val="28"/>
+          <w:lang w:val="ru-RU"/>
+        </w:rPr>
+        <w:object w:dxaOrig="200" w:dyaOrig="220">
+          <v:shape id="_x0000_i1118" type="#_x0000_t75" style="width:10pt;height:11.25pt" o:ole="">
+            <v:imagedata r:id="rId191" o:title=""/>
+          </v:shape>
+          <o:OLEObject Type="Embed" ProgID="Equation.DSMT4" ShapeID="_x0000_i1118" DrawAspect="Content" ObjectID="_1511515515" r:id="rId192"/>
+        </w:object>
+      </w:r>
+      <w:r>
+        <w:rPr>
+          <w:rFonts w:ascii="Times New Roman" w:hAnsi="Times New Roman" w:cs="Times New Roman"/>
+          <w:sz w:val="28"/>
+          <w:szCs w:val="28"/>
+          <w:lang w:val="ru-RU"/>
+        </w:rPr>
+        <w:t xml:space="preserve"> от 0 до</w:t>
+      </w:r>
+      <w:r>
+        <w:rPr>
+          <w:rFonts w:ascii="Times New Roman" w:hAnsi="Times New Roman" w:cs="Times New Roman"/>
+          <w:sz w:val="28"/>
+          <w:szCs w:val="28"/>
+          <w:lang w:val="ru-RU"/>
+        </w:rPr>
+        <w:t xml:space="preserve"> </w:t>
+      </w:r>
+      <w:r>
+        <w:rPr>
+          <w:rFonts w:ascii="Times New Roman" w:hAnsi="Times New Roman" w:cs="Times New Roman"/>
+          <w:i/>
+          <w:sz w:val="28"/>
+          <w:szCs w:val="28"/>
+        </w:rPr>
+        <w:t>H</w:t>
+      </w:r>
+      <w:r>
+        <w:rPr>
+          <w:rFonts w:ascii="Times New Roman" w:hAnsi="Times New Roman" w:cs="Times New Roman"/>
+          <w:sz w:val="28"/>
+          <w:szCs w:val="28"/>
+          <w:lang w:val="ru-RU"/>
+        </w:rPr>
+        <w:t xml:space="preserve">, </w:t>
+      </w:r>
+      <w:r>
+        <w:rPr>
+          <w:rFonts w:ascii="Times New Roman" w:hAnsi="Times New Roman" w:cs="Times New Roman"/>
+          <w:sz w:val="28"/>
+          <w:szCs w:val="28"/>
+          <w:lang w:val="ru-RU"/>
+        </w:rPr>
+        <w:lastRenderedPageBreak/>
+        <w:t xml:space="preserve">результат разделить на </w:t>
+      </w:r>
+      <w:r>
+        <w:rPr>
+          <w:rFonts w:ascii="Times New Roman" w:hAnsi="Times New Roman" w:cs="Times New Roman"/>
+          <w:i/>
+          <w:sz w:val="28"/>
+          <w:szCs w:val="28"/>
+        </w:rPr>
+        <w:t>H</w:t>
+      </w:r>
+      <w:r>
+        <w:rPr>
+          <w:rFonts w:ascii="Times New Roman" w:hAnsi="Times New Roman" w:cs="Times New Roman"/>
+          <w:sz w:val="28"/>
+          <w:szCs w:val="28"/>
+          <w:lang w:val="ru-RU"/>
+        </w:rPr>
+        <w:t xml:space="preserve">, а затем аппроксимировать полученное соотношение по времени, применив ПВИИМ, то можно прийти к уравнению </w:t>
+      </w:r>
+      <w:r>
+        <w:rPr>
+          <w:rFonts w:ascii="Times New Roman" w:hAnsi="Times New Roman" w:cs="Times New Roman"/>
+          <w:sz w:val="28"/>
+          <w:szCs w:val="28"/>
+          <w:lang w:val="ru-RU"/>
+        </w:rPr>
+        <w:fldChar w:fldCharType="begin"/>
+      </w:r>
+      <w:r>
+        <w:rPr>
+          <w:rFonts w:ascii="Times New Roman" w:hAnsi="Times New Roman" w:cs="Times New Roman"/>
+          <w:sz w:val="28"/>
+          <w:szCs w:val="28"/>
+          <w:lang w:val="ru-RU"/>
+        </w:rPr>
+        <w:instrText xml:space="preserve"> GOTOBUTTON ZEqnNum614133  \* MERGEFORMAT </w:instrText>
+      </w:r>
+      <w:fldSimple w:instr=" REF ZEqnNum614133 \! \* MERGEFORMAT ">
+        <w:r>
+          <w:rPr>
+            <w:rFonts w:ascii="Times New Roman" w:hAnsi="Times New Roman" w:cs="Times New Roman"/>
+            <w:sz w:val="28"/>
+            <w:szCs w:val="28"/>
+            <w:lang w:val="ru-RU"/>
+          </w:rPr>
+          <w:instrText>(</w:instrText>
+        </w:r>
+        <w:r>
+          <w:rPr>
+            <w:rFonts w:ascii="Times New Roman" w:hAnsi="Times New Roman" w:cs="Times New Roman"/>
+            <w:noProof/>
+            <w:sz w:val="28"/>
+            <w:szCs w:val="28"/>
+            <w:lang w:val="ru-RU"/>
+          </w:rPr>
+          <w:instrText>21</w:instrText>
+        </w:r>
+        <w:r>
+          <w:rPr>
+            <w:rFonts w:ascii="Times New Roman" w:hAnsi="Times New Roman" w:cs="Times New Roman"/>
+            <w:sz w:val="28"/>
+            <w:szCs w:val="28"/>
+            <w:lang w:val="ru-RU"/>
+          </w:rPr>
+          <w:instrText>)</w:instrText>
+        </w:r>
+      </w:fldSimple>
+      <w:r>
+        <w:rPr>
+          <w:rFonts w:ascii="Times New Roman" w:hAnsi="Times New Roman" w:cs="Times New Roman"/>
+          <w:sz w:val="28"/>
+          <w:szCs w:val="28"/>
+          <w:lang w:val="ru-RU"/>
+        </w:rPr>
+        <w:fldChar w:fldCharType="end"/>
+      </w:r>
+      <w:r>
+        <w:rPr>
+          <w:rFonts w:ascii="Times New Roman" w:hAnsi="Times New Roman" w:cs="Times New Roman"/>
+          <w:sz w:val="28"/>
+          <w:szCs w:val="28"/>
+          <w:lang w:val="ru-RU"/>
+        </w:rPr>
+        <w:t xml:space="preserve"> </w:t>
+      </w:r>
+      <w:r>
+        <w:rPr>
+          <w:rFonts w:ascii="Times New Roman" w:hAnsi="Times New Roman" w:cs="Times New Roman"/>
+          <w:sz w:val="28"/>
+          <w:szCs w:val="28"/>
+          <w:highlight w:val="yellow"/>
+          <w:lang w:val="ru-RU"/>
+        </w:rPr>
+        <w:t xml:space="preserve">(Наверное, хорошо бы сделать ссылку на работу, где приводится соотношение </w:t>
+      </w:r>
+      <w:r>
+        <w:rPr>
+          <w:rFonts w:ascii="Times New Roman" w:hAnsi="Times New Roman" w:cs="Times New Roman"/>
+          <w:sz w:val="28"/>
+          <w:szCs w:val="28"/>
+          <w:highlight w:val="yellow"/>
+          <w:lang w:val="ru-RU"/>
+        </w:rPr>
+        <w:fldChar w:fldCharType="begin"/>
+      </w:r>
+      <w:r>
+        <w:rPr>
+          <w:rFonts w:ascii="Times New Roman" w:hAnsi="Times New Roman" w:cs="Times New Roman"/>
+          <w:sz w:val="28"/>
+          <w:szCs w:val="28"/>
+          <w:highlight w:val="yellow"/>
+          <w:lang w:val="ru-RU"/>
+        </w:rPr>
+        <w:instrText xml:space="preserve"> GOTOBUTTON ZEqnNum614133  \* MERGEFORMAT </w:instrText>
+      </w:r>
+      <w:r>
+        <w:fldChar w:fldCharType="begin"/>
+      </w:r>
+      <w:r>
+        <w:rPr>
+          <w:lang w:val="ru-RU"/>
+        </w:rPr>
+        <w:instrText xml:space="preserve"> </w:instrText>
+      </w:r>
+      <w:r>
+        <w:instrText>REF</w:instrText>
+      </w:r>
+      <w:r>
+        <w:rPr>
+          <w:lang w:val="ru-RU"/>
+        </w:rPr>
+        <w:instrText xml:space="preserve"> </w:instrText>
+      </w:r>
+      <w:r>
+        <w:instrText>ZEqnNum</w:instrText>
+      </w:r>
+      <w:r>
+        <w:rPr>
+          <w:lang w:val="ru-RU"/>
+        </w:rPr>
+        <w:instrText xml:space="preserve">614133 \! \* </w:instrText>
+      </w:r>
+      <w:r>
+        <w:instrText>MERGEFORMAT</w:instrText>
+      </w:r>
+      <w:r>
+        <w:rPr>
+          <w:lang w:val="ru-RU"/>
+        </w:rPr>
+        <w:instrText xml:space="preserve"> </w:instrText>
+      </w:r>
+      <w:r>
+        <w:fldChar w:fldCharType="separate"/>
+      </w:r>
+      <w:r>
+        <w:rPr>
+          <w:rFonts w:ascii="Times New Roman" w:hAnsi="Times New Roman" w:cs="Times New Roman"/>
+          <w:sz w:val="28"/>
+          <w:szCs w:val="28"/>
+          <w:highlight w:val="yellow"/>
+          <w:lang w:val="ru-RU"/>
+        </w:rPr>
+        <w:instrText>(</w:instrText>
+      </w:r>
+      <w:r>
+        <w:rPr>
+          <w:rFonts w:ascii="Times New Roman" w:hAnsi="Times New Roman" w:cs="Times New Roman"/>
+          <w:noProof/>
+          <w:sz w:val="28"/>
+          <w:szCs w:val="28"/>
+          <w:highlight w:val="yellow"/>
+          <w:lang w:val="ru-RU"/>
+        </w:rPr>
+        <w:instrText>21</w:instrText>
+      </w:r>
+      <w:r>
+        <w:rPr>
+          <w:rFonts w:ascii="Times New Roman" w:hAnsi="Times New Roman" w:cs="Times New Roman"/>
+          <w:sz w:val="28"/>
+          <w:szCs w:val="28"/>
+          <w:highlight w:val="yellow"/>
+          <w:lang w:val="ru-RU"/>
+        </w:rPr>
+        <w:instrText>)</w:instrText>
+      </w:r>
+      <w:r>
+        <w:fldChar w:fldCharType="end"/>
+      </w:r>
+      <w:r>
+        <w:rPr>
+          <w:rFonts w:ascii="Times New Roman" w:hAnsi="Times New Roman" w:cs="Times New Roman"/>
+          <w:sz w:val="28"/>
+          <w:szCs w:val="28"/>
+          <w:highlight w:val="yellow"/>
+          <w:lang w:val="ru-RU"/>
+        </w:rPr>
+        <w:fldChar w:fldCharType="end"/>
+      </w:r>
+      <w:r>
+        <w:rPr>
+          <w:rFonts w:ascii="Times New Roman" w:hAnsi="Times New Roman" w:cs="Times New Roman"/>
+          <w:sz w:val="28"/>
+          <w:szCs w:val="28"/>
+          <w:highlight w:val="yellow"/>
+          <w:lang w:val="ru-RU"/>
+        </w:rPr>
+        <w:t>, но я не знаю, есть ли оно где-нибудь еще, кроме итогового отчета)</w:t>
+      </w:r>
+      <w:r>
+        <w:rPr>
+          <w:rFonts w:ascii="Times New Roman" w:hAnsi="Times New Roman" w:cs="Times New Roman"/>
+          <w:sz w:val="28"/>
+          <w:szCs w:val="28"/>
+          <w:lang w:val="ru-RU"/>
+        </w:rPr>
+        <w:t>.</w:t>
+      </w:r>
+    </w:p>
+    <w:p>
+      <w:pPr>
+        <w:spacing w:after="0" w:line="360" w:lineRule="auto"/>
+        <w:ind w:firstLine="720"/>
+        <w:jc w:val="both"/>
+        <w:rPr>
+          <w:rFonts w:ascii="Times New Roman" w:hAnsi="Times New Roman" w:cs="Times New Roman"/>
+          <w:sz w:val="28"/>
+          <w:szCs w:val="28"/>
+          <w:lang w:val="ru-RU"/>
+        </w:rPr>
+      </w:pPr>
+      <w:r>
+        <w:rPr>
+          <w:rFonts w:ascii="Times New Roman" w:hAnsi="Times New Roman" w:cs="Times New Roman"/>
+          <w:sz w:val="28"/>
+          <w:szCs w:val="28"/>
+          <w:lang w:val="ru-RU"/>
+        </w:rPr>
+        <w:t xml:space="preserve">Сложим уравнения </w:t>
+      </w:r>
+      <w:r>
+        <w:rPr>
+          <w:rFonts w:ascii="Times New Roman" w:hAnsi="Times New Roman" w:cs="Times New Roman"/>
+          <w:sz w:val="28"/>
+          <w:szCs w:val="28"/>
+          <w:lang w:val="ru-RU"/>
+        </w:rPr>
+        <w:fldChar w:fldCharType="begin"/>
+      </w:r>
+      <w:r>
+        <w:rPr>
+          <w:rFonts w:ascii="Times New Roman" w:hAnsi="Times New Roman" w:cs="Times New Roman"/>
+          <w:sz w:val="28"/>
+          <w:szCs w:val="28"/>
+          <w:lang w:val="ru-RU"/>
+        </w:rPr>
+        <w:instrText xml:space="preserve"> GOTOBUTTON ZEqnNum303395  \* MERGEFORMAT </w:instrText>
+      </w:r>
       <w:fldSimple w:instr=" REF ZEqnNum303395 \! \* MERGEFORMAT ">
         <w:r>
           <w:rPr>
@@ -6869,7 +7914,7 @@
           <w:szCs w:val="28"/>
           <w:lang w:val="ru-RU"/>
         </w:rPr>
-        <w:t>-</w:t>
+        <w:t xml:space="preserve"> и </w:t>
       </w:r>
       <w:r>
         <w:rPr>
@@ -6935,7 +7980,244 @@
           <w:szCs w:val="28"/>
           <w:lang w:val="ru-RU"/>
         </w:rPr>
-        <w:t xml:space="preserve"> к уравнению для баротропной скорости гарантировал нам аппроксимацию следующего вида:</w:t>
+        <w:t xml:space="preserve">, а затем просуммируем полученное соотношение по </w:t>
+      </w:r>
+      <w:r>
+        <w:rPr>
+          <w:rFonts w:ascii="Times New Roman" w:hAnsi="Times New Roman" w:cs="Times New Roman"/>
+          <w:position w:val="-6"/>
+          <w:sz w:val="28"/>
+          <w:szCs w:val="28"/>
+          <w:lang w:val="ru-RU"/>
+        </w:rPr>
+        <w:object w:dxaOrig="220" w:dyaOrig="300">
+          <v:shape id="_x0000_i1119" type="#_x0000_t75" style="width:11.25pt;height:15.05pt" o:ole="">
+            <v:imagedata r:id="rId193" o:title=""/>
+          </v:shape>
+          <o:OLEObject Type="Embed" ProgID="Equation.DSMT4" ShapeID="_x0000_i1119" DrawAspect="Content" ObjectID="_1511515516" r:id="rId194"/>
+        </w:object>
+      </w:r>
+      <w:r>
+        <w:rPr>
+          <w:rFonts w:ascii="Times New Roman" w:hAnsi="Times New Roman" w:cs="Times New Roman"/>
+          <w:sz w:val="28"/>
+          <w:szCs w:val="28"/>
+          <w:lang w:val="ru-RU"/>
+        </w:rPr>
+        <w:t xml:space="preserve"> от 1 до </w:t>
+      </w:r>
+      <w:r>
+        <w:rPr>
+          <w:rFonts w:ascii="Times New Roman" w:hAnsi="Times New Roman" w:cs="Times New Roman"/>
+          <w:position w:val="-6"/>
+          <w:sz w:val="28"/>
+          <w:szCs w:val="28"/>
+          <w:lang w:val="ru-RU"/>
+        </w:rPr>
+        <w:object w:dxaOrig="639" w:dyaOrig="300">
+          <v:shape id="_x0000_i1120" type="#_x0000_t75" style="width:31.95pt;height:15.05pt" o:ole="">
+            <v:imagedata r:id="rId195" o:title=""/>
+          </v:shape>
+          <o:OLEObject Type="Embed" ProgID="Equation.DSMT4" ShapeID="_x0000_i1120" DrawAspect="Content" ObjectID="_1511515517" r:id="rId196"/>
+        </w:object>
+      </w:r>
+      <w:r>
+        <w:rPr>
+          <w:rFonts w:ascii="Times New Roman" w:hAnsi="Times New Roman" w:cs="Times New Roman"/>
+          <w:sz w:val="28"/>
+          <w:szCs w:val="28"/>
+          <w:lang w:val="ru-RU"/>
+        </w:rPr>
+        <w:t>. Учитывая</w:t>
+      </w:r>
+      <w:r>
+        <w:rPr>
+          <w:rFonts w:ascii="Times New Roman" w:hAnsi="Times New Roman" w:cs="Times New Roman"/>
+          <w:sz w:val="28"/>
+          <w:szCs w:val="28"/>
+          <w:lang w:val="ru-RU"/>
+        </w:rPr>
+        <w:t xml:space="preserve"> краевые условия </w:t>
+      </w:r>
+      <w:r>
+        <w:rPr>
+          <w:rFonts w:ascii="Times New Roman" w:hAnsi="Times New Roman" w:cs="Times New Roman"/>
+          <w:sz w:val="28"/>
+          <w:szCs w:val="28"/>
+          <w:lang w:val="ru-RU"/>
+        </w:rPr>
+        <w:fldChar w:fldCharType="begin"/>
+      </w:r>
+      <w:r>
+        <w:rPr>
+          <w:rFonts w:ascii="Times New Roman" w:hAnsi="Times New Roman" w:cs="Times New Roman"/>
+          <w:sz w:val="28"/>
+          <w:szCs w:val="28"/>
+          <w:lang w:val="ru-RU"/>
+        </w:rPr>
+        <w:instrText xml:space="preserve"> GOTOBUTTON ZEqnNum623797  \* MERGEFORMAT </w:instrText>
+      </w:r>
+      <w:fldSimple w:instr=" REF ZEqnNum623797 \! \* MERGEFORMAT ">
+        <w:r>
+          <w:rPr>
+            <w:rFonts w:ascii="Times New Roman" w:eastAsia="SimSun" w:hAnsi="Times New Roman" w:cs="Times New Roman"/>
+            <w:sz w:val="28"/>
+            <w:szCs w:val="28"/>
+            <w:lang w:eastAsia="zh-CN"/>
+          </w:rPr>
+          <w:instrText>(</w:instrText>
+        </w:r>
+        <w:r>
+          <w:rPr>
+            <w:rFonts w:ascii="Times New Roman" w:eastAsia="SimSun" w:hAnsi="Times New Roman" w:cs="Times New Roman"/>
+            <w:noProof/>
+            <w:sz w:val="28"/>
+            <w:szCs w:val="28"/>
+            <w:lang w:eastAsia="zh-CN"/>
+          </w:rPr>
+          <w:instrText>2</w:instrText>
+        </w:r>
+        <w:r>
+          <w:rPr>
+            <w:rFonts w:ascii="Times New Roman" w:eastAsia="SimSun" w:hAnsi="Times New Roman" w:cs="Times New Roman"/>
+            <w:sz w:val="28"/>
+            <w:szCs w:val="28"/>
+            <w:lang w:eastAsia="zh-CN"/>
+          </w:rPr>
+          <w:instrText>)</w:instrText>
+        </w:r>
+      </w:fldSimple>
+      <w:r>
+        <w:rPr>
+          <w:rFonts w:ascii="Times New Roman" w:hAnsi="Times New Roman" w:cs="Times New Roman"/>
+          <w:sz w:val="28"/>
+          <w:szCs w:val="28"/>
+          <w:lang w:val="ru-RU"/>
+        </w:rPr>
+        <w:fldChar w:fldCharType="end"/>
+      </w:r>
+      <w:r>
+        <w:rPr>
+          <w:rFonts w:ascii="Times New Roman" w:hAnsi="Times New Roman" w:cs="Times New Roman"/>
+          <w:sz w:val="28"/>
+          <w:szCs w:val="28"/>
+          <w:lang w:val="ru-RU"/>
+        </w:rPr>
+        <w:t xml:space="preserve">, </w:t>
+      </w:r>
+      <w:r>
+        <w:rPr>
+          <w:rFonts w:ascii="Times New Roman" w:hAnsi="Times New Roman" w:cs="Times New Roman"/>
+          <w:sz w:val="28"/>
+          <w:szCs w:val="28"/>
+          <w:lang w:val="ru-RU"/>
+        </w:rPr>
+        <w:fldChar w:fldCharType="begin"/>
+      </w:r>
+      <w:r>
+        <w:rPr>
+          <w:rFonts w:ascii="Times New Roman" w:hAnsi="Times New Roman" w:cs="Times New Roman"/>
+          <w:sz w:val="28"/>
+          <w:szCs w:val="28"/>
+          <w:lang w:val="ru-RU"/>
+        </w:rPr>
+        <w:instrText xml:space="preserve"> GOTOBUTTON ZEqnNum222405  \* MERGEFORMAT </w:instrText>
+      </w:r>
+      <w:fldSimple w:instr=" REF ZEqnNum222405 \! \* MERGEFORMAT ">
+        <w:r>
+          <w:rPr>
+            <w:rFonts w:ascii="Times New Roman" w:eastAsia="SimSun" w:hAnsi="Times New Roman" w:cs="Times New Roman"/>
+            <w:sz w:val="28"/>
+            <w:szCs w:val="28"/>
+            <w:lang w:eastAsia="zh-CN"/>
+          </w:rPr>
+          <w:instrText>(</w:instrText>
+        </w:r>
+        <w:r>
+          <w:rPr>
+            <w:rFonts w:ascii="Times New Roman" w:eastAsia="SimSun" w:hAnsi="Times New Roman" w:cs="Times New Roman"/>
+            <w:noProof/>
+            <w:sz w:val="28"/>
+            <w:szCs w:val="28"/>
+            <w:lang w:eastAsia="zh-CN"/>
+          </w:rPr>
+          <w:instrText>3</w:instrText>
+        </w:r>
+        <w:r>
+          <w:rPr>
+            <w:rFonts w:ascii="Times New Roman" w:eastAsia="SimSun" w:hAnsi="Times New Roman" w:cs="Times New Roman"/>
+            <w:sz w:val="28"/>
+            <w:szCs w:val="28"/>
+            <w:lang w:eastAsia="zh-CN"/>
+          </w:rPr>
+          <w:instrText>)</w:instrText>
+        </w:r>
+      </w:fldSimple>
+      <w:r>
+        <w:rPr>
+          <w:rFonts w:ascii="Times New Roman" w:hAnsi="Times New Roman" w:cs="Times New Roman"/>
+          <w:sz w:val="28"/>
+          <w:szCs w:val="28"/>
+          <w:lang w:val="ru-RU"/>
+        </w:rPr>
+        <w:fldChar w:fldCharType="end"/>
+      </w:r>
+      <w:r>
+        <w:rPr>
+          <w:rFonts w:ascii="Times New Roman" w:hAnsi="Times New Roman" w:cs="Times New Roman"/>
+          <w:sz w:val="28"/>
+          <w:szCs w:val="28"/>
+          <w:lang w:val="ru-RU"/>
+        </w:rPr>
+        <w:t xml:space="preserve"> и следующие соотношения</w:t>
+      </w:r>
+    </w:p>
+    <w:p>
+      <w:pPr>
+        <w:spacing w:after="0" w:line="360" w:lineRule="auto"/>
+        <w:jc w:val="center"/>
+        <w:rPr>
+          <w:rFonts w:ascii="Times New Roman" w:hAnsi="Times New Roman" w:cs="Times New Roman"/>
+          <w:sz w:val="28"/>
+          <w:szCs w:val="28"/>
+          <w:lang w:val="ru-RU"/>
+        </w:rPr>
+      </w:pPr>
+      <w:r>
+        <w:rPr>
+          <w:rFonts w:ascii="Times New Roman" w:hAnsi="Times New Roman" w:cs="Times New Roman"/>
+          <w:position w:val="-32"/>
+          <w:sz w:val="28"/>
+          <w:szCs w:val="28"/>
+          <w:lang w:val="ru-RU"/>
+        </w:rPr>
+        <w:object w:dxaOrig="5120" w:dyaOrig="800">
+          <v:shape id="_x0000_i1121" type="#_x0000_t75" style="width:256.05pt;height:40.05pt" o:ole="">
+            <v:imagedata r:id="rId197" o:title=""/>
+          </v:shape>
+          <o:OLEObject Type="Embed" ProgID="Equation.DSMT4" ShapeID="_x0000_i1121" DrawAspect="Content" ObjectID="_1511515518" r:id="rId198"/>
+        </w:object>
+      </w:r>
+    </w:p>
+    <w:p>
+      <w:pPr>
+        <w:spacing w:after="0" w:line="360" w:lineRule="auto"/>
+        <w:jc w:val="both"/>
+        <w:rPr>
+          <w:rFonts w:ascii="Times New Roman" w:hAnsi="Times New Roman" w:cs="Times New Roman"/>
+          <w:sz w:val="28"/>
+          <w:szCs w:val="28"/>
+          <w:lang w:val="ru-RU"/>
+        </w:rPr>
+      </w:pPr>
+      <w:r>
+        <w:rPr>
+          <w:rFonts w:ascii="Times New Roman" w:hAnsi="Times New Roman" w:cs="Times New Roman"/>
+          <w:sz w:val="28"/>
+          <w:szCs w:val="28"/>
+          <w:lang w:val="ru-RU"/>
+        </w:rPr>
+        <w:t>получаем следующее тождество</w:t>
       </w:r>
     </w:p>
     <w:p>
@@ -6949,11 +8231,11 @@
         <w:rPr>
           <w:position w:val="-36"/>
         </w:rPr>
-        <w:object w:dxaOrig="8020" w:dyaOrig="859">
-          <v:shape id="_x0000_i1108" type="#_x0000_t75" style="width:400.7pt;height:43.2pt" o:ole="">
-            <v:imagedata r:id="rId171" o:title=""/>
+        <w:object w:dxaOrig="6500" w:dyaOrig="859">
+          <v:shape id="_x0000_i1122" type="#_x0000_t75" style="width:324.95pt;height:43.2pt" o:ole="">
+            <v:imagedata r:id="rId199" o:title=""/>
           </v:shape>
-          <o:OLEObject Type="Embed" ProgID="Equation.DSMT4" ShapeID="_x0000_i1108" DrawAspect="Content" ObjectID="_1510906897" r:id="rId172"/>
+          <o:OLEObject Type="Embed" ProgID="Equation.DSMT4" ShapeID="_x0000_i1122" DrawAspect="Content" ObjectID="_1511515519" r:id="rId200"/>
         </w:object>
       </w:r>
       <w:r>
@@ -6974,7 +8256,7 @@
       <w:r>
         <w:fldChar w:fldCharType="end"/>
       </w:r>
-      <w:bookmarkStart w:id="15" w:name="ZEqnNum614133"/>
+      <w:bookmarkStart w:id="16" w:name="ZEqnNum661918"/>
       <w:r>
         <w:instrText>(</w:instrText>
       </w:r>
@@ -6983,13 +8265,13 @@
           <w:rPr>
             <w:noProof/>
           </w:rPr>
-          <w:instrText>21</w:instrText>
+          <w:instrText>22</w:instrText>
         </w:r>
       </w:fldSimple>
       <w:r>
         <w:instrText>)</w:instrText>
       </w:r>
-      <w:bookmarkEnd w:id="15"/>
+      <w:bookmarkEnd w:id="16"/>
       <w:r>
         <w:fldChar w:fldCharType="end"/>
       </w:r>
@@ -6997,7 +8279,6 @@
     <w:p>
       <w:pPr>
         <w:spacing w:after="0" w:line="360" w:lineRule="auto"/>
-        <w:jc w:val="both"/>
         <w:rPr>
           <w:rFonts w:ascii="Times New Roman" w:hAnsi="Times New Roman" w:cs="Times New Roman"/>
           <w:sz w:val="28"/>
@@ -7009,231 +8290,10 @@
         <w:rPr>
           <w:rFonts w:ascii="Times New Roman" w:hAnsi="Times New Roman" w:cs="Times New Roman"/>
           <w:sz w:val="28"/>
-          <w:lang w:val="ru-RU"/>
-        </w:rPr>
-        <w:t xml:space="preserve">где </w:t>
-      </w:r>
-      <w:r>
-        <w:rPr>
-          <w:rFonts w:ascii="Times New Roman" w:hAnsi="Times New Roman" w:cs="Times New Roman"/>
-          <w:position w:val="-6"/>
-          <w:sz w:val="28"/>
-          <w:lang w:val="ru-RU"/>
-        </w:rPr>
-        <w:object w:dxaOrig="1200" w:dyaOrig="360">
-          <v:shape id="_x0000_i1109" type="#_x0000_t75" style="width:60.1pt;height:18.15pt" o:ole="">
-            <v:imagedata r:id="rId173" o:title=""/>
-          </v:shape>
-          <o:OLEObject Type="Embed" ProgID="Equation.DSMT4" ShapeID="_x0000_i1109" DrawAspect="Content" ObjectID="_1510906898" r:id="rId174"/>
-        </w:object>
-      </w:r>
-      <w:r>
-        <w:rPr>
-          <w:rFonts w:ascii="Times New Roman" w:hAnsi="Times New Roman" w:cs="Times New Roman"/>
-          <w:sz w:val="28"/>
-          <w:szCs w:val="28"/>
-          <w:lang w:val="ru-RU"/>
-        </w:rPr>
-        <w:t xml:space="preserve">, </w:t>
-      </w:r>
-      <w:r>
-        <w:rPr>
-          <w:rFonts w:ascii="Times New Roman" w:hAnsi="Times New Roman" w:cs="Times New Roman"/>
-          <w:position w:val="-14"/>
-          <w:sz w:val="28"/>
-          <w:szCs w:val="28"/>
-          <w:lang w:val="ru-RU"/>
-        </w:rPr>
-        <w:object w:dxaOrig="1260" w:dyaOrig="440">
-          <v:shape id="_x0000_i1110" type="#_x0000_t75" style="width:63.25pt;height:21.9pt" o:ole="">
-            <v:imagedata r:id="rId175" o:title=""/>
-          </v:shape>
-          <o:OLEObject Type="Embed" ProgID="Equation.DSMT4" ShapeID="_x0000_i1110" DrawAspect="Content" ObjectID="_1510906899" r:id="rId176"/>
-        </w:object>
-      </w:r>
-      <w:r>
-        <w:rPr>
-          <w:rFonts w:ascii="Times New Roman" w:hAnsi="Times New Roman" w:cs="Times New Roman"/>
-          <w:sz w:val="28"/>
-          <w:szCs w:val="28"/>
-          <w:lang w:val="ru-RU"/>
-        </w:rPr>
-        <w:t xml:space="preserve">, </w:t>
-      </w:r>
-      <w:r>
-        <w:rPr>
-          <w:rFonts w:ascii="Times New Roman" w:hAnsi="Times New Roman" w:cs="Times New Roman"/>
-          <w:position w:val="-14"/>
-          <w:sz w:val="28"/>
-          <w:szCs w:val="28"/>
-          <w:lang w:val="ru-RU"/>
-        </w:rPr>
-        <w:object w:dxaOrig="1540" w:dyaOrig="440">
-          <v:shape id="_x0000_i1111" type="#_x0000_t75" style="width:77pt;height:21.9pt" o:ole="">
-            <v:imagedata r:id="rId177" o:title=""/>
-          </v:shape>
-          <o:OLEObject Type="Embed" ProgID="Equation.DSMT4" ShapeID="_x0000_i1111" DrawAspect="Content" ObjectID="_1510906900" r:id="rId178"/>
-        </w:object>
-      </w:r>
-      <w:r>
-        <w:rPr>
-          <w:rFonts w:ascii="Times New Roman" w:hAnsi="Times New Roman" w:cs="Times New Roman"/>
-          <w:sz w:val="28"/>
-          <w:szCs w:val="28"/>
-          <w:lang w:val="ru-RU"/>
-        </w:rPr>
-        <w:t xml:space="preserve">, </w:t>
-      </w:r>
-      <w:r>
-        <w:rPr>
-          <w:rFonts w:ascii="Times New Roman" w:hAnsi="Times New Roman" w:cs="Times New Roman"/>
-          <w:position w:val="-32"/>
-          <w:sz w:val="28"/>
-          <w:szCs w:val="28"/>
-          <w:lang w:val="ru-RU"/>
-        </w:rPr>
-        <w:object w:dxaOrig="1480" w:dyaOrig="760">
-          <v:shape id="_x0000_i1112" type="#_x0000_t75" style="width:73.9pt;height:38.2pt" o:ole="">
-            <v:imagedata r:id="rId179" o:title=""/>
-          </v:shape>
-          <o:OLEObject Type="Embed" ProgID="Equation.DSMT4" ShapeID="_x0000_i1112" DrawAspect="Content" ObjectID="_1510906901" r:id="rId180"/>
-        </w:object>
-      </w:r>
-      <w:r>
-        <w:rPr>
-          <w:rFonts w:ascii="Times New Roman" w:hAnsi="Times New Roman" w:cs="Times New Roman"/>
-          <w:sz w:val="28"/>
-          <w:szCs w:val="28"/>
-          <w:lang w:val="ru-RU"/>
-        </w:rPr>
-        <w:t xml:space="preserve">, </w:t>
-      </w:r>
-      <w:r>
-        <w:rPr>
-          <w:rFonts w:ascii="Times New Roman" w:hAnsi="Times New Roman" w:cs="Times New Roman"/>
-          <w:position w:val="-32"/>
-          <w:sz w:val="28"/>
-          <w:szCs w:val="28"/>
-          <w:lang w:val="ru-RU"/>
-        </w:rPr>
-        <w:object w:dxaOrig="1460" w:dyaOrig="760">
-          <v:shape id="_x0000_i1113" type="#_x0000_t75" style="width:73.25pt;height:38.2pt" o:ole="">
-            <v:imagedata r:id="rId181" o:title=""/>
-          </v:shape>
-          <o:OLEObject Type="Embed" ProgID="Equation.DSMT4" ShapeID="_x0000_i1113" DrawAspect="Content" ObjectID="_1510906902" r:id="rId182"/>
-        </w:object>
-      </w:r>
-      <w:r>
-        <w:rPr>
-          <w:rFonts w:ascii="Times New Roman" w:hAnsi="Times New Roman" w:cs="Times New Roman"/>
-          <w:sz w:val="28"/>
-          <w:szCs w:val="28"/>
-          <w:lang w:val="ru-RU"/>
-        </w:rPr>
-        <w:t xml:space="preserve">, </w:t>
-      </w:r>
-      <w:r>
-        <w:rPr>
-          <w:rFonts w:ascii="Times New Roman" w:hAnsi="Times New Roman" w:cs="Times New Roman"/>
-          <w:position w:val="-12"/>
-          <w:sz w:val="28"/>
-          <w:szCs w:val="28"/>
-          <w:lang w:val="ru-RU"/>
-        </w:rPr>
-        <w:object w:dxaOrig="2299" w:dyaOrig="420">
-          <v:shape id="_x0000_i1114" type="#_x0000_t75" style="width:115.2pt;height:21.3pt" o:ole="">
-            <v:imagedata r:id="rId183" o:title=""/>
-          </v:shape>
-          <o:OLEObject Type="Embed" ProgID="Equation.DSMT4" ShapeID="_x0000_i1114" DrawAspect="Content" ObjectID="_1510906903" r:id="rId184"/>
-        </w:object>
-      </w:r>
-      <w:r>
-        <w:rPr>
-          <w:rFonts w:ascii="Times New Roman" w:hAnsi="Times New Roman" w:cs="Times New Roman"/>
-          <w:sz w:val="28"/>
-          <w:szCs w:val="28"/>
-          <w:lang w:val="ru-RU"/>
-        </w:rPr>
-        <w:t xml:space="preserve">, </w:t>
-      </w:r>
-      <w:r>
-        <w:rPr>
-          <w:rFonts w:ascii="Times New Roman" w:hAnsi="Times New Roman" w:cs="Times New Roman"/>
-          <w:position w:val="-12"/>
-          <w:sz w:val="28"/>
-          <w:szCs w:val="28"/>
-          <w:lang w:val="ru-RU"/>
-        </w:rPr>
-        <w:object w:dxaOrig="1920" w:dyaOrig="420">
-          <v:shape id="_x0000_i1115" type="#_x0000_t75" style="width:95.8pt;height:21.3pt" o:ole="">
-            <v:imagedata r:id="rId185" o:title=""/>
-          </v:shape>
-          <o:OLEObject Type="Embed" ProgID="Equation.DSMT4" ShapeID="_x0000_i1115" DrawAspect="Content" ObjectID="_1510906904" r:id="rId186"/>
-        </w:object>
-      </w:r>
-      <w:r>
-        <w:rPr>
-          <w:rFonts w:ascii="Times New Roman" w:hAnsi="Times New Roman" w:cs="Times New Roman"/>
-          <w:sz w:val="28"/>
-          <w:szCs w:val="28"/>
-          <w:lang w:val="ru-RU"/>
-        </w:rPr>
-        <w:t xml:space="preserve">, </w:t>
-      </w:r>
-      <w:r>
-        <w:rPr>
-          <w:rFonts w:ascii="Times New Roman" w:hAnsi="Times New Roman" w:cs="Times New Roman"/>
-          <w:position w:val="-36"/>
-          <w:sz w:val="28"/>
-          <w:szCs w:val="28"/>
-          <w:lang w:val="ru-RU"/>
-        </w:rPr>
-        <w:object w:dxaOrig="3240" w:dyaOrig="859">
-          <v:shape id="_x0000_i1116" type="#_x0000_t75" style="width:162.15pt;height:43.2pt" o:ole="">
-            <v:imagedata r:id="rId187" o:title=""/>
-          </v:shape>
-          <o:OLEObject Type="Embed" ProgID="Equation.DSMT4" ShapeID="_x0000_i1116" DrawAspect="Content" ObjectID="_1510906905" r:id="rId188"/>
-        </w:object>
-      </w:r>
-      <w:r>
-        <w:rPr>
-          <w:rFonts w:ascii="Times New Roman" w:hAnsi="Times New Roman" w:cs="Times New Roman"/>
-          <w:sz w:val="28"/>
-          <w:szCs w:val="28"/>
-          <w:lang w:val="ru-RU"/>
-        </w:rPr>
-        <w:t>.</w:t>
-      </w:r>
-    </w:p>
-    <w:p>
-      <w:pPr>
-        <w:spacing w:after="0" w:line="360" w:lineRule="auto"/>
-        <w:ind w:firstLine="720"/>
-        <w:jc w:val="both"/>
-        <w:rPr>
-          <w:rFonts w:ascii="Times New Roman" w:hAnsi="Times New Roman" w:cs="Times New Roman"/>
-          <w:sz w:val="28"/>
-          <w:szCs w:val="28"/>
-          <w:lang w:val="ru-RU"/>
-        </w:rPr>
-      </w:pPr>
-      <w:r>
-        <w:rPr>
-          <w:rFonts w:ascii="Times New Roman" w:hAnsi="Times New Roman" w:cs="Times New Roman"/>
-          <w:sz w:val="28"/>
-          <w:szCs w:val="28"/>
-          <w:lang w:val="ru-RU"/>
-        </w:rPr>
-        <w:t>Уравнение</w:t>
-      </w:r>
-      <w:r>
-        <w:rPr>
-          <w:rFonts w:ascii="Times New Roman" w:hAnsi="Times New Roman" w:cs="Times New Roman"/>
-          <w:sz w:val="28"/>
-          <w:szCs w:val="28"/>
-          <w:lang w:val="ru-RU"/>
-        </w:rPr>
-        <w:t xml:space="preserve"> </w:t>
+          <w:szCs w:val="28"/>
+          <w:lang w:val="ru-RU"/>
+        </w:rPr>
+        <w:t xml:space="preserve">Сравнивая </w:t>
       </w:r>
       <w:r>
         <w:rPr>
@@ -7299,861 +8359,6 @@
           <w:szCs w:val="28"/>
           <w:lang w:val="ru-RU"/>
         </w:rPr>
-        <w:t xml:space="preserve"> </w:t>
-      </w:r>
-      <w:r>
-        <w:rPr>
-          <w:rFonts w:ascii="Times New Roman" w:hAnsi="Times New Roman" w:cs="Times New Roman"/>
-          <w:sz w:val="28"/>
-          <w:szCs w:val="28"/>
-          <w:lang w:val="ru-RU"/>
-        </w:rPr>
-        <w:t xml:space="preserve">возникает при построении </w:t>
-      </w:r>
-      <w:r>
-        <w:rPr>
-          <w:rFonts w:ascii="Times New Roman" w:hAnsi="Times New Roman" w:cs="Times New Roman"/>
-          <w:sz w:val="28"/>
-          <w:szCs w:val="28"/>
-          <w:lang w:val="ru-RU"/>
-        </w:rPr>
-        <w:t xml:space="preserve">разностной схемы для баротропной компоненты. Если уравнение </w:t>
-      </w:r>
-      <w:r>
-        <w:rPr>
-          <w:rFonts w:ascii="Times New Roman" w:hAnsi="Times New Roman" w:cs="Times New Roman"/>
-          <w:sz w:val="28"/>
-          <w:szCs w:val="28"/>
-          <w:lang w:val="ru-RU"/>
-        </w:rPr>
-        <w:fldChar w:fldCharType="begin"/>
-      </w:r>
-      <w:r>
-        <w:rPr>
-          <w:rFonts w:ascii="Times New Roman" w:hAnsi="Times New Roman" w:cs="Times New Roman"/>
-          <w:sz w:val="28"/>
-          <w:szCs w:val="28"/>
-          <w:lang w:val="ru-RU"/>
-        </w:rPr>
-        <w:instrText xml:space="preserve"> GOTOBUTTON ZEqnNum300340  \* MERGEFORMAT </w:instrText>
-      </w:r>
-      <w:fldSimple w:instr=" REF ZEqnNum300340 \! \* MERGEFORMAT ">
-        <w:r>
-          <w:rPr>
-            <w:rFonts w:ascii="Times New Roman" w:hAnsi="Times New Roman" w:cs="Times New Roman"/>
-            <w:sz w:val="28"/>
-            <w:szCs w:val="28"/>
-            <w:lang w:val="ru-RU"/>
-          </w:rPr>
-          <w:instrText>(</w:instrText>
-        </w:r>
-        <w:r>
-          <w:rPr>
-            <w:rFonts w:ascii="Times New Roman" w:hAnsi="Times New Roman" w:cs="Times New Roman"/>
-            <w:noProof/>
-            <w:sz w:val="28"/>
-            <w:szCs w:val="28"/>
-            <w:lang w:val="ru-RU"/>
-          </w:rPr>
-          <w:instrText>9</w:instrText>
-        </w:r>
-        <w:r>
-          <w:rPr>
-            <w:rFonts w:ascii="Times New Roman" w:hAnsi="Times New Roman" w:cs="Times New Roman"/>
-            <w:sz w:val="28"/>
-            <w:szCs w:val="28"/>
-            <w:lang w:val="ru-RU"/>
-          </w:rPr>
-          <w:instrText>)</w:instrText>
-        </w:r>
-      </w:fldSimple>
-      <w:r>
-        <w:rPr>
-          <w:rFonts w:ascii="Times New Roman" w:hAnsi="Times New Roman" w:cs="Times New Roman"/>
-          <w:sz w:val="28"/>
-          <w:szCs w:val="28"/>
-          <w:lang w:val="ru-RU"/>
-        </w:rPr>
-        <w:fldChar w:fldCharType="end"/>
-      </w:r>
-      <w:r>
-        <w:rPr>
-          <w:rFonts w:ascii="Times New Roman" w:hAnsi="Times New Roman" w:cs="Times New Roman"/>
-          <w:sz w:val="28"/>
-          <w:szCs w:val="28"/>
-          <w:lang w:val="ru-RU"/>
-        </w:rPr>
-        <w:t xml:space="preserve"> проинтегрировать по </w:t>
-      </w:r>
-      <w:r>
-        <w:rPr>
-          <w:rFonts w:ascii="Times New Roman" w:hAnsi="Times New Roman" w:cs="Times New Roman"/>
-          <w:position w:val="-4"/>
-          <w:sz w:val="28"/>
-          <w:szCs w:val="28"/>
-          <w:lang w:val="ru-RU"/>
-        </w:rPr>
-        <w:object w:dxaOrig="200" w:dyaOrig="220">
-          <v:shape id="_x0000_i1117" type="#_x0000_t75" style="width:10pt;height:11.25pt" o:ole="">
-            <v:imagedata r:id="rId189" o:title=""/>
-          </v:shape>
-          <o:OLEObject Type="Embed" ProgID="Equation.DSMT4" ShapeID="_x0000_i1117" DrawAspect="Content" ObjectID="_1510906906" r:id="rId190"/>
-        </w:object>
-      </w:r>
-      <w:r>
-        <w:rPr>
-          <w:rFonts w:ascii="Times New Roman" w:hAnsi="Times New Roman" w:cs="Times New Roman"/>
-          <w:sz w:val="28"/>
-          <w:szCs w:val="28"/>
-          <w:lang w:val="ru-RU"/>
-        </w:rPr>
-        <w:t xml:space="preserve"> от 0 до</w:t>
-      </w:r>
-      <w:r>
-        <w:rPr>
-          <w:rFonts w:ascii="Times New Roman" w:hAnsi="Times New Roman" w:cs="Times New Roman"/>
-          <w:sz w:val="28"/>
-          <w:szCs w:val="28"/>
-          <w:lang w:val="ru-RU"/>
-        </w:rPr>
-        <w:t xml:space="preserve"> </w:t>
-      </w:r>
-      <w:r>
-        <w:rPr>
-          <w:rFonts w:ascii="Times New Roman" w:hAnsi="Times New Roman" w:cs="Times New Roman"/>
-          <w:i/>
-          <w:sz w:val="28"/>
-          <w:szCs w:val="28"/>
-        </w:rPr>
-        <w:t>H</w:t>
-      </w:r>
-      <w:r>
-        <w:rPr>
-          <w:rFonts w:ascii="Times New Roman" w:hAnsi="Times New Roman" w:cs="Times New Roman"/>
-          <w:sz w:val="28"/>
-          <w:szCs w:val="28"/>
-          <w:lang w:val="ru-RU"/>
-        </w:rPr>
-        <w:t xml:space="preserve">, результат разделить на </w:t>
-      </w:r>
-      <w:r>
-        <w:rPr>
-          <w:rFonts w:ascii="Times New Roman" w:hAnsi="Times New Roman" w:cs="Times New Roman"/>
-          <w:i/>
-          <w:sz w:val="28"/>
-          <w:szCs w:val="28"/>
-        </w:rPr>
-        <w:t>H</w:t>
-      </w:r>
-      <w:r>
-        <w:rPr>
-          <w:rFonts w:ascii="Times New Roman" w:hAnsi="Times New Roman" w:cs="Times New Roman"/>
-          <w:sz w:val="28"/>
-          <w:szCs w:val="28"/>
-          <w:lang w:val="ru-RU"/>
-        </w:rPr>
-        <w:t xml:space="preserve">, а затем аппроксимировать полученное соотношение по времени, применив ПВИИМ, то можно прийти к уравнению </w:t>
-      </w:r>
-      <w:r>
-        <w:rPr>
-          <w:rFonts w:ascii="Times New Roman" w:hAnsi="Times New Roman" w:cs="Times New Roman"/>
-          <w:sz w:val="28"/>
-          <w:szCs w:val="28"/>
-          <w:lang w:val="ru-RU"/>
-        </w:rPr>
-        <w:fldChar w:fldCharType="begin"/>
-      </w:r>
-      <w:r>
-        <w:rPr>
-          <w:rFonts w:ascii="Times New Roman" w:hAnsi="Times New Roman" w:cs="Times New Roman"/>
-          <w:sz w:val="28"/>
-          <w:szCs w:val="28"/>
-          <w:lang w:val="ru-RU"/>
-        </w:rPr>
-        <w:instrText xml:space="preserve"> GOTOBUTTON ZEqnNum614133  \* MERGEFORMAT </w:instrText>
-      </w:r>
-      <w:fldSimple w:instr=" REF ZEqnNum614133 \! \* MERGEFORMAT ">
-        <w:r>
-          <w:rPr>
-            <w:rFonts w:ascii="Times New Roman" w:hAnsi="Times New Roman" w:cs="Times New Roman"/>
-            <w:sz w:val="28"/>
-            <w:szCs w:val="28"/>
-            <w:lang w:val="ru-RU"/>
-          </w:rPr>
-          <w:instrText>(</w:instrText>
-        </w:r>
-        <w:r>
-          <w:rPr>
-            <w:rFonts w:ascii="Times New Roman" w:hAnsi="Times New Roman" w:cs="Times New Roman"/>
-            <w:noProof/>
-            <w:sz w:val="28"/>
-            <w:szCs w:val="28"/>
-            <w:lang w:val="ru-RU"/>
-          </w:rPr>
-          <w:instrText>21</w:instrText>
-        </w:r>
-        <w:r>
-          <w:rPr>
-            <w:rFonts w:ascii="Times New Roman" w:hAnsi="Times New Roman" w:cs="Times New Roman"/>
-            <w:sz w:val="28"/>
-            <w:szCs w:val="28"/>
-            <w:lang w:val="ru-RU"/>
-          </w:rPr>
-          <w:instrText>)</w:instrText>
-        </w:r>
-      </w:fldSimple>
-      <w:r>
-        <w:rPr>
-          <w:rFonts w:ascii="Times New Roman" w:hAnsi="Times New Roman" w:cs="Times New Roman"/>
-          <w:sz w:val="28"/>
-          <w:szCs w:val="28"/>
-          <w:lang w:val="ru-RU"/>
-        </w:rPr>
-        <w:fldChar w:fldCharType="end"/>
-      </w:r>
-      <w:r>
-        <w:rPr>
-          <w:rFonts w:ascii="Times New Roman" w:hAnsi="Times New Roman" w:cs="Times New Roman"/>
-          <w:sz w:val="28"/>
-          <w:szCs w:val="28"/>
-          <w:lang w:val="ru-RU"/>
-        </w:rPr>
-        <w:t xml:space="preserve"> </w:t>
-      </w:r>
-      <w:r>
-        <w:rPr>
-          <w:rFonts w:ascii="Times New Roman" w:hAnsi="Times New Roman" w:cs="Times New Roman"/>
-          <w:sz w:val="28"/>
-          <w:szCs w:val="28"/>
-          <w:highlight w:val="yellow"/>
-          <w:lang w:val="ru-RU"/>
-        </w:rPr>
-        <w:t xml:space="preserve">(Наверное, </w:t>
-      </w:r>
-      <w:r>
-        <w:rPr>
-          <w:rFonts w:ascii="Times New Roman" w:hAnsi="Times New Roman" w:cs="Times New Roman"/>
-          <w:sz w:val="28"/>
-          <w:szCs w:val="28"/>
-          <w:highlight w:val="yellow"/>
-          <w:lang w:val="ru-RU"/>
-        </w:rPr>
-        <w:lastRenderedPageBreak/>
-        <w:t xml:space="preserve">хорошо бы сделать ссылку на работу, где приводится соотношение </w:t>
-      </w:r>
-      <w:r>
-        <w:rPr>
-          <w:rFonts w:ascii="Times New Roman" w:hAnsi="Times New Roman" w:cs="Times New Roman"/>
-          <w:sz w:val="28"/>
-          <w:szCs w:val="28"/>
-          <w:highlight w:val="yellow"/>
-          <w:lang w:val="ru-RU"/>
-        </w:rPr>
-        <w:fldChar w:fldCharType="begin"/>
-      </w:r>
-      <w:r>
-        <w:rPr>
-          <w:rFonts w:ascii="Times New Roman" w:hAnsi="Times New Roman" w:cs="Times New Roman"/>
-          <w:sz w:val="28"/>
-          <w:szCs w:val="28"/>
-          <w:highlight w:val="yellow"/>
-          <w:lang w:val="ru-RU"/>
-        </w:rPr>
-        <w:instrText xml:space="preserve"> GOTOBUTTON ZEqnNum614133  \* MERGEFORMAT </w:instrText>
-      </w:r>
-      <w:fldSimple w:instr=" REF ZEqnNum614133 \! \* MERGEFORMAT ">
-        <w:r>
-          <w:rPr>
-            <w:rFonts w:ascii="Times New Roman" w:hAnsi="Times New Roman" w:cs="Times New Roman"/>
-            <w:sz w:val="28"/>
-            <w:szCs w:val="28"/>
-            <w:highlight w:val="yellow"/>
-            <w:lang w:val="ru-RU"/>
-          </w:rPr>
-          <w:instrText>(</w:instrText>
-        </w:r>
-        <w:r>
-          <w:rPr>
-            <w:rFonts w:ascii="Times New Roman" w:hAnsi="Times New Roman" w:cs="Times New Roman"/>
-            <w:noProof/>
-            <w:sz w:val="28"/>
-            <w:szCs w:val="28"/>
-            <w:highlight w:val="yellow"/>
-            <w:lang w:val="ru-RU"/>
-          </w:rPr>
-          <w:instrText>21</w:instrText>
-        </w:r>
-        <w:r>
-          <w:rPr>
-            <w:rFonts w:ascii="Times New Roman" w:hAnsi="Times New Roman" w:cs="Times New Roman"/>
-            <w:sz w:val="28"/>
-            <w:szCs w:val="28"/>
-            <w:highlight w:val="yellow"/>
-            <w:lang w:val="ru-RU"/>
-          </w:rPr>
-          <w:instrText>)</w:instrText>
-        </w:r>
-      </w:fldSimple>
-      <w:r>
-        <w:rPr>
-          <w:rFonts w:ascii="Times New Roman" w:hAnsi="Times New Roman" w:cs="Times New Roman"/>
-          <w:sz w:val="28"/>
-          <w:szCs w:val="28"/>
-          <w:highlight w:val="yellow"/>
-          <w:lang w:val="ru-RU"/>
-        </w:rPr>
-        <w:fldChar w:fldCharType="end"/>
-      </w:r>
-      <w:r>
-        <w:rPr>
-          <w:rFonts w:ascii="Times New Roman" w:hAnsi="Times New Roman" w:cs="Times New Roman"/>
-          <w:sz w:val="28"/>
-          <w:szCs w:val="28"/>
-          <w:highlight w:val="yellow"/>
-          <w:lang w:val="ru-RU"/>
-        </w:rPr>
-        <w:t>, но я не знаю, есть ли оно где-нибудь еще, кроме итогового отчета)</w:t>
-      </w:r>
-      <w:r>
-        <w:rPr>
-          <w:rFonts w:ascii="Times New Roman" w:hAnsi="Times New Roman" w:cs="Times New Roman"/>
-          <w:sz w:val="28"/>
-          <w:szCs w:val="28"/>
-          <w:lang w:val="ru-RU"/>
-        </w:rPr>
-        <w:t>.</w:t>
-      </w:r>
-    </w:p>
-    <w:p>
-      <w:pPr>
-        <w:spacing w:after="0" w:line="360" w:lineRule="auto"/>
-        <w:ind w:firstLine="720"/>
-        <w:jc w:val="both"/>
-        <w:rPr>
-          <w:rFonts w:ascii="Times New Roman" w:hAnsi="Times New Roman" w:cs="Times New Roman"/>
-          <w:sz w:val="28"/>
-          <w:szCs w:val="28"/>
-          <w:lang w:val="ru-RU"/>
-        </w:rPr>
-      </w:pPr>
-      <w:r>
-        <w:rPr>
-          <w:rFonts w:ascii="Times New Roman" w:hAnsi="Times New Roman" w:cs="Times New Roman"/>
-          <w:sz w:val="28"/>
-          <w:szCs w:val="28"/>
-          <w:lang w:val="ru-RU"/>
-        </w:rPr>
-        <w:t xml:space="preserve">Сложим уравнения </w:t>
-      </w:r>
-      <w:r>
-        <w:rPr>
-          <w:rFonts w:ascii="Times New Roman" w:hAnsi="Times New Roman" w:cs="Times New Roman"/>
-          <w:sz w:val="28"/>
-          <w:szCs w:val="28"/>
-          <w:lang w:val="ru-RU"/>
-        </w:rPr>
-        <w:fldChar w:fldCharType="begin"/>
-      </w:r>
-      <w:r>
-        <w:rPr>
-          <w:rFonts w:ascii="Times New Roman" w:hAnsi="Times New Roman" w:cs="Times New Roman"/>
-          <w:sz w:val="28"/>
-          <w:szCs w:val="28"/>
-          <w:lang w:val="ru-RU"/>
-        </w:rPr>
-        <w:instrText xml:space="preserve"> GOTOBUTTON ZEqnNum303395  \* MERGEFORMAT </w:instrText>
-      </w:r>
-      <w:fldSimple w:instr=" REF ZEqnNum303395 \! \* MERGEFORMAT ">
-        <w:r>
-          <w:rPr>
-            <w:rFonts w:ascii="Times New Roman" w:hAnsi="Times New Roman" w:cs="Times New Roman"/>
-            <w:sz w:val="28"/>
-            <w:szCs w:val="28"/>
-            <w:lang w:val="ru-RU"/>
-          </w:rPr>
-          <w:instrText>(</w:instrText>
-        </w:r>
-        <w:r>
-          <w:rPr>
-            <w:rFonts w:ascii="Times New Roman" w:hAnsi="Times New Roman" w:cs="Times New Roman"/>
-            <w:noProof/>
-            <w:sz w:val="28"/>
-            <w:szCs w:val="28"/>
-            <w:lang w:val="ru-RU"/>
-          </w:rPr>
-          <w:instrText>12</w:instrText>
-        </w:r>
-        <w:r>
-          <w:rPr>
-            <w:rFonts w:ascii="Times New Roman" w:hAnsi="Times New Roman" w:cs="Times New Roman"/>
-            <w:sz w:val="28"/>
-            <w:szCs w:val="28"/>
-            <w:lang w:val="ru-RU"/>
-          </w:rPr>
-          <w:instrText>)</w:instrText>
-        </w:r>
-      </w:fldSimple>
-      <w:r>
-        <w:rPr>
-          <w:rFonts w:ascii="Times New Roman" w:hAnsi="Times New Roman" w:cs="Times New Roman"/>
-          <w:sz w:val="28"/>
-          <w:szCs w:val="28"/>
-          <w:lang w:val="ru-RU"/>
-        </w:rPr>
-        <w:fldChar w:fldCharType="end"/>
-      </w:r>
-      <w:r>
-        <w:rPr>
-          <w:rFonts w:ascii="Times New Roman" w:hAnsi="Times New Roman" w:cs="Times New Roman"/>
-          <w:sz w:val="28"/>
-          <w:szCs w:val="28"/>
-          <w:lang w:val="ru-RU"/>
-        </w:rPr>
-        <w:t xml:space="preserve"> и </w:t>
-      </w:r>
-      <w:r>
-        <w:rPr>
-          <w:rFonts w:ascii="Times New Roman" w:hAnsi="Times New Roman" w:cs="Times New Roman"/>
-          <w:sz w:val="28"/>
-          <w:szCs w:val="28"/>
-          <w:lang w:val="ru-RU"/>
-        </w:rPr>
-        <w:fldChar w:fldCharType="begin"/>
-      </w:r>
-      <w:r>
-        <w:rPr>
-          <w:rFonts w:ascii="Times New Roman" w:hAnsi="Times New Roman" w:cs="Times New Roman"/>
-          <w:sz w:val="28"/>
-          <w:szCs w:val="28"/>
-          <w:lang w:val="ru-RU"/>
-        </w:rPr>
-        <w:instrText xml:space="preserve"> GOTOBUTTON ZEqnNum923774  \* MERGEFORMAT </w:instrText>
-      </w:r>
-      <w:fldSimple w:instr=" REF ZEqnNum923774 \! \* MERGEFORMAT ">
-        <w:r>
-          <w:rPr>
-            <w:rFonts w:ascii="Times New Roman" w:hAnsi="Times New Roman" w:cs="Times New Roman"/>
-            <w:sz w:val="28"/>
-            <w:szCs w:val="28"/>
-            <w:lang w:val="ru-RU"/>
-          </w:rPr>
-          <w:instrText>(</w:instrText>
-        </w:r>
-        <w:r>
-          <w:rPr>
-            <w:rFonts w:ascii="Times New Roman" w:hAnsi="Times New Roman" w:cs="Times New Roman"/>
-            <w:noProof/>
-            <w:sz w:val="28"/>
-            <w:szCs w:val="28"/>
-            <w:lang w:val="ru-RU"/>
-          </w:rPr>
-          <w:instrText>13</w:instrText>
-        </w:r>
-        <w:r>
-          <w:rPr>
-            <w:rFonts w:ascii="Times New Roman" w:hAnsi="Times New Roman" w:cs="Times New Roman"/>
-            <w:sz w:val="28"/>
-            <w:szCs w:val="28"/>
-            <w:lang w:val="ru-RU"/>
-          </w:rPr>
-          <w:instrText>)</w:instrText>
-        </w:r>
-      </w:fldSimple>
-      <w:r>
-        <w:rPr>
-          <w:rFonts w:ascii="Times New Roman" w:hAnsi="Times New Roman" w:cs="Times New Roman"/>
-          <w:sz w:val="28"/>
-          <w:szCs w:val="28"/>
-          <w:lang w:val="ru-RU"/>
-        </w:rPr>
-        <w:fldChar w:fldCharType="end"/>
-      </w:r>
-      <w:r>
-        <w:rPr>
-          <w:rFonts w:ascii="Times New Roman" w:hAnsi="Times New Roman" w:cs="Times New Roman"/>
-          <w:sz w:val="28"/>
-          <w:szCs w:val="28"/>
-          <w:lang w:val="ru-RU"/>
-        </w:rPr>
-        <w:t xml:space="preserve">, а затем просуммируем полученное соотношение по </w:t>
-      </w:r>
-      <w:r>
-        <w:rPr>
-          <w:rFonts w:ascii="Times New Roman" w:hAnsi="Times New Roman" w:cs="Times New Roman"/>
-          <w:position w:val="-6"/>
-          <w:sz w:val="28"/>
-          <w:szCs w:val="28"/>
-          <w:lang w:val="ru-RU"/>
-        </w:rPr>
-        <w:object w:dxaOrig="220" w:dyaOrig="300">
-          <v:shape id="_x0000_i1118" type="#_x0000_t75" style="width:11.25pt;height:15.05pt" o:ole="">
-            <v:imagedata r:id="rId191" o:title=""/>
-          </v:shape>
-          <o:OLEObject Type="Embed" ProgID="Equation.DSMT4" ShapeID="_x0000_i1118" DrawAspect="Content" ObjectID="_1510906907" r:id="rId192"/>
-        </w:object>
-      </w:r>
-      <w:r>
-        <w:rPr>
-          <w:rFonts w:ascii="Times New Roman" w:hAnsi="Times New Roman" w:cs="Times New Roman"/>
-          <w:sz w:val="28"/>
-          <w:szCs w:val="28"/>
-          <w:lang w:val="ru-RU"/>
-        </w:rPr>
-        <w:t xml:space="preserve"> от 1 до </w:t>
-      </w:r>
-      <w:r>
-        <w:rPr>
-          <w:rFonts w:ascii="Times New Roman" w:hAnsi="Times New Roman" w:cs="Times New Roman"/>
-          <w:position w:val="-6"/>
-          <w:sz w:val="28"/>
-          <w:szCs w:val="28"/>
-          <w:lang w:val="ru-RU"/>
-        </w:rPr>
-        <w:object w:dxaOrig="639" w:dyaOrig="300">
-          <v:shape id="_x0000_i1119" type="#_x0000_t75" style="width:31.95pt;height:15.05pt" o:ole="">
-            <v:imagedata r:id="rId193" o:title=""/>
-          </v:shape>
-          <o:OLEObject Type="Embed" ProgID="Equation.DSMT4" ShapeID="_x0000_i1119" DrawAspect="Content" ObjectID="_1510906908" r:id="rId194"/>
-        </w:object>
-      </w:r>
-      <w:r>
-        <w:rPr>
-          <w:rFonts w:ascii="Times New Roman" w:hAnsi="Times New Roman" w:cs="Times New Roman"/>
-          <w:sz w:val="28"/>
-          <w:szCs w:val="28"/>
-          <w:lang w:val="ru-RU"/>
-        </w:rPr>
-        <w:t>. Учитывая</w:t>
-      </w:r>
-      <w:r>
-        <w:rPr>
-          <w:rFonts w:ascii="Times New Roman" w:hAnsi="Times New Roman" w:cs="Times New Roman"/>
-          <w:sz w:val="28"/>
-          <w:szCs w:val="28"/>
-          <w:lang w:val="ru-RU"/>
-        </w:rPr>
-        <w:t xml:space="preserve"> краевые условия </w:t>
-      </w:r>
-      <w:r>
-        <w:rPr>
-          <w:rFonts w:ascii="Times New Roman" w:hAnsi="Times New Roman" w:cs="Times New Roman"/>
-          <w:sz w:val="28"/>
-          <w:szCs w:val="28"/>
-          <w:lang w:val="ru-RU"/>
-        </w:rPr>
-        <w:fldChar w:fldCharType="begin"/>
-      </w:r>
-      <w:r>
-        <w:rPr>
-          <w:rFonts w:ascii="Times New Roman" w:hAnsi="Times New Roman" w:cs="Times New Roman"/>
-          <w:sz w:val="28"/>
-          <w:szCs w:val="28"/>
-          <w:lang w:val="ru-RU"/>
-        </w:rPr>
-        <w:instrText xml:space="preserve"> GOTOBUTTON ZEqnNum623797  \* MERGEFORMAT </w:instrText>
-      </w:r>
-      <w:fldSimple w:instr=" REF ZEqnNum623797 \! \* MERGEFORMAT ">
-        <w:r>
-          <w:rPr>
-            <w:rFonts w:ascii="Times New Roman" w:eastAsia="SimSun" w:hAnsi="Times New Roman" w:cs="Times New Roman"/>
-            <w:sz w:val="28"/>
-            <w:szCs w:val="28"/>
-            <w:lang w:eastAsia="zh-CN"/>
-          </w:rPr>
-          <w:instrText>(</w:instrText>
-        </w:r>
-        <w:r>
-          <w:rPr>
-            <w:rFonts w:ascii="Times New Roman" w:eastAsia="SimSun" w:hAnsi="Times New Roman" w:cs="Times New Roman"/>
-            <w:noProof/>
-            <w:sz w:val="28"/>
-            <w:szCs w:val="28"/>
-            <w:lang w:eastAsia="zh-CN"/>
-          </w:rPr>
-          <w:instrText>2</w:instrText>
-        </w:r>
-        <w:r>
-          <w:rPr>
-            <w:rFonts w:ascii="Times New Roman" w:eastAsia="SimSun" w:hAnsi="Times New Roman" w:cs="Times New Roman"/>
-            <w:sz w:val="28"/>
-            <w:szCs w:val="28"/>
-            <w:lang w:eastAsia="zh-CN"/>
-          </w:rPr>
-          <w:instrText>)</w:instrText>
-        </w:r>
-      </w:fldSimple>
-      <w:r>
-        <w:rPr>
-          <w:rFonts w:ascii="Times New Roman" w:hAnsi="Times New Roman" w:cs="Times New Roman"/>
-          <w:sz w:val="28"/>
-          <w:szCs w:val="28"/>
-          <w:lang w:val="ru-RU"/>
-        </w:rPr>
-        <w:fldChar w:fldCharType="end"/>
-      </w:r>
-      <w:r>
-        <w:rPr>
-          <w:rFonts w:ascii="Times New Roman" w:hAnsi="Times New Roman" w:cs="Times New Roman"/>
-          <w:sz w:val="28"/>
-          <w:szCs w:val="28"/>
-          <w:lang w:val="ru-RU"/>
-        </w:rPr>
-        <w:t xml:space="preserve">, </w:t>
-      </w:r>
-      <w:r>
-        <w:rPr>
-          <w:rFonts w:ascii="Times New Roman" w:hAnsi="Times New Roman" w:cs="Times New Roman"/>
-          <w:sz w:val="28"/>
-          <w:szCs w:val="28"/>
-          <w:lang w:val="ru-RU"/>
-        </w:rPr>
-        <w:fldChar w:fldCharType="begin"/>
-      </w:r>
-      <w:r>
-        <w:rPr>
-          <w:rFonts w:ascii="Times New Roman" w:hAnsi="Times New Roman" w:cs="Times New Roman"/>
-          <w:sz w:val="28"/>
-          <w:szCs w:val="28"/>
-          <w:lang w:val="ru-RU"/>
-        </w:rPr>
-        <w:instrText xml:space="preserve"> GOTOBUTTON ZEqnNum222405  \* MERGEFORMAT </w:instrText>
-      </w:r>
-      <w:fldSimple w:instr=" REF ZEqnNum222405 \! \* MERGEFORMAT ">
-        <w:r>
-          <w:rPr>
-            <w:rFonts w:ascii="Times New Roman" w:eastAsia="SimSun" w:hAnsi="Times New Roman" w:cs="Times New Roman"/>
-            <w:sz w:val="28"/>
-            <w:szCs w:val="28"/>
-            <w:lang w:eastAsia="zh-CN"/>
-          </w:rPr>
-          <w:instrText>(</w:instrText>
-        </w:r>
-        <w:r>
-          <w:rPr>
-            <w:rFonts w:ascii="Times New Roman" w:eastAsia="SimSun" w:hAnsi="Times New Roman" w:cs="Times New Roman"/>
-            <w:noProof/>
-            <w:sz w:val="28"/>
-            <w:szCs w:val="28"/>
-            <w:lang w:eastAsia="zh-CN"/>
-          </w:rPr>
-          <w:instrText>3</w:instrText>
-        </w:r>
-        <w:r>
-          <w:rPr>
-            <w:rFonts w:ascii="Times New Roman" w:eastAsia="SimSun" w:hAnsi="Times New Roman" w:cs="Times New Roman"/>
-            <w:sz w:val="28"/>
-            <w:szCs w:val="28"/>
-            <w:lang w:eastAsia="zh-CN"/>
-          </w:rPr>
-          <w:instrText>)</w:instrText>
-        </w:r>
-      </w:fldSimple>
-      <w:r>
-        <w:rPr>
-          <w:rFonts w:ascii="Times New Roman" w:hAnsi="Times New Roman" w:cs="Times New Roman"/>
-          <w:sz w:val="28"/>
-          <w:szCs w:val="28"/>
-          <w:lang w:val="ru-RU"/>
-        </w:rPr>
-        <w:fldChar w:fldCharType="end"/>
-      </w:r>
-      <w:r>
-        <w:rPr>
-          <w:rFonts w:ascii="Times New Roman" w:hAnsi="Times New Roman" w:cs="Times New Roman"/>
-          <w:sz w:val="28"/>
-          <w:szCs w:val="28"/>
-          <w:lang w:val="ru-RU"/>
-        </w:rPr>
-        <w:t xml:space="preserve"> и следующие соотношения</w:t>
-      </w:r>
-    </w:p>
-    <w:p>
-      <w:pPr>
-        <w:spacing w:after="0" w:line="360" w:lineRule="auto"/>
-        <w:jc w:val="center"/>
-        <w:rPr>
-          <w:rFonts w:ascii="Times New Roman" w:hAnsi="Times New Roman" w:cs="Times New Roman"/>
-          <w:sz w:val="28"/>
-          <w:szCs w:val="28"/>
-          <w:lang w:val="ru-RU"/>
-        </w:rPr>
-      </w:pPr>
-      <w:r>
-        <w:rPr>
-          <w:rFonts w:ascii="Times New Roman" w:hAnsi="Times New Roman" w:cs="Times New Roman"/>
-          <w:position w:val="-32"/>
-          <w:sz w:val="28"/>
-          <w:szCs w:val="28"/>
-          <w:lang w:val="ru-RU"/>
-        </w:rPr>
-        <w:object w:dxaOrig="5120" w:dyaOrig="800">
-          <v:shape id="_x0000_i1120" type="#_x0000_t75" style="width:256.05pt;height:40.05pt" o:ole="">
-            <v:imagedata r:id="rId195" o:title=""/>
-          </v:shape>
-          <o:OLEObject Type="Embed" ProgID="Equation.DSMT4" ShapeID="_x0000_i1120" DrawAspect="Content" ObjectID="_1510906909" r:id="rId196"/>
-        </w:object>
-      </w:r>
-    </w:p>
-    <w:p>
-      <w:pPr>
-        <w:spacing w:after="0" w:line="360" w:lineRule="auto"/>
-        <w:jc w:val="both"/>
-        <w:rPr>
-          <w:rFonts w:ascii="Times New Roman" w:hAnsi="Times New Roman" w:cs="Times New Roman"/>
-          <w:sz w:val="28"/>
-          <w:szCs w:val="28"/>
-          <w:lang w:val="ru-RU"/>
-        </w:rPr>
-      </w:pPr>
-      <w:r>
-        <w:rPr>
-          <w:rFonts w:ascii="Times New Roman" w:hAnsi="Times New Roman" w:cs="Times New Roman"/>
-          <w:sz w:val="28"/>
-          <w:szCs w:val="28"/>
-          <w:lang w:val="ru-RU"/>
-        </w:rPr>
-        <w:t>получаем следующее тождество</w:t>
-      </w:r>
-    </w:p>
-    <w:p>
-      <w:pPr>
-        <w:pStyle w:val="MTDisplayEquation"/>
-      </w:pPr>
-      <w:r>
-        <w:tab/>
-      </w:r>
-      <w:r>
-        <w:rPr>
-          <w:position w:val="-36"/>
-        </w:rPr>
-        <w:object w:dxaOrig="6500" w:dyaOrig="859">
-          <v:shape id="_x0000_i1121" type="#_x0000_t75" style="width:324.95pt;height:43.2pt" o:ole="">
-            <v:imagedata r:id="rId197" o:title=""/>
-          </v:shape>
-          <o:OLEObject Type="Embed" ProgID="Equation.DSMT4" ShapeID="_x0000_i1121" DrawAspect="Content" ObjectID="_1510906910" r:id="rId198"/>
-        </w:object>
-      </w:r>
-      <w:r>
-        <w:tab/>
-      </w:r>
-      <w:r>
-        <w:fldChar w:fldCharType="begin"/>
-      </w:r>
-      <w:r>
-        <w:instrText xml:space="preserve"> MACROBUTTON MTPlaceRef \* MERGEFORMAT </w:instrText>
-      </w:r>
-      <w:r>
-        <w:fldChar w:fldCharType="begin"/>
-      </w:r>
-      <w:r>
-        <w:instrText xml:space="preserve"> SEQ MTEqn \h \* MERGEFORMAT </w:instrText>
-      </w:r>
-      <w:r>
-        <w:fldChar w:fldCharType="end"/>
-      </w:r>
-      <w:bookmarkStart w:id="16" w:name="ZEqnNum661918"/>
-      <w:r>
-        <w:instrText>(</w:instrText>
-      </w:r>
-      <w:fldSimple w:instr=" SEQ MTEqn \c \* Arabic \* MERGEFORMAT ">
-        <w:r>
-          <w:rPr>
-            <w:noProof/>
-          </w:rPr>
-          <w:instrText>22</w:instrText>
-        </w:r>
-      </w:fldSimple>
-      <w:r>
-        <w:instrText>)</w:instrText>
-      </w:r>
-      <w:bookmarkEnd w:id="16"/>
-      <w:r>
-        <w:fldChar w:fldCharType="end"/>
-      </w:r>
-    </w:p>
-    <w:p>
-      <w:pPr>
-        <w:spacing w:after="0" w:line="360" w:lineRule="auto"/>
-        <w:rPr>
-          <w:rFonts w:ascii="Times New Roman" w:hAnsi="Times New Roman" w:cs="Times New Roman"/>
-          <w:sz w:val="28"/>
-          <w:szCs w:val="28"/>
-          <w:lang w:val="ru-RU"/>
-        </w:rPr>
-      </w:pPr>
-      <w:r>
-        <w:rPr>
-          <w:rFonts w:ascii="Times New Roman" w:hAnsi="Times New Roman" w:cs="Times New Roman"/>
-          <w:sz w:val="28"/>
-          <w:szCs w:val="28"/>
-          <w:lang w:val="ru-RU"/>
-        </w:rPr>
-        <w:t xml:space="preserve">Сравнивая </w:t>
-      </w:r>
-      <w:r>
-        <w:rPr>
-          <w:rFonts w:ascii="Times New Roman" w:hAnsi="Times New Roman" w:cs="Times New Roman"/>
-          <w:sz w:val="28"/>
-          <w:szCs w:val="28"/>
-          <w:lang w:val="ru-RU"/>
-        </w:rPr>
-        <w:fldChar w:fldCharType="begin"/>
-      </w:r>
-      <w:r>
-        <w:rPr>
-          <w:rFonts w:ascii="Times New Roman" w:hAnsi="Times New Roman" w:cs="Times New Roman"/>
-          <w:sz w:val="28"/>
-          <w:szCs w:val="28"/>
-          <w:lang w:val="ru-RU"/>
-        </w:rPr>
-        <w:instrText xml:space="preserve"> GOTOBUTTON ZEqnNum614133  \* MERGEFORMAT </w:instrText>
-      </w:r>
-      <w:fldSimple w:instr=" REF ZEqnNum614133 \! \* MERGEFORMAT ">
-        <w:r>
-          <w:rPr>
-            <w:rFonts w:ascii="Times New Roman" w:hAnsi="Times New Roman" w:cs="Times New Roman"/>
-            <w:sz w:val="28"/>
-            <w:szCs w:val="28"/>
-            <w:lang w:val="ru-RU"/>
-          </w:rPr>
-          <w:instrText>(</w:instrText>
-        </w:r>
-        <w:r>
-          <w:rPr>
-            <w:rFonts w:ascii="Times New Roman" w:hAnsi="Times New Roman" w:cs="Times New Roman"/>
-            <w:noProof/>
-            <w:sz w:val="28"/>
-            <w:szCs w:val="28"/>
-            <w:lang w:val="ru-RU"/>
-          </w:rPr>
-          <w:instrText>21</w:instrText>
-        </w:r>
-        <w:r>
-          <w:rPr>
-            <w:rFonts w:ascii="Times New Roman" w:hAnsi="Times New Roman" w:cs="Times New Roman"/>
-            <w:sz w:val="28"/>
-            <w:szCs w:val="28"/>
-            <w:lang w:val="ru-RU"/>
-          </w:rPr>
-          <w:instrText>)</w:instrText>
-        </w:r>
-      </w:fldSimple>
-      <w:r>
-        <w:rPr>
-          <w:rFonts w:ascii="Times New Roman" w:hAnsi="Times New Roman" w:cs="Times New Roman"/>
-          <w:sz w:val="28"/>
-          <w:szCs w:val="28"/>
-          <w:lang w:val="ru-RU"/>
-        </w:rPr>
-        <w:fldChar w:fldCharType="end"/>
-      </w:r>
-      <w:r>
-        <w:rPr>
-          <w:rFonts w:ascii="Times New Roman" w:hAnsi="Times New Roman" w:cs="Times New Roman"/>
-          <w:sz w:val="28"/>
-          <w:szCs w:val="28"/>
-          <w:lang w:val="ru-RU"/>
-        </w:rPr>
         <w:t xml:space="preserve"> и </w:t>
       </w:r>
       <w:r>
@@ -8235,10 +8440,10 @@
           <w:position w:val="-32"/>
         </w:rPr>
         <w:object w:dxaOrig="1860" w:dyaOrig="900">
-          <v:shape id="_x0000_i1122" type="#_x0000_t75" style="width:93.3pt;height:45.1pt" o:ole="">
-            <v:imagedata r:id="rId199" o:title=""/>
+          <v:shape id="_x0000_i1123" type="#_x0000_t75" style="width:93.3pt;height:45.1pt" o:ole="">
+            <v:imagedata r:id="rId201" o:title=""/>
           </v:shape>
-          <o:OLEObject Type="Embed" ProgID="Equation.DSMT4" ShapeID="_x0000_i1122" DrawAspect="Content" ObjectID="_1510906911" r:id="rId200"/>
+          <o:OLEObject Type="Embed" ProgID="Equation.DSMT4" ShapeID="_x0000_i1123" DrawAspect="Content" ObjectID="_1511515520" r:id="rId202"/>
         </w:object>
       </w:r>
       <w:r>
@@ -8319,39 +8524,79 @@
         </w:rPr>
         <w:instrText xml:space="preserve"> GOTOBUTTON ZEqnNum134440  \* MERGEFORMAT </w:instrText>
       </w:r>
-      <w:fldSimple w:instr=" REF ZEqnNum134440 \! \* MERGEFORMAT ">
-        <w:r>
-          <w:rPr>
-            <w:rFonts w:ascii="Times New Roman" w:hAnsi="Times New Roman" w:cs="Times New Roman"/>
-            <w:b/>
-            <w:sz w:val="28"/>
-            <w:szCs w:val="28"/>
-            <w:lang w:val="ru-RU"/>
-          </w:rPr>
-          <w:instrText>(</w:instrText>
-        </w:r>
-        <w:r>
-          <w:rPr>
-            <w:rFonts w:ascii="Times New Roman" w:hAnsi="Times New Roman" w:cs="Times New Roman"/>
-            <w:b/>
-            <w:noProof/>
-            <w:sz w:val="28"/>
-            <w:szCs w:val="28"/>
-            <w:lang w:val="ru-RU"/>
-          </w:rPr>
-          <w:instrText>20</w:instrText>
-        </w:r>
-        <w:r>
-          <w:rPr>
-            <w:rFonts w:ascii="Times New Roman" w:hAnsi="Times New Roman" w:cs="Times New Roman"/>
-            <w:b/>
-            <w:sz w:val="28"/>
-            <w:szCs w:val="28"/>
-            <w:lang w:val="ru-RU"/>
-          </w:rPr>
-          <w:instrText>)</w:instrText>
-        </w:r>
-      </w:fldSimple>
+      <w:r>
+        <w:fldChar w:fldCharType="begin"/>
+      </w:r>
+      <w:r>
+        <w:rPr>
+          <w:lang w:val="ru-RU"/>
+        </w:rPr>
+        <w:instrText xml:space="preserve"> </w:instrText>
+      </w:r>
+      <w:r>
+        <w:instrText>REF</w:instrText>
+      </w:r>
+      <w:r>
+        <w:rPr>
+          <w:lang w:val="ru-RU"/>
+        </w:rPr>
+        <w:instrText xml:space="preserve"> </w:instrText>
+      </w:r>
+      <w:r>
+        <w:instrText>ZEqnNum</w:instrText>
+      </w:r>
+      <w:r>
+        <w:rPr>
+          <w:lang w:val="ru-RU"/>
+        </w:rPr>
+        <w:instrText xml:space="preserve">134440 \! \* </w:instrText>
+      </w:r>
+      <w:r>
+        <w:instrText>MERGEFORMAT</w:instrText>
+      </w:r>
+      <w:r>
+        <w:rPr>
+          <w:lang w:val="ru-RU"/>
+        </w:rPr>
+        <w:instrText xml:space="preserve"> </w:instrText>
+      </w:r>
+      <w:r>
+        <w:fldChar w:fldCharType="separate"/>
+      </w:r>
+      <w:r>
+        <w:rPr>
+          <w:rFonts w:ascii="Times New Roman" w:hAnsi="Times New Roman" w:cs="Times New Roman"/>
+          <w:b/>
+          <w:sz w:val="28"/>
+          <w:szCs w:val="28"/>
+          <w:lang w:val="ru-RU"/>
+        </w:rPr>
+        <w:instrText>(</w:instrText>
+      </w:r>
+      <w:r>
+        <w:rPr>
+          <w:rFonts w:ascii="Times New Roman" w:hAnsi="Times New Roman" w:cs="Times New Roman"/>
+          <w:b/>
+          <w:noProof/>
+          <w:sz w:val="28"/>
+          <w:szCs w:val="28"/>
+          <w:lang w:val="ru-RU"/>
+        </w:rPr>
+        <w:instrText>20</w:instrText>
+      </w:r>
+      <w:r>
+        <w:rPr>
+          <w:rFonts w:ascii="Times New Roman" w:hAnsi="Times New Roman" w:cs="Times New Roman"/>
+          <w:b/>
+          <w:sz w:val="28"/>
+          <w:szCs w:val="28"/>
+          <w:lang w:val="ru-RU"/>
+        </w:rPr>
+        <w:instrText>)</w:instrText>
+      </w:r>
+      <w:r>
+        <w:fldChar w:fldCharType="end"/>
+      </w:r>
       <w:r>
         <w:rPr>
           <w:rFonts w:ascii="Times New Roman" w:hAnsi="Times New Roman" w:cs="Times New Roman"/>
@@ -8505,10 +8750,10 @@
           <w:lang w:val="ru-RU"/>
         </w:rPr>
         <w:object w:dxaOrig="7320" w:dyaOrig="380">
-          <v:shape id="_x0000_i1123" type="#_x0000_t75" style="width:366.25pt;height:18.8pt" o:ole="">
-            <v:imagedata r:id="rId201" o:title=""/>
+          <v:shape id="_x0000_i1124" type="#_x0000_t75" style="width:366.25pt;height:18.8pt" o:ole="">
+            <v:imagedata r:id="rId203" o:title=""/>
           </v:shape>
-          <o:OLEObject Type="Embed" ProgID="Equation.DSMT4" ShapeID="_x0000_i1123" DrawAspect="Content" ObjectID="_1510906912" r:id="rId202"/>
+          <o:OLEObject Type="Embed" ProgID="Equation.DSMT4" ShapeID="_x0000_i1124" DrawAspect="Content" ObjectID="_1511515521" r:id="rId204"/>
         </w:object>
       </w:r>
     </w:p>
@@ -8589,10 +8834,10 @@
           <w:lang w:val="ru-RU"/>
         </w:rPr>
         <w:object w:dxaOrig="4300" w:dyaOrig="960">
-          <v:shape id="_x0000_i1124" type="#_x0000_t75" style="width:214.75pt;height:48.2pt" o:ole="">
-            <v:imagedata r:id="rId203" o:title=""/>
+          <v:shape id="_x0000_i1125" type="#_x0000_t75" style="width:214.75pt;height:48.2pt" o:ole="">
+            <v:imagedata r:id="rId205" o:title=""/>
           </v:shape>
-          <o:OLEObject Type="Embed" ProgID="Equation.DSMT4" ShapeID="_x0000_i1124" DrawAspect="Content" ObjectID="_1510906913" r:id="rId204"/>
+          <o:OLEObject Type="Embed" ProgID="Equation.DSMT4" ShapeID="_x0000_i1125" DrawAspect="Content" ObjectID="_1511515522" r:id="rId206"/>
         </w:object>
       </w:r>
     </w:p>
@@ -8625,81 +8870,10 @@
           <w:lang w:val="ru-RU"/>
         </w:rPr>
         <w:object w:dxaOrig="1160" w:dyaOrig="460">
-          <v:shape id="_x0000_i1125" type="#_x0000_t75" style="width:58.25pt;height:23.15pt" o:ole="">
-            <v:imagedata r:id="rId205" o:title=""/>
-          </v:shape>
-          <o:OLEObject Type="Embed" ProgID="Equation.DSMT4" ShapeID="_x0000_i1125" DrawAspect="Content" ObjectID="_1510906914" r:id="rId206"/>
-        </w:object>
-      </w:r>
-      <w:r>
-        <w:rPr>
-          <w:rFonts w:ascii="Times New Roman" w:hAnsi="Times New Roman" w:cs="Times New Roman"/>
-          <w:sz w:val="28"/>
-          <w:szCs w:val="28"/>
-          <w:lang w:val="ru-RU"/>
-        </w:rPr>
-        <w:t xml:space="preserve"> </w:t>
-      </w:r>
-      <w:r>
-        <w:rPr>
-          <w:rFonts w:ascii="Times New Roman" w:hAnsi="Times New Roman" w:cs="Times New Roman"/>
-          <w:sz w:val="28"/>
-          <w:szCs w:val="28"/>
-          <w:lang w:val="ru-RU"/>
-        </w:rPr>
-        <w:t>–</w:t>
-      </w:r>
-      <w:r>
-        <w:rPr>
-          <w:rFonts w:ascii="Times New Roman" w:hAnsi="Times New Roman" w:cs="Times New Roman"/>
-          <w:sz w:val="28"/>
-          <w:szCs w:val="28"/>
-          <w:lang w:val="ru-RU"/>
-        </w:rPr>
-        <w:t xml:space="preserve"> точное и приближенное решения соответственно.</w:t>
-      </w:r>
-      <w:r>
-        <w:rPr>
-          <w:rFonts w:ascii="Times New Roman" w:hAnsi="Times New Roman" w:cs="Times New Roman"/>
-          <w:sz w:val="28"/>
-          <w:szCs w:val="28"/>
-          <w:lang w:val="ru-RU"/>
-        </w:rPr>
-        <w:t xml:space="preserve"> Разностная схема тестировалась </w:t>
-      </w:r>
-      <w:proofErr w:type="gramStart"/>
-      <w:r>
-        <w:rPr>
-          <w:rFonts w:ascii="Times New Roman" w:hAnsi="Times New Roman" w:cs="Times New Roman"/>
-          <w:sz w:val="28"/>
-          <w:szCs w:val="28"/>
-          <w:lang w:val="ru-RU"/>
-        </w:rPr>
-        <w:t>при</w:t>
-      </w:r>
-      <w:proofErr w:type="gramEnd"/>
-      <w:r>
-        <w:rPr>
-          <w:rFonts w:ascii="Times New Roman" w:hAnsi="Times New Roman" w:cs="Times New Roman"/>
-          <w:sz w:val="28"/>
-          <w:szCs w:val="28"/>
-          <w:lang w:val="ru-RU"/>
-        </w:rPr>
-        <w:t xml:space="preserve"> </w:t>
-      </w:r>
-      <w:r>
-        <w:rPr>
-          <w:rFonts w:ascii="Times New Roman" w:hAnsi="Times New Roman" w:cs="Times New Roman"/>
-          <w:position w:val="-6"/>
-          <w:sz w:val="28"/>
-          <w:szCs w:val="28"/>
-          <w:lang w:val="ru-RU"/>
-        </w:rPr>
-        <w:object w:dxaOrig="960" w:dyaOrig="300">
-          <v:shape id="_x0000_i1126" type="#_x0000_t75" style="width:48.2pt;height:15.05pt" o:ole="">
+          <v:shape id="_x0000_i1126" type="#_x0000_t75" style="width:58.25pt;height:23.15pt" o:ole="">
             <v:imagedata r:id="rId207" o:title=""/>
           </v:shape>
-          <o:OLEObject Type="Embed" ProgID="Equation.DSMT4" ShapeID="_x0000_i1126" DrawAspect="Content" ObjectID="_1510906915" r:id="rId208"/>
+          <o:OLEObject Type="Embed" ProgID="Equation.DSMT4" ShapeID="_x0000_i1126" DrawAspect="Content" ObjectID="_1511515523" r:id="rId208"/>
         </w:object>
       </w:r>
       <w:r>
@@ -8709,21 +8883,68 @@
           <w:szCs w:val="28"/>
           <w:lang w:val="ru-RU"/>
         </w:rPr>
-        <w:t xml:space="preserve">, </w:t>
-      </w:r>
-      <w:r>
-        <w:rPr>
-          <w:rFonts w:ascii="Times New Roman" w:hAnsi="Times New Roman" w:cs="Times New Roman"/>
-          <w:position w:val="-12"/>
-          <w:sz w:val="28"/>
-          <w:szCs w:val="28"/>
-          <w:lang w:val="ru-RU"/>
-        </w:rPr>
-        <w:object w:dxaOrig="960" w:dyaOrig="360">
-          <v:shape id="_x0000_i1127" type="#_x0000_t75" style="width:48.2pt;height:18.15pt" o:ole="">
+        <w:t xml:space="preserve"> </w:t>
+      </w:r>
+      <w:r>
+        <w:rPr>
+          <w:rFonts w:ascii="Times New Roman" w:hAnsi="Times New Roman" w:cs="Times New Roman"/>
+          <w:sz w:val="28"/>
+          <w:szCs w:val="28"/>
+          <w:lang w:val="ru-RU"/>
+        </w:rPr>
+        <w:t>–</w:t>
+      </w:r>
+      <w:r>
+        <w:rPr>
+          <w:rFonts w:ascii="Times New Roman" w:hAnsi="Times New Roman" w:cs="Times New Roman"/>
+          <w:sz w:val="28"/>
+          <w:szCs w:val="28"/>
+          <w:lang w:val="ru-RU"/>
+        </w:rPr>
+        <w:t xml:space="preserve"> точное и приближенное решения соответственно.</w:t>
+      </w:r>
+      <w:r>
+        <w:rPr>
+          <w:rFonts w:ascii="Times New Roman" w:hAnsi="Times New Roman" w:cs="Times New Roman"/>
+          <w:sz w:val="28"/>
+          <w:szCs w:val="28"/>
+          <w:lang w:val="ru-RU"/>
+        </w:rPr>
+        <w:t xml:space="preserve"> Разностная схема тестировалась </w:t>
+      </w:r>
+      <w:proofErr w:type="gramStart"/>
+      <w:r>
+        <w:rPr>
+          <w:rFonts w:ascii="Times New Roman" w:hAnsi="Times New Roman" w:cs="Times New Roman"/>
+          <w:sz w:val="28"/>
+          <w:szCs w:val="28"/>
+          <w:lang w:val="ru-RU"/>
+        </w:rPr>
+        <w:t>при</w:t>
+      </w:r>
+      <w:proofErr w:type="gramEnd"/>
+      <w:r>
+        <w:rPr>
+          <w:rFonts w:ascii="Times New Roman" w:hAnsi="Times New Roman" w:cs="Times New Roman"/>
+          <w:sz w:val="28"/>
+          <w:szCs w:val="28"/>
+          <w:lang w:val="ru-RU"/>
+        </w:rPr>
+        <w:t xml:space="preserve"> </w:t>
+      </w:r>
+      <w:r>
+        <w:rPr>
+          <w:rFonts w:ascii="Times New Roman" w:hAnsi="Times New Roman" w:cs="Times New Roman"/>
+          <w:position w:val="-6"/>
+          <w:sz w:val="28"/>
+          <w:szCs w:val="28"/>
+          <w:lang w:val="ru-RU"/>
+        </w:rPr>
+        <w:object w:dxaOrig="960" w:dyaOrig="300">
+          <v:shape id="_x0000_i1127" type="#_x0000_t75" style="width:48.2pt;height:15.05pt" o:ole="">
             <v:imagedata r:id="rId209" o:title=""/>
           </v:shape>
-          <o:OLEObject Type="Embed" ProgID="Equation.DSMT4" ShapeID="_x0000_i1127" DrawAspect="Content" ObjectID="_1510906916" r:id="rId210"/>
+          <o:OLEObject Type="Embed" ProgID="Equation.DSMT4" ShapeID="_x0000_i1127" DrawAspect="Content" ObjectID="_1511515524" r:id="rId210"/>
         </w:object>
       </w:r>
       <w:r>
@@ -8733,142 +8954,21 @@
           <w:szCs w:val="28"/>
           <w:lang w:val="ru-RU"/>
         </w:rPr>
-        <w:t xml:space="preserve"> (</w:t>
-      </w:r>
-      <w:proofErr w:type="gramStart"/>
-      <w:r>
-        <w:rPr>
-          <w:rFonts w:ascii="Times New Roman" w:hAnsi="Times New Roman" w:cs="Times New Roman"/>
-          <w:sz w:val="28"/>
-          <w:szCs w:val="28"/>
-          <w:lang w:val="ru-RU"/>
-        </w:rPr>
-        <w:t>число</w:t>
-      </w:r>
-      <w:proofErr w:type="gramEnd"/>
-      <w:r>
-        <w:rPr>
-          <w:rFonts w:ascii="Times New Roman" w:hAnsi="Times New Roman" w:cs="Times New Roman"/>
-          <w:sz w:val="28"/>
-          <w:szCs w:val="28"/>
-          <w:lang w:val="ru-RU"/>
-        </w:rPr>
-        <w:t xml:space="preserve"> узлов по осям </w:t>
-      </w:r>
-      <w:r>
-        <w:rPr>
-          <w:rFonts w:ascii="Times New Roman" w:hAnsi="Times New Roman" w:cs="Times New Roman"/>
-          <w:i/>
-          <w:sz w:val="28"/>
-          <w:szCs w:val="28"/>
-        </w:rPr>
-        <w:t>O</w:t>
-      </w:r>
-      <w:r>
-        <w:rPr>
-          <w:rFonts w:ascii="Times New Roman" w:hAnsi="Times New Roman" w:cs="Times New Roman"/>
-          <w:i/>
-          <w:sz w:val="28"/>
-          <w:szCs w:val="28"/>
-        </w:rPr>
-        <w:t>x</w:t>
-      </w:r>
-      <w:r>
-        <w:rPr>
-          <w:rFonts w:ascii="Times New Roman" w:hAnsi="Times New Roman" w:cs="Times New Roman"/>
-          <w:sz w:val="28"/>
-          <w:szCs w:val="28"/>
-          <w:lang w:val="ru-RU"/>
-        </w:rPr>
-        <w:t xml:space="preserve"> </w:t>
-      </w:r>
-      <w:r>
-        <w:rPr>
-          <w:rFonts w:ascii="Times New Roman" w:hAnsi="Times New Roman" w:cs="Times New Roman"/>
-          <w:sz w:val="28"/>
-          <w:szCs w:val="28"/>
-          <w:lang w:val="ru-RU"/>
-        </w:rPr>
-        <w:t xml:space="preserve">и </w:t>
-      </w:r>
-      <w:proofErr w:type="spellStart"/>
-      <w:r>
-        <w:rPr>
-          <w:rFonts w:ascii="Times New Roman" w:hAnsi="Times New Roman" w:cs="Times New Roman"/>
-          <w:i/>
-          <w:sz w:val="28"/>
-          <w:szCs w:val="28"/>
-        </w:rPr>
-        <w:t>Oy</w:t>
-      </w:r>
-      <w:proofErr w:type="spellEnd"/>
-      <w:r>
-        <w:rPr>
-          <w:rFonts w:ascii="Times New Roman" w:hAnsi="Times New Roman" w:cs="Times New Roman"/>
-          <w:sz w:val="28"/>
-          <w:szCs w:val="28"/>
-          <w:lang w:val="ru-RU"/>
-        </w:rPr>
         <w:t xml:space="preserve">, </w:t>
       </w:r>
       <w:r>
         <w:rPr>
           <w:rFonts w:ascii="Times New Roman" w:hAnsi="Times New Roman" w:cs="Times New Roman"/>
-          <w:sz w:val="28"/>
-          <w:szCs w:val="28"/>
-          <w:lang w:val="ru-RU"/>
-        </w:rPr>
-        <w:t>соответственно)</w:t>
-      </w:r>
-      <w:r>
-        <w:rPr>
-          <w:rFonts w:ascii="Times New Roman" w:hAnsi="Times New Roman" w:cs="Times New Roman"/>
-          <w:sz w:val="28"/>
-          <w:szCs w:val="28"/>
-          <w:lang w:val="ru-RU"/>
-        </w:rPr>
-        <w:t xml:space="preserve"> </w:t>
-      </w:r>
-      <w:r>
-        <w:rPr>
-          <w:rFonts w:ascii="Times New Roman" w:hAnsi="Times New Roman" w:cs="Times New Roman"/>
-          <w:sz w:val="28"/>
-          <w:szCs w:val="28"/>
-          <w:lang w:val="ru-RU"/>
-        </w:rPr>
-        <w:t xml:space="preserve">и </w:t>
-      </w:r>
-      <w:r>
-        <w:rPr>
-          <w:rFonts w:ascii="Times New Roman" w:hAnsi="Times New Roman" w:cs="Times New Roman"/>
-          <w:sz w:val="28"/>
-          <w:szCs w:val="28"/>
-          <w:lang w:val="ru-RU"/>
-        </w:rPr>
-        <w:t>различных значениях параметров</w:t>
-      </w:r>
-      <w:r>
-        <w:rPr>
-          <w:rFonts w:ascii="Times New Roman" w:hAnsi="Times New Roman" w:cs="Times New Roman"/>
-          <w:sz w:val="28"/>
-          <w:szCs w:val="28"/>
-          <w:lang w:val="ru-RU"/>
-        </w:rPr>
-        <w:t xml:space="preserve"> </w:t>
-      </w:r>
-      <w:r>
-        <w:rPr>
-          <w:rFonts w:ascii="Times New Roman" w:hAnsi="Times New Roman" w:cs="Times New Roman"/>
-          <w:position w:val="-6"/>
-          <w:sz w:val="28"/>
-          <w:szCs w:val="28"/>
-          <w:lang w:val="ru-RU"/>
-        </w:rPr>
-        <w:object w:dxaOrig="400" w:dyaOrig="300">
-          <v:shape id="_x0000_i1128" type="#_x0000_t75" style="width:20.05pt;height:15.05pt" o:ole="">
+          <w:position w:val="-12"/>
+          <w:sz w:val="28"/>
+          <w:szCs w:val="28"/>
+          <w:lang w:val="ru-RU"/>
+        </w:rPr>
+        <w:object w:dxaOrig="960" w:dyaOrig="360">
+          <v:shape id="_x0000_i1128" type="#_x0000_t75" style="width:48.2pt;height:18.15pt" o:ole="">
             <v:imagedata r:id="rId211" o:title=""/>
           </v:shape>
-          <o:OLEObject Type="Embed" ProgID="Equation.DSMT4" ShapeID="_x0000_i1128" DrawAspect="Content" ObjectID="_1510906917" r:id="rId212"/>
+          <o:OLEObject Type="Embed" ProgID="Equation.DSMT4" ShapeID="_x0000_i1128" DrawAspect="Content" ObjectID="_1511515525" r:id="rId212"/>
         </w:object>
       </w:r>
       <w:r>
@@ -8880,14 +8980,25 @@
         </w:rPr>
         <w:t xml:space="preserve"> (</w:t>
       </w:r>
-      <w:r>
-        <w:rPr>
-          <w:rFonts w:ascii="Times New Roman" w:hAnsi="Times New Roman" w:cs="Times New Roman"/>
-          <w:sz w:val="28"/>
-          <w:szCs w:val="28"/>
-          <w:lang w:val="ru-RU"/>
-        </w:rPr>
-        <w:t xml:space="preserve">число узлов по оси </w:t>
+      <w:proofErr w:type="gramStart"/>
+      <w:r>
+        <w:rPr>
+          <w:rFonts w:ascii="Times New Roman" w:hAnsi="Times New Roman" w:cs="Times New Roman"/>
+          <w:sz w:val="28"/>
+          <w:szCs w:val="28"/>
+          <w:lang w:val="ru-RU"/>
+        </w:rPr>
+        <w:t>число</w:t>
+      </w:r>
+      <w:proofErr w:type="gramEnd"/>
+      <w:r>
+        <w:rPr>
+          <w:rFonts w:ascii="Times New Roman" w:hAnsi="Times New Roman" w:cs="Times New Roman"/>
+          <w:sz w:val="28"/>
+          <w:szCs w:val="28"/>
+          <w:lang w:val="ru-RU"/>
+        </w:rPr>
+        <w:t xml:space="preserve"> узлов по осям </w:t>
       </w:r>
       <w:r>
         <w:rPr>
@@ -8905,16 +9016,7 @@
           <w:sz w:val="28"/>
           <w:szCs w:val="28"/>
         </w:rPr>
-        <w:t>z</w:t>
-      </w:r>
-      <w:r>
-        <w:rPr>
-          <w:rFonts w:ascii="Times New Roman" w:hAnsi="Times New Roman" w:cs="Times New Roman"/>
-          <w:sz w:val="28"/>
-          <w:szCs w:val="28"/>
-          <w:lang w:val="ru-RU"/>
-        </w:rPr>
-        <w:t>)</w:t>
+        <w:t>x</w:t>
       </w:r>
       <w:r>
         <w:rPr>
@@ -8934,6 +9036,72 @@
         </w:rPr>
         <w:t xml:space="preserve">и </w:t>
       </w:r>
+      <w:proofErr w:type="spellStart"/>
+      <w:r>
+        <w:rPr>
+          <w:rFonts w:ascii="Times New Roman" w:hAnsi="Times New Roman" w:cs="Times New Roman"/>
+          <w:i/>
+          <w:sz w:val="28"/>
+          <w:szCs w:val="28"/>
+        </w:rPr>
+        <w:t>Oy</w:t>
+      </w:r>
+      <w:proofErr w:type="spellEnd"/>
+      <w:r>
+        <w:rPr>
+          <w:rFonts w:ascii="Times New Roman" w:hAnsi="Times New Roman" w:cs="Times New Roman"/>
+          <w:sz w:val="28"/>
+          <w:szCs w:val="28"/>
+          <w:lang w:val="ru-RU"/>
+        </w:rPr>
+        <w:t xml:space="preserve">, </w:t>
+      </w:r>
+      <w:r>
+        <w:rPr>
+          <w:rFonts w:ascii="Times New Roman" w:hAnsi="Times New Roman" w:cs="Times New Roman"/>
+          <w:sz w:val="28"/>
+          <w:szCs w:val="28"/>
+          <w:lang w:val="ru-RU"/>
+        </w:rPr>
+        <w:lastRenderedPageBreak/>
+        <w:t>соответственно)</w:t>
+      </w:r>
+      <w:r>
+        <w:rPr>
+          <w:rFonts w:ascii="Times New Roman" w:hAnsi="Times New Roman" w:cs="Times New Roman"/>
+          <w:sz w:val="28"/>
+          <w:szCs w:val="28"/>
+          <w:lang w:val="ru-RU"/>
+        </w:rPr>
+        <w:t xml:space="preserve"> </w:t>
+      </w:r>
+      <w:r>
+        <w:rPr>
+          <w:rFonts w:ascii="Times New Roman" w:hAnsi="Times New Roman" w:cs="Times New Roman"/>
+          <w:sz w:val="28"/>
+          <w:szCs w:val="28"/>
+          <w:lang w:val="ru-RU"/>
+        </w:rPr>
+        <w:t xml:space="preserve">и </w:t>
+      </w:r>
+      <w:r>
+        <w:rPr>
+          <w:rFonts w:ascii="Times New Roman" w:hAnsi="Times New Roman" w:cs="Times New Roman"/>
+          <w:sz w:val="28"/>
+          <w:szCs w:val="28"/>
+          <w:lang w:val="ru-RU"/>
+        </w:rPr>
+        <w:t>различных значениях параметров</w:t>
+      </w:r>
+      <w:r>
+        <w:rPr>
+          <w:rFonts w:ascii="Times New Roman" w:hAnsi="Times New Roman" w:cs="Times New Roman"/>
+          <w:sz w:val="28"/>
+          <w:szCs w:val="28"/>
+          <w:lang w:val="ru-RU"/>
+        </w:rPr>
+        <w:t xml:space="preserve"> </w:t>
+      </w:r>
       <w:r>
         <w:rPr>
           <w:rFonts w:ascii="Times New Roman" w:hAnsi="Times New Roman" w:cs="Times New Roman"/>
@@ -8942,11 +9110,89 @@
           <w:szCs w:val="28"/>
           <w:lang w:val="ru-RU"/>
         </w:rPr>
-        <w:object w:dxaOrig="200" w:dyaOrig="240">
-          <v:shape id="_x0000_i1129" type="#_x0000_t75" style="width:10pt;height:11.9pt" o:ole="">
+        <w:object w:dxaOrig="400" w:dyaOrig="300">
+          <v:shape id="_x0000_i1129" type="#_x0000_t75" style="width:20.05pt;height:15.05pt" o:ole="">
             <v:imagedata r:id="rId213" o:title=""/>
           </v:shape>
-          <o:OLEObject Type="Embed" ProgID="Equation.DSMT4" ShapeID="_x0000_i1129" DrawAspect="Content" ObjectID="_1510906918" r:id="rId214"/>
+          <o:OLEObject Type="Embed" ProgID="Equation.DSMT4" ShapeID="_x0000_i1129" DrawAspect="Content" ObjectID="_1511515526" r:id="rId214"/>
+        </w:object>
+      </w:r>
+      <w:r>
+        <w:rPr>
+          <w:rFonts w:ascii="Times New Roman" w:hAnsi="Times New Roman" w:cs="Times New Roman"/>
+          <w:sz w:val="28"/>
+          <w:szCs w:val="28"/>
+          <w:lang w:val="ru-RU"/>
+        </w:rPr>
+        <w:t xml:space="preserve"> (</w:t>
+      </w:r>
+      <w:r>
+        <w:rPr>
+          <w:rFonts w:ascii="Times New Roman" w:hAnsi="Times New Roman" w:cs="Times New Roman"/>
+          <w:sz w:val="28"/>
+          <w:szCs w:val="28"/>
+          <w:lang w:val="ru-RU"/>
+        </w:rPr>
+        <w:t xml:space="preserve">число узлов по оси </w:t>
+      </w:r>
+      <w:r>
+        <w:rPr>
+          <w:rFonts w:ascii="Times New Roman" w:hAnsi="Times New Roman" w:cs="Times New Roman"/>
+          <w:i/>
+          <w:sz w:val="28"/>
+          <w:szCs w:val="28"/>
+        </w:rPr>
+        <w:t>O</w:t>
+      </w:r>
+      <w:r>
+        <w:rPr>
+          <w:rFonts w:ascii="Times New Roman" w:hAnsi="Times New Roman" w:cs="Times New Roman"/>
+          <w:i/>
+          <w:sz w:val="28"/>
+          <w:szCs w:val="28"/>
+        </w:rPr>
+        <w:t>z</w:t>
+      </w:r>
+      <w:r>
+        <w:rPr>
+          <w:rFonts w:ascii="Times New Roman" w:hAnsi="Times New Roman" w:cs="Times New Roman"/>
+          <w:sz w:val="28"/>
+          <w:szCs w:val="28"/>
+          <w:lang w:val="ru-RU"/>
+        </w:rPr>
+        <w:t>)</w:t>
+      </w:r>
+      <w:r>
+        <w:rPr>
+          <w:rFonts w:ascii="Times New Roman" w:hAnsi="Times New Roman" w:cs="Times New Roman"/>
+          <w:sz w:val="28"/>
+          <w:szCs w:val="28"/>
+          <w:lang w:val="ru-RU"/>
+        </w:rPr>
+        <w:t xml:space="preserve"> </w:t>
+      </w:r>
+      <w:r>
+        <w:rPr>
+          <w:rFonts w:ascii="Times New Roman" w:hAnsi="Times New Roman" w:cs="Times New Roman"/>
+          <w:sz w:val="28"/>
+          <w:szCs w:val="28"/>
+          <w:lang w:val="ru-RU"/>
+        </w:rPr>
+        <w:t xml:space="preserve">и </w:t>
+      </w:r>
+      <w:r>
+        <w:rPr>
+          <w:rFonts w:ascii="Times New Roman" w:hAnsi="Times New Roman" w:cs="Times New Roman"/>
+          <w:position w:val="-6"/>
+          <w:sz w:val="28"/>
+          <w:szCs w:val="28"/>
+          <w:lang w:val="ru-RU"/>
+        </w:rPr>
+        <w:object w:dxaOrig="200" w:dyaOrig="240">
+          <v:shape id="_x0000_i1130" type="#_x0000_t75" style="width:10pt;height:11.9pt" o:ole="">
+            <v:imagedata r:id="rId215" o:title=""/>
+          </v:shape>
+          <o:OLEObject Type="Embed" ProgID="Equation.DSMT4" ShapeID="_x0000_i1130" DrawAspect="Content" ObjectID="_1511515527" r:id="rId216"/>
         </w:object>
       </w:r>
       <w:r>
@@ -8995,7 +9241,6 @@
           <w:szCs w:val="28"/>
           <w:lang w:val="ru-RU"/>
         </w:rPr>
-        <w:lastRenderedPageBreak/>
         <w:tab/>
       </w:r>
       <w:r>
@@ -9099,52 +9344,52 @@
           <w:lang w:val="ru-RU"/>
         </w:rPr>
         <w:object w:dxaOrig="940" w:dyaOrig="300">
-          <v:shape id="_x0000_i1130" type="#_x0000_t75" style="width:46.95pt;height:15.05pt" o:ole="">
-            <v:imagedata r:id="rId215" o:title=""/>
-          </v:shape>
-          <o:OLEObject Type="Embed" ProgID="Equation.DSMT4" ShapeID="_x0000_i1130" DrawAspect="Content" ObjectID="_1510906919" r:id="rId216"/>
-        </w:object>
-      </w:r>
-      <w:r>
-        <w:rPr>
-          <w:rFonts w:ascii="Times New Roman" w:hAnsi="Times New Roman" w:cs="Times New Roman"/>
-          <w:sz w:val="28"/>
-          <w:szCs w:val="28"/>
-          <w:lang w:val="ru-RU"/>
-        </w:rPr>
-        <w:t xml:space="preserve"> </w:t>
-      </w:r>
-      <w:r>
-        <w:rPr>
-          <w:rFonts w:ascii="Times New Roman" w:hAnsi="Times New Roman" w:cs="Times New Roman"/>
-          <w:sz w:val="28"/>
-          <w:szCs w:val="28"/>
-          <w:lang w:val="ru-RU"/>
-        </w:rPr>
-        <w:t>и</w:t>
-      </w:r>
-      <w:r>
-        <w:rPr>
-          <w:rFonts w:ascii="Times New Roman" w:hAnsi="Times New Roman" w:cs="Times New Roman"/>
-          <w:sz w:val="28"/>
-          <w:szCs w:val="28"/>
-          <w:lang w:val="ru-RU"/>
-        </w:rPr>
-        <w:t xml:space="preserve"> </w:t>
-      </w:r>
-      <w:r>
-        <w:rPr>
-          <w:rFonts w:ascii="Times New Roman" w:hAnsi="Times New Roman" w:cs="Times New Roman"/>
-          <w:position w:val="-6"/>
-          <w:sz w:val="28"/>
-          <w:szCs w:val="28"/>
-          <w:lang w:val="ru-RU"/>
-        </w:rPr>
-        <w:object w:dxaOrig="800" w:dyaOrig="300">
-          <v:shape id="_x0000_i1131" type="#_x0000_t75" style="width:40.05pt;height:15.05pt" o:ole="">
+          <v:shape id="_x0000_i1131" type="#_x0000_t75" style="width:46.95pt;height:15.05pt" o:ole="">
             <v:imagedata r:id="rId217" o:title=""/>
           </v:shape>
-          <o:OLEObject Type="Embed" ProgID="Equation.DSMT4" ShapeID="_x0000_i1131" DrawAspect="Content" ObjectID="_1510906920" r:id="rId218"/>
+          <o:OLEObject Type="Embed" ProgID="Equation.DSMT4" ShapeID="_x0000_i1131" DrawAspect="Content" ObjectID="_1511515528" r:id="rId218"/>
+        </w:object>
+      </w:r>
+      <w:r>
+        <w:rPr>
+          <w:rFonts w:ascii="Times New Roman" w:hAnsi="Times New Roman" w:cs="Times New Roman"/>
+          <w:sz w:val="28"/>
+          <w:szCs w:val="28"/>
+          <w:lang w:val="ru-RU"/>
+        </w:rPr>
+        <w:t xml:space="preserve"> </w:t>
+      </w:r>
+      <w:r>
+        <w:rPr>
+          <w:rFonts w:ascii="Times New Roman" w:hAnsi="Times New Roman" w:cs="Times New Roman"/>
+          <w:sz w:val="28"/>
+          <w:szCs w:val="28"/>
+          <w:lang w:val="ru-RU"/>
+        </w:rPr>
+        <w:t>и</w:t>
+      </w:r>
+      <w:r>
+        <w:rPr>
+          <w:rFonts w:ascii="Times New Roman" w:hAnsi="Times New Roman" w:cs="Times New Roman"/>
+          <w:sz w:val="28"/>
+          <w:szCs w:val="28"/>
+          <w:lang w:val="ru-RU"/>
+        </w:rPr>
+        <w:t xml:space="preserve"> </w:t>
+      </w:r>
+      <w:r>
+        <w:rPr>
+          <w:rFonts w:ascii="Times New Roman" w:hAnsi="Times New Roman" w:cs="Times New Roman"/>
+          <w:position w:val="-6"/>
+          <w:sz w:val="28"/>
+          <w:szCs w:val="28"/>
+          <w:lang w:val="ru-RU"/>
+        </w:rPr>
+        <w:object w:dxaOrig="800" w:dyaOrig="300">
+          <v:shape id="_x0000_i1132" type="#_x0000_t75" style="width:40.05pt;height:15.05pt" o:ole="">
+            <v:imagedata r:id="rId219" o:title=""/>
+          </v:shape>
+          <o:OLEObject Type="Embed" ProgID="Equation.DSMT4" ShapeID="_x0000_i1132" DrawAspect="Content" ObjectID="_1511515529" r:id="rId220"/>
         </w:object>
       </w:r>
       <w:r>
@@ -9247,7 +9492,7 @@
                     </pic:cNvPicPr>
                   </pic:nvPicPr>
                   <pic:blipFill>
-                    <a:blip r:embed="rId219" cstate="print"/>
+                    <a:blip r:embed="rId221" cstate="print"/>
                     <a:srcRect l="7665" t="38367" r="7665" b="18775"/>
                     <a:stretch>
                       <a:fillRect/>
@@ -9352,34 +9597,34 @@
           <w:lang w:val="ru-RU"/>
         </w:rPr>
         <w:object w:dxaOrig="940" w:dyaOrig="300">
-          <v:shape id="_x0000_i1132" type="#_x0000_t75" style="width:46.95pt;height:15.05pt" o:ole="">
-            <v:imagedata r:id="rId220" o:title=""/>
-          </v:shape>
-          <o:OLEObject Type="Embed" ProgID="Equation.DSMT4" ShapeID="_x0000_i1132" DrawAspect="Content" ObjectID="_1510906921" r:id="rId221"/>
-        </w:object>
-      </w:r>
-      <w:r>
-        <w:rPr>
-          <w:rFonts w:ascii="Times New Roman" w:hAnsi="Times New Roman" w:cs="Times New Roman"/>
-          <w:sz w:val="28"/>
-          <w:szCs w:val="28"/>
-          <w:lang w:val="ru-RU"/>
-        </w:rPr>
-        <w:t xml:space="preserve">, </w:t>
-      </w:r>
-      <w:r>
-        <w:rPr>
-          <w:rFonts w:ascii="Times New Roman" w:hAnsi="Times New Roman" w:cs="Times New Roman"/>
-          <w:position w:val="-6"/>
-          <w:sz w:val="28"/>
-          <w:szCs w:val="28"/>
-          <w:lang w:val="ru-RU"/>
-        </w:rPr>
-        <w:object w:dxaOrig="800" w:dyaOrig="300">
-          <v:shape id="_x0000_i1133" type="#_x0000_t75" style="width:40.05pt;height:15.05pt" o:ole="">
+          <v:shape id="_x0000_i1133" type="#_x0000_t75" style="width:46.95pt;height:15.05pt" o:ole="">
             <v:imagedata r:id="rId222" o:title=""/>
           </v:shape>
-          <o:OLEObject Type="Embed" ProgID="Equation.DSMT4" ShapeID="_x0000_i1133" DrawAspect="Content" ObjectID="_1510906922" r:id="rId223"/>
+          <o:OLEObject Type="Embed" ProgID="Equation.DSMT4" ShapeID="_x0000_i1133" DrawAspect="Content" ObjectID="_1511515530" r:id="rId223"/>
+        </w:object>
+      </w:r>
+      <w:r>
+        <w:rPr>
+          <w:rFonts w:ascii="Times New Roman" w:hAnsi="Times New Roman" w:cs="Times New Roman"/>
+          <w:sz w:val="28"/>
+          <w:szCs w:val="28"/>
+          <w:lang w:val="ru-RU"/>
+        </w:rPr>
+        <w:t xml:space="preserve">, </w:t>
+      </w:r>
+      <w:r>
+        <w:rPr>
+          <w:rFonts w:ascii="Times New Roman" w:hAnsi="Times New Roman" w:cs="Times New Roman"/>
+          <w:position w:val="-6"/>
+          <w:sz w:val="28"/>
+          <w:szCs w:val="28"/>
+          <w:lang w:val="ru-RU"/>
+        </w:rPr>
+        <w:object w:dxaOrig="800" w:dyaOrig="300">
+          <v:shape id="_x0000_i1134" type="#_x0000_t75" style="width:40.05pt;height:15.05pt" o:ole="">
+            <v:imagedata r:id="rId224" o:title=""/>
+          </v:shape>
+          <o:OLEObject Type="Embed" ProgID="Equation.DSMT4" ShapeID="_x0000_i1134" DrawAspect="Content" ObjectID="_1511515531" r:id="rId225"/>
         </w:object>
       </w:r>
       <w:r>
@@ -9428,7 +9673,7 @@
                     </pic:cNvPicPr>
                   </pic:nvPicPr>
                   <pic:blipFill>
-                    <a:blip r:embed="rId224" cstate="print"/>
+                    <a:blip r:embed="rId226" cstate="print"/>
                     <a:srcRect l="8255" t="38367" r="10024" b="18775"/>
                     <a:stretch>
                       <a:fillRect/>
@@ -9533,34 +9778,34 @@
           <w:lang w:val="ru-RU"/>
         </w:rPr>
         <w:object w:dxaOrig="940" w:dyaOrig="300">
-          <v:shape id="_x0000_i1134" type="#_x0000_t75" style="width:46.95pt;height:15.05pt" o:ole="">
-            <v:imagedata r:id="rId225" o:title=""/>
-          </v:shape>
-          <o:OLEObject Type="Embed" ProgID="Equation.DSMT4" ShapeID="_x0000_i1134" DrawAspect="Content" ObjectID="_1510906923" r:id="rId226"/>
-        </w:object>
-      </w:r>
-      <w:r>
-        <w:rPr>
-          <w:rFonts w:ascii="Times New Roman" w:hAnsi="Times New Roman" w:cs="Times New Roman"/>
-          <w:sz w:val="28"/>
-          <w:szCs w:val="28"/>
-          <w:lang w:val="ru-RU"/>
-        </w:rPr>
-        <w:t xml:space="preserve">, </w:t>
-      </w:r>
-      <w:r>
-        <w:rPr>
-          <w:rFonts w:ascii="Times New Roman" w:hAnsi="Times New Roman" w:cs="Times New Roman"/>
-          <w:position w:val="-6"/>
-          <w:sz w:val="28"/>
-          <w:szCs w:val="28"/>
-          <w:lang w:val="ru-RU"/>
-        </w:rPr>
-        <w:object w:dxaOrig="800" w:dyaOrig="300">
-          <v:shape id="_x0000_i1135" type="#_x0000_t75" style="width:40.05pt;height:15.05pt" o:ole="">
+          <v:shape id="_x0000_i1135" type="#_x0000_t75" style="width:46.95pt;height:15.05pt" o:ole="">
             <v:imagedata r:id="rId227" o:title=""/>
           </v:shape>
-          <o:OLEObject Type="Embed" ProgID="Equation.DSMT4" ShapeID="_x0000_i1135" DrawAspect="Content" ObjectID="_1510906924" r:id="rId228"/>
+          <o:OLEObject Type="Embed" ProgID="Equation.DSMT4" ShapeID="_x0000_i1135" DrawAspect="Content" ObjectID="_1511515532" r:id="rId228"/>
+        </w:object>
+      </w:r>
+      <w:r>
+        <w:rPr>
+          <w:rFonts w:ascii="Times New Roman" w:hAnsi="Times New Roman" w:cs="Times New Roman"/>
+          <w:sz w:val="28"/>
+          <w:szCs w:val="28"/>
+          <w:lang w:val="ru-RU"/>
+        </w:rPr>
+        <w:t xml:space="preserve">, </w:t>
+      </w:r>
+      <w:r>
+        <w:rPr>
+          <w:rFonts w:ascii="Times New Roman" w:hAnsi="Times New Roman" w:cs="Times New Roman"/>
+          <w:position w:val="-6"/>
+          <w:sz w:val="28"/>
+          <w:szCs w:val="28"/>
+          <w:lang w:val="ru-RU"/>
+        </w:rPr>
+        <w:object w:dxaOrig="800" w:dyaOrig="300">
+          <v:shape id="_x0000_i1136" type="#_x0000_t75" style="width:40.05pt;height:15.05pt" o:ole="">
+            <v:imagedata r:id="rId229" o:title=""/>
+          </v:shape>
+          <o:OLEObject Type="Embed" ProgID="Equation.DSMT4" ShapeID="_x0000_i1136" DrawAspect="Content" ObjectID="_1511515533" r:id="rId230"/>
         </w:object>
       </w:r>
       <w:r>
@@ -9603,43 +9848,10 @@
           <w:lang w:val="ru-RU"/>
         </w:rPr>
         <w:object w:dxaOrig="400" w:dyaOrig="300">
-          <v:shape id="_x0000_i1136" type="#_x0000_t75" style="width:20.05pt;height:15.05pt" o:ole="">
-            <v:imagedata r:id="rId229" o:title=""/>
-          </v:shape>
-          <o:OLEObject Type="Embed" ProgID="Equation.DSMT4" ShapeID="_x0000_i1136" DrawAspect="Content" ObjectID="_1510906925" r:id="rId230"/>
-        </w:object>
-      </w:r>
-      <w:r>
-        <w:rPr>
-          <w:rFonts w:ascii="Times New Roman" w:hAnsi="Times New Roman" w:cs="Times New Roman"/>
-          <w:sz w:val="28"/>
-          <w:szCs w:val="28"/>
-          <w:lang w:val="ru-RU"/>
-        </w:rPr>
-        <w:t xml:space="preserve"> </w:t>
-      </w:r>
-      <w:r>
-        <w:rPr>
-          <w:rFonts w:ascii="Times New Roman" w:hAnsi="Times New Roman" w:cs="Times New Roman"/>
-          <w:sz w:val="28"/>
-          <w:szCs w:val="28"/>
-          <w:lang w:val="ru-RU"/>
-        </w:rPr>
-        <w:t xml:space="preserve">и </w:t>
-      </w:r>
-      <w:r>
-        <w:rPr>
-          <w:rFonts w:ascii="Times New Roman" w:hAnsi="Times New Roman" w:cs="Times New Roman"/>
-          <w:position w:val="-6"/>
-          <w:sz w:val="28"/>
-          <w:szCs w:val="28"/>
-          <w:lang w:val="ru-RU"/>
-        </w:rPr>
-        <w:object w:dxaOrig="200" w:dyaOrig="240">
-          <v:shape id="_x0000_i1137" type="#_x0000_t75" style="width:10pt;height:11.9pt" o:ole="">
+          <v:shape id="_x0000_i1137" type="#_x0000_t75" style="width:20.05pt;height:15.05pt" o:ole="">
             <v:imagedata r:id="rId231" o:title=""/>
           </v:shape>
-          <o:OLEObject Type="Embed" ProgID="Equation.DSMT4" ShapeID="_x0000_i1137" DrawAspect="Content" ObjectID="_1510906926" r:id="rId232"/>
+          <o:OLEObject Type="Embed" ProgID="Equation.DSMT4" ShapeID="_x0000_i1137" DrawAspect="Content" ObjectID="_1511515534" r:id="rId232"/>
         </w:object>
       </w:r>
       <w:r>
@@ -9649,15 +9861,6 @@
           <w:szCs w:val="28"/>
           <w:lang w:val="ru-RU"/>
         </w:rPr>
-        <w:t xml:space="preserve"> на точность разностной схемы, были проведены эксперименты</w:t>
-      </w:r>
-      <w:r>
-        <w:rPr>
-          <w:rFonts w:ascii="Times New Roman" w:hAnsi="Times New Roman" w:cs="Times New Roman"/>
-          <w:sz w:val="28"/>
-          <w:szCs w:val="28"/>
-          <w:lang w:val="ru-RU"/>
-        </w:rPr>
         <w:t xml:space="preserve"> </w:t>
       </w:r>
       <w:r>
@@ -9665,98 +9868,9 @@
           <w:rFonts w:ascii="Times New Roman" w:hAnsi="Times New Roman" w:cs="Times New Roman"/>
           <w:sz w:val="28"/>
           <w:szCs w:val="28"/>
-        </w:rPr>
-        <w:t>c</w:t>
-      </w:r>
-      <w:r>
-        <w:rPr>
-          <w:rFonts w:ascii="Times New Roman" w:hAnsi="Times New Roman" w:cs="Times New Roman"/>
-          <w:sz w:val="28"/>
-          <w:szCs w:val="28"/>
-          <w:lang w:val="ru-RU"/>
-        </w:rPr>
-        <w:t xml:space="preserve"> </w:t>
-      </w:r>
-      <w:r>
-        <w:rPr>
-          <w:rFonts w:ascii="Times New Roman" w:hAnsi="Times New Roman" w:cs="Times New Roman"/>
-          <w:sz w:val="28"/>
-          <w:szCs w:val="28"/>
-          <w:lang w:val="ru-RU"/>
-        </w:rPr>
-        <w:t>различными</w:t>
-      </w:r>
-      <w:r>
-        <w:rPr>
-          <w:rFonts w:ascii="Times New Roman" w:hAnsi="Times New Roman" w:cs="Times New Roman"/>
-          <w:sz w:val="28"/>
-          <w:szCs w:val="28"/>
-          <w:lang w:val="ru-RU"/>
-        </w:rPr>
-        <w:t xml:space="preserve"> значения</w:t>
-      </w:r>
-      <w:r>
-        <w:rPr>
-          <w:rFonts w:ascii="Times New Roman" w:hAnsi="Times New Roman" w:cs="Times New Roman"/>
-          <w:sz w:val="28"/>
-          <w:szCs w:val="28"/>
-          <w:lang w:val="ru-RU"/>
-        </w:rPr>
-        <w:t>ми</w:t>
-      </w:r>
-      <w:r>
-        <w:rPr>
-          <w:rFonts w:ascii="Times New Roman" w:hAnsi="Times New Roman" w:cs="Times New Roman"/>
-          <w:sz w:val="28"/>
-          <w:szCs w:val="28"/>
-          <w:lang w:val="ru-RU"/>
-        </w:rPr>
-        <w:t xml:space="preserve"> данных параметров.</w:t>
-      </w:r>
-      <w:r>
-        <w:rPr>
-          <w:rFonts w:ascii="Times New Roman" w:hAnsi="Times New Roman" w:cs="Times New Roman"/>
-          <w:sz w:val="28"/>
-          <w:szCs w:val="28"/>
-          <w:lang w:val="ru-RU"/>
-        </w:rPr>
-        <w:t xml:space="preserve"> </w:t>
-      </w:r>
-      <w:r>
-        <w:rPr>
-          <w:rFonts w:ascii="Times New Roman" w:hAnsi="Times New Roman" w:cs="Times New Roman"/>
-          <w:sz w:val="28"/>
-          <w:szCs w:val="28"/>
-          <w:lang w:val="ru-RU"/>
-        </w:rPr>
-        <w:t xml:space="preserve">В таблице 1 приведены максимальные и </w:t>
-      </w:r>
-      <w:r>
-        <w:rPr>
-          <w:rFonts w:ascii="Times New Roman" w:hAnsi="Times New Roman" w:cs="Times New Roman"/>
-          <w:sz w:val="28"/>
-          <w:szCs w:val="28"/>
-          <w:lang w:val="ru-RU"/>
-        </w:rPr>
-        <w:t>финальные</w:t>
-      </w:r>
-      <w:r>
-        <w:rPr>
-          <w:rFonts w:ascii="Times New Roman" w:hAnsi="Times New Roman" w:cs="Times New Roman"/>
-          <w:sz w:val="28"/>
-          <w:szCs w:val="28"/>
-          <w:lang w:val="ru-RU"/>
-        </w:rPr>
-        <w:t xml:space="preserve"> погрешности вычисления бароклинной компоненты при различных значениях параметров</w:t>
-      </w:r>
-      <w:r>
-        <w:rPr>
-          <w:rFonts w:ascii="Times New Roman" w:hAnsi="Times New Roman" w:cs="Times New Roman"/>
-          <w:sz w:val="28"/>
-          <w:szCs w:val="28"/>
-          <w:lang w:val="ru-RU"/>
-        </w:rPr>
-        <w:t xml:space="preserve"> </w:t>
+          <w:lang w:val="ru-RU"/>
+        </w:rPr>
+        <w:t xml:space="preserve">и </w:t>
       </w:r>
       <w:r>
         <w:rPr>
@@ -9766,11 +9880,11 @@
           <w:szCs w:val="28"/>
           <w:lang w:val="ru-RU"/>
         </w:rPr>
-        <w:object w:dxaOrig="400" w:dyaOrig="300">
-          <v:shape id="_x0000_i1138" type="#_x0000_t75" style="width:20.05pt;height:15.05pt" o:ole="">
+        <w:object w:dxaOrig="200" w:dyaOrig="240">
+          <v:shape id="_x0000_i1138" type="#_x0000_t75" style="width:10pt;height:11.9pt" o:ole="">
             <v:imagedata r:id="rId233" o:title=""/>
           </v:shape>
-          <o:OLEObject Type="Embed" ProgID="Equation.DSMT4" ShapeID="_x0000_i1138" DrawAspect="Content" ObjectID="_1510906927" r:id="rId234"/>
+          <o:OLEObject Type="Embed" ProgID="Equation.DSMT4" ShapeID="_x0000_i1138" DrawAspect="Content" ObjectID="_1511515535" r:id="rId234"/>
         </w:object>
       </w:r>
       <w:r>
@@ -9780,6 +9894,15 @@
           <w:szCs w:val="28"/>
           <w:lang w:val="ru-RU"/>
         </w:rPr>
+        <w:t xml:space="preserve"> на точность разностной схемы, были проведены эксперименты</w:t>
+      </w:r>
+      <w:r>
+        <w:rPr>
+          <w:rFonts w:ascii="Times New Roman" w:hAnsi="Times New Roman" w:cs="Times New Roman"/>
+          <w:sz w:val="28"/>
+          <w:szCs w:val="28"/>
+          <w:lang w:val="ru-RU"/>
+        </w:rPr>
         <w:t xml:space="preserve"> </w:t>
       </w:r>
       <w:r>
@@ -9787,9 +9910,98 @@
           <w:rFonts w:ascii="Times New Roman" w:hAnsi="Times New Roman" w:cs="Times New Roman"/>
           <w:sz w:val="28"/>
           <w:szCs w:val="28"/>
-          <w:lang w:val="ru-RU"/>
-        </w:rPr>
-        <w:t xml:space="preserve">и </w:t>
+        </w:rPr>
+        <w:t>c</w:t>
+      </w:r>
+      <w:r>
+        <w:rPr>
+          <w:rFonts w:ascii="Times New Roman" w:hAnsi="Times New Roman" w:cs="Times New Roman"/>
+          <w:sz w:val="28"/>
+          <w:szCs w:val="28"/>
+          <w:lang w:val="ru-RU"/>
+        </w:rPr>
+        <w:t xml:space="preserve"> </w:t>
+      </w:r>
+      <w:r>
+        <w:rPr>
+          <w:rFonts w:ascii="Times New Roman" w:hAnsi="Times New Roman" w:cs="Times New Roman"/>
+          <w:sz w:val="28"/>
+          <w:szCs w:val="28"/>
+          <w:lang w:val="ru-RU"/>
+        </w:rPr>
+        <w:t>различными</w:t>
+      </w:r>
+      <w:r>
+        <w:rPr>
+          <w:rFonts w:ascii="Times New Roman" w:hAnsi="Times New Roman" w:cs="Times New Roman"/>
+          <w:sz w:val="28"/>
+          <w:szCs w:val="28"/>
+          <w:lang w:val="ru-RU"/>
+        </w:rPr>
+        <w:t xml:space="preserve"> значения</w:t>
+      </w:r>
+      <w:r>
+        <w:rPr>
+          <w:rFonts w:ascii="Times New Roman" w:hAnsi="Times New Roman" w:cs="Times New Roman"/>
+          <w:sz w:val="28"/>
+          <w:szCs w:val="28"/>
+          <w:lang w:val="ru-RU"/>
+        </w:rPr>
+        <w:t>ми</w:t>
+      </w:r>
+      <w:r>
+        <w:rPr>
+          <w:rFonts w:ascii="Times New Roman" w:hAnsi="Times New Roman" w:cs="Times New Roman"/>
+          <w:sz w:val="28"/>
+          <w:szCs w:val="28"/>
+          <w:lang w:val="ru-RU"/>
+        </w:rPr>
+        <w:t xml:space="preserve"> данных параметров.</w:t>
+      </w:r>
+      <w:r>
+        <w:rPr>
+          <w:rFonts w:ascii="Times New Roman" w:hAnsi="Times New Roman" w:cs="Times New Roman"/>
+          <w:sz w:val="28"/>
+          <w:szCs w:val="28"/>
+          <w:lang w:val="ru-RU"/>
+        </w:rPr>
+        <w:t xml:space="preserve"> </w:t>
+      </w:r>
+      <w:r>
+        <w:rPr>
+          <w:rFonts w:ascii="Times New Roman" w:hAnsi="Times New Roman" w:cs="Times New Roman"/>
+          <w:sz w:val="28"/>
+          <w:szCs w:val="28"/>
+          <w:lang w:val="ru-RU"/>
+        </w:rPr>
+        <w:t xml:space="preserve">В таблице 1 приведены максимальные и </w:t>
+      </w:r>
+      <w:r>
+        <w:rPr>
+          <w:rFonts w:ascii="Times New Roman" w:hAnsi="Times New Roman" w:cs="Times New Roman"/>
+          <w:sz w:val="28"/>
+          <w:szCs w:val="28"/>
+          <w:lang w:val="ru-RU"/>
+        </w:rPr>
+        <w:t>финальные</w:t>
+      </w:r>
+      <w:r>
+        <w:rPr>
+          <w:rFonts w:ascii="Times New Roman" w:hAnsi="Times New Roman" w:cs="Times New Roman"/>
+          <w:sz w:val="28"/>
+          <w:szCs w:val="28"/>
+          <w:lang w:val="ru-RU"/>
+        </w:rPr>
+        <w:t xml:space="preserve"> погрешности вычисления бароклинной компоненты при различных значениях параметров</w:t>
+      </w:r>
+      <w:r>
+        <w:rPr>
+          <w:rFonts w:ascii="Times New Roman" w:hAnsi="Times New Roman" w:cs="Times New Roman"/>
+          <w:sz w:val="28"/>
+          <w:szCs w:val="28"/>
+          <w:lang w:val="ru-RU"/>
+        </w:rPr>
+        <w:t xml:space="preserve"> </w:t>
       </w:r>
       <w:r>
         <w:rPr>
@@ -9799,11 +10011,11 @@
           <w:szCs w:val="28"/>
           <w:lang w:val="ru-RU"/>
         </w:rPr>
-        <w:object w:dxaOrig="200" w:dyaOrig="240">
-          <v:shape id="_x0000_i1139" type="#_x0000_t75" style="width:10pt;height:11.9pt" o:ole="">
+        <w:object w:dxaOrig="400" w:dyaOrig="300">
+          <v:shape id="_x0000_i1139" type="#_x0000_t75" style="width:20.05pt;height:15.05pt" o:ole="">
             <v:imagedata r:id="rId235" o:title=""/>
           </v:shape>
-          <o:OLEObject Type="Embed" ProgID="Equation.DSMT4" ShapeID="_x0000_i1139" DrawAspect="Content" ObjectID="_1510906928" r:id="rId236"/>
+          <o:OLEObject Type="Embed" ProgID="Equation.DSMT4" ShapeID="_x0000_i1139" DrawAspect="Content" ObjectID="_1511515536" r:id="rId236"/>
         </w:object>
       </w:r>
       <w:r>
@@ -9813,6 +10025,40 @@
           <w:szCs w:val="28"/>
           <w:lang w:val="ru-RU"/>
         </w:rPr>
+        <w:t xml:space="preserve"> </w:t>
+      </w:r>
+      <w:r>
+        <w:rPr>
+          <w:rFonts w:ascii="Times New Roman" w:hAnsi="Times New Roman" w:cs="Times New Roman"/>
+          <w:sz w:val="28"/>
+          <w:szCs w:val="28"/>
+          <w:lang w:val="ru-RU"/>
+        </w:rPr>
+        <w:lastRenderedPageBreak/>
+        <w:t xml:space="preserve">и </w:t>
+      </w:r>
+      <w:r>
+        <w:rPr>
+          <w:rFonts w:ascii="Times New Roman" w:hAnsi="Times New Roman" w:cs="Times New Roman"/>
+          <w:position w:val="-6"/>
+          <w:sz w:val="28"/>
+          <w:szCs w:val="28"/>
+          <w:lang w:val="ru-RU"/>
+        </w:rPr>
+        <w:object w:dxaOrig="200" w:dyaOrig="240">
+          <v:shape id="_x0000_i1140" type="#_x0000_t75" style="width:10pt;height:11.9pt" o:ole="">
+            <v:imagedata r:id="rId237" o:title=""/>
+          </v:shape>
+          <o:OLEObject Type="Embed" ProgID="Equation.DSMT4" ShapeID="_x0000_i1140" DrawAspect="Content" ObjectID="_1511515537" r:id="rId238"/>
+        </w:object>
+      </w:r>
+      <w:r>
+        <w:rPr>
+          <w:rFonts w:ascii="Times New Roman" w:hAnsi="Times New Roman" w:cs="Times New Roman"/>
+          <w:sz w:val="28"/>
+          <w:szCs w:val="28"/>
+          <w:lang w:val="ru-RU"/>
+        </w:rPr>
         <w:t>.</w:t>
       </w:r>
       <w:r>
@@ -9833,43 +10079,10 @@
           <w:lang w:val="ru-RU"/>
         </w:rPr>
         <w:object w:dxaOrig="400" w:dyaOrig="300">
-          <v:shape id="_x0000_i1140" type="#_x0000_t75" style="width:20.05pt;height:15.05pt" o:ole="">
-            <v:imagedata r:id="rId233" o:title=""/>
-          </v:shape>
-          <o:OLEObject Type="Embed" ProgID="Equation.DSMT4" ShapeID="_x0000_i1140" DrawAspect="Content" ObjectID="_1510906929" r:id="rId237"/>
-        </w:object>
-      </w:r>
-      <w:r>
-        <w:rPr>
-          <w:rFonts w:ascii="Times New Roman" w:hAnsi="Times New Roman" w:cs="Times New Roman"/>
-          <w:sz w:val="28"/>
-          <w:szCs w:val="28"/>
-          <w:lang w:val="ru-RU"/>
-        </w:rPr>
-        <w:t xml:space="preserve"> </w:t>
-      </w:r>
-      <w:r>
-        <w:rPr>
-          <w:rFonts w:ascii="Times New Roman" w:hAnsi="Times New Roman" w:cs="Times New Roman"/>
-          <w:sz w:val="28"/>
-          <w:szCs w:val="28"/>
-          <w:lang w:val="ru-RU"/>
-        </w:rPr>
-        <w:t xml:space="preserve">и </w:t>
-      </w:r>
-      <w:r>
-        <w:rPr>
-          <w:rFonts w:ascii="Times New Roman" w:hAnsi="Times New Roman" w:cs="Times New Roman"/>
-          <w:position w:val="-6"/>
-          <w:sz w:val="28"/>
-          <w:szCs w:val="28"/>
-          <w:lang w:val="ru-RU"/>
-        </w:rPr>
-        <w:object w:dxaOrig="200" w:dyaOrig="240">
-          <v:shape id="_x0000_i1141" type="#_x0000_t75" style="width:10pt;height:11.9pt" o:ole="">
+          <v:shape id="_x0000_i1141" type="#_x0000_t75" style="width:20.05pt;height:15.05pt" o:ole="">
             <v:imagedata r:id="rId235" o:title=""/>
           </v:shape>
-          <o:OLEObject Type="Embed" ProgID="Equation.DSMT4" ShapeID="_x0000_i1141" DrawAspect="Content" ObjectID="_1510906930" r:id="rId238"/>
+          <o:OLEObject Type="Embed" ProgID="Equation.DSMT4" ShapeID="_x0000_i1141" DrawAspect="Content" ObjectID="_1511515538" r:id="rId239"/>
         </w:object>
       </w:r>
       <w:r>
@@ -9879,6 +10092,39 @@
           <w:szCs w:val="28"/>
           <w:lang w:val="ru-RU"/>
         </w:rPr>
+        <w:t xml:space="preserve"> </w:t>
+      </w:r>
+      <w:r>
+        <w:rPr>
+          <w:rFonts w:ascii="Times New Roman" w:hAnsi="Times New Roman" w:cs="Times New Roman"/>
+          <w:sz w:val="28"/>
+          <w:szCs w:val="28"/>
+          <w:lang w:val="ru-RU"/>
+        </w:rPr>
+        <w:t xml:space="preserve">и </w:t>
+      </w:r>
+      <w:r>
+        <w:rPr>
+          <w:rFonts w:ascii="Times New Roman" w:hAnsi="Times New Roman" w:cs="Times New Roman"/>
+          <w:position w:val="-6"/>
+          <w:sz w:val="28"/>
+          <w:szCs w:val="28"/>
+          <w:lang w:val="ru-RU"/>
+        </w:rPr>
+        <w:object w:dxaOrig="200" w:dyaOrig="240">
+          <v:shape id="_x0000_i1142" type="#_x0000_t75" style="width:10pt;height:11.9pt" o:ole="">
+            <v:imagedata r:id="rId237" o:title=""/>
+          </v:shape>
+          <o:OLEObject Type="Embed" ProgID="Equation.DSMT4" ShapeID="_x0000_i1142" DrawAspect="Content" ObjectID="_1511515539" r:id="rId240"/>
+        </w:object>
+      </w:r>
+      <w:r>
+        <w:rPr>
+          <w:rFonts w:ascii="Times New Roman" w:hAnsi="Times New Roman" w:cs="Times New Roman"/>
+          <w:sz w:val="28"/>
+          <w:szCs w:val="28"/>
+          <w:lang w:val="ru-RU"/>
+        </w:rPr>
         <w:t xml:space="preserve"> погрешность </w:t>
       </w:r>
       <w:r>
@@ -9888,7 +10134,6 @@
           <w:szCs w:val="28"/>
           <w:lang w:val="ru-RU"/>
         </w:rPr>
-        <w:lastRenderedPageBreak/>
         <w:t xml:space="preserve">также достигала </w:t>
       </w:r>
       <w:r>
@@ -9966,43 +10211,43 @@
           <w:lang w:val="ru-RU"/>
         </w:rPr>
         <w:object w:dxaOrig="400" w:dyaOrig="300">
-          <v:shape id="_x0000_i1142" type="#_x0000_t75" style="width:20.05pt;height:15.05pt" o:ole="">
-            <v:imagedata r:id="rId239" o:title=""/>
-          </v:shape>
-          <o:OLEObject Type="Embed" ProgID="Equation.DSMT4" ShapeID="_x0000_i1142" DrawAspect="Content" ObjectID="_1510906931" r:id="rId240"/>
-        </w:object>
-      </w:r>
-      <w:r>
-        <w:rPr>
-          <w:rFonts w:ascii="Times New Roman" w:hAnsi="Times New Roman" w:cs="Times New Roman"/>
-          <w:sz w:val="28"/>
-          <w:szCs w:val="28"/>
-          <w:lang w:val="ru-RU"/>
-        </w:rPr>
-        <w:t xml:space="preserve"> </w:t>
-      </w:r>
-      <w:r>
-        <w:rPr>
-          <w:rFonts w:ascii="Times New Roman" w:hAnsi="Times New Roman" w:cs="Times New Roman"/>
-          <w:sz w:val="28"/>
-          <w:szCs w:val="28"/>
-          <w:lang w:val="ru-RU"/>
-        </w:rPr>
-        <w:t xml:space="preserve">и </w:t>
-      </w:r>
-      <w:r>
-        <w:rPr>
-          <w:rFonts w:ascii="Times New Roman" w:hAnsi="Times New Roman" w:cs="Times New Roman"/>
-          <w:position w:val="-6"/>
-          <w:sz w:val="28"/>
-          <w:szCs w:val="28"/>
-          <w:lang w:val="ru-RU"/>
-        </w:rPr>
-        <w:object w:dxaOrig="200" w:dyaOrig="240">
-          <v:shape id="_x0000_i1143" type="#_x0000_t75" style="width:10pt;height:11.9pt" o:ole="">
+          <v:shape id="_x0000_i1143" type="#_x0000_t75" style="width:20.05pt;height:15.05pt" o:ole="">
             <v:imagedata r:id="rId241" o:title=""/>
           </v:shape>
-          <o:OLEObject Type="Embed" ProgID="Equation.DSMT4" ShapeID="_x0000_i1143" DrawAspect="Content" ObjectID="_1510906932" r:id="rId242"/>
+          <o:OLEObject Type="Embed" ProgID="Equation.DSMT4" ShapeID="_x0000_i1143" DrawAspect="Content" ObjectID="_1511515540" r:id="rId242"/>
+        </w:object>
+      </w:r>
+      <w:r>
+        <w:rPr>
+          <w:rFonts w:ascii="Times New Roman" w:hAnsi="Times New Roman" w:cs="Times New Roman"/>
+          <w:sz w:val="28"/>
+          <w:szCs w:val="28"/>
+          <w:lang w:val="ru-RU"/>
+        </w:rPr>
+        <w:t xml:space="preserve"> </w:t>
+      </w:r>
+      <w:r>
+        <w:rPr>
+          <w:rFonts w:ascii="Times New Roman" w:hAnsi="Times New Roman" w:cs="Times New Roman"/>
+          <w:sz w:val="28"/>
+          <w:szCs w:val="28"/>
+          <w:lang w:val="ru-RU"/>
+        </w:rPr>
+        <w:t xml:space="preserve">и </w:t>
+      </w:r>
+      <w:r>
+        <w:rPr>
+          <w:rFonts w:ascii="Times New Roman" w:hAnsi="Times New Roman" w:cs="Times New Roman"/>
+          <w:position w:val="-6"/>
+          <w:sz w:val="28"/>
+          <w:szCs w:val="28"/>
+          <w:lang w:val="ru-RU"/>
+        </w:rPr>
+        <w:object w:dxaOrig="200" w:dyaOrig="240">
+          <v:shape id="_x0000_i1144" type="#_x0000_t75" style="width:10pt;height:11.9pt" o:ole="">
+            <v:imagedata r:id="rId243" o:title=""/>
+          </v:shape>
+          <o:OLEObject Type="Embed" ProgID="Equation.DSMT4" ShapeID="_x0000_i1144" DrawAspect="Content" ObjectID="_1511515541" r:id="rId244"/>
         </w:object>
       </w:r>
       <w:r>
@@ -10317,10 +10562,10 @@
                 <w:lang w:val="ru-RU"/>
               </w:rPr>
               <w:object w:dxaOrig="940" w:dyaOrig="300">
-                <v:shape id="_x0000_i1144" type="#_x0000_t75" style="width:46.95pt;height:15.05pt" o:ole="">
-                  <v:imagedata r:id="rId243" o:title=""/>
+                <v:shape id="_x0000_i1145" type="#_x0000_t75" style="width:46.95pt;height:15.05pt" o:ole="">
+                  <v:imagedata r:id="rId245" o:title=""/>
                 </v:shape>
-                <o:OLEObject Type="Embed" ProgID="Equation.DSMT4" ShapeID="_x0000_i1144" DrawAspect="Content" ObjectID="_1510906933" r:id="rId244"/>
+                <o:OLEObject Type="Embed" ProgID="Equation.DSMT4" ShapeID="_x0000_i1145" DrawAspect="Content" ObjectID="_1511515542" r:id="rId246"/>
               </w:object>
             </w:r>
             <w:r>
@@ -10341,10 +10586,10 @@
                 <w:lang w:val="ru-RU"/>
               </w:rPr>
               <w:object w:dxaOrig="800" w:dyaOrig="300">
-                <v:shape id="_x0000_i1145" type="#_x0000_t75" style="width:40.05pt;height:15.05pt" o:ole="">
-                  <v:imagedata r:id="rId245" o:title=""/>
+                <v:shape id="_x0000_i1146" type="#_x0000_t75" style="width:40.05pt;height:15.05pt" o:ole="">
+                  <v:imagedata r:id="rId247" o:title=""/>
                 </v:shape>
-                <o:OLEObject Type="Embed" ProgID="Equation.DSMT4" ShapeID="_x0000_i1145" DrawAspect="Content" ObjectID="_1510906934" r:id="rId246"/>
+                <o:OLEObject Type="Embed" ProgID="Equation.DSMT4" ShapeID="_x0000_i1146" DrawAspect="Content" ObjectID="_1511515543" r:id="rId248"/>
               </w:object>
             </w:r>
           </w:p>
@@ -10474,10 +10719,10 @@
                 <w:lang w:val="ru-RU"/>
               </w:rPr>
               <w:object w:dxaOrig="940" w:dyaOrig="300">
-                <v:shape id="_x0000_i1146" type="#_x0000_t75" style="width:46.95pt;height:15.05pt" o:ole="">
-                  <v:imagedata r:id="rId247" o:title=""/>
+                <v:shape id="_x0000_i1147" type="#_x0000_t75" style="width:46.95pt;height:15.05pt" o:ole="">
+                  <v:imagedata r:id="rId249" o:title=""/>
                 </v:shape>
-                <o:OLEObject Type="Embed" ProgID="Equation.DSMT4" ShapeID="_x0000_i1146" DrawAspect="Content" ObjectID="_1510906935" r:id="rId248"/>
+                <o:OLEObject Type="Embed" ProgID="Equation.DSMT4" ShapeID="_x0000_i1147" DrawAspect="Content" ObjectID="_1511515544" r:id="rId250"/>
               </w:object>
             </w:r>
             <w:r>
@@ -10498,10 +10743,10 @@
                 <w:lang w:val="ru-RU"/>
               </w:rPr>
               <w:object w:dxaOrig="800" w:dyaOrig="300">
-                <v:shape id="_x0000_i1147" type="#_x0000_t75" style="width:40.05pt;height:15.05pt" o:ole="">
-                  <v:imagedata r:id="rId245" o:title=""/>
+                <v:shape id="_x0000_i1148" type="#_x0000_t75" style="width:40.05pt;height:15.05pt" o:ole="">
+                  <v:imagedata r:id="rId247" o:title=""/>
                 </v:shape>
-                <o:OLEObject Type="Embed" ProgID="Equation.DSMT4" ShapeID="_x0000_i1147" DrawAspect="Content" ObjectID="_1510906936" r:id="rId249"/>
+                <o:OLEObject Type="Embed" ProgID="Equation.DSMT4" ShapeID="_x0000_i1148" DrawAspect="Content" ObjectID="_1511515545" r:id="rId251"/>
               </w:object>
             </w:r>
           </w:p>
@@ -10631,10 +10876,10 @@
                 <w:lang w:val="ru-RU"/>
               </w:rPr>
               <w:object w:dxaOrig="940" w:dyaOrig="300">
-                <v:shape id="_x0000_i1148" type="#_x0000_t75" style="width:46.95pt;height:15.05pt" o:ole="">
-                  <v:imagedata r:id="rId250" o:title=""/>
+                <v:shape id="_x0000_i1149" type="#_x0000_t75" style="width:46.95pt;height:15.05pt" o:ole="">
+                  <v:imagedata r:id="rId252" o:title=""/>
                 </v:shape>
-                <o:OLEObject Type="Embed" ProgID="Equation.DSMT4" ShapeID="_x0000_i1148" DrawAspect="Content" ObjectID="_1510906937" r:id="rId251"/>
+                <o:OLEObject Type="Embed" ProgID="Equation.DSMT4" ShapeID="_x0000_i1149" DrawAspect="Content" ObjectID="_1511515546" r:id="rId253"/>
               </w:object>
             </w:r>
             <w:r>
@@ -10655,10 +10900,10 @@
                 <w:lang w:val="ru-RU"/>
               </w:rPr>
               <w:object w:dxaOrig="960" w:dyaOrig="300">
-                <v:shape id="_x0000_i1149" type="#_x0000_t75" style="width:48.2pt;height:15.05pt" o:ole="">
-                  <v:imagedata r:id="rId252" o:title=""/>
+                <v:shape id="_x0000_i1150" type="#_x0000_t75" style="width:48.2pt;height:15.05pt" o:ole="">
+                  <v:imagedata r:id="rId254" o:title=""/>
                 </v:shape>
-                <o:OLEObject Type="Embed" ProgID="Equation.DSMT4" ShapeID="_x0000_i1149" DrawAspect="Content" ObjectID="_1510906938" r:id="rId253"/>
+                <o:OLEObject Type="Embed" ProgID="Equation.DSMT4" ShapeID="_x0000_i1150" DrawAspect="Content" ObjectID="_1511515547" r:id="rId255"/>
               </w:object>
             </w:r>
           </w:p>
@@ -10788,10 +11033,10 @@
                 <w:lang w:val="ru-RU"/>
               </w:rPr>
               <w:object w:dxaOrig="940" w:dyaOrig="300">
-                <v:shape id="_x0000_i1150" type="#_x0000_t75" style="width:46.95pt;height:15.05pt" o:ole="">
-                  <v:imagedata r:id="rId254" o:title=""/>
+                <v:shape id="_x0000_i1151" type="#_x0000_t75" style="width:46.95pt;height:15.05pt" o:ole="">
+                  <v:imagedata r:id="rId256" o:title=""/>
                 </v:shape>
-                <o:OLEObject Type="Embed" ProgID="Equation.DSMT4" ShapeID="_x0000_i1150" DrawAspect="Content" ObjectID="_1510906939" r:id="rId255"/>
+                <o:OLEObject Type="Embed" ProgID="Equation.DSMT4" ShapeID="_x0000_i1151" DrawAspect="Content" ObjectID="_1511515548" r:id="rId257"/>
               </w:object>
             </w:r>
             <w:r>
@@ -10812,10 +11057,10 @@
                 <w:lang w:val="ru-RU"/>
               </w:rPr>
               <w:object w:dxaOrig="960" w:dyaOrig="300">
-                <v:shape id="_x0000_i1151" type="#_x0000_t75" style="width:48.2pt;height:15.05pt" o:ole="">
-                  <v:imagedata r:id="rId252" o:title=""/>
+                <v:shape id="_x0000_i1152" type="#_x0000_t75" style="width:48.2pt;height:15.05pt" o:ole="">
+                  <v:imagedata r:id="rId254" o:title=""/>
                 </v:shape>
-                <o:OLEObject Type="Embed" ProgID="Equation.DSMT4" ShapeID="_x0000_i1151" DrawAspect="Content" ObjectID="_1510906940" r:id="rId256"/>
+                <o:OLEObject Type="Embed" ProgID="Equation.DSMT4" ShapeID="_x0000_i1152" DrawAspect="Content" ObjectID="_1511515549" r:id="rId258"/>
               </w:object>
             </w:r>
           </w:p>
@@ -10926,6 +11171,7 @@
           <w:rFonts w:ascii="Times New Roman" w:hAnsi="Times New Roman" w:cs="Times New Roman"/>
           <w:sz w:val="28"/>
           <w:szCs w:val="28"/>
+          <w:lang w:val="ru-RU"/>
         </w:rPr>
       </w:pPr>
       <w:r>
@@ -10956,34 +11202,10 @@
           <w:lang w:val="ru-RU"/>
         </w:rPr>
         <w:object w:dxaOrig="400" w:dyaOrig="300">
-          <v:shape id="_x0000_i1152" type="#_x0000_t75" style="width:20.05pt;height:15.05pt" o:ole="">
-            <v:imagedata r:id="rId239" o:title=""/>
-          </v:shape>
-          <o:OLEObject Type="Embed" ProgID="Equation.DSMT4" ShapeID="_x0000_i1152" DrawAspect="Content" ObjectID="_1510906941" r:id="rId257"/>
-        </w:object>
-      </w:r>
-      <w:r>
-        <w:rPr>
-          <w:rFonts w:ascii="Times New Roman" w:hAnsi="Times New Roman" w:cs="Times New Roman"/>
-          <w:sz w:val="28"/>
-          <w:szCs w:val="28"/>
-          <w:lang w:val="ru-RU"/>
-        </w:rPr>
-        <w:t xml:space="preserve"> и </w:t>
-      </w:r>
-      <w:r>
-        <w:rPr>
-          <w:rFonts w:ascii="Times New Roman" w:hAnsi="Times New Roman" w:cs="Times New Roman"/>
-          <w:position w:val="-6"/>
-          <w:sz w:val="28"/>
-          <w:szCs w:val="28"/>
-          <w:lang w:val="ru-RU"/>
-        </w:rPr>
-        <w:object w:dxaOrig="200" w:dyaOrig="240">
-          <v:shape id="_x0000_i1153" type="#_x0000_t75" style="width:10pt;height:11.9pt" o:ole="">
+          <v:shape id="_x0000_i1153" type="#_x0000_t75" style="width:20.05pt;height:15.05pt" o:ole="">
             <v:imagedata r:id="rId241" o:title=""/>
           </v:shape>
-          <o:OLEObject Type="Embed" ProgID="Equation.DSMT4" ShapeID="_x0000_i1153" DrawAspect="Content" ObjectID="_1510906942" r:id="rId258"/>
+          <o:OLEObject Type="Embed" ProgID="Equation.DSMT4" ShapeID="_x0000_i1153" DrawAspect="Content" ObjectID="_1511515550" r:id="rId259"/>
         </w:object>
       </w:r>
       <w:r>
@@ -10993,6 +11215,30 @@
           <w:szCs w:val="28"/>
           <w:lang w:val="ru-RU"/>
         </w:rPr>
+        <w:t xml:space="preserve"> и </w:t>
+      </w:r>
+      <w:r>
+        <w:rPr>
+          <w:rFonts w:ascii="Times New Roman" w:hAnsi="Times New Roman" w:cs="Times New Roman"/>
+          <w:position w:val="-6"/>
+          <w:sz w:val="28"/>
+          <w:szCs w:val="28"/>
+          <w:lang w:val="ru-RU"/>
+        </w:rPr>
+        <w:object w:dxaOrig="200" w:dyaOrig="240">
+          <v:shape id="_x0000_i1154" type="#_x0000_t75" style="width:10pt;height:11.9pt" o:ole="">
+            <v:imagedata r:id="rId243" o:title=""/>
+          </v:shape>
+          <o:OLEObject Type="Embed" ProgID="Equation.DSMT4" ShapeID="_x0000_i1154" DrawAspect="Content" ObjectID="_1511515551" r:id="rId260"/>
+        </w:object>
+      </w:r>
+      <w:r>
+        <w:rPr>
+          <w:rFonts w:ascii="Times New Roman" w:hAnsi="Times New Roman" w:cs="Times New Roman"/>
+          <w:sz w:val="28"/>
+          <w:szCs w:val="28"/>
+          <w:lang w:val="ru-RU"/>
+        </w:rPr>
         <w:t xml:space="preserve"> приводит к уменьшению погрешности. Причем </w:t>
       </w:r>
       <w:r>
@@ -11013,34 +11259,34 @@
           <w:lang w:val="ru-RU"/>
         </w:rPr>
         <w:object w:dxaOrig="400" w:dyaOrig="300">
-          <v:shape id="_x0000_i1154" type="#_x0000_t75" style="width:20.05pt;height:15.05pt" o:ole="">
-            <v:imagedata r:id="rId239" o:title=""/>
-          </v:shape>
-          <o:OLEObject Type="Embed" ProgID="Equation.DSMT4" ShapeID="_x0000_i1154" DrawAspect="Content" ObjectID="_1510906943" r:id="rId259"/>
-        </w:object>
-      </w:r>
-      <w:r>
-        <w:rPr>
-          <w:rFonts w:ascii="Times New Roman" w:hAnsi="Times New Roman" w:cs="Times New Roman"/>
-          <w:sz w:val="28"/>
-          <w:szCs w:val="28"/>
-          <w:lang w:val="ru-RU"/>
-        </w:rPr>
-        <w:t xml:space="preserve"> в большей степени влияет на финальную погрешность, а увеличение параметра </w:t>
-      </w:r>
-      <w:r>
-        <w:rPr>
-          <w:rFonts w:ascii="Times New Roman" w:hAnsi="Times New Roman" w:cs="Times New Roman"/>
-          <w:position w:val="-6"/>
-          <w:sz w:val="28"/>
-          <w:szCs w:val="28"/>
-          <w:lang w:val="ru-RU"/>
-        </w:rPr>
-        <w:object w:dxaOrig="200" w:dyaOrig="240">
-          <v:shape id="_x0000_i1155" type="#_x0000_t75" style="width:10pt;height:11.9pt" o:ole="">
+          <v:shape id="_x0000_i1155" type="#_x0000_t75" style="width:20.05pt;height:15.05pt" o:ole="">
             <v:imagedata r:id="rId241" o:title=""/>
           </v:shape>
-          <o:OLEObject Type="Embed" ProgID="Equation.DSMT4" ShapeID="_x0000_i1155" DrawAspect="Content" ObjectID="_1510906944" r:id="rId260"/>
+          <o:OLEObject Type="Embed" ProgID="Equation.DSMT4" ShapeID="_x0000_i1155" DrawAspect="Content" ObjectID="_1511515552" r:id="rId261"/>
+        </w:object>
+      </w:r>
+      <w:r>
+        <w:rPr>
+          <w:rFonts w:ascii="Times New Roman" w:hAnsi="Times New Roman" w:cs="Times New Roman"/>
+          <w:sz w:val="28"/>
+          <w:szCs w:val="28"/>
+          <w:lang w:val="ru-RU"/>
+        </w:rPr>
+        <w:t xml:space="preserve"> в большей степени влияет на финальную погрешность, а увеличение параметра </w:t>
+      </w:r>
+      <w:r>
+        <w:rPr>
+          <w:rFonts w:ascii="Times New Roman" w:hAnsi="Times New Roman" w:cs="Times New Roman"/>
+          <w:position w:val="-6"/>
+          <w:sz w:val="28"/>
+          <w:szCs w:val="28"/>
+          <w:lang w:val="ru-RU"/>
+        </w:rPr>
+        <w:object w:dxaOrig="200" w:dyaOrig="240">
+          <v:shape id="_x0000_i1156" type="#_x0000_t75" style="width:10pt;height:11.9pt" o:ole="">
+            <v:imagedata r:id="rId243" o:title=""/>
+          </v:shape>
+          <o:OLEObject Type="Embed" ProgID="Equation.DSMT4" ShapeID="_x0000_i1156" DrawAspect="Content" ObjectID="_1511515553" r:id="rId262"/>
         </w:object>
       </w:r>
       <w:r>
@@ -11061,6 +11307,7 @@
           <w:rFonts w:ascii="Times New Roman" w:hAnsi="Times New Roman" w:cs="Times New Roman"/>
           <w:sz w:val="28"/>
           <w:szCs w:val="28"/>
+          <w:lang w:val="ru-RU"/>
         </w:rPr>
       </w:pPr>
     </w:p>
@@ -11131,10 +11378,10 @@
           <w:lang w:val="ru-RU"/>
         </w:rPr>
         <w:object w:dxaOrig="880" w:dyaOrig="300">
-          <v:shape id="_x0000_i1164" type="#_x0000_t75" style="width:43.85pt;height:15.05pt" o:ole="">
-            <v:imagedata r:id="rId261" o:title=""/>
+          <v:shape id="_x0000_i1157" type="#_x0000_t75" style="width:43.85pt;height:15.05pt" o:ole="">
+            <v:imagedata r:id="rId263" o:title=""/>
           </v:shape>
-          <o:OLEObject Type="Embed" ProgID="Equation.DSMT4" ShapeID="_x0000_i1164" DrawAspect="Content" ObjectID="_1510906945" r:id="rId262"/>
+          <o:OLEObject Type="Embed" ProgID="Equation.DSMT4" ShapeID="_x0000_i1157" DrawAspect="Content" ObjectID="_1511515554" r:id="rId264"/>
         </w:object>
       </w:r>
       <w:r>
@@ -11431,10 +11678,10 @@
                 <w:lang w:val="ru-RU"/>
               </w:rPr>
               <w:object w:dxaOrig="940" w:dyaOrig="300">
-                <v:shape id="_x0000_i1156" type="#_x0000_t75" style="width:46.95pt;height:15.05pt" o:ole="">
-                  <v:imagedata r:id="rId243" o:title=""/>
+                <v:shape id="_x0000_i1158" type="#_x0000_t75" style="width:46.95pt;height:15.05pt" o:ole="">
+                  <v:imagedata r:id="rId245" o:title=""/>
                 </v:shape>
-                <o:OLEObject Type="Embed" ProgID="Equation.DSMT4" ShapeID="_x0000_i1156" DrawAspect="Content" ObjectID="_1510906946" r:id="rId263"/>
+                <o:OLEObject Type="Embed" ProgID="Equation.DSMT4" ShapeID="_x0000_i1158" DrawAspect="Content" ObjectID="_1511515555" r:id="rId265"/>
               </w:object>
             </w:r>
             <w:r>
@@ -11455,10 +11702,10 @@
                 <w:lang w:val="ru-RU"/>
               </w:rPr>
               <w:object w:dxaOrig="800" w:dyaOrig="300">
-                <v:shape id="_x0000_i1157" type="#_x0000_t75" style="width:40.05pt;height:15.05pt" o:ole="">
-                  <v:imagedata r:id="rId245" o:title=""/>
+                <v:shape id="_x0000_i1159" type="#_x0000_t75" style="width:40.05pt;height:15.05pt" o:ole="">
+                  <v:imagedata r:id="rId247" o:title=""/>
                 </v:shape>
-                <o:OLEObject Type="Embed" ProgID="Equation.DSMT4" ShapeID="_x0000_i1157" DrawAspect="Content" ObjectID="_1510906947" r:id="rId264"/>
+                <o:OLEObject Type="Embed" ProgID="Equation.DSMT4" ShapeID="_x0000_i1159" DrawAspect="Content" ObjectID="_1511515556" r:id="rId266"/>
               </w:object>
             </w:r>
           </w:p>
@@ -11597,10 +11844,10 @@
                 <w:lang w:val="ru-RU"/>
               </w:rPr>
               <w:object w:dxaOrig="940" w:dyaOrig="300">
-                <v:shape id="_x0000_i1158" type="#_x0000_t75" style="width:46.95pt;height:15.05pt" o:ole="">
-                  <v:imagedata r:id="rId247" o:title=""/>
+                <v:shape id="_x0000_i1160" type="#_x0000_t75" style="width:46.95pt;height:15.05pt" o:ole="">
+                  <v:imagedata r:id="rId249" o:title=""/>
                 </v:shape>
-                <o:OLEObject Type="Embed" ProgID="Equation.DSMT4" ShapeID="_x0000_i1158" DrawAspect="Content" ObjectID="_1510906948" r:id="rId265"/>
+                <o:OLEObject Type="Embed" ProgID="Equation.DSMT4" ShapeID="_x0000_i1160" DrawAspect="Content" ObjectID="_1511515557" r:id="rId267"/>
               </w:object>
             </w:r>
             <w:r>
@@ -11621,10 +11868,10 @@
                 <w:lang w:val="ru-RU"/>
               </w:rPr>
               <w:object w:dxaOrig="800" w:dyaOrig="300">
-                <v:shape id="_x0000_i1159" type="#_x0000_t75" style="width:40.05pt;height:15.05pt" o:ole="">
-                  <v:imagedata r:id="rId245" o:title=""/>
+                <v:shape id="_x0000_i1161" type="#_x0000_t75" style="width:40.05pt;height:15.05pt" o:ole="">
+                  <v:imagedata r:id="rId247" o:title=""/>
                 </v:shape>
-                <o:OLEObject Type="Embed" ProgID="Equation.DSMT4" ShapeID="_x0000_i1159" DrawAspect="Content" ObjectID="_1510906949" r:id="rId266"/>
+                <o:OLEObject Type="Embed" ProgID="Equation.DSMT4" ShapeID="_x0000_i1161" DrawAspect="Content" ObjectID="_1511515558" r:id="rId268"/>
               </w:object>
             </w:r>
           </w:p>
@@ -11754,10 +12001,10 @@
                 <w:lang w:val="ru-RU"/>
               </w:rPr>
               <w:object w:dxaOrig="940" w:dyaOrig="300">
-                <v:shape id="_x0000_i1160" type="#_x0000_t75" style="width:46.95pt;height:15.05pt" o:ole="">
-                  <v:imagedata r:id="rId250" o:title=""/>
+                <v:shape id="_x0000_i1162" type="#_x0000_t75" style="width:46.95pt;height:15.05pt" o:ole="">
+                  <v:imagedata r:id="rId252" o:title=""/>
                 </v:shape>
-                <o:OLEObject Type="Embed" ProgID="Equation.DSMT4" ShapeID="_x0000_i1160" DrawAspect="Content" ObjectID="_1510906950" r:id="rId267"/>
+                <o:OLEObject Type="Embed" ProgID="Equation.DSMT4" ShapeID="_x0000_i1162" DrawAspect="Content" ObjectID="_1511515559" r:id="rId269"/>
               </w:object>
             </w:r>
             <w:r>
@@ -11778,10 +12025,10 @@
                 <w:lang w:val="ru-RU"/>
               </w:rPr>
               <w:object w:dxaOrig="960" w:dyaOrig="300">
-                <v:shape id="_x0000_i1161" type="#_x0000_t75" style="width:48.2pt;height:15.05pt" o:ole="">
-                  <v:imagedata r:id="rId252" o:title=""/>
+                <v:shape id="_x0000_i1163" type="#_x0000_t75" style="width:48.2pt;height:15.05pt" o:ole="">
+                  <v:imagedata r:id="rId254" o:title=""/>
                 </v:shape>
-                <o:OLEObject Type="Embed" ProgID="Equation.DSMT4" ShapeID="_x0000_i1161" DrawAspect="Content" ObjectID="_1510906951" r:id="rId268"/>
+                <o:OLEObject Type="Embed" ProgID="Equation.DSMT4" ShapeID="_x0000_i1163" DrawAspect="Content" ObjectID="_1511515560" r:id="rId270"/>
               </w:object>
             </w:r>
           </w:p>
@@ -11911,10 +12158,10 @@
                 <w:lang w:val="ru-RU"/>
               </w:rPr>
               <w:object w:dxaOrig="940" w:dyaOrig="300">
-                <v:shape id="_x0000_i1162" type="#_x0000_t75" style="width:46.95pt;height:15.05pt" o:ole="">
-                  <v:imagedata r:id="rId254" o:title=""/>
+                <v:shape id="_x0000_i1164" type="#_x0000_t75" style="width:46.95pt;height:15.05pt" o:ole="">
+                  <v:imagedata r:id="rId256" o:title=""/>
                 </v:shape>
-                <o:OLEObject Type="Embed" ProgID="Equation.DSMT4" ShapeID="_x0000_i1162" DrawAspect="Content" ObjectID="_1510906952" r:id="rId269"/>
+                <o:OLEObject Type="Embed" ProgID="Equation.DSMT4" ShapeID="_x0000_i1164" DrawAspect="Content" ObjectID="_1511515561" r:id="rId271"/>
               </w:object>
             </w:r>
             <w:r>
@@ -11935,10 +12182,10 @@
                 <w:lang w:val="ru-RU"/>
               </w:rPr>
               <w:object w:dxaOrig="960" w:dyaOrig="300">
-                <v:shape id="_x0000_i1163" type="#_x0000_t75" style="width:48.2pt;height:15.05pt" o:ole="">
-                  <v:imagedata r:id="rId252" o:title=""/>
+                <v:shape id="_x0000_i1165" type="#_x0000_t75" style="width:48.2pt;height:15.05pt" o:ole="">
+                  <v:imagedata r:id="rId254" o:title=""/>
                 </v:shape>
-                <o:OLEObject Type="Embed" ProgID="Equation.DSMT4" ShapeID="_x0000_i1163" DrawAspect="Content" ObjectID="_1510906953" r:id="rId270"/>
+                <o:OLEObject Type="Embed" ProgID="Equation.DSMT4" ShapeID="_x0000_i1165" DrawAspect="Content" ObjectID="_1511515562" r:id="rId272"/>
               </w:object>
             </w:r>
           </w:p>

--- a/Articles/Статья. Бароклинная компонента.docx
+++ b/Articles/Статья. Бароклинная компонента.docx
@@ -164,10 +164,10 @@
             <v:path o:extrusionok="f" gradientshapeok="t" o:connecttype="rect"/>
             <o:lock v:ext="edit" aspectratio="t"/>
           </v:shapetype>
-          <v:shape id="_x0000_i1025" type="#_x0000_t75" style="width:264.2pt;height:85.15pt" o:ole="">
+          <v:shape id="_x0000_i1025" type="#_x0000_t75" style="width:264.85pt;height:85.15pt" o:ole="">
             <v:imagedata r:id="rId5" o:title=""/>
           </v:shape>
-          <o:OLEObject Type="Embed" ProgID="Equation.DSMT4" ShapeID="_x0000_i1025" DrawAspect="Content" ObjectID="_1511515422" r:id="rId6"/>
+          <o:OLEObject Type="Embed" ProgID="Equation.DSMT4" ShapeID="_x0000_i1025" DrawAspect="Content" ObjectID="_1512119093" r:id="rId6"/>
         </w:object>
       </w:r>
       <w:r>
@@ -321,7 +321,7 @@
           <v:shape id="_x0000_i1026" type="#_x0000_t75" style="width:239.15pt;height:23.15pt" o:ole="">
             <v:imagedata r:id="rId7" o:title=""/>
           </v:shape>
-          <o:OLEObject Type="Embed" ProgID="Equation.DSMT4" ShapeID="_x0000_i1026" DrawAspect="Content" ObjectID="_1511515423" r:id="rId8"/>
+          <o:OLEObject Type="Embed" ProgID="Equation.DSMT4" ShapeID="_x0000_i1026" DrawAspect="Content" ObjectID="_1512119094" r:id="rId8"/>
         </w:object>
       </w:r>
     </w:p>
@@ -357,7 +357,7 @@
           <v:shape id="_x0000_i1027" type="#_x0000_t75" style="width:18.8pt;height:18.8pt" o:ole="">
             <v:imagedata r:id="rId9" o:title=""/>
           </v:shape>
-          <o:OLEObject Type="Embed" ProgID="Equation.DSMT4" ShapeID="_x0000_i1027" DrawAspect="Content" ObjectID="_1511515424" r:id="rId10"/>
+          <o:OLEObject Type="Embed" ProgID="Equation.DSMT4" ShapeID="_x0000_i1027" DrawAspect="Content" ObjectID="_1512119095" r:id="rId10"/>
         </w:object>
       </w:r>
       <w:r>
@@ -381,7 +381,7 @@
           <v:shape id="_x0000_i1028" type="#_x0000_t75" style="width:41.95pt;height:21.3pt" o:ole="">
             <v:imagedata r:id="rId11" o:title=""/>
           </v:shape>
-          <o:OLEObject Type="Embed" ProgID="Equation.DSMT4" ShapeID="_x0000_i1028" DrawAspect="Content" ObjectID="_1511515425" r:id="rId12"/>
+          <o:OLEObject Type="Embed" ProgID="Equation.DSMT4" ShapeID="_x0000_i1028" DrawAspect="Content" ObjectID="_1512119096" r:id="rId12"/>
         </w:object>
       </w:r>
       <w:r>
@@ -405,7 +405,7 @@
           <v:shape id="_x0000_i1029" type="#_x0000_t75" style="width:68.85pt;height:21.3pt" o:ole="">
             <v:imagedata r:id="rId13" o:title=""/>
           </v:shape>
-          <o:OLEObject Type="Embed" ProgID="Equation.DSMT4" ShapeID="_x0000_i1029" DrawAspect="Content" ObjectID="_1511515426" r:id="rId14"/>
+          <o:OLEObject Type="Embed" ProgID="Equation.DSMT4" ShapeID="_x0000_i1029" DrawAspect="Content" ObjectID="_1512119097" r:id="rId14"/>
         </w:object>
       </w:r>
       <w:r>
@@ -461,7 +461,7 @@
           <v:shape id="_x0000_i1030" type="#_x0000_t75" style="width:261.7pt;height:40.7pt" o:ole="">
             <v:imagedata r:id="rId15" o:title=""/>
           </v:shape>
-          <o:OLEObject Type="Embed" ProgID="Equation.DSMT4" ShapeID="_x0000_i1030" DrawAspect="Content" ObjectID="_1511515427" r:id="rId16"/>
+          <o:OLEObject Type="Embed" ProgID="Equation.DSMT4" ShapeID="_x0000_i1030" DrawAspect="Content" ObjectID="_1512119098" r:id="rId16"/>
         </w:object>
       </w:r>
       <w:r>
@@ -601,7 +601,7 @@
           <v:shape id="_x0000_i1031" type="#_x0000_t75" style="width:294.9pt;height:41.95pt" o:ole="">
             <v:imagedata r:id="rId17" o:title=""/>
           </v:shape>
-          <o:OLEObject Type="Embed" ProgID="Equation.DSMT4" ShapeID="_x0000_i1031" DrawAspect="Content" ObjectID="_1511515428" r:id="rId18"/>
+          <o:OLEObject Type="Embed" ProgID="Equation.DSMT4" ShapeID="_x0000_i1031" DrawAspect="Content" ObjectID="_1512119099" r:id="rId18"/>
         </w:object>
       </w:r>
       <w:r>
@@ -720,7 +720,7 @@
           <v:shape id="_x0000_i1032" type="#_x0000_t75" style="width:187.85pt;height:23.15pt" o:ole="">
             <v:imagedata r:id="rId19" o:title=""/>
           </v:shape>
-          <o:OLEObject Type="Embed" ProgID="Equation.DSMT4" ShapeID="_x0000_i1032" DrawAspect="Content" ObjectID="_1511515429" r:id="rId20"/>
+          <o:OLEObject Type="Embed" ProgID="Equation.DSMT4" ShapeID="_x0000_i1032" DrawAspect="Content" ObjectID="_1512119100" r:id="rId20"/>
         </w:object>
       </w:r>
       <w:r>
@@ -888,7 +888,47 @@
           <w:szCs w:val="28"/>
           <w:lang w:eastAsia="zh-CN"/>
         </w:rPr>
-        <w:t xml:space="preserve"> начальными условиями:</w:t>
+        <w:t xml:space="preserve"> </w:t>
+      </w:r>
+      <w:proofErr w:type="spellStart"/>
+      <w:r>
+        <w:rPr>
+          <w:rFonts w:ascii="Times New Roman" w:eastAsia="SimSun" w:hAnsi="Times New Roman" w:cs="Times New Roman"/>
+          <w:sz w:val="28"/>
+          <w:szCs w:val="28"/>
+          <w:lang w:eastAsia="zh-CN"/>
+        </w:rPr>
+        <w:t>начальными</w:t>
+      </w:r>
+      <w:proofErr w:type="spellEnd"/>
+      <w:r>
+        <w:rPr>
+          <w:rFonts w:ascii="Times New Roman" w:eastAsia="SimSun" w:hAnsi="Times New Roman" w:cs="Times New Roman"/>
+          <w:sz w:val="28"/>
+          <w:szCs w:val="28"/>
+          <w:lang w:eastAsia="zh-CN"/>
+        </w:rPr>
+        <w:t xml:space="preserve"> </w:t>
+      </w:r>
+      <w:proofErr w:type="spellStart"/>
+      <w:r>
+        <w:rPr>
+          <w:rFonts w:ascii="Times New Roman" w:eastAsia="SimSun" w:hAnsi="Times New Roman" w:cs="Times New Roman"/>
+          <w:sz w:val="28"/>
+          <w:szCs w:val="28"/>
+          <w:lang w:eastAsia="zh-CN"/>
+        </w:rPr>
+        <w:t>условиями</w:t>
+      </w:r>
+      <w:proofErr w:type="spellEnd"/>
+      <w:r>
+        <w:rPr>
+          <w:rFonts w:ascii="Times New Roman" w:eastAsia="SimSun" w:hAnsi="Times New Roman" w:cs="Times New Roman"/>
+          <w:sz w:val="28"/>
+          <w:szCs w:val="28"/>
+          <w:lang w:eastAsia="zh-CN"/>
+        </w:rPr>
+        <w:t>:</w:t>
       </w:r>
     </w:p>
     <w:p>
@@ -914,7 +954,7 @@
           <v:shape id="_x0000_i1033" type="#_x0000_t75" style="width:115.85pt;height:21.3pt" o:ole="">
             <v:imagedata r:id="rId21" o:title=""/>
           </v:shape>
-          <o:OLEObject Type="Embed" ProgID="Equation.DSMT4" ShapeID="_x0000_i1033" DrawAspect="Content" ObjectID="_1511515430" r:id="rId22"/>
+          <o:OLEObject Type="Embed" ProgID="Equation.DSMT4" ShapeID="_x0000_i1033" DrawAspect="Content" ObjectID="_1512119101" r:id="rId22"/>
         </w:object>
       </w:r>
       <w:r>
@@ -1460,7 +1500,7 @@
           <v:shape id="_x0000_i1034" type="#_x0000_t75" style="width:16.9pt;height:16.9pt" o:ole="">
             <v:imagedata r:id="rId23" o:title=""/>
           </v:shape>
-          <o:OLEObject Type="Embed" ProgID="Equation.DSMT4" ShapeID="_x0000_i1034" DrawAspect="Content" ObjectID="_1511515431" r:id="rId24"/>
+          <o:OLEObject Type="Embed" ProgID="Equation.DSMT4" ShapeID="_x0000_i1034" DrawAspect="Content" ObjectID="_1512119102" r:id="rId24"/>
         </w:object>
       </w:r>
       <w:r>
@@ -1511,7 +1551,7 @@
           <v:shape id="_x0000_i1035" type="#_x0000_t75" style="width:107.05pt;height:18.8pt" o:ole="">
             <v:imagedata r:id="rId25" o:title=""/>
           </v:shape>
-          <o:OLEObject Type="Embed" ProgID="Equation.DSMT4" ShapeID="_x0000_i1035" DrawAspect="Content" ObjectID="_1511515432" r:id="rId26"/>
+          <o:OLEObject Type="Embed" ProgID="Equation.DSMT4" ShapeID="_x0000_i1035" DrawAspect="Content" ObjectID="_1512119103" r:id="rId26"/>
         </w:object>
       </w:r>
       <w:r>
@@ -1535,7 +1575,7 @@
           <v:shape id="_x0000_i1036" type="#_x0000_t75" style="width:13.15pt;height:13.75pt" o:ole="">
             <v:imagedata r:id="rId27" o:title=""/>
           </v:shape>
-          <o:OLEObject Type="Embed" ProgID="Equation.DSMT4" ShapeID="_x0000_i1036" DrawAspect="Content" ObjectID="_1511515433" r:id="rId28"/>
+          <o:OLEObject Type="Embed" ProgID="Equation.DSMT4" ShapeID="_x0000_i1036" DrawAspect="Content" ObjectID="_1512119104" r:id="rId28"/>
         </w:object>
       </w:r>
       <w:r>
@@ -1559,7 +1599,7 @@
           <v:shape id="_x0000_i1037" type="#_x0000_t75" style="width:16.3pt;height:18.8pt" o:ole="">
             <v:imagedata r:id="rId29" o:title=""/>
           </v:shape>
-          <o:OLEObject Type="Embed" ProgID="Equation.DSMT4" ShapeID="_x0000_i1037" DrawAspect="Content" ObjectID="_1511515434" r:id="rId30"/>
+          <o:OLEObject Type="Embed" ProgID="Equation.DSMT4" ShapeID="_x0000_i1037" DrawAspect="Content" ObjectID="_1512119105" r:id="rId30"/>
         </w:object>
       </w:r>
       <w:r>
@@ -1610,7 +1650,7 @@
           <v:shape id="_x0000_i1038" type="#_x0000_t75" style="width:65.75pt;height:21.3pt" o:ole="">
             <v:imagedata r:id="rId31" o:title=""/>
           </v:shape>
-          <o:OLEObject Type="Embed" ProgID="Equation.DSMT4" ShapeID="_x0000_i1038" DrawAspect="Content" ObjectID="_1511515435" r:id="rId32"/>
+          <o:OLEObject Type="Embed" ProgID="Equation.DSMT4" ShapeID="_x0000_i1038" DrawAspect="Content" ObjectID="_1512119106" r:id="rId32"/>
         </w:object>
       </w:r>
       <w:r>
@@ -1634,7 +1674,7 @@
           <v:shape id="_x0000_i1039" type="#_x0000_t75" style="width:67pt;height:21.3pt" o:ole="">
             <v:imagedata r:id="rId33" o:title=""/>
           </v:shape>
-          <o:OLEObject Type="Embed" ProgID="Equation.DSMT4" ShapeID="_x0000_i1039" DrawAspect="Content" ObjectID="_1511515436" r:id="rId34"/>
+          <o:OLEObject Type="Embed" ProgID="Equation.DSMT4" ShapeID="_x0000_i1039" DrawAspect="Content" ObjectID="_1512119107" r:id="rId34"/>
         </w:object>
       </w:r>
       <w:r>
@@ -1668,7 +1708,7 @@
           <v:shape id="_x0000_i1040" type="#_x0000_t75" style="width:60.1pt;height:18.15pt" o:ole="">
             <v:imagedata r:id="rId35" o:title=""/>
           </v:shape>
-          <o:OLEObject Type="Embed" ProgID="Equation.DSMT4" ShapeID="_x0000_i1040" DrawAspect="Content" ObjectID="_1511515437" r:id="rId36"/>
+          <o:OLEObject Type="Embed" ProgID="Equation.DSMT4" ShapeID="_x0000_i1040" DrawAspect="Content" ObjectID="_1512119108" r:id="rId36"/>
         </w:object>
       </w:r>
       <w:r>
@@ -1719,7 +1759,7 @@
           <v:shape id="_x0000_i1041" type="#_x0000_t75" style="width:11.25pt;height:11.9pt" o:ole="">
             <v:imagedata r:id="rId37" o:title=""/>
           </v:shape>
-          <o:OLEObject Type="Embed" ProgID="Equation.DSMT4" ShapeID="_x0000_i1041" DrawAspect="Content" ObjectID="_1511515438" r:id="rId38"/>
+          <o:OLEObject Type="Embed" ProgID="Equation.DSMT4" ShapeID="_x0000_i1041" DrawAspect="Content" ObjectID="_1512119109" r:id="rId38"/>
         </w:object>
       </w:r>
       <w:r>
@@ -1788,7 +1828,7 @@
           <v:shape id="_x0000_i1042" type="#_x0000_t75" style="width:65.1pt;height:25.05pt" o:ole="">
             <v:imagedata r:id="rId39" o:title=""/>
           </v:shape>
-          <o:OLEObject Type="Embed" ProgID="Equation.DSMT4" ShapeID="_x0000_i1042" DrawAspect="Content" ObjectID="_1511515439" r:id="rId40"/>
+          <o:OLEObject Type="Embed" ProgID="Equation.DSMT4" ShapeID="_x0000_i1042" DrawAspect="Content" ObjectID="_1512119110" r:id="rId40"/>
         </w:object>
       </w:r>
       <w:r>
@@ -1831,7 +1871,7 @@
           <v:shape id="_x0000_i1043" type="#_x0000_t75" style="width:13.75pt;height:13.75pt" o:ole="">
             <v:imagedata r:id="rId41" o:title=""/>
           </v:shape>
-          <o:OLEObject Type="Embed" ProgID="Equation.DSMT4" ShapeID="_x0000_i1043" DrawAspect="Content" ObjectID="_1511515440" r:id="rId42"/>
+          <o:OLEObject Type="Embed" ProgID="Equation.DSMT4" ShapeID="_x0000_i1043" DrawAspect="Content" ObjectID="_1512119111" r:id="rId42"/>
         </w:object>
       </w:r>
       <w:r>
@@ -1855,7 +1895,7 @@
           <v:shape id="_x0000_i1044" type="#_x0000_t75" style="width:31.95pt;height:21.3pt" o:ole="">
             <v:imagedata r:id="rId43" o:title=""/>
           </v:shape>
-          <o:OLEObject Type="Embed" ProgID="Equation.DSMT4" ShapeID="_x0000_i1044" DrawAspect="Content" ObjectID="_1511515441" r:id="rId44"/>
+          <o:OLEObject Type="Embed" ProgID="Equation.DSMT4" ShapeID="_x0000_i1044" DrawAspect="Content" ObjectID="_1512119112" r:id="rId44"/>
         </w:object>
       </w:r>
       <w:r>
@@ -2117,7 +2157,7 @@
           <v:shape id="_x0000_i1045" type="#_x0000_t75" style="width:343.7pt;height:43.2pt" o:ole="">
             <v:imagedata r:id="rId45" o:title=""/>
           </v:shape>
-          <o:OLEObject Type="Embed" ProgID="Equation.DSMT4" ShapeID="_x0000_i1045" DrawAspect="Content" ObjectID="_1511515442" r:id="rId46"/>
+          <o:OLEObject Type="Embed" ProgID="Equation.DSMT4" ShapeID="_x0000_i1045" DrawAspect="Content" ObjectID="_1512119113" r:id="rId46"/>
         </w:object>
       </w:r>
       <w:r>
@@ -2251,7 +2291,7 @@
           <v:shape id="_x0000_i1046" type="#_x0000_t75" style="width:175.95pt;height:23.15pt" o:ole="">
             <v:imagedata r:id="rId47" o:title=""/>
           </v:shape>
-          <o:OLEObject Type="Embed" ProgID="Equation.DSMT4" ShapeID="_x0000_i1046" DrawAspect="Content" ObjectID="_1511515443" r:id="rId48"/>
+          <o:OLEObject Type="Embed" ProgID="Equation.DSMT4" ShapeID="_x0000_i1046" DrawAspect="Content" ObjectID="_1512119114" r:id="rId48"/>
         </w:object>
       </w:r>
       <w:r>
@@ -2423,7 +2463,7 @@
           <v:shape id="_x0000_i1047" type="#_x0000_t75" style="width:211pt;height:35.05pt" o:ole="">
             <v:imagedata r:id="rId49" o:title=""/>
           </v:shape>
-          <o:OLEObject Type="Embed" ProgID="Equation.DSMT4" ShapeID="_x0000_i1047" DrawAspect="Content" ObjectID="_1511515444" r:id="rId50"/>
+          <o:OLEObject Type="Embed" ProgID="Equation.DSMT4" ShapeID="_x0000_i1047" DrawAspect="Content" ObjectID="_1512119115" r:id="rId50"/>
         </w:object>
       </w:r>
       <w:r>
@@ -2494,7 +2534,7 @@
           <v:shape id="_x0000_i1048" type="#_x0000_t75" style="width:26.9pt;height:16.9pt" o:ole="">
             <v:imagedata r:id="rId51" o:title=""/>
           </v:shape>
-          <o:OLEObject Type="Embed" ProgID="Equation.DSMT4" ShapeID="_x0000_i1048" DrawAspect="Content" ObjectID="_1511515445" r:id="rId52"/>
+          <o:OLEObject Type="Embed" ProgID="Equation.DSMT4" ShapeID="_x0000_i1048" DrawAspect="Content" ObjectID="_1512119116" r:id="rId52"/>
         </w:object>
       </w:r>
       <w:r>
@@ -2518,7 +2558,7 @@
           <v:shape id="_x0000_i1049" type="#_x0000_t75" style="width:23.8pt;height:18.8pt" o:ole="">
             <v:imagedata r:id="rId53" o:title=""/>
           </v:shape>
-          <o:OLEObject Type="Embed" ProgID="Equation.DSMT4" ShapeID="_x0000_i1049" DrawAspect="Content" ObjectID="_1511515446" r:id="rId54"/>
+          <o:OLEObject Type="Embed" ProgID="Equation.DSMT4" ShapeID="_x0000_i1049" DrawAspect="Content" ObjectID="_1512119117" r:id="rId54"/>
         </w:object>
       </w:r>
       <w:r>
@@ -2872,7 +2912,7 @@
           <v:shape id="_x0000_i1050" type="#_x0000_t75" style="width:237.9pt;height:38.8pt" o:ole="">
             <v:imagedata r:id="rId55" o:title=""/>
           </v:shape>
-          <o:OLEObject Type="Embed" ProgID="Equation.DSMT4" ShapeID="_x0000_i1050" DrawAspect="Content" ObjectID="_1511515447" r:id="rId56"/>
+          <o:OLEObject Type="Embed" ProgID="Equation.DSMT4" ShapeID="_x0000_i1050" DrawAspect="Content" ObjectID="_1512119118" r:id="rId56"/>
         </w:object>
       </w:r>
       <w:r>
@@ -2956,7 +2996,7 @@
           <v:shape id="_x0000_i1051" type="#_x0000_t75" style="width:55.1pt;height:15.05pt" o:ole="">
             <v:imagedata r:id="rId57" o:title=""/>
           </v:shape>
-          <o:OLEObject Type="Embed" ProgID="Equation.DSMT4" ShapeID="_x0000_i1051" DrawAspect="Content" ObjectID="_1511515448" r:id="rId58"/>
+          <o:OLEObject Type="Embed" ProgID="Equation.DSMT4" ShapeID="_x0000_i1051" DrawAspect="Content" ObjectID="_1512119119" r:id="rId58"/>
         </w:object>
       </w:r>
       <w:r>
@@ -2980,7 +3020,7 @@
           <v:shape id="_x0000_i1052" type="#_x0000_t75" style="width:159.05pt;height:43.2pt" o:ole="">
             <v:imagedata r:id="rId59" o:title=""/>
           </v:shape>
-          <o:OLEObject Type="Embed" ProgID="Equation.DSMT4" ShapeID="_x0000_i1052" DrawAspect="Content" ObjectID="_1511515449" r:id="rId60"/>
+          <o:OLEObject Type="Embed" ProgID="Equation.DSMT4" ShapeID="_x0000_i1052" DrawAspect="Content" ObjectID="_1512119120" r:id="rId60"/>
         </w:object>
       </w:r>
       <w:r>
@@ -3004,7 +3044,7 @@
           <v:shape id="_x0000_i1053" type="#_x0000_t75" style="width:207.25pt;height:21.3pt" o:ole="">
             <v:imagedata r:id="rId61" o:title=""/>
           </v:shape>
-          <o:OLEObject Type="Embed" ProgID="Equation.DSMT4" ShapeID="_x0000_i1053" DrawAspect="Content" ObjectID="_1511515450" r:id="rId62"/>
+          <o:OLEObject Type="Embed" ProgID="Equation.DSMT4" ShapeID="_x0000_i1053" DrawAspect="Content" ObjectID="_1512119121" r:id="rId62"/>
         </w:object>
       </w:r>
       <w:r>
@@ -3135,7 +3175,7 @@
           <v:shape id="_x0000_i1054" type="#_x0000_t75" style="width:8.15pt;height:13.15pt" o:ole="">
             <v:imagedata r:id="rId63" o:title=""/>
           </v:shape>
-          <o:OLEObject Type="Embed" ProgID="Equation.DSMT4" ShapeID="_x0000_i1054" DrawAspect="Content" ObjectID="_1511515451" r:id="rId64"/>
+          <o:OLEObject Type="Embed" ProgID="Equation.DSMT4" ShapeID="_x0000_i1054" DrawAspect="Content" ObjectID="_1512119122" r:id="rId64"/>
         </w:object>
       </w:r>
       <w:r>
@@ -3197,7 +3237,7 @@
           <v:shape id="_x0000_i1055" type="#_x0000_t75" style="width:10pt;height:11.25pt" o:ole="">
             <v:imagedata r:id="rId65" o:title=""/>
           </v:shape>
-          <o:OLEObject Type="Embed" ProgID="Equation.DSMT4" ShapeID="_x0000_i1055" DrawAspect="Content" ObjectID="_1511515452" r:id="rId66"/>
+          <o:OLEObject Type="Embed" ProgID="Equation.DSMT4" ShapeID="_x0000_i1055" DrawAspect="Content" ObjectID="_1512119123" r:id="rId66"/>
         </w:object>
       </w:r>
       <w:r>
@@ -3318,7 +3358,7 @@
           <v:shape id="_x0000_i1056" type="#_x0000_t75" style="width:10pt;height:11.9pt" o:ole="">
             <v:imagedata r:id="rId67" o:title=""/>
           </v:shape>
-          <o:OLEObject Type="Embed" ProgID="Equation.DSMT4" ShapeID="_x0000_i1056" DrawAspect="Content" ObjectID="_1511515453" r:id="rId68"/>
+          <o:OLEObject Type="Embed" ProgID="Equation.DSMT4" ShapeID="_x0000_i1056" DrawAspect="Content" ObjectID="_1512119124" r:id="rId68"/>
         </w:object>
       </w:r>
       <w:r>
@@ -3342,7 +3382,7 @@
           <v:shape id="_x0000_i1057" type="#_x0000_t75" style="width:56.95pt;height:21.3pt" o:ole="">
             <v:imagedata r:id="rId69" o:title=""/>
           </v:shape>
-          <o:OLEObject Type="Embed" ProgID="Equation.DSMT4" ShapeID="_x0000_i1057" DrawAspect="Content" ObjectID="_1511515454" r:id="rId70"/>
+          <o:OLEObject Type="Embed" ProgID="Equation.DSMT4" ShapeID="_x0000_i1057" DrawAspect="Content" ObjectID="_1512119125" r:id="rId70"/>
         </w:object>
       </w:r>
       <w:r>
@@ -3450,7 +3490,7 @@
           <v:shape id="_x0000_i1058" type="#_x0000_t75" style="width:11.25pt;height:18.8pt" o:ole="">
             <v:imagedata r:id="rId71" o:title=""/>
           </v:shape>
-          <o:OLEObject Type="Embed" ProgID="Equation.DSMT4" ShapeID="_x0000_i1058" DrawAspect="Content" ObjectID="_1511515455" r:id="rId72"/>
+          <o:OLEObject Type="Embed" ProgID="Equation.DSMT4" ShapeID="_x0000_i1058" DrawAspect="Content" ObjectID="_1512119126" r:id="rId72"/>
         </w:object>
       </w:r>
       <w:r>
@@ -3544,7 +3584,7 @@
           <v:shape id="_x0000_i1059" type="#_x0000_t75" style="width:274.25pt;height:40.7pt" o:ole="">
             <v:imagedata r:id="rId73" o:title=""/>
           </v:shape>
-          <o:OLEObject Type="Embed" ProgID="Equation.DSMT4" ShapeID="_x0000_i1059" DrawAspect="Content" ObjectID="_1511515456" r:id="rId74"/>
+          <o:OLEObject Type="Embed" ProgID="Equation.DSMT4" ShapeID="_x0000_i1059" DrawAspect="Content" ObjectID="_1512119127" r:id="rId74"/>
         </w:object>
       </w:r>
       <w:r>
@@ -3617,7 +3657,7 @@
           <v:shape id="_x0000_i1060" type="#_x0000_t75" style="width:75.15pt;height:38.2pt" o:ole="">
             <v:imagedata r:id="rId75" o:title=""/>
           </v:shape>
-          <o:OLEObject Type="Embed" ProgID="Equation.DSMT4" ShapeID="_x0000_i1060" DrawAspect="Content" ObjectID="_1511515457" r:id="rId76"/>
+          <o:OLEObject Type="Embed" ProgID="Equation.DSMT4" ShapeID="_x0000_i1060" DrawAspect="Content" ObjectID="_1512119128" r:id="rId76"/>
         </w:object>
       </w:r>
       <w:r>
@@ -3641,7 +3681,7 @@
           <v:shape id="_x0000_i1061" type="#_x0000_t75" style="width:120.2pt;height:21.3pt" o:ole="">
             <v:imagedata r:id="rId77" o:title=""/>
           </v:shape>
-          <o:OLEObject Type="Embed" ProgID="Equation.DSMT4" ShapeID="_x0000_i1061" DrawAspect="Content" ObjectID="_1511515458" r:id="rId78"/>
+          <o:OLEObject Type="Embed" ProgID="Equation.DSMT4" ShapeID="_x0000_i1061" DrawAspect="Content" ObjectID="_1512119129" r:id="rId78"/>
         </w:object>
       </w:r>
       <w:r>
@@ -3665,7 +3705,7 @@
           <v:shape id="_x0000_i1062" type="#_x0000_t75" style="width:13.15pt;height:11.9pt" o:ole="">
             <v:imagedata r:id="rId79" o:title=""/>
           </v:shape>
-          <o:OLEObject Type="Embed" ProgID="Equation.DSMT4" ShapeID="_x0000_i1062" DrawAspect="Content" ObjectID="_1511515459" r:id="rId80"/>
+          <o:OLEObject Type="Embed" ProgID="Equation.DSMT4" ShapeID="_x0000_i1062" DrawAspect="Content" ObjectID="_1512119130" r:id="rId80"/>
         </w:object>
       </w:r>
       <w:r>
@@ -3814,7 +3854,7 @@
           <v:shape id="_x0000_i1063" type="#_x0000_t75" style="width:98.3pt;height:23.15pt" o:ole="">
             <v:imagedata r:id="rId81" o:title=""/>
           </v:shape>
-          <o:OLEObject Type="Embed" ProgID="Equation.DSMT4" ShapeID="_x0000_i1063" DrawAspect="Content" ObjectID="_1511515460" r:id="rId82"/>
+          <o:OLEObject Type="Embed" ProgID="Equation.DSMT4" ShapeID="_x0000_i1063" DrawAspect="Content" ObjectID="_1512119131" r:id="rId82"/>
         </w:object>
       </w:r>
       <w:r>
@@ -3838,7 +3878,7 @@
           <v:shape id="_x0000_i1064" type="#_x0000_t75" style="width:195.95pt;height:26.3pt" o:ole="">
             <v:imagedata r:id="rId83" o:title=""/>
           </v:shape>
-          <o:OLEObject Type="Embed" ProgID="Equation.DSMT4" ShapeID="_x0000_i1064" DrawAspect="Content" ObjectID="_1511515461" r:id="rId84"/>
+          <o:OLEObject Type="Embed" ProgID="Equation.DSMT4" ShapeID="_x0000_i1064" DrawAspect="Content" ObjectID="_1512119132" r:id="rId84"/>
         </w:object>
       </w:r>
       <w:r>
@@ -3882,7 +3922,7 @@
           <v:shape id="_x0000_i1065" type="#_x0000_t75" style="width:50.7pt;height:21.3pt" o:ole="">
             <v:imagedata r:id="rId85" o:title=""/>
           </v:shape>
-          <o:OLEObject Type="Embed" ProgID="Equation.DSMT4" ShapeID="_x0000_i1065" DrawAspect="Content" ObjectID="_1511515462" r:id="rId86"/>
+          <o:OLEObject Type="Embed" ProgID="Equation.DSMT4" ShapeID="_x0000_i1065" DrawAspect="Content" ObjectID="_1512119133" r:id="rId86"/>
         </w:object>
       </w:r>
       <w:r>
@@ -3906,7 +3946,7 @@
           <v:shape id="_x0000_i1066" type="#_x0000_t75" style="width:36.95pt;height:21.3pt" o:ole="">
             <v:imagedata r:id="rId87" o:title=""/>
           </v:shape>
-          <o:OLEObject Type="Embed" ProgID="Equation.DSMT4" ShapeID="_x0000_i1066" DrawAspect="Content" ObjectID="_1511515463" r:id="rId88"/>
+          <o:OLEObject Type="Embed" ProgID="Equation.DSMT4" ShapeID="_x0000_i1066" DrawAspect="Content" ObjectID="_1512119134" r:id="rId88"/>
         </w:object>
       </w:r>
       <w:r>
@@ -3945,76 +3985,36 @@
         </w:rPr>
         <w:instrText xml:space="preserve"> GOTOBUTTON ZEqnNum908804  \* MERGEFORMAT </w:instrText>
       </w:r>
-      <w:r>
-        <w:fldChar w:fldCharType="begin"/>
-      </w:r>
-      <w:r>
-        <w:rPr>
-          <w:lang w:val="ru-RU"/>
-        </w:rPr>
-        <w:instrText xml:space="preserve"> </w:instrText>
-      </w:r>
-      <w:r>
-        <w:instrText>REF</w:instrText>
-      </w:r>
-      <w:r>
-        <w:rPr>
-          <w:lang w:val="ru-RU"/>
-        </w:rPr>
-        <w:instrText xml:space="preserve"> </w:instrText>
-      </w:r>
-      <w:r>
-        <w:instrText>ZEqnNum</w:instrText>
-      </w:r>
-      <w:r>
-        <w:rPr>
-          <w:lang w:val="ru-RU"/>
-        </w:rPr>
-        <w:instrText xml:space="preserve">908804 \! \* </w:instrText>
-      </w:r>
-      <w:r>
-        <w:instrText>MERGEFORMAT</w:instrText>
-      </w:r>
-      <w:r>
-        <w:rPr>
-          <w:lang w:val="ru-RU"/>
-        </w:rPr>
-        <w:instrText xml:space="preserve"> </w:instrText>
-      </w:r>
-      <w:r>
-        <w:fldChar w:fldCharType="separate"/>
-      </w:r>
-      <w:r>
-        <w:rPr>
-          <w:rFonts w:ascii="Times New Roman" w:hAnsi="Times New Roman" w:cs="Times New Roman"/>
-          <w:sz w:val="28"/>
-          <w:szCs w:val="28"/>
-          <w:lang w:val="ru-RU"/>
-        </w:rPr>
-        <w:instrText>(</w:instrText>
-      </w:r>
-      <w:r>
-        <w:rPr>
-          <w:rFonts w:ascii="Times New Roman" w:hAnsi="Times New Roman" w:cs="Times New Roman"/>
-          <w:noProof/>
-          <w:sz w:val="28"/>
-          <w:szCs w:val="28"/>
-          <w:lang w:val="ru-RU"/>
-        </w:rPr>
-        <w:instrText>10</w:instrText>
-      </w:r>
-      <w:r>
-        <w:rPr>
-          <w:rFonts w:ascii="Times New Roman" w:hAnsi="Times New Roman" w:cs="Times New Roman"/>
-          <w:sz w:val="28"/>
-          <w:szCs w:val="28"/>
-          <w:lang w:val="ru-RU"/>
-        </w:rPr>
-        <w:instrText>)</w:instrText>
-      </w:r>
-      <w:r>
-        <w:fldChar w:fldCharType="end"/>
-      </w:r>
+      <w:fldSimple w:instr=" REF ZEqnNum908804 \! \* MERGEFORMAT ">
+        <w:r>
+          <w:rPr>
+            <w:rFonts w:ascii="Times New Roman" w:hAnsi="Times New Roman" w:cs="Times New Roman"/>
+            <w:sz w:val="28"/>
+            <w:szCs w:val="28"/>
+            <w:lang w:val="ru-RU"/>
+          </w:rPr>
+          <w:instrText>(</w:instrText>
+        </w:r>
+        <w:r>
+          <w:rPr>
+            <w:rFonts w:ascii="Times New Roman" w:hAnsi="Times New Roman" w:cs="Times New Roman"/>
+            <w:noProof/>
+            <w:sz w:val="28"/>
+            <w:szCs w:val="28"/>
+            <w:lang w:val="ru-RU"/>
+          </w:rPr>
+          <w:instrText>10</w:instrText>
+        </w:r>
+        <w:r>
+          <w:rPr>
+            <w:rFonts w:ascii="Times New Roman" w:hAnsi="Times New Roman" w:cs="Times New Roman"/>
+            <w:sz w:val="28"/>
+            <w:szCs w:val="28"/>
+            <w:lang w:val="ru-RU"/>
+          </w:rPr>
+          <w:instrText>)</w:instrText>
+        </w:r>
+      </w:fldSimple>
       <w:r>
         <w:rPr>
           <w:rFonts w:ascii="Times New Roman" w:hAnsi="Times New Roman" w:cs="Times New Roman"/>
@@ -4045,7 +4045,7 @@
           <v:shape id="_x0000_i1067" type="#_x0000_t75" style="width:31.3pt;height:21.3pt" o:ole="">
             <v:imagedata r:id="rId89" o:title=""/>
           </v:shape>
-          <o:OLEObject Type="Embed" ProgID="Equation.DSMT4" ShapeID="_x0000_i1067" DrawAspect="Content" ObjectID="_1511515464" r:id="rId90"/>
+          <o:OLEObject Type="Embed" ProgID="Equation.DSMT4" ShapeID="_x0000_i1067" DrawAspect="Content" ObjectID="_1512119135" r:id="rId90"/>
         </w:object>
       </w:r>
       <w:r>
@@ -4069,7 +4069,7 @@
           <v:shape id="_x0000_i1068" type="#_x0000_t75" style="width:50.7pt;height:21.3pt" o:ole="">
             <v:imagedata r:id="rId91" o:title=""/>
           </v:shape>
-          <o:OLEObject Type="Embed" ProgID="Equation.DSMT4" ShapeID="_x0000_i1068" DrawAspect="Content" ObjectID="_1511515465" r:id="rId92"/>
+          <o:OLEObject Type="Embed" ProgID="Equation.DSMT4" ShapeID="_x0000_i1068" DrawAspect="Content" ObjectID="_1512119136" r:id="rId92"/>
         </w:object>
       </w:r>
       <w:r>
@@ -4102,7 +4102,7 @@
           <v:shape id="_x0000_i1069" type="#_x0000_t75" style="width:10pt;height:11.25pt" o:ole="">
             <v:imagedata r:id="rId93" o:title=""/>
           </v:shape>
-          <o:OLEObject Type="Embed" ProgID="Equation.DSMT4" ShapeID="_x0000_i1069" DrawAspect="Content" ObjectID="_1511515466" r:id="rId94"/>
+          <o:OLEObject Type="Embed" ProgID="Equation.DSMT4" ShapeID="_x0000_i1069" DrawAspect="Content" ObjectID="_1512119137" r:id="rId94"/>
         </w:object>
       </w:r>
       <w:r>
@@ -4135,7 +4135,7 @@
           <v:shape id="_x0000_i1070" type="#_x0000_t75" style="width:11.25pt;height:15.05pt" o:ole="">
             <v:imagedata r:id="rId95" o:title=""/>
           </v:shape>
-          <o:OLEObject Type="Embed" ProgID="Equation.DSMT4" ShapeID="_x0000_i1070" DrawAspect="Content" ObjectID="_1511515467" r:id="rId96"/>
+          <o:OLEObject Type="Embed" ProgID="Equation.DSMT4" ShapeID="_x0000_i1070" DrawAspect="Content" ObjectID="_1512119138" r:id="rId96"/>
         </w:object>
       </w:r>
       <w:r>
@@ -4159,7 +4159,7 @@
           <v:shape id="_x0000_i1071" type="#_x0000_t75" style="width:11.9pt;height:13.75pt" o:ole="">
             <v:imagedata r:id="rId97" o:title=""/>
           </v:shape>
-          <o:OLEObject Type="Embed" ProgID="Equation.DSMT4" ShapeID="_x0000_i1071" DrawAspect="Content" ObjectID="_1511515468" r:id="rId98"/>
+          <o:OLEObject Type="Embed" ProgID="Equation.DSMT4" ShapeID="_x0000_i1071" DrawAspect="Content" ObjectID="_1512119139" r:id="rId98"/>
         </w:object>
       </w:r>
       <w:r>
@@ -4195,7 +4195,7 @@
           <v:shape id="_x0000_i1072" type="#_x0000_t75" style="width:398.8pt;height:98.9pt" o:ole="">
             <v:imagedata r:id="rId99" o:title=""/>
           </v:shape>
-          <o:OLEObject Type="Embed" ProgID="Equation.DSMT4" ShapeID="_x0000_i1072" DrawAspect="Content" ObjectID="_1511515469" r:id="rId100"/>
+          <o:OLEObject Type="Embed" ProgID="Equation.DSMT4" ShapeID="_x0000_i1072" DrawAspect="Content" ObjectID="_1512119140" r:id="rId100"/>
         </w:object>
       </w:r>
       <w:r>
@@ -4297,7 +4297,7 @@
           <v:shape id="_x0000_i1073" type="#_x0000_t75" style="width:11.9pt;height:13.75pt" o:ole="">
             <v:imagedata r:id="rId101" o:title=""/>
           </v:shape>
-          <o:OLEObject Type="Embed" ProgID="Equation.DSMT4" ShapeID="_x0000_i1073" DrawAspect="Content" ObjectID="_1511515470" r:id="rId102"/>
+          <o:OLEObject Type="Embed" ProgID="Equation.DSMT4" ShapeID="_x0000_i1073" DrawAspect="Content" ObjectID="_1512119141" r:id="rId102"/>
         </w:object>
       </w:r>
       <w:r>
@@ -4321,7 +4321,7 @@
           <v:shape id="_x0000_i1074" type="#_x0000_t75" style="width:50.7pt;height:21.3pt" o:ole="">
             <v:imagedata r:id="rId103" o:title=""/>
           </v:shape>
-          <o:OLEObject Type="Embed" ProgID="Equation.DSMT4" ShapeID="_x0000_i1074" DrawAspect="Content" ObjectID="_1511515471" r:id="rId104"/>
+          <o:OLEObject Type="Embed" ProgID="Equation.DSMT4" ShapeID="_x0000_i1074" DrawAspect="Content" ObjectID="_1512119142" r:id="rId104"/>
         </w:object>
       </w:r>
       <w:r>
@@ -4345,7 +4345,7 @@
           <v:shape id="_x0000_i1075" type="#_x0000_t75" style="width:53.2pt;height:45.7pt" o:ole="">
             <v:imagedata r:id="rId105" o:title=""/>
           </v:shape>
-          <o:OLEObject Type="Embed" ProgID="Equation.DSMT4" ShapeID="_x0000_i1075" DrawAspect="Content" ObjectID="_1511515472" r:id="rId106"/>
+          <o:OLEObject Type="Embed" ProgID="Equation.DSMT4" ShapeID="_x0000_i1075" DrawAspect="Content" ObjectID="_1512119143" r:id="rId106"/>
         </w:object>
       </w:r>
       <w:r>
@@ -4369,7 +4369,7 @@
           <v:shape id="_x0000_i1076" type="#_x0000_t75" style="width:90.15pt;height:21.3pt" o:ole="">
             <v:imagedata r:id="rId107" o:title=""/>
           </v:shape>
-          <o:OLEObject Type="Embed" ProgID="Equation.DSMT4" ShapeID="_x0000_i1076" DrawAspect="Content" ObjectID="_1511515473" r:id="rId108"/>
+          <o:OLEObject Type="Embed" ProgID="Equation.DSMT4" ShapeID="_x0000_i1076" DrawAspect="Content" ObjectID="_1512119144" r:id="rId108"/>
         </w:object>
       </w:r>
       <w:r>
@@ -4402,7 +4402,7 @@
           <v:shape id="_x0000_i1077" type="#_x0000_t75" style="width:13.75pt;height:18.8pt" o:ole="">
             <v:imagedata r:id="rId109" o:title=""/>
           </v:shape>
-          <o:OLEObject Type="Embed" ProgID="Equation.DSMT4" ShapeID="_x0000_i1077" DrawAspect="Content" ObjectID="_1511515474" r:id="rId110"/>
+          <o:OLEObject Type="Embed" ProgID="Equation.DSMT4" ShapeID="_x0000_i1077" DrawAspect="Content" ObjectID="_1512119145" r:id="rId110"/>
         </w:object>
       </w:r>
       <w:r>
@@ -4426,7 +4426,7 @@
           <v:shape id="_x0000_i1078" type="#_x0000_t75" style="width:16.3pt;height:18.8pt" o:ole="">
             <v:imagedata r:id="rId111" o:title=""/>
           </v:shape>
-          <o:OLEObject Type="Embed" ProgID="Equation.DSMT4" ShapeID="_x0000_i1078" DrawAspect="Content" ObjectID="_1511515475" r:id="rId112"/>
+          <o:OLEObject Type="Embed" ProgID="Equation.DSMT4" ShapeID="_x0000_i1078" DrawAspect="Content" ObjectID="_1512119146" r:id="rId112"/>
         </w:object>
       </w:r>
       <w:r>
@@ -4462,7 +4462,7 @@
           <v:shape id="_x0000_i1079" type="#_x0000_t75" style="width:127.7pt;height:21.3pt" o:ole="">
             <v:imagedata r:id="rId113" o:title=""/>
           </v:shape>
-          <o:OLEObject Type="Embed" ProgID="Equation.DSMT4" ShapeID="_x0000_i1079" DrawAspect="Content" ObjectID="_1511515476" r:id="rId114"/>
+          <o:OLEObject Type="Embed" ProgID="Equation.DSMT4" ShapeID="_x0000_i1079" DrawAspect="Content" ObjectID="_1512119147" r:id="rId114"/>
         </w:object>
       </w:r>
       <w:r>
@@ -4486,7 +4486,7 @@
           <v:shape id="_x0000_i1080" type="#_x0000_t75" style="width:130.85pt;height:21.3pt" o:ole="">
             <v:imagedata r:id="rId115" o:title=""/>
           </v:shape>
-          <o:OLEObject Type="Embed" ProgID="Equation.DSMT4" ShapeID="_x0000_i1080" DrawAspect="Content" ObjectID="_1511515477" r:id="rId116"/>
+          <o:OLEObject Type="Embed" ProgID="Equation.DSMT4" ShapeID="_x0000_i1080" DrawAspect="Content" ObjectID="_1512119148" r:id="rId116"/>
         </w:object>
       </w:r>
       <w:r>
@@ -4536,7 +4536,7 @@
           <v:shape id="_x0000_i1081" type="#_x0000_t75" style="width:202.25pt;height:38.8pt" o:ole="">
             <v:imagedata r:id="rId117" o:title=""/>
           </v:shape>
-          <o:OLEObject Type="Embed" ProgID="Equation.DSMT4" ShapeID="_x0000_i1081" DrawAspect="Content" ObjectID="_1511515478" r:id="rId118"/>
+          <o:OLEObject Type="Embed" ProgID="Equation.DSMT4" ShapeID="_x0000_i1081" DrawAspect="Content" ObjectID="_1512119149" r:id="rId118"/>
         </w:object>
       </w:r>
       <w:r>
@@ -4662,7 +4662,7 @@
           <v:shape id="_x0000_i1082" type="#_x0000_t75" style="width:36.3pt;height:18.8pt" o:ole="">
             <v:imagedata r:id="rId119" o:title=""/>
           </v:shape>
-          <o:OLEObject Type="Embed" ProgID="Equation.DSMT4" ShapeID="_x0000_i1082" DrawAspect="Content" ObjectID="_1511515479" r:id="rId120"/>
+          <o:OLEObject Type="Embed" ProgID="Equation.DSMT4" ShapeID="_x0000_i1082" DrawAspect="Content" ObjectID="_1512119150" r:id="rId120"/>
         </w:object>
       </w:r>
       <w:r>
@@ -4706,7 +4706,7 @@
           <v:shape id="_x0000_i1083" type="#_x0000_t75" style="width:11.25pt;height:15.05pt" o:ole="">
             <v:imagedata r:id="rId121" o:title=""/>
           </v:shape>
-          <o:OLEObject Type="Embed" ProgID="Equation.DSMT4" ShapeID="_x0000_i1083" DrawAspect="Content" ObjectID="_1511515480" r:id="rId122"/>
+          <o:OLEObject Type="Embed" ProgID="Equation.DSMT4" ShapeID="_x0000_i1083" DrawAspect="Content" ObjectID="_1512119151" r:id="rId122"/>
         </w:object>
       </w:r>
       <w:r>
@@ -4737,7 +4737,7 @@
           <v:shape id="_x0000_i1084" type="#_x0000_t75" style="width:301.75pt;height:98.9pt" o:ole="">
             <v:imagedata r:id="rId123" o:title=""/>
           </v:shape>
-          <o:OLEObject Type="Embed" ProgID="Equation.DSMT4" ShapeID="_x0000_i1084" DrawAspect="Content" ObjectID="_1511515481" r:id="rId124"/>
+          <o:OLEObject Type="Embed" ProgID="Equation.DSMT4" ShapeID="_x0000_i1084" DrawAspect="Content" ObjectID="_1512119152" r:id="rId124"/>
         </w:object>
       </w:r>
       <w:r>
@@ -4810,7 +4810,7 @@
           <v:shape id="_x0000_i1085" type="#_x0000_t75" style="width:80.75pt;height:41.95pt" o:ole="">
             <v:imagedata r:id="rId125" o:title=""/>
           </v:shape>
-          <o:OLEObject Type="Embed" ProgID="Equation.DSMT4" ShapeID="_x0000_i1085" DrawAspect="Content" ObjectID="_1511515482" r:id="rId126"/>
+          <o:OLEObject Type="Embed" ProgID="Equation.DSMT4" ShapeID="_x0000_i1085" DrawAspect="Content" ObjectID="_1512119153" r:id="rId126"/>
         </w:object>
       </w:r>
       <w:r>
@@ -4938,7 +4938,7 @@
           <v:shape id="_x0000_i1086" type="#_x0000_t75" style="width:38.2pt;height:18.8pt" o:ole="">
             <v:imagedata r:id="rId127" o:title=""/>
           </v:shape>
-          <o:OLEObject Type="Embed" ProgID="Equation.DSMT4" ShapeID="_x0000_i1086" DrawAspect="Content" ObjectID="_1511515483" r:id="rId128"/>
+          <o:OLEObject Type="Embed" ProgID="Equation.DSMT4" ShapeID="_x0000_i1086" DrawAspect="Content" ObjectID="_1512119154" r:id="rId128"/>
         </w:object>
       </w:r>
       <w:r>
@@ -4982,7 +4982,7 @@
           <v:shape id="_x0000_i1087" type="#_x0000_t75" style="width:11.25pt;height:15.05pt" o:ole="">
             <v:imagedata r:id="rId129" o:title=""/>
           </v:shape>
-          <o:OLEObject Type="Embed" ProgID="Equation.DSMT4" ShapeID="_x0000_i1087" DrawAspect="Content" ObjectID="_1511515484" r:id="rId130"/>
+          <o:OLEObject Type="Embed" ProgID="Equation.DSMT4" ShapeID="_x0000_i1087" DrawAspect="Content" ObjectID="_1512119155" r:id="rId130"/>
         </w:object>
       </w:r>
       <w:r>
@@ -5011,7 +5011,7 @@
           <v:shape id="_x0000_i1088" type="#_x0000_t75" style="width:325.55pt;height:98.9pt" o:ole="">
             <v:imagedata r:id="rId131" o:title=""/>
           </v:shape>
-          <o:OLEObject Type="Embed" ProgID="Equation.DSMT4" ShapeID="_x0000_i1088" DrawAspect="Content" ObjectID="_1511515485" r:id="rId132"/>
+          <o:OLEObject Type="Embed" ProgID="Equation.DSMT4" ShapeID="_x0000_i1088" DrawAspect="Content" ObjectID="_1512119156" r:id="rId132"/>
         </w:object>
       </w:r>
       <w:r>
@@ -5303,7 +5303,7 @@
           <v:shape id="_x0000_i1089" type="#_x0000_t75" style="width:11.25pt;height:15.05pt" o:ole="">
             <v:imagedata r:id="rId133" o:title=""/>
           </v:shape>
-          <o:OLEObject Type="Embed" ProgID="Equation.DSMT4" ShapeID="_x0000_i1089" DrawAspect="Content" ObjectID="_1511515486" r:id="rId134"/>
+          <o:OLEObject Type="Embed" ProgID="Equation.DSMT4" ShapeID="_x0000_i1089" DrawAspect="Content" ObjectID="_1512119157" r:id="rId134"/>
         </w:object>
       </w:r>
       <w:r>
@@ -5347,7 +5347,7 @@
           <v:shape id="_x0000_i1090" type="#_x0000_t75" style="width:28.15pt;height:15.05pt" o:ole="">
             <v:imagedata r:id="rId135" o:title=""/>
           </v:shape>
-          <o:OLEObject Type="Embed" ProgID="Equation.DSMT4" ShapeID="_x0000_i1090" DrawAspect="Content" ObjectID="_1511515487" r:id="rId136"/>
+          <o:OLEObject Type="Embed" ProgID="Equation.DSMT4" ShapeID="_x0000_i1090" DrawAspect="Content" ObjectID="_1512119158" r:id="rId136"/>
         </w:object>
       </w:r>
       <w:r>
@@ -5477,7 +5477,7 @@
           <v:shape id="_x0000_i1091" type="#_x0000_t75" style="width:319.95pt;height:85.15pt" o:ole="">
             <v:imagedata r:id="rId137" o:title=""/>
           </v:shape>
-          <o:OLEObject Type="Embed" ProgID="Equation.DSMT4" ShapeID="_x0000_i1091" DrawAspect="Content" ObjectID="_1511515488" r:id="rId138"/>
+          <o:OLEObject Type="Embed" ProgID="Equation.DSMT4" ShapeID="_x0000_i1091" DrawAspect="Content" ObjectID="_1512119159" r:id="rId138"/>
         </w:object>
       </w:r>
       <w:r>
@@ -5550,7 +5550,7 @@
           <v:shape id="_x0000_i1092" type="#_x0000_t75" style="width:219.15pt;height:36.95pt" o:ole="">
             <v:imagedata r:id="rId139" o:title=""/>
           </v:shape>
-          <o:OLEObject Type="Embed" ProgID="Equation.DSMT4" ShapeID="_x0000_i1092" DrawAspect="Content" ObjectID="_1511515489" r:id="rId140"/>
+          <o:OLEObject Type="Embed" ProgID="Equation.DSMT4" ShapeID="_x0000_i1092" DrawAspect="Content" ObjectID="_1512119160" r:id="rId140"/>
         </w:object>
       </w:r>
       <w:r>
@@ -5662,7 +5662,7 @@
           <v:shape id="_x0000_i1093" type="#_x0000_t75" style="width:28.8pt;height:15.05pt" o:ole="">
             <v:imagedata r:id="rId141" o:title=""/>
           </v:shape>
-          <o:OLEObject Type="Embed" ProgID="Equation.DSMT4" ShapeID="_x0000_i1093" DrawAspect="Content" ObjectID="_1511515490" r:id="rId142"/>
+          <o:OLEObject Type="Embed" ProgID="Equation.DSMT4" ShapeID="_x0000_i1093" DrawAspect="Content" ObjectID="_1512119161" r:id="rId142"/>
         </w:object>
       </w:r>
       <w:r>
@@ -5770,7 +5770,7 @@
           <v:shape id="_x0000_i1094" type="#_x0000_t75" style="width:36.3pt;height:36.3pt" o:ole="">
             <v:imagedata r:id="rId143" o:title=""/>
           </v:shape>
-          <o:OLEObject Type="Embed" ProgID="Equation.DSMT4" ShapeID="_x0000_i1094" DrawAspect="Content" ObjectID="_1511515491" r:id="rId144"/>
+          <o:OLEObject Type="Embed" ProgID="Equation.DSMT4" ShapeID="_x0000_i1094" DrawAspect="Content" ObjectID="_1512119162" r:id="rId144"/>
         </w:object>
       </w:r>
       <w:r>
@@ -5795,10 +5795,10 @@
           <w:position w:val="-48"/>
         </w:rPr>
         <w:object w:dxaOrig="7540" w:dyaOrig="1100">
-          <v:shape id="_x0000_i1095" type="#_x0000_t75" style="width:376.9pt;height:55.1pt" o:ole="">
+          <v:shape id="_x0000_i1095" type="#_x0000_t75" style="width:377.55pt;height:55.1pt" o:ole="">
             <v:imagedata r:id="rId145" o:title=""/>
           </v:shape>
-          <o:OLEObject Type="Embed" ProgID="Equation.DSMT4" ShapeID="_x0000_i1095" DrawAspect="Content" ObjectID="_1511515492" r:id="rId146"/>
+          <o:OLEObject Type="Embed" ProgID="Equation.DSMT4" ShapeID="_x0000_i1095" DrawAspect="Content" ObjectID="_1512119163" r:id="rId146"/>
         </w:object>
       </w:r>
       <w:r>
@@ -5935,7 +5935,7 @@
           <v:shape id="_x0000_i1096" type="#_x0000_t75" style="width:53.85pt;height:15.05pt" o:ole="">
             <v:imagedata r:id="rId147" o:title=""/>
           </v:shape>
-          <o:OLEObject Type="Embed" ProgID="Equation.DSMT4" ShapeID="_x0000_i1096" DrawAspect="Content" ObjectID="_1511515493" r:id="rId148"/>
+          <o:OLEObject Type="Embed" ProgID="Equation.DSMT4" ShapeID="_x0000_i1096" DrawAspect="Content" ObjectID="_1512119164" r:id="rId148"/>
         </w:object>
       </w:r>
       <w:r>
@@ -6025,7 +6025,7 @@
           <v:shape id="_x0000_i1097" type="#_x0000_t75" style="width:43.85pt;height:36.3pt" o:ole="">
             <v:imagedata r:id="rId149" o:title=""/>
           </v:shape>
-          <o:OLEObject Type="Embed" ProgID="Equation.DSMT4" ShapeID="_x0000_i1097" DrawAspect="Content" ObjectID="_1511515494" r:id="rId150"/>
+          <o:OLEObject Type="Embed" ProgID="Equation.DSMT4" ShapeID="_x0000_i1097" DrawAspect="Content" ObjectID="_1512119165" r:id="rId150"/>
         </w:object>
       </w:r>
       <w:r>
@@ -6053,7 +6053,7 @@
           <v:shape id="_x0000_i1098" type="#_x0000_t75" style="width:416.95pt;height:55.1pt" o:ole="">
             <v:imagedata r:id="rId151" o:title=""/>
           </v:shape>
-          <o:OLEObject Type="Embed" ProgID="Equation.DSMT4" ShapeID="_x0000_i1098" DrawAspect="Content" ObjectID="_1511515495" r:id="rId152"/>
+          <o:OLEObject Type="Embed" ProgID="Equation.DSMT4" ShapeID="_x0000_i1098" DrawAspect="Content" ObjectID="_1512119166" r:id="rId152"/>
         </w:object>
       </w:r>
       <w:r>
@@ -6128,7 +6128,7 @@
           <v:shape id="_x0000_i1099" type="#_x0000_t75" style="width:13.75pt;height:16.3pt" o:ole="">
             <v:imagedata r:id="rId153" o:title=""/>
           </v:shape>
-          <o:OLEObject Type="Embed" ProgID="Equation.DSMT4" ShapeID="_x0000_i1099" DrawAspect="Content" ObjectID="_1511515496" r:id="rId154"/>
+          <o:OLEObject Type="Embed" ProgID="Equation.DSMT4" ShapeID="_x0000_i1099" DrawAspect="Content" ObjectID="_1512119167" r:id="rId154"/>
         </w:object>
       </w:r>
       <w:r>
@@ -6351,7 +6351,7 @@
           <v:shape id="_x0000_i1100" type="#_x0000_t75" style="width:38.8pt;height:21.3pt" o:ole="">
             <v:imagedata r:id="rId155" o:title=""/>
           </v:shape>
-          <o:OLEObject Type="Embed" ProgID="Equation.DSMT4" ShapeID="_x0000_i1100" DrawAspect="Content" ObjectID="_1511515497" r:id="rId156"/>
+          <o:OLEObject Type="Embed" ProgID="Equation.DSMT4" ShapeID="_x0000_i1100" DrawAspect="Content" ObjectID="_1512119168" r:id="rId156"/>
         </w:object>
       </w:r>
       <w:r>
@@ -6379,7 +6379,7 @@
           <v:shape id="_x0000_i1101" type="#_x0000_t75" style="width:319.95pt;height:80.75pt" o:ole="">
             <v:imagedata r:id="rId157" o:title=""/>
           </v:shape>
-          <o:OLEObject Type="Embed" ProgID="Equation.DSMT4" ShapeID="_x0000_i1101" DrawAspect="Content" ObjectID="_1511515498" r:id="rId158"/>
+          <o:OLEObject Type="Embed" ProgID="Equation.DSMT4" ShapeID="_x0000_i1101" DrawAspect="Content" ObjectID="_1512119169" r:id="rId158"/>
         </w:object>
       </w:r>
       <w:r>
@@ -6433,7 +6433,7 @@
           <v:shape id="_x0000_i1102" type="#_x0000_t75" style="width:324.3pt;height:55.1pt" o:ole="">
             <v:imagedata r:id="rId159" o:title=""/>
           </v:shape>
-          <o:OLEObject Type="Embed" ProgID="Equation.DSMT4" ShapeID="_x0000_i1102" DrawAspect="Content" ObjectID="_1511515499" r:id="rId160"/>
+          <o:OLEObject Type="Embed" ProgID="Equation.DSMT4" ShapeID="_x0000_i1102" DrawAspect="Content" ObjectID="_1512119170" r:id="rId160"/>
         </w:object>
       </w:r>
       <w:r>
@@ -6487,7 +6487,7 @@
           <v:shape id="_x0000_i1103" type="#_x0000_t75" style="width:366.9pt;height:55.1pt" o:ole="">
             <v:imagedata r:id="rId161" o:title=""/>
           </v:shape>
-          <o:OLEObject Type="Embed" ProgID="Equation.DSMT4" ShapeID="_x0000_i1103" DrawAspect="Content" ObjectID="_1511515500" r:id="rId162"/>
+          <o:OLEObject Type="Embed" ProgID="Equation.DSMT4" ShapeID="_x0000_i1103" DrawAspect="Content" ObjectID="_1512119171" r:id="rId162"/>
         </w:object>
       </w:r>
       <w:r>
@@ -6559,7 +6559,7 @@
           <v:shape id="_x0000_i1104" type="#_x0000_t75" style="width:13.75pt;height:16.3pt" o:ole="">
             <v:imagedata r:id="rId163" o:title=""/>
           </v:shape>
-          <o:OLEObject Type="Embed" ProgID="Equation.DSMT4" ShapeID="_x0000_i1104" DrawAspect="Content" ObjectID="_1511515501" r:id="rId164"/>
+          <o:OLEObject Type="Embed" ProgID="Equation.DSMT4" ShapeID="_x0000_i1104" DrawAspect="Content" ObjectID="_1512119172" r:id="rId164"/>
         </w:object>
       </w:r>
       <w:r>
@@ -6583,7 +6583,7 @@
           <v:shape id="_x0000_i1105" type="#_x0000_t75" style="width:11.25pt;height:15.05pt" o:ole="">
             <v:imagedata r:id="rId165" o:title=""/>
           </v:shape>
-          <o:OLEObject Type="Embed" ProgID="Equation.DSMT4" ShapeID="_x0000_i1105" DrawAspect="Content" ObjectID="_1511515502" r:id="rId166"/>
+          <o:OLEObject Type="Embed" ProgID="Equation.DSMT4" ShapeID="_x0000_i1105" DrawAspect="Content" ObjectID="_1512119173" r:id="rId166"/>
         </w:object>
       </w:r>
       <w:r>
@@ -6594,6 +6594,251 @@
           <w:lang w:val="ru-RU"/>
         </w:rPr>
         <w:t>:</w:t>
+      </w:r>
+    </w:p>
+    <w:p>
+      <w:pPr>
+        <w:pStyle w:val="MTDisplayEquation"/>
+        <w:rPr>
+          <w:lang w:val="en-US"/>
+        </w:rPr>
+      </w:pPr>
+      <w:r>
+        <w:tab/>
+      </w:r>
+      <w:r>
+        <w:rPr>
+          <w:position w:val="-32"/>
+        </w:rPr>
+        <w:object w:dxaOrig="5120" w:dyaOrig="800">
+          <v:shape id="_x0000_i1106" type="#_x0000_t75" style="width:255.45pt;height:40.05pt" o:ole="">
+            <v:imagedata r:id="rId167" o:title=""/>
+          </v:shape>
+          <o:OLEObject Type="Embed" ProgID="Equation.DSMT4" ShapeID="_x0000_i1106" DrawAspect="Content" ObjectID="_1512119174" r:id="rId168"/>
+        </w:object>
+      </w:r>
+      <w:r>
+        <w:tab/>
+      </w:r>
+      <w:r>
+        <w:fldChar w:fldCharType="begin"/>
+      </w:r>
+      <w:r>
+        <w:instrText xml:space="preserve"> MACROBUTTON MTPlaceRef \* MERGEFORMAT </w:instrText>
+      </w:r>
+      <w:r>
+        <w:fldChar w:fldCharType="begin"/>
+      </w:r>
+      <w:r>
+        <w:instrText xml:space="preserve"> SEQ MTEqn \h \* MERGEFORMAT </w:instrText>
+      </w:r>
+      <w:r>
+        <w:fldChar w:fldCharType="end"/>
+      </w:r>
+      <w:bookmarkStart w:id="14" w:name="ZEqnNum134440"/>
+      <w:r>
+        <w:instrText>(</w:instrText>
+      </w:r>
+      <w:fldSimple w:instr=" SEQ MTEqn \c \* Arabic \* MERGEFORMAT ">
+        <w:r>
+          <w:rPr>
+            <w:noProof/>
+          </w:rPr>
+          <w:instrText>20</w:instrText>
+        </w:r>
+      </w:fldSimple>
+      <w:r>
+        <w:instrText>)</w:instrText>
+      </w:r>
+      <w:bookmarkEnd w:id="14"/>
+      <w:r>
+        <w:fldChar w:fldCharType="end"/>
+      </w:r>
+    </w:p>
+    <w:p>
+      <w:pPr>
+        <w:spacing w:after="0" w:line="360" w:lineRule="auto"/>
+        <w:jc w:val="both"/>
+        <w:rPr>
+          <w:rFonts w:ascii="Times New Roman" w:hAnsi="Times New Roman" w:cs="Times New Roman"/>
+          <w:sz w:val="28"/>
+          <w:szCs w:val="28"/>
+          <w:lang w:val="ru-RU"/>
+        </w:rPr>
+      </w:pPr>
+      <w:r>
+        <w:rPr>
+          <w:rFonts w:ascii="Times New Roman" w:hAnsi="Times New Roman" w:cs="Times New Roman"/>
+          <w:sz w:val="28"/>
+          <w:szCs w:val="28"/>
+          <w:lang w:val="ru-RU"/>
+        </w:rPr>
+        <w:tab/>
+      </w:r>
+      <w:r>
+        <w:rPr>
+          <w:rFonts w:ascii="Times New Roman" w:hAnsi="Times New Roman" w:cs="Times New Roman"/>
+          <w:b/>
+          <w:sz w:val="28"/>
+          <w:szCs w:val="28"/>
+          <w:lang w:val="ru-RU"/>
+        </w:rPr>
+        <w:t xml:space="preserve">Расчет вертикального потока </w:t>
+      </w:r>
+      <w:r>
+        <w:rPr>
+          <w:rFonts w:ascii="Times New Roman" w:hAnsi="Times New Roman" w:cs="Times New Roman"/>
+          <w:b/>
+          <w:position w:val="-12"/>
+          <w:sz w:val="28"/>
+          <w:szCs w:val="28"/>
+          <w:lang w:val="ru-RU"/>
+        </w:rPr>
+        <w:object w:dxaOrig="400" w:dyaOrig="380">
+          <v:shape id="_x0000_i1107" type="#_x0000_t75" style="width:20.05pt;height:18.8pt" o:ole="">
+            <v:imagedata r:id="rId169" o:title=""/>
+          </v:shape>
+          <o:OLEObject Type="Embed" ProgID="Equation.DSMT4" ShapeID="_x0000_i1107" DrawAspect="Content" ObjectID="_1512119175" r:id="rId170"/>
+        </w:object>
+      </w:r>
+      <w:r>
+        <w:rPr>
+          <w:rFonts w:ascii="Times New Roman" w:hAnsi="Times New Roman" w:cs="Times New Roman"/>
+          <w:b/>
+          <w:sz w:val="28"/>
+          <w:szCs w:val="28"/>
+          <w:lang w:val="ru-RU"/>
+        </w:rPr>
+        <w:t>.</w:t>
+      </w:r>
+      <w:r>
+        <w:rPr>
+          <w:rFonts w:ascii="Times New Roman" w:hAnsi="Times New Roman" w:cs="Times New Roman"/>
+          <w:sz w:val="28"/>
+          <w:szCs w:val="28"/>
+          <w:lang w:val="ru-RU"/>
+        </w:rPr>
+        <w:t xml:space="preserve"> </w:t>
+      </w:r>
+      <w:r>
+        <w:rPr>
+          <w:rFonts w:ascii="Times New Roman" w:hAnsi="Times New Roman" w:cs="Times New Roman"/>
+          <w:sz w:val="28"/>
+          <w:szCs w:val="28"/>
+          <w:lang w:val="ru-RU"/>
+        </w:rPr>
+        <w:t xml:space="preserve">При </w:t>
+      </w:r>
+      <w:r>
+        <w:rPr>
+          <w:rFonts w:ascii="Times New Roman" w:hAnsi="Times New Roman" w:cs="Times New Roman"/>
+          <w:sz w:val="28"/>
+          <w:szCs w:val="28"/>
+          <w:lang w:val="ru-RU"/>
+        </w:rPr>
+        <w:t>расчете</w:t>
+      </w:r>
+      <w:r>
+        <w:rPr>
+          <w:rFonts w:ascii="Times New Roman" w:hAnsi="Times New Roman" w:cs="Times New Roman"/>
+          <w:sz w:val="28"/>
+          <w:szCs w:val="28"/>
+          <w:lang w:val="ru-RU"/>
+        </w:rPr>
+        <w:t xml:space="preserve"> вектора скорости следующим ша</w:t>
+      </w:r>
+      <w:r>
+        <w:rPr>
+          <w:rFonts w:ascii="Times New Roman" w:hAnsi="Times New Roman" w:cs="Times New Roman"/>
+          <w:sz w:val="28"/>
+          <w:szCs w:val="28"/>
+          <w:lang w:val="ru-RU"/>
+        </w:rPr>
+        <w:t>гом, после вычисления бароклинной</w:t>
+      </w:r>
+      <w:r>
+        <w:rPr>
+          <w:rFonts w:ascii="Times New Roman" w:hAnsi="Times New Roman" w:cs="Times New Roman"/>
+          <w:sz w:val="28"/>
+          <w:szCs w:val="28"/>
+          <w:lang w:val="ru-RU"/>
+        </w:rPr>
+        <w:t xml:space="preserve"> </w:t>
+      </w:r>
+      <w:r>
+        <w:rPr>
+          <w:rFonts w:ascii="Times New Roman" w:hAnsi="Times New Roman" w:cs="Times New Roman"/>
+          <w:sz w:val="28"/>
+          <w:szCs w:val="28"/>
+          <w:lang w:val="ru-RU"/>
+        </w:rPr>
+        <w:t>компоненты</w:t>
+      </w:r>
+      <w:r>
+        <w:rPr>
+          <w:rFonts w:ascii="Times New Roman" w:hAnsi="Times New Roman" w:cs="Times New Roman"/>
+          <w:sz w:val="28"/>
+          <w:szCs w:val="28"/>
+          <w:lang w:val="ru-RU"/>
+        </w:rPr>
+        <w:t xml:space="preserve">, </w:t>
+      </w:r>
+      <w:r>
+        <w:rPr>
+          <w:rFonts w:ascii="Times New Roman" w:hAnsi="Times New Roman" w:cs="Times New Roman"/>
+          <w:sz w:val="28"/>
+          <w:szCs w:val="28"/>
+          <w:lang w:val="ru-RU"/>
+        </w:rPr>
+        <w:t xml:space="preserve">является расчет вертикальной компоненты скорости </w:t>
+      </w:r>
+      <w:r>
+        <w:rPr>
+          <w:rFonts w:ascii="Times New Roman" w:hAnsi="Times New Roman" w:cs="Times New Roman"/>
+          <w:position w:val="-6"/>
+          <w:sz w:val="28"/>
+          <w:szCs w:val="28"/>
+          <w:lang w:val="ru-RU"/>
+        </w:rPr>
+        <w:object w:dxaOrig="260" w:dyaOrig="240">
+          <v:shape id="_x0000_i1108" type="#_x0000_t75" style="width:13.15pt;height:11.9pt" o:ole="">
+            <v:imagedata r:id="rId171" o:title=""/>
+          </v:shape>
+          <o:OLEObject Type="Embed" ProgID="Equation.DSMT4" ShapeID="_x0000_i1108" DrawAspect="Content" ObjectID="_1512119176" r:id="rId172"/>
+        </w:object>
+      </w:r>
+      <w:r>
+        <w:rPr>
+          <w:rFonts w:ascii="Times New Roman" w:hAnsi="Times New Roman" w:cs="Times New Roman"/>
+          <w:sz w:val="28"/>
+          <w:szCs w:val="28"/>
+          <w:lang w:val="ru-RU"/>
+        </w:rPr>
+        <w:t xml:space="preserve">. Для определения </w:t>
+      </w:r>
+      <w:r>
+        <w:rPr>
+          <w:rFonts w:ascii="Times New Roman" w:hAnsi="Times New Roman" w:cs="Times New Roman"/>
+          <w:position w:val="-6"/>
+          <w:sz w:val="28"/>
+          <w:szCs w:val="28"/>
+          <w:lang w:val="ru-RU"/>
+        </w:rPr>
+        <w:object w:dxaOrig="260" w:dyaOrig="240">
+          <v:shape id="_x0000_i1109" type="#_x0000_t75" style="width:13.15pt;height:11.9pt" o:ole="">
+            <v:imagedata r:id="rId171" o:title=""/>
+          </v:shape>
+          <o:OLEObject Type="Embed" ProgID="Equation.DSMT4" ShapeID="_x0000_i1109" DrawAspect="Content" ObjectID="_1512119177" r:id="rId173"/>
+        </w:object>
+      </w:r>
+      <w:r>
+        <w:rPr>
+          <w:rFonts w:ascii="Times New Roman" w:hAnsi="Times New Roman" w:cs="Times New Roman"/>
+          <w:sz w:val="28"/>
+          <w:szCs w:val="28"/>
+          <w:lang w:val="ru-RU"/>
+        </w:rPr>
+        <w:t xml:space="preserve"> используется следующая система уравнений:</w:t>
       </w:r>
     </w:p>
     <w:p>
@@ -6605,51 +6850,73 @@
       </w:r>
       <w:r>
         <w:rPr>
+          <w:position w:val="-36"/>
+        </w:rPr>
+        <w:object w:dxaOrig="4660" w:dyaOrig="859">
+          <v:shape id="_x0000_i1110" type="#_x0000_t75" style="width:233.55pt;height:43.2pt" o:ole="">
+            <v:imagedata r:id="rId174" o:title=""/>
+          </v:shape>
+          <o:OLEObject Type="Embed" ProgID="Equation.DSMT4" ShapeID="_x0000_i1110" DrawAspect="Content" ObjectID="_1512119178" r:id="rId175"/>
+        </w:object>
+      </w:r>
+      <w:r>
+        <w:tab/>
+      </w:r>
+      <w:r>
+        <w:fldChar w:fldCharType="begin"/>
+      </w:r>
+      <w:r>
+        <w:instrText xml:space="preserve"> MACROBUTTON MTPlaceRef \* MERGEFORMAT </w:instrText>
+      </w:r>
+      <w:r>
+        <w:fldChar w:fldCharType="begin"/>
+      </w:r>
+      <w:r>
+        <w:instrText xml:space="preserve"> SEQ MTEqn \h \* MERGEFORMAT </w:instrText>
+      </w:r>
+      <w:r>
+        <w:fldChar w:fldCharType="end"/>
+      </w:r>
+      <w:bookmarkStart w:id="15" w:name="ZEqnNum325257"/>
+      <w:r>
+        <w:instrText>(</w:instrText>
+      </w:r>
+      <w:fldSimple w:instr=" SEQ MTEqn \c \* Arabic \* MERGEFORMAT ">
+        <w:r>
+          <w:rPr>
+            <w:noProof/>
+          </w:rPr>
+          <w:instrText>21</w:instrText>
+        </w:r>
+      </w:fldSimple>
+      <w:r>
+        <w:instrText>)</w:instrText>
+      </w:r>
+      <w:bookmarkEnd w:id="15"/>
+      <w:r>
+        <w:fldChar w:fldCharType="end"/>
+      </w:r>
+    </w:p>
+    <w:p>
+      <w:pPr>
+        <w:pStyle w:val="MTDisplayEquation"/>
+      </w:pPr>
+      <w:r>
+        <w:tab/>
+      </w:r>
+      <w:r>
+        <w:rPr>
           <w:position w:val="-32"/>
         </w:rPr>
-        <w:object w:dxaOrig="5120" w:dyaOrig="800">
-          <v:shape id="_x0000_i1106" type="#_x0000_t75" style="width:256.05pt;height:40.05pt" o:ole="">
-            <v:imagedata r:id="rId167" o:title=""/>
+        <w:object w:dxaOrig="4620" w:dyaOrig="760">
+          <v:shape id="_x0000_i1111" type="#_x0000_t75" style="width:231.05pt;height:38.2pt" o:ole="">
+            <v:imagedata r:id="rId176" o:title=""/>
           </v:shape>
-          <o:OLEObject Type="Embed" ProgID="Equation.DSMT4" ShapeID="_x0000_i1106" DrawAspect="Content" ObjectID="_1511515503" r:id="rId168"/>
+          <o:OLEObject Type="Embed" ProgID="Equation.DSMT4" ShapeID="_x0000_i1111" DrawAspect="Content" ObjectID="_1512119179" r:id="rId177"/>
         </w:object>
       </w:r>
       <w:r>
         <w:tab/>
-      </w:r>
-      <w:r>
-        <w:fldChar w:fldCharType="begin"/>
-      </w:r>
-      <w:r>
-        <w:instrText xml:space="preserve"> MACROBUTTON MTPlaceRef \* MERGEFORMAT </w:instrText>
-      </w:r>
-      <w:r>
-        <w:fldChar w:fldCharType="begin"/>
-      </w:r>
-      <w:r>
-        <w:instrText xml:space="preserve"> SEQ MTEqn \h \* MERGEFORMAT </w:instrText>
-      </w:r>
-      <w:r>
-        <w:fldChar w:fldCharType="end"/>
-      </w:r>
-      <w:bookmarkStart w:id="14" w:name="ZEqnNum134440"/>
-      <w:r>
-        <w:instrText>(</w:instrText>
-      </w:r>
-      <w:fldSimple w:instr=" SEQ MTEqn \c \* Arabic \* MERGEFORMAT ">
-        <w:r>
-          <w:rPr>
-            <w:noProof/>
-          </w:rPr>
-          <w:instrText>20</w:instrText>
-        </w:r>
-      </w:fldSimple>
-      <w:r>
-        <w:instrText>)</w:instrText>
-      </w:r>
-      <w:bookmarkEnd w:id="14"/>
-      <w:r>
-        <w:fldChar w:fldCharType="end"/>
       </w:r>
     </w:p>
     <w:p>
@@ -6670,85 +6937,16 @@
           <w:szCs w:val="28"/>
           <w:lang w:val="ru-RU"/>
         </w:rPr>
-        <w:tab/>
-      </w:r>
-      <w:r>
-        <w:rPr>
-          <w:rFonts w:ascii="Times New Roman" w:hAnsi="Times New Roman" w:cs="Times New Roman"/>
-          <w:b/>
-          <w:sz w:val="28"/>
-          <w:szCs w:val="28"/>
-          <w:lang w:val="ru-RU"/>
-        </w:rPr>
-        <w:t xml:space="preserve">Выбор параметра </w:t>
-      </w:r>
-      <w:r>
-        <w:rPr>
-          <w:rFonts w:ascii="Times New Roman" w:hAnsi="Times New Roman" w:cs="Times New Roman"/>
-          <w:b/>
-          <w:position w:val="-6"/>
-          <w:sz w:val="28"/>
-          <w:szCs w:val="28"/>
-          <w:lang w:val="ru-RU"/>
-        </w:rPr>
-        <w:object w:dxaOrig="260" w:dyaOrig="240">
-          <v:shape id="_x0000_i1107" type="#_x0000_t75" style="width:13.15pt;height:11.9pt" o:ole="">
-            <v:imagedata r:id="rId169" o:title=""/>
-          </v:shape>
-          <o:OLEObject Type="Embed" ProgID="Equation.DSMT4" ShapeID="_x0000_i1107" DrawAspect="Content" ObjectID="_1511515504" r:id="rId170"/>
-        </w:object>
-      </w:r>
-      <w:r>
-        <w:rPr>
-          <w:rFonts w:ascii="Times New Roman" w:hAnsi="Times New Roman" w:cs="Times New Roman"/>
-          <w:b/>
-          <w:sz w:val="28"/>
-          <w:szCs w:val="28"/>
-          <w:lang w:val="ru-RU"/>
-        </w:rPr>
-        <w:t>.</w:t>
-      </w:r>
-      <w:r>
-        <w:rPr>
-          <w:rFonts w:ascii="Times New Roman" w:hAnsi="Times New Roman" w:cs="Times New Roman"/>
-          <w:sz w:val="28"/>
-          <w:szCs w:val="28"/>
-          <w:lang w:val="ru-RU"/>
-        </w:rPr>
-        <w:t xml:space="preserve"> Важным моментом </w:t>
-      </w:r>
-      <w:r>
-        <w:rPr>
-          <w:rFonts w:ascii="Times New Roman" w:hAnsi="Times New Roman" w:cs="Times New Roman"/>
-          <w:sz w:val="28"/>
-          <w:szCs w:val="28"/>
-          <w:lang w:val="ru-RU"/>
-        </w:rPr>
-        <w:t xml:space="preserve">является выбор параметра </w:t>
-      </w:r>
-      <w:r>
-        <w:rPr>
-          <w:rFonts w:ascii="Times New Roman" w:hAnsi="Times New Roman" w:cs="Times New Roman"/>
-          <w:position w:val="-6"/>
-          <w:sz w:val="28"/>
-          <w:szCs w:val="28"/>
-          <w:lang w:val="ru-RU"/>
-        </w:rPr>
-        <w:object w:dxaOrig="260" w:dyaOrig="240">
-          <v:shape id="_x0000_i1108" type="#_x0000_t75" style="width:13.15pt;height:11.9pt" o:ole="">
-            <v:imagedata r:id="rId171" o:title=""/>
-          </v:shape>
-          <o:OLEObject Type="Embed" ProgID="Equation.DSMT4" ShapeID="_x0000_i1108" DrawAspect="Content" ObjectID="_1511515505" r:id="rId172"/>
-        </w:object>
-      </w:r>
-      <w:r>
-        <w:rPr>
-          <w:rFonts w:ascii="Times New Roman" w:hAnsi="Times New Roman" w:cs="Times New Roman"/>
-          <w:sz w:val="28"/>
-          <w:szCs w:val="28"/>
-          <w:lang w:val="ru-RU"/>
-        </w:rPr>
-        <w:t xml:space="preserve"> в разностной схеме </w:t>
+        <w:t>В</w:t>
+      </w:r>
+      <w:r>
+        <w:rPr>
+          <w:rFonts w:ascii="Times New Roman" w:hAnsi="Times New Roman" w:cs="Times New Roman"/>
+          <w:sz w:val="28"/>
+          <w:szCs w:val="28"/>
+          <w:lang w:val="ru-RU"/>
+        </w:rPr>
+        <w:t xml:space="preserve"> правой части уравнения </w:t>
       </w:r>
       <w:r>
         <w:rPr>
@@ -6766,9 +6964,9 @@
           <w:szCs w:val="28"/>
           <w:lang w:val="ru-RU"/>
         </w:rPr>
-        <w:instrText xml:space="preserve"> GOTOBUTTON ZEqnNum303395  \* MERGEFORMAT </w:instrText>
-      </w:r>
-      <w:fldSimple w:instr=" REF ZEqnNum303395 \! \* MERGEFORMAT ">
+        <w:instrText xml:space="preserve"> GOTOBUTTON ZEqnNum325257  \* MERGEFORMAT </w:instrText>
+      </w:r>
+      <w:fldSimple w:instr=" REF ZEqnNum325257 \! \* MERGEFORMAT ">
         <w:r>
           <w:rPr>
             <w:rFonts w:ascii="Times New Roman" w:hAnsi="Times New Roman" w:cs="Times New Roman"/>
@@ -6786,7 +6984,7 @@
             <w:szCs w:val="28"/>
             <w:lang w:val="ru-RU"/>
           </w:rPr>
-          <w:instrText>12</w:instrText>
+          <w:instrText>21</w:instrText>
         </w:r>
         <w:r>
           <w:rPr>
@@ -6814,294 +7012,71 @@
           <w:szCs w:val="28"/>
           <w:lang w:val="ru-RU"/>
         </w:rPr>
-        <w:t>-</w:t>
-      </w:r>
-      <w:r>
-        <w:rPr>
-          <w:rFonts w:ascii="Times New Roman" w:hAnsi="Times New Roman" w:cs="Times New Roman"/>
-          <w:sz w:val="28"/>
-          <w:szCs w:val="28"/>
-          <w:lang w:val="ru-RU"/>
-        </w:rPr>
-        <w:fldChar w:fldCharType="begin"/>
-      </w:r>
-      <w:r>
-        <w:rPr>
-          <w:rFonts w:ascii="Times New Roman" w:hAnsi="Times New Roman" w:cs="Times New Roman"/>
-          <w:sz w:val="28"/>
-          <w:szCs w:val="28"/>
-          <w:lang w:val="ru-RU"/>
-        </w:rPr>
-        <w:instrText xml:space="preserve"> GOTOBUTTON ZEqnNum923774  \* MERGEFORMAT </w:instrText>
-      </w:r>
-      <w:fldSimple w:instr=" REF ZEqnNum923774 \! \* MERGEFORMAT ">
-        <w:r>
-          <w:rPr>
-            <w:rFonts w:ascii="Times New Roman" w:hAnsi="Times New Roman" w:cs="Times New Roman"/>
-            <w:sz w:val="28"/>
-            <w:szCs w:val="28"/>
-            <w:lang w:val="ru-RU"/>
-          </w:rPr>
-          <w:instrText>(</w:instrText>
-        </w:r>
-        <w:r>
-          <w:rPr>
-            <w:rFonts w:ascii="Times New Roman" w:hAnsi="Times New Roman" w:cs="Times New Roman"/>
-            <w:noProof/>
-            <w:sz w:val="28"/>
-            <w:szCs w:val="28"/>
-            <w:lang w:val="ru-RU"/>
-          </w:rPr>
-          <w:instrText>13</w:instrText>
-        </w:r>
-        <w:r>
-          <w:rPr>
-            <w:rFonts w:ascii="Times New Roman" w:hAnsi="Times New Roman" w:cs="Times New Roman"/>
-            <w:sz w:val="28"/>
-            <w:szCs w:val="28"/>
-            <w:lang w:val="ru-RU"/>
-          </w:rPr>
-          <w:instrText>)</w:instrText>
-        </w:r>
-      </w:fldSimple>
-      <w:r>
-        <w:rPr>
-          <w:rFonts w:ascii="Times New Roman" w:hAnsi="Times New Roman" w:cs="Times New Roman"/>
-          <w:sz w:val="28"/>
-          <w:szCs w:val="28"/>
-          <w:lang w:val="ru-RU"/>
-        </w:rPr>
-        <w:fldChar w:fldCharType="end"/>
-      </w:r>
-      <w:r>
-        <w:rPr>
-          <w:rFonts w:ascii="Times New Roman" w:hAnsi="Times New Roman" w:cs="Times New Roman"/>
-          <w:sz w:val="28"/>
-          <w:szCs w:val="28"/>
-          <w:lang w:val="ru-RU"/>
-        </w:rPr>
-        <w:t>.</w:t>
-      </w:r>
-      <w:r>
-        <w:rPr>
-          <w:rFonts w:ascii="Times New Roman" w:hAnsi="Times New Roman" w:cs="Times New Roman"/>
-          <w:sz w:val="28"/>
-          <w:szCs w:val="28"/>
-          <w:lang w:val="ru-RU"/>
-        </w:rPr>
-        <w:t xml:space="preserve"> Идея выбора этого параметра состоит в том, чтобы переход от системы </w:t>
-      </w:r>
-      <w:r>
-        <w:rPr>
-          <w:rFonts w:ascii="Times New Roman" w:hAnsi="Times New Roman" w:cs="Times New Roman"/>
-          <w:sz w:val="28"/>
-          <w:szCs w:val="28"/>
-          <w:lang w:val="ru-RU"/>
-        </w:rPr>
-        <w:fldChar w:fldCharType="begin"/>
-      </w:r>
-      <w:r>
-        <w:rPr>
-          <w:rFonts w:ascii="Times New Roman" w:hAnsi="Times New Roman" w:cs="Times New Roman"/>
-          <w:sz w:val="28"/>
-          <w:szCs w:val="28"/>
-          <w:lang w:val="ru-RU"/>
-        </w:rPr>
-        <w:instrText xml:space="preserve"> GOTOBUTTON ZEqnNum303395  \* MERGEFORMAT </w:instrText>
-      </w:r>
-      <w:r>
-        <w:fldChar w:fldCharType="begin"/>
-      </w:r>
-      <w:r>
-        <w:rPr>
-          <w:lang w:val="ru-RU"/>
-        </w:rPr>
-        <w:instrText xml:space="preserve"> </w:instrText>
-      </w:r>
-      <w:r>
-        <w:instrText>REF</w:instrText>
-      </w:r>
-      <w:r>
-        <w:rPr>
-          <w:lang w:val="ru-RU"/>
-        </w:rPr>
-        <w:instrText xml:space="preserve"> </w:instrText>
-      </w:r>
-      <w:r>
-        <w:instrText>ZEqnNum</w:instrText>
-      </w:r>
-      <w:r>
-        <w:rPr>
-          <w:lang w:val="ru-RU"/>
-        </w:rPr>
-        <w:instrText xml:space="preserve">303395 \! \* </w:instrText>
-      </w:r>
-      <w:r>
-        <w:instrText>MERGEFORMAT</w:instrText>
-      </w:r>
-      <w:r>
-        <w:rPr>
-          <w:lang w:val="ru-RU"/>
-        </w:rPr>
-        <w:instrText xml:space="preserve"> </w:instrText>
-      </w:r>
-      <w:r>
-        <w:fldChar w:fldCharType="separate"/>
-      </w:r>
-      <w:r>
-        <w:rPr>
-          <w:rFonts w:ascii="Times New Roman" w:hAnsi="Times New Roman" w:cs="Times New Roman"/>
-          <w:sz w:val="28"/>
-          <w:szCs w:val="28"/>
-          <w:lang w:val="ru-RU"/>
-        </w:rPr>
-        <w:instrText>(</w:instrText>
-      </w:r>
-      <w:r>
-        <w:rPr>
-          <w:rFonts w:ascii="Times New Roman" w:hAnsi="Times New Roman" w:cs="Times New Roman"/>
-          <w:noProof/>
-          <w:sz w:val="28"/>
-          <w:szCs w:val="28"/>
-          <w:lang w:val="ru-RU"/>
-        </w:rPr>
-        <w:instrText>12</w:instrText>
-      </w:r>
-      <w:r>
-        <w:rPr>
-          <w:rFonts w:ascii="Times New Roman" w:hAnsi="Times New Roman" w:cs="Times New Roman"/>
-          <w:sz w:val="28"/>
-          <w:szCs w:val="28"/>
-          <w:lang w:val="ru-RU"/>
-        </w:rPr>
-        <w:instrText>)</w:instrText>
-      </w:r>
-      <w:r>
-        <w:fldChar w:fldCharType="end"/>
-      </w:r>
-      <w:r>
-        <w:rPr>
-          <w:rFonts w:ascii="Times New Roman" w:hAnsi="Times New Roman" w:cs="Times New Roman"/>
-          <w:sz w:val="28"/>
-          <w:szCs w:val="28"/>
-          <w:lang w:val="ru-RU"/>
-        </w:rPr>
-        <w:fldChar w:fldCharType="end"/>
-      </w:r>
-      <w:r>
-        <w:rPr>
-          <w:rFonts w:ascii="Times New Roman" w:hAnsi="Times New Roman" w:cs="Times New Roman"/>
-          <w:sz w:val="28"/>
-          <w:szCs w:val="28"/>
-          <w:lang w:val="ru-RU"/>
-        </w:rPr>
-        <w:t>-</w:t>
-      </w:r>
-      <w:r>
-        <w:rPr>
-          <w:rFonts w:ascii="Times New Roman" w:hAnsi="Times New Roman" w:cs="Times New Roman"/>
-          <w:sz w:val="28"/>
-          <w:szCs w:val="28"/>
-          <w:lang w:val="ru-RU"/>
-        </w:rPr>
-        <w:fldChar w:fldCharType="begin"/>
-      </w:r>
-      <w:r>
-        <w:rPr>
-          <w:rFonts w:ascii="Times New Roman" w:hAnsi="Times New Roman" w:cs="Times New Roman"/>
-          <w:sz w:val="28"/>
-          <w:szCs w:val="28"/>
-          <w:lang w:val="ru-RU"/>
-        </w:rPr>
-        <w:instrText xml:space="preserve"> GOTOBUTTON ZEqnNum923774  \* MERGEFORMAT </w:instrText>
-      </w:r>
-      <w:r>
-        <w:fldChar w:fldCharType="begin"/>
-      </w:r>
-      <w:r>
-        <w:rPr>
-          <w:lang w:val="ru-RU"/>
-        </w:rPr>
-        <w:instrText xml:space="preserve"> </w:instrText>
-      </w:r>
-      <w:r>
-        <w:instrText>REF</w:instrText>
-      </w:r>
-      <w:r>
-        <w:rPr>
-          <w:lang w:val="ru-RU"/>
-        </w:rPr>
-        <w:instrText xml:space="preserve"> </w:instrText>
-      </w:r>
-      <w:r>
-        <w:instrText>ZEqnNum</w:instrText>
-      </w:r>
-      <w:r>
-        <w:rPr>
-          <w:lang w:val="ru-RU"/>
-        </w:rPr>
-        <w:instrText xml:space="preserve">923774 \! \* </w:instrText>
-      </w:r>
-      <w:r>
-        <w:instrText>MERGEFORMAT</w:instrText>
-      </w:r>
-      <w:r>
-        <w:rPr>
-          <w:lang w:val="ru-RU"/>
-        </w:rPr>
-        <w:instrText xml:space="preserve"> </w:instrText>
-      </w:r>
-      <w:r>
-        <w:fldChar w:fldCharType="separate"/>
-      </w:r>
-      <w:r>
-        <w:rPr>
-          <w:rFonts w:ascii="Times New Roman" w:hAnsi="Times New Roman" w:cs="Times New Roman"/>
-          <w:sz w:val="28"/>
-          <w:szCs w:val="28"/>
-          <w:lang w:val="ru-RU"/>
-        </w:rPr>
-        <w:instrText>(</w:instrText>
-      </w:r>
-      <w:r>
-        <w:rPr>
-          <w:rFonts w:ascii="Times New Roman" w:hAnsi="Times New Roman" w:cs="Times New Roman"/>
-          <w:noProof/>
-          <w:sz w:val="28"/>
-          <w:szCs w:val="28"/>
-          <w:lang w:val="ru-RU"/>
-        </w:rPr>
-        <w:instrText>13</w:instrText>
-      </w:r>
-      <w:r>
-        <w:rPr>
-          <w:rFonts w:ascii="Times New Roman" w:hAnsi="Times New Roman" w:cs="Times New Roman"/>
-          <w:sz w:val="28"/>
-          <w:szCs w:val="28"/>
-          <w:lang w:val="ru-RU"/>
-        </w:rPr>
-        <w:instrText>)</w:instrText>
-      </w:r>
-      <w:r>
-        <w:fldChar w:fldCharType="end"/>
-      </w:r>
-      <w:r>
-        <w:rPr>
-          <w:rFonts w:ascii="Times New Roman" w:hAnsi="Times New Roman" w:cs="Times New Roman"/>
-          <w:sz w:val="28"/>
-          <w:szCs w:val="28"/>
-          <w:lang w:val="ru-RU"/>
-        </w:rPr>
-        <w:fldChar w:fldCharType="end"/>
-      </w:r>
-      <w:r>
-        <w:rPr>
-          <w:rFonts w:ascii="Times New Roman" w:hAnsi="Times New Roman" w:cs="Times New Roman"/>
-          <w:sz w:val="28"/>
-          <w:szCs w:val="28"/>
-          <w:lang w:val="ru-RU"/>
-        </w:rPr>
-        <w:t xml:space="preserve"> к уравнению для баротропной скорости гарантировал нам аппроксимацию следующего вида:</w:t>
+        <w:t xml:space="preserve"> </w:t>
+      </w:r>
+      <w:r>
+        <w:rPr>
+          <w:rFonts w:ascii="Times New Roman" w:hAnsi="Times New Roman" w:cs="Times New Roman"/>
+          <w:sz w:val="28"/>
+          <w:szCs w:val="28"/>
+          <w:lang w:val="ru-RU"/>
+        </w:rPr>
+        <w:t>присутствуют производные</w:t>
+      </w:r>
+      <w:r>
+        <w:rPr>
+          <w:rFonts w:ascii="Times New Roman" w:hAnsi="Times New Roman" w:cs="Times New Roman"/>
+          <w:sz w:val="28"/>
+          <w:szCs w:val="28"/>
+          <w:lang w:val="ru-RU"/>
+        </w:rPr>
+        <w:t xml:space="preserve"> </w:t>
+      </w:r>
+      <w:r>
+        <w:rPr>
+          <w:rFonts w:ascii="Times New Roman" w:hAnsi="Times New Roman" w:cs="Times New Roman"/>
+          <w:position w:val="-28"/>
+          <w:sz w:val="28"/>
+          <w:szCs w:val="28"/>
+        </w:rPr>
+        <w:object w:dxaOrig="400" w:dyaOrig="720">
+          <v:shape id="_x0000_i1112" type="#_x0000_t75" style="width:20.05pt;height:36.3pt" o:ole="">
+            <v:imagedata r:id="rId178" o:title=""/>
+          </v:shape>
+          <o:OLEObject Type="Embed" ProgID="Equation.DSMT4" ShapeID="_x0000_i1112" DrawAspect="Content" ObjectID="_1512119180" r:id="rId179"/>
+        </w:object>
+      </w:r>
+      <w:r>
+        <w:rPr>
+          <w:rFonts w:ascii="Times New Roman" w:hAnsi="Times New Roman" w:cs="Times New Roman"/>
+          <w:sz w:val="28"/>
+          <w:szCs w:val="28"/>
+          <w:lang w:val="ru-RU"/>
+        </w:rPr>
+        <w:t xml:space="preserve"> и </w:t>
+      </w:r>
+      <w:r>
+        <w:rPr>
+          <w:rFonts w:ascii="Times New Roman" w:hAnsi="Times New Roman" w:cs="Times New Roman"/>
+          <w:position w:val="-28"/>
+          <w:sz w:val="28"/>
+          <w:szCs w:val="28"/>
+        </w:rPr>
+        <w:object w:dxaOrig="380" w:dyaOrig="720">
+          <v:shape id="_x0000_i1113" type="#_x0000_t75" style="width:18.8pt;height:36.3pt" o:ole="">
+            <v:imagedata r:id="rId180" o:title=""/>
+          </v:shape>
+          <o:OLEObject Type="Embed" ProgID="Equation.DSMT4" ShapeID="_x0000_i1113" DrawAspect="Content" ObjectID="_1512119181" r:id="rId181"/>
+        </w:object>
+      </w:r>
+      <w:r>
+        <w:rPr>
+          <w:rFonts w:ascii="Times New Roman" w:hAnsi="Times New Roman" w:cs="Times New Roman"/>
+          <w:sz w:val="28"/>
+          <w:szCs w:val="28"/>
+          <w:lang w:val="ru-RU"/>
+        </w:rPr>
+        <w:t>. Данные производные можно определить через вертикальный поток по следующим формулам:</w:t>
       </w:r>
     </w:p>
     <w:p>
@@ -7109,55 +7084,19 @@
         <w:pStyle w:val="MTDisplayEquation"/>
       </w:pPr>
       <w:r>
+        <w:lastRenderedPageBreak/>
         <w:tab/>
       </w:r>
       <w:r>
         <w:rPr>
-          <w:position w:val="-36"/>
-        </w:rPr>
-        <w:object w:dxaOrig="8020" w:dyaOrig="859">
-          <v:shape id="_x0000_i1109" type="#_x0000_t75" style="width:400.7pt;height:43.2pt" o:ole="">
-            <v:imagedata r:id="rId173" o:title=""/>
+          <w:position w:val="-38"/>
+        </w:rPr>
+        <w:object w:dxaOrig="4599" w:dyaOrig="840">
+          <v:shape id="_x0000_i1114" type="#_x0000_t75" style="width:229.75pt;height:41.95pt" o:ole="">
+            <v:imagedata r:id="rId182" o:title=""/>
           </v:shape>
-          <o:OLEObject Type="Embed" ProgID="Equation.DSMT4" ShapeID="_x0000_i1109" DrawAspect="Content" ObjectID="_1511515506" r:id="rId174"/>
+          <o:OLEObject Type="Embed" ProgID="Equation.DSMT4" ShapeID="_x0000_i1114" DrawAspect="Content" ObjectID="_1512119182" r:id="rId183"/>
         </w:object>
-      </w:r>
-      <w:r>
-        <w:tab/>
-      </w:r>
-      <w:r>
-        <w:fldChar w:fldCharType="begin"/>
-      </w:r>
-      <w:r>
-        <w:instrText xml:space="preserve"> MACROBUTTON MTPlaceRef \* MERGEFORMAT </w:instrText>
-      </w:r>
-      <w:r>
-        <w:fldChar w:fldCharType="begin"/>
-      </w:r>
-      <w:r>
-        <w:instrText xml:space="preserve"> SEQ MTEqn \h \* MERGEFORMAT </w:instrText>
-      </w:r>
-      <w:r>
-        <w:fldChar w:fldCharType="end"/>
-      </w:r>
-      <w:bookmarkStart w:id="15" w:name="ZEqnNum614133"/>
-      <w:r>
-        <w:instrText>(</w:instrText>
-      </w:r>
-      <w:fldSimple w:instr=" SEQ MTEqn \c \* Arabic \* MERGEFORMAT ">
-        <w:r>
-          <w:rPr>
-            <w:noProof/>
-          </w:rPr>
-          <w:instrText>21</w:instrText>
-        </w:r>
-      </w:fldSimple>
-      <w:r>
-        <w:instrText>)</w:instrText>
-      </w:r>
-      <w:bookmarkEnd w:id="15"/>
-      <w:r>
-        <w:fldChar w:fldCharType="end"/>
       </w:r>
     </w:p>
     <w:p>
@@ -7175,22 +7114,24 @@
         <w:rPr>
           <w:rFonts w:ascii="Times New Roman" w:hAnsi="Times New Roman" w:cs="Times New Roman"/>
           <w:sz w:val="28"/>
-          <w:lang w:val="ru-RU"/>
-        </w:rPr>
-        <w:t xml:space="preserve">где </w:t>
-      </w:r>
-      <w:r>
-        <w:rPr>
-          <w:rFonts w:ascii="Times New Roman" w:hAnsi="Times New Roman" w:cs="Times New Roman"/>
-          <w:position w:val="-6"/>
-          <w:sz w:val="28"/>
-          <w:lang w:val="ru-RU"/>
-        </w:rPr>
-        <w:object w:dxaOrig="1200" w:dyaOrig="360">
-          <v:shape id="_x0000_i1110" type="#_x0000_t75" style="width:60.1pt;height:18.15pt" o:ole="">
-            <v:imagedata r:id="rId175" o:title=""/>
+          <w:szCs w:val="28"/>
+          <w:lang w:val="ru-RU"/>
+        </w:rPr>
+        <w:t xml:space="preserve">Значения вертикального потока </w:t>
+      </w:r>
+      <w:r>
+        <w:rPr>
+          <w:rFonts w:ascii="Times New Roman" w:hAnsi="Times New Roman" w:cs="Times New Roman"/>
+          <w:position w:val="-12"/>
+          <w:sz w:val="28"/>
+          <w:szCs w:val="28"/>
+          <w:lang w:val="ru-RU"/>
+        </w:rPr>
+        <w:object w:dxaOrig="400" w:dyaOrig="380">
+          <v:shape id="_x0000_i1115" type="#_x0000_t75" style="width:20.05pt;height:18.8pt" o:ole="">
+            <v:imagedata r:id="rId169" o:title=""/>
           </v:shape>
-          <o:OLEObject Type="Embed" ProgID="Equation.DSMT4" ShapeID="_x0000_i1110" DrawAspect="Content" ObjectID="_1511515507" r:id="rId176"/>
+          <o:OLEObject Type="Embed" ProgID="Equation.DSMT4" ShapeID="_x0000_i1115" DrawAspect="Content" ObjectID="_1512119183" r:id="rId184"/>
         </w:object>
       </w:r>
       <w:r>
@@ -7200,144 +7141,1002 @@
           <w:szCs w:val="28"/>
           <w:lang w:val="ru-RU"/>
         </w:rPr>
-        <w:t xml:space="preserve">, </w:t>
-      </w:r>
-      <w:r>
-        <w:rPr>
-          <w:rFonts w:ascii="Times New Roman" w:hAnsi="Times New Roman" w:cs="Times New Roman"/>
-          <w:position w:val="-14"/>
-          <w:sz w:val="28"/>
-          <w:szCs w:val="28"/>
-          <w:lang w:val="ru-RU"/>
-        </w:rPr>
-        <w:object w:dxaOrig="1260" w:dyaOrig="440">
-          <v:shape id="_x0000_i1111" type="#_x0000_t75" style="width:63.25pt;height:21.9pt" o:ole="">
-            <v:imagedata r:id="rId177" o:title=""/>
-          </v:shape>
-          <o:OLEObject Type="Embed" ProgID="Equation.DSMT4" ShapeID="_x0000_i1111" DrawAspect="Content" ObjectID="_1511515508" r:id="rId178"/>
-        </w:object>
-      </w:r>
-      <w:r>
-        <w:rPr>
-          <w:rFonts w:ascii="Times New Roman" w:hAnsi="Times New Roman" w:cs="Times New Roman"/>
-          <w:sz w:val="28"/>
-          <w:szCs w:val="28"/>
-          <w:lang w:val="ru-RU"/>
-        </w:rPr>
-        <w:t xml:space="preserve">, </w:t>
-      </w:r>
-      <w:r>
-        <w:rPr>
-          <w:rFonts w:ascii="Times New Roman" w:hAnsi="Times New Roman" w:cs="Times New Roman"/>
-          <w:position w:val="-14"/>
-          <w:sz w:val="28"/>
-          <w:szCs w:val="28"/>
-          <w:lang w:val="ru-RU"/>
-        </w:rPr>
-        <w:object w:dxaOrig="1540" w:dyaOrig="440">
-          <v:shape id="_x0000_i1112" type="#_x0000_t75" style="width:77pt;height:21.9pt" o:ole="">
-            <v:imagedata r:id="rId179" o:title=""/>
-          </v:shape>
-          <o:OLEObject Type="Embed" ProgID="Equation.DSMT4" ShapeID="_x0000_i1112" DrawAspect="Content" ObjectID="_1511515509" r:id="rId180"/>
-        </w:object>
-      </w:r>
-      <w:r>
-        <w:rPr>
-          <w:rFonts w:ascii="Times New Roman" w:hAnsi="Times New Roman" w:cs="Times New Roman"/>
-          <w:sz w:val="28"/>
-          <w:szCs w:val="28"/>
-          <w:lang w:val="ru-RU"/>
-        </w:rPr>
-        <w:t xml:space="preserve">, </w:t>
-      </w:r>
-      <w:r>
-        <w:rPr>
-          <w:rFonts w:ascii="Times New Roman" w:hAnsi="Times New Roman" w:cs="Times New Roman"/>
-          <w:position w:val="-32"/>
-          <w:sz w:val="28"/>
-          <w:szCs w:val="28"/>
-          <w:lang w:val="ru-RU"/>
-        </w:rPr>
-        <w:object w:dxaOrig="1480" w:dyaOrig="760">
-          <v:shape id="_x0000_i1113" type="#_x0000_t75" style="width:73.9pt;height:38.2pt" o:ole="">
-            <v:imagedata r:id="rId181" o:title=""/>
-          </v:shape>
-          <o:OLEObject Type="Embed" ProgID="Equation.DSMT4" ShapeID="_x0000_i1113" DrawAspect="Content" ObjectID="_1511515510" r:id="rId182"/>
-        </w:object>
-      </w:r>
-      <w:r>
-        <w:rPr>
-          <w:rFonts w:ascii="Times New Roman" w:hAnsi="Times New Roman" w:cs="Times New Roman"/>
-          <w:sz w:val="28"/>
-          <w:szCs w:val="28"/>
-          <w:lang w:val="ru-RU"/>
-        </w:rPr>
-        <w:t xml:space="preserve">, </w:t>
-      </w:r>
-      <w:r>
-        <w:rPr>
-          <w:rFonts w:ascii="Times New Roman" w:hAnsi="Times New Roman" w:cs="Times New Roman"/>
-          <w:position w:val="-32"/>
-          <w:sz w:val="28"/>
-          <w:szCs w:val="28"/>
-          <w:lang w:val="ru-RU"/>
-        </w:rPr>
-        <w:object w:dxaOrig="1460" w:dyaOrig="760">
-          <v:shape id="_x0000_i1114" type="#_x0000_t75" style="width:73.25pt;height:38.2pt" o:ole="">
-            <v:imagedata r:id="rId183" o:title=""/>
-          </v:shape>
-          <o:OLEObject Type="Embed" ProgID="Equation.DSMT4" ShapeID="_x0000_i1114" DrawAspect="Content" ObjectID="_1511515511" r:id="rId184"/>
-        </w:object>
-      </w:r>
-      <w:r>
-        <w:rPr>
-          <w:rFonts w:ascii="Times New Roman" w:hAnsi="Times New Roman" w:cs="Times New Roman"/>
-          <w:sz w:val="28"/>
-          <w:szCs w:val="28"/>
-          <w:lang w:val="ru-RU"/>
-        </w:rPr>
-        <w:t xml:space="preserve">, </w:t>
-      </w:r>
-      <w:r>
-        <w:rPr>
-          <w:rFonts w:ascii="Times New Roman" w:hAnsi="Times New Roman" w:cs="Times New Roman"/>
-          <w:position w:val="-12"/>
-          <w:sz w:val="28"/>
-          <w:szCs w:val="28"/>
-          <w:lang w:val="ru-RU"/>
-        </w:rPr>
-        <w:object w:dxaOrig="2299" w:dyaOrig="420">
-          <v:shape id="_x0000_i1115" type="#_x0000_t75" style="width:115.2pt;height:21.3pt" o:ole="">
+        <w:t xml:space="preserve"> на границе рассматриваемой будем вычислять, используя краевые условия </w:t>
+      </w:r>
+      <w:r>
+        <w:rPr>
+          <w:rFonts w:ascii="Times New Roman" w:hAnsi="Times New Roman" w:cs="Times New Roman"/>
+          <w:sz w:val="28"/>
+          <w:szCs w:val="28"/>
+          <w:lang w:val="ru-RU"/>
+        </w:rPr>
+        <w:fldChar w:fldCharType="begin"/>
+      </w:r>
+      <w:r>
+        <w:rPr>
+          <w:rFonts w:ascii="Times New Roman" w:hAnsi="Times New Roman" w:cs="Times New Roman"/>
+          <w:sz w:val="28"/>
+          <w:szCs w:val="28"/>
+          <w:lang w:val="ru-RU"/>
+        </w:rPr>
+        <w:instrText xml:space="preserve"> GOTOBUTTON ZEqnNum623797  \* MERGEFORMAT </w:instrText>
+      </w:r>
+      <w:fldSimple w:instr=" REF ZEqnNum623797 \! \* MERGEFORMAT ">
+        <w:r>
+          <w:rPr>
+            <w:rFonts w:ascii="Times New Roman" w:eastAsia="SimSun" w:hAnsi="Times New Roman" w:cs="Times New Roman"/>
+            <w:sz w:val="28"/>
+            <w:szCs w:val="28"/>
+            <w:lang w:val="ru-RU" w:eastAsia="zh-CN"/>
+          </w:rPr>
+          <w:instrText>(</w:instrText>
+        </w:r>
+        <w:r>
+          <w:rPr>
+            <w:rFonts w:ascii="Times New Roman" w:eastAsia="SimSun" w:hAnsi="Times New Roman" w:cs="Times New Roman"/>
+            <w:noProof/>
+            <w:sz w:val="28"/>
+            <w:szCs w:val="28"/>
+            <w:lang w:val="ru-RU" w:eastAsia="zh-CN"/>
+          </w:rPr>
+          <w:instrText>2</w:instrText>
+        </w:r>
+        <w:r>
+          <w:rPr>
+            <w:rFonts w:ascii="Times New Roman" w:eastAsia="SimSun" w:hAnsi="Times New Roman" w:cs="Times New Roman"/>
+            <w:sz w:val="28"/>
+            <w:szCs w:val="28"/>
+            <w:lang w:val="ru-RU" w:eastAsia="zh-CN"/>
+          </w:rPr>
+          <w:instrText>)</w:instrText>
+        </w:r>
+      </w:fldSimple>
+      <w:r>
+        <w:rPr>
+          <w:rFonts w:ascii="Times New Roman" w:hAnsi="Times New Roman" w:cs="Times New Roman"/>
+          <w:sz w:val="28"/>
+          <w:szCs w:val="28"/>
+          <w:lang w:val="ru-RU"/>
+        </w:rPr>
+        <w:fldChar w:fldCharType="end"/>
+      </w:r>
+      <w:r>
+        <w:rPr>
+          <w:rFonts w:ascii="Times New Roman" w:hAnsi="Times New Roman" w:cs="Times New Roman"/>
+          <w:sz w:val="28"/>
+          <w:szCs w:val="28"/>
+          <w:lang w:val="ru-RU"/>
+        </w:rPr>
+        <w:t xml:space="preserve"> и </w:t>
+      </w:r>
+      <w:r>
+        <w:rPr>
+          <w:rFonts w:ascii="Times New Roman" w:hAnsi="Times New Roman" w:cs="Times New Roman"/>
+          <w:sz w:val="28"/>
+          <w:szCs w:val="28"/>
+          <w:lang w:val="ru-RU"/>
+        </w:rPr>
+        <w:fldChar w:fldCharType="begin"/>
+      </w:r>
+      <w:r>
+        <w:rPr>
+          <w:rFonts w:ascii="Times New Roman" w:hAnsi="Times New Roman" w:cs="Times New Roman"/>
+          <w:sz w:val="28"/>
+          <w:szCs w:val="28"/>
+          <w:lang w:val="ru-RU"/>
+        </w:rPr>
+        <w:instrText xml:space="preserve"> GOTOBUTTON ZEqnNum222405  \* MERGEFORMAT </w:instrText>
+      </w:r>
+      <w:fldSimple w:instr=" REF ZEqnNum222405 \! \* MERGEFORMAT ">
+        <w:r>
+          <w:rPr>
+            <w:rFonts w:ascii="Times New Roman" w:eastAsia="SimSun" w:hAnsi="Times New Roman" w:cs="Times New Roman"/>
+            <w:sz w:val="28"/>
+            <w:szCs w:val="28"/>
+            <w:lang w:val="ru-RU" w:eastAsia="zh-CN"/>
+          </w:rPr>
+          <w:instrText>(</w:instrText>
+        </w:r>
+        <w:r>
+          <w:rPr>
+            <w:rFonts w:ascii="Times New Roman" w:eastAsia="SimSun" w:hAnsi="Times New Roman" w:cs="Times New Roman"/>
+            <w:noProof/>
+            <w:sz w:val="28"/>
+            <w:szCs w:val="28"/>
+            <w:lang w:val="ru-RU" w:eastAsia="zh-CN"/>
+          </w:rPr>
+          <w:instrText>3</w:instrText>
+        </w:r>
+        <w:r>
+          <w:rPr>
+            <w:rFonts w:ascii="Times New Roman" w:eastAsia="SimSun" w:hAnsi="Times New Roman" w:cs="Times New Roman"/>
+            <w:sz w:val="28"/>
+            <w:szCs w:val="28"/>
+            <w:lang w:val="ru-RU" w:eastAsia="zh-CN"/>
+          </w:rPr>
+          <w:instrText>)</w:instrText>
+        </w:r>
+      </w:fldSimple>
+      <w:r>
+        <w:rPr>
+          <w:rFonts w:ascii="Times New Roman" w:hAnsi="Times New Roman" w:cs="Times New Roman"/>
+          <w:sz w:val="28"/>
+          <w:szCs w:val="28"/>
+          <w:lang w:val="ru-RU"/>
+        </w:rPr>
+        <w:fldChar w:fldCharType="end"/>
+      </w:r>
+      <w:r>
+        <w:rPr>
+          <w:rFonts w:ascii="Times New Roman" w:hAnsi="Times New Roman" w:cs="Times New Roman"/>
+          <w:sz w:val="28"/>
+          <w:szCs w:val="28"/>
+          <w:lang w:val="ru-RU"/>
+        </w:rPr>
+        <w:t>:</w:t>
+      </w:r>
+    </w:p>
+    <w:p>
+      <w:pPr>
+        <w:pStyle w:val="MTDisplayEquation"/>
+      </w:pPr>
+      <w:r>
+        <w:tab/>
+      </w:r>
+      <w:r>
+        <w:rPr>
+          <w:position w:val="-34"/>
+        </w:rPr>
+        <w:object w:dxaOrig="1800" w:dyaOrig="820">
+          <v:shape id="_x0000_i1116" type="#_x0000_t75" style="width:90.15pt;height:40.7pt" o:ole="">
             <v:imagedata r:id="rId185" o:title=""/>
           </v:shape>
-          <o:OLEObject Type="Embed" ProgID="Equation.DSMT4" ShapeID="_x0000_i1115" DrawAspect="Content" ObjectID="_1511515512" r:id="rId186"/>
+          <o:OLEObject Type="Embed" ProgID="Equation.DSMT4" ShapeID="_x0000_i1116" DrawAspect="Content" ObjectID="_1512119184" r:id="rId186"/>
         </w:object>
       </w:r>
       <w:r>
-        <w:rPr>
-          <w:rFonts w:ascii="Times New Roman" w:hAnsi="Times New Roman" w:cs="Times New Roman"/>
-          <w:sz w:val="28"/>
-          <w:szCs w:val="28"/>
-          <w:lang w:val="ru-RU"/>
-        </w:rPr>
-        <w:t xml:space="preserve">, </w:t>
-      </w:r>
-      <w:r>
-        <w:rPr>
-          <w:rFonts w:ascii="Times New Roman" w:hAnsi="Times New Roman" w:cs="Times New Roman"/>
-          <w:position w:val="-12"/>
-          <w:sz w:val="28"/>
-          <w:szCs w:val="28"/>
-          <w:lang w:val="ru-RU"/>
-        </w:rPr>
-        <w:object w:dxaOrig="1920" w:dyaOrig="420">
-          <v:shape id="_x0000_i1116" type="#_x0000_t75" style="width:95.8pt;height:21.3pt" o:ole="">
+        <w:tab/>
+      </w:r>
+      <w:r>
+        <w:fldChar w:fldCharType="begin"/>
+      </w:r>
+      <w:r>
+        <w:instrText xml:space="preserve"> MACROBUTTON MTPlaceRef \* MERGEFORMAT </w:instrText>
+      </w:r>
+      <w:r>
+        <w:fldChar w:fldCharType="begin"/>
+      </w:r>
+      <w:r>
+        <w:instrText xml:space="preserve"> SEQ MTEqn \h \* MERGEFORMAT </w:instrText>
+      </w:r>
+      <w:r>
+        <w:fldChar w:fldCharType="end"/>
+      </w:r>
+      <w:bookmarkStart w:id="16" w:name="ZEqnNum859454"/>
+      <w:r>
+        <w:instrText>(</w:instrText>
+      </w:r>
+      <w:fldSimple w:instr=" SEQ MTEqn \c \* Arabic \* MERGEFORMAT ">
+        <w:r>
+          <w:rPr>
+            <w:noProof/>
+          </w:rPr>
+          <w:instrText>22</w:instrText>
+        </w:r>
+      </w:fldSimple>
+      <w:r>
+        <w:instrText>)</w:instrText>
+      </w:r>
+      <w:bookmarkEnd w:id="16"/>
+      <w:r>
+        <w:fldChar w:fldCharType="end"/>
+      </w:r>
+    </w:p>
+    <w:p>
+      <w:pPr>
+        <w:pStyle w:val="MTDisplayEquation"/>
+      </w:pPr>
+      <w:r>
+        <w:tab/>
+      </w:r>
+      <w:r>
+        <w:rPr>
+          <w:position w:val="-34"/>
+        </w:rPr>
+        <w:object w:dxaOrig="1800" w:dyaOrig="840">
+          <v:shape id="_x0000_i1117" type="#_x0000_t75" style="width:90.15pt;height:41.95pt" o:ole="">
             <v:imagedata r:id="rId187" o:title=""/>
           </v:shape>
-          <o:OLEObject Type="Embed" ProgID="Equation.DSMT4" ShapeID="_x0000_i1116" DrawAspect="Content" ObjectID="_1511515513" r:id="rId188"/>
+          <o:OLEObject Type="Embed" ProgID="Equation.DSMT4" ShapeID="_x0000_i1117" DrawAspect="Content" ObjectID="_1512119185" r:id="rId188"/>
         </w:object>
       </w:r>
       <w:r>
+        <w:tab/>
+      </w:r>
+      <w:r>
+        <w:fldChar w:fldCharType="begin"/>
+      </w:r>
+      <w:r>
+        <w:instrText xml:space="preserve"> MACROBUTTON MTPlaceRef \* MERGEFORMAT </w:instrText>
+      </w:r>
+      <w:r>
+        <w:fldChar w:fldCharType="begin"/>
+      </w:r>
+      <w:r>
+        <w:instrText xml:space="preserve"> SEQ MTEqn \h \* MERGEFORMAT </w:instrText>
+      </w:r>
+      <w:r>
+        <w:fldChar w:fldCharType="end"/>
+      </w:r>
+      <w:bookmarkStart w:id="17" w:name="ZEqnNum958052"/>
+      <w:r>
+        <w:instrText>(</w:instrText>
+      </w:r>
+      <w:fldSimple w:instr=" SEQ MTEqn \c \* Arabic \* MERGEFORMAT ">
+        <w:r>
+          <w:rPr>
+            <w:noProof/>
+          </w:rPr>
+          <w:instrText>23</w:instrText>
+        </w:r>
+      </w:fldSimple>
+      <w:r>
+        <w:instrText>)</w:instrText>
+      </w:r>
+      <w:bookmarkEnd w:id="17"/>
+      <w:r>
+        <w:fldChar w:fldCharType="end"/>
+      </w:r>
+    </w:p>
+    <w:p>
+      <w:pPr>
+        <w:spacing w:after="0" w:line="360" w:lineRule="auto"/>
+        <w:jc w:val="both"/>
+        <w:rPr>
+          <w:rFonts w:ascii="Times New Roman" w:hAnsi="Times New Roman" w:cs="Times New Roman"/>
+          <w:sz w:val="28"/>
+          <w:szCs w:val="28"/>
+          <w:lang w:val="ru-RU"/>
+        </w:rPr>
+      </w:pPr>
+      <w:proofErr w:type="gramStart"/>
+      <w:r>
+        <w:rPr>
+          <w:rFonts w:ascii="Times New Roman" w:hAnsi="Times New Roman" w:cs="Times New Roman"/>
+          <w:sz w:val="28"/>
+          <w:szCs w:val="28"/>
+          <w:lang w:val="ru-RU"/>
+        </w:rPr>
+        <w:t xml:space="preserve">Для получения формул для вычисления </w:t>
+      </w:r>
+      <w:r>
+        <w:rPr>
+          <w:rFonts w:ascii="Times New Roman" w:hAnsi="Times New Roman" w:cs="Times New Roman"/>
+          <w:position w:val="-12"/>
+          <w:sz w:val="28"/>
+          <w:szCs w:val="28"/>
+          <w:lang w:val="ru-RU"/>
+        </w:rPr>
+        <w:object w:dxaOrig="400" w:dyaOrig="380">
+          <v:shape id="_x0000_i1118" type="#_x0000_t75" style="width:20.05pt;height:18.8pt" o:ole="">
+            <v:imagedata r:id="rId169" o:title=""/>
+          </v:shape>
+          <o:OLEObject Type="Embed" ProgID="Equation.DSMT4" ShapeID="_x0000_i1118" DrawAspect="Content" ObjectID="_1512119186" r:id="rId189"/>
+        </w:object>
+      </w:r>
+      <w:r>
+        <w:rPr>
+          <w:rFonts w:ascii="Times New Roman" w:hAnsi="Times New Roman" w:cs="Times New Roman"/>
+          <w:sz w:val="28"/>
+          <w:szCs w:val="28"/>
+          <w:lang w:val="ru-RU"/>
+        </w:rPr>
+        <w:t xml:space="preserve"> во внутренних точках области используем разностные тождества </w:t>
+      </w:r>
+      <w:r>
+        <w:rPr>
+          <w:rFonts w:ascii="Times New Roman" w:hAnsi="Times New Roman" w:cs="Times New Roman"/>
+          <w:sz w:val="28"/>
+          <w:szCs w:val="28"/>
+          <w:lang w:val="ru-RU"/>
+        </w:rPr>
+        <w:fldChar w:fldCharType="begin"/>
+      </w:r>
+      <w:r>
+        <w:rPr>
+          <w:rFonts w:ascii="Times New Roman" w:hAnsi="Times New Roman" w:cs="Times New Roman"/>
+          <w:sz w:val="28"/>
+          <w:szCs w:val="28"/>
+          <w:lang w:val="ru-RU"/>
+        </w:rPr>
+        <w:instrText xml:space="preserve"> GOTOBUTTON ZEqnNum303395  \* MERGEFORMAT </w:instrText>
+      </w:r>
+      <w:fldSimple w:instr=" REF ZEqnNum303395 \! \* MERGEFORMAT ">
+        <w:r>
+          <w:rPr>
+            <w:rFonts w:ascii="Times New Roman" w:hAnsi="Times New Roman" w:cs="Times New Roman"/>
+            <w:sz w:val="28"/>
+            <w:szCs w:val="28"/>
+            <w:lang w:val="ru-RU"/>
+          </w:rPr>
+          <w:instrText>(</w:instrText>
+        </w:r>
+        <w:r>
+          <w:rPr>
+            <w:rFonts w:ascii="Times New Roman" w:hAnsi="Times New Roman" w:cs="Times New Roman"/>
+            <w:noProof/>
+            <w:sz w:val="28"/>
+            <w:szCs w:val="28"/>
+            <w:lang w:val="ru-RU"/>
+          </w:rPr>
+          <w:instrText>12</w:instrText>
+        </w:r>
+        <w:r>
+          <w:rPr>
+            <w:rFonts w:ascii="Times New Roman" w:hAnsi="Times New Roman" w:cs="Times New Roman"/>
+            <w:sz w:val="28"/>
+            <w:szCs w:val="28"/>
+            <w:lang w:val="ru-RU"/>
+          </w:rPr>
+          <w:instrText>)</w:instrText>
+        </w:r>
+      </w:fldSimple>
+      <w:r>
+        <w:rPr>
+          <w:rFonts w:ascii="Times New Roman" w:hAnsi="Times New Roman" w:cs="Times New Roman"/>
+          <w:sz w:val="28"/>
+          <w:szCs w:val="28"/>
+          <w:lang w:val="ru-RU"/>
+        </w:rPr>
+        <w:fldChar w:fldCharType="end"/>
+      </w:r>
+      <w:r>
+        <w:rPr>
+          <w:rFonts w:ascii="Times New Roman" w:hAnsi="Times New Roman" w:cs="Times New Roman"/>
+          <w:sz w:val="28"/>
+          <w:szCs w:val="28"/>
+          <w:lang w:val="ru-RU"/>
+        </w:rPr>
+        <w:t xml:space="preserve"> и </w:t>
+      </w:r>
+      <w:r>
+        <w:rPr>
+          <w:rFonts w:ascii="Times New Roman" w:hAnsi="Times New Roman" w:cs="Times New Roman"/>
+          <w:sz w:val="28"/>
+          <w:szCs w:val="28"/>
+          <w:lang w:val="ru-RU"/>
+        </w:rPr>
+        <w:fldChar w:fldCharType="begin"/>
+      </w:r>
+      <w:r>
+        <w:rPr>
+          <w:rFonts w:ascii="Times New Roman" w:hAnsi="Times New Roman" w:cs="Times New Roman"/>
+          <w:sz w:val="28"/>
+          <w:szCs w:val="28"/>
+          <w:lang w:val="ru-RU"/>
+        </w:rPr>
+        <w:instrText xml:space="preserve"> GOTOBUTTON ZEqnNum923774  \* MERGEFORMAT </w:instrText>
+      </w:r>
+      <w:fldSimple w:instr=" REF ZEqnNum923774 \! \* MERGEFORMAT ">
+        <w:r>
+          <w:rPr>
+            <w:rFonts w:ascii="Times New Roman" w:hAnsi="Times New Roman" w:cs="Times New Roman"/>
+            <w:sz w:val="28"/>
+            <w:szCs w:val="28"/>
+            <w:lang w:val="ru-RU"/>
+          </w:rPr>
+          <w:instrText>(</w:instrText>
+        </w:r>
+        <w:r>
+          <w:rPr>
+            <w:rFonts w:ascii="Times New Roman" w:hAnsi="Times New Roman" w:cs="Times New Roman"/>
+            <w:noProof/>
+            <w:sz w:val="28"/>
+            <w:szCs w:val="28"/>
+            <w:lang w:val="ru-RU"/>
+          </w:rPr>
+          <w:instrText>13</w:instrText>
+        </w:r>
+        <w:r>
+          <w:rPr>
+            <w:rFonts w:ascii="Times New Roman" w:hAnsi="Times New Roman" w:cs="Times New Roman"/>
+            <w:sz w:val="28"/>
+            <w:szCs w:val="28"/>
+            <w:lang w:val="ru-RU"/>
+          </w:rPr>
+          <w:instrText>)</w:instrText>
+        </w:r>
+      </w:fldSimple>
+      <w:r>
+        <w:rPr>
+          <w:rFonts w:ascii="Times New Roman" w:hAnsi="Times New Roman" w:cs="Times New Roman"/>
+          <w:sz w:val="28"/>
+          <w:szCs w:val="28"/>
+          <w:lang w:val="ru-RU"/>
+        </w:rPr>
+        <w:fldChar w:fldCharType="end"/>
+      </w:r>
+      <w:r>
+        <w:rPr>
+          <w:rFonts w:ascii="Times New Roman" w:hAnsi="Times New Roman" w:cs="Times New Roman"/>
+          <w:sz w:val="28"/>
+          <w:szCs w:val="28"/>
+          <w:lang w:val="ru-RU"/>
+        </w:rPr>
+        <w:t xml:space="preserve">. </w:t>
+      </w:r>
+      <w:r>
+        <w:rPr>
+          <w:rFonts w:ascii="Times New Roman" w:hAnsi="Times New Roman" w:cs="Times New Roman"/>
+          <w:sz w:val="28"/>
+          <w:szCs w:val="28"/>
+          <w:lang w:val="ru-RU"/>
+        </w:rPr>
+        <w:t xml:space="preserve">Умножим </w:t>
+      </w:r>
+      <w:r>
+        <w:rPr>
+          <w:rFonts w:ascii="Times New Roman" w:hAnsi="Times New Roman" w:cs="Times New Roman"/>
+          <w:sz w:val="28"/>
+          <w:szCs w:val="28"/>
+          <w:lang w:val="ru-RU"/>
+        </w:rPr>
+        <w:fldChar w:fldCharType="begin"/>
+      </w:r>
+      <w:r>
+        <w:rPr>
+          <w:rFonts w:ascii="Times New Roman" w:hAnsi="Times New Roman" w:cs="Times New Roman"/>
+          <w:sz w:val="28"/>
+          <w:szCs w:val="28"/>
+          <w:lang w:val="ru-RU"/>
+        </w:rPr>
+        <w:instrText xml:space="preserve"> GOTOBUTTON ZEqnNum303395  \* MERGEFORMAT </w:instrText>
+      </w:r>
+      <w:fldSimple w:instr=" REF ZEqnNum303395 \! \* MERGEFORMAT ">
+        <w:r>
+          <w:rPr>
+            <w:rFonts w:ascii="Times New Roman" w:hAnsi="Times New Roman" w:cs="Times New Roman"/>
+            <w:sz w:val="28"/>
+            <w:szCs w:val="28"/>
+            <w:lang w:val="ru-RU"/>
+          </w:rPr>
+          <w:instrText>(</w:instrText>
+        </w:r>
+        <w:r>
+          <w:rPr>
+            <w:rFonts w:ascii="Times New Roman" w:hAnsi="Times New Roman" w:cs="Times New Roman"/>
+            <w:noProof/>
+            <w:sz w:val="28"/>
+            <w:szCs w:val="28"/>
+            <w:lang w:val="ru-RU"/>
+          </w:rPr>
+          <w:instrText>12</w:instrText>
+        </w:r>
+        <w:r>
+          <w:rPr>
+            <w:rFonts w:ascii="Times New Roman" w:hAnsi="Times New Roman" w:cs="Times New Roman"/>
+            <w:sz w:val="28"/>
+            <w:szCs w:val="28"/>
+            <w:lang w:val="ru-RU"/>
+          </w:rPr>
+          <w:instrText>)</w:instrText>
+        </w:r>
+      </w:fldSimple>
+      <w:r>
+        <w:rPr>
+          <w:rFonts w:ascii="Times New Roman" w:hAnsi="Times New Roman" w:cs="Times New Roman"/>
+          <w:sz w:val="28"/>
+          <w:szCs w:val="28"/>
+          <w:lang w:val="ru-RU"/>
+        </w:rPr>
+        <w:fldChar w:fldCharType="end"/>
+      </w:r>
+      <w:r>
+        <w:rPr>
+          <w:rFonts w:ascii="Times New Roman" w:hAnsi="Times New Roman" w:cs="Times New Roman"/>
+          <w:sz w:val="28"/>
+          <w:szCs w:val="28"/>
+          <w:lang w:val="ru-RU"/>
+        </w:rPr>
+        <w:t xml:space="preserve"> и </w:t>
+      </w:r>
+      <w:r>
+        <w:rPr>
+          <w:rFonts w:ascii="Times New Roman" w:hAnsi="Times New Roman" w:cs="Times New Roman"/>
+          <w:sz w:val="28"/>
+          <w:szCs w:val="28"/>
+          <w:lang w:val="ru-RU"/>
+        </w:rPr>
+        <w:fldChar w:fldCharType="begin"/>
+      </w:r>
+      <w:r>
+        <w:rPr>
+          <w:rFonts w:ascii="Times New Roman" w:hAnsi="Times New Roman" w:cs="Times New Roman"/>
+          <w:sz w:val="28"/>
+          <w:szCs w:val="28"/>
+          <w:lang w:val="ru-RU"/>
+        </w:rPr>
+        <w:instrText xml:space="preserve"> GOTOBUTTON ZEqnNum923774  \* MERGEFORMAT </w:instrText>
+      </w:r>
+      <w:fldSimple w:instr=" REF ZEqnNum923774 \! \* MERGEFORMAT ">
+        <w:r>
+          <w:rPr>
+            <w:rFonts w:ascii="Times New Roman" w:hAnsi="Times New Roman" w:cs="Times New Roman"/>
+            <w:sz w:val="28"/>
+            <w:szCs w:val="28"/>
+            <w:lang w:val="ru-RU"/>
+          </w:rPr>
+          <w:instrText>(</w:instrText>
+        </w:r>
+        <w:r>
+          <w:rPr>
+            <w:rFonts w:ascii="Times New Roman" w:hAnsi="Times New Roman" w:cs="Times New Roman"/>
+            <w:noProof/>
+            <w:sz w:val="28"/>
+            <w:szCs w:val="28"/>
+            <w:lang w:val="ru-RU"/>
+          </w:rPr>
+          <w:instrText>13</w:instrText>
+        </w:r>
+        <w:r>
+          <w:rPr>
+            <w:rFonts w:ascii="Times New Roman" w:hAnsi="Times New Roman" w:cs="Times New Roman"/>
+            <w:sz w:val="28"/>
+            <w:szCs w:val="28"/>
+            <w:lang w:val="ru-RU"/>
+          </w:rPr>
+          <w:instrText>)</w:instrText>
+        </w:r>
+      </w:fldSimple>
+      <w:r>
+        <w:rPr>
+          <w:rFonts w:ascii="Times New Roman" w:hAnsi="Times New Roman" w:cs="Times New Roman"/>
+          <w:sz w:val="28"/>
+          <w:szCs w:val="28"/>
+          <w:lang w:val="ru-RU"/>
+        </w:rPr>
+        <w:fldChar w:fldCharType="end"/>
+      </w:r>
+      <w:r>
+        <w:rPr>
+          <w:rFonts w:ascii="Times New Roman" w:hAnsi="Times New Roman" w:cs="Times New Roman"/>
+          <w:sz w:val="28"/>
+          <w:szCs w:val="28"/>
+          <w:lang w:val="ru-RU"/>
+        </w:rPr>
+        <w:t xml:space="preserve"> на </w:t>
+      </w:r>
+      <w:r>
+        <w:rPr>
+          <w:rFonts w:ascii="Times New Roman" w:hAnsi="Times New Roman" w:cs="Times New Roman"/>
+          <w:position w:val="-46"/>
+          <w:sz w:val="28"/>
+          <w:szCs w:val="28"/>
+          <w:lang w:val="ru-RU"/>
+        </w:rPr>
+        <w:object w:dxaOrig="800" w:dyaOrig="900">
+          <v:shape id="_x0000_i1178" type="#_x0000_t75" style="width:40.05pt;height:45.1pt" o:ole="">
+            <v:imagedata r:id="rId190" o:title=""/>
+          </v:shape>
+          <o:OLEObject Type="Embed" ProgID="Equation.DSMT4" ShapeID="_x0000_i1178" DrawAspect="Content" ObjectID="_1512119187" r:id="rId191"/>
+        </w:object>
+      </w:r>
+      <w:r>
+        <w:rPr>
+          <w:rFonts w:ascii="Times New Roman" w:hAnsi="Times New Roman" w:cs="Times New Roman"/>
+          <w:sz w:val="28"/>
+          <w:szCs w:val="28"/>
+          <w:lang w:val="ru-RU"/>
+        </w:rPr>
+        <w:t xml:space="preserve">, а затем вычтем из тождества </w:t>
+      </w:r>
+      <w:r>
+        <w:rPr>
+          <w:rFonts w:ascii="Times New Roman" w:hAnsi="Times New Roman" w:cs="Times New Roman"/>
+          <w:sz w:val="28"/>
+          <w:szCs w:val="28"/>
+          <w:lang w:val="ru-RU"/>
+        </w:rPr>
+        <w:fldChar w:fldCharType="begin"/>
+      </w:r>
+      <w:r>
+        <w:rPr>
+          <w:rFonts w:ascii="Times New Roman" w:hAnsi="Times New Roman" w:cs="Times New Roman"/>
+          <w:sz w:val="28"/>
+          <w:szCs w:val="28"/>
+          <w:lang w:val="ru-RU"/>
+        </w:rPr>
+        <w:instrText xml:space="preserve"> GOTOBUTTON ZEqnNum303395  \* MERGEFORMAT </w:instrText>
+      </w:r>
+      <w:fldSimple w:instr=" REF ZEqnNum303395 \! \* MERGEFORMAT ">
+        <w:r>
+          <w:rPr>
+            <w:rFonts w:ascii="Times New Roman" w:hAnsi="Times New Roman" w:cs="Times New Roman"/>
+            <w:sz w:val="28"/>
+            <w:szCs w:val="28"/>
+            <w:lang w:val="ru-RU"/>
+          </w:rPr>
+          <w:instrText>(</w:instrText>
+        </w:r>
+        <w:r>
+          <w:rPr>
+            <w:rFonts w:ascii="Times New Roman" w:hAnsi="Times New Roman" w:cs="Times New Roman"/>
+            <w:noProof/>
+            <w:sz w:val="28"/>
+            <w:szCs w:val="28"/>
+            <w:lang w:val="ru-RU"/>
+          </w:rPr>
+          <w:instrText>12</w:instrText>
+        </w:r>
+        <w:r>
+          <w:rPr>
+            <w:rFonts w:ascii="Times New Roman" w:hAnsi="Times New Roman" w:cs="Times New Roman"/>
+            <w:sz w:val="28"/>
+            <w:szCs w:val="28"/>
+            <w:lang w:val="ru-RU"/>
+          </w:rPr>
+          <w:instrText>)</w:instrText>
+        </w:r>
+      </w:fldSimple>
+      <w:r>
+        <w:rPr>
+          <w:rFonts w:ascii="Times New Roman" w:hAnsi="Times New Roman" w:cs="Times New Roman"/>
+          <w:sz w:val="28"/>
+          <w:szCs w:val="28"/>
+          <w:lang w:val="ru-RU"/>
+        </w:rPr>
+        <w:fldChar w:fldCharType="end"/>
+      </w:r>
+      <w:r>
+        <w:rPr>
+          <w:rFonts w:ascii="Times New Roman" w:hAnsi="Times New Roman" w:cs="Times New Roman"/>
+          <w:sz w:val="28"/>
+          <w:szCs w:val="28"/>
+          <w:lang w:val="ru-RU"/>
+        </w:rPr>
+        <w:t xml:space="preserve"> тождество </w:t>
+      </w:r>
+      <w:r>
+        <w:rPr>
+          <w:rFonts w:ascii="Times New Roman" w:hAnsi="Times New Roman" w:cs="Times New Roman"/>
+          <w:sz w:val="28"/>
+          <w:szCs w:val="28"/>
+          <w:lang w:val="ru-RU"/>
+        </w:rPr>
+        <w:fldChar w:fldCharType="begin"/>
+      </w:r>
+      <w:r>
+        <w:rPr>
+          <w:rFonts w:ascii="Times New Roman" w:hAnsi="Times New Roman" w:cs="Times New Roman"/>
+          <w:sz w:val="28"/>
+          <w:szCs w:val="28"/>
+          <w:lang w:val="ru-RU"/>
+        </w:rPr>
+        <w:instrText xml:space="preserve"> GOTOBUTTON ZEqnNum923774  \* MERGEFORMAT </w:instrText>
+      </w:r>
+      <w:fldSimple w:instr=" REF ZEqnNum923774 \! \* MERGEFORMAT ">
+        <w:r>
+          <w:rPr>
+            <w:rFonts w:ascii="Times New Roman" w:hAnsi="Times New Roman" w:cs="Times New Roman"/>
+            <w:sz w:val="28"/>
+            <w:szCs w:val="28"/>
+            <w:lang w:val="ru-RU"/>
+          </w:rPr>
+          <w:instrText>(</w:instrText>
+        </w:r>
+        <w:r>
+          <w:rPr>
+            <w:rFonts w:ascii="Times New Roman" w:hAnsi="Times New Roman" w:cs="Times New Roman"/>
+            <w:noProof/>
+            <w:sz w:val="28"/>
+            <w:szCs w:val="28"/>
+            <w:lang w:val="ru-RU"/>
+          </w:rPr>
+          <w:instrText>13</w:instrText>
+        </w:r>
+        <w:r>
+          <w:rPr>
+            <w:rFonts w:ascii="Times New Roman" w:hAnsi="Times New Roman" w:cs="Times New Roman"/>
+            <w:sz w:val="28"/>
+            <w:szCs w:val="28"/>
+            <w:lang w:val="ru-RU"/>
+          </w:rPr>
+          <w:instrText>)</w:instrText>
+        </w:r>
+      </w:fldSimple>
+      <w:r>
+        <w:rPr>
+          <w:rFonts w:ascii="Times New Roman" w:hAnsi="Times New Roman" w:cs="Times New Roman"/>
+          <w:sz w:val="28"/>
+          <w:szCs w:val="28"/>
+          <w:lang w:val="ru-RU"/>
+        </w:rPr>
+        <w:fldChar w:fldCharType="end"/>
+      </w:r>
+      <w:r>
+        <w:rPr>
+          <w:rFonts w:ascii="Times New Roman" w:hAnsi="Times New Roman" w:cs="Times New Roman"/>
+          <w:sz w:val="28"/>
+          <w:szCs w:val="28"/>
+          <w:lang w:val="ru-RU"/>
+        </w:rPr>
+        <w:t xml:space="preserve">, заменив в </w:t>
+      </w:r>
+      <w:r>
+        <w:rPr>
+          <w:rFonts w:ascii="Times New Roman" w:hAnsi="Times New Roman" w:cs="Times New Roman"/>
+          <w:sz w:val="28"/>
+          <w:szCs w:val="28"/>
+          <w:lang w:val="ru-RU"/>
+        </w:rPr>
+        <w:fldChar w:fldCharType="begin"/>
+      </w:r>
+      <w:r>
+        <w:rPr>
+          <w:rFonts w:ascii="Times New Roman" w:hAnsi="Times New Roman" w:cs="Times New Roman"/>
+          <w:sz w:val="28"/>
+          <w:szCs w:val="28"/>
+          <w:lang w:val="ru-RU"/>
+        </w:rPr>
+        <w:instrText xml:space="preserve"> GOTOBUTTON ZEqnNum923774  \* MERGEFORMAT </w:instrText>
+      </w:r>
+      <w:fldSimple w:instr=" REF ZEqnNum923774 \! \* MERGEFORMAT ">
+        <w:r>
+          <w:rPr>
+            <w:rFonts w:ascii="Times New Roman" w:hAnsi="Times New Roman" w:cs="Times New Roman"/>
+            <w:sz w:val="28"/>
+            <w:szCs w:val="28"/>
+            <w:lang w:val="ru-RU"/>
+          </w:rPr>
+          <w:instrText>(</w:instrText>
+        </w:r>
+        <w:r>
+          <w:rPr>
+            <w:rFonts w:ascii="Times New Roman" w:hAnsi="Times New Roman" w:cs="Times New Roman"/>
+            <w:noProof/>
+            <w:sz w:val="28"/>
+            <w:szCs w:val="28"/>
+            <w:lang w:val="ru-RU"/>
+          </w:rPr>
+          <w:instrText>13</w:instrText>
+        </w:r>
+        <w:r>
+          <w:rPr>
+            <w:rFonts w:ascii="Times New Roman" w:hAnsi="Times New Roman" w:cs="Times New Roman"/>
+            <w:sz w:val="28"/>
+            <w:szCs w:val="28"/>
+            <w:lang w:val="ru-RU"/>
+          </w:rPr>
+          <w:instrText>)</w:instrText>
+        </w:r>
+      </w:fldSimple>
+      <w:r>
+        <w:rPr>
+          <w:rFonts w:ascii="Times New Roman" w:hAnsi="Times New Roman" w:cs="Times New Roman"/>
+          <w:sz w:val="28"/>
+          <w:szCs w:val="28"/>
+          <w:lang w:val="ru-RU"/>
+        </w:rPr>
+        <w:fldChar w:fldCharType="end"/>
+      </w:r>
+      <w:r>
+        <w:rPr>
+          <w:rFonts w:ascii="Times New Roman" w:hAnsi="Times New Roman" w:cs="Times New Roman"/>
+          <w:sz w:val="28"/>
+          <w:szCs w:val="28"/>
+          <w:lang w:val="ru-RU"/>
+        </w:rPr>
+        <w:t xml:space="preserve"> </w:t>
+      </w:r>
+      <w:r>
+        <w:rPr>
+          <w:rFonts w:ascii="Times New Roman" w:hAnsi="Times New Roman" w:cs="Times New Roman"/>
+          <w:position w:val="-6"/>
+          <w:sz w:val="28"/>
+          <w:szCs w:val="28"/>
+          <w:lang w:val="ru-RU"/>
+        </w:rPr>
+        <w:object w:dxaOrig="220" w:dyaOrig="300">
+          <v:shape id="_x0000_i1179" type="#_x0000_t75" style="width:11.25pt;height:15.05pt" o:ole="">
+            <v:imagedata r:id="rId192" o:title=""/>
+          </v:shape>
+          <o:OLEObject Type="Embed" ProgID="Equation.DSMT4" ShapeID="_x0000_i1179" DrawAspect="Content" ObjectID="_1512119188" r:id="rId193"/>
+        </w:object>
+      </w:r>
+      <w:r>
+        <w:rPr>
+          <w:rFonts w:ascii="Times New Roman" w:hAnsi="Times New Roman" w:cs="Times New Roman"/>
+          <w:sz w:val="28"/>
+          <w:szCs w:val="28"/>
+          <w:lang w:val="ru-RU"/>
+        </w:rPr>
+        <w:t xml:space="preserve"> на </w:t>
+      </w:r>
+      <w:r>
+        <w:rPr>
+          <w:rFonts w:ascii="Times New Roman" w:hAnsi="Times New Roman" w:cs="Times New Roman"/>
+          <w:position w:val="-6"/>
+          <w:sz w:val="28"/>
+          <w:szCs w:val="28"/>
+          <w:lang w:val="ru-RU"/>
+        </w:rPr>
+        <w:object w:dxaOrig="560" w:dyaOrig="300">
+          <v:shape id="_x0000_i1180" type="#_x0000_t75" style="width:28.15pt;height:15.05pt" o:ole="">
+            <v:imagedata r:id="rId194" o:title=""/>
+          </v:shape>
+          <o:OLEObject Type="Embed" ProgID="Equation.DSMT4" ShapeID="_x0000_i1180" DrawAspect="Content" ObjectID="_1512119189" r:id="rId195"/>
+        </w:object>
+      </w:r>
+      <w:r>
+        <w:rPr>
+          <w:rFonts w:ascii="Times New Roman" w:hAnsi="Times New Roman" w:cs="Times New Roman"/>
+          <w:sz w:val="28"/>
+          <w:szCs w:val="28"/>
+          <w:lang w:val="ru-RU"/>
+        </w:rPr>
+        <w:t xml:space="preserve">. В итоге, получим следующую форму для расчета </w:t>
+      </w:r>
+      <w:r>
+        <w:rPr>
+          <w:rFonts w:ascii="Times New Roman" w:hAnsi="Times New Roman" w:cs="Times New Roman"/>
+          <w:position w:val="-12"/>
+          <w:sz w:val="28"/>
+          <w:szCs w:val="28"/>
+          <w:lang w:val="ru-RU"/>
+        </w:rPr>
+        <w:object w:dxaOrig="400" w:dyaOrig="380">
+          <v:shape id="_x0000_i1182" type="#_x0000_t75" style="width:20.05pt;height:18.8pt" o:ole="">
+            <v:imagedata r:id="rId169" o:title=""/>
+          </v:shape>
+          <o:OLEObject Type="Embed" ProgID="Equation.DSMT4" ShapeID="_x0000_i1182" DrawAspect="Content" ObjectID="_1512119190" r:id="rId196"/>
+        </w:object>
+      </w:r>
+      <w:r>
+        <w:rPr>
+          <w:rFonts w:ascii="Times New Roman" w:hAnsi="Times New Roman" w:cs="Times New Roman"/>
+          <w:sz w:val="28"/>
+          <w:szCs w:val="28"/>
+          <w:lang w:val="ru-RU"/>
+        </w:rPr>
+        <w:t>:</w:t>
+      </w:r>
+      <w:proofErr w:type="gramEnd"/>
+    </w:p>
+    <w:p>
+      <w:pPr>
+        <w:pStyle w:val="MTDisplayEquation"/>
+      </w:pPr>
+      <w:r>
+        <w:tab/>
+      </w:r>
+      <w:r>
+        <w:rPr>
+          <w:position w:val="-98"/>
+        </w:rPr>
+        <w:object w:dxaOrig="6960" w:dyaOrig="2100">
+          <v:shape id="_x0000_i1181" type="#_x0000_t75" style="width:348.1pt;height:105.2pt" o:ole="">
+            <v:imagedata r:id="rId197" o:title=""/>
+          </v:shape>
+          <o:OLEObject Type="Embed" ProgID="Equation.DSMT4" ShapeID="_x0000_i1181" DrawAspect="Content" ObjectID="_1512119191" r:id="rId198"/>
+        </w:object>
+      </w:r>
+      <w:r>
+        <w:tab/>
+      </w:r>
+      <w:r>
+        <w:fldChar w:fldCharType="begin"/>
+      </w:r>
+      <w:r>
+        <w:instrText xml:space="preserve"> MACROBUTTON MTPlaceRef \* MERGEFORMAT </w:instrText>
+      </w:r>
+      <w:r>
+        <w:fldChar w:fldCharType="begin"/>
+      </w:r>
+      <w:r>
+        <w:instrText xml:space="preserve"> SEQ MTEqn \h \* MERGEFORMAT </w:instrText>
+      </w:r>
+      <w:r>
+        <w:fldChar w:fldCharType="end"/>
+      </w:r>
+      <w:bookmarkStart w:id="18" w:name="ZEqnNum929678"/>
+      <w:r>
+        <w:instrText>(</w:instrText>
+      </w:r>
+      <w:fldSimple w:instr=" SEQ MTEqn \c \* Arabic \* MERGEFORMAT ">
+        <w:r>
+          <w:rPr>
+            <w:noProof/>
+          </w:rPr>
+          <w:instrText>24</w:instrText>
+        </w:r>
+      </w:fldSimple>
+      <w:r>
+        <w:instrText>)</w:instrText>
+      </w:r>
+      <w:bookmarkEnd w:id="18"/>
+      <w:r>
+        <w:fldChar w:fldCharType="end"/>
+      </w:r>
+    </w:p>
+    <w:p>
+      <w:pPr>
+        <w:spacing w:after="0" w:line="360" w:lineRule="auto"/>
+        <w:jc w:val="both"/>
+        <w:rPr>
+          <w:rFonts w:ascii="Times New Roman" w:hAnsi="Times New Roman" w:cs="Times New Roman"/>
+          <w:sz w:val="28"/>
+          <w:szCs w:val="28"/>
+          <w:lang w:val="ru-RU"/>
+        </w:rPr>
+      </w:pPr>
+      <w:r>
+        <w:rPr>
+          <w:rFonts w:ascii="Times New Roman" w:hAnsi="Times New Roman" w:cs="Times New Roman"/>
+          <w:sz w:val="28"/>
+          <w:szCs w:val="28"/>
+          <w:lang w:val="ru-RU"/>
+        </w:rPr>
+        <w:tab/>
+        <w:t xml:space="preserve">Итак, по формулам </w:t>
+      </w:r>
+      <w:r>
+        <w:rPr>
+          <w:rFonts w:ascii="Times New Roman" w:hAnsi="Times New Roman" w:cs="Times New Roman"/>
+          <w:sz w:val="28"/>
+          <w:szCs w:val="28"/>
+          <w:lang w:val="ru-RU"/>
+        </w:rPr>
+        <w:fldChar w:fldCharType="begin"/>
+      </w:r>
+      <w:r>
+        <w:rPr>
+          <w:rFonts w:ascii="Times New Roman" w:hAnsi="Times New Roman" w:cs="Times New Roman"/>
+          <w:sz w:val="28"/>
+          <w:szCs w:val="28"/>
+          <w:lang w:val="ru-RU"/>
+        </w:rPr>
+        <w:instrText xml:space="preserve"> GOTOBUTTON ZEqnNum859454  \* MERGEFORMAT </w:instrText>
+      </w:r>
+      <w:fldSimple w:instr=" REF ZEqnNum859454 \! \* MERGEFORMAT ">
+        <w:r>
+          <w:rPr>
+            <w:rFonts w:ascii="Times New Roman" w:hAnsi="Times New Roman" w:cs="Times New Roman"/>
+            <w:sz w:val="28"/>
+            <w:szCs w:val="28"/>
+            <w:lang w:val="ru-RU"/>
+          </w:rPr>
+          <w:instrText>(</w:instrText>
+        </w:r>
+        <w:r>
+          <w:rPr>
+            <w:rFonts w:ascii="Times New Roman" w:hAnsi="Times New Roman" w:cs="Times New Roman"/>
+            <w:noProof/>
+            <w:sz w:val="28"/>
+            <w:szCs w:val="28"/>
+            <w:lang w:val="ru-RU"/>
+          </w:rPr>
+          <w:instrText>22</w:instrText>
+        </w:r>
+        <w:r>
+          <w:rPr>
+            <w:rFonts w:ascii="Times New Roman" w:hAnsi="Times New Roman" w:cs="Times New Roman"/>
+            <w:sz w:val="28"/>
+            <w:szCs w:val="28"/>
+            <w:lang w:val="ru-RU"/>
+          </w:rPr>
+          <w:instrText>)</w:instrText>
+        </w:r>
+      </w:fldSimple>
+      <w:r>
+        <w:rPr>
+          <w:rFonts w:ascii="Times New Roman" w:hAnsi="Times New Roman" w:cs="Times New Roman"/>
+          <w:sz w:val="28"/>
+          <w:szCs w:val="28"/>
+          <w:lang w:val="ru-RU"/>
+        </w:rPr>
+        <w:fldChar w:fldCharType="end"/>
+      </w:r>
+      <w:r>
         <w:rPr>
           <w:rFonts w:ascii="Times New Roman" w:hAnsi="Times New Roman" w:cs="Times New Roman"/>
           <w:sz w:val="28"/>
@@ -7349,16 +8148,212 @@
       <w:r>
         <w:rPr>
           <w:rFonts w:ascii="Times New Roman" w:hAnsi="Times New Roman" w:cs="Times New Roman"/>
-          <w:position w:val="-36"/>
-          <w:sz w:val="28"/>
-          <w:szCs w:val="28"/>
-          <w:lang w:val="ru-RU"/>
-        </w:rPr>
-        <w:object w:dxaOrig="3240" w:dyaOrig="859">
-          <v:shape id="_x0000_i1117" type="#_x0000_t75" style="width:162.15pt;height:43.2pt" o:ole="">
-            <v:imagedata r:id="rId189" o:title=""/>
+          <w:sz w:val="28"/>
+          <w:szCs w:val="28"/>
+          <w:lang w:val="ru-RU"/>
+        </w:rPr>
+        <w:fldChar w:fldCharType="begin"/>
+      </w:r>
+      <w:r>
+        <w:rPr>
+          <w:rFonts w:ascii="Times New Roman" w:hAnsi="Times New Roman" w:cs="Times New Roman"/>
+          <w:sz w:val="28"/>
+          <w:szCs w:val="28"/>
+          <w:lang w:val="ru-RU"/>
+        </w:rPr>
+        <w:instrText xml:space="preserve"> GOTOBUTTON ZEqnNum958052  \* MERGEFORMAT </w:instrText>
+      </w:r>
+      <w:fldSimple w:instr=" REF ZEqnNum958052 \! \* MERGEFORMAT ">
+        <w:r>
+          <w:rPr>
+            <w:rFonts w:ascii="Times New Roman" w:hAnsi="Times New Roman" w:cs="Times New Roman"/>
+            <w:sz w:val="28"/>
+            <w:szCs w:val="28"/>
+            <w:lang w:val="ru-RU"/>
+          </w:rPr>
+          <w:instrText>(</w:instrText>
+        </w:r>
+        <w:r>
+          <w:rPr>
+            <w:rFonts w:ascii="Times New Roman" w:hAnsi="Times New Roman" w:cs="Times New Roman"/>
+            <w:noProof/>
+            <w:sz w:val="28"/>
+            <w:szCs w:val="28"/>
+            <w:lang w:val="ru-RU"/>
+          </w:rPr>
+          <w:instrText>23</w:instrText>
+        </w:r>
+        <w:r>
+          <w:rPr>
+            <w:rFonts w:ascii="Times New Roman" w:hAnsi="Times New Roman" w:cs="Times New Roman"/>
+            <w:sz w:val="28"/>
+            <w:szCs w:val="28"/>
+            <w:lang w:val="ru-RU"/>
+          </w:rPr>
+          <w:instrText>)</w:instrText>
+        </w:r>
+      </w:fldSimple>
+      <w:r>
+        <w:rPr>
+          <w:rFonts w:ascii="Times New Roman" w:hAnsi="Times New Roman" w:cs="Times New Roman"/>
+          <w:sz w:val="28"/>
+          <w:szCs w:val="28"/>
+          <w:lang w:val="ru-RU"/>
+        </w:rPr>
+        <w:fldChar w:fldCharType="end"/>
+      </w:r>
+      <w:r>
+        <w:rPr>
+          <w:rFonts w:ascii="Times New Roman" w:hAnsi="Times New Roman" w:cs="Times New Roman"/>
+          <w:sz w:val="28"/>
+          <w:szCs w:val="28"/>
+          <w:lang w:val="ru-RU"/>
+        </w:rPr>
+        <w:t xml:space="preserve"> и </w:t>
+      </w:r>
+      <w:r>
+        <w:rPr>
+          <w:rFonts w:ascii="Times New Roman" w:hAnsi="Times New Roman" w:cs="Times New Roman"/>
+          <w:sz w:val="28"/>
+          <w:szCs w:val="28"/>
+          <w:lang w:val="ru-RU"/>
+        </w:rPr>
+        <w:fldChar w:fldCharType="begin"/>
+      </w:r>
+      <w:r>
+        <w:rPr>
+          <w:rFonts w:ascii="Times New Roman" w:hAnsi="Times New Roman" w:cs="Times New Roman"/>
+          <w:sz w:val="28"/>
+          <w:szCs w:val="28"/>
+          <w:lang w:val="ru-RU"/>
+        </w:rPr>
+        <w:instrText xml:space="preserve"> GOTOBUTTON ZEqnNum929678  \* MERGEFORMAT </w:instrText>
+      </w:r>
+      <w:fldSimple w:instr=" REF ZEqnNum929678 \! \* MERGEFORMAT ">
+        <w:r>
+          <w:rPr>
+            <w:rFonts w:ascii="Times New Roman" w:hAnsi="Times New Roman" w:cs="Times New Roman"/>
+            <w:sz w:val="28"/>
+            <w:szCs w:val="28"/>
+            <w:lang w:val="ru-RU"/>
+          </w:rPr>
+          <w:instrText>(</w:instrText>
+        </w:r>
+        <w:r>
+          <w:rPr>
+            <w:rFonts w:ascii="Times New Roman" w:hAnsi="Times New Roman" w:cs="Times New Roman"/>
+            <w:noProof/>
+            <w:sz w:val="28"/>
+            <w:szCs w:val="28"/>
+            <w:lang w:val="ru-RU"/>
+          </w:rPr>
+          <w:instrText>24</w:instrText>
+        </w:r>
+        <w:r>
+          <w:rPr>
+            <w:rFonts w:ascii="Times New Roman" w:hAnsi="Times New Roman" w:cs="Times New Roman"/>
+            <w:sz w:val="28"/>
+            <w:szCs w:val="28"/>
+            <w:lang w:val="ru-RU"/>
+          </w:rPr>
+          <w:instrText>)</w:instrText>
+        </w:r>
+      </w:fldSimple>
+      <w:r>
+        <w:rPr>
+          <w:rFonts w:ascii="Times New Roman" w:hAnsi="Times New Roman" w:cs="Times New Roman"/>
+          <w:sz w:val="28"/>
+          <w:szCs w:val="28"/>
+          <w:lang w:val="ru-RU"/>
+        </w:rPr>
+        <w:fldChar w:fldCharType="end"/>
+      </w:r>
+      <w:r>
+        <w:rPr>
+          <w:rFonts w:ascii="Times New Roman" w:hAnsi="Times New Roman" w:cs="Times New Roman"/>
+          <w:sz w:val="28"/>
+          <w:szCs w:val="28"/>
+          <w:lang w:val="ru-RU"/>
+        </w:rPr>
+        <w:t xml:space="preserve"> можно рассчитать вертикальный поток </w:t>
+      </w:r>
+      <w:r>
+        <w:rPr>
+          <w:rFonts w:ascii="Times New Roman" w:hAnsi="Times New Roman" w:cs="Times New Roman"/>
+          <w:position w:val="-12"/>
+          <w:sz w:val="28"/>
+          <w:szCs w:val="28"/>
+          <w:lang w:val="ru-RU"/>
+        </w:rPr>
+        <w:object w:dxaOrig="400" w:dyaOrig="380">
+          <v:shape id="_x0000_i1183" type="#_x0000_t75" style="width:20.05pt;height:18.8pt" o:ole="">
+            <v:imagedata r:id="rId199" o:title=""/>
           </v:shape>
-          <o:OLEObject Type="Embed" ProgID="Equation.DSMT4" ShapeID="_x0000_i1117" DrawAspect="Content" ObjectID="_1511515514" r:id="rId190"/>
+          <o:OLEObject Type="Embed" ProgID="Equation.DSMT4" ShapeID="_x0000_i1183" DrawAspect="Content" ObjectID="_1512119192" r:id="rId200"/>
+        </w:object>
+      </w:r>
+      <w:r>
+        <w:rPr>
+          <w:rFonts w:ascii="Times New Roman" w:hAnsi="Times New Roman" w:cs="Times New Roman"/>
+          <w:sz w:val="28"/>
+          <w:szCs w:val="28"/>
+          <w:lang w:val="ru-RU"/>
+        </w:rPr>
+        <w:t>, используя который</w:t>
+      </w:r>
+      <w:r>
+        <w:rPr>
+          <w:rFonts w:ascii="Times New Roman" w:hAnsi="Times New Roman" w:cs="Times New Roman"/>
+          <w:sz w:val="28"/>
+          <w:szCs w:val="28"/>
+          <w:lang w:val="ru-RU"/>
+        </w:rPr>
+        <w:t>,</w:t>
+      </w:r>
+      <w:r>
+        <w:rPr>
+          <w:rFonts w:ascii="Times New Roman" w:hAnsi="Times New Roman" w:cs="Times New Roman"/>
+          <w:sz w:val="28"/>
+          <w:szCs w:val="28"/>
+          <w:lang w:val="ru-RU"/>
+        </w:rPr>
+        <w:t xml:space="preserve"> затем можно рассчитать значения производных </w:t>
+      </w:r>
+      <w:r>
+        <w:rPr>
+          <w:rFonts w:ascii="Times New Roman" w:hAnsi="Times New Roman" w:cs="Times New Roman"/>
+          <w:position w:val="-28"/>
+          <w:sz w:val="28"/>
+          <w:szCs w:val="28"/>
+        </w:rPr>
+        <w:object w:dxaOrig="400" w:dyaOrig="720">
+          <v:shape id="_x0000_i1184" type="#_x0000_t75" style="width:20.05pt;height:36.3pt" o:ole="">
+            <v:imagedata r:id="rId178" o:title=""/>
+          </v:shape>
+          <o:OLEObject Type="Embed" ProgID="Equation.DSMT4" ShapeID="_x0000_i1184" DrawAspect="Content" ObjectID="_1512119193" r:id="rId201"/>
+        </w:object>
+      </w:r>
+      <w:r>
+        <w:rPr>
+          <w:rFonts w:ascii="Times New Roman" w:hAnsi="Times New Roman" w:cs="Times New Roman"/>
+          <w:sz w:val="28"/>
+          <w:szCs w:val="28"/>
+          <w:lang w:val="ru-RU"/>
+        </w:rPr>
+        <w:t xml:space="preserve"> и </w:t>
+      </w:r>
+      <w:r>
+        <w:rPr>
+          <w:rFonts w:ascii="Times New Roman" w:hAnsi="Times New Roman" w:cs="Times New Roman"/>
+          <w:position w:val="-28"/>
+          <w:sz w:val="28"/>
+          <w:szCs w:val="28"/>
+        </w:rPr>
+        <w:object w:dxaOrig="380" w:dyaOrig="720">
+          <v:shape id="_x0000_i1185" type="#_x0000_t75" style="width:18.8pt;height:36.3pt" o:ole="">
+            <v:imagedata r:id="rId180" o:title=""/>
+          </v:shape>
+          <o:OLEObject Type="Embed" ProgID="Equation.DSMT4" ShapeID="_x0000_i1185" DrawAspect="Content" ObjectID="_1512119194" r:id="rId202"/>
         </w:object>
       </w:r>
       <w:r>
@@ -7386,20 +8381,89 @@
       <w:r>
         <w:rPr>
           <w:rFonts w:ascii="Times New Roman" w:hAnsi="Times New Roman" w:cs="Times New Roman"/>
-          <w:sz w:val="28"/>
-          <w:szCs w:val="28"/>
-          <w:lang w:val="ru-RU"/>
-        </w:rPr>
-        <w:t>Уравнение</w:t>
-      </w:r>
-      <w:r>
-        <w:rPr>
-          <w:rFonts w:ascii="Times New Roman" w:hAnsi="Times New Roman" w:cs="Times New Roman"/>
-          <w:sz w:val="28"/>
-          <w:szCs w:val="28"/>
-          <w:lang w:val="ru-RU"/>
-        </w:rPr>
-        <w:t xml:space="preserve"> </w:t>
+          <w:b/>
+          <w:sz w:val="28"/>
+          <w:szCs w:val="28"/>
+          <w:lang w:val="ru-RU"/>
+        </w:rPr>
+        <w:t xml:space="preserve">Выбор параметра </w:t>
+      </w:r>
+      <w:r>
+        <w:rPr>
+          <w:rFonts w:ascii="Times New Roman" w:hAnsi="Times New Roman" w:cs="Times New Roman"/>
+          <w:b/>
+          <w:position w:val="-6"/>
+          <w:sz w:val="28"/>
+          <w:szCs w:val="28"/>
+          <w:lang w:val="ru-RU"/>
+        </w:rPr>
+        <w:object w:dxaOrig="260" w:dyaOrig="240">
+          <v:shape id="_x0000_i1119" type="#_x0000_t75" style="width:13.15pt;height:11.9pt" o:ole="">
+            <v:imagedata r:id="rId203" o:title=""/>
+          </v:shape>
+          <o:OLEObject Type="Embed" ProgID="Equation.DSMT4" ShapeID="_x0000_i1119" DrawAspect="Content" ObjectID="_1512119195" r:id="rId204"/>
+        </w:object>
+      </w:r>
+      <w:r>
+        <w:rPr>
+          <w:rFonts w:ascii="Times New Roman" w:hAnsi="Times New Roman" w:cs="Times New Roman"/>
+          <w:b/>
+          <w:sz w:val="28"/>
+          <w:szCs w:val="28"/>
+          <w:lang w:val="ru-RU"/>
+        </w:rPr>
+        <w:t>.</w:t>
+      </w:r>
+      <w:r>
+        <w:rPr>
+          <w:rFonts w:ascii="Times New Roman" w:hAnsi="Times New Roman" w:cs="Times New Roman"/>
+          <w:sz w:val="28"/>
+          <w:szCs w:val="28"/>
+          <w:lang w:val="ru-RU"/>
+        </w:rPr>
+        <w:t xml:space="preserve"> Важным моментом </w:t>
+      </w:r>
+      <w:r>
+        <w:rPr>
+          <w:rFonts w:ascii="Times New Roman" w:hAnsi="Times New Roman" w:cs="Times New Roman"/>
+          <w:sz w:val="28"/>
+          <w:szCs w:val="28"/>
+          <w:lang w:val="ru-RU"/>
+        </w:rPr>
+        <w:t xml:space="preserve">является выбор параметра </w:t>
+      </w:r>
+      <w:r>
+        <w:rPr>
+          <w:rFonts w:ascii="Times New Roman" w:hAnsi="Times New Roman" w:cs="Times New Roman"/>
+          <w:position w:val="-6"/>
+          <w:sz w:val="28"/>
+          <w:szCs w:val="28"/>
+          <w:lang w:val="ru-RU"/>
+        </w:rPr>
+        <w:object w:dxaOrig="260" w:dyaOrig="240">
+          <v:shape id="_x0000_i1120" type="#_x0000_t75" style="width:13.15pt;height:11.9pt" o:ole="">
+            <v:imagedata r:id="rId205" o:title=""/>
+          </v:shape>
+          <o:OLEObject Type="Embed" ProgID="Equation.DSMT4" ShapeID="_x0000_i1120" DrawAspect="Content" ObjectID="_1512119196" r:id="rId206"/>
+        </w:object>
+      </w:r>
+      <w:r>
+        <w:rPr>
+          <w:rFonts w:ascii="Times New Roman" w:hAnsi="Times New Roman" w:cs="Times New Roman"/>
+          <w:sz w:val="28"/>
+          <w:szCs w:val="28"/>
+          <w:lang w:val="ru-RU"/>
+        </w:rPr>
+        <w:t xml:space="preserve"> в разнос</w:t>
+      </w:r>
+      <w:r>
+        <w:rPr>
+          <w:rFonts w:ascii="Times New Roman" w:hAnsi="Times New Roman" w:cs="Times New Roman"/>
+          <w:sz w:val="28"/>
+          <w:szCs w:val="28"/>
+          <w:lang w:val="ru-RU"/>
+        </w:rPr>
+        <w:t xml:space="preserve">тной схеме </w:t>
       </w:r>
       <w:r>
         <w:rPr>
@@ -7417,9 +8481,9 @@
           <w:szCs w:val="28"/>
           <w:lang w:val="ru-RU"/>
         </w:rPr>
-        <w:instrText xml:space="preserve"> GOTOBUTTON ZEqnNum614133  \* MERGEFORMAT </w:instrText>
-      </w:r>
-      <w:fldSimple w:instr=" REF ZEqnNum614133 \! \* MERGEFORMAT ">
+        <w:instrText xml:space="preserve"> GOTOBUTTON ZEqnNum303395  \* MERGEFORMAT </w:instrText>
+      </w:r>
+      <w:fldSimple w:instr=" REF ZEqnNum303395 \! \* MERGEFORMAT ">
         <w:r>
           <w:rPr>
             <w:rFonts w:ascii="Times New Roman" w:hAnsi="Times New Roman" w:cs="Times New Roman"/>
@@ -7437,7 +8501,7 @@
             <w:szCs w:val="28"/>
             <w:lang w:val="ru-RU"/>
           </w:rPr>
-          <w:instrText>21</w:instrText>
+          <w:instrText>12</w:instrText>
         </w:r>
         <w:r>
           <w:rPr>
@@ -7465,25 +8529,7 @@
           <w:szCs w:val="28"/>
           <w:lang w:val="ru-RU"/>
         </w:rPr>
-        <w:t xml:space="preserve"> </w:t>
-      </w:r>
-      <w:r>
-        <w:rPr>
-          <w:rFonts w:ascii="Times New Roman" w:hAnsi="Times New Roman" w:cs="Times New Roman"/>
-          <w:sz w:val="28"/>
-          <w:szCs w:val="28"/>
-          <w:lang w:val="ru-RU"/>
-        </w:rPr>
-        <w:t xml:space="preserve">возникает при построении </w:t>
-      </w:r>
-      <w:r>
-        <w:rPr>
-          <w:rFonts w:ascii="Times New Roman" w:hAnsi="Times New Roman" w:cs="Times New Roman"/>
-          <w:sz w:val="28"/>
-          <w:szCs w:val="28"/>
-          <w:lang w:val="ru-RU"/>
-        </w:rPr>
-        <w:t xml:space="preserve">разностной схемы для баротропной компоненты. Если уравнение </w:t>
+        <w:t>-</w:t>
       </w:r>
       <w:r>
         <w:rPr>
@@ -7501,9 +8547,9 @@
           <w:szCs w:val="28"/>
           <w:lang w:val="ru-RU"/>
         </w:rPr>
-        <w:instrText xml:space="preserve"> GOTOBUTTON ZEqnNum300340  \* MERGEFORMAT </w:instrText>
-      </w:r>
-      <w:fldSimple w:instr=" REF ZEqnNum300340 \! \* MERGEFORMAT ">
+        <w:instrText xml:space="preserve"> GOTOBUTTON ZEqnNum923774  \* MERGEFORMAT </w:instrText>
+      </w:r>
+      <w:fldSimple w:instr=" REF ZEqnNum923774 \! \* MERGEFORMAT ">
         <w:r>
           <w:rPr>
             <w:rFonts w:ascii="Times New Roman" w:hAnsi="Times New Roman" w:cs="Times New Roman"/>
@@ -7521,7 +8567,7 @@
             <w:szCs w:val="28"/>
             <w:lang w:val="ru-RU"/>
           </w:rPr>
-          <w:instrText>9</w:instrText>
+          <w:instrText>13</w:instrText>
         </w:r>
         <w:r>
           <w:rPr>
@@ -7549,86 +8595,25 @@
           <w:szCs w:val="28"/>
           <w:lang w:val="ru-RU"/>
         </w:rPr>
-        <w:t xml:space="preserve"> проинтегрировать по </w:t>
-      </w:r>
-      <w:r>
-        <w:rPr>
-          <w:rFonts w:ascii="Times New Roman" w:hAnsi="Times New Roman" w:cs="Times New Roman"/>
-          <w:position w:val="-4"/>
-          <w:sz w:val="28"/>
-          <w:szCs w:val="28"/>
-          <w:lang w:val="ru-RU"/>
-        </w:rPr>
-        <w:object w:dxaOrig="200" w:dyaOrig="220">
-          <v:shape id="_x0000_i1118" type="#_x0000_t75" style="width:10pt;height:11.25pt" o:ole="">
-            <v:imagedata r:id="rId191" o:title=""/>
-          </v:shape>
-          <o:OLEObject Type="Embed" ProgID="Equation.DSMT4" ShapeID="_x0000_i1118" DrawAspect="Content" ObjectID="_1511515515" r:id="rId192"/>
-        </w:object>
-      </w:r>
-      <w:r>
-        <w:rPr>
-          <w:rFonts w:ascii="Times New Roman" w:hAnsi="Times New Roman" w:cs="Times New Roman"/>
-          <w:sz w:val="28"/>
-          <w:szCs w:val="28"/>
-          <w:lang w:val="ru-RU"/>
-        </w:rPr>
-        <w:t xml:space="preserve"> от 0 до</w:t>
-      </w:r>
-      <w:r>
-        <w:rPr>
-          <w:rFonts w:ascii="Times New Roman" w:hAnsi="Times New Roman" w:cs="Times New Roman"/>
-          <w:sz w:val="28"/>
-          <w:szCs w:val="28"/>
-          <w:lang w:val="ru-RU"/>
-        </w:rPr>
-        <w:t xml:space="preserve"> </w:t>
-      </w:r>
-      <w:r>
-        <w:rPr>
-          <w:rFonts w:ascii="Times New Roman" w:hAnsi="Times New Roman" w:cs="Times New Roman"/>
-          <w:i/>
-          <w:sz w:val="28"/>
-          <w:szCs w:val="28"/>
-        </w:rPr>
-        <w:t>H</w:t>
-      </w:r>
-      <w:r>
-        <w:rPr>
-          <w:rFonts w:ascii="Times New Roman" w:hAnsi="Times New Roman" w:cs="Times New Roman"/>
-          <w:sz w:val="28"/>
-          <w:szCs w:val="28"/>
-          <w:lang w:val="ru-RU"/>
-        </w:rPr>
-        <w:t xml:space="preserve">, </w:t>
-      </w:r>
-      <w:r>
-        <w:rPr>
-          <w:rFonts w:ascii="Times New Roman" w:hAnsi="Times New Roman" w:cs="Times New Roman"/>
-          <w:sz w:val="28"/>
-          <w:szCs w:val="28"/>
-          <w:lang w:val="ru-RU"/>
-        </w:rPr>
-        <w:lastRenderedPageBreak/>
-        <w:t xml:space="preserve">результат разделить на </w:t>
-      </w:r>
-      <w:r>
-        <w:rPr>
-          <w:rFonts w:ascii="Times New Roman" w:hAnsi="Times New Roman" w:cs="Times New Roman"/>
-          <w:i/>
-          <w:sz w:val="28"/>
-          <w:szCs w:val="28"/>
-        </w:rPr>
-        <w:t>H</w:t>
-      </w:r>
-      <w:r>
-        <w:rPr>
-          <w:rFonts w:ascii="Times New Roman" w:hAnsi="Times New Roman" w:cs="Times New Roman"/>
-          <w:sz w:val="28"/>
-          <w:szCs w:val="28"/>
-          <w:lang w:val="ru-RU"/>
-        </w:rPr>
-        <w:t xml:space="preserve">, а затем аппроксимировать полученное соотношение по времени, применив ПВИИМ, то можно прийти к уравнению </w:t>
+        <w:t>.</w:t>
+      </w:r>
+      <w:r>
+        <w:rPr>
+          <w:rFonts w:ascii="Times New Roman" w:hAnsi="Times New Roman" w:cs="Times New Roman"/>
+          <w:sz w:val="28"/>
+          <w:szCs w:val="28"/>
+          <w:lang w:val="ru-RU"/>
+        </w:rPr>
+        <w:t xml:space="preserve"> Идея выбора этого параметра состоит в том, чтобы</w:t>
+      </w:r>
+      <w:r>
+        <w:rPr>
+          <w:rFonts w:ascii="Times New Roman" w:hAnsi="Times New Roman" w:cs="Times New Roman"/>
+          <w:sz w:val="28"/>
+          <w:szCs w:val="28"/>
+          <w:lang w:val="ru-RU"/>
+        </w:rPr>
+        <w:t xml:space="preserve"> переход от системы </w:t>
       </w:r>
       <w:r>
         <w:rPr>
@@ -7646,9 +8631,9 @@
           <w:szCs w:val="28"/>
           <w:lang w:val="ru-RU"/>
         </w:rPr>
-        <w:instrText xml:space="preserve"> GOTOBUTTON ZEqnNum614133  \* MERGEFORMAT </w:instrText>
-      </w:r>
-      <w:fldSimple w:instr=" REF ZEqnNum614133 \! \* MERGEFORMAT ">
+        <w:instrText xml:space="preserve"> GOTOBUTTON ZEqnNum303395  \* MERGEFORMAT </w:instrText>
+      </w:r>
+      <w:fldSimple w:instr=" REF ZEqnNum303395 \! \* MERGEFORMAT ">
         <w:r>
           <w:rPr>
             <w:rFonts w:ascii="Times New Roman" w:hAnsi="Times New Roman" w:cs="Times New Roman"/>
@@ -7666,7 +8651,7 @@
             <w:szCs w:val="28"/>
             <w:lang w:val="ru-RU"/>
           </w:rPr>
-          <w:instrText>21</w:instrText>
+          <w:instrText>12</w:instrText>
         </w:r>
         <w:r>
           <w:rPr>
@@ -7694,24 +8679,13 @@
           <w:szCs w:val="28"/>
           <w:lang w:val="ru-RU"/>
         </w:rPr>
-        <w:t xml:space="preserve"> </w:t>
-      </w:r>
-      <w:r>
-        <w:rPr>
-          <w:rFonts w:ascii="Times New Roman" w:hAnsi="Times New Roman" w:cs="Times New Roman"/>
-          <w:sz w:val="28"/>
-          <w:szCs w:val="28"/>
-          <w:highlight w:val="yellow"/>
-          <w:lang w:val="ru-RU"/>
-        </w:rPr>
-        <w:t xml:space="preserve">(Наверное, хорошо бы сделать ссылку на работу, где приводится соотношение </w:t>
-      </w:r>
-      <w:r>
-        <w:rPr>
-          <w:rFonts w:ascii="Times New Roman" w:hAnsi="Times New Roman" w:cs="Times New Roman"/>
-          <w:sz w:val="28"/>
-          <w:szCs w:val="28"/>
-          <w:highlight w:val="yellow"/>
+        <w:t>-</w:t>
+      </w:r>
+      <w:r>
+        <w:rPr>
+          <w:rFonts w:ascii="Times New Roman" w:hAnsi="Times New Roman" w:cs="Times New Roman"/>
+          <w:sz w:val="28"/>
+          <w:szCs w:val="28"/>
           <w:lang w:val="ru-RU"/>
         </w:rPr>
         <w:fldChar w:fldCharType="begin"/>
@@ -7721,103 +8695,316 @@
           <w:rFonts w:ascii="Times New Roman" w:hAnsi="Times New Roman" w:cs="Times New Roman"/>
           <w:sz w:val="28"/>
           <w:szCs w:val="28"/>
-          <w:highlight w:val="yellow"/>
-          <w:lang w:val="ru-RU"/>
-        </w:rPr>
-        <w:instrText xml:space="preserve"> GOTOBUTTON ZEqnNum614133  \* MERGEFORMAT </w:instrText>
+          <w:lang w:val="ru-RU"/>
+        </w:rPr>
+        <w:instrText xml:space="preserve"> GOTOBUTTON ZEqnNum923774  \* MERGEFORMAT </w:instrText>
+      </w:r>
+      <w:fldSimple w:instr=" REF ZEqnNum923774 \! \* MERGEFORMAT ">
+        <w:r>
+          <w:rPr>
+            <w:rFonts w:ascii="Times New Roman" w:hAnsi="Times New Roman" w:cs="Times New Roman"/>
+            <w:sz w:val="28"/>
+            <w:szCs w:val="28"/>
+            <w:lang w:val="ru-RU"/>
+          </w:rPr>
+          <w:instrText>(</w:instrText>
+        </w:r>
+        <w:r>
+          <w:rPr>
+            <w:rFonts w:ascii="Times New Roman" w:hAnsi="Times New Roman" w:cs="Times New Roman"/>
+            <w:noProof/>
+            <w:sz w:val="28"/>
+            <w:szCs w:val="28"/>
+            <w:lang w:val="ru-RU"/>
+          </w:rPr>
+          <w:instrText>13</w:instrText>
+        </w:r>
+        <w:r>
+          <w:rPr>
+            <w:rFonts w:ascii="Times New Roman" w:hAnsi="Times New Roman" w:cs="Times New Roman"/>
+            <w:sz w:val="28"/>
+            <w:szCs w:val="28"/>
+            <w:lang w:val="ru-RU"/>
+          </w:rPr>
+          <w:instrText>)</w:instrText>
+        </w:r>
+      </w:fldSimple>
+      <w:r>
+        <w:rPr>
+          <w:rFonts w:ascii="Times New Roman" w:hAnsi="Times New Roman" w:cs="Times New Roman"/>
+          <w:sz w:val="28"/>
+          <w:szCs w:val="28"/>
+          <w:lang w:val="ru-RU"/>
+        </w:rPr>
+        <w:fldChar w:fldCharType="end"/>
+      </w:r>
+      <w:r>
+        <w:rPr>
+          <w:rFonts w:ascii="Times New Roman" w:hAnsi="Times New Roman" w:cs="Times New Roman"/>
+          <w:sz w:val="28"/>
+          <w:szCs w:val="28"/>
+          <w:lang w:val="ru-RU"/>
+        </w:rPr>
+        <w:t xml:space="preserve"> к уравнению для баротропной скорости гарантировал нам аппроксимацию следующего вида:</w:t>
+      </w:r>
+    </w:p>
+    <w:p>
+      <w:pPr>
+        <w:pStyle w:val="MTDisplayEquation"/>
+      </w:pPr>
+      <w:r>
+        <w:lastRenderedPageBreak/>
+        <w:tab/>
+      </w:r>
+      <w:r>
+        <w:rPr>
+          <w:position w:val="-36"/>
+        </w:rPr>
+        <w:object w:dxaOrig="8020" w:dyaOrig="859">
+          <v:shape id="_x0000_i1121" type="#_x0000_t75" style="width:400.05pt;height:43.2pt" o:ole="">
+            <v:imagedata r:id="rId207" o:title=""/>
+          </v:shape>
+          <o:OLEObject Type="Embed" ProgID="Equation.DSMT4" ShapeID="_x0000_i1121" DrawAspect="Content" ObjectID="_1512119197" r:id="rId208"/>
+        </w:object>
+      </w:r>
+      <w:r>
+        <w:tab/>
       </w:r>
       <w:r>
         <w:fldChar w:fldCharType="begin"/>
       </w:r>
       <w:r>
-        <w:rPr>
-          <w:lang w:val="ru-RU"/>
-        </w:rPr>
-        <w:instrText xml:space="preserve"> </w:instrText>
-      </w:r>
-      <w:r>
-        <w:instrText>REF</w:instrText>
-      </w:r>
-      <w:r>
-        <w:rPr>
-          <w:lang w:val="ru-RU"/>
-        </w:rPr>
-        <w:instrText xml:space="preserve"> </w:instrText>
-      </w:r>
-      <w:r>
-        <w:instrText>ZEqnNum</w:instrText>
-      </w:r>
-      <w:r>
-        <w:rPr>
-          <w:lang w:val="ru-RU"/>
-        </w:rPr>
-        <w:instrText xml:space="preserve">614133 \! \* </w:instrText>
-      </w:r>
-      <w:r>
-        <w:instrText>MERGEFORMAT</w:instrText>
-      </w:r>
-      <w:r>
-        <w:rPr>
-          <w:lang w:val="ru-RU"/>
-        </w:rPr>
-        <w:instrText xml:space="preserve"> </w:instrText>
-      </w:r>
-      <w:r>
-        <w:fldChar w:fldCharType="separate"/>
-      </w:r>
-      <w:r>
-        <w:rPr>
-          <w:rFonts w:ascii="Times New Roman" w:hAnsi="Times New Roman" w:cs="Times New Roman"/>
-          <w:sz w:val="28"/>
-          <w:szCs w:val="28"/>
-          <w:highlight w:val="yellow"/>
-          <w:lang w:val="ru-RU"/>
-        </w:rPr>
+        <w:instrText xml:space="preserve"> MACROBUTTON MTPlaceRef \* MERGEFORMAT </w:instrText>
+      </w:r>
+      <w:r>
+        <w:fldChar w:fldCharType="begin"/>
+      </w:r>
+      <w:r>
+        <w:instrText xml:space="preserve"> SEQ MTEqn \h \* MERGEFORMAT </w:instrText>
+      </w:r>
+      <w:r>
+        <w:fldChar w:fldCharType="end"/>
+      </w:r>
+      <w:bookmarkStart w:id="19" w:name="ZEqnNum614133"/>
+      <w:r>
         <w:instrText>(</w:instrText>
       </w:r>
-      <w:r>
-        <w:rPr>
-          <w:rFonts w:ascii="Times New Roman" w:hAnsi="Times New Roman" w:cs="Times New Roman"/>
-          <w:noProof/>
-          <w:sz w:val="28"/>
-          <w:szCs w:val="28"/>
-          <w:highlight w:val="yellow"/>
-          <w:lang w:val="ru-RU"/>
-        </w:rPr>
-        <w:instrText>21</w:instrText>
-      </w:r>
-      <w:r>
-        <w:rPr>
-          <w:rFonts w:ascii="Times New Roman" w:hAnsi="Times New Roman" w:cs="Times New Roman"/>
-          <w:sz w:val="28"/>
-          <w:szCs w:val="28"/>
-          <w:highlight w:val="yellow"/>
-          <w:lang w:val="ru-RU"/>
-        </w:rPr>
+      <w:fldSimple w:instr=" SEQ MTEqn \c \* Arabic \* MERGEFORMAT ">
+        <w:r>
+          <w:rPr>
+            <w:noProof/>
+          </w:rPr>
+          <w:instrText>25</w:instrText>
+        </w:r>
+      </w:fldSimple>
+      <w:r>
         <w:instrText>)</w:instrText>
       </w:r>
+      <w:bookmarkEnd w:id="19"/>
       <w:r>
         <w:fldChar w:fldCharType="end"/>
       </w:r>
-      <w:r>
-        <w:rPr>
-          <w:rFonts w:ascii="Times New Roman" w:hAnsi="Times New Roman" w:cs="Times New Roman"/>
-          <w:sz w:val="28"/>
-          <w:szCs w:val="28"/>
-          <w:highlight w:val="yellow"/>
-          <w:lang w:val="ru-RU"/>
-        </w:rPr>
-        <w:fldChar w:fldCharType="end"/>
-      </w:r>
-      <w:r>
-        <w:rPr>
-          <w:rFonts w:ascii="Times New Roman" w:hAnsi="Times New Roman" w:cs="Times New Roman"/>
-          <w:sz w:val="28"/>
-          <w:szCs w:val="28"/>
-          <w:highlight w:val="yellow"/>
-          <w:lang w:val="ru-RU"/>
-        </w:rPr>
-        <w:t>, но я не знаю, есть ли оно где-нибудь еще, кроме итогового отчета)</w:t>
+    </w:p>
+    <w:p>
+      <w:pPr>
+        <w:spacing w:after="0" w:line="360" w:lineRule="auto"/>
+        <w:jc w:val="both"/>
+        <w:rPr>
+          <w:rFonts w:ascii="Times New Roman" w:hAnsi="Times New Roman" w:cs="Times New Roman"/>
+          <w:sz w:val="28"/>
+          <w:szCs w:val="28"/>
+          <w:lang w:val="ru-RU"/>
+        </w:rPr>
+      </w:pPr>
+      <w:r>
+        <w:rPr>
+          <w:rFonts w:ascii="Times New Roman" w:hAnsi="Times New Roman" w:cs="Times New Roman"/>
+          <w:sz w:val="28"/>
+          <w:lang w:val="ru-RU"/>
+        </w:rPr>
+        <w:t xml:space="preserve">где </w:t>
+      </w:r>
+      <w:r>
+        <w:rPr>
+          <w:rFonts w:ascii="Times New Roman" w:hAnsi="Times New Roman" w:cs="Times New Roman"/>
+          <w:position w:val="-6"/>
+          <w:sz w:val="28"/>
+          <w:lang w:val="ru-RU"/>
+        </w:rPr>
+        <w:object w:dxaOrig="1200" w:dyaOrig="360">
+          <v:shape id="_x0000_i1122" type="#_x0000_t75" style="width:60.1pt;height:18.15pt" o:ole="">
+            <v:imagedata r:id="rId209" o:title=""/>
+          </v:shape>
+          <o:OLEObject Type="Embed" ProgID="Equation.DSMT4" ShapeID="_x0000_i1122" DrawAspect="Content" ObjectID="_1512119198" r:id="rId210"/>
+        </w:object>
+      </w:r>
+      <w:r>
+        <w:rPr>
+          <w:rFonts w:ascii="Times New Roman" w:hAnsi="Times New Roman" w:cs="Times New Roman"/>
+          <w:sz w:val="28"/>
+          <w:szCs w:val="28"/>
+          <w:lang w:val="ru-RU"/>
+        </w:rPr>
+        <w:t xml:space="preserve">, </w:t>
+      </w:r>
+      <w:r>
+        <w:rPr>
+          <w:rFonts w:ascii="Times New Roman" w:hAnsi="Times New Roman" w:cs="Times New Roman"/>
+          <w:position w:val="-14"/>
+          <w:sz w:val="28"/>
+          <w:szCs w:val="28"/>
+          <w:lang w:val="ru-RU"/>
+        </w:rPr>
+        <w:object w:dxaOrig="1260" w:dyaOrig="440">
+          <v:shape id="_x0000_i1123" type="#_x0000_t75" style="width:63.25pt;height:21.9pt" o:ole="">
+            <v:imagedata r:id="rId211" o:title=""/>
+          </v:shape>
+          <o:OLEObject Type="Embed" ProgID="Equation.DSMT4" ShapeID="_x0000_i1123" DrawAspect="Content" ObjectID="_1512119199" r:id="rId212"/>
+        </w:object>
+      </w:r>
+      <w:r>
+        <w:rPr>
+          <w:rFonts w:ascii="Times New Roman" w:hAnsi="Times New Roman" w:cs="Times New Roman"/>
+          <w:sz w:val="28"/>
+          <w:szCs w:val="28"/>
+          <w:lang w:val="ru-RU"/>
+        </w:rPr>
+        <w:t xml:space="preserve">, </w:t>
+      </w:r>
+      <w:r>
+        <w:rPr>
+          <w:rFonts w:ascii="Times New Roman" w:hAnsi="Times New Roman" w:cs="Times New Roman"/>
+          <w:position w:val="-14"/>
+          <w:sz w:val="28"/>
+          <w:szCs w:val="28"/>
+          <w:lang w:val="ru-RU"/>
+        </w:rPr>
+        <w:object w:dxaOrig="1540" w:dyaOrig="440">
+          <v:shape id="_x0000_i1124" type="#_x0000_t75" style="width:77pt;height:21.9pt" o:ole="">
+            <v:imagedata r:id="rId213" o:title=""/>
+          </v:shape>
+          <o:OLEObject Type="Embed" ProgID="Equation.DSMT4" ShapeID="_x0000_i1124" DrawAspect="Content" ObjectID="_1512119200" r:id="rId214"/>
+        </w:object>
+      </w:r>
+      <w:r>
+        <w:rPr>
+          <w:rFonts w:ascii="Times New Roman" w:hAnsi="Times New Roman" w:cs="Times New Roman"/>
+          <w:sz w:val="28"/>
+          <w:szCs w:val="28"/>
+          <w:lang w:val="ru-RU"/>
+        </w:rPr>
+        <w:t xml:space="preserve">, </w:t>
+      </w:r>
+      <w:r>
+        <w:rPr>
+          <w:rFonts w:ascii="Times New Roman" w:hAnsi="Times New Roman" w:cs="Times New Roman"/>
+          <w:position w:val="-32"/>
+          <w:sz w:val="28"/>
+          <w:szCs w:val="28"/>
+          <w:lang w:val="ru-RU"/>
+        </w:rPr>
+        <w:object w:dxaOrig="1480" w:dyaOrig="760">
+          <v:shape id="_x0000_i1125" type="#_x0000_t75" style="width:73.9pt;height:38.2pt" o:ole="">
+            <v:imagedata r:id="rId215" o:title=""/>
+          </v:shape>
+          <o:OLEObject Type="Embed" ProgID="Equation.DSMT4" ShapeID="_x0000_i1125" DrawAspect="Content" ObjectID="_1512119201" r:id="rId216"/>
+        </w:object>
+      </w:r>
+      <w:r>
+        <w:rPr>
+          <w:rFonts w:ascii="Times New Roman" w:hAnsi="Times New Roman" w:cs="Times New Roman"/>
+          <w:sz w:val="28"/>
+          <w:szCs w:val="28"/>
+          <w:lang w:val="ru-RU"/>
+        </w:rPr>
+        <w:t xml:space="preserve">, </w:t>
+      </w:r>
+      <w:r>
+        <w:rPr>
+          <w:rFonts w:ascii="Times New Roman" w:hAnsi="Times New Roman" w:cs="Times New Roman"/>
+          <w:position w:val="-32"/>
+          <w:sz w:val="28"/>
+          <w:szCs w:val="28"/>
+          <w:lang w:val="ru-RU"/>
+        </w:rPr>
+        <w:object w:dxaOrig="1460" w:dyaOrig="760">
+          <v:shape id="_x0000_i1126" type="#_x0000_t75" style="width:73.25pt;height:38.2pt" o:ole="">
+            <v:imagedata r:id="rId217" o:title=""/>
+          </v:shape>
+          <o:OLEObject Type="Embed" ProgID="Equation.DSMT4" ShapeID="_x0000_i1126" DrawAspect="Content" ObjectID="_1512119202" r:id="rId218"/>
+        </w:object>
+      </w:r>
+      <w:r>
+        <w:rPr>
+          <w:rFonts w:ascii="Times New Roman" w:hAnsi="Times New Roman" w:cs="Times New Roman"/>
+          <w:sz w:val="28"/>
+          <w:szCs w:val="28"/>
+          <w:lang w:val="ru-RU"/>
+        </w:rPr>
+        <w:t xml:space="preserve">, </w:t>
+      </w:r>
+      <w:r>
+        <w:rPr>
+          <w:rFonts w:ascii="Times New Roman" w:hAnsi="Times New Roman" w:cs="Times New Roman"/>
+          <w:position w:val="-12"/>
+          <w:sz w:val="28"/>
+          <w:szCs w:val="28"/>
+          <w:lang w:val="ru-RU"/>
+        </w:rPr>
+        <w:object w:dxaOrig="2299" w:dyaOrig="420">
+          <v:shape id="_x0000_i1127" type="#_x0000_t75" style="width:115.2pt;height:21.3pt" o:ole="">
+            <v:imagedata r:id="rId219" o:title=""/>
+          </v:shape>
+          <o:OLEObject Type="Embed" ProgID="Equation.DSMT4" ShapeID="_x0000_i1127" DrawAspect="Content" ObjectID="_1512119203" r:id="rId220"/>
+        </w:object>
+      </w:r>
+      <w:r>
+        <w:rPr>
+          <w:rFonts w:ascii="Times New Roman" w:hAnsi="Times New Roman" w:cs="Times New Roman"/>
+          <w:sz w:val="28"/>
+          <w:szCs w:val="28"/>
+          <w:lang w:val="ru-RU"/>
+        </w:rPr>
+        <w:t xml:space="preserve">, </w:t>
+      </w:r>
+      <w:r>
+        <w:rPr>
+          <w:rFonts w:ascii="Times New Roman" w:hAnsi="Times New Roman" w:cs="Times New Roman"/>
+          <w:position w:val="-12"/>
+          <w:sz w:val="28"/>
+          <w:szCs w:val="28"/>
+          <w:lang w:val="ru-RU"/>
+        </w:rPr>
+        <w:object w:dxaOrig="1920" w:dyaOrig="420">
+          <v:shape id="_x0000_i1128" type="#_x0000_t75" style="width:95.8pt;height:21.3pt" o:ole="">
+            <v:imagedata r:id="rId221" o:title=""/>
+          </v:shape>
+          <o:OLEObject Type="Embed" ProgID="Equation.DSMT4" ShapeID="_x0000_i1128" DrawAspect="Content" ObjectID="_1512119204" r:id="rId222"/>
+        </w:object>
+      </w:r>
+      <w:r>
+        <w:rPr>
+          <w:rFonts w:ascii="Times New Roman" w:hAnsi="Times New Roman" w:cs="Times New Roman"/>
+          <w:sz w:val="28"/>
+          <w:szCs w:val="28"/>
+          <w:lang w:val="ru-RU"/>
+        </w:rPr>
+        <w:t xml:space="preserve">, </w:t>
+      </w:r>
+      <w:r>
+        <w:rPr>
+          <w:rFonts w:ascii="Times New Roman" w:hAnsi="Times New Roman" w:cs="Times New Roman"/>
+          <w:position w:val="-36"/>
+          <w:sz w:val="28"/>
+          <w:szCs w:val="28"/>
+          <w:lang w:val="ru-RU"/>
+        </w:rPr>
+        <w:object w:dxaOrig="3240" w:dyaOrig="859">
+          <v:shape id="_x0000_i1129" type="#_x0000_t75" style="width:162.8pt;height:43.2pt" o:ole="">
+            <v:imagedata r:id="rId223" o:title=""/>
+          </v:shape>
+          <o:OLEObject Type="Embed" ProgID="Equation.DSMT4" ShapeID="_x0000_i1129" DrawAspect="Content" ObjectID="_1512119205" r:id="rId224"/>
+        </w:object>
       </w:r>
       <w:r>
         <w:rPr>
@@ -7848,7 +9035,16 @@
           <w:szCs w:val="28"/>
           <w:lang w:val="ru-RU"/>
         </w:rPr>
-        <w:t xml:space="preserve">Сложим уравнения </w:t>
+        <w:t>Уравнение</w:t>
+      </w:r>
+      <w:r>
+        <w:rPr>
+          <w:rFonts w:ascii="Times New Roman" w:hAnsi="Times New Roman" w:cs="Times New Roman"/>
+          <w:sz w:val="28"/>
+          <w:szCs w:val="28"/>
+          <w:lang w:val="ru-RU"/>
+        </w:rPr>
+        <w:t xml:space="preserve"> </w:t>
       </w:r>
       <w:r>
         <w:rPr>
@@ -7866,9 +9062,9 @@
           <w:szCs w:val="28"/>
           <w:lang w:val="ru-RU"/>
         </w:rPr>
-        <w:instrText xml:space="preserve"> GOTOBUTTON ZEqnNum303395  \* MERGEFORMAT </w:instrText>
-      </w:r>
-      <w:fldSimple w:instr=" REF ZEqnNum303395 \! \* MERGEFORMAT ">
+        <w:instrText xml:space="preserve"> GOTOBUTTON ZEqnNum614133  \* MERGEFORMAT </w:instrText>
+      </w:r>
+      <w:fldSimple w:instr=" REF ZEqnNum614133 \! \* MERGEFORMAT ">
         <w:r>
           <w:rPr>
             <w:rFonts w:ascii="Times New Roman" w:hAnsi="Times New Roman" w:cs="Times New Roman"/>
@@ -7886,7 +9082,7 @@
             <w:szCs w:val="28"/>
             <w:lang w:val="ru-RU"/>
           </w:rPr>
-          <w:instrText>12</w:instrText>
+          <w:instrText>25</w:instrText>
         </w:r>
         <w:r>
           <w:rPr>
@@ -7914,7 +9110,25 @@
           <w:szCs w:val="28"/>
           <w:lang w:val="ru-RU"/>
         </w:rPr>
-        <w:t xml:space="preserve"> и </w:t>
+        <w:t xml:space="preserve"> </w:t>
+      </w:r>
+      <w:r>
+        <w:rPr>
+          <w:rFonts w:ascii="Times New Roman" w:hAnsi="Times New Roman" w:cs="Times New Roman"/>
+          <w:sz w:val="28"/>
+          <w:szCs w:val="28"/>
+          <w:lang w:val="ru-RU"/>
+        </w:rPr>
+        <w:t xml:space="preserve">возникает при построении </w:t>
+      </w:r>
+      <w:r>
+        <w:rPr>
+          <w:rFonts w:ascii="Times New Roman" w:hAnsi="Times New Roman" w:cs="Times New Roman"/>
+          <w:sz w:val="28"/>
+          <w:szCs w:val="28"/>
+          <w:lang w:val="ru-RU"/>
+        </w:rPr>
+        <w:t xml:space="preserve">разностной схемы для баротропной компоненты. Если уравнение </w:t>
       </w:r>
       <w:r>
         <w:rPr>
@@ -7932,9 +9146,9 @@
           <w:szCs w:val="28"/>
           <w:lang w:val="ru-RU"/>
         </w:rPr>
-        <w:instrText xml:space="preserve"> GOTOBUTTON ZEqnNum923774  \* MERGEFORMAT </w:instrText>
-      </w:r>
-      <w:fldSimple w:instr=" REF ZEqnNum923774 \! \* MERGEFORMAT ">
+        <w:instrText xml:space="preserve"> GOTOBUTTON ZEqnNum300340  \* MERGEFORMAT </w:instrText>
+      </w:r>
+      <w:fldSimple w:instr=" REF ZEqnNum300340 \! \* MERGEFORMAT ">
         <w:r>
           <w:rPr>
             <w:rFonts w:ascii="Times New Roman" w:hAnsi="Times New Roman" w:cs="Times New Roman"/>
@@ -7952,6 +9166,387 @@
             <w:szCs w:val="28"/>
             <w:lang w:val="ru-RU"/>
           </w:rPr>
+          <w:instrText>9</w:instrText>
+        </w:r>
+        <w:r>
+          <w:rPr>
+            <w:rFonts w:ascii="Times New Roman" w:hAnsi="Times New Roman" w:cs="Times New Roman"/>
+            <w:sz w:val="28"/>
+            <w:szCs w:val="28"/>
+            <w:lang w:val="ru-RU"/>
+          </w:rPr>
+          <w:instrText>)</w:instrText>
+        </w:r>
+      </w:fldSimple>
+      <w:r>
+        <w:rPr>
+          <w:rFonts w:ascii="Times New Roman" w:hAnsi="Times New Roman" w:cs="Times New Roman"/>
+          <w:sz w:val="28"/>
+          <w:szCs w:val="28"/>
+          <w:lang w:val="ru-RU"/>
+        </w:rPr>
+        <w:fldChar w:fldCharType="end"/>
+      </w:r>
+      <w:r>
+        <w:rPr>
+          <w:rFonts w:ascii="Times New Roman" w:hAnsi="Times New Roman" w:cs="Times New Roman"/>
+          <w:sz w:val="28"/>
+          <w:szCs w:val="28"/>
+          <w:lang w:val="ru-RU"/>
+        </w:rPr>
+        <w:t xml:space="preserve"> проинтегрировать по </w:t>
+      </w:r>
+      <w:r>
+        <w:rPr>
+          <w:rFonts w:ascii="Times New Roman" w:hAnsi="Times New Roman" w:cs="Times New Roman"/>
+          <w:position w:val="-4"/>
+          <w:sz w:val="28"/>
+          <w:szCs w:val="28"/>
+          <w:lang w:val="ru-RU"/>
+        </w:rPr>
+        <w:object w:dxaOrig="200" w:dyaOrig="220">
+          <v:shape id="_x0000_i1130" type="#_x0000_t75" style="width:10pt;height:11.25pt" o:ole="">
+            <v:imagedata r:id="rId225" o:title=""/>
+          </v:shape>
+          <o:OLEObject Type="Embed" ProgID="Equation.DSMT4" ShapeID="_x0000_i1130" DrawAspect="Content" ObjectID="_1512119206" r:id="rId226"/>
+        </w:object>
+      </w:r>
+      <w:r>
+        <w:rPr>
+          <w:rFonts w:ascii="Times New Roman" w:hAnsi="Times New Roman" w:cs="Times New Roman"/>
+          <w:sz w:val="28"/>
+          <w:szCs w:val="28"/>
+          <w:lang w:val="ru-RU"/>
+        </w:rPr>
+        <w:t xml:space="preserve"> от 0 до</w:t>
+      </w:r>
+      <w:r>
+        <w:rPr>
+          <w:rFonts w:ascii="Times New Roman" w:hAnsi="Times New Roman" w:cs="Times New Roman"/>
+          <w:sz w:val="28"/>
+          <w:szCs w:val="28"/>
+          <w:lang w:val="ru-RU"/>
+        </w:rPr>
+        <w:t xml:space="preserve"> </w:t>
+      </w:r>
+      <w:r>
+        <w:rPr>
+          <w:rFonts w:ascii="Times New Roman" w:hAnsi="Times New Roman" w:cs="Times New Roman"/>
+          <w:i/>
+          <w:sz w:val="28"/>
+          <w:szCs w:val="28"/>
+        </w:rPr>
+        <w:t>H</w:t>
+      </w:r>
+      <w:r>
+        <w:rPr>
+          <w:rFonts w:ascii="Times New Roman" w:hAnsi="Times New Roman" w:cs="Times New Roman"/>
+          <w:sz w:val="28"/>
+          <w:szCs w:val="28"/>
+          <w:lang w:val="ru-RU"/>
+        </w:rPr>
+        <w:t xml:space="preserve">, результат разделить на </w:t>
+      </w:r>
+      <w:r>
+        <w:rPr>
+          <w:rFonts w:ascii="Times New Roman" w:hAnsi="Times New Roman" w:cs="Times New Roman"/>
+          <w:i/>
+          <w:sz w:val="28"/>
+          <w:szCs w:val="28"/>
+        </w:rPr>
+        <w:t>H</w:t>
+      </w:r>
+      <w:r>
+        <w:rPr>
+          <w:rFonts w:ascii="Times New Roman" w:hAnsi="Times New Roman" w:cs="Times New Roman"/>
+          <w:sz w:val="28"/>
+          <w:szCs w:val="28"/>
+          <w:lang w:val="ru-RU"/>
+        </w:rPr>
+        <w:t xml:space="preserve">, а затем аппроксимировать полученное соотношение по времени, применив ПВИИМ, то можно прийти к уравнению </w:t>
+      </w:r>
+      <w:r>
+        <w:rPr>
+          <w:rFonts w:ascii="Times New Roman" w:hAnsi="Times New Roman" w:cs="Times New Roman"/>
+          <w:sz w:val="28"/>
+          <w:szCs w:val="28"/>
+          <w:lang w:val="ru-RU"/>
+        </w:rPr>
+        <w:fldChar w:fldCharType="begin"/>
+      </w:r>
+      <w:r>
+        <w:rPr>
+          <w:rFonts w:ascii="Times New Roman" w:hAnsi="Times New Roman" w:cs="Times New Roman"/>
+          <w:sz w:val="28"/>
+          <w:szCs w:val="28"/>
+          <w:lang w:val="ru-RU"/>
+        </w:rPr>
+        <w:instrText xml:space="preserve"> GOTOBUTTON ZEqnNum614133  \* MERGEFORMAT </w:instrText>
+      </w:r>
+      <w:fldSimple w:instr=" REF ZEqnNum614133 \! \* MERGEFORMAT ">
+        <w:r>
+          <w:rPr>
+            <w:rFonts w:ascii="Times New Roman" w:hAnsi="Times New Roman" w:cs="Times New Roman"/>
+            <w:sz w:val="28"/>
+            <w:szCs w:val="28"/>
+            <w:lang w:val="ru-RU"/>
+          </w:rPr>
+          <w:instrText>(</w:instrText>
+        </w:r>
+        <w:r>
+          <w:rPr>
+            <w:rFonts w:ascii="Times New Roman" w:hAnsi="Times New Roman" w:cs="Times New Roman"/>
+            <w:noProof/>
+            <w:sz w:val="28"/>
+            <w:szCs w:val="28"/>
+            <w:lang w:val="ru-RU"/>
+          </w:rPr>
+          <w:instrText>25</w:instrText>
+        </w:r>
+        <w:r>
+          <w:rPr>
+            <w:rFonts w:ascii="Times New Roman" w:hAnsi="Times New Roman" w:cs="Times New Roman"/>
+            <w:sz w:val="28"/>
+            <w:szCs w:val="28"/>
+            <w:lang w:val="ru-RU"/>
+          </w:rPr>
+          <w:instrText>)</w:instrText>
+        </w:r>
+      </w:fldSimple>
+      <w:r>
+        <w:rPr>
+          <w:rFonts w:ascii="Times New Roman" w:hAnsi="Times New Roman" w:cs="Times New Roman"/>
+          <w:sz w:val="28"/>
+          <w:szCs w:val="28"/>
+          <w:lang w:val="ru-RU"/>
+        </w:rPr>
+        <w:fldChar w:fldCharType="end"/>
+      </w:r>
+      <w:r>
+        <w:rPr>
+          <w:rFonts w:ascii="Times New Roman" w:hAnsi="Times New Roman" w:cs="Times New Roman"/>
+          <w:sz w:val="28"/>
+          <w:szCs w:val="28"/>
+          <w:lang w:val="ru-RU"/>
+        </w:rPr>
+        <w:t xml:space="preserve"> </w:t>
+      </w:r>
+      <w:r>
+        <w:rPr>
+          <w:rFonts w:ascii="Times New Roman" w:hAnsi="Times New Roman" w:cs="Times New Roman"/>
+          <w:sz w:val="28"/>
+          <w:szCs w:val="28"/>
+          <w:highlight w:val="yellow"/>
+          <w:lang w:val="ru-RU"/>
+        </w:rPr>
+        <w:t xml:space="preserve">(Наверное, хорошо бы сделать ссылку на работу, где приводится соотношение </w:t>
+      </w:r>
+      <w:r>
+        <w:rPr>
+          <w:rFonts w:ascii="Times New Roman" w:hAnsi="Times New Roman" w:cs="Times New Roman"/>
+          <w:sz w:val="28"/>
+          <w:szCs w:val="28"/>
+          <w:highlight w:val="yellow"/>
+          <w:lang w:val="ru-RU"/>
+        </w:rPr>
+        <w:fldChar w:fldCharType="begin"/>
+      </w:r>
+      <w:r>
+        <w:rPr>
+          <w:rFonts w:ascii="Times New Roman" w:hAnsi="Times New Roman" w:cs="Times New Roman"/>
+          <w:sz w:val="28"/>
+          <w:szCs w:val="28"/>
+          <w:highlight w:val="yellow"/>
+          <w:lang w:val="ru-RU"/>
+        </w:rPr>
+        <w:instrText xml:space="preserve"> GOTOBUTTON ZEqnNum614133  \* MERGEFORMAT </w:instrText>
+      </w:r>
+      <w:fldSimple w:instr=" REF ZEqnNum614133 \! \* MERGEFORMAT ">
+        <w:r>
+          <w:rPr>
+            <w:rFonts w:ascii="Times New Roman" w:hAnsi="Times New Roman" w:cs="Times New Roman"/>
+            <w:sz w:val="28"/>
+            <w:szCs w:val="28"/>
+            <w:highlight w:val="yellow"/>
+            <w:lang w:val="ru-RU"/>
+          </w:rPr>
+          <w:instrText>(</w:instrText>
+        </w:r>
+        <w:r>
+          <w:rPr>
+            <w:rFonts w:ascii="Times New Roman" w:hAnsi="Times New Roman" w:cs="Times New Roman"/>
+            <w:noProof/>
+            <w:sz w:val="28"/>
+            <w:szCs w:val="28"/>
+            <w:highlight w:val="yellow"/>
+            <w:lang w:val="ru-RU"/>
+          </w:rPr>
+          <w:instrText>25</w:instrText>
+        </w:r>
+        <w:r>
+          <w:rPr>
+            <w:rFonts w:ascii="Times New Roman" w:hAnsi="Times New Roman" w:cs="Times New Roman"/>
+            <w:sz w:val="28"/>
+            <w:szCs w:val="28"/>
+            <w:highlight w:val="yellow"/>
+            <w:lang w:val="ru-RU"/>
+          </w:rPr>
+          <w:instrText>)</w:instrText>
+        </w:r>
+      </w:fldSimple>
+      <w:r>
+        <w:rPr>
+          <w:rFonts w:ascii="Times New Roman" w:hAnsi="Times New Roman" w:cs="Times New Roman"/>
+          <w:sz w:val="28"/>
+          <w:szCs w:val="28"/>
+          <w:highlight w:val="yellow"/>
+          <w:lang w:val="ru-RU"/>
+        </w:rPr>
+        <w:fldChar w:fldCharType="end"/>
+      </w:r>
+      <w:r>
+        <w:rPr>
+          <w:rFonts w:ascii="Times New Roman" w:hAnsi="Times New Roman" w:cs="Times New Roman"/>
+          <w:sz w:val="28"/>
+          <w:szCs w:val="28"/>
+          <w:highlight w:val="yellow"/>
+          <w:lang w:val="ru-RU"/>
+        </w:rPr>
+        <w:t>, но я не знаю, есть ли оно где-нибудь еще, кроме итогового отчета)</w:t>
+      </w:r>
+      <w:r>
+        <w:rPr>
+          <w:rFonts w:ascii="Times New Roman" w:hAnsi="Times New Roman" w:cs="Times New Roman"/>
+          <w:sz w:val="28"/>
+          <w:szCs w:val="28"/>
+          <w:lang w:val="ru-RU"/>
+        </w:rPr>
+        <w:t>.</w:t>
+      </w:r>
+    </w:p>
+    <w:p>
+      <w:pPr>
+        <w:spacing w:after="0" w:line="360" w:lineRule="auto"/>
+        <w:ind w:firstLine="720"/>
+        <w:jc w:val="both"/>
+        <w:rPr>
+          <w:rFonts w:ascii="Times New Roman" w:hAnsi="Times New Roman" w:cs="Times New Roman"/>
+          <w:sz w:val="28"/>
+          <w:szCs w:val="28"/>
+          <w:lang w:val="ru-RU"/>
+        </w:rPr>
+      </w:pPr>
+      <w:r>
+        <w:rPr>
+          <w:rFonts w:ascii="Times New Roman" w:hAnsi="Times New Roman" w:cs="Times New Roman"/>
+          <w:sz w:val="28"/>
+          <w:szCs w:val="28"/>
+          <w:lang w:val="ru-RU"/>
+        </w:rPr>
+        <w:t xml:space="preserve">Сложим уравнения </w:t>
+      </w:r>
+      <w:r>
+        <w:rPr>
+          <w:rFonts w:ascii="Times New Roman" w:hAnsi="Times New Roman" w:cs="Times New Roman"/>
+          <w:sz w:val="28"/>
+          <w:szCs w:val="28"/>
+          <w:lang w:val="ru-RU"/>
+        </w:rPr>
+        <w:fldChar w:fldCharType="begin"/>
+      </w:r>
+      <w:r>
+        <w:rPr>
+          <w:rFonts w:ascii="Times New Roman" w:hAnsi="Times New Roman" w:cs="Times New Roman"/>
+          <w:sz w:val="28"/>
+          <w:szCs w:val="28"/>
+          <w:lang w:val="ru-RU"/>
+        </w:rPr>
+        <w:instrText xml:space="preserve"> GOTOBUTTON ZEqnNum303395  \* MERGEFORMAT </w:instrText>
+      </w:r>
+      <w:fldSimple w:instr=" REF ZEqnNum303395 \! \* MERGEFORMAT ">
+        <w:r>
+          <w:rPr>
+            <w:rFonts w:ascii="Times New Roman" w:hAnsi="Times New Roman" w:cs="Times New Roman"/>
+            <w:sz w:val="28"/>
+            <w:szCs w:val="28"/>
+            <w:lang w:val="ru-RU"/>
+          </w:rPr>
+          <w:instrText>(</w:instrText>
+        </w:r>
+        <w:r>
+          <w:rPr>
+            <w:rFonts w:ascii="Times New Roman" w:hAnsi="Times New Roman" w:cs="Times New Roman"/>
+            <w:noProof/>
+            <w:sz w:val="28"/>
+            <w:szCs w:val="28"/>
+            <w:lang w:val="ru-RU"/>
+          </w:rPr>
+          <w:instrText>12</w:instrText>
+        </w:r>
+        <w:r>
+          <w:rPr>
+            <w:rFonts w:ascii="Times New Roman" w:hAnsi="Times New Roman" w:cs="Times New Roman"/>
+            <w:sz w:val="28"/>
+            <w:szCs w:val="28"/>
+            <w:lang w:val="ru-RU"/>
+          </w:rPr>
+          <w:instrText>)</w:instrText>
+        </w:r>
+      </w:fldSimple>
+      <w:r>
+        <w:rPr>
+          <w:rFonts w:ascii="Times New Roman" w:hAnsi="Times New Roman" w:cs="Times New Roman"/>
+          <w:sz w:val="28"/>
+          <w:szCs w:val="28"/>
+          <w:lang w:val="ru-RU"/>
+        </w:rPr>
+        <w:fldChar w:fldCharType="end"/>
+      </w:r>
+      <w:r>
+        <w:rPr>
+          <w:rFonts w:ascii="Times New Roman" w:hAnsi="Times New Roman" w:cs="Times New Roman"/>
+          <w:sz w:val="28"/>
+          <w:szCs w:val="28"/>
+          <w:lang w:val="ru-RU"/>
+        </w:rPr>
+        <w:t xml:space="preserve"> и </w:t>
+      </w:r>
+      <w:r>
+        <w:rPr>
+          <w:rFonts w:ascii="Times New Roman" w:hAnsi="Times New Roman" w:cs="Times New Roman"/>
+          <w:sz w:val="28"/>
+          <w:szCs w:val="28"/>
+          <w:lang w:val="ru-RU"/>
+        </w:rPr>
+        <w:fldChar w:fldCharType="begin"/>
+      </w:r>
+      <w:r>
+        <w:rPr>
+          <w:rFonts w:ascii="Times New Roman" w:hAnsi="Times New Roman" w:cs="Times New Roman"/>
+          <w:sz w:val="28"/>
+          <w:szCs w:val="28"/>
+          <w:lang w:val="ru-RU"/>
+        </w:rPr>
+        <w:instrText xml:space="preserve"> GOTOBUTTON ZEqnNum923774  \* MERGEFORMAT </w:instrText>
+      </w:r>
+      <w:fldSimple w:instr=" REF ZEqnNum923774 \! \* MERGEFORMAT ">
+        <w:r>
+          <w:rPr>
+            <w:rFonts w:ascii="Times New Roman" w:hAnsi="Times New Roman" w:cs="Times New Roman"/>
+            <w:sz w:val="28"/>
+            <w:szCs w:val="28"/>
+            <w:lang w:val="ru-RU"/>
+          </w:rPr>
+          <w:instrText>(</w:instrText>
+        </w:r>
+        <w:r>
+          <w:rPr>
+            <w:rFonts w:ascii="Times New Roman" w:hAnsi="Times New Roman" w:cs="Times New Roman"/>
+            <w:noProof/>
+            <w:sz w:val="28"/>
+            <w:szCs w:val="28"/>
+            <w:lang w:val="ru-RU"/>
+          </w:rPr>
           <w:instrText>13</w:instrText>
         </w:r>
         <w:r>
@@ -7991,10 +9586,10 @@
           <w:lang w:val="ru-RU"/>
         </w:rPr>
         <w:object w:dxaOrig="220" w:dyaOrig="300">
-          <v:shape id="_x0000_i1119" type="#_x0000_t75" style="width:11.25pt;height:15.05pt" o:ole="">
-            <v:imagedata r:id="rId193" o:title=""/>
+          <v:shape id="_x0000_i1131" type="#_x0000_t75" style="width:11.25pt;height:15.05pt" o:ole="">
+            <v:imagedata r:id="rId227" o:title=""/>
           </v:shape>
-          <o:OLEObject Type="Embed" ProgID="Equation.DSMT4" ShapeID="_x0000_i1119" DrawAspect="Content" ObjectID="_1511515516" r:id="rId194"/>
+          <o:OLEObject Type="Embed" ProgID="Equation.DSMT4" ShapeID="_x0000_i1131" DrawAspect="Content" ObjectID="_1512119207" r:id="rId228"/>
         </w:object>
       </w:r>
       <w:r>
@@ -8015,10 +9610,10 @@
           <w:lang w:val="ru-RU"/>
         </w:rPr>
         <w:object w:dxaOrig="639" w:dyaOrig="300">
-          <v:shape id="_x0000_i1120" type="#_x0000_t75" style="width:31.95pt;height:15.05pt" o:ole="">
-            <v:imagedata r:id="rId195" o:title=""/>
+          <v:shape id="_x0000_i1132" type="#_x0000_t75" style="width:31.95pt;height:15.05pt" o:ole="">
+            <v:imagedata r:id="rId229" o:title=""/>
           </v:shape>
-          <o:OLEObject Type="Embed" ProgID="Equation.DSMT4" ShapeID="_x0000_i1120" DrawAspect="Content" ObjectID="_1511515517" r:id="rId196"/>
+          <o:OLEObject Type="Embed" ProgID="Equation.DSMT4" ShapeID="_x0000_i1132" DrawAspect="Content" ObjectID="_1512119208" r:id="rId230"/>
         </w:object>
       </w:r>
       <w:r>
@@ -8192,10 +9787,10 @@
           <w:lang w:val="ru-RU"/>
         </w:rPr>
         <w:object w:dxaOrig="5120" w:dyaOrig="800">
-          <v:shape id="_x0000_i1121" type="#_x0000_t75" style="width:256.05pt;height:40.05pt" o:ole="">
-            <v:imagedata r:id="rId197" o:title=""/>
+          <v:shape id="_x0000_i1133" type="#_x0000_t75" style="width:255.45pt;height:40.05pt" o:ole="">
+            <v:imagedata r:id="rId231" o:title=""/>
           </v:shape>
-          <o:OLEObject Type="Embed" ProgID="Equation.DSMT4" ShapeID="_x0000_i1121" DrawAspect="Content" ObjectID="_1511515518" r:id="rId198"/>
+          <o:OLEObject Type="Embed" ProgID="Equation.DSMT4" ShapeID="_x0000_i1133" DrawAspect="Content" ObjectID="_1512119209" r:id="rId232"/>
         </w:object>
       </w:r>
     </w:p>
@@ -8232,10 +9827,10 @@
           <w:position w:val="-36"/>
         </w:rPr>
         <w:object w:dxaOrig="6500" w:dyaOrig="859">
-          <v:shape id="_x0000_i1122" type="#_x0000_t75" style="width:324.95pt;height:43.2pt" o:ole="">
-            <v:imagedata r:id="rId199" o:title=""/>
+          <v:shape id="_x0000_i1134" type="#_x0000_t75" style="width:324.95pt;height:43.2pt" o:ole="">
+            <v:imagedata r:id="rId233" o:title=""/>
           </v:shape>
-          <o:OLEObject Type="Embed" ProgID="Equation.DSMT4" ShapeID="_x0000_i1122" DrawAspect="Content" ObjectID="_1511515519" r:id="rId200"/>
+          <o:OLEObject Type="Embed" ProgID="Equation.DSMT4" ShapeID="_x0000_i1134" DrawAspect="Content" ObjectID="_1512119210" r:id="rId234"/>
         </w:object>
       </w:r>
       <w:r>
@@ -8256,7 +9851,7 @@
       <w:r>
         <w:fldChar w:fldCharType="end"/>
       </w:r>
-      <w:bookmarkStart w:id="16" w:name="ZEqnNum661918"/>
+      <w:bookmarkStart w:id="20" w:name="ZEqnNum661918"/>
       <w:r>
         <w:instrText>(</w:instrText>
       </w:r>
@@ -8265,13 +9860,13 @@
           <w:rPr>
             <w:noProof/>
           </w:rPr>
-          <w:instrText>22</w:instrText>
+          <w:instrText>26</w:instrText>
         </w:r>
       </w:fldSimple>
       <w:r>
         <w:instrText>)</w:instrText>
       </w:r>
-      <w:bookmarkEnd w:id="16"/>
+      <w:bookmarkEnd w:id="20"/>
       <w:r>
         <w:fldChar w:fldCharType="end"/>
       </w:r>
@@ -8331,7 +9926,7 @@
             <w:szCs w:val="28"/>
             <w:lang w:val="ru-RU"/>
           </w:rPr>
-          <w:instrText>21</w:instrText>
+          <w:instrText>25</w:instrText>
         </w:r>
         <w:r>
           <w:rPr>
@@ -8397,7 +9992,7 @@
             <w:szCs w:val="28"/>
             <w:lang w:val="ru-RU"/>
           </w:rPr>
-          <w:instrText>22</w:instrText>
+          <w:instrText>26</w:instrText>
         </w:r>
         <w:r>
           <w:rPr>
@@ -8431,6 +10026,9 @@
     <w:p>
       <w:pPr>
         <w:pStyle w:val="MTDisplayEquation"/>
+        <w:rPr>
+          <w:lang w:val="en-US"/>
+        </w:rPr>
       </w:pPr>
       <w:r>
         <w:tab/>
@@ -8440,10 +10038,10 @@
           <w:position w:val="-32"/>
         </w:rPr>
         <w:object w:dxaOrig="1860" w:dyaOrig="900">
-          <v:shape id="_x0000_i1123" type="#_x0000_t75" style="width:93.3pt;height:45.1pt" o:ole="">
-            <v:imagedata r:id="rId201" o:title=""/>
+          <v:shape id="_x0000_i1135" type="#_x0000_t75" style="width:93.3pt;height:45.1pt" o:ole="">
+            <v:imagedata r:id="rId235" o:title=""/>
           </v:shape>
-          <o:OLEObject Type="Embed" ProgID="Equation.DSMT4" ShapeID="_x0000_i1123" DrawAspect="Content" ObjectID="_1511515520" r:id="rId202"/>
+          <o:OLEObject Type="Embed" ProgID="Equation.DSMT4" ShapeID="_x0000_i1135" DrawAspect="Content" ObjectID="_1512119211" r:id="rId236"/>
         </w:object>
       </w:r>
       <w:r>
@@ -8472,7 +10070,7 @@
           <w:rPr>
             <w:noProof/>
           </w:rPr>
-          <w:instrText>23</w:instrText>
+          <w:instrText>27</w:instrText>
         </w:r>
       </w:fldSimple>
       <w:r>
@@ -8485,6 +10083,7 @@
     <w:p>
       <w:pPr>
         <w:spacing w:after="0" w:line="360" w:lineRule="auto"/>
+        <w:ind w:firstLine="720"/>
         <w:rPr>
           <w:rFonts w:ascii="Times New Roman" w:hAnsi="Times New Roman" w:cs="Times New Roman"/>
           <w:b/>
@@ -8501,7 +10100,6 @@
           <w:szCs w:val="28"/>
           <w:lang w:val="ru-RU"/>
         </w:rPr>
-        <w:tab/>
         <w:t xml:space="preserve">Доказательство формулы </w:t>
       </w:r>
       <w:r>
@@ -8524,79 +10122,39 @@
         </w:rPr>
         <w:instrText xml:space="preserve"> GOTOBUTTON ZEqnNum134440  \* MERGEFORMAT </w:instrText>
       </w:r>
-      <w:r>
-        <w:fldChar w:fldCharType="begin"/>
-      </w:r>
-      <w:r>
-        <w:rPr>
-          <w:lang w:val="ru-RU"/>
-        </w:rPr>
-        <w:instrText xml:space="preserve"> </w:instrText>
-      </w:r>
-      <w:r>
-        <w:instrText>REF</w:instrText>
-      </w:r>
-      <w:r>
-        <w:rPr>
-          <w:lang w:val="ru-RU"/>
-        </w:rPr>
-        <w:instrText xml:space="preserve"> </w:instrText>
-      </w:r>
-      <w:r>
-        <w:instrText>ZEqnNum</w:instrText>
-      </w:r>
-      <w:r>
-        <w:rPr>
-          <w:lang w:val="ru-RU"/>
-        </w:rPr>
-        <w:instrText xml:space="preserve">134440 \! \* </w:instrText>
-      </w:r>
-      <w:r>
-        <w:instrText>MERGEFORMAT</w:instrText>
-      </w:r>
-      <w:r>
-        <w:rPr>
-          <w:lang w:val="ru-RU"/>
-        </w:rPr>
-        <w:instrText xml:space="preserve"> </w:instrText>
-      </w:r>
-      <w:r>
-        <w:fldChar w:fldCharType="separate"/>
-      </w:r>
-      <w:r>
-        <w:rPr>
-          <w:rFonts w:ascii="Times New Roman" w:hAnsi="Times New Roman" w:cs="Times New Roman"/>
-          <w:b/>
-          <w:sz w:val="28"/>
-          <w:szCs w:val="28"/>
-          <w:lang w:val="ru-RU"/>
-        </w:rPr>
-        <w:instrText>(</w:instrText>
-      </w:r>
-      <w:r>
-        <w:rPr>
-          <w:rFonts w:ascii="Times New Roman" w:hAnsi="Times New Roman" w:cs="Times New Roman"/>
-          <w:b/>
-          <w:noProof/>
-          <w:sz w:val="28"/>
-          <w:szCs w:val="28"/>
-          <w:lang w:val="ru-RU"/>
-        </w:rPr>
-        <w:instrText>20</w:instrText>
-      </w:r>
-      <w:r>
-        <w:rPr>
-          <w:rFonts w:ascii="Times New Roman" w:hAnsi="Times New Roman" w:cs="Times New Roman"/>
-          <w:b/>
-          <w:sz w:val="28"/>
-          <w:szCs w:val="28"/>
-          <w:lang w:val="ru-RU"/>
-        </w:rPr>
-        <w:instrText>)</w:instrText>
-      </w:r>
-      <w:r>
-        <w:fldChar w:fldCharType="end"/>
-      </w:r>
+      <w:fldSimple w:instr=" REF ZEqnNum134440 \! \* MERGEFORMAT ">
+        <w:r>
+          <w:rPr>
+            <w:rFonts w:ascii="Times New Roman" w:hAnsi="Times New Roman" w:cs="Times New Roman"/>
+            <w:b/>
+            <w:sz w:val="28"/>
+            <w:szCs w:val="28"/>
+            <w:lang w:val="ru-RU"/>
+          </w:rPr>
+          <w:instrText>(</w:instrText>
+        </w:r>
+        <w:r>
+          <w:rPr>
+            <w:rFonts w:ascii="Times New Roman" w:hAnsi="Times New Roman" w:cs="Times New Roman"/>
+            <w:b/>
+            <w:noProof/>
+            <w:sz w:val="28"/>
+            <w:szCs w:val="28"/>
+            <w:lang w:val="ru-RU"/>
+          </w:rPr>
+          <w:instrText>20</w:instrText>
+        </w:r>
+        <w:r>
+          <w:rPr>
+            <w:rFonts w:ascii="Times New Roman" w:hAnsi="Times New Roman" w:cs="Times New Roman"/>
+            <w:b/>
+            <w:sz w:val="28"/>
+            <w:szCs w:val="28"/>
+            <w:lang w:val="ru-RU"/>
+          </w:rPr>
+          <w:instrText>)</w:instrText>
+        </w:r>
+      </w:fldSimple>
       <w:r>
         <w:rPr>
           <w:rFonts w:ascii="Times New Roman" w:hAnsi="Times New Roman" w:cs="Times New Roman"/>
@@ -8691,7 +10249,17 @@
           <w:szCs w:val="28"/>
           <w:lang w:val="ru-RU"/>
         </w:rPr>
-        <w:t xml:space="preserve"> из работы [</w:t>
+        <w:t xml:space="preserve"> из работы </w:t>
+      </w:r>
+      <w:r>
+        <w:rPr>
+          <w:rFonts w:ascii="Times New Roman" w:hAnsi="Times New Roman" w:cs="Times New Roman"/>
+          <w:sz w:val="28"/>
+          <w:szCs w:val="28"/>
+          <w:lang w:val="ru-RU"/>
+        </w:rPr>
+        <w:lastRenderedPageBreak/>
+        <w:t>[</w:t>
       </w:r>
       <w:r>
         <w:rPr>
@@ -8750,10 +10318,10 @@
           <w:lang w:val="ru-RU"/>
         </w:rPr>
         <w:object w:dxaOrig="7320" w:dyaOrig="380">
-          <v:shape id="_x0000_i1124" type="#_x0000_t75" style="width:366.25pt;height:18.8pt" o:ole="">
-            <v:imagedata r:id="rId203" o:title=""/>
+          <v:shape id="_x0000_i1136" type="#_x0000_t75" style="width:366.25pt;height:18.8pt" o:ole="">
+            <v:imagedata r:id="rId237" o:title=""/>
           </v:shape>
-          <o:OLEObject Type="Embed" ProgID="Equation.DSMT4" ShapeID="_x0000_i1124" DrawAspect="Content" ObjectID="_1511515521" r:id="rId204"/>
+          <o:OLEObject Type="Embed" ProgID="Equation.DSMT4" ShapeID="_x0000_i1136" DrawAspect="Content" ObjectID="_1512119212" r:id="rId238"/>
         </w:object>
       </w:r>
     </w:p>
@@ -8834,10 +10402,10 @@
           <w:lang w:val="ru-RU"/>
         </w:rPr>
         <w:object w:dxaOrig="4300" w:dyaOrig="960">
-          <v:shape id="_x0000_i1125" type="#_x0000_t75" style="width:214.75pt;height:48.2pt" o:ole="">
-            <v:imagedata r:id="rId205" o:title=""/>
+          <v:shape id="_x0000_i1137" type="#_x0000_t75" style="width:214.75pt;height:48.2pt" o:ole="">
+            <v:imagedata r:id="rId239" o:title=""/>
           </v:shape>
-          <o:OLEObject Type="Embed" ProgID="Equation.DSMT4" ShapeID="_x0000_i1125" DrawAspect="Content" ObjectID="_1511515522" r:id="rId206"/>
+          <o:OLEObject Type="Embed" ProgID="Equation.DSMT4" ShapeID="_x0000_i1137" DrawAspect="Content" ObjectID="_1512119213" r:id="rId240"/>
         </w:object>
       </w:r>
     </w:p>
@@ -8870,10 +10438,10 @@
           <w:lang w:val="ru-RU"/>
         </w:rPr>
         <w:object w:dxaOrig="1160" w:dyaOrig="460">
-          <v:shape id="_x0000_i1126" type="#_x0000_t75" style="width:58.25pt;height:23.15pt" o:ole="">
-            <v:imagedata r:id="rId207" o:title=""/>
+          <v:shape id="_x0000_i1138" type="#_x0000_t75" style="width:58.25pt;height:23.15pt" o:ole="">
+            <v:imagedata r:id="rId241" o:title=""/>
           </v:shape>
-          <o:OLEObject Type="Embed" ProgID="Equation.DSMT4" ShapeID="_x0000_i1126" DrawAspect="Content" ObjectID="_1511515523" r:id="rId208"/>
+          <o:OLEObject Type="Embed" ProgID="Equation.DSMT4" ShapeID="_x0000_i1138" DrawAspect="Content" ObjectID="_1512119214" r:id="rId242"/>
         </w:object>
       </w:r>
       <w:r>
@@ -8941,10 +10509,10 @@
           <w:lang w:val="ru-RU"/>
         </w:rPr>
         <w:object w:dxaOrig="960" w:dyaOrig="300">
-          <v:shape id="_x0000_i1127" type="#_x0000_t75" style="width:48.2pt;height:15.05pt" o:ole="">
-            <v:imagedata r:id="rId209" o:title=""/>
+          <v:shape id="_x0000_i1139" type="#_x0000_t75" style="width:48.2pt;height:15.05pt" o:ole="">
+            <v:imagedata r:id="rId243" o:title=""/>
           </v:shape>
-          <o:OLEObject Type="Embed" ProgID="Equation.DSMT4" ShapeID="_x0000_i1127" DrawAspect="Content" ObjectID="_1511515524" r:id="rId210"/>
+          <o:OLEObject Type="Embed" ProgID="Equation.DSMT4" ShapeID="_x0000_i1139" DrawAspect="Content" ObjectID="_1512119215" r:id="rId244"/>
         </w:object>
       </w:r>
       <w:r>
@@ -8965,10 +10533,10 @@
           <w:lang w:val="ru-RU"/>
         </w:rPr>
         <w:object w:dxaOrig="960" w:dyaOrig="360">
-          <v:shape id="_x0000_i1128" type="#_x0000_t75" style="width:48.2pt;height:18.15pt" o:ole="">
-            <v:imagedata r:id="rId211" o:title=""/>
+          <v:shape id="_x0000_i1140" type="#_x0000_t75" style="width:48.2pt;height:18.15pt" o:ole="">
+            <v:imagedata r:id="rId245" o:title=""/>
           </v:shape>
-          <o:OLEObject Type="Embed" ProgID="Equation.DSMT4" ShapeID="_x0000_i1128" DrawAspect="Content" ObjectID="_1511515525" r:id="rId212"/>
+          <o:OLEObject Type="Embed" ProgID="Equation.DSMT4" ShapeID="_x0000_i1140" DrawAspect="Content" ObjectID="_1512119216" r:id="rId246"/>
         </w:object>
       </w:r>
       <w:r>
@@ -9063,7 +10631,6 @@
           <w:szCs w:val="28"/>
           <w:lang w:val="ru-RU"/>
         </w:rPr>
-        <w:lastRenderedPageBreak/>
         <w:t>соответственно)</w:t>
       </w:r>
       <w:r>
@@ -9111,10 +10678,10 @@
           <w:lang w:val="ru-RU"/>
         </w:rPr>
         <w:object w:dxaOrig="400" w:dyaOrig="300">
-          <v:shape id="_x0000_i1129" type="#_x0000_t75" style="width:20.05pt;height:15.05pt" o:ole="">
-            <v:imagedata r:id="rId213" o:title=""/>
+          <v:shape id="_x0000_i1141" type="#_x0000_t75" style="width:20.05pt;height:15.05pt" o:ole="">
+            <v:imagedata r:id="rId247" o:title=""/>
           </v:shape>
-          <o:OLEObject Type="Embed" ProgID="Equation.DSMT4" ShapeID="_x0000_i1129" DrawAspect="Content" ObjectID="_1511515526" r:id="rId214"/>
+          <o:OLEObject Type="Embed" ProgID="Equation.DSMT4" ShapeID="_x0000_i1141" DrawAspect="Content" ObjectID="_1512119217" r:id="rId248"/>
         </w:object>
       </w:r>
       <w:r>
@@ -9189,10 +10756,10 @@
           <w:lang w:val="ru-RU"/>
         </w:rPr>
         <w:object w:dxaOrig="200" w:dyaOrig="240">
-          <v:shape id="_x0000_i1130" type="#_x0000_t75" style="width:10pt;height:11.9pt" o:ole="">
-            <v:imagedata r:id="rId215" o:title=""/>
+          <v:shape id="_x0000_i1142" type="#_x0000_t75" style="width:10pt;height:11.9pt" o:ole="">
+            <v:imagedata r:id="rId249" o:title=""/>
           </v:shape>
-          <o:OLEObject Type="Embed" ProgID="Equation.DSMT4" ShapeID="_x0000_i1130" DrawAspect="Content" ObjectID="_1511515527" r:id="rId216"/>
+          <o:OLEObject Type="Embed" ProgID="Equation.DSMT4" ShapeID="_x0000_i1142" DrawAspect="Content" ObjectID="_1512119218" r:id="rId250"/>
         </w:object>
       </w:r>
       <w:r>
@@ -9344,10 +10911,10 @@
           <w:lang w:val="ru-RU"/>
         </w:rPr>
         <w:object w:dxaOrig="940" w:dyaOrig="300">
-          <v:shape id="_x0000_i1131" type="#_x0000_t75" style="width:46.95pt;height:15.05pt" o:ole="">
-            <v:imagedata r:id="rId217" o:title=""/>
+          <v:shape id="_x0000_i1143" type="#_x0000_t75" style="width:46.95pt;height:15.05pt" o:ole="">
+            <v:imagedata r:id="rId251" o:title=""/>
           </v:shape>
-          <o:OLEObject Type="Embed" ProgID="Equation.DSMT4" ShapeID="_x0000_i1131" DrawAspect="Content" ObjectID="_1511515528" r:id="rId218"/>
+          <o:OLEObject Type="Embed" ProgID="Equation.DSMT4" ShapeID="_x0000_i1143" DrawAspect="Content" ObjectID="_1512119219" r:id="rId252"/>
         </w:object>
       </w:r>
       <w:r>
@@ -9386,10 +10953,10 @@
           <w:lang w:val="ru-RU"/>
         </w:rPr>
         <w:object w:dxaOrig="800" w:dyaOrig="300">
-          <v:shape id="_x0000_i1132" type="#_x0000_t75" style="width:40.05pt;height:15.05pt" o:ole="">
-            <v:imagedata r:id="rId219" o:title=""/>
+          <v:shape id="_x0000_i1144" type="#_x0000_t75" style="width:40.05pt;height:15.05pt" o:ole="">
+            <v:imagedata r:id="rId253" o:title=""/>
           </v:shape>
-          <o:OLEObject Type="Embed" ProgID="Equation.DSMT4" ShapeID="_x0000_i1132" DrawAspect="Content" ObjectID="_1511515529" r:id="rId220"/>
+          <o:OLEObject Type="Embed" ProgID="Equation.DSMT4" ShapeID="_x0000_i1144" DrawAspect="Content" ObjectID="_1512119220" r:id="rId254"/>
         </w:object>
       </w:r>
       <w:r>
@@ -9492,7 +11059,7 @@
                     </pic:cNvPicPr>
                   </pic:nvPicPr>
                   <pic:blipFill>
-                    <a:blip r:embed="rId221" cstate="print"/>
+                    <a:blip r:embed="rId255" cstate="print"/>
                     <a:srcRect l="7665" t="38367" r="7665" b="18775"/>
                     <a:stretch>
                       <a:fillRect/>
@@ -9597,10 +11164,10 @@
           <w:lang w:val="ru-RU"/>
         </w:rPr>
         <w:object w:dxaOrig="940" w:dyaOrig="300">
-          <v:shape id="_x0000_i1133" type="#_x0000_t75" style="width:46.95pt;height:15.05pt" o:ole="">
-            <v:imagedata r:id="rId222" o:title=""/>
+          <v:shape id="_x0000_i1145" type="#_x0000_t75" style="width:46.95pt;height:15.05pt" o:ole="">
+            <v:imagedata r:id="rId256" o:title=""/>
           </v:shape>
-          <o:OLEObject Type="Embed" ProgID="Equation.DSMT4" ShapeID="_x0000_i1133" DrawAspect="Content" ObjectID="_1511515530" r:id="rId223"/>
+          <o:OLEObject Type="Embed" ProgID="Equation.DSMT4" ShapeID="_x0000_i1145" DrawAspect="Content" ObjectID="_1512119221" r:id="rId257"/>
         </w:object>
       </w:r>
       <w:r>
@@ -9621,10 +11188,10 @@
           <w:lang w:val="ru-RU"/>
         </w:rPr>
         <w:object w:dxaOrig="800" w:dyaOrig="300">
-          <v:shape id="_x0000_i1134" type="#_x0000_t75" style="width:40.05pt;height:15.05pt" o:ole="">
-            <v:imagedata r:id="rId224" o:title=""/>
+          <v:shape id="_x0000_i1146" type="#_x0000_t75" style="width:40.05pt;height:15.05pt" o:ole="">
+            <v:imagedata r:id="rId258" o:title=""/>
           </v:shape>
-          <o:OLEObject Type="Embed" ProgID="Equation.DSMT4" ShapeID="_x0000_i1134" DrawAspect="Content" ObjectID="_1511515531" r:id="rId225"/>
+          <o:OLEObject Type="Embed" ProgID="Equation.DSMT4" ShapeID="_x0000_i1146" DrawAspect="Content" ObjectID="_1512119222" r:id="rId259"/>
         </w:object>
       </w:r>
       <w:r>
@@ -9655,6 +11222,7 @@
           <w:sz w:val="28"/>
           <w:szCs w:val="28"/>
         </w:rPr>
+        <w:lastRenderedPageBreak/>
         <w:drawing>
           <wp:inline distT="0" distB="0" distL="0" distR="0">
             <wp:extent cx="4958467" cy="1880452"/>
@@ -9673,7 +11241,7 @@
                     </pic:cNvPicPr>
                   </pic:nvPicPr>
                   <pic:blipFill>
-                    <a:blip r:embed="rId226" cstate="print"/>
+                    <a:blip r:embed="rId260" cstate="print"/>
                     <a:srcRect l="8255" t="38367" r="10024" b="18775"/>
                     <a:stretch>
                       <a:fillRect/>
@@ -9778,10 +11346,10 @@
           <w:lang w:val="ru-RU"/>
         </w:rPr>
         <w:object w:dxaOrig="940" w:dyaOrig="300">
-          <v:shape id="_x0000_i1135" type="#_x0000_t75" style="width:46.95pt;height:15.05pt" o:ole="">
-            <v:imagedata r:id="rId227" o:title=""/>
+          <v:shape id="_x0000_i1147" type="#_x0000_t75" style="width:46.95pt;height:15.05pt" o:ole="">
+            <v:imagedata r:id="rId261" o:title=""/>
           </v:shape>
-          <o:OLEObject Type="Embed" ProgID="Equation.DSMT4" ShapeID="_x0000_i1135" DrawAspect="Content" ObjectID="_1511515532" r:id="rId228"/>
+          <o:OLEObject Type="Embed" ProgID="Equation.DSMT4" ShapeID="_x0000_i1147" DrawAspect="Content" ObjectID="_1512119223" r:id="rId262"/>
         </w:object>
       </w:r>
       <w:r>
@@ -9802,10 +11370,10 @@
           <w:lang w:val="ru-RU"/>
         </w:rPr>
         <w:object w:dxaOrig="800" w:dyaOrig="300">
-          <v:shape id="_x0000_i1136" type="#_x0000_t75" style="width:40.05pt;height:15.05pt" o:ole="">
-            <v:imagedata r:id="rId229" o:title=""/>
+          <v:shape id="_x0000_i1148" type="#_x0000_t75" style="width:40.05pt;height:15.05pt" o:ole="">
+            <v:imagedata r:id="rId263" o:title=""/>
           </v:shape>
-          <o:OLEObject Type="Embed" ProgID="Equation.DSMT4" ShapeID="_x0000_i1136" DrawAspect="Content" ObjectID="_1511515533" r:id="rId230"/>
+          <o:OLEObject Type="Embed" ProgID="Equation.DSMT4" ShapeID="_x0000_i1148" DrawAspect="Content" ObjectID="_1512119224" r:id="rId264"/>
         </w:object>
       </w:r>
       <w:r>
@@ -9848,10 +11416,10 @@
           <w:lang w:val="ru-RU"/>
         </w:rPr>
         <w:object w:dxaOrig="400" w:dyaOrig="300">
-          <v:shape id="_x0000_i1137" type="#_x0000_t75" style="width:20.05pt;height:15.05pt" o:ole="">
-            <v:imagedata r:id="rId231" o:title=""/>
+          <v:shape id="_x0000_i1149" type="#_x0000_t75" style="width:20.05pt;height:15.05pt" o:ole="">
+            <v:imagedata r:id="rId265" o:title=""/>
           </v:shape>
-          <o:OLEObject Type="Embed" ProgID="Equation.DSMT4" ShapeID="_x0000_i1137" DrawAspect="Content" ObjectID="_1511515534" r:id="rId232"/>
+          <o:OLEObject Type="Embed" ProgID="Equation.DSMT4" ShapeID="_x0000_i1149" DrawAspect="Content" ObjectID="_1512119225" r:id="rId266"/>
         </w:object>
       </w:r>
       <w:r>
@@ -9881,10 +11449,10 @@
           <w:lang w:val="ru-RU"/>
         </w:rPr>
         <w:object w:dxaOrig="200" w:dyaOrig="240">
-          <v:shape id="_x0000_i1138" type="#_x0000_t75" style="width:10pt;height:11.9pt" o:ole="">
-            <v:imagedata r:id="rId233" o:title=""/>
+          <v:shape id="_x0000_i1150" type="#_x0000_t75" style="width:10pt;height:11.9pt" o:ole="">
+            <v:imagedata r:id="rId267" o:title=""/>
           </v:shape>
-          <o:OLEObject Type="Embed" ProgID="Equation.DSMT4" ShapeID="_x0000_i1138" DrawAspect="Content" ObjectID="_1511515535" r:id="rId234"/>
+          <o:OLEObject Type="Embed" ProgID="Equation.DSMT4" ShapeID="_x0000_i1150" DrawAspect="Content" ObjectID="_1512119226" r:id="rId268"/>
         </w:object>
       </w:r>
       <w:r>
@@ -10012,10 +11580,10 @@
           <w:lang w:val="ru-RU"/>
         </w:rPr>
         <w:object w:dxaOrig="400" w:dyaOrig="300">
-          <v:shape id="_x0000_i1139" type="#_x0000_t75" style="width:20.05pt;height:15.05pt" o:ole="">
-            <v:imagedata r:id="rId235" o:title=""/>
+          <v:shape id="_x0000_i1151" type="#_x0000_t75" style="width:20.05pt;height:15.05pt" o:ole="">
+            <v:imagedata r:id="rId269" o:title=""/>
           </v:shape>
-          <o:OLEObject Type="Embed" ProgID="Equation.DSMT4" ShapeID="_x0000_i1139" DrawAspect="Content" ObjectID="_1511515536" r:id="rId236"/>
+          <o:OLEObject Type="Embed" ProgID="Equation.DSMT4" ShapeID="_x0000_i1151" DrawAspect="Content" ObjectID="_1512119227" r:id="rId270"/>
         </w:object>
       </w:r>
       <w:r>
@@ -10034,7 +11602,6 @@
           <w:szCs w:val="28"/>
           <w:lang w:val="ru-RU"/>
         </w:rPr>
-        <w:lastRenderedPageBreak/>
         <w:t xml:space="preserve">и </w:t>
       </w:r>
       <w:r>
@@ -10046,10 +11613,10 @@
           <w:lang w:val="ru-RU"/>
         </w:rPr>
         <w:object w:dxaOrig="200" w:dyaOrig="240">
-          <v:shape id="_x0000_i1140" type="#_x0000_t75" style="width:10pt;height:11.9pt" o:ole="">
-            <v:imagedata r:id="rId237" o:title=""/>
+          <v:shape id="_x0000_i1152" type="#_x0000_t75" style="width:10pt;height:11.9pt" o:ole="">
+            <v:imagedata r:id="rId271" o:title=""/>
           </v:shape>
-          <o:OLEObject Type="Embed" ProgID="Equation.DSMT4" ShapeID="_x0000_i1140" DrawAspect="Content" ObjectID="_1511515537" r:id="rId238"/>
+          <o:OLEObject Type="Embed" ProgID="Equation.DSMT4" ShapeID="_x0000_i1152" DrawAspect="Content" ObjectID="_1512119228" r:id="rId272"/>
         </w:object>
       </w:r>
       <w:r>
@@ -10079,10 +11646,10 @@
           <w:lang w:val="ru-RU"/>
         </w:rPr>
         <w:object w:dxaOrig="400" w:dyaOrig="300">
-          <v:shape id="_x0000_i1141" type="#_x0000_t75" style="width:20.05pt;height:15.05pt" o:ole="">
-            <v:imagedata r:id="rId235" o:title=""/>
+          <v:shape id="_x0000_i1153" type="#_x0000_t75" style="width:20.05pt;height:15.05pt" o:ole="">
+            <v:imagedata r:id="rId269" o:title=""/>
           </v:shape>
-          <o:OLEObject Type="Embed" ProgID="Equation.DSMT4" ShapeID="_x0000_i1141" DrawAspect="Content" ObjectID="_1511515538" r:id="rId239"/>
+          <o:OLEObject Type="Embed" ProgID="Equation.DSMT4" ShapeID="_x0000_i1153" DrawAspect="Content" ObjectID="_1512119229" r:id="rId273"/>
         </w:object>
       </w:r>
       <w:r>
@@ -10112,10 +11679,10 @@
           <w:lang w:val="ru-RU"/>
         </w:rPr>
         <w:object w:dxaOrig="200" w:dyaOrig="240">
-          <v:shape id="_x0000_i1142" type="#_x0000_t75" style="width:10pt;height:11.9pt" o:ole="">
-            <v:imagedata r:id="rId237" o:title=""/>
+          <v:shape id="_x0000_i1154" type="#_x0000_t75" style="width:10pt;height:11.9pt" o:ole="">
+            <v:imagedata r:id="rId271" o:title=""/>
           </v:shape>
-          <o:OLEObject Type="Embed" ProgID="Equation.DSMT4" ShapeID="_x0000_i1142" DrawAspect="Content" ObjectID="_1511515539" r:id="rId240"/>
+          <o:OLEObject Type="Embed" ProgID="Equation.DSMT4" ShapeID="_x0000_i1154" DrawAspect="Content" ObjectID="_1512119230" r:id="rId274"/>
         </w:object>
       </w:r>
       <w:r>
@@ -10211,10 +11778,10 @@
           <w:lang w:val="ru-RU"/>
         </w:rPr>
         <w:object w:dxaOrig="400" w:dyaOrig="300">
-          <v:shape id="_x0000_i1143" type="#_x0000_t75" style="width:20.05pt;height:15.05pt" o:ole="">
-            <v:imagedata r:id="rId241" o:title=""/>
+          <v:shape id="_x0000_i1155" type="#_x0000_t75" style="width:20.05pt;height:15.05pt" o:ole="">
+            <v:imagedata r:id="rId275" o:title=""/>
           </v:shape>
-          <o:OLEObject Type="Embed" ProgID="Equation.DSMT4" ShapeID="_x0000_i1143" DrawAspect="Content" ObjectID="_1511515540" r:id="rId242"/>
+          <o:OLEObject Type="Embed" ProgID="Equation.DSMT4" ShapeID="_x0000_i1155" DrawAspect="Content" ObjectID="_1512119231" r:id="rId276"/>
         </w:object>
       </w:r>
       <w:r>
@@ -10244,10 +11811,10 @@
           <w:lang w:val="ru-RU"/>
         </w:rPr>
         <w:object w:dxaOrig="200" w:dyaOrig="240">
-          <v:shape id="_x0000_i1144" type="#_x0000_t75" style="width:10pt;height:11.9pt" o:ole="">
-            <v:imagedata r:id="rId243" o:title=""/>
+          <v:shape id="_x0000_i1156" type="#_x0000_t75" style="width:10pt;height:11.9pt" o:ole="">
+            <v:imagedata r:id="rId277" o:title=""/>
           </v:shape>
-          <o:OLEObject Type="Embed" ProgID="Equation.DSMT4" ShapeID="_x0000_i1144" DrawAspect="Content" ObjectID="_1511515541" r:id="rId244"/>
+          <o:OLEObject Type="Embed" ProgID="Equation.DSMT4" ShapeID="_x0000_i1156" DrawAspect="Content" ObjectID="_1512119232" r:id="rId278"/>
         </w:object>
       </w:r>
       <w:r>
@@ -10562,10 +12129,10 @@
                 <w:lang w:val="ru-RU"/>
               </w:rPr>
               <w:object w:dxaOrig="940" w:dyaOrig="300">
-                <v:shape id="_x0000_i1145" type="#_x0000_t75" style="width:46.95pt;height:15.05pt" o:ole="">
-                  <v:imagedata r:id="rId245" o:title=""/>
+                <v:shape id="_x0000_i1157" type="#_x0000_t75" style="width:46.95pt;height:15.05pt" o:ole="">
+                  <v:imagedata r:id="rId279" o:title=""/>
                 </v:shape>
-                <o:OLEObject Type="Embed" ProgID="Equation.DSMT4" ShapeID="_x0000_i1145" DrawAspect="Content" ObjectID="_1511515542" r:id="rId246"/>
+                <o:OLEObject Type="Embed" ProgID="Equation.DSMT4" ShapeID="_x0000_i1157" DrawAspect="Content" ObjectID="_1512119233" r:id="rId280"/>
               </w:object>
             </w:r>
             <w:r>
@@ -10586,10 +12153,10 @@
                 <w:lang w:val="ru-RU"/>
               </w:rPr>
               <w:object w:dxaOrig="800" w:dyaOrig="300">
-                <v:shape id="_x0000_i1146" type="#_x0000_t75" style="width:40.05pt;height:15.05pt" o:ole="">
-                  <v:imagedata r:id="rId247" o:title=""/>
+                <v:shape id="_x0000_i1158" type="#_x0000_t75" style="width:40.05pt;height:15.05pt" o:ole="">
+                  <v:imagedata r:id="rId281" o:title=""/>
                 </v:shape>
-                <o:OLEObject Type="Embed" ProgID="Equation.DSMT4" ShapeID="_x0000_i1146" DrawAspect="Content" ObjectID="_1511515543" r:id="rId248"/>
+                <o:OLEObject Type="Embed" ProgID="Equation.DSMT4" ShapeID="_x0000_i1158" DrawAspect="Content" ObjectID="_1512119234" r:id="rId282"/>
               </w:object>
             </w:r>
           </w:p>
@@ -10719,10 +12286,10 @@
                 <w:lang w:val="ru-RU"/>
               </w:rPr>
               <w:object w:dxaOrig="940" w:dyaOrig="300">
-                <v:shape id="_x0000_i1147" type="#_x0000_t75" style="width:46.95pt;height:15.05pt" o:ole="">
-                  <v:imagedata r:id="rId249" o:title=""/>
+                <v:shape id="_x0000_i1159" type="#_x0000_t75" style="width:46.95pt;height:15.05pt" o:ole="">
+                  <v:imagedata r:id="rId283" o:title=""/>
                 </v:shape>
-                <o:OLEObject Type="Embed" ProgID="Equation.DSMT4" ShapeID="_x0000_i1147" DrawAspect="Content" ObjectID="_1511515544" r:id="rId250"/>
+                <o:OLEObject Type="Embed" ProgID="Equation.DSMT4" ShapeID="_x0000_i1159" DrawAspect="Content" ObjectID="_1512119235" r:id="rId284"/>
               </w:object>
             </w:r>
             <w:r>
@@ -10743,10 +12310,10 @@
                 <w:lang w:val="ru-RU"/>
               </w:rPr>
               <w:object w:dxaOrig="800" w:dyaOrig="300">
-                <v:shape id="_x0000_i1148" type="#_x0000_t75" style="width:40.05pt;height:15.05pt" o:ole="">
-                  <v:imagedata r:id="rId247" o:title=""/>
+                <v:shape id="_x0000_i1160" type="#_x0000_t75" style="width:40.05pt;height:15.05pt" o:ole="">
+                  <v:imagedata r:id="rId281" o:title=""/>
                 </v:shape>
-                <o:OLEObject Type="Embed" ProgID="Equation.DSMT4" ShapeID="_x0000_i1148" DrawAspect="Content" ObjectID="_1511515545" r:id="rId251"/>
+                <o:OLEObject Type="Embed" ProgID="Equation.DSMT4" ShapeID="_x0000_i1160" DrawAspect="Content" ObjectID="_1512119236" r:id="rId285"/>
               </w:object>
             </w:r>
           </w:p>
@@ -10876,10 +12443,10 @@
                 <w:lang w:val="ru-RU"/>
               </w:rPr>
               <w:object w:dxaOrig="940" w:dyaOrig="300">
-                <v:shape id="_x0000_i1149" type="#_x0000_t75" style="width:46.95pt;height:15.05pt" o:ole="">
-                  <v:imagedata r:id="rId252" o:title=""/>
+                <v:shape id="_x0000_i1161" type="#_x0000_t75" style="width:46.95pt;height:15.05pt" o:ole="">
+                  <v:imagedata r:id="rId286" o:title=""/>
                 </v:shape>
-                <o:OLEObject Type="Embed" ProgID="Equation.DSMT4" ShapeID="_x0000_i1149" DrawAspect="Content" ObjectID="_1511515546" r:id="rId253"/>
+                <o:OLEObject Type="Embed" ProgID="Equation.DSMT4" ShapeID="_x0000_i1161" DrawAspect="Content" ObjectID="_1512119237" r:id="rId287"/>
               </w:object>
             </w:r>
             <w:r>
@@ -10900,10 +12467,10 @@
                 <w:lang w:val="ru-RU"/>
               </w:rPr>
               <w:object w:dxaOrig="960" w:dyaOrig="300">
-                <v:shape id="_x0000_i1150" type="#_x0000_t75" style="width:48.2pt;height:15.05pt" o:ole="">
-                  <v:imagedata r:id="rId254" o:title=""/>
+                <v:shape id="_x0000_i1162" type="#_x0000_t75" style="width:48.2pt;height:15.05pt" o:ole="">
+                  <v:imagedata r:id="rId288" o:title=""/>
                 </v:shape>
-                <o:OLEObject Type="Embed" ProgID="Equation.DSMT4" ShapeID="_x0000_i1150" DrawAspect="Content" ObjectID="_1511515547" r:id="rId255"/>
+                <o:OLEObject Type="Embed" ProgID="Equation.DSMT4" ShapeID="_x0000_i1162" DrawAspect="Content" ObjectID="_1512119238" r:id="rId289"/>
               </w:object>
             </w:r>
           </w:p>
@@ -11033,10 +12600,10 @@
                 <w:lang w:val="ru-RU"/>
               </w:rPr>
               <w:object w:dxaOrig="940" w:dyaOrig="300">
-                <v:shape id="_x0000_i1151" type="#_x0000_t75" style="width:46.95pt;height:15.05pt" o:ole="">
-                  <v:imagedata r:id="rId256" o:title=""/>
+                <v:shape id="_x0000_i1163" type="#_x0000_t75" style="width:46.95pt;height:15.05pt" o:ole="">
+                  <v:imagedata r:id="rId290" o:title=""/>
                 </v:shape>
-                <o:OLEObject Type="Embed" ProgID="Equation.DSMT4" ShapeID="_x0000_i1151" DrawAspect="Content" ObjectID="_1511515548" r:id="rId257"/>
+                <o:OLEObject Type="Embed" ProgID="Equation.DSMT4" ShapeID="_x0000_i1163" DrawAspect="Content" ObjectID="_1512119239" r:id="rId291"/>
               </w:object>
             </w:r>
             <w:r>
@@ -11057,10 +12624,10 @@
                 <w:lang w:val="ru-RU"/>
               </w:rPr>
               <w:object w:dxaOrig="960" w:dyaOrig="300">
-                <v:shape id="_x0000_i1152" type="#_x0000_t75" style="width:48.2pt;height:15.05pt" o:ole="">
-                  <v:imagedata r:id="rId254" o:title=""/>
+                <v:shape id="_x0000_i1164" type="#_x0000_t75" style="width:48.2pt;height:15.05pt" o:ole="">
+                  <v:imagedata r:id="rId288" o:title=""/>
                 </v:shape>
-                <o:OLEObject Type="Embed" ProgID="Equation.DSMT4" ShapeID="_x0000_i1152" DrawAspect="Content" ObjectID="_1511515549" r:id="rId258"/>
+                <o:OLEObject Type="Embed" ProgID="Equation.DSMT4" ShapeID="_x0000_i1164" DrawAspect="Content" ObjectID="_1512119240" r:id="rId292"/>
               </w:object>
             </w:r>
           </w:p>
@@ -11202,10 +12769,10 @@
           <w:lang w:val="ru-RU"/>
         </w:rPr>
         <w:object w:dxaOrig="400" w:dyaOrig="300">
-          <v:shape id="_x0000_i1153" type="#_x0000_t75" style="width:20.05pt;height:15.05pt" o:ole="">
-            <v:imagedata r:id="rId241" o:title=""/>
+          <v:shape id="_x0000_i1165" type="#_x0000_t75" style="width:20.05pt;height:15.05pt" o:ole="">
+            <v:imagedata r:id="rId275" o:title=""/>
           </v:shape>
-          <o:OLEObject Type="Embed" ProgID="Equation.DSMT4" ShapeID="_x0000_i1153" DrawAspect="Content" ObjectID="_1511515550" r:id="rId259"/>
+          <o:OLEObject Type="Embed" ProgID="Equation.DSMT4" ShapeID="_x0000_i1165" DrawAspect="Content" ObjectID="_1512119241" r:id="rId293"/>
         </w:object>
       </w:r>
       <w:r>
@@ -11226,10 +12793,10 @@
           <w:lang w:val="ru-RU"/>
         </w:rPr>
         <w:object w:dxaOrig="200" w:dyaOrig="240">
-          <v:shape id="_x0000_i1154" type="#_x0000_t75" style="width:10pt;height:11.9pt" o:ole="">
-            <v:imagedata r:id="rId243" o:title=""/>
+          <v:shape id="_x0000_i1166" type="#_x0000_t75" style="width:10pt;height:11.9pt" o:ole="">
+            <v:imagedata r:id="rId277" o:title=""/>
           </v:shape>
-          <o:OLEObject Type="Embed" ProgID="Equation.DSMT4" ShapeID="_x0000_i1154" DrawAspect="Content" ObjectID="_1511515551" r:id="rId260"/>
+          <o:OLEObject Type="Embed" ProgID="Equation.DSMT4" ShapeID="_x0000_i1166" DrawAspect="Content" ObjectID="_1512119242" r:id="rId294"/>
         </w:object>
       </w:r>
       <w:r>
@@ -11259,10 +12826,10 @@
           <w:lang w:val="ru-RU"/>
         </w:rPr>
         <w:object w:dxaOrig="400" w:dyaOrig="300">
-          <v:shape id="_x0000_i1155" type="#_x0000_t75" style="width:20.05pt;height:15.05pt" o:ole="">
-            <v:imagedata r:id="rId241" o:title=""/>
+          <v:shape id="_x0000_i1167" type="#_x0000_t75" style="width:20.05pt;height:15.05pt" o:ole="">
+            <v:imagedata r:id="rId275" o:title=""/>
           </v:shape>
-          <o:OLEObject Type="Embed" ProgID="Equation.DSMT4" ShapeID="_x0000_i1155" DrawAspect="Content" ObjectID="_1511515552" r:id="rId261"/>
+          <o:OLEObject Type="Embed" ProgID="Equation.DSMT4" ShapeID="_x0000_i1167" DrawAspect="Content" ObjectID="_1512119243" r:id="rId295"/>
         </w:object>
       </w:r>
       <w:r>
@@ -11283,10 +12850,10 @@
           <w:lang w:val="ru-RU"/>
         </w:rPr>
         <w:object w:dxaOrig="200" w:dyaOrig="240">
-          <v:shape id="_x0000_i1156" type="#_x0000_t75" style="width:10pt;height:11.9pt" o:ole="">
-            <v:imagedata r:id="rId243" o:title=""/>
+          <v:shape id="_x0000_i1168" type="#_x0000_t75" style="width:10pt;height:11.9pt" o:ole="">
+            <v:imagedata r:id="rId277" o:title=""/>
           </v:shape>
-          <o:OLEObject Type="Embed" ProgID="Equation.DSMT4" ShapeID="_x0000_i1156" DrawAspect="Content" ObjectID="_1511515553" r:id="rId262"/>
+          <o:OLEObject Type="Embed" ProgID="Equation.DSMT4" ShapeID="_x0000_i1168" DrawAspect="Content" ObjectID="_1512119244" r:id="rId296"/>
         </w:object>
       </w:r>
       <w:r>
@@ -11378,10 +12945,10 @@
           <w:lang w:val="ru-RU"/>
         </w:rPr>
         <w:object w:dxaOrig="880" w:dyaOrig="300">
-          <v:shape id="_x0000_i1157" type="#_x0000_t75" style="width:43.85pt;height:15.05pt" o:ole="">
-            <v:imagedata r:id="rId263" o:title=""/>
+          <v:shape id="_x0000_i1169" type="#_x0000_t75" style="width:43.85pt;height:15.05pt" o:ole="">
+            <v:imagedata r:id="rId297" o:title=""/>
           </v:shape>
-          <o:OLEObject Type="Embed" ProgID="Equation.DSMT4" ShapeID="_x0000_i1157" DrawAspect="Content" ObjectID="_1511515554" r:id="rId264"/>
+          <o:OLEObject Type="Embed" ProgID="Equation.DSMT4" ShapeID="_x0000_i1169" DrawAspect="Content" ObjectID="_1512119245" r:id="rId298"/>
         </w:object>
       </w:r>
       <w:r>
@@ -11436,6 +13003,7 @@
                 <w:szCs w:val="28"/>
                 <w:lang w:val="ru-RU"/>
               </w:rPr>
+              <w:lastRenderedPageBreak/>
               <w:t>Параметры схемы</w:t>
             </w:r>
           </w:p>
@@ -11678,10 +13246,10 @@
                 <w:lang w:val="ru-RU"/>
               </w:rPr>
               <w:object w:dxaOrig="940" w:dyaOrig="300">
-                <v:shape id="_x0000_i1158" type="#_x0000_t75" style="width:46.95pt;height:15.05pt" o:ole="">
-                  <v:imagedata r:id="rId245" o:title=""/>
+                <v:shape id="_x0000_i1170" type="#_x0000_t75" style="width:46.95pt;height:15.05pt" o:ole="">
+                  <v:imagedata r:id="rId279" o:title=""/>
                 </v:shape>
-                <o:OLEObject Type="Embed" ProgID="Equation.DSMT4" ShapeID="_x0000_i1158" DrawAspect="Content" ObjectID="_1511515555" r:id="rId265"/>
+                <o:OLEObject Type="Embed" ProgID="Equation.DSMT4" ShapeID="_x0000_i1170" DrawAspect="Content" ObjectID="_1512119246" r:id="rId299"/>
               </w:object>
             </w:r>
             <w:r>
@@ -11702,10 +13270,10 @@
                 <w:lang w:val="ru-RU"/>
               </w:rPr>
               <w:object w:dxaOrig="800" w:dyaOrig="300">
-                <v:shape id="_x0000_i1159" type="#_x0000_t75" style="width:40.05pt;height:15.05pt" o:ole="">
-                  <v:imagedata r:id="rId247" o:title=""/>
+                <v:shape id="_x0000_i1171" type="#_x0000_t75" style="width:40.05pt;height:15.05pt" o:ole="">
+                  <v:imagedata r:id="rId281" o:title=""/>
                 </v:shape>
-                <o:OLEObject Type="Embed" ProgID="Equation.DSMT4" ShapeID="_x0000_i1159" DrawAspect="Content" ObjectID="_1511515556" r:id="rId266"/>
+                <o:OLEObject Type="Embed" ProgID="Equation.DSMT4" ShapeID="_x0000_i1171" DrawAspect="Content" ObjectID="_1512119247" r:id="rId300"/>
               </w:object>
             </w:r>
           </w:p>
@@ -11844,10 +13412,10 @@
                 <w:lang w:val="ru-RU"/>
               </w:rPr>
               <w:object w:dxaOrig="940" w:dyaOrig="300">
-                <v:shape id="_x0000_i1160" type="#_x0000_t75" style="width:46.95pt;height:15.05pt" o:ole="">
-                  <v:imagedata r:id="rId249" o:title=""/>
+                <v:shape id="_x0000_i1172" type="#_x0000_t75" style="width:46.95pt;height:15.05pt" o:ole="">
+                  <v:imagedata r:id="rId283" o:title=""/>
                 </v:shape>
-                <o:OLEObject Type="Embed" ProgID="Equation.DSMT4" ShapeID="_x0000_i1160" DrawAspect="Content" ObjectID="_1511515557" r:id="rId267"/>
+                <o:OLEObject Type="Embed" ProgID="Equation.DSMT4" ShapeID="_x0000_i1172" DrawAspect="Content" ObjectID="_1512119248" r:id="rId301"/>
               </w:object>
             </w:r>
             <w:r>
@@ -11868,10 +13436,10 @@
                 <w:lang w:val="ru-RU"/>
               </w:rPr>
               <w:object w:dxaOrig="800" w:dyaOrig="300">
-                <v:shape id="_x0000_i1161" type="#_x0000_t75" style="width:40.05pt;height:15.05pt" o:ole="">
-                  <v:imagedata r:id="rId247" o:title=""/>
+                <v:shape id="_x0000_i1173" type="#_x0000_t75" style="width:40.05pt;height:15.05pt" o:ole="">
+                  <v:imagedata r:id="rId281" o:title=""/>
                 </v:shape>
-                <o:OLEObject Type="Embed" ProgID="Equation.DSMT4" ShapeID="_x0000_i1161" DrawAspect="Content" ObjectID="_1511515558" r:id="rId268"/>
+                <o:OLEObject Type="Embed" ProgID="Equation.DSMT4" ShapeID="_x0000_i1173" DrawAspect="Content" ObjectID="_1512119249" r:id="rId302"/>
               </w:object>
             </w:r>
           </w:p>
@@ -12001,10 +13569,10 @@
                 <w:lang w:val="ru-RU"/>
               </w:rPr>
               <w:object w:dxaOrig="940" w:dyaOrig="300">
-                <v:shape id="_x0000_i1162" type="#_x0000_t75" style="width:46.95pt;height:15.05pt" o:ole="">
-                  <v:imagedata r:id="rId252" o:title=""/>
+                <v:shape id="_x0000_i1174" type="#_x0000_t75" style="width:46.95pt;height:15.05pt" o:ole="">
+                  <v:imagedata r:id="rId286" o:title=""/>
                 </v:shape>
-                <o:OLEObject Type="Embed" ProgID="Equation.DSMT4" ShapeID="_x0000_i1162" DrawAspect="Content" ObjectID="_1511515559" r:id="rId269"/>
+                <o:OLEObject Type="Embed" ProgID="Equation.DSMT4" ShapeID="_x0000_i1174" DrawAspect="Content" ObjectID="_1512119250" r:id="rId303"/>
               </w:object>
             </w:r>
             <w:r>
@@ -12025,10 +13593,10 @@
                 <w:lang w:val="ru-RU"/>
               </w:rPr>
               <w:object w:dxaOrig="960" w:dyaOrig="300">
-                <v:shape id="_x0000_i1163" type="#_x0000_t75" style="width:48.2pt;height:15.05pt" o:ole="">
-                  <v:imagedata r:id="rId254" o:title=""/>
+                <v:shape id="_x0000_i1175" type="#_x0000_t75" style="width:48.2pt;height:15.05pt" o:ole="">
+                  <v:imagedata r:id="rId288" o:title=""/>
                 </v:shape>
-                <o:OLEObject Type="Embed" ProgID="Equation.DSMT4" ShapeID="_x0000_i1163" DrawAspect="Content" ObjectID="_1511515560" r:id="rId270"/>
+                <o:OLEObject Type="Embed" ProgID="Equation.DSMT4" ShapeID="_x0000_i1175" DrawAspect="Content" ObjectID="_1512119251" r:id="rId304"/>
               </w:object>
             </w:r>
           </w:p>
@@ -12158,10 +13726,10 @@
                 <w:lang w:val="ru-RU"/>
               </w:rPr>
               <w:object w:dxaOrig="940" w:dyaOrig="300">
-                <v:shape id="_x0000_i1164" type="#_x0000_t75" style="width:46.95pt;height:15.05pt" o:ole="">
-                  <v:imagedata r:id="rId256" o:title=""/>
+                <v:shape id="_x0000_i1176" type="#_x0000_t75" style="width:46.95pt;height:15.05pt" o:ole="">
+                  <v:imagedata r:id="rId290" o:title=""/>
                 </v:shape>
-                <o:OLEObject Type="Embed" ProgID="Equation.DSMT4" ShapeID="_x0000_i1164" DrawAspect="Content" ObjectID="_1511515561" r:id="rId271"/>
+                <o:OLEObject Type="Embed" ProgID="Equation.DSMT4" ShapeID="_x0000_i1176" DrawAspect="Content" ObjectID="_1512119252" r:id="rId305"/>
               </w:object>
             </w:r>
             <w:r>
@@ -12182,10 +13750,10 @@
                 <w:lang w:val="ru-RU"/>
               </w:rPr>
               <w:object w:dxaOrig="960" w:dyaOrig="300">
-                <v:shape id="_x0000_i1165" type="#_x0000_t75" style="width:48.2pt;height:15.05pt" o:ole="">
-                  <v:imagedata r:id="rId254" o:title=""/>
+                <v:shape id="_x0000_i1177" type="#_x0000_t75" style="width:48.2pt;height:15.05pt" o:ole="">
+                  <v:imagedata r:id="rId288" o:title=""/>
                 </v:shape>
-                <o:OLEObject Type="Embed" ProgID="Equation.DSMT4" ShapeID="_x0000_i1165" DrawAspect="Content" ObjectID="_1511515562" r:id="rId272"/>
+                <o:OLEObject Type="Embed" ProgID="Equation.DSMT4" ShapeID="_x0000_i1177" DrawAspect="Content" ObjectID="_1512119253" r:id="rId306"/>
               </w:object>
             </w:r>
           </w:p>
@@ -12475,7 +14043,6 @@
           <w:szCs w:val="28"/>
           <w:lang w:val="ru-RU"/>
         </w:rPr>
-        <w:lastRenderedPageBreak/>
         <w:t xml:space="preserve">Скляр С.Н. О дискретизации задач с пограничным слоем при помощи одного проекционного варианта метода интегральных тождеств. </w:t>
       </w:r>
       <w:r>
@@ -13207,7 +14774,7 @@
     <w:rPr>
       <w:rFonts w:ascii="Times New Roman" w:hAnsi="Times New Roman" w:cs="Times New Roman"/>
       <w:b/>
-      <w:vanish w:val="0"/>
+      <w:vanish/>
       <w:color w:val="FF0000"/>
       <w:sz w:val="28"/>
       <w:szCs w:val="28"/>

--- a/Articles/Статья. Бароклинная компонента.docx
+++ b/Articles/Статья. Бароклинная компонента.docx
@@ -164,10 +164,10 @@
             <v:path o:extrusionok="f" gradientshapeok="t" o:connecttype="rect"/>
             <o:lock v:ext="edit" aspectratio="t"/>
           </v:shapetype>
-          <v:shape id="_x0000_i1025" type="#_x0000_t75" style="width:264.85pt;height:85.15pt" o:ole="">
+          <v:shape id="_x0000_i1025" type="#_x0000_t75" style="width:264.85pt;height:85.75pt" o:ole="">
             <v:imagedata r:id="rId5" o:title=""/>
           </v:shape>
-          <o:OLEObject Type="Embed" ProgID="Equation.DSMT4" ShapeID="_x0000_i1025" DrawAspect="Content" ObjectID="_1512119093" r:id="rId6"/>
+          <o:OLEObject Type="Embed" ProgID="Equation.DSMT4" ShapeID="_x0000_i1025" DrawAspect="Content" ObjectID="_1512246513" r:id="rId6"/>
         </w:object>
       </w:r>
       <w:r>
@@ -321,7 +321,7 @@
           <v:shape id="_x0000_i1026" type="#_x0000_t75" style="width:239.15pt;height:23.15pt" o:ole="">
             <v:imagedata r:id="rId7" o:title=""/>
           </v:shape>
-          <o:OLEObject Type="Embed" ProgID="Equation.DSMT4" ShapeID="_x0000_i1026" DrawAspect="Content" ObjectID="_1512119094" r:id="rId8"/>
+          <o:OLEObject Type="Embed" ProgID="Equation.DSMT4" ShapeID="_x0000_i1026" DrawAspect="Content" ObjectID="_1512246514" r:id="rId8"/>
         </w:object>
       </w:r>
     </w:p>
@@ -357,7 +357,7 @@
           <v:shape id="_x0000_i1027" type="#_x0000_t75" style="width:18.8pt;height:18.8pt" o:ole="">
             <v:imagedata r:id="rId9" o:title=""/>
           </v:shape>
-          <o:OLEObject Type="Embed" ProgID="Equation.DSMT4" ShapeID="_x0000_i1027" DrawAspect="Content" ObjectID="_1512119095" r:id="rId10"/>
+          <o:OLEObject Type="Embed" ProgID="Equation.DSMT4" ShapeID="_x0000_i1027" DrawAspect="Content" ObjectID="_1512246515" r:id="rId10"/>
         </w:object>
       </w:r>
       <w:r>
@@ -381,7 +381,7 @@
           <v:shape id="_x0000_i1028" type="#_x0000_t75" style="width:41.95pt;height:21.3pt" o:ole="">
             <v:imagedata r:id="rId11" o:title=""/>
           </v:shape>
-          <o:OLEObject Type="Embed" ProgID="Equation.DSMT4" ShapeID="_x0000_i1028" DrawAspect="Content" ObjectID="_1512119096" r:id="rId12"/>
+          <o:OLEObject Type="Embed" ProgID="Equation.DSMT4" ShapeID="_x0000_i1028" DrawAspect="Content" ObjectID="_1512246516" r:id="rId12"/>
         </w:object>
       </w:r>
       <w:r>
@@ -405,7 +405,7 @@
           <v:shape id="_x0000_i1029" type="#_x0000_t75" style="width:68.85pt;height:21.3pt" o:ole="">
             <v:imagedata r:id="rId13" o:title=""/>
           </v:shape>
-          <o:OLEObject Type="Embed" ProgID="Equation.DSMT4" ShapeID="_x0000_i1029" DrawAspect="Content" ObjectID="_1512119097" r:id="rId14"/>
+          <o:OLEObject Type="Embed" ProgID="Equation.DSMT4" ShapeID="_x0000_i1029" DrawAspect="Content" ObjectID="_1512246517" r:id="rId14"/>
         </w:object>
       </w:r>
       <w:r>
@@ -415,27 +415,7 @@
           <w:szCs w:val="28"/>
           <w:lang w:val="ru-RU" w:eastAsia="ru-RU"/>
         </w:rPr>
-        <w:t xml:space="preserve"> описывает рельеф дна. Система дополняется </w:t>
-      </w:r>
-      <w:proofErr w:type="gramStart"/>
-      <w:r>
-        <w:rPr>
-          <w:rFonts w:ascii="Times New Roman" w:eastAsia="Times New Roman" w:hAnsi="Times New Roman" w:cs="Times New Roman"/>
-          <w:sz w:val="28"/>
-          <w:szCs w:val="28"/>
-          <w:lang w:val="ru-RU" w:eastAsia="ru-RU"/>
-        </w:rPr>
-        <w:t>следующими</w:t>
-      </w:r>
-      <w:proofErr w:type="gramEnd"/>
-      <w:r>
-        <w:rPr>
-          <w:rFonts w:ascii="Times New Roman" w:eastAsia="Times New Roman" w:hAnsi="Times New Roman" w:cs="Times New Roman"/>
-          <w:sz w:val="28"/>
-          <w:szCs w:val="28"/>
-          <w:lang w:val="ru-RU" w:eastAsia="ru-RU"/>
-        </w:rPr>
-        <w:t xml:space="preserve"> граничными</w:t>
+        <w:t xml:space="preserve"> описывает рельеф дна. Система дополняется следующими граничными</w:t>
       </w:r>
     </w:p>
     <w:p>
@@ -461,7 +441,7 @@
           <v:shape id="_x0000_i1030" type="#_x0000_t75" style="width:261.7pt;height:40.7pt" o:ole="">
             <v:imagedata r:id="rId15" o:title=""/>
           </v:shape>
-          <o:OLEObject Type="Embed" ProgID="Equation.DSMT4" ShapeID="_x0000_i1030" DrawAspect="Content" ObjectID="_1512119098" r:id="rId16"/>
+          <o:OLEObject Type="Embed" ProgID="Equation.DSMT4" ShapeID="_x0000_i1030" DrawAspect="Content" ObjectID="_1512246518" r:id="rId16"/>
         </w:object>
       </w:r>
       <w:r>
@@ -601,7 +581,7 @@
           <v:shape id="_x0000_i1031" type="#_x0000_t75" style="width:294.9pt;height:41.95pt" o:ole="">
             <v:imagedata r:id="rId17" o:title=""/>
           </v:shape>
-          <o:OLEObject Type="Embed" ProgID="Equation.DSMT4" ShapeID="_x0000_i1031" DrawAspect="Content" ObjectID="_1512119099" r:id="rId18"/>
+          <o:OLEObject Type="Embed" ProgID="Equation.DSMT4" ShapeID="_x0000_i1031" DrawAspect="Content" ObjectID="_1512246519" r:id="rId18"/>
         </w:object>
       </w:r>
       <w:r>
@@ -717,10 +697,10 @@
           <w:lang w:eastAsia="zh-CN"/>
         </w:rPr>
         <w:object w:dxaOrig="3760" w:dyaOrig="460">
-          <v:shape id="_x0000_i1032" type="#_x0000_t75" style="width:187.85pt;height:23.15pt" o:ole="">
+          <v:shape id="_x0000_i1032" type="#_x0000_t75" style="width:187.2pt;height:23.15pt" o:ole="">
             <v:imagedata r:id="rId19" o:title=""/>
           </v:shape>
-          <o:OLEObject Type="Embed" ProgID="Equation.DSMT4" ShapeID="_x0000_i1032" DrawAspect="Content" ObjectID="_1512119100" r:id="rId20"/>
+          <o:OLEObject Type="Embed" ProgID="Equation.DSMT4" ShapeID="_x0000_i1032" DrawAspect="Content" ObjectID="_1512246520" r:id="rId20"/>
         </w:object>
       </w:r>
       <w:r>
@@ -870,7 +850,6 @@
           <w:lang w:eastAsia="zh-CN"/>
         </w:rPr>
       </w:pPr>
-      <w:proofErr w:type="gramStart"/>
       <w:r>
         <w:rPr>
           <w:rFonts w:ascii="Times New Roman" w:eastAsia="SimSun" w:hAnsi="Times New Roman" w:cs="Times New Roman"/>
@@ -878,57 +857,7 @@
           <w:szCs w:val="28"/>
           <w:lang w:eastAsia="zh-CN"/>
         </w:rPr>
-        <w:t>и</w:t>
-      </w:r>
-      <w:proofErr w:type="gramEnd"/>
-      <w:r>
-        <w:rPr>
-          <w:rFonts w:ascii="Times New Roman" w:eastAsia="SimSun" w:hAnsi="Times New Roman" w:cs="Times New Roman"/>
-          <w:sz w:val="28"/>
-          <w:szCs w:val="28"/>
-          <w:lang w:eastAsia="zh-CN"/>
-        </w:rPr>
-        <w:t xml:space="preserve"> </w:t>
-      </w:r>
-      <w:proofErr w:type="spellStart"/>
-      <w:r>
-        <w:rPr>
-          <w:rFonts w:ascii="Times New Roman" w:eastAsia="SimSun" w:hAnsi="Times New Roman" w:cs="Times New Roman"/>
-          <w:sz w:val="28"/>
-          <w:szCs w:val="28"/>
-          <w:lang w:eastAsia="zh-CN"/>
-        </w:rPr>
-        <w:t>начальными</w:t>
-      </w:r>
-      <w:proofErr w:type="spellEnd"/>
-      <w:r>
-        <w:rPr>
-          <w:rFonts w:ascii="Times New Roman" w:eastAsia="SimSun" w:hAnsi="Times New Roman" w:cs="Times New Roman"/>
-          <w:sz w:val="28"/>
-          <w:szCs w:val="28"/>
-          <w:lang w:eastAsia="zh-CN"/>
-        </w:rPr>
-        <w:t xml:space="preserve"> </w:t>
-      </w:r>
-      <w:proofErr w:type="spellStart"/>
-      <w:r>
-        <w:rPr>
-          <w:rFonts w:ascii="Times New Roman" w:eastAsia="SimSun" w:hAnsi="Times New Roman" w:cs="Times New Roman"/>
-          <w:sz w:val="28"/>
-          <w:szCs w:val="28"/>
-          <w:lang w:eastAsia="zh-CN"/>
-        </w:rPr>
-        <w:t>условиями</w:t>
-      </w:r>
-      <w:proofErr w:type="spellEnd"/>
-      <w:r>
-        <w:rPr>
-          <w:rFonts w:ascii="Times New Roman" w:eastAsia="SimSun" w:hAnsi="Times New Roman" w:cs="Times New Roman"/>
-          <w:sz w:val="28"/>
-          <w:szCs w:val="28"/>
-          <w:lang w:eastAsia="zh-CN"/>
-        </w:rPr>
-        <w:t>:</w:t>
+        <w:t>и начальными условиями:</w:t>
       </w:r>
     </w:p>
     <w:p>
@@ -951,10 +880,10 @@
           <w:lang w:eastAsia="zh-CN"/>
         </w:rPr>
         <w:object w:dxaOrig="2320" w:dyaOrig="420">
-          <v:shape id="_x0000_i1033" type="#_x0000_t75" style="width:115.85pt;height:21.3pt" o:ole="">
+          <v:shape id="_x0000_i1033" type="#_x0000_t75" style="width:116.45pt;height:21.3pt" o:ole="">
             <v:imagedata r:id="rId21" o:title=""/>
           </v:shape>
-          <o:OLEObject Type="Embed" ProgID="Equation.DSMT4" ShapeID="_x0000_i1033" DrawAspect="Content" ObjectID="_1512119101" r:id="rId22"/>
+          <o:OLEObject Type="Embed" ProgID="Equation.DSMT4" ShapeID="_x0000_i1033" DrawAspect="Content" ObjectID="_1512246521" r:id="rId22"/>
         </w:object>
       </w:r>
       <w:r>
@@ -1103,7 +1032,6 @@
           <w:lang w:val="ru-RU"/>
         </w:rPr>
       </w:pPr>
-      <w:proofErr w:type="gramStart"/>
       <w:r>
         <w:rPr>
           <w:rFonts w:ascii="Times New Roman" w:eastAsia="Times New Roman" w:hAnsi="Times New Roman" w:cs="Times New Roman"/>
@@ -1497,10 +1425,10 @@
           <w:lang w:val="ru-RU" w:eastAsia="ru-RU"/>
         </w:rPr>
         <w:object w:dxaOrig="340" w:dyaOrig="340">
-          <v:shape id="_x0000_i1034" type="#_x0000_t75" style="width:16.9pt;height:16.9pt" o:ole="">
+          <v:shape id="_x0000_i1034" type="#_x0000_t75" style="width:17.55pt;height:17.55pt" o:ole="">
             <v:imagedata r:id="rId23" o:title=""/>
           </v:shape>
-          <o:OLEObject Type="Embed" ProgID="Equation.DSMT4" ShapeID="_x0000_i1034" DrawAspect="Content" ObjectID="_1512119102" r:id="rId24"/>
+          <o:OLEObject Type="Embed" ProgID="Equation.DSMT4" ShapeID="_x0000_i1034" DrawAspect="Content" ObjectID="_1512246522" r:id="rId24"/>
         </w:object>
       </w:r>
       <w:r>
@@ -1551,7 +1479,7 @@
           <v:shape id="_x0000_i1035" type="#_x0000_t75" style="width:107.05pt;height:18.8pt" o:ole="">
             <v:imagedata r:id="rId25" o:title=""/>
           </v:shape>
-          <o:OLEObject Type="Embed" ProgID="Equation.DSMT4" ShapeID="_x0000_i1035" DrawAspect="Content" ObjectID="_1512119103" r:id="rId26"/>
+          <o:OLEObject Type="Embed" ProgID="Equation.DSMT4" ShapeID="_x0000_i1035" DrawAspect="Content" ObjectID="_1512246523" r:id="rId26"/>
         </w:object>
       </w:r>
       <w:r>
@@ -1572,10 +1500,10 @@
           <w:lang w:val="ru-RU" w:eastAsia="ru-RU"/>
         </w:rPr>
         <w:object w:dxaOrig="260" w:dyaOrig="279">
-          <v:shape id="_x0000_i1036" type="#_x0000_t75" style="width:13.15pt;height:13.75pt" o:ole="">
+          <v:shape id="_x0000_i1036" type="#_x0000_t75" style="width:13.75pt;height:13.75pt" o:ole="">
             <v:imagedata r:id="rId27" o:title=""/>
           </v:shape>
-          <o:OLEObject Type="Embed" ProgID="Equation.DSMT4" ShapeID="_x0000_i1036" DrawAspect="Content" ObjectID="_1512119104" r:id="rId28"/>
+          <o:OLEObject Type="Embed" ProgID="Equation.DSMT4" ShapeID="_x0000_i1036" DrawAspect="Content" ObjectID="_1512246524" r:id="rId28"/>
         </w:object>
       </w:r>
       <w:r>
@@ -1599,7 +1527,7 @@
           <v:shape id="_x0000_i1037" type="#_x0000_t75" style="width:16.3pt;height:18.8pt" o:ole="">
             <v:imagedata r:id="rId29" o:title=""/>
           </v:shape>
-          <o:OLEObject Type="Embed" ProgID="Equation.DSMT4" ShapeID="_x0000_i1037" DrawAspect="Content" ObjectID="_1512119105" r:id="rId30"/>
+          <o:OLEObject Type="Embed" ProgID="Equation.DSMT4" ShapeID="_x0000_i1037" DrawAspect="Content" ObjectID="_1512246525" r:id="rId30"/>
         </w:object>
       </w:r>
       <w:r>
@@ -1650,7 +1578,7 @@
           <v:shape id="_x0000_i1038" type="#_x0000_t75" style="width:65.75pt;height:21.3pt" o:ole="">
             <v:imagedata r:id="rId31" o:title=""/>
           </v:shape>
-          <o:OLEObject Type="Embed" ProgID="Equation.DSMT4" ShapeID="_x0000_i1038" DrawAspect="Content" ObjectID="_1512119106" r:id="rId32"/>
+          <o:OLEObject Type="Embed" ProgID="Equation.DSMT4" ShapeID="_x0000_i1038" DrawAspect="Content" ObjectID="_1512246526" r:id="rId32"/>
         </w:object>
       </w:r>
       <w:r>
@@ -1674,7 +1602,7 @@
           <v:shape id="_x0000_i1039" type="#_x0000_t75" style="width:67pt;height:21.3pt" o:ole="">
             <v:imagedata r:id="rId33" o:title=""/>
           </v:shape>
-          <o:OLEObject Type="Embed" ProgID="Equation.DSMT4" ShapeID="_x0000_i1039" DrawAspect="Content" ObjectID="_1512119107" r:id="rId34"/>
+          <o:OLEObject Type="Embed" ProgID="Equation.DSMT4" ShapeID="_x0000_i1039" DrawAspect="Content" ObjectID="_1512246527" r:id="rId34"/>
         </w:object>
       </w:r>
       <w:r>
@@ -1708,7 +1636,7 @@
           <v:shape id="_x0000_i1040" type="#_x0000_t75" style="width:60.1pt;height:18.15pt" o:ole="">
             <v:imagedata r:id="rId35" o:title=""/>
           </v:shape>
-          <o:OLEObject Type="Embed" ProgID="Equation.DSMT4" ShapeID="_x0000_i1040" DrawAspect="Content" ObjectID="_1512119108" r:id="rId36"/>
+          <o:OLEObject Type="Embed" ProgID="Equation.DSMT4" ShapeID="_x0000_i1040" DrawAspect="Content" ObjectID="_1512246528" r:id="rId36"/>
         </w:object>
       </w:r>
       <w:r>
@@ -1759,7 +1687,7 @@
           <v:shape id="_x0000_i1041" type="#_x0000_t75" style="width:11.25pt;height:11.9pt" o:ole="">
             <v:imagedata r:id="rId37" o:title=""/>
           </v:shape>
-          <o:OLEObject Type="Embed" ProgID="Equation.DSMT4" ShapeID="_x0000_i1041" DrawAspect="Content" ObjectID="_1512119109" r:id="rId38"/>
+          <o:OLEObject Type="Embed" ProgID="Equation.DSMT4" ShapeID="_x0000_i1041" DrawAspect="Content" ObjectID="_1512246529" r:id="rId38"/>
         </w:object>
       </w:r>
       <w:r>
@@ -1828,7 +1756,7 @@
           <v:shape id="_x0000_i1042" type="#_x0000_t75" style="width:65.1pt;height:25.05pt" o:ole="">
             <v:imagedata r:id="rId39" o:title=""/>
           </v:shape>
-          <o:OLEObject Type="Embed" ProgID="Equation.DSMT4" ShapeID="_x0000_i1042" DrawAspect="Content" ObjectID="_1512119110" r:id="rId40"/>
+          <o:OLEObject Type="Embed" ProgID="Equation.DSMT4" ShapeID="_x0000_i1042" DrawAspect="Content" ObjectID="_1512246530" r:id="rId40"/>
         </w:object>
       </w:r>
       <w:r>
@@ -1871,7 +1799,7 @@
           <v:shape id="_x0000_i1043" type="#_x0000_t75" style="width:13.75pt;height:13.75pt" o:ole="">
             <v:imagedata r:id="rId41" o:title=""/>
           </v:shape>
-          <o:OLEObject Type="Embed" ProgID="Equation.DSMT4" ShapeID="_x0000_i1043" DrawAspect="Content" ObjectID="_1512119111" r:id="rId42"/>
+          <o:OLEObject Type="Embed" ProgID="Equation.DSMT4" ShapeID="_x0000_i1043" DrawAspect="Content" ObjectID="_1512246531" r:id="rId42"/>
         </w:object>
       </w:r>
       <w:r>
@@ -1895,7 +1823,7 @@
           <v:shape id="_x0000_i1044" type="#_x0000_t75" style="width:31.95pt;height:21.3pt" o:ole="">
             <v:imagedata r:id="rId43" o:title=""/>
           </v:shape>
-          <o:OLEObject Type="Embed" ProgID="Equation.DSMT4" ShapeID="_x0000_i1044" DrawAspect="Content" ObjectID="_1512119112" r:id="rId44"/>
+          <o:OLEObject Type="Embed" ProgID="Equation.DSMT4" ShapeID="_x0000_i1044" DrawAspect="Content" ObjectID="_1512246532" r:id="rId44"/>
         </w:object>
       </w:r>
       <w:r>
@@ -1914,27 +1842,7 @@
           <w:szCs w:val="28"/>
           <w:lang w:val="ru-RU"/>
         </w:rPr>
-        <w:t xml:space="preserve"> касательного напряжения трения ветра.</w:t>
-      </w:r>
-      <w:proofErr w:type="gramEnd"/>
-      <w:r>
-        <w:rPr>
-          <w:rFonts w:ascii="Times New Roman" w:hAnsi="Times New Roman" w:cs="Times New Roman"/>
-          <w:sz w:val="28"/>
-          <w:szCs w:val="28"/>
-          <w:lang w:val="ru-RU"/>
-        </w:rPr>
-        <w:t xml:space="preserve"> </w:t>
-      </w:r>
-      <w:proofErr w:type="gramStart"/>
-      <w:r>
-        <w:rPr>
-          <w:rFonts w:ascii="Times New Roman" w:hAnsi="Times New Roman" w:cs="Times New Roman"/>
-          <w:sz w:val="28"/>
-          <w:szCs w:val="28"/>
-          <w:lang w:val="ru-RU"/>
-        </w:rPr>
-        <w:t xml:space="preserve">В </w:t>
+        <w:t xml:space="preserve"> касательного напряжения трения ветра. В </w:t>
       </w:r>
       <w:r>
         <w:rPr>
@@ -2129,17 +2037,7 @@
           <w:szCs w:val="28"/>
           <w:lang w:val="ru-RU"/>
         </w:rPr>
-        <w:t xml:space="preserve"> присутствуют</w:t>
-      </w:r>
-      <w:proofErr w:type="gramEnd"/>
-      <w:r>
-        <w:rPr>
-          <w:rFonts w:ascii="Times New Roman" w:hAnsi="Times New Roman" w:cs="Times New Roman"/>
-          <w:sz w:val="28"/>
-          <w:szCs w:val="28"/>
-          <w:lang w:val="ru-RU"/>
-        </w:rPr>
-        <w:t xml:space="preserve"> интегральные скорости:</w:t>
+        <w:t xml:space="preserve"> присутствуют интегральные скорости:</w:t>
       </w:r>
     </w:p>
     <w:p>
@@ -2157,7 +2055,7 @@
           <v:shape id="_x0000_i1045" type="#_x0000_t75" style="width:343.7pt;height:43.2pt" o:ole="">
             <v:imagedata r:id="rId45" o:title=""/>
           </v:shape>
-          <o:OLEObject Type="Embed" ProgID="Equation.DSMT4" ShapeID="_x0000_i1045" DrawAspect="Content" ObjectID="_1512119113" r:id="rId46"/>
+          <o:OLEObject Type="Embed" ProgID="Equation.DSMT4" ShapeID="_x0000_i1045" DrawAspect="Content" ObjectID="_1512246533" r:id="rId46"/>
         </w:object>
       </w:r>
       <w:r>
@@ -2202,7 +2100,6 @@
       <w:pPr>
         <w:pStyle w:val="MTDisplayEquation"/>
       </w:pPr>
-      <w:proofErr w:type="gramStart"/>
       <w:r>
         <w:t>а в</w:t>
       </w:r>
@@ -2266,7 +2163,6 @@
         </w:rPr>
         <w:t xml:space="preserve"> принимается параметризация придонного трения следующего вида:</w:t>
       </w:r>
-      <w:proofErr w:type="gramEnd"/>
     </w:p>
     <w:p>
       <w:pPr>
@@ -2288,10 +2184,10 @@
           <w:lang w:eastAsia="ru-RU"/>
         </w:rPr>
         <w:object w:dxaOrig="3519" w:dyaOrig="460">
-          <v:shape id="_x0000_i1046" type="#_x0000_t75" style="width:175.95pt;height:23.15pt" o:ole="">
+          <v:shape id="_x0000_i1046" type="#_x0000_t75" style="width:176.55pt;height:23.15pt" o:ole="">
             <v:imagedata r:id="rId47" o:title=""/>
           </v:shape>
-          <o:OLEObject Type="Embed" ProgID="Equation.DSMT4" ShapeID="_x0000_i1046" DrawAspect="Content" ObjectID="_1512119114" r:id="rId48"/>
+          <o:OLEObject Type="Embed" ProgID="Equation.DSMT4" ShapeID="_x0000_i1046" DrawAspect="Content" ObjectID="_1512246534" r:id="rId48"/>
         </w:object>
       </w:r>
       <w:r>
@@ -2463,7 +2359,7 @@
           <v:shape id="_x0000_i1047" type="#_x0000_t75" style="width:211pt;height:35.05pt" o:ole="">
             <v:imagedata r:id="rId49" o:title=""/>
           </v:shape>
-          <o:OLEObject Type="Embed" ProgID="Equation.DSMT4" ShapeID="_x0000_i1047" DrawAspect="Content" ObjectID="_1512119115" r:id="rId50"/>
+          <o:OLEObject Type="Embed" ProgID="Equation.DSMT4" ShapeID="_x0000_i1047" DrawAspect="Content" ObjectID="_1512246535" r:id="rId50"/>
         </w:object>
       </w:r>
       <w:r>
@@ -2531,10 +2427,10 @@
           <w:lang w:val="ru-RU"/>
         </w:rPr>
         <w:object w:dxaOrig="540" w:dyaOrig="340">
-          <v:shape id="_x0000_i1048" type="#_x0000_t75" style="width:26.9pt;height:16.9pt" o:ole="">
+          <v:shape id="_x0000_i1048" type="#_x0000_t75" style="width:26.9pt;height:17.55pt" o:ole="">
             <v:imagedata r:id="rId51" o:title=""/>
           </v:shape>
-          <o:OLEObject Type="Embed" ProgID="Equation.DSMT4" ShapeID="_x0000_i1048" DrawAspect="Content" ObjectID="_1512119116" r:id="rId52"/>
+          <o:OLEObject Type="Embed" ProgID="Equation.DSMT4" ShapeID="_x0000_i1048" DrawAspect="Content" ObjectID="_1512246536" r:id="rId52"/>
         </w:object>
       </w:r>
       <w:r>
@@ -2558,7 +2454,7 @@
           <v:shape id="_x0000_i1049" type="#_x0000_t75" style="width:23.8pt;height:18.8pt" o:ole="">
             <v:imagedata r:id="rId53" o:title=""/>
           </v:shape>
-          <o:OLEObject Type="Embed" ProgID="Equation.DSMT4" ShapeID="_x0000_i1049" DrawAspect="Content" ObjectID="_1512119117" r:id="rId54"/>
+          <o:OLEObject Type="Embed" ProgID="Equation.DSMT4" ShapeID="_x0000_i1049" DrawAspect="Content" ObjectID="_1512246537" r:id="rId54"/>
         </w:object>
       </w:r>
       <w:r>
@@ -2912,7 +2808,7 @@
           <v:shape id="_x0000_i1050" type="#_x0000_t75" style="width:237.9pt;height:38.8pt" o:ole="">
             <v:imagedata r:id="rId55" o:title=""/>
           </v:shape>
-          <o:OLEObject Type="Embed" ProgID="Equation.DSMT4" ShapeID="_x0000_i1050" DrawAspect="Content" ObjectID="_1512119118" r:id="rId56"/>
+          <o:OLEObject Type="Embed" ProgID="Equation.DSMT4" ShapeID="_x0000_i1050" DrawAspect="Content" ObjectID="_1512246538" r:id="rId56"/>
         </w:object>
       </w:r>
       <w:r>
@@ -2993,10 +2889,10 @@
           <w:lang w:val="ru-RU"/>
         </w:rPr>
         <w:object w:dxaOrig="1100" w:dyaOrig="300">
-          <v:shape id="_x0000_i1051" type="#_x0000_t75" style="width:55.1pt;height:15.05pt" o:ole="">
+          <v:shape id="_x0000_i1051" type="#_x0000_t75" style="width:54.45pt;height:15.05pt" o:ole="">
             <v:imagedata r:id="rId57" o:title=""/>
           </v:shape>
-          <o:OLEObject Type="Embed" ProgID="Equation.DSMT4" ShapeID="_x0000_i1051" DrawAspect="Content" ObjectID="_1512119119" r:id="rId58"/>
+          <o:OLEObject Type="Embed" ProgID="Equation.DSMT4" ShapeID="_x0000_i1051" DrawAspect="Content" ObjectID="_1512246539" r:id="rId58"/>
         </w:object>
       </w:r>
       <w:r>
@@ -3020,7 +2916,7 @@
           <v:shape id="_x0000_i1052" type="#_x0000_t75" style="width:159.05pt;height:43.2pt" o:ole="">
             <v:imagedata r:id="rId59" o:title=""/>
           </v:shape>
-          <o:OLEObject Type="Embed" ProgID="Equation.DSMT4" ShapeID="_x0000_i1052" DrawAspect="Content" ObjectID="_1512119120" r:id="rId60"/>
+          <o:OLEObject Type="Embed" ProgID="Equation.DSMT4" ShapeID="_x0000_i1052" DrawAspect="Content" ObjectID="_1512246540" r:id="rId60"/>
         </w:object>
       </w:r>
       <w:r>
@@ -3044,7 +2940,7 @@
           <v:shape id="_x0000_i1053" type="#_x0000_t75" style="width:207.25pt;height:21.3pt" o:ole="">
             <v:imagedata r:id="rId61" o:title=""/>
           </v:shape>
-          <o:OLEObject Type="Embed" ProgID="Equation.DSMT4" ShapeID="_x0000_i1053" DrawAspect="Content" ObjectID="_1512119121" r:id="rId62"/>
+          <o:OLEObject Type="Embed" ProgID="Equation.DSMT4" ShapeID="_x0000_i1053" DrawAspect="Content" ObjectID="_1512246541" r:id="rId62"/>
         </w:object>
       </w:r>
       <w:r>
@@ -3172,10 +3068,10 @@
           <w:lang w:val="ru-RU"/>
         </w:rPr>
         <w:object w:dxaOrig="160" w:dyaOrig="260">
-          <v:shape id="_x0000_i1054" type="#_x0000_t75" style="width:8.15pt;height:13.15pt" o:ole="">
+          <v:shape id="_x0000_i1054" type="#_x0000_t75" style="width:8.15pt;height:13.75pt" o:ole="">
             <v:imagedata r:id="rId63" o:title=""/>
           </v:shape>
-          <o:OLEObject Type="Embed" ProgID="Equation.DSMT4" ShapeID="_x0000_i1054" DrawAspect="Content" ObjectID="_1512119122" r:id="rId64"/>
+          <o:OLEObject Type="Embed" ProgID="Equation.DSMT4" ShapeID="_x0000_i1054" DrawAspect="Content" ObjectID="_1512246542" r:id="rId64"/>
         </w:object>
       </w:r>
       <w:r>
@@ -3203,19 +3099,8 @@
           <w:szCs w:val="28"/>
           <w:lang w:val="ru-RU"/>
         </w:rPr>
-        <w:t xml:space="preserve">– </w:t>
-      </w:r>
-      <w:proofErr w:type="gramStart"/>
-      <w:r>
-        <w:rPr>
-          <w:rFonts w:ascii="Times New Roman" w:hAnsi="Times New Roman" w:cs="Times New Roman"/>
-          <w:sz w:val="28"/>
-          <w:szCs w:val="28"/>
-          <w:lang w:val="ru-RU"/>
-        </w:rPr>
-        <w:t>по</w:t>
-      </w:r>
-      <w:proofErr w:type="gramEnd"/>
+        <w:t>– по</w:t>
+      </w:r>
       <w:r>
         <w:rPr>
           <w:rFonts w:ascii="Times New Roman" w:hAnsi="Times New Roman" w:cs="Times New Roman"/>
@@ -3237,7 +3122,7 @@
           <v:shape id="_x0000_i1055" type="#_x0000_t75" style="width:10pt;height:11.25pt" o:ole="">
             <v:imagedata r:id="rId65" o:title=""/>
           </v:shape>
-          <o:OLEObject Type="Embed" ProgID="Equation.DSMT4" ShapeID="_x0000_i1055" DrawAspect="Content" ObjectID="_1512119123" r:id="rId66"/>
+          <o:OLEObject Type="Embed" ProgID="Equation.DSMT4" ShapeID="_x0000_i1055" DrawAspect="Content" ObjectID="_1512246543" r:id="rId66"/>
         </w:object>
       </w:r>
       <w:r>
@@ -3358,7 +3243,7 @@
           <v:shape id="_x0000_i1056" type="#_x0000_t75" style="width:10pt;height:11.9pt" o:ole="">
             <v:imagedata r:id="rId67" o:title=""/>
           </v:shape>
-          <o:OLEObject Type="Embed" ProgID="Equation.DSMT4" ShapeID="_x0000_i1056" DrawAspect="Content" ObjectID="_1512119124" r:id="rId68"/>
+          <o:OLEObject Type="Embed" ProgID="Equation.DSMT4" ShapeID="_x0000_i1056" DrawAspect="Content" ObjectID="_1512246544" r:id="rId68"/>
         </w:object>
       </w:r>
       <w:r>
@@ -3382,7 +3267,7 @@
           <v:shape id="_x0000_i1057" type="#_x0000_t75" style="width:56.95pt;height:21.3pt" o:ole="">
             <v:imagedata r:id="rId69" o:title=""/>
           </v:shape>
-          <o:OLEObject Type="Embed" ProgID="Equation.DSMT4" ShapeID="_x0000_i1057" DrawAspect="Content" ObjectID="_1512119125" r:id="rId70"/>
+          <o:OLEObject Type="Embed" ProgID="Equation.DSMT4" ShapeID="_x0000_i1057" DrawAspect="Content" ObjectID="_1512246545" r:id="rId70"/>
         </w:object>
       </w:r>
       <w:r>
@@ -3490,7 +3375,7 @@
           <v:shape id="_x0000_i1058" type="#_x0000_t75" style="width:11.25pt;height:18.8pt" o:ole="">
             <v:imagedata r:id="rId71" o:title=""/>
           </v:shape>
-          <o:OLEObject Type="Embed" ProgID="Equation.DSMT4" ShapeID="_x0000_i1058" DrawAspect="Content" ObjectID="_1512119126" r:id="rId72"/>
+          <o:OLEObject Type="Embed" ProgID="Equation.DSMT4" ShapeID="_x0000_i1058" DrawAspect="Content" ObjectID="_1512246546" r:id="rId72"/>
         </w:object>
       </w:r>
       <w:r>
@@ -3581,10 +3466,10 @@
           <w:position w:val="-34"/>
         </w:rPr>
         <w:object w:dxaOrig="5480" w:dyaOrig="820">
-          <v:shape id="_x0000_i1059" type="#_x0000_t75" style="width:274.25pt;height:40.7pt" o:ole="">
+          <v:shape id="_x0000_i1059" type="#_x0000_t75" style="width:274.85pt;height:40.7pt" o:ole="">
             <v:imagedata r:id="rId73" o:title=""/>
           </v:shape>
-          <o:OLEObject Type="Embed" ProgID="Equation.DSMT4" ShapeID="_x0000_i1059" DrawAspect="Content" ObjectID="_1512119127" r:id="rId74"/>
+          <o:OLEObject Type="Embed" ProgID="Equation.DSMT4" ShapeID="_x0000_i1059" DrawAspect="Content" ObjectID="_1512246547" r:id="rId74"/>
         </w:object>
       </w:r>
       <w:r>
@@ -3657,7 +3542,7 @@
           <v:shape id="_x0000_i1060" type="#_x0000_t75" style="width:75.15pt;height:38.2pt" o:ole="">
             <v:imagedata r:id="rId75" o:title=""/>
           </v:shape>
-          <o:OLEObject Type="Embed" ProgID="Equation.DSMT4" ShapeID="_x0000_i1060" DrawAspect="Content" ObjectID="_1512119128" r:id="rId76"/>
+          <o:OLEObject Type="Embed" ProgID="Equation.DSMT4" ShapeID="_x0000_i1060" DrawAspect="Content" ObjectID="_1512246548" r:id="rId76"/>
         </w:object>
       </w:r>
       <w:r>
@@ -3681,7 +3566,7 @@
           <v:shape id="_x0000_i1061" type="#_x0000_t75" style="width:120.2pt;height:21.3pt" o:ole="">
             <v:imagedata r:id="rId77" o:title=""/>
           </v:shape>
-          <o:OLEObject Type="Embed" ProgID="Equation.DSMT4" ShapeID="_x0000_i1061" DrawAspect="Content" ObjectID="_1512119129" r:id="rId78"/>
+          <o:OLEObject Type="Embed" ProgID="Equation.DSMT4" ShapeID="_x0000_i1061" DrawAspect="Content" ObjectID="_1512246549" r:id="rId78"/>
         </w:object>
       </w:r>
       <w:r>
@@ -3702,10 +3587,10 @@
           <w:lang w:val="ru-RU"/>
         </w:rPr>
         <w:object w:dxaOrig="260" w:dyaOrig="240">
-          <v:shape id="_x0000_i1062" type="#_x0000_t75" style="width:13.15pt;height:11.9pt" o:ole="">
+          <v:shape id="_x0000_i1062" type="#_x0000_t75" style="width:13.75pt;height:11.9pt" o:ole="">
             <v:imagedata r:id="rId79" o:title=""/>
           </v:shape>
-          <o:OLEObject Type="Embed" ProgID="Equation.DSMT4" ShapeID="_x0000_i1062" DrawAspect="Content" ObjectID="_1512119130" r:id="rId80"/>
+          <o:OLEObject Type="Embed" ProgID="Equation.DSMT4" ShapeID="_x0000_i1062" DrawAspect="Content" ObjectID="_1512246550" r:id="rId80"/>
         </w:object>
       </w:r>
       <w:r>
@@ -3854,7 +3739,7 @@
           <v:shape id="_x0000_i1063" type="#_x0000_t75" style="width:98.3pt;height:23.15pt" o:ole="">
             <v:imagedata r:id="rId81" o:title=""/>
           </v:shape>
-          <o:OLEObject Type="Embed" ProgID="Equation.DSMT4" ShapeID="_x0000_i1063" DrawAspect="Content" ObjectID="_1512119131" r:id="rId82"/>
+          <o:OLEObject Type="Embed" ProgID="Equation.DSMT4" ShapeID="_x0000_i1063" DrawAspect="Content" ObjectID="_1512246551" r:id="rId82"/>
         </w:object>
       </w:r>
       <w:r>
@@ -3878,7 +3763,7 @@
           <v:shape id="_x0000_i1064" type="#_x0000_t75" style="width:195.95pt;height:26.3pt" o:ole="">
             <v:imagedata r:id="rId83" o:title=""/>
           </v:shape>
-          <o:OLEObject Type="Embed" ProgID="Equation.DSMT4" ShapeID="_x0000_i1064" DrawAspect="Content" ObjectID="_1512119132" r:id="rId84"/>
+          <o:OLEObject Type="Embed" ProgID="Equation.DSMT4" ShapeID="_x0000_i1064" DrawAspect="Content" ObjectID="_1512246552" r:id="rId84"/>
         </w:object>
       </w:r>
       <w:r>
@@ -3890,7 +3775,6 @@
         </w:rPr>
         <w:t xml:space="preserve"> и числом </w:t>
       </w:r>
-      <w:proofErr w:type="gramStart"/>
       <w:r>
         <w:rPr>
           <w:rFonts w:ascii="Times New Roman" w:hAnsi="Times New Roman" w:cs="Times New Roman"/>
@@ -3909,7 +3793,6 @@
         </w:rPr>
         <w:t xml:space="preserve"> </w:t>
       </w:r>
-      <w:proofErr w:type="gramEnd"/>
       <w:r>
         <w:rPr>
           <w:rFonts w:ascii="Times New Roman" w:hAnsi="Times New Roman" w:cs="Times New Roman"/>
@@ -3922,7 +3805,7 @@
           <v:shape id="_x0000_i1065" type="#_x0000_t75" style="width:50.7pt;height:21.3pt" o:ole="">
             <v:imagedata r:id="rId85" o:title=""/>
           </v:shape>
-          <o:OLEObject Type="Embed" ProgID="Equation.DSMT4" ShapeID="_x0000_i1065" DrawAspect="Content" ObjectID="_1512119133" r:id="rId86"/>
+          <o:OLEObject Type="Embed" ProgID="Equation.DSMT4" ShapeID="_x0000_i1065" DrawAspect="Content" ObjectID="_1512246553" r:id="rId86"/>
         </w:object>
       </w:r>
       <w:r>
@@ -3946,7 +3829,7 @@
           <v:shape id="_x0000_i1066" type="#_x0000_t75" style="width:36.95pt;height:21.3pt" o:ole="">
             <v:imagedata r:id="rId87" o:title=""/>
           </v:shape>
-          <o:OLEObject Type="Embed" ProgID="Equation.DSMT4" ShapeID="_x0000_i1066" DrawAspect="Content" ObjectID="_1512119134" r:id="rId88"/>
+          <o:OLEObject Type="Embed" ProgID="Equation.DSMT4" ShapeID="_x0000_i1066" DrawAspect="Content" ObjectID="_1512246554" r:id="rId88"/>
         </w:object>
       </w:r>
       <w:r>
@@ -4045,7 +3928,7 @@
           <v:shape id="_x0000_i1067" type="#_x0000_t75" style="width:31.3pt;height:21.3pt" o:ole="">
             <v:imagedata r:id="rId89" o:title=""/>
           </v:shape>
-          <o:OLEObject Type="Embed" ProgID="Equation.DSMT4" ShapeID="_x0000_i1067" DrawAspect="Content" ObjectID="_1512119135" r:id="rId90"/>
+          <o:OLEObject Type="Embed" ProgID="Equation.DSMT4" ShapeID="_x0000_i1067" DrawAspect="Content" ObjectID="_1512246555" r:id="rId90"/>
         </w:object>
       </w:r>
       <w:r>
@@ -4069,7 +3952,7 @@
           <v:shape id="_x0000_i1068" type="#_x0000_t75" style="width:50.7pt;height:21.3pt" o:ole="">
             <v:imagedata r:id="rId91" o:title=""/>
           </v:shape>
-          <o:OLEObject Type="Embed" ProgID="Equation.DSMT4" ShapeID="_x0000_i1068" DrawAspect="Content" ObjectID="_1512119136" r:id="rId92"/>
+          <o:OLEObject Type="Embed" ProgID="Equation.DSMT4" ShapeID="_x0000_i1068" DrawAspect="Content" ObjectID="_1512246556" r:id="rId92"/>
         </w:object>
       </w:r>
       <w:r>
@@ -4102,7 +3985,7 @@
           <v:shape id="_x0000_i1069" type="#_x0000_t75" style="width:10pt;height:11.25pt" o:ole="">
             <v:imagedata r:id="rId93" o:title=""/>
           </v:shape>
-          <o:OLEObject Type="Embed" ProgID="Equation.DSMT4" ShapeID="_x0000_i1069" DrawAspect="Content" ObjectID="_1512119137" r:id="rId94"/>
+          <o:OLEObject Type="Embed" ProgID="Equation.DSMT4" ShapeID="_x0000_i1069" DrawAspect="Content" ObjectID="_1512246557" r:id="rId94"/>
         </w:object>
       </w:r>
       <w:r>
@@ -4135,7 +4018,7 @@
           <v:shape id="_x0000_i1070" type="#_x0000_t75" style="width:11.25pt;height:15.05pt" o:ole="">
             <v:imagedata r:id="rId95" o:title=""/>
           </v:shape>
-          <o:OLEObject Type="Embed" ProgID="Equation.DSMT4" ShapeID="_x0000_i1070" DrawAspect="Content" ObjectID="_1512119138" r:id="rId96"/>
+          <o:OLEObject Type="Embed" ProgID="Equation.DSMT4" ShapeID="_x0000_i1070" DrawAspect="Content" ObjectID="_1512246558" r:id="rId96"/>
         </w:object>
       </w:r>
       <w:r>
@@ -4159,7 +4042,7 @@
           <v:shape id="_x0000_i1071" type="#_x0000_t75" style="width:11.9pt;height:13.75pt" o:ole="">
             <v:imagedata r:id="rId97" o:title=""/>
           </v:shape>
-          <o:OLEObject Type="Embed" ProgID="Equation.DSMT4" ShapeID="_x0000_i1071" DrawAspect="Content" ObjectID="_1512119139" r:id="rId98"/>
+          <o:OLEObject Type="Embed" ProgID="Equation.DSMT4" ShapeID="_x0000_i1071" DrawAspect="Content" ObjectID="_1512246559" r:id="rId98"/>
         </w:object>
       </w:r>
       <w:r>
@@ -4192,10 +4075,10 @@
           <w:lang w:eastAsia="zh-CN"/>
         </w:rPr>
         <w:object w:dxaOrig="7980" w:dyaOrig="1980">
-          <v:shape id="_x0000_i1072" type="#_x0000_t75" style="width:398.8pt;height:98.9pt" o:ole="">
+          <v:shape id="_x0000_i1072" type="#_x0000_t75" style="width:398.2pt;height:98.9pt" o:ole="">
             <v:imagedata r:id="rId99" o:title=""/>
           </v:shape>
-          <o:OLEObject Type="Embed" ProgID="Equation.DSMT4" ShapeID="_x0000_i1072" DrawAspect="Content" ObjectID="_1512119140" r:id="rId100"/>
+          <o:OLEObject Type="Embed" ProgID="Equation.DSMT4" ShapeID="_x0000_i1072" DrawAspect="Content" ObjectID="_1512246560" r:id="rId100"/>
         </w:object>
       </w:r>
       <w:r>
@@ -4297,7 +4180,7 @@
           <v:shape id="_x0000_i1073" type="#_x0000_t75" style="width:11.9pt;height:13.75pt" o:ole="">
             <v:imagedata r:id="rId101" o:title=""/>
           </v:shape>
-          <o:OLEObject Type="Embed" ProgID="Equation.DSMT4" ShapeID="_x0000_i1073" DrawAspect="Content" ObjectID="_1512119141" r:id="rId102"/>
+          <o:OLEObject Type="Embed" ProgID="Equation.DSMT4" ShapeID="_x0000_i1073" DrawAspect="Content" ObjectID="_1512246561" r:id="rId102"/>
         </w:object>
       </w:r>
       <w:r>
@@ -4321,7 +4204,7 @@
           <v:shape id="_x0000_i1074" type="#_x0000_t75" style="width:50.7pt;height:21.3pt" o:ole="">
             <v:imagedata r:id="rId103" o:title=""/>
           </v:shape>
-          <o:OLEObject Type="Embed" ProgID="Equation.DSMT4" ShapeID="_x0000_i1074" DrawAspect="Content" ObjectID="_1512119142" r:id="rId104"/>
+          <o:OLEObject Type="Embed" ProgID="Equation.DSMT4" ShapeID="_x0000_i1074" DrawAspect="Content" ObjectID="_1512246562" r:id="rId104"/>
         </w:object>
       </w:r>
       <w:r>
@@ -4345,7 +4228,7 @@
           <v:shape id="_x0000_i1075" type="#_x0000_t75" style="width:53.2pt;height:45.7pt" o:ole="">
             <v:imagedata r:id="rId105" o:title=""/>
           </v:shape>
-          <o:OLEObject Type="Embed" ProgID="Equation.DSMT4" ShapeID="_x0000_i1075" DrawAspect="Content" ObjectID="_1512119143" r:id="rId106"/>
+          <o:OLEObject Type="Embed" ProgID="Equation.DSMT4" ShapeID="_x0000_i1075" DrawAspect="Content" ObjectID="_1512246563" r:id="rId106"/>
         </w:object>
       </w:r>
       <w:r>
@@ -4369,7 +4252,7 @@
           <v:shape id="_x0000_i1076" type="#_x0000_t75" style="width:90.15pt;height:21.3pt" o:ole="">
             <v:imagedata r:id="rId107" o:title=""/>
           </v:shape>
-          <o:OLEObject Type="Embed" ProgID="Equation.DSMT4" ShapeID="_x0000_i1076" DrawAspect="Content" ObjectID="_1512119144" r:id="rId108"/>
+          <o:OLEObject Type="Embed" ProgID="Equation.DSMT4" ShapeID="_x0000_i1076" DrawAspect="Content" ObjectID="_1512246564" r:id="rId108"/>
         </w:object>
       </w:r>
       <w:r>
@@ -4402,7 +4285,7 @@
           <v:shape id="_x0000_i1077" type="#_x0000_t75" style="width:13.75pt;height:18.8pt" o:ole="">
             <v:imagedata r:id="rId109" o:title=""/>
           </v:shape>
-          <o:OLEObject Type="Embed" ProgID="Equation.DSMT4" ShapeID="_x0000_i1077" DrawAspect="Content" ObjectID="_1512119145" r:id="rId110"/>
+          <o:OLEObject Type="Embed" ProgID="Equation.DSMT4" ShapeID="_x0000_i1077" DrawAspect="Content" ObjectID="_1512246565" r:id="rId110"/>
         </w:object>
       </w:r>
       <w:r>
@@ -4426,7 +4309,7 @@
           <v:shape id="_x0000_i1078" type="#_x0000_t75" style="width:16.3pt;height:18.8pt" o:ole="">
             <v:imagedata r:id="rId111" o:title=""/>
           </v:shape>
-          <o:OLEObject Type="Embed" ProgID="Equation.DSMT4" ShapeID="_x0000_i1078" DrawAspect="Content" ObjectID="_1512119146" r:id="rId112"/>
+          <o:OLEObject Type="Embed" ProgID="Equation.DSMT4" ShapeID="_x0000_i1078" DrawAspect="Content" ObjectID="_1512246566" r:id="rId112"/>
         </w:object>
       </w:r>
       <w:r>
@@ -4462,7 +4345,7 @@
           <v:shape id="_x0000_i1079" type="#_x0000_t75" style="width:127.7pt;height:21.3pt" o:ole="">
             <v:imagedata r:id="rId113" o:title=""/>
           </v:shape>
-          <o:OLEObject Type="Embed" ProgID="Equation.DSMT4" ShapeID="_x0000_i1079" DrawAspect="Content" ObjectID="_1512119147" r:id="rId114"/>
+          <o:OLEObject Type="Embed" ProgID="Equation.DSMT4" ShapeID="_x0000_i1079" DrawAspect="Content" ObjectID="_1512246567" r:id="rId114"/>
         </w:object>
       </w:r>
       <w:r>
@@ -4483,10 +4366,10 @@
           <w:lang w:val="ru-RU"/>
         </w:rPr>
         <w:object w:dxaOrig="2620" w:dyaOrig="420">
-          <v:shape id="_x0000_i1080" type="#_x0000_t75" style="width:130.85pt;height:21.3pt" o:ole="">
+          <v:shape id="_x0000_i1080" type="#_x0000_t75" style="width:130.25pt;height:21.3pt" o:ole="">
             <v:imagedata r:id="rId115" o:title=""/>
           </v:shape>
-          <o:OLEObject Type="Embed" ProgID="Equation.DSMT4" ShapeID="_x0000_i1080" DrawAspect="Content" ObjectID="_1512119148" r:id="rId116"/>
+          <o:OLEObject Type="Embed" ProgID="Equation.DSMT4" ShapeID="_x0000_i1080" DrawAspect="Content" ObjectID="_1512246568" r:id="rId116"/>
         </w:object>
       </w:r>
       <w:r>
@@ -4536,7 +4419,7 @@
           <v:shape id="_x0000_i1081" type="#_x0000_t75" style="width:202.25pt;height:38.8pt" o:ole="">
             <v:imagedata r:id="rId117" o:title=""/>
           </v:shape>
-          <o:OLEObject Type="Embed" ProgID="Equation.DSMT4" ShapeID="_x0000_i1081" DrawAspect="Content" ObjectID="_1512119149" r:id="rId118"/>
+          <o:OLEObject Type="Embed" ProgID="Equation.DSMT4" ShapeID="_x0000_i1081" DrawAspect="Content" ObjectID="_1512246569" r:id="rId118"/>
         </w:object>
       </w:r>
       <w:r>
@@ -4562,27 +4445,7 @@
           <w:lang w:val="ru-RU"/>
         </w:rPr>
         <w:tab/>
-        <w:t xml:space="preserve">Полагая </w:t>
-      </w:r>
-      <w:proofErr w:type="gramStart"/>
-      <w:r>
-        <w:rPr>
-          <w:rFonts w:ascii="Times New Roman" w:hAnsi="Times New Roman" w:cs="Times New Roman"/>
-          <w:sz w:val="28"/>
-          <w:szCs w:val="28"/>
-          <w:lang w:val="ru-RU"/>
-        </w:rPr>
-        <w:t>в</w:t>
-      </w:r>
-      <w:proofErr w:type="gramEnd"/>
-      <w:r>
-        <w:rPr>
-          <w:rFonts w:ascii="Times New Roman" w:hAnsi="Times New Roman" w:cs="Times New Roman"/>
-          <w:sz w:val="28"/>
-          <w:szCs w:val="28"/>
-          <w:lang w:val="ru-RU"/>
-        </w:rPr>
-        <w:t xml:space="preserve"> </w:t>
+        <w:t xml:space="preserve">Полагая в </w:t>
       </w:r>
       <w:r>
         <w:rPr>
@@ -4662,7 +4525,7 @@
           <v:shape id="_x0000_i1082" type="#_x0000_t75" style="width:36.3pt;height:18.8pt" o:ole="">
             <v:imagedata r:id="rId119" o:title=""/>
           </v:shape>
-          <o:OLEObject Type="Embed" ProgID="Equation.DSMT4" ShapeID="_x0000_i1082" DrawAspect="Content" ObjectID="_1512119150" r:id="rId120"/>
+          <o:OLEObject Type="Embed" ProgID="Equation.DSMT4" ShapeID="_x0000_i1082" DrawAspect="Content" ObjectID="_1512246570" r:id="rId120"/>
         </w:object>
       </w:r>
       <w:r>
@@ -4672,27 +4535,7 @@
           <w:szCs w:val="28"/>
           <w:lang w:val="ru-RU" w:eastAsia="zh-CN"/>
         </w:rPr>
-        <w:t xml:space="preserve"> и </w:t>
-      </w:r>
-      <w:proofErr w:type="gramStart"/>
-      <w:r>
-        <w:rPr>
-          <w:rFonts w:ascii="Times New Roman" w:hAnsi="Times New Roman" w:cs="Times New Roman"/>
-          <w:sz w:val="28"/>
-          <w:szCs w:val="28"/>
-          <w:lang w:val="ru-RU" w:eastAsia="zh-CN"/>
-        </w:rPr>
-        <w:t>заменяя</w:t>
-      </w:r>
-      <w:proofErr w:type="gramEnd"/>
-      <w:r>
-        <w:rPr>
-          <w:rFonts w:ascii="Times New Roman" w:hAnsi="Times New Roman" w:cs="Times New Roman"/>
-          <w:sz w:val="28"/>
-          <w:szCs w:val="28"/>
-          <w:lang w:val="ru-RU" w:eastAsia="zh-CN"/>
-        </w:rPr>
-        <w:t xml:space="preserve"> в интегралах значения функции </w:t>
+        <w:t xml:space="preserve"> и заменяя в интегралах значения функции </w:t>
       </w:r>
       <w:r>
         <w:rPr>
@@ -4706,7 +4549,7 @@
           <v:shape id="_x0000_i1083" type="#_x0000_t75" style="width:11.25pt;height:15.05pt" o:ole="">
             <v:imagedata r:id="rId121" o:title=""/>
           </v:shape>
-          <o:OLEObject Type="Embed" ProgID="Equation.DSMT4" ShapeID="_x0000_i1083" DrawAspect="Content" ObjectID="_1512119151" r:id="rId122"/>
+          <o:OLEObject Type="Embed" ProgID="Equation.DSMT4" ShapeID="_x0000_i1083" DrawAspect="Content" ObjectID="_1512246571" r:id="rId122"/>
         </w:object>
       </w:r>
       <w:r>
@@ -4737,7 +4580,7 @@
           <v:shape id="_x0000_i1084" type="#_x0000_t75" style="width:301.75pt;height:98.9pt" o:ole="">
             <v:imagedata r:id="rId123" o:title=""/>
           </v:shape>
-          <o:OLEObject Type="Embed" ProgID="Equation.DSMT4" ShapeID="_x0000_i1084" DrawAspect="Content" ObjectID="_1512119152" r:id="rId124"/>
+          <o:OLEObject Type="Embed" ProgID="Equation.DSMT4" ShapeID="_x0000_i1084" DrawAspect="Content" ObjectID="_1512246572" r:id="rId124"/>
         </w:object>
       </w:r>
       <w:r>
@@ -4810,7 +4653,7 @@
           <v:shape id="_x0000_i1085" type="#_x0000_t75" style="width:80.75pt;height:41.95pt" o:ole="">
             <v:imagedata r:id="rId125" o:title=""/>
           </v:shape>
-          <o:OLEObject Type="Embed" ProgID="Equation.DSMT4" ShapeID="_x0000_i1085" DrawAspect="Content" ObjectID="_1512119153" r:id="rId126"/>
+          <o:OLEObject Type="Embed" ProgID="Equation.DSMT4" ShapeID="_x0000_i1085" DrawAspect="Content" ObjectID="_1512246573" r:id="rId126"/>
         </w:object>
       </w:r>
       <w:r>
@@ -4838,27 +4681,7 @@
           <w:szCs w:val="28"/>
           <w:lang w:val="ru-RU"/>
         </w:rPr>
-        <w:t xml:space="preserve">Аналогично, подставляя </w:t>
-      </w:r>
-      <w:proofErr w:type="gramStart"/>
-      <w:r>
-        <w:rPr>
-          <w:rFonts w:ascii="Times New Roman" w:hAnsi="Times New Roman" w:cs="Times New Roman"/>
-          <w:sz w:val="28"/>
-          <w:szCs w:val="28"/>
-          <w:lang w:val="ru-RU"/>
-        </w:rPr>
-        <w:t>в</w:t>
-      </w:r>
-      <w:proofErr w:type="gramEnd"/>
-      <w:r>
-        <w:rPr>
-          <w:rFonts w:ascii="Times New Roman" w:hAnsi="Times New Roman" w:cs="Times New Roman"/>
-          <w:sz w:val="28"/>
-          <w:szCs w:val="28"/>
-          <w:lang w:val="ru-RU"/>
-        </w:rPr>
-        <w:t xml:space="preserve"> </w:t>
+        <w:t xml:space="preserve">Аналогично, подставляя в </w:t>
       </w:r>
       <w:r>
         <w:rPr>
@@ -4938,7 +4761,7 @@
           <v:shape id="_x0000_i1086" type="#_x0000_t75" style="width:38.2pt;height:18.8pt" o:ole="">
             <v:imagedata r:id="rId127" o:title=""/>
           </v:shape>
-          <o:OLEObject Type="Embed" ProgID="Equation.DSMT4" ShapeID="_x0000_i1086" DrawAspect="Content" ObjectID="_1512119154" r:id="rId128"/>
+          <o:OLEObject Type="Embed" ProgID="Equation.DSMT4" ShapeID="_x0000_i1086" DrawAspect="Content" ObjectID="_1512246574" r:id="rId128"/>
         </w:object>
       </w:r>
       <w:r>
@@ -4948,27 +4771,7 @@
           <w:szCs w:val="28"/>
           <w:lang w:val="ru-RU" w:eastAsia="zh-CN"/>
         </w:rPr>
-        <w:t xml:space="preserve"> и </w:t>
-      </w:r>
-      <w:proofErr w:type="gramStart"/>
-      <w:r>
-        <w:rPr>
-          <w:rFonts w:ascii="Times New Roman" w:hAnsi="Times New Roman" w:cs="Times New Roman"/>
-          <w:sz w:val="28"/>
-          <w:szCs w:val="28"/>
-          <w:lang w:val="ru-RU" w:eastAsia="zh-CN"/>
-        </w:rPr>
-        <w:t>заменяя</w:t>
-      </w:r>
-      <w:proofErr w:type="gramEnd"/>
-      <w:r>
-        <w:rPr>
-          <w:rFonts w:ascii="Times New Roman" w:hAnsi="Times New Roman" w:cs="Times New Roman"/>
-          <w:sz w:val="28"/>
-          <w:szCs w:val="28"/>
-          <w:lang w:val="ru-RU" w:eastAsia="zh-CN"/>
-        </w:rPr>
-        <w:t xml:space="preserve"> в интегралах значения функции </w:t>
+        <w:t xml:space="preserve"> и заменяя в интегралах значения функции </w:t>
       </w:r>
       <w:r>
         <w:rPr>
@@ -4982,7 +4785,7 @@
           <v:shape id="_x0000_i1087" type="#_x0000_t75" style="width:11.25pt;height:15.05pt" o:ole="">
             <v:imagedata r:id="rId129" o:title=""/>
           </v:shape>
-          <o:OLEObject Type="Embed" ProgID="Equation.DSMT4" ShapeID="_x0000_i1087" DrawAspect="Content" ObjectID="_1512119155" r:id="rId130"/>
+          <o:OLEObject Type="Embed" ProgID="Equation.DSMT4" ShapeID="_x0000_i1087" DrawAspect="Content" ObjectID="_1512246575" r:id="rId130"/>
         </w:object>
       </w:r>
       <w:r>
@@ -5011,7 +4814,7 @@
           <v:shape id="_x0000_i1088" type="#_x0000_t75" style="width:325.55pt;height:98.9pt" o:ole="">
             <v:imagedata r:id="rId131" o:title=""/>
           </v:shape>
-          <o:OLEObject Type="Embed" ProgID="Equation.DSMT4" ShapeID="_x0000_i1088" DrawAspect="Content" ObjectID="_1512119156" r:id="rId132"/>
+          <o:OLEObject Type="Embed" ProgID="Equation.DSMT4" ShapeID="_x0000_i1088" DrawAspect="Content" ObjectID="_1512246576" r:id="rId132"/>
         </w:object>
       </w:r>
       <w:r>
@@ -5203,27 +5006,7 @@
           <w:szCs w:val="28"/>
           <w:lang w:val="ru-RU"/>
         </w:rPr>
-        <w:t xml:space="preserve">, заменив </w:t>
-      </w:r>
-      <w:proofErr w:type="gramStart"/>
-      <w:r>
-        <w:rPr>
-          <w:rFonts w:ascii="Times New Roman" w:hAnsi="Times New Roman" w:cs="Times New Roman"/>
-          <w:sz w:val="28"/>
-          <w:szCs w:val="28"/>
-          <w:lang w:val="ru-RU"/>
-        </w:rPr>
-        <w:t>в</w:t>
-      </w:r>
-      <w:proofErr w:type="gramEnd"/>
-      <w:r>
-        <w:rPr>
-          <w:rFonts w:ascii="Times New Roman" w:hAnsi="Times New Roman" w:cs="Times New Roman"/>
-          <w:sz w:val="28"/>
-          <w:szCs w:val="28"/>
-          <w:lang w:val="ru-RU"/>
-        </w:rPr>
-        <w:t xml:space="preserve"> </w:t>
+        <w:t xml:space="preserve">, заменив в </w:t>
       </w:r>
       <w:r>
         <w:rPr>
@@ -5303,7 +5086,7 @@
           <v:shape id="_x0000_i1089" type="#_x0000_t75" style="width:11.25pt;height:15.05pt" o:ole="">
             <v:imagedata r:id="rId133" o:title=""/>
           </v:shape>
-          <o:OLEObject Type="Embed" ProgID="Equation.DSMT4" ShapeID="_x0000_i1089" DrawAspect="Content" ObjectID="_1512119157" r:id="rId134"/>
+          <o:OLEObject Type="Embed" ProgID="Equation.DSMT4" ShapeID="_x0000_i1089" DrawAspect="Content" ObjectID="_1512246577" r:id="rId134"/>
         </w:object>
       </w:r>
       <w:r>
@@ -5313,27 +5096,7 @@
           <w:szCs w:val="28"/>
           <w:lang w:val="ru-RU"/>
         </w:rPr>
-        <w:t xml:space="preserve"> </w:t>
-      </w:r>
-      <w:proofErr w:type="gramStart"/>
-      <w:r>
-        <w:rPr>
-          <w:rFonts w:ascii="Times New Roman" w:hAnsi="Times New Roman" w:cs="Times New Roman"/>
-          <w:sz w:val="28"/>
-          <w:szCs w:val="28"/>
-          <w:lang w:val="ru-RU"/>
-        </w:rPr>
-        <w:t>на</w:t>
-      </w:r>
-      <w:proofErr w:type="gramEnd"/>
-      <w:r>
-        <w:rPr>
-          <w:rFonts w:ascii="Times New Roman" w:hAnsi="Times New Roman" w:cs="Times New Roman"/>
-          <w:sz w:val="28"/>
-          <w:szCs w:val="28"/>
-          <w:lang w:val="ru-RU"/>
-        </w:rPr>
-        <w:t xml:space="preserve"> </w:t>
+        <w:t xml:space="preserve"> на </w:t>
       </w:r>
       <w:r>
         <w:rPr>
@@ -5344,10 +5107,10 @@
           <w:lang w:val="ru-RU"/>
         </w:rPr>
         <w:object w:dxaOrig="560" w:dyaOrig="300">
-          <v:shape id="_x0000_i1090" type="#_x0000_t75" style="width:28.15pt;height:15.05pt" o:ole="">
+          <v:shape id="_x0000_i1090" type="#_x0000_t75" style="width:28.8pt;height:15.05pt" o:ole="">
             <v:imagedata r:id="rId135" o:title=""/>
           </v:shape>
-          <o:OLEObject Type="Embed" ProgID="Equation.DSMT4" ShapeID="_x0000_i1090" DrawAspect="Content" ObjectID="_1512119158" r:id="rId136"/>
+          <o:OLEObject Type="Embed" ProgID="Equation.DSMT4" ShapeID="_x0000_i1090" DrawAspect="Content" ObjectID="_1512246578" r:id="rId136"/>
         </w:object>
       </w:r>
       <w:r>
@@ -5474,10 +5237,10 @@
           <w:position w:val="-78"/>
         </w:rPr>
         <w:object w:dxaOrig="6399" w:dyaOrig="1700">
-          <v:shape id="_x0000_i1091" type="#_x0000_t75" style="width:319.95pt;height:85.15pt" o:ole="">
+          <v:shape id="_x0000_i1091" type="#_x0000_t75" style="width:320.55pt;height:85.75pt" o:ole="">
             <v:imagedata r:id="rId137" o:title=""/>
           </v:shape>
-          <o:OLEObject Type="Embed" ProgID="Equation.DSMT4" ShapeID="_x0000_i1091" DrawAspect="Content" ObjectID="_1512119159" r:id="rId138"/>
+          <o:OLEObject Type="Embed" ProgID="Equation.DSMT4" ShapeID="_x0000_i1091" DrawAspect="Content" ObjectID="_1512246579" r:id="rId138"/>
         </w:object>
       </w:r>
       <w:r>
@@ -5550,7 +5313,7 @@
           <v:shape id="_x0000_i1092" type="#_x0000_t75" style="width:219.15pt;height:36.95pt" o:ole="">
             <v:imagedata r:id="rId139" o:title=""/>
           </v:shape>
-          <o:OLEObject Type="Embed" ProgID="Equation.DSMT4" ShapeID="_x0000_i1092" DrawAspect="Content" ObjectID="_1512119160" r:id="rId140"/>
+          <o:OLEObject Type="Embed" ProgID="Equation.DSMT4" ShapeID="_x0000_i1092" DrawAspect="Content" ObjectID="_1512246580" r:id="rId140"/>
         </w:object>
       </w:r>
       <w:r>
@@ -5662,7 +5425,7 @@
           <v:shape id="_x0000_i1093" type="#_x0000_t75" style="width:28.8pt;height:15.05pt" o:ole="">
             <v:imagedata r:id="rId141" o:title=""/>
           </v:shape>
-          <o:OLEObject Type="Embed" ProgID="Equation.DSMT4" ShapeID="_x0000_i1093" DrawAspect="Content" ObjectID="_1512119161" r:id="rId142"/>
+          <o:OLEObject Type="Embed" ProgID="Equation.DSMT4" ShapeID="_x0000_i1093" DrawAspect="Content" ObjectID="_1512246581" r:id="rId142"/>
         </w:object>
       </w:r>
       <w:r>
@@ -5770,7 +5533,7 @@
           <v:shape id="_x0000_i1094" type="#_x0000_t75" style="width:36.3pt;height:36.3pt" o:ole="">
             <v:imagedata r:id="rId143" o:title=""/>
           </v:shape>
-          <o:OLEObject Type="Embed" ProgID="Equation.DSMT4" ShapeID="_x0000_i1094" DrawAspect="Content" ObjectID="_1512119162" r:id="rId144"/>
+          <o:OLEObject Type="Embed" ProgID="Equation.DSMT4" ShapeID="_x0000_i1094" DrawAspect="Content" ObjectID="_1512246582" r:id="rId144"/>
         </w:object>
       </w:r>
       <w:r>
@@ -5795,10 +5558,10 @@
           <w:position w:val="-48"/>
         </w:rPr>
         <w:object w:dxaOrig="7540" w:dyaOrig="1100">
-          <v:shape id="_x0000_i1095" type="#_x0000_t75" style="width:377.55pt;height:55.1pt" o:ole="">
+          <v:shape id="_x0000_i1095" type="#_x0000_t75" style="width:377.55pt;height:54.45pt" o:ole="">
             <v:imagedata r:id="rId145" o:title=""/>
           </v:shape>
-          <o:OLEObject Type="Embed" ProgID="Equation.DSMT4" ShapeID="_x0000_i1095" DrawAspect="Content" ObjectID="_1512119163" r:id="rId146"/>
+          <o:OLEObject Type="Embed" ProgID="Equation.DSMT4" ShapeID="_x0000_i1095" DrawAspect="Content" ObjectID="_1512246583" r:id="rId146"/>
         </w:object>
       </w:r>
       <w:r>
@@ -5935,7 +5698,7 @@
           <v:shape id="_x0000_i1096" type="#_x0000_t75" style="width:53.85pt;height:15.05pt" o:ole="">
             <v:imagedata r:id="rId147" o:title=""/>
           </v:shape>
-          <o:OLEObject Type="Embed" ProgID="Equation.DSMT4" ShapeID="_x0000_i1096" DrawAspect="Content" ObjectID="_1512119164" r:id="rId148"/>
+          <o:OLEObject Type="Embed" ProgID="Equation.DSMT4" ShapeID="_x0000_i1096" DrawAspect="Content" ObjectID="_1512246584" r:id="rId148"/>
         </w:object>
       </w:r>
       <w:r>
@@ -6025,7 +5788,7 @@
           <v:shape id="_x0000_i1097" type="#_x0000_t75" style="width:43.85pt;height:36.3pt" o:ole="">
             <v:imagedata r:id="rId149" o:title=""/>
           </v:shape>
-          <o:OLEObject Type="Embed" ProgID="Equation.DSMT4" ShapeID="_x0000_i1097" DrawAspect="Content" ObjectID="_1512119165" r:id="rId150"/>
+          <o:OLEObject Type="Embed" ProgID="Equation.DSMT4" ShapeID="_x0000_i1097" DrawAspect="Content" ObjectID="_1512246585" r:id="rId150"/>
         </w:object>
       </w:r>
       <w:r>
@@ -6050,10 +5813,10 @@
           <w:position w:val="-48"/>
         </w:rPr>
         <w:object w:dxaOrig="8340" w:dyaOrig="1100">
-          <v:shape id="_x0000_i1098" type="#_x0000_t75" style="width:416.95pt;height:55.1pt" o:ole="">
+          <v:shape id="_x0000_i1098" type="#_x0000_t75" style="width:416.95pt;height:54.45pt" o:ole="">
             <v:imagedata r:id="rId151" o:title=""/>
           </v:shape>
-          <o:OLEObject Type="Embed" ProgID="Equation.DSMT4" ShapeID="_x0000_i1098" DrawAspect="Content" ObjectID="_1512119166" r:id="rId152"/>
+          <o:OLEObject Type="Embed" ProgID="Equation.DSMT4" ShapeID="_x0000_i1098" DrawAspect="Content" ObjectID="_1512246586" r:id="rId152"/>
         </w:object>
       </w:r>
       <w:r>
@@ -6128,7 +5891,7 @@
           <v:shape id="_x0000_i1099" type="#_x0000_t75" style="width:13.75pt;height:16.3pt" o:ole="">
             <v:imagedata r:id="rId153" o:title=""/>
           </v:shape>
-          <o:OLEObject Type="Embed" ProgID="Equation.DSMT4" ShapeID="_x0000_i1099" DrawAspect="Content" ObjectID="_1512119167" r:id="rId154"/>
+          <o:OLEObject Type="Embed" ProgID="Equation.DSMT4" ShapeID="_x0000_i1099" DrawAspect="Content" ObjectID="_1512246587" r:id="rId154"/>
         </w:object>
       </w:r>
       <w:r>
@@ -6156,27 +5919,7 @@
           <w:szCs w:val="28"/>
           <w:lang w:val="ru-RU" w:eastAsia="zh-CN"/>
         </w:rPr>
-        <w:t xml:space="preserve">отличающейся </w:t>
-      </w:r>
-      <w:proofErr w:type="gramStart"/>
-      <w:r>
-        <w:rPr>
-          <w:rFonts w:ascii="Times New Roman" w:hAnsi="Times New Roman" w:cs="Times New Roman"/>
-          <w:sz w:val="28"/>
-          <w:szCs w:val="28"/>
-          <w:lang w:val="ru-RU" w:eastAsia="zh-CN"/>
-        </w:rPr>
-        <w:t>от</w:t>
-      </w:r>
-      <w:proofErr w:type="gramEnd"/>
-      <w:r>
-        <w:rPr>
-          <w:rFonts w:ascii="Times New Roman" w:hAnsi="Times New Roman" w:cs="Times New Roman"/>
-          <w:sz w:val="28"/>
-          <w:szCs w:val="28"/>
-          <w:lang w:val="ru-RU" w:eastAsia="zh-CN"/>
-        </w:rPr>
-        <w:t xml:space="preserve"> </w:t>
+        <w:t xml:space="preserve">отличающейся от </w:t>
       </w:r>
       <w:r>
         <w:rPr>
@@ -6317,27 +6060,7 @@
           <w:szCs w:val="28"/>
           <w:lang w:val="ru-RU" w:eastAsia="zh-CN"/>
         </w:rPr>
-        <w:t xml:space="preserve"> </w:t>
-      </w:r>
-      <w:proofErr w:type="gramStart"/>
-      <w:r>
-        <w:rPr>
-          <w:rFonts w:ascii="Times New Roman" w:hAnsi="Times New Roman" w:cs="Times New Roman"/>
-          <w:sz w:val="28"/>
-          <w:szCs w:val="28"/>
-          <w:lang w:val="ru-RU" w:eastAsia="zh-CN"/>
-        </w:rPr>
-        <w:t>отсутствием</w:t>
-      </w:r>
-      <w:proofErr w:type="gramEnd"/>
-      <w:r>
-        <w:rPr>
-          <w:rFonts w:ascii="Times New Roman" w:hAnsi="Times New Roman" w:cs="Times New Roman"/>
-          <w:sz w:val="28"/>
-          <w:szCs w:val="28"/>
-          <w:lang w:val="ru-RU" w:eastAsia="zh-CN"/>
-        </w:rPr>
-        <w:t xml:space="preserve"> величин </w:t>
+        <w:t xml:space="preserve"> отсутствием величин </w:t>
       </w:r>
       <w:r>
         <w:rPr>
@@ -6351,7 +6074,7 @@
           <v:shape id="_x0000_i1100" type="#_x0000_t75" style="width:38.8pt;height:21.3pt" o:ole="">
             <v:imagedata r:id="rId155" o:title=""/>
           </v:shape>
-          <o:OLEObject Type="Embed" ProgID="Equation.DSMT4" ShapeID="_x0000_i1100" DrawAspect="Content" ObjectID="_1512119168" r:id="rId156"/>
+          <o:OLEObject Type="Embed" ProgID="Equation.DSMT4" ShapeID="_x0000_i1100" DrawAspect="Content" ObjectID="_1512246588" r:id="rId156"/>
         </w:object>
       </w:r>
       <w:r>
@@ -6376,10 +6099,10 @@
           <w:position w:val="-74"/>
         </w:rPr>
         <w:object w:dxaOrig="6399" w:dyaOrig="1620">
-          <v:shape id="_x0000_i1101" type="#_x0000_t75" style="width:319.95pt;height:80.75pt" o:ole="">
+          <v:shape id="_x0000_i1101" type="#_x0000_t75" style="width:320.55pt;height:80.75pt" o:ole="">
             <v:imagedata r:id="rId157" o:title=""/>
           </v:shape>
-          <o:OLEObject Type="Embed" ProgID="Equation.DSMT4" ShapeID="_x0000_i1101" DrawAspect="Content" ObjectID="_1512119169" r:id="rId158"/>
+          <o:OLEObject Type="Embed" ProgID="Equation.DSMT4" ShapeID="_x0000_i1101" DrawAspect="Content" ObjectID="_1512246589" r:id="rId158"/>
         </w:object>
       </w:r>
       <w:r>
@@ -6430,10 +6153,10 @@
           <w:position w:val="-48"/>
         </w:rPr>
         <w:object w:dxaOrig="6480" w:dyaOrig="1100">
-          <v:shape id="_x0000_i1102" type="#_x0000_t75" style="width:324.3pt;height:55.1pt" o:ole="">
+          <v:shape id="_x0000_i1102" type="#_x0000_t75" style="width:324.3pt;height:54.45pt" o:ole="">
             <v:imagedata r:id="rId159" o:title=""/>
           </v:shape>
-          <o:OLEObject Type="Embed" ProgID="Equation.DSMT4" ShapeID="_x0000_i1102" DrawAspect="Content" ObjectID="_1512119170" r:id="rId160"/>
+          <o:OLEObject Type="Embed" ProgID="Equation.DSMT4" ShapeID="_x0000_i1102" DrawAspect="Content" ObjectID="_1512246590" r:id="rId160"/>
         </w:object>
       </w:r>
       <w:r>
@@ -6484,10 +6207,10 @@
           <w:position w:val="-48"/>
         </w:rPr>
         <w:object w:dxaOrig="7339" w:dyaOrig="1100">
-          <v:shape id="_x0000_i1103" type="#_x0000_t75" style="width:366.9pt;height:55.1pt" o:ole="">
+          <v:shape id="_x0000_i1103" type="#_x0000_t75" style="width:366.9pt;height:54.45pt" o:ole="">
             <v:imagedata r:id="rId161" o:title=""/>
           </v:shape>
-          <o:OLEObject Type="Embed" ProgID="Equation.DSMT4" ShapeID="_x0000_i1103" DrawAspect="Content" ObjectID="_1512119171" r:id="rId162"/>
+          <o:OLEObject Type="Embed" ProgID="Equation.DSMT4" ShapeID="_x0000_i1103" DrawAspect="Content" ObjectID="_1512246591" r:id="rId162"/>
         </w:object>
       </w:r>
       <w:r>
@@ -6559,7 +6282,7 @@
           <v:shape id="_x0000_i1104" type="#_x0000_t75" style="width:13.75pt;height:16.3pt" o:ole="">
             <v:imagedata r:id="rId163" o:title=""/>
           </v:shape>
-          <o:OLEObject Type="Embed" ProgID="Equation.DSMT4" ShapeID="_x0000_i1104" DrawAspect="Content" ObjectID="_1512119172" r:id="rId164"/>
+          <o:OLEObject Type="Embed" ProgID="Equation.DSMT4" ShapeID="_x0000_i1104" DrawAspect="Content" ObjectID="_1512246592" r:id="rId164"/>
         </w:object>
       </w:r>
       <w:r>
@@ -6583,7 +6306,7 @@
           <v:shape id="_x0000_i1105" type="#_x0000_t75" style="width:11.25pt;height:15.05pt" o:ole="">
             <v:imagedata r:id="rId165" o:title=""/>
           </v:shape>
-          <o:OLEObject Type="Embed" ProgID="Equation.DSMT4" ShapeID="_x0000_i1105" DrawAspect="Content" ObjectID="_1512119173" r:id="rId166"/>
+          <o:OLEObject Type="Embed" ProgID="Equation.DSMT4" ShapeID="_x0000_i1105" DrawAspect="Content" ObjectID="_1512246593" r:id="rId166"/>
         </w:object>
       </w:r>
       <w:r>
@@ -6614,7 +6337,7 @@
           <v:shape id="_x0000_i1106" type="#_x0000_t75" style="width:255.45pt;height:40.05pt" o:ole="">
             <v:imagedata r:id="rId167" o:title=""/>
           </v:shape>
-          <o:OLEObject Type="Embed" ProgID="Equation.DSMT4" ShapeID="_x0000_i1106" DrawAspect="Content" ObjectID="_1512119174" r:id="rId168"/>
+          <o:OLEObject Type="Embed" ProgID="Equation.DSMT4" ShapeID="_x0000_i1106" DrawAspect="Content" ObjectID="_1512246594" r:id="rId168"/>
         </w:object>
       </w:r>
       <w:r>
@@ -6698,7 +6421,7 @@
           <v:shape id="_x0000_i1107" type="#_x0000_t75" style="width:20.05pt;height:18.8pt" o:ole="">
             <v:imagedata r:id="rId169" o:title=""/>
           </v:shape>
-          <o:OLEObject Type="Embed" ProgID="Equation.DSMT4" ShapeID="_x0000_i1107" DrawAspect="Content" ObjectID="_1512119175" r:id="rId170"/>
+          <o:OLEObject Type="Embed" ProgID="Equation.DSMT4" ShapeID="_x0000_i1107" DrawAspect="Content" ObjectID="_1512246595" r:id="rId170"/>
         </w:object>
       </w:r>
       <w:r>
@@ -6801,10 +6524,10 @@
           <w:lang w:val="ru-RU"/>
         </w:rPr>
         <w:object w:dxaOrig="260" w:dyaOrig="240">
-          <v:shape id="_x0000_i1108" type="#_x0000_t75" style="width:13.15pt;height:11.9pt" o:ole="">
+          <v:shape id="_x0000_i1108" type="#_x0000_t75" style="width:13.75pt;height:11.9pt" o:ole="">
             <v:imagedata r:id="rId171" o:title=""/>
           </v:shape>
-          <o:OLEObject Type="Embed" ProgID="Equation.DSMT4" ShapeID="_x0000_i1108" DrawAspect="Content" ObjectID="_1512119176" r:id="rId172"/>
+          <o:OLEObject Type="Embed" ProgID="Equation.DSMT4" ShapeID="_x0000_i1108" DrawAspect="Content" ObjectID="_1512246596" r:id="rId172"/>
         </w:object>
       </w:r>
       <w:r>
@@ -6825,10 +6548,10 @@
           <w:lang w:val="ru-RU"/>
         </w:rPr>
         <w:object w:dxaOrig="260" w:dyaOrig="240">
-          <v:shape id="_x0000_i1109" type="#_x0000_t75" style="width:13.15pt;height:11.9pt" o:ole="">
+          <v:shape id="_x0000_i1109" type="#_x0000_t75" style="width:13.75pt;height:11.9pt" o:ole="">
             <v:imagedata r:id="rId171" o:title=""/>
           </v:shape>
-          <o:OLEObject Type="Embed" ProgID="Equation.DSMT4" ShapeID="_x0000_i1109" DrawAspect="Content" ObjectID="_1512119177" r:id="rId173"/>
+          <o:OLEObject Type="Embed" ProgID="Equation.DSMT4" ShapeID="_x0000_i1109" DrawAspect="Content" ObjectID="_1512246597" r:id="rId173"/>
         </w:object>
       </w:r>
       <w:r>
@@ -6856,7 +6579,7 @@
           <v:shape id="_x0000_i1110" type="#_x0000_t75" style="width:233.55pt;height:43.2pt" o:ole="">
             <v:imagedata r:id="rId174" o:title=""/>
           </v:shape>
-          <o:OLEObject Type="Embed" ProgID="Equation.DSMT4" ShapeID="_x0000_i1110" DrawAspect="Content" ObjectID="_1512119178" r:id="rId175"/>
+          <o:OLEObject Type="Embed" ProgID="Equation.DSMT4" ShapeID="_x0000_i1110" DrawAspect="Content" ObjectID="_1512246598" r:id="rId175"/>
         </w:object>
       </w:r>
       <w:r>
@@ -6912,7 +6635,7 @@
           <v:shape id="_x0000_i1111" type="#_x0000_t75" style="width:231.05pt;height:38.2pt" o:ole="">
             <v:imagedata r:id="rId176" o:title=""/>
           </v:shape>
-          <o:OLEObject Type="Embed" ProgID="Equation.DSMT4" ShapeID="_x0000_i1111" DrawAspect="Content" ObjectID="_1512119179" r:id="rId177"/>
+          <o:OLEObject Type="Embed" ProgID="Equation.DSMT4" ShapeID="_x0000_i1111" DrawAspect="Content" ObjectID="_1512246599" r:id="rId177"/>
         </w:object>
       </w:r>
       <w:r>
@@ -7043,7 +6766,7 @@
           <v:shape id="_x0000_i1112" type="#_x0000_t75" style="width:20.05pt;height:36.3pt" o:ole="">
             <v:imagedata r:id="rId178" o:title=""/>
           </v:shape>
-          <o:OLEObject Type="Embed" ProgID="Equation.DSMT4" ShapeID="_x0000_i1112" DrawAspect="Content" ObjectID="_1512119180" r:id="rId179"/>
+          <o:OLEObject Type="Embed" ProgID="Equation.DSMT4" ShapeID="_x0000_i1112" DrawAspect="Content" ObjectID="_1512246600" r:id="rId179"/>
         </w:object>
       </w:r>
       <w:r>
@@ -7066,7 +6789,7 @@
           <v:shape id="_x0000_i1113" type="#_x0000_t75" style="width:18.8pt;height:36.3pt" o:ole="">
             <v:imagedata r:id="rId180" o:title=""/>
           </v:shape>
-          <o:OLEObject Type="Embed" ProgID="Equation.DSMT4" ShapeID="_x0000_i1113" DrawAspect="Content" ObjectID="_1512119181" r:id="rId181"/>
+          <o:OLEObject Type="Embed" ProgID="Equation.DSMT4" ShapeID="_x0000_i1113" DrawAspect="Content" ObjectID="_1512246601" r:id="rId181"/>
         </w:object>
       </w:r>
       <w:r>
@@ -7095,7 +6818,7 @@
           <v:shape id="_x0000_i1114" type="#_x0000_t75" style="width:229.75pt;height:41.95pt" o:ole="">
             <v:imagedata r:id="rId182" o:title=""/>
           </v:shape>
-          <o:OLEObject Type="Embed" ProgID="Equation.DSMT4" ShapeID="_x0000_i1114" DrawAspect="Content" ObjectID="_1512119182" r:id="rId183"/>
+          <o:OLEObject Type="Embed" ProgID="Equation.DSMT4" ShapeID="_x0000_i1114" DrawAspect="Content" ObjectID="_1512246602" r:id="rId183"/>
         </w:object>
       </w:r>
     </w:p>
@@ -7131,7 +6854,7 @@
           <v:shape id="_x0000_i1115" type="#_x0000_t75" style="width:20.05pt;height:18.8pt" o:ole="">
             <v:imagedata r:id="rId169" o:title=""/>
           </v:shape>
-          <o:OLEObject Type="Embed" ProgID="Equation.DSMT4" ShapeID="_x0000_i1115" DrawAspect="Content" ObjectID="_1512119183" r:id="rId184"/>
+          <o:OLEObject Type="Embed" ProgID="Equation.DSMT4" ShapeID="_x0000_i1115" DrawAspect="Content" ObjectID="_1512246603" r:id="rId184"/>
         </w:object>
       </w:r>
       <w:r>
@@ -7291,7 +7014,7 @@
           <v:shape id="_x0000_i1116" type="#_x0000_t75" style="width:90.15pt;height:40.7pt" o:ole="">
             <v:imagedata r:id="rId185" o:title=""/>
           </v:shape>
-          <o:OLEObject Type="Embed" ProgID="Equation.DSMT4" ShapeID="_x0000_i1116" DrawAspect="Content" ObjectID="_1512119184" r:id="rId186"/>
+          <o:OLEObject Type="Embed" ProgID="Equation.DSMT4" ShapeID="_x0000_i1116" DrawAspect="Content" ObjectID="_1512246604" r:id="rId186"/>
         </w:object>
       </w:r>
       <w:r>
@@ -7347,7 +7070,7 @@
           <v:shape id="_x0000_i1117" type="#_x0000_t75" style="width:90.15pt;height:41.95pt" o:ole="">
             <v:imagedata r:id="rId187" o:title=""/>
           </v:shape>
-          <o:OLEObject Type="Embed" ProgID="Equation.DSMT4" ShapeID="_x0000_i1117" DrawAspect="Content" ObjectID="_1512119185" r:id="rId188"/>
+          <o:OLEObject Type="Embed" ProgID="Equation.DSMT4" ShapeID="_x0000_i1117" DrawAspect="Content" ObjectID="_1512246605" r:id="rId188"/>
         </w:object>
       </w:r>
       <w:r>
@@ -7399,7 +7122,6 @@
           <w:lang w:val="ru-RU"/>
         </w:rPr>
       </w:pPr>
-      <w:proofErr w:type="gramStart"/>
       <w:r>
         <w:rPr>
           <w:rFonts w:ascii="Times New Roman" w:hAnsi="Times New Roman" w:cs="Times New Roman"/>
@@ -7421,7 +7143,7 @@
           <v:shape id="_x0000_i1118" type="#_x0000_t75" style="width:20.05pt;height:18.8pt" o:ole="">
             <v:imagedata r:id="rId169" o:title=""/>
           </v:shape>
-          <o:OLEObject Type="Embed" ProgID="Equation.DSMT4" ShapeID="_x0000_i1118" DrawAspect="Content" ObjectID="_1512119186" r:id="rId189"/>
+          <o:OLEObject Type="Embed" ProgID="Equation.DSMT4" ShapeID="_x0000_i1118" DrawAspect="Content" ObjectID="_1512246606" r:id="rId189"/>
         </w:object>
       </w:r>
       <w:r>
@@ -7715,10 +7437,10 @@
           <w:lang w:val="ru-RU"/>
         </w:rPr>
         <w:object w:dxaOrig="800" w:dyaOrig="900">
-          <v:shape id="_x0000_i1178" type="#_x0000_t75" style="width:40.05pt;height:45.1pt" o:ole="">
+          <v:shape id="_x0000_i1119" type="#_x0000_t75" style="width:40.05pt;height:45.1pt" o:ole="">
             <v:imagedata r:id="rId190" o:title=""/>
           </v:shape>
-          <o:OLEObject Type="Embed" ProgID="Equation.DSMT4" ShapeID="_x0000_i1178" DrawAspect="Content" ObjectID="_1512119187" r:id="rId191"/>
+          <o:OLEObject Type="Embed" ProgID="Equation.DSMT4" ShapeID="_x0000_i1119" DrawAspect="Content" ObjectID="_1512246607" r:id="rId191"/>
         </w:object>
       </w:r>
       <w:r>
@@ -7937,10 +7659,10 @@
           <w:lang w:val="ru-RU"/>
         </w:rPr>
         <w:object w:dxaOrig="220" w:dyaOrig="300">
-          <v:shape id="_x0000_i1179" type="#_x0000_t75" style="width:11.25pt;height:15.05pt" o:ole="">
+          <v:shape id="_x0000_i1120" type="#_x0000_t75" style="width:11.25pt;height:15.05pt" o:ole="">
             <v:imagedata r:id="rId192" o:title=""/>
           </v:shape>
-          <o:OLEObject Type="Embed" ProgID="Equation.DSMT4" ShapeID="_x0000_i1179" DrawAspect="Content" ObjectID="_1512119188" r:id="rId193"/>
+          <o:OLEObject Type="Embed" ProgID="Equation.DSMT4" ShapeID="_x0000_i1120" DrawAspect="Content" ObjectID="_1512246608" r:id="rId193"/>
         </w:object>
       </w:r>
       <w:r>
@@ -7961,10 +7683,10 @@
           <w:lang w:val="ru-RU"/>
         </w:rPr>
         <w:object w:dxaOrig="560" w:dyaOrig="300">
-          <v:shape id="_x0000_i1180" type="#_x0000_t75" style="width:28.15pt;height:15.05pt" o:ole="">
+          <v:shape id="_x0000_i1121" type="#_x0000_t75" style="width:28.8pt;height:15.05pt" o:ole="">
             <v:imagedata r:id="rId194" o:title=""/>
           </v:shape>
-          <o:OLEObject Type="Embed" ProgID="Equation.DSMT4" ShapeID="_x0000_i1180" DrawAspect="Content" ObjectID="_1512119189" r:id="rId195"/>
+          <o:OLEObject Type="Embed" ProgID="Equation.DSMT4" ShapeID="_x0000_i1121" DrawAspect="Content" ObjectID="_1512246609" r:id="rId195"/>
         </w:object>
       </w:r>
       <w:r>
@@ -7985,10 +7707,10 @@
           <w:lang w:val="ru-RU"/>
         </w:rPr>
         <w:object w:dxaOrig="400" w:dyaOrig="380">
-          <v:shape id="_x0000_i1182" type="#_x0000_t75" style="width:20.05pt;height:18.8pt" o:ole="">
+          <v:shape id="_x0000_i1122" type="#_x0000_t75" style="width:20.05pt;height:18.8pt" o:ole="">
             <v:imagedata r:id="rId169" o:title=""/>
           </v:shape>
-          <o:OLEObject Type="Embed" ProgID="Equation.DSMT4" ShapeID="_x0000_i1182" DrawAspect="Content" ObjectID="_1512119190" r:id="rId196"/>
+          <o:OLEObject Type="Embed" ProgID="Equation.DSMT4" ShapeID="_x0000_i1122" DrawAspect="Content" ObjectID="_1512246610" r:id="rId196"/>
         </w:object>
       </w:r>
       <w:r>
@@ -8000,7 +7722,6 @@
         </w:rPr>
         <w:t>:</w:t>
       </w:r>
-      <w:proofErr w:type="gramEnd"/>
     </w:p>
     <w:p>
       <w:pPr>
@@ -8014,10 +7735,10 @@
           <w:position w:val="-98"/>
         </w:rPr>
         <w:object w:dxaOrig="6960" w:dyaOrig="2100">
-          <v:shape id="_x0000_i1181" type="#_x0000_t75" style="width:348.1pt;height:105.2pt" o:ole="">
+          <v:shape id="_x0000_i1123" type="#_x0000_t75" style="width:348.1pt;height:105.2pt" o:ole="">
             <v:imagedata r:id="rId197" o:title=""/>
           </v:shape>
-          <o:OLEObject Type="Embed" ProgID="Equation.DSMT4" ShapeID="_x0000_i1181" DrawAspect="Content" ObjectID="_1512119191" r:id="rId198"/>
+          <o:OLEObject Type="Embed" ProgID="Equation.DSMT4" ShapeID="_x0000_i1123" DrawAspect="Content" ObjectID="_1512246611" r:id="rId198"/>
         </w:object>
       </w:r>
       <w:r>
@@ -8286,10 +8007,10 @@
           <w:lang w:val="ru-RU"/>
         </w:rPr>
         <w:object w:dxaOrig="400" w:dyaOrig="380">
-          <v:shape id="_x0000_i1183" type="#_x0000_t75" style="width:20.05pt;height:18.8pt" o:ole="">
+          <v:shape id="_x0000_i1124" type="#_x0000_t75" style="width:20.05pt;height:18.8pt" o:ole="">
             <v:imagedata r:id="rId199" o:title=""/>
           </v:shape>
-          <o:OLEObject Type="Embed" ProgID="Equation.DSMT4" ShapeID="_x0000_i1183" DrawAspect="Content" ObjectID="_1512119192" r:id="rId200"/>
+          <o:OLEObject Type="Embed" ProgID="Equation.DSMT4" ShapeID="_x0000_i1124" DrawAspect="Content" ObjectID="_1512246612" r:id="rId200"/>
         </w:object>
       </w:r>
       <w:r>
@@ -8327,10 +8048,10 @@
           <w:szCs w:val="28"/>
         </w:rPr>
         <w:object w:dxaOrig="400" w:dyaOrig="720">
-          <v:shape id="_x0000_i1184" type="#_x0000_t75" style="width:20.05pt;height:36.3pt" o:ole="">
+          <v:shape id="_x0000_i1125" type="#_x0000_t75" style="width:20.05pt;height:36.3pt" o:ole="">
             <v:imagedata r:id="rId178" o:title=""/>
           </v:shape>
-          <o:OLEObject Type="Embed" ProgID="Equation.DSMT4" ShapeID="_x0000_i1184" DrawAspect="Content" ObjectID="_1512119193" r:id="rId201"/>
+          <o:OLEObject Type="Embed" ProgID="Equation.DSMT4" ShapeID="_x0000_i1125" DrawAspect="Content" ObjectID="_1512246613" r:id="rId201"/>
         </w:object>
       </w:r>
       <w:r>
@@ -8350,10 +8071,10 @@
           <w:szCs w:val="28"/>
         </w:rPr>
         <w:object w:dxaOrig="380" w:dyaOrig="720">
-          <v:shape id="_x0000_i1185" type="#_x0000_t75" style="width:18.8pt;height:36.3pt" o:ole="">
+          <v:shape id="_x0000_i1126" type="#_x0000_t75" style="width:18.8pt;height:36.3pt" o:ole="">
             <v:imagedata r:id="rId180" o:title=""/>
           </v:shape>
-          <o:OLEObject Type="Embed" ProgID="Equation.DSMT4" ShapeID="_x0000_i1185" DrawAspect="Content" ObjectID="_1512119194" r:id="rId202"/>
+          <o:OLEObject Type="Embed" ProgID="Equation.DSMT4" ShapeID="_x0000_i1126" DrawAspect="Content" ObjectID="_1512246614" r:id="rId202"/>
         </w:object>
       </w:r>
       <w:r>
@@ -8398,10 +8119,10 @@
           <w:lang w:val="ru-RU"/>
         </w:rPr>
         <w:object w:dxaOrig="260" w:dyaOrig="240">
-          <v:shape id="_x0000_i1119" type="#_x0000_t75" style="width:13.15pt;height:11.9pt" o:ole="">
+          <v:shape id="_x0000_i1127" type="#_x0000_t75" style="width:13.75pt;height:11.9pt" o:ole="">
             <v:imagedata r:id="rId203" o:title=""/>
           </v:shape>
-          <o:OLEObject Type="Embed" ProgID="Equation.DSMT4" ShapeID="_x0000_i1119" DrawAspect="Content" ObjectID="_1512119195" r:id="rId204"/>
+          <o:OLEObject Type="Embed" ProgID="Equation.DSMT4" ShapeID="_x0000_i1127" DrawAspect="Content" ObjectID="_1512246615" r:id="rId204"/>
         </w:object>
       </w:r>
       <w:r>
@@ -8441,10 +8162,10 @@
           <w:lang w:val="ru-RU"/>
         </w:rPr>
         <w:object w:dxaOrig="260" w:dyaOrig="240">
-          <v:shape id="_x0000_i1120" type="#_x0000_t75" style="width:13.15pt;height:11.9pt" o:ole="">
+          <v:shape id="_x0000_i1128" type="#_x0000_t75" style="width:13.75pt;height:11.9pt" o:ole="">
             <v:imagedata r:id="rId205" o:title=""/>
           </v:shape>
-          <o:OLEObject Type="Embed" ProgID="Equation.DSMT4" ShapeID="_x0000_i1120" DrawAspect="Content" ObjectID="_1512119196" r:id="rId206"/>
+          <o:OLEObject Type="Embed" ProgID="Equation.DSMT4" ShapeID="_x0000_i1128" DrawAspect="Content" ObjectID="_1512246616" r:id="rId206"/>
         </w:object>
       </w:r>
       <w:r>
@@ -8761,10 +8482,10 @@
           <w:position w:val="-36"/>
         </w:rPr>
         <w:object w:dxaOrig="8020" w:dyaOrig="859">
-          <v:shape id="_x0000_i1121" type="#_x0000_t75" style="width:400.05pt;height:43.2pt" o:ole="">
+          <v:shape id="_x0000_i1129" type="#_x0000_t75" style="width:400.7pt;height:43.2pt" o:ole="">
             <v:imagedata r:id="rId207" o:title=""/>
           </v:shape>
-          <o:OLEObject Type="Embed" ProgID="Equation.DSMT4" ShapeID="_x0000_i1121" DrawAspect="Content" ObjectID="_1512119197" r:id="rId208"/>
+          <o:OLEObject Type="Embed" ProgID="Equation.DSMT4" ShapeID="_x0000_i1129" DrawAspect="Content" ObjectID="_1512246617" r:id="rId208"/>
         </w:object>
       </w:r>
       <w:r>
@@ -8832,10 +8553,10 @@
           <w:lang w:val="ru-RU"/>
         </w:rPr>
         <w:object w:dxaOrig="1200" w:dyaOrig="360">
-          <v:shape id="_x0000_i1122" type="#_x0000_t75" style="width:60.1pt;height:18.15pt" o:ole="">
+          <v:shape id="_x0000_i1130" type="#_x0000_t75" style="width:60.1pt;height:18.15pt" o:ole="">
             <v:imagedata r:id="rId209" o:title=""/>
           </v:shape>
-          <o:OLEObject Type="Embed" ProgID="Equation.DSMT4" ShapeID="_x0000_i1122" DrawAspect="Content" ObjectID="_1512119198" r:id="rId210"/>
+          <o:OLEObject Type="Embed" ProgID="Equation.DSMT4" ShapeID="_x0000_i1130" DrawAspect="Content" ObjectID="_1512246618" r:id="rId210"/>
         </w:object>
       </w:r>
       <w:r>
@@ -8856,10 +8577,10 @@
           <w:lang w:val="ru-RU"/>
         </w:rPr>
         <w:object w:dxaOrig="1260" w:dyaOrig="440">
-          <v:shape id="_x0000_i1123" type="#_x0000_t75" style="width:63.25pt;height:21.9pt" o:ole="">
+          <v:shape id="_x0000_i1131" type="#_x0000_t75" style="width:63.25pt;height:21.9pt" o:ole="">
             <v:imagedata r:id="rId211" o:title=""/>
           </v:shape>
-          <o:OLEObject Type="Embed" ProgID="Equation.DSMT4" ShapeID="_x0000_i1123" DrawAspect="Content" ObjectID="_1512119199" r:id="rId212"/>
+          <o:OLEObject Type="Embed" ProgID="Equation.DSMT4" ShapeID="_x0000_i1131" DrawAspect="Content" ObjectID="_1512246619" r:id="rId212"/>
         </w:object>
       </w:r>
       <w:r>
@@ -8880,10 +8601,10 @@
           <w:lang w:val="ru-RU"/>
         </w:rPr>
         <w:object w:dxaOrig="1540" w:dyaOrig="440">
-          <v:shape id="_x0000_i1124" type="#_x0000_t75" style="width:77pt;height:21.9pt" o:ole="">
+          <v:shape id="_x0000_i1132" type="#_x0000_t75" style="width:77pt;height:21.9pt" o:ole="">
             <v:imagedata r:id="rId213" o:title=""/>
           </v:shape>
-          <o:OLEObject Type="Embed" ProgID="Equation.DSMT4" ShapeID="_x0000_i1124" DrawAspect="Content" ObjectID="_1512119200" r:id="rId214"/>
+          <o:OLEObject Type="Embed" ProgID="Equation.DSMT4" ShapeID="_x0000_i1132" DrawAspect="Content" ObjectID="_1512246620" r:id="rId214"/>
         </w:object>
       </w:r>
       <w:r>
@@ -8904,10 +8625,10 @@
           <w:lang w:val="ru-RU"/>
         </w:rPr>
         <w:object w:dxaOrig="1480" w:dyaOrig="760">
-          <v:shape id="_x0000_i1125" type="#_x0000_t75" style="width:73.9pt;height:38.2pt" o:ole="">
+          <v:shape id="_x0000_i1133" type="#_x0000_t75" style="width:74.5pt;height:38.2pt" o:ole="">
             <v:imagedata r:id="rId215" o:title=""/>
           </v:shape>
-          <o:OLEObject Type="Embed" ProgID="Equation.DSMT4" ShapeID="_x0000_i1125" DrawAspect="Content" ObjectID="_1512119201" r:id="rId216"/>
+          <o:OLEObject Type="Embed" ProgID="Equation.DSMT4" ShapeID="_x0000_i1133" DrawAspect="Content" ObjectID="_1512246621" r:id="rId216"/>
         </w:object>
       </w:r>
       <w:r>
@@ -8928,10 +8649,10 @@
           <w:lang w:val="ru-RU"/>
         </w:rPr>
         <w:object w:dxaOrig="1460" w:dyaOrig="760">
-          <v:shape id="_x0000_i1126" type="#_x0000_t75" style="width:73.25pt;height:38.2pt" o:ole="">
+          <v:shape id="_x0000_i1134" type="#_x0000_t75" style="width:73.25pt;height:38.2pt" o:ole="">
             <v:imagedata r:id="rId217" o:title=""/>
           </v:shape>
-          <o:OLEObject Type="Embed" ProgID="Equation.DSMT4" ShapeID="_x0000_i1126" DrawAspect="Content" ObjectID="_1512119202" r:id="rId218"/>
+          <o:OLEObject Type="Embed" ProgID="Equation.DSMT4" ShapeID="_x0000_i1134" DrawAspect="Content" ObjectID="_1512246622" r:id="rId218"/>
         </w:object>
       </w:r>
       <w:r>
@@ -8952,10 +8673,10 @@
           <w:lang w:val="ru-RU"/>
         </w:rPr>
         <w:object w:dxaOrig="2299" w:dyaOrig="420">
-          <v:shape id="_x0000_i1127" type="#_x0000_t75" style="width:115.2pt;height:21.3pt" o:ole="">
+          <v:shape id="_x0000_i1135" type="#_x0000_t75" style="width:115.85pt;height:21.3pt" o:ole="">
             <v:imagedata r:id="rId219" o:title=""/>
           </v:shape>
-          <o:OLEObject Type="Embed" ProgID="Equation.DSMT4" ShapeID="_x0000_i1127" DrawAspect="Content" ObjectID="_1512119203" r:id="rId220"/>
+          <o:OLEObject Type="Embed" ProgID="Equation.DSMT4" ShapeID="_x0000_i1135" DrawAspect="Content" ObjectID="_1512246623" r:id="rId220"/>
         </w:object>
       </w:r>
       <w:r>
@@ -8976,10 +8697,10 @@
           <w:lang w:val="ru-RU"/>
         </w:rPr>
         <w:object w:dxaOrig="1920" w:dyaOrig="420">
-          <v:shape id="_x0000_i1128" type="#_x0000_t75" style="width:95.8pt;height:21.3pt" o:ole="">
+          <v:shape id="_x0000_i1136" type="#_x0000_t75" style="width:95.8pt;height:21.3pt" o:ole="">
             <v:imagedata r:id="rId221" o:title=""/>
           </v:shape>
-          <o:OLEObject Type="Embed" ProgID="Equation.DSMT4" ShapeID="_x0000_i1128" DrawAspect="Content" ObjectID="_1512119204" r:id="rId222"/>
+          <o:OLEObject Type="Embed" ProgID="Equation.DSMT4" ShapeID="_x0000_i1136" DrawAspect="Content" ObjectID="_1512246624" r:id="rId222"/>
         </w:object>
       </w:r>
       <w:r>
@@ -9000,10 +8721,10 @@
           <w:lang w:val="ru-RU"/>
         </w:rPr>
         <w:object w:dxaOrig="3240" w:dyaOrig="859">
-          <v:shape id="_x0000_i1129" type="#_x0000_t75" style="width:162.8pt;height:43.2pt" o:ole="">
+          <v:shape id="_x0000_i1137" type="#_x0000_t75" style="width:162.8pt;height:43.2pt" o:ole="">
             <v:imagedata r:id="rId223" o:title=""/>
           </v:shape>
-          <o:OLEObject Type="Embed" ProgID="Equation.DSMT4" ShapeID="_x0000_i1129" DrawAspect="Content" ObjectID="_1512119205" r:id="rId224"/>
+          <o:OLEObject Type="Embed" ProgID="Equation.DSMT4" ShapeID="_x0000_i1137" DrawAspect="Content" ObjectID="_1512246625" r:id="rId224"/>
         </w:object>
       </w:r>
       <w:r>
@@ -9205,10 +8926,10 @@
           <w:lang w:val="ru-RU"/>
         </w:rPr>
         <w:object w:dxaOrig="200" w:dyaOrig="220">
-          <v:shape id="_x0000_i1130" type="#_x0000_t75" style="width:10pt;height:11.25pt" o:ole="">
+          <v:shape id="_x0000_i1138" type="#_x0000_t75" style="width:10pt;height:11.25pt" o:ole="">
             <v:imagedata r:id="rId225" o:title=""/>
           </v:shape>
-          <o:OLEObject Type="Embed" ProgID="Equation.DSMT4" ShapeID="_x0000_i1130" DrawAspect="Content" ObjectID="_1512119206" r:id="rId226"/>
+          <o:OLEObject Type="Embed" ProgID="Equation.DSMT4" ShapeID="_x0000_i1138" DrawAspect="Content" ObjectID="_1512246626" r:id="rId226"/>
         </w:object>
       </w:r>
       <w:r>
@@ -9586,10 +9307,10 @@
           <w:lang w:val="ru-RU"/>
         </w:rPr>
         <w:object w:dxaOrig="220" w:dyaOrig="300">
-          <v:shape id="_x0000_i1131" type="#_x0000_t75" style="width:11.25pt;height:15.05pt" o:ole="">
+          <v:shape id="_x0000_i1139" type="#_x0000_t75" style="width:11.25pt;height:15.05pt" o:ole="">
             <v:imagedata r:id="rId227" o:title=""/>
           </v:shape>
-          <o:OLEObject Type="Embed" ProgID="Equation.DSMT4" ShapeID="_x0000_i1131" DrawAspect="Content" ObjectID="_1512119207" r:id="rId228"/>
+          <o:OLEObject Type="Embed" ProgID="Equation.DSMT4" ShapeID="_x0000_i1139" DrawAspect="Content" ObjectID="_1512246627" r:id="rId228"/>
         </w:object>
       </w:r>
       <w:r>
@@ -9610,10 +9331,10 @@
           <w:lang w:val="ru-RU"/>
         </w:rPr>
         <w:object w:dxaOrig="639" w:dyaOrig="300">
-          <v:shape id="_x0000_i1132" type="#_x0000_t75" style="width:31.95pt;height:15.05pt" o:ole="">
+          <v:shape id="_x0000_i1140" type="#_x0000_t75" style="width:31.95pt;height:15.05pt" o:ole="">
             <v:imagedata r:id="rId229" o:title=""/>
           </v:shape>
-          <o:OLEObject Type="Embed" ProgID="Equation.DSMT4" ShapeID="_x0000_i1132" DrawAspect="Content" ObjectID="_1512119208" r:id="rId230"/>
+          <o:OLEObject Type="Embed" ProgID="Equation.DSMT4" ShapeID="_x0000_i1140" DrawAspect="Content" ObjectID="_1512246628" r:id="rId230"/>
         </w:object>
       </w:r>
       <w:r>
@@ -9787,10 +9508,10 @@
           <w:lang w:val="ru-RU"/>
         </w:rPr>
         <w:object w:dxaOrig="5120" w:dyaOrig="800">
-          <v:shape id="_x0000_i1133" type="#_x0000_t75" style="width:255.45pt;height:40.05pt" o:ole="">
+          <v:shape id="_x0000_i1141" type="#_x0000_t75" style="width:255.45pt;height:40.05pt" o:ole="">
             <v:imagedata r:id="rId231" o:title=""/>
           </v:shape>
-          <o:OLEObject Type="Embed" ProgID="Equation.DSMT4" ShapeID="_x0000_i1133" DrawAspect="Content" ObjectID="_1512119209" r:id="rId232"/>
+          <o:OLEObject Type="Embed" ProgID="Equation.DSMT4" ShapeID="_x0000_i1141" DrawAspect="Content" ObjectID="_1512246629" r:id="rId232"/>
         </w:object>
       </w:r>
     </w:p>
@@ -9827,10 +9548,10 @@
           <w:position w:val="-36"/>
         </w:rPr>
         <w:object w:dxaOrig="6500" w:dyaOrig="859">
-          <v:shape id="_x0000_i1134" type="#_x0000_t75" style="width:324.95pt;height:43.2pt" o:ole="">
+          <v:shape id="_x0000_i1142" type="#_x0000_t75" style="width:324.95pt;height:43.2pt" o:ole="">
             <v:imagedata r:id="rId233" o:title=""/>
           </v:shape>
-          <o:OLEObject Type="Embed" ProgID="Equation.DSMT4" ShapeID="_x0000_i1134" DrawAspect="Content" ObjectID="_1512119210" r:id="rId234"/>
+          <o:OLEObject Type="Embed" ProgID="Equation.DSMT4" ShapeID="_x0000_i1142" DrawAspect="Content" ObjectID="_1512246630" r:id="rId234"/>
         </w:object>
       </w:r>
       <w:r>
@@ -10038,10 +9759,10 @@
           <w:position w:val="-32"/>
         </w:rPr>
         <w:object w:dxaOrig="1860" w:dyaOrig="900">
-          <v:shape id="_x0000_i1135" type="#_x0000_t75" style="width:93.3pt;height:45.1pt" o:ole="">
+          <v:shape id="_x0000_i1143" type="#_x0000_t75" style="width:93.3pt;height:45.1pt" o:ole="">
             <v:imagedata r:id="rId235" o:title=""/>
           </v:shape>
-          <o:OLEObject Type="Embed" ProgID="Equation.DSMT4" ShapeID="_x0000_i1135" DrawAspect="Content" ObjectID="_1512119211" r:id="rId236"/>
+          <o:OLEObject Type="Embed" ProgID="Equation.DSMT4" ShapeID="_x0000_i1143" DrawAspect="Content" ObjectID="_1512246631" r:id="rId236"/>
         </w:object>
       </w:r>
       <w:r>
@@ -10062,6 +9783,7 @@
       <w:r>
         <w:fldChar w:fldCharType="end"/>
       </w:r>
+      <w:bookmarkStart w:id="21" w:name="ZEqnNum253626"/>
       <w:r>
         <w:instrText>(</w:instrText>
       </w:r>
@@ -10076,6 +9798,7 @@
       <w:r>
         <w:instrText>)</w:instrText>
       </w:r>
+      <w:bookmarkEnd w:id="21"/>
       <w:r>
         <w:fldChar w:fldCharType="end"/>
       </w:r>
@@ -10204,7 +9927,37 @@
           <w:szCs w:val="28"/>
           <w:lang w:val="ru-RU"/>
         </w:rPr>
-        <w:t>Численные эксперименты.</w:t>
+        <w:t>Численные эксперименты</w:t>
+      </w:r>
+      <w:r>
+        <w:rPr>
+          <w:rFonts w:ascii="Times New Roman" w:hAnsi="Times New Roman" w:cs="Times New Roman"/>
+          <w:b/>
+          <w:sz w:val="28"/>
+          <w:szCs w:val="28"/>
+          <w:lang w:val="ru-RU"/>
+        </w:rPr>
+        <w:t xml:space="preserve">: </w:t>
+      </w:r>
+      <w:r>
+        <w:rPr>
+          <w:rFonts w:ascii="Times New Roman" w:hAnsi="Times New Roman" w:cs="Times New Roman"/>
+          <w:b/>
+          <w:sz w:val="28"/>
+          <w:szCs w:val="28"/>
+          <w:lang w:val="ru-RU"/>
+        </w:rPr>
+        <w:t>расчет бароклинной компоненты</w:t>
+      </w:r>
+      <w:r>
+        <w:rPr>
+          <w:rFonts w:ascii="Times New Roman" w:hAnsi="Times New Roman" w:cs="Times New Roman"/>
+          <w:b/>
+          <w:sz w:val="28"/>
+          <w:szCs w:val="28"/>
+          <w:lang w:val="ru-RU"/>
+        </w:rPr>
+        <w:t>.</w:t>
       </w:r>
       <w:r>
         <w:rPr>
@@ -10240,16 +9993,7 @@
           <w:szCs w:val="28"/>
           <w:lang w:val="ru-RU"/>
         </w:rPr>
-        <w:t xml:space="preserve"> приведем результаты расчетов для тестовой задачи</w:t>
-      </w:r>
-      <w:r>
-        <w:rPr>
-          <w:rFonts w:ascii="Times New Roman" w:hAnsi="Times New Roman" w:cs="Times New Roman"/>
-          <w:sz w:val="28"/>
-          <w:szCs w:val="28"/>
-          <w:lang w:val="ru-RU"/>
-        </w:rPr>
-        <w:t xml:space="preserve"> из работы </w:t>
+        <w:t xml:space="preserve"> приведем результаты </w:t>
       </w:r>
       <w:r>
         <w:rPr>
@@ -10259,7 +10003,16 @@
           <w:lang w:val="ru-RU"/>
         </w:rPr>
         <w:lastRenderedPageBreak/>
-        <w:t>[</w:t>
+        <w:t>расчетов для тестовой задачи</w:t>
+      </w:r>
+      <w:r>
+        <w:rPr>
+          <w:rFonts w:ascii="Times New Roman" w:hAnsi="Times New Roman" w:cs="Times New Roman"/>
+          <w:sz w:val="28"/>
+          <w:szCs w:val="28"/>
+          <w:lang w:val="ru-RU"/>
+        </w:rPr>
+        <w:t xml:space="preserve"> из работы [</w:t>
       </w:r>
       <w:r>
         <w:rPr>
@@ -10318,10 +10071,10 @@
           <w:lang w:val="ru-RU"/>
         </w:rPr>
         <w:object w:dxaOrig="7320" w:dyaOrig="380">
-          <v:shape id="_x0000_i1136" type="#_x0000_t75" style="width:366.25pt;height:18.8pt" o:ole="">
+          <v:shape id="_x0000_i1144" type="#_x0000_t75" style="width:366.25pt;height:18.8pt" o:ole="">
             <v:imagedata r:id="rId237" o:title=""/>
           </v:shape>
-          <o:OLEObject Type="Embed" ProgID="Equation.DSMT4" ShapeID="_x0000_i1136" DrawAspect="Content" ObjectID="_1512119212" r:id="rId238"/>
+          <o:OLEObject Type="Embed" ProgID="Equation.DSMT4" ShapeID="_x0000_i1144" DrawAspect="Content" ObjectID="_1512246632" r:id="rId238"/>
         </w:object>
       </w:r>
     </w:p>
@@ -10402,10 +10155,10 @@
           <w:lang w:val="ru-RU"/>
         </w:rPr>
         <w:object w:dxaOrig="4300" w:dyaOrig="960">
-          <v:shape id="_x0000_i1137" type="#_x0000_t75" style="width:214.75pt;height:48.2pt" o:ole="">
+          <v:shape id="_x0000_i1145" type="#_x0000_t75" style="width:214.75pt;height:48.2pt" o:ole="">
             <v:imagedata r:id="rId239" o:title=""/>
           </v:shape>
-          <o:OLEObject Type="Embed" ProgID="Equation.DSMT4" ShapeID="_x0000_i1137" DrawAspect="Content" ObjectID="_1512119213" r:id="rId240"/>
+          <o:OLEObject Type="Embed" ProgID="Equation.DSMT4" ShapeID="_x0000_i1145" DrawAspect="Content" ObjectID="_1512246633" r:id="rId240"/>
         </w:object>
       </w:r>
     </w:p>
@@ -10438,10 +10191,10 @@
           <w:lang w:val="ru-RU"/>
         </w:rPr>
         <w:object w:dxaOrig="1160" w:dyaOrig="460">
-          <v:shape id="_x0000_i1138" type="#_x0000_t75" style="width:58.25pt;height:23.15pt" o:ole="">
+          <v:shape id="_x0000_i1146" type="#_x0000_t75" style="width:58.25pt;height:23.15pt" o:ole="">
             <v:imagedata r:id="rId241" o:title=""/>
           </v:shape>
-          <o:OLEObject Type="Embed" ProgID="Equation.DSMT4" ShapeID="_x0000_i1138" DrawAspect="Content" ObjectID="_1512119214" r:id="rId242"/>
+          <o:OLEObject Type="Embed" ProgID="Equation.DSMT4" ShapeID="_x0000_i1146" DrawAspect="Content" ObjectID="_1512246634" r:id="rId242"/>
         </w:object>
       </w:r>
       <w:r>
@@ -10478,27 +10231,7 @@
           <w:szCs w:val="28"/>
           <w:lang w:val="ru-RU"/>
         </w:rPr>
-        <w:t xml:space="preserve"> Разностная схема тестировалась </w:t>
-      </w:r>
-      <w:proofErr w:type="gramStart"/>
-      <w:r>
-        <w:rPr>
-          <w:rFonts w:ascii="Times New Roman" w:hAnsi="Times New Roman" w:cs="Times New Roman"/>
-          <w:sz w:val="28"/>
-          <w:szCs w:val="28"/>
-          <w:lang w:val="ru-RU"/>
-        </w:rPr>
-        <w:t>при</w:t>
-      </w:r>
-      <w:proofErr w:type="gramEnd"/>
-      <w:r>
-        <w:rPr>
-          <w:rFonts w:ascii="Times New Roman" w:hAnsi="Times New Roman" w:cs="Times New Roman"/>
-          <w:sz w:val="28"/>
-          <w:szCs w:val="28"/>
-          <w:lang w:val="ru-RU"/>
-        </w:rPr>
-        <w:t xml:space="preserve"> </w:t>
+        <w:t xml:space="preserve"> Разностная схема тестировалась при </w:t>
       </w:r>
       <w:r>
         <w:rPr>
@@ -10509,10 +10242,10 @@
           <w:lang w:val="ru-RU"/>
         </w:rPr>
         <w:object w:dxaOrig="960" w:dyaOrig="300">
-          <v:shape id="_x0000_i1139" type="#_x0000_t75" style="width:48.2pt;height:15.05pt" o:ole="">
+          <v:shape id="_x0000_i1147" type="#_x0000_t75" style="width:48.2pt;height:15.05pt" o:ole="">
             <v:imagedata r:id="rId243" o:title=""/>
           </v:shape>
-          <o:OLEObject Type="Embed" ProgID="Equation.DSMT4" ShapeID="_x0000_i1139" DrawAspect="Content" ObjectID="_1512119215" r:id="rId244"/>
+          <o:OLEObject Type="Embed" ProgID="Equation.DSMT4" ShapeID="_x0000_i1147" DrawAspect="Content" ObjectID="_1512246635" r:id="rId244"/>
         </w:object>
       </w:r>
       <w:r>
@@ -10533,10 +10266,10 @@
           <w:lang w:val="ru-RU"/>
         </w:rPr>
         <w:object w:dxaOrig="960" w:dyaOrig="360">
-          <v:shape id="_x0000_i1140" type="#_x0000_t75" style="width:48.2pt;height:18.15pt" o:ole="">
+          <v:shape id="_x0000_i1148" type="#_x0000_t75" style="width:48.2pt;height:18.15pt" o:ole="">
             <v:imagedata r:id="rId245" o:title=""/>
           </v:shape>
-          <o:OLEObject Type="Embed" ProgID="Equation.DSMT4" ShapeID="_x0000_i1140" DrawAspect="Content" ObjectID="_1512119216" r:id="rId246"/>
+          <o:OLEObject Type="Embed" ProgID="Equation.DSMT4" ShapeID="_x0000_i1148" DrawAspect="Content" ObjectID="_1512246636" r:id="rId246"/>
         </w:object>
       </w:r>
       <w:r>
@@ -10546,27 +10279,7 @@
           <w:szCs w:val="28"/>
           <w:lang w:val="ru-RU"/>
         </w:rPr>
-        <w:t xml:space="preserve"> (</w:t>
-      </w:r>
-      <w:proofErr w:type="gramStart"/>
-      <w:r>
-        <w:rPr>
-          <w:rFonts w:ascii="Times New Roman" w:hAnsi="Times New Roman" w:cs="Times New Roman"/>
-          <w:sz w:val="28"/>
-          <w:szCs w:val="28"/>
-          <w:lang w:val="ru-RU"/>
-        </w:rPr>
-        <w:t>число</w:t>
-      </w:r>
-      <w:proofErr w:type="gramEnd"/>
-      <w:r>
-        <w:rPr>
-          <w:rFonts w:ascii="Times New Roman" w:hAnsi="Times New Roman" w:cs="Times New Roman"/>
-          <w:sz w:val="28"/>
-          <w:szCs w:val="28"/>
-          <w:lang w:val="ru-RU"/>
-        </w:rPr>
-        <w:t xml:space="preserve"> узлов по осям </w:t>
+        <w:t xml:space="preserve"> (число узлов по осям </w:t>
       </w:r>
       <w:r>
         <w:rPr>
@@ -10604,7 +10317,6 @@
         </w:rPr>
         <w:t xml:space="preserve">и </w:t>
       </w:r>
-      <w:proofErr w:type="spellStart"/>
       <w:r>
         <w:rPr>
           <w:rFonts w:ascii="Times New Roman" w:hAnsi="Times New Roman" w:cs="Times New Roman"/>
@@ -10614,7 +10326,6 @@
         </w:rPr>
         <w:t>Oy</w:t>
       </w:r>
-      <w:proofErr w:type="spellEnd"/>
       <w:r>
         <w:rPr>
           <w:rFonts w:ascii="Times New Roman" w:hAnsi="Times New Roman" w:cs="Times New Roman"/>
@@ -10678,10 +10389,10 @@
           <w:lang w:val="ru-RU"/>
         </w:rPr>
         <w:object w:dxaOrig="400" w:dyaOrig="300">
-          <v:shape id="_x0000_i1141" type="#_x0000_t75" style="width:20.05pt;height:15.05pt" o:ole="">
+          <v:shape id="_x0000_i1149" type="#_x0000_t75" style="width:20.05pt;height:15.05pt" o:ole="">
             <v:imagedata r:id="rId247" o:title=""/>
           </v:shape>
-          <o:OLEObject Type="Embed" ProgID="Equation.DSMT4" ShapeID="_x0000_i1141" DrawAspect="Content" ObjectID="_1512119217" r:id="rId248"/>
+          <o:OLEObject Type="Embed" ProgID="Equation.DSMT4" ShapeID="_x0000_i1149" DrawAspect="Content" ObjectID="_1512246637" r:id="rId248"/>
         </w:object>
       </w:r>
       <w:r>
@@ -10756,10 +10467,10 @@
           <w:lang w:val="ru-RU"/>
         </w:rPr>
         <w:object w:dxaOrig="200" w:dyaOrig="240">
-          <v:shape id="_x0000_i1142" type="#_x0000_t75" style="width:10pt;height:11.9pt" o:ole="">
+          <v:shape id="_x0000_i1150" type="#_x0000_t75" style="width:10pt;height:11.9pt" o:ole="">
             <v:imagedata r:id="rId249" o:title=""/>
           </v:shape>
-          <o:OLEObject Type="Embed" ProgID="Equation.DSMT4" ShapeID="_x0000_i1142" DrawAspect="Content" ObjectID="_1512119218" r:id="rId250"/>
+          <o:OLEObject Type="Embed" ProgID="Equation.DSMT4" ShapeID="_x0000_i1150" DrawAspect="Content" ObjectID="_1512246638" r:id="rId250"/>
         </w:object>
       </w:r>
       <w:r>
@@ -10880,27 +10591,7 @@
           <w:szCs w:val="28"/>
           <w:lang w:val="ru-RU"/>
         </w:rPr>
-        <w:t xml:space="preserve">составляющей скорости </w:t>
-      </w:r>
-      <w:proofErr w:type="gramStart"/>
-      <w:r>
-        <w:rPr>
-          <w:rFonts w:ascii="Times New Roman" w:hAnsi="Times New Roman" w:cs="Times New Roman"/>
-          <w:sz w:val="28"/>
-          <w:szCs w:val="28"/>
-          <w:lang w:val="ru-RU"/>
-        </w:rPr>
-        <w:t>при</w:t>
-      </w:r>
-      <w:proofErr w:type="gramEnd"/>
-      <w:r>
-        <w:rPr>
-          <w:rFonts w:ascii="Times New Roman" w:hAnsi="Times New Roman" w:cs="Times New Roman"/>
-          <w:sz w:val="28"/>
-          <w:szCs w:val="28"/>
-          <w:lang w:val="ru-RU"/>
-        </w:rPr>
-        <w:t xml:space="preserve"> </w:t>
+        <w:t xml:space="preserve">составляющей скорости при </w:t>
       </w:r>
       <w:r>
         <w:rPr>
@@ -10911,10 +10602,10 @@
           <w:lang w:val="ru-RU"/>
         </w:rPr>
         <w:object w:dxaOrig="940" w:dyaOrig="300">
-          <v:shape id="_x0000_i1143" type="#_x0000_t75" style="width:46.95pt;height:15.05pt" o:ole="">
+          <v:shape id="_x0000_i1151" type="#_x0000_t75" style="width:46.95pt;height:15.05pt" o:ole="">
             <v:imagedata r:id="rId251" o:title=""/>
           </v:shape>
-          <o:OLEObject Type="Embed" ProgID="Equation.DSMT4" ShapeID="_x0000_i1143" DrawAspect="Content" ObjectID="_1512119219" r:id="rId252"/>
+          <o:OLEObject Type="Embed" ProgID="Equation.DSMT4" ShapeID="_x0000_i1151" DrawAspect="Content" ObjectID="_1512246639" r:id="rId252"/>
         </w:object>
       </w:r>
       <w:r>
@@ -10953,10 +10644,10 @@
           <w:lang w:val="ru-RU"/>
         </w:rPr>
         <w:object w:dxaOrig="800" w:dyaOrig="300">
-          <v:shape id="_x0000_i1144" type="#_x0000_t75" style="width:40.05pt;height:15.05pt" o:ole="">
+          <v:shape id="_x0000_i1152" type="#_x0000_t75" style="width:40.05pt;height:15.05pt" o:ole="">
             <v:imagedata r:id="rId253" o:title=""/>
           </v:shape>
-          <o:OLEObject Type="Embed" ProgID="Equation.DSMT4" ShapeID="_x0000_i1144" DrawAspect="Content" ObjectID="_1512119220" r:id="rId254"/>
+          <o:OLEObject Type="Embed" ProgID="Equation.DSMT4" ShapeID="_x0000_i1152" DrawAspect="Content" ObjectID="_1512246640" r:id="rId254"/>
         </w:object>
       </w:r>
       <w:r>
@@ -11133,27 +10824,7 @@
           <w:szCs w:val="28"/>
           <w:lang w:val="ru-RU"/>
         </w:rPr>
-        <w:t xml:space="preserve">компоненты </w:t>
-      </w:r>
-      <w:proofErr w:type="gramStart"/>
-      <w:r>
-        <w:rPr>
-          <w:rFonts w:ascii="Times New Roman" w:hAnsi="Times New Roman" w:cs="Times New Roman"/>
-          <w:sz w:val="28"/>
-          <w:szCs w:val="28"/>
-          <w:lang w:val="ru-RU"/>
-        </w:rPr>
-        <w:t>при</w:t>
-      </w:r>
-      <w:proofErr w:type="gramEnd"/>
-      <w:r>
-        <w:rPr>
-          <w:rFonts w:ascii="Times New Roman" w:hAnsi="Times New Roman" w:cs="Times New Roman"/>
-          <w:sz w:val="28"/>
-          <w:szCs w:val="28"/>
-          <w:lang w:val="ru-RU"/>
-        </w:rPr>
-        <w:t xml:space="preserve"> </w:t>
+        <w:t xml:space="preserve">компоненты при </w:t>
       </w:r>
       <w:r>
         <w:rPr>
@@ -11164,10 +10835,10 @@
           <w:lang w:val="ru-RU"/>
         </w:rPr>
         <w:object w:dxaOrig="940" w:dyaOrig="300">
-          <v:shape id="_x0000_i1145" type="#_x0000_t75" style="width:46.95pt;height:15.05pt" o:ole="">
+          <v:shape id="_x0000_i1153" type="#_x0000_t75" style="width:46.95pt;height:15.05pt" o:ole="">
             <v:imagedata r:id="rId256" o:title=""/>
           </v:shape>
-          <o:OLEObject Type="Embed" ProgID="Equation.DSMT4" ShapeID="_x0000_i1145" DrawAspect="Content" ObjectID="_1512119221" r:id="rId257"/>
+          <o:OLEObject Type="Embed" ProgID="Equation.DSMT4" ShapeID="_x0000_i1153" DrawAspect="Content" ObjectID="_1512246641" r:id="rId257"/>
         </w:object>
       </w:r>
       <w:r>
@@ -11188,10 +10859,10 @@
           <w:lang w:val="ru-RU"/>
         </w:rPr>
         <w:object w:dxaOrig="800" w:dyaOrig="300">
-          <v:shape id="_x0000_i1146" type="#_x0000_t75" style="width:40.05pt;height:15.05pt" o:ole="">
+          <v:shape id="_x0000_i1154" type="#_x0000_t75" style="width:40.05pt;height:15.05pt" o:ole="">
             <v:imagedata r:id="rId258" o:title=""/>
           </v:shape>
-          <o:OLEObject Type="Embed" ProgID="Equation.DSMT4" ShapeID="_x0000_i1146" DrawAspect="Content" ObjectID="_1512119222" r:id="rId259"/>
+          <o:OLEObject Type="Embed" ProgID="Equation.DSMT4" ShapeID="_x0000_i1154" DrawAspect="Content" ObjectID="_1512246642" r:id="rId259"/>
         </w:object>
       </w:r>
       <w:r>
@@ -11315,27 +10986,7 @@
           <w:szCs w:val="28"/>
           <w:lang w:val="ru-RU"/>
         </w:rPr>
-        <w:t xml:space="preserve">компоненты </w:t>
-      </w:r>
-      <w:proofErr w:type="gramStart"/>
-      <w:r>
-        <w:rPr>
-          <w:rFonts w:ascii="Times New Roman" w:hAnsi="Times New Roman" w:cs="Times New Roman"/>
-          <w:sz w:val="28"/>
-          <w:szCs w:val="28"/>
-          <w:lang w:val="ru-RU"/>
-        </w:rPr>
-        <w:t>при</w:t>
-      </w:r>
-      <w:proofErr w:type="gramEnd"/>
-      <w:r>
-        <w:rPr>
-          <w:rFonts w:ascii="Times New Roman" w:hAnsi="Times New Roman" w:cs="Times New Roman"/>
-          <w:sz w:val="28"/>
-          <w:szCs w:val="28"/>
-          <w:lang w:val="ru-RU"/>
-        </w:rPr>
-        <w:t xml:space="preserve"> </w:t>
+        <w:t xml:space="preserve">компоненты при </w:t>
       </w:r>
       <w:r>
         <w:rPr>
@@ -11346,10 +10997,10 @@
           <w:lang w:val="ru-RU"/>
         </w:rPr>
         <w:object w:dxaOrig="940" w:dyaOrig="300">
-          <v:shape id="_x0000_i1147" type="#_x0000_t75" style="width:46.95pt;height:15.05pt" o:ole="">
+          <v:shape id="_x0000_i1155" type="#_x0000_t75" style="width:46.95pt;height:15.05pt" o:ole="">
             <v:imagedata r:id="rId261" o:title=""/>
           </v:shape>
-          <o:OLEObject Type="Embed" ProgID="Equation.DSMT4" ShapeID="_x0000_i1147" DrawAspect="Content" ObjectID="_1512119223" r:id="rId262"/>
+          <o:OLEObject Type="Embed" ProgID="Equation.DSMT4" ShapeID="_x0000_i1155" DrawAspect="Content" ObjectID="_1512246643" r:id="rId262"/>
         </w:object>
       </w:r>
       <w:r>
@@ -11370,10 +11021,10 @@
           <w:lang w:val="ru-RU"/>
         </w:rPr>
         <w:object w:dxaOrig="800" w:dyaOrig="300">
-          <v:shape id="_x0000_i1148" type="#_x0000_t75" style="width:40.05pt;height:15.05pt" o:ole="">
+          <v:shape id="_x0000_i1156" type="#_x0000_t75" style="width:40.05pt;height:15.05pt" o:ole="">
             <v:imagedata r:id="rId263" o:title=""/>
           </v:shape>
-          <o:OLEObject Type="Embed" ProgID="Equation.DSMT4" ShapeID="_x0000_i1148" DrawAspect="Content" ObjectID="_1512119224" r:id="rId264"/>
+          <o:OLEObject Type="Embed" ProgID="Equation.DSMT4" ShapeID="_x0000_i1156" DrawAspect="Content" ObjectID="_1512246644" r:id="rId264"/>
         </w:object>
       </w:r>
       <w:r>
@@ -11416,10 +11067,10 @@
           <w:lang w:val="ru-RU"/>
         </w:rPr>
         <w:object w:dxaOrig="400" w:dyaOrig="300">
-          <v:shape id="_x0000_i1149" type="#_x0000_t75" style="width:20.05pt;height:15.05pt" o:ole="">
+          <v:shape id="_x0000_i1157" type="#_x0000_t75" style="width:20.05pt;height:15.05pt" o:ole="">
             <v:imagedata r:id="rId265" o:title=""/>
           </v:shape>
-          <o:OLEObject Type="Embed" ProgID="Equation.DSMT4" ShapeID="_x0000_i1149" DrawAspect="Content" ObjectID="_1512119225" r:id="rId266"/>
+          <o:OLEObject Type="Embed" ProgID="Equation.DSMT4" ShapeID="_x0000_i1157" DrawAspect="Content" ObjectID="_1512246645" r:id="rId266"/>
         </w:object>
       </w:r>
       <w:r>
@@ -11449,10 +11100,10 @@
           <w:lang w:val="ru-RU"/>
         </w:rPr>
         <w:object w:dxaOrig="200" w:dyaOrig="240">
-          <v:shape id="_x0000_i1150" type="#_x0000_t75" style="width:10pt;height:11.9pt" o:ole="">
+          <v:shape id="_x0000_i1158" type="#_x0000_t75" style="width:10pt;height:11.9pt" o:ole="">
             <v:imagedata r:id="rId267" o:title=""/>
           </v:shape>
-          <o:OLEObject Type="Embed" ProgID="Equation.DSMT4" ShapeID="_x0000_i1150" DrawAspect="Content" ObjectID="_1512119226" r:id="rId268"/>
+          <o:OLEObject Type="Embed" ProgID="Equation.DSMT4" ShapeID="_x0000_i1158" DrawAspect="Content" ObjectID="_1512246646" r:id="rId268"/>
         </w:object>
       </w:r>
       <w:r>
@@ -11580,10 +11231,10 @@
           <w:lang w:val="ru-RU"/>
         </w:rPr>
         <w:object w:dxaOrig="400" w:dyaOrig="300">
-          <v:shape id="_x0000_i1151" type="#_x0000_t75" style="width:20.05pt;height:15.05pt" o:ole="">
+          <v:shape id="_x0000_i1159" type="#_x0000_t75" style="width:20.05pt;height:15.05pt" o:ole="">
             <v:imagedata r:id="rId269" o:title=""/>
           </v:shape>
-          <o:OLEObject Type="Embed" ProgID="Equation.DSMT4" ShapeID="_x0000_i1151" DrawAspect="Content" ObjectID="_1512119227" r:id="rId270"/>
+          <o:OLEObject Type="Embed" ProgID="Equation.DSMT4" ShapeID="_x0000_i1159" DrawAspect="Content" ObjectID="_1512246647" r:id="rId270"/>
         </w:object>
       </w:r>
       <w:r>
@@ -11613,10 +11264,10 @@
           <w:lang w:val="ru-RU"/>
         </w:rPr>
         <w:object w:dxaOrig="200" w:dyaOrig="240">
-          <v:shape id="_x0000_i1152" type="#_x0000_t75" style="width:10pt;height:11.9pt" o:ole="">
+          <v:shape id="_x0000_i1160" type="#_x0000_t75" style="width:10pt;height:11.9pt" o:ole="">
             <v:imagedata r:id="rId271" o:title=""/>
           </v:shape>
-          <o:OLEObject Type="Embed" ProgID="Equation.DSMT4" ShapeID="_x0000_i1152" DrawAspect="Content" ObjectID="_1512119228" r:id="rId272"/>
+          <o:OLEObject Type="Embed" ProgID="Equation.DSMT4" ShapeID="_x0000_i1160" DrawAspect="Content" ObjectID="_1512246648" r:id="rId272"/>
         </w:object>
       </w:r>
       <w:r>
@@ -11646,10 +11297,10 @@
           <w:lang w:val="ru-RU"/>
         </w:rPr>
         <w:object w:dxaOrig="400" w:dyaOrig="300">
-          <v:shape id="_x0000_i1153" type="#_x0000_t75" style="width:20.05pt;height:15.05pt" o:ole="">
+          <v:shape id="_x0000_i1161" type="#_x0000_t75" style="width:20.05pt;height:15.05pt" o:ole="">
             <v:imagedata r:id="rId269" o:title=""/>
           </v:shape>
-          <o:OLEObject Type="Embed" ProgID="Equation.DSMT4" ShapeID="_x0000_i1153" DrawAspect="Content" ObjectID="_1512119229" r:id="rId273"/>
+          <o:OLEObject Type="Embed" ProgID="Equation.DSMT4" ShapeID="_x0000_i1161" DrawAspect="Content" ObjectID="_1512246649" r:id="rId273"/>
         </w:object>
       </w:r>
       <w:r>
@@ -11679,10 +11330,10 @@
           <w:lang w:val="ru-RU"/>
         </w:rPr>
         <w:object w:dxaOrig="200" w:dyaOrig="240">
-          <v:shape id="_x0000_i1154" type="#_x0000_t75" style="width:10pt;height:11.9pt" o:ole="">
+          <v:shape id="_x0000_i1162" type="#_x0000_t75" style="width:10pt;height:11.9pt" o:ole="">
             <v:imagedata r:id="rId271" o:title=""/>
           </v:shape>
-          <o:OLEObject Type="Embed" ProgID="Equation.DSMT4" ShapeID="_x0000_i1154" DrawAspect="Content" ObjectID="_1512119230" r:id="rId274"/>
+          <o:OLEObject Type="Embed" ProgID="Equation.DSMT4" ShapeID="_x0000_i1162" DrawAspect="Content" ObjectID="_1512246650" r:id="rId274"/>
         </w:object>
       </w:r>
       <w:r>
@@ -11778,10 +11429,10 @@
           <w:lang w:val="ru-RU"/>
         </w:rPr>
         <w:object w:dxaOrig="400" w:dyaOrig="300">
-          <v:shape id="_x0000_i1155" type="#_x0000_t75" style="width:20.05pt;height:15.05pt" o:ole="">
+          <v:shape id="_x0000_i1163" type="#_x0000_t75" style="width:20.05pt;height:15.05pt" o:ole="">
             <v:imagedata r:id="rId275" o:title=""/>
           </v:shape>
-          <o:OLEObject Type="Embed" ProgID="Equation.DSMT4" ShapeID="_x0000_i1155" DrawAspect="Content" ObjectID="_1512119231" r:id="rId276"/>
+          <o:OLEObject Type="Embed" ProgID="Equation.DSMT4" ShapeID="_x0000_i1163" DrawAspect="Content" ObjectID="_1512246651" r:id="rId276"/>
         </w:object>
       </w:r>
       <w:r>
@@ -11811,10 +11462,10 @@
           <w:lang w:val="ru-RU"/>
         </w:rPr>
         <w:object w:dxaOrig="200" w:dyaOrig="240">
-          <v:shape id="_x0000_i1156" type="#_x0000_t75" style="width:10pt;height:11.9pt" o:ole="">
+          <v:shape id="_x0000_i1164" type="#_x0000_t75" style="width:10pt;height:11.9pt" o:ole="">
             <v:imagedata r:id="rId277" o:title=""/>
           </v:shape>
-          <o:OLEObject Type="Embed" ProgID="Equation.DSMT4" ShapeID="_x0000_i1156" DrawAspect="Content" ObjectID="_1512119232" r:id="rId278"/>
+          <o:OLEObject Type="Embed" ProgID="Equation.DSMT4" ShapeID="_x0000_i1164" DrawAspect="Content" ObjectID="_1512246652" r:id="rId278"/>
         </w:object>
       </w:r>
       <w:r>
@@ -12129,10 +11780,10 @@
                 <w:lang w:val="ru-RU"/>
               </w:rPr>
               <w:object w:dxaOrig="940" w:dyaOrig="300">
-                <v:shape id="_x0000_i1157" type="#_x0000_t75" style="width:46.95pt;height:15.05pt" o:ole="">
+                <v:shape id="_x0000_i1165" type="#_x0000_t75" style="width:46.95pt;height:15.05pt" o:ole="">
                   <v:imagedata r:id="rId279" o:title=""/>
                 </v:shape>
-                <o:OLEObject Type="Embed" ProgID="Equation.DSMT4" ShapeID="_x0000_i1157" DrawAspect="Content" ObjectID="_1512119233" r:id="rId280"/>
+                <o:OLEObject Type="Embed" ProgID="Equation.DSMT4" ShapeID="_x0000_i1165" DrawAspect="Content" ObjectID="_1512246653" r:id="rId280"/>
               </w:object>
             </w:r>
             <w:r>
@@ -12153,10 +11804,10 @@
                 <w:lang w:val="ru-RU"/>
               </w:rPr>
               <w:object w:dxaOrig="800" w:dyaOrig="300">
-                <v:shape id="_x0000_i1158" type="#_x0000_t75" style="width:40.05pt;height:15.05pt" o:ole="">
+                <v:shape id="_x0000_i1166" type="#_x0000_t75" style="width:40.05pt;height:15.05pt" o:ole="">
                   <v:imagedata r:id="rId281" o:title=""/>
                 </v:shape>
-                <o:OLEObject Type="Embed" ProgID="Equation.DSMT4" ShapeID="_x0000_i1158" DrawAspect="Content" ObjectID="_1512119234" r:id="rId282"/>
+                <o:OLEObject Type="Embed" ProgID="Equation.DSMT4" ShapeID="_x0000_i1166" DrawAspect="Content" ObjectID="_1512246654" r:id="rId282"/>
               </w:object>
             </w:r>
           </w:p>
@@ -12286,10 +11937,10 @@
                 <w:lang w:val="ru-RU"/>
               </w:rPr>
               <w:object w:dxaOrig="940" w:dyaOrig="300">
-                <v:shape id="_x0000_i1159" type="#_x0000_t75" style="width:46.95pt;height:15.05pt" o:ole="">
+                <v:shape id="_x0000_i1167" type="#_x0000_t75" style="width:46.95pt;height:15.05pt" o:ole="">
                   <v:imagedata r:id="rId283" o:title=""/>
                 </v:shape>
-                <o:OLEObject Type="Embed" ProgID="Equation.DSMT4" ShapeID="_x0000_i1159" DrawAspect="Content" ObjectID="_1512119235" r:id="rId284"/>
+                <o:OLEObject Type="Embed" ProgID="Equation.DSMT4" ShapeID="_x0000_i1167" DrawAspect="Content" ObjectID="_1512246655" r:id="rId284"/>
               </w:object>
             </w:r>
             <w:r>
@@ -12310,10 +11961,10 @@
                 <w:lang w:val="ru-RU"/>
               </w:rPr>
               <w:object w:dxaOrig="800" w:dyaOrig="300">
-                <v:shape id="_x0000_i1160" type="#_x0000_t75" style="width:40.05pt;height:15.05pt" o:ole="">
+                <v:shape id="_x0000_i1168" type="#_x0000_t75" style="width:40.05pt;height:15.05pt" o:ole="">
                   <v:imagedata r:id="rId281" o:title=""/>
                 </v:shape>
-                <o:OLEObject Type="Embed" ProgID="Equation.DSMT4" ShapeID="_x0000_i1160" DrawAspect="Content" ObjectID="_1512119236" r:id="rId285"/>
+                <o:OLEObject Type="Embed" ProgID="Equation.DSMT4" ShapeID="_x0000_i1168" DrawAspect="Content" ObjectID="_1512246656" r:id="rId285"/>
               </w:object>
             </w:r>
           </w:p>
@@ -12443,10 +12094,10 @@
                 <w:lang w:val="ru-RU"/>
               </w:rPr>
               <w:object w:dxaOrig="940" w:dyaOrig="300">
-                <v:shape id="_x0000_i1161" type="#_x0000_t75" style="width:46.95pt;height:15.05pt" o:ole="">
+                <v:shape id="_x0000_i1169" type="#_x0000_t75" style="width:46.95pt;height:15.05pt" o:ole="">
                   <v:imagedata r:id="rId286" o:title=""/>
                 </v:shape>
-                <o:OLEObject Type="Embed" ProgID="Equation.DSMT4" ShapeID="_x0000_i1161" DrawAspect="Content" ObjectID="_1512119237" r:id="rId287"/>
+                <o:OLEObject Type="Embed" ProgID="Equation.DSMT4" ShapeID="_x0000_i1169" DrawAspect="Content" ObjectID="_1512246657" r:id="rId287"/>
               </w:object>
             </w:r>
             <w:r>
@@ -12467,10 +12118,10 @@
                 <w:lang w:val="ru-RU"/>
               </w:rPr>
               <w:object w:dxaOrig="960" w:dyaOrig="300">
-                <v:shape id="_x0000_i1162" type="#_x0000_t75" style="width:48.2pt;height:15.05pt" o:ole="">
+                <v:shape id="_x0000_i1170" type="#_x0000_t75" style="width:48.2pt;height:15.05pt" o:ole="">
                   <v:imagedata r:id="rId288" o:title=""/>
                 </v:shape>
-                <o:OLEObject Type="Embed" ProgID="Equation.DSMT4" ShapeID="_x0000_i1162" DrawAspect="Content" ObjectID="_1512119238" r:id="rId289"/>
+                <o:OLEObject Type="Embed" ProgID="Equation.DSMT4" ShapeID="_x0000_i1170" DrawAspect="Content" ObjectID="_1512246658" r:id="rId289"/>
               </w:object>
             </w:r>
           </w:p>
@@ -12600,10 +12251,10 @@
                 <w:lang w:val="ru-RU"/>
               </w:rPr>
               <w:object w:dxaOrig="940" w:dyaOrig="300">
-                <v:shape id="_x0000_i1163" type="#_x0000_t75" style="width:46.95pt;height:15.05pt" o:ole="">
+                <v:shape id="_x0000_i1171" type="#_x0000_t75" style="width:46.95pt;height:15.05pt" o:ole="">
                   <v:imagedata r:id="rId290" o:title=""/>
                 </v:shape>
-                <o:OLEObject Type="Embed" ProgID="Equation.DSMT4" ShapeID="_x0000_i1163" DrawAspect="Content" ObjectID="_1512119239" r:id="rId291"/>
+                <o:OLEObject Type="Embed" ProgID="Equation.DSMT4" ShapeID="_x0000_i1171" DrawAspect="Content" ObjectID="_1512246659" r:id="rId291"/>
               </w:object>
             </w:r>
             <w:r>
@@ -12624,10 +12275,10 @@
                 <w:lang w:val="ru-RU"/>
               </w:rPr>
               <w:object w:dxaOrig="960" w:dyaOrig="300">
-                <v:shape id="_x0000_i1164" type="#_x0000_t75" style="width:48.2pt;height:15.05pt" o:ole="">
+                <v:shape id="_x0000_i1172" type="#_x0000_t75" style="width:48.2pt;height:15.05pt" o:ole="">
                   <v:imagedata r:id="rId288" o:title=""/>
                 </v:shape>
-                <o:OLEObject Type="Embed" ProgID="Equation.DSMT4" ShapeID="_x0000_i1164" DrawAspect="Content" ObjectID="_1512119240" r:id="rId292"/>
+                <o:OLEObject Type="Embed" ProgID="Equation.DSMT4" ShapeID="_x0000_i1172" DrawAspect="Content" ObjectID="_1512246660" r:id="rId292"/>
               </w:object>
             </w:r>
           </w:p>
@@ -12769,10 +12420,10 @@
           <w:lang w:val="ru-RU"/>
         </w:rPr>
         <w:object w:dxaOrig="400" w:dyaOrig="300">
-          <v:shape id="_x0000_i1165" type="#_x0000_t75" style="width:20.05pt;height:15.05pt" o:ole="">
+          <v:shape id="_x0000_i1173" type="#_x0000_t75" style="width:20.05pt;height:15.05pt" o:ole="">
             <v:imagedata r:id="rId275" o:title=""/>
           </v:shape>
-          <o:OLEObject Type="Embed" ProgID="Equation.DSMT4" ShapeID="_x0000_i1165" DrawAspect="Content" ObjectID="_1512119241" r:id="rId293"/>
+          <o:OLEObject Type="Embed" ProgID="Equation.DSMT4" ShapeID="_x0000_i1173" DrawAspect="Content" ObjectID="_1512246661" r:id="rId293"/>
         </w:object>
       </w:r>
       <w:r>
@@ -12793,10 +12444,10 @@
           <w:lang w:val="ru-RU"/>
         </w:rPr>
         <w:object w:dxaOrig="200" w:dyaOrig="240">
-          <v:shape id="_x0000_i1166" type="#_x0000_t75" style="width:10pt;height:11.9pt" o:ole="">
+          <v:shape id="_x0000_i1174" type="#_x0000_t75" style="width:10pt;height:11.9pt" o:ole="">
             <v:imagedata r:id="rId277" o:title=""/>
           </v:shape>
-          <o:OLEObject Type="Embed" ProgID="Equation.DSMT4" ShapeID="_x0000_i1166" DrawAspect="Content" ObjectID="_1512119242" r:id="rId294"/>
+          <o:OLEObject Type="Embed" ProgID="Equation.DSMT4" ShapeID="_x0000_i1174" DrawAspect="Content" ObjectID="_1512246662" r:id="rId294"/>
         </w:object>
       </w:r>
       <w:r>
@@ -12826,10 +12477,10 @@
           <w:lang w:val="ru-RU"/>
         </w:rPr>
         <w:object w:dxaOrig="400" w:dyaOrig="300">
-          <v:shape id="_x0000_i1167" type="#_x0000_t75" style="width:20.05pt;height:15.05pt" o:ole="">
+          <v:shape id="_x0000_i1175" type="#_x0000_t75" style="width:20.05pt;height:15.05pt" o:ole="">
             <v:imagedata r:id="rId275" o:title=""/>
           </v:shape>
-          <o:OLEObject Type="Embed" ProgID="Equation.DSMT4" ShapeID="_x0000_i1167" DrawAspect="Content" ObjectID="_1512119243" r:id="rId295"/>
+          <o:OLEObject Type="Embed" ProgID="Equation.DSMT4" ShapeID="_x0000_i1175" DrawAspect="Content" ObjectID="_1512246663" r:id="rId295"/>
         </w:object>
       </w:r>
       <w:r>
@@ -12839,7 +12490,16 @@
           <w:szCs w:val="28"/>
           <w:lang w:val="ru-RU"/>
         </w:rPr>
-        <w:t xml:space="preserve"> в большей степени влияет на финальную погрешность, а увеличение параметра </w:t>
+        <w:t xml:space="preserve"> в большей степени влияет на </w:t>
+      </w:r>
+      <w:r>
+        <w:rPr>
+          <w:rFonts w:ascii="Times New Roman" w:hAnsi="Times New Roman" w:cs="Times New Roman"/>
+          <w:sz w:val="28"/>
+          <w:szCs w:val="28"/>
+          <w:lang w:val="ru-RU"/>
+        </w:rPr>
+        <w:t xml:space="preserve">финальную погрешность, а увеличение параметра </w:t>
       </w:r>
       <w:r>
         <w:rPr>
@@ -12850,10 +12510,10 @@
           <w:lang w:val="ru-RU"/>
         </w:rPr>
         <w:object w:dxaOrig="200" w:dyaOrig="240">
-          <v:shape id="_x0000_i1168" type="#_x0000_t75" style="width:10pt;height:11.9pt" o:ole="">
+          <v:shape id="_x0000_i1176" type="#_x0000_t75" style="width:10pt;height:11.9pt" o:ole="">
             <v:imagedata r:id="rId277" o:title=""/>
           </v:shape>
-          <o:OLEObject Type="Embed" ProgID="Equation.DSMT4" ShapeID="_x0000_i1168" DrawAspect="Content" ObjectID="_1512119244" r:id="rId296"/>
+          <o:OLEObject Type="Embed" ProgID="Equation.DSMT4" ShapeID="_x0000_i1176" DrawAspect="Content" ObjectID="_1512246664" r:id="rId296"/>
         </w:object>
       </w:r>
       <w:r>
@@ -12865,18 +12525,6 @@
         </w:rPr>
         <w:t xml:space="preserve"> – на максимальную.</w:t>
       </w:r>
-    </w:p>
-    <w:p>
-      <w:pPr>
-        <w:spacing w:after="0" w:line="360" w:lineRule="auto"/>
-        <w:jc w:val="both"/>
-        <w:rPr>
-          <w:rFonts w:ascii="Times New Roman" w:hAnsi="Times New Roman" w:cs="Times New Roman"/>
-          <w:sz w:val="28"/>
-          <w:szCs w:val="28"/>
-          <w:lang w:val="ru-RU"/>
-        </w:rPr>
-      </w:pPr>
     </w:p>
     <w:p>
       <w:pPr>
@@ -12896,45 +12544,7 @@
           <w:szCs w:val="28"/>
           <w:lang w:val="ru-RU"/>
         </w:rPr>
-        <w:t xml:space="preserve">Таблица </w:t>
-      </w:r>
-      <w:r>
-        <w:rPr>
-          <w:rFonts w:ascii="Times New Roman" w:hAnsi="Times New Roman" w:cs="Times New Roman"/>
-          <w:sz w:val="28"/>
-          <w:szCs w:val="28"/>
-          <w:lang w:val="ru-RU"/>
-        </w:rPr>
-        <w:t>2</w:t>
-      </w:r>
-      <w:r>
-        <w:rPr>
-          <w:rFonts w:ascii="Times New Roman" w:hAnsi="Times New Roman" w:cs="Times New Roman"/>
-          <w:sz w:val="28"/>
-          <w:szCs w:val="28"/>
-          <w:lang w:val="ru-RU"/>
-        </w:rPr>
-        <w:t xml:space="preserve"> – Эксперименты </w:t>
-      </w:r>
-      <w:proofErr w:type="gramStart"/>
-      <w:r>
-        <w:rPr>
-          <w:rFonts w:ascii="Times New Roman" w:hAnsi="Times New Roman" w:cs="Times New Roman"/>
-          <w:sz w:val="28"/>
-          <w:szCs w:val="28"/>
-          <w:lang w:val="ru-RU"/>
-        </w:rPr>
-        <w:t>при</w:t>
-      </w:r>
-      <w:proofErr w:type="gramEnd"/>
-      <w:r>
-        <w:rPr>
-          <w:rFonts w:ascii="Times New Roman" w:hAnsi="Times New Roman" w:cs="Times New Roman"/>
-          <w:sz w:val="28"/>
-          <w:szCs w:val="28"/>
-          <w:lang w:val="ru-RU"/>
-        </w:rPr>
-        <w:t xml:space="preserve"> </w:t>
+        <w:t xml:space="preserve">Таблица 2 – Эксперименты при </w:t>
       </w:r>
       <w:r>
         <w:rPr>
@@ -12945,10 +12555,10 @@
           <w:lang w:val="ru-RU"/>
         </w:rPr>
         <w:object w:dxaOrig="880" w:dyaOrig="300">
-          <v:shape id="_x0000_i1169" type="#_x0000_t75" style="width:43.85pt;height:15.05pt" o:ole="">
+          <v:shape id="_x0000_i1177" type="#_x0000_t75" style="width:43.85pt;height:15.05pt" o:ole="">
             <v:imagedata r:id="rId297" o:title=""/>
           </v:shape>
-          <o:OLEObject Type="Embed" ProgID="Equation.DSMT4" ShapeID="_x0000_i1169" DrawAspect="Content" ObjectID="_1512119245" r:id="rId298"/>
+          <o:OLEObject Type="Embed" ProgID="Equation.DSMT4" ShapeID="_x0000_i1177" DrawAspect="Content" ObjectID="_1512246665" r:id="rId298"/>
         </w:object>
       </w:r>
       <w:r>
@@ -13003,7 +12613,6 @@
                 <w:szCs w:val="28"/>
                 <w:lang w:val="ru-RU"/>
               </w:rPr>
-              <w:lastRenderedPageBreak/>
               <w:t>Параметры схемы</w:t>
             </w:r>
           </w:p>
@@ -13246,10 +12855,10 @@
                 <w:lang w:val="ru-RU"/>
               </w:rPr>
               <w:object w:dxaOrig="940" w:dyaOrig="300">
-                <v:shape id="_x0000_i1170" type="#_x0000_t75" style="width:46.95pt;height:15.05pt" o:ole="">
+                <v:shape id="_x0000_i1178" type="#_x0000_t75" style="width:46.95pt;height:15.05pt" o:ole="">
                   <v:imagedata r:id="rId279" o:title=""/>
                 </v:shape>
-                <o:OLEObject Type="Embed" ProgID="Equation.DSMT4" ShapeID="_x0000_i1170" DrawAspect="Content" ObjectID="_1512119246" r:id="rId299"/>
+                <o:OLEObject Type="Embed" ProgID="Equation.DSMT4" ShapeID="_x0000_i1178" DrawAspect="Content" ObjectID="_1512246666" r:id="rId299"/>
               </w:object>
             </w:r>
             <w:r>
@@ -13270,10 +12879,10 @@
                 <w:lang w:val="ru-RU"/>
               </w:rPr>
               <w:object w:dxaOrig="800" w:dyaOrig="300">
-                <v:shape id="_x0000_i1171" type="#_x0000_t75" style="width:40.05pt;height:15.05pt" o:ole="">
+                <v:shape id="_x0000_i1179" type="#_x0000_t75" style="width:40.05pt;height:15.05pt" o:ole="">
                   <v:imagedata r:id="rId281" o:title=""/>
                 </v:shape>
-                <o:OLEObject Type="Embed" ProgID="Equation.DSMT4" ShapeID="_x0000_i1171" DrawAspect="Content" ObjectID="_1512119247" r:id="rId300"/>
+                <o:OLEObject Type="Embed" ProgID="Equation.DSMT4" ShapeID="_x0000_i1179" DrawAspect="Content" ObjectID="_1512246667" r:id="rId300"/>
               </w:object>
             </w:r>
           </w:p>
@@ -13412,10 +13021,10 @@
                 <w:lang w:val="ru-RU"/>
               </w:rPr>
               <w:object w:dxaOrig="940" w:dyaOrig="300">
-                <v:shape id="_x0000_i1172" type="#_x0000_t75" style="width:46.95pt;height:15.05pt" o:ole="">
+                <v:shape id="_x0000_i1180" type="#_x0000_t75" style="width:46.95pt;height:15.05pt" o:ole="">
                   <v:imagedata r:id="rId283" o:title=""/>
                 </v:shape>
-                <o:OLEObject Type="Embed" ProgID="Equation.DSMT4" ShapeID="_x0000_i1172" DrawAspect="Content" ObjectID="_1512119248" r:id="rId301"/>
+                <o:OLEObject Type="Embed" ProgID="Equation.DSMT4" ShapeID="_x0000_i1180" DrawAspect="Content" ObjectID="_1512246668" r:id="rId301"/>
               </w:object>
             </w:r>
             <w:r>
@@ -13436,10 +13045,10 @@
                 <w:lang w:val="ru-RU"/>
               </w:rPr>
               <w:object w:dxaOrig="800" w:dyaOrig="300">
-                <v:shape id="_x0000_i1173" type="#_x0000_t75" style="width:40.05pt;height:15.05pt" o:ole="">
+                <v:shape id="_x0000_i1181" type="#_x0000_t75" style="width:40.05pt;height:15.05pt" o:ole="">
                   <v:imagedata r:id="rId281" o:title=""/>
                 </v:shape>
-                <o:OLEObject Type="Embed" ProgID="Equation.DSMT4" ShapeID="_x0000_i1173" DrawAspect="Content" ObjectID="_1512119249" r:id="rId302"/>
+                <o:OLEObject Type="Embed" ProgID="Equation.DSMT4" ShapeID="_x0000_i1181" DrawAspect="Content" ObjectID="_1512246669" r:id="rId302"/>
               </w:object>
             </w:r>
           </w:p>
@@ -13569,10 +13178,10 @@
                 <w:lang w:val="ru-RU"/>
               </w:rPr>
               <w:object w:dxaOrig="940" w:dyaOrig="300">
-                <v:shape id="_x0000_i1174" type="#_x0000_t75" style="width:46.95pt;height:15.05pt" o:ole="">
+                <v:shape id="_x0000_i1182" type="#_x0000_t75" style="width:46.95pt;height:15.05pt" o:ole="">
                   <v:imagedata r:id="rId286" o:title=""/>
                 </v:shape>
-                <o:OLEObject Type="Embed" ProgID="Equation.DSMT4" ShapeID="_x0000_i1174" DrawAspect="Content" ObjectID="_1512119250" r:id="rId303"/>
+                <o:OLEObject Type="Embed" ProgID="Equation.DSMT4" ShapeID="_x0000_i1182" DrawAspect="Content" ObjectID="_1512246670" r:id="rId303"/>
               </w:object>
             </w:r>
             <w:r>
@@ -13593,10 +13202,10 @@
                 <w:lang w:val="ru-RU"/>
               </w:rPr>
               <w:object w:dxaOrig="960" w:dyaOrig="300">
-                <v:shape id="_x0000_i1175" type="#_x0000_t75" style="width:48.2pt;height:15.05pt" o:ole="">
+                <v:shape id="_x0000_i1183" type="#_x0000_t75" style="width:48.2pt;height:15.05pt" o:ole="">
                   <v:imagedata r:id="rId288" o:title=""/>
                 </v:shape>
-                <o:OLEObject Type="Embed" ProgID="Equation.DSMT4" ShapeID="_x0000_i1175" DrawAspect="Content" ObjectID="_1512119251" r:id="rId304"/>
+                <o:OLEObject Type="Embed" ProgID="Equation.DSMT4" ShapeID="_x0000_i1183" DrawAspect="Content" ObjectID="_1512246671" r:id="rId304"/>
               </w:object>
             </w:r>
           </w:p>
@@ -13726,10 +13335,10 @@
                 <w:lang w:val="ru-RU"/>
               </w:rPr>
               <w:object w:dxaOrig="940" w:dyaOrig="300">
-                <v:shape id="_x0000_i1176" type="#_x0000_t75" style="width:46.95pt;height:15.05pt" o:ole="">
+                <v:shape id="_x0000_i1184" type="#_x0000_t75" style="width:46.95pt;height:15.05pt" o:ole="">
                   <v:imagedata r:id="rId290" o:title=""/>
                 </v:shape>
-                <o:OLEObject Type="Embed" ProgID="Equation.DSMT4" ShapeID="_x0000_i1176" DrawAspect="Content" ObjectID="_1512119252" r:id="rId305"/>
+                <o:OLEObject Type="Embed" ProgID="Equation.DSMT4" ShapeID="_x0000_i1184" DrawAspect="Content" ObjectID="_1512246672" r:id="rId305"/>
               </w:object>
             </w:r>
             <w:r>
@@ -13750,10 +13359,10 @@
                 <w:lang w:val="ru-RU"/>
               </w:rPr>
               <w:object w:dxaOrig="960" w:dyaOrig="300">
-                <v:shape id="_x0000_i1177" type="#_x0000_t75" style="width:48.2pt;height:15.05pt" o:ole="">
+                <v:shape id="_x0000_i1185" type="#_x0000_t75" style="width:48.2pt;height:15.05pt" o:ole="">
                   <v:imagedata r:id="rId288" o:title=""/>
                 </v:shape>
-                <o:OLEObject Type="Embed" ProgID="Equation.DSMT4" ShapeID="_x0000_i1177" DrawAspect="Content" ObjectID="_1512119253" r:id="rId306"/>
+                <o:OLEObject Type="Embed" ProgID="Equation.DSMT4" ShapeID="_x0000_i1185" DrawAspect="Content" ObjectID="_1512246673" r:id="rId306"/>
               </w:object>
             </w:r>
           </w:p>
@@ -13778,7 +13387,31 @@
                 <w:sz w:val="28"/>
                 <w:szCs w:val="28"/>
               </w:rPr>
-              <w:t>1.70</w:t>
+              <w:t>0</w:t>
+            </w:r>
+            <w:r>
+              <w:rPr>
+                <w:rFonts w:ascii="Times New Roman" w:hAnsi="Times New Roman" w:cs="Times New Roman"/>
+                <w:sz w:val="28"/>
+                <w:szCs w:val="28"/>
+              </w:rPr>
+              <w:t>.</w:t>
+            </w:r>
+            <w:r>
+              <w:rPr>
+                <w:rFonts w:ascii="Times New Roman" w:hAnsi="Times New Roman" w:cs="Times New Roman"/>
+                <w:sz w:val="28"/>
+                <w:szCs w:val="28"/>
+              </w:rPr>
+              <w:t>1</w:t>
+            </w:r>
+            <w:r>
+              <w:rPr>
+                <w:rFonts w:ascii="Times New Roman" w:hAnsi="Times New Roman" w:cs="Times New Roman"/>
+                <w:sz w:val="28"/>
+                <w:szCs w:val="28"/>
+              </w:rPr>
+              <w:t>7</w:t>
             </w:r>
           </w:p>
         </w:tc>
@@ -13859,14 +13492,4136 @@
     <w:p>
       <w:pPr>
         <w:spacing w:after="0" w:line="360" w:lineRule="auto"/>
+        <w:jc w:val="center"/>
+        <w:rPr>
+          <w:rFonts w:ascii="Times New Roman" w:hAnsi="Times New Roman" w:cs="Times New Roman"/>
+          <w:sz w:val="28"/>
+          <w:szCs w:val="28"/>
+          <w:lang w:val="ru-RU"/>
+        </w:rPr>
+      </w:pPr>
+      <w:r>
+        <w:rPr>
+          <w:rFonts w:ascii="Times New Roman" w:hAnsi="Times New Roman" w:cs="Times New Roman"/>
+          <w:sz w:val="28"/>
+          <w:szCs w:val="28"/>
+          <w:lang w:val="ru-RU"/>
+        </w:rPr>
+        <w:t xml:space="preserve">Таблица 3 – Эксперименты при </w:t>
+      </w:r>
+      <w:r>
+        <w:rPr>
+          <w:rFonts w:ascii="Times New Roman" w:hAnsi="Times New Roman" w:cs="Times New Roman"/>
+          <w:position w:val="-6"/>
+          <w:sz w:val="28"/>
+          <w:szCs w:val="28"/>
+          <w:lang w:val="ru-RU"/>
+        </w:rPr>
+        <w:object w:dxaOrig="620" w:dyaOrig="300">
+          <v:shape id="_x0000_i1186" type="#_x0000_t75" style="width:30.7pt;height:15.05pt" o:ole="">
+            <v:imagedata r:id="rId307" o:title=""/>
+          </v:shape>
+          <o:OLEObject Type="Embed" ProgID="Equation.DSMT4" ShapeID="_x0000_i1186" DrawAspect="Content" ObjectID="_1512246674" r:id="rId308"/>
+        </w:object>
+      </w:r>
+      <w:r>
+        <w:rPr>
+          <w:rFonts w:ascii="Times New Roman" w:hAnsi="Times New Roman" w:cs="Times New Roman"/>
+          <w:sz w:val="28"/>
+          <w:szCs w:val="28"/>
+          <w:lang w:val="ru-RU"/>
+        </w:rPr>
+        <w:t>.</w:t>
+      </w:r>
+    </w:p>
+    <w:tbl>
+      <w:tblPr>
+        <w:tblStyle w:val="a6"/>
+        <w:tblW w:w="0" w:type="auto"/>
+        <w:jc w:val="center"/>
+        <w:tblLook w:val="04A0"/>
+      </w:tblPr>
+      <w:tblGrid>
+        <w:gridCol w:w="2383"/>
+        <w:gridCol w:w="1532"/>
+        <w:gridCol w:w="1972"/>
+        <w:gridCol w:w="1532"/>
+        <w:gridCol w:w="1972"/>
+      </w:tblGrid>
+      <w:tr>
+        <w:trPr>
+          <w:jc w:val="center"/>
+        </w:trPr>
+        <w:tc>
+          <w:tcPr>
+            <w:tcW w:w="0" w:type="auto"/>
+            <w:vMerge w:val="restart"/>
+            <w:vAlign w:val="center"/>
+          </w:tcPr>
+          <w:p>
+            <w:pPr>
+              <w:spacing w:line="360" w:lineRule="auto"/>
+              <w:jc w:val="center"/>
+              <w:rPr>
+                <w:rFonts w:ascii="Times New Roman" w:hAnsi="Times New Roman" w:cs="Times New Roman"/>
+                <w:sz w:val="28"/>
+                <w:szCs w:val="28"/>
+                <w:lang w:val="ru-RU"/>
+              </w:rPr>
+            </w:pPr>
+            <w:r>
+              <w:rPr>
+                <w:rFonts w:ascii="Times New Roman" w:hAnsi="Times New Roman" w:cs="Times New Roman"/>
+                <w:sz w:val="28"/>
+                <w:szCs w:val="28"/>
+                <w:lang w:val="ru-RU"/>
+              </w:rPr>
+              <w:t>Параметры схемы</w:t>
+            </w:r>
+          </w:p>
+        </w:tc>
+        <w:tc>
+          <w:tcPr>
+            <w:tcW w:w="0" w:type="auto"/>
+            <w:gridSpan w:val="2"/>
+          </w:tcPr>
+          <w:p>
+            <w:pPr>
+              <w:spacing w:line="360" w:lineRule="auto"/>
+              <w:jc w:val="center"/>
+              <w:rPr>
+                <w:rFonts w:ascii="Times New Roman" w:hAnsi="Times New Roman" w:cs="Times New Roman"/>
+                <w:sz w:val="28"/>
+                <w:szCs w:val="28"/>
+              </w:rPr>
+            </w:pPr>
+            <w:r>
+              <w:rPr>
+                <w:rFonts w:ascii="Times New Roman" w:hAnsi="Times New Roman" w:cs="Times New Roman"/>
+                <w:sz w:val="28"/>
+                <w:szCs w:val="28"/>
+                <w:lang w:val="ru-RU"/>
+              </w:rPr>
+              <w:t xml:space="preserve">Погрешность </w:t>
+            </w:r>
+            <w:r>
+              <w:rPr>
+                <w:rFonts w:ascii="Times New Roman" w:hAnsi="Times New Roman" w:cs="Times New Roman"/>
+                <w:i/>
+                <w:sz w:val="28"/>
+                <w:szCs w:val="28"/>
+              </w:rPr>
+              <w:t>u</w:t>
+            </w:r>
+            <w:r>
+              <w:rPr>
+                <w:rFonts w:ascii="Times New Roman" w:hAnsi="Times New Roman" w:cs="Times New Roman"/>
+                <w:sz w:val="28"/>
+                <w:szCs w:val="28"/>
+              </w:rPr>
+              <w:t>, %</w:t>
+            </w:r>
+          </w:p>
+        </w:tc>
+        <w:tc>
+          <w:tcPr>
+            <w:tcW w:w="0" w:type="auto"/>
+            <w:gridSpan w:val="2"/>
+          </w:tcPr>
+          <w:p>
+            <w:pPr>
+              <w:spacing w:line="360" w:lineRule="auto"/>
+              <w:jc w:val="center"/>
+              <w:rPr>
+                <w:rFonts w:ascii="Times New Roman" w:hAnsi="Times New Roman" w:cs="Times New Roman"/>
+                <w:sz w:val="28"/>
+                <w:szCs w:val="28"/>
+              </w:rPr>
+            </w:pPr>
+            <w:r>
+              <w:rPr>
+                <w:rFonts w:ascii="Times New Roman" w:hAnsi="Times New Roman" w:cs="Times New Roman"/>
+                <w:sz w:val="28"/>
+                <w:szCs w:val="28"/>
+                <w:lang w:val="ru-RU"/>
+              </w:rPr>
+              <w:t xml:space="preserve">Погрешность </w:t>
+            </w:r>
+            <w:r>
+              <w:rPr>
+                <w:rFonts w:ascii="Times New Roman" w:hAnsi="Times New Roman" w:cs="Times New Roman"/>
+                <w:i/>
+                <w:sz w:val="28"/>
+                <w:szCs w:val="28"/>
+              </w:rPr>
+              <w:t>v</w:t>
+            </w:r>
+            <w:r>
+              <w:rPr>
+                <w:rFonts w:ascii="Times New Roman" w:hAnsi="Times New Roman" w:cs="Times New Roman"/>
+                <w:sz w:val="28"/>
+                <w:szCs w:val="28"/>
+              </w:rPr>
+              <w:t>, %</w:t>
+            </w:r>
+          </w:p>
+        </w:tc>
+      </w:tr>
+      <w:tr>
+        <w:trPr>
+          <w:jc w:val="center"/>
+        </w:trPr>
+        <w:tc>
+          <w:tcPr>
+            <w:tcW w:w="0" w:type="auto"/>
+            <w:vMerge/>
+          </w:tcPr>
+          <w:p>
+            <w:pPr>
+              <w:spacing w:line="360" w:lineRule="auto"/>
+              <w:jc w:val="center"/>
+              <w:rPr>
+                <w:rFonts w:ascii="Times New Roman" w:hAnsi="Times New Roman" w:cs="Times New Roman"/>
+                <w:sz w:val="28"/>
+                <w:szCs w:val="28"/>
+                <w:lang w:val="ru-RU"/>
+              </w:rPr>
+            </w:pPr>
+          </w:p>
+        </w:tc>
+        <w:tc>
+          <w:tcPr>
+            <w:tcW w:w="0" w:type="auto"/>
+          </w:tcPr>
+          <w:p>
+            <w:pPr>
+              <w:spacing w:line="360" w:lineRule="auto"/>
+              <w:jc w:val="center"/>
+              <w:rPr>
+                <w:rFonts w:ascii="Times New Roman" w:hAnsi="Times New Roman" w:cs="Times New Roman"/>
+                <w:sz w:val="28"/>
+                <w:szCs w:val="28"/>
+              </w:rPr>
+            </w:pPr>
+            <w:r>
+              <w:rPr>
+                <w:rFonts w:ascii="Times New Roman" w:hAnsi="Times New Roman" w:cs="Times New Roman"/>
+                <w:sz w:val="28"/>
+                <w:szCs w:val="28"/>
+                <w:lang w:val="ru-RU"/>
+              </w:rPr>
+              <w:t>Финальная</w:t>
+            </w:r>
+          </w:p>
+        </w:tc>
+        <w:tc>
+          <w:tcPr>
+            <w:tcW w:w="0" w:type="auto"/>
+          </w:tcPr>
+          <w:p>
+            <w:pPr>
+              <w:spacing w:line="360" w:lineRule="auto"/>
+              <w:jc w:val="center"/>
+              <w:rPr>
+                <w:rFonts w:ascii="Times New Roman" w:hAnsi="Times New Roman" w:cs="Times New Roman"/>
+                <w:sz w:val="28"/>
+                <w:szCs w:val="28"/>
+              </w:rPr>
+            </w:pPr>
+            <w:r>
+              <w:rPr>
+                <w:rFonts w:ascii="Times New Roman" w:hAnsi="Times New Roman" w:cs="Times New Roman"/>
+                <w:sz w:val="28"/>
+                <w:szCs w:val="28"/>
+                <w:lang w:val="ru-RU"/>
+              </w:rPr>
+              <w:t>Максимальная</w:t>
+            </w:r>
+          </w:p>
+        </w:tc>
+        <w:tc>
+          <w:tcPr>
+            <w:tcW w:w="0" w:type="auto"/>
+          </w:tcPr>
+          <w:p>
+            <w:pPr>
+              <w:spacing w:line="360" w:lineRule="auto"/>
+              <w:jc w:val="center"/>
+              <w:rPr>
+                <w:rFonts w:ascii="Times New Roman" w:hAnsi="Times New Roman" w:cs="Times New Roman"/>
+                <w:sz w:val="28"/>
+                <w:szCs w:val="28"/>
+              </w:rPr>
+            </w:pPr>
+            <w:r>
+              <w:rPr>
+                <w:rFonts w:ascii="Times New Roman" w:hAnsi="Times New Roman" w:cs="Times New Roman"/>
+                <w:sz w:val="28"/>
+                <w:szCs w:val="28"/>
+                <w:lang w:val="ru-RU"/>
+              </w:rPr>
+              <w:t>Финальная</w:t>
+            </w:r>
+          </w:p>
+        </w:tc>
+        <w:tc>
+          <w:tcPr>
+            <w:tcW w:w="0" w:type="auto"/>
+          </w:tcPr>
+          <w:p>
+            <w:pPr>
+              <w:spacing w:line="360" w:lineRule="auto"/>
+              <w:jc w:val="center"/>
+              <w:rPr>
+                <w:rFonts w:ascii="Times New Roman" w:hAnsi="Times New Roman" w:cs="Times New Roman"/>
+                <w:sz w:val="28"/>
+                <w:szCs w:val="28"/>
+              </w:rPr>
+            </w:pPr>
+            <w:r>
+              <w:rPr>
+                <w:rFonts w:ascii="Times New Roman" w:hAnsi="Times New Roman" w:cs="Times New Roman"/>
+                <w:sz w:val="28"/>
+                <w:szCs w:val="28"/>
+                <w:lang w:val="ru-RU"/>
+              </w:rPr>
+              <w:t>Максимальная</w:t>
+            </w:r>
+          </w:p>
+        </w:tc>
+      </w:tr>
+      <w:tr>
+        <w:trPr>
+          <w:jc w:val="center"/>
+        </w:trPr>
+        <w:tc>
+          <w:tcPr>
+            <w:tcW w:w="0" w:type="auto"/>
+          </w:tcPr>
+          <w:p>
+            <w:pPr>
+              <w:spacing w:line="360" w:lineRule="auto"/>
+              <w:jc w:val="center"/>
+              <w:rPr>
+                <w:rFonts w:ascii="Times New Roman" w:hAnsi="Times New Roman" w:cs="Times New Roman"/>
+                <w:sz w:val="28"/>
+                <w:szCs w:val="28"/>
+                <w:lang w:val="ru-RU"/>
+              </w:rPr>
+            </w:pPr>
+            <w:r>
+              <w:rPr>
+                <w:rFonts w:ascii="Times New Roman" w:hAnsi="Times New Roman" w:cs="Times New Roman"/>
+                <w:position w:val="-6"/>
+                <w:sz w:val="28"/>
+                <w:szCs w:val="28"/>
+                <w:lang w:val="ru-RU"/>
+              </w:rPr>
+              <w:object w:dxaOrig="940" w:dyaOrig="300">
+                <v:shape id="_x0000_i1187" type="#_x0000_t75" style="width:46.95pt;height:15.05pt" o:ole="">
+                  <v:imagedata r:id="rId279" o:title=""/>
+                </v:shape>
+                <o:OLEObject Type="Embed" ProgID="Equation.DSMT4" ShapeID="_x0000_i1187" DrawAspect="Content" ObjectID="_1512246675" r:id="rId309"/>
+              </w:object>
+            </w:r>
+            <w:r>
+              <w:rPr>
+                <w:rFonts w:ascii="Times New Roman" w:hAnsi="Times New Roman" w:cs="Times New Roman"/>
+                <w:sz w:val="28"/>
+                <w:szCs w:val="28"/>
+                <w:lang w:val="ru-RU"/>
+              </w:rPr>
+              <w:t xml:space="preserve">, </w:t>
+            </w:r>
+            <w:r>
+              <w:rPr>
+                <w:rFonts w:ascii="Times New Roman" w:hAnsi="Times New Roman" w:cs="Times New Roman"/>
+                <w:position w:val="-6"/>
+                <w:sz w:val="28"/>
+                <w:szCs w:val="28"/>
+                <w:lang w:val="ru-RU"/>
+              </w:rPr>
+              <w:object w:dxaOrig="800" w:dyaOrig="300">
+                <v:shape id="_x0000_i1188" type="#_x0000_t75" style="width:40.05pt;height:15.05pt" o:ole="">
+                  <v:imagedata r:id="rId281" o:title=""/>
+                </v:shape>
+                <o:OLEObject Type="Embed" ProgID="Equation.DSMT4" ShapeID="_x0000_i1188" DrawAspect="Content" ObjectID="_1512246676" r:id="rId310"/>
+              </w:object>
+            </w:r>
+          </w:p>
+        </w:tc>
+        <w:tc>
+          <w:tcPr>
+            <w:tcW w:w="0" w:type="auto"/>
+          </w:tcPr>
+          <w:p>
+            <w:pPr>
+              <w:spacing w:line="360" w:lineRule="auto"/>
+              <w:jc w:val="center"/>
+              <w:rPr>
+                <w:rFonts w:ascii="Times New Roman" w:hAnsi="Times New Roman" w:cs="Times New Roman"/>
+                <w:sz w:val="28"/>
+                <w:szCs w:val="28"/>
+              </w:rPr>
+            </w:pPr>
+            <w:r>
+              <w:rPr>
+                <w:rFonts w:ascii="Times New Roman" w:hAnsi="Times New Roman" w:cs="Times New Roman"/>
+                <w:sz w:val="28"/>
+                <w:szCs w:val="28"/>
+              </w:rPr>
+              <w:t>0.69</w:t>
+            </w:r>
+          </w:p>
+        </w:tc>
+        <w:tc>
+          <w:tcPr>
+            <w:tcW w:w="0" w:type="auto"/>
+          </w:tcPr>
+          <w:p>
+            <w:pPr>
+              <w:spacing w:line="360" w:lineRule="auto"/>
+              <w:jc w:val="center"/>
+              <w:rPr>
+                <w:rFonts w:ascii="Times New Roman" w:hAnsi="Times New Roman" w:cs="Times New Roman"/>
+                <w:sz w:val="28"/>
+                <w:szCs w:val="28"/>
+              </w:rPr>
+            </w:pPr>
+            <w:r>
+              <w:rPr>
+                <w:rFonts w:ascii="Times New Roman" w:hAnsi="Times New Roman" w:cs="Times New Roman"/>
+                <w:sz w:val="28"/>
+                <w:szCs w:val="28"/>
+                <w:lang w:val="ru-RU"/>
+              </w:rPr>
+              <w:t>1</w:t>
+            </w:r>
+            <w:r>
+              <w:rPr>
+                <w:rFonts w:ascii="Times New Roman" w:hAnsi="Times New Roman" w:cs="Times New Roman"/>
+                <w:sz w:val="28"/>
+                <w:szCs w:val="28"/>
+              </w:rPr>
+              <w:t>.92</w:t>
+            </w:r>
+          </w:p>
+        </w:tc>
+        <w:tc>
+          <w:tcPr>
+            <w:tcW w:w="0" w:type="auto"/>
+          </w:tcPr>
+          <w:p>
+            <w:pPr>
+              <w:spacing w:line="360" w:lineRule="auto"/>
+              <w:jc w:val="center"/>
+              <w:rPr>
+                <w:rFonts w:ascii="Times New Roman" w:hAnsi="Times New Roman" w:cs="Times New Roman"/>
+                <w:sz w:val="28"/>
+                <w:szCs w:val="28"/>
+              </w:rPr>
+            </w:pPr>
+            <w:r>
+              <w:rPr>
+                <w:rFonts w:ascii="Times New Roman" w:hAnsi="Times New Roman" w:cs="Times New Roman"/>
+                <w:sz w:val="28"/>
+                <w:szCs w:val="28"/>
+              </w:rPr>
+              <w:t>0.67</w:t>
+            </w:r>
+          </w:p>
+        </w:tc>
+        <w:tc>
+          <w:tcPr>
+            <w:tcW w:w="0" w:type="auto"/>
+          </w:tcPr>
+          <w:p>
+            <w:pPr>
+              <w:spacing w:line="360" w:lineRule="auto"/>
+              <w:jc w:val="center"/>
+              <w:rPr>
+                <w:rFonts w:ascii="Times New Roman" w:hAnsi="Times New Roman" w:cs="Times New Roman"/>
+                <w:sz w:val="28"/>
+                <w:szCs w:val="28"/>
+              </w:rPr>
+            </w:pPr>
+            <w:r>
+              <w:rPr>
+                <w:rFonts w:ascii="Times New Roman" w:hAnsi="Times New Roman" w:cs="Times New Roman"/>
+                <w:sz w:val="28"/>
+                <w:szCs w:val="28"/>
+              </w:rPr>
+              <w:t>1.28</w:t>
+            </w:r>
+          </w:p>
+        </w:tc>
+      </w:tr>
+      <w:tr>
+        <w:trPr>
+          <w:jc w:val="center"/>
+        </w:trPr>
+        <w:tc>
+          <w:tcPr>
+            <w:tcW w:w="0" w:type="auto"/>
+          </w:tcPr>
+          <w:p>
+            <w:pPr>
+              <w:spacing w:line="360" w:lineRule="auto"/>
+              <w:jc w:val="center"/>
+              <w:rPr>
+                <w:rFonts w:ascii="Times New Roman" w:hAnsi="Times New Roman" w:cs="Times New Roman"/>
+                <w:sz w:val="28"/>
+                <w:szCs w:val="28"/>
+                <w:lang w:val="ru-RU"/>
+              </w:rPr>
+            </w:pPr>
+            <w:r>
+              <w:rPr>
+                <w:rFonts w:ascii="Times New Roman" w:hAnsi="Times New Roman" w:cs="Times New Roman"/>
+                <w:position w:val="-6"/>
+                <w:sz w:val="28"/>
+                <w:szCs w:val="28"/>
+                <w:lang w:val="ru-RU"/>
+              </w:rPr>
+              <w:object w:dxaOrig="940" w:dyaOrig="300">
+                <v:shape id="_x0000_i1189" type="#_x0000_t75" style="width:46.95pt;height:15.05pt" o:ole="">
+                  <v:imagedata r:id="rId283" o:title=""/>
+                </v:shape>
+                <o:OLEObject Type="Embed" ProgID="Equation.DSMT4" ShapeID="_x0000_i1189" DrawAspect="Content" ObjectID="_1512246677" r:id="rId311"/>
+              </w:object>
+            </w:r>
+            <w:r>
+              <w:rPr>
+                <w:rFonts w:ascii="Times New Roman" w:hAnsi="Times New Roman" w:cs="Times New Roman"/>
+                <w:sz w:val="28"/>
+                <w:szCs w:val="28"/>
+                <w:lang w:val="ru-RU"/>
+              </w:rPr>
+              <w:t xml:space="preserve">, </w:t>
+            </w:r>
+            <w:r>
+              <w:rPr>
+                <w:rFonts w:ascii="Times New Roman" w:hAnsi="Times New Roman" w:cs="Times New Roman"/>
+                <w:position w:val="-6"/>
+                <w:sz w:val="28"/>
+                <w:szCs w:val="28"/>
+                <w:lang w:val="ru-RU"/>
+              </w:rPr>
+              <w:object w:dxaOrig="800" w:dyaOrig="300">
+                <v:shape id="_x0000_i1190" type="#_x0000_t75" style="width:40.05pt;height:15.05pt" o:ole="">
+                  <v:imagedata r:id="rId281" o:title=""/>
+                </v:shape>
+                <o:OLEObject Type="Embed" ProgID="Equation.DSMT4" ShapeID="_x0000_i1190" DrawAspect="Content" ObjectID="_1512246678" r:id="rId312"/>
+              </w:object>
+            </w:r>
+          </w:p>
+        </w:tc>
+        <w:tc>
+          <w:tcPr>
+            <w:tcW w:w="0" w:type="auto"/>
+          </w:tcPr>
+          <w:p>
+            <w:pPr>
+              <w:spacing w:line="360" w:lineRule="auto"/>
+              <w:jc w:val="center"/>
+              <w:rPr>
+                <w:rFonts w:ascii="Times New Roman" w:hAnsi="Times New Roman" w:cs="Times New Roman"/>
+                <w:sz w:val="28"/>
+                <w:szCs w:val="28"/>
+              </w:rPr>
+            </w:pPr>
+            <w:r>
+              <w:rPr>
+                <w:rFonts w:ascii="Times New Roman" w:hAnsi="Times New Roman" w:cs="Times New Roman"/>
+                <w:sz w:val="28"/>
+                <w:szCs w:val="28"/>
+              </w:rPr>
+              <w:t>0.17</w:t>
+            </w:r>
+          </w:p>
+        </w:tc>
+        <w:tc>
+          <w:tcPr>
+            <w:tcW w:w="0" w:type="auto"/>
+          </w:tcPr>
+          <w:p>
+            <w:pPr>
+              <w:spacing w:line="360" w:lineRule="auto"/>
+              <w:jc w:val="center"/>
+              <w:rPr>
+                <w:rFonts w:ascii="Times New Roman" w:hAnsi="Times New Roman" w:cs="Times New Roman"/>
+                <w:sz w:val="28"/>
+                <w:szCs w:val="28"/>
+              </w:rPr>
+            </w:pPr>
+            <w:r>
+              <w:rPr>
+                <w:rFonts w:ascii="Times New Roman" w:hAnsi="Times New Roman" w:cs="Times New Roman"/>
+                <w:sz w:val="28"/>
+                <w:szCs w:val="28"/>
+              </w:rPr>
+              <w:t>0.94</w:t>
+            </w:r>
+          </w:p>
+        </w:tc>
+        <w:tc>
+          <w:tcPr>
+            <w:tcW w:w="0" w:type="auto"/>
+          </w:tcPr>
+          <w:p>
+            <w:pPr>
+              <w:spacing w:line="360" w:lineRule="auto"/>
+              <w:jc w:val="center"/>
+              <w:rPr>
+                <w:rFonts w:ascii="Times New Roman" w:hAnsi="Times New Roman" w:cs="Times New Roman"/>
+                <w:sz w:val="28"/>
+                <w:szCs w:val="28"/>
+              </w:rPr>
+            </w:pPr>
+            <w:r>
+              <w:rPr>
+                <w:rFonts w:ascii="Times New Roman" w:hAnsi="Times New Roman" w:cs="Times New Roman"/>
+                <w:sz w:val="28"/>
+                <w:szCs w:val="28"/>
+              </w:rPr>
+              <w:t>0.17</w:t>
+            </w:r>
+          </w:p>
+        </w:tc>
+        <w:tc>
+          <w:tcPr>
+            <w:tcW w:w="0" w:type="auto"/>
+          </w:tcPr>
+          <w:p>
+            <w:pPr>
+              <w:spacing w:line="360" w:lineRule="auto"/>
+              <w:jc w:val="center"/>
+              <w:rPr>
+                <w:rFonts w:ascii="Times New Roman" w:hAnsi="Times New Roman" w:cs="Times New Roman"/>
+                <w:sz w:val="28"/>
+                <w:szCs w:val="28"/>
+              </w:rPr>
+            </w:pPr>
+            <w:r>
+              <w:rPr>
+                <w:rFonts w:ascii="Times New Roman" w:hAnsi="Times New Roman" w:cs="Times New Roman"/>
+                <w:sz w:val="28"/>
+                <w:szCs w:val="28"/>
+              </w:rPr>
+              <w:t>0.66</w:t>
+            </w:r>
+          </w:p>
+        </w:tc>
+      </w:tr>
+      <w:tr>
+        <w:trPr>
+          <w:jc w:val="center"/>
+        </w:trPr>
+        <w:tc>
+          <w:tcPr>
+            <w:tcW w:w="0" w:type="auto"/>
+          </w:tcPr>
+          <w:p>
+            <w:pPr>
+              <w:spacing w:line="360" w:lineRule="auto"/>
+              <w:jc w:val="center"/>
+              <w:rPr>
+                <w:rFonts w:ascii="Times New Roman" w:hAnsi="Times New Roman" w:cs="Times New Roman"/>
+                <w:sz w:val="28"/>
+                <w:szCs w:val="28"/>
+                <w:lang w:val="ru-RU"/>
+              </w:rPr>
+            </w:pPr>
+            <w:r>
+              <w:rPr>
+                <w:rFonts w:ascii="Times New Roman" w:hAnsi="Times New Roman" w:cs="Times New Roman"/>
+                <w:position w:val="-6"/>
+                <w:sz w:val="28"/>
+                <w:szCs w:val="28"/>
+                <w:lang w:val="ru-RU"/>
+              </w:rPr>
+              <w:object w:dxaOrig="940" w:dyaOrig="300">
+                <v:shape id="_x0000_i1191" type="#_x0000_t75" style="width:46.95pt;height:15.05pt" o:ole="">
+                  <v:imagedata r:id="rId286" o:title=""/>
+                </v:shape>
+                <o:OLEObject Type="Embed" ProgID="Equation.DSMT4" ShapeID="_x0000_i1191" DrawAspect="Content" ObjectID="_1512246679" r:id="rId313"/>
+              </w:object>
+            </w:r>
+            <w:r>
+              <w:rPr>
+                <w:rFonts w:ascii="Times New Roman" w:hAnsi="Times New Roman" w:cs="Times New Roman"/>
+                <w:sz w:val="28"/>
+                <w:szCs w:val="28"/>
+                <w:lang w:val="ru-RU"/>
+              </w:rPr>
+              <w:t xml:space="preserve">, </w:t>
+            </w:r>
+            <w:r>
+              <w:rPr>
+                <w:rFonts w:ascii="Times New Roman" w:hAnsi="Times New Roman" w:cs="Times New Roman"/>
+                <w:position w:val="-6"/>
+                <w:sz w:val="28"/>
+                <w:szCs w:val="28"/>
+                <w:lang w:val="ru-RU"/>
+              </w:rPr>
+              <w:object w:dxaOrig="960" w:dyaOrig="300">
+                <v:shape id="_x0000_i1192" type="#_x0000_t75" style="width:48.2pt;height:15.05pt" o:ole="">
+                  <v:imagedata r:id="rId288" o:title=""/>
+                </v:shape>
+                <o:OLEObject Type="Embed" ProgID="Equation.DSMT4" ShapeID="_x0000_i1192" DrawAspect="Content" ObjectID="_1512246680" r:id="rId314"/>
+              </w:object>
+            </w:r>
+          </w:p>
+        </w:tc>
+        <w:tc>
+          <w:tcPr>
+            <w:tcW w:w="0" w:type="auto"/>
+          </w:tcPr>
+          <w:p>
+            <w:pPr>
+              <w:spacing w:line="360" w:lineRule="auto"/>
+              <w:jc w:val="center"/>
+              <w:rPr>
+                <w:rFonts w:ascii="Times New Roman" w:hAnsi="Times New Roman" w:cs="Times New Roman"/>
+                <w:sz w:val="28"/>
+                <w:szCs w:val="28"/>
+              </w:rPr>
+            </w:pPr>
+            <w:r>
+              <w:rPr>
+                <w:rFonts w:ascii="Times New Roman" w:hAnsi="Times New Roman" w:cs="Times New Roman"/>
+                <w:sz w:val="28"/>
+                <w:szCs w:val="28"/>
+              </w:rPr>
+              <w:t>0.69</w:t>
+            </w:r>
+          </w:p>
+        </w:tc>
+        <w:tc>
+          <w:tcPr>
+            <w:tcW w:w="0" w:type="auto"/>
+          </w:tcPr>
+          <w:p>
+            <w:pPr>
+              <w:spacing w:line="360" w:lineRule="auto"/>
+              <w:jc w:val="center"/>
+              <w:rPr>
+                <w:rFonts w:ascii="Times New Roman" w:hAnsi="Times New Roman" w:cs="Times New Roman"/>
+                <w:sz w:val="28"/>
+                <w:szCs w:val="28"/>
+              </w:rPr>
+            </w:pPr>
+            <w:r>
+              <w:rPr>
+                <w:rFonts w:ascii="Times New Roman" w:hAnsi="Times New Roman" w:cs="Times New Roman"/>
+                <w:sz w:val="28"/>
+                <w:szCs w:val="28"/>
+              </w:rPr>
+              <w:t>1.62</w:t>
+            </w:r>
+          </w:p>
+        </w:tc>
+        <w:tc>
+          <w:tcPr>
+            <w:tcW w:w="0" w:type="auto"/>
+          </w:tcPr>
+          <w:p>
+            <w:pPr>
+              <w:spacing w:line="360" w:lineRule="auto"/>
+              <w:jc w:val="center"/>
+              <w:rPr>
+                <w:rFonts w:ascii="Times New Roman" w:hAnsi="Times New Roman" w:cs="Times New Roman"/>
+                <w:sz w:val="28"/>
+                <w:szCs w:val="28"/>
+              </w:rPr>
+            </w:pPr>
+            <w:r>
+              <w:rPr>
+                <w:rFonts w:ascii="Times New Roman" w:hAnsi="Times New Roman" w:cs="Times New Roman"/>
+                <w:sz w:val="28"/>
+                <w:szCs w:val="28"/>
+              </w:rPr>
+              <w:t>0.67</w:t>
+            </w:r>
+          </w:p>
+        </w:tc>
+        <w:tc>
+          <w:tcPr>
+            <w:tcW w:w="0" w:type="auto"/>
+          </w:tcPr>
+          <w:p>
+            <w:pPr>
+              <w:spacing w:line="360" w:lineRule="auto"/>
+              <w:jc w:val="center"/>
+              <w:rPr>
+                <w:rFonts w:ascii="Times New Roman" w:hAnsi="Times New Roman" w:cs="Times New Roman"/>
+                <w:sz w:val="28"/>
+                <w:szCs w:val="28"/>
+              </w:rPr>
+            </w:pPr>
+            <w:r>
+              <w:rPr>
+                <w:rFonts w:ascii="Times New Roman" w:hAnsi="Times New Roman" w:cs="Times New Roman"/>
+                <w:sz w:val="28"/>
+                <w:szCs w:val="28"/>
+              </w:rPr>
+              <w:t>1.06</w:t>
+            </w:r>
+          </w:p>
+        </w:tc>
+      </w:tr>
+      <w:tr>
+        <w:trPr>
+          <w:jc w:val="center"/>
+        </w:trPr>
+        <w:tc>
+          <w:tcPr>
+            <w:tcW w:w="0" w:type="auto"/>
+          </w:tcPr>
+          <w:p>
+            <w:pPr>
+              <w:spacing w:line="360" w:lineRule="auto"/>
+              <w:jc w:val="center"/>
+              <w:rPr>
+                <w:rFonts w:ascii="Times New Roman" w:hAnsi="Times New Roman" w:cs="Times New Roman"/>
+                <w:sz w:val="28"/>
+                <w:szCs w:val="28"/>
+                <w:lang w:val="ru-RU"/>
+              </w:rPr>
+            </w:pPr>
+            <w:r>
+              <w:rPr>
+                <w:rFonts w:ascii="Times New Roman" w:hAnsi="Times New Roman" w:cs="Times New Roman"/>
+                <w:position w:val="-6"/>
+                <w:sz w:val="28"/>
+                <w:szCs w:val="28"/>
+                <w:lang w:val="ru-RU"/>
+              </w:rPr>
+              <w:object w:dxaOrig="940" w:dyaOrig="300">
+                <v:shape id="_x0000_i1193" type="#_x0000_t75" style="width:46.95pt;height:15.05pt" o:ole="">
+                  <v:imagedata r:id="rId290" o:title=""/>
+                </v:shape>
+                <o:OLEObject Type="Embed" ProgID="Equation.DSMT4" ShapeID="_x0000_i1193" DrawAspect="Content" ObjectID="_1512246681" r:id="rId315"/>
+              </w:object>
+            </w:r>
+            <w:r>
+              <w:rPr>
+                <w:rFonts w:ascii="Times New Roman" w:hAnsi="Times New Roman" w:cs="Times New Roman"/>
+                <w:sz w:val="28"/>
+                <w:szCs w:val="28"/>
+                <w:lang w:val="ru-RU"/>
+              </w:rPr>
+              <w:t xml:space="preserve">, </w:t>
+            </w:r>
+            <w:r>
+              <w:rPr>
+                <w:rFonts w:ascii="Times New Roman" w:hAnsi="Times New Roman" w:cs="Times New Roman"/>
+                <w:position w:val="-6"/>
+                <w:sz w:val="28"/>
+                <w:szCs w:val="28"/>
+                <w:lang w:val="ru-RU"/>
+              </w:rPr>
+              <w:object w:dxaOrig="960" w:dyaOrig="300">
+                <v:shape id="_x0000_i1194" type="#_x0000_t75" style="width:48.2pt;height:15.05pt" o:ole="">
+                  <v:imagedata r:id="rId288" o:title=""/>
+                </v:shape>
+                <o:OLEObject Type="Embed" ProgID="Equation.DSMT4" ShapeID="_x0000_i1194" DrawAspect="Content" ObjectID="_1512246682" r:id="rId316"/>
+              </w:object>
+            </w:r>
+          </w:p>
+        </w:tc>
+        <w:tc>
+          <w:tcPr>
+            <w:tcW w:w="0" w:type="auto"/>
+          </w:tcPr>
+          <w:p>
+            <w:pPr>
+              <w:spacing w:line="360" w:lineRule="auto"/>
+              <w:jc w:val="center"/>
+              <w:rPr>
+                <w:rFonts w:ascii="Times New Roman" w:hAnsi="Times New Roman" w:cs="Times New Roman"/>
+                <w:sz w:val="28"/>
+                <w:szCs w:val="28"/>
+              </w:rPr>
+            </w:pPr>
+            <w:r>
+              <w:rPr>
+                <w:rFonts w:ascii="Times New Roman" w:hAnsi="Times New Roman" w:cs="Times New Roman"/>
+                <w:sz w:val="28"/>
+                <w:szCs w:val="28"/>
+              </w:rPr>
+              <w:t>0.16</w:t>
+            </w:r>
+          </w:p>
+        </w:tc>
+        <w:tc>
+          <w:tcPr>
+            <w:tcW w:w="0" w:type="auto"/>
+          </w:tcPr>
+          <w:p>
+            <w:pPr>
+              <w:spacing w:line="360" w:lineRule="auto"/>
+              <w:jc w:val="center"/>
+              <w:rPr>
+                <w:rFonts w:ascii="Times New Roman" w:hAnsi="Times New Roman" w:cs="Times New Roman"/>
+                <w:sz w:val="28"/>
+                <w:szCs w:val="28"/>
+              </w:rPr>
+            </w:pPr>
+            <w:r>
+              <w:rPr>
+                <w:rFonts w:ascii="Times New Roman" w:hAnsi="Times New Roman" w:cs="Times New Roman"/>
+                <w:sz w:val="28"/>
+                <w:szCs w:val="28"/>
+              </w:rPr>
+              <w:t>0.63</w:t>
+            </w:r>
+          </w:p>
+        </w:tc>
+        <w:tc>
+          <w:tcPr>
+            <w:tcW w:w="0" w:type="auto"/>
+          </w:tcPr>
+          <w:p>
+            <w:pPr>
+              <w:spacing w:line="360" w:lineRule="auto"/>
+              <w:jc w:val="center"/>
+              <w:rPr>
+                <w:rFonts w:ascii="Times New Roman" w:hAnsi="Times New Roman" w:cs="Times New Roman"/>
+                <w:sz w:val="28"/>
+                <w:szCs w:val="28"/>
+              </w:rPr>
+            </w:pPr>
+            <w:r>
+              <w:rPr>
+                <w:rFonts w:ascii="Times New Roman" w:hAnsi="Times New Roman" w:cs="Times New Roman"/>
+                <w:sz w:val="28"/>
+                <w:szCs w:val="28"/>
+              </w:rPr>
+              <w:t>0.16</w:t>
+            </w:r>
+          </w:p>
+        </w:tc>
+        <w:tc>
+          <w:tcPr>
+            <w:tcW w:w="0" w:type="auto"/>
+          </w:tcPr>
+          <w:p>
+            <w:pPr>
+              <w:spacing w:line="360" w:lineRule="auto"/>
+              <w:jc w:val="center"/>
+              <w:rPr>
+                <w:rFonts w:ascii="Times New Roman" w:hAnsi="Times New Roman" w:cs="Times New Roman"/>
+                <w:sz w:val="28"/>
+                <w:szCs w:val="28"/>
+              </w:rPr>
+            </w:pPr>
+            <w:r>
+              <w:rPr>
+                <w:rFonts w:ascii="Times New Roman" w:hAnsi="Times New Roman" w:cs="Times New Roman"/>
+                <w:sz w:val="28"/>
+                <w:szCs w:val="28"/>
+              </w:rPr>
+              <w:t>0.44</w:t>
+            </w:r>
+          </w:p>
+        </w:tc>
+      </w:tr>
+    </w:tbl>
+    <w:p>
+      <w:pPr>
+        <w:spacing w:after="0" w:line="360" w:lineRule="auto"/>
+        <w:ind w:firstLine="720"/>
         <w:jc w:val="both"/>
         <w:rPr>
           <w:rFonts w:ascii="Times New Roman" w:hAnsi="Times New Roman" w:cs="Times New Roman"/>
           <w:sz w:val="28"/>
           <w:szCs w:val="28"/>
+          <w:lang w:val="ru-RU"/>
         </w:rPr>
       </w:pPr>
+      <w:r>
+        <w:rPr>
+          <w:rFonts w:ascii="Times New Roman" w:hAnsi="Times New Roman" w:cs="Times New Roman"/>
+          <w:b/>
+          <w:sz w:val="28"/>
+          <w:szCs w:val="28"/>
+          <w:lang w:val="ru-RU"/>
+        </w:rPr>
+        <w:t xml:space="preserve">Численные эксперименты: расчет </w:t>
+      </w:r>
+      <w:r>
+        <w:rPr>
+          <w:rFonts w:ascii="Times New Roman" w:hAnsi="Times New Roman" w:cs="Times New Roman"/>
+          <w:b/>
+          <w:sz w:val="28"/>
+          <w:szCs w:val="28"/>
+          <w:lang w:val="ru-RU"/>
+        </w:rPr>
+        <w:t>вертикального потока</w:t>
+      </w:r>
+      <w:r>
+        <w:rPr>
+          <w:rFonts w:ascii="Times New Roman" w:hAnsi="Times New Roman" w:cs="Times New Roman"/>
+          <w:b/>
+          <w:sz w:val="28"/>
+          <w:szCs w:val="28"/>
+          <w:lang w:val="ru-RU"/>
+        </w:rPr>
+        <w:t>.</w:t>
+      </w:r>
+      <w:r>
+        <w:rPr>
+          <w:rFonts w:ascii="Times New Roman" w:hAnsi="Times New Roman" w:cs="Times New Roman"/>
+          <w:sz w:val="28"/>
+          <w:szCs w:val="28"/>
+          <w:lang w:val="ru-RU"/>
+        </w:rPr>
+        <w:t xml:space="preserve"> </w:t>
+      </w:r>
+      <w:r>
+        <w:rPr>
+          <w:rFonts w:ascii="Times New Roman" w:hAnsi="Times New Roman" w:cs="Times New Roman"/>
+          <w:sz w:val="28"/>
+          <w:szCs w:val="28"/>
+          <w:lang w:val="ru-RU"/>
+        </w:rPr>
+        <w:t>Также были проведены численные эксперименты, направленные на тестирование эффективности численного расчета вертикального потока. Численные эксперименты также проводились для тестовой задачи из работы [4]</w:t>
+      </w:r>
+      <w:r>
+        <w:rPr>
+          <w:rFonts w:ascii="Times New Roman" w:hAnsi="Times New Roman" w:cs="Times New Roman"/>
+          <w:sz w:val="28"/>
+          <w:szCs w:val="28"/>
+          <w:lang w:val="ru-RU"/>
+        </w:rPr>
+        <w:t xml:space="preserve"> с теми же значениями параметров, что и при расчете бароклинной компоненты. </w:t>
+      </w:r>
+      <w:r>
+        <w:rPr>
+          <w:rFonts w:ascii="Times New Roman" w:hAnsi="Times New Roman" w:cs="Times New Roman"/>
+          <w:sz w:val="28"/>
+          <w:szCs w:val="28"/>
+          <w:lang w:val="ru-RU"/>
+        </w:rPr>
+        <w:t xml:space="preserve">В таблице 4 приведены результаты расчетов при значении параметра </w:t>
+      </w:r>
+      <w:r>
+        <w:rPr>
+          <w:rFonts w:ascii="Times New Roman" w:hAnsi="Times New Roman" w:cs="Times New Roman"/>
+          <w:position w:val="-6"/>
+          <w:sz w:val="28"/>
+          <w:szCs w:val="28"/>
+          <w:lang w:val="ru-RU"/>
+        </w:rPr>
+        <w:object w:dxaOrig="260" w:dyaOrig="240">
+          <v:shape id="_x0000_i1195" type="#_x0000_t75" style="width:13.15pt;height:11.9pt" o:ole="">
+            <v:imagedata r:id="rId317" o:title=""/>
+          </v:shape>
+          <o:OLEObject Type="Embed" ProgID="Equation.DSMT4" ShapeID="_x0000_i1195" DrawAspect="Content" ObjectID="_1512246683" r:id="rId318"/>
+        </w:object>
+      </w:r>
+      <w:r>
+        <w:rPr>
+          <w:rFonts w:ascii="Times New Roman" w:hAnsi="Times New Roman" w:cs="Times New Roman"/>
+          <w:sz w:val="28"/>
+          <w:szCs w:val="28"/>
+          <w:lang w:val="ru-RU"/>
+        </w:rPr>
+        <w:t xml:space="preserve">, выбираемом по формуле </w:t>
+      </w:r>
+      <w:r>
+        <w:rPr>
+          <w:rFonts w:ascii="Times New Roman" w:hAnsi="Times New Roman" w:cs="Times New Roman"/>
+          <w:sz w:val="28"/>
+          <w:szCs w:val="28"/>
+          <w:lang w:val="ru-RU"/>
+        </w:rPr>
+        <w:fldChar w:fldCharType="begin"/>
+      </w:r>
+      <w:r>
+        <w:rPr>
+          <w:rFonts w:ascii="Times New Roman" w:hAnsi="Times New Roman" w:cs="Times New Roman"/>
+          <w:sz w:val="28"/>
+          <w:szCs w:val="28"/>
+          <w:lang w:val="ru-RU"/>
+        </w:rPr>
+        <w:instrText xml:space="preserve"> GOTOBUTTON ZEqnNum253626  \* MERGEFORMAT </w:instrText>
+      </w:r>
+      <w:fldSimple w:instr=" REF ZEqnNum253626 \! \* MERGEFORMAT ">
+        <w:r>
+          <w:rPr>
+            <w:rFonts w:ascii="Times New Roman" w:hAnsi="Times New Roman" w:cs="Times New Roman"/>
+            <w:sz w:val="28"/>
+            <w:szCs w:val="28"/>
+            <w:lang w:val="ru-RU"/>
+          </w:rPr>
+          <w:instrText>(</w:instrText>
+        </w:r>
+        <w:r>
+          <w:rPr>
+            <w:rFonts w:ascii="Times New Roman" w:hAnsi="Times New Roman" w:cs="Times New Roman"/>
+            <w:noProof/>
+            <w:sz w:val="28"/>
+            <w:szCs w:val="28"/>
+            <w:lang w:val="ru-RU"/>
+          </w:rPr>
+          <w:instrText>27</w:instrText>
+        </w:r>
+        <w:r>
+          <w:rPr>
+            <w:rFonts w:ascii="Times New Roman" w:hAnsi="Times New Roman" w:cs="Times New Roman"/>
+            <w:sz w:val="28"/>
+            <w:szCs w:val="28"/>
+            <w:lang w:val="ru-RU"/>
+          </w:rPr>
+          <w:instrText>)</w:instrText>
+        </w:r>
+      </w:fldSimple>
+      <w:r>
+        <w:rPr>
+          <w:rFonts w:ascii="Times New Roman" w:hAnsi="Times New Roman" w:cs="Times New Roman"/>
+          <w:sz w:val="28"/>
+          <w:szCs w:val="28"/>
+          <w:lang w:val="ru-RU"/>
+        </w:rPr>
+        <w:fldChar w:fldCharType="end"/>
+      </w:r>
+      <w:r>
+        <w:rPr>
+          <w:rFonts w:ascii="Times New Roman" w:hAnsi="Times New Roman" w:cs="Times New Roman"/>
+          <w:sz w:val="28"/>
+          <w:szCs w:val="28"/>
+          <w:lang w:val="ru-RU"/>
+        </w:rPr>
+        <w:t>.</w:t>
+      </w:r>
     </w:p>
+    <w:p>
+      <w:pPr>
+        <w:spacing w:after="0" w:line="360" w:lineRule="auto"/>
+        <w:jc w:val="center"/>
+        <w:rPr>
+          <w:rFonts w:ascii="Times New Roman" w:hAnsi="Times New Roman" w:cs="Times New Roman"/>
+          <w:sz w:val="28"/>
+          <w:szCs w:val="28"/>
+          <w:lang w:val="ru-RU"/>
+        </w:rPr>
+      </w:pPr>
+      <w:r>
+        <w:rPr>
+          <w:rFonts w:ascii="Times New Roman" w:hAnsi="Times New Roman" w:cs="Times New Roman"/>
+          <w:sz w:val="28"/>
+          <w:szCs w:val="28"/>
+          <w:lang w:val="ru-RU"/>
+        </w:rPr>
+        <w:t xml:space="preserve">Таблица </w:t>
+      </w:r>
+      <w:r>
+        <w:rPr>
+          <w:rFonts w:ascii="Times New Roman" w:hAnsi="Times New Roman" w:cs="Times New Roman"/>
+          <w:sz w:val="28"/>
+          <w:szCs w:val="28"/>
+          <w:lang w:val="ru-RU"/>
+        </w:rPr>
+        <w:t>4</w:t>
+      </w:r>
+      <w:r>
+        <w:rPr>
+          <w:rFonts w:ascii="Times New Roman" w:hAnsi="Times New Roman" w:cs="Times New Roman"/>
+          <w:sz w:val="28"/>
+          <w:szCs w:val="28"/>
+          <w:lang w:val="ru-RU"/>
+        </w:rPr>
+        <w:t xml:space="preserve"> – Эксперименты при </w:t>
+      </w:r>
+      <w:r>
+        <w:rPr>
+          <w:rFonts w:ascii="Times New Roman" w:hAnsi="Times New Roman" w:cs="Times New Roman"/>
+          <w:sz w:val="28"/>
+          <w:szCs w:val="28"/>
+          <w:lang w:val="ru-RU"/>
+        </w:rPr>
+        <w:t xml:space="preserve">значении </w:t>
+      </w:r>
+      <w:r>
+        <w:rPr>
+          <w:rFonts w:ascii="Times New Roman" w:hAnsi="Times New Roman" w:cs="Times New Roman"/>
+          <w:position w:val="-6"/>
+          <w:sz w:val="28"/>
+          <w:szCs w:val="28"/>
+          <w:lang w:val="ru-RU"/>
+        </w:rPr>
+        <w:object w:dxaOrig="260" w:dyaOrig="240">
+          <v:shape id="_x0000_i1204" type="#_x0000_t75" style="width:13.15pt;height:11.9pt" o:ole="">
+            <v:imagedata r:id="rId319" o:title=""/>
+          </v:shape>
+          <o:OLEObject Type="Embed" ProgID="Equation.DSMT4" ShapeID="_x0000_i1204" DrawAspect="Content" ObjectID="_1512246684" r:id="rId320"/>
+        </w:object>
+      </w:r>
+      <w:r>
+        <w:rPr>
+          <w:rFonts w:ascii="Times New Roman" w:hAnsi="Times New Roman" w:cs="Times New Roman"/>
+          <w:sz w:val="28"/>
+          <w:szCs w:val="28"/>
+          <w:lang w:val="ru-RU"/>
+        </w:rPr>
+        <w:t xml:space="preserve">, выбранном по формуле </w:t>
+      </w:r>
+      <w:r>
+        <w:rPr>
+          <w:rFonts w:ascii="Times New Roman" w:hAnsi="Times New Roman" w:cs="Times New Roman"/>
+          <w:sz w:val="28"/>
+          <w:szCs w:val="28"/>
+          <w:lang w:val="ru-RU"/>
+        </w:rPr>
+        <w:fldChar w:fldCharType="begin"/>
+      </w:r>
+      <w:r>
+        <w:rPr>
+          <w:rFonts w:ascii="Times New Roman" w:hAnsi="Times New Roman" w:cs="Times New Roman"/>
+          <w:sz w:val="28"/>
+          <w:szCs w:val="28"/>
+          <w:lang w:val="ru-RU"/>
+        </w:rPr>
+        <w:instrText xml:space="preserve"> GOTOBUTTON ZEqnNum253626  \* MERGEFORMAT </w:instrText>
+      </w:r>
+      <w:fldSimple w:instr=" REF ZEqnNum253626 \! \* MERGEFORMAT ">
+        <w:r>
+          <w:rPr>
+            <w:rFonts w:ascii="Times New Roman" w:hAnsi="Times New Roman" w:cs="Times New Roman"/>
+            <w:sz w:val="28"/>
+            <w:szCs w:val="28"/>
+            <w:lang w:val="ru-RU"/>
+          </w:rPr>
+          <w:instrText>(</w:instrText>
+        </w:r>
+        <w:r>
+          <w:rPr>
+            <w:rFonts w:ascii="Times New Roman" w:hAnsi="Times New Roman" w:cs="Times New Roman"/>
+            <w:noProof/>
+            <w:sz w:val="28"/>
+            <w:szCs w:val="28"/>
+            <w:lang w:val="ru-RU"/>
+          </w:rPr>
+          <w:instrText>27</w:instrText>
+        </w:r>
+        <w:r>
+          <w:rPr>
+            <w:rFonts w:ascii="Times New Roman" w:hAnsi="Times New Roman" w:cs="Times New Roman"/>
+            <w:sz w:val="28"/>
+            <w:szCs w:val="28"/>
+            <w:lang w:val="ru-RU"/>
+          </w:rPr>
+          <w:instrText>)</w:instrText>
+        </w:r>
+      </w:fldSimple>
+      <w:r>
+        <w:rPr>
+          <w:rFonts w:ascii="Times New Roman" w:hAnsi="Times New Roman" w:cs="Times New Roman"/>
+          <w:sz w:val="28"/>
+          <w:szCs w:val="28"/>
+          <w:lang w:val="ru-RU"/>
+        </w:rPr>
+        <w:fldChar w:fldCharType="end"/>
+      </w:r>
+      <w:r>
+        <w:rPr>
+          <w:rFonts w:ascii="Times New Roman" w:hAnsi="Times New Roman" w:cs="Times New Roman"/>
+          <w:sz w:val="28"/>
+          <w:szCs w:val="28"/>
+          <w:lang w:val="ru-RU"/>
+        </w:rPr>
+        <w:t>.</w:t>
+      </w:r>
+    </w:p>
+    <w:tbl>
+      <w:tblPr>
+        <w:tblStyle w:val="a6"/>
+        <w:tblW w:w="0" w:type="auto"/>
+        <w:jc w:val="center"/>
+        <w:tblLook w:val="04A0"/>
+      </w:tblPr>
+      <w:tblGrid>
+        <w:gridCol w:w="2383"/>
+        <w:gridCol w:w="1532"/>
+        <w:gridCol w:w="1972"/>
+        <w:gridCol w:w="1532"/>
+        <w:gridCol w:w="1972"/>
+      </w:tblGrid>
+      <w:tr>
+        <w:trPr>
+          <w:jc w:val="center"/>
+        </w:trPr>
+        <w:tc>
+          <w:tcPr>
+            <w:tcW w:w="0" w:type="auto"/>
+            <w:vMerge w:val="restart"/>
+            <w:vAlign w:val="center"/>
+          </w:tcPr>
+          <w:p>
+            <w:pPr>
+              <w:spacing w:line="360" w:lineRule="auto"/>
+              <w:jc w:val="center"/>
+              <w:rPr>
+                <w:rFonts w:ascii="Times New Roman" w:hAnsi="Times New Roman" w:cs="Times New Roman"/>
+                <w:sz w:val="28"/>
+                <w:szCs w:val="28"/>
+                <w:lang w:val="ru-RU"/>
+              </w:rPr>
+            </w:pPr>
+            <w:r>
+              <w:rPr>
+                <w:rFonts w:ascii="Times New Roman" w:hAnsi="Times New Roman" w:cs="Times New Roman"/>
+                <w:sz w:val="28"/>
+                <w:szCs w:val="28"/>
+                <w:lang w:val="ru-RU"/>
+              </w:rPr>
+              <w:t>Параметры схемы</w:t>
+            </w:r>
+          </w:p>
+        </w:tc>
+        <w:tc>
+          <w:tcPr>
+            <w:tcW w:w="0" w:type="auto"/>
+            <w:gridSpan w:val="2"/>
+          </w:tcPr>
+          <w:p>
+            <w:pPr>
+              <w:spacing w:line="360" w:lineRule="auto"/>
+              <w:jc w:val="center"/>
+              <w:rPr>
+                <w:rFonts w:ascii="Times New Roman" w:hAnsi="Times New Roman" w:cs="Times New Roman"/>
+                <w:sz w:val="28"/>
+                <w:szCs w:val="28"/>
+              </w:rPr>
+            </w:pPr>
+            <w:r>
+              <w:rPr>
+                <w:rFonts w:ascii="Times New Roman" w:hAnsi="Times New Roman" w:cs="Times New Roman"/>
+                <w:sz w:val="28"/>
+                <w:szCs w:val="28"/>
+                <w:lang w:val="ru-RU"/>
+              </w:rPr>
+              <w:t xml:space="preserve">Погрешность </w:t>
+            </w:r>
+            <w:r>
+              <w:rPr>
+                <w:rFonts w:ascii="Times New Roman" w:hAnsi="Times New Roman" w:cs="Times New Roman"/>
+                <w:i/>
+                <w:sz w:val="28"/>
+                <w:szCs w:val="28"/>
+              </w:rPr>
+              <w:t>u</w:t>
+            </w:r>
+            <w:r>
+              <w:rPr>
+                <w:rFonts w:ascii="Times New Roman" w:hAnsi="Times New Roman" w:cs="Times New Roman"/>
+                <w:sz w:val="28"/>
+                <w:szCs w:val="28"/>
+              </w:rPr>
+              <w:t>, %</w:t>
+            </w:r>
+          </w:p>
+        </w:tc>
+        <w:tc>
+          <w:tcPr>
+            <w:tcW w:w="0" w:type="auto"/>
+            <w:gridSpan w:val="2"/>
+          </w:tcPr>
+          <w:p>
+            <w:pPr>
+              <w:spacing w:line="360" w:lineRule="auto"/>
+              <w:jc w:val="center"/>
+              <w:rPr>
+                <w:rFonts w:ascii="Times New Roman" w:hAnsi="Times New Roman" w:cs="Times New Roman"/>
+                <w:sz w:val="28"/>
+                <w:szCs w:val="28"/>
+              </w:rPr>
+            </w:pPr>
+            <w:r>
+              <w:rPr>
+                <w:rFonts w:ascii="Times New Roman" w:hAnsi="Times New Roman" w:cs="Times New Roman"/>
+                <w:sz w:val="28"/>
+                <w:szCs w:val="28"/>
+                <w:lang w:val="ru-RU"/>
+              </w:rPr>
+              <w:t xml:space="preserve">Погрешность </w:t>
+            </w:r>
+            <w:r>
+              <w:rPr>
+                <w:rFonts w:ascii="Times New Roman" w:hAnsi="Times New Roman" w:cs="Times New Roman"/>
+                <w:i/>
+                <w:sz w:val="28"/>
+                <w:szCs w:val="28"/>
+              </w:rPr>
+              <w:t>v</w:t>
+            </w:r>
+            <w:r>
+              <w:rPr>
+                <w:rFonts w:ascii="Times New Roman" w:hAnsi="Times New Roman" w:cs="Times New Roman"/>
+                <w:sz w:val="28"/>
+                <w:szCs w:val="28"/>
+              </w:rPr>
+              <w:t>, %</w:t>
+            </w:r>
+          </w:p>
+        </w:tc>
+      </w:tr>
+      <w:tr>
+        <w:trPr>
+          <w:jc w:val="center"/>
+        </w:trPr>
+        <w:tc>
+          <w:tcPr>
+            <w:tcW w:w="0" w:type="auto"/>
+            <w:vMerge/>
+          </w:tcPr>
+          <w:p>
+            <w:pPr>
+              <w:spacing w:line="360" w:lineRule="auto"/>
+              <w:jc w:val="center"/>
+              <w:rPr>
+                <w:rFonts w:ascii="Times New Roman" w:hAnsi="Times New Roman" w:cs="Times New Roman"/>
+                <w:sz w:val="28"/>
+                <w:szCs w:val="28"/>
+                <w:lang w:val="ru-RU"/>
+              </w:rPr>
+            </w:pPr>
+          </w:p>
+        </w:tc>
+        <w:tc>
+          <w:tcPr>
+            <w:tcW w:w="0" w:type="auto"/>
+          </w:tcPr>
+          <w:p>
+            <w:pPr>
+              <w:spacing w:line="360" w:lineRule="auto"/>
+              <w:jc w:val="center"/>
+              <w:rPr>
+                <w:rFonts w:ascii="Times New Roman" w:hAnsi="Times New Roman" w:cs="Times New Roman"/>
+                <w:sz w:val="28"/>
+                <w:szCs w:val="28"/>
+              </w:rPr>
+            </w:pPr>
+            <w:r>
+              <w:rPr>
+                <w:rFonts w:ascii="Times New Roman" w:hAnsi="Times New Roman" w:cs="Times New Roman"/>
+                <w:sz w:val="28"/>
+                <w:szCs w:val="28"/>
+                <w:lang w:val="ru-RU"/>
+              </w:rPr>
+              <w:t>Финальная</w:t>
+            </w:r>
+          </w:p>
+        </w:tc>
+        <w:tc>
+          <w:tcPr>
+            <w:tcW w:w="0" w:type="auto"/>
+          </w:tcPr>
+          <w:p>
+            <w:pPr>
+              <w:spacing w:line="360" w:lineRule="auto"/>
+              <w:jc w:val="center"/>
+              <w:rPr>
+                <w:rFonts w:ascii="Times New Roman" w:hAnsi="Times New Roman" w:cs="Times New Roman"/>
+                <w:sz w:val="28"/>
+                <w:szCs w:val="28"/>
+              </w:rPr>
+            </w:pPr>
+            <w:r>
+              <w:rPr>
+                <w:rFonts w:ascii="Times New Roman" w:hAnsi="Times New Roman" w:cs="Times New Roman"/>
+                <w:sz w:val="28"/>
+                <w:szCs w:val="28"/>
+                <w:lang w:val="ru-RU"/>
+              </w:rPr>
+              <w:t>Максимальная</w:t>
+            </w:r>
+          </w:p>
+        </w:tc>
+        <w:tc>
+          <w:tcPr>
+            <w:tcW w:w="0" w:type="auto"/>
+          </w:tcPr>
+          <w:p>
+            <w:pPr>
+              <w:spacing w:line="360" w:lineRule="auto"/>
+              <w:jc w:val="center"/>
+              <w:rPr>
+                <w:rFonts w:ascii="Times New Roman" w:hAnsi="Times New Roman" w:cs="Times New Roman"/>
+                <w:sz w:val="28"/>
+                <w:szCs w:val="28"/>
+              </w:rPr>
+            </w:pPr>
+            <w:r>
+              <w:rPr>
+                <w:rFonts w:ascii="Times New Roman" w:hAnsi="Times New Roman" w:cs="Times New Roman"/>
+                <w:sz w:val="28"/>
+                <w:szCs w:val="28"/>
+                <w:lang w:val="ru-RU"/>
+              </w:rPr>
+              <w:t>Финальная</w:t>
+            </w:r>
+          </w:p>
+        </w:tc>
+        <w:tc>
+          <w:tcPr>
+            <w:tcW w:w="0" w:type="auto"/>
+          </w:tcPr>
+          <w:p>
+            <w:pPr>
+              <w:spacing w:line="360" w:lineRule="auto"/>
+              <w:jc w:val="center"/>
+              <w:rPr>
+                <w:rFonts w:ascii="Times New Roman" w:hAnsi="Times New Roman" w:cs="Times New Roman"/>
+                <w:sz w:val="28"/>
+                <w:szCs w:val="28"/>
+              </w:rPr>
+            </w:pPr>
+            <w:r>
+              <w:rPr>
+                <w:rFonts w:ascii="Times New Roman" w:hAnsi="Times New Roman" w:cs="Times New Roman"/>
+                <w:sz w:val="28"/>
+                <w:szCs w:val="28"/>
+                <w:lang w:val="ru-RU"/>
+              </w:rPr>
+              <w:t>Максимальная</w:t>
+            </w:r>
+          </w:p>
+        </w:tc>
+      </w:tr>
+      <w:tr>
+        <w:trPr>
+          <w:jc w:val="center"/>
+        </w:trPr>
+        <w:tc>
+          <w:tcPr>
+            <w:tcW w:w="0" w:type="auto"/>
+          </w:tcPr>
+          <w:p>
+            <w:pPr>
+              <w:spacing w:line="360" w:lineRule="auto"/>
+              <w:jc w:val="center"/>
+              <w:rPr>
+                <w:rFonts w:ascii="Times New Roman" w:hAnsi="Times New Roman" w:cs="Times New Roman"/>
+                <w:sz w:val="28"/>
+                <w:szCs w:val="28"/>
+                <w:lang w:val="ru-RU"/>
+              </w:rPr>
+            </w:pPr>
+            <w:r>
+              <w:rPr>
+                <w:rFonts w:ascii="Times New Roman" w:hAnsi="Times New Roman" w:cs="Times New Roman"/>
+                <w:position w:val="-6"/>
+                <w:sz w:val="28"/>
+                <w:szCs w:val="28"/>
+                <w:lang w:val="ru-RU"/>
+              </w:rPr>
+              <w:object w:dxaOrig="940" w:dyaOrig="300">
+                <v:shape id="_x0000_i1196" type="#_x0000_t75" style="width:46.95pt;height:15.05pt" o:ole="">
+                  <v:imagedata r:id="rId279" o:title=""/>
+                </v:shape>
+                <o:OLEObject Type="Embed" ProgID="Equation.DSMT4" ShapeID="_x0000_i1196" DrawAspect="Content" ObjectID="_1512246685" r:id="rId321"/>
+              </w:object>
+            </w:r>
+            <w:r>
+              <w:rPr>
+                <w:rFonts w:ascii="Times New Roman" w:hAnsi="Times New Roman" w:cs="Times New Roman"/>
+                <w:sz w:val="28"/>
+                <w:szCs w:val="28"/>
+                <w:lang w:val="ru-RU"/>
+              </w:rPr>
+              <w:t xml:space="preserve">, </w:t>
+            </w:r>
+            <w:r>
+              <w:rPr>
+                <w:rFonts w:ascii="Times New Roman" w:hAnsi="Times New Roman" w:cs="Times New Roman"/>
+                <w:position w:val="-6"/>
+                <w:sz w:val="28"/>
+                <w:szCs w:val="28"/>
+                <w:lang w:val="ru-RU"/>
+              </w:rPr>
+              <w:object w:dxaOrig="800" w:dyaOrig="300">
+                <v:shape id="_x0000_i1197" type="#_x0000_t75" style="width:40.05pt;height:15.05pt" o:ole="">
+                  <v:imagedata r:id="rId281" o:title=""/>
+                </v:shape>
+                <o:OLEObject Type="Embed" ProgID="Equation.DSMT4" ShapeID="_x0000_i1197" DrawAspect="Content" ObjectID="_1512246686" r:id="rId322"/>
+              </w:object>
+            </w:r>
+          </w:p>
+        </w:tc>
+        <w:tc>
+          <w:tcPr>
+            <w:tcW w:w="0" w:type="auto"/>
+          </w:tcPr>
+          <w:p>
+            <w:pPr>
+              <w:spacing w:line="360" w:lineRule="auto"/>
+              <w:jc w:val="center"/>
+              <w:rPr>
+                <w:rFonts w:ascii="Times New Roman" w:hAnsi="Times New Roman" w:cs="Times New Roman"/>
+                <w:sz w:val="28"/>
+                <w:szCs w:val="28"/>
+              </w:rPr>
+            </w:pPr>
+            <w:r>
+              <w:rPr>
+                <w:rFonts w:ascii="Times New Roman" w:hAnsi="Times New Roman" w:cs="Times New Roman"/>
+                <w:sz w:val="28"/>
+                <w:szCs w:val="28"/>
+              </w:rPr>
+              <w:t>0.85</w:t>
+            </w:r>
+          </w:p>
+        </w:tc>
+        <w:tc>
+          <w:tcPr>
+            <w:tcW w:w="0" w:type="auto"/>
+          </w:tcPr>
+          <w:p>
+            <w:pPr>
+              <w:spacing w:line="360" w:lineRule="auto"/>
+              <w:jc w:val="center"/>
+              <w:rPr>
+                <w:rFonts w:ascii="Times New Roman" w:hAnsi="Times New Roman" w:cs="Times New Roman"/>
+                <w:sz w:val="28"/>
+                <w:szCs w:val="28"/>
+              </w:rPr>
+            </w:pPr>
+            <w:r>
+              <w:rPr>
+                <w:rFonts w:ascii="Times New Roman" w:hAnsi="Times New Roman" w:cs="Times New Roman"/>
+                <w:sz w:val="28"/>
+                <w:szCs w:val="28"/>
+                <w:lang w:val="ru-RU"/>
+              </w:rPr>
+              <w:t>4</w:t>
+            </w:r>
+            <w:r>
+              <w:rPr>
+                <w:rFonts w:ascii="Times New Roman" w:hAnsi="Times New Roman" w:cs="Times New Roman"/>
+                <w:sz w:val="28"/>
+                <w:szCs w:val="28"/>
+              </w:rPr>
+              <w:t>.</w:t>
+            </w:r>
+            <w:r>
+              <w:rPr>
+                <w:rFonts w:ascii="Times New Roman" w:hAnsi="Times New Roman" w:cs="Times New Roman"/>
+                <w:sz w:val="28"/>
+                <w:szCs w:val="28"/>
+                <w:lang w:val="ru-RU"/>
+              </w:rPr>
+              <w:t>29</w:t>
+            </w:r>
+          </w:p>
+        </w:tc>
+        <w:tc>
+          <w:tcPr>
+            <w:tcW w:w="0" w:type="auto"/>
+          </w:tcPr>
+          <w:p>
+            <w:pPr>
+              <w:spacing w:line="360" w:lineRule="auto"/>
+              <w:jc w:val="center"/>
+              <w:rPr>
+                <w:rFonts w:ascii="Times New Roman" w:hAnsi="Times New Roman" w:cs="Times New Roman"/>
+                <w:sz w:val="28"/>
+                <w:szCs w:val="28"/>
+              </w:rPr>
+            </w:pPr>
+            <w:r>
+              <w:rPr>
+                <w:rFonts w:ascii="Times New Roman" w:hAnsi="Times New Roman" w:cs="Times New Roman"/>
+                <w:sz w:val="28"/>
+                <w:szCs w:val="28"/>
+              </w:rPr>
+              <w:t>0.85</w:t>
+            </w:r>
+          </w:p>
+        </w:tc>
+        <w:tc>
+          <w:tcPr>
+            <w:tcW w:w="0" w:type="auto"/>
+          </w:tcPr>
+          <w:p>
+            <w:pPr>
+              <w:spacing w:line="360" w:lineRule="auto"/>
+              <w:jc w:val="center"/>
+              <w:rPr>
+                <w:rFonts w:ascii="Times New Roman" w:hAnsi="Times New Roman" w:cs="Times New Roman"/>
+                <w:sz w:val="28"/>
+                <w:szCs w:val="28"/>
+              </w:rPr>
+            </w:pPr>
+            <w:r>
+              <w:rPr>
+                <w:rFonts w:ascii="Times New Roman" w:hAnsi="Times New Roman" w:cs="Times New Roman"/>
+                <w:sz w:val="28"/>
+                <w:szCs w:val="28"/>
+              </w:rPr>
+              <w:t>1.07</w:t>
+            </w:r>
+          </w:p>
+        </w:tc>
+      </w:tr>
+      <w:tr>
+        <w:trPr>
+          <w:jc w:val="center"/>
+        </w:trPr>
+        <w:tc>
+          <w:tcPr>
+            <w:tcW w:w="0" w:type="auto"/>
+          </w:tcPr>
+          <w:p>
+            <w:pPr>
+              <w:spacing w:line="360" w:lineRule="auto"/>
+              <w:jc w:val="center"/>
+              <w:rPr>
+                <w:rFonts w:ascii="Times New Roman" w:hAnsi="Times New Roman" w:cs="Times New Roman"/>
+                <w:sz w:val="28"/>
+                <w:szCs w:val="28"/>
+                <w:lang w:val="ru-RU"/>
+              </w:rPr>
+            </w:pPr>
+            <w:r>
+              <w:rPr>
+                <w:rFonts w:ascii="Times New Roman" w:hAnsi="Times New Roman" w:cs="Times New Roman"/>
+                <w:position w:val="-6"/>
+                <w:sz w:val="28"/>
+                <w:szCs w:val="28"/>
+                <w:lang w:val="ru-RU"/>
+              </w:rPr>
+              <w:object w:dxaOrig="940" w:dyaOrig="300">
+                <v:shape id="_x0000_i1198" type="#_x0000_t75" style="width:46.95pt;height:15.05pt" o:ole="">
+                  <v:imagedata r:id="rId283" o:title=""/>
+                </v:shape>
+                <o:OLEObject Type="Embed" ProgID="Equation.DSMT4" ShapeID="_x0000_i1198" DrawAspect="Content" ObjectID="_1512246687" r:id="rId323"/>
+              </w:object>
+            </w:r>
+            <w:r>
+              <w:rPr>
+                <w:rFonts w:ascii="Times New Roman" w:hAnsi="Times New Roman" w:cs="Times New Roman"/>
+                <w:sz w:val="28"/>
+                <w:szCs w:val="28"/>
+                <w:lang w:val="ru-RU"/>
+              </w:rPr>
+              <w:t xml:space="preserve">, </w:t>
+            </w:r>
+            <w:r>
+              <w:rPr>
+                <w:rFonts w:ascii="Times New Roman" w:hAnsi="Times New Roman" w:cs="Times New Roman"/>
+                <w:position w:val="-6"/>
+                <w:sz w:val="28"/>
+                <w:szCs w:val="28"/>
+                <w:lang w:val="ru-RU"/>
+              </w:rPr>
+              <w:object w:dxaOrig="800" w:dyaOrig="300">
+                <v:shape id="_x0000_i1199" type="#_x0000_t75" style="width:40.05pt;height:15.05pt" o:ole="">
+                  <v:imagedata r:id="rId281" o:title=""/>
+                </v:shape>
+                <o:OLEObject Type="Embed" ProgID="Equation.DSMT4" ShapeID="_x0000_i1199" DrawAspect="Content" ObjectID="_1512246688" r:id="rId324"/>
+              </w:object>
+            </w:r>
+          </w:p>
+        </w:tc>
+        <w:tc>
+          <w:tcPr>
+            <w:tcW w:w="0" w:type="auto"/>
+          </w:tcPr>
+          <w:p>
+            <w:pPr>
+              <w:spacing w:line="360" w:lineRule="auto"/>
+              <w:jc w:val="center"/>
+              <w:rPr>
+                <w:rFonts w:ascii="Times New Roman" w:hAnsi="Times New Roman" w:cs="Times New Roman"/>
+                <w:sz w:val="28"/>
+                <w:szCs w:val="28"/>
+              </w:rPr>
+            </w:pPr>
+            <w:r>
+              <w:rPr>
+                <w:rFonts w:ascii="Times New Roman" w:hAnsi="Times New Roman" w:cs="Times New Roman"/>
+                <w:sz w:val="28"/>
+                <w:szCs w:val="28"/>
+              </w:rPr>
+              <w:t>0.22</w:t>
+            </w:r>
+          </w:p>
+        </w:tc>
+        <w:tc>
+          <w:tcPr>
+            <w:tcW w:w="0" w:type="auto"/>
+          </w:tcPr>
+          <w:p>
+            <w:pPr>
+              <w:spacing w:line="360" w:lineRule="auto"/>
+              <w:jc w:val="center"/>
+              <w:rPr>
+                <w:rFonts w:ascii="Times New Roman" w:hAnsi="Times New Roman" w:cs="Times New Roman"/>
+                <w:sz w:val="28"/>
+                <w:szCs w:val="28"/>
+              </w:rPr>
+            </w:pPr>
+            <w:r>
+              <w:rPr>
+                <w:rFonts w:ascii="Times New Roman" w:hAnsi="Times New Roman" w:cs="Times New Roman"/>
+                <w:sz w:val="28"/>
+                <w:szCs w:val="28"/>
+              </w:rPr>
+              <w:t>1.09</w:t>
+            </w:r>
+          </w:p>
+        </w:tc>
+        <w:tc>
+          <w:tcPr>
+            <w:tcW w:w="0" w:type="auto"/>
+          </w:tcPr>
+          <w:p>
+            <w:pPr>
+              <w:spacing w:line="360" w:lineRule="auto"/>
+              <w:jc w:val="center"/>
+              <w:rPr>
+                <w:rFonts w:ascii="Times New Roman" w:hAnsi="Times New Roman" w:cs="Times New Roman"/>
+                <w:sz w:val="28"/>
+                <w:szCs w:val="28"/>
+              </w:rPr>
+            </w:pPr>
+            <w:r>
+              <w:rPr>
+                <w:rFonts w:ascii="Times New Roman" w:hAnsi="Times New Roman" w:cs="Times New Roman"/>
+                <w:sz w:val="28"/>
+                <w:szCs w:val="28"/>
+              </w:rPr>
+              <w:t>0.22</w:t>
+            </w:r>
+          </w:p>
+        </w:tc>
+        <w:tc>
+          <w:tcPr>
+            <w:tcW w:w="0" w:type="auto"/>
+          </w:tcPr>
+          <w:p>
+            <w:pPr>
+              <w:spacing w:line="360" w:lineRule="auto"/>
+              <w:jc w:val="center"/>
+              <w:rPr>
+                <w:rFonts w:ascii="Times New Roman" w:hAnsi="Times New Roman" w:cs="Times New Roman"/>
+                <w:sz w:val="28"/>
+                <w:szCs w:val="28"/>
+              </w:rPr>
+            </w:pPr>
+            <w:r>
+              <w:rPr>
+                <w:rFonts w:ascii="Times New Roman" w:hAnsi="Times New Roman" w:cs="Times New Roman"/>
+                <w:sz w:val="28"/>
+                <w:szCs w:val="28"/>
+              </w:rPr>
+              <w:t>0.26</w:t>
+            </w:r>
+          </w:p>
+        </w:tc>
+      </w:tr>
+      <w:tr>
+        <w:trPr>
+          <w:jc w:val="center"/>
+        </w:trPr>
+        <w:tc>
+          <w:tcPr>
+            <w:tcW w:w="0" w:type="auto"/>
+          </w:tcPr>
+          <w:p>
+            <w:pPr>
+              <w:spacing w:line="360" w:lineRule="auto"/>
+              <w:jc w:val="center"/>
+              <w:rPr>
+                <w:rFonts w:ascii="Times New Roman" w:hAnsi="Times New Roman" w:cs="Times New Roman"/>
+                <w:sz w:val="28"/>
+                <w:szCs w:val="28"/>
+                <w:lang w:val="ru-RU"/>
+              </w:rPr>
+            </w:pPr>
+            <w:r>
+              <w:rPr>
+                <w:rFonts w:ascii="Times New Roman" w:hAnsi="Times New Roman" w:cs="Times New Roman"/>
+                <w:position w:val="-6"/>
+                <w:sz w:val="28"/>
+                <w:szCs w:val="28"/>
+                <w:lang w:val="ru-RU"/>
+              </w:rPr>
+              <w:object w:dxaOrig="940" w:dyaOrig="300">
+                <v:shape id="_x0000_i1200" type="#_x0000_t75" style="width:46.95pt;height:15.05pt" o:ole="">
+                  <v:imagedata r:id="rId286" o:title=""/>
+                </v:shape>
+                <o:OLEObject Type="Embed" ProgID="Equation.DSMT4" ShapeID="_x0000_i1200" DrawAspect="Content" ObjectID="_1512246689" r:id="rId325"/>
+              </w:object>
+            </w:r>
+            <w:r>
+              <w:rPr>
+                <w:rFonts w:ascii="Times New Roman" w:hAnsi="Times New Roman" w:cs="Times New Roman"/>
+                <w:sz w:val="28"/>
+                <w:szCs w:val="28"/>
+                <w:lang w:val="ru-RU"/>
+              </w:rPr>
+              <w:t xml:space="preserve">, </w:t>
+            </w:r>
+            <w:r>
+              <w:rPr>
+                <w:rFonts w:ascii="Times New Roman" w:hAnsi="Times New Roman" w:cs="Times New Roman"/>
+                <w:position w:val="-6"/>
+                <w:sz w:val="28"/>
+                <w:szCs w:val="28"/>
+                <w:lang w:val="ru-RU"/>
+              </w:rPr>
+              <w:object w:dxaOrig="960" w:dyaOrig="300">
+                <v:shape id="_x0000_i1201" type="#_x0000_t75" style="width:48.2pt;height:15.05pt" o:ole="">
+                  <v:imagedata r:id="rId288" o:title=""/>
+                </v:shape>
+                <o:OLEObject Type="Embed" ProgID="Equation.DSMT4" ShapeID="_x0000_i1201" DrawAspect="Content" ObjectID="_1512246690" r:id="rId326"/>
+              </w:object>
+            </w:r>
+          </w:p>
+        </w:tc>
+        <w:tc>
+          <w:tcPr>
+            <w:tcW w:w="0" w:type="auto"/>
+          </w:tcPr>
+          <w:p>
+            <w:pPr>
+              <w:spacing w:line="360" w:lineRule="auto"/>
+              <w:jc w:val="center"/>
+              <w:rPr>
+                <w:rFonts w:ascii="Times New Roman" w:hAnsi="Times New Roman" w:cs="Times New Roman"/>
+                <w:sz w:val="28"/>
+                <w:szCs w:val="28"/>
+              </w:rPr>
+            </w:pPr>
+            <w:r>
+              <w:rPr>
+                <w:rFonts w:ascii="Times New Roman" w:hAnsi="Times New Roman" w:cs="Times New Roman"/>
+                <w:sz w:val="28"/>
+                <w:szCs w:val="28"/>
+              </w:rPr>
+              <w:t>0.84</w:t>
+            </w:r>
+          </w:p>
+        </w:tc>
+        <w:tc>
+          <w:tcPr>
+            <w:tcW w:w="0" w:type="auto"/>
+          </w:tcPr>
+          <w:p>
+            <w:pPr>
+              <w:spacing w:line="360" w:lineRule="auto"/>
+              <w:jc w:val="center"/>
+              <w:rPr>
+                <w:rFonts w:ascii="Times New Roman" w:hAnsi="Times New Roman" w:cs="Times New Roman"/>
+                <w:sz w:val="28"/>
+                <w:szCs w:val="28"/>
+              </w:rPr>
+            </w:pPr>
+            <w:r>
+              <w:rPr>
+                <w:rFonts w:ascii="Times New Roman" w:hAnsi="Times New Roman" w:cs="Times New Roman"/>
+                <w:sz w:val="28"/>
+                <w:szCs w:val="28"/>
+              </w:rPr>
+              <w:t>4.33</w:t>
+            </w:r>
+          </w:p>
+        </w:tc>
+        <w:tc>
+          <w:tcPr>
+            <w:tcW w:w="0" w:type="auto"/>
+          </w:tcPr>
+          <w:p>
+            <w:pPr>
+              <w:spacing w:line="360" w:lineRule="auto"/>
+              <w:jc w:val="center"/>
+              <w:rPr>
+                <w:rFonts w:ascii="Times New Roman" w:hAnsi="Times New Roman" w:cs="Times New Roman"/>
+                <w:sz w:val="28"/>
+                <w:szCs w:val="28"/>
+              </w:rPr>
+            </w:pPr>
+            <w:r>
+              <w:rPr>
+                <w:rFonts w:ascii="Times New Roman" w:hAnsi="Times New Roman" w:cs="Times New Roman"/>
+                <w:sz w:val="28"/>
+                <w:szCs w:val="28"/>
+              </w:rPr>
+              <w:t>0.86</w:t>
+            </w:r>
+          </w:p>
+        </w:tc>
+        <w:tc>
+          <w:tcPr>
+            <w:tcW w:w="0" w:type="auto"/>
+          </w:tcPr>
+          <w:p>
+            <w:pPr>
+              <w:spacing w:line="360" w:lineRule="auto"/>
+              <w:jc w:val="center"/>
+              <w:rPr>
+                <w:rFonts w:ascii="Times New Roman" w:hAnsi="Times New Roman" w:cs="Times New Roman"/>
+                <w:sz w:val="28"/>
+                <w:szCs w:val="28"/>
+              </w:rPr>
+            </w:pPr>
+            <w:r>
+              <w:rPr>
+                <w:rFonts w:ascii="Times New Roman" w:hAnsi="Times New Roman" w:cs="Times New Roman"/>
+                <w:sz w:val="28"/>
+                <w:szCs w:val="28"/>
+              </w:rPr>
+              <w:t>1.07</w:t>
+            </w:r>
+          </w:p>
+        </w:tc>
+      </w:tr>
+      <w:tr>
+        <w:trPr>
+          <w:jc w:val="center"/>
+        </w:trPr>
+        <w:tc>
+          <w:tcPr>
+            <w:tcW w:w="0" w:type="auto"/>
+          </w:tcPr>
+          <w:p>
+            <w:pPr>
+              <w:spacing w:line="360" w:lineRule="auto"/>
+              <w:jc w:val="center"/>
+              <w:rPr>
+                <w:rFonts w:ascii="Times New Roman" w:hAnsi="Times New Roman" w:cs="Times New Roman"/>
+                <w:sz w:val="28"/>
+                <w:szCs w:val="28"/>
+                <w:lang w:val="ru-RU"/>
+              </w:rPr>
+            </w:pPr>
+            <w:r>
+              <w:rPr>
+                <w:rFonts w:ascii="Times New Roman" w:hAnsi="Times New Roman" w:cs="Times New Roman"/>
+                <w:position w:val="-6"/>
+                <w:sz w:val="28"/>
+                <w:szCs w:val="28"/>
+                <w:lang w:val="ru-RU"/>
+              </w:rPr>
+              <w:object w:dxaOrig="940" w:dyaOrig="300">
+                <v:shape id="_x0000_i1202" type="#_x0000_t75" style="width:46.95pt;height:15.05pt" o:ole="">
+                  <v:imagedata r:id="rId290" o:title=""/>
+                </v:shape>
+                <o:OLEObject Type="Embed" ProgID="Equation.DSMT4" ShapeID="_x0000_i1202" DrawAspect="Content" ObjectID="_1512246691" r:id="rId327"/>
+              </w:object>
+            </w:r>
+            <w:r>
+              <w:rPr>
+                <w:rFonts w:ascii="Times New Roman" w:hAnsi="Times New Roman" w:cs="Times New Roman"/>
+                <w:sz w:val="28"/>
+                <w:szCs w:val="28"/>
+                <w:lang w:val="ru-RU"/>
+              </w:rPr>
+              <w:t xml:space="preserve">, </w:t>
+            </w:r>
+            <w:r>
+              <w:rPr>
+                <w:rFonts w:ascii="Times New Roman" w:hAnsi="Times New Roman" w:cs="Times New Roman"/>
+                <w:position w:val="-6"/>
+                <w:sz w:val="28"/>
+                <w:szCs w:val="28"/>
+                <w:lang w:val="ru-RU"/>
+              </w:rPr>
+              <w:object w:dxaOrig="960" w:dyaOrig="300">
+                <v:shape id="_x0000_i1203" type="#_x0000_t75" style="width:48.2pt;height:15.05pt" o:ole="">
+                  <v:imagedata r:id="rId288" o:title=""/>
+                </v:shape>
+                <o:OLEObject Type="Embed" ProgID="Equation.DSMT4" ShapeID="_x0000_i1203" DrawAspect="Content" ObjectID="_1512246692" r:id="rId328"/>
+              </w:object>
+            </w:r>
+          </w:p>
+        </w:tc>
+        <w:tc>
+          <w:tcPr>
+            <w:tcW w:w="0" w:type="auto"/>
+          </w:tcPr>
+          <w:p>
+            <w:pPr>
+              <w:spacing w:line="360" w:lineRule="auto"/>
+              <w:jc w:val="center"/>
+              <w:rPr>
+                <w:rFonts w:ascii="Times New Roman" w:hAnsi="Times New Roman" w:cs="Times New Roman"/>
+                <w:sz w:val="28"/>
+                <w:szCs w:val="28"/>
+              </w:rPr>
+            </w:pPr>
+            <w:r>
+              <w:rPr>
+                <w:rFonts w:ascii="Times New Roman" w:hAnsi="Times New Roman" w:cs="Times New Roman"/>
+                <w:sz w:val="28"/>
+                <w:szCs w:val="28"/>
+              </w:rPr>
+              <w:t>0.20</w:t>
+            </w:r>
+          </w:p>
+        </w:tc>
+        <w:tc>
+          <w:tcPr>
+            <w:tcW w:w="0" w:type="auto"/>
+          </w:tcPr>
+          <w:p>
+            <w:pPr>
+              <w:spacing w:line="360" w:lineRule="auto"/>
+              <w:jc w:val="center"/>
+              <w:rPr>
+                <w:rFonts w:ascii="Times New Roman" w:hAnsi="Times New Roman" w:cs="Times New Roman"/>
+                <w:sz w:val="28"/>
+                <w:szCs w:val="28"/>
+              </w:rPr>
+            </w:pPr>
+            <w:r>
+              <w:rPr>
+                <w:rFonts w:ascii="Times New Roman" w:hAnsi="Times New Roman" w:cs="Times New Roman"/>
+                <w:sz w:val="28"/>
+                <w:szCs w:val="28"/>
+              </w:rPr>
+              <w:t>1.10</w:t>
+            </w:r>
+          </w:p>
+        </w:tc>
+        <w:tc>
+          <w:tcPr>
+            <w:tcW w:w="0" w:type="auto"/>
+          </w:tcPr>
+          <w:p>
+            <w:pPr>
+              <w:spacing w:line="360" w:lineRule="auto"/>
+              <w:jc w:val="center"/>
+              <w:rPr>
+                <w:rFonts w:ascii="Times New Roman" w:hAnsi="Times New Roman" w:cs="Times New Roman"/>
+                <w:sz w:val="28"/>
+                <w:szCs w:val="28"/>
+              </w:rPr>
+            </w:pPr>
+            <w:r>
+              <w:rPr>
+                <w:rFonts w:ascii="Times New Roman" w:hAnsi="Times New Roman" w:cs="Times New Roman"/>
+                <w:sz w:val="28"/>
+                <w:szCs w:val="28"/>
+              </w:rPr>
+              <w:t>0.24</w:t>
+            </w:r>
+          </w:p>
+        </w:tc>
+        <w:tc>
+          <w:tcPr>
+            <w:tcW w:w="0" w:type="auto"/>
+          </w:tcPr>
+          <w:p>
+            <w:pPr>
+              <w:spacing w:line="360" w:lineRule="auto"/>
+              <w:jc w:val="center"/>
+              <w:rPr>
+                <w:rFonts w:ascii="Times New Roman" w:hAnsi="Times New Roman" w:cs="Times New Roman"/>
+                <w:sz w:val="28"/>
+                <w:szCs w:val="28"/>
+              </w:rPr>
+            </w:pPr>
+            <w:r>
+              <w:rPr>
+                <w:rFonts w:ascii="Times New Roman" w:hAnsi="Times New Roman" w:cs="Times New Roman"/>
+                <w:sz w:val="28"/>
+                <w:szCs w:val="28"/>
+              </w:rPr>
+              <w:t>0.26</w:t>
+            </w:r>
+          </w:p>
+        </w:tc>
+      </w:tr>
+    </w:tbl>
+    <w:p>
+      <w:pPr>
+        <w:spacing w:after="0" w:line="360" w:lineRule="auto"/>
+        <w:jc w:val="both"/>
+        <w:rPr>
+          <w:rFonts w:ascii="Times New Roman" w:hAnsi="Times New Roman" w:cs="Times New Roman"/>
+          <w:sz w:val="28"/>
+          <w:szCs w:val="28"/>
+          <w:lang w:val="ru-RU"/>
+        </w:rPr>
+      </w:pPr>
+      <w:r>
+        <w:rPr>
+          <w:rFonts w:ascii="Times New Roman" w:hAnsi="Times New Roman" w:cs="Times New Roman"/>
+          <w:sz w:val="28"/>
+          <w:szCs w:val="28"/>
+          <w:lang w:val="ru-RU"/>
+        </w:rPr>
+        <w:t xml:space="preserve">В таблицах 5 и 6 приведены результаты расчетов при </w:t>
+      </w:r>
+      <w:r>
+        <w:rPr>
+          <w:rFonts w:ascii="Times New Roman" w:hAnsi="Times New Roman" w:cs="Times New Roman"/>
+          <w:position w:val="-6"/>
+          <w:sz w:val="28"/>
+          <w:szCs w:val="28"/>
+          <w:lang w:val="ru-RU"/>
+        </w:rPr>
+        <w:object w:dxaOrig="880" w:dyaOrig="300">
+          <v:shape id="_x0000_i1205" type="#_x0000_t75" style="width:43.85pt;height:15.05pt" o:ole="">
+            <v:imagedata r:id="rId329" o:title=""/>
+          </v:shape>
+          <o:OLEObject Type="Embed" ProgID="Equation.DSMT4" ShapeID="_x0000_i1205" DrawAspect="Content" ObjectID="_1512246693" r:id="rId330"/>
+        </w:object>
+      </w:r>
+      <w:r>
+        <w:rPr>
+          <w:rFonts w:ascii="Times New Roman" w:hAnsi="Times New Roman" w:cs="Times New Roman"/>
+          <w:sz w:val="28"/>
+          <w:szCs w:val="28"/>
+          <w:lang w:val="ru-RU"/>
+        </w:rPr>
+        <w:t xml:space="preserve"> и </w:t>
+      </w:r>
+      <w:r>
+        <w:rPr>
+          <w:rFonts w:ascii="Times New Roman" w:hAnsi="Times New Roman" w:cs="Times New Roman"/>
+          <w:position w:val="-6"/>
+          <w:sz w:val="28"/>
+          <w:szCs w:val="28"/>
+          <w:lang w:val="ru-RU"/>
+        </w:rPr>
+        <w:object w:dxaOrig="620" w:dyaOrig="300">
+          <v:shape id="_x0000_i1206" type="#_x0000_t75" style="width:31.3pt;height:15.05pt" o:ole="">
+            <v:imagedata r:id="rId331" o:title=""/>
+          </v:shape>
+          <o:OLEObject Type="Embed" ProgID="Equation.DSMT4" ShapeID="_x0000_i1206" DrawAspect="Content" ObjectID="_1512246694" r:id="rId332"/>
+        </w:object>
+      </w:r>
+      <w:r>
+        <w:rPr>
+          <w:rFonts w:ascii="Times New Roman" w:hAnsi="Times New Roman" w:cs="Times New Roman"/>
+          <w:sz w:val="28"/>
+          <w:szCs w:val="28"/>
+          <w:lang w:val="ru-RU"/>
+        </w:rPr>
+        <w:t>, соответственно.</w:t>
+      </w:r>
+    </w:p>
+    <w:p>
+      <w:pPr>
+        <w:spacing w:after="0" w:line="360" w:lineRule="auto"/>
+        <w:jc w:val="center"/>
+        <w:rPr>
+          <w:rFonts w:ascii="Times New Roman" w:hAnsi="Times New Roman" w:cs="Times New Roman"/>
+          <w:sz w:val="28"/>
+          <w:szCs w:val="28"/>
+          <w:lang w:val="ru-RU"/>
+        </w:rPr>
+      </w:pPr>
+      <w:r>
+        <w:rPr>
+          <w:rFonts w:ascii="Times New Roman" w:hAnsi="Times New Roman" w:cs="Times New Roman"/>
+          <w:sz w:val="28"/>
+          <w:szCs w:val="28"/>
+          <w:lang w:val="ru-RU"/>
+        </w:rPr>
+        <w:lastRenderedPageBreak/>
+        <w:t xml:space="preserve">Таблица </w:t>
+      </w:r>
+      <w:r>
+        <w:rPr>
+          <w:rFonts w:ascii="Times New Roman" w:hAnsi="Times New Roman" w:cs="Times New Roman"/>
+          <w:sz w:val="28"/>
+          <w:szCs w:val="28"/>
+          <w:lang w:val="ru-RU"/>
+        </w:rPr>
+        <w:t>5</w:t>
+      </w:r>
+      <w:r>
+        <w:rPr>
+          <w:rFonts w:ascii="Times New Roman" w:hAnsi="Times New Roman" w:cs="Times New Roman"/>
+          <w:sz w:val="28"/>
+          <w:szCs w:val="28"/>
+          <w:lang w:val="ru-RU"/>
+        </w:rPr>
+        <w:t xml:space="preserve"> – Эксперименты при </w:t>
+      </w:r>
+      <w:r>
+        <w:rPr>
+          <w:rFonts w:ascii="Times New Roman" w:hAnsi="Times New Roman" w:cs="Times New Roman"/>
+          <w:position w:val="-6"/>
+          <w:sz w:val="28"/>
+          <w:szCs w:val="28"/>
+          <w:lang w:val="ru-RU"/>
+        </w:rPr>
+        <w:object w:dxaOrig="880" w:dyaOrig="300">
+          <v:shape id="_x0000_i1221" type="#_x0000_t75" style="width:43.85pt;height:15.05pt" o:ole="">
+            <v:imagedata r:id="rId329" o:title=""/>
+          </v:shape>
+          <o:OLEObject Type="Embed" ProgID="Equation.DSMT4" ShapeID="_x0000_i1221" DrawAspect="Content" ObjectID="_1512246695" r:id="rId333"/>
+        </w:object>
+      </w:r>
+      <w:r>
+        <w:rPr>
+          <w:rFonts w:ascii="Times New Roman" w:hAnsi="Times New Roman" w:cs="Times New Roman"/>
+          <w:sz w:val="28"/>
+          <w:szCs w:val="28"/>
+          <w:lang w:val="ru-RU"/>
+        </w:rPr>
+        <w:t>.</w:t>
+      </w:r>
+    </w:p>
+    <w:tbl>
+      <w:tblPr>
+        <w:tblStyle w:val="a6"/>
+        <w:tblW w:w="0" w:type="auto"/>
+        <w:jc w:val="center"/>
+        <w:tblLook w:val="04A0"/>
+      </w:tblPr>
+      <w:tblGrid>
+        <w:gridCol w:w="2383"/>
+        <w:gridCol w:w="1532"/>
+        <w:gridCol w:w="1972"/>
+        <w:gridCol w:w="1532"/>
+        <w:gridCol w:w="1972"/>
+      </w:tblGrid>
+      <w:tr>
+        <w:trPr>
+          <w:jc w:val="center"/>
+        </w:trPr>
+        <w:tc>
+          <w:tcPr>
+            <w:tcW w:w="0" w:type="auto"/>
+            <w:vMerge w:val="restart"/>
+            <w:vAlign w:val="center"/>
+          </w:tcPr>
+          <w:p>
+            <w:pPr>
+              <w:spacing w:line="360" w:lineRule="auto"/>
+              <w:jc w:val="center"/>
+              <w:rPr>
+                <w:rFonts w:ascii="Times New Roman" w:hAnsi="Times New Roman" w:cs="Times New Roman"/>
+                <w:sz w:val="28"/>
+                <w:szCs w:val="28"/>
+                <w:lang w:val="ru-RU"/>
+              </w:rPr>
+            </w:pPr>
+            <w:r>
+              <w:rPr>
+                <w:rFonts w:ascii="Times New Roman" w:hAnsi="Times New Roman" w:cs="Times New Roman"/>
+                <w:sz w:val="28"/>
+                <w:szCs w:val="28"/>
+                <w:lang w:val="ru-RU"/>
+              </w:rPr>
+              <w:t>Параметры схемы</w:t>
+            </w:r>
+          </w:p>
+        </w:tc>
+        <w:tc>
+          <w:tcPr>
+            <w:tcW w:w="0" w:type="auto"/>
+            <w:gridSpan w:val="2"/>
+          </w:tcPr>
+          <w:p>
+            <w:pPr>
+              <w:spacing w:line="360" w:lineRule="auto"/>
+              <w:jc w:val="center"/>
+              <w:rPr>
+                <w:rFonts w:ascii="Times New Roman" w:hAnsi="Times New Roman" w:cs="Times New Roman"/>
+                <w:sz w:val="28"/>
+                <w:szCs w:val="28"/>
+              </w:rPr>
+            </w:pPr>
+            <w:r>
+              <w:rPr>
+                <w:rFonts w:ascii="Times New Roman" w:hAnsi="Times New Roman" w:cs="Times New Roman"/>
+                <w:sz w:val="28"/>
+                <w:szCs w:val="28"/>
+                <w:lang w:val="ru-RU"/>
+              </w:rPr>
+              <w:t xml:space="preserve">Погрешность </w:t>
+            </w:r>
+            <w:r>
+              <w:rPr>
+                <w:rFonts w:ascii="Times New Roman" w:hAnsi="Times New Roman" w:cs="Times New Roman"/>
+                <w:i/>
+                <w:sz w:val="28"/>
+                <w:szCs w:val="28"/>
+              </w:rPr>
+              <w:t>u</w:t>
+            </w:r>
+            <w:r>
+              <w:rPr>
+                <w:rFonts w:ascii="Times New Roman" w:hAnsi="Times New Roman" w:cs="Times New Roman"/>
+                <w:sz w:val="28"/>
+                <w:szCs w:val="28"/>
+              </w:rPr>
+              <w:t>, %</w:t>
+            </w:r>
+          </w:p>
+        </w:tc>
+        <w:tc>
+          <w:tcPr>
+            <w:tcW w:w="0" w:type="auto"/>
+            <w:gridSpan w:val="2"/>
+          </w:tcPr>
+          <w:p>
+            <w:pPr>
+              <w:spacing w:line="360" w:lineRule="auto"/>
+              <w:jc w:val="center"/>
+              <w:rPr>
+                <w:rFonts w:ascii="Times New Roman" w:hAnsi="Times New Roman" w:cs="Times New Roman"/>
+                <w:sz w:val="28"/>
+                <w:szCs w:val="28"/>
+              </w:rPr>
+            </w:pPr>
+            <w:r>
+              <w:rPr>
+                <w:rFonts w:ascii="Times New Roman" w:hAnsi="Times New Roman" w:cs="Times New Roman"/>
+                <w:sz w:val="28"/>
+                <w:szCs w:val="28"/>
+                <w:lang w:val="ru-RU"/>
+              </w:rPr>
+              <w:t xml:space="preserve">Погрешность </w:t>
+            </w:r>
+            <w:r>
+              <w:rPr>
+                <w:rFonts w:ascii="Times New Roman" w:hAnsi="Times New Roman" w:cs="Times New Roman"/>
+                <w:i/>
+                <w:sz w:val="28"/>
+                <w:szCs w:val="28"/>
+              </w:rPr>
+              <w:t>v</w:t>
+            </w:r>
+            <w:r>
+              <w:rPr>
+                <w:rFonts w:ascii="Times New Roman" w:hAnsi="Times New Roman" w:cs="Times New Roman"/>
+                <w:sz w:val="28"/>
+                <w:szCs w:val="28"/>
+              </w:rPr>
+              <w:t>, %</w:t>
+            </w:r>
+          </w:p>
+        </w:tc>
+      </w:tr>
+      <w:tr>
+        <w:trPr>
+          <w:jc w:val="center"/>
+        </w:trPr>
+        <w:tc>
+          <w:tcPr>
+            <w:tcW w:w="0" w:type="auto"/>
+            <w:vMerge/>
+          </w:tcPr>
+          <w:p>
+            <w:pPr>
+              <w:spacing w:line="360" w:lineRule="auto"/>
+              <w:jc w:val="center"/>
+              <w:rPr>
+                <w:rFonts w:ascii="Times New Roman" w:hAnsi="Times New Roman" w:cs="Times New Roman"/>
+                <w:sz w:val="28"/>
+                <w:szCs w:val="28"/>
+                <w:lang w:val="ru-RU"/>
+              </w:rPr>
+            </w:pPr>
+          </w:p>
+        </w:tc>
+        <w:tc>
+          <w:tcPr>
+            <w:tcW w:w="0" w:type="auto"/>
+          </w:tcPr>
+          <w:p>
+            <w:pPr>
+              <w:spacing w:line="360" w:lineRule="auto"/>
+              <w:jc w:val="center"/>
+              <w:rPr>
+                <w:rFonts w:ascii="Times New Roman" w:hAnsi="Times New Roman" w:cs="Times New Roman"/>
+                <w:sz w:val="28"/>
+                <w:szCs w:val="28"/>
+              </w:rPr>
+            </w:pPr>
+            <w:r>
+              <w:rPr>
+                <w:rFonts w:ascii="Times New Roman" w:hAnsi="Times New Roman" w:cs="Times New Roman"/>
+                <w:sz w:val="28"/>
+                <w:szCs w:val="28"/>
+                <w:lang w:val="ru-RU"/>
+              </w:rPr>
+              <w:t>Финальная</w:t>
+            </w:r>
+          </w:p>
+        </w:tc>
+        <w:tc>
+          <w:tcPr>
+            <w:tcW w:w="0" w:type="auto"/>
+          </w:tcPr>
+          <w:p>
+            <w:pPr>
+              <w:spacing w:line="360" w:lineRule="auto"/>
+              <w:jc w:val="center"/>
+              <w:rPr>
+                <w:rFonts w:ascii="Times New Roman" w:hAnsi="Times New Roman" w:cs="Times New Roman"/>
+                <w:sz w:val="28"/>
+                <w:szCs w:val="28"/>
+              </w:rPr>
+            </w:pPr>
+            <w:r>
+              <w:rPr>
+                <w:rFonts w:ascii="Times New Roman" w:hAnsi="Times New Roman" w:cs="Times New Roman"/>
+                <w:sz w:val="28"/>
+                <w:szCs w:val="28"/>
+                <w:lang w:val="ru-RU"/>
+              </w:rPr>
+              <w:t>Максимальная</w:t>
+            </w:r>
+          </w:p>
+        </w:tc>
+        <w:tc>
+          <w:tcPr>
+            <w:tcW w:w="0" w:type="auto"/>
+          </w:tcPr>
+          <w:p>
+            <w:pPr>
+              <w:spacing w:line="360" w:lineRule="auto"/>
+              <w:jc w:val="center"/>
+              <w:rPr>
+                <w:rFonts w:ascii="Times New Roman" w:hAnsi="Times New Roman" w:cs="Times New Roman"/>
+                <w:sz w:val="28"/>
+                <w:szCs w:val="28"/>
+              </w:rPr>
+            </w:pPr>
+            <w:r>
+              <w:rPr>
+                <w:rFonts w:ascii="Times New Roman" w:hAnsi="Times New Roman" w:cs="Times New Roman"/>
+                <w:sz w:val="28"/>
+                <w:szCs w:val="28"/>
+                <w:lang w:val="ru-RU"/>
+              </w:rPr>
+              <w:t>Финальная</w:t>
+            </w:r>
+          </w:p>
+        </w:tc>
+        <w:tc>
+          <w:tcPr>
+            <w:tcW w:w="0" w:type="auto"/>
+          </w:tcPr>
+          <w:p>
+            <w:pPr>
+              <w:spacing w:line="360" w:lineRule="auto"/>
+              <w:jc w:val="center"/>
+              <w:rPr>
+                <w:rFonts w:ascii="Times New Roman" w:hAnsi="Times New Roman" w:cs="Times New Roman"/>
+                <w:sz w:val="28"/>
+                <w:szCs w:val="28"/>
+              </w:rPr>
+            </w:pPr>
+            <w:r>
+              <w:rPr>
+                <w:rFonts w:ascii="Times New Roman" w:hAnsi="Times New Roman" w:cs="Times New Roman"/>
+                <w:sz w:val="28"/>
+                <w:szCs w:val="28"/>
+                <w:lang w:val="ru-RU"/>
+              </w:rPr>
+              <w:t>Максимальная</w:t>
+            </w:r>
+          </w:p>
+        </w:tc>
+      </w:tr>
+      <w:tr>
+        <w:trPr>
+          <w:jc w:val="center"/>
+        </w:trPr>
+        <w:tc>
+          <w:tcPr>
+            <w:tcW w:w="0" w:type="auto"/>
+          </w:tcPr>
+          <w:p>
+            <w:pPr>
+              <w:spacing w:line="360" w:lineRule="auto"/>
+              <w:jc w:val="center"/>
+              <w:rPr>
+                <w:rFonts w:ascii="Times New Roman" w:hAnsi="Times New Roman" w:cs="Times New Roman"/>
+                <w:sz w:val="28"/>
+                <w:szCs w:val="28"/>
+                <w:lang w:val="ru-RU"/>
+              </w:rPr>
+            </w:pPr>
+            <w:r>
+              <w:rPr>
+                <w:rFonts w:ascii="Times New Roman" w:hAnsi="Times New Roman" w:cs="Times New Roman"/>
+                <w:position w:val="-6"/>
+                <w:sz w:val="28"/>
+                <w:szCs w:val="28"/>
+                <w:lang w:val="ru-RU"/>
+              </w:rPr>
+              <w:object w:dxaOrig="940" w:dyaOrig="300">
+                <v:shape id="_x0000_i1223" type="#_x0000_t75" style="width:46.95pt;height:15.05pt" o:ole="">
+                  <v:imagedata r:id="rId279" o:title=""/>
+                </v:shape>
+                <o:OLEObject Type="Embed" ProgID="Equation.DSMT4" ShapeID="_x0000_i1223" DrawAspect="Content" ObjectID="_1512246696" r:id="rId334"/>
+              </w:object>
+            </w:r>
+            <w:r>
+              <w:rPr>
+                <w:rFonts w:ascii="Times New Roman" w:hAnsi="Times New Roman" w:cs="Times New Roman"/>
+                <w:sz w:val="28"/>
+                <w:szCs w:val="28"/>
+                <w:lang w:val="ru-RU"/>
+              </w:rPr>
+              <w:t xml:space="preserve">, </w:t>
+            </w:r>
+            <w:r>
+              <w:rPr>
+                <w:rFonts w:ascii="Times New Roman" w:hAnsi="Times New Roman" w:cs="Times New Roman"/>
+                <w:position w:val="-6"/>
+                <w:sz w:val="28"/>
+                <w:szCs w:val="28"/>
+                <w:lang w:val="ru-RU"/>
+              </w:rPr>
+              <w:object w:dxaOrig="800" w:dyaOrig="300">
+                <v:shape id="_x0000_i1224" type="#_x0000_t75" style="width:40.05pt;height:15.05pt" o:ole="">
+                  <v:imagedata r:id="rId281" o:title=""/>
+                </v:shape>
+                <o:OLEObject Type="Embed" ProgID="Equation.DSMT4" ShapeID="_x0000_i1224" DrawAspect="Content" ObjectID="_1512246697" r:id="rId335"/>
+              </w:object>
+            </w:r>
+          </w:p>
+        </w:tc>
+        <w:tc>
+          <w:tcPr>
+            <w:tcW w:w="0" w:type="auto"/>
+          </w:tcPr>
+          <w:p>
+            <w:pPr>
+              <w:spacing w:line="360" w:lineRule="auto"/>
+              <w:jc w:val="center"/>
+              <w:rPr>
+                <w:rFonts w:ascii="Times New Roman" w:hAnsi="Times New Roman" w:cs="Times New Roman"/>
+                <w:sz w:val="28"/>
+                <w:szCs w:val="28"/>
+              </w:rPr>
+            </w:pPr>
+            <w:r>
+              <w:rPr>
+                <w:rFonts w:ascii="Times New Roman" w:hAnsi="Times New Roman" w:cs="Times New Roman"/>
+                <w:sz w:val="28"/>
+                <w:szCs w:val="28"/>
+              </w:rPr>
+              <w:t>1.76-3.13</w:t>
+            </w:r>
+          </w:p>
+        </w:tc>
+        <w:tc>
+          <w:tcPr>
+            <w:tcW w:w="0" w:type="auto"/>
+          </w:tcPr>
+          <w:p>
+            <w:pPr>
+              <w:spacing w:line="360" w:lineRule="auto"/>
+              <w:jc w:val="center"/>
+              <w:rPr>
+                <w:rFonts w:ascii="Times New Roman" w:hAnsi="Times New Roman" w:cs="Times New Roman"/>
+                <w:sz w:val="28"/>
+                <w:szCs w:val="28"/>
+              </w:rPr>
+            </w:pPr>
+            <w:r>
+              <w:rPr>
+                <w:rFonts w:ascii="Times New Roman" w:hAnsi="Times New Roman" w:cs="Times New Roman"/>
+                <w:sz w:val="28"/>
+                <w:szCs w:val="28"/>
+                <w:lang w:val="ru-RU"/>
+              </w:rPr>
+              <w:t>4</w:t>
+            </w:r>
+            <w:r>
+              <w:rPr>
+                <w:rFonts w:ascii="Times New Roman" w:hAnsi="Times New Roman" w:cs="Times New Roman"/>
+                <w:sz w:val="28"/>
+                <w:szCs w:val="28"/>
+              </w:rPr>
+              <w:t>.</w:t>
+            </w:r>
+            <w:r>
+              <w:rPr>
+                <w:rFonts w:ascii="Times New Roman" w:hAnsi="Times New Roman" w:cs="Times New Roman"/>
+                <w:sz w:val="28"/>
+                <w:szCs w:val="28"/>
+                <w:lang w:val="ru-RU"/>
+              </w:rPr>
+              <w:t>46</w:t>
+            </w:r>
+          </w:p>
+        </w:tc>
+        <w:tc>
+          <w:tcPr>
+            <w:tcW w:w="0" w:type="auto"/>
+          </w:tcPr>
+          <w:p>
+            <w:pPr>
+              <w:spacing w:line="360" w:lineRule="auto"/>
+              <w:jc w:val="center"/>
+              <w:rPr>
+                <w:rFonts w:ascii="Times New Roman" w:hAnsi="Times New Roman" w:cs="Times New Roman"/>
+                <w:sz w:val="28"/>
+                <w:szCs w:val="28"/>
+              </w:rPr>
+            </w:pPr>
+            <w:r>
+              <w:rPr>
+                <w:rFonts w:ascii="Times New Roman" w:hAnsi="Times New Roman" w:cs="Times New Roman"/>
+                <w:sz w:val="28"/>
+                <w:szCs w:val="28"/>
+              </w:rPr>
+              <w:t>0.84-1.71</w:t>
+            </w:r>
+          </w:p>
+        </w:tc>
+        <w:tc>
+          <w:tcPr>
+            <w:tcW w:w="0" w:type="auto"/>
+          </w:tcPr>
+          <w:p>
+            <w:pPr>
+              <w:spacing w:line="360" w:lineRule="auto"/>
+              <w:jc w:val="center"/>
+              <w:rPr>
+                <w:rFonts w:ascii="Times New Roman" w:hAnsi="Times New Roman" w:cs="Times New Roman"/>
+                <w:sz w:val="28"/>
+                <w:szCs w:val="28"/>
+              </w:rPr>
+            </w:pPr>
+            <w:r>
+              <w:rPr>
+                <w:rFonts w:ascii="Times New Roman" w:hAnsi="Times New Roman" w:cs="Times New Roman"/>
+                <w:sz w:val="28"/>
+                <w:szCs w:val="28"/>
+              </w:rPr>
+              <w:t>1.71</w:t>
+            </w:r>
+          </w:p>
+        </w:tc>
+      </w:tr>
+      <w:tr>
+        <w:trPr>
+          <w:jc w:val="center"/>
+        </w:trPr>
+        <w:tc>
+          <w:tcPr>
+            <w:tcW w:w="0" w:type="auto"/>
+          </w:tcPr>
+          <w:p>
+            <w:pPr>
+              <w:spacing w:line="360" w:lineRule="auto"/>
+              <w:jc w:val="center"/>
+              <w:rPr>
+                <w:rFonts w:ascii="Times New Roman" w:hAnsi="Times New Roman" w:cs="Times New Roman"/>
+                <w:sz w:val="28"/>
+                <w:szCs w:val="28"/>
+                <w:lang w:val="ru-RU"/>
+              </w:rPr>
+            </w:pPr>
+            <w:r>
+              <w:rPr>
+                <w:rFonts w:ascii="Times New Roman" w:hAnsi="Times New Roman" w:cs="Times New Roman"/>
+                <w:position w:val="-6"/>
+                <w:sz w:val="28"/>
+                <w:szCs w:val="28"/>
+                <w:lang w:val="ru-RU"/>
+              </w:rPr>
+              <w:object w:dxaOrig="940" w:dyaOrig="300">
+                <v:shape id="_x0000_i1207" type="#_x0000_t75" style="width:46.95pt;height:15.05pt" o:ole="">
+                  <v:imagedata r:id="rId283" o:title=""/>
+                </v:shape>
+                <o:OLEObject Type="Embed" ProgID="Equation.DSMT4" ShapeID="_x0000_i1207" DrawAspect="Content" ObjectID="_1512246698" r:id="rId336"/>
+              </w:object>
+            </w:r>
+            <w:r>
+              <w:rPr>
+                <w:rFonts w:ascii="Times New Roman" w:hAnsi="Times New Roman" w:cs="Times New Roman"/>
+                <w:sz w:val="28"/>
+                <w:szCs w:val="28"/>
+                <w:lang w:val="ru-RU"/>
+              </w:rPr>
+              <w:t xml:space="preserve">, </w:t>
+            </w:r>
+            <w:r>
+              <w:rPr>
+                <w:rFonts w:ascii="Times New Roman" w:hAnsi="Times New Roman" w:cs="Times New Roman"/>
+                <w:position w:val="-6"/>
+                <w:sz w:val="28"/>
+                <w:szCs w:val="28"/>
+                <w:lang w:val="ru-RU"/>
+              </w:rPr>
+              <w:object w:dxaOrig="800" w:dyaOrig="300">
+                <v:shape id="_x0000_i1208" type="#_x0000_t75" style="width:40.05pt;height:15.05pt" o:ole="">
+                  <v:imagedata r:id="rId281" o:title=""/>
+                </v:shape>
+                <o:OLEObject Type="Embed" ProgID="Equation.DSMT4" ShapeID="_x0000_i1208" DrawAspect="Content" ObjectID="_1512246699" r:id="rId337"/>
+              </w:object>
+            </w:r>
+          </w:p>
+        </w:tc>
+        <w:tc>
+          <w:tcPr>
+            <w:tcW w:w="0" w:type="auto"/>
+          </w:tcPr>
+          <w:p>
+            <w:pPr>
+              <w:spacing w:line="360" w:lineRule="auto"/>
+              <w:jc w:val="center"/>
+              <w:rPr>
+                <w:rFonts w:ascii="Times New Roman" w:hAnsi="Times New Roman" w:cs="Times New Roman"/>
+                <w:sz w:val="28"/>
+                <w:szCs w:val="28"/>
+              </w:rPr>
+            </w:pPr>
+            <w:r>
+              <w:rPr>
+                <w:rFonts w:ascii="Times New Roman" w:hAnsi="Times New Roman" w:cs="Times New Roman"/>
+                <w:sz w:val="28"/>
+                <w:szCs w:val="28"/>
+              </w:rPr>
+              <w:t>0.43-0.80</w:t>
+            </w:r>
+          </w:p>
+        </w:tc>
+        <w:tc>
+          <w:tcPr>
+            <w:tcW w:w="0" w:type="auto"/>
+          </w:tcPr>
+          <w:p>
+            <w:pPr>
+              <w:spacing w:line="360" w:lineRule="auto"/>
+              <w:jc w:val="center"/>
+              <w:rPr>
+                <w:rFonts w:ascii="Times New Roman" w:hAnsi="Times New Roman" w:cs="Times New Roman"/>
+                <w:sz w:val="28"/>
+                <w:szCs w:val="28"/>
+              </w:rPr>
+            </w:pPr>
+            <w:r>
+              <w:rPr>
+                <w:rFonts w:ascii="Times New Roman" w:hAnsi="Times New Roman" w:cs="Times New Roman"/>
+                <w:sz w:val="28"/>
+                <w:szCs w:val="28"/>
+              </w:rPr>
+              <w:t>1.12</w:t>
+            </w:r>
+          </w:p>
+        </w:tc>
+        <w:tc>
+          <w:tcPr>
+            <w:tcW w:w="0" w:type="auto"/>
+          </w:tcPr>
+          <w:p>
+            <w:pPr>
+              <w:spacing w:line="360" w:lineRule="auto"/>
+              <w:jc w:val="center"/>
+              <w:rPr>
+                <w:rFonts w:ascii="Times New Roman" w:hAnsi="Times New Roman" w:cs="Times New Roman"/>
+                <w:sz w:val="28"/>
+                <w:szCs w:val="28"/>
+              </w:rPr>
+            </w:pPr>
+            <w:r>
+              <w:rPr>
+                <w:rFonts w:ascii="Times New Roman" w:hAnsi="Times New Roman" w:cs="Times New Roman"/>
+                <w:sz w:val="28"/>
+                <w:szCs w:val="28"/>
+              </w:rPr>
+              <w:t>0.21-0.44</w:t>
+            </w:r>
+          </w:p>
+        </w:tc>
+        <w:tc>
+          <w:tcPr>
+            <w:tcW w:w="0" w:type="auto"/>
+          </w:tcPr>
+          <w:p>
+            <w:pPr>
+              <w:spacing w:line="360" w:lineRule="auto"/>
+              <w:jc w:val="center"/>
+              <w:rPr>
+                <w:rFonts w:ascii="Times New Roman" w:hAnsi="Times New Roman" w:cs="Times New Roman"/>
+                <w:sz w:val="28"/>
+                <w:szCs w:val="28"/>
+              </w:rPr>
+            </w:pPr>
+            <w:r>
+              <w:rPr>
+                <w:rFonts w:ascii="Times New Roman" w:hAnsi="Times New Roman" w:cs="Times New Roman"/>
+                <w:sz w:val="28"/>
+                <w:szCs w:val="28"/>
+              </w:rPr>
+              <w:t>0.44</w:t>
+            </w:r>
+          </w:p>
+        </w:tc>
+      </w:tr>
+      <w:tr>
+        <w:trPr>
+          <w:jc w:val="center"/>
+        </w:trPr>
+        <w:tc>
+          <w:tcPr>
+            <w:tcW w:w="0" w:type="auto"/>
+          </w:tcPr>
+          <w:p>
+            <w:pPr>
+              <w:spacing w:line="360" w:lineRule="auto"/>
+              <w:jc w:val="center"/>
+              <w:rPr>
+                <w:rFonts w:ascii="Times New Roman" w:hAnsi="Times New Roman" w:cs="Times New Roman"/>
+                <w:sz w:val="28"/>
+                <w:szCs w:val="28"/>
+                <w:lang w:val="ru-RU"/>
+              </w:rPr>
+            </w:pPr>
+            <w:r>
+              <w:rPr>
+                <w:rFonts w:ascii="Times New Roman" w:hAnsi="Times New Roman" w:cs="Times New Roman"/>
+                <w:position w:val="-6"/>
+                <w:sz w:val="28"/>
+                <w:szCs w:val="28"/>
+                <w:lang w:val="ru-RU"/>
+              </w:rPr>
+              <w:object w:dxaOrig="940" w:dyaOrig="300">
+                <v:shape id="_x0000_i1209" type="#_x0000_t75" style="width:46.95pt;height:15.05pt" o:ole="">
+                  <v:imagedata r:id="rId286" o:title=""/>
+                </v:shape>
+                <o:OLEObject Type="Embed" ProgID="Equation.DSMT4" ShapeID="_x0000_i1209" DrawAspect="Content" ObjectID="_1512246700" r:id="rId338"/>
+              </w:object>
+            </w:r>
+            <w:r>
+              <w:rPr>
+                <w:rFonts w:ascii="Times New Roman" w:hAnsi="Times New Roman" w:cs="Times New Roman"/>
+                <w:sz w:val="28"/>
+                <w:szCs w:val="28"/>
+                <w:lang w:val="ru-RU"/>
+              </w:rPr>
+              <w:t xml:space="preserve">, </w:t>
+            </w:r>
+            <w:r>
+              <w:rPr>
+                <w:rFonts w:ascii="Times New Roman" w:hAnsi="Times New Roman" w:cs="Times New Roman"/>
+                <w:position w:val="-6"/>
+                <w:sz w:val="28"/>
+                <w:szCs w:val="28"/>
+                <w:lang w:val="ru-RU"/>
+              </w:rPr>
+              <w:object w:dxaOrig="960" w:dyaOrig="300">
+                <v:shape id="_x0000_i1210" type="#_x0000_t75" style="width:48.2pt;height:15.05pt" o:ole="">
+                  <v:imagedata r:id="rId288" o:title=""/>
+                </v:shape>
+                <o:OLEObject Type="Embed" ProgID="Equation.DSMT4" ShapeID="_x0000_i1210" DrawAspect="Content" ObjectID="_1512246701" r:id="rId339"/>
+              </w:object>
+            </w:r>
+          </w:p>
+        </w:tc>
+        <w:tc>
+          <w:tcPr>
+            <w:tcW w:w="0" w:type="auto"/>
+          </w:tcPr>
+          <w:p>
+            <w:pPr>
+              <w:spacing w:line="360" w:lineRule="auto"/>
+              <w:jc w:val="center"/>
+              <w:rPr>
+                <w:rFonts w:ascii="Times New Roman" w:hAnsi="Times New Roman" w:cs="Times New Roman"/>
+                <w:sz w:val="28"/>
+                <w:szCs w:val="28"/>
+              </w:rPr>
+            </w:pPr>
+            <w:r>
+              <w:rPr>
+                <w:rFonts w:ascii="Times New Roman" w:hAnsi="Times New Roman" w:cs="Times New Roman"/>
+                <w:sz w:val="28"/>
+                <w:szCs w:val="28"/>
+              </w:rPr>
+              <w:t>1.69-3.00</w:t>
+            </w:r>
+          </w:p>
+        </w:tc>
+        <w:tc>
+          <w:tcPr>
+            <w:tcW w:w="0" w:type="auto"/>
+          </w:tcPr>
+          <w:p>
+            <w:pPr>
+              <w:spacing w:line="360" w:lineRule="auto"/>
+              <w:jc w:val="center"/>
+              <w:rPr>
+                <w:rFonts w:ascii="Times New Roman" w:hAnsi="Times New Roman" w:cs="Times New Roman"/>
+                <w:sz w:val="28"/>
+                <w:szCs w:val="28"/>
+              </w:rPr>
+            </w:pPr>
+            <w:r>
+              <w:rPr>
+                <w:rFonts w:ascii="Times New Roman" w:hAnsi="Times New Roman" w:cs="Times New Roman"/>
+                <w:sz w:val="28"/>
+                <w:szCs w:val="28"/>
+              </w:rPr>
+              <w:t>4.49</w:t>
+            </w:r>
+          </w:p>
+        </w:tc>
+        <w:tc>
+          <w:tcPr>
+            <w:tcW w:w="0" w:type="auto"/>
+          </w:tcPr>
+          <w:p>
+            <w:pPr>
+              <w:spacing w:line="360" w:lineRule="auto"/>
+              <w:jc w:val="center"/>
+              <w:rPr>
+                <w:rFonts w:ascii="Times New Roman" w:hAnsi="Times New Roman" w:cs="Times New Roman"/>
+                <w:sz w:val="28"/>
+                <w:szCs w:val="28"/>
+              </w:rPr>
+            </w:pPr>
+            <w:r>
+              <w:rPr>
+                <w:rFonts w:ascii="Times New Roman" w:hAnsi="Times New Roman" w:cs="Times New Roman"/>
+                <w:sz w:val="28"/>
+                <w:szCs w:val="28"/>
+              </w:rPr>
+              <w:t>0.79-1.70</w:t>
+            </w:r>
+          </w:p>
+        </w:tc>
+        <w:tc>
+          <w:tcPr>
+            <w:tcW w:w="0" w:type="auto"/>
+          </w:tcPr>
+          <w:p>
+            <w:pPr>
+              <w:spacing w:line="360" w:lineRule="auto"/>
+              <w:jc w:val="center"/>
+              <w:rPr>
+                <w:rFonts w:ascii="Times New Roman" w:hAnsi="Times New Roman" w:cs="Times New Roman"/>
+                <w:sz w:val="28"/>
+                <w:szCs w:val="28"/>
+              </w:rPr>
+            </w:pPr>
+            <w:r>
+              <w:rPr>
+                <w:rFonts w:ascii="Times New Roman" w:hAnsi="Times New Roman" w:cs="Times New Roman"/>
+                <w:sz w:val="28"/>
+                <w:szCs w:val="28"/>
+              </w:rPr>
+              <w:t>1.70</w:t>
+            </w:r>
+          </w:p>
+        </w:tc>
+      </w:tr>
+      <w:tr>
+        <w:trPr>
+          <w:jc w:val="center"/>
+        </w:trPr>
+        <w:tc>
+          <w:tcPr>
+            <w:tcW w:w="0" w:type="auto"/>
+          </w:tcPr>
+          <w:p>
+            <w:pPr>
+              <w:spacing w:line="360" w:lineRule="auto"/>
+              <w:jc w:val="center"/>
+              <w:rPr>
+                <w:rFonts w:ascii="Times New Roman" w:hAnsi="Times New Roman" w:cs="Times New Roman"/>
+                <w:sz w:val="28"/>
+                <w:szCs w:val="28"/>
+                <w:lang w:val="ru-RU"/>
+              </w:rPr>
+            </w:pPr>
+            <w:r>
+              <w:rPr>
+                <w:rFonts w:ascii="Times New Roman" w:hAnsi="Times New Roman" w:cs="Times New Roman"/>
+                <w:position w:val="-6"/>
+                <w:sz w:val="28"/>
+                <w:szCs w:val="28"/>
+                <w:lang w:val="ru-RU"/>
+              </w:rPr>
+              <w:object w:dxaOrig="940" w:dyaOrig="300">
+                <v:shape id="_x0000_i1211" type="#_x0000_t75" style="width:46.95pt;height:15.05pt" o:ole="">
+                  <v:imagedata r:id="rId290" o:title=""/>
+                </v:shape>
+                <o:OLEObject Type="Embed" ProgID="Equation.DSMT4" ShapeID="_x0000_i1211" DrawAspect="Content" ObjectID="_1512246702" r:id="rId340"/>
+              </w:object>
+            </w:r>
+            <w:r>
+              <w:rPr>
+                <w:rFonts w:ascii="Times New Roman" w:hAnsi="Times New Roman" w:cs="Times New Roman"/>
+                <w:sz w:val="28"/>
+                <w:szCs w:val="28"/>
+                <w:lang w:val="ru-RU"/>
+              </w:rPr>
+              <w:t xml:space="preserve">, </w:t>
+            </w:r>
+            <w:r>
+              <w:rPr>
+                <w:rFonts w:ascii="Times New Roman" w:hAnsi="Times New Roman" w:cs="Times New Roman"/>
+                <w:position w:val="-6"/>
+                <w:sz w:val="28"/>
+                <w:szCs w:val="28"/>
+                <w:lang w:val="ru-RU"/>
+              </w:rPr>
+              <w:object w:dxaOrig="960" w:dyaOrig="300">
+                <v:shape id="_x0000_i1212" type="#_x0000_t75" style="width:48.2pt;height:15.05pt" o:ole="">
+                  <v:imagedata r:id="rId288" o:title=""/>
+                </v:shape>
+                <o:OLEObject Type="Embed" ProgID="Equation.DSMT4" ShapeID="_x0000_i1212" DrawAspect="Content" ObjectID="_1512246703" r:id="rId341"/>
+              </w:object>
+            </w:r>
+          </w:p>
+        </w:tc>
+        <w:tc>
+          <w:tcPr>
+            <w:tcW w:w="0" w:type="auto"/>
+          </w:tcPr>
+          <w:p>
+            <w:pPr>
+              <w:spacing w:line="360" w:lineRule="auto"/>
+              <w:jc w:val="center"/>
+              <w:rPr>
+                <w:rFonts w:ascii="Times New Roman" w:hAnsi="Times New Roman" w:cs="Times New Roman"/>
+                <w:sz w:val="28"/>
+                <w:szCs w:val="28"/>
+              </w:rPr>
+            </w:pPr>
+            <w:r>
+              <w:rPr>
+                <w:rFonts w:ascii="Times New Roman" w:hAnsi="Times New Roman" w:cs="Times New Roman"/>
+                <w:sz w:val="28"/>
+                <w:szCs w:val="28"/>
+              </w:rPr>
+              <w:t>0.42-0.79</w:t>
+            </w:r>
+          </w:p>
+        </w:tc>
+        <w:tc>
+          <w:tcPr>
+            <w:tcW w:w="0" w:type="auto"/>
+          </w:tcPr>
+          <w:p>
+            <w:pPr>
+              <w:spacing w:line="360" w:lineRule="auto"/>
+              <w:jc w:val="center"/>
+              <w:rPr>
+                <w:rFonts w:ascii="Times New Roman" w:hAnsi="Times New Roman" w:cs="Times New Roman"/>
+                <w:sz w:val="28"/>
+                <w:szCs w:val="28"/>
+              </w:rPr>
+            </w:pPr>
+            <w:r>
+              <w:rPr>
+                <w:rFonts w:ascii="Times New Roman" w:hAnsi="Times New Roman" w:cs="Times New Roman"/>
+                <w:sz w:val="28"/>
+                <w:szCs w:val="28"/>
+              </w:rPr>
+              <w:t>1.13</w:t>
+            </w:r>
+          </w:p>
+        </w:tc>
+        <w:tc>
+          <w:tcPr>
+            <w:tcW w:w="0" w:type="auto"/>
+          </w:tcPr>
+          <w:p>
+            <w:pPr>
+              <w:spacing w:line="360" w:lineRule="auto"/>
+              <w:jc w:val="center"/>
+              <w:rPr>
+                <w:rFonts w:ascii="Times New Roman" w:hAnsi="Times New Roman" w:cs="Times New Roman"/>
+                <w:sz w:val="28"/>
+                <w:szCs w:val="28"/>
+              </w:rPr>
+            </w:pPr>
+            <w:r>
+              <w:rPr>
+                <w:rFonts w:ascii="Times New Roman" w:hAnsi="Times New Roman" w:cs="Times New Roman"/>
+                <w:sz w:val="28"/>
+                <w:szCs w:val="28"/>
+              </w:rPr>
+              <w:t>0.18-0.43</w:t>
+            </w:r>
+          </w:p>
+        </w:tc>
+        <w:tc>
+          <w:tcPr>
+            <w:tcW w:w="0" w:type="auto"/>
+          </w:tcPr>
+          <w:p>
+            <w:pPr>
+              <w:spacing w:line="360" w:lineRule="auto"/>
+              <w:jc w:val="center"/>
+              <w:rPr>
+                <w:rFonts w:ascii="Times New Roman" w:hAnsi="Times New Roman" w:cs="Times New Roman"/>
+                <w:sz w:val="28"/>
+                <w:szCs w:val="28"/>
+              </w:rPr>
+            </w:pPr>
+            <w:r>
+              <w:rPr>
+                <w:rFonts w:ascii="Times New Roman" w:hAnsi="Times New Roman" w:cs="Times New Roman"/>
+                <w:sz w:val="28"/>
+                <w:szCs w:val="28"/>
+              </w:rPr>
+              <w:t>0.43</w:t>
+            </w:r>
+          </w:p>
+        </w:tc>
+      </w:tr>
+    </w:tbl>
+    <w:p>
+      <w:pPr>
+        <w:spacing w:after="0" w:line="360" w:lineRule="auto"/>
+        <w:jc w:val="center"/>
+        <w:rPr>
+          <w:rFonts w:ascii="Times New Roman" w:hAnsi="Times New Roman" w:cs="Times New Roman"/>
+          <w:sz w:val="28"/>
+          <w:szCs w:val="28"/>
+          <w:lang w:val="ru-RU"/>
+        </w:rPr>
+      </w:pPr>
+      <w:r>
+        <w:rPr>
+          <w:rFonts w:ascii="Times New Roman" w:hAnsi="Times New Roman" w:cs="Times New Roman"/>
+          <w:sz w:val="28"/>
+          <w:szCs w:val="28"/>
+          <w:lang w:val="ru-RU"/>
+        </w:rPr>
+        <w:t xml:space="preserve">Таблица </w:t>
+      </w:r>
+      <w:r>
+        <w:rPr>
+          <w:rFonts w:ascii="Times New Roman" w:hAnsi="Times New Roman" w:cs="Times New Roman"/>
+          <w:sz w:val="28"/>
+          <w:szCs w:val="28"/>
+          <w:lang w:val="ru-RU"/>
+        </w:rPr>
+        <w:t>6</w:t>
+      </w:r>
+      <w:r>
+        <w:rPr>
+          <w:rFonts w:ascii="Times New Roman" w:hAnsi="Times New Roman" w:cs="Times New Roman"/>
+          <w:sz w:val="28"/>
+          <w:szCs w:val="28"/>
+          <w:lang w:val="ru-RU"/>
+        </w:rPr>
+        <w:t xml:space="preserve"> – Эксперименты при </w:t>
+      </w:r>
+      <w:r>
+        <w:rPr>
+          <w:rFonts w:ascii="Times New Roman" w:hAnsi="Times New Roman" w:cs="Times New Roman"/>
+          <w:position w:val="-6"/>
+          <w:sz w:val="28"/>
+          <w:szCs w:val="28"/>
+          <w:lang w:val="ru-RU"/>
+        </w:rPr>
+        <w:object w:dxaOrig="620" w:dyaOrig="300">
+          <v:shape id="_x0000_i1222" type="#_x0000_t75" style="width:31.3pt;height:15.05pt" o:ole="">
+            <v:imagedata r:id="rId331" o:title=""/>
+          </v:shape>
+          <o:OLEObject Type="Embed" ProgID="Equation.DSMT4" ShapeID="_x0000_i1222" DrawAspect="Content" ObjectID="_1512246704" r:id="rId342"/>
+        </w:object>
+      </w:r>
+      <w:r>
+        <w:rPr>
+          <w:rFonts w:ascii="Times New Roman" w:hAnsi="Times New Roman" w:cs="Times New Roman"/>
+          <w:sz w:val="28"/>
+          <w:szCs w:val="28"/>
+          <w:lang w:val="ru-RU"/>
+        </w:rPr>
+        <w:t>.</w:t>
+      </w:r>
+    </w:p>
+    <w:tbl>
+      <w:tblPr>
+        <w:tblStyle w:val="a6"/>
+        <w:tblW w:w="0" w:type="auto"/>
+        <w:jc w:val="center"/>
+        <w:tblLook w:val="04A0"/>
+      </w:tblPr>
+      <w:tblGrid>
+        <w:gridCol w:w="2383"/>
+        <w:gridCol w:w="1532"/>
+        <w:gridCol w:w="1972"/>
+        <w:gridCol w:w="1532"/>
+        <w:gridCol w:w="1972"/>
+      </w:tblGrid>
+      <w:tr>
+        <w:trPr>
+          <w:jc w:val="center"/>
+        </w:trPr>
+        <w:tc>
+          <w:tcPr>
+            <w:tcW w:w="0" w:type="auto"/>
+            <w:vMerge w:val="restart"/>
+            <w:vAlign w:val="center"/>
+          </w:tcPr>
+          <w:p>
+            <w:pPr>
+              <w:spacing w:line="360" w:lineRule="auto"/>
+              <w:jc w:val="center"/>
+              <w:rPr>
+                <w:rFonts w:ascii="Times New Roman" w:hAnsi="Times New Roman" w:cs="Times New Roman"/>
+                <w:sz w:val="28"/>
+                <w:szCs w:val="28"/>
+                <w:lang w:val="ru-RU"/>
+              </w:rPr>
+            </w:pPr>
+            <w:r>
+              <w:rPr>
+                <w:rFonts w:ascii="Times New Roman" w:hAnsi="Times New Roman" w:cs="Times New Roman"/>
+                <w:sz w:val="28"/>
+                <w:szCs w:val="28"/>
+                <w:lang w:val="ru-RU"/>
+              </w:rPr>
+              <w:t>Параметры схемы</w:t>
+            </w:r>
+          </w:p>
+        </w:tc>
+        <w:tc>
+          <w:tcPr>
+            <w:tcW w:w="0" w:type="auto"/>
+            <w:gridSpan w:val="2"/>
+          </w:tcPr>
+          <w:p>
+            <w:pPr>
+              <w:spacing w:line="360" w:lineRule="auto"/>
+              <w:jc w:val="center"/>
+              <w:rPr>
+                <w:rFonts w:ascii="Times New Roman" w:hAnsi="Times New Roman" w:cs="Times New Roman"/>
+                <w:sz w:val="28"/>
+                <w:szCs w:val="28"/>
+              </w:rPr>
+            </w:pPr>
+            <w:r>
+              <w:rPr>
+                <w:rFonts w:ascii="Times New Roman" w:hAnsi="Times New Roman" w:cs="Times New Roman"/>
+                <w:sz w:val="28"/>
+                <w:szCs w:val="28"/>
+                <w:lang w:val="ru-RU"/>
+              </w:rPr>
+              <w:t xml:space="preserve">Погрешность </w:t>
+            </w:r>
+            <w:r>
+              <w:rPr>
+                <w:rFonts w:ascii="Times New Roman" w:hAnsi="Times New Roman" w:cs="Times New Roman"/>
+                <w:i/>
+                <w:sz w:val="28"/>
+                <w:szCs w:val="28"/>
+              </w:rPr>
+              <w:t>u</w:t>
+            </w:r>
+            <w:r>
+              <w:rPr>
+                <w:rFonts w:ascii="Times New Roman" w:hAnsi="Times New Roman" w:cs="Times New Roman"/>
+                <w:sz w:val="28"/>
+                <w:szCs w:val="28"/>
+              </w:rPr>
+              <w:t>, %</w:t>
+            </w:r>
+          </w:p>
+        </w:tc>
+        <w:tc>
+          <w:tcPr>
+            <w:tcW w:w="0" w:type="auto"/>
+            <w:gridSpan w:val="2"/>
+          </w:tcPr>
+          <w:p>
+            <w:pPr>
+              <w:spacing w:line="360" w:lineRule="auto"/>
+              <w:jc w:val="center"/>
+              <w:rPr>
+                <w:rFonts w:ascii="Times New Roman" w:hAnsi="Times New Roman" w:cs="Times New Roman"/>
+                <w:sz w:val="28"/>
+                <w:szCs w:val="28"/>
+              </w:rPr>
+            </w:pPr>
+            <w:r>
+              <w:rPr>
+                <w:rFonts w:ascii="Times New Roman" w:hAnsi="Times New Roman" w:cs="Times New Roman"/>
+                <w:sz w:val="28"/>
+                <w:szCs w:val="28"/>
+                <w:lang w:val="ru-RU"/>
+              </w:rPr>
+              <w:t xml:space="preserve">Погрешность </w:t>
+            </w:r>
+            <w:r>
+              <w:rPr>
+                <w:rFonts w:ascii="Times New Roman" w:hAnsi="Times New Roman" w:cs="Times New Roman"/>
+                <w:i/>
+                <w:sz w:val="28"/>
+                <w:szCs w:val="28"/>
+              </w:rPr>
+              <w:t>v</w:t>
+            </w:r>
+            <w:r>
+              <w:rPr>
+                <w:rFonts w:ascii="Times New Roman" w:hAnsi="Times New Roman" w:cs="Times New Roman"/>
+                <w:sz w:val="28"/>
+                <w:szCs w:val="28"/>
+              </w:rPr>
+              <w:t>, %</w:t>
+            </w:r>
+          </w:p>
+        </w:tc>
+      </w:tr>
+      <w:tr>
+        <w:trPr>
+          <w:jc w:val="center"/>
+        </w:trPr>
+        <w:tc>
+          <w:tcPr>
+            <w:tcW w:w="0" w:type="auto"/>
+            <w:vMerge/>
+          </w:tcPr>
+          <w:p>
+            <w:pPr>
+              <w:spacing w:line="360" w:lineRule="auto"/>
+              <w:jc w:val="center"/>
+              <w:rPr>
+                <w:rFonts w:ascii="Times New Roman" w:hAnsi="Times New Roman" w:cs="Times New Roman"/>
+                <w:sz w:val="28"/>
+                <w:szCs w:val="28"/>
+                <w:lang w:val="ru-RU"/>
+              </w:rPr>
+            </w:pPr>
+          </w:p>
+        </w:tc>
+        <w:tc>
+          <w:tcPr>
+            <w:tcW w:w="0" w:type="auto"/>
+          </w:tcPr>
+          <w:p>
+            <w:pPr>
+              <w:spacing w:line="360" w:lineRule="auto"/>
+              <w:jc w:val="center"/>
+              <w:rPr>
+                <w:rFonts w:ascii="Times New Roman" w:hAnsi="Times New Roman" w:cs="Times New Roman"/>
+                <w:sz w:val="28"/>
+                <w:szCs w:val="28"/>
+              </w:rPr>
+            </w:pPr>
+            <w:r>
+              <w:rPr>
+                <w:rFonts w:ascii="Times New Roman" w:hAnsi="Times New Roman" w:cs="Times New Roman"/>
+                <w:sz w:val="28"/>
+                <w:szCs w:val="28"/>
+                <w:lang w:val="ru-RU"/>
+              </w:rPr>
+              <w:t>Финальная</w:t>
+            </w:r>
+          </w:p>
+        </w:tc>
+        <w:tc>
+          <w:tcPr>
+            <w:tcW w:w="0" w:type="auto"/>
+          </w:tcPr>
+          <w:p>
+            <w:pPr>
+              <w:spacing w:line="360" w:lineRule="auto"/>
+              <w:jc w:val="center"/>
+              <w:rPr>
+                <w:rFonts w:ascii="Times New Roman" w:hAnsi="Times New Roman" w:cs="Times New Roman"/>
+                <w:sz w:val="28"/>
+                <w:szCs w:val="28"/>
+              </w:rPr>
+            </w:pPr>
+            <w:r>
+              <w:rPr>
+                <w:rFonts w:ascii="Times New Roman" w:hAnsi="Times New Roman" w:cs="Times New Roman"/>
+                <w:sz w:val="28"/>
+                <w:szCs w:val="28"/>
+                <w:lang w:val="ru-RU"/>
+              </w:rPr>
+              <w:t>Максимальная</w:t>
+            </w:r>
+          </w:p>
+        </w:tc>
+        <w:tc>
+          <w:tcPr>
+            <w:tcW w:w="0" w:type="auto"/>
+          </w:tcPr>
+          <w:p>
+            <w:pPr>
+              <w:spacing w:line="360" w:lineRule="auto"/>
+              <w:jc w:val="center"/>
+              <w:rPr>
+                <w:rFonts w:ascii="Times New Roman" w:hAnsi="Times New Roman" w:cs="Times New Roman"/>
+                <w:sz w:val="28"/>
+                <w:szCs w:val="28"/>
+              </w:rPr>
+            </w:pPr>
+            <w:r>
+              <w:rPr>
+                <w:rFonts w:ascii="Times New Roman" w:hAnsi="Times New Roman" w:cs="Times New Roman"/>
+                <w:sz w:val="28"/>
+                <w:szCs w:val="28"/>
+                <w:lang w:val="ru-RU"/>
+              </w:rPr>
+              <w:t>Финальная</w:t>
+            </w:r>
+          </w:p>
+        </w:tc>
+        <w:tc>
+          <w:tcPr>
+            <w:tcW w:w="0" w:type="auto"/>
+          </w:tcPr>
+          <w:p>
+            <w:pPr>
+              <w:spacing w:line="360" w:lineRule="auto"/>
+              <w:jc w:val="center"/>
+              <w:rPr>
+                <w:rFonts w:ascii="Times New Roman" w:hAnsi="Times New Roman" w:cs="Times New Roman"/>
+                <w:sz w:val="28"/>
+                <w:szCs w:val="28"/>
+              </w:rPr>
+            </w:pPr>
+            <w:r>
+              <w:rPr>
+                <w:rFonts w:ascii="Times New Roman" w:hAnsi="Times New Roman" w:cs="Times New Roman"/>
+                <w:sz w:val="28"/>
+                <w:szCs w:val="28"/>
+                <w:lang w:val="ru-RU"/>
+              </w:rPr>
+              <w:t>Максимальная</w:t>
+            </w:r>
+          </w:p>
+        </w:tc>
+      </w:tr>
+      <w:tr>
+        <w:trPr>
+          <w:jc w:val="center"/>
+        </w:trPr>
+        <w:tc>
+          <w:tcPr>
+            <w:tcW w:w="0" w:type="auto"/>
+          </w:tcPr>
+          <w:p>
+            <w:pPr>
+              <w:spacing w:line="360" w:lineRule="auto"/>
+              <w:jc w:val="center"/>
+              <w:rPr>
+                <w:rFonts w:ascii="Times New Roman" w:hAnsi="Times New Roman" w:cs="Times New Roman"/>
+                <w:sz w:val="28"/>
+                <w:szCs w:val="28"/>
+                <w:lang w:val="ru-RU"/>
+              </w:rPr>
+            </w:pPr>
+            <w:r>
+              <w:rPr>
+                <w:rFonts w:ascii="Times New Roman" w:hAnsi="Times New Roman" w:cs="Times New Roman"/>
+                <w:position w:val="-6"/>
+                <w:sz w:val="28"/>
+                <w:szCs w:val="28"/>
+                <w:lang w:val="ru-RU"/>
+              </w:rPr>
+              <w:object w:dxaOrig="940" w:dyaOrig="300">
+                <v:shape id="_x0000_i1213" type="#_x0000_t75" style="width:46.95pt;height:15.05pt" o:ole="">
+                  <v:imagedata r:id="rId279" o:title=""/>
+                </v:shape>
+                <o:OLEObject Type="Embed" ProgID="Equation.DSMT4" ShapeID="_x0000_i1213" DrawAspect="Content" ObjectID="_1512246705" r:id="rId343"/>
+              </w:object>
+            </w:r>
+            <w:r>
+              <w:rPr>
+                <w:rFonts w:ascii="Times New Roman" w:hAnsi="Times New Roman" w:cs="Times New Roman"/>
+                <w:sz w:val="28"/>
+                <w:szCs w:val="28"/>
+                <w:lang w:val="ru-RU"/>
+              </w:rPr>
+              <w:t xml:space="preserve">, </w:t>
+            </w:r>
+            <w:r>
+              <w:rPr>
+                <w:rFonts w:ascii="Times New Roman" w:hAnsi="Times New Roman" w:cs="Times New Roman"/>
+                <w:position w:val="-6"/>
+                <w:sz w:val="28"/>
+                <w:szCs w:val="28"/>
+                <w:lang w:val="ru-RU"/>
+              </w:rPr>
+              <w:object w:dxaOrig="800" w:dyaOrig="300">
+                <v:shape id="_x0000_i1214" type="#_x0000_t75" style="width:40.05pt;height:15.05pt" o:ole="">
+                  <v:imagedata r:id="rId281" o:title=""/>
+                </v:shape>
+                <o:OLEObject Type="Embed" ProgID="Equation.DSMT4" ShapeID="_x0000_i1214" DrawAspect="Content" ObjectID="_1512246706" r:id="rId344"/>
+              </w:object>
+            </w:r>
+          </w:p>
+        </w:tc>
+        <w:tc>
+          <w:tcPr>
+            <w:tcW w:w="0" w:type="auto"/>
+          </w:tcPr>
+          <w:p>
+            <w:pPr>
+              <w:spacing w:line="360" w:lineRule="auto"/>
+              <w:jc w:val="center"/>
+              <w:rPr>
+                <w:rFonts w:ascii="Times New Roman" w:hAnsi="Times New Roman" w:cs="Times New Roman"/>
+                <w:sz w:val="28"/>
+                <w:szCs w:val="28"/>
+              </w:rPr>
+            </w:pPr>
+            <w:r>
+              <w:rPr>
+                <w:rFonts w:ascii="Times New Roman" w:hAnsi="Times New Roman" w:cs="Times New Roman"/>
+                <w:sz w:val="28"/>
+                <w:szCs w:val="28"/>
+              </w:rPr>
+              <w:t>0.67</w:t>
+            </w:r>
+          </w:p>
+        </w:tc>
+        <w:tc>
+          <w:tcPr>
+            <w:tcW w:w="0" w:type="auto"/>
+          </w:tcPr>
+          <w:p>
+            <w:pPr>
+              <w:spacing w:line="360" w:lineRule="auto"/>
+              <w:jc w:val="center"/>
+              <w:rPr>
+                <w:rFonts w:ascii="Times New Roman" w:hAnsi="Times New Roman" w:cs="Times New Roman"/>
+                <w:sz w:val="28"/>
+                <w:szCs w:val="28"/>
+              </w:rPr>
+            </w:pPr>
+            <w:r>
+              <w:rPr>
+                <w:rFonts w:ascii="Times New Roman" w:hAnsi="Times New Roman" w:cs="Times New Roman"/>
+                <w:sz w:val="28"/>
+                <w:szCs w:val="28"/>
+              </w:rPr>
+              <w:t>2.07</w:t>
+            </w:r>
+          </w:p>
+        </w:tc>
+        <w:tc>
+          <w:tcPr>
+            <w:tcW w:w="0" w:type="auto"/>
+          </w:tcPr>
+          <w:p>
+            <w:pPr>
+              <w:spacing w:line="360" w:lineRule="auto"/>
+              <w:jc w:val="center"/>
+              <w:rPr>
+                <w:rFonts w:ascii="Times New Roman" w:hAnsi="Times New Roman" w:cs="Times New Roman"/>
+                <w:sz w:val="28"/>
+                <w:szCs w:val="28"/>
+              </w:rPr>
+            </w:pPr>
+            <w:r>
+              <w:rPr>
+                <w:rFonts w:ascii="Times New Roman" w:hAnsi="Times New Roman" w:cs="Times New Roman"/>
+                <w:sz w:val="28"/>
+                <w:szCs w:val="28"/>
+              </w:rPr>
+              <w:t>0.84</w:t>
+            </w:r>
+          </w:p>
+        </w:tc>
+        <w:tc>
+          <w:tcPr>
+            <w:tcW w:w="0" w:type="auto"/>
+          </w:tcPr>
+          <w:p>
+            <w:pPr>
+              <w:spacing w:line="360" w:lineRule="auto"/>
+              <w:jc w:val="center"/>
+              <w:rPr>
+                <w:rFonts w:ascii="Times New Roman" w:hAnsi="Times New Roman" w:cs="Times New Roman"/>
+                <w:sz w:val="28"/>
+                <w:szCs w:val="28"/>
+              </w:rPr>
+            </w:pPr>
+            <w:r>
+              <w:rPr>
+                <w:rFonts w:ascii="Times New Roman" w:hAnsi="Times New Roman" w:cs="Times New Roman"/>
+                <w:sz w:val="28"/>
+                <w:szCs w:val="28"/>
+              </w:rPr>
+              <w:t>0.84</w:t>
+            </w:r>
+          </w:p>
+        </w:tc>
+      </w:tr>
+      <w:tr>
+        <w:trPr>
+          <w:jc w:val="center"/>
+        </w:trPr>
+        <w:tc>
+          <w:tcPr>
+            <w:tcW w:w="0" w:type="auto"/>
+          </w:tcPr>
+          <w:p>
+            <w:pPr>
+              <w:spacing w:line="360" w:lineRule="auto"/>
+              <w:jc w:val="center"/>
+              <w:rPr>
+                <w:rFonts w:ascii="Times New Roman" w:hAnsi="Times New Roman" w:cs="Times New Roman"/>
+                <w:sz w:val="28"/>
+                <w:szCs w:val="28"/>
+                <w:lang w:val="ru-RU"/>
+              </w:rPr>
+            </w:pPr>
+            <w:r>
+              <w:rPr>
+                <w:rFonts w:ascii="Times New Roman" w:hAnsi="Times New Roman" w:cs="Times New Roman"/>
+                <w:position w:val="-6"/>
+                <w:sz w:val="28"/>
+                <w:szCs w:val="28"/>
+                <w:lang w:val="ru-RU"/>
+              </w:rPr>
+              <w:object w:dxaOrig="940" w:dyaOrig="300">
+                <v:shape id="_x0000_i1215" type="#_x0000_t75" style="width:46.95pt;height:15.05pt" o:ole="">
+                  <v:imagedata r:id="rId283" o:title=""/>
+                </v:shape>
+                <o:OLEObject Type="Embed" ProgID="Equation.DSMT4" ShapeID="_x0000_i1215" DrawAspect="Content" ObjectID="_1512246707" r:id="rId345"/>
+              </w:object>
+            </w:r>
+            <w:r>
+              <w:rPr>
+                <w:rFonts w:ascii="Times New Roman" w:hAnsi="Times New Roman" w:cs="Times New Roman"/>
+                <w:sz w:val="28"/>
+                <w:szCs w:val="28"/>
+                <w:lang w:val="ru-RU"/>
+              </w:rPr>
+              <w:t xml:space="preserve">, </w:t>
+            </w:r>
+            <w:r>
+              <w:rPr>
+                <w:rFonts w:ascii="Times New Roman" w:hAnsi="Times New Roman" w:cs="Times New Roman"/>
+                <w:position w:val="-6"/>
+                <w:sz w:val="28"/>
+                <w:szCs w:val="28"/>
+                <w:lang w:val="ru-RU"/>
+              </w:rPr>
+              <w:object w:dxaOrig="800" w:dyaOrig="300">
+                <v:shape id="_x0000_i1216" type="#_x0000_t75" style="width:40.05pt;height:15.05pt" o:ole="">
+                  <v:imagedata r:id="rId281" o:title=""/>
+                </v:shape>
+                <o:OLEObject Type="Embed" ProgID="Equation.DSMT4" ShapeID="_x0000_i1216" DrawAspect="Content" ObjectID="_1512246708" r:id="rId346"/>
+              </w:object>
+            </w:r>
+          </w:p>
+        </w:tc>
+        <w:tc>
+          <w:tcPr>
+            <w:tcW w:w="0" w:type="auto"/>
+          </w:tcPr>
+          <w:p>
+            <w:pPr>
+              <w:spacing w:line="360" w:lineRule="auto"/>
+              <w:jc w:val="center"/>
+              <w:rPr>
+                <w:rFonts w:ascii="Times New Roman" w:hAnsi="Times New Roman" w:cs="Times New Roman"/>
+                <w:sz w:val="28"/>
+                <w:szCs w:val="28"/>
+              </w:rPr>
+            </w:pPr>
+            <w:r>
+              <w:rPr>
+                <w:rFonts w:ascii="Times New Roman" w:hAnsi="Times New Roman" w:cs="Times New Roman"/>
+                <w:sz w:val="28"/>
+                <w:szCs w:val="28"/>
+              </w:rPr>
+              <w:t>0.19</w:t>
+            </w:r>
+          </w:p>
+        </w:tc>
+        <w:tc>
+          <w:tcPr>
+            <w:tcW w:w="0" w:type="auto"/>
+          </w:tcPr>
+          <w:p>
+            <w:pPr>
+              <w:spacing w:line="360" w:lineRule="auto"/>
+              <w:jc w:val="center"/>
+              <w:rPr>
+                <w:rFonts w:ascii="Times New Roman" w:hAnsi="Times New Roman" w:cs="Times New Roman"/>
+                <w:sz w:val="28"/>
+                <w:szCs w:val="28"/>
+              </w:rPr>
+            </w:pPr>
+            <w:r>
+              <w:rPr>
+                <w:rFonts w:ascii="Times New Roman" w:hAnsi="Times New Roman" w:cs="Times New Roman"/>
+                <w:sz w:val="28"/>
+                <w:szCs w:val="28"/>
+              </w:rPr>
+              <w:t>0.52</w:t>
+            </w:r>
+          </w:p>
+        </w:tc>
+        <w:tc>
+          <w:tcPr>
+            <w:tcW w:w="0" w:type="auto"/>
+          </w:tcPr>
+          <w:p>
+            <w:pPr>
+              <w:spacing w:line="360" w:lineRule="auto"/>
+              <w:jc w:val="center"/>
+              <w:rPr>
+                <w:rFonts w:ascii="Times New Roman" w:hAnsi="Times New Roman" w:cs="Times New Roman"/>
+                <w:sz w:val="28"/>
+                <w:szCs w:val="28"/>
+              </w:rPr>
+            </w:pPr>
+            <w:r>
+              <w:rPr>
+                <w:rFonts w:ascii="Times New Roman" w:hAnsi="Times New Roman" w:cs="Times New Roman"/>
+                <w:sz w:val="28"/>
+                <w:szCs w:val="28"/>
+              </w:rPr>
+              <w:t>0.22</w:t>
+            </w:r>
+          </w:p>
+        </w:tc>
+        <w:tc>
+          <w:tcPr>
+            <w:tcW w:w="0" w:type="auto"/>
+          </w:tcPr>
+          <w:p>
+            <w:pPr>
+              <w:spacing w:line="360" w:lineRule="auto"/>
+              <w:jc w:val="center"/>
+              <w:rPr>
+                <w:rFonts w:ascii="Times New Roman" w:hAnsi="Times New Roman" w:cs="Times New Roman"/>
+                <w:sz w:val="28"/>
+                <w:szCs w:val="28"/>
+              </w:rPr>
+            </w:pPr>
+            <w:r>
+              <w:rPr>
+                <w:rFonts w:ascii="Times New Roman" w:hAnsi="Times New Roman" w:cs="Times New Roman"/>
+                <w:sz w:val="28"/>
+                <w:szCs w:val="28"/>
+              </w:rPr>
+              <w:t>0.22</w:t>
+            </w:r>
+          </w:p>
+        </w:tc>
+      </w:tr>
+      <w:tr>
+        <w:trPr>
+          <w:jc w:val="center"/>
+        </w:trPr>
+        <w:tc>
+          <w:tcPr>
+            <w:tcW w:w="0" w:type="auto"/>
+          </w:tcPr>
+          <w:p>
+            <w:pPr>
+              <w:spacing w:line="360" w:lineRule="auto"/>
+              <w:jc w:val="center"/>
+              <w:rPr>
+                <w:rFonts w:ascii="Times New Roman" w:hAnsi="Times New Roman" w:cs="Times New Roman"/>
+                <w:sz w:val="28"/>
+                <w:szCs w:val="28"/>
+                <w:lang w:val="ru-RU"/>
+              </w:rPr>
+            </w:pPr>
+            <w:r>
+              <w:rPr>
+                <w:rFonts w:ascii="Times New Roman" w:hAnsi="Times New Roman" w:cs="Times New Roman"/>
+                <w:position w:val="-6"/>
+                <w:sz w:val="28"/>
+                <w:szCs w:val="28"/>
+                <w:lang w:val="ru-RU"/>
+              </w:rPr>
+              <w:object w:dxaOrig="940" w:dyaOrig="300">
+                <v:shape id="_x0000_i1217" type="#_x0000_t75" style="width:46.95pt;height:15.05pt" o:ole="">
+                  <v:imagedata r:id="rId286" o:title=""/>
+                </v:shape>
+                <o:OLEObject Type="Embed" ProgID="Equation.DSMT4" ShapeID="_x0000_i1217" DrawAspect="Content" ObjectID="_1512246709" r:id="rId347"/>
+              </w:object>
+            </w:r>
+            <w:r>
+              <w:rPr>
+                <w:rFonts w:ascii="Times New Roman" w:hAnsi="Times New Roman" w:cs="Times New Roman"/>
+                <w:sz w:val="28"/>
+                <w:szCs w:val="28"/>
+                <w:lang w:val="ru-RU"/>
+              </w:rPr>
+              <w:t xml:space="preserve">, </w:t>
+            </w:r>
+            <w:r>
+              <w:rPr>
+                <w:rFonts w:ascii="Times New Roman" w:hAnsi="Times New Roman" w:cs="Times New Roman"/>
+                <w:position w:val="-6"/>
+                <w:sz w:val="28"/>
+                <w:szCs w:val="28"/>
+                <w:lang w:val="ru-RU"/>
+              </w:rPr>
+              <w:object w:dxaOrig="960" w:dyaOrig="300">
+                <v:shape id="_x0000_i1218" type="#_x0000_t75" style="width:48.2pt;height:15.05pt" o:ole="">
+                  <v:imagedata r:id="rId288" o:title=""/>
+                </v:shape>
+                <o:OLEObject Type="Embed" ProgID="Equation.DSMT4" ShapeID="_x0000_i1218" DrawAspect="Content" ObjectID="_1512246710" r:id="rId348"/>
+              </w:object>
+            </w:r>
+          </w:p>
+        </w:tc>
+        <w:tc>
+          <w:tcPr>
+            <w:tcW w:w="0" w:type="auto"/>
+          </w:tcPr>
+          <w:p>
+            <w:pPr>
+              <w:spacing w:line="360" w:lineRule="auto"/>
+              <w:jc w:val="center"/>
+              <w:rPr>
+                <w:rFonts w:ascii="Times New Roman" w:hAnsi="Times New Roman" w:cs="Times New Roman"/>
+                <w:sz w:val="28"/>
+                <w:szCs w:val="28"/>
+              </w:rPr>
+            </w:pPr>
+            <w:r>
+              <w:rPr>
+                <w:rFonts w:ascii="Times New Roman" w:hAnsi="Times New Roman" w:cs="Times New Roman"/>
+                <w:sz w:val="28"/>
+                <w:szCs w:val="28"/>
+              </w:rPr>
+              <w:t>0.67</w:t>
+            </w:r>
+          </w:p>
+        </w:tc>
+        <w:tc>
+          <w:tcPr>
+            <w:tcW w:w="0" w:type="auto"/>
+          </w:tcPr>
+          <w:p>
+            <w:pPr>
+              <w:spacing w:line="360" w:lineRule="auto"/>
+              <w:jc w:val="center"/>
+              <w:rPr>
+                <w:rFonts w:ascii="Times New Roman" w:hAnsi="Times New Roman" w:cs="Times New Roman"/>
+                <w:sz w:val="28"/>
+                <w:szCs w:val="28"/>
+              </w:rPr>
+            </w:pPr>
+            <w:r>
+              <w:rPr>
+                <w:rFonts w:ascii="Times New Roman" w:hAnsi="Times New Roman" w:cs="Times New Roman"/>
+                <w:sz w:val="28"/>
+                <w:szCs w:val="28"/>
+              </w:rPr>
+              <w:t>2.07</w:t>
+            </w:r>
+          </w:p>
+        </w:tc>
+        <w:tc>
+          <w:tcPr>
+            <w:tcW w:w="0" w:type="auto"/>
+          </w:tcPr>
+          <w:p>
+            <w:pPr>
+              <w:spacing w:line="360" w:lineRule="auto"/>
+              <w:jc w:val="center"/>
+              <w:rPr>
+                <w:rFonts w:ascii="Times New Roman" w:hAnsi="Times New Roman" w:cs="Times New Roman"/>
+                <w:sz w:val="28"/>
+                <w:szCs w:val="28"/>
+              </w:rPr>
+            </w:pPr>
+            <w:r>
+              <w:rPr>
+                <w:rFonts w:ascii="Times New Roman" w:hAnsi="Times New Roman" w:cs="Times New Roman"/>
+                <w:sz w:val="28"/>
+                <w:szCs w:val="28"/>
+              </w:rPr>
+              <w:t>0.84</w:t>
+            </w:r>
+          </w:p>
+        </w:tc>
+        <w:tc>
+          <w:tcPr>
+            <w:tcW w:w="0" w:type="auto"/>
+          </w:tcPr>
+          <w:p>
+            <w:pPr>
+              <w:spacing w:line="360" w:lineRule="auto"/>
+              <w:jc w:val="center"/>
+              <w:rPr>
+                <w:rFonts w:ascii="Times New Roman" w:hAnsi="Times New Roman" w:cs="Times New Roman"/>
+                <w:sz w:val="28"/>
+                <w:szCs w:val="28"/>
+              </w:rPr>
+            </w:pPr>
+            <w:r>
+              <w:rPr>
+                <w:rFonts w:ascii="Times New Roman" w:hAnsi="Times New Roman" w:cs="Times New Roman"/>
+                <w:sz w:val="28"/>
+                <w:szCs w:val="28"/>
+              </w:rPr>
+              <w:t>0.84</w:t>
+            </w:r>
+          </w:p>
+        </w:tc>
+      </w:tr>
+      <w:tr>
+        <w:trPr>
+          <w:jc w:val="center"/>
+        </w:trPr>
+        <w:tc>
+          <w:tcPr>
+            <w:tcW w:w="0" w:type="auto"/>
+          </w:tcPr>
+          <w:p>
+            <w:pPr>
+              <w:spacing w:line="360" w:lineRule="auto"/>
+              <w:jc w:val="center"/>
+              <w:rPr>
+                <w:rFonts w:ascii="Times New Roman" w:hAnsi="Times New Roman" w:cs="Times New Roman"/>
+                <w:sz w:val="28"/>
+                <w:szCs w:val="28"/>
+                <w:lang w:val="ru-RU"/>
+              </w:rPr>
+            </w:pPr>
+            <w:r>
+              <w:rPr>
+                <w:rFonts w:ascii="Times New Roman" w:hAnsi="Times New Roman" w:cs="Times New Roman"/>
+                <w:position w:val="-6"/>
+                <w:sz w:val="28"/>
+                <w:szCs w:val="28"/>
+                <w:lang w:val="ru-RU"/>
+              </w:rPr>
+              <w:object w:dxaOrig="940" w:dyaOrig="300">
+                <v:shape id="_x0000_i1219" type="#_x0000_t75" style="width:46.95pt;height:15.05pt" o:ole="">
+                  <v:imagedata r:id="rId290" o:title=""/>
+                </v:shape>
+                <o:OLEObject Type="Embed" ProgID="Equation.DSMT4" ShapeID="_x0000_i1219" DrawAspect="Content" ObjectID="_1512246711" r:id="rId349"/>
+              </w:object>
+            </w:r>
+            <w:r>
+              <w:rPr>
+                <w:rFonts w:ascii="Times New Roman" w:hAnsi="Times New Roman" w:cs="Times New Roman"/>
+                <w:sz w:val="28"/>
+                <w:szCs w:val="28"/>
+                <w:lang w:val="ru-RU"/>
+              </w:rPr>
+              <w:t xml:space="preserve">, </w:t>
+            </w:r>
+            <w:r>
+              <w:rPr>
+                <w:rFonts w:ascii="Times New Roman" w:hAnsi="Times New Roman" w:cs="Times New Roman"/>
+                <w:position w:val="-6"/>
+                <w:sz w:val="28"/>
+                <w:szCs w:val="28"/>
+                <w:lang w:val="ru-RU"/>
+              </w:rPr>
+              <w:object w:dxaOrig="960" w:dyaOrig="300">
+                <v:shape id="_x0000_i1220" type="#_x0000_t75" style="width:48.2pt;height:15.05pt" o:ole="">
+                  <v:imagedata r:id="rId288" o:title=""/>
+                </v:shape>
+                <o:OLEObject Type="Embed" ProgID="Equation.DSMT4" ShapeID="_x0000_i1220" DrawAspect="Content" ObjectID="_1512246712" r:id="rId350"/>
+              </w:object>
+            </w:r>
+          </w:p>
+        </w:tc>
+        <w:tc>
+          <w:tcPr>
+            <w:tcW w:w="0" w:type="auto"/>
+          </w:tcPr>
+          <w:p>
+            <w:pPr>
+              <w:spacing w:line="360" w:lineRule="auto"/>
+              <w:jc w:val="center"/>
+              <w:rPr>
+                <w:rFonts w:ascii="Times New Roman" w:hAnsi="Times New Roman" w:cs="Times New Roman"/>
+                <w:sz w:val="28"/>
+                <w:szCs w:val="28"/>
+              </w:rPr>
+            </w:pPr>
+            <w:r>
+              <w:rPr>
+                <w:rFonts w:ascii="Times New Roman" w:hAnsi="Times New Roman" w:cs="Times New Roman"/>
+                <w:sz w:val="28"/>
+                <w:szCs w:val="28"/>
+              </w:rPr>
+              <w:t>0.19</w:t>
+            </w:r>
+          </w:p>
+        </w:tc>
+        <w:tc>
+          <w:tcPr>
+            <w:tcW w:w="0" w:type="auto"/>
+          </w:tcPr>
+          <w:p>
+            <w:pPr>
+              <w:spacing w:line="360" w:lineRule="auto"/>
+              <w:jc w:val="center"/>
+              <w:rPr>
+                <w:rFonts w:ascii="Times New Roman" w:hAnsi="Times New Roman" w:cs="Times New Roman"/>
+                <w:sz w:val="28"/>
+                <w:szCs w:val="28"/>
+              </w:rPr>
+            </w:pPr>
+            <w:r>
+              <w:rPr>
+                <w:rFonts w:ascii="Times New Roman" w:hAnsi="Times New Roman" w:cs="Times New Roman"/>
+                <w:sz w:val="28"/>
+                <w:szCs w:val="28"/>
+              </w:rPr>
+              <w:t>0.52</w:t>
+            </w:r>
+          </w:p>
+        </w:tc>
+        <w:tc>
+          <w:tcPr>
+            <w:tcW w:w="0" w:type="auto"/>
+          </w:tcPr>
+          <w:p>
+            <w:pPr>
+              <w:spacing w:line="360" w:lineRule="auto"/>
+              <w:jc w:val="center"/>
+              <w:rPr>
+                <w:rFonts w:ascii="Times New Roman" w:hAnsi="Times New Roman" w:cs="Times New Roman"/>
+                <w:sz w:val="28"/>
+                <w:szCs w:val="28"/>
+              </w:rPr>
+            </w:pPr>
+            <w:r>
+              <w:rPr>
+                <w:rFonts w:ascii="Times New Roman" w:hAnsi="Times New Roman" w:cs="Times New Roman"/>
+                <w:sz w:val="28"/>
+                <w:szCs w:val="28"/>
+              </w:rPr>
+              <w:t>0.22</w:t>
+            </w:r>
+          </w:p>
+        </w:tc>
+        <w:tc>
+          <w:tcPr>
+            <w:tcW w:w="0" w:type="auto"/>
+          </w:tcPr>
+          <w:p>
+            <w:pPr>
+              <w:spacing w:line="360" w:lineRule="auto"/>
+              <w:jc w:val="center"/>
+              <w:rPr>
+                <w:rFonts w:ascii="Times New Roman" w:hAnsi="Times New Roman" w:cs="Times New Roman"/>
+                <w:sz w:val="28"/>
+                <w:szCs w:val="28"/>
+              </w:rPr>
+            </w:pPr>
+            <w:r>
+              <w:rPr>
+                <w:rFonts w:ascii="Times New Roman" w:hAnsi="Times New Roman" w:cs="Times New Roman"/>
+                <w:sz w:val="28"/>
+                <w:szCs w:val="28"/>
+              </w:rPr>
+              <w:t>0.22</w:t>
+            </w:r>
+          </w:p>
+        </w:tc>
+      </w:tr>
+    </w:tbl>
     <w:p>
       <w:pPr>
         <w:spacing w:after="0" w:line="360" w:lineRule="auto"/>
@@ -13942,56 +17697,16 @@
           <w:szCs w:val="28"/>
           <w:lang w:val="ru-RU"/>
         </w:rPr>
-        <w:t xml:space="preserve"> океана. </w:t>
-      </w:r>
-      <w:proofErr w:type="gramStart"/>
-      <w:r>
-        <w:rPr>
-          <w:rFonts w:ascii="Times New Roman" w:hAnsi="Times New Roman" w:cs="Times New Roman"/>
-          <w:sz w:val="28"/>
-          <w:szCs w:val="28"/>
-          <w:lang w:val="ru-RU"/>
-        </w:rPr>
-        <w:t>-</w:t>
-      </w:r>
-      <w:r>
-        <w:rPr>
-          <w:rFonts w:ascii="Times New Roman" w:hAnsi="Times New Roman" w:cs="Times New Roman"/>
-          <w:sz w:val="28"/>
-          <w:szCs w:val="28"/>
-          <w:lang w:val="ru-RU"/>
-        </w:rPr>
-        <w:t>М</w:t>
-      </w:r>
-      <w:proofErr w:type="gramEnd"/>
-      <w:r>
-        <w:rPr>
-          <w:rFonts w:ascii="Times New Roman" w:hAnsi="Times New Roman" w:cs="Times New Roman"/>
-          <w:sz w:val="28"/>
-          <w:szCs w:val="28"/>
-          <w:lang w:val="ru-RU"/>
-        </w:rPr>
-        <w:t xml:space="preserve">осква: Наука, 1988.-302 </w:t>
-      </w:r>
-      <w:proofErr w:type="gramStart"/>
-      <w:r>
-        <w:rPr>
-          <w:rFonts w:ascii="Times New Roman" w:hAnsi="Times New Roman" w:cs="Times New Roman"/>
-          <w:sz w:val="28"/>
-          <w:szCs w:val="28"/>
-          <w:lang w:val="ru-RU"/>
-        </w:rPr>
-        <w:t>с</w:t>
-      </w:r>
-      <w:proofErr w:type="gramEnd"/>
-      <w:r>
-        <w:rPr>
-          <w:rFonts w:ascii="Times New Roman" w:hAnsi="Times New Roman" w:cs="Times New Roman"/>
-          <w:sz w:val="28"/>
-          <w:szCs w:val="28"/>
-          <w:lang w:val="ru-RU"/>
-        </w:rPr>
-        <w:t>.</w:t>
+        <w:t xml:space="preserve"> океана. -</w:t>
+      </w:r>
+      <w:r>
+        <w:rPr>
+          <w:rFonts w:ascii="Times New Roman" w:hAnsi="Times New Roman" w:cs="Times New Roman"/>
+          <w:sz w:val="28"/>
+          <w:szCs w:val="28"/>
+          <w:lang w:val="ru-RU"/>
+        </w:rPr>
+        <w:t>Москва: Наука, 1988.-302 с.</w:t>
       </w:r>
     </w:p>
     <w:p>
@@ -14060,107 +17775,7 @@
           <w:szCs w:val="28"/>
           <w:lang w:val="ru-RU"/>
         </w:rPr>
-        <w:t>. Несамосопряженное уравнение</w:t>
-      </w:r>
-      <w:proofErr w:type="gramStart"/>
-      <w:r>
-        <w:rPr>
-          <w:rFonts w:ascii="Times New Roman" w:hAnsi="Times New Roman" w:cs="Times New Roman"/>
-          <w:sz w:val="28"/>
-          <w:szCs w:val="28"/>
-          <w:lang w:val="ru-RU"/>
-        </w:rPr>
-        <w:t>,  первая</w:t>
-      </w:r>
-      <w:proofErr w:type="gramEnd"/>
-      <w:r>
-        <w:rPr>
-          <w:rFonts w:ascii="Times New Roman" w:hAnsi="Times New Roman" w:cs="Times New Roman"/>
-          <w:sz w:val="28"/>
-          <w:szCs w:val="28"/>
-          <w:lang w:val="ru-RU"/>
-        </w:rPr>
-        <w:t xml:space="preserve"> краевая задача // </w:t>
-      </w:r>
-      <w:proofErr w:type="spellStart"/>
-      <w:r>
-        <w:rPr>
-          <w:rFonts w:ascii="Times New Roman" w:hAnsi="Times New Roman" w:cs="Times New Roman"/>
-          <w:sz w:val="28"/>
-          <w:szCs w:val="28"/>
-          <w:lang w:val="ru-RU"/>
-        </w:rPr>
-        <w:t>Изв</w:t>
-      </w:r>
-      <w:proofErr w:type="spellEnd"/>
-      <w:r>
-        <w:rPr>
-          <w:rFonts w:ascii="Times New Roman" w:hAnsi="Times New Roman" w:cs="Times New Roman"/>
-          <w:sz w:val="28"/>
-          <w:szCs w:val="28"/>
-          <w:lang w:val="ru-RU"/>
-        </w:rPr>
-        <w:t xml:space="preserve">. АН Киргизской ССР. </w:t>
-      </w:r>
-      <w:proofErr w:type="spellStart"/>
-      <w:r>
-        <w:rPr>
-          <w:rFonts w:ascii="Times New Roman" w:hAnsi="Times New Roman" w:cs="Times New Roman"/>
-          <w:sz w:val="28"/>
-          <w:szCs w:val="28"/>
-          <w:lang w:val="ru-RU"/>
-        </w:rPr>
-        <w:t>Физ</w:t>
-      </w:r>
-      <w:proofErr w:type="gramStart"/>
-      <w:r>
-        <w:rPr>
-          <w:rFonts w:ascii="Times New Roman" w:hAnsi="Times New Roman" w:cs="Times New Roman"/>
-          <w:sz w:val="28"/>
-          <w:szCs w:val="28"/>
-          <w:lang w:val="ru-RU"/>
-        </w:rPr>
-        <w:t>.-</w:t>
-      </w:r>
-      <w:proofErr w:type="gramEnd"/>
-      <w:r>
-        <w:rPr>
-          <w:rFonts w:ascii="Times New Roman" w:hAnsi="Times New Roman" w:cs="Times New Roman"/>
-          <w:sz w:val="28"/>
-          <w:szCs w:val="28"/>
-          <w:lang w:val="ru-RU"/>
-        </w:rPr>
-        <w:t>техн</w:t>
-      </w:r>
-      <w:proofErr w:type="spellEnd"/>
-      <w:r>
-        <w:rPr>
-          <w:rFonts w:ascii="Times New Roman" w:hAnsi="Times New Roman" w:cs="Times New Roman"/>
-          <w:sz w:val="28"/>
-          <w:szCs w:val="28"/>
-          <w:lang w:val="ru-RU"/>
-        </w:rPr>
-        <w:t xml:space="preserve">. и </w:t>
-      </w:r>
-      <w:proofErr w:type="spellStart"/>
-      <w:r>
-        <w:rPr>
-          <w:rFonts w:ascii="Times New Roman" w:hAnsi="Times New Roman" w:cs="Times New Roman"/>
-          <w:sz w:val="28"/>
-          <w:szCs w:val="28"/>
-          <w:lang w:val="ru-RU"/>
-        </w:rPr>
-        <w:t>матем</w:t>
-      </w:r>
-      <w:proofErr w:type="spellEnd"/>
-      <w:r>
-        <w:rPr>
-          <w:rFonts w:ascii="Times New Roman" w:hAnsi="Times New Roman" w:cs="Times New Roman"/>
-          <w:sz w:val="28"/>
-          <w:szCs w:val="28"/>
-          <w:lang w:val="ru-RU"/>
-        </w:rPr>
-        <w:t xml:space="preserve">. науки. -1988. -№ 4. -С. 10-23;  </w:t>
+        <w:t xml:space="preserve">. Несамосопряженное уравнение,  первая краевая задача // Изв. АН Киргизской ССР. Физ.-техн. и матем. науки. -1988. -№ 4. -С. 10-23;  </w:t>
       </w:r>
       <w:r>
         <w:rPr>
@@ -14177,27 +17792,7 @@
           <w:szCs w:val="28"/>
           <w:lang w:val="ru-RU"/>
         </w:rPr>
-        <w:t>. Несамосопряженное уравнение, третья краевая задача</w:t>
-      </w:r>
-      <w:proofErr w:type="gramStart"/>
-      <w:r>
-        <w:rPr>
-          <w:rFonts w:ascii="Times New Roman" w:hAnsi="Times New Roman" w:cs="Times New Roman"/>
-          <w:sz w:val="28"/>
-          <w:szCs w:val="28"/>
-          <w:lang w:val="ru-RU"/>
-        </w:rPr>
-        <w:t xml:space="preserve"> // Т</w:t>
-      </w:r>
-      <w:proofErr w:type="gramEnd"/>
-      <w:r>
-        <w:rPr>
-          <w:rFonts w:ascii="Times New Roman" w:hAnsi="Times New Roman" w:cs="Times New Roman"/>
-          <w:sz w:val="28"/>
-          <w:szCs w:val="28"/>
-          <w:lang w:val="ru-RU"/>
-        </w:rPr>
-        <w:t xml:space="preserve">ам же, -1989. -№ </w:t>
+        <w:t xml:space="preserve">. Несамосопряженное уравнение, третья краевая задача // Там же, -1989. -№ </w:t>
       </w:r>
       <w:r>
         <w:rPr>
@@ -14256,9 +17851,8 @@
           <w:szCs w:val="28"/>
           <w:lang w:val="ru-RU" w:eastAsia="ru-RU"/>
         </w:rPr>
-        <w:t>Турдушев И.А., Скляр С.Н. Аналитические решения для трехмерной модели ветровых течений в водоеме / Актуальные проблемы теории управления, топологии и операторных уравнений: Материалы второй международной юбилейной конференции, посвященной 20-летию образования Кыргызско-Российского Славянского Университета (КРСУ) им. первого президента Б.Н Ельцина и 100-летию профессора Якова Васильевича Быкова. Санаторий «Иссык-Куль Аврора»: 5-7 сентября 2013 года / Под общ</w:t>
-      </w:r>
-      <w:proofErr w:type="gramStart"/>
+        <w:t xml:space="preserve">Турдушев И.А., Скляр С.Н. Аналитические решения для трехмерной модели ветровых течений в водоеме / Актуальные проблемы теории управления, топологии и операторных уравнений: Материалы второй международной </w:t>
+      </w:r>
       <w:r>
         <w:rPr>
           <w:rFonts w:ascii="Times New Roman" w:eastAsia="Times New Roman" w:hAnsi="Times New Roman" w:cs="Times New Roman"/>
@@ -14266,69 +17860,18 @@
           <w:szCs w:val="28"/>
           <w:lang w:val="ru-RU" w:eastAsia="ru-RU"/>
         </w:rPr>
-        <w:t>.</w:t>
-      </w:r>
-      <w:proofErr w:type="gramEnd"/>
+        <w:lastRenderedPageBreak/>
+        <w:t xml:space="preserve">юбилейной конференции, посвященной 20-летию образования Кыргызско-Российского Славянского Университета (КРСУ) им. первого президента Б.Н Ельцина и 100-летию профессора Якова Васильевича Быкова. Санаторий «Иссык-Куль Аврора»: 5-7 сентября 2013 года / Под общ. ред. проф. А.К. Керимбекова. – Бишкек: Изд-во </w:t>
+      </w:r>
       <w:r>
         <w:rPr>
           <w:rFonts w:ascii="Times New Roman" w:eastAsia="Times New Roman" w:hAnsi="Times New Roman" w:cs="Times New Roman"/>
           <w:sz w:val="28"/>
           <w:szCs w:val="28"/>
-          <w:lang w:val="ru-RU" w:eastAsia="ru-RU"/>
-        </w:rPr>
-        <w:t xml:space="preserve"> </w:t>
-      </w:r>
-      <w:proofErr w:type="gramStart"/>
-      <w:r>
-        <w:rPr>
-          <w:rFonts w:ascii="Times New Roman" w:eastAsia="Times New Roman" w:hAnsi="Times New Roman" w:cs="Times New Roman"/>
-          <w:sz w:val="28"/>
-          <w:szCs w:val="28"/>
-          <w:lang w:val="ru-RU" w:eastAsia="ru-RU"/>
-        </w:rPr>
-        <w:t>р</w:t>
-      </w:r>
-      <w:proofErr w:type="gramEnd"/>
-      <w:r>
-        <w:rPr>
-          <w:rFonts w:ascii="Times New Roman" w:eastAsia="Times New Roman" w:hAnsi="Times New Roman" w:cs="Times New Roman"/>
-          <w:sz w:val="28"/>
-          <w:szCs w:val="28"/>
-          <w:lang w:val="ru-RU" w:eastAsia="ru-RU"/>
-        </w:rPr>
-        <w:t xml:space="preserve">ед. проф. А.К. </w:t>
-      </w:r>
-      <w:proofErr w:type="spellStart"/>
-      <w:r>
-        <w:rPr>
-          <w:rFonts w:ascii="Times New Roman" w:eastAsia="Times New Roman" w:hAnsi="Times New Roman" w:cs="Times New Roman"/>
-          <w:sz w:val="28"/>
-          <w:szCs w:val="28"/>
-          <w:lang w:val="ru-RU" w:eastAsia="ru-RU"/>
-        </w:rPr>
-        <w:t>Керимбекова</w:t>
-      </w:r>
-      <w:proofErr w:type="spellEnd"/>
-      <w:r>
-        <w:rPr>
-          <w:rFonts w:ascii="Times New Roman" w:eastAsia="Times New Roman" w:hAnsi="Times New Roman" w:cs="Times New Roman"/>
-          <w:sz w:val="28"/>
-          <w:szCs w:val="28"/>
-          <w:lang w:val="ru-RU" w:eastAsia="ru-RU"/>
-        </w:rPr>
-        <w:t xml:space="preserve">. – Бишкек: Изд-во </w:t>
-      </w:r>
-      <w:proofErr w:type="spellStart"/>
-      <w:r>
-        <w:rPr>
-          <w:rFonts w:ascii="Times New Roman" w:eastAsia="Times New Roman" w:hAnsi="Times New Roman" w:cs="Times New Roman"/>
-          <w:sz w:val="28"/>
-          <w:szCs w:val="28"/>
           <w:lang w:eastAsia="ru-RU"/>
         </w:rPr>
         <w:t>Maxprint</w:t>
       </w:r>
-      <w:proofErr w:type="spellEnd"/>
       <w:r>
         <w:rPr>
           <w:rFonts w:ascii="Times New Roman" w:eastAsia="Times New Roman" w:hAnsi="Times New Roman" w:cs="Times New Roman"/>

--- a/Articles/Статья. Бароклинная компонента.docx
+++ b/Articles/Статья. Бароклинная компонента.docx
@@ -167,7 +167,7 @@
           <v:shape id="_x0000_i1025" type="#_x0000_t75" style="width:264.85pt;height:85.75pt" o:ole="">
             <v:imagedata r:id="rId5" o:title=""/>
           </v:shape>
-          <o:OLEObject Type="Embed" ProgID="Equation.DSMT4" ShapeID="_x0000_i1025" DrawAspect="Content" ObjectID="_1512246513" r:id="rId6"/>
+          <o:OLEObject Type="Embed" ProgID="Equation.DSMT4" ShapeID="_x0000_i1025" DrawAspect="Content" ObjectID="_1513975457" r:id="rId6"/>
         </w:object>
       </w:r>
       <w:r>
@@ -321,8 +321,11 @@
           <v:shape id="_x0000_i1026" type="#_x0000_t75" style="width:239.15pt;height:23.15pt" o:ole="">
             <v:imagedata r:id="rId7" o:title=""/>
           </v:shape>
-          <o:OLEObject Type="Embed" ProgID="Equation.DSMT4" ShapeID="_x0000_i1026" DrawAspect="Content" ObjectID="_1512246514" r:id="rId8"/>
+          <o:OLEObject Type="Embed" ProgID="Equation.DSMT4" ShapeID="_x0000_i1026" DrawAspect="Content" ObjectID="_1513975458" r:id="rId8"/>
         </w:object>
+      </w:r>
+      <w:r>
+        <w:t>,</w:t>
       </w:r>
     </w:p>
     <w:p>
@@ -357,7 +360,7 @@
           <v:shape id="_x0000_i1027" type="#_x0000_t75" style="width:18.8pt;height:18.8pt" o:ole="">
             <v:imagedata r:id="rId9" o:title=""/>
           </v:shape>
-          <o:OLEObject Type="Embed" ProgID="Equation.DSMT4" ShapeID="_x0000_i1027" DrawAspect="Content" ObjectID="_1512246515" r:id="rId10"/>
+          <o:OLEObject Type="Embed" ProgID="Equation.DSMT4" ShapeID="_x0000_i1027" DrawAspect="Content" ObjectID="_1513975459" r:id="rId10"/>
         </w:object>
       </w:r>
       <w:r>
@@ -381,7 +384,7 @@
           <v:shape id="_x0000_i1028" type="#_x0000_t75" style="width:41.95pt;height:21.3pt" o:ole="">
             <v:imagedata r:id="rId11" o:title=""/>
           </v:shape>
-          <o:OLEObject Type="Embed" ProgID="Equation.DSMT4" ShapeID="_x0000_i1028" DrawAspect="Content" ObjectID="_1512246516" r:id="rId12"/>
+          <o:OLEObject Type="Embed" ProgID="Equation.DSMT4" ShapeID="_x0000_i1028" DrawAspect="Content" ObjectID="_1513975460" r:id="rId12"/>
         </w:object>
       </w:r>
       <w:r>
@@ -405,7 +408,7 @@
           <v:shape id="_x0000_i1029" type="#_x0000_t75" style="width:68.85pt;height:21.3pt" o:ole="">
             <v:imagedata r:id="rId13" o:title=""/>
           </v:shape>
-          <o:OLEObject Type="Embed" ProgID="Equation.DSMT4" ShapeID="_x0000_i1029" DrawAspect="Content" ObjectID="_1512246517" r:id="rId14"/>
+          <o:OLEObject Type="Embed" ProgID="Equation.DSMT4" ShapeID="_x0000_i1029" DrawAspect="Content" ObjectID="_1513975461" r:id="rId14"/>
         </w:object>
       </w:r>
       <w:r>
@@ -441,7 +444,7 @@
           <v:shape id="_x0000_i1030" type="#_x0000_t75" style="width:261.7pt;height:40.7pt" o:ole="">
             <v:imagedata r:id="rId15" o:title=""/>
           </v:shape>
-          <o:OLEObject Type="Embed" ProgID="Equation.DSMT4" ShapeID="_x0000_i1030" DrawAspect="Content" ObjectID="_1512246518" r:id="rId16"/>
+          <o:OLEObject Type="Embed" ProgID="Equation.DSMT4" ShapeID="_x0000_i1030" DrawAspect="Content" ObjectID="_1513975462" r:id="rId16"/>
         </w:object>
       </w:r>
       <w:r>
@@ -581,7 +584,7 @@
           <v:shape id="_x0000_i1031" type="#_x0000_t75" style="width:294.9pt;height:41.95pt" o:ole="">
             <v:imagedata r:id="rId17" o:title=""/>
           </v:shape>
-          <o:OLEObject Type="Embed" ProgID="Equation.DSMT4" ShapeID="_x0000_i1031" DrawAspect="Content" ObjectID="_1512246519" r:id="rId18"/>
+          <o:OLEObject Type="Embed" ProgID="Equation.DSMT4" ShapeID="_x0000_i1031" DrawAspect="Content" ObjectID="_1513975463" r:id="rId18"/>
         </w:object>
       </w:r>
       <w:r>
@@ -700,7 +703,7 @@
           <v:shape id="_x0000_i1032" type="#_x0000_t75" style="width:187.2pt;height:23.15pt" o:ole="">
             <v:imagedata r:id="rId19" o:title=""/>
           </v:shape>
-          <o:OLEObject Type="Embed" ProgID="Equation.DSMT4" ShapeID="_x0000_i1032" DrawAspect="Content" ObjectID="_1512246520" r:id="rId20"/>
+          <o:OLEObject Type="Embed" ProgID="Equation.DSMT4" ShapeID="_x0000_i1032" DrawAspect="Content" ObjectID="_1513975464" r:id="rId20"/>
         </w:object>
       </w:r>
       <w:r>
@@ -883,7 +886,7 @@
           <v:shape id="_x0000_i1033" type="#_x0000_t75" style="width:116.45pt;height:21.3pt" o:ole="">
             <v:imagedata r:id="rId21" o:title=""/>
           </v:shape>
-          <o:OLEObject Type="Embed" ProgID="Equation.DSMT4" ShapeID="_x0000_i1033" DrawAspect="Content" ObjectID="_1512246521" r:id="rId22"/>
+          <o:OLEObject Type="Embed" ProgID="Equation.DSMT4" ShapeID="_x0000_i1033" DrawAspect="Content" ObjectID="_1513975465" r:id="rId22"/>
         </w:object>
       </w:r>
       <w:r>
@@ -1032,6 +1035,7 @@
           <w:lang w:val="ru-RU"/>
         </w:rPr>
       </w:pPr>
+      <w:proofErr w:type="gramStart"/>
       <w:r>
         <w:rPr>
           <w:rFonts w:ascii="Times New Roman" w:eastAsia="Times New Roman" w:hAnsi="Times New Roman" w:cs="Times New Roman"/>
@@ -1428,7 +1432,7 @@
           <v:shape id="_x0000_i1034" type="#_x0000_t75" style="width:17.55pt;height:17.55pt" o:ole="">
             <v:imagedata r:id="rId23" o:title=""/>
           </v:shape>
-          <o:OLEObject Type="Embed" ProgID="Equation.DSMT4" ShapeID="_x0000_i1034" DrawAspect="Content" ObjectID="_1512246522" r:id="rId24"/>
+          <o:OLEObject Type="Embed" ProgID="Equation.DSMT4" ShapeID="_x0000_i1034" DrawAspect="Content" ObjectID="_1513975466" r:id="rId24"/>
         </w:object>
       </w:r>
       <w:r>
@@ -1479,7 +1483,7 @@
           <v:shape id="_x0000_i1035" type="#_x0000_t75" style="width:107.05pt;height:18.8pt" o:ole="">
             <v:imagedata r:id="rId25" o:title=""/>
           </v:shape>
-          <o:OLEObject Type="Embed" ProgID="Equation.DSMT4" ShapeID="_x0000_i1035" DrawAspect="Content" ObjectID="_1512246523" r:id="rId26"/>
+          <o:OLEObject Type="Embed" ProgID="Equation.DSMT4" ShapeID="_x0000_i1035" DrawAspect="Content" ObjectID="_1513975467" r:id="rId26"/>
         </w:object>
       </w:r>
       <w:r>
@@ -1503,7 +1507,7 @@
           <v:shape id="_x0000_i1036" type="#_x0000_t75" style="width:13.75pt;height:13.75pt" o:ole="">
             <v:imagedata r:id="rId27" o:title=""/>
           </v:shape>
-          <o:OLEObject Type="Embed" ProgID="Equation.DSMT4" ShapeID="_x0000_i1036" DrawAspect="Content" ObjectID="_1512246524" r:id="rId28"/>
+          <o:OLEObject Type="Embed" ProgID="Equation.DSMT4" ShapeID="_x0000_i1036" DrawAspect="Content" ObjectID="_1513975468" r:id="rId28"/>
         </w:object>
       </w:r>
       <w:r>
@@ -1527,7 +1531,7 @@
           <v:shape id="_x0000_i1037" type="#_x0000_t75" style="width:16.3pt;height:18.8pt" o:ole="">
             <v:imagedata r:id="rId29" o:title=""/>
           </v:shape>
-          <o:OLEObject Type="Embed" ProgID="Equation.DSMT4" ShapeID="_x0000_i1037" DrawAspect="Content" ObjectID="_1512246525" r:id="rId30"/>
+          <o:OLEObject Type="Embed" ProgID="Equation.DSMT4" ShapeID="_x0000_i1037" DrawAspect="Content" ObjectID="_1513975469" r:id="rId30"/>
         </w:object>
       </w:r>
       <w:r>
@@ -1578,7 +1582,7 @@
           <v:shape id="_x0000_i1038" type="#_x0000_t75" style="width:65.75pt;height:21.3pt" o:ole="">
             <v:imagedata r:id="rId31" o:title=""/>
           </v:shape>
-          <o:OLEObject Type="Embed" ProgID="Equation.DSMT4" ShapeID="_x0000_i1038" DrawAspect="Content" ObjectID="_1512246526" r:id="rId32"/>
+          <o:OLEObject Type="Embed" ProgID="Equation.DSMT4" ShapeID="_x0000_i1038" DrawAspect="Content" ObjectID="_1513975470" r:id="rId32"/>
         </w:object>
       </w:r>
       <w:r>
@@ -1602,7 +1606,7 @@
           <v:shape id="_x0000_i1039" type="#_x0000_t75" style="width:67pt;height:21.3pt" o:ole="">
             <v:imagedata r:id="rId33" o:title=""/>
           </v:shape>
-          <o:OLEObject Type="Embed" ProgID="Equation.DSMT4" ShapeID="_x0000_i1039" DrawAspect="Content" ObjectID="_1512246527" r:id="rId34"/>
+          <o:OLEObject Type="Embed" ProgID="Equation.DSMT4" ShapeID="_x0000_i1039" DrawAspect="Content" ObjectID="_1513975471" r:id="rId34"/>
         </w:object>
       </w:r>
       <w:r>
@@ -1636,7 +1640,7 @@
           <v:shape id="_x0000_i1040" type="#_x0000_t75" style="width:60.1pt;height:18.15pt" o:ole="">
             <v:imagedata r:id="rId35" o:title=""/>
           </v:shape>
-          <o:OLEObject Type="Embed" ProgID="Equation.DSMT4" ShapeID="_x0000_i1040" DrawAspect="Content" ObjectID="_1512246528" r:id="rId36"/>
+          <o:OLEObject Type="Embed" ProgID="Equation.DSMT4" ShapeID="_x0000_i1040" DrawAspect="Content" ObjectID="_1513975472" r:id="rId36"/>
         </w:object>
       </w:r>
       <w:r>
@@ -1687,7 +1691,7 @@
           <v:shape id="_x0000_i1041" type="#_x0000_t75" style="width:11.25pt;height:11.9pt" o:ole="">
             <v:imagedata r:id="rId37" o:title=""/>
           </v:shape>
-          <o:OLEObject Type="Embed" ProgID="Equation.DSMT4" ShapeID="_x0000_i1041" DrawAspect="Content" ObjectID="_1512246529" r:id="rId38"/>
+          <o:OLEObject Type="Embed" ProgID="Equation.DSMT4" ShapeID="_x0000_i1041" DrawAspect="Content" ObjectID="_1513975473" r:id="rId38"/>
         </w:object>
       </w:r>
       <w:r>
@@ -1756,7 +1760,7 @@
           <v:shape id="_x0000_i1042" type="#_x0000_t75" style="width:65.1pt;height:25.05pt" o:ole="">
             <v:imagedata r:id="rId39" o:title=""/>
           </v:shape>
-          <o:OLEObject Type="Embed" ProgID="Equation.DSMT4" ShapeID="_x0000_i1042" DrawAspect="Content" ObjectID="_1512246530" r:id="rId40"/>
+          <o:OLEObject Type="Embed" ProgID="Equation.DSMT4" ShapeID="_x0000_i1042" DrawAspect="Content" ObjectID="_1513975474" r:id="rId40"/>
         </w:object>
       </w:r>
       <w:r>
@@ -1799,7 +1803,7 @@
           <v:shape id="_x0000_i1043" type="#_x0000_t75" style="width:13.75pt;height:13.75pt" o:ole="">
             <v:imagedata r:id="rId41" o:title=""/>
           </v:shape>
-          <o:OLEObject Type="Embed" ProgID="Equation.DSMT4" ShapeID="_x0000_i1043" DrawAspect="Content" ObjectID="_1512246531" r:id="rId42"/>
+          <o:OLEObject Type="Embed" ProgID="Equation.DSMT4" ShapeID="_x0000_i1043" DrawAspect="Content" ObjectID="_1513975475" r:id="rId42"/>
         </w:object>
       </w:r>
       <w:r>
@@ -1823,7 +1827,7 @@
           <v:shape id="_x0000_i1044" type="#_x0000_t75" style="width:31.95pt;height:21.3pt" o:ole="">
             <v:imagedata r:id="rId43" o:title=""/>
           </v:shape>
-          <o:OLEObject Type="Embed" ProgID="Equation.DSMT4" ShapeID="_x0000_i1044" DrawAspect="Content" ObjectID="_1512246532" r:id="rId44"/>
+          <o:OLEObject Type="Embed" ProgID="Equation.DSMT4" ShapeID="_x0000_i1044" DrawAspect="Content" ObjectID="_1513975476" r:id="rId44"/>
         </w:object>
       </w:r>
       <w:r>
@@ -1842,7 +1846,27 @@
           <w:szCs w:val="28"/>
           <w:lang w:val="ru-RU"/>
         </w:rPr>
-        <w:t xml:space="preserve"> касательного напряжения трения ветра. В </w:t>
+        <w:t xml:space="preserve"> касательного напряжения трения ветра.</w:t>
+      </w:r>
+      <w:proofErr w:type="gramEnd"/>
+      <w:r>
+        <w:rPr>
+          <w:rFonts w:ascii="Times New Roman" w:hAnsi="Times New Roman" w:cs="Times New Roman"/>
+          <w:sz w:val="28"/>
+          <w:szCs w:val="28"/>
+          <w:lang w:val="ru-RU"/>
+        </w:rPr>
+        <w:t xml:space="preserve"> </w:t>
+      </w:r>
+      <w:proofErr w:type="gramStart"/>
+      <w:r>
+        <w:rPr>
+          <w:rFonts w:ascii="Times New Roman" w:hAnsi="Times New Roman" w:cs="Times New Roman"/>
+          <w:sz w:val="28"/>
+          <w:szCs w:val="28"/>
+          <w:lang w:val="ru-RU"/>
+        </w:rPr>
+        <w:t xml:space="preserve">В </w:t>
       </w:r>
       <w:r>
         <w:rPr>
@@ -2037,7 +2061,17 @@
           <w:szCs w:val="28"/>
           <w:lang w:val="ru-RU"/>
         </w:rPr>
-        <w:t xml:space="preserve"> присутствуют интегральные скорости:</w:t>
+        <w:t xml:space="preserve"> присутствуют</w:t>
+      </w:r>
+      <w:proofErr w:type="gramEnd"/>
+      <w:r>
+        <w:rPr>
+          <w:rFonts w:ascii="Times New Roman" w:hAnsi="Times New Roman" w:cs="Times New Roman"/>
+          <w:sz w:val="28"/>
+          <w:szCs w:val="28"/>
+          <w:lang w:val="ru-RU"/>
+        </w:rPr>
+        <w:t xml:space="preserve"> интегральные скорости:</w:t>
       </w:r>
     </w:p>
     <w:p>
@@ -2055,7 +2089,7 @@
           <v:shape id="_x0000_i1045" type="#_x0000_t75" style="width:343.7pt;height:43.2pt" o:ole="">
             <v:imagedata r:id="rId45" o:title=""/>
           </v:shape>
-          <o:OLEObject Type="Embed" ProgID="Equation.DSMT4" ShapeID="_x0000_i1045" DrawAspect="Content" ObjectID="_1512246533" r:id="rId46"/>
+          <o:OLEObject Type="Embed" ProgID="Equation.DSMT4" ShapeID="_x0000_i1045" DrawAspect="Content" ObjectID="_1513975477" r:id="rId46"/>
         </w:object>
       </w:r>
       <w:r>
@@ -2100,6 +2134,7 @@
       <w:pPr>
         <w:pStyle w:val="MTDisplayEquation"/>
       </w:pPr>
+      <w:proofErr w:type="gramStart"/>
       <w:r>
         <w:t>а в</w:t>
       </w:r>
@@ -2163,6 +2198,7 @@
         </w:rPr>
         <w:t xml:space="preserve"> принимается параметризация придонного трения следующего вида:</w:t>
       </w:r>
+      <w:proofErr w:type="gramEnd"/>
     </w:p>
     <w:p>
       <w:pPr>
@@ -2187,7 +2223,7 @@
           <v:shape id="_x0000_i1046" type="#_x0000_t75" style="width:176.55pt;height:23.15pt" o:ole="">
             <v:imagedata r:id="rId47" o:title=""/>
           </v:shape>
-          <o:OLEObject Type="Embed" ProgID="Equation.DSMT4" ShapeID="_x0000_i1046" DrawAspect="Content" ObjectID="_1512246534" r:id="rId48"/>
+          <o:OLEObject Type="Embed" ProgID="Equation.DSMT4" ShapeID="_x0000_i1046" DrawAspect="Content" ObjectID="_1513975478" r:id="rId48"/>
         </w:object>
       </w:r>
       <w:r>
@@ -2359,7 +2395,7 @@
           <v:shape id="_x0000_i1047" type="#_x0000_t75" style="width:211pt;height:35.05pt" o:ole="">
             <v:imagedata r:id="rId49" o:title=""/>
           </v:shape>
-          <o:OLEObject Type="Embed" ProgID="Equation.DSMT4" ShapeID="_x0000_i1047" DrawAspect="Content" ObjectID="_1512246535" r:id="rId50"/>
+          <o:OLEObject Type="Embed" ProgID="Equation.DSMT4" ShapeID="_x0000_i1047" DrawAspect="Content" ObjectID="_1513975479" r:id="rId50"/>
         </w:object>
       </w:r>
       <w:r>
@@ -2430,7 +2466,7 @@
           <v:shape id="_x0000_i1048" type="#_x0000_t75" style="width:26.9pt;height:17.55pt" o:ole="">
             <v:imagedata r:id="rId51" o:title=""/>
           </v:shape>
-          <o:OLEObject Type="Embed" ProgID="Equation.DSMT4" ShapeID="_x0000_i1048" DrawAspect="Content" ObjectID="_1512246536" r:id="rId52"/>
+          <o:OLEObject Type="Embed" ProgID="Equation.DSMT4" ShapeID="_x0000_i1048" DrawAspect="Content" ObjectID="_1513975480" r:id="rId52"/>
         </w:object>
       </w:r>
       <w:r>
@@ -2454,7 +2490,7 @@
           <v:shape id="_x0000_i1049" type="#_x0000_t75" style="width:23.8pt;height:18.8pt" o:ole="">
             <v:imagedata r:id="rId53" o:title=""/>
           </v:shape>
-          <o:OLEObject Type="Embed" ProgID="Equation.DSMT4" ShapeID="_x0000_i1049" DrawAspect="Content" ObjectID="_1512246537" r:id="rId54"/>
+          <o:OLEObject Type="Embed" ProgID="Equation.DSMT4" ShapeID="_x0000_i1049" DrawAspect="Content" ObjectID="_1513975481" r:id="rId54"/>
         </w:object>
       </w:r>
       <w:r>
@@ -2808,7 +2844,7 @@
           <v:shape id="_x0000_i1050" type="#_x0000_t75" style="width:237.9pt;height:38.8pt" o:ole="">
             <v:imagedata r:id="rId55" o:title=""/>
           </v:shape>
-          <o:OLEObject Type="Embed" ProgID="Equation.DSMT4" ShapeID="_x0000_i1050" DrawAspect="Content" ObjectID="_1512246538" r:id="rId56"/>
+          <o:OLEObject Type="Embed" ProgID="Equation.DSMT4" ShapeID="_x0000_i1050" DrawAspect="Content" ObjectID="_1513975482" r:id="rId56"/>
         </w:object>
       </w:r>
       <w:r>
@@ -2892,7 +2928,7 @@
           <v:shape id="_x0000_i1051" type="#_x0000_t75" style="width:54.45pt;height:15.05pt" o:ole="">
             <v:imagedata r:id="rId57" o:title=""/>
           </v:shape>
-          <o:OLEObject Type="Embed" ProgID="Equation.DSMT4" ShapeID="_x0000_i1051" DrawAspect="Content" ObjectID="_1512246539" r:id="rId58"/>
+          <o:OLEObject Type="Embed" ProgID="Equation.DSMT4" ShapeID="_x0000_i1051" DrawAspect="Content" ObjectID="_1513975483" r:id="rId58"/>
         </w:object>
       </w:r>
       <w:r>
@@ -2916,7 +2952,7 @@
           <v:shape id="_x0000_i1052" type="#_x0000_t75" style="width:159.05pt;height:43.2pt" o:ole="">
             <v:imagedata r:id="rId59" o:title=""/>
           </v:shape>
-          <o:OLEObject Type="Embed" ProgID="Equation.DSMT4" ShapeID="_x0000_i1052" DrawAspect="Content" ObjectID="_1512246540" r:id="rId60"/>
+          <o:OLEObject Type="Embed" ProgID="Equation.DSMT4" ShapeID="_x0000_i1052" DrawAspect="Content" ObjectID="_1513975484" r:id="rId60"/>
         </w:object>
       </w:r>
       <w:r>
@@ -2940,7 +2976,7 @@
           <v:shape id="_x0000_i1053" type="#_x0000_t75" style="width:207.25pt;height:21.3pt" o:ole="">
             <v:imagedata r:id="rId61" o:title=""/>
           </v:shape>
-          <o:OLEObject Type="Embed" ProgID="Equation.DSMT4" ShapeID="_x0000_i1053" DrawAspect="Content" ObjectID="_1512246541" r:id="rId62"/>
+          <o:OLEObject Type="Embed" ProgID="Equation.DSMT4" ShapeID="_x0000_i1053" DrawAspect="Content" ObjectID="_1513975485" r:id="rId62"/>
         </w:object>
       </w:r>
       <w:r>
@@ -3071,7 +3107,7 @@
           <v:shape id="_x0000_i1054" type="#_x0000_t75" style="width:8.15pt;height:13.75pt" o:ole="">
             <v:imagedata r:id="rId63" o:title=""/>
           </v:shape>
-          <o:OLEObject Type="Embed" ProgID="Equation.DSMT4" ShapeID="_x0000_i1054" DrawAspect="Content" ObjectID="_1512246542" r:id="rId64"/>
+          <o:OLEObject Type="Embed" ProgID="Equation.DSMT4" ShapeID="_x0000_i1054" DrawAspect="Content" ObjectID="_1513975486" r:id="rId64"/>
         </w:object>
       </w:r>
       <w:r>
@@ -3099,8 +3135,19 @@
           <w:szCs w:val="28"/>
           <w:lang w:val="ru-RU"/>
         </w:rPr>
-        <w:t>– по</w:t>
-      </w:r>
+        <w:t xml:space="preserve">– </w:t>
+      </w:r>
+      <w:proofErr w:type="gramStart"/>
+      <w:r>
+        <w:rPr>
+          <w:rFonts w:ascii="Times New Roman" w:hAnsi="Times New Roman" w:cs="Times New Roman"/>
+          <w:sz w:val="28"/>
+          <w:szCs w:val="28"/>
+          <w:lang w:val="ru-RU"/>
+        </w:rPr>
+        <w:t>по</w:t>
+      </w:r>
+      <w:proofErr w:type="gramEnd"/>
       <w:r>
         <w:rPr>
           <w:rFonts w:ascii="Times New Roman" w:hAnsi="Times New Roman" w:cs="Times New Roman"/>
@@ -3122,7 +3169,7 @@
           <v:shape id="_x0000_i1055" type="#_x0000_t75" style="width:10pt;height:11.25pt" o:ole="">
             <v:imagedata r:id="rId65" o:title=""/>
           </v:shape>
-          <o:OLEObject Type="Embed" ProgID="Equation.DSMT4" ShapeID="_x0000_i1055" DrawAspect="Content" ObjectID="_1512246543" r:id="rId66"/>
+          <o:OLEObject Type="Embed" ProgID="Equation.DSMT4" ShapeID="_x0000_i1055" DrawAspect="Content" ObjectID="_1513975487" r:id="rId66"/>
         </w:object>
       </w:r>
       <w:r>
@@ -3243,7 +3290,7 @@
           <v:shape id="_x0000_i1056" type="#_x0000_t75" style="width:10pt;height:11.9pt" o:ole="">
             <v:imagedata r:id="rId67" o:title=""/>
           </v:shape>
-          <o:OLEObject Type="Embed" ProgID="Equation.DSMT4" ShapeID="_x0000_i1056" DrawAspect="Content" ObjectID="_1512246544" r:id="rId68"/>
+          <o:OLEObject Type="Embed" ProgID="Equation.DSMT4" ShapeID="_x0000_i1056" DrawAspect="Content" ObjectID="_1513975488" r:id="rId68"/>
         </w:object>
       </w:r>
       <w:r>
@@ -3267,7 +3314,7 @@
           <v:shape id="_x0000_i1057" type="#_x0000_t75" style="width:56.95pt;height:21.3pt" o:ole="">
             <v:imagedata r:id="rId69" o:title=""/>
           </v:shape>
-          <o:OLEObject Type="Embed" ProgID="Equation.DSMT4" ShapeID="_x0000_i1057" DrawAspect="Content" ObjectID="_1512246545" r:id="rId70"/>
+          <o:OLEObject Type="Embed" ProgID="Equation.DSMT4" ShapeID="_x0000_i1057" DrawAspect="Content" ObjectID="_1513975489" r:id="rId70"/>
         </w:object>
       </w:r>
       <w:r>
@@ -3375,7 +3422,7 @@
           <v:shape id="_x0000_i1058" type="#_x0000_t75" style="width:11.25pt;height:18.8pt" o:ole="">
             <v:imagedata r:id="rId71" o:title=""/>
           </v:shape>
-          <o:OLEObject Type="Embed" ProgID="Equation.DSMT4" ShapeID="_x0000_i1058" DrawAspect="Content" ObjectID="_1512246546" r:id="rId72"/>
+          <o:OLEObject Type="Embed" ProgID="Equation.DSMT4" ShapeID="_x0000_i1058" DrawAspect="Content" ObjectID="_1513975490" r:id="rId72"/>
         </w:object>
       </w:r>
       <w:r>
@@ -3469,7 +3516,7 @@
           <v:shape id="_x0000_i1059" type="#_x0000_t75" style="width:274.85pt;height:40.7pt" o:ole="">
             <v:imagedata r:id="rId73" o:title=""/>
           </v:shape>
-          <o:OLEObject Type="Embed" ProgID="Equation.DSMT4" ShapeID="_x0000_i1059" DrawAspect="Content" ObjectID="_1512246547" r:id="rId74"/>
+          <o:OLEObject Type="Embed" ProgID="Equation.DSMT4" ShapeID="_x0000_i1059" DrawAspect="Content" ObjectID="_1513975491" r:id="rId74"/>
         </w:object>
       </w:r>
       <w:r>
@@ -3542,7 +3589,7 @@
           <v:shape id="_x0000_i1060" type="#_x0000_t75" style="width:75.15pt;height:38.2pt" o:ole="">
             <v:imagedata r:id="rId75" o:title=""/>
           </v:shape>
-          <o:OLEObject Type="Embed" ProgID="Equation.DSMT4" ShapeID="_x0000_i1060" DrawAspect="Content" ObjectID="_1512246548" r:id="rId76"/>
+          <o:OLEObject Type="Embed" ProgID="Equation.DSMT4" ShapeID="_x0000_i1060" DrawAspect="Content" ObjectID="_1513975492" r:id="rId76"/>
         </w:object>
       </w:r>
       <w:r>
@@ -3566,7 +3613,7 @@
           <v:shape id="_x0000_i1061" type="#_x0000_t75" style="width:120.2pt;height:21.3pt" o:ole="">
             <v:imagedata r:id="rId77" o:title=""/>
           </v:shape>
-          <o:OLEObject Type="Embed" ProgID="Equation.DSMT4" ShapeID="_x0000_i1061" DrawAspect="Content" ObjectID="_1512246549" r:id="rId78"/>
+          <o:OLEObject Type="Embed" ProgID="Equation.DSMT4" ShapeID="_x0000_i1061" DrawAspect="Content" ObjectID="_1513975493" r:id="rId78"/>
         </w:object>
       </w:r>
       <w:r>
@@ -3590,7 +3637,7 @@
           <v:shape id="_x0000_i1062" type="#_x0000_t75" style="width:13.75pt;height:11.9pt" o:ole="">
             <v:imagedata r:id="rId79" o:title=""/>
           </v:shape>
-          <o:OLEObject Type="Embed" ProgID="Equation.DSMT4" ShapeID="_x0000_i1062" DrawAspect="Content" ObjectID="_1512246550" r:id="rId80"/>
+          <o:OLEObject Type="Embed" ProgID="Equation.DSMT4" ShapeID="_x0000_i1062" DrawAspect="Content" ObjectID="_1513975494" r:id="rId80"/>
         </w:object>
       </w:r>
       <w:r>
@@ -3739,7 +3786,7 @@
           <v:shape id="_x0000_i1063" type="#_x0000_t75" style="width:98.3pt;height:23.15pt" o:ole="">
             <v:imagedata r:id="rId81" o:title=""/>
           </v:shape>
-          <o:OLEObject Type="Embed" ProgID="Equation.DSMT4" ShapeID="_x0000_i1063" DrawAspect="Content" ObjectID="_1512246551" r:id="rId82"/>
+          <o:OLEObject Type="Embed" ProgID="Equation.DSMT4" ShapeID="_x0000_i1063" DrawAspect="Content" ObjectID="_1513975495" r:id="rId82"/>
         </w:object>
       </w:r>
       <w:r>
@@ -3763,7 +3810,7 @@
           <v:shape id="_x0000_i1064" type="#_x0000_t75" style="width:195.95pt;height:26.3pt" o:ole="">
             <v:imagedata r:id="rId83" o:title=""/>
           </v:shape>
-          <o:OLEObject Type="Embed" ProgID="Equation.DSMT4" ShapeID="_x0000_i1064" DrawAspect="Content" ObjectID="_1512246552" r:id="rId84"/>
+          <o:OLEObject Type="Embed" ProgID="Equation.DSMT4" ShapeID="_x0000_i1064" DrawAspect="Content" ObjectID="_1513975496" r:id="rId84"/>
         </w:object>
       </w:r>
       <w:r>
@@ -3775,6 +3822,7 @@
         </w:rPr>
         <w:t xml:space="preserve"> и числом </w:t>
       </w:r>
+      <w:proofErr w:type="gramStart"/>
       <w:r>
         <w:rPr>
           <w:rFonts w:ascii="Times New Roman" w:hAnsi="Times New Roman" w:cs="Times New Roman"/>
@@ -3793,6 +3841,7 @@
         </w:rPr>
         <w:t xml:space="preserve"> </w:t>
       </w:r>
+      <w:proofErr w:type="gramEnd"/>
       <w:r>
         <w:rPr>
           <w:rFonts w:ascii="Times New Roman" w:hAnsi="Times New Roman" w:cs="Times New Roman"/>
@@ -3805,7 +3854,7 @@
           <v:shape id="_x0000_i1065" type="#_x0000_t75" style="width:50.7pt;height:21.3pt" o:ole="">
             <v:imagedata r:id="rId85" o:title=""/>
           </v:shape>
-          <o:OLEObject Type="Embed" ProgID="Equation.DSMT4" ShapeID="_x0000_i1065" DrawAspect="Content" ObjectID="_1512246553" r:id="rId86"/>
+          <o:OLEObject Type="Embed" ProgID="Equation.DSMT4" ShapeID="_x0000_i1065" DrawAspect="Content" ObjectID="_1513975497" r:id="rId86"/>
         </w:object>
       </w:r>
       <w:r>
@@ -3829,7 +3878,7 @@
           <v:shape id="_x0000_i1066" type="#_x0000_t75" style="width:36.95pt;height:21.3pt" o:ole="">
             <v:imagedata r:id="rId87" o:title=""/>
           </v:shape>
-          <o:OLEObject Type="Embed" ProgID="Equation.DSMT4" ShapeID="_x0000_i1066" DrawAspect="Content" ObjectID="_1512246554" r:id="rId88"/>
+          <o:OLEObject Type="Embed" ProgID="Equation.DSMT4" ShapeID="_x0000_i1066" DrawAspect="Content" ObjectID="_1513975498" r:id="rId88"/>
         </w:object>
       </w:r>
       <w:r>
@@ -3928,7 +3977,7 @@
           <v:shape id="_x0000_i1067" type="#_x0000_t75" style="width:31.3pt;height:21.3pt" o:ole="">
             <v:imagedata r:id="rId89" o:title=""/>
           </v:shape>
-          <o:OLEObject Type="Embed" ProgID="Equation.DSMT4" ShapeID="_x0000_i1067" DrawAspect="Content" ObjectID="_1512246555" r:id="rId90"/>
+          <o:OLEObject Type="Embed" ProgID="Equation.DSMT4" ShapeID="_x0000_i1067" DrawAspect="Content" ObjectID="_1513975499" r:id="rId90"/>
         </w:object>
       </w:r>
       <w:r>
@@ -3952,7 +4001,7 @@
           <v:shape id="_x0000_i1068" type="#_x0000_t75" style="width:50.7pt;height:21.3pt" o:ole="">
             <v:imagedata r:id="rId91" o:title=""/>
           </v:shape>
-          <o:OLEObject Type="Embed" ProgID="Equation.DSMT4" ShapeID="_x0000_i1068" DrawAspect="Content" ObjectID="_1512246556" r:id="rId92"/>
+          <o:OLEObject Type="Embed" ProgID="Equation.DSMT4" ShapeID="_x0000_i1068" DrawAspect="Content" ObjectID="_1513975500" r:id="rId92"/>
         </w:object>
       </w:r>
       <w:r>
@@ -3985,7 +4034,7 @@
           <v:shape id="_x0000_i1069" type="#_x0000_t75" style="width:10pt;height:11.25pt" o:ole="">
             <v:imagedata r:id="rId93" o:title=""/>
           </v:shape>
-          <o:OLEObject Type="Embed" ProgID="Equation.DSMT4" ShapeID="_x0000_i1069" DrawAspect="Content" ObjectID="_1512246557" r:id="rId94"/>
+          <o:OLEObject Type="Embed" ProgID="Equation.DSMT4" ShapeID="_x0000_i1069" DrawAspect="Content" ObjectID="_1513975501" r:id="rId94"/>
         </w:object>
       </w:r>
       <w:r>
@@ -4018,7 +4067,7 @@
           <v:shape id="_x0000_i1070" type="#_x0000_t75" style="width:11.25pt;height:15.05pt" o:ole="">
             <v:imagedata r:id="rId95" o:title=""/>
           </v:shape>
-          <o:OLEObject Type="Embed" ProgID="Equation.DSMT4" ShapeID="_x0000_i1070" DrawAspect="Content" ObjectID="_1512246558" r:id="rId96"/>
+          <o:OLEObject Type="Embed" ProgID="Equation.DSMT4" ShapeID="_x0000_i1070" DrawAspect="Content" ObjectID="_1513975502" r:id="rId96"/>
         </w:object>
       </w:r>
       <w:r>
@@ -4042,7 +4091,7 @@
           <v:shape id="_x0000_i1071" type="#_x0000_t75" style="width:11.9pt;height:13.75pt" o:ole="">
             <v:imagedata r:id="rId97" o:title=""/>
           </v:shape>
-          <o:OLEObject Type="Embed" ProgID="Equation.DSMT4" ShapeID="_x0000_i1071" DrawAspect="Content" ObjectID="_1512246559" r:id="rId98"/>
+          <o:OLEObject Type="Embed" ProgID="Equation.DSMT4" ShapeID="_x0000_i1071" DrawAspect="Content" ObjectID="_1513975503" r:id="rId98"/>
         </w:object>
       </w:r>
       <w:r>
@@ -4078,7 +4127,7 @@
           <v:shape id="_x0000_i1072" type="#_x0000_t75" style="width:398.2pt;height:98.9pt" o:ole="">
             <v:imagedata r:id="rId99" o:title=""/>
           </v:shape>
-          <o:OLEObject Type="Embed" ProgID="Equation.DSMT4" ShapeID="_x0000_i1072" DrawAspect="Content" ObjectID="_1512246560" r:id="rId100"/>
+          <o:OLEObject Type="Embed" ProgID="Equation.DSMT4" ShapeID="_x0000_i1072" DrawAspect="Content" ObjectID="_1513975504" r:id="rId100"/>
         </w:object>
       </w:r>
       <w:r>
@@ -4180,7 +4229,7 @@
           <v:shape id="_x0000_i1073" type="#_x0000_t75" style="width:11.9pt;height:13.75pt" o:ole="">
             <v:imagedata r:id="rId101" o:title=""/>
           </v:shape>
-          <o:OLEObject Type="Embed" ProgID="Equation.DSMT4" ShapeID="_x0000_i1073" DrawAspect="Content" ObjectID="_1512246561" r:id="rId102"/>
+          <o:OLEObject Type="Embed" ProgID="Equation.DSMT4" ShapeID="_x0000_i1073" DrawAspect="Content" ObjectID="_1513975505" r:id="rId102"/>
         </w:object>
       </w:r>
       <w:r>
@@ -4204,7 +4253,7 @@
           <v:shape id="_x0000_i1074" type="#_x0000_t75" style="width:50.7pt;height:21.3pt" o:ole="">
             <v:imagedata r:id="rId103" o:title=""/>
           </v:shape>
-          <o:OLEObject Type="Embed" ProgID="Equation.DSMT4" ShapeID="_x0000_i1074" DrawAspect="Content" ObjectID="_1512246562" r:id="rId104"/>
+          <o:OLEObject Type="Embed" ProgID="Equation.DSMT4" ShapeID="_x0000_i1074" DrawAspect="Content" ObjectID="_1513975506" r:id="rId104"/>
         </w:object>
       </w:r>
       <w:r>
@@ -4228,7 +4277,7 @@
           <v:shape id="_x0000_i1075" type="#_x0000_t75" style="width:53.2pt;height:45.7pt" o:ole="">
             <v:imagedata r:id="rId105" o:title=""/>
           </v:shape>
-          <o:OLEObject Type="Embed" ProgID="Equation.DSMT4" ShapeID="_x0000_i1075" DrawAspect="Content" ObjectID="_1512246563" r:id="rId106"/>
+          <o:OLEObject Type="Embed" ProgID="Equation.DSMT4" ShapeID="_x0000_i1075" DrawAspect="Content" ObjectID="_1513975507" r:id="rId106"/>
         </w:object>
       </w:r>
       <w:r>
@@ -4252,7 +4301,7 @@
           <v:shape id="_x0000_i1076" type="#_x0000_t75" style="width:90.15pt;height:21.3pt" o:ole="">
             <v:imagedata r:id="rId107" o:title=""/>
           </v:shape>
-          <o:OLEObject Type="Embed" ProgID="Equation.DSMT4" ShapeID="_x0000_i1076" DrawAspect="Content" ObjectID="_1512246564" r:id="rId108"/>
+          <o:OLEObject Type="Embed" ProgID="Equation.DSMT4" ShapeID="_x0000_i1076" DrawAspect="Content" ObjectID="_1513975508" r:id="rId108"/>
         </w:object>
       </w:r>
       <w:r>
@@ -4285,7 +4334,7 @@
           <v:shape id="_x0000_i1077" type="#_x0000_t75" style="width:13.75pt;height:18.8pt" o:ole="">
             <v:imagedata r:id="rId109" o:title=""/>
           </v:shape>
-          <o:OLEObject Type="Embed" ProgID="Equation.DSMT4" ShapeID="_x0000_i1077" DrawAspect="Content" ObjectID="_1512246565" r:id="rId110"/>
+          <o:OLEObject Type="Embed" ProgID="Equation.DSMT4" ShapeID="_x0000_i1077" DrawAspect="Content" ObjectID="_1513975509" r:id="rId110"/>
         </w:object>
       </w:r>
       <w:r>
@@ -4309,7 +4358,7 @@
           <v:shape id="_x0000_i1078" type="#_x0000_t75" style="width:16.3pt;height:18.8pt" o:ole="">
             <v:imagedata r:id="rId111" o:title=""/>
           </v:shape>
-          <o:OLEObject Type="Embed" ProgID="Equation.DSMT4" ShapeID="_x0000_i1078" DrawAspect="Content" ObjectID="_1512246566" r:id="rId112"/>
+          <o:OLEObject Type="Embed" ProgID="Equation.DSMT4" ShapeID="_x0000_i1078" DrawAspect="Content" ObjectID="_1513975510" r:id="rId112"/>
         </w:object>
       </w:r>
       <w:r>
@@ -4345,7 +4394,7 @@
           <v:shape id="_x0000_i1079" type="#_x0000_t75" style="width:127.7pt;height:21.3pt" o:ole="">
             <v:imagedata r:id="rId113" o:title=""/>
           </v:shape>
-          <o:OLEObject Type="Embed" ProgID="Equation.DSMT4" ShapeID="_x0000_i1079" DrawAspect="Content" ObjectID="_1512246567" r:id="rId114"/>
+          <o:OLEObject Type="Embed" ProgID="Equation.DSMT4" ShapeID="_x0000_i1079" DrawAspect="Content" ObjectID="_1513975511" r:id="rId114"/>
         </w:object>
       </w:r>
       <w:r>
@@ -4369,7 +4418,7 @@
           <v:shape id="_x0000_i1080" type="#_x0000_t75" style="width:130.25pt;height:21.3pt" o:ole="">
             <v:imagedata r:id="rId115" o:title=""/>
           </v:shape>
-          <o:OLEObject Type="Embed" ProgID="Equation.DSMT4" ShapeID="_x0000_i1080" DrawAspect="Content" ObjectID="_1512246568" r:id="rId116"/>
+          <o:OLEObject Type="Embed" ProgID="Equation.DSMT4" ShapeID="_x0000_i1080" DrawAspect="Content" ObjectID="_1513975512" r:id="rId116"/>
         </w:object>
       </w:r>
       <w:r>
@@ -4419,7 +4468,7 @@
           <v:shape id="_x0000_i1081" type="#_x0000_t75" style="width:202.25pt;height:38.8pt" o:ole="">
             <v:imagedata r:id="rId117" o:title=""/>
           </v:shape>
-          <o:OLEObject Type="Embed" ProgID="Equation.DSMT4" ShapeID="_x0000_i1081" DrawAspect="Content" ObjectID="_1512246569" r:id="rId118"/>
+          <o:OLEObject Type="Embed" ProgID="Equation.DSMT4" ShapeID="_x0000_i1081" DrawAspect="Content" ObjectID="_1513975513" r:id="rId118"/>
         </w:object>
       </w:r>
       <w:r>
@@ -4445,7 +4494,27 @@
           <w:lang w:val="ru-RU"/>
         </w:rPr>
         <w:tab/>
-        <w:t xml:space="preserve">Полагая в </w:t>
+        <w:t xml:space="preserve">Полагая </w:t>
+      </w:r>
+      <w:proofErr w:type="gramStart"/>
+      <w:r>
+        <w:rPr>
+          <w:rFonts w:ascii="Times New Roman" w:hAnsi="Times New Roman" w:cs="Times New Roman"/>
+          <w:sz w:val="28"/>
+          <w:szCs w:val="28"/>
+          <w:lang w:val="ru-RU"/>
+        </w:rPr>
+        <w:t>в</w:t>
+      </w:r>
+      <w:proofErr w:type="gramEnd"/>
+      <w:r>
+        <w:rPr>
+          <w:rFonts w:ascii="Times New Roman" w:hAnsi="Times New Roman" w:cs="Times New Roman"/>
+          <w:sz w:val="28"/>
+          <w:szCs w:val="28"/>
+          <w:lang w:val="ru-RU"/>
+        </w:rPr>
+        <w:t xml:space="preserve"> </w:t>
       </w:r>
       <w:r>
         <w:rPr>
@@ -4525,7 +4594,7 @@
           <v:shape id="_x0000_i1082" type="#_x0000_t75" style="width:36.3pt;height:18.8pt" o:ole="">
             <v:imagedata r:id="rId119" o:title=""/>
           </v:shape>
-          <o:OLEObject Type="Embed" ProgID="Equation.DSMT4" ShapeID="_x0000_i1082" DrawAspect="Content" ObjectID="_1512246570" r:id="rId120"/>
+          <o:OLEObject Type="Embed" ProgID="Equation.DSMT4" ShapeID="_x0000_i1082" DrawAspect="Content" ObjectID="_1513975514" r:id="rId120"/>
         </w:object>
       </w:r>
       <w:r>
@@ -4535,7 +4604,27 @@
           <w:szCs w:val="28"/>
           <w:lang w:val="ru-RU" w:eastAsia="zh-CN"/>
         </w:rPr>
-        <w:t xml:space="preserve"> и заменяя в интегралах значения функции </w:t>
+        <w:t xml:space="preserve"> и </w:t>
+      </w:r>
+      <w:proofErr w:type="gramStart"/>
+      <w:r>
+        <w:rPr>
+          <w:rFonts w:ascii="Times New Roman" w:hAnsi="Times New Roman" w:cs="Times New Roman"/>
+          <w:sz w:val="28"/>
+          <w:szCs w:val="28"/>
+          <w:lang w:val="ru-RU" w:eastAsia="zh-CN"/>
+        </w:rPr>
+        <w:t>заменяя</w:t>
+      </w:r>
+      <w:proofErr w:type="gramEnd"/>
+      <w:r>
+        <w:rPr>
+          <w:rFonts w:ascii="Times New Roman" w:hAnsi="Times New Roman" w:cs="Times New Roman"/>
+          <w:sz w:val="28"/>
+          <w:szCs w:val="28"/>
+          <w:lang w:val="ru-RU" w:eastAsia="zh-CN"/>
+        </w:rPr>
+        <w:t xml:space="preserve"> в интегралах значения функции </w:t>
       </w:r>
       <w:r>
         <w:rPr>
@@ -4549,7 +4638,7 @@
           <v:shape id="_x0000_i1083" type="#_x0000_t75" style="width:11.25pt;height:15.05pt" o:ole="">
             <v:imagedata r:id="rId121" o:title=""/>
           </v:shape>
-          <o:OLEObject Type="Embed" ProgID="Equation.DSMT4" ShapeID="_x0000_i1083" DrawAspect="Content" ObjectID="_1512246571" r:id="rId122"/>
+          <o:OLEObject Type="Embed" ProgID="Equation.DSMT4" ShapeID="_x0000_i1083" DrawAspect="Content" ObjectID="_1513975515" r:id="rId122"/>
         </w:object>
       </w:r>
       <w:r>
@@ -4580,7 +4669,7 @@
           <v:shape id="_x0000_i1084" type="#_x0000_t75" style="width:301.75pt;height:98.9pt" o:ole="">
             <v:imagedata r:id="rId123" o:title=""/>
           </v:shape>
-          <o:OLEObject Type="Embed" ProgID="Equation.DSMT4" ShapeID="_x0000_i1084" DrawAspect="Content" ObjectID="_1512246572" r:id="rId124"/>
+          <o:OLEObject Type="Embed" ProgID="Equation.DSMT4" ShapeID="_x0000_i1084" DrawAspect="Content" ObjectID="_1513975516" r:id="rId124"/>
         </w:object>
       </w:r>
       <w:r>
@@ -4653,7 +4742,7 @@
           <v:shape id="_x0000_i1085" type="#_x0000_t75" style="width:80.75pt;height:41.95pt" o:ole="">
             <v:imagedata r:id="rId125" o:title=""/>
           </v:shape>
-          <o:OLEObject Type="Embed" ProgID="Equation.DSMT4" ShapeID="_x0000_i1085" DrawAspect="Content" ObjectID="_1512246573" r:id="rId126"/>
+          <o:OLEObject Type="Embed" ProgID="Equation.DSMT4" ShapeID="_x0000_i1085" DrawAspect="Content" ObjectID="_1513975517" r:id="rId126"/>
         </w:object>
       </w:r>
       <w:r>
@@ -4681,7 +4770,27 @@
           <w:szCs w:val="28"/>
           <w:lang w:val="ru-RU"/>
         </w:rPr>
-        <w:t xml:space="preserve">Аналогично, подставляя в </w:t>
+        <w:t xml:space="preserve">Аналогично, подставляя </w:t>
+      </w:r>
+      <w:proofErr w:type="gramStart"/>
+      <w:r>
+        <w:rPr>
+          <w:rFonts w:ascii="Times New Roman" w:hAnsi="Times New Roman" w:cs="Times New Roman"/>
+          <w:sz w:val="28"/>
+          <w:szCs w:val="28"/>
+          <w:lang w:val="ru-RU"/>
+        </w:rPr>
+        <w:t>в</w:t>
+      </w:r>
+      <w:proofErr w:type="gramEnd"/>
+      <w:r>
+        <w:rPr>
+          <w:rFonts w:ascii="Times New Roman" w:hAnsi="Times New Roman" w:cs="Times New Roman"/>
+          <w:sz w:val="28"/>
+          <w:szCs w:val="28"/>
+          <w:lang w:val="ru-RU"/>
+        </w:rPr>
+        <w:t xml:space="preserve"> </w:t>
       </w:r>
       <w:r>
         <w:rPr>
@@ -4761,7 +4870,7 @@
           <v:shape id="_x0000_i1086" type="#_x0000_t75" style="width:38.2pt;height:18.8pt" o:ole="">
             <v:imagedata r:id="rId127" o:title=""/>
           </v:shape>
-          <o:OLEObject Type="Embed" ProgID="Equation.DSMT4" ShapeID="_x0000_i1086" DrawAspect="Content" ObjectID="_1512246574" r:id="rId128"/>
+          <o:OLEObject Type="Embed" ProgID="Equation.DSMT4" ShapeID="_x0000_i1086" DrawAspect="Content" ObjectID="_1513975518" r:id="rId128"/>
         </w:object>
       </w:r>
       <w:r>
@@ -4771,7 +4880,27 @@
           <w:szCs w:val="28"/>
           <w:lang w:val="ru-RU" w:eastAsia="zh-CN"/>
         </w:rPr>
-        <w:t xml:space="preserve"> и заменяя в интегралах значения функции </w:t>
+        <w:t xml:space="preserve"> и </w:t>
+      </w:r>
+      <w:proofErr w:type="gramStart"/>
+      <w:r>
+        <w:rPr>
+          <w:rFonts w:ascii="Times New Roman" w:hAnsi="Times New Roman" w:cs="Times New Roman"/>
+          <w:sz w:val="28"/>
+          <w:szCs w:val="28"/>
+          <w:lang w:val="ru-RU" w:eastAsia="zh-CN"/>
+        </w:rPr>
+        <w:t>заменяя</w:t>
+      </w:r>
+      <w:proofErr w:type="gramEnd"/>
+      <w:r>
+        <w:rPr>
+          <w:rFonts w:ascii="Times New Roman" w:hAnsi="Times New Roman" w:cs="Times New Roman"/>
+          <w:sz w:val="28"/>
+          <w:szCs w:val="28"/>
+          <w:lang w:val="ru-RU" w:eastAsia="zh-CN"/>
+        </w:rPr>
+        <w:t xml:space="preserve"> в интегралах значения функции </w:t>
       </w:r>
       <w:r>
         <w:rPr>
@@ -4785,7 +4914,7 @@
           <v:shape id="_x0000_i1087" type="#_x0000_t75" style="width:11.25pt;height:15.05pt" o:ole="">
             <v:imagedata r:id="rId129" o:title=""/>
           </v:shape>
-          <o:OLEObject Type="Embed" ProgID="Equation.DSMT4" ShapeID="_x0000_i1087" DrawAspect="Content" ObjectID="_1512246575" r:id="rId130"/>
+          <o:OLEObject Type="Embed" ProgID="Equation.DSMT4" ShapeID="_x0000_i1087" DrawAspect="Content" ObjectID="_1513975519" r:id="rId130"/>
         </w:object>
       </w:r>
       <w:r>
@@ -4814,7 +4943,7 @@
           <v:shape id="_x0000_i1088" type="#_x0000_t75" style="width:325.55pt;height:98.9pt" o:ole="">
             <v:imagedata r:id="rId131" o:title=""/>
           </v:shape>
-          <o:OLEObject Type="Embed" ProgID="Equation.DSMT4" ShapeID="_x0000_i1088" DrawAspect="Content" ObjectID="_1512246576" r:id="rId132"/>
+          <o:OLEObject Type="Embed" ProgID="Equation.DSMT4" ShapeID="_x0000_i1088" DrawAspect="Content" ObjectID="_1513975520" r:id="rId132"/>
         </w:object>
       </w:r>
       <w:r>
@@ -5006,7 +5135,27 @@
           <w:szCs w:val="28"/>
           <w:lang w:val="ru-RU"/>
         </w:rPr>
-        <w:t xml:space="preserve">, заменив в </w:t>
+        <w:t xml:space="preserve">, заменив </w:t>
+      </w:r>
+      <w:proofErr w:type="gramStart"/>
+      <w:r>
+        <w:rPr>
+          <w:rFonts w:ascii="Times New Roman" w:hAnsi="Times New Roman" w:cs="Times New Roman"/>
+          <w:sz w:val="28"/>
+          <w:szCs w:val="28"/>
+          <w:lang w:val="ru-RU"/>
+        </w:rPr>
+        <w:t>в</w:t>
+      </w:r>
+      <w:proofErr w:type="gramEnd"/>
+      <w:r>
+        <w:rPr>
+          <w:rFonts w:ascii="Times New Roman" w:hAnsi="Times New Roman" w:cs="Times New Roman"/>
+          <w:sz w:val="28"/>
+          <w:szCs w:val="28"/>
+          <w:lang w:val="ru-RU"/>
+        </w:rPr>
+        <w:t xml:space="preserve"> </w:t>
       </w:r>
       <w:r>
         <w:rPr>
@@ -5086,7 +5235,7 @@
           <v:shape id="_x0000_i1089" type="#_x0000_t75" style="width:11.25pt;height:15.05pt" o:ole="">
             <v:imagedata r:id="rId133" o:title=""/>
           </v:shape>
-          <o:OLEObject Type="Embed" ProgID="Equation.DSMT4" ShapeID="_x0000_i1089" DrawAspect="Content" ObjectID="_1512246577" r:id="rId134"/>
+          <o:OLEObject Type="Embed" ProgID="Equation.DSMT4" ShapeID="_x0000_i1089" DrawAspect="Content" ObjectID="_1513975521" r:id="rId134"/>
         </w:object>
       </w:r>
       <w:r>
@@ -5096,7 +5245,27 @@
           <w:szCs w:val="28"/>
           <w:lang w:val="ru-RU"/>
         </w:rPr>
-        <w:t xml:space="preserve"> на </w:t>
+        <w:t xml:space="preserve"> </w:t>
+      </w:r>
+      <w:proofErr w:type="gramStart"/>
+      <w:r>
+        <w:rPr>
+          <w:rFonts w:ascii="Times New Roman" w:hAnsi="Times New Roman" w:cs="Times New Roman"/>
+          <w:sz w:val="28"/>
+          <w:szCs w:val="28"/>
+          <w:lang w:val="ru-RU"/>
+        </w:rPr>
+        <w:t>на</w:t>
+      </w:r>
+      <w:proofErr w:type="gramEnd"/>
+      <w:r>
+        <w:rPr>
+          <w:rFonts w:ascii="Times New Roman" w:hAnsi="Times New Roman" w:cs="Times New Roman"/>
+          <w:sz w:val="28"/>
+          <w:szCs w:val="28"/>
+          <w:lang w:val="ru-RU"/>
+        </w:rPr>
+        <w:t xml:space="preserve"> </w:t>
       </w:r>
       <w:r>
         <w:rPr>
@@ -5110,7 +5279,7 @@
           <v:shape id="_x0000_i1090" type="#_x0000_t75" style="width:28.8pt;height:15.05pt" o:ole="">
             <v:imagedata r:id="rId135" o:title=""/>
           </v:shape>
-          <o:OLEObject Type="Embed" ProgID="Equation.DSMT4" ShapeID="_x0000_i1090" DrawAspect="Content" ObjectID="_1512246578" r:id="rId136"/>
+          <o:OLEObject Type="Embed" ProgID="Equation.DSMT4" ShapeID="_x0000_i1090" DrawAspect="Content" ObjectID="_1513975522" r:id="rId136"/>
         </w:object>
       </w:r>
       <w:r>
@@ -5240,7 +5409,7 @@
           <v:shape id="_x0000_i1091" type="#_x0000_t75" style="width:320.55pt;height:85.75pt" o:ole="">
             <v:imagedata r:id="rId137" o:title=""/>
           </v:shape>
-          <o:OLEObject Type="Embed" ProgID="Equation.DSMT4" ShapeID="_x0000_i1091" DrawAspect="Content" ObjectID="_1512246579" r:id="rId138"/>
+          <o:OLEObject Type="Embed" ProgID="Equation.DSMT4" ShapeID="_x0000_i1091" DrawAspect="Content" ObjectID="_1513975523" r:id="rId138"/>
         </w:object>
       </w:r>
       <w:r>
@@ -5313,7 +5482,7 @@
           <v:shape id="_x0000_i1092" type="#_x0000_t75" style="width:219.15pt;height:36.95pt" o:ole="">
             <v:imagedata r:id="rId139" o:title=""/>
           </v:shape>
-          <o:OLEObject Type="Embed" ProgID="Equation.DSMT4" ShapeID="_x0000_i1092" DrawAspect="Content" ObjectID="_1512246580" r:id="rId140"/>
+          <o:OLEObject Type="Embed" ProgID="Equation.DSMT4" ShapeID="_x0000_i1092" DrawAspect="Content" ObjectID="_1513975524" r:id="rId140"/>
         </w:object>
       </w:r>
       <w:r>
@@ -5425,7 +5594,7 @@
           <v:shape id="_x0000_i1093" type="#_x0000_t75" style="width:28.8pt;height:15.05pt" o:ole="">
             <v:imagedata r:id="rId141" o:title=""/>
           </v:shape>
-          <o:OLEObject Type="Embed" ProgID="Equation.DSMT4" ShapeID="_x0000_i1093" DrawAspect="Content" ObjectID="_1512246581" r:id="rId142"/>
+          <o:OLEObject Type="Embed" ProgID="Equation.DSMT4" ShapeID="_x0000_i1093" DrawAspect="Content" ObjectID="_1513975525" r:id="rId142"/>
         </w:object>
       </w:r>
       <w:r>
@@ -5533,7 +5702,7 @@
           <v:shape id="_x0000_i1094" type="#_x0000_t75" style="width:36.3pt;height:36.3pt" o:ole="">
             <v:imagedata r:id="rId143" o:title=""/>
           </v:shape>
-          <o:OLEObject Type="Embed" ProgID="Equation.DSMT4" ShapeID="_x0000_i1094" DrawAspect="Content" ObjectID="_1512246582" r:id="rId144"/>
+          <o:OLEObject Type="Embed" ProgID="Equation.DSMT4" ShapeID="_x0000_i1094" DrawAspect="Content" ObjectID="_1513975526" r:id="rId144"/>
         </w:object>
       </w:r>
       <w:r>
@@ -5561,7 +5730,7 @@
           <v:shape id="_x0000_i1095" type="#_x0000_t75" style="width:377.55pt;height:54.45pt" o:ole="">
             <v:imagedata r:id="rId145" o:title=""/>
           </v:shape>
-          <o:OLEObject Type="Embed" ProgID="Equation.DSMT4" ShapeID="_x0000_i1095" DrawAspect="Content" ObjectID="_1512246583" r:id="rId146"/>
+          <o:OLEObject Type="Embed" ProgID="Equation.DSMT4" ShapeID="_x0000_i1095" DrawAspect="Content" ObjectID="_1513975527" r:id="rId146"/>
         </w:object>
       </w:r>
       <w:r>
@@ -5698,7 +5867,7 @@
           <v:shape id="_x0000_i1096" type="#_x0000_t75" style="width:53.85pt;height:15.05pt" o:ole="">
             <v:imagedata r:id="rId147" o:title=""/>
           </v:shape>
-          <o:OLEObject Type="Embed" ProgID="Equation.DSMT4" ShapeID="_x0000_i1096" DrawAspect="Content" ObjectID="_1512246584" r:id="rId148"/>
+          <o:OLEObject Type="Embed" ProgID="Equation.DSMT4" ShapeID="_x0000_i1096" DrawAspect="Content" ObjectID="_1513975528" r:id="rId148"/>
         </w:object>
       </w:r>
       <w:r>
@@ -5788,7 +5957,7 @@
           <v:shape id="_x0000_i1097" type="#_x0000_t75" style="width:43.85pt;height:36.3pt" o:ole="">
             <v:imagedata r:id="rId149" o:title=""/>
           </v:shape>
-          <o:OLEObject Type="Embed" ProgID="Equation.DSMT4" ShapeID="_x0000_i1097" DrawAspect="Content" ObjectID="_1512246585" r:id="rId150"/>
+          <o:OLEObject Type="Embed" ProgID="Equation.DSMT4" ShapeID="_x0000_i1097" DrawAspect="Content" ObjectID="_1513975529" r:id="rId150"/>
         </w:object>
       </w:r>
       <w:r>
@@ -5816,7 +5985,7 @@
           <v:shape id="_x0000_i1098" type="#_x0000_t75" style="width:416.95pt;height:54.45pt" o:ole="">
             <v:imagedata r:id="rId151" o:title=""/>
           </v:shape>
-          <o:OLEObject Type="Embed" ProgID="Equation.DSMT4" ShapeID="_x0000_i1098" DrawAspect="Content" ObjectID="_1512246586" r:id="rId152"/>
+          <o:OLEObject Type="Embed" ProgID="Equation.DSMT4" ShapeID="_x0000_i1098" DrawAspect="Content" ObjectID="_1513975530" r:id="rId152"/>
         </w:object>
       </w:r>
       <w:r>
@@ -5891,7 +6060,7 @@
           <v:shape id="_x0000_i1099" type="#_x0000_t75" style="width:13.75pt;height:16.3pt" o:ole="">
             <v:imagedata r:id="rId153" o:title=""/>
           </v:shape>
-          <o:OLEObject Type="Embed" ProgID="Equation.DSMT4" ShapeID="_x0000_i1099" DrawAspect="Content" ObjectID="_1512246587" r:id="rId154"/>
+          <o:OLEObject Type="Embed" ProgID="Equation.DSMT4" ShapeID="_x0000_i1099" DrawAspect="Content" ObjectID="_1513975531" r:id="rId154"/>
         </w:object>
       </w:r>
       <w:r>
@@ -5919,7 +6088,27 @@
           <w:szCs w:val="28"/>
           <w:lang w:val="ru-RU" w:eastAsia="zh-CN"/>
         </w:rPr>
-        <w:t xml:space="preserve">отличающейся от </w:t>
+        <w:t xml:space="preserve">отличающейся </w:t>
+      </w:r>
+      <w:proofErr w:type="gramStart"/>
+      <w:r>
+        <w:rPr>
+          <w:rFonts w:ascii="Times New Roman" w:hAnsi="Times New Roman" w:cs="Times New Roman"/>
+          <w:sz w:val="28"/>
+          <w:szCs w:val="28"/>
+          <w:lang w:val="ru-RU" w:eastAsia="zh-CN"/>
+        </w:rPr>
+        <w:t>от</w:t>
+      </w:r>
+      <w:proofErr w:type="gramEnd"/>
+      <w:r>
+        <w:rPr>
+          <w:rFonts w:ascii="Times New Roman" w:hAnsi="Times New Roman" w:cs="Times New Roman"/>
+          <w:sz w:val="28"/>
+          <w:szCs w:val="28"/>
+          <w:lang w:val="ru-RU" w:eastAsia="zh-CN"/>
+        </w:rPr>
+        <w:t xml:space="preserve"> </w:t>
       </w:r>
       <w:r>
         <w:rPr>
@@ -6060,7 +6249,27 @@
           <w:szCs w:val="28"/>
           <w:lang w:val="ru-RU" w:eastAsia="zh-CN"/>
         </w:rPr>
-        <w:t xml:space="preserve"> отсутствием величин </w:t>
+        <w:t xml:space="preserve"> </w:t>
+      </w:r>
+      <w:proofErr w:type="gramStart"/>
+      <w:r>
+        <w:rPr>
+          <w:rFonts w:ascii="Times New Roman" w:hAnsi="Times New Roman" w:cs="Times New Roman"/>
+          <w:sz w:val="28"/>
+          <w:szCs w:val="28"/>
+          <w:lang w:val="ru-RU" w:eastAsia="zh-CN"/>
+        </w:rPr>
+        <w:t>отсутствием</w:t>
+      </w:r>
+      <w:proofErr w:type="gramEnd"/>
+      <w:r>
+        <w:rPr>
+          <w:rFonts w:ascii="Times New Roman" w:hAnsi="Times New Roman" w:cs="Times New Roman"/>
+          <w:sz w:val="28"/>
+          <w:szCs w:val="28"/>
+          <w:lang w:val="ru-RU" w:eastAsia="zh-CN"/>
+        </w:rPr>
+        <w:t xml:space="preserve"> величин </w:t>
       </w:r>
       <w:r>
         <w:rPr>
@@ -6074,7 +6283,7 @@
           <v:shape id="_x0000_i1100" type="#_x0000_t75" style="width:38.8pt;height:21.3pt" o:ole="">
             <v:imagedata r:id="rId155" o:title=""/>
           </v:shape>
-          <o:OLEObject Type="Embed" ProgID="Equation.DSMT4" ShapeID="_x0000_i1100" DrawAspect="Content" ObjectID="_1512246588" r:id="rId156"/>
+          <o:OLEObject Type="Embed" ProgID="Equation.DSMT4" ShapeID="_x0000_i1100" DrawAspect="Content" ObjectID="_1513975532" r:id="rId156"/>
         </w:object>
       </w:r>
       <w:r>
@@ -6102,7 +6311,7 @@
           <v:shape id="_x0000_i1101" type="#_x0000_t75" style="width:320.55pt;height:80.75pt" o:ole="">
             <v:imagedata r:id="rId157" o:title=""/>
           </v:shape>
-          <o:OLEObject Type="Embed" ProgID="Equation.DSMT4" ShapeID="_x0000_i1101" DrawAspect="Content" ObjectID="_1512246589" r:id="rId158"/>
+          <o:OLEObject Type="Embed" ProgID="Equation.DSMT4" ShapeID="_x0000_i1101" DrawAspect="Content" ObjectID="_1513975533" r:id="rId158"/>
         </w:object>
       </w:r>
       <w:r>
@@ -6156,7 +6365,7 @@
           <v:shape id="_x0000_i1102" type="#_x0000_t75" style="width:324.3pt;height:54.45pt" o:ole="">
             <v:imagedata r:id="rId159" o:title=""/>
           </v:shape>
-          <o:OLEObject Type="Embed" ProgID="Equation.DSMT4" ShapeID="_x0000_i1102" DrawAspect="Content" ObjectID="_1512246590" r:id="rId160"/>
+          <o:OLEObject Type="Embed" ProgID="Equation.DSMT4" ShapeID="_x0000_i1102" DrawAspect="Content" ObjectID="_1513975534" r:id="rId160"/>
         </w:object>
       </w:r>
       <w:r>
@@ -6210,7 +6419,7 @@
           <v:shape id="_x0000_i1103" type="#_x0000_t75" style="width:366.9pt;height:54.45pt" o:ole="">
             <v:imagedata r:id="rId161" o:title=""/>
           </v:shape>
-          <o:OLEObject Type="Embed" ProgID="Equation.DSMT4" ShapeID="_x0000_i1103" DrawAspect="Content" ObjectID="_1512246591" r:id="rId162"/>
+          <o:OLEObject Type="Embed" ProgID="Equation.DSMT4" ShapeID="_x0000_i1103" DrawAspect="Content" ObjectID="_1513975535" r:id="rId162"/>
         </w:object>
       </w:r>
       <w:r>
@@ -6282,7 +6491,7 @@
           <v:shape id="_x0000_i1104" type="#_x0000_t75" style="width:13.75pt;height:16.3pt" o:ole="">
             <v:imagedata r:id="rId163" o:title=""/>
           </v:shape>
-          <o:OLEObject Type="Embed" ProgID="Equation.DSMT4" ShapeID="_x0000_i1104" DrawAspect="Content" ObjectID="_1512246592" r:id="rId164"/>
+          <o:OLEObject Type="Embed" ProgID="Equation.DSMT4" ShapeID="_x0000_i1104" DrawAspect="Content" ObjectID="_1513975536" r:id="rId164"/>
         </w:object>
       </w:r>
       <w:r>
@@ -6306,7 +6515,7 @@
           <v:shape id="_x0000_i1105" type="#_x0000_t75" style="width:11.25pt;height:15.05pt" o:ole="">
             <v:imagedata r:id="rId165" o:title=""/>
           </v:shape>
-          <o:OLEObject Type="Embed" ProgID="Equation.DSMT4" ShapeID="_x0000_i1105" DrawAspect="Content" ObjectID="_1512246593" r:id="rId166"/>
+          <o:OLEObject Type="Embed" ProgID="Equation.DSMT4" ShapeID="_x0000_i1105" DrawAspect="Content" ObjectID="_1513975537" r:id="rId166"/>
         </w:object>
       </w:r>
       <w:r>
@@ -6337,7 +6546,7 @@
           <v:shape id="_x0000_i1106" type="#_x0000_t75" style="width:255.45pt;height:40.05pt" o:ole="">
             <v:imagedata r:id="rId167" o:title=""/>
           </v:shape>
-          <o:OLEObject Type="Embed" ProgID="Equation.DSMT4" ShapeID="_x0000_i1106" DrawAspect="Content" ObjectID="_1512246594" r:id="rId168"/>
+          <o:OLEObject Type="Embed" ProgID="Equation.DSMT4" ShapeID="_x0000_i1106" DrawAspect="Content" ObjectID="_1513975538" r:id="rId168"/>
         </w:object>
       </w:r>
       <w:r>
@@ -6421,7 +6630,7 @@
           <v:shape id="_x0000_i1107" type="#_x0000_t75" style="width:20.05pt;height:18.8pt" o:ole="">
             <v:imagedata r:id="rId169" o:title=""/>
           </v:shape>
-          <o:OLEObject Type="Embed" ProgID="Equation.DSMT4" ShapeID="_x0000_i1107" DrawAspect="Content" ObjectID="_1512246595" r:id="rId170"/>
+          <o:OLEObject Type="Embed" ProgID="Equation.DSMT4" ShapeID="_x0000_i1107" DrawAspect="Content" ObjectID="_1513975539" r:id="rId170"/>
         </w:object>
       </w:r>
       <w:r>
@@ -6527,7 +6736,7 @@
           <v:shape id="_x0000_i1108" type="#_x0000_t75" style="width:13.75pt;height:11.9pt" o:ole="">
             <v:imagedata r:id="rId171" o:title=""/>
           </v:shape>
-          <o:OLEObject Type="Embed" ProgID="Equation.DSMT4" ShapeID="_x0000_i1108" DrawAspect="Content" ObjectID="_1512246596" r:id="rId172"/>
+          <o:OLEObject Type="Embed" ProgID="Equation.DSMT4" ShapeID="_x0000_i1108" DrawAspect="Content" ObjectID="_1513975540" r:id="rId172"/>
         </w:object>
       </w:r>
       <w:r>
@@ -6551,7 +6760,7 @@
           <v:shape id="_x0000_i1109" type="#_x0000_t75" style="width:13.75pt;height:11.9pt" o:ole="">
             <v:imagedata r:id="rId171" o:title=""/>
           </v:shape>
-          <o:OLEObject Type="Embed" ProgID="Equation.DSMT4" ShapeID="_x0000_i1109" DrawAspect="Content" ObjectID="_1512246597" r:id="rId173"/>
+          <o:OLEObject Type="Embed" ProgID="Equation.DSMT4" ShapeID="_x0000_i1109" DrawAspect="Content" ObjectID="_1513975541" r:id="rId173"/>
         </w:object>
       </w:r>
       <w:r>
@@ -6579,7 +6788,7 @@
           <v:shape id="_x0000_i1110" type="#_x0000_t75" style="width:233.55pt;height:43.2pt" o:ole="">
             <v:imagedata r:id="rId174" o:title=""/>
           </v:shape>
-          <o:OLEObject Type="Embed" ProgID="Equation.DSMT4" ShapeID="_x0000_i1110" DrawAspect="Content" ObjectID="_1512246598" r:id="rId175"/>
+          <o:OLEObject Type="Embed" ProgID="Equation.DSMT4" ShapeID="_x0000_i1110" DrawAspect="Content" ObjectID="_1513975542" r:id="rId175"/>
         </w:object>
       </w:r>
       <w:r>
@@ -6635,7 +6844,7 @@
           <v:shape id="_x0000_i1111" type="#_x0000_t75" style="width:231.05pt;height:38.2pt" o:ole="">
             <v:imagedata r:id="rId176" o:title=""/>
           </v:shape>
-          <o:OLEObject Type="Embed" ProgID="Equation.DSMT4" ShapeID="_x0000_i1111" DrawAspect="Content" ObjectID="_1512246599" r:id="rId177"/>
+          <o:OLEObject Type="Embed" ProgID="Equation.DSMT4" ShapeID="_x0000_i1111" DrawAspect="Content" ObjectID="_1513975543" r:id="rId177"/>
         </w:object>
       </w:r>
       <w:r>
@@ -6766,7 +6975,7 @@
           <v:shape id="_x0000_i1112" type="#_x0000_t75" style="width:20.05pt;height:36.3pt" o:ole="">
             <v:imagedata r:id="rId178" o:title=""/>
           </v:shape>
-          <o:OLEObject Type="Embed" ProgID="Equation.DSMT4" ShapeID="_x0000_i1112" DrawAspect="Content" ObjectID="_1512246600" r:id="rId179"/>
+          <o:OLEObject Type="Embed" ProgID="Equation.DSMT4" ShapeID="_x0000_i1112" DrawAspect="Content" ObjectID="_1513975544" r:id="rId179"/>
         </w:object>
       </w:r>
       <w:r>
@@ -6789,7 +6998,7 @@
           <v:shape id="_x0000_i1113" type="#_x0000_t75" style="width:18.8pt;height:36.3pt" o:ole="">
             <v:imagedata r:id="rId180" o:title=""/>
           </v:shape>
-          <o:OLEObject Type="Embed" ProgID="Equation.DSMT4" ShapeID="_x0000_i1113" DrawAspect="Content" ObjectID="_1512246601" r:id="rId181"/>
+          <o:OLEObject Type="Embed" ProgID="Equation.DSMT4" ShapeID="_x0000_i1113" DrawAspect="Content" ObjectID="_1513975545" r:id="rId181"/>
         </w:object>
       </w:r>
       <w:r>
@@ -6805,6 +7014,10 @@
     <w:p>
       <w:pPr>
         <w:pStyle w:val="MTDisplayEquation"/>
+        <w:tabs>
+          <w:tab w:val="clear" w:pos="9680"/>
+          <w:tab w:val="left" w:pos="8703"/>
+        </w:tabs>
       </w:pPr>
       <w:r>
         <w:lastRenderedPageBreak/>
@@ -6814,12 +7027,15 @@
         <w:rPr>
           <w:position w:val="-38"/>
         </w:rPr>
-        <w:object w:dxaOrig="4599" w:dyaOrig="840">
-          <v:shape id="_x0000_i1114" type="#_x0000_t75" style="width:229.75pt;height:41.95pt" o:ole="">
+        <w:object w:dxaOrig="4819" w:dyaOrig="840">
+          <v:shape id="_x0000_i1223" type="#_x0000_t75" style="width:240.4pt;height:41.95pt" o:ole="">
             <v:imagedata r:id="rId182" o:title=""/>
           </v:shape>
-          <o:OLEObject Type="Embed" ProgID="Equation.DSMT4" ShapeID="_x0000_i1114" DrawAspect="Content" ObjectID="_1512246602" r:id="rId183"/>
+          <o:OLEObject Type="Embed" ProgID="Equation.DSMT4" ShapeID="_x0000_i1223" DrawAspect="Content" ObjectID="_1513975546" r:id="rId183"/>
         </w:object>
+      </w:r>
+      <w:r>
+        <w:tab/>
       </w:r>
     </w:p>
     <w:p>
@@ -6851,10 +7067,10 @@
           <w:lang w:val="ru-RU"/>
         </w:rPr>
         <w:object w:dxaOrig="400" w:dyaOrig="380">
-          <v:shape id="_x0000_i1115" type="#_x0000_t75" style="width:20.05pt;height:18.8pt" o:ole="">
+          <v:shape id="_x0000_i1114" type="#_x0000_t75" style="width:20.05pt;height:18.8pt" o:ole="">
             <v:imagedata r:id="rId169" o:title=""/>
           </v:shape>
-          <o:OLEObject Type="Embed" ProgID="Equation.DSMT4" ShapeID="_x0000_i1115" DrawAspect="Content" ObjectID="_1512246603" r:id="rId184"/>
+          <o:OLEObject Type="Embed" ProgID="Equation.DSMT4" ShapeID="_x0000_i1114" DrawAspect="Content" ObjectID="_1513975547" r:id="rId184"/>
         </w:object>
       </w:r>
       <w:r>
@@ -7011,10 +7227,10 @@
           <w:position w:val="-34"/>
         </w:rPr>
         <w:object w:dxaOrig="1800" w:dyaOrig="820">
-          <v:shape id="_x0000_i1116" type="#_x0000_t75" style="width:90.15pt;height:40.7pt" o:ole="">
+          <v:shape id="_x0000_i1115" type="#_x0000_t75" style="width:90.15pt;height:40.7pt" o:ole="">
             <v:imagedata r:id="rId185" o:title=""/>
           </v:shape>
-          <o:OLEObject Type="Embed" ProgID="Equation.DSMT4" ShapeID="_x0000_i1116" DrawAspect="Content" ObjectID="_1512246604" r:id="rId186"/>
+          <o:OLEObject Type="Embed" ProgID="Equation.DSMT4" ShapeID="_x0000_i1115" DrawAspect="Content" ObjectID="_1513975548" r:id="rId186"/>
         </w:object>
       </w:r>
       <w:r>
@@ -7067,10 +7283,10 @@
           <w:position w:val="-34"/>
         </w:rPr>
         <w:object w:dxaOrig="1800" w:dyaOrig="840">
-          <v:shape id="_x0000_i1117" type="#_x0000_t75" style="width:90.15pt;height:41.95pt" o:ole="">
+          <v:shape id="_x0000_i1116" type="#_x0000_t75" style="width:90.15pt;height:41.95pt" o:ole="">
             <v:imagedata r:id="rId187" o:title=""/>
           </v:shape>
-          <o:OLEObject Type="Embed" ProgID="Equation.DSMT4" ShapeID="_x0000_i1117" DrawAspect="Content" ObjectID="_1512246605" r:id="rId188"/>
+          <o:OLEObject Type="Embed" ProgID="Equation.DSMT4" ShapeID="_x0000_i1116" DrawAspect="Content" ObjectID="_1513975549" r:id="rId188"/>
         </w:object>
       </w:r>
       <w:r>
@@ -7122,6 +7338,7 @@
           <w:lang w:val="ru-RU"/>
         </w:rPr>
       </w:pPr>
+      <w:proofErr w:type="gramStart"/>
       <w:r>
         <w:rPr>
           <w:rFonts w:ascii="Times New Roman" w:hAnsi="Times New Roman" w:cs="Times New Roman"/>
@@ -7140,10 +7357,10 @@
           <w:lang w:val="ru-RU"/>
         </w:rPr>
         <w:object w:dxaOrig="400" w:dyaOrig="380">
-          <v:shape id="_x0000_i1118" type="#_x0000_t75" style="width:20.05pt;height:18.8pt" o:ole="">
+          <v:shape id="_x0000_i1117" type="#_x0000_t75" style="width:20.05pt;height:18.8pt" o:ole="">
             <v:imagedata r:id="rId169" o:title=""/>
           </v:shape>
-          <o:OLEObject Type="Embed" ProgID="Equation.DSMT4" ShapeID="_x0000_i1118" DrawAspect="Content" ObjectID="_1512246606" r:id="rId189"/>
+          <o:OLEObject Type="Embed" ProgID="Equation.DSMT4" ShapeID="_x0000_i1117" DrawAspect="Content" ObjectID="_1513975550" r:id="rId189"/>
         </w:object>
       </w:r>
       <w:r>
@@ -7437,10 +7654,10 @@
           <w:lang w:val="ru-RU"/>
         </w:rPr>
         <w:object w:dxaOrig="800" w:dyaOrig="900">
-          <v:shape id="_x0000_i1119" type="#_x0000_t75" style="width:40.05pt;height:45.1pt" o:ole="">
+          <v:shape id="_x0000_i1118" type="#_x0000_t75" style="width:40.05pt;height:45.1pt" o:ole="">
             <v:imagedata r:id="rId190" o:title=""/>
           </v:shape>
-          <o:OLEObject Type="Embed" ProgID="Equation.DSMT4" ShapeID="_x0000_i1119" DrawAspect="Content" ObjectID="_1512246607" r:id="rId191"/>
+          <o:OLEObject Type="Embed" ProgID="Equation.DSMT4" ShapeID="_x0000_i1118" DrawAspect="Content" ObjectID="_1513975551" r:id="rId191"/>
         </w:object>
       </w:r>
       <w:r>
@@ -7659,10 +7876,10 @@
           <w:lang w:val="ru-RU"/>
         </w:rPr>
         <w:object w:dxaOrig="220" w:dyaOrig="300">
-          <v:shape id="_x0000_i1120" type="#_x0000_t75" style="width:11.25pt;height:15.05pt" o:ole="">
+          <v:shape id="_x0000_i1119" type="#_x0000_t75" style="width:11.25pt;height:15.05pt" o:ole="">
             <v:imagedata r:id="rId192" o:title=""/>
           </v:shape>
-          <o:OLEObject Type="Embed" ProgID="Equation.DSMT4" ShapeID="_x0000_i1120" DrawAspect="Content" ObjectID="_1512246608" r:id="rId193"/>
+          <o:OLEObject Type="Embed" ProgID="Equation.DSMT4" ShapeID="_x0000_i1119" DrawAspect="Content" ObjectID="_1513975552" r:id="rId193"/>
         </w:object>
       </w:r>
       <w:r>
@@ -7683,10 +7900,10 @@
           <w:lang w:val="ru-RU"/>
         </w:rPr>
         <w:object w:dxaOrig="560" w:dyaOrig="300">
-          <v:shape id="_x0000_i1121" type="#_x0000_t75" style="width:28.8pt;height:15.05pt" o:ole="">
+          <v:shape id="_x0000_i1120" type="#_x0000_t75" style="width:28.8pt;height:15.05pt" o:ole="">
             <v:imagedata r:id="rId194" o:title=""/>
           </v:shape>
-          <o:OLEObject Type="Embed" ProgID="Equation.DSMT4" ShapeID="_x0000_i1121" DrawAspect="Content" ObjectID="_1512246609" r:id="rId195"/>
+          <o:OLEObject Type="Embed" ProgID="Equation.DSMT4" ShapeID="_x0000_i1120" DrawAspect="Content" ObjectID="_1513975553" r:id="rId195"/>
         </w:object>
       </w:r>
       <w:r>
@@ -7696,7 +7913,25 @@
           <w:szCs w:val="28"/>
           <w:lang w:val="ru-RU"/>
         </w:rPr>
-        <w:t xml:space="preserve">. В итоге, получим следующую форму для расчета </w:t>
+        <w:t>. В</w:t>
+      </w:r>
+      <w:r>
+        <w:rPr>
+          <w:rFonts w:ascii="Times New Roman" w:hAnsi="Times New Roman" w:cs="Times New Roman"/>
+          <w:sz w:val="28"/>
+          <w:szCs w:val="28"/>
+          <w:lang w:val="ru-RU"/>
+        </w:rPr>
+        <w:t xml:space="preserve"> итоге, получим следующую формулу </w:t>
+      </w:r>
+      <w:r>
+        <w:rPr>
+          <w:rFonts w:ascii="Times New Roman" w:hAnsi="Times New Roman" w:cs="Times New Roman"/>
+          <w:sz w:val="28"/>
+          <w:szCs w:val="28"/>
+          <w:lang w:val="ru-RU"/>
+        </w:rPr>
+        <w:t xml:space="preserve">для расчета </w:t>
       </w:r>
       <w:r>
         <w:rPr>
@@ -7707,10 +7942,10 @@
           <w:lang w:val="ru-RU"/>
         </w:rPr>
         <w:object w:dxaOrig="400" w:dyaOrig="380">
-          <v:shape id="_x0000_i1122" type="#_x0000_t75" style="width:20.05pt;height:18.8pt" o:ole="">
+          <v:shape id="_x0000_i1121" type="#_x0000_t75" style="width:20.05pt;height:18.8pt" o:ole="">
             <v:imagedata r:id="rId169" o:title=""/>
           </v:shape>
-          <o:OLEObject Type="Embed" ProgID="Equation.DSMT4" ShapeID="_x0000_i1122" DrawAspect="Content" ObjectID="_1512246610" r:id="rId196"/>
+          <o:OLEObject Type="Embed" ProgID="Equation.DSMT4" ShapeID="_x0000_i1121" DrawAspect="Content" ObjectID="_1513975554" r:id="rId196"/>
         </w:object>
       </w:r>
       <w:r>
@@ -7722,6 +7957,7 @@
         </w:rPr>
         <w:t>:</w:t>
       </w:r>
+      <w:proofErr w:type="gramEnd"/>
     </w:p>
     <w:p>
       <w:pPr>
@@ -7735,10 +7971,10 @@
           <w:position w:val="-98"/>
         </w:rPr>
         <w:object w:dxaOrig="6960" w:dyaOrig="2100">
-          <v:shape id="_x0000_i1123" type="#_x0000_t75" style="width:348.1pt;height:105.2pt" o:ole="">
+          <v:shape id="_x0000_i1122" type="#_x0000_t75" style="width:348.1pt;height:105.2pt" o:ole="">
             <v:imagedata r:id="rId197" o:title=""/>
           </v:shape>
-          <o:OLEObject Type="Embed" ProgID="Equation.DSMT4" ShapeID="_x0000_i1123" DrawAspect="Content" ObjectID="_1512246611" r:id="rId198"/>
+          <o:OLEObject Type="Embed" ProgID="Equation.DSMT4" ShapeID="_x0000_i1122" DrawAspect="Content" ObjectID="_1513975555" r:id="rId198"/>
         </w:object>
       </w:r>
       <w:r>
@@ -8007,10 +8243,10 @@
           <w:lang w:val="ru-RU"/>
         </w:rPr>
         <w:object w:dxaOrig="400" w:dyaOrig="380">
-          <v:shape id="_x0000_i1124" type="#_x0000_t75" style="width:20.05pt;height:18.8pt" o:ole="">
+          <v:shape id="_x0000_i1123" type="#_x0000_t75" style="width:20.05pt;height:18.8pt" o:ole="">
             <v:imagedata r:id="rId199" o:title=""/>
           </v:shape>
-          <o:OLEObject Type="Embed" ProgID="Equation.DSMT4" ShapeID="_x0000_i1124" DrawAspect="Content" ObjectID="_1512246612" r:id="rId200"/>
+          <o:OLEObject Type="Embed" ProgID="Equation.DSMT4" ShapeID="_x0000_i1123" DrawAspect="Content" ObjectID="_1513975556" r:id="rId200"/>
         </w:object>
       </w:r>
       <w:r>
@@ -8048,10 +8284,10 @@
           <w:szCs w:val="28"/>
         </w:rPr>
         <w:object w:dxaOrig="400" w:dyaOrig="720">
-          <v:shape id="_x0000_i1125" type="#_x0000_t75" style="width:20.05pt;height:36.3pt" o:ole="">
+          <v:shape id="_x0000_i1124" type="#_x0000_t75" style="width:20.05pt;height:36.3pt" o:ole="">
             <v:imagedata r:id="rId178" o:title=""/>
           </v:shape>
-          <o:OLEObject Type="Embed" ProgID="Equation.DSMT4" ShapeID="_x0000_i1125" DrawAspect="Content" ObjectID="_1512246613" r:id="rId201"/>
+          <o:OLEObject Type="Embed" ProgID="Equation.DSMT4" ShapeID="_x0000_i1124" DrawAspect="Content" ObjectID="_1513975557" r:id="rId201"/>
         </w:object>
       </w:r>
       <w:r>
@@ -8071,10 +8307,10 @@
           <w:szCs w:val="28"/>
         </w:rPr>
         <w:object w:dxaOrig="380" w:dyaOrig="720">
-          <v:shape id="_x0000_i1126" type="#_x0000_t75" style="width:18.8pt;height:36.3pt" o:ole="">
+          <v:shape id="_x0000_i1125" type="#_x0000_t75" style="width:18.8pt;height:36.3pt" o:ole="">
             <v:imagedata r:id="rId180" o:title=""/>
           </v:shape>
-          <o:OLEObject Type="Embed" ProgID="Equation.DSMT4" ShapeID="_x0000_i1126" DrawAspect="Content" ObjectID="_1512246614" r:id="rId202"/>
+          <o:OLEObject Type="Embed" ProgID="Equation.DSMT4" ShapeID="_x0000_i1125" DrawAspect="Content" ObjectID="_1513975558" r:id="rId202"/>
         </w:object>
       </w:r>
       <w:r>
@@ -8119,10 +8355,10 @@
           <w:lang w:val="ru-RU"/>
         </w:rPr>
         <w:object w:dxaOrig="260" w:dyaOrig="240">
-          <v:shape id="_x0000_i1127" type="#_x0000_t75" style="width:13.75pt;height:11.9pt" o:ole="">
+          <v:shape id="_x0000_i1126" type="#_x0000_t75" style="width:13.75pt;height:11.9pt" o:ole="">
             <v:imagedata r:id="rId203" o:title=""/>
           </v:shape>
-          <o:OLEObject Type="Embed" ProgID="Equation.DSMT4" ShapeID="_x0000_i1127" DrawAspect="Content" ObjectID="_1512246615" r:id="rId204"/>
+          <o:OLEObject Type="Embed" ProgID="Equation.DSMT4" ShapeID="_x0000_i1126" DrawAspect="Content" ObjectID="_1513975559" r:id="rId204"/>
         </w:object>
       </w:r>
       <w:r>
@@ -8162,10 +8398,10 @@
           <w:lang w:val="ru-RU"/>
         </w:rPr>
         <w:object w:dxaOrig="260" w:dyaOrig="240">
-          <v:shape id="_x0000_i1128" type="#_x0000_t75" style="width:13.75pt;height:11.9pt" o:ole="">
+          <v:shape id="_x0000_i1127" type="#_x0000_t75" style="width:13.75pt;height:11.9pt" o:ole="">
             <v:imagedata r:id="rId205" o:title=""/>
           </v:shape>
-          <o:OLEObject Type="Embed" ProgID="Equation.DSMT4" ShapeID="_x0000_i1128" DrawAspect="Content" ObjectID="_1512246616" r:id="rId206"/>
+          <o:OLEObject Type="Embed" ProgID="Equation.DSMT4" ShapeID="_x0000_i1127" DrawAspect="Content" ObjectID="_1513975560" r:id="rId206"/>
         </w:object>
       </w:r>
       <w:r>
@@ -8482,10 +8718,10 @@
           <w:position w:val="-36"/>
         </w:rPr>
         <w:object w:dxaOrig="8020" w:dyaOrig="859">
-          <v:shape id="_x0000_i1129" type="#_x0000_t75" style="width:400.7pt;height:43.2pt" o:ole="">
+          <v:shape id="_x0000_i1128" type="#_x0000_t75" style="width:400.7pt;height:43.2pt" o:ole="">
             <v:imagedata r:id="rId207" o:title=""/>
           </v:shape>
-          <o:OLEObject Type="Embed" ProgID="Equation.DSMT4" ShapeID="_x0000_i1129" DrawAspect="Content" ObjectID="_1512246617" r:id="rId208"/>
+          <o:OLEObject Type="Embed" ProgID="Equation.DSMT4" ShapeID="_x0000_i1128" DrawAspect="Content" ObjectID="_1513975561" r:id="rId208"/>
         </w:object>
       </w:r>
       <w:r>
@@ -8553,10 +8789,10 @@
           <w:lang w:val="ru-RU"/>
         </w:rPr>
         <w:object w:dxaOrig="1200" w:dyaOrig="360">
-          <v:shape id="_x0000_i1130" type="#_x0000_t75" style="width:60.1pt;height:18.15pt" o:ole="">
+          <v:shape id="_x0000_i1129" type="#_x0000_t75" style="width:60.1pt;height:18.15pt" o:ole="">
             <v:imagedata r:id="rId209" o:title=""/>
           </v:shape>
-          <o:OLEObject Type="Embed" ProgID="Equation.DSMT4" ShapeID="_x0000_i1130" DrawAspect="Content" ObjectID="_1512246618" r:id="rId210"/>
+          <o:OLEObject Type="Embed" ProgID="Equation.DSMT4" ShapeID="_x0000_i1129" DrawAspect="Content" ObjectID="_1513975562" r:id="rId210"/>
         </w:object>
       </w:r>
       <w:r>
@@ -8577,10 +8813,10 @@
           <w:lang w:val="ru-RU"/>
         </w:rPr>
         <w:object w:dxaOrig="1260" w:dyaOrig="440">
-          <v:shape id="_x0000_i1131" type="#_x0000_t75" style="width:63.25pt;height:21.9pt" o:ole="">
+          <v:shape id="_x0000_i1130" type="#_x0000_t75" style="width:63.25pt;height:21.9pt" o:ole="">
             <v:imagedata r:id="rId211" o:title=""/>
           </v:shape>
-          <o:OLEObject Type="Embed" ProgID="Equation.DSMT4" ShapeID="_x0000_i1131" DrawAspect="Content" ObjectID="_1512246619" r:id="rId212"/>
+          <o:OLEObject Type="Embed" ProgID="Equation.DSMT4" ShapeID="_x0000_i1130" DrawAspect="Content" ObjectID="_1513975563" r:id="rId212"/>
         </w:object>
       </w:r>
       <w:r>
@@ -8601,10 +8837,10 @@
           <w:lang w:val="ru-RU"/>
         </w:rPr>
         <w:object w:dxaOrig="1540" w:dyaOrig="440">
-          <v:shape id="_x0000_i1132" type="#_x0000_t75" style="width:77pt;height:21.9pt" o:ole="">
+          <v:shape id="_x0000_i1131" type="#_x0000_t75" style="width:77pt;height:21.9pt" o:ole="">
             <v:imagedata r:id="rId213" o:title=""/>
           </v:shape>
-          <o:OLEObject Type="Embed" ProgID="Equation.DSMT4" ShapeID="_x0000_i1132" DrawAspect="Content" ObjectID="_1512246620" r:id="rId214"/>
+          <o:OLEObject Type="Embed" ProgID="Equation.DSMT4" ShapeID="_x0000_i1131" DrawAspect="Content" ObjectID="_1513975564" r:id="rId214"/>
         </w:object>
       </w:r>
       <w:r>
@@ -8625,10 +8861,10 @@
           <w:lang w:val="ru-RU"/>
         </w:rPr>
         <w:object w:dxaOrig="1480" w:dyaOrig="760">
-          <v:shape id="_x0000_i1133" type="#_x0000_t75" style="width:74.5pt;height:38.2pt" o:ole="">
+          <v:shape id="_x0000_i1132" type="#_x0000_t75" style="width:74.5pt;height:38.2pt" o:ole="">
             <v:imagedata r:id="rId215" o:title=""/>
           </v:shape>
-          <o:OLEObject Type="Embed" ProgID="Equation.DSMT4" ShapeID="_x0000_i1133" DrawAspect="Content" ObjectID="_1512246621" r:id="rId216"/>
+          <o:OLEObject Type="Embed" ProgID="Equation.DSMT4" ShapeID="_x0000_i1132" DrawAspect="Content" ObjectID="_1513975565" r:id="rId216"/>
         </w:object>
       </w:r>
       <w:r>
@@ -8649,10 +8885,10 @@
           <w:lang w:val="ru-RU"/>
         </w:rPr>
         <w:object w:dxaOrig="1460" w:dyaOrig="760">
-          <v:shape id="_x0000_i1134" type="#_x0000_t75" style="width:73.25pt;height:38.2pt" o:ole="">
+          <v:shape id="_x0000_i1133" type="#_x0000_t75" style="width:73.25pt;height:38.2pt" o:ole="">
             <v:imagedata r:id="rId217" o:title=""/>
           </v:shape>
-          <o:OLEObject Type="Embed" ProgID="Equation.DSMT4" ShapeID="_x0000_i1134" DrawAspect="Content" ObjectID="_1512246622" r:id="rId218"/>
+          <o:OLEObject Type="Embed" ProgID="Equation.DSMT4" ShapeID="_x0000_i1133" DrawAspect="Content" ObjectID="_1513975566" r:id="rId218"/>
         </w:object>
       </w:r>
       <w:r>
@@ -8673,10 +8909,10 @@
           <w:lang w:val="ru-RU"/>
         </w:rPr>
         <w:object w:dxaOrig="2299" w:dyaOrig="420">
-          <v:shape id="_x0000_i1135" type="#_x0000_t75" style="width:115.85pt;height:21.3pt" o:ole="">
+          <v:shape id="_x0000_i1134" type="#_x0000_t75" style="width:115.85pt;height:21.3pt" o:ole="">
             <v:imagedata r:id="rId219" o:title=""/>
           </v:shape>
-          <o:OLEObject Type="Embed" ProgID="Equation.DSMT4" ShapeID="_x0000_i1135" DrawAspect="Content" ObjectID="_1512246623" r:id="rId220"/>
+          <o:OLEObject Type="Embed" ProgID="Equation.DSMT4" ShapeID="_x0000_i1134" DrawAspect="Content" ObjectID="_1513975567" r:id="rId220"/>
         </w:object>
       </w:r>
       <w:r>
@@ -8697,10 +8933,10 @@
           <w:lang w:val="ru-RU"/>
         </w:rPr>
         <w:object w:dxaOrig="1920" w:dyaOrig="420">
-          <v:shape id="_x0000_i1136" type="#_x0000_t75" style="width:95.8pt;height:21.3pt" o:ole="">
+          <v:shape id="_x0000_i1135" type="#_x0000_t75" style="width:95.8pt;height:21.3pt" o:ole="">
             <v:imagedata r:id="rId221" o:title=""/>
           </v:shape>
-          <o:OLEObject Type="Embed" ProgID="Equation.DSMT4" ShapeID="_x0000_i1136" DrawAspect="Content" ObjectID="_1512246624" r:id="rId222"/>
+          <o:OLEObject Type="Embed" ProgID="Equation.DSMT4" ShapeID="_x0000_i1135" DrawAspect="Content" ObjectID="_1513975568" r:id="rId222"/>
         </w:object>
       </w:r>
       <w:r>
@@ -8721,10 +8957,10 @@
           <w:lang w:val="ru-RU"/>
         </w:rPr>
         <w:object w:dxaOrig="3240" w:dyaOrig="859">
-          <v:shape id="_x0000_i1137" type="#_x0000_t75" style="width:162.8pt;height:43.2pt" o:ole="">
+          <v:shape id="_x0000_i1136" type="#_x0000_t75" style="width:162.8pt;height:43.2pt" o:ole="">
             <v:imagedata r:id="rId223" o:title=""/>
           </v:shape>
-          <o:OLEObject Type="Embed" ProgID="Equation.DSMT4" ShapeID="_x0000_i1137" DrawAspect="Content" ObjectID="_1512246625" r:id="rId224"/>
+          <o:OLEObject Type="Embed" ProgID="Equation.DSMT4" ShapeID="_x0000_i1136" DrawAspect="Content" ObjectID="_1513975569" r:id="rId224"/>
         </w:object>
       </w:r>
       <w:r>
@@ -8926,10 +9162,10 @@
           <w:lang w:val="ru-RU"/>
         </w:rPr>
         <w:object w:dxaOrig="200" w:dyaOrig="220">
-          <v:shape id="_x0000_i1138" type="#_x0000_t75" style="width:10pt;height:11.25pt" o:ole="">
+          <v:shape id="_x0000_i1137" type="#_x0000_t75" style="width:10pt;height:11.25pt" o:ole="">
             <v:imagedata r:id="rId225" o:title=""/>
           </v:shape>
-          <o:OLEObject Type="Embed" ProgID="Equation.DSMT4" ShapeID="_x0000_i1138" DrawAspect="Content" ObjectID="_1512246626" r:id="rId226"/>
+          <o:OLEObject Type="Embed" ProgID="Equation.DSMT4" ShapeID="_x0000_i1137" DrawAspect="Content" ObjectID="_1513975570" r:id="rId226"/>
         </w:object>
       </w:r>
       <w:r>
@@ -9307,10 +9543,10 @@
           <w:lang w:val="ru-RU"/>
         </w:rPr>
         <w:object w:dxaOrig="220" w:dyaOrig="300">
-          <v:shape id="_x0000_i1139" type="#_x0000_t75" style="width:11.25pt;height:15.05pt" o:ole="">
+          <v:shape id="_x0000_i1138" type="#_x0000_t75" style="width:11.25pt;height:15.05pt" o:ole="">
             <v:imagedata r:id="rId227" o:title=""/>
           </v:shape>
-          <o:OLEObject Type="Embed" ProgID="Equation.DSMT4" ShapeID="_x0000_i1139" DrawAspect="Content" ObjectID="_1512246627" r:id="rId228"/>
+          <o:OLEObject Type="Embed" ProgID="Equation.DSMT4" ShapeID="_x0000_i1138" DrawAspect="Content" ObjectID="_1513975571" r:id="rId228"/>
         </w:object>
       </w:r>
       <w:r>
@@ -9331,10 +9567,10 @@
           <w:lang w:val="ru-RU"/>
         </w:rPr>
         <w:object w:dxaOrig="639" w:dyaOrig="300">
-          <v:shape id="_x0000_i1140" type="#_x0000_t75" style="width:31.95pt;height:15.05pt" o:ole="">
+          <v:shape id="_x0000_i1139" type="#_x0000_t75" style="width:31.95pt;height:15.05pt" o:ole="">
             <v:imagedata r:id="rId229" o:title=""/>
           </v:shape>
-          <o:OLEObject Type="Embed" ProgID="Equation.DSMT4" ShapeID="_x0000_i1140" DrawAspect="Content" ObjectID="_1512246628" r:id="rId230"/>
+          <o:OLEObject Type="Embed" ProgID="Equation.DSMT4" ShapeID="_x0000_i1139" DrawAspect="Content" ObjectID="_1513975572" r:id="rId230"/>
         </w:object>
       </w:r>
       <w:r>
@@ -9508,10 +9744,10 @@
           <w:lang w:val="ru-RU"/>
         </w:rPr>
         <w:object w:dxaOrig="5120" w:dyaOrig="800">
-          <v:shape id="_x0000_i1141" type="#_x0000_t75" style="width:255.45pt;height:40.05pt" o:ole="">
+          <v:shape id="_x0000_i1140" type="#_x0000_t75" style="width:255.45pt;height:40.05pt" o:ole="">
             <v:imagedata r:id="rId231" o:title=""/>
           </v:shape>
-          <o:OLEObject Type="Embed" ProgID="Equation.DSMT4" ShapeID="_x0000_i1141" DrawAspect="Content" ObjectID="_1512246629" r:id="rId232"/>
+          <o:OLEObject Type="Embed" ProgID="Equation.DSMT4" ShapeID="_x0000_i1140" DrawAspect="Content" ObjectID="_1513975573" r:id="rId232"/>
         </w:object>
       </w:r>
     </w:p>
@@ -9548,10 +9784,10 @@
           <w:position w:val="-36"/>
         </w:rPr>
         <w:object w:dxaOrig="6500" w:dyaOrig="859">
-          <v:shape id="_x0000_i1142" type="#_x0000_t75" style="width:324.95pt;height:43.2pt" o:ole="">
+          <v:shape id="_x0000_i1141" type="#_x0000_t75" style="width:324.95pt;height:43.2pt" o:ole="">
             <v:imagedata r:id="rId233" o:title=""/>
           </v:shape>
-          <o:OLEObject Type="Embed" ProgID="Equation.DSMT4" ShapeID="_x0000_i1142" DrawAspect="Content" ObjectID="_1512246630" r:id="rId234"/>
+          <o:OLEObject Type="Embed" ProgID="Equation.DSMT4" ShapeID="_x0000_i1141" DrawAspect="Content" ObjectID="_1513975574" r:id="rId234"/>
         </w:object>
       </w:r>
       <w:r>
@@ -9759,10 +9995,10 @@
           <w:position w:val="-32"/>
         </w:rPr>
         <w:object w:dxaOrig="1860" w:dyaOrig="900">
-          <v:shape id="_x0000_i1143" type="#_x0000_t75" style="width:93.3pt;height:45.1pt" o:ole="">
+          <v:shape id="_x0000_i1142" type="#_x0000_t75" style="width:93.3pt;height:45.1pt" o:ole="">
             <v:imagedata r:id="rId235" o:title=""/>
           </v:shape>
-          <o:OLEObject Type="Embed" ProgID="Equation.DSMT4" ShapeID="_x0000_i1143" DrawAspect="Content" ObjectID="_1512246631" r:id="rId236"/>
+          <o:OLEObject Type="Embed" ProgID="Equation.DSMT4" ShapeID="_x0000_i1142" DrawAspect="Content" ObjectID="_1513975575" r:id="rId236"/>
         </w:object>
       </w:r>
       <w:r>
@@ -10071,10 +10307,10 @@
           <w:lang w:val="ru-RU"/>
         </w:rPr>
         <w:object w:dxaOrig="7320" w:dyaOrig="380">
-          <v:shape id="_x0000_i1144" type="#_x0000_t75" style="width:366.25pt;height:18.8pt" o:ole="">
+          <v:shape id="_x0000_i1224" type="#_x0000_t75" style="width:366.25pt;height:18.8pt" o:ole="">
             <v:imagedata r:id="rId237" o:title=""/>
           </v:shape>
-          <o:OLEObject Type="Embed" ProgID="Equation.DSMT4" ShapeID="_x0000_i1144" DrawAspect="Content" ObjectID="_1512246632" r:id="rId238"/>
+          <o:OLEObject Type="Embed" ProgID="Equation.DSMT4" ShapeID="_x0000_i1224" DrawAspect="Content" ObjectID="_1513975576" r:id="rId238"/>
         </w:object>
       </w:r>
     </w:p>
@@ -10155,10 +10391,10 @@
           <w:lang w:val="ru-RU"/>
         </w:rPr>
         <w:object w:dxaOrig="4300" w:dyaOrig="960">
-          <v:shape id="_x0000_i1145" type="#_x0000_t75" style="width:214.75pt;height:48.2pt" o:ole="">
+          <v:shape id="_x0000_i1143" type="#_x0000_t75" style="width:214.75pt;height:48.2pt" o:ole="">
             <v:imagedata r:id="rId239" o:title=""/>
           </v:shape>
-          <o:OLEObject Type="Embed" ProgID="Equation.DSMT4" ShapeID="_x0000_i1145" DrawAspect="Content" ObjectID="_1512246633" r:id="rId240"/>
+          <o:OLEObject Type="Embed" ProgID="Equation.DSMT4" ShapeID="_x0000_i1143" DrawAspect="Content" ObjectID="_1513975577" r:id="rId240"/>
         </w:object>
       </w:r>
     </w:p>
@@ -10191,10 +10427,10 @@
           <w:lang w:val="ru-RU"/>
         </w:rPr>
         <w:object w:dxaOrig="1160" w:dyaOrig="460">
-          <v:shape id="_x0000_i1146" type="#_x0000_t75" style="width:58.25pt;height:23.15pt" o:ole="">
+          <v:shape id="_x0000_i1144" type="#_x0000_t75" style="width:58.25pt;height:23.15pt" o:ole="">
             <v:imagedata r:id="rId241" o:title=""/>
           </v:shape>
-          <o:OLEObject Type="Embed" ProgID="Equation.DSMT4" ShapeID="_x0000_i1146" DrawAspect="Content" ObjectID="_1512246634" r:id="rId242"/>
+          <o:OLEObject Type="Embed" ProgID="Equation.DSMT4" ShapeID="_x0000_i1144" DrawAspect="Content" ObjectID="_1513975578" r:id="rId242"/>
         </w:object>
       </w:r>
       <w:r>
@@ -10231,7 +10467,27 @@
           <w:szCs w:val="28"/>
           <w:lang w:val="ru-RU"/>
         </w:rPr>
-        <w:t xml:space="preserve"> Разностная схема тестировалась при </w:t>
+        <w:t xml:space="preserve"> Разностная схема тестировалась </w:t>
+      </w:r>
+      <w:proofErr w:type="gramStart"/>
+      <w:r>
+        <w:rPr>
+          <w:rFonts w:ascii="Times New Roman" w:hAnsi="Times New Roman" w:cs="Times New Roman"/>
+          <w:sz w:val="28"/>
+          <w:szCs w:val="28"/>
+          <w:lang w:val="ru-RU"/>
+        </w:rPr>
+        <w:t>при</w:t>
+      </w:r>
+      <w:proofErr w:type="gramEnd"/>
+      <w:r>
+        <w:rPr>
+          <w:rFonts w:ascii="Times New Roman" w:hAnsi="Times New Roman" w:cs="Times New Roman"/>
+          <w:sz w:val="28"/>
+          <w:szCs w:val="28"/>
+          <w:lang w:val="ru-RU"/>
+        </w:rPr>
+        <w:t xml:space="preserve"> </w:t>
       </w:r>
       <w:r>
         <w:rPr>
@@ -10242,10 +10498,10 @@
           <w:lang w:val="ru-RU"/>
         </w:rPr>
         <w:object w:dxaOrig="960" w:dyaOrig="300">
-          <v:shape id="_x0000_i1147" type="#_x0000_t75" style="width:48.2pt;height:15.05pt" o:ole="">
+          <v:shape id="_x0000_i1145" type="#_x0000_t75" style="width:48.2pt;height:15.05pt" o:ole="">
             <v:imagedata r:id="rId243" o:title=""/>
           </v:shape>
-          <o:OLEObject Type="Embed" ProgID="Equation.DSMT4" ShapeID="_x0000_i1147" DrawAspect="Content" ObjectID="_1512246635" r:id="rId244"/>
+          <o:OLEObject Type="Embed" ProgID="Equation.DSMT4" ShapeID="_x0000_i1145" DrawAspect="Content" ObjectID="_1513975579" r:id="rId244"/>
         </w:object>
       </w:r>
       <w:r>
@@ -10266,10 +10522,10 @@
           <w:lang w:val="ru-RU"/>
         </w:rPr>
         <w:object w:dxaOrig="960" w:dyaOrig="360">
-          <v:shape id="_x0000_i1148" type="#_x0000_t75" style="width:48.2pt;height:18.15pt" o:ole="">
+          <v:shape id="_x0000_i1146" type="#_x0000_t75" style="width:48.2pt;height:18.15pt" o:ole="">
             <v:imagedata r:id="rId245" o:title=""/>
           </v:shape>
-          <o:OLEObject Type="Embed" ProgID="Equation.DSMT4" ShapeID="_x0000_i1148" DrawAspect="Content" ObjectID="_1512246636" r:id="rId246"/>
+          <o:OLEObject Type="Embed" ProgID="Equation.DSMT4" ShapeID="_x0000_i1146" DrawAspect="Content" ObjectID="_1513975580" r:id="rId246"/>
         </w:object>
       </w:r>
       <w:r>
@@ -10279,7 +10535,27 @@
           <w:szCs w:val="28"/>
           <w:lang w:val="ru-RU"/>
         </w:rPr>
-        <w:t xml:space="preserve"> (число узлов по осям </w:t>
+        <w:t xml:space="preserve"> (</w:t>
+      </w:r>
+      <w:proofErr w:type="gramStart"/>
+      <w:r>
+        <w:rPr>
+          <w:rFonts w:ascii="Times New Roman" w:hAnsi="Times New Roman" w:cs="Times New Roman"/>
+          <w:sz w:val="28"/>
+          <w:szCs w:val="28"/>
+          <w:lang w:val="ru-RU"/>
+        </w:rPr>
+        <w:t>число</w:t>
+      </w:r>
+      <w:proofErr w:type="gramEnd"/>
+      <w:r>
+        <w:rPr>
+          <w:rFonts w:ascii="Times New Roman" w:hAnsi="Times New Roman" w:cs="Times New Roman"/>
+          <w:sz w:val="28"/>
+          <w:szCs w:val="28"/>
+          <w:lang w:val="ru-RU"/>
+        </w:rPr>
+        <w:t xml:space="preserve"> узлов по осям </w:t>
       </w:r>
       <w:r>
         <w:rPr>
@@ -10389,10 +10665,10 @@
           <w:lang w:val="ru-RU"/>
         </w:rPr>
         <w:object w:dxaOrig="400" w:dyaOrig="300">
-          <v:shape id="_x0000_i1149" type="#_x0000_t75" style="width:20.05pt;height:15.05pt" o:ole="">
+          <v:shape id="_x0000_i1147" type="#_x0000_t75" style="width:20.05pt;height:15.05pt" o:ole="">
             <v:imagedata r:id="rId247" o:title=""/>
           </v:shape>
-          <o:OLEObject Type="Embed" ProgID="Equation.DSMT4" ShapeID="_x0000_i1149" DrawAspect="Content" ObjectID="_1512246637" r:id="rId248"/>
+          <o:OLEObject Type="Embed" ProgID="Equation.DSMT4" ShapeID="_x0000_i1147" DrawAspect="Content" ObjectID="_1513975581" r:id="rId248"/>
         </w:object>
       </w:r>
       <w:r>
@@ -10467,10 +10743,10 @@
           <w:lang w:val="ru-RU"/>
         </w:rPr>
         <w:object w:dxaOrig="200" w:dyaOrig="240">
-          <v:shape id="_x0000_i1150" type="#_x0000_t75" style="width:10pt;height:11.9pt" o:ole="">
+          <v:shape id="_x0000_i1148" type="#_x0000_t75" style="width:10pt;height:11.9pt" o:ole="">
             <v:imagedata r:id="rId249" o:title=""/>
           </v:shape>
-          <o:OLEObject Type="Embed" ProgID="Equation.DSMT4" ShapeID="_x0000_i1150" DrawAspect="Content" ObjectID="_1512246638" r:id="rId250"/>
+          <o:OLEObject Type="Embed" ProgID="Equation.DSMT4" ShapeID="_x0000_i1148" DrawAspect="Content" ObjectID="_1513975582" r:id="rId250"/>
         </w:object>
       </w:r>
       <w:r>
@@ -10591,7 +10867,27 @@
           <w:szCs w:val="28"/>
           <w:lang w:val="ru-RU"/>
         </w:rPr>
-        <w:t xml:space="preserve">составляющей скорости при </w:t>
+        <w:t xml:space="preserve">составляющей скорости </w:t>
+      </w:r>
+      <w:proofErr w:type="gramStart"/>
+      <w:r>
+        <w:rPr>
+          <w:rFonts w:ascii="Times New Roman" w:hAnsi="Times New Roman" w:cs="Times New Roman"/>
+          <w:sz w:val="28"/>
+          <w:szCs w:val="28"/>
+          <w:lang w:val="ru-RU"/>
+        </w:rPr>
+        <w:t>при</w:t>
+      </w:r>
+      <w:proofErr w:type="gramEnd"/>
+      <w:r>
+        <w:rPr>
+          <w:rFonts w:ascii="Times New Roman" w:hAnsi="Times New Roman" w:cs="Times New Roman"/>
+          <w:sz w:val="28"/>
+          <w:szCs w:val="28"/>
+          <w:lang w:val="ru-RU"/>
+        </w:rPr>
+        <w:t xml:space="preserve"> </w:t>
       </w:r>
       <w:r>
         <w:rPr>
@@ -10602,10 +10898,10 @@
           <w:lang w:val="ru-RU"/>
         </w:rPr>
         <w:object w:dxaOrig="940" w:dyaOrig="300">
-          <v:shape id="_x0000_i1151" type="#_x0000_t75" style="width:46.95pt;height:15.05pt" o:ole="">
+          <v:shape id="_x0000_i1149" type="#_x0000_t75" style="width:46.95pt;height:15.05pt" o:ole="">
             <v:imagedata r:id="rId251" o:title=""/>
           </v:shape>
-          <o:OLEObject Type="Embed" ProgID="Equation.DSMT4" ShapeID="_x0000_i1151" DrawAspect="Content" ObjectID="_1512246639" r:id="rId252"/>
+          <o:OLEObject Type="Embed" ProgID="Equation.DSMT4" ShapeID="_x0000_i1149" DrawAspect="Content" ObjectID="_1513975583" r:id="rId252"/>
         </w:object>
       </w:r>
       <w:r>
@@ -10644,10 +10940,10 @@
           <w:lang w:val="ru-RU"/>
         </w:rPr>
         <w:object w:dxaOrig="800" w:dyaOrig="300">
-          <v:shape id="_x0000_i1152" type="#_x0000_t75" style="width:40.05pt;height:15.05pt" o:ole="">
+          <v:shape id="_x0000_i1150" type="#_x0000_t75" style="width:40.05pt;height:15.05pt" o:ole="">
             <v:imagedata r:id="rId253" o:title=""/>
           </v:shape>
-          <o:OLEObject Type="Embed" ProgID="Equation.DSMT4" ShapeID="_x0000_i1152" DrawAspect="Content" ObjectID="_1512246640" r:id="rId254"/>
+          <o:OLEObject Type="Embed" ProgID="Equation.DSMT4" ShapeID="_x0000_i1150" DrawAspect="Content" ObjectID="_1513975584" r:id="rId254"/>
         </w:object>
       </w:r>
       <w:r>
@@ -10824,7 +11120,27 @@
           <w:szCs w:val="28"/>
           <w:lang w:val="ru-RU"/>
         </w:rPr>
-        <w:t xml:space="preserve">компоненты при </w:t>
+        <w:t xml:space="preserve">компоненты </w:t>
+      </w:r>
+      <w:proofErr w:type="gramStart"/>
+      <w:r>
+        <w:rPr>
+          <w:rFonts w:ascii="Times New Roman" w:hAnsi="Times New Roman" w:cs="Times New Roman"/>
+          <w:sz w:val="28"/>
+          <w:szCs w:val="28"/>
+          <w:lang w:val="ru-RU"/>
+        </w:rPr>
+        <w:t>при</w:t>
+      </w:r>
+      <w:proofErr w:type="gramEnd"/>
+      <w:r>
+        <w:rPr>
+          <w:rFonts w:ascii="Times New Roman" w:hAnsi="Times New Roman" w:cs="Times New Roman"/>
+          <w:sz w:val="28"/>
+          <w:szCs w:val="28"/>
+          <w:lang w:val="ru-RU"/>
+        </w:rPr>
+        <w:t xml:space="preserve"> </w:t>
       </w:r>
       <w:r>
         <w:rPr>
@@ -10835,10 +11151,10 @@
           <w:lang w:val="ru-RU"/>
         </w:rPr>
         <w:object w:dxaOrig="940" w:dyaOrig="300">
-          <v:shape id="_x0000_i1153" type="#_x0000_t75" style="width:46.95pt;height:15.05pt" o:ole="">
+          <v:shape id="_x0000_i1151" type="#_x0000_t75" style="width:46.95pt;height:15.05pt" o:ole="">
             <v:imagedata r:id="rId256" o:title=""/>
           </v:shape>
-          <o:OLEObject Type="Embed" ProgID="Equation.DSMT4" ShapeID="_x0000_i1153" DrawAspect="Content" ObjectID="_1512246641" r:id="rId257"/>
+          <o:OLEObject Type="Embed" ProgID="Equation.DSMT4" ShapeID="_x0000_i1151" DrawAspect="Content" ObjectID="_1513975585" r:id="rId257"/>
         </w:object>
       </w:r>
       <w:r>
@@ -10859,10 +11175,10 @@
           <w:lang w:val="ru-RU"/>
         </w:rPr>
         <w:object w:dxaOrig="800" w:dyaOrig="300">
-          <v:shape id="_x0000_i1154" type="#_x0000_t75" style="width:40.05pt;height:15.05pt" o:ole="">
+          <v:shape id="_x0000_i1152" type="#_x0000_t75" style="width:40.05pt;height:15.05pt" o:ole="">
             <v:imagedata r:id="rId258" o:title=""/>
           </v:shape>
-          <o:OLEObject Type="Embed" ProgID="Equation.DSMT4" ShapeID="_x0000_i1154" DrawAspect="Content" ObjectID="_1512246642" r:id="rId259"/>
+          <o:OLEObject Type="Embed" ProgID="Equation.DSMT4" ShapeID="_x0000_i1152" DrawAspect="Content" ObjectID="_1513975586" r:id="rId259"/>
         </w:object>
       </w:r>
       <w:r>
@@ -10986,7 +11302,27 @@
           <w:szCs w:val="28"/>
           <w:lang w:val="ru-RU"/>
         </w:rPr>
-        <w:t xml:space="preserve">компоненты при </w:t>
+        <w:t xml:space="preserve">компоненты </w:t>
+      </w:r>
+      <w:proofErr w:type="gramStart"/>
+      <w:r>
+        <w:rPr>
+          <w:rFonts w:ascii="Times New Roman" w:hAnsi="Times New Roman" w:cs="Times New Roman"/>
+          <w:sz w:val="28"/>
+          <w:szCs w:val="28"/>
+          <w:lang w:val="ru-RU"/>
+        </w:rPr>
+        <w:t>при</w:t>
+      </w:r>
+      <w:proofErr w:type="gramEnd"/>
+      <w:r>
+        <w:rPr>
+          <w:rFonts w:ascii="Times New Roman" w:hAnsi="Times New Roman" w:cs="Times New Roman"/>
+          <w:sz w:val="28"/>
+          <w:szCs w:val="28"/>
+          <w:lang w:val="ru-RU"/>
+        </w:rPr>
+        <w:t xml:space="preserve"> </w:t>
       </w:r>
       <w:r>
         <w:rPr>
@@ -10997,10 +11333,10 @@
           <w:lang w:val="ru-RU"/>
         </w:rPr>
         <w:object w:dxaOrig="940" w:dyaOrig="300">
-          <v:shape id="_x0000_i1155" type="#_x0000_t75" style="width:46.95pt;height:15.05pt" o:ole="">
+          <v:shape id="_x0000_i1153" type="#_x0000_t75" style="width:46.95pt;height:15.05pt" o:ole="">
             <v:imagedata r:id="rId261" o:title=""/>
           </v:shape>
-          <o:OLEObject Type="Embed" ProgID="Equation.DSMT4" ShapeID="_x0000_i1155" DrawAspect="Content" ObjectID="_1512246643" r:id="rId262"/>
+          <o:OLEObject Type="Embed" ProgID="Equation.DSMT4" ShapeID="_x0000_i1153" DrawAspect="Content" ObjectID="_1513975587" r:id="rId262"/>
         </w:object>
       </w:r>
       <w:r>
@@ -11021,10 +11357,10 @@
           <w:lang w:val="ru-RU"/>
         </w:rPr>
         <w:object w:dxaOrig="800" w:dyaOrig="300">
-          <v:shape id="_x0000_i1156" type="#_x0000_t75" style="width:40.05pt;height:15.05pt" o:ole="">
+          <v:shape id="_x0000_i1154" type="#_x0000_t75" style="width:40.05pt;height:15.05pt" o:ole="">
             <v:imagedata r:id="rId263" o:title=""/>
           </v:shape>
-          <o:OLEObject Type="Embed" ProgID="Equation.DSMT4" ShapeID="_x0000_i1156" DrawAspect="Content" ObjectID="_1512246644" r:id="rId264"/>
+          <o:OLEObject Type="Embed" ProgID="Equation.DSMT4" ShapeID="_x0000_i1154" DrawAspect="Content" ObjectID="_1513975588" r:id="rId264"/>
         </w:object>
       </w:r>
       <w:r>
@@ -11067,10 +11403,174 @@
           <w:lang w:val="ru-RU"/>
         </w:rPr>
         <w:object w:dxaOrig="400" w:dyaOrig="300">
-          <v:shape id="_x0000_i1157" type="#_x0000_t75" style="width:20.05pt;height:15.05pt" o:ole="">
+          <v:shape id="_x0000_i1155" type="#_x0000_t75" style="width:20.05pt;height:15.05pt" o:ole="">
             <v:imagedata r:id="rId265" o:title=""/>
           </v:shape>
-          <o:OLEObject Type="Embed" ProgID="Equation.DSMT4" ShapeID="_x0000_i1157" DrawAspect="Content" ObjectID="_1512246645" r:id="rId266"/>
+          <o:OLEObject Type="Embed" ProgID="Equation.DSMT4" ShapeID="_x0000_i1155" DrawAspect="Content" ObjectID="_1513975589" r:id="rId266"/>
+        </w:object>
+      </w:r>
+      <w:r>
+        <w:rPr>
+          <w:rFonts w:ascii="Times New Roman" w:hAnsi="Times New Roman" w:cs="Times New Roman"/>
+          <w:sz w:val="28"/>
+          <w:szCs w:val="28"/>
+          <w:lang w:val="ru-RU"/>
+        </w:rPr>
+        <w:t xml:space="preserve"> </w:t>
+      </w:r>
+      <w:r>
+        <w:rPr>
+          <w:rFonts w:ascii="Times New Roman" w:hAnsi="Times New Roman" w:cs="Times New Roman"/>
+          <w:sz w:val="28"/>
+          <w:szCs w:val="28"/>
+          <w:lang w:val="ru-RU"/>
+        </w:rPr>
+        <w:t xml:space="preserve">и </w:t>
+      </w:r>
+      <w:r>
+        <w:rPr>
+          <w:rFonts w:ascii="Times New Roman" w:hAnsi="Times New Roman" w:cs="Times New Roman"/>
+          <w:position w:val="-6"/>
+          <w:sz w:val="28"/>
+          <w:szCs w:val="28"/>
+          <w:lang w:val="ru-RU"/>
+        </w:rPr>
+        <w:object w:dxaOrig="200" w:dyaOrig="240">
+          <v:shape id="_x0000_i1156" type="#_x0000_t75" style="width:10pt;height:11.9pt" o:ole="">
+            <v:imagedata r:id="rId267" o:title=""/>
+          </v:shape>
+          <o:OLEObject Type="Embed" ProgID="Equation.DSMT4" ShapeID="_x0000_i1156" DrawAspect="Content" ObjectID="_1513975590" r:id="rId268"/>
+        </w:object>
+      </w:r>
+      <w:r>
+        <w:rPr>
+          <w:rFonts w:ascii="Times New Roman" w:hAnsi="Times New Roman" w:cs="Times New Roman"/>
+          <w:sz w:val="28"/>
+          <w:szCs w:val="28"/>
+          <w:lang w:val="ru-RU"/>
+        </w:rPr>
+        <w:t xml:space="preserve"> на точность разностной схемы, были проведены эксперименты</w:t>
+      </w:r>
+      <w:r>
+        <w:rPr>
+          <w:rFonts w:ascii="Times New Roman" w:hAnsi="Times New Roman" w:cs="Times New Roman"/>
+          <w:sz w:val="28"/>
+          <w:szCs w:val="28"/>
+          <w:lang w:val="ru-RU"/>
+        </w:rPr>
+        <w:t xml:space="preserve"> </w:t>
+      </w:r>
+      <w:r>
+        <w:rPr>
+          <w:rFonts w:ascii="Times New Roman" w:hAnsi="Times New Roman" w:cs="Times New Roman"/>
+          <w:sz w:val="28"/>
+          <w:szCs w:val="28"/>
+        </w:rPr>
+        <w:t>c</w:t>
+      </w:r>
+      <w:r>
+        <w:rPr>
+          <w:rFonts w:ascii="Times New Roman" w:hAnsi="Times New Roman" w:cs="Times New Roman"/>
+          <w:sz w:val="28"/>
+          <w:szCs w:val="28"/>
+          <w:lang w:val="ru-RU"/>
+        </w:rPr>
+        <w:t xml:space="preserve"> </w:t>
+      </w:r>
+      <w:r>
+        <w:rPr>
+          <w:rFonts w:ascii="Times New Roman" w:hAnsi="Times New Roman" w:cs="Times New Roman"/>
+          <w:sz w:val="28"/>
+          <w:szCs w:val="28"/>
+          <w:lang w:val="ru-RU"/>
+        </w:rPr>
+        <w:t>различными</w:t>
+      </w:r>
+      <w:r>
+        <w:rPr>
+          <w:rFonts w:ascii="Times New Roman" w:hAnsi="Times New Roman" w:cs="Times New Roman"/>
+          <w:sz w:val="28"/>
+          <w:szCs w:val="28"/>
+          <w:lang w:val="ru-RU"/>
+        </w:rPr>
+        <w:t xml:space="preserve"> значения</w:t>
+      </w:r>
+      <w:r>
+        <w:rPr>
+          <w:rFonts w:ascii="Times New Roman" w:hAnsi="Times New Roman" w:cs="Times New Roman"/>
+          <w:sz w:val="28"/>
+          <w:szCs w:val="28"/>
+          <w:lang w:val="ru-RU"/>
+        </w:rPr>
+        <w:t>ми</w:t>
+      </w:r>
+      <w:r>
+        <w:rPr>
+          <w:rFonts w:ascii="Times New Roman" w:hAnsi="Times New Roman" w:cs="Times New Roman"/>
+          <w:sz w:val="28"/>
+          <w:szCs w:val="28"/>
+          <w:lang w:val="ru-RU"/>
+        </w:rPr>
+        <w:t xml:space="preserve"> данных параметров.</w:t>
+      </w:r>
+      <w:r>
+        <w:rPr>
+          <w:rFonts w:ascii="Times New Roman" w:hAnsi="Times New Roman" w:cs="Times New Roman"/>
+          <w:sz w:val="28"/>
+          <w:szCs w:val="28"/>
+          <w:lang w:val="ru-RU"/>
+        </w:rPr>
+        <w:t xml:space="preserve"> </w:t>
+      </w:r>
+      <w:r>
+        <w:rPr>
+          <w:rFonts w:ascii="Times New Roman" w:hAnsi="Times New Roman" w:cs="Times New Roman"/>
+          <w:sz w:val="28"/>
+          <w:szCs w:val="28"/>
+          <w:lang w:val="ru-RU"/>
+        </w:rPr>
+        <w:t xml:space="preserve">В таблице 1 приведены максимальные и </w:t>
+      </w:r>
+      <w:r>
+        <w:rPr>
+          <w:rFonts w:ascii="Times New Roman" w:hAnsi="Times New Roman" w:cs="Times New Roman"/>
+          <w:sz w:val="28"/>
+          <w:szCs w:val="28"/>
+          <w:lang w:val="ru-RU"/>
+        </w:rPr>
+        <w:t>финальные</w:t>
+      </w:r>
+      <w:r>
+        <w:rPr>
+          <w:rFonts w:ascii="Times New Roman" w:hAnsi="Times New Roman" w:cs="Times New Roman"/>
+          <w:sz w:val="28"/>
+          <w:szCs w:val="28"/>
+          <w:lang w:val="ru-RU"/>
+        </w:rPr>
+        <w:t xml:space="preserve"> погрешности вычисления бароклинной компоненты при различных значениях параметров</w:t>
+      </w:r>
+      <w:r>
+        <w:rPr>
+          <w:rFonts w:ascii="Times New Roman" w:hAnsi="Times New Roman" w:cs="Times New Roman"/>
+          <w:sz w:val="28"/>
+          <w:szCs w:val="28"/>
+          <w:lang w:val="ru-RU"/>
+        </w:rPr>
+        <w:t xml:space="preserve"> </w:t>
+      </w:r>
+      <w:r>
+        <w:rPr>
+          <w:rFonts w:ascii="Times New Roman" w:hAnsi="Times New Roman" w:cs="Times New Roman"/>
+          <w:position w:val="-6"/>
+          <w:sz w:val="28"/>
+          <w:szCs w:val="28"/>
+          <w:lang w:val="ru-RU"/>
+        </w:rPr>
+        <w:object w:dxaOrig="400" w:dyaOrig="300">
+          <v:shape id="_x0000_i1157" type="#_x0000_t75" style="width:20.05pt;height:15.05pt" o:ole="">
+            <v:imagedata r:id="rId269" o:title=""/>
+          </v:shape>
+          <o:OLEObject Type="Embed" ProgID="Equation.DSMT4" ShapeID="_x0000_i1157" DrawAspect="Content" ObjectID="_1513975591" r:id="rId270"/>
         </w:object>
       </w:r>
       <w:r>
@@ -11101,9 +11601,9 @@
         </w:rPr>
         <w:object w:dxaOrig="200" w:dyaOrig="240">
           <v:shape id="_x0000_i1158" type="#_x0000_t75" style="width:10pt;height:11.9pt" o:ole="">
-            <v:imagedata r:id="rId267" o:title=""/>
+            <v:imagedata r:id="rId271" o:title=""/>
           </v:shape>
-          <o:OLEObject Type="Embed" ProgID="Equation.DSMT4" ShapeID="_x0000_i1158" DrawAspect="Content" ObjectID="_1512246646" r:id="rId268"/>
+          <o:OLEObject Type="Embed" ProgID="Equation.DSMT4" ShapeID="_x0000_i1158" DrawAspect="Content" ObjectID="_1513975592" r:id="rId272"/>
         </w:object>
       </w:r>
       <w:r>
@@ -11113,114 +11613,16 @@
           <w:szCs w:val="28"/>
           <w:lang w:val="ru-RU"/>
         </w:rPr>
-        <w:t xml:space="preserve"> на точность разностной схемы, были проведены эксперименты</w:t>
-      </w:r>
-      <w:r>
-        <w:rPr>
-          <w:rFonts w:ascii="Times New Roman" w:hAnsi="Times New Roman" w:cs="Times New Roman"/>
-          <w:sz w:val="28"/>
-          <w:szCs w:val="28"/>
-          <w:lang w:val="ru-RU"/>
-        </w:rPr>
-        <w:t xml:space="preserve"> </w:t>
-      </w:r>
-      <w:r>
-        <w:rPr>
-          <w:rFonts w:ascii="Times New Roman" w:hAnsi="Times New Roman" w:cs="Times New Roman"/>
-          <w:sz w:val="28"/>
-          <w:szCs w:val="28"/>
-        </w:rPr>
-        <w:t>c</w:t>
-      </w:r>
-      <w:r>
-        <w:rPr>
-          <w:rFonts w:ascii="Times New Roman" w:hAnsi="Times New Roman" w:cs="Times New Roman"/>
-          <w:sz w:val="28"/>
-          <w:szCs w:val="28"/>
-          <w:lang w:val="ru-RU"/>
-        </w:rPr>
-        <w:t xml:space="preserve"> </w:t>
-      </w:r>
-      <w:r>
-        <w:rPr>
-          <w:rFonts w:ascii="Times New Roman" w:hAnsi="Times New Roman" w:cs="Times New Roman"/>
-          <w:sz w:val="28"/>
-          <w:szCs w:val="28"/>
-          <w:lang w:val="ru-RU"/>
-        </w:rPr>
-        <w:t>различными</w:t>
-      </w:r>
-      <w:r>
-        <w:rPr>
-          <w:rFonts w:ascii="Times New Roman" w:hAnsi="Times New Roman" w:cs="Times New Roman"/>
-          <w:sz w:val="28"/>
-          <w:szCs w:val="28"/>
-          <w:lang w:val="ru-RU"/>
-        </w:rPr>
-        <w:t xml:space="preserve"> значения</w:t>
-      </w:r>
-      <w:r>
-        <w:rPr>
-          <w:rFonts w:ascii="Times New Roman" w:hAnsi="Times New Roman" w:cs="Times New Roman"/>
-          <w:sz w:val="28"/>
-          <w:szCs w:val="28"/>
-          <w:lang w:val="ru-RU"/>
-        </w:rPr>
-        <w:t>ми</w:t>
-      </w:r>
-      <w:r>
-        <w:rPr>
-          <w:rFonts w:ascii="Times New Roman" w:hAnsi="Times New Roman" w:cs="Times New Roman"/>
-          <w:sz w:val="28"/>
-          <w:szCs w:val="28"/>
-          <w:lang w:val="ru-RU"/>
-        </w:rPr>
-        <w:t xml:space="preserve"> данных параметров.</w:t>
-      </w:r>
-      <w:r>
-        <w:rPr>
-          <w:rFonts w:ascii="Times New Roman" w:hAnsi="Times New Roman" w:cs="Times New Roman"/>
-          <w:sz w:val="28"/>
-          <w:szCs w:val="28"/>
-          <w:lang w:val="ru-RU"/>
-        </w:rPr>
-        <w:t xml:space="preserve"> </w:t>
-      </w:r>
-      <w:r>
-        <w:rPr>
-          <w:rFonts w:ascii="Times New Roman" w:hAnsi="Times New Roman" w:cs="Times New Roman"/>
-          <w:sz w:val="28"/>
-          <w:szCs w:val="28"/>
-          <w:lang w:val="ru-RU"/>
-        </w:rPr>
-        <w:t xml:space="preserve">В таблице 1 приведены максимальные и </w:t>
-      </w:r>
-      <w:r>
-        <w:rPr>
-          <w:rFonts w:ascii="Times New Roman" w:hAnsi="Times New Roman" w:cs="Times New Roman"/>
-          <w:sz w:val="28"/>
-          <w:szCs w:val="28"/>
-          <w:lang w:val="ru-RU"/>
-        </w:rPr>
-        <w:t>финальные</w:t>
-      </w:r>
-      <w:r>
-        <w:rPr>
-          <w:rFonts w:ascii="Times New Roman" w:hAnsi="Times New Roman" w:cs="Times New Roman"/>
-          <w:sz w:val="28"/>
-          <w:szCs w:val="28"/>
-          <w:lang w:val="ru-RU"/>
-        </w:rPr>
-        <w:t xml:space="preserve"> погрешности вычисления бароклинной компоненты при различных значениях параметров</w:t>
-      </w:r>
-      <w:r>
-        <w:rPr>
-          <w:rFonts w:ascii="Times New Roman" w:hAnsi="Times New Roman" w:cs="Times New Roman"/>
-          <w:sz w:val="28"/>
-          <w:szCs w:val="28"/>
-          <w:lang w:val="ru-RU"/>
-        </w:rPr>
-        <w:t xml:space="preserve"> </w:t>
+        <w:t>.</w:t>
+      </w:r>
+      <w:r>
+        <w:rPr>
+          <w:rFonts w:ascii="Times New Roman" w:hAnsi="Times New Roman" w:cs="Times New Roman"/>
+          <w:sz w:val="28"/>
+          <w:szCs w:val="28"/>
+          <w:lang w:val="ru-RU"/>
+        </w:rPr>
+        <w:t xml:space="preserve"> Во всех экспериментах с различными параметрами </w:t>
       </w:r>
       <w:r>
         <w:rPr>
@@ -11234,7 +11636,7 @@
           <v:shape id="_x0000_i1159" type="#_x0000_t75" style="width:20.05pt;height:15.05pt" o:ole="">
             <v:imagedata r:id="rId269" o:title=""/>
           </v:shape>
-          <o:OLEObject Type="Embed" ProgID="Equation.DSMT4" ShapeID="_x0000_i1159" DrawAspect="Content" ObjectID="_1512246647" r:id="rId270"/>
+          <o:OLEObject Type="Embed" ProgID="Equation.DSMT4" ShapeID="_x0000_i1159" DrawAspect="Content" ObjectID="_1513975593" r:id="rId273"/>
         </w:object>
       </w:r>
       <w:r>
@@ -11267,73 +11669,7 @@
           <v:shape id="_x0000_i1160" type="#_x0000_t75" style="width:10pt;height:11.9pt" o:ole="">
             <v:imagedata r:id="rId271" o:title=""/>
           </v:shape>
-          <o:OLEObject Type="Embed" ProgID="Equation.DSMT4" ShapeID="_x0000_i1160" DrawAspect="Content" ObjectID="_1512246648" r:id="rId272"/>
-        </w:object>
-      </w:r>
-      <w:r>
-        <w:rPr>
-          <w:rFonts w:ascii="Times New Roman" w:hAnsi="Times New Roman" w:cs="Times New Roman"/>
-          <w:sz w:val="28"/>
-          <w:szCs w:val="28"/>
-          <w:lang w:val="ru-RU"/>
-        </w:rPr>
-        <w:t>.</w:t>
-      </w:r>
-      <w:r>
-        <w:rPr>
-          <w:rFonts w:ascii="Times New Roman" w:hAnsi="Times New Roman" w:cs="Times New Roman"/>
-          <w:sz w:val="28"/>
-          <w:szCs w:val="28"/>
-          <w:lang w:val="ru-RU"/>
-        </w:rPr>
-        <w:t xml:space="preserve"> Во всех экспериментах с различными параметрами </w:t>
-      </w:r>
-      <w:r>
-        <w:rPr>
-          <w:rFonts w:ascii="Times New Roman" w:hAnsi="Times New Roman" w:cs="Times New Roman"/>
-          <w:position w:val="-6"/>
-          <w:sz w:val="28"/>
-          <w:szCs w:val="28"/>
-          <w:lang w:val="ru-RU"/>
-        </w:rPr>
-        <w:object w:dxaOrig="400" w:dyaOrig="300">
-          <v:shape id="_x0000_i1161" type="#_x0000_t75" style="width:20.05pt;height:15.05pt" o:ole="">
-            <v:imagedata r:id="rId269" o:title=""/>
-          </v:shape>
-          <o:OLEObject Type="Embed" ProgID="Equation.DSMT4" ShapeID="_x0000_i1161" DrawAspect="Content" ObjectID="_1512246649" r:id="rId273"/>
-        </w:object>
-      </w:r>
-      <w:r>
-        <w:rPr>
-          <w:rFonts w:ascii="Times New Roman" w:hAnsi="Times New Roman" w:cs="Times New Roman"/>
-          <w:sz w:val="28"/>
-          <w:szCs w:val="28"/>
-          <w:lang w:val="ru-RU"/>
-        </w:rPr>
-        <w:t xml:space="preserve"> </w:t>
-      </w:r>
-      <w:r>
-        <w:rPr>
-          <w:rFonts w:ascii="Times New Roman" w:hAnsi="Times New Roman" w:cs="Times New Roman"/>
-          <w:sz w:val="28"/>
-          <w:szCs w:val="28"/>
-          <w:lang w:val="ru-RU"/>
-        </w:rPr>
-        <w:t xml:space="preserve">и </w:t>
-      </w:r>
-      <w:r>
-        <w:rPr>
-          <w:rFonts w:ascii="Times New Roman" w:hAnsi="Times New Roman" w:cs="Times New Roman"/>
-          <w:position w:val="-6"/>
-          <w:sz w:val="28"/>
-          <w:szCs w:val="28"/>
-          <w:lang w:val="ru-RU"/>
-        </w:rPr>
-        <w:object w:dxaOrig="200" w:dyaOrig="240">
-          <v:shape id="_x0000_i1162" type="#_x0000_t75" style="width:10pt;height:11.9pt" o:ole="">
-            <v:imagedata r:id="rId271" o:title=""/>
-          </v:shape>
-          <o:OLEObject Type="Embed" ProgID="Equation.DSMT4" ShapeID="_x0000_i1162" DrawAspect="Content" ObjectID="_1512246650" r:id="rId274"/>
+          <o:OLEObject Type="Embed" ProgID="Equation.DSMT4" ShapeID="_x0000_i1160" DrawAspect="Content" ObjectID="_1513975594" r:id="rId274"/>
         </w:object>
       </w:r>
       <w:r>
@@ -11429,10 +11765,10 @@
           <w:lang w:val="ru-RU"/>
         </w:rPr>
         <w:object w:dxaOrig="400" w:dyaOrig="300">
-          <v:shape id="_x0000_i1163" type="#_x0000_t75" style="width:20.05pt;height:15.05pt" o:ole="">
+          <v:shape id="_x0000_i1161" type="#_x0000_t75" style="width:20.05pt;height:15.05pt" o:ole="">
             <v:imagedata r:id="rId275" o:title=""/>
           </v:shape>
-          <o:OLEObject Type="Embed" ProgID="Equation.DSMT4" ShapeID="_x0000_i1163" DrawAspect="Content" ObjectID="_1512246651" r:id="rId276"/>
+          <o:OLEObject Type="Embed" ProgID="Equation.DSMT4" ShapeID="_x0000_i1161" DrawAspect="Content" ObjectID="_1513975595" r:id="rId276"/>
         </w:object>
       </w:r>
       <w:r>
@@ -11462,10 +11798,10 @@
           <w:lang w:val="ru-RU"/>
         </w:rPr>
         <w:object w:dxaOrig="200" w:dyaOrig="240">
-          <v:shape id="_x0000_i1164" type="#_x0000_t75" style="width:10pt;height:11.9pt" o:ole="">
+          <v:shape id="_x0000_i1162" type="#_x0000_t75" style="width:10pt;height:11.9pt" o:ole="">
             <v:imagedata r:id="rId277" o:title=""/>
           </v:shape>
-          <o:OLEObject Type="Embed" ProgID="Equation.DSMT4" ShapeID="_x0000_i1164" DrawAspect="Content" ObjectID="_1512246652" r:id="rId278"/>
+          <o:OLEObject Type="Embed" ProgID="Equation.DSMT4" ShapeID="_x0000_i1162" DrawAspect="Content" ObjectID="_1513975596" r:id="rId278"/>
         </w:object>
       </w:r>
       <w:r>
@@ -11780,10 +12116,10 @@
                 <w:lang w:val="ru-RU"/>
               </w:rPr>
               <w:object w:dxaOrig="940" w:dyaOrig="300">
-                <v:shape id="_x0000_i1165" type="#_x0000_t75" style="width:46.95pt;height:15.05pt" o:ole="">
+                <v:shape id="_x0000_i1163" type="#_x0000_t75" style="width:46.95pt;height:15.05pt" o:ole="">
                   <v:imagedata r:id="rId279" o:title=""/>
                 </v:shape>
-                <o:OLEObject Type="Embed" ProgID="Equation.DSMT4" ShapeID="_x0000_i1165" DrawAspect="Content" ObjectID="_1512246653" r:id="rId280"/>
+                <o:OLEObject Type="Embed" ProgID="Equation.DSMT4" ShapeID="_x0000_i1163" DrawAspect="Content" ObjectID="_1513975597" r:id="rId280"/>
               </w:object>
             </w:r>
             <w:r>
@@ -11804,10 +12140,10 @@
                 <w:lang w:val="ru-RU"/>
               </w:rPr>
               <w:object w:dxaOrig="800" w:dyaOrig="300">
-                <v:shape id="_x0000_i1166" type="#_x0000_t75" style="width:40.05pt;height:15.05pt" o:ole="">
+                <v:shape id="_x0000_i1164" type="#_x0000_t75" style="width:40.05pt;height:15.05pt" o:ole="">
                   <v:imagedata r:id="rId281" o:title=""/>
                 </v:shape>
-                <o:OLEObject Type="Embed" ProgID="Equation.DSMT4" ShapeID="_x0000_i1166" DrawAspect="Content" ObjectID="_1512246654" r:id="rId282"/>
+                <o:OLEObject Type="Embed" ProgID="Equation.DSMT4" ShapeID="_x0000_i1164" DrawAspect="Content" ObjectID="_1513975598" r:id="rId282"/>
               </w:object>
             </w:r>
           </w:p>
@@ -11937,10 +12273,10 @@
                 <w:lang w:val="ru-RU"/>
               </w:rPr>
               <w:object w:dxaOrig="940" w:dyaOrig="300">
-                <v:shape id="_x0000_i1167" type="#_x0000_t75" style="width:46.95pt;height:15.05pt" o:ole="">
+                <v:shape id="_x0000_i1165" type="#_x0000_t75" style="width:46.95pt;height:15.05pt" o:ole="">
                   <v:imagedata r:id="rId283" o:title=""/>
                 </v:shape>
-                <o:OLEObject Type="Embed" ProgID="Equation.DSMT4" ShapeID="_x0000_i1167" DrawAspect="Content" ObjectID="_1512246655" r:id="rId284"/>
+                <o:OLEObject Type="Embed" ProgID="Equation.DSMT4" ShapeID="_x0000_i1165" DrawAspect="Content" ObjectID="_1513975599" r:id="rId284"/>
               </w:object>
             </w:r>
             <w:r>
@@ -11961,10 +12297,10 @@
                 <w:lang w:val="ru-RU"/>
               </w:rPr>
               <w:object w:dxaOrig="800" w:dyaOrig="300">
-                <v:shape id="_x0000_i1168" type="#_x0000_t75" style="width:40.05pt;height:15.05pt" o:ole="">
+                <v:shape id="_x0000_i1166" type="#_x0000_t75" style="width:40.05pt;height:15.05pt" o:ole="">
                   <v:imagedata r:id="rId281" o:title=""/>
                 </v:shape>
-                <o:OLEObject Type="Embed" ProgID="Equation.DSMT4" ShapeID="_x0000_i1168" DrawAspect="Content" ObjectID="_1512246656" r:id="rId285"/>
+                <o:OLEObject Type="Embed" ProgID="Equation.DSMT4" ShapeID="_x0000_i1166" DrawAspect="Content" ObjectID="_1513975600" r:id="rId285"/>
               </w:object>
             </w:r>
           </w:p>
@@ -12094,10 +12430,10 @@
                 <w:lang w:val="ru-RU"/>
               </w:rPr>
               <w:object w:dxaOrig="940" w:dyaOrig="300">
-                <v:shape id="_x0000_i1169" type="#_x0000_t75" style="width:46.95pt;height:15.05pt" o:ole="">
+                <v:shape id="_x0000_i1167" type="#_x0000_t75" style="width:46.95pt;height:15.05pt" o:ole="">
                   <v:imagedata r:id="rId286" o:title=""/>
                 </v:shape>
-                <o:OLEObject Type="Embed" ProgID="Equation.DSMT4" ShapeID="_x0000_i1169" DrawAspect="Content" ObjectID="_1512246657" r:id="rId287"/>
+                <o:OLEObject Type="Embed" ProgID="Equation.DSMT4" ShapeID="_x0000_i1167" DrawAspect="Content" ObjectID="_1513975601" r:id="rId287"/>
               </w:object>
             </w:r>
             <w:r>
@@ -12118,10 +12454,10 @@
                 <w:lang w:val="ru-RU"/>
               </w:rPr>
               <w:object w:dxaOrig="960" w:dyaOrig="300">
-                <v:shape id="_x0000_i1170" type="#_x0000_t75" style="width:48.2pt;height:15.05pt" o:ole="">
+                <v:shape id="_x0000_i1168" type="#_x0000_t75" style="width:48.2pt;height:15.05pt" o:ole="">
                   <v:imagedata r:id="rId288" o:title=""/>
                 </v:shape>
-                <o:OLEObject Type="Embed" ProgID="Equation.DSMT4" ShapeID="_x0000_i1170" DrawAspect="Content" ObjectID="_1512246658" r:id="rId289"/>
+                <o:OLEObject Type="Embed" ProgID="Equation.DSMT4" ShapeID="_x0000_i1168" DrawAspect="Content" ObjectID="_1513975602" r:id="rId289"/>
               </w:object>
             </w:r>
           </w:p>
@@ -12251,10 +12587,10 @@
                 <w:lang w:val="ru-RU"/>
               </w:rPr>
               <w:object w:dxaOrig="940" w:dyaOrig="300">
-                <v:shape id="_x0000_i1171" type="#_x0000_t75" style="width:46.95pt;height:15.05pt" o:ole="">
+                <v:shape id="_x0000_i1169" type="#_x0000_t75" style="width:46.95pt;height:15.05pt" o:ole="">
                   <v:imagedata r:id="rId290" o:title=""/>
                 </v:shape>
-                <o:OLEObject Type="Embed" ProgID="Equation.DSMT4" ShapeID="_x0000_i1171" DrawAspect="Content" ObjectID="_1512246659" r:id="rId291"/>
+                <o:OLEObject Type="Embed" ProgID="Equation.DSMT4" ShapeID="_x0000_i1169" DrawAspect="Content" ObjectID="_1513975603" r:id="rId291"/>
               </w:object>
             </w:r>
             <w:r>
@@ -12275,10 +12611,10 @@
                 <w:lang w:val="ru-RU"/>
               </w:rPr>
               <w:object w:dxaOrig="960" w:dyaOrig="300">
-                <v:shape id="_x0000_i1172" type="#_x0000_t75" style="width:48.2pt;height:15.05pt" o:ole="">
+                <v:shape id="_x0000_i1170" type="#_x0000_t75" style="width:48.2pt;height:15.05pt" o:ole="">
                   <v:imagedata r:id="rId288" o:title=""/>
                 </v:shape>
-                <o:OLEObject Type="Embed" ProgID="Equation.DSMT4" ShapeID="_x0000_i1172" DrawAspect="Content" ObjectID="_1512246660" r:id="rId292"/>
+                <o:OLEObject Type="Embed" ProgID="Equation.DSMT4" ShapeID="_x0000_i1170" DrawAspect="Content" ObjectID="_1513975604" r:id="rId292"/>
               </w:object>
             </w:r>
           </w:p>
@@ -12420,10 +12756,67 @@
           <w:lang w:val="ru-RU"/>
         </w:rPr>
         <w:object w:dxaOrig="400" w:dyaOrig="300">
+          <v:shape id="_x0000_i1171" type="#_x0000_t75" style="width:20.05pt;height:15.05pt" o:ole="">
+            <v:imagedata r:id="rId275" o:title=""/>
+          </v:shape>
+          <o:OLEObject Type="Embed" ProgID="Equation.DSMT4" ShapeID="_x0000_i1171" DrawAspect="Content" ObjectID="_1513975605" r:id="rId293"/>
+        </w:object>
+      </w:r>
+      <w:r>
+        <w:rPr>
+          <w:rFonts w:ascii="Times New Roman" w:hAnsi="Times New Roman" w:cs="Times New Roman"/>
+          <w:sz w:val="28"/>
+          <w:szCs w:val="28"/>
+          <w:lang w:val="ru-RU"/>
+        </w:rPr>
+        <w:t xml:space="preserve"> и </w:t>
+      </w:r>
+      <w:r>
+        <w:rPr>
+          <w:rFonts w:ascii="Times New Roman" w:hAnsi="Times New Roman" w:cs="Times New Roman"/>
+          <w:position w:val="-6"/>
+          <w:sz w:val="28"/>
+          <w:szCs w:val="28"/>
+          <w:lang w:val="ru-RU"/>
+        </w:rPr>
+        <w:object w:dxaOrig="200" w:dyaOrig="240">
+          <v:shape id="_x0000_i1172" type="#_x0000_t75" style="width:10pt;height:11.9pt" o:ole="">
+            <v:imagedata r:id="rId277" o:title=""/>
+          </v:shape>
+          <o:OLEObject Type="Embed" ProgID="Equation.DSMT4" ShapeID="_x0000_i1172" DrawAspect="Content" ObjectID="_1513975606" r:id="rId294"/>
+        </w:object>
+      </w:r>
+      <w:r>
+        <w:rPr>
+          <w:rFonts w:ascii="Times New Roman" w:hAnsi="Times New Roman" w:cs="Times New Roman"/>
+          <w:sz w:val="28"/>
+          <w:szCs w:val="28"/>
+          <w:lang w:val="ru-RU"/>
+        </w:rPr>
+        <w:t xml:space="preserve"> приводит к уменьшению погрешности. Причем </w:t>
+      </w:r>
+      <w:r>
+        <w:rPr>
+          <w:rFonts w:ascii="Times New Roman" w:hAnsi="Times New Roman" w:cs="Times New Roman"/>
+          <w:sz w:val="28"/>
+          <w:szCs w:val="28"/>
+          <w:lang w:val="ru-RU"/>
+        </w:rPr>
+        <w:t xml:space="preserve">увеличение параметра </w:t>
+      </w:r>
+      <w:r>
+        <w:rPr>
+          <w:rFonts w:ascii="Times New Roman" w:hAnsi="Times New Roman" w:cs="Times New Roman"/>
+          <w:position w:val="-6"/>
+          <w:sz w:val="28"/>
+          <w:szCs w:val="28"/>
+          <w:lang w:val="ru-RU"/>
+        </w:rPr>
+        <w:object w:dxaOrig="400" w:dyaOrig="300">
           <v:shape id="_x0000_i1173" type="#_x0000_t75" style="width:20.05pt;height:15.05pt" o:ole="">
             <v:imagedata r:id="rId275" o:title=""/>
           </v:shape>
-          <o:OLEObject Type="Embed" ProgID="Equation.DSMT4" ShapeID="_x0000_i1173" DrawAspect="Content" ObjectID="_1512246661" r:id="rId293"/>
+          <o:OLEObject Type="Embed" ProgID="Equation.DSMT4" ShapeID="_x0000_i1173" DrawAspect="Content" ObjectID="_1513975607" r:id="rId295"/>
         </w:object>
       </w:r>
       <w:r>
@@ -12433,7 +12826,16 @@
           <w:szCs w:val="28"/>
           <w:lang w:val="ru-RU"/>
         </w:rPr>
-        <w:t xml:space="preserve"> и </w:t>
+        <w:t xml:space="preserve"> в большей степени влияет на </w:t>
+      </w:r>
+      <w:r>
+        <w:rPr>
+          <w:rFonts w:ascii="Times New Roman" w:hAnsi="Times New Roman" w:cs="Times New Roman"/>
+          <w:sz w:val="28"/>
+          <w:szCs w:val="28"/>
+          <w:lang w:val="ru-RU"/>
+        </w:rPr>
+        <w:t xml:space="preserve">финальную погрешность, а увеличение параметра </w:t>
       </w:r>
       <w:r>
         <w:rPr>
@@ -12447,73 +12849,7 @@
           <v:shape id="_x0000_i1174" type="#_x0000_t75" style="width:10pt;height:11.9pt" o:ole="">
             <v:imagedata r:id="rId277" o:title=""/>
           </v:shape>
-          <o:OLEObject Type="Embed" ProgID="Equation.DSMT4" ShapeID="_x0000_i1174" DrawAspect="Content" ObjectID="_1512246662" r:id="rId294"/>
-        </w:object>
-      </w:r>
-      <w:r>
-        <w:rPr>
-          <w:rFonts w:ascii="Times New Roman" w:hAnsi="Times New Roman" w:cs="Times New Roman"/>
-          <w:sz w:val="28"/>
-          <w:szCs w:val="28"/>
-          <w:lang w:val="ru-RU"/>
-        </w:rPr>
-        <w:t xml:space="preserve"> приводит к уменьшению погрешности. Причем </w:t>
-      </w:r>
-      <w:r>
-        <w:rPr>
-          <w:rFonts w:ascii="Times New Roman" w:hAnsi="Times New Roman" w:cs="Times New Roman"/>
-          <w:sz w:val="28"/>
-          <w:szCs w:val="28"/>
-          <w:lang w:val="ru-RU"/>
-        </w:rPr>
-        <w:t xml:space="preserve">увеличение параметра </w:t>
-      </w:r>
-      <w:r>
-        <w:rPr>
-          <w:rFonts w:ascii="Times New Roman" w:hAnsi="Times New Roman" w:cs="Times New Roman"/>
-          <w:position w:val="-6"/>
-          <w:sz w:val="28"/>
-          <w:szCs w:val="28"/>
-          <w:lang w:val="ru-RU"/>
-        </w:rPr>
-        <w:object w:dxaOrig="400" w:dyaOrig="300">
-          <v:shape id="_x0000_i1175" type="#_x0000_t75" style="width:20.05pt;height:15.05pt" o:ole="">
-            <v:imagedata r:id="rId275" o:title=""/>
-          </v:shape>
-          <o:OLEObject Type="Embed" ProgID="Equation.DSMT4" ShapeID="_x0000_i1175" DrawAspect="Content" ObjectID="_1512246663" r:id="rId295"/>
-        </w:object>
-      </w:r>
-      <w:r>
-        <w:rPr>
-          <w:rFonts w:ascii="Times New Roman" w:hAnsi="Times New Roman" w:cs="Times New Roman"/>
-          <w:sz w:val="28"/>
-          <w:szCs w:val="28"/>
-          <w:lang w:val="ru-RU"/>
-        </w:rPr>
-        <w:t xml:space="preserve"> в большей степени влияет на </w:t>
-      </w:r>
-      <w:r>
-        <w:rPr>
-          <w:rFonts w:ascii="Times New Roman" w:hAnsi="Times New Roman" w:cs="Times New Roman"/>
-          <w:sz w:val="28"/>
-          <w:szCs w:val="28"/>
-          <w:lang w:val="ru-RU"/>
-        </w:rPr>
-        <w:t xml:space="preserve">финальную погрешность, а увеличение параметра </w:t>
-      </w:r>
-      <w:r>
-        <w:rPr>
-          <w:rFonts w:ascii="Times New Roman" w:hAnsi="Times New Roman" w:cs="Times New Roman"/>
-          <w:position w:val="-6"/>
-          <w:sz w:val="28"/>
-          <w:szCs w:val="28"/>
-          <w:lang w:val="ru-RU"/>
-        </w:rPr>
-        <w:object w:dxaOrig="200" w:dyaOrig="240">
-          <v:shape id="_x0000_i1176" type="#_x0000_t75" style="width:10pt;height:11.9pt" o:ole="">
-            <v:imagedata r:id="rId277" o:title=""/>
-          </v:shape>
-          <o:OLEObject Type="Embed" ProgID="Equation.DSMT4" ShapeID="_x0000_i1176" DrawAspect="Content" ObjectID="_1512246664" r:id="rId296"/>
+          <o:OLEObject Type="Embed" ProgID="Equation.DSMT4" ShapeID="_x0000_i1174" DrawAspect="Content" ObjectID="_1513975608" r:id="rId296"/>
         </w:object>
       </w:r>
       <w:r>
@@ -12544,7 +12880,27 @@
           <w:szCs w:val="28"/>
           <w:lang w:val="ru-RU"/>
         </w:rPr>
-        <w:t xml:space="preserve">Таблица 2 – Эксперименты при </w:t>
+        <w:t xml:space="preserve">Таблица 2 – Эксперименты </w:t>
+      </w:r>
+      <w:proofErr w:type="gramStart"/>
+      <w:r>
+        <w:rPr>
+          <w:rFonts w:ascii="Times New Roman" w:hAnsi="Times New Roman" w:cs="Times New Roman"/>
+          <w:sz w:val="28"/>
+          <w:szCs w:val="28"/>
+          <w:lang w:val="ru-RU"/>
+        </w:rPr>
+        <w:t>при</w:t>
+      </w:r>
+      <w:proofErr w:type="gramEnd"/>
+      <w:r>
+        <w:rPr>
+          <w:rFonts w:ascii="Times New Roman" w:hAnsi="Times New Roman" w:cs="Times New Roman"/>
+          <w:sz w:val="28"/>
+          <w:szCs w:val="28"/>
+          <w:lang w:val="ru-RU"/>
+        </w:rPr>
+        <w:t xml:space="preserve"> </w:t>
       </w:r>
       <w:r>
         <w:rPr>
@@ -12555,10 +12911,10 @@
           <w:lang w:val="ru-RU"/>
         </w:rPr>
         <w:object w:dxaOrig="880" w:dyaOrig="300">
-          <v:shape id="_x0000_i1177" type="#_x0000_t75" style="width:43.85pt;height:15.05pt" o:ole="">
+          <v:shape id="_x0000_i1175" type="#_x0000_t75" style="width:43.85pt;height:15.05pt" o:ole="">
             <v:imagedata r:id="rId297" o:title=""/>
           </v:shape>
-          <o:OLEObject Type="Embed" ProgID="Equation.DSMT4" ShapeID="_x0000_i1177" DrawAspect="Content" ObjectID="_1512246665" r:id="rId298"/>
+          <o:OLEObject Type="Embed" ProgID="Equation.DSMT4" ShapeID="_x0000_i1175" DrawAspect="Content" ObjectID="_1513975609" r:id="rId298"/>
         </w:object>
       </w:r>
       <w:r>
@@ -12855,10 +13211,10 @@
                 <w:lang w:val="ru-RU"/>
               </w:rPr>
               <w:object w:dxaOrig="940" w:dyaOrig="300">
-                <v:shape id="_x0000_i1178" type="#_x0000_t75" style="width:46.95pt;height:15.05pt" o:ole="">
+                <v:shape id="_x0000_i1176" type="#_x0000_t75" style="width:46.95pt;height:15.05pt" o:ole="">
                   <v:imagedata r:id="rId279" o:title=""/>
                 </v:shape>
-                <o:OLEObject Type="Embed" ProgID="Equation.DSMT4" ShapeID="_x0000_i1178" DrawAspect="Content" ObjectID="_1512246666" r:id="rId299"/>
+                <o:OLEObject Type="Embed" ProgID="Equation.DSMT4" ShapeID="_x0000_i1176" DrawAspect="Content" ObjectID="_1513975610" r:id="rId299"/>
               </w:object>
             </w:r>
             <w:r>
@@ -12879,10 +13235,10 @@
                 <w:lang w:val="ru-RU"/>
               </w:rPr>
               <w:object w:dxaOrig="800" w:dyaOrig="300">
-                <v:shape id="_x0000_i1179" type="#_x0000_t75" style="width:40.05pt;height:15.05pt" o:ole="">
+                <v:shape id="_x0000_i1177" type="#_x0000_t75" style="width:40.05pt;height:15.05pt" o:ole="">
                   <v:imagedata r:id="rId281" o:title=""/>
                 </v:shape>
-                <o:OLEObject Type="Embed" ProgID="Equation.DSMT4" ShapeID="_x0000_i1179" DrawAspect="Content" ObjectID="_1512246667" r:id="rId300"/>
+                <o:OLEObject Type="Embed" ProgID="Equation.DSMT4" ShapeID="_x0000_i1177" DrawAspect="Content" ObjectID="_1513975611" r:id="rId300"/>
               </w:object>
             </w:r>
           </w:p>
@@ -13021,10 +13377,10 @@
                 <w:lang w:val="ru-RU"/>
               </w:rPr>
               <w:object w:dxaOrig="940" w:dyaOrig="300">
-                <v:shape id="_x0000_i1180" type="#_x0000_t75" style="width:46.95pt;height:15.05pt" o:ole="">
+                <v:shape id="_x0000_i1178" type="#_x0000_t75" style="width:46.95pt;height:15.05pt" o:ole="">
                   <v:imagedata r:id="rId283" o:title=""/>
                 </v:shape>
-                <o:OLEObject Type="Embed" ProgID="Equation.DSMT4" ShapeID="_x0000_i1180" DrawAspect="Content" ObjectID="_1512246668" r:id="rId301"/>
+                <o:OLEObject Type="Embed" ProgID="Equation.DSMT4" ShapeID="_x0000_i1178" DrawAspect="Content" ObjectID="_1513975612" r:id="rId301"/>
               </w:object>
             </w:r>
             <w:r>
@@ -13045,10 +13401,10 @@
                 <w:lang w:val="ru-RU"/>
               </w:rPr>
               <w:object w:dxaOrig="800" w:dyaOrig="300">
-                <v:shape id="_x0000_i1181" type="#_x0000_t75" style="width:40.05pt;height:15.05pt" o:ole="">
+                <v:shape id="_x0000_i1179" type="#_x0000_t75" style="width:40.05pt;height:15.05pt" o:ole="">
                   <v:imagedata r:id="rId281" o:title=""/>
                 </v:shape>
-                <o:OLEObject Type="Embed" ProgID="Equation.DSMT4" ShapeID="_x0000_i1181" DrawAspect="Content" ObjectID="_1512246669" r:id="rId302"/>
+                <o:OLEObject Type="Embed" ProgID="Equation.DSMT4" ShapeID="_x0000_i1179" DrawAspect="Content" ObjectID="_1513975613" r:id="rId302"/>
               </w:object>
             </w:r>
           </w:p>
@@ -13178,10 +13534,10 @@
                 <w:lang w:val="ru-RU"/>
               </w:rPr>
               <w:object w:dxaOrig="940" w:dyaOrig="300">
-                <v:shape id="_x0000_i1182" type="#_x0000_t75" style="width:46.95pt;height:15.05pt" o:ole="">
+                <v:shape id="_x0000_i1180" type="#_x0000_t75" style="width:46.95pt;height:15.05pt" o:ole="">
                   <v:imagedata r:id="rId286" o:title=""/>
                 </v:shape>
-                <o:OLEObject Type="Embed" ProgID="Equation.DSMT4" ShapeID="_x0000_i1182" DrawAspect="Content" ObjectID="_1512246670" r:id="rId303"/>
+                <o:OLEObject Type="Embed" ProgID="Equation.DSMT4" ShapeID="_x0000_i1180" DrawAspect="Content" ObjectID="_1513975614" r:id="rId303"/>
               </w:object>
             </w:r>
             <w:r>
@@ -13202,10 +13558,10 @@
                 <w:lang w:val="ru-RU"/>
               </w:rPr>
               <w:object w:dxaOrig="960" w:dyaOrig="300">
-                <v:shape id="_x0000_i1183" type="#_x0000_t75" style="width:48.2pt;height:15.05pt" o:ole="">
+                <v:shape id="_x0000_i1181" type="#_x0000_t75" style="width:48.2pt;height:15.05pt" o:ole="">
                   <v:imagedata r:id="rId288" o:title=""/>
                 </v:shape>
-                <o:OLEObject Type="Embed" ProgID="Equation.DSMT4" ShapeID="_x0000_i1183" DrawAspect="Content" ObjectID="_1512246671" r:id="rId304"/>
+                <o:OLEObject Type="Embed" ProgID="Equation.DSMT4" ShapeID="_x0000_i1181" DrawAspect="Content" ObjectID="_1513975615" r:id="rId304"/>
               </w:object>
             </w:r>
           </w:p>
@@ -13335,10 +13691,10 @@
                 <w:lang w:val="ru-RU"/>
               </w:rPr>
               <w:object w:dxaOrig="940" w:dyaOrig="300">
-                <v:shape id="_x0000_i1184" type="#_x0000_t75" style="width:46.95pt;height:15.05pt" o:ole="">
+                <v:shape id="_x0000_i1182" type="#_x0000_t75" style="width:46.95pt;height:15.05pt" o:ole="">
                   <v:imagedata r:id="rId290" o:title=""/>
                 </v:shape>
-                <o:OLEObject Type="Embed" ProgID="Equation.DSMT4" ShapeID="_x0000_i1184" DrawAspect="Content" ObjectID="_1512246672" r:id="rId305"/>
+                <o:OLEObject Type="Embed" ProgID="Equation.DSMT4" ShapeID="_x0000_i1182" DrawAspect="Content" ObjectID="_1513975616" r:id="rId305"/>
               </w:object>
             </w:r>
             <w:r>
@@ -13359,10 +13715,10 @@
                 <w:lang w:val="ru-RU"/>
               </w:rPr>
               <w:object w:dxaOrig="960" w:dyaOrig="300">
-                <v:shape id="_x0000_i1185" type="#_x0000_t75" style="width:48.2pt;height:15.05pt" o:ole="">
+                <v:shape id="_x0000_i1183" type="#_x0000_t75" style="width:48.2pt;height:15.05pt" o:ole="">
                   <v:imagedata r:id="rId288" o:title=""/>
                 </v:shape>
-                <o:OLEObject Type="Embed" ProgID="Equation.DSMT4" ShapeID="_x0000_i1185" DrawAspect="Content" ObjectID="_1512246673" r:id="rId306"/>
+                <o:OLEObject Type="Embed" ProgID="Equation.DSMT4" ShapeID="_x0000_i1183" DrawAspect="Content" ObjectID="_1513975617" r:id="rId306"/>
               </w:object>
             </w:r>
           </w:p>
@@ -13507,7 +13863,27 @@
           <w:szCs w:val="28"/>
           <w:lang w:val="ru-RU"/>
         </w:rPr>
-        <w:t xml:space="preserve">Таблица 3 – Эксперименты при </w:t>
+        <w:t xml:space="preserve">Таблица 3 – Эксперименты </w:t>
+      </w:r>
+      <w:proofErr w:type="gramStart"/>
+      <w:r>
+        <w:rPr>
+          <w:rFonts w:ascii="Times New Roman" w:hAnsi="Times New Roman" w:cs="Times New Roman"/>
+          <w:sz w:val="28"/>
+          <w:szCs w:val="28"/>
+          <w:lang w:val="ru-RU"/>
+        </w:rPr>
+        <w:t>при</w:t>
+      </w:r>
+      <w:proofErr w:type="gramEnd"/>
+      <w:r>
+        <w:rPr>
+          <w:rFonts w:ascii="Times New Roman" w:hAnsi="Times New Roman" w:cs="Times New Roman"/>
+          <w:sz w:val="28"/>
+          <w:szCs w:val="28"/>
+          <w:lang w:val="ru-RU"/>
+        </w:rPr>
+        <w:t xml:space="preserve"> </w:t>
       </w:r>
       <w:r>
         <w:rPr>
@@ -13518,10 +13894,10 @@
           <w:lang w:val="ru-RU"/>
         </w:rPr>
         <w:object w:dxaOrig="620" w:dyaOrig="300">
-          <v:shape id="_x0000_i1186" type="#_x0000_t75" style="width:30.7pt;height:15.05pt" o:ole="">
+          <v:shape id="_x0000_i1184" type="#_x0000_t75" style="width:30.7pt;height:15.05pt" o:ole="">
             <v:imagedata r:id="rId307" o:title=""/>
           </v:shape>
-          <o:OLEObject Type="Embed" ProgID="Equation.DSMT4" ShapeID="_x0000_i1186" DrawAspect="Content" ObjectID="_1512246674" r:id="rId308"/>
+          <o:OLEObject Type="Embed" ProgID="Equation.DSMT4" ShapeID="_x0000_i1184" DrawAspect="Content" ObjectID="_1513975618" r:id="rId308"/>
         </w:object>
       </w:r>
       <w:r>
@@ -13818,10 +14194,10 @@
                 <w:lang w:val="ru-RU"/>
               </w:rPr>
               <w:object w:dxaOrig="940" w:dyaOrig="300">
-                <v:shape id="_x0000_i1187" type="#_x0000_t75" style="width:46.95pt;height:15.05pt" o:ole="">
+                <v:shape id="_x0000_i1185" type="#_x0000_t75" style="width:46.95pt;height:15.05pt" o:ole="">
                   <v:imagedata r:id="rId279" o:title=""/>
                 </v:shape>
-                <o:OLEObject Type="Embed" ProgID="Equation.DSMT4" ShapeID="_x0000_i1187" DrawAspect="Content" ObjectID="_1512246675" r:id="rId309"/>
+                <o:OLEObject Type="Embed" ProgID="Equation.DSMT4" ShapeID="_x0000_i1185" DrawAspect="Content" ObjectID="_1513975619" r:id="rId309"/>
               </w:object>
             </w:r>
             <w:r>
@@ -13842,10 +14218,10 @@
                 <w:lang w:val="ru-RU"/>
               </w:rPr>
               <w:object w:dxaOrig="800" w:dyaOrig="300">
-                <v:shape id="_x0000_i1188" type="#_x0000_t75" style="width:40.05pt;height:15.05pt" o:ole="">
+                <v:shape id="_x0000_i1186" type="#_x0000_t75" style="width:40.05pt;height:15.05pt" o:ole="">
                   <v:imagedata r:id="rId281" o:title=""/>
                 </v:shape>
-                <o:OLEObject Type="Embed" ProgID="Equation.DSMT4" ShapeID="_x0000_i1188" DrawAspect="Content" ObjectID="_1512246676" r:id="rId310"/>
+                <o:OLEObject Type="Embed" ProgID="Equation.DSMT4" ShapeID="_x0000_i1186" DrawAspect="Content" ObjectID="_1513975620" r:id="rId310"/>
               </w:object>
             </w:r>
           </w:p>
@@ -13884,6 +14260,7 @@
               <w:jc w:val="center"/>
               <w:rPr>
                 <w:rFonts w:ascii="Times New Roman" w:hAnsi="Times New Roman" w:cs="Times New Roman"/>
+                <w:color w:val="FF0000"/>
                 <w:sz w:val="28"/>
                 <w:szCs w:val="28"/>
               </w:rPr>
@@ -13891,6 +14268,7 @@
             <w:r>
               <w:rPr>
                 <w:rFonts w:ascii="Times New Roman" w:hAnsi="Times New Roman" w:cs="Times New Roman"/>
+                <w:color w:val="FF0000"/>
                 <w:sz w:val="28"/>
                 <w:szCs w:val="28"/>
                 <w:lang w:val="ru-RU"/>
@@ -13900,6 +14278,7 @@
             <w:r>
               <w:rPr>
                 <w:rFonts w:ascii="Times New Roman" w:hAnsi="Times New Roman" w:cs="Times New Roman"/>
+                <w:color w:val="FF0000"/>
                 <w:sz w:val="28"/>
                 <w:szCs w:val="28"/>
               </w:rPr>
@@ -13917,6 +14296,7 @@
               <w:jc w:val="center"/>
               <w:rPr>
                 <w:rFonts w:ascii="Times New Roman" w:hAnsi="Times New Roman" w:cs="Times New Roman"/>
+                <w:color w:val="00B050"/>
                 <w:sz w:val="28"/>
                 <w:szCs w:val="28"/>
               </w:rPr>
@@ -13924,6 +14304,7 @@
             <w:r>
               <w:rPr>
                 <w:rFonts w:ascii="Times New Roman" w:hAnsi="Times New Roman" w:cs="Times New Roman"/>
+                <w:color w:val="00B050"/>
                 <w:sz w:val="28"/>
                 <w:szCs w:val="28"/>
               </w:rPr>
@@ -13941,6 +14322,7 @@
               <w:jc w:val="center"/>
               <w:rPr>
                 <w:rFonts w:ascii="Times New Roman" w:hAnsi="Times New Roman" w:cs="Times New Roman"/>
+                <w:color w:val="00B050"/>
                 <w:sz w:val="28"/>
                 <w:szCs w:val="28"/>
               </w:rPr>
@@ -13948,6 +14330,7 @@
             <w:r>
               <w:rPr>
                 <w:rFonts w:ascii="Times New Roman" w:hAnsi="Times New Roman" w:cs="Times New Roman"/>
+                <w:color w:val="00B050"/>
                 <w:sz w:val="28"/>
                 <w:szCs w:val="28"/>
               </w:rPr>
@@ -13984,10 +14367,10 @@
                 <w:lang w:val="ru-RU"/>
               </w:rPr>
               <w:object w:dxaOrig="940" w:dyaOrig="300">
-                <v:shape id="_x0000_i1189" type="#_x0000_t75" style="width:46.95pt;height:15.05pt" o:ole="">
+                <v:shape id="_x0000_i1187" type="#_x0000_t75" style="width:46.95pt;height:15.05pt" o:ole="">
                   <v:imagedata r:id="rId283" o:title=""/>
                 </v:shape>
-                <o:OLEObject Type="Embed" ProgID="Equation.DSMT4" ShapeID="_x0000_i1189" DrawAspect="Content" ObjectID="_1512246677" r:id="rId311"/>
+                <o:OLEObject Type="Embed" ProgID="Equation.DSMT4" ShapeID="_x0000_i1187" DrawAspect="Content" ObjectID="_1513975621" r:id="rId311"/>
               </w:object>
             </w:r>
             <w:r>
@@ -14008,10 +14391,10 @@
                 <w:lang w:val="ru-RU"/>
               </w:rPr>
               <w:object w:dxaOrig="800" w:dyaOrig="300">
-                <v:shape id="_x0000_i1190" type="#_x0000_t75" style="width:40.05pt;height:15.05pt" o:ole="">
+                <v:shape id="_x0000_i1188" type="#_x0000_t75" style="width:40.05pt;height:15.05pt" o:ole="">
                   <v:imagedata r:id="rId281" o:title=""/>
                 </v:shape>
-                <o:OLEObject Type="Embed" ProgID="Equation.DSMT4" ShapeID="_x0000_i1190" DrawAspect="Content" ObjectID="_1512246678" r:id="rId312"/>
+                <o:OLEObject Type="Embed" ProgID="Equation.DSMT4" ShapeID="_x0000_i1188" DrawAspect="Content" ObjectID="_1513975622" r:id="rId312"/>
               </w:object>
             </w:r>
           </w:p>
@@ -14050,6 +14433,7 @@
               <w:jc w:val="center"/>
               <w:rPr>
                 <w:rFonts w:ascii="Times New Roman" w:hAnsi="Times New Roman" w:cs="Times New Roman"/>
+                <w:color w:val="00B050"/>
                 <w:sz w:val="28"/>
                 <w:szCs w:val="28"/>
               </w:rPr>
@@ -14057,6 +14441,7 @@
             <w:r>
               <w:rPr>
                 <w:rFonts w:ascii="Times New Roman" w:hAnsi="Times New Roman" w:cs="Times New Roman"/>
+                <w:color w:val="00B050"/>
                 <w:sz w:val="28"/>
                 <w:szCs w:val="28"/>
               </w:rPr>
@@ -14098,6 +14483,7 @@
               <w:jc w:val="center"/>
               <w:rPr>
                 <w:rFonts w:ascii="Times New Roman" w:hAnsi="Times New Roman" w:cs="Times New Roman"/>
+                <w:color w:val="00B050"/>
                 <w:sz w:val="28"/>
                 <w:szCs w:val="28"/>
               </w:rPr>
@@ -14105,6 +14491,7 @@
             <w:r>
               <w:rPr>
                 <w:rFonts w:ascii="Times New Roman" w:hAnsi="Times New Roman" w:cs="Times New Roman"/>
+                <w:color w:val="00B050"/>
                 <w:sz w:val="28"/>
                 <w:szCs w:val="28"/>
               </w:rPr>
@@ -14141,10 +14528,10 @@
                 <w:lang w:val="ru-RU"/>
               </w:rPr>
               <w:object w:dxaOrig="940" w:dyaOrig="300">
-                <v:shape id="_x0000_i1191" type="#_x0000_t75" style="width:46.95pt;height:15.05pt" o:ole="">
+                <v:shape id="_x0000_i1189" type="#_x0000_t75" style="width:46.95pt;height:15.05pt" o:ole="">
                   <v:imagedata r:id="rId286" o:title=""/>
                 </v:shape>
-                <o:OLEObject Type="Embed" ProgID="Equation.DSMT4" ShapeID="_x0000_i1191" DrawAspect="Content" ObjectID="_1512246679" r:id="rId313"/>
+                <o:OLEObject Type="Embed" ProgID="Equation.DSMT4" ShapeID="_x0000_i1189" DrawAspect="Content" ObjectID="_1513975623" r:id="rId313"/>
               </w:object>
             </w:r>
             <w:r>
@@ -14165,10 +14552,10 @@
                 <w:lang w:val="ru-RU"/>
               </w:rPr>
               <w:object w:dxaOrig="960" w:dyaOrig="300">
-                <v:shape id="_x0000_i1192" type="#_x0000_t75" style="width:48.2pt;height:15.05pt" o:ole="">
+                <v:shape id="_x0000_i1190" type="#_x0000_t75" style="width:48.2pt;height:15.05pt" o:ole="">
                   <v:imagedata r:id="rId288" o:title=""/>
                 </v:shape>
-                <o:OLEObject Type="Embed" ProgID="Equation.DSMT4" ShapeID="_x0000_i1192" DrawAspect="Content" ObjectID="_1512246680" r:id="rId314"/>
+                <o:OLEObject Type="Embed" ProgID="Equation.DSMT4" ShapeID="_x0000_i1190" DrawAspect="Content" ObjectID="_1513975624" r:id="rId314"/>
               </w:object>
             </w:r>
           </w:p>
@@ -14207,6 +14594,7 @@
               <w:jc w:val="center"/>
               <w:rPr>
                 <w:rFonts w:ascii="Times New Roman" w:hAnsi="Times New Roman" w:cs="Times New Roman"/>
+                <w:color w:val="FF0000"/>
                 <w:sz w:val="28"/>
                 <w:szCs w:val="28"/>
               </w:rPr>
@@ -14214,6 +14602,7 @@
             <w:r>
               <w:rPr>
                 <w:rFonts w:ascii="Times New Roman" w:hAnsi="Times New Roman" w:cs="Times New Roman"/>
+                <w:color w:val="FF0000"/>
                 <w:sz w:val="28"/>
                 <w:szCs w:val="28"/>
               </w:rPr>
@@ -14255,6 +14644,7 @@
               <w:jc w:val="center"/>
               <w:rPr>
                 <w:rFonts w:ascii="Times New Roman" w:hAnsi="Times New Roman" w:cs="Times New Roman"/>
+                <w:color w:val="00B050"/>
                 <w:sz w:val="28"/>
                 <w:szCs w:val="28"/>
               </w:rPr>
@@ -14262,6 +14652,7 @@
             <w:r>
               <w:rPr>
                 <w:rFonts w:ascii="Times New Roman" w:hAnsi="Times New Roman" w:cs="Times New Roman"/>
+                <w:color w:val="00B050"/>
                 <w:sz w:val="28"/>
                 <w:szCs w:val="28"/>
               </w:rPr>
@@ -14298,10 +14689,10 @@
                 <w:lang w:val="ru-RU"/>
               </w:rPr>
               <w:object w:dxaOrig="940" w:dyaOrig="300">
-                <v:shape id="_x0000_i1193" type="#_x0000_t75" style="width:46.95pt;height:15.05pt" o:ole="">
+                <v:shape id="_x0000_i1191" type="#_x0000_t75" style="width:46.95pt;height:15.05pt" o:ole="">
                   <v:imagedata r:id="rId290" o:title=""/>
                 </v:shape>
-                <o:OLEObject Type="Embed" ProgID="Equation.DSMT4" ShapeID="_x0000_i1193" DrawAspect="Content" ObjectID="_1512246681" r:id="rId315"/>
+                <o:OLEObject Type="Embed" ProgID="Equation.DSMT4" ShapeID="_x0000_i1191" DrawAspect="Content" ObjectID="_1513975625" r:id="rId315"/>
               </w:object>
             </w:r>
             <w:r>
@@ -14322,10 +14713,10 @@
                 <w:lang w:val="ru-RU"/>
               </w:rPr>
               <w:object w:dxaOrig="960" w:dyaOrig="300">
-                <v:shape id="_x0000_i1194" type="#_x0000_t75" style="width:48.2pt;height:15.05pt" o:ole="">
+                <v:shape id="_x0000_i1192" type="#_x0000_t75" style="width:48.2pt;height:15.05pt" o:ole="">
                   <v:imagedata r:id="rId288" o:title=""/>
                 </v:shape>
-                <o:OLEObject Type="Embed" ProgID="Equation.DSMT4" ShapeID="_x0000_i1194" DrawAspect="Content" ObjectID="_1512246682" r:id="rId316"/>
+                <o:OLEObject Type="Embed" ProgID="Equation.DSMT4" ShapeID="_x0000_i1192" DrawAspect="Content" ObjectID="_1513975626" r:id="rId316"/>
               </w:object>
             </w:r>
           </w:p>
@@ -14364,6 +14755,7 @@
               <w:jc w:val="center"/>
               <w:rPr>
                 <w:rFonts w:ascii="Times New Roman" w:hAnsi="Times New Roman" w:cs="Times New Roman"/>
+                <w:color w:val="00B050"/>
                 <w:sz w:val="28"/>
                 <w:szCs w:val="28"/>
               </w:rPr>
@@ -14371,6 +14763,7 @@
             <w:r>
               <w:rPr>
                 <w:rFonts w:ascii="Times New Roman" w:hAnsi="Times New Roman" w:cs="Times New Roman"/>
+                <w:color w:val="00B050"/>
                 <w:sz w:val="28"/>
                 <w:szCs w:val="28"/>
               </w:rPr>
@@ -14412,6 +14805,7 @@
               <w:jc w:val="center"/>
               <w:rPr>
                 <w:rFonts w:ascii="Times New Roman" w:hAnsi="Times New Roman" w:cs="Times New Roman"/>
+                <w:color w:val="00B050"/>
                 <w:sz w:val="28"/>
                 <w:szCs w:val="28"/>
               </w:rPr>
@@ -14419,6 +14813,7 @@
             <w:r>
               <w:rPr>
                 <w:rFonts w:ascii="Times New Roman" w:hAnsi="Times New Roman" w:cs="Times New Roman"/>
+                <w:color w:val="00B050"/>
                 <w:sz w:val="28"/>
                 <w:szCs w:val="28"/>
               </w:rPr>
@@ -14515,10 +14910,10 @@
           <w:lang w:val="ru-RU"/>
         </w:rPr>
         <w:object w:dxaOrig="260" w:dyaOrig="240">
-          <v:shape id="_x0000_i1195" type="#_x0000_t75" style="width:13.15pt;height:11.9pt" o:ole="">
+          <v:shape id="_x0000_i1193" type="#_x0000_t75" style="width:13.15pt;height:11.9pt" o:ole="">
             <v:imagedata r:id="rId317" o:title=""/>
           </v:shape>
-          <o:OLEObject Type="Embed" ProgID="Equation.DSMT4" ShapeID="_x0000_i1195" DrawAspect="Content" ObjectID="_1512246683" r:id="rId318"/>
+          <o:OLEObject Type="Embed" ProgID="Equation.DSMT4" ShapeID="_x0000_i1193" DrawAspect="Content" ObjectID="_1513975627" r:id="rId318"/>
         </w:object>
       </w:r>
       <w:r>
@@ -14653,10 +15048,10 @@
           <w:lang w:val="ru-RU"/>
         </w:rPr>
         <w:object w:dxaOrig="260" w:dyaOrig="240">
-          <v:shape id="_x0000_i1204" type="#_x0000_t75" style="width:13.15pt;height:11.9pt" o:ole="">
+          <v:shape id="_x0000_i1194" type="#_x0000_t75" style="width:13.15pt;height:11.9pt" o:ole="">
             <v:imagedata r:id="rId319" o:title=""/>
           </v:shape>
-          <o:OLEObject Type="Embed" ProgID="Equation.DSMT4" ShapeID="_x0000_i1204" DrawAspect="Content" ObjectID="_1512246684" r:id="rId320"/>
+          <o:OLEObject Type="Embed" ProgID="Equation.DSMT4" ShapeID="_x0000_i1194" DrawAspect="Content" ObjectID="_1513975628" r:id="rId320"/>
         </w:object>
       </w:r>
       <w:r>
@@ -15019,10 +15414,10 @@
                 <w:lang w:val="ru-RU"/>
               </w:rPr>
               <w:object w:dxaOrig="940" w:dyaOrig="300">
-                <v:shape id="_x0000_i1196" type="#_x0000_t75" style="width:46.95pt;height:15.05pt" o:ole="">
+                <v:shape id="_x0000_i1195" type="#_x0000_t75" style="width:46.95pt;height:15.05pt" o:ole="">
                   <v:imagedata r:id="rId279" o:title=""/>
                 </v:shape>
-                <o:OLEObject Type="Embed" ProgID="Equation.DSMT4" ShapeID="_x0000_i1196" DrawAspect="Content" ObjectID="_1512246685" r:id="rId321"/>
+                <o:OLEObject Type="Embed" ProgID="Equation.DSMT4" ShapeID="_x0000_i1195" DrawAspect="Content" ObjectID="_1513975629" r:id="rId321"/>
               </w:object>
             </w:r>
             <w:r>
@@ -15043,10 +15438,10 @@
                 <w:lang w:val="ru-RU"/>
               </w:rPr>
               <w:object w:dxaOrig="800" w:dyaOrig="300">
-                <v:shape id="_x0000_i1197" type="#_x0000_t75" style="width:40.05pt;height:15.05pt" o:ole="">
+                <v:shape id="_x0000_i1196" type="#_x0000_t75" style="width:40.05pt;height:15.05pt" o:ole="">
                   <v:imagedata r:id="rId281" o:title=""/>
                 </v:shape>
-                <o:OLEObject Type="Embed" ProgID="Equation.DSMT4" ShapeID="_x0000_i1197" DrawAspect="Content" ObjectID="_1512246686" r:id="rId322"/>
+                <o:OLEObject Type="Embed" ProgID="Equation.DSMT4" ShapeID="_x0000_i1196" DrawAspect="Content" ObjectID="_1513975630" r:id="rId322"/>
               </w:object>
             </w:r>
           </w:p>
@@ -15194,10 +15589,10 @@
                 <w:lang w:val="ru-RU"/>
               </w:rPr>
               <w:object w:dxaOrig="940" w:dyaOrig="300">
-                <v:shape id="_x0000_i1198" type="#_x0000_t75" style="width:46.95pt;height:15.05pt" o:ole="">
+                <v:shape id="_x0000_i1197" type="#_x0000_t75" style="width:46.95pt;height:15.05pt" o:ole="">
                   <v:imagedata r:id="rId283" o:title=""/>
                 </v:shape>
-                <o:OLEObject Type="Embed" ProgID="Equation.DSMT4" ShapeID="_x0000_i1198" DrawAspect="Content" ObjectID="_1512246687" r:id="rId323"/>
+                <o:OLEObject Type="Embed" ProgID="Equation.DSMT4" ShapeID="_x0000_i1197" DrawAspect="Content" ObjectID="_1513975631" r:id="rId323"/>
               </w:object>
             </w:r>
             <w:r>
@@ -15218,10 +15613,10 @@
                 <w:lang w:val="ru-RU"/>
               </w:rPr>
               <w:object w:dxaOrig="800" w:dyaOrig="300">
-                <v:shape id="_x0000_i1199" type="#_x0000_t75" style="width:40.05pt;height:15.05pt" o:ole="">
+                <v:shape id="_x0000_i1198" type="#_x0000_t75" style="width:40.05pt;height:15.05pt" o:ole="">
                   <v:imagedata r:id="rId281" o:title=""/>
                 </v:shape>
-                <o:OLEObject Type="Embed" ProgID="Equation.DSMT4" ShapeID="_x0000_i1199" DrawAspect="Content" ObjectID="_1512246688" r:id="rId324"/>
+                <o:OLEObject Type="Embed" ProgID="Equation.DSMT4" ShapeID="_x0000_i1198" DrawAspect="Content" ObjectID="_1513975632" r:id="rId324"/>
               </w:object>
             </w:r>
           </w:p>
@@ -15351,10 +15746,10 @@
                 <w:lang w:val="ru-RU"/>
               </w:rPr>
               <w:object w:dxaOrig="940" w:dyaOrig="300">
-                <v:shape id="_x0000_i1200" type="#_x0000_t75" style="width:46.95pt;height:15.05pt" o:ole="">
+                <v:shape id="_x0000_i1199" type="#_x0000_t75" style="width:46.95pt;height:15.05pt" o:ole="">
                   <v:imagedata r:id="rId286" o:title=""/>
                 </v:shape>
-                <o:OLEObject Type="Embed" ProgID="Equation.DSMT4" ShapeID="_x0000_i1200" DrawAspect="Content" ObjectID="_1512246689" r:id="rId325"/>
+                <o:OLEObject Type="Embed" ProgID="Equation.DSMT4" ShapeID="_x0000_i1199" DrawAspect="Content" ObjectID="_1513975633" r:id="rId325"/>
               </w:object>
             </w:r>
             <w:r>
@@ -15375,10 +15770,10 @@
                 <w:lang w:val="ru-RU"/>
               </w:rPr>
               <w:object w:dxaOrig="960" w:dyaOrig="300">
-                <v:shape id="_x0000_i1201" type="#_x0000_t75" style="width:48.2pt;height:15.05pt" o:ole="">
+                <v:shape id="_x0000_i1200" type="#_x0000_t75" style="width:48.2pt;height:15.05pt" o:ole="">
                   <v:imagedata r:id="rId288" o:title=""/>
                 </v:shape>
-                <o:OLEObject Type="Embed" ProgID="Equation.DSMT4" ShapeID="_x0000_i1201" DrawAspect="Content" ObjectID="_1512246690" r:id="rId326"/>
+                <o:OLEObject Type="Embed" ProgID="Equation.DSMT4" ShapeID="_x0000_i1200" DrawAspect="Content" ObjectID="_1513975634" r:id="rId326"/>
               </w:object>
             </w:r>
           </w:p>
@@ -15508,10 +15903,10 @@
                 <w:lang w:val="ru-RU"/>
               </w:rPr>
               <w:object w:dxaOrig="940" w:dyaOrig="300">
-                <v:shape id="_x0000_i1202" type="#_x0000_t75" style="width:46.95pt;height:15.05pt" o:ole="">
+                <v:shape id="_x0000_i1201" type="#_x0000_t75" style="width:46.95pt;height:15.05pt" o:ole="">
                   <v:imagedata r:id="rId290" o:title=""/>
                 </v:shape>
-                <o:OLEObject Type="Embed" ProgID="Equation.DSMT4" ShapeID="_x0000_i1202" DrawAspect="Content" ObjectID="_1512246691" r:id="rId327"/>
+                <o:OLEObject Type="Embed" ProgID="Equation.DSMT4" ShapeID="_x0000_i1201" DrawAspect="Content" ObjectID="_1513975635" r:id="rId327"/>
               </w:object>
             </w:r>
             <w:r>
@@ -15532,10 +15927,10 @@
                 <w:lang w:val="ru-RU"/>
               </w:rPr>
               <w:object w:dxaOrig="960" w:dyaOrig="300">
-                <v:shape id="_x0000_i1203" type="#_x0000_t75" style="width:48.2pt;height:15.05pt" o:ole="">
+                <v:shape id="_x0000_i1202" type="#_x0000_t75" style="width:48.2pt;height:15.05pt" o:ole="">
                   <v:imagedata r:id="rId288" o:title=""/>
                 </v:shape>
-                <o:OLEObject Type="Embed" ProgID="Equation.DSMT4" ShapeID="_x0000_i1203" DrawAspect="Content" ObjectID="_1512246692" r:id="rId328"/>
+                <o:OLEObject Type="Embed" ProgID="Equation.DSMT4" ShapeID="_x0000_i1202" DrawAspect="Content" ObjectID="_1513975636" r:id="rId328"/>
               </w:object>
             </w:r>
           </w:p>
@@ -15656,7 +16051,27 @@
           <w:szCs w:val="28"/>
           <w:lang w:val="ru-RU"/>
         </w:rPr>
-        <w:t xml:space="preserve">В таблицах 5 и 6 приведены результаты расчетов при </w:t>
+        <w:t xml:space="preserve">В таблицах 5 и 6 приведены результаты расчетов </w:t>
+      </w:r>
+      <w:proofErr w:type="gramStart"/>
+      <w:r>
+        <w:rPr>
+          <w:rFonts w:ascii="Times New Roman" w:hAnsi="Times New Roman" w:cs="Times New Roman"/>
+          <w:sz w:val="28"/>
+          <w:szCs w:val="28"/>
+          <w:lang w:val="ru-RU"/>
+        </w:rPr>
+        <w:t>при</w:t>
+      </w:r>
+      <w:proofErr w:type="gramEnd"/>
+      <w:r>
+        <w:rPr>
+          <w:rFonts w:ascii="Times New Roman" w:hAnsi="Times New Roman" w:cs="Times New Roman"/>
+          <w:sz w:val="28"/>
+          <w:szCs w:val="28"/>
+          <w:lang w:val="ru-RU"/>
+        </w:rPr>
+        <w:t xml:space="preserve"> </w:t>
       </w:r>
       <w:r>
         <w:rPr>
@@ -15667,10 +16082,10 @@
           <w:lang w:val="ru-RU"/>
         </w:rPr>
         <w:object w:dxaOrig="880" w:dyaOrig="300">
-          <v:shape id="_x0000_i1205" type="#_x0000_t75" style="width:43.85pt;height:15.05pt" o:ole="">
+          <v:shape id="_x0000_i1203" type="#_x0000_t75" style="width:43.85pt;height:15.05pt" o:ole="">
             <v:imagedata r:id="rId329" o:title=""/>
           </v:shape>
-          <o:OLEObject Type="Embed" ProgID="Equation.DSMT4" ShapeID="_x0000_i1205" DrawAspect="Content" ObjectID="_1512246693" r:id="rId330"/>
+          <o:OLEObject Type="Embed" ProgID="Equation.DSMT4" ShapeID="_x0000_i1203" DrawAspect="Content" ObjectID="_1513975637" r:id="rId330"/>
         </w:object>
       </w:r>
       <w:r>
@@ -15691,10 +16106,10 @@
           <w:lang w:val="ru-RU"/>
         </w:rPr>
         <w:object w:dxaOrig="620" w:dyaOrig="300">
-          <v:shape id="_x0000_i1206" type="#_x0000_t75" style="width:31.3pt;height:15.05pt" o:ole="">
+          <v:shape id="_x0000_i1204" type="#_x0000_t75" style="width:31.3pt;height:15.05pt" o:ole="">
             <v:imagedata r:id="rId331" o:title=""/>
           </v:shape>
-          <o:OLEObject Type="Embed" ProgID="Equation.DSMT4" ShapeID="_x0000_i1206" DrawAspect="Content" ObjectID="_1512246694" r:id="rId332"/>
+          <o:OLEObject Type="Embed" ProgID="Equation.DSMT4" ShapeID="_x0000_i1204" DrawAspect="Content" ObjectID="_1513975638" r:id="rId332"/>
         </w:object>
       </w:r>
       <w:r>
@@ -15744,7 +16159,27 @@
           <w:szCs w:val="28"/>
           <w:lang w:val="ru-RU"/>
         </w:rPr>
-        <w:t xml:space="preserve"> – Эксперименты при </w:t>
+        <w:t xml:space="preserve"> – Эксперименты </w:t>
+      </w:r>
+      <w:proofErr w:type="gramStart"/>
+      <w:r>
+        <w:rPr>
+          <w:rFonts w:ascii="Times New Roman" w:hAnsi="Times New Roman" w:cs="Times New Roman"/>
+          <w:sz w:val="28"/>
+          <w:szCs w:val="28"/>
+          <w:lang w:val="ru-RU"/>
+        </w:rPr>
+        <w:t>при</w:t>
+      </w:r>
+      <w:proofErr w:type="gramEnd"/>
+      <w:r>
+        <w:rPr>
+          <w:rFonts w:ascii="Times New Roman" w:hAnsi="Times New Roman" w:cs="Times New Roman"/>
+          <w:sz w:val="28"/>
+          <w:szCs w:val="28"/>
+          <w:lang w:val="ru-RU"/>
+        </w:rPr>
+        <w:t xml:space="preserve"> </w:t>
       </w:r>
       <w:r>
         <w:rPr>
@@ -15755,10 +16190,10 @@
           <w:lang w:val="ru-RU"/>
         </w:rPr>
         <w:object w:dxaOrig="880" w:dyaOrig="300">
-          <v:shape id="_x0000_i1221" type="#_x0000_t75" style="width:43.85pt;height:15.05pt" o:ole="">
+          <v:shape id="_x0000_i1205" type="#_x0000_t75" style="width:43.85pt;height:15.05pt" o:ole="">
             <v:imagedata r:id="rId329" o:title=""/>
           </v:shape>
-          <o:OLEObject Type="Embed" ProgID="Equation.DSMT4" ShapeID="_x0000_i1221" DrawAspect="Content" ObjectID="_1512246695" r:id="rId333"/>
+          <o:OLEObject Type="Embed" ProgID="Equation.DSMT4" ShapeID="_x0000_i1205" DrawAspect="Content" ObjectID="_1513975639" r:id="rId333"/>
         </w:object>
       </w:r>
       <w:r>
@@ -16055,10 +16490,10 @@
                 <w:lang w:val="ru-RU"/>
               </w:rPr>
               <w:object w:dxaOrig="940" w:dyaOrig="300">
-                <v:shape id="_x0000_i1223" type="#_x0000_t75" style="width:46.95pt;height:15.05pt" o:ole="">
+                <v:shape id="_x0000_i1206" type="#_x0000_t75" style="width:46.95pt;height:15.05pt" o:ole="">
                   <v:imagedata r:id="rId279" o:title=""/>
                 </v:shape>
-                <o:OLEObject Type="Embed" ProgID="Equation.DSMT4" ShapeID="_x0000_i1223" DrawAspect="Content" ObjectID="_1512246696" r:id="rId334"/>
+                <o:OLEObject Type="Embed" ProgID="Equation.DSMT4" ShapeID="_x0000_i1206" DrawAspect="Content" ObjectID="_1513975640" r:id="rId334"/>
               </w:object>
             </w:r>
             <w:r>
@@ -16079,10 +16514,10 @@
                 <w:lang w:val="ru-RU"/>
               </w:rPr>
               <w:object w:dxaOrig="800" w:dyaOrig="300">
-                <v:shape id="_x0000_i1224" type="#_x0000_t75" style="width:40.05pt;height:15.05pt" o:ole="">
+                <v:shape id="_x0000_i1207" type="#_x0000_t75" style="width:40.05pt;height:15.05pt" o:ole="">
                   <v:imagedata r:id="rId281" o:title=""/>
                 </v:shape>
-                <o:OLEObject Type="Embed" ProgID="Equation.DSMT4" ShapeID="_x0000_i1224" DrawAspect="Content" ObjectID="_1512246697" r:id="rId335"/>
+                <o:OLEObject Type="Embed" ProgID="Equation.DSMT4" ShapeID="_x0000_i1207" DrawAspect="Content" ObjectID="_1513975641" r:id="rId335"/>
               </w:object>
             </w:r>
           </w:p>
@@ -16097,6 +16532,7 @@
               <w:jc w:val="center"/>
               <w:rPr>
                 <w:rFonts w:ascii="Times New Roman" w:hAnsi="Times New Roman" w:cs="Times New Roman"/>
+                <w:color w:val="FF0000"/>
                 <w:sz w:val="28"/>
                 <w:szCs w:val="28"/>
               </w:rPr>
@@ -16104,6 +16540,7 @@
             <w:r>
               <w:rPr>
                 <w:rFonts w:ascii="Times New Roman" w:hAnsi="Times New Roman" w:cs="Times New Roman"/>
+                <w:color w:val="FF0000"/>
                 <w:sz w:val="28"/>
                 <w:szCs w:val="28"/>
               </w:rPr>
@@ -16163,6 +16600,7 @@
               <w:jc w:val="center"/>
               <w:rPr>
                 <w:rFonts w:ascii="Times New Roman" w:hAnsi="Times New Roman" w:cs="Times New Roman"/>
+                <w:color w:val="FF0000"/>
                 <w:sz w:val="28"/>
                 <w:szCs w:val="28"/>
               </w:rPr>
@@ -16170,6 +16608,7 @@
             <w:r>
               <w:rPr>
                 <w:rFonts w:ascii="Times New Roman" w:hAnsi="Times New Roman" w:cs="Times New Roman"/>
+                <w:color w:val="FF0000"/>
                 <w:sz w:val="28"/>
                 <w:szCs w:val="28"/>
               </w:rPr>
@@ -16187,6 +16626,7 @@
               <w:jc w:val="center"/>
               <w:rPr>
                 <w:rFonts w:ascii="Times New Roman" w:hAnsi="Times New Roman" w:cs="Times New Roman"/>
+                <w:color w:val="FF0000"/>
                 <w:sz w:val="28"/>
                 <w:szCs w:val="28"/>
               </w:rPr>
@@ -16194,6 +16634,7 @@
             <w:r>
               <w:rPr>
                 <w:rFonts w:ascii="Times New Roman" w:hAnsi="Times New Roman" w:cs="Times New Roman"/>
+                <w:color w:val="FF0000"/>
                 <w:sz w:val="28"/>
                 <w:szCs w:val="28"/>
               </w:rPr>
@@ -16230,10 +16671,10 @@
                 <w:lang w:val="ru-RU"/>
               </w:rPr>
               <w:object w:dxaOrig="940" w:dyaOrig="300">
-                <v:shape id="_x0000_i1207" type="#_x0000_t75" style="width:46.95pt;height:15.05pt" o:ole="">
+                <v:shape id="_x0000_i1208" type="#_x0000_t75" style="width:46.95pt;height:15.05pt" o:ole="">
                   <v:imagedata r:id="rId283" o:title=""/>
                 </v:shape>
-                <o:OLEObject Type="Embed" ProgID="Equation.DSMT4" ShapeID="_x0000_i1207" DrawAspect="Content" ObjectID="_1512246698" r:id="rId336"/>
+                <o:OLEObject Type="Embed" ProgID="Equation.DSMT4" ShapeID="_x0000_i1208" DrawAspect="Content" ObjectID="_1513975642" r:id="rId336"/>
               </w:object>
             </w:r>
             <w:r>
@@ -16254,10 +16695,10 @@
                 <w:lang w:val="ru-RU"/>
               </w:rPr>
               <w:object w:dxaOrig="800" w:dyaOrig="300">
-                <v:shape id="_x0000_i1208" type="#_x0000_t75" style="width:40.05pt;height:15.05pt" o:ole="">
+                <v:shape id="_x0000_i1209" type="#_x0000_t75" style="width:40.05pt;height:15.05pt" o:ole="">
                   <v:imagedata r:id="rId281" o:title=""/>
                 </v:shape>
-                <o:OLEObject Type="Embed" ProgID="Equation.DSMT4" ShapeID="_x0000_i1208" DrawAspect="Content" ObjectID="_1512246699" r:id="rId337"/>
+                <o:OLEObject Type="Embed" ProgID="Equation.DSMT4" ShapeID="_x0000_i1209" DrawAspect="Content" ObjectID="_1513975643" r:id="rId337"/>
               </w:object>
             </w:r>
           </w:p>
@@ -16272,6 +16713,7 @@
               <w:jc w:val="center"/>
               <w:rPr>
                 <w:rFonts w:ascii="Times New Roman" w:hAnsi="Times New Roman" w:cs="Times New Roman"/>
+                <w:color w:val="FF0000"/>
                 <w:sz w:val="28"/>
                 <w:szCs w:val="28"/>
               </w:rPr>
@@ -16279,6 +16721,7 @@
             <w:r>
               <w:rPr>
                 <w:rFonts w:ascii="Times New Roman" w:hAnsi="Times New Roman" w:cs="Times New Roman"/>
+                <w:color w:val="FF0000"/>
                 <w:sz w:val="28"/>
                 <w:szCs w:val="28"/>
               </w:rPr>
@@ -16320,6 +16763,7 @@
               <w:jc w:val="center"/>
               <w:rPr>
                 <w:rFonts w:ascii="Times New Roman" w:hAnsi="Times New Roman" w:cs="Times New Roman"/>
+                <w:color w:val="FF0000"/>
                 <w:sz w:val="28"/>
                 <w:szCs w:val="28"/>
               </w:rPr>
@@ -16327,6 +16771,7 @@
             <w:r>
               <w:rPr>
                 <w:rFonts w:ascii="Times New Roman" w:hAnsi="Times New Roman" w:cs="Times New Roman"/>
+                <w:color w:val="FF0000"/>
                 <w:sz w:val="28"/>
                 <w:szCs w:val="28"/>
               </w:rPr>
@@ -16387,10 +16832,10 @@
                 <w:lang w:val="ru-RU"/>
               </w:rPr>
               <w:object w:dxaOrig="940" w:dyaOrig="300">
-                <v:shape id="_x0000_i1209" type="#_x0000_t75" style="width:46.95pt;height:15.05pt" o:ole="">
+                <v:shape id="_x0000_i1210" type="#_x0000_t75" style="width:46.95pt;height:15.05pt" o:ole="">
                   <v:imagedata r:id="rId286" o:title=""/>
                 </v:shape>
-                <o:OLEObject Type="Embed" ProgID="Equation.DSMT4" ShapeID="_x0000_i1209" DrawAspect="Content" ObjectID="_1512246700" r:id="rId338"/>
+                <o:OLEObject Type="Embed" ProgID="Equation.DSMT4" ShapeID="_x0000_i1210" DrawAspect="Content" ObjectID="_1513975644" r:id="rId338"/>
               </w:object>
             </w:r>
             <w:r>
@@ -16411,10 +16856,10 @@
                 <w:lang w:val="ru-RU"/>
               </w:rPr>
               <w:object w:dxaOrig="960" w:dyaOrig="300">
-                <v:shape id="_x0000_i1210" type="#_x0000_t75" style="width:48.2pt;height:15.05pt" o:ole="">
+                <v:shape id="_x0000_i1211" type="#_x0000_t75" style="width:48.2pt;height:15.05pt" o:ole="">
                   <v:imagedata r:id="rId288" o:title=""/>
                 </v:shape>
-                <o:OLEObject Type="Embed" ProgID="Equation.DSMT4" ShapeID="_x0000_i1210" DrawAspect="Content" ObjectID="_1512246701" r:id="rId339"/>
+                <o:OLEObject Type="Embed" ProgID="Equation.DSMT4" ShapeID="_x0000_i1211" DrawAspect="Content" ObjectID="_1513975645" r:id="rId339"/>
               </w:object>
             </w:r>
           </w:p>
@@ -16429,6 +16874,7 @@
               <w:jc w:val="center"/>
               <w:rPr>
                 <w:rFonts w:ascii="Times New Roman" w:hAnsi="Times New Roman" w:cs="Times New Roman"/>
+                <w:color w:val="FF0000"/>
                 <w:sz w:val="28"/>
                 <w:szCs w:val="28"/>
               </w:rPr>
@@ -16436,6 +16882,7 @@
             <w:r>
               <w:rPr>
                 <w:rFonts w:ascii="Times New Roman" w:hAnsi="Times New Roman" w:cs="Times New Roman"/>
+                <w:color w:val="FF0000"/>
                 <w:sz w:val="28"/>
                 <w:szCs w:val="28"/>
               </w:rPr>
@@ -16477,6 +16924,7 @@
               <w:jc w:val="center"/>
               <w:rPr>
                 <w:rFonts w:ascii="Times New Roman" w:hAnsi="Times New Roman" w:cs="Times New Roman"/>
+                <w:color w:val="FF0000"/>
                 <w:sz w:val="28"/>
                 <w:szCs w:val="28"/>
               </w:rPr>
@@ -16484,6 +16932,7 @@
             <w:r>
               <w:rPr>
                 <w:rFonts w:ascii="Times New Roman" w:hAnsi="Times New Roman" w:cs="Times New Roman"/>
+                <w:color w:val="FF0000"/>
                 <w:sz w:val="28"/>
                 <w:szCs w:val="28"/>
               </w:rPr>
@@ -16501,6 +16950,7 @@
               <w:jc w:val="center"/>
               <w:rPr>
                 <w:rFonts w:ascii="Times New Roman" w:hAnsi="Times New Roman" w:cs="Times New Roman"/>
+                <w:color w:val="FF0000"/>
                 <w:sz w:val="28"/>
                 <w:szCs w:val="28"/>
               </w:rPr>
@@ -16508,6 +16958,7 @@
             <w:r>
               <w:rPr>
                 <w:rFonts w:ascii="Times New Roman" w:hAnsi="Times New Roman" w:cs="Times New Roman"/>
+                <w:color w:val="FF0000"/>
                 <w:sz w:val="28"/>
                 <w:szCs w:val="28"/>
               </w:rPr>
@@ -16544,10 +16995,10 @@
                 <w:lang w:val="ru-RU"/>
               </w:rPr>
               <w:object w:dxaOrig="940" w:dyaOrig="300">
-                <v:shape id="_x0000_i1211" type="#_x0000_t75" style="width:46.95pt;height:15.05pt" o:ole="">
+                <v:shape id="_x0000_i1212" type="#_x0000_t75" style="width:46.95pt;height:15.05pt" o:ole="">
                   <v:imagedata r:id="rId290" o:title=""/>
                 </v:shape>
-                <o:OLEObject Type="Embed" ProgID="Equation.DSMT4" ShapeID="_x0000_i1211" DrawAspect="Content" ObjectID="_1512246702" r:id="rId340"/>
+                <o:OLEObject Type="Embed" ProgID="Equation.DSMT4" ShapeID="_x0000_i1212" DrawAspect="Content" ObjectID="_1513975646" r:id="rId340"/>
               </w:object>
             </w:r>
             <w:r>
@@ -16568,10 +17019,10 @@
                 <w:lang w:val="ru-RU"/>
               </w:rPr>
               <w:object w:dxaOrig="960" w:dyaOrig="300">
-                <v:shape id="_x0000_i1212" type="#_x0000_t75" style="width:48.2pt;height:15.05pt" o:ole="">
+                <v:shape id="_x0000_i1213" type="#_x0000_t75" style="width:48.2pt;height:15.05pt" o:ole="">
                   <v:imagedata r:id="rId288" o:title=""/>
                 </v:shape>
-                <o:OLEObject Type="Embed" ProgID="Equation.DSMT4" ShapeID="_x0000_i1212" DrawAspect="Content" ObjectID="_1512246703" r:id="rId341"/>
+                <o:OLEObject Type="Embed" ProgID="Equation.DSMT4" ShapeID="_x0000_i1213" DrawAspect="Content" ObjectID="_1513975647" r:id="rId341"/>
               </w:object>
             </w:r>
           </w:p>
@@ -16586,6 +17037,7 @@
               <w:jc w:val="center"/>
               <w:rPr>
                 <w:rFonts w:ascii="Times New Roman" w:hAnsi="Times New Roman" w:cs="Times New Roman"/>
+                <w:color w:val="FF0000"/>
                 <w:sz w:val="28"/>
                 <w:szCs w:val="28"/>
               </w:rPr>
@@ -16593,6 +17045,7 @@
             <w:r>
               <w:rPr>
                 <w:rFonts w:ascii="Times New Roman" w:hAnsi="Times New Roman" w:cs="Times New Roman"/>
+                <w:color w:val="FF0000"/>
                 <w:sz w:val="28"/>
                 <w:szCs w:val="28"/>
               </w:rPr>
@@ -16634,6 +17087,7 @@
               <w:jc w:val="center"/>
               <w:rPr>
                 <w:rFonts w:ascii="Times New Roman" w:hAnsi="Times New Roman" w:cs="Times New Roman"/>
+                <w:color w:val="FF0000"/>
                 <w:sz w:val="28"/>
                 <w:szCs w:val="28"/>
               </w:rPr>
@@ -16641,6 +17095,7 @@
             <w:r>
               <w:rPr>
                 <w:rFonts w:ascii="Times New Roman" w:hAnsi="Times New Roman" w:cs="Times New Roman"/>
+                <w:color w:val="FF0000"/>
                 <w:sz w:val="28"/>
                 <w:szCs w:val="28"/>
               </w:rPr>
@@ -16710,7 +17165,27 @@
           <w:szCs w:val="28"/>
           <w:lang w:val="ru-RU"/>
         </w:rPr>
-        <w:t xml:space="preserve"> – Эксперименты при </w:t>
+        <w:t xml:space="preserve"> – Эксперименты </w:t>
+      </w:r>
+      <w:proofErr w:type="gramStart"/>
+      <w:r>
+        <w:rPr>
+          <w:rFonts w:ascii="Times New Roman" w:hAnsi="Times New Roman" w:cs="Times New Roman"/>
+          <w:sz w:val="28"/>
+          <w:szCs w:val="28"/>
+          <w:lang w:val="ru-RU"/>
+        </w:rPr>
+        <w:t>при</w:t>
+      </w:r>
+      <w:proofErr w:type="gramEnd"/>
+      <w:r>
+        <w:rPr>
+          <w:rFonts w:ascii="Times New Roman" w:hAnsi="Times New Roman" w:cs="Times New Roman"/>
+          <w:sz w:val="28"/>
+          <w:szCs w:val="28"/>
+          <w:lang w:val="ru-RU"/>
+        </w:rPr>
+        <w:t xml:space="preserve"> </w:t>
       </w:r>
       <w:r>
         <w:rPr>
@@ -16721,10 +17196,10 @@
           <w:lang w:val="ru-RU"/>
         </w:rPr>
         <w:object w:dxaOrig="620" w:dyaOrig="300">
-          <v:shape id="_x0000_i1222" type="#_x0000_t75" style="width:31.3pt;height:15.05pt" o:ole="">
+          <v:shape id="_x0000_i1214" type="#_x0000_t75" style="width:31.3pt;height:15.05pt" o:ole="">
             <v:imagedata r:id="rId331" o:title=""/>
           </v:shape>
-          <o:OLEObject Type="Embed" ProgID="Equation.DSMT4" ShapeID="_x0000_i1222" DrawAspect="Content" ObjectID="_1512246704" r:id="rId342"/>
+          <o:OLEObject Type="Embed" ProgID="Equation.DSMT4" ShapeID="_x0000_i1214" DrawAspect="Content" ObjectID="_1513975648" r:id="rId342"/>
         </w:object>
       </w:r>
       <w:r>
@@ -17021,10 +17496,10 @@
                 <w:lang w:val="ru-RU"/>
               </w:rPr>
               <w:object w:dxaOrig="940" w:dyaOrig="300">
-                <v:shape id="_x0000_i1213" type="#_x0000_t75" style="width:46.95pt;height:15.05pt" o:ole="">
+                <v:shape id="_x0000_i1215" type="#_x0000_t75" style="width:46.95pt;height:15.05pt" o:ole="">
                   <v:imagedata r:id="rId279" o:title=""/>
                 </v:shape>
-                <o:OLEObject Type="Embed" ProgID="Equation.DSMT4" ShapeID="_x0000_i1213" DrawAspect="Content" ObjectID="_1512246705" r:id="rId343"/>
+                <o:OLEObject Type="Embed" ProgID="Equation.DSMT4" ShapeID="_x0000_i1215" DrawAspect="Content" ObjectID="_1513975649" r:id="rId343"/>
               </w:object>
             </w:r>
             <w:r>
@@ -17045,10 +17520,10 @@
                 <w:lang w:val="ru-RU"/>
               </w:rPr>
               <w:object w:dxaOrig="800" w:dyaOrig="300">
-                <v:shape id="_x0000_i1214" type="#_x0000_t75" style="width:40.05pt;height:15.05pt" o:ole="">
+                <v:shape id="_x0000_i1216" type="#_x0000_t75" style="width:40.05pt;height:15.05pt" o:ole="">
                   <v:imagedata r:id="rId281" o:title=""/>
                 </v:shape>
-                <o:OLEObject Type="Embed" ProgID="Equation.DSMT4" ShapeID="_x0000_i1214" DrawAspect="Content" ObjectID="_1512246706" r:id="rId344"/>
+                <o:OLEObject Type="Embed" ProgID="Equation.DSMT4" ShapeID="_x0000_i1216" DrawAspect="Content" ObjectID="_1513975650" r:id="rId344"/>
               </w:object>
             </w:r>
           </w:p>
@@ -17087,6 +17562,7 @@
               <w:jc w:val="center"/>
               <w:rPr>
                 <w:rFonts w:ascii="Times New Roman" w:hAnsi="Times New Roman" w:cs="Times New Roman"/>
+                <w:color w:val="00B050"/>
                 <w:sz w:val="28"/>
                 <w:szCs w:val="28"/>
               </w:rPr>
@@ -17094,6 +17570,7 @@
             <w:r>
               <w:rPr>
                 <w:rFonts w:ascii="Times New Roman" w:hAnsi="Times New Roman" w:cs="Times New Roman"/>
+                <w:color w:val="00B050"/>
                 <w:sz w:val="28"/>
                 <w:szCs w:val="28"/>
               </w:rPr>
@@ -17135,6 +17612,7 @@
               <w:jc w:val="center"/>
               <w:rPr>
                 <w:rFonts w:ascii="Times New Roman" w:hAnsi="Times New Roman" w:cs="Times New Roman"/>
+                <w:color w:val="00B050"/>
                 <w:sz w:val="28"/>
                 <w:szCs w:val="28"/>
               </w:rPr>
@@ -17142,6 +17620,7 @@
             <w:r>
               <w:rPr>
                 <w:rFonts w:ascii="Times New Roman" w:hAnsi="Times New Roman" w:cs="Times New Roman"/>
+                <w:color w:val="00B050"/>
                 <w:sz w:val="28"/>
                 <w:szCs w:val="28"/>
               </w:rPr>
@@ -17178,10 +17657,10 @@
                 <w:lang w:val="ru-RU"/>
               </w:rPr>
               <w:object w:dxaOrig="940" w:dyaOrig="300">
-                <v:shape id="_x0000_i1215" type="#_x0000_t75" style="width:46.95pt;height:15.05pt" o:ole="">
+                <v:shape id="_x0000_i1217" type="#_x0000_t75" style="width:46.95pt;height:15.05pt" o:ole="">
                   <v:imagedata r:id="rId283" o:title=""/>
                 </v:shape>
-                <o:OLEObject Type="Embed" ProgID="Equation.DSMT4" ShapeID="_x0000_i1215" DrawAspect="Content" ObjectID="_1512246707" r:id="rId345"/>
+                <o:OLEObject Type="Embed" ProgID="Equation.DSMT4" ShapeID="_x0000_i1217" DrawAspect="Content" ObjectID="_1513975651" r:id="rId345"/>
               </w:object>
             </w:r>
             <w:r>
@@ -17202,10 +17681,10 @@
                 <w:lang w:val="ru-RU"/>
               </w:rPr>
               <w:object w:dxaOrig="800" w:dyaOrig="300">
-                <v:shape id="_x0000_i1216" type="#_x0000_t75" style="width:40.05pt;height:15.05pt" o:ole="">
+                <v:shape id="_x0000_i1218" type="#_x0000_t75" style="width:40.05pt;height:15.05pt" o:ole="">
                   <v:imagedata r:id="rId281" o:title=""/>
                 </v:shape>
-                <o:OLEObject Type="Embed" ProgID="Equation.DSMT4" ShapeID="_x0000_i1216" DrawAspect="Content" ObjectID="_1512246708" r:id="rId346"/>
+                <o:OLEObject Type="Embed" ProgID="Equation.DSMT4" ShapeID="_x0000_i1218" DrawAspect="Content" ObjectID="_1513975652" r:id="rId346"/>
               </w:object>
             </w:r>
           </w:p>
@@ -17244,6 +17723,7 @@
               <w:jc w:val="center"/>
               <w:rPr>
                 <w:rFonts w:ascii="Times New Roman" w:hAnsi="Times New Roman" w:cs="Times New Roman"/>
+                <w:color w:val="00B050"/>
                 <w:sz w:val="28"/>
                 <w:szCs w:val="28"/>
               </w:rPr>
@@ -17251,6 +17731,7 @@
             <w:r>
               <w:rPr>
                 <w:rFonts w:ascii="Times New Roman" w:hAnsi="Times New Roman" w:cs="Times New Roman"/>
+                <w:color w:val="00B050"/>
                 <w:sz w:val="28"/>
                 <w:szCs w:val="28"/>
               </w:rPr>
@@ -17292,6 +17773,7 @@
               <w:jc w:val="center"/>
               <w:rPr>
                 <w:rFonts w:ascii="Times New Roman" w:hAnsi="Times New Roman" w:cs="Times New Roman"/>
+                <w:color w:val="00B050"/>
                 <w:sz w:val="28"/>
                 <w:szCs w:val="28"/>
               </w:rPr>
@@ -17299,6 +17781,7 @@
             <w:r>
               <w:rPr>
                 <w:rFonts w:ascii="Times New Roman" w:hAnsi="Times New Roman" w:cs="Times New Roman"/>
+                <w:color w:val="00B050"/>
                 <w:sz w:val="28"/>
                 <w:szCs w:val="28"/>
               </w:rPr>
@@ -17335,10 +17818,10 @@
                 <w:lang w:val="ru-RU"/>
               </w:rPr>
               <w:object w:dxaOrig="940" w:dyaOrig="300">
-                <v:shape id="_x0000_i1217" type="#_x0000_t75" style="width:46.95pt;height:15.05pt" o:ole="">
+                <v:shape id="_x0000_i1219" type="#_x0000_t75" style="width:46.95pt;height:15.05pt" o:ole="">
                   <v:imagedata r:id="rId286" o:title=""/>
                 </v:shape>
-                <o:OLEObject Type="Embed" ProgID="Equation.DSMT4" ShapeID="_x0000_i1217" DrawAspect="Content" ObjectID="_1512246709" r:id="rId347"/>
+                <o:OLEObject Type="Embed" ProgID="Equation.DSMT4" ShapeID="_x0000_i1219" DrawAspect="Content" ObjectID="_1513975653" r:id="rId347"/>
               </w:object>
             </w:r>
             <w:r>
@@ -17359,10 +17842,10 @@
                 <w:lang w:val="ru-RU"/>
               </w:rPr>
               <w:object w:dxaOrig="960" w:dyaOrig="300">
-                <v:shape id="_x0000_i1218" type="#_x0000_t75" style="width:48.2pt;height:15.05pt" o:ole="">
+                <v:shape id="_x0000_i1220" type="#_x0000_t75" style="width:48.2pt;height:15.05pt" o:ole="">
                   <v:imagedata r:id="rId288" o:title=""/>
                 </v:shape>
-                <o:OLEObject Type="Embed" ProgID="Equation.DSMT4" ShapeID="_x0000_i1218" DrawAspect="Content" ObjectID="_1512246710" r:id="rId348"/>
+                <o:OLEObject Type="Embed" ProgID="Equation.DSMT4" ShapeID="_x0000_i1220" DrawAspect="Content" ObjectID="_1513975654" r:id="rId348"/>
               </w:object>
             </w:r>
           </w:p>
@@ -17401,6 +17884,7 @@
               <w:jc w:val="center"/>
               <w:rPr>
                 <w:rFonts w:ascii="Times New Roman" w:hAnsi="Times New Roman" w:cs="Times New Roman"/>
+                <w:color w:val="00B050"/>
                 <w:sz w:val="28"/>
                 <w:szCs w:val="28"/>
               </w:rPr>
@@ -17408,6 +17892,7 @@
             <w:r>
               <w:rPr>
                 <w:rFonts w:ascii="Times New Roman" w:hAnsi="Times New Roman" w:cs="Times New Roman"/>
+                <w:color w:val="00B050"/>
                 <w:sz w:val="28"/>
                 <w:szCs w:val="28"/>
               </w:rPr>
@@ -17449,6 +17934,7 @@
               <w:jc w:val="center"/>
               <w:rPr>
                 <w:rFonts w:ascii="Times New Roman" w:hAnsi="Times New Roman" w:cs="Times New Roman"/>
+                <w:color w:val="00B050"/>
                 <w:sz w:val="28"/>
                 <w:szCs w:val="28"/>
               </w:rPr>
@@ -17456,6 +17942,7 @@
             <w:r>
               <w:rPr>
                 <w:rFonts w:ascii="Times New Roman" w:hAnsi="Times New Roman" w:cs="Times New Roman"/>
+                <w:color w:val="00B050"/>
                 <w:sz w:val="28"/>
                 <w:szCs w:val="28"/>
               </w:rPr>
@@ -17492,10 +17979,10 @@
                 <w:lang w:val="ru-RU"/>
               </w:rPr>
               <w:object w:dxaOrig="940" w:dyaOrig="300">
-                <v:shape id="_x0000_i1219" type="#_x0000_t75" style="width:46.95pt;height:15.05pt" o:ole="">
+                <v:shape id="_x0000_i1221" type="#_x0000_t75" style="width:46.95pt;height:15.05pt" o:ole="">
                   <v:imagedata r:id="rId290" o:title=""/>
                 </v:shape>
-                <o:OLEObject Type="Embed" ProgID="Equation.DSMT4" ShapeID="_x0000_i1219" DrawAspect="Content" ObjectID="_1512246711" r:id="rId349"/>
+                <o:OLEObject Type="Embed" ProgID="Equation.DSMT4" ShapeID="_x0000_i1221" DrawAspect="Content" ObjectID="_1513975655" r:id="rId349"/>
               </w:object>
             </w:r>
             <w:r>
@@ -17516,10 +18003,10 @@
                 <w:lang w:val="ru-RU"/>
               </w:rPr>
               <w:object w:dxaOrig="960" w:dyaOrig="300">
-                <v:shape id="_x0000_i1220" type="#_x0000_t75" style="width:48.2pt;height:15.05pt" o:ole="">
+                <v:shape id="_x0000_i1222" type="#_x0000_t75" style="width:48.2pt;height:15.05pt" o:ole="">
                   <v:imagedata r:id="rId288" o:title=""/>
                 </v:shape>
-                <o:OLEObject Type="Embed" ProgID="Equation.DSMT4" ShapeID="_x0000_i1220" DrawAspect="Content" ObjectID="_1512246712" r:id="rId350"/>
+                <o:OLEObject Type="Embed" ProgID="Equation.DSMT4" ShapeID="_x0000_i1222" DrawAspect="Content" ObjectID="_1513975656" r:id="rId350"/>
               </w:object>
             </w:r>
           </w:p>
@@ -17558,6 +18045,7 @@
               <w:jc w:val="center"/>
               <w:rPr>
                 <w:rFonts w:ascii="Times New Roman" w:hAnsi="Times New Roman" w:cs="Times New Roman"/>
+                <w:color w:val="00B050"/>
                 <w:sz w:val="28"/>
                 <w:szCs w:val="28"/>
               </w:rPr>
@@ -17565,6 +18053,7 @@
             <w:r>
               <w:rPr>
                 <w:rFonts w:ascii="Times New Roman" w:hAnsi="Times New Roman" w:cs="Times New Roman"/>
+                <w:color w:val="00B050"/>
                 <w:sz w:val="28"/>
                 <w:szCs w:val="28"/>
               </w:rPr>
@@ -17606,6 +18095,7 @@
               <w:jc w:val="center"/>
               <w:rPr>
                 <w:rFonts w:ascii="Times New Roman" w:hAnsi="Times New Roman" w:cs="Times New Roman"/>
+                <w:color w:val="00B050"/>
                 <w:sz w:val="28"/>
                 <w:szCs w:val="28"/>
               </w:rPr>
@@ -17613,6 +18103,7 @@
             <w:r>
               <w:rPr>
                 <w:rFonts w:ascii="Times New Roman" w:hAnsi="Times New Roman" w:cs="Times New Roman"/>
+                <w:color w:val="00B050"/>
                 <w:sz w:val="28"/>
                 <w:szCs w:val="28"/>
               </w:rPr>
@@ -17775,7 +18266,25 @@
           <w:szCs w:val="28"/>
           <w:lang w:val="ru-RU"/>
         </w:rPr>
-        <w:t xml:space="preserve">. Несамосопряженное уравнение,  первая краевая задача // Изв. АН Киргизской ССР. Физ.-техн. и матем. науки. -1988. -№ 4. -С. 10-23;  </w:t>
+        <w:t>. Несамосопряженное уравнение,</w:t>
+      </w:r>
+      <w:r>
+        <w:rPr>
+          <w:rFonts w:ascii="Times New Roman" w:hAnsi="Times New Roman" w:cs="Times New Roman"/>
+          <w:sz w:val="28"/>
+          <w:szCs w:val="28"/>
+          <w:lang w:val="ru-RU"/>
+        </w:rPr>
+        <w:t xml:space="preserve"> </w:t>
+      </w:r>
+      <w:r>
+        <w:rPr>
+          <w:rFonts w:ascii="Times New Roman" w:hAnsi="Times New Roman" w:cs="Times New Roman"/>
+          <w:sz w:val="28"/>
+          <w:szCs w:val="28"/>
+          <w:lang w:val="ru-RU"/>
+        </w:rPr>
+        <w:t xml:space="preserve">первая краевая задача // Изв. АН Киргизской ССР. Физ.-техн. и матем. науки. -1988. -№ 4. -С. 10-23;  </w:t>
       </w:r>
       <w:r>
         <w:rPr>

--- a/Articles/Статья. Бароклинная компонента.docx
+++ b/Articles/Статья. Бароклинная компонента.docx
@@ -167,7 +167,7 @@
           <v:shape id="_x0000_i1025" type="#_x0000_t75" style="width:264.85pt;height:85.75pt" o:ole="">
             <v:imagedata r:id="rId5" o:title=""/>
           </v:shape>
-          <o:OLEObject Type="Embed" ProgID="Equation.DSMT4" ShapeID="_x0000_i1025" DrawAspect="Content" ObjectID="_1513975457" r:id="rId6"/>
+          <o:OLEObject Type="Embed" ProgID="Equation.DSMT4" ShapeID="_x0000_i1025" DrawAspect="Content" ObjectID="_1514751909" r:id="rId6"/>
         </w:object>
       </w:r>
       <w:r>
@@ -321,7 +321,7 @@
           <v:shape id="_x0000_i1026" type="#_x0000_t75" style="width:239.15pt;height:23.15pt" o:ole="">
             <v:imagedata r:id="rId7" o:title=""/>
           </v:shape>
-          <o:OLEObject Type="Embed" ProgID="Equation.DSMT4" ShapeID="_x0000_i1026" DrawAspect="Content" ObjectID="_1513975458" r:id="rId8"/>
+          <o:OLEObject Type="Embed" ProgID="Equation.DSMT4" ShapeID="_x0000_i1026" DrawAspect="Content" ObjectID="_1514751910" r:id="rId8"/>
         </w:object>
       </w:r>
       <w:r>
@@ -360,7 +360,7 @@
           <v:shape id="_x0000_i1027" type="#_x0000_t75" style="width:18.8pt;height:18.8pt" o:ole="">
             <v:imagedata r:id="rId9" o:title=""/>
           </v:shape>
-          <o:OLEObject Type="Embed" ProgID="Equation.DSMT4" ShapeID="_x0000_i1027" DrawAspect="Content" ObjectID="_1513975459" r:id="rId10"/>
+          <o:OLEObject Type="Embed" ProgID="Equation.DSMT4" ShapeID="_x0000_i1027" DrawAspect="Content" ObjectID="_1514751911" r:id="rId10"/>
         </w:object>
       </w:r>
       <w:r>
@@ -384,7 +384,7 @@
           <v:shape id="_x0000_i1028" type="#_x0000_t75" style="width:41.95pt;height:21.3pt" o:ole="">
             <v:imagedata r:id="rId11" o:title=""/>
           </v:shape>
-          <o:OLEObject Type="Embed" ProgID="Equation.DSMT4" ShapeID="_x0000_i1028" DrawAspect="Content" ObjectID="_1513975460" r:id="rId12"/>
+          <o:OLEObject Type="Embed" ProgID="Equation.DSMT4" ShapeID="_x0000_i1028" DrawAspect="Content" ObjectID="_1514751912" r:id="rId12"/>
         </w:object>
       </w:r>
       <w:r>
@@ -408,7 +408,7 @@
           <v:shape id="_x0000_i1029" type="#_x0000_t75" style="width:68.85pt;height:21.3pt" o:ole="">
             <v:imagedata r:id="rId13" o:title=""/>
           </v:shape>
-          <o:OLEObject Type="Embed" ProgID="Equation.DSMT4" ShapeID="_x0000_i1029" DrawAspect="Content" ObjectID="_1513975461" r:id="rId14"/>
+          <o:OLEObject Type="Embed" ProgID="Equation.DSMT4" ShapeID="_x0000_i1029" DrawAspect="Content" ObjectID="_1514751913" r:id="rId14"/>
         </w:object>
       </w:r>
       <w:r>
@@ -418,7 +418,27 @@
           <w:szCs w:val="28"/>
           <w:lang w:val="ru-RU" w:eastAsia="ru-RU"/>
         </w:rPr>
-        <w:t xml:space="preserve"> описывает рельеф дна. Система дополняется следующими граничными</w:t>
+        <w:t xml:space="preserve"> описывает рельеф дна. Система дополняется </w:t>
+      </w:r>
+      <w:proofErr w:type="gramStart"/>
+      <w:r>
+        <w:rPr>
+          <w:rFonts w:ascii="Times New Roman" w:eastAsia="Times New Roman" w:hAnsi="Times New Roman" w:cs="Times New Roman"/>
+          <w:sz w:val="28"/>
+          <w:szCs w:val="28"/>
+          <w:lang w:val="ru-RU" w:eastAsia="ru-RU"/>
+        </w:rPr>
+        <w:t>следующими</w:t>
+      </w:r>
+      <w:proofErr w:type="gramEnd"/>
+      <w:r>
+        <w:rPr>
+          <w:rFonts w:ascii="Times New Roman" w:eastAsia="Times New Roman" w:hAnsi="Times New Roman" w:cs="Times New Roman"/>
+          <w:sz w:val="28"/>
+          <w:szCs w:val="28"/>
+          <w:lang w:val="ru-RU" w:eastAsia="ru-RU"/>
+        </w:rPr>
+        <w:t xml:space="preserve"> граничными</w:t>
       </w:r>
     </w:p>
     <w:p>
@@ -444,7 +464,7 @@
           <v:shape id="_x0000_i1030" type="#_x0000_t75" style="width:261.7pt;height:40.7pt" o:ole="">
             <v:imagedata r:id="rId15" o:title=""/>
           </v:shape>
-          <o:OLEObject Type="Embed" ProgID="Equation.DSMT4" ShapeID="_x0000_i1030" DrawAspect="Content" ObjectID="_1513975462" r:id="rId16"/>
+          <o:OLEObject Type="Embed" ProgID="Equation.DSMT4" ShapeID="_x0000_i1030" DrawAspect="Content" ObjectID="_1514751914" r:id="rId16"/>
         </w:object>
       </w:r>
       <w:r>
@@ -584,7 +604,7 @@
           <v:shape id="_x0000_i1031" type="#_x0000_t75" style="width:294.9pt;height:41.95pt" o:ole="">
             <v:imagedata r:id="rId17" o:title=""/>
           </v:shape>
-          <o:OLEObject Type="Embed" ProgID="Equation.DSMT4" ShapeID="_x0000_i1031" DrawAspect="Content" ObjectID="_1513975463" r:id="rId18"/>
+          <o:OLEObject Type="Embed" ProgID="Equation.DSMT4" ShapeID="_x0000_i1031" DrawAspect="Content" ObjectID="_1514751915" r:id="rId18"/>
         </w:object>
       </w:r>
       <w:r>
@@ -703,7 +723,7 @@
           <v:shape id="_x0000_i1032" type="#_x0000_t75" style="width:187.2pt;height:23.15pt" o:ole="">
             <v:imagedata r:id="rId19" o:title=""/>
           </v:shape>
-          <o:OLEObject Type="Embed" ProgID="Equation.DSMT4" ShapeID="_x0000_i1032" DrawAspect="Content" ObjectID="_1513975464" r:id="rId20"/>
+          <o:OLEObject Type="Embed" ProgID="Equation.DSMT4" ShapeID="_x0000_i1032" DrawAspect="Content" ObjectID="_1514751916" r:id="rId20"/>
         </w:object>
       </w:r>
       <w:r>
@@ -853,6 +873,7 @@
           <w:lang w:eastAsia="zh-CN"/>
         </w:rPr>
       </w:pPr>
+      <w:proofErr w:type="gramStart"/>
       <w:r>
         <w:rPr>
           <w:rFonts w:ascii="Times New Roman" w:eastAsia="SimSun" w:hAnsi="Times New Roman" w:cs="Times New Roman"/>
@@ -860,7 +881,57 @@
           <w:szCs w:val="28"/>
           <w:lang w:eastAsia="zh-CN"/>
         </w:rPr>
-        <w:t>и начальными условиями:</w:t>
+        <w:t>и</w:t>
+      </w:r>
+      <w:proofErr w:type="gramEnd"/>
+      <w:r>
+        <w:rPr>
+          <w:rFonts w:ascii="Times New Roman" w:eastAsia="SimSun" w:hAnsi="Times New Roman" w:cs="Times New Roman"/>
+          <w:sz w:val="28"/>
+          <w:szCs w:val="28"/>
+          <w:lang w:eastAsia="zh-CN"/>
+        </w:rPr>
+        <w:t xml:space="preserve"> </w:t>
+      </w:r>
+      <w:proofErr w:type="spellStart"/>
+      <w:r>
+        <w:rPr>
+          <w:rFonts w:ascii="Times New Roman" w:eastAsia="SimSun" w:hAnsi="Times New Roman" w:cs="Times New Roman"/>
+          <w:sz w:val="28"/>
+          <w:szCs w:val="28"/>
+          <w:lang w:eastAsia="zh-CN"/>
+        </w:rPr>
+        <w:t>начальными</w:t>
+      </w:r>
+      <w:proofErr w:type="spellEnd"/>
+      <w:r>
+        <w:rPr>
+          <w:rFonts w:ascii="Times New Roman" w:eastAsia="SimSun" w:hAnsi="Times New Roman" w:cs="Times New Roman"/>
+          <w:sz w:val="28"/>
+          <w:szCs w:val="28"/>
+          <w:lang w:eastAsia="zh-CN"/>
+        </w:rPr>
+        <w:t xml:space="preserve"> </w:t>
+      </w:r>
+      <w:proofErr w:type="spellStart"/>
+      <w:r>
+        <w:rPr>
+          <w:rFonts w:ascii="Times New Roman" w:eastAsia="SimSun" w:hAnsi="Times New Roman" w:cs="Times New Roman"/>
+          <w:sz w:val="28"/>
+          <w:szCs w:val="28"/>
+          <w:lang w:eastAsia="zh-CN"/>
+        </w:rPr>
+        <w:t>условиями</w:t>
+      </w:r>
+      <w:proofErr w:type="spellEnd"/>
+      <w:r>
+        <w:rPr>
+          <w:rFonts w:ascii="Times New Roman" w:eastAsia="SimSun" w:hAnsi="Times New Roman" w:cs="Times New Roman"/>
+          <w:sz w:val="28"/>
+          <w:szCs w:val="28"/>
+          <w:lang w:eastAsia="zh-CN"/>
+        </w:rPr>
+        <w:t>:</w:t>
       </w:r>
     </w:p>
     <w:p>
@@ -886,7 +957,7 @@
           <v:shape id="_x0000_i1033" type="#_x0000_t75" style="width:116.45pt;height:21.3pt" o:ole="">
             <v:imagedata r:id="rId21" o:title=""/>
           </v:shape>
-          <o:OLEObject Type="Embed" ProgID="Equation.DSMT4" ShapeID="_x0000_i1033" DrawAspect="Content" ObjectID="_1513975465" r:id="rId22"/>
+          <o:OLEObject Type="Embed" ProgID="Equation.DSMT4" ShapeID="_x0000_i1033" DrawAspect="Content" ObjectID="_1514751917" r:id="rId22"/>
         </w:object>
       </w:r>
       <w:r>
@@ -1432,7 +1503,7 @@
           <v:shape id="_x0000_i1034" type="#_x0000_t75" style="width:17.55pt;height:17.55pt" o:ole="">
             <v:imagedata r:id="rId23" o:title=""/>
           </v:shape>
-          <o:OLEObject Type="Embed" ProgID="Equation.DSMT4" ShapeID="_x0000_i1034" DrawAspect="Content" ObjectID="_1513975466" r:id="rId24"/>
+          <o:OLEObject Type="Embed" ProgID="Equation.DSMT4" ShapeID="_x0000_i1034" DrawAspect="Content" ObjectID="_1514751918" r:id="rId24"/>
         </w:object>
       </w:r>
       <w:r>
@@ -1483,7 +1554,7 @@
           <v:shape id="_x0000_i1035" type="#_x0000_t75" style="width:107.05pt;height:18.8pt" o:ole="">
             <v:imagedata r:id="rId25" o:title=""/>
           </v:shape>
-          <o:OLEObject Type="Embed" ProgID="Equation.DSMT4" ShapeID="_x0000_i1035" DrawAspect="Content" ObjectID="_1513975467" r:id="rId26"/>
+          <o:OLEObject Type="Embed" ProgID="Equation.DSMT4" ShapeID="_x0000_i1035" DrawAspect="Content" ObjectID="_1514751919" r:id="rId26"/>
         </w:object>
       </w:r>
       <w:r>
@@ -1507,7 +1578,7 @@
           <v:shape id="_x0000_i1036" type="#_x0000_t75" style="width:13.75pt;height:13.75pt" o:ole="">
             <v:imagedata r:id="rId27" o:title=""/>
           </v:shape>
-          <o:OLEObject Type="Embed" ProgID="Equation.DSMT4" ShapeID="_x0000_i1036" DrawAspect="Content" ObjectID="_1513975468" r:id="rId28"/>
+          <o:OLEObject Type="Embed" ProgID="Equation.DSMT4" ShapeID="_x0000_i1036" DrawAspect="Content" ObjectID="_1514751920" r:id="rId28"/>
         </w:object>
       </w:r>
       <w:r>
@@ -1531,7 +1602,7 @@
           <v:shape id="_x0000_i1037" type="#_x0000_t75" style="width:16.3pt;height:18.8pt" o:ole="">
             <v:imagedata r:id="rId29" o:title=""/>
           </v:shape>
-          <o:OLEObject Type="Embed" ProgID="Equation.DSMT4" ShapeID="_x0000_i1037" DrawAspect="Content" ObjectID="_1513975469" r:id="rId30"/>
+          <o:OLEObject Type="Embed" ProgID="Equation.DSMT4" ShapeID="_x0000_i1037" DrawAspect="Content" ObjectID="_1514751921" r:id="rId30"/>
         </w:object>
       </w:r>
       <w:r>
@@ -1582,7 +1653,7 @@
           <v:shape id="_x0000_i1038" type="#_x0000_t75" style="width:65.75pt;height:21.3pt" o:ole="">
             <v:imagedata r:id="rId31" o:title=""/>
           </v:shape>
-          <o:OLEObject Type="Embed" ProgID="Equation.DSMT4" ShapeID="_x0000_i1038" DrawAspect="Content" ObjectID="_1513975470" r:id="rId32"/>
+          <o:OLEObject Type="Embed" ProgID="Equation.DSMT4" ShapeID="_x0000_i1038" DrawAspect="Content" ObjectID="_1514751922" r:id="rId32"/>
         </w:object>
       </w:r>
       <w:r>
@@ -1606,7 +1677,7 @@
           <v:shape id="_x0000_i1039" type="#_x0000_t75" style="width:67pt;height:21.3pt" o:ole="">
             <v:imagedata r:id="rId33" o:title=""/>
           </v:shape>
-          <o:OLEObject Type="Embed" ProgID="Equation.DSMT4" ShapeID="_x0000_i1039" DrawAspect="Content" ObjectID="_1513975471" r:id="rId34"/>
+          <o:OLEObject Type="Embed" ProgID="Equation.DSMT4" ShapeID="_x0000_i1039" DrawAspect="Content" ObjectID="_1514751923" r:id="rId34"/>
         </w:object>
       </w:r>
       <w:r>
@@ -1640,7 +1711,7 @@
           <v:shape id="_x0000_i1040" type="#_x0000_t75" style="width:60.1pt;height:18.15pt" o:ole="">
             <v:imagedata r:id="rId35" o:title=""/>
           </v:shape>
-          <o:OLEObject Type="Embed" ProgID="Equation.DSMT4" ShapeID="_x0000_i1040" DrawAspect="Content" ObjectID="_1513975472" r:id="rId36"/>
+          <o:OLEObject Type="Embed" ProgID="Equation.DSMT4" ShapeID="_x0000_i1040" DrawAspect="Content" ObjectID="_1514751924" r:id="rId36"/>
         </w:object>
       </w:r>
       <w:r>
@@ -1691,7 +1762,7 @@
           <v:shape id="_x0000_i1041" type="#_x0000_t75" style="width:11.25pt;height:11.9pt" o:ole="">
             <v:imagedata r:id="rId37" o:title=""/>
           </v:shape>
-          <o:OLEObject Type="Embed" ProgID="Equation.DSMT4" ShapeID="_x0000_i1041" DrawAspect="Content" ObjectID="_1513975473" r:id="rId38"/>
+          <o:OLEObject Type="Embed" ProgID="Equation.DSMT4" ShapeID="_x0000_i1041" DrawAspect="Content" ObjectID="_1514751925" r:id="rId38"/>
         </w:object>
       </w:r>
       <w:r>
@@ -1760,7 +1831,7 @@
           <v:shape id="_x0000_i1042" type="#_x0000_t75" style="width:65.1pt;height:25.05pt" o:ole="">
             <v:imagedata r:id="rId39" o:title=""/>
           </v:shape>
-          <o:OLEObject Type="Embed" ProgID="Equation.DSMT4" ShapeID="_x0000_i1042" DrawAspect="Content" ObjectID="_1513975474" r:id="rId40"/>
+          <o:OLEObject Type="Embed" ProgID="Equation.DSMT4" ShapeID="_x0000_i1042" DrawAspect="Content" ObjectID="_1514751926" r:id="rId40"/>
         </w:object>
       </w:r>
       <w:r>
@@ -1803,7 +1874,7 @@
           <v:shape id="_x0000_i1043" type="#_x0000_t75" style="width:13.75pt;height:13.75pt" o:ole="">
             <v:imagedata r:id="rId41" o:title=""/>
           </v:shape>
-          <o:OLEObject Type="Embed" ProgID="Equation.DSMT4" ShapeID="_x0000_i1043" DrawAspect="Content" ObjectID="_1513975475" r:id="rId42"/>
+          <o:OLEObject Type="Embed" ProgID="Equation.DSMT4" ShapeID="_x0000_i1043" DrawAspect="Content" ObjectID="_1514751927" r:id="rId42"/>
         </w:object>
       </w:r>
       <w:r>
@@ -1827,7 +1898,7 @@
           <v:shape id="_x0000_i1044" type="#_x0000_t75" style="width:31.95pt;height:21.3pt" o:ole="">
             <v:imagedata r:id="rId43" o:title=""/>
           </v:shape>
-          <o:OLEObject Type="Embed" ProgID="Equation.DSMT4" ShapeID="_x0000_i1044" DrawAspect="Content" ObjectID="_1513975476" r:id="rId44"/>
+          <o:OLEObject Type="Embed" ProgID="Equation.DSMT4" ShapeID="_x0000_i1044" DrawAspect="Content" ObjectID="_1514751928" r:id="rId44"/>
         </w:object>
       </w:r>
       <w:r>
@@ -2089,7 +2160,7 @@
           <v:shape id="_x0000_i1045" type="#_x0000_t75" style="width:343.7pt;height:43.2pt" o:ole="">
             <v:imagedata r:id="rId45" o:title=""/>
           </v:shape>
-          <o:OLEObject Type="Embed" ProgID="Equation.DSMT4" ShapeID="_x0000_i1045" DrawAspect="Content" ObjectID="_1513975477" r:id="rId46"/>
+          <o:OLEObject Type="Embed" ProgID="Equation.DSMT4" ShapeID="_x0000_i1045" DrawAspect="Content" ObjectID="_1514751929" r:id="rId46"/>
         </w:object>
       </w:r>
       <w:r>
@@ -2223,7 +2294,7 @@
           <v:shape id="_x0000_i1046" type="#_x0000_t75" style="width:176.55pt;height:23.15pt" o:ole="">
             <v:imagedata r:id="rId47" o:title=""/>
           </v:shape>
-          <o:OLEObject Type="Embed" ProgID="Equation.DSMT4" ShapeID="_x0000_i1046" DrawAspect="Content" ObjectID="_1513975478" r:id="rId48"/>
+          <o:OLEObject Type="Embed" ProgID="Equation.DSMT4" ShapeID="_x0000_i1046" DrawAspect="Content" ObjectID="_1514751930" r:id="rId48"/>
         </w:object>
       </w:r>
       <w:r>
@@ -2395,7 +2466,7 @@
           <v:shape id="_x0000_i1047" type="#_x0000_t75" style="width:211pt;height:35.05pt" o:ole="">
             <v:imagedata r:id="rId49" o:title=""/>
           </v:shape>
-          <o:OLEObject Type="Embed" ProgID="Equation.DSMT4" ShapeID="_x0000_i1047" DrawAspect="Content" ObjectID="_1513975479" r:id="rId50"/>
+          <o:OLEObject Type="Embed" ProgID="Equation.DSMT4" ShapeID="_x0000_i1047" DrawAspect="Content" ObjectID="_1514751931" r:id="rId50"/>
         </w:object>
       </w:r>
       <w:r>
@@ -2466,7 +2537,7 @@
           <v:shape id="_x0000_i1048" type="#_x0000_t75" style="width:26.9pt;height:17.55pt" o:ole="">
             <v:imagedata r:id="rId51" o:title=""/>
           </v:shape>
-          <o:OLEObject Type="Embed" ProgID="Equation.DSMT4" ShapeID="_x0000_i1048" DrawAspect="Content" ObjectID="_1513975480" r:id="rId52"/>
+          <o:OLEObject Type="Embed" ProgID="Equation.DSMT4" ShapeID="_x0000_i1048" DrawAspect="Content" ObjectID="_1514751932" r:id="rId52"/>
         </w:object>
       </w:r>
       <w:r>
@@ -2490,7 +2561,7 @@
           <v:shape id="_x0000_i1049" type="#_x0000_t75" style="width:23.8pt;height:18.8pt" o:ole="">
             <v:imagedata r:id="rId53" o:title=""/>
           </v:shape>
-          <o:OLEObject Type="Embed" ProgID="Equation.DSMT4" ShapeID="_x0000_i1049" DrawAspect="Content" ObjectID="_1513975481" r:id="rId54"/>
+          <o:OLEObject Type="Embed" ProgID="Equation.DSMT4" ShapeID="_x0000_i1049" DrawAspect="Content" ObjectID="_1514751933" r:id="rId54"/>
         </w:object>
       </w:r>
       <w:r>
@@ -2844,7 +2915,7 @@
           <v:shape id="_x0000_i1050" type="#_x0000_t75" style="width:237.9pt;height:38.8pt" o:ole="">
             <v:imagedata r:id="rId55" o:title=""/>
           </v:shape>
-          <o:OLEObject Type="Embed" ProgID="Equation.DSMT4" ShapeID="_x0000_i1050" DrawAspect="Content" ObjectID="_1513975482" r:id="rId56"/>
+          <o:OLEObject Type="Embed" ProgID="Equation.DSMT4" ShapeID="_x0000_i1050" DrawAspect="Content" ObjectID="_1514751934" r:id="rId56"/>
         </w:object>
       </w:r>
       <w:r>
@@ -2928,7 +2999,7 @@
           <v:shape id="_x0000_i1051" type="#_x0000_t75" style="width:54.45pt;height:15.05pt" o:ole="">
             <v:imagedata r:id="rId57" o:title=""/>
           </v:shape>
-          <o:OLEObject Type="Embed" ProgID="Equation.DSMT4" ShapeID="_x0000_i1051" DrawAspect="Content" ObjectID="_1513975483" r:id="rId58"/>
+          <o:OLEObject Type="Embed" ProgID="Equation.DSMT4" ShapeID="_x0000_i1051" DrawAspect="Content" ObjectID="_1514751935" r:id="rId58"/>
         </w:object>
       </w:r>
       <w:r>
@@ -2952,7 +3023,7 @@
           <v:shape id="_x0000_i1052" type="#_x0000_t75" style="width:159.05pt;height:43.2pt" o:ole="">
             <v:imagedata r:id="rId59" o:title=""/>
           </v:shape>
-          <o:OLEObject Type="Embed" ProgID="Equation.DSMT4" ShapeID="_x0000_i1052" DrawAspect="Content" ObjectID="_1513975484" r:id="rId60"/>
+          <o:OLEObject Type="Embed" ProgID="Equation.DSMT4" ShapeID="_x0000_i1052" DrawAspect="Content" ObjectID="_1514751936" r:id="rId60"/>
         </w:object>
       </w:r>
       <w:r>
@@ -2976,7 +3047,7 @@
           <v:shape id="_x0000_i1053" type="#_x0000_t75" style="width:207.25pt;height:21.3pt" o:ole="">
             <v:imagedata r:id="rId61" o:title=""/>
           </v:shape>
-          <o:OLEObject Type="Embed" ProgID="Equation.DSMT4" ShapeID="_x0000_i1053" DrawAspect="Content" ObjectID="_1513975485" r:id="rId62"/>
+          <o:OLEObject Type="Embed" ProgID="Equation.DSMT4" ShapeID="_x0000_i1053" DrawAspect="Content" ObjectID="_1514751937" r:id="rId62"/>
         </w:object>
       </w:r>
       <w:r>
@@ -3107,7 +3178,7 @@
           <v:shape id="_x0000_i1054" type="#_x0000_t75" style="width:8.15pt;height:13.75pt" o:ole="">
             <v:imagedata r:id="rId63" o:title=""/>
           </v:shape>
-          <o:OLEObject Type="Embed" ProgID="Equation.DSMT4" ShapeID="_x0000_i1054" DrawAspect="Content" ObjectID="_1513975486" r:id="rId64"/>
+          <o:OLEObject Type="Embed" ProgID="Equation.DSMT4" ShapeID="_x0000_i1054" DrawAspect="Content" ObjectID="_1514751938" r:id="rId64"/>
         </w:object>
       </w:r>
       <w:r>
@@ -3169,7 +3240,7 @@
           <v:shape id="_x0000_i1055" type="#_x0000_t75" style="width:10pt;height:11.25pt" o:ole="">
             <v:imagedata r:id="rId65" o:title=""/>
           </v:shape>
-          <o:OLEObject Type="Embed" ProgID="Equation.DSMT4" ShapeID="_x0000_i1055" DrawAspect="Content" ObjectID="_1513975487" r:id="rId66"/>
+          <o:OLEObject Type="Embed" ProgID="Equation.DSMT4" ShapeID="_x0000_i1055" DrawAspect="Content" ObjectID="_1514751939" r:id="rId66"/>
         </w:object>
       </w:r>
       <w:r>
@@ -3290,7 +3361,7 @@
           <v:shape id="_x0000_i1056" type="#_x0000_t75" style="width:10pt;height:11.9pt" o:ole="">
             <v:imagedata r:id="rId67" o:title=""/>
           </v:shape>
-          <o:OLEObject Type="Embed" ProgID="Equation.DSMT4" ShapeID="_x0000_i1056" DrawAspect="Content" ObjectID="_1513975488" r:id="rId68"/>
+          <o:OLEObject Type="Embed" ProgID="Equation.DSMT4" ShapeID="_x0000_i1056" DrawAspect="Content" ObjectID="_1514751940" r:id="rId68"/>
         </w:object>
       </w:r>
       <w:r>
@@ -3314,7 +3385,7 @@
           <v:shape id="_x0000_i1057" type="#_x0000_t75" style="width:56.95pt;height:21.3pt" o:ole="">
             <v:imagedata r:id="rId69" o:title=""/>
           </v:shape>
-          <o:OLEObject Type="Embed" ProgID="Equation.DSMT4" ShapeID="_x0000_i1057" DrawAspect="Content" ObjectID="_1513975489" r:id="rId70"/>
+          <o:OLEObject Type="Embed" ProgID="Equation.DSMT4" ShapeID="_x0000_i1057" DrawAspect="Content" ObjectID="_1514751941" r:id="rId70"/>
         </w:object>
       </w:r>
       <w:r>
@@ -3422,7 +3493,7 @@
           <v:shape id="_x0000_i1058" type="#_x0000_t75" style="width:11.25pt;height:18.8pt" o:ole="">
             <v:imagedata r:id="rId71" o:title=""/>
           </v:shape>
-          <o:OLEObject Type="Embed" ProgID="Equation.DSMT4" ShapeID="_x0000_i1058" DrawAspect="Content" ObjectID="_1513975490" r:id="rId72"/>
+          <o:OLEObject Type="Embed" ProgID="Equation.DSMT4" ShapeID="_x0000_i1058" DrawAspect="Content" ObjectID="_1514751942" r:id="rId72"/>
         </w:object>
       </w:r>
       <w:r>
@@ -3516,7 +3587,7 @@
           <v:shape id="_x0000_i1059" type="#_x0000_t75" style="width:274.85pt;height:40.7pt" o:ole="">
             <v:imagedata r:id="rId73" o:title=""/>
           </v:shape>
-          <o:OLEObject Type="Embed" ProgID="Equation.DSMT4" ShapeID="_x0000_i1059" DrawAspect="Content" ObjectID="_1513975491" r:id="rId74"/>
+          <o:OLEObject Type="Embed" ProgID="Equation.DSMT4" ShapeID="_x0000_i1059" DrawAspect="Content" ObjectID="_1514751943" r:id="rId74"/>
         </w:object>
       </w:r>
       <w:r>
@@ -3589,7 +3660,7 @@
           <v:shape id="_x0000_i1060" type="#_x0000_t75" style="width:75.15pt;height:38.2pt" o:ole="">
             <v:imagedata r:id="rId75" o:title=""/>
           </v:shape>
-          <o:OLEObject Type="Embed" ProgID="Equation.DSMT4" ShapeID="_x0000_i1060" DrawAspect="Content" ObjectID="_1513975492" r:id="rId76"/>
+          <o:OLEObject Type="Embed" ProgID="Equation.DSMT4" ShapeID="_x0000_i1060" DrawAspect="Content" ObjectID="_1514751944" r:id="rId76"/>
         </w:object>
       </w:r>
       <w:r>
@@ -3613,7 +3684,7 @@
           <v:shape id="_x0000_i1061" type="#_x0000_t75" style="width:120.2pt;height:21.3pt" o:ole="">
             <v:imagedata r:id="rId77" o:title=""/>
           </v:shape>
-          <o:OLEObject Type="Embed" ProgID="Equation.DSMT4" ShapeID="_x0000_i1061" DrawAspect="Content" ObjectID="_1513975493" r:id="rId78"/>
+          <o:OLEObject Type="Embed" ProgID="Equation.DSMT4" ShapeID="_x0000_i1061" DrawAspect="Content" ObjectID="_1514751945" r:id="rId78"/>
         </w:object>
       </w:r>
       <w:r>
@@ -3637,7 +3708,7 @@
           <v:shape id="_x0000_i1062" type="#_x0000_t75" style="width:13.75pt;height:11.9pt" o:ole="">
             <v:imagedata r:id="rId79" o:title=""/>
           </v:shape>
-          <o:OLEObject Type="Embed" ProgID="Equation.DSMT4" ShapeID="_x0000_i1062" DrawAspect="Content" ObjectID="_1513975494" r:id="rId80"/>
+          <o:OLEObject Type="Embed" ProgID="Equation.DSMT4" ShapeID="_x0000_i1062" DrawAspect="Content" ObjectID="_1514751946" r:id="rId80"/>
         </w:object>
       </w:r>
       <w:r>
@@ -3786,7 +3857,7 @@
           <v:shape id="_x0000_i1063" type="#_x0000_t75" style="width:98.3pt;height:23.15pt" o:ole="">
             <v:imagedata r:id="rId81" o:title=""/>
           </v:shape>
-          <o:OLEObject Type="Embed" ProgID="Equation.DSMT4" ShapeID="_x0000_i1063" DrawAspect="Content" ObjectID="_1513975495" r:id="rId82"/>
+          <o:OLEObject Type="Embed" ProgID="Equation.DSMT4" ShapeID="_x0000_i1063" DrawAspect="Content" ObjectID="_1514751947" r:id="rId82"/>
         </w:object>
       </w:r>
       <w:r>
@@ -3810,7 +3881,7 @@
           <v:shape id="_x0000_i1064" type="#_x0000_t75" style="width:195.95pt;height:26.3pt" o:ole="">
             <v:imagedata r:id="rId83" o:title=""/>
           </v:shape>
-          <o:OLEObject Type="Embed" ProgID="Equation.DSMT4" ShapeID="_x0000_i1064" DrawAspect="Content" ObjectID="_1513975496" r:id="rId84"/>
+          <o:OLEObject Type="Embed" ProgID="Equation.DSMT4" ShapeID="_x0000_i1064" DrawAspect="Content" ObjectID="_1514751948" r:id="rId84"/>
         </w:object>
       </w:r>
       <w:r>
@@ -3854,7 +3925,7 @@
           <v:shape id="_x0000_i1065" type="#_x0000_t75" style="width:50.7pt;height:21.3pt" o:ole="">
             <v:imagedata r:id="rId85" o:title=""/>
           </v:shape>
-          <o:OLEObject Type="Embed" ProgID="Equation.DSMT4" ShapeID="_x0000_i1065" DrawAspect="Content" ObjectID="_1513975497" r:id="rId86"/>
+          <o:OLEObject Type="Embed" ProgID="Equation.DSMT4" ShapeID="_x0000_i1065" DrawAspect="Content" ObjectID="_1514751949" r:id="rId86"/>
         </w:object>
       </w:r>
       <w:r>
@@ -3878,7 +3949,7 @@
           <v:shape id="_x0000_i1066" type="#_x0000_t75" style="width:36.95pt;height:21.3pt" o:ole="">
             <v:imagedata r:id="rId87" o:title=""/>
           </v:shape>
-          <o:OLEObject Type="Embed" ProgID="Equation.DSMT4" ShapeID="_x0000_i1066" DrawAspect="Content" ObjectID="_1513975498" r:id="rId88"/>
+          <o:OLEObject Type="Embed" ProgID="Equation.DSMT4" ShapeID="_x0000_i1066" DrawAspect="Content" ObjectID="_1514751950" r:id="rId88"/>
         </w:object>
       </w:r>
       <w:r>
@@ -3977,7 +4048,7 @@
           <v:shape id="_x0000_i1067" type="#_x0000_t75" style="width:31.3pt;height:21.3pt" o:ole="">
             <v:imagedata r:id="rId89" o:title=""/>
           </v:shape>
-          <o:OLEObject Type="Embed" ProgID="Equation.DSMT4" ShapeID="_x0000_i1067" DrawAspect="Content" ObjectID="_1513975499" r:id="rId90"/>
+          <o:OLEObject Type="Embed" ProgID="Equation.DSMT4" ShapeID="_x0000_i1067" DrawAspect="Content" ObjectID="_1514751951" r:id="rId90"/>
         </w:object>
       </w:r>
       <w:r>
@@ -4001,7 +4072,7 @@
           <v:shape id="_x0000_i1068" type="#_x0000_t75" style="width:50.7pt;height:21.3pt" o:ole="">
             <v:imagedata r:id="rId91" o:title=""/>
           </v:shape>
-          <o:OLEObject Type="Embed" ProgID="Equation.DSMT4" ShapeID="_x0000_i1068" DrawAspect="Content" ObjectID="_1513975500" r:id="rId92"/>
+          <o:OLEObject Type="Embed" ProgID="Equation.DSMT4" ShapeID="_x0000_i1068" DrawAspect="Content" ObjectID="_1514751952" r:id="rId92"/>
         </w:object>
       </w:r>
       <w:r>
@@ -4034,7 +4105,7 @@
           <v:shape id="_x0000_i1069" type="#_x0000_t75" style="width:10pt;height:11.25pt" o:ole="">
             <v:imagedata r:id="rId93" o:title=""/>
           </v:shape>
-          <o:OLEObject Type="Embed" ProgID="Equation.DSMT4" ShapeID="_x0000_i1069" DrawAspect="Content" ObjectID="_1513975501" r:id="rId94"/>
+          <o:OLEObject Type="Embed" ProgID="Equation.DSMT4" ShapeID="_x0000_i1069" DrawAspect="Content" ObjectID="_1514751953" r:id="rId94"/>
         </w:object>
       </w:r>
       <w:r>
@@ -4067,7 +4138,7 @@
           <v:shape id="_x0000_i1070" type="#_x0000_t75" style="width:11.25pt;height:15.05pt" o:ole="">
             <v:imagedata r:id="rId95" o:title=""/>
           </v:shape>
-          <o:OLEObject Type="Embed" ProgID="Equation.DSMT4" ShapeID="_x0000_i1070" DrawAspect="Content" ObjectID="_1513975502" r:id="rId96"/>
+          <o:OLEObject Type="Embed" ProgID="Equation.DSMT4" ShapeID="_x0000_i1070" DrawAspect="Content" ObjectID="_1514751954" r:id="rId96"/>
         </w:object>
       </w:r>
       <w:r>
@@ -4091,7 +4162,7 @@
           <v:shape id="_x0000_i1071" type="#_x0000_t75" style="width:11.9pt;height:13.75pt" o:ole="">
             <v:imagedata r:id="rId97" o:title=""/>
           </v:shape>
-          <o:OLEObject Type="Embed" ProgID="Equation.DSMT4" ShapeID="_x0000_i1071" DrawAspect="Content" ObjectID="_1513975503" r:id="rId98"/>
+          <o:OLEObject Type="Embed" ProgID="Equation.DSMT4" ShapeID="_x0000_i1071" DrawAspect="Content" ObjectID="_1514751955" r:id="rId98"/>
         </w:object>
       </w:r>
       <w:r>
@@ -4127,7 +4198,7 @@
           <v:shape id="_x0000_i1072" type="#_x0000_t75" style="width:398.2pt;height:98.9pt" o:ole="">
             <v:imagedata r:id="rId99" o:title=""/>
           </v:shape>
-          <o:OLEObject Type="Embed" ProgID="Equation.DSMT4" ShapeID="_x0000_i1072" DrawAspect="Content" ObjectID="_1513975504" r:id="rId100"/>
+          <o:OLEObject Type="Embed" ProgID="Equation.DSMT4" ShapeID="_x0000_i1072" DrawAspect="Content" ObjectID="_1514751956" r:id="rId100"/>
         </w:object>
       </w:r>
       <w:r>
@@ -4229,7 +4300,7 @@
           <v:shape id="_x0000_i1073" type="#_x0000_t75" style="width:11.9pt;height:13.75pt" o:ole="">
             <v:imagedata r:id="rId101" o:title=""/>
           </v:shape>
-          <o:OLEObject Type="Embed" ProgID="Equation.DSMT4" ShapeID="_x0000_i1073" DrawAspect="Content" ObjectID="_1513975505" r:id="rId102"/>
+          <o:OLEObject Type="Embed" ProgID="Equation.DSMT4" ShapeID="_x0000_i1073" DrawAspect="Content" ObjectID="_1514751957" r:id="rId102"/>
         </w:object>
       </w:r>
       <w:r>
@@ -4253,7 +4324,7 @@
           <v:shape id="_x0000_i1074" type="#_x0000_t75" style="width:50.7pt;height:21.3pt" o:ole="">
             <v:imagedata r:id="rId103" o:title=""/>
           </v:shape>
-          <o:OLEObject Type="Embed" ProgID="Equation.DSMT4" ShapeID="_x0000_i1074" DrawAspect="Content" ObjectID="_1513975506" r:id="rId104"/>
+          <o:OLEObject Type="Embed" ProgID="Equation.DSMT4" ShapeID="_x0000_i1074" DrawAspect="Content" ObjectID="_1514751958" r:id="rId104"/>
         </w:object>
       </w:r>
       <w:r>
@@ -4277,7 +4348,7 @@
           <v:shape id="_x0000_i1075" type="#_x0000_t75" style="width:53.2pt;height:45.7pt" o:ole="">
             <v:imagedata r:id="rId105" o:title=""/>
           </v:shape>
-          <o:OLEObject Type="Embed" ProgID="Equation.DSMT4" ShapeID="_x0000_i1075" DrawAspect="Content" ObjectID="_1513975507" r:id="rId106"/>
+          <o:OLEObject Type="Embed" ProgID="Equation.DSMT4" ShapeID="_x0000_i1075" DrawAspect="Content" ObjectID="_1514751959" r:id="rId106"/>
         </w:object>
       </w:r>
       <w:r>
@@ -4301,7 +4372,7 @@
           <v:shape id="_x0000_i1076" type="#_x0000_t75" style="width:90.15pt;height:21.3pt" o:ole="">
             <v:imagedata r:id="rId107" o:title=""/>
           </v:shape>
-          <o:OLEObject Type="Embed" ProgID="Equation.DSMT4" ShapeID="_x0000_i1076" DrawAspect="Content" ObjectID="_1513975508" r:id="rId108"/>
+          <o:OLEObject Type="Embed" ProgID="Equation.DSMT4" ShapeID="_x0000_i1076" DrawAspect="Content" ObjectID="_1514751960" r:id="rId108"/>
         </w:object>
       </w:r>
       <w:r>
@@ -4334,7 +4405,7 @@
           <v:shape id="_x0000_i1077" type="#_x0000_t75" style="width:13.75pt;height:18.8pt" o:ole="">
             <v:imagedata r:id="rId109" o:title=""/>
           </v:shape>
-          <o:OLEObject Type="Embed" ProgID="Equation.DSMT4" ShapeID="_x0000_i1077" DrawAspect="Content" ObjectID="_1513975509" r:id="rId110"/>
+          <o:OLEObject Type="Embed" ProgID="Equation.DSMT4" ShapeID="_x0000_i1077" DrawAspect="Content" ObjectID="_1514751961" r:id="rId110"/>
         </w:object>
       </w:r>
       <w:r>
@@ -4358,7 +4429,7 @@
           <v:shape id="_x0000_i1078" type="#_x0000_t75" style="width:16.3pt;height:18.8pt" o:ole="">
             <v:imagedata r:id="rId111" o:title=""/>
           </v:shape>
-          <o:OLEObject Type="Embed" ProgID="Equation.DSMT4" ShapeID="_x0000_i1078" DrawAspect="Content" ObjectID="_1513975510" r:id="rId112"/>
+          <o:OLEObject Type="Embed" ProgID="Equation.DSMT4" ShapeID="_x0000_i1078" DrawAspect="Content" ObjectID="_1514751962" r:id="rId112"/>
         </w:object>
       </w:r>
       <w:r>
@@ -4394,7 +4465,7 @@
           <v:shape id="_x0000_i1079" type="#_x0000_t75" style="width:127.7pt;height:21.3pt" o:ole="">
             <v:imagedata r:id="rId113" o:title=""/>
           </v:shape>
-          <o:OLEObject Type="Embed" ProgID="Equation.DSMT4" ShapeID="_x0000_i1079" DrawAspect="Content" ObjectID="_1513975511" r:id="rId114"/>
+          <o:OLEObject Type="Embed" ProgID="Equation.DSMT4" ShapeID="_x0000_i1079" DrawAspect="Content" ObjectID="_1514751963" r:id="rId114"/>
         </w:object>
       </w:r>
       <w:r>
@@ -4418,7 +4489,7 @@
           <v:shape id="_x0000_i1080" type="#_x0000_t75" style="width:130.25pt;height:21.3pt" o:ole="">
             <v:imagedata r:id="rId115" o:title=""/>
           </v:shape>
-          <o:OLEObject Type="Embed" ProgID="Equation.DSMT4" ShapeID="_x0000_i1080" DrawAspect="Content" ObjectID="_1513975512" r:id="rId116"/>
+          <o:OLEObject Type="Embed" ProgID="Equation.DSMT4" ShapeID="_x0000_i1080" DrawAspect="Content" ObjectID="_1514751964" r:id="rId116"/>
         </w:object>
       </w:r>
       <w:r>
@@ -4468,7 +4539,7 @@
           <v:shape id="_x0000_i1081" type="#_x0000_t75" style="width:202.25pt;height:38.8pt" o:ole="">
             <v:imagedata r:id="rId117" o:title=""/>
           </v:shape>
-          <o:OLEObject Type="Embed" ProgID="Equation.DSMT4" ShapeID="_x0000_i1081" DrawAspect="Content" ObjectID="_1513975513" r:id="rId118"/>
+          <o:OLEObject Type="Embed" ProgID="Equation.DSMT4" ShapeID="_x0000_i1081" DrawAspect="Content" ObjectID="_1514751965" r:id="rId118"/>
         </w:object>
       </w:r>
       <w:r>
@@ -4594,7 +4665,7 @@
           <v:shape id="_x0000_i1082" type="#_x0000_t75" style="width:36.3pt;height:18.8pt" o:ole="">
             <v:imagedata r:id="rId119" o:title=""/>
           </v:shape>
-          <o:OLEObject Type="Embed" ProgID="Equation.DSMT4" ShapeID="_x0000_i1082" DrawAspect="Content" ObjectID="_1513975514" r:id="rId120"/>
+          <o:OLEObject Type="Embed" ProgID="Equation.DSMT4" ShapeID="_x0000_i1082" DrawAspect="Content" ObjectID="_1514751966" r:id="rId120"/>
         </w:object>
       </w:r>
       <w:r>
@@ -4638,7 +4709,7 @@
           <v:shape id="_x0000_i1083" type="#_x0000_t75" style="width:11.25pt;height:15.05pt" o:ole="">
             <v:imagedata r:id="rId121" o:title=""/>
           </v:shape>
-          <o:OLEObject Type="Embed" ProgID="Equation.DSMT4" ShapeID="_x0000_i1083" DrawAspect="Content" ObjectID="_1513975515" r:id="rId122"/>
+          <o:OLEObject Type="Embed" ProgID="Equation.DSMT4" ShapeID="_x0000_i1083" DrawAspect="Content" ObjectID="_1514751967" r:id="rId122"/>
         </w:object>
       </w:r>
       <w:r>
@@ -4669,7 +4740,7 @@
           <v:shape id="_x0000_i1084" type="#_x0000_t75" style="width:301.75pt;height:98.9pt" o:ole="">
             <v:imagedata r:id="rId123" o:title=""/>
           </v:shape>
-          <o:OLEObject Type="Embed" ProgID="Equation.DSMT4" ShapeID="_x0000_i1084" DrawAspect="Content" ObjectID="_1513975516" r:id="rId124"/>
+          <o:OLEObject Type="Embed" ProgID="Equation.DSMT4" ShapeID="_x0000_i1084" DrawAspect="Content" ObjectID="_1514751968" r:id="rId124"/>
         </w:object>
       </w:r>
       <w:r>
@@ -4742,7 +4813,7 @@
           <v:shape id="_x0000_i1085" type="#_x0000_t75" style="width:80.75pt;height:41.95pt" o:ole="">
             <v:imagedata r:id="rId125" o:title=""/>
           </v:shape>
-          <o:OLEObject Type="Embed" ProgID="Equation.DSMT4" ShapeID="_x0000_i1085" DrawAspect="Content" ObjectID="_1513975517" r:id="rId126"/>
+          <o:OLEObject Type="Embed" ProgID="Equation.DSMT4" ShapeID="_x0000_i1085" DrawAspect="Content" ObjectID="_1514751969" r:id="rId126"/>
         </w:object>
       </w:r>
       <w:r>
@@ -4870,7 +4941,7 @@
           <v:shape id="_x0000_i1086" type="#_x0000_t75" style="width:38.2pt;height:18.8pt" o:ole="">
             <v:imagedata r:id="rId127" o:title=""/>
           </v:shape>
-          <o:OLEObject Type="Embed" ProgID="Equation.DSMT4" ShapeID="_x0000_i1086" DrawAspect="Content" ObjectID="_1513975518" r:id="rId128"/>
+          <o:OLEObject Type="Embed" ProgID="Equation.DSMT4" ShapeID="_x0000_i1086" DrawAspect="Content" ObjectID="_1514751970" r:id="rId128"/>
         </w:object>
       </w:r>
       <w:r>
@@ -4914,7 +4985,7 @@
           <v:shape id="_x0000_i1087" type="#_x0000_t75" style="width:11.25pt;height:15.05pt" o:ole="">
             <v:imagedata r:id="rId129" o:title=""/>
           </v:shape>
-          <o:OLEObject Type="Embed" ProgID="Equation.DSMT4" ShapeID="_x0000_i1087" DrawAspect="Content" ObjectID="_1513975519" r:id="rId130"/>
+          <o:OLEObject Type="Embed" ProgID="Equation.DSMT4" ShapeID="_x0000_i1087" DrawAspect="Content" ObjectID="_1514751971" r:id="rId130"/>
         </w:object>
       </w:r>
       <w:r>
@@ -4943,7 +5014,7 @@
           <v:shape id="_x0000_i1088" type="#_x0000_t75" style="width:325.55pt;height:98.9pt" o:ole="">
             <v:imagedata r:id="rId131" o:title=""/>
           </v:shape>
-          <o:OLEObject Type="Embed" ProgID="Equation.DSMT4" ShapeID="_x0000_i1088" DrawAspect="Content" ObjectID="_1513975520" r:id="rId132"/>
+          <o:OLEObject Type="Embed" ProgID="Equation.DSMT4" ShapeID="_x0000_i1088" DrawAspect="Content" ObjectID="_1514751972" r:id="rId132"/>
         </w:object>
       </w:r>
       <w:r>
@@ -5235,7 +5306,7 @@
           <v:shape id="_x0000_i1089" type="#_x0000_t75" style="width:11.25pt;height:15.05pt" o:ole="">
             <v:imagedata r:id="rId133" o:title=""/>
           </v:shape>
-          <o:OLEObject Type="Embed" ProgID="Equation.DSMT4" ShapeID="_x0000_i1089" DrawAspect="Content" ObjectID="_1513975521" r:id="rId134"/>
+          <o:OLEObject Type="Embed" ProgID="Equation.DSMT4" ShapeID="_x0000_i1089" DrawAspect="Content" ObjectID="_1514751973" r:id="rId134"/>
         </w:object>
       </w:r>
       <w:r>
@@ -5279,7 +5350,7 @@
           <v:shape id="_x0000_i1090" type="#_x0000_t75" style="width:28.8pt;height:15.05pt" o:ole="">
             <v:imagedata r:id="rId135" o:title=""/>
           </v:shape>
-          <o:OLEObject Type="Embed" ProgID="Equation.DSMT4" ShapeID="_x0000_i1090" DrawAspect="Content" ObjectID="_1513975522" r:id="rId136"/>
+          <o:OLEObject Type="Embed" ProgID="Equation.DSMT4" ShapeID="_x0000_i1090" DrawAspect="Content" ObjectID="_1514751974" r:id="rId136"/>
         </w:object>
       </w:r>
       <w:r>
@@ -5409,7 +5480,7 @@
           <v:shape id="_x0000_i1091" type="#_x0000_t75" style="width:320.55pt;height:85.75pt" o:ole="">
             <v:imagedata r:id="rId137" o:title=""/>
           </v:shape>
-          <o:OLEObject Type="Embed" ProgID="Equation.DSMT4" ShapeID="_x0000_i1091" DrawAspect="Content" ObjectID="_1513975523" r:id="rId138"/>
+          <o:OLEObject Type="Embed" ProgID="Equation.DSMT4" ShapeID="_x0000_i1091" DrawAspect="Content" ObjectID="_1514751975" r:id="rId138"/>
         </w:object>
       </w:r>
       <w:r>
@@ -5482,7 +5553,7 @@
           <v:shape id="_x0000_i1092" type="#_x0000_t75" style="width:219.15pt;height:36.95pt" o:ole="">
             <v:imagedata r:id="rId139" o:title=""/>
           </v:shape>
-          <o:OLEObject Type="Embed" ProgID="Equation.DSMT4" ShapeID="_x0000_i1092" DrawAspect="Content" ObjectID="_1513975524" r:id="rId140"/>
+          <o:OLEObject Type="Embed" ProgID="Equation.DSMT4" ShapeID="_x0000_i1092" DrawAspect="Content" ObjectID="_1514751976" r:id="rId140"/>
         </w:object>
       </w:r>
       <w:r>
@@ -5594,7 +5665,7 @@
           <v:shape id="_x0000_i1093" type="#_x0000_t75" style="width:28.8pt;height:15.05pt" o:ole="">
             <v:imagedata r:id="rId141" o:title=""/>
           </v:shape>
-          <o:OLEObject Type="Embed" ProgID="Equation.DSMT4" ShapeID="_x0000_i1093" DrawAspect="Content" ObjectID="_1513975525" r:id="rId142"/>
+          <o:OLEObject Type="Embed" ProgID="Equation.DSMT4" ShapeID="_x0000_i1093" DrawAspect="Content" ObjectID="_1514751977" r:id="rId142"/>
         </w:object>
       </w:r>
       <w:r>
@@ -5702,7 +5773,7 @@
           <v:shape id="_x0000_i1094" type="#_x0000_t75" style="width:36.3pt;height:36.3pt" o:ole="">
             <v:imagedata r:id="rId143" o:title=""/>
           </v:shape>
-          <o:OLEObject Type="Embed" ProgID="Equation.DSMT4" ShapeID="_x0000_i1094" DrawAspect="Content" ObjectID="_1513975526" r:id="rId144"/>
+          <o:OLEObject Type="Embed" ProgID="Equation.DSMT4" ShapeID="_x0000_i1094" DrawAspect="Content" ObjectID="_1514751978" r:id="rId144"/>
         </w:object>
       </w:r>
       <w:r>
@@ -5730,7 +5801,7 @@
           <v:shape id="_x0000_i1095" type="#_x0000_t75" style="width:377.55pt;height:54.45pt" o:ole="">
             <v:imagedata r:id="rId145" o:title=""/>
           </v:shape>
-          <o:OLEObject Type="Embed" ProgID="Equation.DSMT4" ShapeID="_x0000_i1095" DrawAspect="Content" ObjectID="_1513975527" r:id="rId146"/>
+          <o:OLEObject Type="Embed" ProgID="Equation.DSMT4" ShapeID="_x0000_i1095" DrawAspect="Content" ObjectID="_1514751979" r:id="rId146"/>
         </w:object>
       </w:r>
       <w:r>
@@ -5867,7 +5938,7 @@
           <v:shape id="_x0000_i1096" type="#_x0000_t75" style="width:53.85pt;height:15.05pt" o:ole="">
             <v:imagedata r:id="rId147" o:title=""/>
           </v:shape>
-          <o:OLEObject Type="Embed" ProgID="Equation.DSMT4" ShapeID="_x0000_i1096" DrawAspect="Content" ObjectID="_1513975528" r:id="rId148"/>
+          <o:OLEObject Type="Embed" ProgID="Equation.DSMT4" ShapeID="_x0000_i1096" DrawAspect="Content" ObjectID="_1514751980" r:id="rId148"/>
         </w:object>
       </w:r>
       <w:r>
@@ -5957,7 +6028,7 @@
           <v:shape id="_x0000_i1097" type="#_x0000_t75" style="width:43.85pt;height:36.3pt" o:ole="">
             <v:imagedata r:id="rId149" o:title=""/>
           </v:shape>
-          <o:OLEObject Type="Embed" ProgID="Equation.DSMT4" ShapeID="_x0000_i1097" DrawAspect="Content" ObjectID="_1513975529" r:id="rId150"/>
+          <o:OLEObject Type="Embed" ProgID="Equation.DSMT4" ShapeID="_x0000_i1097" DrawAspect="Content" ObjectID="_1514751981" r:id="rId150"/>
         </w:object>
       </w:r>
       <w:r>
@@ -5985,7 +6056,7 @@
           <v:shape id="_x0000_i1098" type="#_x0000_t75" style="width:416.95pt;height:54.45pt" o:ole="">
             <v:imagedata r:id="rId151" o:title=""/>
           </v:shape>
-          <o:OLEObject Type="Embed" ProgID="Equation.DSMT4" ShapeID="_x0000_i1098" DrawAspect="Content" ObjectID="_1513975530" r:id="rId152"/>
+          <o:OLEObject Type="Embed" ProgID="Equation.DSMT4" ShapeID="_x0000_i1098" DrawAspect="Content" ObjectID="_1514751982" r:id="rId152"/>
         </w:object>
       </w:r>
       <w:r>
@@ -6060,7 +6131,7 @@
           <v:shape id="_x0000_i1099" type="#_x0000_t75" style="width:13.75pt;height:16.3pt" o:ole="">
             <v:imagedata r:id="rId153" o:title=""/>
           </v:shape>
-          <o:OLEObject Type="Embed" ProgID="Equation.DSMT4" ShapeID="_x0000_i1099" DrawAspect="Content" ObjectID="_1513975531" r:id="rId154"/>
+          <o:OLEObject Type="Embed" ProgID="Equation.DSMT4" ShapeID="_x0000_i1099" DrawAspect="Content" ObjectID="_1514751983" r:id="rId154"/>
         </w:object>
       </w:r>
       <w:r>
@@ -6283,7 +6354,7 @@
           <v:shape id="_x0000_i1100" type="#_x0000_t75" style="width:38.8pt;height:21.3pt" o:ole="">
             <v:imagedata r:id="rId155" o:title=""/>
           </v:shape>
-          <o:OLEObject Type="Embed" ProgID="Equation.DSMT4" ShapeID="_x0000_i1100" DrawAspect="Content" ObjectID="_1513975532" r:id="rId156"/>
+          <o:OLEObject Type="Embed" ProgID="Equation.DSMT4" ShapeID="_x0000_i1100" DrawAspect="Content" ObjectID="_1514751984" r:id="rId156"/>
         </w:object>
       </w:r>
       <w:r>
@@ -6311,7 +6382,7 @@
           <v:shape id="_x0000_i1101" type="#_x0000_t75" style="width:320.55pt;height:80.75pt" o:ole="">
             <v:imagedata r:id="rId157" o:title=""/>
           </v:shape>
-          <o:OLEObject Type="Embed" ProgID="Equation.DSMT4" ShapeID="_x0000_i1101" DrawAspect="Content" ObjectID="_1513975533" r:id="rId158"/>
+          <o:OLEObject Type="Embed" ProgID="Equation.DSMT4" ShapeID="_x0000_i1101" DrawAspect="Content" ObjectID="_1514751985" r:id="rId158"/>
         </w:object>
       </w:r>
       <w:r>
@@ -6365,7 +6436,7 @@
           <v:shape id="_x0000_i1102" type="#_x0000_t75" style="width:324.3pt;height:54.45pt" o:ole="">
             <v:imagedata r:id="rId159" o:title=""/>
           </v:shape>
-          <o:OLEObject Type="Embed" ProgID="Equation.DSMT4" ShapeID="_x0000_i1102" DrawAspect="Content" ObjectID="_1513975534" r:id="rId160"/>
+          <o:OLEObject Type="Embed" ProgID="Equation.DSMT4" ShapeID="_x0000_i1102" DrawAspect="Content" ObjectID="_1514751986" r:id="rId160"/>
         </w:object>
       </w:r>
       <w:r>
@@ -6419,7 +6490,7 @@
           <v:shape id="_x0000_i1103" type="#_x0000_t75" style="width:366.9pt;height:54.45pt" o:ole="">
             <v:imagedata r:id="rId161" o:title=""/>
           </v:shape>
-          <o:OLEObject Type="Embed" ProgID="Equation.DSMT4" ShapeID="_x0000_i1103" DrawAspect="Content" ObjectID="_1513975535" r:id="rId162"/>
+          <o:OLEObject Type="Embed" ProgID="Equation.DSMT4" ShapeID="_x0000_i1103" DrawAspect="Content" ObjectID="_1514751987" r:id="rId162"/>
         </w:object>
       </w:r>
       <w:r>
@@ -6491,7 +6562,7 @@
           <v:shape id="_x0000_i1104" type="#_x0000_t75" style="width:13.75pt;height:16.3pt" o:ole="">
             <v:imagedata r:id="rId163" o:title=""/>
           </v:shape>
-          <o:OLEObject Type="Embed" ProgID="Equation.DSMT4" ShapeID="_x0000_i1104" DrawAspect="Content" ObjectID="_1513975536" r:id="rId164"/>
+          <o:OLEObject Type="Embed" ProgID="Equation.DSMT4" ShapeID="_x0000_i1104" DrawAspect="Content" ObjectID="_1514751988" r:id="rId164"/>
         </w:object>
       </w:r>
       <w:r>
@@ -6515,7 +6586,7 @@
           <v:shape id="_x0000_i1105" type="#_x0000_t75" style="width:11.25pt;height:15.05pt" o:ole="">
             <v:imagedata r:id="rId165" o:title=""/>
           </v:shape>
-          <o:OLEObject Type="Embed" ProgID="Equation.DSMT4" ShapeID="_x0000_i1105" DrawAspect="Content" ObjectID="_1513975537" r:id="rId166"/>
+          <o:OLEObject Type="Embed" ProgID="Equation.DSMT4" ShapeID="_x0000_i1105" DrawAspect="Content" ObjectID="_1514751989" r:id="rId166"/>
         </w:object>
       </w:r>
       <w:r>
@@ -6546,7 +6617,7 @@
           <v:shape id="_x0000_i1106" type="#_x0000_t75" style="width:255.45pt;height:40.05pt" o:ole="">
             <v:imagedata r:id="rId167" o:title=""/>
           </v:shape>
-          <o:OLEObject Type="Embed" ProgID="Equation.DSMT4" ShapeID="_x0000_i1106" DrawAspect="Content" ObjectID="_1513975538" r:id="rId168"/>
+          <o:OLEObject Type="Embed" ProgID="Equation.DSMT4" ShapeID="_x0000_i1106" DrawAspect="Content" ObjectID="_1514751990" r:id="rId168"/>
         </w:object>
       </w:r>
       <w:r>
@@ -6630,7 +6701,7 @@
           <v:shape id="_x0000_i1107" type="#_x0000_t75" style="width:20.05pt;height:18.8pt" o:ole="">
             <v:imagedata r:id="rId169" o:title=""/>
           </v:shape>
-          <o:OLEObject Type="Embed" ProgID="Equation.DSMT4" ShapeID="_x0000_i1107" DrawAspect="Content" ObjectID="_1513975539" r:id="rId170"/>
+          <o:OLEObject Type="Embed" ProgID="Equation.DSMT4" ShapeID="_x0000_i1107" DrawAspect="Content" ObjectID="_1514751991" r:id="rId170"/>
         </w:object>
       </w:r>
       <w:r>
@@ -6736,7 +6807,7 @@
           <v:shape id="_x0000_i1108" type="#_x0000_t75" style="width:13.75pt;height:11.9pt" o:ole="">
             <v:imagedata r:id="rId171" o:title=""/>
           </v:shape>
-          <o:OLEObject Type="Embed" ProgID="Equation.DSMT4" ShapeID="_x0000_i1108" DrawAspect="Content" ObjectID="_1513975540" r:id="rId172"/>
+          <o:OLEObject Type="Embed" ProgID="Equation.DSMT4" ShapeID="_x0000_i1108" DrawAspect="Content" ObjectID="_1514751992" r:id="rId172"/>
         </w:object>
       </w:r>
       <w:r>
@@ -6760,7 +6831,7 @@
           <v:shape id="_x0000_i1109" type="#_x0000_t75" style="width:13.75pt;height:11.9pt" o:ole="">
             <v:imagedata r:id="rId171" o:title=""/>
           </v:shape>
-          <o:OLEObject Type="Embed" ProgID="Equation.DSMT4" ShapeID="_x0000_i1109" DrawAspect="Content" ObjectID="_1513975541" r:id="rId173"/>
+          <o:OLEObject Type="Embed" ProgID="Equation.DSMT4" ShapeID="_x0000_i1109" DrawAspect="Content" ObjectID="_1514751993" r:id="rId173"/>
         </w:object>
       </w:r>
       <w:r>
@@ -6788,7 +6859,7 @@
           <v:shape id="_x0000_i1110" type="#_x0000_t75" style="width:233.55pt;height:43.2pt" o:ole="">
             <v:imagedata r:id="rId174" o:title=""/>
           </v:shape>
-          <o:OLEObject Type="Embed" ProgID="Equation.DSMT4" ShapeID="_x0000_i1110" DrawAspect="Content" ObjectID="_1513975542" r:id="rId175"/>
+          <o:OLEObject Type="Embed" ProgID="Equation.DSMT4" ShapeID="_x0000_i1110" DrawAspect="Content" ObjectID="_1514751994" r:id="rId175"/>
         </w:object>
       </w:r>
       <w:r>
@@ -6844,7 +6915,7 @@
           <v:shape id="_x0000_i1111" type="#_x0000_t75" style="width:231.05pt;height:38.2pt" o:ole="">
             <v:imagedata r:id="rId176" o:title=""/>
           </v:shape>
-          <o:OLEObject Type="Embed" ProgID="Equation.DSMT4" ShapeID="_x0000_i1111" DrawAspect="Content" ObjectID="_1513975543" r:id="rId177"/>
+          <o:OLEObject Type="Embed" ProgID="Equation.DSMT4" ShapeID="_x0000_i1111" DrawAspect="Content" ObjectID="_1514751995" r:id="rId177"/>
         </w:object>
       </w:r>
       <w:r>
@@ -6975,7 +7046,7 @@
           <v:shape id="_x0000_i1112" type="#_x0000_t75" style="width:20.05pt;height:36.3pt" o:ole="">
             <v:imagedata r:id="rId178" o:title=""/>
           </v:shape>
-          <o:OLEObject Type="Embed" ProgID="Equation.DSMT4" ShapeID="_x0000_i1112" DrawAspect="Content" ObjectID="_1513975544" r:id="rId179"/>
+          <o:OLEObject Type="Embed" ProgID="Equation.DSMT4" ShapeID="_x0000_i1112" DrawAspect="Content" ObjectID="_1514751996" r:id="rId179"/>
         </w:object>
       </w:r>
       <w:r>
@@ -6998,7 +7069,7 @@
           <v:shape id="_x0000_i1113" type="#_x0000_t75" style="width:18.8pt;height:36.3pt" o:ole="">
             <v:imagedata r:id="rId180" o:title=""/>
           </v:shape>
-          <o:OLEObject Type="Embed" ProgID="Equation.DSMT4" ShapeID="_x0000_i1113" DrawAspect="Content" ObjectID="_1513975545" r:id="rId181"/>
+          <o:OLEObject Type="Embed" ProgID="Equation.DSMT4" ShapeID="_x0000_i1113" DrawAspect="Content" ObjectID="_1514751997" r:id="rId181"/>
         </w:object>
       </w:r>
       <w:r>
@@ -7028,10 +7099,10 @@
           <w:position w:val="-38"/>
         </w:rPr>
         <w:object w:dxaOrig="4819" w:dyaOrig="840">
-          <v:shape id="_x0000_i1223" type="#_x0000_t75" style="width:240.4pt;height:41.95pt" o:ole="">
+          <v:shape id="_x0000_i1114" type="#_x0000_t75" style="width:240.4pt;height:41.95pt" o:ole="">
             <v:imagedata r:id="rId182" o:title=""/>
           </v:shape>
-          <o:OLEObject Type="Embed" ProgID="Equation.DSMT4" ShapeID="_x0000_i1223" DrawAspect="Content" ObjectID="_1513975546" r:id="rId183"/>
+          <o:OLEObject Type="Embed" ProgID="Equation.DSMT4" ShapeID="_x0000_i1114" DrawAspect="Content" ObjectID="_1514751998" r:id="rId183"/>
         </w:object>
       </w:r>
       <w:r>
@@ -7067,10 +7138,10 @@
           <w:lang w:val="ru-RU"/>
         </w:rPr>
         <w:object w:dxaOrig="400" w:dyaOrig="380">
-          <v:shape id="_x0000_i1114" type="#_x0000_t75" style="width:20.05pt;height:18.8pt" o:ole="">
+          <v:shape id="_x0000_i1115" type="#_x0000_t75" style="width:20.05pt;height:18.8pt" o:ole="">
             <v:imagedata r:id="rId169" o:title=""/>
           </v:shape>
-          <o:OLEObject Type="Embed" ProgID="Equation.DSMT4" ShapeID="_x0000_i1114" DrawAspect="Content" ObjectID="_1513975547" r:id="rId184"/>
+          <o:OLEObject Type="Embed" ProgID="Equation.DSMT4" ShapeID="_x0000_i1115" DrawAspect="Content" ObjectID="_1514751999" r:id="rId184"/>
         </w:object>
       </w:r>
       <w:r>
@@ -7227,10 +7298,10 @@
           <w:position w:val="-34"/>
         </w:rPr>
         <w:object w:dxaOrig="1800" w:dyaOrig="820">
-          <v:shape id="_x0000_i1115" type="#_x0000_t75" style="width:90.15pt;height:40.7pt" o:ole="">
+          <v:shape id="_x0000_i1116" type="#_x0000_t75" style="width:90.15pt;height:40.7pt" o:ole="">
             <v:imagedata r:id="rId185" o:title=""/>
           </v:shape>
-          <o:OLEObject Type="Embed" ProgID="Equation.DSMT4" ShapeID="_x0000_i1115" DrawAspect="Content" ObjectID="_1513975548" r:id="rId186"/>
+          <o:OLEObject Type="Embed" ProgID="Equation.DSMT4" ShapeID="_x0000_i1116" DrawAspect="Content" ObjectID="_1514752000" r:id="rId186"/>
         </w:object>
       </w:r>
       <w:r>
@@ -7283,10 +7354,10 @@
           <w:position w:val="-34"/>
         </w:rPr>
         <w:object w:dxaOrig="1800" w:dyaOrig="840">
-          <v:shape id="_x0000_i1116" type="#_x0000_t75" style="width:90.15pt;height:41.95pt" o:ole="">
+          <v:shape id="_x0000_i1117" type="#_x0000_t75" style="width:90.15pt;height:41.95pt" o:ole="">
             <v:imagedata r:id="rId187" o:title=""/>
           </v:shape>
-          <o:OLEObject Type="Embed" ProgID="Equation.DSMT4" ShapeID="_x0000_i1116" DrawAspect="Content" ObjectID="_1513975549" r:id="rId188"/>
+          <o:OLEObject Type="Embed" ProgID="Equation.DSMT4" ShapeID="_x0000_i1117" DrawAspect="Content" ObjectID="_1514752001" r:id="rId188"/>
         </w:object>
       </w:r>
       <w:r>
@@ -7357,10 +7428,10 @@
           <w:lang w:val="ru-RU"/>
         </w:rPr>
         <w:object w:dxaOrig="400" w:dyaOrig="380">
-          <v:shape id="_x0000_i1117" type="#_x0000_t75" style="width:20.05pt;height:18.8pt" o:ole="">
+          <v:shape id="_x0000_i1118" type="#_x0000_t75" style="width:20.05pt;height:18.8pt" o:ole="">
             <v:imagedata r:id="rId169" o:title=""/>
           </v:shape>
-          <o:OLEObject Type="Embed" ProgID="Equation.DSMT4" ShapeID="_x0000_i1117" DrawAspect="Content" ObjectID="_1513975550" r:id="rId189"/>
+          <o:OLEObject Type="Embed" ProgID="Equation.DSMT4" ShapeID="_x0000_i1118" DrawAspect="Content" ObjectID="_1514752002" r:id="rId189"/>
         </w:object>
       </w:r>
       <w:r>
@@ -7654,10 +7725,10 @@
           <w:lang w:val="ru-RU"/>
         </w:rPr>
         <w:object w:dxaOrig="800" w:dyaOrig="900">
-          <v:shape id="_x0000_i1118" type="#_x0000_t75" style="width:40.05pt;height:45.1pt" o:ole="">
+          <v:shape id="_x0000_i1119" type="#_x0000_t75" style="width:40.05pt;height:45.1pt" o:ole="">
             <v:imagedata r:id="rId190" o:title=""/>
           </v:shape>
-          <o:OLEObject Type="Embed" ProgID="Equation.DSMT4" ShapeID="_x0000_i1118" DrawAspect="Content" ObjectID="_1513975551" r:id="rId191"/>
+          <o:OLEObject Type="Embed" ProgID="Equation.DSMT4" ShapeID="_x0000_i1119" DrawAspect="Content" ObjectID="_1514752003" r:id="rId191"/>
         </w:object>
       </w:r>
       <w:r>
@@ -7876,10 +7947,10 @@
           <w:lang w:val="ru-RU"/>
         </w:rPr>
         <w:object w:dxaOrig="220" w:dyaOrig="300">
-          <v:shape id="_x0000_i1119" type="#_x0000_t75" style="width:11.25pt;height:15.05pt" o:ole="">
+          <v:shape id="_x0000_i1120" type="#_x0000_t75" style="width:11.25pt;height:15.05pt" o:ole="">
             <v:imagedata r:id="rId192" o:title=""/>
           </v:shape>
-          <o:OLEObject Type="Embed" ProgID="Equation.DSMT4" ShapeID="_x0000_i1119" DrawAspect="Content" ObjectID="_1513975552" r:id="rId193"/>
+          <o:OLEObject Type="Embed" ProgID="Equation.DSMT4" ShapeID="_x0000_i1120" DrawAspect="Content" ObjectID="_1514752004" r:id="rId193"/>
         </w:object>
       </w:r>
       <w:r>
@@ -7900,10 +7971,10 @@
           <w:lang w:val="ru-RU"/>
         </w:rPr>
         <w:object w:dxaOrig="560" w:dyaOrig="300">
-          <v:shape id="_x0000_i1120" type="#_x0000_t75" style="width:28.8pt;height:15.05pt" o:ole="">
+          <v:shape id="_x0000_i1121" type="#_x0000_t75" style="width:28.8pt;height:15.05pt" o:ole="">
             <v:imagedata r:id="rId194" o:title=""/>
           </v:shape>
-          <o:OLEObject Type="Embed" ProgID="Equation.DSMT4" ShapeID="_x0000_i1120" DrawAspect="Content" ObjectID="_1513975553" r:id="rId195"/>
+          <o:OLEObject Type="Embed" ProgID="Equation.DSMT4" ShapeID="_x0000_i1121" DrawAspect="Content" ObjectID="_1514752005" r:id="rId195"/>
         </w:object>
       </w:r>
       <w:r>
@@ -7942,10 +8013,10 @@
           <w:lang w:val="ru-RU"/>
         </w:rPr>
         <w:object w:dxaOrig="400" w:dyaOrig="380">
-          <v:shape id="_x0000_i1121" type="#_x0000_t75" style="width:20.05pt;height:18.8pt" o:ole="">
+          <v:shape id="_x0000_i1122" type="#_x0000_t75" style="width:20.05pt;height:18.8pt" o:ole="">
             <v:imagedata r:id="rId169" o:title=""/>
           </v:shape>
-          <o:OLEObject Type="Embed" ProgID="Equation.DSMT4" ShapeID="_x0000_i1121" DrawAspect="Content" ObjectID="_1513975554" r:id="rId196"/>
+          <o:OLEObject Type="Embed" ProgID="Equation.DSMT4" ShapeID="_x0000_i1122" DrawAspect="Content" ObjectID="_1514752006" r:id="rId196"/>
         </w:object>
       </w:r>
       <w:r>
@@ -7971,10 +8042,10 @@
           <w:position w:val="-98"/>
         </w:rPr>
         <w:object w:dxaOrig="6960" w:dyaOrig="2100">
-          <v:shape id="_x0000_i1122" type="#_x0000_t75" style="width:348.1pt;height:105.2pt" o:ole="">
+          <v:shape id="_x0000_i1123" type="#_x0000_t75" style="width:348.1pt;height:105.2pt" o:ole="">
             <v:imagedata r:id="rId197" o:title=""/>
           </v:shape>
-          <o:OLEObject Type="Embed" ProgID="Equation.DSMT4" ShapeID="_x0000_i1122" DrawAspect="Content" ObjectID="_1513975555" r:id="rId198"/>
+          <o:OLEObject Type="Embed" ProgID="Equation.DSMT4" ShapeID="_x0000_i1123" DrawAspect="Content" ObjectID="_1514752007" r:id="rId198"/>
         </w:object>
       </w:r>
       <w:r>
@@ -8243,10 +8314,10 @@
           <w:lang w:val="ru-RU"/>
         </w:rPr>
         <w:object w:dxaOrig="400" w:dyaOrig="380">
-          <v:shape id="_x0000_i1123" type="#_x0000_t75" style="width:20.05pt;height:18.8pt" o:ole="">
+          <v:shape id="_x0000_i1124" type="#_x0000_t75" style="width:20.05pt;height:18.8pt" o:ole="">
             <v:imagedata r:id="rId199" o:title=""/>
           </v:shape>
-          <o:OLEObject Type="Embed" ProgID="Equation.DSMT4" ShapeID="_x0000_i1123" DrawAspect="Content" ObjectID="_1513975556" r:id="rId200"/>
+          <o:OLEObject Type="Embed" ProgID="Equation.DSMT4" ShapeID="_x0000_i1124" DrawAspect="Content" ObjectID="_1514752008" r:id="rId200"/>
         </w:object>
       </w:r>
       <w:r>
@@ -8284,10 +8355,10 @@
           <w:szCs w:val="28"/>
         </w:rPr>
         <w:object w:dxaOrig="400" w:dyaOrig="720">
-          <v:shape id="_x0000_i1124" type="#_x0000_t75" style="width:20.05pt;height:36.3pt" o:ole="">
+          <v:shape id="_x0000_i1125" type="#_x0000_t75" style="width:20.05pt;height:36.3pt" o:ole="">
             <v:imagedata r:id="rId178" o:title=""/>
           </v:shape>
-          <o:OLEObject Type="Embed" ProgID="Equation.DSMT4" ShapeID="_x0000_i1124" DrawAspect="Content" ObjectID="_1513975557" r:id="rId201"/>
+          <o:OLEObject Type="Embed" ProgID="Equation.DSMT4" ShapeID="_x0000_i1125" DrawAspect="Content" ObjectID="_1514752009" r:id="rId201"/>
         </w:object>
       </w:r>
       <w:r>
@@ -8307,10 +8378,10 @@
           <w:szCs w:val="28"/>
         </w:rPr>
         <w:object w:dxaOrig="380" w:dyaOrig="720">
-          <v:shape id="_x0000_i1125" type="#_x0000_t75" style="width:18.8pt;height:36.3pt" o:ole="">
+          <v:shape id="_x0000_i1126" type="#_x0000_t75" style="width:18.8pt;height:36.3pt" o:ole="">
             <v:imagedata r:id="rId180" o:title=""/>
           </v:shape>
-          <o:OLEObject Type="Embed" ProgID="Equation.DSMT4" ShapeID="_x0000_i1125" DrawAspect="Content" ObjectID="_1513975558" r:id="rId202"/>
+          <o:OLEObject Type="Embed" ProgID="Equation.DSMT4" ShapeID="_x0000_i1126" DrawAspect="Content" ObjectID="_1514752010" r:id="rId202"/>
         </w:object>
       </w:r>
       <w:r>
@@ -8355,10 +8426,10 @@
           <w:lang w:val="ru-RU"/>
         </w:rPr>
         <w:object w:dxaOrig="260" w:dyaOrig="240">
-          <v:shape id="_x0000_i1126" type="#_x0000_t75" style="width:13.75pt;height:11.9pt" o:ole="">
+          <v:shape id="_x0000_i1127" type="#_x0000_t75" style="width:13.75pt;height:11.9pt" o:ole="">
             <v:imagedata r:id="rId203" o:title=""/>
           </v:shape>
-          <o:OLEObject Type="Embed" ProgID="Equation.DSMT4" ShapeID="_x0000_i1126" DrawAspect="Content" ObjectID="_1513975559" r:id="rId204"/>
+          <o:OLEObject Type="Embed" ProgID="Equation.DSMT4" ShapeID="_x0000_i1127" DrawAspect="Content" ObjectID="_1514752011" r:id="rId204"/>
         </w:object>
       </w:r>
       <w:r>
@@ -8398,10 +8469,10 @@
           <w:lang w:val="ru-RU"/>
         </w:rPr>
         <w:object w:dxaOrig="260" w:dyaOrig="240">
-          <v:shape id="_x0000_i1127" type="#_x0000_t75" style="width:13.75pt;height:11.9pt" o:ole="">
+          <v:shape id="_x0000_i1128" type="#_x0000_t75" style="width:13.75pt;height:11.9pt" o:ole="">
             <v:imagedata r:id="rId205" o:title=""/>
           </v:shape>
-          <o:OLEObject Type="Embed" ProgID="Equation.DSMT4" ShapeID="_x0000_i1127" DrawAspect="Content" ObjectID="_1513975560" r:id="rId206"/>
+          <o:OLEObject Type="Embed" ProgID="Equation.DSMT4" ShapeID="_x0000_i1128" DrawAspect="Content" ObjectID="_1514752012" r:id="rId206"/>
         </w:object>
       </w:r>
       <w:r>
@@ -8718,10 +8789,10 @@
           <w:position w:val="-36"/>
         </w:rPr>
         <w:object w:dxaOrig="8020" w:dyaOrig="859">
-          <v:shape id="_x0000_i1128" type="#_x0000_t75" style="width:400.7pt;height:43.2pt" o:ole="">
+          <v:shape id="_x0000_i1129" type="#_x0000_t75" style="width:400.7pt;height:43.2pt" o:ole="">
             <v:imagedata r:id="rId207" o:title=""/>
           </v:shape>
-          <o:OLEObject Type="Embed" ProgID="Equation.DSMT4" ShapeID="_x0000_i1128" DrawAspect="Content" ObjectID="_1513975561" r:id="rId208"/>
+          <o:OLEObject Type="Embed" ProgID="Equation.DSMT4" ShapeID="_x0000_i1129" DrawAspect="Content" ObjectID="_1514752013" r:id="rId208"/>
         </w:object>
       </w:r>
       <w:r>
@@ -8789,10 +8860,10 @@
           <w:lang w:val="ru-RU"/>
         </w:rPr>
         <w:object w:dxaOrig="1200" w:dyaOrig="360">
-          <v:shape id="_x0000_i1129" type="#_x0000_t75" style="width:60.1pt;height:18.15pt" o:ole="">
+          <v:shape id="_x0000_i1130" type="#_x0000_t75" style="width:60.1pt;height:18.15pt" o:ole="">
             <v:imagedata r:id="rId209" o:title=""/>
           </v:shape>
-          <o:OLEObject Type="Embed" ProgID="Equation.DSMT4" ShapeID="_x0000_i1129" DrawAspect="Content" ObjectID="_1513975562" r:id="rId210"/>
+          <o:OLEObject Type="Embed" ProgID="Equation.DSMT4" ShapeID="_x0000_i1130" DrawAspect="Content" ObjectID="_1514752014" r:id="rId210"/>
         </w:object>
       </w:r>
       <w:r>
@@ -8813,10 +8884,10 @@
           <w:lang w:val="ru-RU"/>
         </w:rPr>
         <w:object w:dxaOrig="1260" w:dyaOrig="440">
-          <v:shape id="_x0000_i1130" type="#_x0000_t75" style="width:63.25pt;height:21.9pt" o:ole="">
+          <v:shape id="_x0000_i1131" type="#_x0000_t75" style="width:63.25pt;height:21.9pt" o:ole="">
             <v:imagedata r:id="rId211" o:title=""/>
           </v:shape>
-          <o:OLEObject Type="Embed" ProgID="Equation.DSMT4" ShapeID="_x0000_i1130" DrawAspect="Content" ObjectID="_1513975563" r:id="rId212"/>
+          <o:OLEObject Type="Embed" ProgID="Equation.DSMT4" ShapeID="_x0000_i1131" DrawAspect="Content" ObjectID="_1514752015" r:id="rId212"/>
         </w:object>
       </w:r>
       <w:r>
@@ -8837,10 +8908,10 @@
           <w:lang w:val="ru-RU"/>
         </w:rPr>
         <w:object w:dxaOrig="1540" w:dyaOrig="440">
-          <v:shape id="_x0000_i1131" type="#_x0000_t75" style="width:77pt;height:21.9pt" o:ole="">
+          <v:shape id="_x0000_i1132" type="#_x0000_t75" style="width:77pt;height:21.9pt" o:ole="">
             <v:imagedata r:id="rId213" o:title=""/>
           </v:shape>
-          <o:OLEObject Type="Embed" ProgID="Equation.DSMT4" ShapeID="_x0000_i1131" DrawAspect="Content" ObjectID="_1513975564" r:id="rId214"/>
+          <o:OLEObject Type="Embed" ProgID="Equation.DSMT4" ShapeID="_x0000_i1132" DrawAspect="Content" ObjectID="_1514752016" r:id="rId214"/>
         </w:object>
       </w:r>
       <w:r>
@@ -8861,10 +8932,10 @@
           <w:lang w:val="ru-RU"/>
         </w:rPr>
         <w:object w:dxaOrig="1480" w:dyaOrig="760">
-          <v:shape id="_x0000_i1132" type="#_x0000_t75" style="width:74.5pt;height:38.2pt" o:ole="">
+          <v:shape id="_x0000_i1133" type="#_x0000_t75" style="width:74.5pt;height:38.2pt" o:ole="">
             <v:imagedata r:id="rId215" o:title=""/>
           </v:shape>
-          <o:OLEObject Type="Embed" ProgID="Equation.DSMT4" ShapeID="_x0000_i1132" DrawAspect="Content" ObjectID="_1513975565" r:id="rId216"/>
+          <o:OLEObject Type="Embed" ProgID="Equation.DSMT4" ShapeID="_x0000_i1133" DrawAspect="Content" ObjectID="_1514752017" r:id="rId216"/>
         </w:object>
       </w:r>
       <w:r>
@@ -8885,10 +8956,10 @@
           <w:lang w:val="ru-RU"/>
         </w:rPr>
         <w:object w:dxaOrig="1460" w:dyaOrig="760">
-          <v:shape id="_x0000_i1133" type="#_x0000_t75" style="width:73.25pt;height:38.2pt" o:ole="">
+          <v:shape id="_x0000_i1134" type="#_x0000_t75" style="width:73.25pt;height:38.2pt" o:ole="">
             <v:imagedata r:id="rId217" o:title=""/>
           </v:shape>
-          <o:OLEObject Type="Embed" ProgID="Equation.DSMT4" ShapeID="_x0000_i1133" DrawAspect="Content" ObjectID="_1513975566" r:id="rId218"/>
+          <o:OLEObject Type="Embed" ProgID="Equation.DSMT4" ShapeID="_x0000_i1134" DrawAspect="Content" ObjectID="_1514752018" r:id="rId218"/>
         </w:object>
       </w:r>
       <w:r>
@@ -8909,10 +8980,10 @@
           <w:lang w:val="ru-RU"/>
         </w:rPr>
         <w:object w:dxaOrig="2299" w:dyaOrig="420">
-          <v:shape id="_x0000_i1134" type="#_x0000_t75" style="width:115.85pt;height:21.3pt" o:ole="">
+          <v:shape id="_x0000_i1135" type="#_x0000_t75" style="width:115.85pt;height:21.3pt" o:ole="">
             <v:imagedata r:id="rId219" o:title=""/>
           </v:shape>
-          <o:OLEObject Type="Embed" ProgID="Equation.DSMT4" ShapeID="_x0000_i1134" DrawAspect="Content" ObjectID="_1513975567" r:id="rId220"/>
+          <o:OLEObject Type="Embed" ProgID="Equation.DSMT4" ShapeID="_x0000_i1135" DrawAspect="Content" ObjectID="_1514752019" r:id="rId220"/>
         </w:object>
       </w:r>
       <w:r>
@@ -8933,10 +9004,10 @@
           <w:lang w:val="ru-RU"/>
         </w:rPr>
         <w:object w:dxaOrig="1920" w:dyaOrig="420">
-          <v:shape id="_x0000_i1135" type="#_x0000_t75" style="width:95.8pt;height:21.3pt" o:ole="">
+          <v:shape id="_x0000_i1136" type="#_x0000_t75" style="width:95.8pt;height:21.3pt" o:ole="">
             <v:imagedata r:id="rId221" o:title=""/>
           </v:shape>
-          <o:OLEObject Type="Embed" ProgID="Equation.DSMT4" ShapeID="_x0000_i1135" DrawAspect="Content" ObjectID="_1513975568" r:id="rId222"/>
+          <o:OLEObject Type="Embed" ProgID="Equation.DSMT4" ShapeID="_x0000_i1136" DrawAspect="Content" ObjectID="_1514752020" r:id="rId222"/>
         </w:object>
       </w:r>
       <w:r>
@@ -8957,10 +9028,10 @@
           <w:lang w:val="ru-RU"/>
         </w:rPr>
         <w:object w:dxaOrig="3240" w:dyaOrig="859">
-          <v:shape id="_x0000_i1136" type="#_x0000_t75" style="width:162.8pt;height:43.2pt" o:ole="">
+          <v:shape id="_x0000_i1137" type="#_x0000_t75" style="width:162.8pt;height:43.2pt" o:ole="">
             <v:imagedata r:id="rId223" o:title=""/>
           </v:shape>
-          <o:OLEObject Type="Embed" ProgID="Equation.DSMT4" ShapeID="_x0000_i1136" DrawAspect="Content" ObjectID="_1513975569" r:id="rId224"/>
+          <o:OLEObject Type="Embed" ProgID="Equation.DSMT4" ShapeID="_x0000_i1137" DrawAspect="Content" ObjectID="_1514752021" r:id="rId224"/>
         </w:object>
       </w:r>
       <w:r>
@@ -9162,10 +9233,10 @@
           <w:lang w:val="ru-RU"/>
         </w:rPr>
         <w:object w:dxaOrig="200" w:dyaOrig="220">
-          <v:shape id="_x0000_i1137" type="#_x0000_t75" style="width:10pt;height:11.25pt" o:ole="">
+          <v:shape id="_x0000_i1138" type="#_x0000_t75" style="width:10pt;height:11.25pt" o:ole="">
             <v:imagedata r:id="rId225" o:title=""/>
           </v:shape>
-          <o:OLEObject Type="Embed" ProgID="Equation.DSMT4" ShapeID="_x0000_i1137" DrawAspect="Content" ObjectID="_1513975570" r:id="rId226"/>
+          <o:OLEObject Type="Embed" ProgID="Equation.DSMT4" ShapeID="_x0000_i1138" DrawAspect="Content" ObjectID="_1514752022" r:id="rId226"/>
         </w:object>
       </w:r>
       <w:r>
@@ -9543,10 +9614,10 @@
           <w:lang w:val="ru-RU"/>
         </w:rPr>
         <w:object w:dxaOrig="220" w:dyaOrig="300">
-          <v:shape id="_x0000_i1138" type="#_x0000_t75" style="width:11.25pt;height:15.05pt" o:ole="">
+          <v:shape id="_x0000_i1139" type="#_x0000_t75" style="width:11.25pt;height:15.05pt" o:ole="">
             <v:imagedata r:id="rId227" o:title=""/>
           </v:shape>
-          <o:OLEObject Type="Embed" ProgID="Equation.DSMT4" ShapeID="_x0000_i1138" DrawAspect="Content" ObjectID="_1513975571" r:id="rId228"/>
+          <o:OLEObject Type="Embed" ProgID="Equation.DSMT4" ShapeID="_x0000_i1139" DrawAspect="Content" ObjectID="_1514752023" r:id="rId228"/>
         </w:object>
       </w:r>
       <w:r>
@@ -9567,10 +9638,10 @@
           <w:lang w:val="ru-RU"/>
         </w:rPr>
         <w:object w:dxaOrig="639" w:dyaOrig="300">
-          <v:shape id="_x0000_i1139" type="#_x0000_t75" style="width:31.95pt;height:15.05pt" o:ole="">
+          <v:shape id="_x0000_i1140" type="#_x0000_t75" style="width:31.95pt;height:15.05pt" o:ole="">
             <v:imagedata r:id="rId229" o:title=""/>
           </v:shape>
-          <o:OLEObject Type="Embed" ProgID="Equation.DSMT4" ShapeID="_x0000_i1139" DrawAspect="Content" ObjectID="_1513975572" r:id="rId230"/>
+          <o:OLEObject Type="Embed" ProgID="Equation.DSMT4" ShapeID="_x0000_i1140" DrawAspect="Content" ObjectID="_1514752024" r:id="rId230"/>
         </w:object>
       </w:r>
       <w:r>
@@ -9744,10 +9815,10 @@
           <w:lang w:val="ru-RU"/>
         </w:rPr>
         <w:object w:dxaOrig="5120" w:dyaOrig="800">
-          <v:shape id="_x0000_i1140" type="#_x0000_t75" style="width:255.45pt;height:40.05pt" o:ole="">
+          <v:shape id="_x0000_i1141" type="#_x0000_t75" style="width:255.45pt;height:40.05pt" o:ole="">
             <v:imagedata r:id="rId231" o:title=""/>
           </v:shape>
-          <o:OLEObject Type="Embed" ProgID="Equation.DSMT4" ShapeID="_x0000_i1140" DrawAspect="Content" ObjectID="_1513975573" r:id="rId232"/>
+          <o:OLEObject Type="Embed" ProgID="Equation.DSMT4" ShapeID="_x0000_i1141" DrawAspect="Content" ObjectID="_1514752025" r:id="rId232"/>
         </w:object>
       </w:r>
     </w:p>
@@ -9784,10 +9855,10 @@
           <w:position w:val="-36"/>
         </w:rPr>
         <w:object w:dxaOrig="6500" w:dyaOrig="859">
-          <v:shape id="_x0000_i1141" type="#_x0000_t75" style="width:324.95pt;height:43.2pt" o:ole="">
+          <v:shape id="_x0000_i1142" type="#_x0000_t75" style="width:324.95pt;height:43.2pt" o:ole="">
             <v:imagedata r:id="rId233" o:title=""/>
           </v:shape>
-          <o:OLEObject Type="Embed" ProgID="Equation.DSMT4" ShapeID="_x0000_i1141" DrawAspect="Content" ObjectID="_1513975574" r:id="rId234"/>
+          <o:OLEObject Type="Embed" ProgID="Equation.DSMT4" ShapeID="_x0000_i1142" DrawAspect="Content" ObjectID="_1514752026" r:id="rId234"/>
         </w:object>
       </w:r>
       <w:r>
@@ -9995,10 +10066,10 @@
           <w:position w:val="-32"/>
         </w:rPr>
         <w:object w:dxaOrig="1860" w:dyaOrig="900">
-          <v:shape id="_x0000_i1142" type="#_x0000_t75" style="width:93.3pt;height:45.1pt" o:ole="">
+          <v:shape id="_x0000_i1143" type="#_x0000_t75" style="width:93.3pt;height:45.1pt" o:ole="">
             <v:imagedata r:id="rId235" o:title=""/>
           </v:shape>
-          <o:OLEObject Type="Embed" ProgID="Equation.DSMT4" ShapeID="_x0000_i1142" DrawAspect="Content" ObjectID="_1513975575" r:id="rId236"/>
+          <o:OLEObject Type="Embed" ProgID="Equation.DSMT4" ShapeID="_x0000_i1143" DrawAspect="Content" ObjectID="_1514752027" r:id="rId236"/>
         </w:object>
       </w:r>
       <w:r>
@@ -10307,10 +10378,10 @@
           <w:lang w:val="ru-RU"/>
         </w:rPr>
         <w:object w:dxaOrig="7320" w:dyaOrig="380">
-          <v:shape id="_x0000_i1224" type="#_x0000_t75" style="width:366.25pt;height:18.8pt" o:ole="">
+          <v:shape id="_x0000_i1144" type="#_x0000_t75" style="width:366.25pt;height:18.8pt" o:ole="">
             <v:imagedata r:id="rId237" o:title=""/>
           </v:shape>
-          <o:OLEObject Type="Embed" ProgID="Equation.DSMT4" ShapeID="_x0000_i1224" DrawAspect="Content" ObjectID="_1513975576" r:id="rId238"/>
+          <o:OLEObject Type="Embed" ProgID="Equation.DSMT4" ShapeID="_x0000_i1144" DrawAspect="Content" ObjectID="_1514752028" r:id="rId238"/>
         </w:object>
       </w:r>
     </w:p>
@@ -10391,10 +10462,10 @@
           <w:lang w:val="ru-RU"/>
         </w:rPr>
         <w:object w:dxaOrig="4300" w:dyaOrig="960">
-          <v:shape id="_x0000_i1143" type="#_x0000_t75" style="width:214.75pt;height:48.2pt" o:ole="">
+          <v:shape id="_x0000_i1145" type="#_x0000_t75" style="width:214.75pt;height:48.2pt" o:ole="">
             <v:imagedata r:id="rId239" o:title=""/>
           </v:shape>
-          <o:OLEObject Type="Embed" ProgID="Equation.DSMT4" ShapeID="_x0000_i1143" DrawAspect="Content" ObjectID="_1513975577" r:id="rId240"/>
+          <o:OLEObject Type="Embed" ProgID="Equation.DSMT4" ShapeID="_x0000_i1145" DrawAspect="Content" ObjectID="_1514752029" r:id="rId240"/>
         </w:object>
       </w:r>
     </w:p>
@@ -10427,10 +10498,10 @@
           <w:lang w:val="ru-RU"/>
         </w:rPr>
         <w:object w:dxaOrig="1160" w:dyaOrig="460">
-          <v:shape id="_x0000_i1144" type="#_x0000_t75" style="width:58.25pt;height:23.15pt" o:ole="">
+          <v:shape id="_x0000_i1146" type="#_x0000_t75" style="width:58.25pt;height:23.15pt" o:ole="">
             <v:imagedata r:id="rId241" o:title=""/>
           </v:shape>
-          <o:OLEObject Type="Embed" ProgID="Equation.DSMT4" ShapeID="_x0000_i1144" DrawAspect="Content" ObjectID="_1513975578" r:id="rId242"/>
+          <o:OLEObject Type="Embed" ProgID="Equation.DSMT4" ShapeID="_x0000_i1146" DrawAspect="Content" ObjectID="_1514752030" r:id="rId242"/>
         </w:object>
       </w:r>
       <w:r>
@@ -10498,10 +10569,10 @@
           <w:lang w:val="ru-RU"/>
         </w:rPr>
         <w:object w:dxaOrig="960" w:dyaOrig="300">
-          <v:shape id="_x0000_i1145" type="#_x0000_t75" style="width:48.2pt;height:15.05pt" o:ole="">
+          <v:shape id="_x0000_i1147" type="#_x0000_t75" style="width:48.2pt;height:15.05pt" o:ole="">
             <v:imagedata r:id="rId243" o:title=""/>
           </v:shape>
-          <o:OLEObject Type="Embed" ProgID="Equation.DSMT4" ShapeID="_x0000_i1145" DrawAspect="Content" ObjectID="_1513975579" r:id="rId244"/>
+          <o:OLEObject Type="Embed" ProgID="Equation.DSMT4" ShapeID="_x0000_i1147" DrawAspect="Content" ObjectID="_1514752031" r:id="rId244"/>
         </w:object>
       </w:r>
       <w:r>
@@ -10522,10 +10593,10 @@
           <w:lang w:val="ru-RU"/>
         </w:rPr>
         <w:object w:dxaOrig="960" w:dyaOrig="360">
-          <v:shape id="_x0000_i1146" type="#_x0000_t75" style="width:48.2pt;height:18.15pt" o:ole="">
+          <v:shape id="_x0000_i1148" type="#_x0000_t75" style="width:48.2pt;height:18.15pt" o:ole="">
             <v:imagedata r:id="rId245" o:title=""/>
           </v:shape>
-          <o:OLEObject Type="Embed" ProgID="Equation.DSMT4" ShapeID="_x0000_i1146" DrawAspect="Content" ObjectID="_1513975580" r:id="rId246"/>
+          <o:OLEObject Type="Embed" ProgID="Equation.DSMT4" ShapeID="_x0000_i1148" DrawAspect="Content" ObjectID="_1514752032" r:id="rId246"/>
         </w:object>
       </w:r>
       <w:r>
@@ -10665,10 +10736,10 @@
           <w:lang w:val="ru-RU"/>
         </w:rPr>
         <w:object w:dxaOrig="400" w:dyaOrig="300">
-          <v:shape id="_x0000_i1147" type="#_x0000_t75" style="width:20.05pt;height:15.05pt" o:ole="">
+          <v:shape id="_x0000_i1149" type="#_x0000_t75" style="width:20.05pt;height:15.05pt" o:ole="">
             <v:imagedata r:id="rId247" o:title=""/>
           </v:shape>
-          <o:OLEObject Type="Embed" ProgID="Equation.DSMT4" ShapeID="_x0000_i1147" DrawAspect="Content" ObjectID="_1513975581" r:id="rId248"/>
+          <o:OLEObject Type="Embed" ProgID="Equation.DSMT4" ShapeID="_x0000_i1149" DrawAspect="Content" ObjectID="_1514752033" r:id="rId248"/>
         </w:object>
       </w:r>
       <w:r>
@@ -10743,10 +10814,10 @@
           <w:lang w:val="ru-RU"/>
         </w:rPr>
         <w:object w:dxaOrig="200" w:dyaOrig="240">
-          <v:shape id="_x0000_i1148" type="#_x0000_t75" style="width:10pt;height:11.9pt" o:ole="">
+          <v:shape id="_x0000_i1150" type="#_x0000_t75" style="width:10pt;height:11.9pt" o:ole="">
             <v:imagedata r:id="rId249" o:title=""/>
           </v:shape>
-          <o:OLEObject Type="Embed" ProgID="Equation.DSMT4" ShapeID="_x0000_i1148" DrawAspect="Content" ObjectID="_1513975582" r:id="rId250"/>
+          <o:OLEObject Type="Embed" ProgID="Equation.DSMT4" ShapeID="_x0000_i1150" DrawAspect="Content" ObjectID="_1514752034" r:id="rId250"/>
         </w:object>
       </w:r>
       <w:r>
@@ -10898,10 +10969,10 @@
           <w:lang w:val="ru-RU"/>
         </w:rPr>
         <w:object w:dxaOrig="940" w:dyaOrig="300">
-          <v:shape id="_x0000_i1149" type="#_x0000_t75" style="width:46.95pt;height:15.05pt" o:ole="">
+          <v:shape id="_x0000_i1151" type="#_x0000_t75" style="width:46.95pt;height:15.05pt" o:ole="">
             <v:imagedata r:id="rId251" o:title=""/>
           </v:shape>
-          <o:OLEObject Type="Embed" ProgID="Equation.DSMT4" ShapeID="_x0000_i1149" DrawAspect="Content" ObjectID="_1513975583" r:id="rId252"/>
+          <o:OLEObject Type="Embed" ProgID="Equation.DSMT4" ShapeID="_x0000_i1151" DrawAspect="Content" ObjectID="_1514752035" r:id="rId252"/>
         </w:object>
       </w:r>
       <w:r>
@@ -10940,10 +11011,10 @@
           <w:lang w:val="ru-RU"/>
         </w:rPr>
         <w:object w:dxaOrig="800" w:dyaOrig="300">
-          <v:shape id="_x0000_i1150" type="#_x0000_t75" style="width:40.05pt;height:15.05pt" o:ole="">
+          <v:shape id="_x0000_i1152" type="#_x0000_t75" style="width:40.05pt;height:15.05pt" o:ole="">
             <v:imagedata r:id="rId253" o:title=""/>
           </v:shape>
-          <o:OLEObject Type="Embed" ProgID="Equation.DSMT4" ShapeID="_x0000_i1150" DrawAspect="Content" ObjectID="_1513975584" r:id="rId254"/>
+          <o:OLEObject Type="Embed" ProgID="Equation.DSMT4" ShapeID="_x0000_i1152" DrawAspect="Content" ObjectID="_1514752036" r:id="rId254"/>
         </w:object>
       </w:r>
       <w:r>
@@ -11151,10 +11222,10 @@
           <w:lang w:val="ru-RU"/>
         </w:rPr>
         <w:object w:dxaOrig="940" w:dyaOrig="300">
-          <v:shape id="_x0000_i1151" type="#_x0000_t75" style="width:46.95pt;height:15.05pt" o:ole="">
+          <v:shape id="_x0000_i1153" type="#_x0000_t75" style="width:46.95pt;height:15.05pt" o:ole="">
             <v:imagedata r:id="rId256" o:title=""/>
           </v:shape>
-          <o:OLEObject Type="Embed" ProgID="Equation.DSMT4" ShapeID="_x0000_i1151" DrawAspect="Content" ObjectID="_1513975585" r:id="rId257"/>
+          <o:OLEObject Type="Embed" ProgID="Equation.DSMT4" ShapeID="_x0000_i1153" DrawAspect="Content" ObjectID="_1514752037" r:id="rId257"/>
         </w:object>
       </w:r>
       <w:r>
@@ -11175,10 +11246,10 @@
           <w:lang w:val="ru-RU"/>
         </w:rPr>
         <w:object w:dxaOrig="800" w:dyaOrig="300">
-          <v:shape id="_x0000_i1152" type="#_x0000_t75" style="width:40.05pt;height:15.05pt" o:ole="">
+          <v:shape id="_x0000_i1154" type="#_x0000_t75" style="width:40.05pt;height:15.05pt" o:ole="">
             <v:imagedata r:id="rId258" o:title=""/>
           </v:shape>
-          <o:OLEObject Type="Embed" ProgID="Equation.DSMT4" ShapeID="_x0000_i1152" DrawAspect="Content" ObjectID="_1513975586" r:id="rId259"/>
+          <o:OLEObject Type="Embed" ProgID="Equation.DSMT4" ShapeID="_x0000_i1154" DrawAspect="Content" ObjectID="_1514752038" r:id="rId259"/>
         </w:object>
       </w:r>
       <w:r>
@@ -11333,10 +11404,10 @@
           <w:lang w:val="ru-RU"/>
         </w:rPr>
         <w:object w:dxaOrig="940" w:dyaOrig="300">
-          <v:shape id="_x0000_i1153" type="#_x0000_t75" style="width:46.95pt;height:15.05pt" o:ole="">
+          <v:shape id="_x0000_i1155" type="#_x0000_t75" style="width:46.95pt;height:15.05pt" o:ole="">
             <v:imagedata r:id="rId261" o:title=""/>
           </v:shape>
-          <o:OLEObject Type="Embed" ProgID="Equation.DSMT4" ShapeID="_x0000_i1153" DrawAspect="Content" ObjectID="_1513975587" r:id="rId262"/>
+          <o:OLEObject Type="Embed" ProgID="Equation.DSMT4" ShapeID="_x0000_i1155" DrawAspect="Content" ObjectID="_1514752039" r:id="rId262"/>
         </w:object>
       </w:r>
       <w:r>
@@ -11357,10 +11428,10 @@
           <w:lang w:val="ru-RU"/>
         </w:rPr>
         <w:object w:dxaOrig="800" w:dyaOrig="300">
-          <v:shape id="_x0000_i1154" type="#_x0000_t75" style="width:40.05pt;height:15.05pt" o:ole="">
+          <v:shape id="_x0000_i1156" type="#_x0000_t75" style="width:40.05pt;height:15.05pt" o:ole="">
             <v:imagedata r:id="rId263" o:title=""/>
           </v:shape>
-          <o:OLEObject Type="Embed" ProgID="Equation.DSMT4" ShapeID="_x0000_i1154" DrawAspect="Content" ObjectID="_1513975588" r:id="rId264"/>
+          <o:OLEObject Type="Embed" ProgID="Equation.DSMT4" ShapeID="_x0000_i1156" DrawAspect="Content" ObjectID="_1514752040" r:id="rId264"/>
         </w:object>
       </w:r>
       <w:r>
@@ -11403,10 +11474,10 @@
           <w:lang w:val="ru-RU"/>
         </w:rPr>
         <w:object w:dxaOrig="400" w:dyaOrig="300">
-          <v:shape id="_x0000_i1155" type="#_x0000_t75" style="width:20.05pt;height:15.05pt" o:ole="">
+          <v:shape id="_x0000_i1157" type="#_x0000_t75" style="width:20.05pt;height:15.05pt" o:ole="">
             <v:imagedata r:id="rId265" o:title=""/>
           </v:shape>
-          <o:OLEObject Type="Embed" ProgID="Equation.DSMT4" ShapeID="_x0000_i1155" DrawAspect="Content" ObjectID="_1513975589" r:id="rId266"/>
+          <o:OLEObject Type="Embed" ProgID="Equation.DSMT4" ShapeID="_x0000_i1157" DrawAspect="Content" ObjectID="_1514752041" r:id="rId266"/>
         </w:object>
       </w:r>
       <w:r>
@@ -11436,10 +11507,10 @@
           <w:lang w:val="ru-RU"/>
         </w:rPr>
         <w:object w:dxaOrig="200" w:dyaOrig="240">
-          <v:shape id="_x0000_i1156" type="#_x0000_t75" style="width:10pt;height:11.9pt" o:ole="">
+          <v:shape id="_x0000_i1158" type="#_x0000_t75" style="width:10pt;height:11.9pt" o:ole="">
             <v:imagedata r:id="rId267" o:title=""/>
           </v:shape>
-          <o:OLEObject Type="Embed" ProgID="Equation.DSMT4" ShapeID="_x0000_i1156" DrawAspect="Content" ObjectID="_1513975590" r:id="rId268"/>
+          <o:OLEObject Type="Embed" ProgID="Equation.DSMT4" ShapeID="_x0000_i1158" DrawAspect="Content" ObjectID="_1514752042" r:id="rId268"/>
         </w:object>
       </w:r>
       <w:r>
@@ -11557,72 +11628,6 @@
           <w:lang w:val="ru-RU"/>
         </w:rPr>
         <w:t xml:space="preserve"> </w:t>
-      </w:r>
-      <w:r>
-        <w:rPr>
-          <w:rFonts w:ascii="Times New Roman" w:hAnsi="Times New Roman" w:cs="Times New Roman"/>
-          <w:position w:val="-6"/>
-          <w:sz w:val="28"/>
-          <w:szCs w:val="28"/>
-          <w:lang w:val="ru-RU"/>
-        </w:rPr>
-        <w:object w:dxaOrig="400" w:dyaOrig="300">
-          <v:shape id="_x0000_i1157" type="#_x0000_t75" style="width:20.05pt;height:15.05pt" o:ole="">
-            <v:imagedata r:id="rId269" o:title=""/>
-          </v:shape>
-          <o:OLEObject Type="Embed" ProgID="Equation.DSMT4" ShapeID="_x0000_i1157" DrawAspect="Content" ObjectID="_1513975591" r:id="rId270"/>
-        </w:object>
-      </w:r>
-      <w:r>
-        <w:rPr>
-          <w:rFonts w:ascii="Times New Roman" w:hAnsi="Times New Roman" w:cs="Times New Roman"/>
-          <w:sz w:val="28"/>
-          <w:szCs w:val="28"/>
-          <w:lang w:val="ru-RU"/>
-        </w:rPr>
-        <w:t xml:space="preserve"> </w:t>
-      </w:r>
-      <w:r>
-        <w:rPr>
-          <w:rFonts w:ascii="Times New Roman" w:hAnsi="Times New Roman" w:cs="Times New Roman"/>
-          <w:sz w:val="28"/>
-          <w:szCs w:val="28"/>
-          <w:lang w:val="ru-RU"/>
-        </w:rPr>
-        <w:t xml:space="preserve">и </w:t>
-      </w:r>
-      <w:r>
-        <w:rPr>
-          <w:rFonts w:ascii="Times New Roman" w:hAnsi="Times New Roman" w:cs="Times New Roman"/>
-          <w:position w:val="-6"/>
-          <w:sz w:val="28"/>
-          <w:szCs w:val="28"/>
-          <w:lang w:val="ru-RU"/>
-        </w:rPr>
-        <w:object w:dxaOrig="200" w:dyaOrig="240">
-          <v:shape id="_x0000_i1158" type="#_x0000_t75" style="width:10pt;height:11.9pt" o:ole="">
-            <v:imagedata r:id="rId271" o:title=""/>
-          </v:shape>
-          <o:OLEObject Type="Embed" ProgID="Equation.DSMT4" ShapeID="_x0000_i1158" DrawAspect="Content" ObjectID="_1513975592" r:id="rId272"/>
-        </w:object>
-      </w:r>
-      <w:r>
-        <w:rPr>
-          <w:rFonts w:ascii="Times New Roman" w:hAnsi="Times New Roman" w:cs="Times New Roman"/>
-          <w:sz w:val="28"/>
-          <w:szCs w:val="28"/>
-          <w:lang w:val="ru-RU"/>
-        </w:rPr>
-        <w:t>.</w:t>
-      </w:r>
-      <w:r>
-        <w:rPr>
-          <w:rFonts w:ascii="Times New Roman" w:hAnsi="Times New Roman" w:cs="Times New Roman"/>
-          <w:sz w:val="28"/>
-          <w:szCs w:val="28"/>
-          <w:lang w:val="ru-RU"/>
-        </w:rPr>
-        <w:t xml:space="preserve"> Во всех экспериментах с различными параметрами </w:t>
       </w:r>
       <w:r>
         <w:rPr>
@@ -11636,7 +11641,7 @@
           <v:shape id="_x0000_i1159" type="#_x0000_t75" style="width:20.05pt;height:15.05pt" o:ole="">
             <v:imagedata r:id="rId269" o:title=""/>
           </v:shape>
-          <o:OLEObject Type="Embed" ProgID="Equation.DSMT4" ShapeID="_x0000_i1159" DrawAspect="Content" ObjectID="_1513975593" r:id="rId273"/>
+          <o:OLEObject Type="Embed" ProgID="Equation.DSMT4" ShapeID="_x0000_i1159" DrawAspect="Content" ObjectID="_1514752043" r:id="rId270"/>
         </w:object>
       </w:r>
       <w:r>
@@ -11669,7 +11674,73 @@
           <v:shape id="_x0000_i1160" type="#_x0000_t75" style="width:10pt;height:11.9pt" o:ole="">
             <v:imagedata r:id="rId271" o:title=""/>
           </v:shape>
-          <o:OLEObject Type="Embed" ProgID="Equation.DSMT4" ShapeID="_x0000_i1160" DrawAspect="Content" ObjectID="_1513975594" r:id="rId274"/>
+          <o:OLEObject Type="Embed" ProgID="Equation.DSMT4" ShapeID="_x0000_i1160" DrawAspect="Content" ObjectID="_1514752044" r:id="rId272"/>
+        </w:object>
+      </w:r>
+      <w:r>
+        <w:rPr>
+          <w:rFonts w:ascii="Times New Roman" w:hAnsi="Times New Roman" w:cs="Times New Roman"/>
+          <w:sz w:val="28"/>
+          <w:szCs w:val="28"/>
+          <w:lang w:val="ru-RU"/>
+        </w:rPr>
+        <w:t>.</w:t>
+      </w:r>
+      <w:r>
+        <w:rPr>
+          <w:rFonts w:ascii="Times New Roman" w:hAnsi="Times New Roman" w:cs="Times New Roman"/>
+          <w:sz w:val="28"/>
+          <w:szCs w:val="28"/>
+          <w:lang w:val="ru-RU"/>
+        </w:rPr>
+        <w:t xml:space="preserve"> Во всех экспериментах с различными параметрами </w:t>
+      </w:r>
+      <w:r>
+        <w:rPr>
+          <w:rFonts w:ascii="Times New Roman" w:hAnsi="Times New Roman" w:cs="Times New Roman"/>
+          <w:position w:val="-6"/>
+          <w:sz w:val="28"/>
+          <w:szCs w:val="28"/>
+          <w:lang w:val="ru-RU"/>
+        </w:rPr>
+        <w:object w:dxaOrig="400" w:dyaOrig="300">
+          <v:shape id="_x0000_i1161" type="#_x0000_t75" style="width:20.05pt;height:15.05pt" o:ole="">
+            <v:imagedata r:id="rId269" o:title=""/>
+          </v:shape>
+          <o:OLEObject Type="Embed" ProgID="Equation.DSMT4" ShapeID="_x0000_i1161" DrawAspect="Content" ObjectID="_1514752045" r:id="rId273"/>
+        </w:object>
+      </w:r>
+      <w:r>
+        <w:rPr>
+          <w:rFonts w:ascii="Times New Roman" w:hAnsi="Times New Roman" w:cs="Times New Roman"/>
+          <w:sz w:val="28"/>
+          <w:szCs w:val="28"/>
+          <w:lang w:val="ru-RU"/>
+        </w:rPr>
+        <w:t xml:space="preserve"> </w:t>
+      </w:r>
+      <w:r>
+        <w:rPr>
+          <w:rFonts w:ascii="Times New Roman" w:hAnsi="Times New Roman" w:cs="Times New Roman"/>
+          <w:sz w:val="28"/>
+          <w:szCs w:val="28"/>
+          <w:lang w:val="ru-RU"/>
+        </w:rPr>
+        <w:t xml:space="preserve">и </w:t>
+      </w:r>
+      <w:r>
+        <w:rPr>
+          <w:rFonts w:ascii="Times New Roman" w:hAnsi="Times New Roman" w:cs="Times New Roman"/>
+          <w:position w:val="-6"/>
+          <w:sz w:val="28"/>
+          <w:szCs w:val="28"/>
+          <w:lang w:val="ru-RU"/>
+        </w:rPr>
+        <w:object w:dxaOrig="200" w:dyaOrig="240">
+          <v:shape id="_x0000_i1162" type="#_x0000_t75" style="width:10pt;height:11.9pt" o:ole="">
+            <v:imagedata r:id="rId271" o:title=""/>
+          </v:shape>
+          <o:OLEObject Type="Embed" ProgID="Equation.DSMT4" ShapeID="_x0000_i1162" DrawAspect="Content" ObjectID="_1514752046" r:id="rId274"/>
         </w:object>
       </w:r>
       <w:r>
@@ -11765,10 +11836,10 @@
           <w:lang w:val="ru-RU"/>
         </w:rPr>
         <w:object w:dxaOrig="400" w:dyaOrig="300">
-          <v:shape id="_x0000_i1161" type="#_x0000_t75" style="width:20.05pt;height:15.05pt" o:ole="">
+          <v:shape id="_x0000_i1163" type="#_x0000_t75" style="width:20.05pt;height:15.05pt" o:ole="">
             <v:imagedata r:id="rId275" o:title=""/>
           </v:shape>
-          <o:OLEObject Type="Embed" ProgID="Equation.DSMT4" ShapeID="_x0000_i1161" DrawAspect="Content" ObjectID="_1513975595" r:id="rId276"/>
+          <o:OLEObject Type="Embed" ProgID="Equation.DSMT4" ShapeID="_x0000_i1163" DrawAspect="Content" ObjectID="_1514752047" r:id="rId276"/>
         </w:object>
       </w:r>
       <w:r>
@@ -11798,10 +11869,10 @@
           <w:lang w:val="ru-RU"/>
         </w:rPr>
         <w:object w:dxaOrig="200" w:dyaOrig="240">
-          <v:shape id="_x0000_i1162" type="#_x0000_t75" style="width:10pt;height:11.9pt" o:ole="">
+          <v:shape id="_x0000_i1164" type="#_x0000_t75" style="width:10pt;height:11.9pt" o:ole="">
             <v:imagedata r:id="rId277" o:title=""/>
           </v:shape>
-          <o:OLEObject Type="Embed" ProgID="Equation.DSMT4" ShapeID="_x0000_i1162" DrawAspect="Content" ObjectID="_1513975596" r:id="rId278"/>
+          <o:OLEObject Type="Embed" ProgID="Equation.DSMT4" ShapeID="_x0000_i1164" DrawAspect="Content" ObjectID="_1514752048" r:id="rId278"/>
         </w:object>
       </w:r>
       <w:r>
@@ -12116,10 +12187,10 @@
                 <w:lang w:val="ru-RU"/>
               </w:rPr>
               <w:object w:dxaOrig="940" w:dyaOrig="300">
-                <v:shape id="_x0000_i1163" type="#_x0000_t75" style="width:46.95pt;height:15.05pt" o:ole="">
+                <v:shape id="_x0000_i1165" type="#_x0000_t75" style="width:46.95pt;height:15.05pt" o:ole="">
                   <v:imagedata r:id="rId279" o:title=""/>
                 </v:shape>
-                <o:OLEObject Type="Embed" ProgID="Equation.DSMT4" ShapeID="_x0000_i1163" DrawAspect="Content" ObjectID="_1513975597" r:id="rId280"/>
+                <o:OLEObject Type="Embed" ProgID="Equation.DSMT4" ShapeID="_x0000_i1165" DrawAspect="Content" ObjectID="_1514752049" r:id="rId280"/>
               </w:object>
             </w:r>
             <w:r>
@@ -12140,10 +12211,10 @@
                 <w:lang w:val="ru-RU"/>
               </w:rPr>
               <w:object w:dxaOrig="800" w:dyaOrig="300">
-                <v:shape id="_x0000_i1164" type="#_x0000_t75" style="width:40.05pt;height:15.05pt" o:ole="">
+                <v:shape id="_x0000_i1166" type="#_x0000_t75" style="width:40.05pt;height:15.05pt" o:ole="">
                   <v:imagedata r:id="rId281" o:title=""/>
                 </v:shape>
-                <o:OLEObject Type="Embed" ProgID="Equation.DSMT4" ShapeID="_x0000_i1164" DrawAspect="Content" ObjectID="_1513975598" r:id="rId282"/>
+                <o:OLEObject Type="Embed" ProgID="Equation.DSMT4" ShapeID="_x0000_i1166" DrawAspect="Content" ObjectID="_1514752050" r:id="rId282"/>
               </w:object>
             </w:r>
           </w:p>
@@ -12273,10 +12344,10 @@
                 <w:lang w:val="ru-RU"/>
               </w:rPr>
               <w:object w:dxaOrig="940" w:dyaOrig="300">
-                <v:shape id="_x0000_i1165" type="#_x0000_t75" style="width:46.95pt;height:15.05pt" o:ole="">
+                <v:shape id="_x0000_i1167" type="#_x0000_t75" style="width:46.95pt;height:15.05pt" o:ole="">
                   <v:imagedata r:id="rId283" o:title=""/>
                 </v:shape>
-                <o:OLEObject Type="Embed" ProgID="Equation.DSMT4" ShapeID="_x0000_i1165" DrawAspect="Content" ObjectID="_1513975599" r:id="rId284"/>
+                <o:OLEObject Type="Embed" ProgID="Equation.DSMT4" ShapeID="_x0000_i1167" DrawAspect="Content" ObjectID="_1514752051" r:id="rId284"/>
               </w:object>
             </w:r>
             <w:r>
@@ -12297,10 +12368,10 @@
                 <w:lang w:val="ru-RU"/>
               </w:rPr>
               <w:object w:dxaOrig="800" w:dyaOrig="300">
-                <v:shape id="_x0000_i1166" type="#_x0000_t75" style="width:40.05pt;height:15.05pt" o:ole="">
+                <v:shape id="_x0000_i1168" type="#_x0000_t75" style="width:40.05pt;height:15.05pt" o:ole="">
                   <v:imagedata r:id="rId281" o:title=""/>
                 </v:shape>
-                <o:OLEObject Type="Embed" ProgID="Equation.DSMT4" ShapeID="_x0000_i1166" DrawAspect="Content" ObjectID="_1513975600" r:id="rId285"/>
+                <o:OLEObject Type="Embed" ProgID="Equation.DSMT4" ShapeID="_x0000_i1168" DrawAspect="Content" ObjectID="_1514752052" r:id="rId285"/>
               </w:object>
             </w:r>
           </w:p>
@@ -12430,10 +12501,10 @@
                 <w:lang w:val="ru-RU"/>
               </w:rPr>
               <w:object w:dxaOrig="940" w:dyaOrig="300">
-                <v:shape id="_x0000_i1167" type="#_x0000_t75" style="width:46.95pt;height:15.05pt" o:ole="">
+                <v:shape id="_x0000_i1169" type="#_x0000_t75" style="width:46.95pt;height:15.05pt" o:ole="">
                   <v:imagedata r:id="rId286" o:title=""/>
                 </v:shape>
-                <o:OLEObject Type="Embed" ProgID="Equation.DSMT4" ShapeID="_x0000_i1167" DrawAspect="Content" ObjectID="_1513975601" r:id="rId287"/>
+                <o:OLEObject Type="Embed" ProgID="Equation.DSMT4" ShapeID="_x0000_i1169" DrawAspect="Content" ObjectID="_1514752053" r:id="rId287"/>
               </w:object>
             </w:r>
             <w:r>
@@ -12454,10 +12525,10 @@
                 <w:lang w:val="ru-RU"/>
               </w:rPr>
               <w:object w:dxaOrig="960" w:dyaOrig="300">
-                <v:shape id="_x0000_i1168" type="#_x0000_t75" style="width:48.2pt;height:15.05pt" o:ole="">
+                <v:shape id="_x0000_i1170" type="#_x0000_t75" style="width:48.2pt;height:15.05pt" o:ole="">
                   <v:imagedata r:id="rId288" o:title=""/>
                 </v:shape>
-                <o:OLEObject Type="Embed" ProgID="Equation.DSMT4" ShapeID="_x0000_i1168" DrawAspect="Content" ObjectID="_1513975602" r:id="rId289"/>
+                <o:OLEObject Type="Embed" ProgID="Equation.DSMT4" ShapeID="_x0000_i1170" DrawAspect="Content" ObjectID="_1514752054" r:id="rId289"/>
               </w:object>
             </w:r>
           </w:p>
@@ -12587,10 +12658,10 @@
                 <w:lang w:val="ru-RU"/>
               </w:rPr>
               <w:object w:dxaOrig="940" w:dyaOrig="300">
-                <v:shape id="_x0000_i1169" type="#_x0000_t75" style="width:46.95pt;height:15.05pt" o:ole="">
+                <v:shape id="_x0000_i1171" type="#_x0000_t75" style="width:46.95pt;height:15.05pt" o:ole="">
                   <v:imagedata r:id="rId290" o:title=""/>
                 </v:shape>
-                <o:OLEObject Type="Embed" ProgID="Equation.DSMT4" ShapeID="_x0000_i1169" DrawAspect="Content" ObjectID="_1513975603" r:id="rId291"/>
+                <o:OLEObject Type="Embed" ProgID="Equation.DSMT4" ShapeID="_x0000_i1171" DrawAspect="Content" ObjectID="_1514752055" r:id="rId291"/>
               </w:object>
             </w:r>
             <w:r>
@@ -12611,10 +12682,10 @@
                 <w:lang w:val="ru-RU"/>
               </w:rPr>
               <w:object w:dxaOrig="960" w:dyaOrig="300">
-                <v:shape id="_x0000_i1170" type="#_x0000_t75" style="width:48.2pt;height:15.05pt" o:ole="">
+                <v:shape id="_x0000_i1172" type="#_x0000_t75" style="width:48.2pt;height:15.05pt" o:ole="">
                   <v:imagedata r:id="rId288" o:title=""/>
                 </v:shape>
-                <o:OLEObject Type="Embed" ProgID="Equation.DSMT4" ShapeID="_x0000_i1170" DrawAspect="Content" ObjectID="_1513975604" r:id="rId292"/>
+                <o:OLEObject Type="Embed" ProgID="Equation.DSMT4" ShapeID="_x0000_i1172" DrawAspect="Content" ObjectID="_1514752056" r:id="rId292"/>
               </w:object>
             </w:r>
           </w:p>
@@ -12756,67 +12827,10 @@
           <w:lang w:val="ru-RU"/>
         </w:rPr>
         <w:object w:dxaOrig="400" w:dyaOrig="300">
-          <v:shape id="_x0000_i1171" type="#_x0000_t75" style="width:20.05pt;height:15.05pt" o:ole="">
-            <v:imagedata r:id="rId275" o:title=""/>
-          </v:shape>
-          <o:OLEObject Type="Embed" ProgID="Equation.DSMT4" ShapeID="_x0000_i1171" DrawAspect="Content" ObjectID="_1513975605" r:id="rId293"/>
-        </w:object>
-      </w:r>
-      <w:r>
-        <w:rPr>
-          <w:rFonts w:ascii="Times New Roman" w:hAnsi="Times New Roman" w:cs="Times New Roman"/>
-          <w:sz w:val="28"/>
-          <w:szCs w:val="28"/>
-          <w:lang w:val="ru-RU"/>
-        </w:rPr>
-        <w:t xml:space="preserve"> и </w:t>
-      </w:r>
-      <w:r>
-        <w:rPr>
-          <w:rFonts w:ascii="Times New Roman" w:hAnsi="Times New Roman" w:cs="Times New Roman"/>
-          <w:position w:val="-6"/>
-          <w:sz w:val="28"/>
-          <w:szCs w:val="28"/>
-          <w:lang w:val="ru-RU"/>
-        </w:rPr>
-        <w:object w:dxaOrig="200" w:dyaOrig="240">
-          <v:shape id="_x0000_i1172" type="#_x0000_t75" style="width:10pt;height:11.9pt" o:ole="">
-            <v:imagedata r:id="rId277" o:title=""/>
-          </v:shape>
-          <o:OLEObject Type="Embed" ProgID="Equation.DSMT4" ShapeID="_x0000_i1172" DrawAspect="Content" ObjectID="_1513975606" r:id="rId294"/>
-        </w:object>
-      </w:r>
-      <w:r>
-        <w:rPr>
-          <w:rFonts w:ascii="Times New Roman" w:hAnsi="Times New Roman" w:cs="Times New Roman"/>
-          <w:sz w:val="28"/>
-          <w:szCs w:val="28"/>
-          <w:lang w:val="ru-RU"/>
-        </w:rPr>
-        <w:t xml:space="preserve"> приводит к уменьшению погрешности. Причем </w:t>
-      </w:r>
-      <w:r>
-        <w:rPr>
-          <w:rFonts w:ascii="Times New Roman" w:hAnsi="Times New Roman" w:cs="Times New Roman"/>
-          <w:sz w:val="28"/>
-          <w:szCs w:val="28"/>
-          <w:lang w:val="ru-RU"/>
-        </w:rPr>
-        <w:t xml:space="preserve">увеличение параметра </w:t>
-      </w:r>
-      <w:r>
-        <w:rPr>
-          <w:rFonts w:ascii="Times New Roman" w:hAnsi="Times New Roman" w:cs="Times New Roman"/>
-          <w:position w:val="-6"/>
-          <w:sz w:val="28"/>
-          <w:szCs w:val="28"/>
-          <w:lang w:val="ru-RU"/>
-        </w:rPr>
-        <w:object w:dxaOrig="400" w:dyaOrig="300">
           <v:shape id="_x0000_i1173" type="#_x0000_t75" style="width:20.05pt;height:15.05pt" o:ole="">
             <v:imagedata r:id="rId275" o:title=""/>
           </v:shape>
-          <o:OLEObject Type="Embed" ProgID="Equation.DSMT4" ShapeID="_x0000_i1173" DrawAspect="Content" ObjectID="_1513975607" r:id="rId295"/>
+          <o:OLEObject Type="Embed" ProgID="Equation.DSMT4" ShapeID="_x0000_i1173" DrawAspect="Content" ObjectID="_1514752057" r:id="rId293"/>
         </w:object>
       </w:r>
       <w:r>
@@ -12826,16 +12840,7 @@
           <w:szCs w:val="28"/>
           <w:lang w:val="ru-RU"/>
         </w:rPr>
-        <w:t xml:space="preserve"> в большей степени влияет на </w:t>
-      </w:r>
-      <w:r>
-        <w:rPr>
-          <w:rFonts w:ascii="Times New Roman" w:hAnsi="Times New Roman" w:cs="Times New Roman"/>
-          <w:sz w:val="28"/>
-          <w:szCs w:val="28"/>
-          <w:lang w:val="ru-RU"/>
-        </w:rPr>
-        <w:t xml:space="preserve">финальную погрешность, а увеличение параметра </w:t>
+        <w:t xml:space="preserve"> и </w:t>
       </w:r>
       <w:r>
         <w:rPr>
@@ -12849,7 +12854,73 @@
           <v:shape id="_x0000_i1174" type="#_x0000_t75" style="width:10pt;height:11.9pt" o:ole="">
             <v:imagedata r:id="rId277" o:title=""/>
           </v:shape>
-          <o:OLEObject Type="Embed" ProgID="Equation.DSMT4" ShapeID="_x0000_i1174" DrawAspect="Content" ObjectID="_1513975608" r:id="rId296"/>
+          <o:OLEObject Type="Embed" ProgID="Equation.DSMT4" ShapeID="_x0000_i1174" DrawAspect="Content" ObjectID="_1514752058" r:id="rId294"/>
+        </w:object>
+      </w:r>
+      <w:r>
+        <w:rPr>
+          <w:rFonts w:ascii="Times New Roman" w:hAnsi="Times New Roman" w:cs="Times New Roman"/>
+          <w:sz w:val="28"/>
+          <w:szCs w:val="28"/>
+          <w:lang w:val="ru-RU"/>
+        </w:rPr>
+        <w:t xml:space="preserve"> приводит к уменьшению погрешности. Причем </w:t>
+      </w:r>
+      <w:r>
+        <w:rPr>
+          <w:rFonts w:ascii="Times New Roman" w:hAnsi="Times New Roman" w:cs="Times New Roman"/>
+          <w:sz w:val="28"/>
+          <w:szCs w:val="28"/>
+          <w:lang w:val="ru-RU"/>
+        </w:rPr>
+        <w:t xml:space="preserve">увеличение параметра </w:t>
+      </w:r>
+      <w:r>
+        <w:rPr>
+          <w:rFonts w:ascii="Times New Roman" w:hAnsi="Times New Roman" w:cs="Times New Roman"/>
+          <w:position w:val="-6"/>
+          <w:sz w:val="28"/>
+          <w:szCs w:val="28"/>
+          <w:lang w:val="ru-RU"/>
+        </w:rPr>
+        <w:object w:dxaOrig="400" w:dyaOrig="300">
+          <v:shape id="_x0000_i1175" type="#_x0000_t75" style="width:20.05pt;height:15.05pt" o:ole="">
+            <v:imagedata r:id="rId275" o:title=""/>
+          </v:shape>
+          <o:OLEObject Type="Embed" ProgID="Equation.DSMT4" ShapeID="_x0000_i1175" DrawAspect="Content" ObjectID="_1514752059" r:id="rId295"/>
+        </w:object>
+      </w:r>
+      <w:r>
+        <w:rPr>
+          <w:rFonts w:ascii="Times New Roman" w:hAnsi="Times New Roman" w:cs="Times New Roman"/>
+          <w:sz w:val="28"/>
+          <w:szCs w:val="28"/>
+          <w:lang w:val="ru-RU"/>
+        </w:rPr>
+        <w:t xml:space="preserve"> в большей степени влияет на </w:t>
+      </w:r>
+      <w:r>
+        <w:rPr>
+          <w:rFonts w:ascii="Times New Roman" w:hAnsi="Times New Roman" w:cs="Times New Roman"/>
+          <w:sz w:val="28"/>
+          <w:szCs w:val="28"/>
+          <w:lang w:val="ru-RU"/>
+        </w:rPr>
+        <w:t xml:space="preserve">финальную погрешность, а увеличение параметра </w:t>
+      </w:r>
+      <w:r>
+        <w:rPr>
+          <w:rFonts w:ascii="Times New Roman" w:hAnsi="Times New Roman" w:cs="Times New Roman"/>
+          <w:position w:val="-6"/>
+          <w:sz w:val="28"/>
+          <w:szCs w:val="28"/>
+          <w:lang w:val="ru-RU"/>
+        </w:rPr>
+        <w:object w:dxaOrig="200" w:dyaOrig="240">
+          <v:shape id="_x0000_i1176" type="#_x0000_t75" style="width:10pt;height:11.9pt" o:ole="">
+            <v:imagedata r:id="rId277" o:title=""/>
+          </v:shape>
+          <o:OLEObject Type="Embed" ProgID="Equation.DSMT4" ShapeID="_x0000_i1176" DrawAspect="Content" ObjectID="_1514752060" r:id="rId296"/>
         </w:object>
       </w:r>
       <w:r>
@@ -12911,10 +12982,10 @@
           <w:lang w:val="ru-RU"/>
         </w:rPr>
         <w:object w:dxaOrig="880" w:dyaOrig="300">
-          <v:shape id="_x0000_i1175" type="#_x0000_t75" style="width:43.85pt;height:15.05pt" o:ole="">
+          <v:shape id="_x0000_i1177" type="#_x0000_t75" style="width:43.85pt;height:15.05pt" o:ole="">
             <v:imagedata r:id="rId297" o:title=""/>
           </v:shape>
-          <o:OLEObject Type="Embed" ProgID="Equation.DSMT4" ShapeID="_x0000_i1175" DrawAspect="Content" ObjectID="_1513975609" r:id="rId298"/>
+          <o:OLEObject Type="Embed" ProgID="Equation.DSMT4" ShapeID="_x0000_i1177" DrawAspect="Content" ObjectID="_1514752061" r:id="rId298"/>
         </w:object>
       </w:r>
       <w:r>
@@ -13211,10 +13282,10 @@
                 <w:lang w:val="ru-RU"/>
               </w:rPr>
               <w:object w:dxaOrig="940" w:dyaOrig="300">
-                <v:shape id="_x0000_i1176" type="#_x0000_t75" style="width:46.95pt;height:15.05pt" o:ole="">
+                <v:shape id="_x0000_i1178" type="#_x0000_t75" style="width:46.95pt;height:15.05pt" o:ole="">
                   <v:imagedata r:id="rId279" o:title=""/>
                 </v:shape>
-                <o:OLEObject Type="Embed" ProgID="Equation.DSMT4" ShapeID="_x0000_i1176" DrawAspect="Content" ObjectID="_1513975610" r:id="rId299"/>
+                <o:OLEObject Type="Embed" ProgID="Equation.DSMT4" ShapeID="_x0000_i1178" DrawAspect="Content" ObjectID="_1514752062" r:id="rId299"/>
               </w:object>
             </w:r>
             <w:r>
@@ -13235,10 +13306,10 @@
                 <w:lang w:val="ru-RU"/>
               </w:rPr>
               <w:object w:dxaOrig="800" w:dyaOrig="300">
-                <v:shape id="_x0000_i1177" type="#_x0000_t75" style="width:40.05pt;height:15.05pt" o:ole="">
+                <v:shape id="_x0000_i1179" type="#_x0000_t75" style="width:40.05pt;height:15.05pt" o:ole="">
                   <v:imagedata r:id="rId281" o:title=""/>
                 </v:shape>
-                <o:OLEObject Type="Embed" ProgID="Equation.DSMT4" ShapeID="_x0000_i1177" DrawAspect="Content" ObjectID="_1513975611" r:id="rId300"/>
+                <o:OLEObject Type="Embed" ProgID="Equation.DSMT4" ShapeID="_x0000_i1179" DrawAspect="Content" ObjectID="_1514752063" r:id="rId300"/>
               </w:object>
             </w:r>
           </w:p>
@@ -13377,10 +13448,10 @@
                 <w:lang w:val="ru-RU"/>
               </w:rPr>
               <w:object w:dxaOrig="940" w:dyaOrig="300">
-                <v:shape id="_x0000_i1178" type="#_x0000_t75" style="width:46.95pt;height:15.05pt" o:ole="">
+                <v:shape id="_x0000_i1180" type="#_x0000_t75" style="width:46.95pt;height:15.05pt" o:ole="">
                   <v:imagedata r:id="rId283" o:title=""/>
                 </v:shape>
-                <o:OLEObject Type="Embed" ProgID="Equation.DSMT4" ShapeID="_x0000_i1178" DrawAspect="Content" ObjectID="_1513975612" r:id="rId301"/>
+                <o:OLEObject Type="Embed" ProgID="Equation.DSMT4" ShapeID="_x0000_i1180" DrawAspect="Content" ObjectID="_1514752064" r:id="rId301"/>
               </w:object>
             </w:r>
             <w:r>
@@ -13401,10 +13472,10 @@
                 <w:lang w:val="ru-RU"/>
               </w:rPr>
               <w:object w:dxaOrig="800" w:dyaOrig="300">
-                <v:shape id="_x0000_i1179" type="#_x0000_t75" style="width:40.05pt;height:15.05pt" o:ole="">
+                <v:shape id="_x0000_i1181" type="#_x0000_t75" style="width:40.05pt;height:15.05pt" o:ole="">
                   <v:imagedata r:id="rId281" o:title=""/>
                 </v:shape>
-                <o:OLEObject Type="Embed" ProgID="Equation.DSMT4" ShapeID="_x0000_i1179" DrawAspect="Content" ObjectID="_1513975613" r:id="rId302"/>
+                <o:OLEObject Type="Embed" ProgID="Equation.DSMT4" ShapeID="_x0000_i1181" DrawAspect="Content" ObjectID="_1514752065" r:id="rId302"/>
               </w:object>
             </w:r>
           </w:p>
@@ -13534,10 +13605,10 @@
                 <w:lang w:val="ru-RU"/>
               </w:rPr>
               <w:object w:dxaOrig="940" w:dyaOrig="300">
-                <v:shape id="_x0000_i1180" type="#_x0000_t75" style="width:46.95pt;height:15.05pt" o:ole="">
+                <v:shape id="_x0000_i1182" type="#_x0000_t75" style="width:46.95pt;height:15.05pt" o:ole="">
                   <v:imagedata r:id="rId286" o:title=""/>
                 </v:shape>
-                <o:OLEObject Type="Embed" ProgID="Equation.DSMT4" ShapeID="_x0000_i1180" DrawAspect="Content" ObjectID="_1513975614" r:id="rId303"/>
+                <o:OLEObject Type="Embed" ProgID="Equation.DSMT4" ShapeID="_x0000_i1182" DrawAspect="Content" ObjectID="_1514752066" r:id="rId303"/>
               </w:object>
             </w:r>
             <w:r>
@@ -13558,10 +13629,10 @@
                 <w:lang w:val="ru-RU"/>
               </w:rPr>
               <w:object w:dxaOrig="960" w:dyaOrig="300">
-                <v:shape id="_x0000_i1181" type="#_x0000_t75" style="width:48.2pt;height:15.05pt" o:ole="">
+                <v:shape id="_x0000_i1183" type="#_x0000_t75" style="width:48.2pt;height:15.05pt" o:ole="">
                   <v:imagedata r:id="rId288" o:title=""/>
                 </v:shape>
-                <o:OLEObject Type="Embed" ProgID="Equation.DSMT4" ShapeID="_x0000_i1181" DrawAspect="Content" ObjectID="_1513975615" r:id="rId304"/>
+                <o:OLEObject Type="Embed" ProgID="Equation.DSMT4" ShapeID="_x0000_i1183" DrawAspect="Content" ObjectID="_1514752067" r:id="rId304"/>
               </w:object>
             </w:r>
           </w:p>
@@ -13691,10 +13762,10 @@
                 <w:lang w:val="ru-RU"/>
               </w:rPr>
               <w:object w:dxaOrig="940" w:dyaOrig="300">
-                <v:shape id="_x0000_i1182" type="#_x0000_t75" style="width:46.95pt;height:15.05pt" o:ole="">
+                <v:shape id="_x0000_i1184" type="#_x0000_t75" style="width:46.95pt;height:15.05pt" o:ole="">
                   <v:imagedata r:id="rId290" o:title=""/>
                 </v:shape>
-                <o:OLEObject Type="Embed" ProgID="Equation.DSMT4" ShapeID="_x0000_i1182" DrawAspect="Content" ObjectID="_1513975616" r:id="rId305"/>
+                <o:OLEObject Type="Embed" ProgID="Equation.DSMT4" ShapeID="_x0000_i1184" DrawAspect="Content" ObjectID="_1514752068" r:id="rId305"/>
               </w:object>
             </w:r>
             <w:r>
@@ -13715,10 +13786,10 @@
                 <w:lang w:val="ru-RU"/>
               </w:rPr>
               <w:object w:dxaOrig="960" w:dyaOrig="300">
-                <v:shape id="_x0000_i1183" type="#_x0000_t75" style="width:48.2pt;height:15.05pt" o:ole="">
+                <v:shape id="_x0000_i1185" type="#_x0000_t75" style="width:48.2pt;height:15.05pt" o:ole="">
                   <v:imagedata r:id="rId288" o:title=""/>
                 </v:shape>
-                <o:OLEObject Type="Embed" ProgID="Equation.DSMT4" ShapeID="_x0000_i1183" DrawAspect="Content" ObjectID="_1513975617" r:id="rId306"/>
+                <o:OLEObject Type="Embed" ProgID="Equation.DSMT4" ShapeID="_x0000_i1185" DrawAspect="Content" ObjectID="_1514752069" r:id="rId306"/>
               </w:object>
             </w:r>
           </w:p>
@@ -13894,10 +13965,10 @@
           <w:lang w:val="ru-RU"/>
         </w:rPr>
         <w:object w:dxaOrig="620" w:dyaOrig="300">
-          <v:shape id="_x0000_i1184" type="#_x0000_t75" style="width:30.7pt;height:15.05pt" o:ole="">
+          <v:shape id="_x0000_i1186" type="#_x0000_t75" style="width:30.7pt;height:15.05pt" o:ole="">
             <v:imagedata r:id="rId307" o:title=""/>
           </v:shape>
-          <o:OLEObject Type="Embed" ProgID="Equation.DSMT4" ShapeID="_x0000_i1184" DrawAspect="Content" ObjectID="_1513975618" r:id="rId308"/>
+          <o:OLEObject Type="Embed" ProgID="Equation.DSMT4" ShapeID="_x0000_i1186" DrawAspect="Content" ObjectID="_1514752070" r:id="rId308"/>
         </w:object>
       </w:r>
       <w:r>
@@ -14194,10 +14265,10 @@
                 <w:lang w:val="ru-RU"/>
               </w:rPr>
               <w:object w:dxaOrig="940" w:dyaOrig="300">
-                <v:shape id="_x0000_i1185" type="#_x0000_t75" style="width:46.95pt;height:15.05pt" o:ole="">
+                <v:shape id="_x0000_i1187" type="#_x0000_t75" style="width:46.95pt;height:15.05pt" o:ole="">
                   <v:imagedata r:id="rId279" o:title=""/>
                 </v:shape>
-                <o:OLEObject Type="Embed" ProgID="Equation.DSMT4" ShapeID="_x0000_i1185" DrawAspect="Content" ObjectID="_1513975619" r:id="rId309"/>
+                <o:OLEObject Type="Embed" ProgID="Equation.DSMT4" ShapeID="_x0000_i1187" DrawAspect="Content" ObjectID="_1514752071" r:id="rId309"/>
               </w:object>
             </w:r>
             <w:r>
@@ -14218,10 +14289,10 @@
                 <w:lang w:val="ru-RU"/>
               </w:rPr>
               <w:object w:dxaOrig="800" w:dyaOrig="300">
-                <v:shape id="_x0000_i1186" type="#_x0000_t75" style="width:40.05pt;height:15.05pt" o:ole="">
+                <v:shape id="_x0000_i1188" type="#_x0000_t75" style="width:40.05pt;height:15.05pt" o:ole="">
                   <v:imagedata r:id="rId281" o:title=""/>
                 </v:shape>
-                <o:OLEObject Type="Embed" ProgID="Equation.DSMT4" ShapeID="_x0000_i1186" DrawAspect="Content" ObjectID="_1513975620" r:id="rId310"/>
+                <o:OLEObject Type="Embed" ProgID="Equation.DSMT4" ShapeID="_x0000_i1188" DrawAspect="Content" ObjectID="_1514752072" r:id="rId310"/>
               </w:object>
             </w:r>
           </w:p>
@@ -14367,10 +14438,10 @@
                 <w:lang w:val="ru-RU"/>
               </w:rPr>
               <w:object w:dxaOrig="940" w:dyaOrig="300">
-                <v:shape id="_x0000_i1187" type="#_x0000_t75" style="width:46.95pt;height:15.05pt" o:ole="">
+                <v:shape id="_x0000_i1189" type="#_x0000_t75" style="width:46.95pt;height:15.05pt" o:ole="">
                   <v:imagedata r:id="rId283" o:title=""/>
                 </v:shape>
-                <o:OLEObject Type="Embed" ProgID="Equation.DSMT4" ShapeID="_x0000_i1187" DrawAspect="Content" ObjectID="_1513975621" r:id="rId311"/>
+                <o:OLEObject Type="Embed" ProgID="Equation.DSMT4" ShapeID="_x0000_i1189" DrawAspect="Content" ObjectID="_1514752073" r:id="rId311"/>
               </w:object>
             </w:r>
             <w:r>
@@ -14391,10 +14462,10 @@
                 <w:lang w:val="ru-RU"/>
               </w:rPr>
               <w:object w:dxaOrig="800" w:dyaOrig="300">
-                <v:shape id="_x0000_i1188" type="#_x0000_t75" style="width:40.05pt;height:15.05pt" o:ole="">
+                <v:shape id="_x0000_i1190" type="#_x0000_t75" style="width:40.05pt;height:15.05pt" o:ole="">
                   <v:imagedata r:id="rId281" o:title=""/>
                 </v:shape>
-                <o:OLEObject Type="Embed" ProgID="Equation.DSMT4" ShapeID="_x0000_i1188" DrawAspect="Content" ObjectID="_1513975622" r:id="rId312"/>
+                <o:OLEObject Type="Embed" ProgID="Equation.DSMT4" ShapeID="_x0000_i1190" DrawAspect="Content" ObjectID="_1514752074" r:id="rId312"/>
               </w:object>
             </w:r>
           </w:p>
@@ -14528,10 +14599,10 @@
                 <w:lang w:val="ru-RU"/>
               </w:rPr>
               <w:object w:dxaOrig="940" w:dyaOrig="300">
-                <v:shape id="_x0000_i1189" type="#_x0000_t75" style="width:46.95pt;height:15.05pt" o:ole="">
+                <v:shape id="_x0000_i1191" type="#_x0000_t75" style="width:46.95pt;height:15.05pt" o:ole="">
                   <v:imagedata r:id="rId286" o:title=""/>
                 </v:shape>
-                <o:OLEObject Type="Embed" ProgID="Equation.DSMT4" ShapeID="_x0000_i1189" DrawAspect="Content" ObjectID="_1513975623" r:id="rId313"/>
+                <o:OLEObject Type="Embed" ProgID="Equation.DSMT4" ShapeID="_x0000_i1191" DrawAspect="Content" ObjectID="_1514752075" r:id="rId313"/>
               </w:object>
             </w:r>
             <w:r>
@@ -14552,10 +14623,10 @@
                 <w:lang w:val="ru-RU"/>
               </w:rPr>
               <w:object w:dxaOrig="960" w:dyaOrig="300">
-                <v:shape id="_x0000_i1190" type="#_x0000_t75" style="width:48.2pt;height:15.05pt" o:ole="">
+                <v:shape id="_x0000_i1192" type="#_x0000_t75" style="width:48.2pt;height:15.05pt" o:ole="">
                   <v:imagedata r:id="rId288" o:title=""/>
                 </v:shape>
-                <o:OLEObject Type="Embed" ProgID="Equation.DSMT4" ShapeID="_x0000_i1190" DrawAspect="Content" ObjectID="_1513975624" r:id="rId314"/>
+                <o:OLEObject Type="Embed" ProgID="Equation.DSMT4" ShapeID="_x0000_i1192" DrawAspect="Content" ObjectID="_1514752076" r:id="rId314"/>
               </w:object>
             </w:r>
           </w:p>
@@ -14689,10 +14760,10 @@
                 <w:lang w:val="ru-RU"/>
               </w:rPr>
               <w:object w:dxaOrig="940" w:dyaOrig="300">
-                <v:shape id="_x0000_i1191" type="#_x0000_t75" style="width:46.95pt;height:15.05pt" o:ole="">
+                <v:shape id="_x0000_i1193" type="#_x0000_t75" style="width:46.95pt;height:15.05pt" o:ole="">
                   <v:imagedata r:id="rId290" o:title=""/>
                 </v:shape>
-                <o:OLEObject Type="Embed" ProgID="Equation.DSMT4" ShapeID="_x0000_i1191" DrawAspect="Content" ObjectID="_1513975625" r:id="rId315"/>
+                <o:OLEObject Type="Embed" ProgID="Equation.DSMT4" ShapeID="_x0000_i1193" DrawAspect="Content" ObjectID="_1514752077" r:id="rId315"/>
               </w:object>
             </w:r>
             <w:r>
@@ -14713,10 +14784,10 @@
                 <w:lang w:val="ru-RU"/>
               </w:rPr>
               <w:object w:dxaOrig="960" w:dyaOrig="300">
-                <v:shape id="_x0000_i1192" type="#_x0000_t75" style="width:48.2pt;height:15.05pt" o:ole="">
+                <v:shape id="_x0000_i1194" type="#_x0000_t75" style="width:48.2pt;height:15.05pt" o:ole="">
                   <v:imagedata r:id="rId288" o:title=""/>
                 </v:shape>
-                <o:OLEObject Type="Embed" ProgID="Equation.DSMT4" ShapeID="_x0000_i1192" DrawAspect="Content" ObjectID="_1513975626" r:id="rId316"/>
+                <o:OLEObject Type="Embed" ProgID="Equation.DSMT4" ShapeID="_x0000_i1194" DrawAspect="Content" ObjectID="_1514752078" r:id="rId316"/>
               </w:object>
             </w:r>
           </w:p>
@@ -14843,27 +14914,16 @@
           <w:szCs w:val="28"/>
           <w:lang w:val="ru-RU"/>
         </w:rPr>
-        <w:t xml:space="preserve">Численные эксперименты: расчет </w:t>
-      </w:r>
-      <w:r>
-        <w:rPr>
-          <w:rFonts w:ascii="Times New Roman" w:hAnsi="Times New Roman" w:cs="Times New Roman"/>
-          <w:b/>
-          <w:sz w:val="28"/>
-          <w:szCs w:val="28"/>
-          <w:lang w:val="ru-RU"/>
-        </w:rPr>
-        <w:t>вертикального потока</w:t>
-      </w:r>
-      <w:r>
-        <w:rPr>
-          <w:rFonts w:ascii="Times New Roman" w:hAnsi="Times New Roman" w:cs="Times New Roman"/>
-          <w:b/>
-          <w:sz w:val="28"/>
-          <w:szCs w:val="28"/>
-          <w:lang w:val="ru-RU"/>
-        </w:rPr>
-        <w:t>.</w:t>
+        <w:t>Численные эксперименты: расчет вертикального потока.</w:t>
+      </w:r>
+      <w:r>
+        <w:rPr>
+          <w:rFonts w:ascii="Times New Roman" w:hAnsi="Times New Roman" w:cs="Times New Roman"/>
+          <w:sz w:val="28"/>
+          <w:szCs w:val="28"/>
+          <w:lang w:val="ru-RU"/>
+        </w:rPr>
+        <w:t xml:space="preserve"> Также были проведены численные эксперименты, направленные на тестирование эффективности формул</w:t>
       </w:r>
       <w:r>
         <w:rPr>
@@ -14881,57 +14941,6 @@
           <w:szCs w:val="28"/>
           <w:lang w:val="ru-RU"/>
         </w:rPr>
-        <w:t>Также были проведены численные эксперименты, направленные на тестирование эффективности численного расчета вертикального потока. Численные эксперименты также проводились для тестовой задачи из работы [4]</w:t>
-      </w:r>
-      <w:r>
-        <w:rPr>
-          <w:rFonts w:ascii="Times New Roman" w:hAnsi="Times New Roman" w:cs="Times New Roman"/>
-          <w:sz w:val="28"/>
-          <w:szCs w:val="28"/>
-          <w:lang w:val="ru-RU"/>
-        </w:rPr>
-        <w:t xml:space="preserve"> с теми же значениями параметров, что и при расчете бароклинной компоненты. </w:t>
-      </w:r>
-      <w:r>
-        <w:rPr>
-          <w:rFonts w:ascii="Times New Roman" w:hAnsi="Times New Roman" w:cs="Times New Roman"/>
-          <w:sz w:val="28"/>
-          <w:szCs w:val="28"/>
-          <w:lang w:val="ru-RU"/>
-        </w:rPr>
-        <w:t xml:space="preserve">В таблице 4 приведены результаты расчетов при значении параметра </w:t>
-      </w:r>
-      <w:r>
-        <w:rPr>
-          <w:rFonts w:ascii="Times New Roman" w:hAnsi="Times New Roman" w:cs="Times New Roman"/>
-          <w:position w:val="-6"/>
-          <w:sz w:val="28"/>
-          <w:szCs w:val="28"/>
-          <w:lang w:val="ru-RU"/>
-        </w:rPr>
-        <w:object w:dxaOrig="260" w:dyaOrig="240">
-          <v:shape id="_x0000_i1193" type="#_x0000_t75" style="width:13.15pt;height:11.9pt" o:ole="">
-            <v:imagedata r:id="rId317" o:title=""/>
-          </v:shape>
-          <o:OLEObject Type="Embed" ProgID="Equation.DSMT4" ShapeID="_x0000_i1193" DrawAspect="Content" ObjectID="_1513975627" r:id="rId318"/>
-        </w:object>
-      </w:r>
-      <w:r>
-        <w:rPr>
-          <w:rFonts w:ascii="Times New Roman" w:hAnsi="Times New Roman" w:cs="Times New Roman"/>
-          <w:sz w:val="28"/>
-          <w:szCs w:val="28"/>
-          <w:lang w:val="ru-RU"/>
-        </w:rPr>
-        <w:t xml:space="preserve">, выбираемом по формуле </w:t>
-      </w:r>
-      <w:r>
-        <w:rPr>
-          <w:rFonts w:ascii="Times New Roman" w:hAnsi="Times New Roman" w:cs="Times New Roman"/>
-          <w:sz w:val="28"/>
-          <w:szCs w:val="28"/>
-          <w:lang w:val="ru-RU"/>
-        </w:rPr>
         <w:fldChar w:fldCharType="begin"/>
       </w:r>
       <w:r>
@@ -14941,9 +14950,9 @@
           <w:szCs w:val="28"/>
           <w:lang w:val="ru-RU"/>
         </w:rPr>
-        <w:instrText xml:space="preserve"> GOTOBUTTON ZEqnNum253626  \* MERGEFORMAT </w:instrText>
-      </w:r>
-      <w:fldSimple w:instr=" REF ZEqnNum253626 \! \* MERGEFORMAT ">
+        <w:instrText xml:space="preserve"> GOTOBUTTON ZEqnNum859454  \* MERGEFORMAT </w:instrText>
+      </w:r>
+      <w:fldSimple w:instr=" REF ZEqnNum859454 \! \* MERGEFORMAT ">
         <w:r>
           <w:rPr>
             <w:rFonts w:ascii="Times New Roman" w:hAnsi="Times New Roman" w:cs="Times New Roman"/>
@@ -14961,7 +14970,7 @@
             <w:szCs w:val="28"/>
             <w:lang w:val="ru-RU"/>
           </w:rPr>
-          <w:instrText>27</w:instrText>
+          <w:instrText>22</w:instrText>
         </w:r>
         <w:r>
           <w:rPr>
@@ -14989,79 +14998,7 @@
           <w:szCs w:val="28"/>
           <w:lang w:val="ru-RU"/>
         </w:rPr>
-        <w:t>.</w:t>
-      </w:r>
-    </w:p>
-    <w:p>
-      <w:pPr>
-        <w:spacing w:after="0" w:line="360" w:lineRule="auto"/>
-        <w:jc w:val="center"/>
-        <w:rPr>
-          <w:rFonts w:ascii="Times New Roman" w:hAnsi="Times New Roman" w:cs="Times New Roman"/>
-          <w:sz w:val="28"/>
-          <w:szCs w:val="28"/>
-          <w:lang w:val="ru-RU"/>
-        </w:rPr>
-      </w:pPr>
-      <w:r>
-        <w:rPr>
-          <w:rFonts w:ascii="Times New Roman" w:hAnsi="Times New Roman" w:cs="Times New Roman"/>
-          <w:sz w:val="28"/>
-          <w:szCs w:val="28"/>
-          <w:lang w:val="ru-RU"/>
-        </w:rPr>
-        <w:t xml:space="preserve">Таблица </w:t>
-      </w:r>
-      <w:r>
-        <w:rPr>
-          <w:rFonts w:ascii="Times New Roman" w:hAnsi="Times New Roman" w:cs="Times New Roman"/>
-          <w:sz w:val="28"/>
-          <w:szCs w:val="28"/>
-          <w:lang w:val="ru-RU"/>
-        </w:rPr>
-        <w:t>4</w:t>
-      </w:r>
-      <w:r>
-        <w:rPr>
-          <w:rFonts w:ascii="Times New Roman" w:hAnsi="Times New Roman" w:cs="Times New Roman"/>
-          <w:sz w:val="28"/>
-          <w:szCs w:val="28"/>
-          <w:lang w:val="ru-RU"/>
-        </w:rPr>
-        <w:t xml:space="preserve"> – Эксперименты при </w:t>
-      </w:r>
-      <w:r>
-        <w:rPr>
-          <w:rFonts w:ascii="Times New Roman" w:hAnsi="Times New Roman" w:cs="Times New Roman"/>
-          <w:sz w:val="28"/>
-          <w:szCs w:val="28"/>
-          <w:lang w:val="ru-RU"/>
-        </w:rPr>
-        <w:t xml:space="preserve">значении </w:t>
-      </w:r>
-      <w:r>
-        <w:rPr>
-          <w:rFonts w:ascii="Times New Roman" w:hAnsi="Times New Roman" w:cs="Times New Roman"/>
-          <w:position w:val="-6"/>
-          <w:sz w:val="28"/>
-          <w:szCs w:val="28"/>
-          <w:lang w:val="ru-RU"/>
-        </w:rPr>
-        <w:object w:dxaOrig="260" w:dyaOrig="240">
-          <v:shape id="_x0000_i1194" type="#_x0000_t75" style="width:13.15pt;height:11.9pt" o:ole="">
-            <v:imagedata r:id="rId319" o:title=""/>
-          </v:shape>
-          <o:OLEObject Type="Embed" ProgID="Equation.DSMT4" ShapeID="_x0000_i1194" DrawAspect="Content" ObjectID="_1513975628" r:id="rId320"/>
-        </w:object>
-      </w:r>
-      <w:r>
-        <w:rPr>
-          <w:rFonts w:ascii="Times New Roman" w:hAnsi="Times New Roman" w:cs="Times New Roman"/>
-          <w:sz w:val="28"/>
-          <w:szCs w:val="28"/>
-          <w:lang w:val="ru-RU"/>
-        </w:rPr>
-        <w:t xml:space="preserve">, выбранном по формуле </w:t>
+        <w:t>-</w:t>
       </w:r>
       <w:r>
         <w:rPr>
@@ -15079,9 +15016,9 @@
           <w:szCs w:val="28"/>
           <w:lang w:val="ru-RU"/>
         </w:rPr>
-        <w:instrText xml:space="preserve"> GOTOBUTTON ZEqnNum253626  \* MERGEFORMAT </w:instrText>
-      </w:r>
-      <w:fldSimple w:instr=" REF ZEqnNum253626 \! \* MERGEFORMAT ">
+        <w:instrText xml:space="preserve"> GOTOBUTTON ZEqnNum929678  \* MERGEFORMAT </w:instrText>
+      </w:r>
+      <w:fldSimple w:instr=" REF ZEqnNum929678 \! \* MERGEFORMAT ">
         <w:r>
           <w:rPr>
             <w:rFonts w:ascii="Times New Roman" w:hAnsi="Times New Roman" w:cs="Times New Roman"/>
@@ -15099,7 +15036,274 @@
             <w:szCs w:val="28"/>
             <w:lang w:val="ru-RU"/>
           </w:rPr>
-          <w:instrText>27</w:instrText>
+          <w:instrText>24</w:instrText>
+        </w:r>
+        <w:r>
+          <w:rPr>
+            <w:rFonts w:ascii="Times New Roman" w:hAnsi="Times New Roman" w:cs="Times New Roman"/>
+            <w:sz w:val="28"/>
+            <w:szCs w:val="28"/>
+            <w:lang w:val="ru-RU"/>
+          </w:rPr>
+          <w:instrText>)</w:instrText>
+        </w:r>
+      </w:fldSimple>
+      <w:r>
+        <w:rPr>
+          <w:rFonts w:ascii="Times New Roman" w:hAnsi="Times New Roman" w:cs="Times New Roman"/>
+          <w:sz w:val="28"/>
+          <w:szCs w:val="28"/>
+          <w:lang w:val="ru-RU"/>
+        </w:rPr>
+        <w:fldChar w:fldCharType="end"/>
+      </w:r>
+      <w:r>
+        <w:rPr>
+          <w:rFonts w:ascii="Times New Roman" w:hAnsi="Times New Roman" w:cs="Times New Roman"/>
+          <w:sz w:val="28"/>
+          <w:szCs w:val="28"/>
+          <w:lang w:val="ru-RU"/>
+        </w:rPr>
+        <w:t xml:space="preserve"> для расчета вертикального потока. Численные эксперименты также проводились для тестовой задачи из работы [</w:t>
+      </w:r>
+      <w:r>
+        <w:rPr>
+          <w:rFonts w:ascii="Times New Roman" w:hAnsi="Times New Roman" w:cs="Times New Roman"/>
+          <w:sz w:val="28"/>
+          <w:szCs w:val="28"/>
+          <w:lang w:val="ru-RU"/>
+        </w:rPr>
+        <w:t>4</w:t>
+      </w:r>
+      <w:r>
+        <w:rPr>
+          <w:rFonts w:ascii="Times New Roman" w:hAnsi="Times New Roman" w:cs="Times New Roman"/>
+          <w:sz w:val="28"/>
+          <w:szCs w:val="28"/>
+          <w:lang w:val="ru-RU"/>
+        </w:rPr>
+        <w:t xml:space="preserve">] с теми же значениями параметров, что и при расчете вертикальной компоненты вектора скорости. В таблице 4 приведены максимальные и финальные погрешности вычисления вертикального потока при различных значениях параметров </w:t>
+      </w:r>
+      <w:r>
+        <w:rPr>
+          <w:rFonts w:ascii="Times New Roman" w:hAnsi="Times New Roman" w:cs="Times New Roman"/>
+          <w:position w:val="-6"/>
+          <w:sz w:val="28"/>
+          <w:szCs w:val="28"/>
+          <w:lang w:val="ru-RU"/>
+        </w:rPr>
+        <w:object w:dxaOrig="400" w:dyaOrig="300">
+          <v:shape id="_x0000_i1221" type="#_x0000_t75" style="width:20.05pt;height:15.05pt" o:ole="">
+            <v:imagedata r:id="rId269" o:title=""/>
+          </v:shape>
+          <o:OLEObject Type="Embed" ProgID="Equation.DSMT4" ShapeID="_x0000_i1221" DrawAspect="Content" ObjectID="_1514752079" r:id="rId317"/>
+        </w:object>
+      </w:r>
+      <w:r>
+        <w:rPr>
+          <w:rFonts w:ascii="Times New Roman" w:hAnsi="Times New Roman" w:cs="Times New Roman"/>
+          <w:sz w:val="28"/>
+          <w:szCs w:val="28"/>
+          <w:lang w:val="ru-RU"/>
+        </w:rPr>
+        <w:t xml:space="preserve"> и </w:t>
+      </w:r>
+      <w:r>
+        <w:rPr>
+          <w:rFonts w:ascii="Times New Roman" w:hAnsi="Times New Roman" w:cs="Times New Roman"/>
+          <w:position w:val="-6"/>
+          <w:sz w:val="28"/>
+          <w:szCs w:val="28"/>
+          <w:lang w:val="ru-RU"/>
+        </w:rPr>
+        <w:object w:dxaOrig="200" w:dyaOrig="240">
+          <v:shape id="_x0000_i1222" type="#_x0000_t75" style="width:10pt;height:11.9pt" o:ole="">
+            <v:imagedata r:id="rId271" o:title=""/>
+          </v:shape>
+          <o:OLEObject Type="Embed" ProgID="Equation.DSMT4" ShapeID="_x0000_i1222" DrawAspect="Content" ObjectID="_1514752080" r:id="rId318"/>
+        </w:object>
+      </w:r>
+      <w:r>
+        <w:rPr>
+          <w:rFonts w:ascii="Times New Roman" w:hAnsi="Times New Roman" w:cs="Times New Roman"/>
+          <w:sz w:val="28"/>
+          <w:szCs w:val="28"/>
+          <w:lang w:val="ru-RU"/>
+        </w:rPr>
+        <w:t>.</w:t>
+      </w:r>
+    </w:p>
+    <w:p>
+      <w:pPr>
+        <w:spacing w:after="0" w:line="360" w:lineRule="auto"/>
+        <w:jc w:val="center"/>
+        <w:rPr>
+          <w:rFonts w:ascii="Times New Roman" w:hAnsi="Times New Roman" w:cs="Times New Roman"/>
+          <w:sz w:val="28"/>
+          <w:szCs w:val="28"/>
+          <w:lang w:val="ru-RU"/>
+        </w:rPr>
+      </w:pPr>
+      <w:r>
+        <w:rPr>
+          <w:rFonts w:ascii="Times New Roman" w:hAnsi="Times New Roman" w:cs="Times New Roman"/>
+          <w:sz w:val="28"/>
+          <w:szCs w:val="28"/>
+          <w:lang w:val="ru-RU"/>
+        </w:rPr>
+        <w:t xml:space="preserve">Таблица 4 – Влияния параметров </w:t>
+      </w:r>
+      <w:r>
+        <w:rPr>
+          <w:rFonts w:ascii="Times New Roman" w:hAnsi="Times New Roman" w:cs="Times New Roman"/>
+          <w:position w:val="-6"/>
+          <w:sz w:val="28"/>
+          <w:szCs w:val="28"/>
+          <w:lang w:val="ru-RU"/>
+        </w:rPr>
+        <w:object w:dxaOrig="400" w:dyaOrig="300">
+          <v:shape id="_x0000_i1223" type="#_x0000_t75" style="width:20.05pt;height:15.05pt" o:ole="">
+            <v:imagedata r:id="rId275" o:title=""/>
+          </v:shape>
+          <o:OLEObject Type="Embed" ProgID="Equation.DSMT4" ShapeID="_x0000_i1223" DrawAspect="Content" ObjectID="_1514752081" r:id="rId319"/>
+        </w:object>
+      </w:r>
+      <w:r>
+        <w:rPr>
+          <w:rFonts w:ascii="Times New Roman" w:hAnsi="Times New Roman" w:cs="Times New Roman"/>
+          <w:sz w:val="28"/>
+          <w:szCs w:val="28"/>
+          <w:lang w:val="ru-RU"/>
+        </w:rPr>
+        <w:t xml:space="preserve"> и </w:t>
+      </w:r>
+      <w:r>
+        <w:rPr>
+          <w:rFonts w:ascii="Times New Roman" w:hAnsi="Times New Roman" w:cs="Times New Roman"/>
+          <w:position w:val="-6"/>
+          <w:sz w:val="28"/>
+          <w:szCs w:val="28"/>
+          <w:lang w:val="ru-RU"/>
+        </w:rPr>
+        <w:object w:dxaOrig="200" w:dyaOrig="240">
+          <v:shape id="_x0000_i1224" type="#_x0000_t75" style="width:10pt;height:11.9pt" o:ole="">
+            <v:imagedata r:id="rId277" o:title=""/>
+          </v:shape>
+          <o:OLEObject Type="Embed" ProgID="Equation.DSMT4" ShapeID="_x0000_i1224" DrawAspect="Content" ObjectID="_1514752082" r:id="rId320"/>
+        </w:object>
+      </w:r>
+      <w:r>
+        <w:rPr>
+          <w:rFonts w:ascii="Times New Roman" w:hAnsi="Times New Roman" w:cs="Times New Roman"/>
+          <w:sz w:val="28"/>
+          <w:szCs w:val="28"/>
+          <w:lang w:val="ru-RU"/>
+        </w:rPr>
+        <w:t xml:space="preserve"> на точность формул </w:t>
+      </w:r>
+      <w:r>
+        <w:rPr>
+          <w:rFonts w:ascii="Times New Roman" w:hAnsi="Times New Roman" w:cs="Times New Roman"/>
+          <w:sz w:val="28"/>
+          <w:szCs w:val="28"/>
+          <w:lang w:val="ru-RU"/>
+        </w:rPr>
+        <w:fldChar w:fldCharType="begin"/>
+      </w:r>
+      <w:r>
+        <w:rPr>
+          <w:rFonts w:ascii="Times New Roman" w:hAnsi="Times New Roman" w:cs="Times New Roman"/>
+          <w:sz w:val="28"/>
+          <w:szCs w:val="28"/>
+          <w:lang w:val="ru-RU"/>
+        </w:rPr>
+        <w:instrText xml:space="preserve"> GOTOBUTTON ZEqnNum859454  \* MERGEFORMAT </w:instrText>
+      </w:r>
+      <w:fldSimple w:instr=" REF ZEqnNum859454 \! \* MERGEFORMAT ">
+        <w:r>
+          <w:rPr>
+            <w:rFonts w:ascii="Times New Roman" w:hAnsi="Times New Roman" w:cs="Times New Roman"/>
+            <w:sz w:val="28"/>
+            <w:szCs w:val="28"/>
+            <w:lang w:val="ru-RU"/>
+          </w:rPr>
+          <w:instrText>(</w:instrText>
+        </w:r>
+        <w:r>
+          <w:rPr>
+            <w:rFonts w:ascii="Times New Roman" w:hAnsi="Times New Roman" w:cs="Times New Roman"/>
+            <w:noProof/>
+            <w:sz w:val="28"/>
+            <w:szCs w:val="28"/>
+            <w:lang w:val="ru-RU"/>
+          </w:rPr>
+          <w:instrText>22</w:instrText>
+        </w:r>
+        <w:r>
+          <w:rPr>
+            <w:rFonts w:ascii="Times New Roman" w:hAnsi="Times New Roman" w:cs="Times New Roman"/>
+            <w:sz w:val="28"/>
+            <w:szCs w:val="28"/>
+            <w:lang w:val="ru-RU"/>
+          </w:rPr>
+          <w:instrText>)</w:instrText>
+        </w:r>
+      </w:fldSimple>
+      <w:r>
+        <w:rPr>
+          <w:rFonts w:ascii="Times New Roman" w:hAnsi="Times New Roman" w:cs="Times New Roman"/>
+          <w:sz w:val="28"/>
+          <w:szCs w:val="28"/>
+          <w:lang w:val="ru-RU"/>
+        </w:rPr>
+        <w:fldChar w:fldCharType="end"/>
+      </w:r>
+      <w:r>
+        <w:rPr>
+          <w:rFonts w:ascii="Times New Roman" w:hAnsi="Times New Roman" w:cs="Times New Roman"/>
+          <w:sz w:val="28"/>
+          <w:szCs w:val="28"/>
+          <w:lang w:val="ru-RU"/>
+        </w:rPr>
+        <w:t>-</w:t>
+      </w:r>
+      <w:r>
+        <w:rPr>
+          <w:rFonts w:ascii="Times New Roman" w:hAnsi="Times New Roman" w:cs="Times New Roman"/>
+          <w:sz w:val="28"/>
+          <w:szCs w:val="28"/>
+          <w:lang w:val="ru-RU"/>
+        </w:rPr>
+        <w:fldChar w:fldCharType="begin"/>
+      </w:r>
+      <w:r>
+        <w:rPr>
+          <w:rFonts w:ascii="Times New Roman" w:hAnsi="Times New Roman" w:cs="Times New Roman"/>
+          <w:sz w:val="28"/>
+          <w:szCs w:val="28"/>
+          <w:lang w:val="ru-RU"/>
+        </w:rPr>
+        <w:instrText xml:space="preserve"> GOTOBUTTON ZEqnNum929678  \* MERGEFORMAT </w:instrText>
+      </w:r>
+      <w:fldSimple w:instr=" REF ZEqnNum929678 \! \* MERGEFORMAT ">
+        <w:r>
+          <w:rPr>
+            <w:rFonts w:ascii="Times New Roman" w:hAnsi="Times New Roman" w:cs="Times New Roman"/>
+            <w:sz w:val="28"/>
+            <w:szCs w:val="28"/>
+            <w:lang w:val="ru-RU"/>
+          </w:rPr>
+          <w:instrText>(</w:instrText>
+        </w:r>
+        <w:r>
+          <w:rPr>
+            <w:rFonts w:ascii="Times New Roman" w:hAnsi="Times New Roman" w:cs="Times New Roman"/>
+            <w:noProof/>
+            <w:sz w:val="28"/>
+            <w:szCs w:val="28"/>
+            <w:lang w:val="ru-RU"/>
+          </w:rPr>
+          <w:instrText>24</w:instrText>
         </w:r>
         <w:r>
           <w:rPr>
@@ -15203,11 +15407,17 @@
             <w:r>
               <w:rPr>
                 <w:rFonts w:ascii="Times New Roman" w:hAnsi="Times New Roman" w:cs="Times New Roman"/>
-                <w:i/>
-                <w:sz w:val="28"/>
-                <w:szCs w:val="28"/>
-              </w:rPr>
-              <w:t>u</w:t>
+                <w:position w:val="-14"/>
+                <w:sz w:val="28"/>
+                <w:szCs w:val="28"/>
+                <w:lang w:val="ru-RU"/>
+              </w:rPr>
+              <w:object w:dxaOrig="859" w:dyaOrig="420">
+                <v:shape id="_x0000_i1225" type="#_x0000_t75" style="width:43.2pt;height:21.3pt" o:ole="">
+                  <v:imagedata r:id="rId321" o:title=""/>
+                </v:shape>
+                <o:OLEObject Type="Embed" ProgID="Equation.DSMT4" ShapeID="_x0000_i1225" DrawAspect="Content" ObjectID="_1514752083" r:id="rId322"/>
+              </w:object>
             </w:r>
             <w:r>
               <w:rPr>
@@ -15246,11 +15456,17 @@
             <w:r>
               <w:rPr>
                 <w:rFonts w:ascii="Times New Roman" w:hAnsi="Times New Roman" w:cs="Times New Roman"/>
-                <w:i/>
-                <w:sz w:val="28"/>
-                <w:szCs w:val="28"/>
-              </w:rPr>
-              <w:t>v</w:t>
+                <w:position w:val="-14"/>
+                <w:sz w:val="28"/>
+                <w:szCs w:val="28"/>
+                <w:lang w:val="ru-RU"/>
+              </w:rPr>
+              <w:object w:dxaOrig="859" w:dyaOrig="420">
+                <v:shape id="_x0000_i1226" type="#_x0000_t75" style="width:43.2pt;height:21.3pt" o:ole="">
+                  <v:imagedata r:id="rId323" o:title=""/>
+                </v:shape>
+                <o:OLEObject Type="Embed" ProgID="Equation.DSMT4" ShapeID="_x0000_i1226" DrawAspect="Content" ObjectID="_1514752084" r:id="rId324"/>
+              </w:object>
             </w:r>
             <w:r>
               <w:rPr>
@@ -15417,7 +15633,7 @@
                 <v:shape id="_x0000_i1195" type="#_x0000_t75" style="width:46.95pt;height:15.05pt" o:ole="">
                   <v:imagedata r:id="rId279" o:title=""/>
                 </v:shape>
-                <o:OLEObject Type="Embed" ProgID="Equation.DSMT4" ShapeID="_x0000_i1195" DrawAspect="Content" ObjectID="_1513975629" r:id="rId321"/>
+                <o:OLEObject Type="Embed" ProgID="Equation.DSMT4" ShapeID="_x0000_i1195" DrawAspect="Content" ObjectID="_1514752085" r:id="rId325"/>
               </w:object>
             </w:r>
             <w:r>
@@ -15441,7 +15657,7 @@
                 <v:shape id="_x0000_i1196" type="#_x0000_t75" style="width:40.05pt;height:15.05pt" o:ole="">
                   <v:imagedata r:id="rId281" o:title=""/>
                 </v:shape>
-                <o:OLEObject Type="Embed" ProgID="Equation.DSMT4" ShapeID="_x0000_i1196" DrawAspect="Content" ObjectID="_1513975630" r:id="rId322"/>
+                <o:OLEObject Type="Embed" ProgID="Equation.DSMT4" ShapeID="_x0000_i1196" DrawAspect="Content" ObjectID="_1514752086" r:id="rId326"/>
               </w:object>
             </w:r>
           </w:p>
@@ -15592,7 +15808,7 @@
                 <v:shape id="_x0000_i1197" type="#_x0000_t75" style="width:46.95pt;height:15.05pt" o:ole="">
                   <v:imagedata r:id="rId283" o:title=""/>
                 </v:shape>
-                <o:OLEObject Type="Embed" ProgID="Equation.DSMT4" ShapeID="_x0000_i1197" DrawAspect="Content" ObjectID="_1513975631" r:id="rId323"/>
+                <o:OLEObject Type="Embed" ProgID="Equation.DSMT4" ShapeID="_x0000_i1197" DrawAspect="Content" ObjectID="_1514752087" r:id="rId327"/>
               </w:object>
             </w:r>
             <w:r>
@@ -15616,7 +15832,7 @@
                 <v:shape id="_x0000_i1198" type="#_x0000_t75" style="width:40.05pt;height:15.05pt" o:ole="">
                   <v:imagedata r:id="rId281" o:title=""/>
                 </v:shape>
-                <o:OLEObject Type="Embed" ProgID="Equation.DSMT4" ShapeID="_x0000_i1198" DrawAspect="Content" ObjectID="_1513975632" r:id="rId324"/>
+                <o:OLEObject Type="Embed" ProgID="Equation.DSMT4" ShapeID="_x0000_i1198" DrawAspect="Content" ObjectID="_1514752088" r:id="rId328"/>
               </w:object>
             </w:r>
           </w:p>
@@ -15749,7 +15965,7 @@
                 <v:shape id="_x0000_i1199" type="#_x0000_t75" style="width:46.95pt;height:15.05pt" o:ole="">
                   <v:imagedata r:id="rId286" o:title=""/>
                 </v:shape>
-                <o:OLEObject Type="Embed" ProgID="Equation.DSMT4" ShapeID="_x0000_i1199" DrawAspect="Content" ObjectID="_1513975633" r:id="rId325"/>
+                <o:OLEObject Type="Embed" ProgID="Equation.DSMT4" ShapeID="_x0000_i1199" DrawAspect="Content" ObjectID="_1514752089" r:id="rId329"/>
               </w:object>
             </w:r>
             <w:r>
@@ -15773,7 +15989,7 @@
                 <v:shape id="_x0000_i1200" type="#_x0000_t75" style="width:48.2pt;height:15.05pt" o:ole="">
                   <v:imagedata r:id="rId288" o:title=""/>
                 </v:shape>
-                <o:OLEObject Type="Embed" ProgID="Equation.DSMT4" ShapeID="_x0000_i1200" DrawAspect="Content" ObjectID="_1513975634" r:id="rId326"/>
+                <o:OLEObject Type="Embed" ProgID="Equation.DSMT4" ShapeID="_x0000_i1200" DrawAspect="Content" ObjectID="_1514752090" r:id="rId330"/>
               </w:object>
             </w:r>
           </w:p>
@@ -15906,7 +16122,7 @@
                 <v:shape id="_x0000_i1201" type="#_x0000_t75" style="width:46.95pt;height:15.05pt" o:ole="">
                   <v:imagedata r:id="rId290" o:title=""/>
                 </v:shape>
-                <o:OLEObject Type="Embed" ProgID="Equation.DSMT4" ShapeID="_x0000_i1201" DrawAspect="Content" ObjectID="_1513975635" r:id="rId327"/>
+                <o:OLEObject Type="Embed" ProgID="Equation.DSMT4" ShapeID="_x0000_i1201" DrawAspect="Content" ObjectID="_1514752091" r:id="rId331"/>
               </w:object>
             </w:r>
             <w:r>
@@ -15930,7 +16146,7 @@
                 <v:shape id="_x0000_i1202" type="#_x0000_t75" style="width:48.2pt;height:15.05pt" o:ole="">
                   <v:imagedata r:id="rId288" o:title=""/>
                 </v:shape>
-                <o:OLEObject Type="Embed" ProgID="Equation.DSMT4" ShapeID="_x0000_i1202" DrawAspect="Content" ObjectID="_1513975636" r:id="rId328"/>
+                <o:OLEObject Type="Embed" ProgID="Equation.DSMT4" ShapeID="_x0000_i1202" DrawAspect="Content" ObjectID="_1514752092" r:id="rId332"/>
               </w:object>
             </w:r>
           </w:p>
@@ -16036,7 +16252,7 @@
     <w:p>
       <w:pPr>
         <w:spacing w:after="0" w:line="360" w:lineRule="auto"/>
-        <w:jc w:val="both"/>
+        <w:jc w:val="center"/>
         <w:rPr>
           <w:rFonts w:ascii="Times New Roman" w:hAnsi="Times New Roman" w:cs="Times New Roman"/>
           <w:sz w:val="28"/>
@@ -16051,7 +16267,8 @@
           <w:szCs w:val="28"/>
           <w:lang w:val="ru-RU"/>
         </w:rPr>
-        <w:t xml:space="preserve">В таблицах 5 и 6 приведены результаты расчетов </w:t>
+        <w:lastRenderedPageBreak/>
+        <w:t xml:space="preserve">Таблица 5 – Эксперименты </w:t>
       </w:r>
       <w:proofErr w:type="gramStart"/>
       <w:r>
@@ -16083,117 +16300,9 @@
         </w:rPr>
         <w:object w:dxaOrig="880" w:dyaOrig="300">
           <v:shape id="_x0000_i1203" type="#_x0000_t75" style="width:43.85pt;height:15.05pt" o:ole="">
-            <v:imagedata r:id="rId329" o:title=""/>
+            <v:imagedata r:id="rId333" o:title=""/>
           </v:shape>
-          <o:OLEObject Type="Embed" ProgID="Equation.DSMT4" ShapeID="_x0000_i1203" DrawAspect="Content" ObjectID="_1513975637" r:id="rId330"/>
-        </w:object>
-      </w:r>
-      <w:r>
-        <w:rPr>
-          <w:rFonts w:ascii="Times New Roman" w:hAnsi="Times New Roman" w:cs="Times New Roman"/>
-          <w:sz w:val="28"/>
-          <w:szCs w:val="28"/>
-          <w:lang w:val="ru-RU"/>
-        </w:rPr>
-        <w:t xml:space="preserve"> и </w:t>
-      </w:r>
-      <w:r>
-        <w:rPr>
-          <w:rFonts w:ascii="Times New Roman" w:hAnsi="Times New Roman" w:cs="Times New Roman"/>
-          <w:position w:val="-6"/>
-          <w:sz w:val="28"/>
-          <w:szCs w:val="28"/>
-          <w:lang w:val="ru-RU"/>
-        </w:rPr>
-        <w:object w:dxaOrig="620" w:dyaOrig="300">
-          <v:shape id="_x0000_i1204" type="#_x0000_t75" style="width:31.3pt;height:15.05pt" o:ole="">
-            <v:imagedata r:id="rId331" o:title=""/>
-          </v:shape>
-          <o:OLEObject Type="Embed" ProgID="Equation.DSMT4" ShapeID="_x0000_i1204" DrawAspect="Content" ObjectID="_1513975638" r:id="rId332"/>
-        </w:object>
-      </w:r>
-      <w:r>
-        <w:rPr>
-          <w:rFonts w:ascii="Times New Roman" w:hAnsi="Times New Roman" w:cs="Times New Roman"/>
-          <w:sz w:val="28"/>
-          <w:szCs w:val="28"/>
-          <w:lang w:val="ru-RU"/>
-        </w:rPr>
-        <w:t>, соответственно.</w:t>
-      </w:r>
-    </w:p>
-    <w:p>
-      <w:pPr>
-        <w:spacing w:after="0" w:line="360" w:lineRule="auto"/>
-        <w:jc w:val="center"/>
-        <w:rPr>
-          <w:rFonts w:ascii="Times New Roman" w:hAnsi="Times New Roman" w:cs="Times New Roman"/>
-          <w:sz w:val="28"/>
-          <w:szCs w:val="28"/>
-          <w:lang w:val="ru-RU"/>
-        </w:rPr>
-      </w:pPr>
-      <w:r>
-        <w:rPr>
-          <w:rFonts w:ascii="Times New Roman" w:hAnsi="Times New Roman" w:cs="Times New Roman"/>
-          <w:sz w:val="28"/>
-          <w:szCs w:val="28"/>
-          <w:lang w:val="ru-RU"/>
-        </w:rPr>
-        <w:lastRenderedPageBreak/>
-        <w:t xml:space="preserve">Таблица </w:t>
-      </w:r>
-      <w:r>
-        <w:rPr>
-          <w:rFonts w:ascii="Times New Roman" w:hAnsi="Times New Roman" w:cs="Times New Roman"/>
-          <w:sz w:val="28"/>
-          <w:szCs w:val="28"/>
-          <w:lang w:val="ru-RU"/>
-        </w:rPr>
-        <w:t>5</w:t>
-      </w:r>
-      <w:r>
-        <w:rPr>
-          <w:rFonts w:ascii="Times New Roman" w:hAnsi="Times New Roman" w:cs="Times New Roman"/>
-          <w:sz w:val="28"/>
-          <w:szCs w:val="28"/>
-          <w:lang w:val="ru-RU"/>
-        </w:rPr>
-        <w:t xml:space="preserve"> – Эксперименты </w:t>
-      </w:r>
-      <w:proofErr w:type="gramStart"/>
-      <w:r>
-        <w:rPr>
-          <w:rFonts w:ascii="Times New Roman" w:hAnsi="Times New Roman" w:cs="Times New Roman"/>
-          <w:sz w:val="28"/>
-          <w:szCs w:val="28"/>
-          <w:lang w:val="ru-RU"/>
-        </w:rPr>
-        <w:t>при</w:t>
-      </w:r>
-      <w:proofErr w:type="gramEnd"/>
-      <w:r>
-        <w:rPr>
-          <w:rFonts w:ascii="Times New Roman" w:hAnsi="Times New Roman" w:cs="Times New Roman"/>
-          <w:sz w:val="28"/>
-          <w:szCs w:val="28"/>
-          <w:lang w:val="ru-RU"/>
-        </w:rPr>
-        <w:t xml:space="preserve"> </w:t>
-      </w:r>
-      <w:r>
-        <w:rPr>
-          <w:rFonts w:ascii="Times New Roman" w:hAnsi="Times New Roman" w:cs="Times New Roman"/>
-          <w:position w:val="-6"/>
-          <w:sz w:val="28"/>
-          <w:szCs w:val="28"/>
-          <w:lang w:val="ru-RU"/>
-        </w:rPr>
-        <w:object w:dxaOrig="880" w:dyaOrig="300">
-          <v:shape id="_x0000_i1205" type="#_x0000_t75" style="width:43.85pt;height:15.05pt" o:ole="">
-            <v:imagedata r:id="rId329" o:title=""/>
-          </v:shape>
-          <o:OLEObject Type="Embed" ProgID="Equation.DSMT4" ShapeID="_x0000_i1205" DrawAspect="Content" ObjectID="_1513975639" r:id="rId333"/>
+          <o:OLEObject Type="Embed" ProgID="Equation.DSMT4" ShapeID="_x0000_i1203" DrawAspect="Content" ObjectID="_1514752093" r:id="rId334"/>
         </w:object>
       </w:r>
       <w:r>
@@ -16279,11 +16388,17 @@
             <w:r>
               <w:rPr>
                 <w:rFonts w:ascii="Times New Roman" w:hAnsi="Times New Roman" w:cs="Times New Roman"/>
-                <w:i/>
-                <w:sz w:val="28"/>
-                <w:szCs w:val="28"/>
-              </w:rPr>
-              <w:t>u</w:t>
+                <w:position w:val="-14"/>
+                <w:sz w:val="28"/>
+                <w:szCs w:val="28"/>
+                <w:lang w:val="ru-RU"/>
+              </w:rPr>
+              <w:object w:dxaOrig="859" w:dyaOrig="420">
+                <v:shape id="_x0000_i1227" type="#_x0000_t75" style="width:43.2pt;height:21.3pt" o:ole="">
+                  <v:imagedata r:id="rId321" o:title=""/>
+                </v:shape>
+                <o:OLEObject Type="Embed" ProgID="Equation.DSMT4" ShapeID="_x0000_i1227" DrawAspect="Content" ObjectID="_1514752094" r:id="rId335"/>
+              </w:object>
             </w:r>
             <w:r>
               <w:rPr>
@@ -16322,11 +16437,17 @@
             <w:r>
               <w:rPr>
                 <w:rFonts w:ascii="Times New Roman" w:hAnsi="Times New Roman" w:cs="Times New Roman"/>
-                <w:i/>
-                <w:sz w:val="28"/>
-                <w:szCs w:val="28"/>
-              </w:rPr>
-              <w:t>v</w:t>
+                <w:position w:val="-14"/>
+                <w:sz w:val="28"/>
+                <w:szCs w:val="28"/>
+                <w:lang w:val="ru-RU"/>
+              </w:rPr>
+              <w:object w:dxaOrig="859" w:dyaOrig="420">
+                <v:shape id="_x0000_i1228" type="#_x0000_t75" style="width:43.2pt;height:21.3pt" o:ole="">
+                  <v:imagedata r:id="rId323" o:title=""/>
+                </v:shape>
+                <o:OLEObject Type="Embed" ProgID="Equation.DSMT4" ShapeID="_x0000_i1228" DrawAspect="Content" ObjectID="_1514752095" r:id="rId336"/>
+              </w:object>
             </w:r>
             <w:r>
               <w:rPr>
@@ -16490,10 +16611,10 @@
                 <w:lang w:val="ru-RU"/>
               </w:rPr>
               <w:object w:dxaOrig="940" w:dyaOrig="300">
-                <v:shape id="_x0000_i1206" type="#_x0000_t75" style="width:46.95pt;height:15.05pt" o:ole="">
+                <v:shape id="_x0000_i1204" type="#_x0000_t75" style="width:46.95pt;height:15.05pt" o:ole="">
                   <v:imagedata r:id="rId279" o:title=""/>
                 </v:shape>
-                <o:OLEObject Type="Embed" ProgID="Equation.DSMT4" ShapeID="_x0000_i1206" DrawAspect="Content" ObjectID="_1513975640" r:id="rId334"/>
+                <o:OLEObject Type="Embed" ProgID="Equation.DSMT4" ShapeID="_x0000_i1204" DrawAspect="Content" ObjectID="_1514752096" r:id="rId337"/>
               </w:object>
             </w:r>
             <w:r>
@@ -16514,10 +16635,10 @@
                 <w:lang w:val="ru-RU"/>
               </w:rPr>
               <w:object w:dxaOrig="800" w:dyaOrig="300">
-                <v:shape id="_x0000_i1207" type="#_x0000_t75" style="width:40.05pt;height:15.05pt" o:ole="">
+                <v:shape id="_x0000_i1205" type="#_x0000_t75" style="width:40.05pt;height:15.05pt" o:ole="">
                   <v:imagedata r:id="rId281" o:title=""/>
                 </v:shape>
-                <o:OLEObject Type="Embed" ProgID="Equation.DSMT4" ShapeID="_x0000_i1207" DrawAspect="Content" ObjectID="_1513975641" r:id="rId335"/>
+                <o:OLEObject Type="Embed" ProgID="Equation.DSMT4" ShapeID="_x0000_i1205" DrawAspect="Content" ObjectID="_1514752097" r:id="rId338"/>
               </w:object>
             </w:r>
           </w:p>
@@ -16671,10 +16792,10 @@
                 <w:lang w:val="ru-RU"/>
               </w:rPr>
               <w:object w:dxaOrig="940" w:dyaOrig="300">
-                <v:shape id="_x0000_i1208" type="#_x0000_t75" style="width:46.95pt;height:15.05pt" o:ole="">
+                <v:shape id="_x0000_i1206" type="#_x0000_t75" style="width:46.95pt;height:15.05pt" o:ole="">
                   <v:imagedata r:id="rId283" o:title=""/>
                 </v:shape>
-                <o:OLEObject Type="Embed" ProgID="Equation.DSMT4" ShapeID="_x0000_i1208" DrawAspect="Content" ObjectID="_1513975642" r:id="rId336"/>
+                <o:OLEObject Type="Embed" ProgID="Equation.DSMT4" ShapeID="_x0000_i1206" DrawAspect="Content" ObjectID="_1514752098" r:id="rId339"/>
               </w:object>
             </w:r>
             <w:r>
@@ -16695,10 +16816,10 @@
                 <w:lang w:val="ru-RU"/>
               </w:rPr>
               <w:object w:dxaOrig="800" w:dyaOrig="300">
-                <v:shape id="_x0000_i1209" type="#_x0000_t75" style="width:40.05pt;height:15.05pt" o:ole="">
+                <v:shape id="_x0000_i1207" type="#_x0000_t75" style="width:40.05pt;height:15.05pt" o:ole="">
                   <v:imagedata r:id="rId281" o:title=""/>
                 </v:shape>
-                <o:OLEObject Type="Embed" ProgID="Equation.DSMT4" ShapeID="_x0000_i1209" DrawAspect="Content" ObjectID="_1513975643" r:id="rId337"/>
+                <o:OLEObject Type="Embed" ProgID="Equation.DSMT4" ShapeID="_x0000_i1207" DrawAspect="Content" ObjectID="_1514752099" r:id="rId340"/>
               </w:object>
             </w:r>
           </w:p>
@@ -16832,10 +16953,10 @@
                 <w:lang w:val="ru-RU"/>
               </w:rPr>
               <w:object w:dxaOrig="940" w:dyaOrig="300">
-                <v:shape id="_x0000_i1210" type="#_x0000_t75" style="width:46.95pt;height:15.05pt" o:ole="">
+                <v:shape id="_x0000_i1208" type="#_x0000_t75" style="width:46.95pt;height:15.05pt" o:ole="">
                   <v:imagedata r:id="rId286" o:title=""/>
                 </v:shape>
-                <o:OLEObject Type="Embed" ProgID="Equation.DSMT4" ShapeID="_x0000_i1210" DrawAspect="Content" ObjectID="_1513975644" r:id="rId338"/>
+                <o:OLEObject Type="Embed" ProgID="Equation.DSMT4" ShapeID="_x0000_i1208" DrawAspect="Content" ObjectID="_1514752100" r:id="rId341"/>
               </w:object>
             </w:r>
             <w:r>
@@ -16856,10 +16977,10 @@
                 <w:lang w:val="ru-RU"/>
               </w:rPr>
               <w:object w:dxaOrig="960" w:dyaOrig="300">
-                <v:shape id="_x0000_i1211" type="#_x0000_t75" style="width:48.2pt;height:15.05pt" o:ole="">
+                <v:shape id="_x0000_i1209" type="#_x0000_t75" style="width:48.2pt;height:15.05pt" o:ole="">
                   <v:imagedata r:id="rId288" o:title=""/>
                 </v:shape>
-                <o:OLEObject Type="Embed" ProgID="Equation.DSMT4" ShapeID="_x0000_i1211" DrawAspect="Content" ObjectID="_1513975645" r:id="rId339"/>
+                <o:OLEObject Type="Embed" ProgID="Equation.DSMT4" ShapeID="_x0000_i1209" DrawAspect="Content" ObjectID="_1514752101" r:id="rId342"/>
               </w:object>
             </w:r>
           </w:p>
@@ -16995,10 +17116,10 @@
                 <w:lang w:val="ru-RU"/>
               </w:rPr>
               <w:object w:dxaOrig="940" w:dyaOrig="300">
-                <v:shape id="_x0000_i1212" type="#_x0000_t75" style="width:46.95pt;height:15.05pt" o:ole="">
+                <v:shape id="_x0000_i1210" type="#_x0000_t75" style="width:46.95pt;height:15.05pt" o:ole="">
                   <v:imagedata r:id="rId290" o:title=""/>
                 </v:shape>
-                <o:OLEObject Type="Embed" ProgID="Equation.DSMT4" ShapeID="_x0000_i1212" DrawAspect="Content" ObjectID="_1513975646" r:id="rId340"/>
+                <o:OLEObject Type="Embed" ProgID="Equation.DSMT4" ShapeID="_x0000_i1210" DrawAspect="Content" ObjectID="_1514752102" r:id="rId343"/>
               </w:object>
             </w:r>
             <w:r>
@@ -17019,10 +17140,10 @@
                 <w:lang w:val="ru-RU"/>
               </w:rPr>
               <w:object w:dxaOrig="960" w:dyaOrig="300">
-                <v:shape id="_x0000_i1213" type="#_x0000_t75" style="width:48.2pt;height:15.05pt" o:ole="">
+                <v:shape id="_x0000_i1211" type="#_x0000_t75" style="width:48.2pt;height:15.05pt" o:ole="">
                   <v:imagedata r:id="rId288" o:title=""/>
                 </v:shape>
-                <o:OLEObject Type="Embed" ProgID="Equation.DSMT4" ShapeID="_x0000_i1213" DrawAspect="Content" ObjectID="_1513975647" r:id="rId341"/>
+                <o:OLEObject Type="Embed" ProgID="Equation.DSMT4" ShapeID="_x0000_i1211" DrawAspect="Content" ObjectID="_1514752103" r:id="rId344"/>
               </w:object>
             </w:r>
           </w:p>
@@ -17147,25 +17268,7 @@
           <w:szCs w:val="28"/>
           <w:lang w:val="ru-RU"/>
         </w:rPr>
-        <w:t xml:space="preserve">Таблица </w:t>
-      </w:r>
-      <w:r>
-        <w:rPr>
-          <w:rFonts w:ascii="Times New Roman" w:hAnsi="Times New Roman" w:cs="Times New Roman"/>
-          <w:sz w:val="28"/>
-          <w:szCs w:val="28"/>
-          <w:lang w:val="ru-RU"/>
-        </w:rPr>
-        <w:t>6</w:t>
-      </w:r>
-      <w:r>
-        <w:rPr>
-          <w:rFonts w:ascii="Times New Roman" w:hAnsi="Times New Roman" w:cs="Times New Roman"/>
-          <w:sz w:val="28"/>
-          <w:szCs w:val="28"/>
-          <w:lang w:val="ru-RU"/>
-        </w:rPr>
-        <w:t xml:space="preserve"> – Эксперименты </w:t>
+        <w:t xml:space="preserve">Таблица 6 – Эксперименты </w:t>
       </w:r>
       <w:proofErr w:type="gramStart"/>
       <w:r>
@@ -17196,10 +17299,10 @@
           <w:lang w:val="ru-RU"/>
         </w:rPr>
         <w:object w:dxaOrig="620" w:dyaOrig="300">
-          <v:shape id="_x0000_i1214" type="#_x0000_t75" style="width:31.3pt;height:15.05pt" o:ole="">
-            <v:imagedata r:id="rId331" o:title=""/>
+          <v:shape id="_x0000_i1212" type="#_x0000_t75" style="width:31.3pt;height:15.05pt" o:ole="">
+            <v:imagedata r:id="rId345" o:title=""/>
           </v:shape>
-          <o:OLEObject Type="Embed" ProgID="Equation.DSMT4" ShapeID="_x0000_i1214" DrawAspect="Content" ObjectID="_1513975648" r:id="rId342"/>
+          <o:OLEObject Type="Embed" ProgID="Equation.DSMT4" ShapeID="_x0000_i1212" DrawAspect="Content" ObjectID="_1514752104" r:id="rId346"/>
         </w:object>
       </w:r>
       <w:r>
@@ -17285,11 +17388,17 @@
             <w:r>
               <w:rPr>
                 <w:rFonts w:ascii="Times New Roman" w:hAnsi="Times New Roman" w:cs="Times New Roman"/>
-                <w:i/>
-                <w:sz w:val="28"/>
-                <w:szCs w:val="28"/>
-              </w:rPr>
-              <w:t>u</w:t>
+                <w:position w:val="-14"/>
+                <w:sz w:val="28"/>
+                <w:szCs w:val="28"/>
+                <w:lang w:val="ru-RU"/>
+              </w:rPr>
+              <w:object w:dxaOrig="859" w:dyaOrig="420">
+                <v:shape id="_x0000_i1229" type="#_x0000_t75" style="width:43.2pt;height:21.3pt" o:ole="">
+                  <v:imagedata r:id="rId321" o:title=""/>
+                </v:shape>
+                <o:OLEObject Type="Embed" ProgID="Equation.DSMT4" ShapeID="_x0000_i1229" DrawAspect="Content" ObjectID="_1514752105" r:id="rId347"/>
+              </w:object>
             </w:r>
             <w:r>
               <w:rPr>
@@ -17328,11 +17437,17 @@
             <w:r>
               <w:rPr>
                 <w:rFonts w:ascii="Times New Roman" w:hAnsi="Times New Roman" w:cs="Times New Roman"/>
-                <w:i/>
-                <w:sz w:val="28"/>
-                <w:szCs w:val="28"/>
-              </w:rPr>
-              <w:t>v</w:t>
+                <w:position w:val="-14"/>
+                <w:sz w:val="28"/>
+                <w:szCs w:val="28"/>
+                <w:lang w:val="ru-RU"/>
+              </w:rPr>
+              <w:object w:dxaOrig="859" w:dyaOrig="420">
+                <v:shape id="_x0000_i1230" type="#_x0000_t75" style="width:43.2pt;height:21.3pt" o:ole="">
+                  <v:imagedata r:id="rId323" o:title=""/>
+                </v:shape>
+                <o:OLEObject Type="Embed" ProgID="Equation.DSMT4" ShapeID="_x0000_i1230" DrawAspect="Content" ObjectID="_1514752106" r:id="rId348"/>
+              </w:object>
             </w:r>
             <w:r>
               <w:rPr>
@@ -17496,10 +17611,10 @@
                 <w:lang w:val="ru-RU"/>
               </w:rPr>
               <w:object w:dxaOrig="940" w:dyaOrig="300">
-                <v:shape id="_x0000_i1215" type="#_x0000_t75" style="width:46.95pt;height:15.05pt" o:ole="">
+                <v:shape id="_x0000_i1213" type="#_x0000_t75" style="width:46.95pt;height:15.05pt" o:ole="">
                   <v:imagedata r:id="rId279" o:title=""/>
                 </v:shape>
-                <o:OLEObject Type="Embed" ProgID="Equation.DSMT4" ShapeID="_x0000_i1215" DrawAspect="Content" ObjectID="_1513975649" r:id="rId343"/>
+                <o:OLEObject Type="Embed" ProgID="Equation.DSMT4" ShapeID="_x0000_i1213" DrawAspect="Content" ObjectID="_1514752107" r:id="rId349"/>
               </w:object>
             </w:r>
             <w:r>
@@ -17520,10 +17635,10 @@
                 <w:lang w:val="ru-RU"/>
               </w:rPr>
               <w:object w:dxaOrig="800" w:dyaOrig="300">
-                <v:shape id="_x0000_i1216" type="#_x0000_t75" style="width:40.05pt;height:15.05pt" o:ole="">
+                <v:shape id="_x0000_i1214" type="#_x0000_t75" style="width:40.05pt;height:15.05pt" o:ole="">
                   <v:imagedata r:id="rId281" o:title=""/>
                 </v:shape>
-                <o:OLEObject Type="Embed" ProgID="Equation.DSMT4" ShapeID="_x0000_i1216" DrawAspect="Content" ObjectID="_1513975650" r:id="rId344"/>
+                <o:OLEObject Type="Embed" ProgID="Equation.DSMT4" ShapeID="_x0000_i1214" DrawAspect="Content" ObjectID="_1514752108" r:id="rId350"/>
               </w:object>
             </w:r>
           </w:p>
@@ -17657,10 +17772,10 @@
                 <w:lang w:val="ru-RU"/>
               </w:rPr>
               <w:object w:dxaOrig="940" w:dyaOrig="300">
-                <v:shape id="_x0000_i1217" type="#_x0000_t75" style="width:46.95pt;height:15.05pt" o:ole="">
+                <v:shape id="_x0000_i1215" type="#_x0000_t75" style="width:46.95pt;height:15.05pt" o:ole="">
                   <v:imagedata r:id="rId283" o:title=""/>
                 </v:shape>
-                <o:OLEObject Type="Embed" ProgID="Equation.DSMT4" ShapeID="_x0000_i1217" DrawAspect="Content" ObjectID="_1513975651" r:id="rId345"/>
+                <o:OLEObject Type="Embed" ProgID="Equation.DSMT4" ShapeID="_x0000_i1215" DrawAspect="Content" ObjectID="_1514752109" r:id="rId351"/>
               </w:object>
             </w:r>
             <w:r>
@@ -17681,10 +17796,10 @@
                 <w:lang w:val="ru-RU"/>
               </w:rPr>
               <w:object w:dxaOrig="800" w:dyaOrig="300">
-                <v:shape id="_x0000_i1218" type="#_x0000_t75" style="width:40.05pt;height:15.05pt" o:ole="">
+                <v:shape id="_x0000_i1216" type="#_x0000_t75" style="width:40.05pt;height:15.05pt" o:ole="">
                   <v:imagedata r:id="rId281" o:title=""/>
                 </v:shape>
-                <o:OLEObject Type="Embed" ProgID="Equation.DSMT4" ShapeID="_x0000_i1218" DrawAspect="Content" ObjectID="_1513975652" r:id="rId346"/>
+                <o:OLEObject Type="Embed" ProgID="Equation.DSMT4" ShapeID="_x0000_i1216" DrawAspect="Content" ObjectID="_1514752110" r:id="rId352"/>
               </w:object>
             </w:r>
           </w:p>
@@ -17818,10 +17933,10 @@
                 <w:lang w:val="ru-RU"/>
               </w:rPr>
               <w:object w:dxaOrig="940" w:dyaOrig="300">
-                <v:shape id="_x0000_i1219" type="#_x0000_t75" style="width:46.95pt;height:15.05pt" o:ole="">
+                <v:shape id="_x0000_i1217" type="#_x0000_t75" style="width:46.95pt;height:15.05pt" o:ole="">
                   <v:imagedata r:id="rId286" o:title=""/>
                 </v:shape>
-                <o:OLEObject Type="Embed" ProgID="Equation.DSMT4" ShapeID="_x0000_i1219" DrawAspect="Content" ObjectID="_1513975653" r:id="rId347"/>
+                <o:OLEObject Type="Embed" ProgID="Equation.DSMT4" ShapeID="_x0000_i1217" DrawAspect="Content" ObjectID="_1514752111" r:id="rId353"/>
               </w:object>
             </w:r>
             <w:r>
@@ -17842,10 +17957,10 @@
                 <w:lang w:val="ru-RU"/>
               </w:rPr>
               <w:object w:dxaOrig="960" w:dyaOrig="300">
-                <v:shape id="_x0000_i1220" type="#_x0000_t75" style="width:48.2pt;height:15.05pt" o:ole="">
+                <v:shape id="_x0000_i1218" type="#_x0000_t75" style="width:48.2pt;height:15.05pt" o:ole="">
                   <v:imagedata r:id="rId288" o:title=""/>
                 </v:shape>
-                <o:OLEObject Type="Embed" ProgID="Equation.DSMT4" ShapeID="_x0000_i1220" DrawAspect="Content" ObjectID="_1513975654" r:id="rId348"/>
+                <o:OLEObject Type="Embed" ProgID="Equation.DSMT4" ShapeID="_x0000_i1218" DrawAspect="Content" ObjectID="_1514752112" r:id="rId354"/>
               </w:object>
             </w:r>
           </w:p>
@@ -17979,10 +18094,10 @@
                 <w:lang w:val="ru-RU"/>
               </w:rPr>
               <w:object w:dxaOrig="940" w:dyaOrig="300">
-                <v:shape id="_x0000_i1221" type="#_x0000_t75" style="width:46.95pt;height:15.05pt" o:ole="">
+                <v:shape id="_x0000_i1219" type="#_x0000_t75" style="width:46.95pt;height:15.05pt" o:ole="">
                   <v:imagedata r:id="rId290" o:title=""/>
                 </v:shape>
-                <o:OLEObject Type="Embed" ProgID="Equation.DSMT4" ShapeID="_x0000_i1221" DrawAspect="Content" ObjectID="_1513975655" r:id="rId349"/>
+                <o:OLEObject Type="Embed" ProgID="Equation.DSMT4" ShapeID="_x0000_i1219" DrawAspect="Content" ObjectID="_1514752113" r:id="rId355"/>
               </w:object>
             </w:r>
             <w:r>
@@ -18003,10 +18118,10 @@
                 <w:lang w:val="ru-RU"/>
               </w:rPr>
               <w:object w:dxaOrig="960" w:dyaOrig="300">
-                <v:shape id="_x0000_i1222" type="#_x0000_t75" style="width:48.2pt;height:15.05pt" o:ole="">
+                <v:shape id="_x0000_i1220" type="#_x0000_t75" style="width:48.2pt;height:15.05pt" o:ole="">
                   <v:imagedata r:id="rId288" o:title=""/>
                 </v:shape>
-                <o:OLEObject Type="Embed" ProgID="Equation.DSMT4" ShapeID="_x0000_i1222" DrawAspect="Content" ObjectID="_1513975656" r:id="rId350"/>
+                <o:OLEObject Type="Embed" ProgID="Equation.DSMT4" ShapeID="_x0000_i1220" DrawAspect="Content" ObjectID="_1514752114" r:id="rId356"/>
               </w:object>
             </w:r>
           </w:p>
@@ -18360,7 +18475,7 @@
           <w:szCs w:val="28"/>
           <w:lang w:val="ru-RU" w:eastAsia="ru-RU"/>
         </w:rPr>
-        <w:t xml:space="preserve">Турдушев И.А., Скляр С.Н. Аналитические решения для трехмерной модели ветровых течений в водоеме / Актуальные проблемы теории управления, топологии и операторных уравнений: Материалы второй международной </w:t>
+        <w:t xml:space="preserve">Турдушев И.А., Скляр С.Н. Аналитические решения для трехмерной модели ветровых течений в водоеме / Актуальные проблемы теории управления, </w:t>
       </w:r>
       <w:r>
         <w:rPr>
@@ -18370,7 +18485,7 @@
           <w:lang w:val="ru-RU" w:eastAsia="ru-RU"/>
         </w:rPr>
         <w:lastRenderedPageBreak/>
-        <w:t xml:space="preserve">юбилейной конференции, посвященной 20-летию образования Кыргызско-Российского Славянского Университета (КРСУ) им. первого президента Б.Н Ельцина и 100-летию профессора Якова Васильевича Быкова. Санаторий «Иссык-Куль Аврора»: 5-7 сентября 2013 года / Под общ. ред. проф. А.К. Керимбекова. – Бишкек: Изд-во </w:t>
+        <w:t xml:space="preserve">топологии и операторных уравнений: Материалы второй международной юбилейной конференции, посвященной 20-летию образования Кыргызско-Российского Славянского Университета (КРСУ) им. первого президента Б.Н Ельцина и 100-летию профессора Якова Васильевича Быкова. Санаторий «Иссык-Куль Аврора»: 5-7 сентября 2013 года / Под общ. ред. проф. А.К. Керимбекова. – Бишкек: Изд-во </w:t>
       </w:r>
       <w:r>
         <w:rPr>

--- a/Articles/Статья. Бароклинная компонента.docx
+++ b/Articles/Статья. Бароклинная компонента.docx
@@ -167,7 +167,7 @@
           <v:shape id="_x0000_i1025" type="#_x0000_t75" style="width:264.85pt;height:85.75pt" o:ole="">
             <v:imagedata r:id="rId5" o:title=""/>
           </v:shape>
-          <o:OLEObject Type="Embed" ProgID="Equation.DSMT4" ShapeID="_x0000_i1025" DrawAspect="Content" ObjectID="_1514751909" r:id="rId6"/>
+          <o:OLEObject Type="Embed" ProgID="Equation.DSMT4" ShapeID="_x0000_i1025" DrawAspect="Content" ObjectID="_1521185619" r:id="rId6"/>
         </w:object>
       </w:r>
       <w:r>
@@ -321,7 +321,7 @@
           <v:shape id="_x0000_i1026" type="#_x0000_t75" style="width:239.15pt;height:23.15pt" o:ole="">
             <v:imagedata r:id="rId7" o:title=""/>
           </v:shape>
-          <o:OLEObject Type="Embed" ProgID="Equation.DSMT4" ShapeID="_x0000_i1026" DrawAspect="Content" ObjectID="_1514751910" r:id="rId8"/>
+          <o:OLEObject Type="Embed" ProgID="Equation.DSMT4" ShapeID="_x0000_i1026" DrawAspect="Content" ObjectID="_1521185620" r:id="rId8"/>
         </w:object>
       </w:r>
       <w:r>
@@ -360,7 +360,7 @@
           <v:shape id="_x0000_i1027" type="#_x0000_t75" style="width:18.8pt;height:18.8pt" o:ole="">
             <v:imagedata r:id="rId9" o:title=""/>
           </v:shape>
-          <o:OLEObject Type="Embed" ProgID="Equation.DSMT4" ShapeID="_x0000_i1027" DrawAspect="Content" ObjectID="_1514751911" r:id="rId10"/>
+          <o:OLEObject Type="Embed" ProgID="Equation.DSMT4" ShapeID="_x0000_i1027" DrawAspect="Content" ObjectID="_1521185621" r:id="rId10"/>
         </w:object>
       </w:r>
       <w:r>
@@ -384,7 +384,7 @@
           <v:shape id="_x0000_i1028" type="#_x0000_t75" style="width:41.95pt;height:21.3pt" o:ole="">
             <v:imagedata r:id="rId11" o:title=""/>
           </v:shape>
-          <o:OLEObject Type="Embed" ProgID="Equation.DSMT4" ShapeID="_x0000_i1028" DrawAspect="Content" ObjectID="_1514751912" r:id="rId12"/>
+          <o:OLEObject Type="Embed" ProgID="Equation.DSMT4" ShapeID="_x0000_i1028" DrawAspect="Content" ObjectID="_1521185622" r:id="rId12"/>
         </w:object>
       </w:r>
       <w:r>
@@ -408,7 +408,7 @@
           <v:shape id="_x0000_i1029" type="#_x0000_t75" style="width:68.85pt;height:21.3pt" o:ole="">
             <v:imagedata r:id="rId13" o:title=""/>
           </v:shape>
-          <o:OLEObject Type="Embed" ProgID="Equation.DSMT4" ShapeID="_x0000_i1029" DrawAspect="Content" ObjectID="_1514751913" r:id="rId14"/>
+          <o:OLEObject Type="Embed" ProgID="Equation.DSMT4" ShapeID="_x0000_i1029" DrawAspect="Content" ObjectID="_1521185623" r:id="rId14"/>
         </w:object>
       </w:r>
       <w:r>
@@ -464,7 +464,7 @@
           <v:shape id="_x0000_i1030" type="#_x0000_t75" style="width:261.7pt;height:40.7pt" o:ole="">
             <v:imagedata r:id="rId15" o:title=""/>
           </v:shape>
-          <o:OLEObject Type="Embed" ProgID="Equation.DSMT4" ShapeID="_x0000_i1030" DrawAspect="Content" ObjectID="_1514751914" r:id="rId16"/>
+          <o:OLEObject Type="Embed" ProgID="Equation.DSMT4" ShapeID="_x0000_i1030" DrawAspect="Content" ObjectID="_1521185624" r:id="rId16"/>
         </w:object>
       </w:r>
       <w:r>
@@ -604,7 +604,7 @@
           <v:shape id="_x0000_i1031" type="#_x0000_t75" style="width:294.9pt;height:41.95pt" o:ole="">
             <v:imagedata r:id="rId17" o:title=""/>
           </v:shape>
-          <o:OLEObject Type="Embed" ProgID="Equation.DSMT4" ShapeID="_x0000_i1031" DrawAspect="Content" ObjectID="_1514751915" r:id="rId18"/>
+          <o:OLEObject Type="Embed" ProgID="Equation.DSMT4" ShapeID="_x0000_i1031" DrawAspect="Content" ObjectID="_1521185625" r:id="rId18"/>
         </w:object>
       </w:r>
       <w:r>
@@ -723,7 +723,7 @@
           <v:shape id="_x0000_i1032" type="#_x0000_t75" style="width:187.2pt;height:23.15pt" o:ole="">
             <v:imagedata r:id="rId19" o:title=""/>
           </v:shape>
-          <o:OLEObject Type="Embed" ProgID="Equation.DSMT4" ShapeID="_x0000_i1032" DrawAspect="Content" ObjectID="_1514751916" r:id="rId20"/>
+          <o:OLEObject Type="Embed" ProgID="Equation.DSMT4" ShapeID="_x0000_i1032" DrawAspect="Content" ObjectID="_1521185626" r:id="rId20"/>
         </w:object>
       </w:r>
       <w:r>
@@ -957,7 +957,7 @@
           <v:shape id="_x0000_i1033" type="#_x0000_t75" style="width:116.45pt;height:21.3pt" o:ole="">
             <v:imagedata r:id="rId21" o:title=""/>
           </v:shape>
-          <o:OLEObject Type="Embed" ProgID="Equation.DSMT4" ShapeID="_x0000_i1033" DrawAspect="Content" ObjectID="_1514751917" r:id="rId22"/>
+          <o:OLEObject Type="Embed" ProgID="Equation.DSMT4" ShapeID="_x0000_i1033" DrawAspect="Content" ObjectID="_1521185627" r:id="rId22"/>
         </w:object>
       </w:r>
       <w:r>
@@ -1503,7 +1503,7 @@
           <v:shape id="_x0000_i1034" type="#_x0000_t75" style="width:17.55pt;height:17.55pt" o:ole="">
             <v:imagedata r:id="rId23" o:title=""/>
           </v:shape>
-          <o:OLEObject Type="Embed" ProgID="Equation.DSMT4" ShapeID="_x0000_i1034" DrawAspect="Content" ObjectID="_1514751918" r:id="rId24"/>
+          <o:OLEObject Type="Embed" ProgID="Equation.DSMT4" ShapeID="_x0000_i1034" DrawAspect="Content" ObjectID="_1521185628" r:id="rId24"/>
         </w:object>
       </w:r>
       <w:r>
@@ -1554,7 +1554,7 @@
           <v:shape id="_x0000_i1035" type="#_x0000_t75" style="width:107.05pt;height:18.8pt" o:ole="">
             <v:imagedata r:id="rId25" o:title=""/>
           </v:shape>
-          <o:OLEObject Type="Embed" ProgID="Equation.DSMT4" ShapeID="_x0000_i1035" DrawAspect="Content" ObjectID="_1514751919" r:id="rId26"/>
+          <o:OLEObject Type="Embed" ProgID="Equation.DSMT4" ShapeID="_x0000_i1035" DrawAspect="Content" ObjectID="_1521185629" r:id="rId26"/>
         </w:object>
       </w:r>
       <w:r>
@@ -1578,7 +1578,7 @@
           <v:shape id="_x0000_i1036" type="#_x0000_t75" style="width:13.75pt;height:13.75pt" o:ole="">
             <v:imagedata r:id="rId27" o:title=""/>
           </v:shape>
-          <o:OLEObject Type="Embed" ProgID="Equation.DSMT4" ShapeID="_x0000_i1036" DrawAspect="Content" ObjectID="_1514751920" r:id="rId28"/>
+          <o:OLEObject Type="Embed" ProgID="Equation.DSMT4" ShapeID="_x0000_i1036" DrawAspect="Content" ObjectID="_1521185630" r:id="rId28"/>
         </w:object>
       </w:r>
       <w:r>
@@ -1602,7 +1602,7 @@
           <v:shape id="_x0000_i1037" type="#_x0000_t75" style="width:16.3pt;height:18.8pt" o:ole="">
             <v:imagedata r:id="rId29" o:title=""/>
           </v:shape>
-          <o:OLEObject Type="Embed" ProgID="Equation.DSMT4" ShapeID="_x0000_i1037" DrawAspect="Content" ObjectID="_1514751921" r:id="rId30"/>
+          <o:OLEObject Type="Embed" ProgID="Equation.DSMT4" ShapeID="_x0000_i1037" DrawAspect="Content" ObjectID="_1521185631" r:id="rId30"/>
         </w:object>
       </w:r>
       <w:r>
@@ -1653,7 +1653,7 @@
           <v:shape id="_x0000_i1038" type="#_x0000_t75" style="width:65.75pt;height:21.3pt" o:ole="">
             <v:imagedata r:id="rId31" o:title=""/>
           </v:shape>
-          <o:OLEObject Type="Embed" ProgID="Equation.DSMT4" ShapeID="_x0000_i1038" DrawAspect="Content" ObjectID="_1514751922" r:id="rId32"/>
+          <o:OLEObject Type="Embed" ProgID="Equation.DSMT4" ShapeID="_x0000_i1038" DrawAspect="Content" ObjectID="_1521185632" r:id="rId32"/>
         </w:object>
       </w:r>
       <w:r>
@@ -1677,7 +1677,7 @@
           <v:shape id="_x0000_i1039" type="#_x0000_t75" style="width:67pt;height:21.3pt" o:ole="">
             <v:imagedata r:id="rId33" o:title=""/>
           </v:shape>
-          <o:OLEObject Type="Embed" ProgID="Equation.DSMT4" ShapeID="_x0000_i1039" DrawAspect="Content" ObjectID="_1514751923" r:id="rId34"/>
+          <o:OLEObject Type="Embed" ProgID="Equation.DSMT4" ShapeID="_x0000_i1039" DrawAspect="Content" ObjectID="_1521185633" r:id="rId34"/>
         </w:object>
       </w:r>
       <w:r>
@@ -1711,7 +1711,7 @@
           <v:shape id="_x0000_i1040" type="#_x0000_t75" style="width:60.1pt;height:18.15pt" o:ole="">
             <v:imagedata r:id="rId35" o:title=""/>
           </v:shape>
-          <o:OLEObject Type="Embed" ProgID="Equation.DSMT4" ShapeID="_x0000_i1040" DrawAspect="Content" ObjectID="_1514751924" r:id="rId36"/>
+          <o:OLEObject Type="Embed" ProgID="Equation.DSMT4" ShapeID="_x0000_i1040" DrawAspect="Content" ObjectID="_1521185634" r:id="rId36"/>
         </w:object>
       </w:r>
       <w:r>
@@ -1762,7 +1762,7 @@
           <v:shape id="_x0000_i1041" type="#_x0000_t75" style="width:11.25pt;height:11.9pt" o:ole="">
             <v:imagedata r:id="rId37" o:title=""/>
           </v:shape>
-          <o:OLEObject Type="Embed" ProgID="Equation.DSMT4" ShapeID="_x0000_i1041" DrawAspect="Content" ObjectID="_1514751925" r:id="rId38"/>
+          <o:OLEObject Type="Embed" ProgID="Equation.DSMT4" ShapeID="_x0000_i1041" DrawAspect="Content" ObjectID="_1521185635" r:id="rId38"/>
         </w:object>
       </w:r>
       <w:r>
@@ -1831,7 +1831,7 @@
           <v:shape id="_x0000_i1042" type="#_x0000_t75" style="width:65.1pt;height:25.05pt" o:ole="">
             <v:imagedata r:id="rId39" o:title=""/>
           </v:shape>
-          <o:OLEObject Type="Embed" ProgID="Equation.DSMT4" ShapeID="_x0000_i1042" DrawAspect="Content" ObjectID="_1514751926" r:id="rId40"/>
+          <o:OLEObject Type="Embed" ProgID="Equation.DSMT4" ShapeID="_x0000_i1042" DrawAspect="Content" ObjectID="_1521185636" r:id="rId40"/>
         </w:object>
       </w:r>
       <w:r>
@@ -1874,7 +1874,7 @@
           <v:shape id="_x0000_i1043" type="#_x0000_t75" style="width:13.75pt;height:13.75pt" o:ole="">
             <v:imagedata r:id="rId41" o:title=""/>
           </v:shape>
-          <o:OLEObject Type="Embed" ProgID="Equation.DSMT4" ShapeID="_x0000_i1043" DrawAspect="Content" ObjectID="_1514751927" r:id="rId42"/>
+          <o:OLEObject Type="Embed" ProgID="Equation.DSMT4" ShapeID="_x0000_i1043" DrawAspect="Content" ObjectID="_1521185637" r:id="rId42"/>
         </w:object>
       </w:r>
       <w:r>
@@ -1898,7 +1898,7 @@
           <v:shape id="_x0000_i1044" type="#_x0000_t75" style="width:31.95pt;height:21.3pt" o:ole="">
             <v:imagedata r:id="rId43" o:title=""/>
           </v:shape>
-          <o:OLEObject Type="Embed" ProgID="Equation.DSMT4" ShapeID="_x0000_i1044" DrawAspect="Content" ObjectID="_1514751928" r:id="rId44"/>
+          <o:OLEObject Type="Embed" ProgID="Equation.DSMT4" ShapeID="_x0000_i1044" DrawAspect="Content" ObjectID="_1521185638" r:id="rId44"/>
         </w:object>
       </w:r>
       <w:r>
@@ -2160,7 +2160,7 @@
           <v:shape id="_x0000_i1045" type="#_x0000_t75" style="width:343.7pt;height:43.2pt" o:ole="">
             <v:imagedata r:id="rId45" o:title=""/>
           </v:shape>
-          <o:OLEObject Type="Embed" ProgID="Equation.DSMT4" ShapeID="_x0000_i1045" DrawAspect="Content" ObjectID="_1514751929" r:id="rId46"/>
+          <o:OLEObject Type="Embed" ProgID="Equation.DSMT4" ShapeID="_x0000_i1045" DrawAspect="Content" ObjectID="_1521185639" r:id="rId46"/>
         </w:object>
       </w:r>
       <w:r>
@@ -2294,7 +2294,7 @@
           <v:shape id="_x0000_i1046" type="#_x0000_t75" style="width:176.55pt;height:23.15pt" o:ole="">
             <v:imagedata r:id="rId47" o:title=""/>
           </v:shape>
-          <o:OLEObject Type="Embed" ProgID="Equation.DSMT4" ShapeID="_x0000_i1046" DrawAspect="Content" ObjectID="_1514751930" r:id="rId48"/>
+          <o:OLEObject Type="Embed" ProgID="Equation.DSMT4" ShapeID="_x0000_i1046" DrawAspect="Content" ObjectID="_1521185640" r:id="rId48"/>
         </w:object>
       </w:r>
       <w:r>
@@ -2466,7 +2466,7 @@
           <v:shape id="_x0000_i1047" type="#_x0000_t75" style="width:211pt;height:35.05pt" o:ole="">
             <v:imagedata r:id="rId49" o:title=""/>
           </v:shape>
-          <o:OLEObject Type="Embed" ProgID="Equation.DSMT4" ShapeID="_x0000_i1047" DrawAspect="Content" ObjectID="_1514751931" r:id="rId50"/>
+          <o:OLEObject Type="Embed" ProgID="Equation.DSMT4" ShapeID="_x0000_i1047" DrawAspect="Content" ObjectID="_1521185641" r:id="rId50"/>
         </w:object>
       </w:r>
       <w:r>
@@ -2537,7 +2537,7 @@
           <v:shape id="_x0000_i1048" type="#_x0000_t75" style="width:26.9pt;height:17.55pt" o:ole="">
             <v:imagedata r:id="rId51" o:title=""/>
           </v:shape>
-          <o:OLEObject Type="Embed" ProgID="Equation.DSMT4" ShapeID="_x0000_i1048" DrawAspect="Content" ObjectID="_1514751932" r:id="rId52"/>
+          <o:OLEObject Type="Embed" ProgID="Equation.DSMT4" ShapeID="_x0000_i1048" DrawAspect="Content" ObjectID="_1521185642" r:id="rId52"/>
         </w:object>
       </w:r>
       <w:r>
@@ -2561,7 +2561,7 @@
           <v:shape id="_x0000_i1049" type="#_x0000_t75" style="width:23.8pt;height:18.8pt" o:ole="">
             <v:imagedata r:id="rId53" o:title=""/>
           </v:shape>
-          <o:OLEObject Type="Embed" ProgID="Equation.DSMT4" ShapeID="_x0000_i1049" DrawAspect="Content" ObjectID="_1514751933" r:id="rId54"/>
+          <o:OLEObject Type="Embed" ProgID="Equation.DSMT4" ShapeID="_x0000_i1049" DrawAspect="Content" ObjectID="_1521185643" r:id="rId54"/>
         </w:object>
       </w:r>
       <w:r>
@@ -2915,7 +2915,7 @@
           <v:shape id="_x0000_i1050" type="#_x0000_t75" style="width:237.9pt;height:38.8pt" o:ole="">
             <v:imagedata r:id="rId55" o:title=""/>
           </v:shape>
-          <o:OLEObject Type="Embed" ProgID="Equation.DSMT4" ShapeID="_x0000_i1050" DrawAspect="Content" ObjectID="_1514751934" r:id="rId56"/>
+          <o:OLEObject Type="Embed" ProgID="Equation.DSMT4" ShapeID="_x0000_i1050" DrawAspect="Content" ObjectID="_1521185644" r:id="rId56"/>
         </w:object>
       </w:r>
       <w:r>
@@ -2999,7 +2999,7 @@
           <v:shape id="_x0000_i1051" type="#_x0000_t75" style="width:54.45pt;height:15.05pt" o:ole="">
             <v:imagedata r:id="rId57" o:title=""/>
           </v:shape>
-          <o:OLEObject Type="Embed" ProgID="Equation.DSMT4" ShapeID="_x0000_i1051" DrawAspect="Content" ObjectID="_1514751935" r:id="rId58"/>
+          <o:OLEObject Type="Embed" ProgID="Equation.DSMT4" ShapeID="_x0000_i1051" DrawAspect="Content" ObjectID="_1521185645" r:id="rId58"/>
         </w:object>
       </w:r>
       <w:r>
@@ -3023,7 +3023,7 @@
           <v:shape id="_x0000_i1052" type="#_x0000_t75" style="width:159.05pt;height:43.2pt" o:ole="">
             <v:imagedata r:id="rId59" o:title=""/>
           </v:shape>
-          <o:OLEObject Type="Embed" ProgID="Equation.DSMT4" ShapeID="_x0000_i1052" DrawAspect="Content" ObjectID="_1514751936" r:id="rId60"/>
+          <o:OLEObject Type="Embed" ProgID="Equation.DSMT4" ShapeID="_x0000_i1052" DrawAspect="Content" ObjectID="_1521185646" r:id="rId60"/>
         </w:object>
       </w:r>
       <w:r>
@@ -3047,7 +3047,7 @@
           <v:shape id="_x0000_i1053" type="#_x0000_t75" style="width:207.25pt;height:21.3pt" o:ole="">
             <v:imagedata r:id="rId61" o:title=""/>
           </v:shape>
-          <o:OLEObject Type="Embed" ProgID="Equation.DSMT4" ShapeID="_x0000_i1053" DrawAspect="Content" ObjectID="_1514751937" r:id="rId62"/>
+          <o:OLEObject Type="Embed" ProgID="Equation.DSMT4" ShapeID="_x0000_i1053" DrawAspect="Content" ObjectID="_1521185647" r:id="rId62"/>
         </w:object>
       </w:r>
       <w:r>
@@ -3178,7 +3178,7 @@
           <v:shape id="_x0000_i1054" type="#_x0000_t75" style="width:8.15pt;height:13.75pt" o:ole="">
             <v:imagedata r:id="rId63" o:title=""/>
           </v:shape>
-          <o:OLEObject Type="Embed" ProgID="Equation.DSMT4" ShapeID="_x0000_i1054" DrawAspect="Content" ObjectID="_1514751938" r:id="rId64"/>
+          <o:OLEObject Type="Embed" ProgID="Equation.DSMT4" ShapeID="_x0000_i1054" DrawAspect="Content" ObjectID="_1521185648" r:id="rId64"/>
         </w:object>
       </w:r>
       <w:r>
@@ -3240,7 +3240,7 @@
           <v:shape id="_x0000_i1055" type="#_x0000_t75" style="width:10pt;height:11.25pt" o:ole="">
             <v:imagedata r:id="rId65" o:title=""/>
           </v:shape>
-          <o:OLEObject Type="Embed" ProgID="Equation.DSMT4" ShapeID="_x0000_i1055" DrawAspect="Content" ObjectID="_1514751939" r:id="rId66"/>
+          <o:OLEObject Type="Embed" ProgID="Equation.DSMT4" ShapeID="_x0000_i1055" DrawAspect="Content" ObjectID="_1521185649" r:id="rId66"/>
         </w:object>
       </w:r>
       <w:r>
@@ -3361,7 +3361,7 @@
           <v:shape id="_x0000_i1056" type="#_x0000_t75" style="width:10pt;height:11.9pt" o:ole="">
             <v:imagedata r:id="rId67" o:title=""/>
           </v:shape>
-          <o:OLEObject Type="Embed" ProgID="Equation.DSMT4" ShapeID="_x0000_i1056" DrawAspect="Content" ObjectID="_1514751940" r:id="rId68"/>
+          <o:OLEObject Type="Embed" ProgID="Equation.DSMT4" ShapeID="_x0000_i1056" DrawAspect="Content" ObjectID="_1521185650" r:id="rId68"/>
         </w:object>
       </w:r>
       <w:r>
@@ -3385,7 +3385,7 @@
           <v:shape id="_x0000_i1057" type="#_x0000_t75" style="width:56.95pt;height:21.3pt" o:ole="">
             <v:imagedata r:id="rId69" o:title=""/>
           </v:shape>
-          <o:OLEObject Type="Embed" ProgID="Equation.DSMT4" ShapeID="_x0000_i1057" DrawAspect="Content" ObjectID="_1514751941" r:id="rId70"/>
+          <o:OLEObject Type="Embed" ProgID="Equation.DSMT4" ShapeID="_x0000_i1057" DrawAspect="Content" ObjectID="_1521185651" r:id="rId70"/>
         </w:object>
       </w:r>
       <w:r>
@@ -3493,7 +3493,7 @@
           <v:shape id="_x0000_i1058" type="#_x0000_t75" style="width:11.25pt;height:18.8pt" o:ole="">
             <v:imagedata r:id="rId71" o:title=""/>
           </v:shape>
-          <o:OLEObject Type="Embed" ProgID="Equation.DSMT4" ShapeID="_x0000_i1058" DrawAspect="Content" ObjectID="_1514751942" r:id="rId72"/>
+          <o:OLEObject Type="Embed" ProgID="Equation.DSMT4" ShapeID="_x0000_i1058" DrawAspect="Content" ObjectID="_1521185652" r:id="rId72"/>
         </w:object>
       </w:r>
       <w:r>
@@ -3587,7 +3587,7 @@
           <v:shape id="_x0000_i1059" type="#_x0000_t75" style="width:274.85pt;height:40.7pt" o:ole="">
             <v:imagedata r:id="rId73" o:title=""/>
           </v:shape>
-          <o:OLEObject Type="Embed" ProgID="Equation.DSMT4" ShapeID="_x0000_i1059" DrawAspect="Content" ObjectID="_1514751943" r:id="rId74"/>
+          <o:OLEObject Type="Embed" ProgID="Equation.DSMT4" ShapeID="_x0000_i1059" DrawAspect="Content" ObjectID="_1521185653" r:id="rId74"/>
         </w:object>
       </w:r>
       <w:r>
@@ -3660,7 +3660,7 @@
           <v:shape id="_x0000_i1060" type="#_x0000_t75" style="width:75.15pt;height:38.2pt" o:ole="">
             <v:imagedata r:id="rId75" o:title=""/>
           </v:shape>
-          <o:OLEObject Type="Embed" ProgID="Equation.DSMT4" ShapeID="_x0000_i1060" DrawAspect="Content" ObjectID="_1514751944" r:id="rId76"/>
+          <o:OLEObject Type="Embed" ProgID="Equation.DSMT4" ShapeID="_x0000_i1060" DrawAspect="Content" ObjectID="_1521185654" r:id="rId76"/>
         </w:object>
       </w:r>
       <w:r>
@@ -3684,7 +3684,7 @@
           <v:shape id="_x0000_i1061" type="#_x0000_t75" style="width:120.2pt;height:21.3pt" o:ole="">
             <v:imagedata r:id="rId77" o:title=""/>
           </v:shape>
-          <o:OLEObject Type="Embed" ProgID="Equation.DSMT4" ShapeID="_x0000_i1061" DrawAspect="Content" ObjectID="_1514751945" r:id="rId78"/>
+          <o:OLEObject Type="Embed" ProgID="Equation.DSMT4" ShapeID="_x0000_i1061" DrawAspect="Content" ObjectID="_1521185655" r:id="rId78"/>
         </w:object>
       </w:r>
       <w:r>
@@ -3708,7 +3708,7 @@
           <v:shape id="_x0000_i1062" type="#_x0000_t75" style="width:13.75pt;height:11.9pt" o:ole="">
             <v:imagedata r:id="rId79" o:title=""/>
           </v:shape>
-          <o:OLEObject Type="Embed" ProgID="Equation.DSMT4" ShapeID="_x0000_i1062" DrawAspect="Content" ObjectID="_1514751946" r:id="rId80"/>
+          <o:OLEObject Type="Embed" ProgID="Equation.DSMT4" ShapeID="_x0000_i1062" DrawAspect="Content" ObjectID="_1521185656" r:id="rId80"/>
         </w:object>
       </w:r>
       <w:r>
@@ -3857,7 +3857,7 @@
           <v:shape id="_x0000_i1063" type="#_x0000_t75" style="width:98.3pt;height:23.15pt" o:ole="">
             <v:imagedata r:id="rId81" o:title=""/>
           </v:shape>
-          <o:OLEObject Type="Embed" ProgID="Equation.DSMT4" ShapeID="_x0000_i1063" DrawAspect="Content" ObjectID="_1514751947" r:id="rId82"/>
+          <o:OLEObject Type="Embed" ProgID="Equation.DSMT4" ShapeID="_x0000_i1063" DrawAspect="Content" ObjectID="_1521185657" r:id="rId82"/>
         </w:object>
       </w:r>
       <w:r>
@@ -3881,7 +3881,7 @@
           <v:shape id="_x0000_i1064" type="#_x0000_t75" style="width:195.95pt;height:26.3pt" o:ole="">
             <v:imagedata r:id="rId83" o:title=""/>
           </v:shape>
-          <o:OLEObject Type="Embed" ProgID="Equation.DSMT4" ShapeID="_x0000_i1064" DrawAspect="Content" ObjectID="_1514751948" r:id="rId84"/>
+          <o:OLEObject Type="Embed" ProgID="Equation.DSMT4" ShapeID="_x0000_i1064" DrawAspect="Content" ObjectID="_1521185658" r:id="rId84"/>
         </w:object>
       </w:r>
       <w:r>
@@ -3925,7 +3925,7 @@
           <v:shape id="_x0000_i1065" type="#_x0000_t75" style="width:50.7pt;height:21.3pt" o:ole="">
             <v:imagedata r:id="rId85" o:title=""/>
           </v:shape>
-          <o:OLEObject Type="Embed" ProgID="Equation.DSMT4" ShapeID="_x0000_i1065" DrawAspect="Content" ObjectID="_1514751949" r:id="rId86"/>
+          <o:OLEObject Type="Embed" ProgID="Equation.DSMT4" ShapeID="_x0000_i1065" DrawAspect="Content" ObjectID="_1521185659" r:id="rId86"/>
         </w:object>
       </w:r>
       <w:r>
@@ -3949,7 +3949,7 @@
           <v:shape id="_x0000_i1066" type="#_x0000_t75" style="width:36.95pt;height:21.3pt" o:ole="">
             <v:imagedata r:id="rId87" o:title=""/>
           </v:shape>
-          <o:OLEObject Type="Embed" ProgID="Equation.DSMT4" ShapeID="_x0000_i1066" DrawAspect="Content" ObjectID="_1514751950" r:id="rId88"/>
+          <o:OLEObject Type="Embed" ProgID="Equation.DSMT4" ShapeID="_x0000_i1066" DrawAspect="Content" ObjectID="_1521185660" r:id="rId88"/>
         </w:object>
       </w:r>
       <w:r>
@@ -4048,7 +4048,7 @@
           <v:shape id="_x0000_i1067" type="#_x0000_t75" style="width:31.3pt;height:21.3pt" o:ole="">
             <v:imagedata r:id="rId89" o:title=""/>
           </v:shape>
-          <o:OLEObject Type="Embed" ProgID="Equation.DSMT4" ShapeID="_x0000_i1067" DrawAspect="Content" ObjectID="_1514751951" r:id="rId90"/>
+          <o:OLEObject Type="Embed" ProgID="Equation.DSMT4" ShapeID="_x0000_i1067" DrawAspect="Content" ObjectID="_1521185661" r:id="rId90"/>
         </w:object>
       </w:r>
       <w:r>
@@ -4072,7 +4072,7 @@
           <v:shape id="_x0000_i1068" type="#_x0000_t75" style="width:50.7pt;height:21.3pt" o:ole="">
             <v:imagedata r:id="rId91" o:title=""/>
           </v:shape>
-          <o:OLEObject Type="Embed" ProgID="Equation.DSMT4" ShapeID="_x0000_i1068" DrawAspect="Content" ObjectID="_1514751952" r:id="rId92"/>
+          <o:OLEObject Type="Embed" ProgID="Equation.DSMT4" ShapeID="_x0000_i1068" DrawAspect="Content" ObjectID="_1521185662" r:id="rId92"/>
         </w:object>
       </w:r>
       <w:r>
@@ -4105,7 +4105,7 @@
           <v:shape id="_x0000_i1069" type="#_x0000_t75" style="width:10pt;height:11.25pt" o:ole="">
             <v:imagedata r:id="rId93" o:title=""/>
           </v:shape>
-          <o:OLEObject Type="Embed" ProgID="Equation.DSMT4" ShapeID="_x0000_i1069" DrawAspect="Content" ObjectID="_1514751953" r:id="rId94"/>
+          <o:OLEObject Type="Embed" ProgID="Equation.DSMT4" ShapeID="_x0000_i1069" DrawAspect="Content" ObjectID="_1521185663" r:id="rId94"/>
         </w:object>
       </w:r>
       <w:r>
@@ -4138,7 +4138,7 @@
           <v:shape id="_x0000_i1070" type="#_x0000_t75" style="width:11.25pt;height:15.05pt" o:ole="">
             <v:imagedata r:id="rId95" o:title=""/>
           </v:shape>
-          <o:OLEObject Type="Embed" ProgID="Equation.DSMT4" ShapeID="_x0000_i1070" DrawAspect="Content" ObjectID="_1514751954" r:id="rId96"/>
+          <o:OLEObject Type="Embed" ProgID="Equation.DSMT4" ShapeID="_x0000_i1070" DrawAspect="Content" ObjectID="_1521185664" r:id="rId96"/>
         </w:object>
       </w:r>
       <w:r>
@@ -4162,7 +4162,7 @@
           <v:shape id="_x0000_i1071" type="#_x0000_t75" style="width:11.9pt;height:13.75pt" o:ole="">
             <v:imagedata r:id="rId97" o:title=""/>
           </v:shape>
-          <o:OLEObject Type="Embed" ProgID="Equation.DSMT4" ShapeID="_x0000_i1071" DrawAspect="Content" ObjectID="_1514751955" r:id="rId98"/>
+          <o:OLEObject Type="Embed" ProgID="Equation.DSMT4" ShapeID="_x0000_i1071" DrawAspect="Content" ObjectID="_1521185665" r:id="rId98"/>
         </w:object>
       </w:r>
       <w:r>
@@ -4198,7 +4198,7 @@
           <v:shape id="_x0000_i1072" type="#_x0000_t75" style="width:398.2pt;height:98.9pt" o:ole="">
             <v:imagedata r:id="rId99" o:title=""/>
           </v:shape>
-          <o:OLEObject Type="Embed" ProgID="Equation.DSMT4" ShapeID="_x0000_i1072" DrawAspect="Content" ObjectID="_1514751956" r:id="rId100"/>
+          <o:OLEObject Type="Embed" ProgID="Equation.DSMT4" ShapeID="_x0000_i1072" DrawAspect="Content" ObjectID="_1521185666" r:id="rId100"/>
         </w:object>
       </w:r>
       <w:r>
@@ -4300,7 +4300,7 @@
           <v:shape id="_x0000_i1073" type="#_x0000_t75" style="width:11.9pt;height:13.75pt" o:ole="">
             <v:imagedata r:id="rId101" o:title=""/>
           </v:shape>
-          <o:OLEObject Type="Embed" ProgID="Equation.DSMT4" ShapeID="_x0000_i1073" DrawAspect="Content" ObjectID="_1514751957" r:id="rId102"/>
+          <o:OLEObject Type="Embed" ProgID="Equation.DSMT4" ShapeID="_x0000_i1073" DrawAspect="Content" ObjectID="_1521185667" r:id="rId102"/>
         </w:object>
       </w:r>
       <w:r>
@@ -4324,7 +4324,7 @@
           <v:shape id="_x0000_i1074" type="#_x0000_t75" style="width:50.7pt;height:21.3pt" o:ole="">
             <v:imagedata r:id="rId103" o:title=""/>
           </v:shape>
-          <o:OLEObject Type="Embed" ProgID="Equation.DSMT4" ShapeID="_x0000_i1074" DrawAspect="Content" ObjectID="_1514751958" r:id="rId104"/>
+          <o:OLEObject Type="Embed" ProgID="Equation.DSMT4" ShapeID="_x0000_i1074" DrawAspect="Content" ObjectID="_1521185668" r:id="rId104"/>
         </w:object>
       </w:r>
       <w:r>
@@ -4348,7 +4348,7 @@
           <v:shape id="_x0000_i1075" type="#_x0000_t75" style="width:53.2pt;height:45.7pt" o:ole="">
             <v:imagedata r:id="rId105" o:title=""/>
           </v:shape>
-          <o:OLEObject Type="Embed" ProgID="Equation.DSMT4" ShapeID="_x0000_i1075" DrawAspect="Content" ObjectID="_1514751959" r:id="rId106"/>
+          <o:OLEObject Type="Embed" ProgID="Equation.DSMT4" ShapeID="_x0000_i1075" DrawAspect="Content" ObjectID="_1521185669" r:id="rId106"/>
         </w:object>
       </w:r>
       <w:r>
@@ -4372,7 +4372,7 @@
           <v:shape id="_x0000_i1076" type="#_x0000_t75" style="width:90.15pt;height:21.3pt" o:ole="">
             <v:imagedata r:id="rId107" o:title=""/>
           </v:shape>
-          <o:OLEObject Type="Embed" ProgID="Equation.DSMT4" ShapeID="_x0000_i1076" DrawAspect="Content" ObjectID="_1514751960" r:id="rId108"/>
+          <o:OLEObject Type="Embed" ProgID="Equation.DSMT4" ShapeID="_x0000_i1076" DrawAspect="Content" ObjectID="_1521185670" r:id="rId108"/>
         </w:object>
       </w:r>
       <w:r>
@@ -4405,7 +4405,7 @@
           <v:shape id="_x0000_i1077" type="#_x0000_t75" style="width:13.75pt;height:18.8pt" o:ole="">
             <v:imagedata r:id="rId109" o:title=""/>
           </v:shape>
-          <o:OLEObject Type="Embed" ProgID="Equation.DSMT4" ShapeID="_x0000_i1077" DrawAspect="Content" ObjectID="_1514751961" r:id="rId110"/>
+          <o:OLEObject Type="Embed" ProgID="Equation.DSMT4" ShapeID="_x0000_i1077" DrawAspect="Content" ObjectID="_1521185671" r:id="rId110"/>
         </w:object>
       </w:r>
       <w:r>
@@ -4429,7 +4429,7 @@
           <v:shape id="_x0000_i1078" type="#_x0000_t75" style="width:16.3pt;height:18.8pt" o:ole="">
             <v:imagedata r:id="rId111" o:title=""/>
           </v:shape>
-          <o:OLEObject Type="Embed" ProgID="Equation.DSMT4" ShapeID="_x0000_i1078" DrawAspect="Content" ObjectID="_1514751962" r:id="rId112"/>
+          <o:OLEObject Type="Embed" ProgID="Equation.DSMT4" ShapeID="_x0000_i1078" DrawAspect="Content" ObjectID="_1521185672" r:id="rId112"/>
         </w:object>
       </w:r>
       <w:r>
@@ -4465,7 +4465,7 @@
           <v:shape id="_x0000_i1079" type="#_x0000_t75" style="width:127.7pt;height:21.3pt" o:ole="">
             <v:imagedata r:id="rId113" o:title=""/>
           </v:shape>
-          <o:OLEObject Type="Embed" ProgID="Equation.DSMT4" ShapeID="_x0000_i1079" DrawAspect="Content" ObjectID="_1514751963" r:id="rId114"/>
+          <o:OLEObject Type="Embed" ProgID="Equation.DSMT4" ShapeID="_x0000_i1079" DrawAspect="Content" ObjectID="_1521185673" r:id="rId114"/>
         </w:object>
       </w:r>
       <w:r>
@@ -4489,7 +4489,7 @@
           <v:shape id="_x0000_i1080" type="#_x0000_t75" style="width:130.25pt;height:21.3pt" o:ole="">
             <v:imagedata r:id="rId115" o:title=""/>
           </v:shape>
-          <o:OLEObject Type="Embed" ProgID="Equation.DSMT4" ShapeID="_x0000_i1080" DrawAspect="Content" ObjectID="_1514751964" r:id="rId116"/>
+          <o:OLEObject Type="Embed" ProgID="Equation.DSMT4" ShapeID="_x0000_i1080" DrawAspect="Content" ObjectID="_1521185674" r:id="rId116"/>
         </w:object>
       </w:r>
       <w:r>
@@ -4539,7 +4539,7 @@
           <v:shape id="_x0000_i1081" type="#_x0000_t75" style="width:202.25pt;height:38.8pt" o:ole="">
             <v:imagedata r:id="rId117" o:title=""/>
           </v:shape>
-          <o:OLEObject Type="Embed" ProgID="Equation.DSMT4" ShapeID="_x0000_i1081" DrawAspect="Content" ObjectID="_1514751965" r:id="rId118"/>
+          <o:OLEObject Type="Embed" ProgID="Equation.DSMT4" ShapeID="_x0000_i1081" DrawAspect="Content" ObjectID="_1521185675" r:id="rId118"/>
         </w:object>
       </w:r>
       <w:r>
@@ -4665,7 +4665,7 @@
           <v:shape id="_x0000_i1082" type="#_x0000_t75" style="width:36.3pt;height:18.8pt" o:ole="">
             <v:imagedata r:id="rId119" o:title=""/>
           </v:shape>
-          <o:OLEObject Type="Embed" ProgID="Equation.DSMT4" ShapeID="_x0000_i1082" DrawAspect="Content" ObjectID="_1514751966" r:id="rId120"/>
+          <o:OLEObject Type="Embed" ProgID="Equation.DSMT4" ShapeID="_x0000_i1082" DrawAspect="Content" ObjectID="_1521185676" r:id="rId120"/>
         </w:object>
       </w:r>
       <w:r>
@@ -4709,7 +4709,7 @@
           <v:shape id="_x0000_i1083" type="#_x0000_t75" style="width:11.25pt;height:15.05pt" o:ole="">
             <v:imagedata r:id="rId121" o:title=""/>
           </v:shape>
-          <o:OLEObject Type="Embed" ProgID="Equation.DSMT4" ShapeID="_x0000_i1083" DrawAspect="Content" ObjectID="_1514751967" r:id="rId122"/>
+          <o:OLEObject Type="Embed" ProgID="Equation.DSMT4" ShapeID="_x0000_i1083" DrawAspect="Content" ObjectID="_1521185677" r:id="rId122"/>
         </w:object>
       </w:r>
       <w:r>
@@ -4740,7 +4740,7 @@
           <v:shape id="_x0000_i1084" type="#_x0000_t75" style="width:301.75pt;height:98.9pt" o:ole="">
             <v:imagedata r:id="rId123" o:title=""/>
           </v:shape>
-          <o:OLEObject Type="Embed" ProgID="Equation.DSMT4" ShapeID="_x0000_i1084" DrawAspect="Content" ObjectID="_1514751968" r:id="rId124"/>
+          <o:OLEObject Type="Embed" ProgID="Equation.DSMT4" ShapeID="_x0000_i1084" DrawAspect="Content" ObjectID="_1521185678" r:id="rId124"/>
         </w:object>
       </w:r>
       <w:r>
@@ -4813,7 +4813,7 @@
           <v:shape id="_x0000_i1085" type="#_x0000_t75" style="width:80.75pt;height:41.95pt" o:ole="">
             <v:imagedata r:id="rId125" o:title=""/>
           </v:shape>
-          <o:OLEObject Type="Embed" ProgID="Equation.DSMT4" ShapeID="_x0000_i1085" DrawAspect="Content" ObjectID="_1514751969" r:id="rId126"/>
+          <o:OLEObject Type="Embed" ProgID="Equation.DSMT4" ShapeID="_x0000_i1085" DrawAspect="Content" ObjectID="_1521185679" r:id="rId126"/>
         </w:object>
       </w:r>
       <w:r>
@@ -4941,7 +4941,7 @@
           <v:shape id="_x0000_i1086" type="#_x0000_t75" style="width:38.2pt;height:18.8pt" o:ole="">
             <v:imagedata r:id="rId127" o:title=""/>
           </v:shape>
-          <o:OLEObject Type="Embed" ProgID="Equation.DSMT4" ShapeID="_x0000_i1086" DrawAspect="Content" ObjectID="_1514751970" r:id="rId128"/>
+          <o:OLEObject Type="Embed" ProgID="Equation.DSMT4" ShapeID="_x0000_i1086" DrawAspect="Content" ObjectID="_1521185680" r:id="rId128"/>
         </w:object>
       </w:r>
       <w:r>
@@ -4985,7 +4985,7 @@
           <v:shape id="_x0000_i1087" type="#_x0000_t75" style="width:11.25pt;height:15.05pt" o:ole="">
             <v:imagedata r:id="rId129" o:title=""/>
           </v:shape>
-          <o:OLEObject Type="Embed" ProgID="Equation.DSMT4" ShapeID="_x0000_i1087" DrawAspect="Content" ObjectID="_1514751971" r:id="rId130"/>
+          <o:OLEObject Type="Embed" ProgID="Equation.DSMT4" ShapeID="_x0000_i1087" DrawAspect="Content" ObjectID="_1521185681" r:id="rId130"/>
         </w:object>
       </w:r>
       <w:r>
@@ -5014,7 +5014,7 @@
           <v:shape id="_x0000_i1088" type="#_x0000_t75" style="width:325.55pt;height:98.9pt" o:ole="">
             <v:imagedata r:id="rId131" o:title=""/>
           </v:shape>
-          <o:OLEObject Type="Embed" ProgID="Equation.DSMT4" ShapeID="_x0000_i1088" DrawAspect="Content" ObjectID="_1514751972" r:id="rId132"/>
+          <o:OLEObject Type="Embed" ProgID="Equation.DSMT4" ShapeID="_x0000_i1088" DrawAspect="Content" ObjectID="_1521185682" r:id="rId132"/>
         </w:object>
       </w:r>
       <w:r>
@@ -5306,7 +5306,7 @@
           <v:shape id="_x0000_i1089" type="#_x0000_t75" style="width:11.25pt;height:15.05pt" o:ole="">
             <v:imagedata r:id="rId133" o:title=""/>
           </v:shape>
-          <o:OLEObject Type="Embed" ProgID="Equation.DSMT4" ShapeID="_x0000_i1089" DrawAspect="Content" ObjectID="_1514751973" r:id="rId134"/>
+          <o:OLEObject Type="Embed" ProgID="Equation.DSMT4" ShapeID="_x0000_i1089" DrawAspect="Content" ObjectID="_1521185683" r:id="rId134"/>
         </w:object>
       </w:r>
       <w:r>
@@ -5350,7 +5350,7 @@
           <v:shape id="_x0000_i1090" type="#_x0000_t75" style="width:28.8pt;height:15.05pt" o:ole="">
             <v:imagedata r:id="rId135" o:title=""/>
           </v:shape>
-          <o:OLEObject Type="Embed" ProgID="Equation.DSMT4" ShapeID="_x0000_i1090" DrawAspect="Content" ObjectID="_1514751974" r:id="rId136"/>
+          <o:OLEObject Type="Embed" ProgID="Equation.DSMT4" ShapeID="_x0000_i1090" DrawAspect="Content" ObjectID="_1521185684" r:id="rId136"/>
         </w:object>
       </w:r>
       <w:r>
@@ -5480,7 +5480,7 @@
           <v:shape id="_x0000_i1091" type="#_x0000_t75" style="width:320.55pt;height:85.75pt" o:ole="">
             <v:imagedata r:id="rId137" o:title=""/>
           </v:shape>
-          <o:OLEObject Type="Embed" ProgID="Equation.DSMT4" ShapeID="_x0000_i1091" DrawAspect="Content" ObjectID="_1514751975" r:id="rId138"/>
+          <o:OLEObject Type="Embed" ProgID="Equation.DSMT4" ShapeID="_x0000_i1091" DrawAspect="Content" ObjectID="_1521185685" r:id="rId138"/>
         </w:object>
       </w:r>
       <w:r>
@@ -5553,7 +5553,7 @@
           <v:shape id="_x0000_i1092" type="#_x0000_t75" style="width:219.15pt;height:36.95pt" o:ole="">
             <v:imagedata r:id="rId139" o:title=""/>
           </v:shape>
-          <o:OLEObject Type="Embed" ProgID="Equation.DSMT4" ShapeID="_x0000_i1092" DrawAspect="Content" ObjectID="_1514751976" r:id="rId140"/>
+          <o:OLEObject Type="Embed" ProgID="Equation.DSMT4" ShapeID="_x0000_i1092" DrawAspect="Content" ObjectID="_1521185686" r:id="rId140"/>
         </w:object>
       </w:r>
       <w:r>
@@ -5665,7 +5665,7 @@
           <v:shape id="_x0000_i1093" type="#_x0000_t75" style="width:28.8pt;height:15.05pt" o:ole="">
             <v:imagedata r:id="rId141" o:title=""/>
           </v:shape>
-          <o:OLEObject Type="Embed" ProgID="Equation.DSMT4" ShapeID="_x0000_i1093" DrawAspect="Content" ObjectID="_1514751977" r:id="rId142"/>
+          <o:OLEObject Type="Embed" ProgID="Equation.DSMT4" ShapeID="_x0000_i1093" DrawAspect="Content" ObjectID="_1521185687" r:id="rId142"/>
         </w:object>
       </w:r>
       <w:r>
@@ -5773,7 +5773,7 @@
           <v:shape id="_x0000_i1094" type="#_x0000_t75" style="width:36.3pt;height:36.3pt" o:ole="">
             <v:imagedata r:id="rId143" o:title=""/>
           </v:shape>
-          <o:OLEObject Type="Embed" ProgID="Equation.DSMT4" ShapeID="_x0000_i1094" DrawAspect="Content" ObjectID="_1514751978" r:id="rId144"/>
+          <o:OLEObject Type="Embed" ProgID="Equation.DSMT4" ShapeID="_x0000_i1094" DrawAspect="Content" ObjectID="_1521185688" r:id="rId144"/>
         </w:object>
       </w:r>
       <w:r>
@@ -5801,7 +5801,7 @@
           <v:shape id="_x0000_i1095" type="#_x0000_t75" style="width:377.55pt;height:54.45pt" o:ole="">
             <v:imagedata r:id="rId145" o:title=""/>
           </v:shape>
-          <o:OLEObject Type="Embed" ProgID="Equation.DSMT4" ShapeID="_x0000_i1095" DrawAspect="Content" ObjectID="_1514751979" r:id="rId146"/>
+          <o:OLEObject Type="Embed" ProgID="Equation.DSMT4" ShapeID="_x0000_i1095" DrawAspect="Content" ObjectID="_1521185689" r:id="rId146"/>
         </w:object>
       </w:r>
       <w:r>
@@ -5938,7 +5938,7 @@
           <v:shape id="_x0000_i1096" type="#_x0000_t75" style="width:53.85pt;height:15.05pt" o:ole="">
             <v:imagedata r:id="rId147" o:title=""/>
           </v:shape>
-          <o:OLEObject Type="Embed" ProgID="Equation.DSMT4" ShapeID="_x0000_i1096" DrawAspect="Content" ObjectID="_1514751980" r:id="rId148"/>
+          <o:OLEObject Type="Embed" ProgID="Equation.DSMT4" ShapeID="_x0000_i1096" DrawAspect="Content" ObjectID="_1521185690" r:id="rId148"/>
         </w:object>
       </w:r>
       <w:r>
@@ -6028,7 +6028,7 @@
           <v:shape id="_x0000_i1097" type="#_x0000_t75" style="width:43.85pt;height:36.3pt" o:ole="">
             <v:imagedata r:id="rId149" o:title=""/>
           </v:shape>
-          <o:OLEObject Type="Embed" ProgID="Equation.DSMT4" ShapeID="_x0000_i1097" DrawAspect="Content" ObjectID="_1514751981" r:id="rId150"/>
+          <o:OLEObject Type="Embed" ProgID="Equation.DSMT4" ShapeID="_x0000_i1097" DrawAspect="Content" ObjectID="_1521185691" r:id="rId150"/>
         </w:object>
       </w:r>
       <w:r>
@@ -6056,7 +6056,7 @@
           <v:shape id="_x0000_i1098" type="#_x0000_t75" style="width:416.95pt;height:54.45pt" o:ole="">
             <v:imagedata r:id="rId151" o:title=""/>
           </v:shape>
-          <o:OLEObject Type="Embed" ProgID="Equation.DSMT4" ShapeID="_x0000_i1098" DrawAspect="Content" ObjectID="_1514751982" r:id="rId152"/>
+          <o:OLEObject Type="Embed" ProgID="Equation.DSMT4" ShapeID="_x0000_i1098" DrawAspect="Content" ObjectID="_1521185692" r:id="rId152"/>
         </w:object>
       </w:r>
       <w:r>
@@ -6131,7 +6131,7 @@
           <v:shape id="_x0000_i1099" type="#_x0000_t75" style="width:13.75pt;height:16.3pt" o:ole="">
             <v:imagedata r:id="rId153" o:title=""/>
           </v:shape>
-          <o:OLEObject Type="Embed" ProgID="Equation.DSMT4" ShapeID="_x0000_i1099" DrawAspect="Content" ObjectID="_1514751983" r:id="rId154"/>
+          <o:OLEObject Type="Embed" ProgID="Equation.DSMT4" ShapeID="_x0000_i1099" DrawAspect="Content" ObjectID="_1521185693" r:id="rId154"/>
         </w:object>
       </w:r>
       <w:r>
@@ -6354,7 +6354,7 @@
           <v:shape id="_x0000_i1100" type="#_x0000_t75" style="width:38.8pt;height:21.3pt" o:ole="">
             <v:imagedata r:id="rId155" o:title=""/>
           </v:shape>
-          <o:OLEObject Type="Embed" ProgID="Equation.DSMT4" ShapeID="_x0000_i1100" DrawAspect="Content" ObjectID="_1514751984" r:id="rId156"/>
+          <o:OLEObject Type="Embed" ProgID="Equation.DSMT4" ShapeID="_x0000_i1100" DrawAspect="Content" ObjectID="_1521185694" r:id="rId156"/>
         </w:object>
       </w:r>
       <w:r>
@@ -6382,7 +6382,7 @@
           <v:shape id="_x0000_i1101" type="#_x0000_t75" style="width:320.55pt;height:80.75pt" o:ole="">
             <v:imagedata r:id="rId157" o:title=""/>
           </v:shape>
-          <o:OLEObject Type="Embed" ProgID="Equation.DSMT4" ShapeID="_x0000_i1101" DrawAspect="Content" ObjectID="_1514751985" r:id="rId158"/>
+          <o:OLEObject Type="Embed" ProgID="Equation.DSMT4" ShapeID="_x0000_i1101" DrawAspect="Content" ObjectID="_1521185695" r:id="rId158"/>
         </w:object>
       </w:r>
       <w:r>
@@ -6436,7 +6436,7 @@
           <v:shape id="_x0000_i1102" type="#_x0000_t75" style="width:324.3pt;height:54.45pt" o:ole="">
             <v:imagedata r:id="rId159" o:title=""/>
           </v:shape>
-          <o:OLEObject Type="Embed" ProgID="Equation.DSMT4" ShapeID="_x0000_i1102" DrawAspect="Content" ObjectID="_1514751986" r:id="rId160"/>
+          <o:OLEObject Type="Embed" ProgID="Equation.DSMT4" ShapeID="_x0000_i1102" DrawAspect="Content" ObjectID="_1521185696" r:id="rId160"/>
         </w:object>
       </w:r>
       <w:r>
@@ -6490,7 +6490,7 @@
           <v:shape id="_x0000_i1103" type="#_x0000_t75" style="width:366.9pt;height:54.45pt" o:ole="">
             <v:imagedata r:id="rId161" o:title=""/>
           </v:shape>
-          <o:OLEObject Type="Embed" ProgID="Equation.DSMT4" ShapeID="_x0000_i1103" DrawAspect="Content" ObjectID="_1514751987" r:id="rId162"/>
+          <o:OLEObject Type="Embed" ProgID="Equation.DSMT4" ShapeID="_x0000_i1103" DrawAspect="Content" ObjectID="_1521185697" r:id="rId162"/>
         </w:object>
       </w:r>
       <w:r>
@@ -6562,7 +6562,7 @@
           <v:shape id="_x0000_i1104" type="#_x0000_t75" style="width:13.75pt;height:16.3pt" o:ole="">
             <v:imagedata r:id="rId163" o:title=""/>
           </v:shape>
-          <o:OLEObject Type="Embed" ProgID="Equation.DSMT4" ShapeID="_x0000_i1104" DrawAspect="Content" ObjectID="_1514751988" r:id="rId164"/>
+          <o:OLEObject Type="Embed" ProgID="Equation.DSMT4" ShapeID="_x0000_i1104" DrawAspect="Content" ObjectID="_1521185698" r:id="rId164"/>
         </w:object>
       </w:r>
       <w:r>
@@ -6586,7 +6586,7 @@
           <v:shape id="_x0000_i1105" type="#_x0000_t75" style="width:11.25pt;height:15.05pt" o:ole="">
             <v:imagedata r:id="rId165" o:title=""/>
           </v:shape>
-          <o:OLEObject Type="Embed" ProgID="Equation.DSMT4" ShapeID="_x0000_i1105" DrawAspect="Content" ObjectID="_1514751989" r:id="rId166"/>
+          <o:OLEObject Type="Embed" ProgID="Equation.DSMT4" ShapeID="_x0000_i1105" DrawAspect="Content" ObjectID="_1521185699" r:id="rId166"/>
         </w:object>
       </w:r>
       <w:r>
@@ -6617,7 +6617,7 @@
           <v:shape id="_x0000_i1106" type="#_x0000_t75" style="width:255.45pt;height:40.05pt" o:ole="">
             <v:imagedata r:id="rId167" o:title=""/>
           </v:shape>
-          <o:OLEObject Type="Embed" ProgID="Equation.DSMT4" ShapeID="_x0000_i1106" DrawAspect="Content" ObjectID="_1514751990" r:id="rId168"/>
+          <o:OLEObject Type="Embed" ProgID="Equation.DSMT4" ShapeID="_x0000_i1106" DrawAspect="Content" ObjectID="_1521185700" r:id="rId168"/>
         </w:object>
       </w:r>
       <w:r>
@@ -6701,7 +6701,7 @@
           <v:shape id="_x0000_i1107" type="#_x0000_t75" style="width:20.05pt;height:18.8pt" o:ole="">
             <v:imagedata r:id="rId169" o:title=""/>
           </v:shape>
-          <o:OLEObject Type="Embed" ProgID="Equation.DSMT4" ShapeID="_x0000_i1107" DrawAspect="Content" ObjectID="_1514751991" r:id="rId170"/>
+          <o:OLEObject Type="Embed" ProgID="Equation.DSMT4" ShapeID="_x0000_i1107" DrawAspect="Content" ObjectID="_1521185701" r:id="rId170"/>
         </w:object>
       </w:r>
       <w:r>
@@ -6807,7 +6807,7 @@
           <v:shape id="_x0000_i1108" type="#_x0000_t75" style="width:13.75pt;height:11.9pt" o:ole="">
             <v:imagedata r:id="rId171" o:title=""/>
           </v:shape>
-          <o:OLEObject Type="Embed" ProgID="Equation.DSMT4" ShapeID="_x0000_i1108" DrawAspect="Content" ObjectID="_1514751992" r:id="rId172"/>
+          <o:OLEObject Type="Embed" ProgID="Equation.DSMT4" ShapeID="_x0000_i1108" DrawAspect="Content" ObjectID="_1521185702" r:id="rId172"/>
         </w:object>
       </w:r>
       <w:r>
@@ -6831,7 +6831,7 @@
           <v:shape id="_x0000_i1109" type="#_x0000_t75" style="width:13.75pt;height:11.9pt" o:ole="">
             <v:imagedata r:id="rId171" o:title=""/>
           </v:shape>
-          <o:OLEObject Type="Embed" ProgID="Equation.DSMT4" ShapeID="_x0000_i1109" DrawAspect="Content" ObjectID="_1514751993" r:id="rId173"/>
+          <o:OLEObject Type="Embed" ProgID="Equation.DSMT4" ShapeID="_x0000_i1109" DrawAspect="Content" ObjectID="_1521185703" r:id="rId173"/>
         </w:object>
       </w:r>
       <w:r>
@@ -6859,7 +6859,7 @@
           <v:shape id="_x0000_i1110" type="#_x0000_t75" style="width:233.55pt;height:43.2pt" o:ole="">
             <v:imagedata r:id="rId174" o:title=""/>
           </v:shape>
-          <o:OLEObject Type="Embed" ProgID="Equation.DSMT4" ShapeID="_x0000_i1110" DrawAspect="Content" ObjectID="_1514751994" r:id="rId175"/>
+          <o:OLEObject Type="Embed" ProgID="Equation.DSMT4" ShapeID="_x0000_i1110" DrawAspect="Content" ObjectID="_1521185704" r:id="rId175"/>
         </w:object>
       </w:r>
       <w:r>
@@ -6915,7 +6915,7 @@
           <v:shape id="_x0000_i1111" type="#_x0000_t75" style="width:231.05pt;height:38.2pt" o:ole="">
             <v:imagedata r:id="rId176" o:title=""/>
           </v:shape>
-          <o:OLEObject Type="Embed" ProgID="Equation.DSMT4" ShapeID="_x0000_i1111" DrawAspect="Content" ObjectID="_1514751995" r:id="rId177"/>
+          <o:OLEObject Type="Embed" ProgID="Equation.DSMT4" ShapeID="_x0000_i1111" DrawAspect="Content" ObjectID="_1521185705" r:id="rId177"/>
         </w:object>
       </w:r>
       <w:r>
@@ -7046,7 +7046,7 @@
           <v:shape id="_x0000_i1112" type="#_x0000_t75" style="width:20.05pt;height:36.3pt" o:ole="">
             <v:imagedata r:id="rId178" o:title=""/>
           </v:shape>
-          <o:OLEObject Type="Embed" ProgID="Equation.DSMT4" ShapeID="_x0000_i1112" DrawAspect="Content" ObjectID="_1514751996" r:id="rId179"/>
+          <o:OLEObject Type="Embed" ProgID="Equation.DSMT4" ShapeID="_x0000_i1112" DrawAspect="Content" ObjectID="_1521185706" r:id="rId179"/>
         </w:object>
       </w:r>
       <w:r>
@@ -7069,7 +7069,7 @@
           <v:shape id="_x0000_i1113" type="#_x0000_t75" style="width:18.8pt;height:36.3pt" o:ole="">
             <v:imagedata r:id="rId180" o:title=""/>
           </v:shape>
-          <o:OLEObject Type="Embed" ProgID="Equation.DSMT4" ShapeID="_x0000_i1113" DrawAspect="Content" ObjectID="_1514751997" r:id="rId181"/>
+          <o:OLEObject Type="Embed" ProgID="Equation.DSMT4" ShapeID="_x0000_i1113" DrawAspect="Content" ObjectID="_1521185707" r:id="rId181"/>
         </w:object>
       </w:r>
       <w:r>
@@ -7102,7 +7102,7 @@
           <v:shape id="_x0000_i1114" type="#_x0000_t75" style="width:240.4pt;height:41.95pt" o:ole="">
             <v:imagedata r:id="rId182" o:title=""/>
           </v:shape>
-          <o:OLEObject Type="Embed" ProgID="Equation.DSMT4" ShapeID="_x0000_i1114" DrawAspect="Content" ObjectID="_1514751998" r:id="rId183"/>
+          <o:OLEObject Type="Embed" ProgID="Equation.DSMT4" ShapeID="_x0000_i1114" DrawAspect="Content" ObjectID="_1521185708" r:id="rId183"/>
         </w:object>
       </w:r>
       <w:r>
@@ -7141,7 +7141,7 @@
           <v:shape id="_x0000_i1115" type="#_x0000_t75" style="width:20.05pt;height:18.8pt" o:ole="">
             <v:imagedata r:id="rId169" o:title=""/>
           </v:shape>
-          <o:OLEObject Type="Embed" ProgID="Equation.DSMT4" ShapeID="_x0000_i1115" DrawAspect="Content" ObjectID="_1514751999" r:id="rId184"/>
+          <o:OLEObject Type="Embed" ProgID="Equation.DSMT4" ShapeID="_x0000_i1115" DrawAspect="Content" ObjectID="_1521185709" r:id="rId184"/>
         </w:object>
       </w:r>
       <w:r>
@@ -7301,7 +7301,7 @@
           <v:shape id="_x0000_i1116" type="#_x0000_t75" style="width:90.15pt;height:40.7pt" o:ole="">
             <v:imagedata r:id="rId185" o:title=""/>
           </v:shape>
-          <o:OLEObject Type="Embed" ProgID="Equation.DSMT4" ShapeID="_x0000_i1116" DrawAspect="Content" ObjectID="_1514752000" r:id="rId186"/>
+          <o:OLEObject Type="Embed" ProgID="Equation.DSMT4" ShapeID="_x0000_i1116" DrawAspect="Content" ObjectID="_1521185710" r:id="rId186"/>
         </w:object>
       </w:r>
       <w:r>
@@ -7357,7 +7357,7 @@
           <v:shape id="_x0000_i1117" type="#_x0000_t75" style="width:90.15pt;height:41.95pt" o:ole="">
             <v:imagedata r:id="rId187" o:title=""/>
           </v:shape>
-          <o:OLEObject Type="Embed" ProgID="Equation.DSMT4" ShapeID="_x0000_i1117" DrawAspect="Content" ObjectID="_1514752001" r:id="rId188"/>
+          <o:OLEObject Type="Embed" ProgID="Equation.DSMT4" ShapeID="_x0000_i1117" DrawAspect="Content" ObjectID="_1521185711" r:id="rId188"/>
         </w:object>
       </w:r>
       <w:r>
@@ -7431,7 +7431,7 @@
           <v:shape id="_x0000_i1118" type="#_x0000_t75" style="width:20.05pt;height:18.8pt" o:ole="">
             <v:imagedata r:id="rId169" o:title=""/>
           </v:shape>
-          <o:OLEObject Type="Embed" ProgID="Equation.DSMT4" ShapeID="_x0000_i1118" DrawAspect="Content" ObjectID="_1514752002" r:id="rId189"/>
+          <o:OLEObject Type="Embed" ProgID="Equation.DSMT4" ShapeID="_x0000_i1118" DrawAspect="Content" ObjectID="_1521185712" r:id="rId189"/>
         </w:object>
       </w:r>
       <w:r>
@@ -7728,7 +7728,7 @@
           <v:shape id="_x0000_i1119" type="#_x0000_t75" style="width:40.05pt;height:45.1pt" o:ole="">
             <v:imagedata r:id="rId190" o:title=""/>
           </v:shape>
-          <o:OLEObject Type="Embed" ProgID="Equation.DSMT4" ShapeID="_x0000_i1119" DrawAspect="Content" ObjectID="_1514752003" r:id="rId191"/>
+          <o:OLEObject Type="Embed" ProgID="Equation.DSMT4" ShapeID="_x0000_i1119" DrawAspect="Content" ObjectID="_1521185713" r:id="rId191"/>
         </w:object>
       </w:r>
       <w:r>
@@ -7950,7 +7950,7 @@
           <v:shape id="_x0000_i1120" type="#_x0000_t75" style="width:11.25pt;height:15.05pt" o:ole="">
             <v:imagedata r:id="rId192" o:title=""/>
           </v:shape>
-          <o:OLEObject Type="Embed" ProgID="Equation.DSMT4" ShapeID="_x0000_i1120" DrawAspect="Content" ObjectID="_1514752004" r:id="rId193"/>
+          <o:OLEObject Type="Embed" ProgID="Equation.DSMT4" ShapeID="_x0000_i1120" DrawAspect="Content" ObjectID="_1521185714" r:id="rId193"/>
         </w:object>
       </w:r>
       <w:r>
@@ -7974,7 +7974,7 @@
           <v:shape id="_x0000_i1121" type="#_x0000_t75" style="width:28.8pt;height:15.05pt" o:ole="">
             <v:imagedata r:id="rId194" o:title=""/>
           </v:shape>
-          <o:OLEObject Type="Embed" ProgID="Equation.DSMT4" ShapeID="_x0000_i1121" DrawAspect="Content" ObjectID="_1514752005" r:id="rId195"/>
+          <o:OLEObject Type="Embed" ProgID="Equation.DSMT4" ShapeID="_x0000_i1121" DrawAspect="Content" ObjectID="_1521185715" r:id="rId195"/>
         </w:object>
       </w:r>
       <w:r>
@@ -8016,7 +8016,7 @@
           <v:shape id="_x0000_i1122" type="#_x0000_t75" style="width:20.05pt;height:18.8pt" o:ole="">
             <v:imagedata r:id="rId169" o:title=""/>
           </v:shape>
-          <o:OLEObject Type="Embed" ProgID="Equation.DSMT4" ShapeID="_x0000_i1122" DrawAspect="Content" ObjectID="_1514752006" r:id="rId196"/>
+          <o:OLEObject Type="Embed" ProgID="Equation.DSMT4" ShapeID="_x0000_i1122" DrawAspect="Content" ObjectID="_1521185716" r:id="rId196"/>
         </w:object>
       </w:r>
       <w:r>
@@ -8045,7 +8045,7 @@
           <v:shape id="_x0000_i1123" type="#_x0000_t75" style="width:348.1pt;height:105.2pt" o:ole="">
             <v:imagedata r:id="rId197" o:title=""/>
           </v:shape>
-          <o:OLEObject Type="Embed" ProgID="Equation.DSMT4" ShapeID="_x0000_i1123" DrawAspect="Content" ObjectID="_1514752007" r:id="rId198"/>
+          <o:OLEObject Type="Embed" ProgID="Equation.DSMT4" ShapeID="_x0000_i1123" DrawAspect="Content" ObjectID="_1521185717" r:id="rId198"/>
         </w:object>
       </w:r>
       <w:r>
@@ -8317,7 +8317,7 @@
           <v:shape id="_x0000_i1124" type="#_x0000_t75" style="width:20.05pt;height:18.8pt" o:ole="">
             <v:imagedata r:id="rId199" o:title=""/>
           </v:shape>
-          <o:OLEObject Type="Embed" ProgID="Equation.DSMT4" ShapeID="_x0000_i1124" DrawAspect="Content" ObjectID="_1514752008" r:id="rId200"/>
+          <o:OLEObject Type="Embed" ProgID="Equation.DSMT4" ShapeID="_x0000_i1124" DrawAspect="Content" ObjectID="_1521185718" r:id="rId200"/>
         </w:object>
       </w:r>
       <w:r>
@@ -8358,7 +8358,7 @@
           <v:shape id="_x0000_i1125" type="#_x0000_t75" style="width:20.05pt;height:36.3pt" o:ole="">
             <v:imagedata r:id="rId178" o:title=""/>
           </v:shape>
-          <o:OLEObject Type="Embed" ProgID="Equation.DSMT4" ShapeID="_x0000_i1125" DrawAspect="Content" ObjectID="_1514752009" r:id="rId201"/>
+          <o:OLEObject Type="Embed" ProgID="Equation.DSMT4" ShapeID="_x0000_i1125" DrawAspect="Content" ObjectID="_1521185719" r:id="rId201"/>
         </w:object>
       </w:r>
       <w:r>
@@ -8381,7 +8381,7 @@
           <v:shape id="_x0000_i1126" type="#_x0000_t75" style="width:18.8pt;height:36.3pt" o:ole="">
             <v:imagedata r:id="rId180" o:title=""/>
           </v:shape>
-          <o:OLEObject Type="Embed" ProgID="Equation.DSMT4" ShapeID="_x0000_i1126" DrawAspect="Content" ObjectID="_1514752010" r:id="rId202"/>
+          <o:OLEObject Type="Embed" ProgID="Equation.DSMT4" ShapeID="_x0000_i1126" DrawAspect="Content" ObjectID="_1521185720" r:id="rId202"/>
         </w:object>
       </w:r>
       <w:r>
@@ -8429,7 +8429,7 @@
           <v:shape id="_x0000_i1127" type="#_x0000_t75" style="width:13.75pt;height:11.9pt" o:ole="">
             <v:imagedata r:id="rId203" o:title=""/>
           </v:shape>
-          <o:OLEObject Type="Embed" ProgID="Equation.DSMT4" ShapeID="_x0000_i1127" DrawAspect="Content" ObjectID="_1514752011" r:id="rId204"/>
+          <o:OLEObject Type="Embed" ProgID="Equation.DSMT4" ShapeID="_x0000_i1127" DrawAspect="Content" ObjectID="_1521185721" r:id="rId204"/>
         </w:object>
       </w:r>
       <w:r>
@@ -8472,7 +8472,7 @@
           <v:shape id="_x0000_i1128" type="#_x0000_t75" style="width:13.75pt;height:11.9pt" o:ole="">
             <v:imagedata r:id="rId205" o:title=""/>
           </v:shape>
-          <o:OLEObject Type="Embed" ProgID="Equation.DSMT4" ShapeID="_x0000_i1128" DrawAspect="Content" ObjectID="_1514752012" r:id="rId206"/>
+          <o:OLEObject Type="Embed" ProgID="Equation.DSMT4" ShapeID="_x0000_i1128" DrawAspect="Content" ObjectID="_1521185722" r:id="rId206"/>
         </w:object>
       </w:r>
       <w:r>
@@ -8792,7 +8792,7 @@
           <v:shape id="_x0000_i1129" type="#_x0000_t75" style="width:400.7pt;height:43.2pt" o:ole="">
             <v:imagedata r:id="rId207" o:title=""/>
           </v:shape>
-          <o:OLEObject Type="Embed" ProgID="Equation.DSMT4" ShapeID="_x0000_i1129" DrawAspect="Content" ObjectID="_1514752013" r:id="rId208"/>
+          <o:OLEObject Type="Embed" ProgID="Equation.DSMT4" ShapeID="_x0000_i1129" DrawAspect="Content" ObjectID="_1521185723" r:id="rId208"/>
         </w:object>
       </w:r>
       <w:r>
@@ -8863,7 +8863,7 @@
           <v:shape id="_x0000_i1130" type="#_x0000_t75" style="width:60.1pt;height:18.15pt" o:ole="">
             <v:imagedata r:id="rId209" o:title=""/>
           </v:shape>
-          <o:OLEObject Type="Embed" ProgID="Equation.DSMT4" ShapeID="_x0000_i1130" DrawAspect="Content" ObjectID="_1514752014" r:id="rId210"/>
+          <o:OLEObject Type="Embed" ProgID="Equation.DSMT4" ShapeID="_x0000_i1130" DrawAspect="Content" ObjectID="_1521185724" r:id="rId210"/>
         </w:object>
       </w:r>
       <w:r>
@@ -8887,7 +8887,7 @@
           <v:shape id="_x0000_i1131" type="#_x0000_t75" style="width:63.25pt;height:21.9pt" o:ole="">
             <v:imagedata r:id="rId211" o:title=""/>
           </v:shape>
-          <o:OLEObject Type="Embed" ProgID="Equation.DSMT4" ShapeID="_x0000_i1131" DrawAspect="Content" ObjectID="_1514752015" r:id="rId212"/>
+          <o:OLEObject Type="Embed" ProgID="Equation.DSMT4" ShapeID="_x0000_i1131" DrawAspect="Content" ObjectID="_1521185725" r:id="rId212"/>
         </w:object>
       </w:r>
       <w:r>
@@ -8911,7 +8911,7 @@
           <v:shape id="_x0000_i1132" type="#_x0000_t75" style="width:77pt;height:21.9pt" o:ole="">
             <v:imagedata r:id="rId213" o:title=""/>
           </v:shape>
-          <o:OLEObject Type="Embed" ProgID="Equation.DSMT4" ShapeID="_x0000_i1132" DrawAspect="Content" ObjectID="_1514752016" r:id="rId214"/>
+          <o:OLEObject Type="Embed" ProgID="Equation.DSMT4" ShapeID="_x0000_i1132" DrawAspect="Content" ObjectID="_1521185726" r:id="rId214"/>
         </w:object>
       </w:r>
       <w:r>
@@ -8935,7 +8935,7 @@
           <v:shape id="_x0000_i1133" type="#_x0000_t75" style="width:74.5pt;height:38.2pt" o:ole="">
             <v:imagedata r:id="rId215" o:title=""/>
           </v:shape>
-          <o:OLEObject Type="Embed" ProgID="Equation.DSMT4" ShapeID="_x0000_i1133" DrawAspect="Content" ObjectID="_1514752017" r:id="rId216"/>
+          <o:OLEObject Type="Embed" ProgID="Equation.DSMT4" ShapeID="_x0000_i1133" DrawAspect="Content" ObjectID="_1521185727" r:id="rId216"/>
         </w:object>
       </w:r>
       <w:r>
@@ -8959,7 +8959,7 @@
           <v:shape id="_x0000_i1134" type="#_x0000_t75" style="width:73.25pt;height:38.2pt" o:ole="">
             <v:imagedata r:id="rId217" o:title=""/>
           </v:shape>
-          <o:OLEObject Type="Embed" ProgID="Equation.DSMT4" ShapeID="_x0000_i1134" DrawAspect="Content" ObjectID="_1514752018" r:id="rId218"/>
+          <o:OLEObject Type="Embed" ProgID="Equation.DSMT4" ShapeID="_x0000_i1134" DrawAspect="Content" ObjectID="_1521185728" r:id="rId218"/>
         </w:object>
       </w:r>
       <w:r>
@@ -8983,7 +8983,7 @@
           <v:shape id="_x0000_i1135" type="#_x0000_t75" style="width:115.85pt;height:21.3pt" o:ole="">
             <v:imagedata r:id="rId219" o:title=""/>
           </v:shape>
-          <o:OLEObject Type="Embed" ProgID="Equation.DSMT4" ShapeID="_x0000_i1135" DrawAspect="Content" ObjectID="_1514752019" r:id="rId220"/>
+          <o:OLEObject Type="Embed" ProgID="Equation.DSMT4" ShapeID="_x0000_i1135" DrawAspect="Content" ObjectID="_1521185729" r:id="rId220"/>
         </w:object>
       </w:r>
       <w:r>
@@ -9007,7 +9007,7 @@
           <v:shape id="_x0000_i1136" type="#_x0000_t75" style="width:95.8pt;height:21.3pt" o:ole="">
             <v:imagedata r:id="rId221" o:title=""/>
           </v:shape>
-          <o:OLEObject Type="Embed" ProgID="Equation.DSMT4" ShapeID="_x0000_i1136" DrawAspect="Content" ObjectID="_1514752020" r:id="rId222"/>
+          <o:OLEObject Type="Embed" ProgID="Equation.DSMT4" ShapeID="_x0000_i1136" DrawAspect="Content" ObjectID="_1521185730" r:id="rId222"/>
         </w:object>
       </w:r>
       <w:r>
@@ -9031,7 +9031,7 @@
           <v:shape id="_x0000_i1137" type="#_x0000_t75" style="width:162.8pt;height:43.2pt" o:ole="">
             <v:imagedata r:id="rId223" o:title=""/>
           </v:shape>
-          <o:OLEObject Type="Embed" ProgID="Equation.DSMT4" ShapeID="_x0000_i1137" DrawAspect="Content" ObjectID="_1514752021" r:id="rId224"/>
+          <o:OLEObject Type="Embed" ProgID="Equation.DSMT4" ShapeID="_x0000_i1137" DrawAspect="Content" ObjectID="_1521185731" r:id="rId224"/>
         </w:object>
       </w:r>
       <w:r>
@@ -9236,7 +9236,7 @@
           <v:shape id="_x0000_i1138" type="#_x0000_t75" style="width:10pt;height:11.25pt" o:ole="">
             <v:imagedata r:id="rId225" o:title=""/>
           </v:shape>
-          <o:OLEObject Type="Embed" ProgID="Equation.DSMT4" ShapeID="_x0000_i1138" DrawAspect="Content" ObjectID="_1514752022" r:id="rId226"/>
+          <o:OLEObject Type="Embed" ProgID="Equation.DSMT4" ShapeID="_x0000_i1138" DrawAspect="Content" ObjectID="_1521185732" r:id="rId226"/>
         </w:object>
       </w:r>
       <w:r>
@@ -9617,7 +9617,7 @@
           <v:shape id="_x0000_i1139" type="#_x0000_t75" style="width:11.25pt;height:15.05pt" o:ole="">
             <v:imagedata r:id="rId227" o:title=""/>
           </v:shape>
-          <o:OLEObject Type="Embed" ProgID="Equation.DSMT4" ShapeID="_x0000_i1139" DrawAspect="Content" ObjectID="_1514752023" r:id="rId228"/>
+          <o:OLEObject Type="Embed" ProgID="Equation.DSMT4" ShapeID="_x0000_i1139" DrawAspect="Content" ObjectID="_1521185733" r:id="rId228"/>
         </w:object>
       </w:r>
       <w:r>
@@ -9641,7 +9641,7 @@
           <v:shape id="_x0000_i1140" type="#_x0000_t75" style="width:31.95pt;height:15.05pt" o:ole="">
             <v:imagedata r:id="rId229" o:title=""/>
           </v:shape>
-          <o:OLEObject Type="Embed" ProgID="Equation.DSMT4" ShapeID="_x0000_i1140" DrawAspect="Content" ObjectID="_1514752024" r:id="rId230"/>
+          <o:OLEObject Type="Embed" ProgID="Equation.DSMT4" ShapeID="_x0000_i1140" DrawAspect="Content" ObjectID="_1521185734" r:id="rId230"/>
         </w:object>
       </w:r>
       <w:r>
@@ -9818,7 +9818,7 @@
           <v:shape id="_x0000_i1141" type="#_x0000_t75" style="width:255.45pt;height:40.05pt" o:ole="">
             <v:imagedata r:id="rId231" o:title=""/>
           </v:shape>
-          <o:OLEObject Type="Embed" ProgID="Equation.DSMT4" ShapeID="_x0000_i1141" DrawAspect="Content" ObjectID="_1514752025" r:id="rId232"/>
+          <o:OLEObject Type="Embed" ProgID="Equation.DSMT4" ShapeID="_x0000_i1141" DrawAspect="Content" ObjectID="_1521185735" r:id="rId232"/>
         </w:object>
       </w:r>
     </w:p>
@@ -9858,7 +9858,7 @@
           <v:shape id="_x0000_i1142" type="#_x0000_t75" style="width:324.95pt;height:43.2pt" o:ole="">
             <v:imagedata r:id="rId233" o:title=""/>
           </v:shape>
-          <o:OLEObject Type="Embed" ProgID="Equation.DSMT4" ShapeID="_x0000_i1142" DrawAspect="Content" ObjectID="_1514752026" r:id="rId234"/>
+          <o:OLEObject Type="Embed" ProgID="Equation.DSMT4" ShapeID="_x0000_i1142" DrawAspect="Content" ObjectID="_1521185736" r:id="rId234"/>
         </w:object>
       </w:r>
       <w:r>
@@ -10069,7 +10069,7 @@
           <v:shape id="_x0000_i1143" type="#_x0000_t75" style="width:93.3pt;height:45.1pt" o:ole="">
             <v:imagedata r:id="rId235" o:title=""/>
           </v:shape>
-          <o:OLEObject Type="Embed" ProgID="Equation.DSMT4" ShapeID="_x0000_i1143" DrawAspect="Content" ObjectID="_1514752027" r:id="rId236"/>
+          <o:OLEObject Type="Embed" ProgID="Equation.DSMT4" ShapeID="_x0000_i1143" DrawAspect="Content" ObjectID="_1521185737" r:id="rId236"/>
         </w:object>
       </w:r>
       <w:r>
@@ -10381,7 +10381,7 @@
           <v:shape id="_x0000_i1144" type="#_x0000_t75" style="width:366.25pt;height:18.8pt" o:ole="">
             <v:imagedata r:id="rId237" o:title=""/>
           </v:shape>
-          <o:OLEObject Type="Embed" ProgID="Equation.DSMT4" ShapeID="_x0000_i1144" DrawAspect="Content" ObjectID="_1514752028" r:id="rId238"/>
+          <o:OLEObject Type="Embed" ProgID="Equation.DSMT4" ShapeID="_x0000_i1144" DrawAspect="Content" ObjectID="_1521185738" r:id="rId238"/>
         </w:object>
       </w:r>
     </w:p>
@@ -10465,7 +10465,7 @@
           <v:shape id="_x0000_i1145" type="#_x0000_t75" style="width:214.75pt;height:48.2pt" o:ole="">
             <v:imagedata r:id="rId239" o:title=""/>
           </v:shape>
-          <o:OLEObject Type="Embed" ProgID="Equation.DSMT4" ShapeID="_x0000_i1145" DrawAspect="Content" ObjectID="_1514752029" r:id="rId240"/>
+          <o:OLEObject Type="Embed" ProgID="Equation.DSMT4" ShapeID="_x0000_i1145" DrawAspect="Content" ObjectID="_1521185739" r:id="rId240"/>
         </w:object>
       </w:r>
     </w:p>
@@ -10501,7 +10501,7 @@
           <v:shape id="_x0000_i1146" type="#_x0000_t75" style="width:58.25pt;height:23.15pt" o:ole="">
             <v:imagedata r:id="rId241" o:title=""/>
           </v:shape>
-          <o:OLEObject Type="Embed" ProgID="Equation.DSMT4" ShapeID="_x0000_i1146" DrawAspect="Content" ObjectID="_1514752030" r:id="rId242"/>
+          <o:OLEObject Type="Embed" ProgID="Equation.DSMT4" ShapeID="_x0000_i1146" DrawAspect="Content" ObjectID="_1521185740" r:id="rId242"/>
         </w:object>
       </w:r>
       <w:r>
@@ -10572,7 +10572,7 @@
           <v:shape id="_x0000_i1147" type="#_x0000_t75" style="width:48.2pt;height:15.05pt" o:ole="">
             <v:imagedata r:id="rId243" o:title=""/>
           </v:shape>
-          <o:OLEObject Type="Embed" ProgID="Equation.DSMT4" ShapeID="_x0000_i1147" DrawAspect="Content" ObjectID="_1514752031" r:id="rId244"/>
+          <o:OLEObject Type="Embed" ProgID="Equation.DSMT4" ShapeID="_x0000_i1147" DrawAspect="Content" ObjectID="_1521185741" r:id="rId244"/>
         </w:object>
       </w:r>
       <w:r>
@@ -10596,7 +10596,7 @@
           <v:shape id="_x0000_i1148" type="#_x0000_t75" style="width:48.2pt;height:18.15pt" o:ole="">
             <v:imagedata r:id="rId245" o:title=""/>
           </v:shape>
-          <o:OLEObject Type="Embed" ProgID="Equation.DSMT4" ShapeID="_x0000_i1148" DrawAspect="Content" ObjectID="_1514752032" r:id="rId246"/>
+          <o:OLEObject Type="Embed" ProgID="Equation.DSMT4" ShapeID="_x0000_i1148" DrawAspect="Content" ObjectID="_1521185742" r:id="rId246"/>
         </w:object>
       </w:r>
       <w:r>
@@ -10739,7 +10739,7 @@
           <v:shape id="_x0000_i1149" type="#_x0000_t75" style="width:20.05pt;height:15.05pt" o:ole="">
             <v:imagedata r:id="rId247" o:title=""/>
           </v:shape>
-          <o:OLEObject Type="Embed" ProgID="Equation.DSMT4" ShapeID="_x0000_i1149" DrawAspect="Content" ObjectID="_1514752033" r:id="rId248"/>
+          <o:OLEObject Type="Embed" ProgID="Equation.DSMT4" ShapeID="_x0000_i1149" DrawAspect="Content" ObjectID="_1521185743" r:id="rId248"/>
         </w:object>
       </w:r>
       <w:r>
@@ -10817,7 +10817,7 @@
           <v:shape id="_x0000_i1150" type="#_x0000_t75" style="width:10pt;height:11.9pt" o:ole="">
             <v:imagedata r:id="rId249" o:title=""/>
           </v:shape>
-          <o:OLEObject Type="Embed" ProgID="Equation.DSMT4" ShapeID="_x0000_i1150" DrawAspect="Content" ObjectID="_1514752034" r:id="rId250"/>
+          <o:OLEObject Type="Embed" ProgID="Equation.DSMT4" ShapeID="_x0000_i1150" DrawAspect="Content" ObjectID="_1521185744" r:id="rId250"/>
         </w:object>
       </w:r>
       <w:r>
@@ -10972,7 +10972,7 @@
           <v:shape id="_x0000_i1151" type="#_x0000_t75" style="width:46.95pt;height:15.05pt" o:ole="">
             <v:imagedata r:id="rId251" o:title=""/>
           </v:shape>
-          <o:OLEObject Type="Embed" ProgID="Equation.DSMT4" ShapeID="_x0000_i1151" DrawAspect="Content" ObjectID="_1514752035" r:id="rId252"/>
+          <o:OLEObject Type="Embed" ProgID="Equation.DSMT4" ShapeID="_x0000_i1151" DrawAspect="Content" ObjectID="_1521185745" r:id="rId252"/>
         </w:object>
       </w:r>
       <w:r>
@@ -11014,7 +11014,7 @@
           <v:shape id="_x0000_i1152" type="#_x0000_t75" style="width:40.05pt;height:15.05pt" o:ole="">
             <v:imagedata r:id="rId253" o:title=""/>
           </v:shape>
-          <o:OLEObject Type="Embed" ProgID="Equation.DSMT4" ShapeID="_x0000_i1152" DrawAspect="Content" ObjectID="_1514752036" r:id="rId254"/>
+          <o:OLEObject Type="Embed" ProgID="Equation.DSMT4" ShapeID="_x0000_i1152" DrawAspect="Content" ObjectID="_1521185746" r:id="rId254"/>
         </w:object>
       </w:r>
       <w:r>
@@ -11225,7 +11225,7 @@
           <v:shape id="_x0000_i1153" type="#_x0000_t75" style="width:46.95pt;height:15.05pt" o:ole="">
             <v:imagedata r:id="rId256" o:title=""/>
           </v:shape>
-          <o:OLEObject Type="Embed" ProgID="Equation.DSMT4" ShapeID="_x0000_i1153" DrawAspect="Content" ObjectID="_1514752037" r:id="rId257"/>
+          <o:OLEObject Type="Embed" ProgID="Equation.DSMT4" ShapeID="_x0000_i1153" DrawAspect="Content" ObjectID="_1521185747" r:id="rId257"/>
         </w:object>
       </w:r>
       <w:r>
@@ -11249,7 +11249,7 @@
           <v:shape id="_x0000_i1154" type="#_x0000_t75" style="width:40.05pt;height:15.05pt" o:ole="">
             <v:imagedata r:id="rId258" o:title=""/>
           </v:shape>
-          <o:OLEObject Type="Embed" ProgID="Equation.DSMT4" ShapeID="_x0000_i1154" DrawAspect="Content" ObjectID="_1514752038" r:id="rId259"/>
+          <o:OLEObject Type="Embed" ProgID="Equation.DSMT4" ShapeID="_x0000_i1154" DrawAspect="Content" ObjectID="_1521185748" r:id="rId259"/>
         </w:object>
       </w:r>
       <w:r>
@@ -11407,7 +11407,7 @@
           <v:shape id="_x0000_i1155" type="#_x0000_t75" style="width:46.95pt;height:15.05pt" o:ole="">
             <v:imagedata r:id="rId261" o:title=""/>
           </v:shape>
-          <o:OLEObject Type="Embed" ProgID="Equation.DSMT4" ShapeID="_x0000_i1155" DrawAspect="Content" ObjectID="_1514752039" r:id="rId262"/>
+          <o:OLEObject Type="Embed" ProgID="Equation.DSMT4" ShapeID="_x0000_i1155" DrawAspect="Content" ObjectID="_1521185749" r:id="rId262"/>
         </w:object>
       </w:r>
       <w:r>
@@ -11431,7 +11431,7 @@
           <v:shape id="_x0000_i1156" type="#_x0000_t75" style="width:40.05pt;height:15.05pt" o:ole="">
             <v:imagedata r:id="rId263" o:title=""/>
           </v:shape>
-          <o:OLEObject Type="Embed" ProgID="Equation.DSMT4" ShapeID="_x0000_i1156" DrawAspect="Content" ObjectID="_1514752040" r:id="rId264"/>
+          <o:OLEObject Type="Embed" ProgID="Equation.DSMT4" ShapeID="_x0000_i1156" DrawAspect="Content" ObjectID="_1521185750" r:id="rId264"/>
         </w:object>
       </w:r>
       <w:r>
@@ -11477,7 +11477,7 @@
           <v:shape id="_x0000_i1157" type="#_x0000_t75" style="width:20.05pt;height:15.05pt" o:ole="">
             <v:imagedata r:id="rId265" o:title=""/>
           </v:shape>
-          <o:OLEObject Type="Embed" ProgID="Equation.DSMT4" ShapeID="_x0000_i1157" DrawAspect="Content" ObjectID="_1514752041" r:id="rId266"/>
+          <o:OLEObject Type="Embed" ProgID="Equation.DSMT4" ShapeID="_x0000_i1157" DrawAspect="Content" ObjectID="_1521185751" r:id="rId266"/>
         </w:object>
       </w:r>
       <w:r>
@@ -11510,7 +11510,7 @@
           <v:shape id="_x0000_i1158" type="#_x0000_t75" style="width:10pt;height:11.9pt" o:ole="">
             <v:imagedata r:id="rId267" o:title=""/>
           </v:shape>
-          <o:OLEObject Type="Embed" ProgID="Equation.DSMT4" ShapeID="_x0000_i1158" DrawAspect="Content" ObjectID="_1514752042" r:id="rId268"/>
+          <o:OLEObject Type="Embed" ProgID="Equation.DSMT4" ShapeID="_x0000_i1158" DrawAspect="Content" ObjectID="_1521185752" r:id="rId268"/>
         </w:object>
       </w:r>
       <w:r>
@@ -11641,7 +11641,7 @@
           <v:shape id="_x0000_i1159" type="#_x0000_t75" style="width:20.05pt;height:15.05pt" o:ole="">
             <v:imagedata r:id="rId269" o:title=""/>
           </v:shape>
-          <o:OLEObject Type="Embed" ProgID="Equation.DSMT4" ShapeID="_x0000_i1159" DrawAspect="Content" ObjectID="_1514752043" r:id="rId270"/>
+          <o:OLEObject Type="Embed" ProgID="Equation.DSMT4" ShapeID="_x0000_i1159" DrawAspect="Content" ObjectID="_1521185753" r:id="rId270"/>
         </w:object>
       </w:r>
       <w:r>
@@ -11674,7 +11674,7 @@
           <v:shape id="_x0000_i1160" type="#_x0000_t75" style="width:10pt;height:11.9pt" o:ole="">
             <v:imagedata r:id="rId271" o:title=""/>
           </v:shape>
-          <o:OLEObject Type="Embed" ProgID="Equation.DSMT4" ShapeID="_x0000_i1160" DrawAspect="Content" ObjectID="_1514752044" r:id="rId272"/>
+          <o:OLEObject Type="Embed" ProgID="Equation.DSMT4" ShapeID="_x0000_i1160" DrawAspect="Content" ObjectID="_1521185754" r:id="rId272"/>
         </w:object>
       </w:r>
       <w:r>
@@ -11707,7 +11707,7 @@
           <v:shape id="_x0000_i1161" type="#_x0000_t75" style="width:20.05pt;height:15.05pt" o:ole="">
             <v:imagedata r:id="rId269" o:title=""/>
           </v:shape>
-          <o:OLEObject Type="Embed" ProgID="Equation.DSMT4" ShapeID="_x0000_i1161" DrawAspect="Content" ObjectID="_1514752045" r:id="rId273"/>
+          <o:OLEObject Type="Embed" ProgID="Equation.DSMT4" ShapeID="_x0000_i1161" DrawAspect="Content" ObjectID="_1521185755" r:id="rId273"/>
         </w:object>
       </w:r>
       <w:r>
@@ -11740,7 +11740,7 @@
           <v:shape id="_x0000_i1162" type="#_x0000_t75" style="width:10pt;height:11.9pt" o:ole="">
             <v:imagedata r:id="rId271" o:title=""/>
           </v:shape>
-          <o:OLEObject Type="Embed" ProgID="Equation.DSMT4" ShapeID="_x0000_i1162" DrawAspect="Content" ObjectID="_1514752046" r:id="rId274"/>
+          <o:OLEObject Type="Embed" ProgID="Equation.DSMT4" ShapeID="_x0000_i1162" DrawAspect="Content" ObjectID="_1521185756" r:id="rId274"/>
         </w:object>
       </w:r>
       <w:r>
@@ -11839,7 +11839,7 @@
           <v:shape id="_x0000_i1163" type="#_x0000_t75" style="width:20.05pt;height:15.05pt" o:ole="">
             <v:imagedata r:id="rId275" o:title=""/>
           </v:shape>
-          <o:OLEObject Type="Embed" ProgID="Equation.DSMT4" ShapeID="_x0000_i1163" DrawAspect="Content" ObjectID="_1514752047" r:id="rId276"/>
+          <o:OLEObject Type="Embed" ProgID="Equation.DSMT4" ShapeID="_x0000_i1163" DrawAspect="Content" ObjectID="_1521185757" r:id="rId276"/>
         </w:object>
       </w:r>
       <w:r>
@@ -11872,7 +11872,7 @@
           <v:shape id="_x0000_i1164" type="#_x0000_t75" style="width:10pt;height:11.9pt" o:ole="">
             <v:imagedata r:id="rId277" o:title=""/>
           </v:shape>
-          <o:OLEObject Type="Embed" ProgID="Equation.DSMT4" ShapeID="_x0000_i1164" DrawAspect="Content" ObjectID="_1514752048" r:id="rId278"/>
+          <o:OLEObject Type="Embed" ProgID="Equation.DSMT4" ShapeID="_x0000_i1164" DrawAspect="Content" ObjectID="_1521185758" r:id="rId278"/>
         </w:object>
       </w:r>
       <w:r>
@@ -12190,7 +12190,7 @@
                 <v:shape id="_x0000_i1165" type="#_x0000_t75" style="width:46.95pt;height:15.05pt" o:ole="">
                   <v:imagedata r:id="rId279" o:title=""/>
                 </v:shape>
-                <o:OLEObject Type="Embed" ProgID="Equation.DSMT4" ShapeID="_x0000_i1165" DrawAspect="Content" ObjectID="_1514752049" r:id="rId280"/>
+                <o:OLEObject Type="Embed" ProgID="Equation.DSMT4" ShapeID="_x0000_i1165" DrawAspect="Content" ObjectID="_1521185759" r:id="rId280"/>
               </w:object>
             </w:r>
             <w:r>
@@ -12214,7 +12214,7 @@
                 <v:shape id="_x0000_i1166" type="#_x0000_t75" style="width:40.05pt;height:15.05pt" o:ole="">
                   <v:imagedata r:id="rId281" o:title=""/>
                 </v:shape>
-                <o:OLEObject Type="Embed" ProgID="Equation.DSMT4" ShapeID="_x0000_i1166" DrawAspect="Content" ObjectID="_1514752050" r:id="rId282"/>
+                <o:OLEObject Type="Embed" ProgID="Equation.DSMT4" ShapeID="_x0000_i1166" DrawAspect="Content" ObjectID="_1521185760" r:id="rId282"/>
               </w:object>
             </w:r>
           </w:p>
@@ -12347,7 +12347,7 @@
                 <v:shape id="_x0000_i1167" type="#_x0000_t75" style="width:46.95pt;height:15.05pt" o:ole="">
                   <v:imagedata r:id="rId283" o:title=""/>
                 </v:shape>
-                <o:OLEObject Type="Embed" ProgID="Equation.DSMT4" ShapeID="_x0000_i1167" DrawAspect="Content" ObjectID="_1514752051" r:id="rId284"/>
+                <o:OLEObject Type="Embed" ProgID="Equation.DSMT4" ShapeID="_x0000_i1167" DrawAspect="Content" ObjectID="_1521185761" r:id="rId284"/>
               </w:object>
             </w:r>
             <w:r>
@@ -12371,7 +12371,7 @@
                 <v:shape id="_x0000_i1168" type="#_x0000_t75" style="width:40.05pt;height:15.05pt" o:ole="">
                   <v:imagedata r:id="rId281" o:title=""/>
                 </v:shape>
-                <o:OLEObject Type="Embed" ProgID="Equation.DSMT4" ShapeID="_x0000_i1168" DrawAspect="Content" ObjectID="_1514752052" r:id="rId285"/>
+                <o:OLEObject Type="Embed" ProgID="Equation.DSMT4" ShapeID="_x0000_i1168" DrawAspect="Content" ObjectID="_1521185762" r:id="rId285"/>
               </w:object>
             </w:r>
           </w:p>
@@ -12504,7 +12504,7 @@
                 <v:shape id="_x0000_i1169" type="#_x0000_t75" style="width:46.95pt;height:15.05pt" o:ole="">
                   <v:imagedata r:id="rId286" o:title=""/>
                 </v:shape>
-                <o:OLEObject Type="Embed" ProgID="Equation.DSMT4" ShapeID="_x0000_i1169" DrawAspect="Content" ObjectID="_1514752053" r:id="rId287"/>
+                <o:OLEObject Type="Embed" ProgID="Equation.DSMT4" ShapeID="_x0000_i1169" DrawAspect="Content" ObjectID="_1521185763" r:id="rId287"/>
               </w:object>
             </w:r>
             <w:r>
@@ -12528,7 +12528,7 @@
                 <v:shape id="_x0000_i1170" type="#_x0000_t75" style="width:48.2pt;height:15.05pt" o:ole="">
                   <v:imagedata r:id="rId288" o:title=""/>
                 </v:shape>
-                <o:OLEObject Type="Embed" ProgID="Equation.DSMT4" ShapeID="_x0000_i1170" DrawAspect="Content" ObjectID="_1514752054" r:id="rId289"/>
+                <o:OLEObject Type="Embed" ProgID="Equation.DSMT4" ShapeID="_x0000_i1170" DrawAspect="Content" ObjectID="_1521185764" r:id="rId289"/>
               </w:object>
             </w:r>
           </w:p>
@@ -12661,7 +12661,7 @@
                 <v:shape id="_x0000_i1171" type="#_x0000_t75" style="width:46.95pt;height:15.05pt" o:ole="">
                   <v:imagedata r:id="rId290" o:title=""/>
                 </v:shape>
-                <o:OLEObject Type="Embed" ProgID="Equation.DSMT4" ShapeID="_x0000_i1171" DrawAspect="Content" ObjectID="_1514752055" r:id="rId291"/>
+                <o:OLEObject Type="Embed" ProgID="Equation.DSMT4" ShapeID="_x0000_i1171" DrawAspect="Content" ObjectID="_1521185765" r:id="rId291"/>
               </w:object>
             </w:r>
             <w:r>
@@ -12685,7 +12685,7 @@
                 <v:shape id="_x0000_i1172" type="#_x0000_t75" style="width:48.2pt;height:15.05pt" o:ole="">
                   <v:imagedata r:id="rId288" o:title=""/>
                 </v:shape>
-                <o:OLEObject Type="Embed" ProgID="Equation.DSMT4" ShapeID="_x0000_i1172" DrawAspect="Content" ObjectID="_1514752056" r:id="rId292"/>
+                <o:OLEObject Type="Embed" ProgID="Equation.DSMT4" ShapeID="_x0000_i1172" DrawAspect="Content" ObjectID="_1521185766" r:id="rId292"/>
               </w:object>
             </w:r>
           </w:p>
@@ -12830,7 +12830,7 @@
           <v:shape id="_x0000_i1173" type="#_x0000_t75" style="width:20.05pt;height:15.05pt" o:ole="">
             <v:imagedata r:id="rId275" o:title=""/>
           </v:shape>
-          <o:OLEObject Type="Embed" ProgID="Equation.DSMT4" ShapeID="_x0000_i1173" DrawAspect="Content" ObjectID="_1514752057" r:id="rId293"/>
+          <o:OLEObject Type="Embed" ProgID="Equation.DSMT4" ShapeID="_x0000_i1173" DrawAspect="Content" ObjectID="_1521185767" r:id="rId293"/>
         </w:object>
       </w:r>
       <w:r>
@@ -12854,7 +12854,7 @@
           <v:shape id="_x0000_i1174" type="#_x0000_t75" style="width:10pt;height:11.9pt" o:ole="">
             <v:imagedata r:id="rId277" o:title=""/>
           </v:shape>
-          <o:OLEObject Type="Embed" ProgID="Equation.DSMT4" ShapeID="_x0000_i1174" DrawAspect="Content" ObjectID="_1514752058" r:id="rId294"/>
+          <o:OLEObject Type="Embed" ProgID="Equation.DSMT4" ShapeID="_x0000_i1174" DrawAspect="Content" ObjectID="_1521185768" r:id="rId294"/>
         </w:object>
       </w:r>
       <w:r>
@@ -12887,7 +12887,7 @@
           <v:shape id="_x0000_i1175" type="#_x0000_t75" style="width:20.05pt;height:15.05pt" o:ole="">
             <v:imagedata r:id="rId275" o:title=""/>
           </v:shape>
-          <o:OLEObject Type="Embed" ProgID="Equation.DSMT4" ShapeID="_x0000_i1175" DrawAspect="Content" ObjectID="_1514752059" r:id="rId295"/>
+          <o:OLEObject Type="Embed" ProgID="Equation.DSMT4" ShapeID="_x0000_i1175" DrawAspect="Content" ObjectID="_1521185769" r:id="rId295"/>
         </w:object>
       </w:r>
       <w:r>
@@ -12920,7 +12920,7 @@
           <v:shape id="_x0000_i1176" type="#_x0000_t75" style="width:10pt;height:11.9pt" o:ole="">
             <v:imagedata r:id="rId277" o:title=""/>
           </v:shape>
-          <o:OLEObject Type="Embed" ProgID="Equation.DSMT4" ShapeID="_x0000_i1176" DrawAspect="Content" ObjectID="_1514752060" r:id="rId296"/>
+          <o:OLEObject Type="Embed" ProgID="Equation.DSMT4" ShapeID="_x0000_i1176" DrawAspect="Content" ObjectID="_1521185770" r:id="rId296"/>
         </w:object>
       </w:r>
       <w:r>
@@ -12985,7 +12985,7 @@
           <v:shape id="_x0000_i1177" type="#_x0000_t75" style="width:43.85pt;height:15.05pt" o:ole="">
             <v:imagedata r:id="rId297" o:title=""/>
           </v:shape>
-          <o:OLEObject Type="Embed" ProgID="Equation.DSMT4" ShapeID="_x0000_i1177" DrawAspect="Content" ObjectID="_1514752061" r:id="rId298"/>
+          <o:OLEObject Type="Embed" ProgID="Equation.DSMT4" ShapeID="_x0000_i1177" DrawAspect="Content" ObjectID="_1521185771" r:id="rId298"/>
         </w:object>
       </w:r>
       <w:r>
@@ -13285,7 +13285,7 @@
                 <v:shape id="_x0000_i1178" type="#_x0000_t75" style="width:46.95pt;height:15.05pt" o:ole="">
                   <v:imagedata r:id="rId279" o:title=""/>
                 </v:shape>
-                <o:OLEObject Type="Embed" ProgID="Equation.DSMT4" ShapeID="_x0000_i1178" DrawAspect="Content" ObjectID="_1514752062" r:id="rId299"/>
+                <o:OLEObject Type="Embed" ProgID="Equation.DSMT4" ShapeID="_x0000_i1178" DrawAspect="Content" ObjectID="_1521185772" r:id="rId299"/>
               </w:object>
             </w:r>
             <w:r>
@@ -13309,7 +13309,7 @@
                 <v:shape id="_x0000_i1179" type="#_x0000_t75" style="width:40.05pt;height:15.05pt" o:ole="">
                   <v:imagedata r:id="rId281" o:title=""/>
                 </v:shape>
-                <o:OLEObject Type="Embed" ProgID="Equation.DSMT4" ShapeID="_x0000_i1179" DrawAspect="Content" ObjectID="_1514752063" r:id="rId300"/>
+                <o:OLEObject Type="Embed" ProgID="Equation.DSMT4" ShapeID="_x0000_i1179" DrawAspect="Content" ObjectID="_1521185773" r:id="rId300"/>
               </w:object>
             </w:r>
           </w:p>
@@ -13451,7 +13451,7 @@
                 <v:shape id="_x0000_i1180" type="#_x0000_t75" style="width:46.95pt;height:15.05pt" o:ole="">
                   <v:imagedata r:id="rId283" o:title=""/>
                 </v:shape>
-                <o:OLEObject Type="Embed" ProgID="Equation.DSMT4" ShapeID="_x0000_i1180" DrawAspect="Content" ObjectID="_1514752064" r:id="rId301"/>
+                <o:OLEObject Type="Embed" ProgID="Equation.DSMT4" ShapeID="_x0000_i1180" DrawAspect="Content" ObjectID="_1521185774" r:id="rId301"/>
               </w:object>
             </w:r>
             <w:r>
@@ -13475,7 +13475,7 @@
                 <v:shape id="_x0000_i1181" type="#_x0000_t75" style="width:40.05pt;height:15.05pt" o:ole="">
                   <v:imagedata r:id="rId281" o:title=""/>
                 </v:shape>
-                <o:OLEObject Type="Embed" ProgID="Equation.DSMT4" ShapeID="_x0000_i1181" DrawAspect="Content" ObjectID="_1514752065" r:id="rId302"/>
+                <o:OLEObject Type="Embed" ProgID="Equation.DSMT4" ShapeID="_x0000_i1181" DrawAspect="Content" ObjectID="_1521185775" r:id="rId302"/>
               </w:object>
             </w:r>
           </w:p>
@@ -13608,7 +13608,7 @@
                 <v:shape id="_x0000_i1182" type="#_x0000_t75" style="width:46.95pt;height:15.05pt" o:ole="">
                   <v:imagedata r:id="rId286" o:title=""/>
                 </v:shape>
-                <o:OLEObject Type="Embed" ProgID="Equation.DSMT4" ShapeID="_x0000_i1182" DrawAspect="Content" ObjectID="_1514752066" r:id="rId303"/>
+                <o:OLEObject Type="Embed" ProgID="Equation.DSMT4" ShapeID="_x0000_i1182" DrawAspect="Content" ObjectID="_1521185776" r:id="rId303"/>
               </w:object>
             </w:r>
             <w:r>
@@ -13632,7 +13632,7 @@
                 <v:shape id="_x0000_i1183" type="#_x0000_t75" style="width:48.2pt;height:15.05pt" o:ole="">
                   <v:imagedata r:id="rId288" o:title=""/>
                 </v:shape>
-                <o:OLEObject Type="Embed" ProgID="Equation.DSMT4" ShapeID="_x0000_i1183" DrawAspect="Content" ObjectID="_1514752067" r:id="rId304"/>
+                <o:OLEObject Type="Embed" ProgID="Equation.DSMT4" ShapeID="_x0000_i1183" DrawAspect="Content" ObjectID="_1521185777" r:id="rId304"/>
               </w:object>
             </w:r>
           </w:p>
@@ -13765,7 +13765,7 @@
                 <v:shape id="_x0000_i1184" type="#_x0000_t75" style="width:46.95pt;height:15.05pt" o:ole="">
                   <v:imagedata r:id="rId290" o:title=""/>
                 </v:shape>
-                <o:OLEObject Type="Embed" ProgID="Equation.DSMT4" ShapeID="_x0000_i1184" DrawAspect="Content" ObjectID="_1514752068" r:id="rId305"/>
+                <o:OLEObject Type="Embed" ProgID="Equation.DSMT4" ShapeID="_x0000_i1184" DrawAspect="Content" ObjectID="_1521185778" r:id="rId305"/>
               </w:object>
             </w:r>
             <w:r>
@@ -13789,7 +13789,7 @@
                 <v:shape id="_x0000_i1185" type="#_x0000_t75" style="width:48.2pt;height:15.05pt" o:ole="">
                   <v:imagedata r:id="rId288" o:title=""/>
                 </v:shape>
-                <o:OLEObject Type="Embed" ProgID="Equation.DSMT4" ShapeID="_x0000_i1185" DrawAspect="Content" ObjectID="_1514752069" r:id="rId306"/>
+                <o:OLEObject Type="Embed" ProgID="Equation.DSMT4" ShapeID="_x0000_i1185" DrawAspect="Content" ObjectID="_1521185779" r:id="rId306"/>
               </w:object>
             </w:r>
           </w:p>
@@ -13968,7 +13968,7 @@
           <v:shape id="_x0000_i1186" type="#_x0000_t75" style="width:30.7pt;height:15.05pt" o:ole="">
             <v:imagedata r:id="rId307" o:title=""/>
           </v:shape>
-          <o:OLEObject Type="Embed" ProgID="Equation.DSMT4" ShapeID="_x0000_i1186" DrawAspect="Content" ObjectID="_1514752070" r:id="rId308"/>
+          <o:OLEObject Type="Embed" ProgID="Equation.DSMT4" ShapeID="_x0000_i1186" DrawAspect="Content" ObjectID="_1521185780" r:id="rId308"/>
         </w:object>
       </w:r>
       <w:r>
@@ -14268,7 +14268,7 @@
                 <v:shape id="_x0000_i1187" type="#_x0000_t75" style="width:46.95pt;height:15.05pt" o:ole="">
                   <v:imagedata r:id="rId279" o:title=""/>
                 </v:shape>
-                <o:OLEObject Type="Embed" ProgID="Equation.DSMT4" ShapeID="_x0000_i1187" DrawAspect="Content" ObjectID="_1514752071" r:id="rId309"/>
+                <o:OLEObject Type="Embed" ProgID="Equation.DSMT4" ShapeID="_x0000_i1187" DrawAspect="Content" ObjectID="_1521185781" r:id="rId309"/>
               </w:object>
             </w:r>
             <w:r>
@@ -14292,7 +14292,7 @@
                 <v:shape id="_x0000_i1188" type="#_x0000_t75" style="width:40.05pt;height:15.05pt" o:ole="">
                   <v:imagedata r:id="rId281" o:title=""/>
                 </v:shape>
-                <o:OLEObject Type="Embed" ProgID="Equation.DSMT4" ShapeID="_x0000_i1188" DrawAspect="Content" ObjectID="_1514752072" r:id="rId310"/>
+                <o:OLEObject Type="Embed" ProgID="Equation.DSMT4" ShapeID="_x0000_i1188" DrawAspect="Content" ObjectID="_1521185782" r:id="rId310"/>
               </w:object>
             </w:r>
           </w:p>
@@ -14441,7 +14441,7 @@
                 <v:shape id="_x0000_i1189" type="#_x0000_t75" style="width:46.95pt;height:15.05pt" o:ole="">
                   <v:imagedata r:id="rId283" o:title=""/>
                 </v:shape>
-                <o:OLEObject Type="Embed" ProgID="Equation.DSMT4" ShapeID="_x0000_i1189" DrawAspect="Content" ObjectID="_1514752073" r:id="rId311"/>
+                <o:OLEObject Type="Embed" ProgID="Equation.DSMT4" ShapeID="_x0000_i1189" DrawAspect="Content" ObjectID="_1521185783" r:id="rId311"/>
               </w:object>
             </w:r>
             <w:r>
@@ -14465,7 +14465,7 @@
                 <v:shape id="_x0000_i1190" type="#_x0000_t75" style="width:40.05pt;height:15.05pt" o:ole="">
                   <v:imagedata r:id="rId281" o:title=""/>
                 </v:shape>
-                <o:OLEObject Type="Embed" ProgID="Equation.DSMT4" ShapeID="_x0000_i1190" DrawAspect="Content" ObjectID="_1514752074" r:id="rId312"/>
+                <o:OLEObject Type="Embed" ProgID="Equation.DSMT4" ShapeID="_x0000_i1190" DrawAspect="Content" ObjectID="_1521185784" r:id="rId312"/>
               </w:object>
             </w:r>
           </w:p>
@@ -14602,7 +14602,7 @@
                 <v:shape id="_x0000_i1191" type="#_x0000_t75" style="width:46.95pt;height:15.05pt" o:ole="">
                   <v:imagedata r:id="rId286" o:title=""/>
                 </v:shape>
-                <o:OLEObject Type="Embed" ProgID="Equation.DSMT4" ShapeID="_x0000_i1191" DrawAspect="Content" ObjectID="_1514752075" r:id="rId313"/>
+                <o:OLEObject Type="Embed" ProgID="Equation.DSMT4" ShapeID="_x0000_i1191" DrawAspect="Content" ObjectID="_1521185785" r:id="rId313"/>
               </w:object>
             </w:r>
             <w:r>
@@ -14626,7 +14626,7 @@
                 <v:shape id="_x0000_i1192" type="#_x0000_t75" style="width:48.2pt;height:15.05pt" o:ole="">
                   <v:imagedata r:id="rId288" o:title=""/>
                 </v:shape>
-                <o:OLEObject Type="Embed" ProgID="Equation.DSMT4" ShapeID="_x0000_i1192" DrawAspect="Content" ObjectID="_1514752076" r:id="rId314"/>
+                <o:OLEObject Type="Embed" ProgID="Equation.DSMT4" ShapeID="_x0000_i1192" DrawAspect="Content" ObjectID="_1521185786" r:id="rId314"/>
               </w:object>
             </w:r>
           </w:p>
@@ -14763,7 +14763,7 @@
                 <v:shape id="_x0000_i1193" type="#_x0000_t75" style="width:46.95pt;height:15.05pt" o:ole="">
                   <v:imagedata r:id="rId290" o:title=""/>
                 </v:shape>
-                <o:OLEObject Type="Embed" ProgID="Equation.DSMT4" ShapeID="_x0000_i1193" DrawAspect="Content" ObjectID="_1514752077" r:id="rId315"/>
+                <o:OLEObject Type="Embed" ProgID="Equation.DSMT4" ShapeID="_x0000_i1193" DrawAspect="Content" ObjectID="_1521185787" r:id="rId315"/>
               </w:object>
             </w:r>
             <w:r>
@@ -14787,7 +14787,7 @@
                 <v:shape id="_x0000_i1194" type="#_x0000_t75" style="width:48.2pt;height:15.05pt" o:ole="">
                   <v:imagedata r:id="rId288" o:title=""/>
                 </v:shape>
-                <o:OLEObject Type="Embed" ProgID="Equation.DSMT4" ShapeID="_x0000_i1194" DrawAspect="Content" ObjectID="_1514752078" r:id="rId316"/>
+                <o:OLEObject Type="Embed" ProgID="Equation.DSMT4" ShapeID="_x0000_i1194" DrawAspect="Content" ObjectID="_1521185788" r:id="rId316"/>
               </w:object>
             </w:r>
           </w:p>
@@ -15093,10 +15093,10 @@
           <w:lang w:val="ru-RU"/>
         </w:rPr>
         <w:object w:dxaOrig="400" w:dyaOrig="300">
-          <v:shape id="_x0000_i1221" type="#_x0000_t75" style="width:20.05pt;height:15.05pt" o:ole="">
+          <v:shape id="_x0000_i1195" type="#_x0000_t75" style="width:20.05pt;height:15.05pt" o:ole="">
             <v:imagedata r:id="rId269" o:title=""/>
           </v:shape>
-          <o:OLEObject Type="Embed" ProgID="Equation.DSMT4" ShapeID="_x0000_i1221" DrawAspect="Content" ObjectID="_1514752079" r:id="rId317"/>
+          <o:OLEObject Type="Embed" ProgID="Equation.DSMT4" ShapeID="_x0000_i1195" DrawAspect="Content" ObjectID="_1521185789" r:id="rId317"/>
         </w:object>
       </w:r>
       <w:r>
@@ -15117,10 +15117,10 @@
           <w:lang w:val="ru-RU"/>
         </w:rPr>
         <w:object w:dxaOrig="200" w:dyaOrig="240">
-          <v:shape id="_x0000_i1222" type="#_x0000_t75" style="width:10pt;height:11.9pt" o:ole="">
+          <v:shape id="_x0000_i1196" type="#_x0000_t75" style="width:10pt;height:11.9pt" o:ole="">
             <v:imagedata r:id="rId271" o:title=""/>
           </v:shape>
-          <o:OLEObject Type="Embed" ProgID="Equation.DSMT4" ShapeID="_x0000_i1222" DrawAspect="Content" ObjectID="_1514752080" r:id="rId318"/>
+          <o:OLEObject Type="Embed" ProgID="Equation.DSMT4" ShapeID="_x0000_i1196" DrawAspect="Content" ObjectID="_1521185790" r:id="rId318"/>
         </w:object>
       </w:r>
       <w:r>
@@ -15162,10 +15162,10 @@
           <w:lang w:val="ru-RU"/>
         </w:rPr>
         <w:object w:dxaOrig="400" w:dyaOrig="300">
-          <v:shape id="_x0000_i1223" type="#_x0000_t75" style="width:20.05pt;height:15.05pt" o:ole="">
+          <v:shape id="_x0000_i1197" type="#_x0000_t75" style="width:20.05pt;height:15.05pt" o:ole="">
             <v:imagedata r:id="rId275" o:title=""/>
           </v:shape>
-          <o:OLEObject Type="Embed" ProgID="Equation.DSMT4" ShapeID="_x0000_i1223" DrawAspect="Content" ObjectID="_1514752081" r:id="rId319"/>
+          <o:OLEObject Type="Embed" ProgID="Equation.DSMT4" ShapeID="_x0000_i1197" DrawAspect="Content" ObjectID="_1521185791" r:id="rId319"/>
         </w:object>
       </w:r>
       <w:r>
@@ -15186,10 +15186,10 @@
           <w:lang w:val="ru-RU"/>
         </w:rPr>
         <w:object w:dxaOrig="200" w:dyaOrig="240">
-          <v:shape id="_x0000_i1224" type="#_x0000_t75" style="width:10pt;height:11.9pt" o:ole="">
+          <v:shape id="_x0000_i1198" type="#_x0000_t75" style="width:10pt;height:11.9pt" o:ole="">
             <v:imagedata r:id="rId277" o:title=""/>
           </v:shape>
-          <o:OLEObject Type="Embed" ProgID="Equation.DSMT4" ShapeID="_x0000_i1224" DrawAspect="Content" ObjectID="_1514752082" r:id="rId320"/>
+          <o:OLEObject Type="Embed" ProgID="Equation.DSMT4" ShapeID="_x0000_i1198" DrawAspect="Content" ObjectID="_1521185792" r:id="rId320"/>
         </w:object>
       </w:r>
       <w:r>
@@ -15413,10 +15413,10 @@
                 <w:lang w:val="ru-RU"/>
               </w:rPr>
               <w:object w:dxaOrig="859" w:dyaOrig="420">
-                <v:shape id="_x0000_i1225" type="#_x0000_t75" style="width:43.2pt;height:21.3pt" o:ole="">
+                <v:shape id="_x0000_i1199" type="#_x0000_t75" style="width:43.2pt;height:21.3pt" o:ole="">
                   <v:imagedata r:id="rId321" o:title=""/>
                 </v:shape>
-                <o:OLEObject Type="Embed" ProgID="Equation.DSMT4" ShapeID="_x0000_i1225" DrawAspect="Content" ObjectID="_1514752083" r:id="rId322"/>
+                <o:OLEObject Type="Embed" ProgID="Equation.DSMT4" ShapeID="_x0000_i1199" DrawAspect="Content" ObjectID="_1521185793" r:id="rId322"/>
               </w:object>
             </w:r>
             <w:r>
@@ -15462,10 +15462,10 @@
                 <w:lang w:val="ru-RU"/>
               </w:rPr>
               <w:object w:dxaOrig="859" w:dyaOrig="420">
-                <v:shape id="_x0000_i1226" type="#_x0000_t75" style="width:43.2pt;height:21.3pt" o:ole="">
+                <v:shape id="_x0000_i1200" type="#_x0000_t75" style="width:43.2pt;height:21.3pt" o:ole="">
                   <v:imagedata r:id="rId323" o:title=""/>
                 </v:shape>
-                <o:OLEObject Type="Embed" ProgID="Equation.DSMT4" ShapeID="_x0000_i1226" DrawAspect="Content" ObjectID="_1514752084" r:id="rId324"/>
+                <o:OLEObject Type="Embed" ProgID="Equation.DSMT4" ShapeID="_x0000_i1200" DrawAspect="Content" ObjectID="_1521185794" r:id="rId324"/>
               </w:object>
             </w:r>
             <w:r>
@@ -15630,10 +15630,10 @@
                 <w:lang w:val="ru-RU"/>
               </w:rPr>
               <w:object w:dxaOrig="940" w:dyaOrig="300">
-                <v:shape id="_x0000_i1195" type="#_x0000_t75" style="width:46.95pt;height:15.05pt" o:ole="">
+                <v:shape id="_x0000_i1201" type="#_x0000_t75" style="width:46.95pt;height:15.05pt" o:ole="">
                   <v:imagedata r:id="rId279" o:title=""/>
                 </v:shape>
-                <o:OLEObject Type="Embed" ProgID="Equation.DSMT4" ShapeID="_x0000_i1195" DrawAspect="Content" ObjectID="_1514752085" r:id="rId325"/>
+                <o:OLEObject Type="Embed" ProgID="Equation.DSMT4" ShapeID="_x0000_i1201" DrawAspect="Content" ObjectID="_1521185795" r:id="rId325"/>
               </w:object>
             </w:r>
             <w:r>
@@ -15654,10 +15654,10 @@
                 <w:lang w:val="ru-RU"/>
               </w:rPr>
               <w:object w:dxaOrig="800" w:dyaOrig="300">
-                <v:shape id="_x0000_i1196" type="#_x0000_t75" style="width:40.05pt;height:15.05pt" o:ole="">
+                <v:shape id="_x0000_i1202" type="#_x0000_t75" style="width:40.05pt;height:15.05pt" o:ole="">
                   <v:imagedata r:id="rId281" o:title=""/>
                 </v:shape>
-                <o:OLEObject Type="Embed" ProgID="Equation.DSMT4" ShapeID="_x0000_i1196" DrawAspect="Content" ObjectID="_1514752086" r:id="rId326"/>
+                <o:OLEObject Type="Embed" ProgID="Equation.DSMT4" ShapeID="_x0000_i1202" DrawAspect="Content" ObjectID="_1521185796" r:id="rId326"/>
               </w:object>
             </w:r>
           </w:p>
@@ -15805,10 +15805,10 @@
                 <w:lang w:val="ru-RU"/>
               </w:rPr>
               <w:object w:dxaOrig="940" w:dyaOrig="300">
-                <v:shape id="_x0000_i1197" type="#_x0000_t75" style="width:46.95pt;height:15.05pt" o:ole="">
+                <v:shape id="_x0000_i1203" type="#_x0000_t75" style="width:46.95pt;height:15.05pt" o:ole="">
                   <v:imagedata r:id="rId283" o:title=""/>
                 </v:shape>
-                <o:OLEObject Type="Embed" ProgID="Equation.DSMT4" ShapeID="_x0000_i1197" DrawAspect="Content" ObjectID="_1514752087" r:id="rId327"/>
+                <o:OLEObject Type="Embed" ProgID="Equation.DSMT4" ShapeID="_x0000_i1203" DrawAspect="Content" ObjectID="_1521185797" r:id="rId327"/>
               </w:object>
             </w:r>
             <w:r>
@@ -15829,10 +15829,10 @@
                 <w:lang w:val="ru-RU"/>
               </w:rPr>
               <w:object w:dxaOrig="800" w:dyaOrig="300">
-                <v:shape id="_x0000_i1198" type="#_x0000_t75" style="width:40.05pt;height:15.05pt" o:ole="">
+                <v:shape id="_x0000_i1204" type="#_x0000_t75" style="width:40.05pt;height:15.05pt" o:ole="">
                   <v:imagedata r:id="rId281" o:title=""/>
                 </v:shape>
-                <o:OLEObject Type="Embed" ProgID="Equation.DSMT4" ShapeID="_x0000_i1198" DrawAspect="Content" ObjectID="_1514752088" r:id="rId328"/>
+                <o:OLEObject Type="Embed" ProgID="Equation.DSMT4" ShapeID="_x0000_i1204" DrawAspect="Content" ObjectID="_1521185798" r:id="rId328"/>
               </w:object>
             </w:r>
           </w:p>
@@ -15962,10 +15962,10 @@
                 <w:lang w:val="ru-RU"/>
               </w:rPr>
               <w:object w:dxaOrig="940" w:dyaOrig="300">
-                <v:shape id="_x0000_i1199" type="#_x0000_t75" style="width:46.95pt;height:15.05pt" o:ole="">
+                <v:shape id="_x0000_i1205" type="#_x0000_t75" style="width:46.95pt;height:15.05pt" o:ole="">
                   <v:imagedata r:id="rId286" o:title=""/>
                 </v:shape>
-                <o:OLEObject Type="Embed" ProgID="Equation.DSMT4" ShapeID="_x0000_i1199" DrawAspect="Content" ObjectID="_1514752089" r:id="rId329"/>
+                <o:OLEObject Type="Embed" ProgID="Equation.DSMT4" ShapeID="_x0000_i1205" DrawAspect="Content" ObjectID="_1521185799" r:id="rId329"/>
               </w:object>
             </w:r>
             <w:r>
@@ -15986,10 +15986,10 @@
                 <w:lang w:val="ru-RU"/>
               </w:rPr>
               <w:object w:dxaOrig="960" w:dyaOrig="300">
-                <v:shape id="_x0000_i1200" type="#_x0000_t75" style="width:48.2pt;height:15.05pt" o:ole="">
+                <v:shape id="_x0000_i1206" type="#_x0000_t75" style="width:48.2pt;height:15.05pt" o:ole="">
                   <v:imagedata r:id="rId288" o:title=""/>
                 </v:shape>
-                <o:OLEObject Type="Embed" ProgID="Equation.DSMT4" ShapeID="_x0000_i1200" DrawAspect="Content" ObjectID="_1514752090" r:id="rId330"/>
+                <o:OLEObject Type="Embed" ProgID="Equation.DSMT4" ShapeID="_x0000_i1206" DrawAspect="Content" ObjectID="_1521185800" r:id="rId330"/>
               </w:object>
             </w:r>
           </w:p>
@@ -16119,10 +16119,10 @@
                 <w:lang w:val="ru-RU"/>
               </w:rPr>
               <w:object w:dxaOrig="940" w:dyaOrig="300">
-                <v:shape id="_x0000_i1201" type="#_x0000_t75" style="width:46.95pt;height:15.05pt" o:ole="">
+                <v:shape id="_x0000_i1207" type="#_x0000_t75" style="width:46.95pt;height:15.05pt" o:ole="">
                   <v:imagedata r:id="rId290" o:title=""/>
                 </v:shape>
-                <o:OLEObject Type="Embed" ProgID="Equation.DSMT4" ShapeID="_x0000_i1201" DrawAspect="Content" ObjectID="_1514752091" r:id="rId331"/>
+                <o:OLEObject Type="Embed" ProgID="Equation.DSMT4" ShapeID="_x0000_i1207" DrawAspect="Content" ObjectID="_1521185801" r:id="rId331"/>
               </w:object>
             </w:r>
             <w:r>
@@ -16143,10 +16143,10 @@
                 <w:lang w:val="ru-RU"/>
               </w:rPr>
               <w:object w:dxaOrig="960" w:dyaOrig="300">
-                <v:shape id="_x0000_i1202" type="#_x0000_t75" style="width:48.2pt;height:15.05pt" o:ole="">
+                <v:shape id="_x0000_i1208" type="#_x0000_t75" style="width:48.2pt;height:15.05pt" o:ole="">
                   <v:imagedata r:id="rId288" o:title=""/>
                 </v:shape>
-                <o:OLEObject Type="Embed" ProgID="Equation.DSMT4" ShapeID="_x0000_i1202" DrawAspect="Content" ObjectID="_1514752092" r:id="rId332"/>
+                <o:OLEObject Type="Embed" ProgID="Equation.DSMT4" ShapeID="_x0000_i1208" DrawAspect="Content" ObjectID="_1521185802" r:id="rId332"/>
               </w:object>
             </w:r>
           </w:p>
@@ -16299,10 +16299,10 @@
           <w:lang w:val="ru-RU"/>
         </w:rPr>
         <w:object w:dxaOrig="880" w:dyaOrig="300">
-          <v:shape id="_x0000_i1203" type="#_x0000_t75" style="width:43.85pt;height:15.05pt" o:ole="">
+          <v:shape id="_x0000_i1209" type="#_x0000_t75" style="width:43.85pt;height:15.05pt" o:ole="">
             <v:imagedata r:id="rId333" o:title=""/>
           </v:shape>
-          <o:OLEObject Type="Embed" ProgID="Equation.DSMT4" ShapeID="_x0000_i1203" DrawAspect="Content" ObjectID="_1514752093" r:id="rId334"/>
+          <o:OLEObject Type="Embed" ProgID="Equation.DSMT4" ShapeID="_x0000_i1209" DrawAspect="Content" ObjectID="_1521185803" r:id="rId334"/>
         </w:object>
       </w:r>
       <w:r>
@@ -16394,10 +16394,10 @@
                 <w:lang w:val="ru-RU"/>
               </w:rPr>
               <w:object w:dxaOrig="859" w:dyaOrig="420">
-                <v:shape id="_x0000_i1227" type="#_x0000_t75" style="width:43.2pt;height:21.3pt" o:ole="">
+                <v:shape id="_x0000_i1210" type="#_x0000_t75" style="width:43.2pt;height:21.3pt" o:ole="">
                   <v:imagedata r:id="rId321" o:title=""/>
                 </v:shape>
-                <o:OLEObject Type="Embed" ProgID="Equation.DSMT4" ShapeID="_x0000_i1227" DrawAspect="Content" ObjectID="_1514752094" r:id="rId335"/>
+                <o:OLEObject Type="Embed" ProgID="Equation.DSMT4" ShapeID="_x0000_i1210" DrawAspect="Content" ObjectID="_1521185804" r:id="rId335"/>
               </w:object>
             </w:r>
             <w:r>
@@ -16443,10 +16443,10 @@
                 <w:lang w:val="ru-RU"/>
               </w:rPr>
               <w:object w:dxaOrig="859" w:dyaOrig="420">
-                <v:shape id="_x0000_i1228" type="#_x0000_t75" style="width:43.2pt;height:21.3pt" o:ole="">
+                <v:shape id="_x0000_i1211" type="#_x0000_t75" style="width:43.2pt;height:21.3pt" o:ole="">
                   <v:imagedata r:id="rId323" o:title=""/>
                 </v:shape>
-                <o:OLEObject Type="Embed" ProgID="Equation.DSMT4" ShapeID="_x0000_i1228" DrawAspect="Content" ObjectID="_1514752095" r:id="rId336"/>
+                <o:OLEObject Type="Embed" ProgID="Equation.DSMT4" ShapeID="_x0000_i1211" DrawAspect="Content" ObjectID="_1521185805" r:id="rId336"/>
               </w:object>
             </w:r>
             <w:r>
@@ -16611,10 +16611,10 @@
                 <w:lang w:val="ru-RU"/>
               </w:rPr>
               <w:object w:dxaOrig="940" w:dyaOrig="300">
-                <v:shape id="_x0000_i1204" type="#_x0000_t75" style="width:46.95pt;height:15.05pt" o:ole="">
+                <v:shape id="_x0000_i1212" type="#_x0000_t75" style="width:46.95pt;height:15.05pt" o:ole="">
                   <v:imagedata r:id="rId279" o:title=""/>
                 </v:shape>
-                <o:OLEObject Type="Embed" ProgID="Equation.DSMT4" ShapeID="_x0000_i1204" DrawAspect="Content" ObjectID="_1514752096" r:id="rId337"/>
+                <o:OLEObject Type="Embed" ProgID="Equation.DSMT4" ShapeID="_x0000_i1212" DrawAspect="Content" ObjectID="_1521185806" r:id="rId337"/>
               </w:object>
             </w:r>
             <w:r>
@@ -16635,10 +16635,10 @@
                 <w:lang w:val="ru-RU"/>
               </w:rPr>
               <w:object w:dxaOrig="800" w:dyaOrig="300">
-                <v:shape id="_x0000_i1205" type="#_x0000_t75" style="width:40.05pt;height:15.05pt" o:ole="">
+                <v:shape id="_x0000_i1213" type="#_x0000_t75" style="width:40.05pt;height:15.05pt" o:ole="">
                   <v:imagedata r:id="rId281" o:title=""/>
                 </v:shape>
-                <o:OLEObject Type="Embed" ProgID="Equation.DSMT4" ShapeID="_x0000_i1205" DrawAspect="Content" ObjectID="_1514752097" r:id="rId338"/>
+                <o:OLEObject Type="Embed" ProgID="Equation.DSMT4" ShapeID="_x0000_i1213" DrawAspect="Content" ObjectID="_1521185807" r:id="rId338"/>
               </w:object>
             </w:r>
           </w:p>
@@ -16792,10 +16792,10 @@
                 <w:lang w:val="ru-RU"/>
               </w:rPr>
               <w:object w:dxaOrig="940" w:dyaOrig="300">
-                <v:shape id="_x0000_i1206" type="#_x0000_t75" style="width:46.95pt;height:15.05pt" o:ole="">
+                <v:shape id="_x0000_i1214" type="#_x0000_t75" style="width:46.95pt;height:15.05pt" o:ole="">
                   <v:imagedata r:id="rId283" o:title=""/>
                 </v:shape>
-                <o:OLEObject Type="Embed" ProgID="Equation.DSMT4" ShapeID="_x0000_i1206" DrawAspect="Content" ObjectID="_1514752098" r:id="rId339"/>
+                <o:OLEObject Type="Embed" ProgID="Equation.DSMT4" ShapeID="_x0000_i1214" DrawAspect="Content" ObjectID="_1521185808" r:id="rId339"/>
               </w:object>
             </w:r>
             <w:r>
@@ -16816,10 +16816,10 @@
                 <w:lang w:val="ru-RU"/>
               </w:rPr>
               <w:object w:dxaOrig="800" w:dyaOrig="300">
-                <v:shape id="_x0000_i1207" type="#_x0000_t75" style="width:40.05pt;height:15.05pt" o:ole="">
+                <v:shape id="_x0000_i1215" type="#_x0000_t75" style="width:40.05pt;height:15.05pt" o:ole="">
                   <v:imagedata r:id="rId281" o:title=""/>
                 </v:shape>
-                <o:OLEObject Type="Embed" ProgID="Equation.DSMT4" ShapeID="_x0000_i1207" DrawAspect="Content" ObjectID="_1514752099" r:id="rId340"/>
+                <o:OLEObject Type="Embed" ProgID="Equation.DSMT4" ShapeID="_x0000_i1215" DrawAspect="Content" ObjectID="_1521185809" r:id="rId340"/>
               </w:object>
             </w:r>
           </w:p>
@@ -16953,10 +16953,10 @@
                 <w:lang w:val="ru-RU"/>
               </w:rPr>
               <w:object w:dxaOrig="940" w:dyaOrig="300">
-                <v:shape id="_x0000_i1208" type="#_x0000_t75" style="width:46.95pt;height:15.05pt" o:ole="">
+                <v:shape id="_x0000_i1216" type="#_x0000_t75" style="width:46.95pt;height:15.05pt" o:ole="">
                   <v:imagedata r:id="rId286" o:title=""/>
                 </v:shape>
-                <o:OLEObject Type="Embed" ProgID="Equation.DSMT4" ShapeID="_x0000_i1208" DrawAspect="Content" ObjectID="_1514752100" r:id="rId341"/>
+                <o:OLEObject Type="Embed" ProgID="Equation.DSMT4" ShapeID="_x0000_i1216" DrawAspect="Content" ObjectID="_1521185810" r:id="rId341"/>
               </w:object>
             </w:r>
             <w:r>
@@ -16977,10 +16977,10 @@
                 <w:lang w:val="ru-RU"/>
               </w:rPr>
               <w:object w:dxaOrig="960" w:dyaOrig="300">
-                <v:shape id="_x0000_i1209" type="#_x0000_t75" style="width:48.2pt;height:15.05pt" o:ole="">
+                <v:shape id="_x0000_i1217" type="#_x0000_t75" style="width:48.2pt;height:15.05pt" o:ole="">
                   <v:imagedata r:id="rId288" o:title=""/>
                 </v:shape>
-                <o:OLEObject Type="Embed" ProgID="Equation.DSMT4" ShapeID="_x0000_i1209" DrawAspect="Content" ObjectID="_1514752101" r:id="rId342"/>
+                <o:OLEObject Type="Embed" ProgID="Equation.DSMT4" ShapeID="_x0000_i1217" DrawAspect="Content" ObjectID="_1521185811" r:id="rId342"/>
               </w:object>
             </w:r>
           </w:p>
@@ -17116,10 +17116,10 @@
                 <w:lang w:val="ru-RU"/>
               </w:rPr>
               <w:object w:dxaOrig="940" w:dyaOrig="300">
-                <v:shape id="_x0000_i1210" type="#_x0000_t75" style="width:46.95pt;height:15.05pt" o:ole="">
+                <v:shape id="_x0000_i1218" type="#_x0000_t75" style="width:46.95pt;height:15.05pt" o:ole="">
                   <v:imagedata r:id="rId290" o:title=""/>
                 </v:shape>
-                <o:OLEObject Type="Embed" ProgID="Equation.DSMT4" ShapeID="_x0000_i1210" DrawAspect="Content" ObjectID="_1514752102" r:id="rId343"/>
+                <o:OLEObject Type="Embed" ProgID="Equation.DSMT4" ShapeID="_x0000_i1218" DrawAspect="Content" ObjectID="_1521185812" r:id="rId343"/>
               </w:object>
             </w:r>
             <w:r>
@@ -17140,10 +17140,10 @@
                 <w:lang w:val="ru-RU"/>
               </w:rPr>
               <w:object w:dxaOrig="960" w:dyaOrig="300">
-                <v:shape id="_x0000_i1211" type="#_x0000_t75" style="width:48.2pt;height:15.05pt" o:ole="">
+                <v:shape id="_x0000_i1219" type="#_x0000_t75" style="width:48.2pt;height:15.05pt" o:ole="">
                   <v:imagedata r:id="rId288" o:title=""/>
                 </v:shape>
-                <o:OLEObject Type="Embed" ProgID="Equation.DSMT4" ShapeID="_x0000_i1211" DrawAspect="Content" ObjectID="_1514752103" r:id="rId344"/>
+                <o:OLEObject Type="Embed" ProgID="Equation.DSMT4" ShapeID="_x0000_i1219" DrawAspect="Content" ObjectID="_1521185813" r:id="rId344"/>
               </w:object>
             </w:r>
           </w:p>
@@ -17299,10 +17299,10 @@
           <w:lang w:val="ru-RU"/>
         </w:rPr>
         <w:object w:dxaOrig="620" w:dyaOrig="300">
-          <v:shape id="_x0000_i1212" type="#_x0000_t75" style="width:31.3pt;height:15.05pt" o:ole="">
+          <v:shape id="_x0000_i1220" type="#_x0000_t75" style="width:31.3pt;height:15.05pt" o:ole="">
             <v:imagedata r:id="rId345" o:title=""/>
           </v:shape>
-          <o:OLEObject Type="Embed" ProgID="Equation.DSMT4" ShapeID="_x0000_i1212" DrawAspect="Content" ObjectID="_1514752104" r:id="rId346"/>
+          <o:OLEObject Type="Embed" ProgID="Equation.DSMT4" ShapeID="_x0000_i1220" DrawAspect="Content" ObjectID="_1521185814" r:id="rId346"/>
         </w:object>
       </w:r>
       <w:r>
@@ -17394,10 +17394,10 @@
                 <w:lang w:val="ru-RU"/>
               </w:rPr>
               <w:object w:dxaOrig="859" w:dyaOrig="420">
-                <v:shape id="_x0000_i1229" type="#_x0000_t75" style="width:43.2pt;height:21.3pt" o:ole="">
+                <v:shape id="_x0000_i1221" type="#_x0000_t75" style="width:43.2pt;height:21.3pt" o:ole="">
                   <v:imagedata r:id="rId321" o:title=""/>
                 </v:shape>
-                <o:OLEObject Type="Embed" ProgID="Equation.DSMT4" ShapeID="_x0000_i1229" DrawAspect="Content" ObjectID="_1514752105" r:id="rId347"/>
+                <o:OLEObject Type="Embed" ProgID="Equation.DSMT4" ShapeID="_x0000_i1221" DrawAspect="Content" ObjectID="_1521185815" r:id="rId347"/>
               </w:object>
             </w:r>
             <w:r>
@@ -17443,10 +17443,10 @@
                 <w:lang w:val="ru-RU"/>
               </w:rPr>
               <w:object w:dxaOrig="859" w:dyaOrig="420">
-                <v:shape id="_x0000_i1230" type="#_x0000_t75" style="width:43.2pt;height:21.3pt" o:ole="">
+                <v:shape id="_x0000_i1222" type="#_x0000_t75" style="width:43.2pt;height:21.3pt" o:ole="">
                   <v:imagedata r:id="rId323" o:title=""/>
                 </v:shape>
-                <o:OLEObject Type="Embed" ProgID="Equation.DSMT4" ShapeID="_x0000_i1230" DrawAspect="Content" ObjectID="_1514752106" r:id="rId348"/>
+                <o:OLEObject Type="Embed" ProgID="Equation.DSMT4" ShapeID="_x0000_i1222" DrawAspect="Content" ObjectID="_1521185816" r:id="rId348"/>
               </w:object>
             </w:r>
             <w:r>
@@ -17611,10 +17611,10 @@
                 <w:lang w:val="ru-RU"/>
               </w:rPr>
               <w:object w:dxaOrig="940" w:dyaOrig="300">
-                <v:shape id="_x0000_i1213" type="#_x0000_t75" style="width:46.95pt;height:15.05pt" o:ole="">
+                <v:shape id="_x0000_i1223" type="#_x0000_t75" style="width:46.95pt;height:15.05pt" o:ole="">
                   <v:imagedata r:id="rId279" o:title=""/>
                 </v:shape>
-                <o:OLEObject Type="Embed" ProgID="Equation.DSMT4" ShapeID="_x0000_i1213" DrawAspect="Content" ObjectID="_1514752107" r:id="rId349"/>
+                <o:OLEObject Type="Embed" ProgID="Equation.DSMT4" ShapeID="_x0000_i1223" DrawAspect="Content" ObjectID="_1521185817" r:id="rId349"/>
               </w:object>
             </w:r>
             <w:r>
@@ -17635,10 +17635,10 @@
                 <w:lang w:val="ru-RU"/>
               </w:rPr>
               <w:object w:dxaOrig="800" w:dyaOrig="300">
-                <v:shape id="_x0000_i1214" type="#_x0000_t75" style="width:40.05pt;height:15.05pt" o:ole="">
+                <v:shape id="_x0000_i1224" type="#_x0000_t75" style="width:40.05pt;height:15.05pt" o:ole="">
                   <v:imagedata r:id="rId281" o:title=""/>
                 </v:shape>
-                <o:OLEObject Type="Embed" ProgID="Equation.DSMT4" ShapeID="_x0000_i1214" DrawAspect="Content" ObjectID="_1514752108" r:id="rId350"/>
+                <o:OLEObject Type="Embed" ProgID="Equation.DSMT4" ShapeID="_x0000_i1224" DrawAspect="Content" ObjectID="_1521185818" r:id="rId350"/>
               </w:object>
             </w:r>
           </w:p>
@@ -17772,10 +17772,10 @@
                 <w:lang w:val="ru-RU"/>
               </w:rPr>
               <w:object w:dxaOrig="940" w:dyaOrig="300">
-                <v:shape id="_x0000_i1215" type="#_x0000_t75" style="width:46.95pt;height:15.05pt" o:ole="">
+                <v:shape id="_x0000_i1225" type="#_x0000_t75" style="width:46.95pt;height:15.05pt" o:ole="">
                   <v:imagedata r:id="rId283" o:title=""/>
                 </v:shape>
-                <o:OLEObject Type="Embed" ProgID="Equation.DSMT4" ShapeID="_x0000_i1215" DrawAspect="Content" ObjectID="_1514752109" r:id="rId351"/>
+                <o:OLEObject Type="Embed" ProgID="Equation.DSMT4" ShapeID="_x0000_i1225" DrawAspect="Content" ObjectID="_1521185819" r:id="rId351"/>
               </w:object>
             </w:r>
             <w:r>
@@ -17796,10 +17796,10 @@
                 <w:lang w:val="ru-RU"/>
               </w:rPr>
               <w:object w:dxaOrig="800" w:dyaOrig="300">
-                <v:shape id="_x0000_i1216" type="#_x0000_t75" style="width:40.05pt;height:15.05pt" o:ole="">
+                <v:shape id="_x0000_i1226" type="#_x0000_t75" style="width:40.05pt;height:15.05pt" o:ole="">
                   <v:imagedata r:id="rId281" o:title=""/>
                 </v:shape>
-                <o:OLEObject Type="Embed" ProgID="Equation.DSMT4" ShapeID="_x0000_i1216" DrawAspect="Content" ObjectID="_1514752110" r:id="rId352"/>
+                <o:OLEObject Type="Embed" ProgID="Equation.DSMT4" ShapeID="_x0000_i1226" DrawAspect="Content" ObjectID="_1521185820" r:id="rId352"/>
               </w:object>
             </w:r>
           </w:p>
@@ -17933,10 +17933,10 @@
                 <w:lang w:val="ru-RU"/>
               </w:rPr>
               <w:object w:dxaOrig="940" w:dyaOrig="300">
-                <v:shape id="_x0000_i1217" type="#_x0000_t75" style="width:46.95pt;height:15.05pt" o:ole="">
+                <v:shape id="_x0000_i1227" type="#_x0000_t75" style="width:46.95pt;height:15.05pt" o:ole="">
                   <v:imagedata r:id="rId286" o:title=""/>
                 </v:shape>
-                <o:OLEObject Type="Embed" ProgID="Equation.DSMT4" ShapeID="_x0000_i1217" DrawAspect="Content" ObjectID="_1514752111" r:id="rId353"/>
+                <o:OLEObject Type="Embed" ProgID="Equation.DSMT4" ShapeID="_x0000_i1227" DrawAspect="Content" ObjectID="_1521185821" r:id="rId353"/>
               </w:object>
             </w:r>
             <w:r>
@@ -17957,10 +17957,10 @@
                 <w:lang w:val="ru-RU"/>
               </w:rPr>
               <w:object w:dxaOrig="960" w:dyaOrig="300">
-                <v:shape id="_x0000_i1218" type="#_x0000_t75" style="width:48.2pt;height:15.05pt" o:ole="">
+                <v:shape id="_x0000_i1228" type="#_x0000_t75" style="width:48.2pt;height:15.05pt" o:ole="">
                   <v:imagedata r:id="rId288" o:title=""/>
                 </v:shape>
-                <o:OLEObject Type="Embed" ProgID="Equation.DSMT4" ShapeID="_x0000_i1218" DrawAspect="Content" ObjectID="_1514752112" r:id="rId354"/>
+                <o:OLEObject Type="Embed" ProgID="Equation.DSMT4" ShapeID="_x0000_i1228" DrawAspect="Content" ObjectID="_1521185822" r:id="rId354"/>
               </w:object>
             </w:r>
           </w:p>
@@ -18094,10 +18094,10 @@
                 <w:lang w:val="ru-RU"/>
               </w:rPr>
               <w:object w:dxaOrig="940" w:dyaOrig="300">
-                <v:shape id="_x0000_i1219" type="#_x0000_t75" style="width:46.95pt;height:15.05pt" o:ole="">
+                <v:shape id="_x0000_i1229" type="#_x0000_t75" style="width:46.95pt;height:15.05pt" o:ole="">
                   <v:imagedata r:id="rId290" o:title=""/>
                 </v:shape>
-                <o:OLEObject Type="Embed" ProgID="Equation.DSMT4" ShapeID="_x0000_i1219" DrawAspect="Content" ObjectID="_1514752113" r:id="rId355"/>
+                <o:OLEObject Type="Embed" ProgID="Equation.DSMT4" ShapeID="_x0000_i1229" DrawAspect="Content" ObjectID="_1521185823" r:id="rId355"/>
               </w:object>
             </w:r>
             <w:r>
@@ -18118,10 +18118,10 @@
                 <w:lang w:val="ru-RU"/>
               </w:rPr>
               <w:object w:dxaOrig="960" w:dyaOrig="300">
-                <v:shape id="_x0000_i1220" type="#_x0000_t75" style="width:48.2pt;height:15.05pt" o:ole="">
+                <v:shape id="_x0000_i1230" type="#_x0000_t75" style="width:48.2pt;height:15.05pt" o:ole="">
                   <v:imagedata r:id="rId288" o:title=""/>
                 </v:shape>
-                <o:OLEObject Type="Embed" ProgID="Equation.DSMT4" ShapeID="_x0000_i1220" DrawAspect="Content" ObjectID="_1514752114" r:id="rId356"/>
+                <o:OLEObject Type="Embed" ProgID="Equation.DSMT4" ShapeID="_x0000_i1230" DrawAspect="Content" ObjectID="_1521185824" r:id="rId356"/>
               </w:object>
             </w:r>
           </w:p>
@@ -18228,6 +18228,2928 @@
         </w:tc>
       </w:tr>
     </w:tbl>
+    <w:p>
+      <w:pPr>
+        <w:spacing w:after="0" w:line="360" w:lineRule="auto"/>
+        <w:jc w:val="both"/>
+        <w:rPr>
+          <w:rFonts w:ascii="Times New Roman" w:hAnsi="Times New Roman" w:cs="Times New Roman"/>
+          <w:sz w:val="28"/>
+          <w:szCs w:val="28"/>
+        </w:rPr>
+      </w:pPr>
+    </w:p>
+    <w:p>
+      <w:pPr>
+        <w:spacing w:after="0" w:line="360" w:lineRule="auto"/>
+        <w:jc w:val="both"/>
+        <w:rPr>
+          <w:rFonts w:ascii="Times New Roman" w:hAnsi="Times New Roman" w:cs="Times New Roman"/>
+          <w:sz w:val="28"/>
+          <w:szCs w:val="28"/>
+          <w:lang w:val="ru-RU"/>
+        </w:rPr>
+      </w:pPr>
+      <w:r>
+        <w:rPr>
+          <w:rFonts w:ascii="Times New Roman" w:hAnsi="Times New Roman" w:cs="Times New Roman"/>
+          <w:sz w:val="28"/>
+          <w:szCs w:val="28"/>
+          <w:lang w:val="ru-RU"/>
+        </w:rPr>
+        <w:t>Проведем эксперименты с использование разностной схемы, в которой тестовые функции выбраны в гиперболическом виде.</w:t>
+      </w:r>
+    </w:p>
+    <w:p>
+      <w:pPr>
+        <w:spacing w:after="0" w:line="360" w:lineRule="auto"/>
+        <w:jc w:val="center"/>
+        <w:rPr>
+          <w:rFonts w:ascii="Times New Roman" w:hAnsi="Times New Roman" w:cs="Times New Roman"/>
+          <w:sz w:val="28"/>
+          <w:szCs w:val="28"/>
+          <w:lang w:val="ru-RU"/>
+        </w:rPr>
+      </w:pPr>
+      <w:r>
+        <w:rPr>
+          <w:rFonts w:ascii="Times New Roman" w:hAnsi="Times New Roman" w:cs="Times New Roman"/>
+          <w:sz w:val="28"/>
+          <w:szCs w:val="28"/>
+          <w:lang w:val="ru-RU"/>
+        </w:rPr>
+        <w:t xml:space="preserve">Результаты </w:t>
+      </w:r>
+      <w:proofErr w:type="gramStart"/>
+      <w:r>
+        <w:rPr>
+          <w:rFonts w:ascii="Times New Roman" w:hAnsi="Times New Roman" w:cs="Times New Roman"/>
+          <w:sz w:val="28"/>
+          <w:szCs w:val="28"/>
+          <w:lang w:val="ru-RU"/>
+        </w:rPr>
+        <w:t>при</w:t>
+      </w:r>
+      <w:proofErr w:type="gramEnd"/>
+      <w:r>
+        <w:rPr>
+          <w:rFonts w:ascii="Times New Roman" w:hAnsi="Times New Roman" w:cs="Times New Roman"/>
+          <w:sz w:val="28"/>
+          <w:szCs w:val="28"/>
+          <w:lang w:val="ru-RU"/>
+        </w:rPr>
+        <w:t xml:space="preserve"> </w:t>
+      </w:r>
+      <w:r>
+        <w:rPr>
+          <w:position w:val="-32"/>
+        </w:rPr>
+        <w:object w:dxaOrig="1860" w:dyaOrig="900">
+          <v:shape id="_x0000_i1239" type="#_x0000_t75" style="width:93.3pt;height:45.1pt" o:ole="">
+            <v:imagedata r:id="rId235" o:title=""/>
+          </v:shape>
+          <o:OLEObject Type="Embed" ProgID="Equation.DSMT4" ShapeID="_x0000_i1239" DrawAspect="Content" ObjectID="_1521185825" r:id="rId357"/>
+        </w:object>
+      </w:r>
+    </w:p>
+    <w:tbl>
+      <w:tblPr>
+        <w:tblStyle w:val="a6"/>
+        <w:tblW w:w="0" w:type="auto"/>
+        <w:jc w:val="center"/>
+        <w:tblLook w:val="04A0"/>
+      </w:tblPr>
+      <w:tblGrid>
+        <w:gridCol w:w="2383"/>
+        <w:gridCol w:w="1532"/>
+        <w:gridCol w:w="1972"/>
+        <w:gridCol w:w="1532"/>
+        <w:gridCol w:w="1972"/>
+      </w:tblGrid>
+      <w:tr>
+        <w:trPr>
+          <w:jc w:val="center"/>
+        </w:trPr>
+        <w:tc>
+          <w:tcPr>
+            <w:tcW w:w="0" w:type="auto"/>
+            <w:vMerge w:val="restart"/>
+            <w:vAlign w:val="center"/>
+          </w:tcPr>
+          <w:p>
+            <w:pPr>
+              <w:spacing w:line="360" w:lineRule="auto"/>
+              <w:jc w:val="center"/>
+              <w:rPr>
+                <w:rFonts w:ascii="Times New Roman" w:hAnsi="Times New Roman" w:cs="Times New Roman"/>
+                <w:sz w:val="28"/>
+                <w:szCs w:val="28"/>
+                <w:lang w:val="ru-RU"/>
+              </w:rPr>
+            </w:pPr>
+            <w:r>
+              <w:rPr>
+                <w:rFonts w:ascii="Times New Roman" w:hAnsi="Times New Roman" w:cs="Times New Roman"/>
+                <w:sz w:val="28"/>
+                <w:szCs w:val="28"/>
+                <w:lang w:val="ru-RU"/>
+              </w:rPr>
+              <w:t>Параметры схемы</w:t>
+            </w:r>
+          </w:p>
+        </w:tc>
+        <w:tc>
+          <w:tcPr>
+            <w:tcW w:w="0" w:type="auto"/>
+            <w:gridSpan w:val="2"/>
+          </w:tcPr>
+          <w:p>
+            <w:pPr>
+              <w:spacing w:line="360" w:lineRule="auto"/>
+              <w:jc w:val="center"/>
+              <w:rPr>
+                <w:rFonts w:ascii="Times New Roman" w:hAnsi="Times New Roman" w:cs="Times New Roman"/>
+                <w:sz w:val="28"/>
+                <w:szCs w:val="28"/>
+              </w:rPr>
+            </w:pPr>
+            <w:r>
+              <w:rPr>
+                <w:rFonts w:ascii="Times New Roman" w:hAnsi="Times New Roman" w:cs="Times New Roman"/>
+                <w:sz w:val="28"/>
+                <w:szCs w:val="28"/>
+                <w:lang w:val="ru-RU"/>
+              </w:rPr>
+              <w:t xml:space="preserve">Погрешность </w:t>
+            </w:r>
+            <w:r>
+              <w:rPr>
+                <w:rFonts w:ascii="Times New Roman" w:hAnsi="Times New Roman" w:cs="Times New Roman"/>
+                <w:i/>
+                <w:sz w:val="28"/>
+                <w:szCs w:val="28"/>
+              </w:rPr>
+              <w:t>u</w:t>
+            </w:r>
+            <w:r>
+              <w:rPr>
+                <w:rFonts w:ascii="Times New Roman" w:hAnsi="Times New Roman" w:cs="Times New Roman"/>
+                <w:sz w:val="28"/>
+                <w:szCs w:val="28"/>
+              </w:rPr>
+              <w:t>, %</w:t>
+            </w:r>
+          </w:p>
+        </w:tc>
+        <w:tc>
+          <w:tcPr>
+            <w:tcW w:w="0" w:type="auto"/>
+            <w:gridSpan w:val="2"/>
+          </w:tcPr>
+          <w:p>
+            <w:pPr>
+              <w:spacing w:line="360" w:lineRule="auto"/>
+              <w:jc w:val="center"/>
+              <w:rPr>
+                <w:rFonts w:ascii="Times New Roman" w:hAnsi="Times New Roman" w:cs="Times New Roman"/>
+                <w:sz w:val="28"/>
+                <w:szCs w:val="28"/>
+              </w:rPr>
+            </w:pPr>
+            <w:r>
+              <w:rPr>
+                <w:rFonts w:ascii="Times New Roman" w:hAnsi="Times New Roman" w:cs="Times New Roman"/>
+                <w:sz w:val="28"/>
+                <w:szCs w:val="28"/>
+                <w:lang w:val="ru-RU"/>
+              </w:rPr>
+              <w:t xml:space="preserve">Погрешность </w:t>
+            </w:r>
+            <w:r>
+              <w:rPr>
+                <w:rFonts w:ascii="Times New Roman" w:hAnsi="Times New Roman" w:cs="Times New Roman"/>
+                <w:i/>
+                <w:sz w:val="28"/>
+                <w:szCs w:val="28"/>
+              </w:rPr>
+              <w:t>v</w:t>
+            </w:r>
+            <w:r>
+              <w:rPr>
+                <w:rFonts w:ascii="Times New Roman" w:hAnsi="Times New Roman" w:cs="Times New Roman"/>
+                <w:sz w:val="28"/>
+                <w:szCs w:val="28"/>
+              </w:rPr>
+              <w:t>, %</w:t>
+            </w:r>
+          </w:p>
+        </w:tc>
+      </w:tr>
+      <w:tr>
+        <w:trPr>
+          <w:jc w:val="center"/>
+        </w:trPr>
+        <w:tc>
+          <w:tcPr>
+            <w:tcW w:w="0" w:type="auto"/>
+            <w:vMerge/>
+          </w:tcPr>
+          <w:p>
+            <w:pPr>
+              <w:spacing w:line="360" w:lineRule="auto"/>
+              <w:jc w:val="center"/>
+              <w:rPr>
+                <w:rFonts w:ascii="Times New Roman" w:hAnsi="Times New Roman" w:cs="Times New Roman"/>
+                <w:sz w:val="28"/>
+                <w:szCs w:val="28"/>
+                <w:lang w:val="ru-RU"/>
+              </w:rPr>
+            </w:pPr>
+          </w:p>
+        </w:tc>
+        <w:tc>
+          <w:tcPr>
+            <w:tcW w:w="0" w:type="auto"/>
+          </w:tcPr>
+          <w:p>
+            <w:pPr>
+              <w:spacing w:line="360" w:lineRule="auto"/>
+              <w:jc w:val="center"/>
+              <w:rPr>
+                <w:rFonts w:ascii="Times New Roman" w:hAnsi="Times New Roman" w:cs="Times New Roman"/>
+                <w:sz w:val="28"/>
+                <w:szCs w:val="28"/>
+              </w:rPr>
+            </w:pPr>
+            <w:r>
+              <w:rPr>
+                <w:rFonts w:ascii="Times New Roman" w:hAnsi="Times New Roman" w:cs="Times New Roman"/>
+                <w:sz w:val="28"/>
+                <w:szCs w:val="28"/>
+                <w:lang w:val="ru-RU"/>
+              </w:rPr>
+              <w:t>Финальная</w:t>
+            </w:r>
+          </w:p>
+        </w:tc>
+        <w:tc>
+          <w:tcPr>
+            <w:tcW w:w="0" w:type="auto"/>
+          </w:tcPr>
+          <w:p>
+            <w:pPr>
+              <w:spacing w:line="360" w:lineRule="auto"/>
+              <w:jc w:val="center"/>
+              <w:rPr>
+                <w:rFonts w:ascii="Times New Roman" w:hAnsi="Times New Roman" w:cs="Times New Roman"/>
+                <w:sz w:val="28"/>
+                <w:szCs w:val="28"/>
+              </w:rPr>
+            </w:pPr>
+            <w:r>
+              <w:rPr>
+                <w:rFonts w:ascii="Times New Roman" w:hAnsi="Times New Roman" w:cs="Times New Roman"/>
+                <w:sz w:val="28"/>
+                <w:szCs w:val="28"/>
+                <w:lang w:val="ru-RU"/>
+              </w:rPr>
+              <w:t>Максимальная</w:t>
+            </w:r>
+          </w:p>
+        </w:tc>
+        <w:tc>
+          <w:tcPr>
+            <w:tcW w:w="0" w:type="auto"/>
+          </w:tcPr>
+          <w:p>
+            <w:pPr>
+              <w:spacing w:line="360" w:lineRule="auto"/>
+              <w:jc w:val="center"/>
+              <w:rPr>
+                <w:rFonts w:ascii="Times New Roman" w:hAnsi="Times New Roman" w:cs="Times New Roman"/>
+                <w:sz w:val="28"/>
+                <w:szCs w:val="28"/>
+              </w:rPr>
+            </w:pPr>
+            <w:r>
+              <w:rPr>
+                <w:rFonts w:ascii="Times New Roman" w:hAnsi="Times New Roman" w:cs="Times New Roman"/>
+                <w:sz w:val="28"/>
+                <w:szCs w:val="28"/>
+                <w:lang w:val="ru-RU"/>
+              </w:rPr>
+              <w:t>Финальная</w:t>
+            </w:r>
+          </w:p>
+        </w:tc>
+        <w:tc>
+          <w:tcPr>
+            <w:tcW w:w="0" w:type="auto"/>
+          </w:tcPr>
+          <w:p>
+            <w:pPr>
+              <w:spacing w:line="360" w:lineRule="auto"/>
+              <w:jc w:val="center"/>
+              <w:rPr>
+                <w:rFonts w:ascii="Times New Roman" w:hAnsi="Times New Roman" w:cs="Times New Roman"/>
+                <w:sz w:val="28"/>
+                <w:szCs w:val="28"/>
+              </w:rPr>
+            </w:pPr>
+            <w:r>
+              <w:rPr>
+                <w:rFonts w:ascii="Times New Roman" w:hAnsi="Times New Roman" w:cs="Times New Roman"/>
+                <w:sz w:val="28"/>
+                <w:szCs w:val="28"/>
+                <w:lang w:val="ru-RU"/>
+              </w:rPr>
+              <w:t>Максимальная</w:t>
+            </w:r>
+          </w:p>
+        </w:tc>
+      </w:tr>
+      <w:tr>
+        <w:trPr>
+          <w:jc w:val="center"/>
+        </w:trPr>
+        <w:tc>
+          <w:tcPr>
+            <w:tcW w:w="0" w:type="auto"/>
+          </w:tcPr>
+          <w:p>
+            <w:pPr>
+              <w:spacing w:line="360" w:lineRule="auto"/>
+              <w:jc w:val="center"/>
+              <w:rPr>
+                <w:rFonts w:ascii="Times New Roman" w:hAnsi="Times New Roman" w:cs="Times New Roman"/>
+                <w:sz w:val="28"/>
+                <w:szCs w:val="28"/>
+                <w:lang w:val="ru-RU"/>
+              </w:rPr>
+            </w:pPr>
+            <w:r>
+              <w:rPr>
+                <w:rFonts w:ascii="Times New Roman" w:hAnsi="Times New Roman" w:cs="Times New Roman"/>
+                <w:position w:val="-6"/>
+                <w:sz w:val="28"/>
+                <w:szCs w:val="28"/>
+                <w:lang w:val="ru-RU"/>
+              </w:rPr>
+              <w:object w:dxaOrig="940" w:dyaOrig="300">
+                <v:shape id="_x0000_i1231" type="#_x0000_t75" style="width:46.95pt;height:15.05pt" o:ole="">
+                  <v:imagedata r:id="rId279" o:title=""/>
+                </v:shape>
+                <o:OLEObject Type="Embed" ProgID="Equation.DSMT4" ShapeID="_x0000_i1231" DrawAspect="Content" ObjectID="_1521185826" r:id="rId358"/>
+              </w:object>
+            </w:r>
+            <w:r>
+              <w:rPr>
+                <w:rFonts w:ascii="Times New Roman" w:hAnsi="Times New Roman" w:cs="Times New Roman"/>
+                <w:sz w:val="28"/>
+                <w:szCs w:val="28"/>
+                <w:lang w:val="ru-RU"/>
+              </w:rPr>
+              <w:t xml:space="preserve">, </w:t>
+            </w:r>
+            <w:r>
+              <w:rPr>
+                <w:rFonts w:ascii="Times New Roman" w:hAnsi="Times New Roman" w:cs="Times New Roman"/>
+                <w:position w:val="-6"/>
+                <w:sz w:val="28"/>
+                <w:szCs w:val="28"/>
+                <w:lang w:val="ru-RU"/>
+              </w:rPr>
+              <w:object w:dxaOrig="800" w:dyaOrig="300">
+                <v:shape id="_x0000_i1232" type="#_x0000_t75" style="width:40.05pt;height:15.05pt" o:ole="">
+                  <v:imagedata r:id="rId281" o:title=""/>
+                </v:shape>
+                <o:OLEObject Type="Embed" ProgID="Equation.DSMT4" ShapeID="_x0000_i1232" DrawAspect="Content" ObjectID="_1521185827" r:id="rId359"/>
+              </w:object>
+            </w:r>
+          </w:p>
+        </w:tc>
+        <w:tc>
+          <w:tcPr>
+            <w:tcW w:w="0" w:type="auto"/>
+          </w:tcPr>
+          <w:p>
+            <w:pPr>
+              <w:spacing w:line="360" w:lineRule="auto"/>
+              <w:jc w:val="center"/>
+              <w:rPr>
+                <w:rFonts w:ascii="Times New Roman" w:hAnsi="Times New Roman" w:cs="Times New Roman"/>
+                <w:sz w:val="28"/>
+                <w:szCs w:val="28"/>
+              </w:rPr>
+            </w:pPr>
+            <w:r>
+              <w:rPr>
+                <w:rFonts w:ascii="Times New Roman" w:hAnsi="Times New Roman" w:cs="Times New Roman"/>
+                <w:sz w:val="28"/>
+                <w:szCs w:val="28"/>
+              </w:rPr>
+              <w:t>0.14</w:t>
+            </w:r>
+          </w:p>
+        </w:tc>
+        <w:tc>
+          <w:tcPr>
+            <w:tcW w:w="0" w:type="auto"/>
+          </w:tcPr>
+          <w:p>
+            <w:pPr>
+              <w:spacing w:line="360" w:lineRule="auto"/>
+              <w:jc w:val="center"/>
+              <w:rPr>
+                <w:rFonts w:ascii="Times New Roman" w:hAnsi="Times New Roman" w:cs="Times New Roman"/>
+                <w:sz w:val="28"/>
+                <w:szCs w:val="28"/>
+              </w:rPr>
+            </w:pPr>
+            <w:r>
+              <w:rPr>
+                <w:rFonts w:ascii="Times New Roman" w:hAnsi="Times New Roman" w:cs="Times New Roman"/>
+                <w:sz w:val="28"/>
+                <w:szCs w:val="28"/>
+                <w:lang w:val="ru-RU"/>
+              </w:rPr>
+              <w:t>1</w:t>
+            </w:r>
+            <w:r>
+              <w:rPr>
+                <w:rFonts w:ascii="Times New Roman" w:hAnsi="Times New Roman" w:cs="Times New Roman"/>
+                <w:sz w:val="28"/>
+                <w:szCs w:val="28"/>
+              </w:rPr>
+              <w:t>.58</w:t>
+            </w:r>
+          </w:p>
+        </w:tc>
+        <w:tc>
+          <w:tcPr>
+            <w:tcW w:w="0" w:type="auto"/>
+          </w:tcPr>
+          <w:p>
+            <w:pPr>
+              <w:spacing w:line="360" w:lineRule="auto"/>
+              <w:jc w:val="center"/>
+              <w:rPr>
+                <w:rFonts w:ascii="Times New Roman" w:hAnsi="Times New Roman" w:cs="Times New Roman"/>
+                <w:sz w:val="28"/>
+                <w:szCs w:val="28"/>
+              </w:rPr>
+            </w:pPr>
+            <w:r>
+              <w:rPr>
+                <w:rFonts w:ascii="Times New Roman" w:hAnsi="Times New Roman" w:cs="Times New Roman"/>
+                <w:sz w:val="28"/>
+                <w:szCs w:val="28"/>
+              </w:rPr>
+              <w:t>0.14</w:t>
+            </w:r>
+          </w:p>
+        </w:tc>
+        <w:tc>
+          <w:tcPr>
+            <w:tcW w:w="0" w:type="auto"/>
+          </w:tcPr>
+          <w:p>
+            <w:pPr>
+              <w:spacing w:line="360" w:lineRule="auto"/>
+              <w:jc w:val="center"/>
+              <w:rPr>
+                <w:rFonts w:ascii="Times New Roman" w:hAnsi="Times New Roman" w:cs="Times New Roman"/>
+                <w:sz w:val="28"/>
+                <w:szCs w:val="28"/>
+              </w:rPr>
+            </w:pPr>
+            <w:r>
+              <w:rPr>
+                <w:rFonts w:ascii="Times New Roman" w:hAnsi="Times New Roman" w:cs="Times New Roman"/>
+                <w:sz w:val="28"/>
+                <w:szCs w:val="28"/>
+              </w:rPr>
+              <w:t>2.00</w:t>
+            </w:r>
+          </w:p>
+        </w:tc>
+      </w:tr>
+      <w:tr>
+        <w:trPr>
+          <w:jc w:val="center"/>
+        </w:trPr>
+        <w:tc>
+          <w:tcPr>
+            <w:tcW w:w="0" w:type="auto"/>
+          </w:tcPr>
+          <w:p>
+            <w:pPr>
+              <w:spacing w:line="360" w:lineRule="auto"/>
+              <w:jc w:val="center"/>
+              <w:rPr>
+                <w:rFonts w:ascii="Times New Roman" w:hAnsi="Times New Roman" w:cs="Times New Roman"/>
+                <w:sz w:val="28"/>
+                <w:szCs w:val="28"/>
+                <w:lang w:val="ru-RU"/>
+              </w:rPr>
+            </w:pPr>
+            <w:r>
+              <w:rPr>
+                <w:rFonts w:ascii="Times New Roman" w:hAnsi="Times New Roman" w:cs="Times New Roman"/>
+                <w:position w:val="-6"/>
+                <w:sz w:val="28"/>
+                <w:szCs w:val="28"/>
+                <w:lang w:val="ru-RU"/>
+              </w:rPr>
+              <w:object w:dxaOrig="940" w:dyaOrig="300">
+                <v:shape id="_x0000_i1233" type="#_x0000_t75" style="width:46.95pt;height:15.05pt" o:ole="">
+                  <v:imagedata r:id="rId283" o:title=""/>
+                </v:shape>
+                <o:OLEObject Type="Embed" ProgID="Equation.DSMT4" ShapeID="_x0000_i1233" DrawAspect="Content" ObjectID="_1521185828" r:id="rId360"/>
+              </w:object>
+            </w:r>
+            <w:r>
+              <w:rPr>
+                <w:rFonts w:ascii="Times New Roman" w:hAnsi="Times New Roman" w:cs="Times New Roman"/>
+                <w:sz w:val="28"/>
+                <w:szCs w:val="28"/>
+                <w:lang w:val="ru-RU"/>
+              </w:rPr>
+              <w:t xml:space="preserve">, </w:t>
+            </w:r>
+            <w:r>
+              <w:rPr>
+                <w:rFonts w:ascii="Times New Roman" w:hAnsi="Times New Roman" w:cs="Times New Roman"/>
+                <w:position w:val="-6"/>
+                <w:sz w:val="28"/>
+                <w:szCs w:val="28"/>
+                <w:lang w:val="ru-RU"/>
+              </w:rPr>
+              <w:object w:dxaOrig="800" w:dyaOrig="300">
+                <v:shape id="_x0000_i1234" type="#_x0000_t75" style="width:40.05pt;height:15.05pt" o:ole="">
+                  <v:imagedata r:id="rId281" o:title=""/>
+                </v:shape>
+                <o:OLEObject Type="Embed" ProgID="Equation.DSMT4" ShapeID="_x0000_i1234" DrawAspect="Content" ObjectID="_1521185829" r:id="rId361"/>
+              </w:object>
+            </w:r>
+          </w:p>
+        </w:tc>
+        <w:tc>
+          <w:tcPr>
+            <w:tcW w:w="0" w:type="auto"/>
+          </w:tcPr>
+          <w:p>
+            <w:pPr>
+              <w:spacing w:line="360" w:lineRule="auto"/>
+              <w:jc w:val="center"/>
+              <w:rPr>
+                <w:rFonts w:ascii="Times New Roman" w:hAnsi="Times New Roman" w:cs="Times New Roman"/>
+                <w:sz w:val="28"/>
+                <w:szCs w:val="28"/>
+              </w:rPr>
+            </w:pPr>
+            <w:r>
+              <w:rPr>
+                <w:rFonts w:ascii="Times New Roman" w:hAnsi="Times New Roman" w:cs="Times New Roman"/>
+                <w:sz w:val="28"/>
+                <w:szCs w:val="28"/>
+              </w:rPr>
+              <w:t>0.03</w:t>
+            </w:r>
+          </w:p>
+        </w:tc>
+        <w:tc>
+          <w:tcPr>
+            <w:tcW w:w="0" w:type="auto"/>
+          </w:tcPr>
+          <w:p>
+            <w:pPr>
+              <w:spacing w:line="360" w:lineRule="auto"/>
+              <w:jc w:val="center"/>
+              <w:rPr>
+                <w:rFonts w:ascii="Times New Roman" w:hAnsi="Times New Roman" w:cs="Times New Roman"/>
+                <w:sz w:val="28"/>
+                <w:szCs w:val="28"/>
+              </w:rPr>
+            </w:pPr>
+            <w:r>
+              <w:rPr>
+                <w:rFonts w:ascii="Times New Roman" w:hAnsi="Times New Roman" w:cs="Times New Roman"/>
+                <w:sz w:val="28"/>
+                <w:szCs w:val="28"/>
+              </w:rPr>
+              <w:t>1.77</w:t>
+            </w:r>
+          </w:p>
+        </w:tc>
+        <w:tc>
+          <w:tcPr>
+            <w:tcW w:w="0" w:type="auto"/>
+          </w:tcPr>
+          <w:p>
+            <w:pPr>
+              <w:spacing w:line="360" w:lineRule="auto"/>
+              <w:jc w:val="center"/>
+              <w:rPr>
+                <w:rFonts w:ascii="Times New Roman" w:hAnsi="Times New Roman" w:cs="Times New Roman"/>
+                <w:sz w:val="28"/>
+                <w:szCs w:val="28"/>
+              </w:rPr>
+            </w:pPr>
+            <w:r>
+              <w:rPr>
+                <w:rFonts w:ascii="Times New Roman" w:hAnsi="Times New Roman" w:cs="Times New Roman"/>
+                <w:sz w:val="28"/>
+                <w:szCs w:val="28"/>
+              </w:rPr>
+              <w:t>0.04</w:t>
+            </w:r>
+          </w:p>
+        </w:tc>
+        <w:tc>
+          <w:tcPr>
+            <w:tcW w:w="0" w:type="auto"/>
+          </w:tcPr>
+          <w:p>
+            <w:pPr>
+              <w:spacing w:line="360" w:lineRule="auto"/>
+              <w:jc w:val="center"/>
+              <w:rPr>
+                <w:rFonts w:ascii="Times New Roman" w:hAnsi="Times New Roman" w:cs="Times New Roman"/>
+                <w:sz w:val="28"/>
+                <w:szCs w:val="28"/>
+              </w:rPr>
+            </w:pPr>
+            <w:r>
+              <w:rPr>
+                <w:rFonts w:ascii="Times New Roman" w:hAnsi="Times New Roman" w:cs="Times New Roman"/>
+                <w:sz w:val="28"/>
+                <w:szCs w:val="28"/>
+              </w:rPr>
+              <w:t>2.15</w:t>
+            </w:r>
+          </w:p>
+        </w:tc>
+      </w:tr>
+      <w:tr>
+        <w:trPr>
+          <w:jc w:val="center"/>
+        </w:trPr>
+        <w:tc>
+          <w:tcPr>
+            <w:tcW w:w="0" w:type="auto"/>
+          </w:tcPr>
+          <w:p>
+            <w:pPr>
+              <w:spacing w:line="360" w:lineRule="auto"/>
+              <w:jc w:val="center"/>
+              <w:rPr>
+                <w:rFonts w:ascii="Times New Roman" w:hAnsi="Times New Roman" w:cs="Times New Roman"/>
+                <w:sz w:val="28"/>
+                <w:szCs w:val="28"/>
+                <w:lang w:val="ru-RU"/>
+              </w:rPr>
+            </w:pPr>
+            <w:r>
+              <w:rPr>
+                <w:rFonts w:ascii="Times New Roman" w:hAnsi="Times New Roman" w:cs="Times New Roman"/>
+                <w:position w:val="-6"/>
+                <w:sz w:val="28"/>
+                <w:szCs w:val="28"/>
+                <w:lang w:val="ru-RU"/>
+              </w:rPr>
+              <w:object w:dxaOrig="940" w:dyaOrig="300">
+                <v:shape id="_x0000_i1235" type="#_x0000_t75" style="width:46.95pt;height:15.05pt" o:ole="">
+                  <v:imagedata r:id="rId286" o:title=""/>
+                </v:shape>
+                <o:OLEObject Type="Embed" ProgID="Equation.DSMT4" ShapeID="_x0000_i1235" DrawAspect="Content" ObjectID="_1521185830" r:id="rId362"/>
+              </w:object>
+            </w:r>
+            <w:r>
+              <w:rPr>
+                <w:rFonts w:ascii="Times New Roman" w:hAnsi="Times New Roman" w:cs="Times New Roman"/>
+                <w:sz w:val="28"/>
+                <w:szCs w:val="28"/>
+                <w:lang w:val="ru-RU"/>
+              </w:rPr>
+              <w:t xml:space="preserve">, </w:t>
+            </w:r>
+            <w:r>
+              <w:rPr>
+                <w:rFonts w:ascii="Times New Roman" w:hAnsi="Times New Roman" w:cs="Times New Roman"/>
+                <w:position w:val="-6"/>
+                <w:sz w:val="28"/>
+                <w:szCs w:val="28"/>
+                <w:lang w:val="ru-RU"/>
+              </w:rPr>
+              <w:object w:dxaOrig="960" w:dyaOrig="300">
+                <v:shape id="_x0000_i1236" type="#_x0000_t75" style="width:48.2pt;height:15.05pt" o:ole="">
+                  <v:imagedata r:id="rId288" o:title=""/>
+                </v:shape>
+                <o:OLEObject Type="Embed" ProgID="Equation.DSMT4" ShapeID="_x0000_i1236" DrawAspect="Content" ObjectID="_1521185831" r:id="rId363"/>
+              </w:object>
+            </w:r>
+          </w:p>
+        </w:tc>
+        <w:tc>
+          <w:tcPr>
+            <w:tcW w:w="0" w:type="auto"/>
+          </w:tcPr>
+          <w:p>
+            <w:pPr>
+              <w:spacing w:line="360" w:lineRule="auto"/>
+              <w:jc w:val="center"/>
+              <w:rPr>
+                <w:rFonts w:ascii="Times New Roman" w:hAnsi="Times New Roman" w:cs="Times New Roman"/>
+                <w:sz w:val="28"/>
+                <w:szCs w:val="28"/>
+              </w:rPr>
+            </w:pPr>
+            <w:r>
+              <w:rPr>
+                <w:rFonts w:ascii="Times New Roman" w:hAnsi="Times New Roman" w:cs="Times New Roman"/>
+                <w:sz w:val="28"/>
+                <w:szCs w:val="28"/>
+              </w:rPr>
+              <w:t>0.14</w:t>
+            </w:r>
+          </w:p>
+        </w:tc>
+        <w:tc>
+          <w:tcPr>
+            <w:tcW w:w="0" w:type="auto"/>
+          </w:tcPr>
+          <w:p>
+            <w:pPr>
+              <w:spacing w:line="360" w:lineRule="auto"/>
+              <w:jc w:val="center"/>
+              <w:rPr>
+                <w:rFonts w:ascii="Times New Roman" w:hAnsi="Times New Roman" w:cs="Times New Roman"/>
+                <w:sz w:val="28"/>
+                <w:szCs w:val="28"/>
+              </w:rPr>
+            </w:pPr>
+            <w:r>
+              <w:rPr>
+                <w:rFonts w:ascii="Times New Roman" w:hAnsi="Times New Roman" w:cs="Times New Roman"/>
+                <w:sz w:val="28"/>
+                <w:szCs w:val="28"/>
+              </w:rPr>
+              <w:t>0.67</w:t>
+            </w:r>
+          </w:p>
+        </w:tc>
+        <w:tc>
+          <w:tcPr>
+            <w:tcW w:w="0" w:type="auto"/>
+          </w:tcPr>
+          <w:p>
+            <w:pPr>
+              <w:spacing w:line="360" w:lineRule="auto"/>
+              <w:jc w:val="center"/>
+              <w:rPr>
+                <w:rFonts w:ascii="Times New Roman" w:hAnsi="Times New Roman" w:cs="Times New Roman"/>
+                <w:sz w:val="28"/>
+                <w:szCs w:val="28"/>
+              </w:rPr>
+            </w:pPr>
+            <w:r>
+              <w:rPr>
+                <w:rFonts w:ascii="Times New Roman" w:hAnsi="Times New Roman" w:cs="Times New Roman"/>
+                <w:sz w:val="28"/>
+                <w:szCs w:val="28"/>
+              </w:rPr>
+              <w:t>0.14</w:t>
+            </w:r>
+          </w:p>
+        </w:tc>
+        <w:tc>
+          <w:tcPr>
+            <w:tcW w:w="0" w:type="auto"/>
+          </w:tcPr>
+          <w:p>
+            <w:pPr>
+              <w:spacing w:line="360" w:lineRule="auto"/>
+              <w:jc w:val="center"/>
+              <w:rPr>
+                <w:rFonts w:ascii="Times New Roman" w:hAnsi="Times New Roman" w:cs="Times New Roman"/>
+                <w:sz w:val="28"/>
+                <w:szCs w:val="28"/>
+              </w:rPr>
+            </w:pPr>
+            <w:r>
+              <w:rPr>
+                <w:rFonts w:ascii="Times New Roman" w:hAnsi="Times New Roman" w:cs="Times New Roman"/>
+                <w:sz w:val="28"/>
+                <w:szCs w:val="28"/>
+              </w:rPr>
+              <w:t>0.93</w:t>
+            </w:r>
+          </w:p>
+        </w:tc>
+      </w:tr>
+      <w:tr>
+        <w:trPr>
+          <w:jc w:val="center"/>
+        </w:trPr>
+        <w:tc>
+          <w:tcPr>
+            <w:tcW w:w="0" w:type="auto"/>
+          </w:tcPr>
+          <w:p>
+            <w:pPr>
+              <w:spacing w:line="360" w:lineRule="auto"/>
+              <w:jc w:val="center"/>
+              <w:rPr>
+                <w:rFonts w:ascii="Times New Roman" w:hAnsi="Times New Roman" w:cs="Times New Roman"/>
+                <w:sz w:val="28"/>
+                <w:szCs w:val="28"/>
+                <w:lang w:val="ru-RU"/>
+              </w:rPr>
+            </w:pPr>
+            <w:r>
+              <w:rPr>
+                <w:rFonts w:ascii="Times New Roman" w:hAnsi="Times New Roman" w:cs="Times New Roman"/>
+                <w:position w:val="-6"/>
+                <w:sz w:val="28"/>
+                <w:szCs w:val="28"/>
+                <w:lang w:val="ru-RU"/>
+              </w:rPr>
+              <w:object w:dxaOrig="940" w:dyaOrig="300">
+                <v:shape id="_x0000_i1237" type="#_x0000_t75" style="width:46.95pt;height:15.05pt" o:ole="">
+                  <v:imagedata r:id="rId290" o:title=""/>
+                </v:shape>
+                <o:OLEObject Type="Embed" ProgID="Equation.DSMT4" ShapeID="_x0000_i1237" DrawAspect="Content" ObjectID="_1521185832" r:id="rId364"/>
+              </w:object>
+            </w:r>
+            <w:r>
+              <w:rPr>
+                <w:rFonts w:ascii="Times New Roman" w:hAnsi="Times New Roman" w:cs="Times New Roman"/>
+                <w:sz w:val="28"/>
+                <w:szCs w:val="28"/>
+                <w:lang w:val="ru-RU"/>
+              </w:rPr>
+              <w:t xml:space="preserve">, </w:t>
+            </w:r>
+            <w:r>
+              <w:rPr>
+                <w:rFonts w:ascii="Times New Roman" w:hAnsi="Times New Roman" w:cs="Times New Roman"/>
+                <w:position w:val="-6"/>
+                <w:sz w:val="28"/>
+                <w:szCs w:val="28"/>
+                <w:lang w:val="ru-RU"/>
+              </w:rPr>
+              <w:object w:dxaOrig="960" w:dyaOrig="300">
+                <v:shape id="_x0000_i1238" type="#_x0000_t75" style="width:48.2pt;height:15.05pt" o:ole="">
+                  <v:imagedata r:id="rId288" o:title=""/>
+                </v:shape>
+                <o:OLEObject Type="Embed" ProgID="Equation.DSMT4" ShapeID="_x0000_i1238" DrawAspect="Content" ObjectID="_1521185833" r:id="rId365"/>
+              </w:object>
+            </w:r>
+          </w:p>
+        </w:tc>
+        <w:tc>
+          <w:tcPr>
+            <w:tcW w:w="0" w:type="auto"/>
+          </w:tcPr>
+          <w:p>
+            <w:pPr>
+              <w:spacing w:line="360" w:lineRule="auto"/>
+              <w:jc w:val="center"/>
+              <w:rPr>
+                <w:rFonts w:ascii="Times New Roman" w:hAnsi="Times New Roman" w:cs="Times New Roman"/>
+                <w:sz w:val="28"/>
+                <w:szCs w:val="28"/>
+              </w:rPr>
+            </w:pPr>
+            <w:r>
+              <w:rPr>
+                <w:rFonts w:ascii="Times New Roman" w:hAnsi="Times New Roman" w:cs="Times New Roman"/>
+                <w:sz w:val="28"/>
+                <w:szCs w:val="28"/>
+              </w:rPr>
+              <w:t>0.03</w:t>
+            </w:r>
+          </w:p>
+        </w:tc>
+        <w:tc>
+          <w:tcPr>
+            <w:tcW w:w="0" w:type="auto"/>
+          </w:tcPr>
+          <w:p>
+            <w:pPr>
+              <w:spacing w:line="360" w:lineRule="auto"/>
+              <w:jc w:val="center"/>
+              <w:rPr>
+                <w:rFonts w:ascii="Times New Roman" w:hAnsi="Times New Roman" w:cs="Times New Roman"/>
+                <w:sz w:val="28"/>
+                <w:szCs w:val="28"/>
+              </w:rPr>
+            </w:pPr>
+            <w:r>
+              <w:rPr>
+                <w:rFonts w:ascii="Times New Roman" w:hAnsi="Times New Roman" w:cs="Times New Roman"/>
+                <w:sz w:val="28"/>
+                <w:szCs w:val="28"/>
+              </w:rPr>
+              <w:t>0.85</w:t>
+            </w:r>
+          </w:p>
+        </w:tc>
+        <w:tc>
+          <w:tcPr>
+            <w:tcW w:w="0" w:type="auto"/>
+          </w:tcPr>
+          <w:p>
+            <w:pPr>
+              <w:spacing w:line="360" w:lineRule="auto"/>
+              <w:jc w:val="center"/>
+              <w:rPr>
+                <w:rFonts w:ascii="Times New Roman" w:hAnsi="Times New Roman" w:cs="Times New Roman"/>
+                <w:sz w:val="28"/>
+                <w:szCs w:val="28"/>
+              </w:rPr>
+            </w:pPr>
+            <w:r>
+              <w:rPr>
+                <w:rFonts w:ascii="Times New Roman" w:hAnsi="Times New Roman" w:cs="Times New Roman"/>
+                <w:sz w:val="28"/>
+                <w:szCs w:val="28"/>
+              </w:rPr>
+              <w:t>0.04</w:t>
+            </w:r>
+          </w:p>
+        </w:tc>
+        <w:tc>
+          <w:tcPr>
+            <w:tcW w:w="0" w:type="auto"/>
+          </w:tcPr>
+          <w:p>
+            <w:pPr>
+              <w:spacing w:line="360" w:lineRule="auto"/>
+              <w:jc w:val="center"/>
+              <w:rPr>
+                <w:rFonts w:ascii="Times New Roman" w:hAnsi="Times New Roman" w:cs="Times New Roman"/>
+                <w:sz w:val="28"/>
+                <w:szCs w:val="28"/>
+              </w:rPr>
+            </w:pPr>
+            <w:r>
+              <w:rPr>
+                <w:rFonts w:ascii="Times New Roman" w:hAnsi="Times New Roman" w:cs="Times New Roman"/>
+                <w:sz w:val="28"/>
+                <w:szCs w:val="28"/>
+              </w:rPr>
+              <w:t>1.05</w:t>
+            </w:r>
+          </w:p>
+        </w:tc>
+      </w:tr>
+    </w:tbl>
+    <w:p>
+      <w:pPr>
+        <w:spacing w:after="0" w:line="360" w:lineRule="auto"/>
+        <w:jc w:val="center"/>
+        <w:rPr>
+          <w:rFonts w:ascii="Times New Roman" w:hAnsi="Times New Roman" w:cs="Times New Roman"/>
+          <w:sz w:val="28"/>
+          <w:szCs w:val="28"/>
+          <w:lang w:val="ru-RU"/>
+        </w:rPr>
+      </w:pPr>
+    </w:p>
+    <w:p>
+      <w:pPr>
+        <w:spacing w:after="0" w:line="360" w:lineRule="auto"/>
+        <w:jc w:val="center"/>
+        <w:rPr>
+          <w:rFonts w:ascii="Times New Roman" w:hAnsi="Times New Roman" w:cs="Times New Roman"/>
+          <w:sz w:val="28"/>
+          <w:szCs w:val="28"/>
+          <w:lang w:val="ru-RU"/>
+        </w:rPr>
+      </w:pPr>
+      <w:r>
+        <w:rPr>
+          <w:rFonts w:ascii="Times New Roman" w:hAnsi="Times New Roman" w:cs="Times New Roman"/>
+          <w:sz w:val="28"/>
+          <w:szCs w:val="28"/>
+          <w:lang w:val="ru-RU"/>
+        </w:rPr>
+        <w:t xml:space="preserve">Результаты </w:t>
+      </w:r>
+      <w:proofErr w:type="gramStart"/>
+      <w:r>
+        <w:rPr>
+          <w:rFonts w:ascii="Times New Roman" w:hAnsi="Times New Roman" w:cs="Times New Roman"/>
+          <w:sz w:val="28"/>
+          <w:szCs w:val="28"/>
+          <w:lang w:val="ru-RU"/>
+        </w:rPr>
+        <w:t>при</w:t>
+      </w:r>
+      <w:proofErr w:type="gramEnd"/>
+      <w:r>
+        <w:rPr>
+          <w:rFonts w:ascii="Times New Roman" w:hAnsi="Times New Roman" w:cs="Times New Roman"/>
+          <w:sz w:val="28"/>
+          <w:szCs w:val="28"/>
+          <w:lang w:val="ru-RU"/>
+        </w:rPr>
+        <w:t xml:space="preserve"> </w:t>
+      </w:r>
+      <w:r>
+        <w:rPr>
+          <w:rFonts w:ascii="Times New Roman" w:hAnsi="Times New Roman" w:cs="Times New Roman"/>
+          <w:position w:val="-6"/>
+          <w:sz w:val="28"/>
+          <w:szCs w:val="28"/>
+          <w:lang w:val="ru-RU"/>
+        </w:rPr>
+        <w:object w:dxaOrig="880" w:dyaOrig="300">
+          <v:shape id="_x0000_i1240" type="#_x0000_t75" style="width:43.85pt;height:15.05pt" o:ole="">
+            <v:imagedata r:id="rId297" o:title=""/>
+          </v:shape>
+          <o:OLEObject Type="Embed" ProgID="Equation.DSMT4" ShapeID="_x0000_i1240" DrawAspect="Content" ObjectID="_1521185834" r:id="rId366"/>
+        </w:object>
+      </w:r>
+      <w:r>
+        <w:rPr>
+          <w:rFonts w:ascii="Times New Roman" w:hAnsi="Times New Roman" w:cs="Times New Roman"/>
+          <w:sz w:val="28"/>
+          <w:szCs w:val="28"/>
+          <w:lang w:val="ru-RU"/>
+        </w:rPr>
+        <w:t>.</w:t>
+      </w:r>
+    </w:p>
+    <w:tbl>
+      <w:tblPr>
+        <w:tblStyle w:val="a6"/>
+        <w:tblW w:w="0" w:type="auto"/>
+        <w:jc w:val="center"/>
+        <w:tblLook w:val="04A0"/>
+      </w:tblPr>
+      <w:tblGrid>
+        <w:gridCol w:w="2383"/>
+        <w:gridCol w:w="1532"/>
+        <w:gridCol w:w="1972"/>
+        <w:gridCol w:w="1532"/>
+        <w:gridCol w:w="1972"/>
+      </w:tblGrid>
+      <w:tr>
+        <w:trPr>
+          <w:jc w:val="center"/>
+        </w:trPr>
+        <w:tc>
+          <w:tcPr>
+            <w:tcW w:w="0" w:type="auto"/>
+            <w:vMerge w:val="restart"/>
+            <w:vAlign w:val="center"/>
+          </w:tcPr>
+          <w:p>
+            <w:pPr>
+              <w:spacing w:line="360" w:lineRule="auto"/>
+              <w:jc w:val="center"/>
+              <w:rPr>
+                <w:rFonts w:ascii="Times New Roman" w:hAnsi="Times New Roman" w:cs="Times New Roman"/>
+                <w:sz w:val="28"/>
+                <w:szCs w:val="28"/>
+                <w:lang w:val="ru-RU"/>
+              </w:rPr>
+            </w:pPr>
+            <w:r>
+              <w:rPr>
+                <w:rFonts w:ascii="Times New Roman" w:hAnsi="Times New Roman" w:cs="Times New Roman"/>
+                <w:sz w:val="28"/>
+                <w:szCs w:val="28"/>
+                <w:lang w:val="ru-RU"/>
+              </w:rPr>
+              <w:lastRenderedPageBreak/>
+              <w:t>Параметры схемы</w:t>
+            </w:r>
+          </w:p>
+        </w:tc>
+        <w:tc>
+          <w:tcPr>
+            <w:tcW w:w="0" w:type="auto"/>
+            <w:gridSpan w:val="2"/>
+          </w:tcPr>
+          <w:p>
+            <w:pPr>
+              <w:spacing w:line="360" w:lineRule="auto"/>
+              <w:jc w:val="center"/>
+              <w:rPr>
+                <w:rFonts w:ascii="Times New Roman" w:hAnsi="Times New Roman" w:cs="Times New Roman"/>
+                <w:sz w:val="28"/>
+                <w:szCs w:val="28"/>
+              </w:rPr>
+            </w:pPr>
+            <w:r>
+              <w:rPr>
+                <w:rFonts w:ascii="Times New Roman" w:hAnsi="Times New Roman" w:cs="Times New Roman"/>
+                <w:sz w:val="28"/>
+                <w:szCs w:val="28"/>
+                <w:lang w:val="ru-RU"/>
+              </w:rPr>
+              <w:t xml:space="preserve">Погрешность </w:t>
+            </w:r>
+            <w:r>
+              <w:rPr>
+                <w:rFonts w:ascii="Times New Roman" w:hAnsi="Times New Roman" w:cs="Times New Roman"/>
+                <w:i/>
+                <w:sz w:val="28"/>
+                <w:szCs w:val="28"/>
+              </w:rPr>
+              <w:t>u</w:t>
+            </w:r>
+            <w:r>
+              <w:rPr>
+                <w:rFonts w:ascii="Times New Roman" w:hAnsi="Times New Roman" w:cs="Times New Roman"/>
+                <w:sz w:val="28"/>
+                <w:szCs w:val="28"/>
+              </w:rPr>
+              <w:t>, %</w:t>
+            </w:r>
+          </w:p>
+        </w:tc>
+        <w:tc>
+          <w:tcPr>
+            <w:tcW w:w="0" w:type="auto"/>
+            <w:gridSpan w:val="2"/>
+          </w:tcPr>
+          <w:p>
+            <w:pPr>
+              <w:spacing w:line="360" w:lineRule="auto"/>
+              <w:jc w:val="center"/>
+              <w:rPr>
+                <w:rFonts w:ascii="Times New Roman" w:hAnsi="Times New Roman" w:cs="Times New Roman"/>
+                <w:sz w:val="28"/>
+                <w:szCs w:val="28"/>
+              </w:rPr>
+            </w:pPr>
+            <w:r>
+              <w:rPr>
+                <w:rFonts w:ascii="Times New Roman" w:hAnsi="Times New Roman" w:cs="Times New Roman"/>
+                <w:sz w:val="28"/>
+                <w:szCs w:val="28"/>
+                <w:lang w:val="ru-RU"/>
+              </w:rPr>
+              <w:t xml:space="preserve">Погрешность </w:t>
+            </w:r>
+            <w:r>
+              <w:rPr>
+                <w:rFonts w:ascii="Times New Roman" w:hAnsi="Times New Roman" w:cs="Times New Roman"/>
+                <w:i/>
+                <w:sz w:val="28"/>
+                <w:szCs w:val="28"/>
+              </w:rPr>
+              <w:t>v</w:t>
+            </w:r>
+            <w:r>
+              <w:rPr>
+                <w:rFonts w:ascii="Times New Roman" w:hAnsi="Times New Roman" w:cs="Times New Roman"/>
+                <w:sz w:val="28"/>
+                <w:szCs w:val="28"/>
+              </w:rPr>
+              <w:t>, %</w:t>
+            </w:r>
+          </w:p>
+        </w:tc>
+      </w:tr>
+      <w:tr>
+        <w:trPr>
+          <w:jc w:val="center"/>
+        </w:trPr>
+        <w:tc>
+          <w:tcPr>
+            <w:tcW w:w="0" w:type="auto"/>
+            <w:vMerge/>
+          </w:tcPr>
+          <w:p>
+            <w:pPr>
+              <w:spacing w:line="360" w:lineRule="auto"/>
+              <w:jc w:val="center"/>
+              <w:rPr>
+                <w:rFonts w:ascii="Times New Roman" w:hAnsi="Times New Roman" w:cs="Times New Roman"/>
+                <w:sz w:val="28"/>
+                <w:szCs w:val="28"/>
+                <w:lang w:val="ru-RU"/>
+              </w:rPr>
+            </w:pPr>
+          </w:p>
+        </w:tc>
+        <w:tc>
+          <w:tcPr>
+            <w:tcW w:w="0" w:type="auto"/>
+          </w:tcPr>
+          <w:p>
+            <w:pPr>
+              <w:spacing w:line="360" w:lineRule="auto"/>
+              <w:jc w:val="center"/>
+              <w:rPr>
+                <w:rFonts w:ascii="Times New Roman" w:hAnsi="Times New Roman" w:cs="Times New Roman"/>
+                <w:sz w:val="28"/>
+                <w:szCs w:val="28"/>
+              </w:rPr>
+            </w:pPr>
+            <w:r>
+              <w:rPr>
+                <w:rFonts w:ascii="Times New Roman" w:hAnsi="Times New Roman" w:cs="Times New Roman"/>
+                <w:sz w:val="28"/>
+                <w:szCs w:val="28"/>
+                <w:lang w:val="ru-RU"/>
+              </w:rPr>
+              <w:t>Финальная</w:t>
+            </w:r>
+          </w:p>
+        </w:tc>
+        <w:tc>
+          <w:tcPr>
+            <w:tcW w:w="0" w:type="auto"/>
+          </w:tcPr>
+          <w:p>
+            <w:pPr>
+              <w:spacing w:line="360" w:lineRule="auto"/>
+              <w:jc w:val="center"/>
+              <w:rPr>
+                <w:rFonts w:ascii="Times New Roman" w:hAnsi="Times New Roman" w:cs="Times New Roman"/>
+                <w:sz w:val="28"/>
+                <w:szCs w:val="28"/>
+              </w:rPr>
+            </w:pPr>
+            <w:r>
+              <w:rPr>
+                <w:rFonts w:ascii="Times New Roman" w:hAnsi="Times New Roman" w:cs="Times New Roman"/>
+                <w:sz w:val="28"/>
+                <w:szCs w:val="28"/>
+                <w:lang w:val="ru-RU"/>
+              </w:rPr>
+              <w:t>Максимальная</w:t>
+            </w:r>
+          </w:p>
+        </w:tc>
+        <w:tc>
+          <w:tcPr>
+            <w:tcW w:w="0" w:type="auto"/>
+          </w:tcPr>
+          <w:p>
+            <w:pPr>
+              <w:spacing w:line="360" w:lineRule="auto"/>
+              <w:jc w:val="center"/>
+              <w:rPr>
+                <w:rFonts w:ascii="Times New Roman" w:hAnsi="Times New Roman" w:cs="Times New Roman"/>
+                <w:sz w:val="28"/>
+                <w:szCs w:val="28"/>
+              </w:rPr>
+            </w:pPr>
+            <w:r>
+              <w:rPr>
+                <w:rFonts w:ascii="Times New Roman" w:hAnsi="Times New Roman" w:cs="Times New Roman"/>
+                <w:sz w:val="28"/>
+                <w:szCs w:val="28"/>
+                <w:lang w:val="ru-RU"/>
+              </w:rPr>
+              <w:t>Финальная</w:t>
+            </w:r>
+          </w:p>
+        </w:tc>
+        <w:tc>
+          <w:tcPr>
+            <w:tcW w:w="0" w:type="auto"/>
+          </w:tcPr>
+          <w:p>
+            <w:pPr>
+              <w:spacing w:line="360" w:lineRule="auto"/>
+              <w:jc w:val="center"/>
+              <w:rPr>
+                <w:rFonts w:ascii="Times New Roman" w:hAnsi="Times New Roman" w:cs="Times New Roman"/>
+                <w:sz w:val="28"/>
+                <w:szCs w:val="28"/>
+              </w:rPr>
+            </w:pPr>
+            <w:r>
+              <w:rPr>
+                <w:rFonts w:ascii="Times New Roman" w:hAnsi="Times New Roman" w:cs="Times New Roman"/>
+                <w:sz w:val="28"/>
+                <w:szCs w:val="28"/>
+                <w:lang w:val="ru-RU"/>
+              </w:rPr>
+              <w:t>Максимальная</w:t>
+            </w:r>
+          </w:p>
+        </w:tc>
+      </w:tr>
+      <w:tr>
+        <w:trPr>
+          <w:jc w:val="center"/>
+        </w:trPr>
+        <w:tc>
+          <w:tcPr>
+            <w:tcW w:w="0" w:type="auto"/>
+          </w:tcPr>
+          <w:p>
+            <w:pPr>
+              <w:spacing w:line="360" w:lineRule="auto"/>
+              <w:jc w:val="center"/>
+              <w:rPr>
+                <w:rFonts w:ascii="Times New Roman" w:hAnsi="Times New Roman" w:cs="Times New Roman"/>
+                <w:sz w:val="28"/>
+                <w:szCs w:val="28"/>
+                <w:lang w:val="ru-RU"/>
+              </w:rPr>
+            </w:pPr>
+            <w:r>
+              <w:rPr>
+                <w:rFonts w:ascii="Times New Roman" w:hAnsi="Times New Roman" w:cs="Times New Roman"/>
+                <w:position w:val="-6"/>
+                <w:sz w:val="28"/>
+                <w:szCs w:val="28"/>
+                <w:lang w:val="ru-RU"/>
+              </w:rPr>
+              <w:object w:dxaOrig="940" w:dyaOrig="300">
+                <v:shape id="_x0000_i1241" type="#_x0000_t75" style="width:46.95pt;height:15.05pt" o:ole="">
+                  <v:imagedata r:id="rId279" o:title=""/>
+                </v:shape>
+                <o:OLEObject Type="Embed" ProgID="Equation.DSMT4" ShapeID="_x0000_i1241" DrawAspect="Content" ObjectID="_1521185835" r:id="rId367"/>
+              </w:object>
+            </w:r>
+            <w:r>
+              <w:rPr>
+                <w:rFonts w:ascii="Times New Roman" w:hAnsi="Times New Roman" w:cs="Times New Roman"/>
+                <w:sz w:val="28"/>
+                <w:szCs w:val="28"/>
+                <w:lang w:val="ru-RU"/>
+              </w:rPr>
+              <w:t xml:space="preserve">, </w:t>
+            </w:r>
+            <w:r>
+              <w:rPr>
+                <w:rFonts w:ascii="Times New Roman" w:hAnsi="Times New Roman" w:cs="Times New Roman"/>
+                <w:position w:val="-6"/>
+                <w:sz w:val="28"/>
+                <w:szCs w:val="28"/>
+                <w:lang w:val="ru-RU"/>
+              </w:rPr>
+              <w:object w:dxaOrig="800" w:dyaOrig="300">
+                <v:shape id="_x0000_i1242" type="#_x0000_t75" style="width:40.05pt;height:15.05pt" o:ole="">
+                  <v:imagedata r:id="rId281" o:title=""/>
+                </v:shape>
+                <o:OLEObject Type="Embed" ProgID="Equation.DSMT4" ShapeID="_x0000_i1242" DrawAspect="Content" ObjectID="_1521185836" r:id="rId368"/>
+              </w:object>
+            </w:r>
+          </w:p>
+        </w:tc>
+        <w:tc>
+          <w:tcPr>
+            <w:tcW w:w="0" w:type="auto"/>
+          </w:tcPr>
+          <w:p>
+            <w:pPr>
+              <w:spacing w:line="360" w:lineRule="auto"/>
+              <w:jc w:val="center"/>
+              <w:rPr>
+                <w:rFonts w:ascii="Times New Roman" w:hAnsi="Times New Roman" w:cs="Times New Roman"/>
+                <w:sz w:val="28"/>
+                <w:szCs w:val="28"/>
+              </w:rPr>
+            </w:pPr>
+            <w:r>
+              <w:rPr>
+                <w:rFonts w:ascii="Times New Roman" w:hAnsi="Times New Roman" w:cs="Times New Roman"/>
+                <w:sz w:val="28"/>
+                <w:szCs w:val="28"/>
+              </w:rPr>
+              <w:t>0.14</w:t>
+            </w:r>
+          </w:p>
+        </w:tc>
+        <w:tc>
+          <w:tcPr>
+            <w:tcW w:w="0" w:type="auto"/>
+          </w:tcPr>
+          <w:p>
+            <w:pPr>
+              <w:spacing w:line="360" w:lineRule="auto"/>
+              <w:jc w:val="center"/>
+              <w:rPr>
+                <w:rFonts w:ascii="Times New Roman" w:hAnsi="Times New Roman" w:cs="Times New Roman"/>
+                <w:sz w:val="28"/>
+                <w:szCs w:val="28"/>
+              </w:rPr>
+            </w:pPr>
+            <w:r>
+              <w:rPr>
+                <w:rFonts w:ascii="Times New Roman" w:hAnsi="Times New Roman" w:cs="Times New Roman"/>
+                <w:sz w:val="28"/>
+                <w:szCs w:val="28"/>
+                <w:lang w:val="ru-RU"/>
+              </w:rPr>
+              <w:t>1</w:t>
+            </w:r>
+            <w:r>
+              <w:rPr>
+                <w:rFonts w:ascii="Times New Roman" w:hAnsi="Times New Roman" w:cs="Times New Roman"/>
+                <w:sz w:val="28"/>
+                <w:szCs w:val="28"/>
+              </w:rPr>
+              <w:t>.59</w:t>
+            </w:r>
+          </w:p>
+        </w:tc>
+        <w:tc>
+          <w:tcPr>
+            <w:tcW w:w="0" w:type="auto"/>
+          </w:tcPr>
+          <w:p>
+            <w:pPr>
+              <w:spacing w:line="360" w:lineRule="auto"/>
+              <w:jc w:val="center"/>
+              <w:rPr>
+                <w:rFonts w:ascii="Times New Roman" w:hAnsi="Times New Roman" w:cs="Times New Roman"/>
+                <w:sz w:val="28"/>
+                <w:szCs w:val="28"/>
+              </w:rPr>
+            </w:pPr>
+            <w:r>
+              <w:rPr>
+                <w:rFonts w:ascii="Times New Roman" w:hAnsi="Times New Roman" w:cs="Times New Roman"/>
+                <w:sz w:val="28"/>
+                <w:szCs w:val="28"/>
+              </w:rPr>
+              <w:t>0.14</w:t>
+            </w:r>
+          </w:p>
+        </w:tc>
+        <w:tc>
+          <w:tcPr>
+            <w:tcW w:w="0" w:type="auto"/>
+          </w:tcPr>
+          <w:p>
+            <w:pPr>
+              <w:spacing w:line="360" w:lineRule="auto"/>
+              <w:jc w:val="center"/>
+              <w:rPr>
+                <w:rFonts w:ascii="Times New Roman" w:hAnsi="Times New Roman" w:cs="Times New Roman"/>
+                <w:sz w:val="28"/>
+                <w:szCs w:val="28"/>
+              </w:rPr>
+            </w:pPr>
+            <w:r>
+              <w:rPr>
+                <w:rFonts w:ascii="Times New Roman" w:hAnsi="Times New Roman" w:cs="Times New Roman"/>
+                <w:sz w:val="28"/>
+                <w:szCs w:val="28"/>
+              </w:rPr>
+              <w:t>2.04</w:t>
+            </w:r>
+          </w:p>
+        </w:tc>
+      </w:tr>
+      <w:tr>
+        <w:trPr>
+          <w:jc w:val="center"/>
+        </w:trPr>
+        <w:tc>
+          <w:tcPr>
+            <w:tcW w:w="0" w:type="auto"/>
+          </w:tcPr>
+          <w:p>
+            <w:pPr>
+              <w:spacing w:line="360" w:lineRule="auto"/>
+              <w:jc w:val="center"/>
+              <w:rPr>
+                <w:rFonts w:ascii="Times New Roman" w:hAnsi="Times New Roman" w:cs="Times New Roman"/>
+                <w:sz w:val="28"/>
+                <w:szCs w:val="28"/>
+                <w:lang w:val="ru-RU"/>
+              </w:rPr>
+            </w:pPr>
+            <w:r>
+              <w:rPr>
+                <w:rFonts w:ascii="Times New Roman" w:hAnsi="Times New Roman" w:cs="Times New Roman"/>
+                <w:position w:val="-6"/>
+                <w:sz w:val="28"/>
+                <w:szCs w:val="28"/>
+                <w:lang w:val="ru-RU"/>
+              </w:rPr>
+              <w:object w:dxaOrig="940" w:dyaOrig="300">
+                <v:shape id="_x0000_i1243" type="#_x0000_t75" style="width:46.95pt;height:15.05pt" o:ole="">
+                  <v:imagedata r:id="rId283" o:title=""/>
+                </v:shape>
+                <o:OLEObject Type="Embed" ProgID="Equation.DSMT4" ShapeID="_x0000_i1243" DrawAspect="Content" ObjectID="_1521185837" r:id="rId369"/>
+              </w:object>
+            </w:r>
+            <w:r>
+              <w:rPr>
+                <w:rFonts w:ascii="Times New Roman" w:hAnsi="Times New Roman" w:cs="Times New Roman"/>
+                <w:sz w:val="28"/>
+                <w:szCs w:val="28"/>
+                <w:lang w:val="ru-RU"/>
+              </w:rPr>
+              <w:t xml:space="preserve">, </w:t>
+            </w:r>
+            <w:r>
+              <w:rPr>
+                <w:rFonts w:ascii="Times New Roman" w:hAnsi="Times New Roman" w:cs="Times New Roman"/>
+                <w:position w:val="-6"/>
+                <w:sz w:val="28"/>
+                <w:szCs w:val="28"/>
+                <w:lang w:val="ru-RU"/>
+              </w:rPr>
+              <w:object w:dxaOrig="800" w:dyaOrig="300">
+                <v:shape id="_x0000_i1244" type="#_x0000_t75" style="width:40.05pt;height:15.05pt" o:ole="">
+                  <v:imagedata r:id="rId281" o:title=""/>
+                </v:shape>
+                <o:OLEObject Type="Embed" ProgID="Equation.DSMT4" ShapeID="_x0000_i1244" DrawAspect="Content" ObjectID="_1521185838" r:id="rId370"/>
+              </w:object>
+            </w:r>
+          </w:p>
+        </w:tc>
+        <w:tc>
+          <w:tcPr>
+            <w:tcW w:w="0" w:type="auto"/>
+          </w:tcPr>
+          <w:p>
+            <w:pPr>
+              <w:spacing w:line="360" w:lineRule="auto"/>
+              <w:jc w:val="center"/>
+              <w:rPr>
+                <w:rFonts w:ascii="Times New Roman" w:hAnsi="Times New Roman" w:cs="Times New Roman"/>
+                <w:sz w:val="28"/>
+                <w:szCs w:val="28"/>
+              </w:rPr>
+            </w:pPr>
+            <w:r>
+              <w:rPr>
+                <w:rFonts w:ascii="Times New Roman" w:hAnsi="Times New Roman" w:cs="Times New Roman"/>
+                <w:sz w:val="28"/>
+                <w:szCs w:val="28"/>
+              </w:rPr>
+              <w:t>0.03</w:t>
+            </w:r>
+          </w:p>
+        </w:tc>
+        <w:tc>
+          <w:tcPr>
+            <w:tcW w:w="0" w:type="auto"/>
+          </w:tcPr>
+          <w:p>
+            <w:pPr>
+              <w:spacing w:line="360" w:lineRule="auto"/>
+              <w:jc w:val="center"/>
+              <w:rPr>
+                <w:rFonts w:ascii="Times New Roman" w:hAnsi="Times New Roman" w:cs="Times New Roman"/>
+                <w:sz w:val="28"/>
+                <w:szCs w:val="28"/>
+              </w:rPr>
+            </w:pPr>
+            <w:r>
+              <w:rPr>
+                <w:rFonts w:ascii="Times New Roman" w:hAnsi="Times New Roman" w:cs="Times New Roman"/>
+                <w:sz w:val="28"/>
+                <w:szCs w:val="28"/>
+              </w:rPr>
+              <w:t>1.77</w:t>
+            </w:r>
+          </w:p>
+        </w:tc>
+        <w:tc>
+          <w:tcPr>
+            <w:tcW w:w="0" w:type="auto"/>
+          </w:tcPr>
+          <w:p>
+            <w:pPr>
+              <w:spacing w:line="360" w:lineRule="auto"/>
+              <w:jc w:val="center"/>
+              <w:rPr>
+                <w:rFonts w:ascii="Times New Roman" w:hAnsi="Times New Roman" w:cs="Times New Roman"/>
+                <w:sz w:val="28"/>
+                <w:szCs w:val="28"/>
+              </w:rPr>
+            </w:pPr>
+            <w:r>
+              <w:rPr>
+                <w:rFonts w:ascii="Times New Roman" w:hAnsi="Times New Roman" w:cs="Times New Roman"/>
+                <w:sz w:val="28"/>
+                <w:szCs w:val="28"/>
+              </w:rPr>
+              <w:t>0.04</w:t>
+            </w:r>
+          </w:p>
+        </w:tc>
+        <w:tc>
+          <w:tcPr>
+            <w:tcW w:w="0" w:type="auto"/>
+          </w:tcPr>
+          <w:p>
+            <w:pPr>
+              <w:spacing w:line="360" w:lineRule="auto"/>
+              <w:jc w:val="center"/>
+              <w:rPr>
+                <w:rFonts w:ascii="Times New Roman" w:hAnsi="Times New Roman" w:cs="Times New Roman"/>
+                <w:sz w:val="28"/>
+                <w:szCs w:val="28"/>
+              </w:rPr>
+            </w:pPr>
+            <w:r>
+              <w:rPr>
+                <w:rFonts w:ascii="Times New Roman" w:hAnsi="Times New Roman" w:cs="Times New Roman"/>
+                <w:sz w:val="28"/>
+                <w:szCs w:val="28"/>
+              </w:rPr>
+              <w:t>2.20</w:t>
+            </w:r>
+          </w:p>
+        </w:tc>
+      </w:tr>
+      <w:tr>
+        <w:trPr>
+          <w:jc w:val="center"/>
+        </w:trPr>
+        <w:tc>
+          <w:tcPr>
+            <w:tcW w:w="0" w:type="auto"/>
+          </w:tcPr>
+          <w:p>
+            <w:pPr>
+              <w:spacing w:line="360" w:lineRule="auto"/>
+              <w:jc w:val="center"/>
+              <w:rPr>
+                <w:rFonts w:ascii="Times New Roman" w:hAnsi="Times New Roman" w:cs="Times New Roman"/>
+                <w:sz w:val="28"/>
+                <w:szCs w:val="28"/>
+                <w:lang w:val="ru-RU"/>
+              </w:rPr>
+            </w:pPr>
+            <w:r>
+              <w:rPr>
+                <w:rFonts w:ascii="Times New Roman" w:hAnsi="Times New Roman" w:cs="Times New Roman"/>
+                <w:position w:val="-6"/>
+                <w:sz w:val="28"/>
+                <w:szCs w:val="28"/>
+                <w:lang w:val="ru-RU"/>
+              </w:rPr>
+              <w:object w:dxaOrig="940" w:dyaOrig="300">
+                <v:shape id="_x0000_i1245" type="#_x0000_t75" style="width:46.95pt;height:15.05pt" o:ole="">
+                  <v:imagedata r:id="rId286" o:title=""/>
+                </v:shape>
+                <o:OLEObject Type="Embed" ProgID="Equation.DSMT4" ShapeID="_x0000_i1245" DrawAspect="Content" ObjectID="_1521185839" r:id="rId371"/>
+              </w:object>
+            </w:r>
+            <w:r>
+              <w:rPr>
+                <w:rFonts w:ascii="Times New Roman" w:hAnsi="Times New Roman" w:cs="Times New Roman"/>
+                <w:sz w:val="28"/>
+                <w:szCs w:val="28"/>
+                <w:lang w:val="ru-RU"/>
+              </w:rPr>
+              <w:t xml:space="preserve">, </w:t>
+            </w:r>
+            <w:r>
+              <w:rPr>
+                <w:rFonts w:ascii="Times New Roman" w:hAnsi="Times New Roman" w:cs="Times New Roman"/>
+                <w:position w:val="-6"/>
+                <w:sz w:val="28"/>
+                <w:szCs w:val="28"/>
+                <w:lang w:val="ru-RU"/>
+              </w:rPr>
+              <w:object w:dxaOrig="960" w:dyaOrig="300">
+                <v:shape id="_x0000_i1246" type="#_x0000_t75" style="width:48.2pt;height:15.05pt" o:ole="">
+                  <v:imagedata r:id="rId288" o:title=""/>
+                </v:shape>
+                <o:OLEObject Type="Embed" ProgID="Equation.DSMT4" ShapeID="_x0000_i1246" DrawAspect="Content" ObjectID="_1521185840" r:id="rId372"/>
+              </w:object>
+            </w:r>
+          </w:p>
+        </w:tc>
+        <w:tc>
+          <w:tcPr>
+            <w:tcW w:w="0" w:type="auto"/>
+          </w:tcPr>
+          <w:p>
+            <w:pPr>
+              <w:spacing w:line="360" w:lineRule="auto"/>
+              <w:jc w:val="center"/>
+              <w:rPr>
+                <w:rFonts w:ascii="Times New Roman" w:hAnsi="Times New Roman" w:cs="Times New Roman"/>
+                <w:sz w:val="28"/>
+                <w:szCs w:val="28"/>
+              </w:rPr>
+            </w:pPr>
+            <w:r>
+              <w:rPr>
+                <w:rFonts w:ascii="Times New Roman" w:hAnsi="Times New Roman" w:cs="Times New Roman"/>
+                <w:sz w:val="28"/>
+                <w:szCs w:val="28"/>
+              </w:rPr>
+              <w:t>0.14</w:t>
+            </w:r>
+          </w:p>
+        </w:tc>
+        <w:tc>
+          <w:tcPr>
+            <w:tcW w:w="0" w:type="auto"/>
+          </w:tcPr>
+          <w:p>
+            <w:pPr>
+              <w:spacing w:line="360" w:lineRule="auto"/>
+              <w:jc w:val="center"/>
+              <w:rPr>
+                <w:rFonts w:ascii="Times New Roman" w:hAnsi="Times New Roman" w:cs="Times New Roman"/>
+                <w:sz w:val="28"/>
+                <w:szCs w:val="28"/>
+              </w:rPr>
+            </w:pPr>
+            <w:r>
+              <w:rPr>
+                <w:rFonts w:ascii="Times New Roman" w:hAnsi="Times New Roman" w:cs="Times New Roman"/>
+                <w:sz w:val="28"/>
+                <w:szCs w:val="28"/>
+              </w:rPr>
+              <w:t>0.67</w:t>
+            </w:r>
+          </w:p>
+        </w:tc>
+        <w:tc>
+          <w:tcPr>
+            <w:tcW w:w="0" w:type="auto"/>
+          </w:tcPr>
+          <w:p>
+            <w:pPr>
+              <w:spacing w:line="360" w:lineRule="auto"/>
+              <w:jc w:val="center"/>
+              <w:rPr>
+                <w:rFonts w:ascii="Times New Roman" w:hAnsi="Times New Roman" w:cs="Times New Roman"/>
+                <w:sz w:val="28"/>
+                <w:szCs w:val="28"/>
+              </w:rPr>
+            </w:pPr>
+            <w:r>
+              <w:rPr>
+                <w:rFonts w:ascii="Times New Roman" w:hAnsi="Times New Roman" w:cs="Times New Roman"/>
+                <w:sz w:val="28"/>
+                <w:szCs w:val="28"/>
+              </w:rPr>
+              <w:t>0.14</w:t>
+            </w:r>
+          </w:p>
+        </w:tc>
+        <w:tc>
+          <w:tcPr>
+            <w:tcW w:w="0" w:type="auto"/>
+          </w:tcPr>
+          <w:p>
+            <w:pPr>
+              <w:spacing w:line="360" w:lineRule="auto"/>
+              <w:jc w:val="center"/>
+              <w:rPr>
+                <w:rFonts w:ascii="Times New Roman" w:hAnsi="Times New Roman" w:cs="Times New Roman"/>
+                <w:sz w:val="28"/>
+                <w:szCs w:val="28"/>
+              </w:rPr>
+            </w:pPr>
+            <w:r>
+              <w:rPr>
+                <w:rFonts w:ascii="Times New Roman" w:hAnsi="Times New Roman" w:cs="Times New Roman"/>
+                <w:sz w:val="28"/>
+                <w:szCs w:val="28"/>
+              </w:rPr>
+              <w:t>0.94</w:t>
+            </w:r>
+          </w:p>
+        </w:tc>
+      </w:tr>
+      <w:tr>
+        <w:trPr>
+          <w:jc w:val="center"/>
+        </w:trPr>
+        <w:tc>
+          <w:tcPr>
+            <w:tcW w:w="0" w:type="auto"/>
+          </w:tcPr>
+          <w:p>
+            <w:pPr>
+              <w:spacing w:line="360" w:lineRule="auto"/>
+              <w:jc w:val="center"/>
+              <w:rPr>
+                <w:rFonts w:ascii="Times New Roman" w:hAnsi="Times New Roman" w:cs="Times New Roman"/>
+                <w:sz w:val="28"/>
+                <w:szCs w:val="28"/>
+                <w:lang w:val="ru-RU"/>
+              </w:rPr>
+            </w:pPr>
+            <w:r>
+              <w:rPr>
+                <w:rFonts w:ascii="Times New Roman" w:hAnsi="Times New Roman" w:cs="Times New Roman"/>
+                <w:position w:val="-6"/>
+                <w:sz w:val="28"/>
+                <w:szCs w:val="28"/>
+                <w:lang w:val="ru-RU"/>
+              </w:rPr>
+              <w:object w:dxaOrig="940" w:dyaOrig="300">
+                <v:shape id="_x0000_i1247" type="#_x0000_t75" style="width:46.95pt;height:15.05pt" o:ole="">
+                  <v:imagedata r:id="rId290" o:title=""/>
+                </v:shape>
+                <o:OLEObject Type="Embed" ProgID="Equation.DSMT4" ShapeID="_x0000_i1247" DrawAspect="Content" ObjectID="_1521185841" r:id="rId373"/>
+              </w:object>
+            </w:r>
+            <w:r>
+              <w:rPr>
+                <w:rFonts w:ascii="Times New Roman" w:hAnsi="Times New Roman" w:cs="Times New Roman"/>
+                <w:sz w:val="28"/>
+                <w:szCs w:val="28"/>
+                <w:lang w:val="ru-RU"/>
+              </w:rPr>
+              <w:t xml:space="preserve">, </w:t>
+            </w:r>
+            <w:r>
+              <w:rPr>
+                <w:rFonts w:ascii="Times New Roman" w:hAnsi="Times New Roman" w:cs="Times New Roman"/>
+                <w:position w:val="-6"/>
+                <w:sz w:val="28"/>
+                <w:szCs w:val="28"/>
+                <w:lang w:val="ru-RU"/>
+              </w:rPr>
+              <w:object w:dxaOrig="960" w:dyaOrig="300">
+                <v:shape id="_x0000_i1248" type="#_x0000_t75" style="width:48.2pt;height:15.05pt" o:ole="">
+                  <v:imagedata r:id="rId288" o:title=""/>
+                </v:shape>
+                <o:OLEObject Type="Embed" ProgID="Equation.DSMT4" ShapeID="_x0000_i1248" DrawAspect="Content" ObjectID="_1521185842" r:id="rId374"/>
+              </w:object>
+            </w:r>
+          </w:p>
+        </w:tc>
+        <w:tc>
+          <w:tcPr>
+            <w:tcW w:w="0" w:type="auto"/>
+          </w:tcPr>
+          <w:p>
+            <w:pPr>
+              <w:spacing w:line="360" w:lineRule="auto"/>
+              <w:jc w:val="center"/>
+              <w:rPr>
+                <w:rFonts w:ascii="Times New Roman" w:hAnsi="Times New Roman" w:cs="Times New Roman"/>
+                <w:sz w:val="28"/>
+                <w:szCs w:val="28"/>
+              </w:rPr>
+            </w:pPr>
+            <w:r>
+              <w:rPr>
+                <w:rFonts w:ascii="Times New Roman" w:hAnsi="Times New Roman" w:cs="Times New Roman"/>
+                <w:sz w:val="28"/>
+                <w:szCs w:val="28"/>
+              </w:rPr>
+              <w:t>0.03</w:t>
+            </w:r>
+          </w:p>
+        </w:tc>
+        <w:tc>
+          <w:tcPr>
+            <w:tcW w:w="0" w:type="auto"/>
+          </w:tcPr>
+          <w:p>
+            <w:pPr>
+              <w:spacing w:line="360" w:lineRule="auto"/>
+              <w:jc w:val="center"/>
+              <w:rPr>
+                <w:rFonts w:ascii="Times New Roman" w:hAnsi="Times New Roman" w:cs="Times New Roman"/>
+                <w:sz w:val="28"/>
+                <w:szCs w:val="28"/>
+              </w:rPr>
+            </w:pPr>
+            <w:r>
+              <w:rPr>
+                <w:rFonts w:ascii="Times New Roman" w:hAnsi="Times New Roman" w:cs="Times New Roman"/>
+                <w:sz w:val="28"/>
+                <w:szCs w:val="28"/>
+              </w:rPr>
+              <w:t>0.85</w:t>
+            </w:r>
+          </w:p>
+        </w:tc>
+        <w:tc>
+          <w:tcPr>
+            <w:tcW w:w="0" w:type="auto"/>
+          </w:tcPr>
+          <w:p>
+            <w:pPr>
+              <w:spacing w:line="360" w:lineRule="auto"/>
+              <w:jc w:val="center"/>
+              <w:rPr>
+                <w:rFonts w:ascii="Times New Roman" w:hAnsi="Times New Roman" w:cs="Times New Roman"/>
+                <w:sz w:val="28"/>
+                <w:szCs w:val="28"/>
+              </w:rPr>
+            </w:pPr>
+            <w:r>
+              <w:rPr>
+                <w:rFonts w:ascii="Times New Roman" w:hAnsi="Times New Roman" w:cs="Times New Roman"/>
+                <w:sz w:val="28"/>
+                <w:szCs w:val="28"/>
+              </w:rPr>
+              <w:t>0.04</w:t>
+            </w:r>
+          </w:p>
+        </w:tc>
+        <w:tc>
+          <w:tcPr>
+            <w:tcW w:w="0" w:type="auto"/>
+          </w:tcPr>
+          <w:p>
+            <w:pPr>
+              <w:spacing w:line="360" w:lineRule="auto"/>
+              <w:jc w:val="center"/>
+              <w:rPr>
+                <w:rFonts w:ascii="Times New Roman" w:hAnsi="Times New Roman" w:cs="Times New Roman"/>
+                <w:sz w:val="28"/>
+                <w:szCs w:val="28"/>
+              </w:rPr>
+            </w:pPr>
+            <w:r>
+              <w:rPr>
+                <w:rFonts w:ascii="Times New Roman" w:hAnsi="Times New Roman" w:cs="Times New Roman"/>
+                <w:sz w:val="28"/>
+                <w:szCs w:val="28"/>
+              </w:rPr>
+              <w:t>1.07</w:t>
+            </w:r>
+          </w:p>
+        </w:tc>
+      </w:tr>
+    </w:tbl>
+    <w:p>
+      <w:pPr>
+        <w:spacing w:after="0" w:line="360" w:lineRule="auto"/>
+        <w:jc w:val="center"/>
+        <w:rPr>
+          <w:rFonts w:ascii="Times New Roman" w:hAnsi="Times New Roman" w:cs="Times New Roman"/>
+          <w:sz w:val="28"/>
+          <w:szCs w:val="28"/>
+        </w:rPr>
+      </w:pPr>
+    </w:p>
+    <w:p>
+      <w:pPr>
+        <w:spacing w:after="0" w:line="360" w:lineRule="auto"/>
+        <w:jc w:val="center"/>
+        <w:rPr>
+          <w:rFonts w:ascii="Times New Roman" w:hAnsi="Times New Roman" w:cs="Times New Roman"/>
+          <w:sz w:val="28"/>
+          <w:szCs w:val="28"/>
+          <w:lang w:val="ru-RU"/>
+        </w:rPr>
+      </w:pPr>
+      <w:r>
+        <w:rPr>
+          <w:rFonts w:ascii="Times New Roman" w:hAnsi="Times New Roman" w:cs="Times New Roman"/>
+          <w:sz w:val="28"/>
+          <w:szCs w:val="28"/>
+          <w:lang w:val="ru-RU"/>
+        </w:rPr>
+        <w:t xml:space="preserve">Результаты </w:t>
+      </w:r>
+      <w:proofErr w:type="gramStart"/>
+      <w:r>
+        <w:rPr>
+          <w:rFonts w:ascii="Times New Roman" w:hAnsi="Times New Roman" w:cs="Times New Roman"/>
+          <w:sz w:val="28"/>
+          <w:szCs w:val="28"/>
+          <w:lang w:val="ru-RU"/>
+        </w:rPr>
+        <w:t>при</w:t>
+      </w:r>
+      <w:proofErr w:type="gramEnd"/>
+      <w:r>
+        <w:rPr>
+          <w:rFonts w:ascii="Times New Roman" w:hAnsi="Times New Roman" w:cs="Times New Roman"/>
+          <w:sz w:val="28"/>
+          <w:szCs w:val="28"/>
+          <w:lang w:val="ru-RU"/>
+        </w:rPr>
+        <w:t xml:space="preserve"> </w:t>
+      </w:r>
+      <w:r>
+        <w:rPr>
+          <w:rFonts w:ascii="Times New Roman" w:hAnsi="Times New Roman" w:cs="Times New Roman"/>
+          <w:position w:val="-6"/>
+          <w:sz w:val="28"/>
+          <w:szCs w:val="28"/>
+          <w:lang w:val="ru-RU"/>
+        </w:rPr>
+        <w:object w:dxaOrig="620" w:dyaOrig="300">
+          <v:shape id="_x0000_i1257" type="#_x0000_t75" style="width:30.7pt;height:15.05pt" o:ole="">
+            <v:imagedata r:id="rId375" o:title=""/>
+          </v:shape>
+          <o:OLEObject Type="Embed" ProgID="Equation.DSMT4" ShapeID="_x0000_i1257" DrawAspect="Content" ObjectID="_1521185843" r:id="rId376"/>
+        </w:object>
+      </w:r>
+      <w:r>
+        <w:rPr>
+          <w:rFonts w:ascii="Times New Roman" w:hAnsi="Times New Roman" w:cs="Times New Roman"/>
+          <w:sz w:val="28"/>
+          <w:szCs w:val="28"/>
+          <w:lang w:val="ru-RU"/>
+        </w:rPr>
+        <w:t>.</w:t>
+      </w:r>
+    </w:p>
+    <w:tbl>
+      <w:tblPr>
+        <w:tblStyle w:val="a6"/>
+        <w:tblW w:w="0" w:type="auto"/>
+        <w:jc w:val="center"/>
+        <w:tblLook w:val="04A0"/>
+      </w:tblPr>
+      <w:tblGrid>
+        <w:gridCol w:w="2383"/>
+        <w:gridCol w:w="1532"/>
+        <w:gridCol w:w="1972"/>
+        <w:gridCol w:w="1532"/>
+        <w:gridCol w:w="1972"/>
+      </w:tblGrid>
+      <w:tr>
+        <w:trPr>
+          <w:jc w:val="center"/>
+        </w:trPr>
+        <w:tc>
+          <w:tcPr>
+            <w:tcW w:w="0" w:type="auto"/>
+            <w:vMerge w:val="restart"/>
+            <w:vAlign w:val="center"/>
+          </w:tcPr>
+          <w:p>
+            <w:pPr>
+              <w:spacing w:line="360" w:lineRule="auto"/>
+              <w:jc w:val="center"/>
+              <w:rPr>
+                <w:rFonts w:ascii="Times New Roman" w:hAnsi="Times New Roman" w:cs="Times New Roman"/>
+                <w:sz w:val="28"/>
+                <w:szCs w:val="28"/>
+                <w:lang w:val="ru-RU"/>
+              </w:rPr>
+            </w:pPr>
+            <w:r>
+              <w:rPr>
+                <w:rFonts w:ascii="Times New Roman" w:hAnsi="Times New Roman" w:cs="Times New Roman"/>
+                <w:sz w:val="28"/>
+                <w:szCs w:val="28"/>
+                <w:lang w:val="ru-RU"/>
+              </w:rPr>
+              <w:t>Параметры схемы</w:t>
+            </w:r>
+          </w:p>
+        </w:tc>
+        <w:tc>
+          <w:tcPr>
+            <w:tcW w:w="0" w:type="auto"/>
+            <w:gridSpan w:val="2"/>
+          </w:tcPr>
+          <w:p>
+            <w:pPr>
+              <w:spacing w:line="360" w:lineRule="auto"/>
+              <w:jc w:val="center"/>
+              <w:rPr>
+                <w:rFonts w:ascii="Times New Roman" w:hAnsi="Times New Roman" w:cs="Times New Roman"/>
+                <w:sz w:val="28"/>
+                <w:szCs w:val="28"/>
+              </w:rPr>
+            </w:pPr>
+            <w:r>
+              <w:rPr>
+                <w:rFonts w:ascii="Times New Roman" w:hAnsi="Times New Roman" w:cs="Times New Roman"/>
+                <w:sz w:val="28"/>
+                <w:szCs w:val="28"/>
+                <w:lang w:val="ru-RU"/>
+              </w:rPr>
+              <w:t xml:space="preserve">Погрешность </w:t>
+            </w:r>
+            <w:r>
+              <w:rPr>
+                <w:rFonts w:ascii="Times New Roman" w:hAnsi="Times New Roman" w:cs="Times New Roman"/>
+                <w:i/>
+                <w:sz w:val="28"/>
+                <w:szCs w:val="28"/>
+              </w:rPr>
+              <w:t>u</w:t>
+            </w:r>
+            <w:r>
+              <w:rPr>
+                <w:rFonts w:ascii="Times New Roman" w:hAnsi="Times New Roman" w:cs="Times New Roman"/>
+                <w:sz w:val="28"/>
+                <w:szCs w:val="28"/>
+              </w:rPr>
+              <w:t>, %</w:t>
+            </w:r>
+          </w:p>
+        </w:tc>
+        <w:tc>
+          <w:tcPr>
+            <w:tcW w:w="0" w:type="auto"/>
+            <w:gridSpan w:val="2"/>
+          </w:tcPr>
+          <w:p>
+            <w:pPr>
+              <w:spacing w:line="360" w:lineRule="auto"/>
+              <w:jc w:val="center"/>
+              <w:rPr>
+                <w:rFonts w:ascii="Times New Roman" w:hAnsi="Times New Roman" w:cs="Times New Roman"/>
+                <w:sz w:val="28"/>
+                <w:szCs w:val="28"/>
+              </w:rPr>
+            </w:pPr>
+            <w:r>
+              <w:rPr>
+                <w:rFonts w:ascii="Times New Roman" w:hAnsi="Times New Roman" w:cs="Times New Roman"/>
+                <w:sz w:val="28"/>
+                <w:szCs w:val="28"/>
+                <w:lang w:val="ru-RU"/>
+              </w:rPr>
+              <w:t xml:space="preserve">Погрешность </w:t>
+            </w:r>
+            <w:r>
+              <w:rPr>
+                <w:rFonts w:ascii="Times New Roman" w:hAnsi="Times New Roman" w:cs="Times New Roman"/>
+                <w:i/>
+                <w:sz w:val="28"/>
+                <w:szCs w:val="28"/>
+              </w:rPr>
+              <w:t>v</w:t>
+            </w:r>
+            <w:r>
+              <w:rPr>
+                <w:rFonts w:ascii="Times New Roman" w:hAnsi="Times New Roman" w:cs="Times New Roman"/>
+                <w:sz w:val="28"/>
+                <w:szCs w:val="28"/>
+              </w:rPr>
+              <w:t>, %</w:t>
+            </w:r>
+          </w:p>
+        </w:tc>
+      </w:tr>
+      <w:tr>
+        <w:trPr>
+          <w:jc w:val="center"/>
+        </w:trPr>
+        <w:tc>
+          <w:tcPr>
+            <w:tcW w:w="0" w:type="auto"/>
+            <w:vMerge/>
+          </w:tcPr>
+          <w:p>
+            <w:pPr>
+              <w:spacing w:line="360" w:lineRule="auto"/>
+              <w:jc w:val="center"/>
+              <w:rPr>
+                <w:rFonts w:ascii="Times New Roman" w:hAnsi="Times New Roman" w:cs="Times New Roman"/>
+                <w:sz w:val="28"/>
+                <w:szCs w:val="28"/>
+                <w:lang w:val="ru-RU"/>
+              </w:rPr>
+            </w:pPr>
+          </w:p>
+        </w:tc>
+        <w:tc>
+          <w:tcPr>
+            <w:tcW w:w="0" w:type="auto"/>
+          </w:tcPr>
+          <w:p>
+            <w:pPr>
+              <w:spacing w:line="360" w:lineRule="auto"/>
+              <w:jc w:val="center"/>
+              <w:rPr>
+                <w:rFonts w:ascii="Times New Roman" w:hAnsi="Times New Roman" w:cs="Times New Roman"/>
+                <w:sz w:val="28"/>
+                <w:szCs w:val="28"/>
+              </w:rPr>
+            </w:pPr>
+            <w:r>
+              <w:rPr>
+                <w:rFonts w:ascii="Times New Roman" w:hAnsi="Times New Roman" w:cs="Times New Roman"/>
+                <w:sz w:val="28"/>
+                <w:szCs w:val="28"/>
+                <w:lang w:val="ru-RU"/>
+              </w:rPr>
+              <w:t>Финальная</w:t>
+            </w:r>
+          </w:p>
+        </w:tc>
+        <w:tc>
+          <w:tcPr>
+            <w:tcW w:w="0" w:type="auto"/>
+          </w:tcPr>
+          <w:p>
+            <w:pPr>
+              <w:spacing w:line="360" w:lineRule="auto"/>
+              <w:jc w:val="center"/>
+              <w:rPr>
+                <w:rFonts w:ascii="Times New Roman" w:hAnsi="Times New Roman" w:cs="Times New Roman"/>
+                <w:sz w:val="28"/>
+                <w:szCs w:val="28"/>
+              </w:rPr>
+            </w:pPr>
+            <w:r>
+              <w:rPr>
+                <w:rFonts w:ascii="Times New Roman" w:hAnsi="Times New Roman" w:cs="Times New Roman"/>
+                <w:sz w:val="28"/>
+                <w:szCs w:val="28"/>
+                <w:lang w:val="ru-RU"/>
+              </w:rPr>
+              <w:t>Максимальная</w:t>
+            </w:r>
+          </w:p>
+        </w:tc>
+        <w:tc>
+          <w:tcPr>
+            <w:tcW w:w="0" w:type="auto"/>
+          </w:tcPr>
+          <w:p>
+            <w:pPr>
+              <w:spacing w:line="360" w:lineRule="auto"/>
+              <w:jc w:val="center"/>
+              <w:rPr>
+                <w:rFonts w:ascii="Times New Roman" w:hAnsi="Times New Roman" w:cs="Times New Roman"/>
+                <w:sz w:val="28"/>
+                <w:szCs w:val="28"/>
+              </w:rPr>
+            </w:pPr>
+            <w:r>
+              <w:rPr>
+                <w:rFonts w:ascii="Times New Roman" w:hAnsi="Times New Roman" w:cs="Times New Roman"/>
+                <w:sz w:val="28"/>
+                <w:szCs w:val="28"/>
+                <w:lang w:val="ru-RU"/>
+              </w:rPr>
+              <w:t>Финальная</w:t>
+            </w:r>
+          </w:p>
+        </w:tc>
+        <w:tc>
+          <w:tcPr>
+            <w:tcW w:w="0" w:type="auto"/>
+          </w:tcPr>
+          <w:p>
+            <w:pPr>
+              <w:spacing w:line="360" w:lineRule="auto"/>
+              <w:jc w:val="center"/>
+              <w:rPr>
+                <w:rFonts w:ascii="Times New Roman" w:hAnsi="Times New Roman" w:cs="Times New Roman"/>
+                <w:sz w:val="28"/>
+                <w:szCs w:val="28"/>
+              </w:rPr>
+            </w:pPr>
+            <w:r>
+              <w:rPr>
+                <w:rFonts w:ascii="Times New Roman" w:hAnsi="Times New Roman" w:cs="Times New Roman"/>
+                <w:sz w:val="28"/>
+                <w:szCs w:val="28"/>
+                <w:lang w:val="ru-RU"/>
+              </w:rPr>
+              <w:t>Максимальная</w:t>
+            </w:r>
+          </w:p>
+        </w:tc>
+      </w:tr>
+      <w:tr>
+        <w:trPr>
+          <w:jc w:val="center"/>
+        </w:trPr>
+        <w:tc>
+          <w:tcPr>
+            <w:tcW w:w="0" w:type="auto"/>
+          </w:tcPr>
+          <w:p>
+            <w:pPr>
+              <w:spacing w:line="360" w:lineRule="auto"/>
+              <w:jc w:val="center"/>
+              <w:rPr>
+                <w:rFonts w:ascii="Times New Roman" w:hAnsi="Times New Roman" w:cs="Times New Roman"/>
+                <w:sz w:val="28"/>
+                <w:szCs w:val="28"/>
+                <w:lang w:val="ru-RU"/>
+              </w:rPr>
+            </w:pPr>
+            <w:r>
+              <w:rPr>
+                <w:rFonts w:ascii="Times New Roman" w:hAnsi="Times New Roman" w:cs="Times New Roman"/>
+                <w:position w:val="-6"/>
+                <w:sz w:val="28"/>
+                <w:szCs w:val="28"/>
+                <w:lang w:val="ru-RU"/>
+              </w:rPr>
+              <w:object w:dxaOrig="940" w:dyaOrig="300">
+                <v:shape id="_x0000_i1249" type="#_x0000_t75" style="width:46.95pt;height:15.05pt" o:ole="">
+                  <v:imagedata r:id="rId279" o:title=""/>
+                </v:shape>
+                <o:OLEObject Type="Embed" ProgID="Equation.DSMT4" ShapeID="_x0000_i1249" DrawAspect="Content" ObjectID="_1521185844" r:id="rId377"/>
+              </w:object>
+            </w:r>
+            <w:r>
+              <w:rPr>
+                <w:rFonts w:ascii="Times New Roman" w:hAnsi="Times New Roman" w:cs="Times New Roman"/>
+                <w:sz w:val="28"/>
+                <w:szCs w:val="28"/>
+                <w:lang w:val="ru-RU"/>
+              </w:rPr>
+              <w:t xml:space="preserve">, </w:t>
+            </w:r>
+            <w:r>
+              <w:rPr>
+                <w:rFonts w:ascii="Times New Roman" w:hAnsi="Times New Roman" w:cs="Times New Roman"/>
+                <w:position w:val="-6"/>
+                <w:sz w:val="28"/>
+                <w:szCs w:val="28"/>
+                <w:lang w:val="ru-RU"/>
+              </w:rPr>
+              <w:object w:dxaOrig="800" w:dyaOrig="300">
+                <v:shape id="_x0000_i1250" type="#_x0000_t75" style="width:40.05pt;height:15.05pt" o:ole="">
+                  <v:imagedata r:id="rId281" o:title=""/>
+                </v:shape>
+                <o:OLEObject Type="Embed" ProgID="Equation.DSMT4" ShapeID="_x0000_i1250" DrawAspect="Content" ObjectID="_1521185845" r:id="rId378"/>
+              </w:object>
+            </w:r>
+          </w:p>
+        </w:tc>
+        <w:tc>
+          <w:tcPr>
+            <w:tcW w:w="0" w:type="auto"/>
+          </w:tcPr>
+          <w:p>
+            <w:pPr>
+              <w:spacing w:line="360" w:lineRule="auto"/>
+              <w:jc w:val="center"/>
+              <w:rPr>
+                <w:rFonts w:ascii="Times New Roman" w:hAnsi="Times New Roman" w:cs="Times New Roman"/>
+                <w:sz w:val="28"/>
+                <w:szCs w:val="28"/>
+              </w:rPr>
+            </w:pPr>
+            <w:r>
+              <w:rPr>
+                <w:rFonts w:ascii="Times New Roman" w:hAnsi="Times New Roman" w:cs="Times New Roman"/>
+                <w:sz w:val="28"/>
+                <w:szCs w:val="28"/>
+              </w:rPr>
+              <w:t>0.14</w:t>
+            </w:r>
+          </w:p>
+        </w:tc>
+        <w:tc>
+          <w:tcPr>
+            <w:tcW w:w="0" w:type="auto"/>
+          </w:tcPr>
+          <w:p>
+            <w:pPr>
+              <w:spacing w:line="360" w:lineRule="auto"/>
+              <w:jc w:val="center"/>
+              <w:rPr>
+                <w:rFonts w:ascii="Times New Roman" w:hAnsi="Times New Roman" w:cs="Times New Roman"/>
+                <w:sz w:val="28"/>
+                <w:szCs w:val="28"/>
+              </w:rPr>
+            </w:pPr>
+            <w:r>
+              <w:rPr>
+                <w:rFonts w:ascii="Times New Roman" w:hAnsi="Times New Roman" w:cs="Times New Roman"/>
+                <w:sz w:val="28"/>
+                <w:szCs w:val="28"/>
+              </w:rPr>
+              <w:t>0.91</w:t>
+            </w:r>
+          </w:p>
+        </w:tc>
+        <w:tc>
+          <w:tcPr>
+            <w:tcW w:w="0" w:type="auto"/>
+          </w:tcPr>
+          <w:p>
+            <w:pPr>
+              <w:spacing w:line="360" w:lineRule="auto"/>
+              <w:jc w:val="center"/>
+              <w:rPr>
+                <w:rFonts w:ascii="Times New Roman" w:hAnsi="Times New Roman" w:cs="Times New Roman"/>
+                <w:sz w:val="28"/>
+                <w:szCs w:val="28"/>
+              </w:rPr>
+            </w:pPr>
+            <w:r>
+              <w:rPr>
+                <w:rFonts w:ascii="Times New Roman" w:hAnsi="Times New Roman" w:cs="Times New Roman"/>
+                <w:sz w:val="28"/>
+                <w:szCs w:val="28"/>
+              </w:rPr>
+              <w:t>0.13</w:t>
+            </w:r>
+          </w:p>
+        </w:tc>
+        <w:tc>
+          <w:tcPr>
+            <w:tcW w:w="0" w:type="auto"/>
+          </w:tcPr>
+          <w:p>
+            <w:pPr>
+              <w:spacing w:line="360" w:lineRule="auto"/>
+              <w:jc w:val="center"/>
+              <w:rPr>
+                <w:rFonts w:ascii="Times New Roman" w:hAnsi="Times New Roman" w:cs="Times New Roman"/>
+                <w:sz w:val="28"/>
+                <w:szCs w:val="28"/>
+              </w:rPr>
+            </w:pPr>
+            <w:r>
+              <w:rPr>
+                <w:rFonts w:ascii="Times New Roman" w:hAnsi="Times New Roman" w:cs="Times New Roman"/>
+                <w:sz w:val="28"/>
+                <w:szCs w:val="28"/>
+              </w:rPr>
+              <w:t>0.63</w:t>
+            </w:r>
+          </w:p>
+        </w:tc>
+      </w:tr>
+      <w:tr>
+        <w:trPr>
+          <w:jc w:val="center"/>
+        </w:trPr>
+        <w:tc>
+          <w:tcPr>
+            <w:tcW w:w="0" w:type="auto"/>
+          </w:tcPr>
+          <w:p>
+            <w:pPr>
+              <w:spacing w:line="360" w:lineRule="auto"/>
+              <w:jc w:val="center"/>
+              <w:rPr>
+                <w:rFonts w:ascii="Times New Roman" w:hAnsi="Times New Roman" w:cs="Times New Roman"/>
+                <w:sz w:val="28"/>
+                <w:szCs w:val="28"/>
+                <w:lang w:val="ru-RU"/>
+              </w:rPr>
+            </w:pPr>
+            <w:r>
+              <w:rPr>
+                <w:rFonts w:ascii="Times New Roman" w:hAnsi="Times New Roman" w:cs="Times New Roman"/>
+                <w:position w:val="-6"/>
+                <w:sz w:val="28"/>
+                <w:szCs w:val="28"/>
+                <w:lang w:val="ru-RU"/>
+              </w:rPr>
+              <w:object w:dxaOrig="940" w:dyaOrig="300">
+                <v:shape id="_x0000_i1251" type="#_x0000_t75" style="width:46.95pt;height:15.05pt" o:ole="">
+                  <v:imagedata r:id="rId283" o:title=""/>
+                </v:shape>
+                <o:OLEObject Type="Embed" ProgID="Equation.DSMT4" ShapeID="_x0000_i1251" DrawAspect="Content" ObjectID="_1521185846" r:id="rId379"/>
+              </w:object>
+            </w:r>
+            <w:r>
+              <w:rPr>
+                <w:rFonts w:ascii="Times New Roman" w:hAnsi="Times New Roman" w:cs="Times New Roman"/>
+                <w:sz w:val="28"/>
+                <w:szCs w:val="28"/>
+                <w:lang w:val="ru-RU"/>
+              </w:rPr>
+              <w:t xml:space="preserve">, </w:t>
+            </w:r>
+            <w:r>
+              <w:rPr>
+                <w:rFonts w:ascii="Times New Roman" w:hAnsi="Times New Roman" w:cs="Times New Roman"/>
+                <w:position w:val="-6"/>
+                <w:sz w:val="28"/>
+                <w:szCs w:val="28"/>
+                <w:lang w:val="ru-RU"/>
+              </w:rPr>
+              <w:object w:dxaOrig="800" w:dyaOrig="300">
+                <v:shape id="_x0000_i1252" type="#_x0000_t75" style="width:40.05pt;height:15.05pt" o:ole="">
+                  <v:imagedata r:id="rId281" o:title=""/>
+                </v:shape>
+                <o:OLEObject Type="Embed" ProgID="Equation.DSMT4" ShapeID="_x0000_i1252" DrawAspect="Content" ObjectID="_1521185847" r:id="rId380"/>
+              </w:object>
+            </w:r>
+          </w:p>
+        </w:tc>
+        <w:tc>
+          <w:tcPr>
+            <w:tcW w:w="0" w:type="auto"/>
+          </w:tcPr>
+          <w:p>
+            <w:pPr>
+              <w:spacing w:line="360" w:lineRule="auto"/>
+              <w:jc w:val="center"/>
+              <w:rPr>
+                <w:rFonts w:ascii="Times New Roman" w:hAnsi="Times New Roman" w:cs="Times New Roman"/>
+                <w:sz w:val="28"/>
+                <w:szCs w:val="28"/>
+              </w:rPr>
+            </w:pPr>
+            <w:r>
+              <w:rPr>
+                <w:rFonts w:ascii="Times New Roman" w:hAnsi="Times New Roman" w:cs="Times New Roman"/>
+                <w:sz w:val="28"/>
+                <w:szCs w:val="28"/>
+              </w:rPr>
+              <w:t>0.03</w:t>
+            </w:r>
+          </w:p>
+        </w:tc>
+        <w:tc>
+          <w:tcPr>
+            <w:tcW w:w="0" w:type="auto"/>
+          </w:tcPr>
+          <w:p>
+            <w:pPr>
+              <w:spacing w:line="360" w:lineRule="auto"/>
+              <w:jc w:val="center"/>
+              <w:rPr>
+                <w:rFonts w:ascii="Times New Roman" w:hAnsi="Times New Roman" w:cs="Times New Roman"/>
+                <w:sz w:val="28"/>
+                <w:szCs w:val="28"/>
+              </w:rPr>
+            </w:pPr>
+            <w:r>
+              <w:rPr>
+                <w:rFonts w:ascii="Times New Roman" w:hAnsi="Times New Roman" w:cs="Times New Roman"/>
+                <w:sz w:val="28"/>
+                <w:szCs w:val="28"/>
+              </w:rPr>
+              <w:t>0.73</w:t>
+            </w:r>
+          </w:p>
+        </w:tc>
+        <w:tc>
+          <w:tcPr>
+            <w:tcW w:w="0" w:type="auto"/>
+          </w:tcPr>
+          <w:p>
+            <w:pPr>
+              <w:spacing w:line="360" w:lineRule="auto"/>
+              <w:jc w:val="center"/>
+              <w:rPr>
+                <w:rFonts w:ascii="Times New Roman" w:hAnsi="Times New Roman" w:cs="Times New Roman"/>
+                <w:sz w:val="28"/>
+                <w:szCs w:val="28"/>
+              </w:rPr>
+            </w:pPr>
+            <w:r>
+              <w:rPr>
+                <w:rFonts w:ascii="Times New Roman" w:hAnsi="Times New Roman" w:cs="Times New Roman"/>
+                <w:sz w:val="28"/>
+                <w:szCs w:val="28"/>
+              </w:rPr>
+              <w:t>0.03</w:t>
+            </w:r>
+          </w:p>
+        </w:tc>
+        <w:tc>
+          <w:tcPr>
+            <w:tcW w:w="0" w:type="auto"/>
+          </w:tcPr>
+          <w:p>
+            <w:pPr>
+              <w:spacing w:line="360" w:lineRule="auto"/>
+              <w:jc w:val="center"/>
+              <w:rPr>
+                <w:rFonts w:ascii="Times New Roman" w:hAnsi="Times New Roman" w:cs="Times New Roman"/>
+                <w:sz w:val="28"/>
+                <w:szCs w:val="28"/>
+              </w:rPr>
+            </w:pPr>
+            <w:r>
+              <w:rPr>
+                <w:rFonts w:ascii="Times New Roman" w:hAnsi="Times New Roman" w:cs="Times New Roman"/>
+                <w:sz w:val="28"/>
+                <w:szCs w:val="28"/>
+              </w:rPr>
+              <w:t>0.60</w:t>
+            </w:r>
+          </w:p>
+        </w:tc>
+      </w:tr>
+      <w:tr>
+        <w:trPr>
+          <w:jc w:val="center"/>
+        </w:trPr>
+        <w:tc>
+          <w:tcPr>
+            <w:tcW w:w="0" w:type="auto"/>
+          </w:tcPr>
+          <w:p>
+            <w:pPr>
+              <w:spacing w:line="360" w:lineRule="auto"/>
+              <w:jc w:val="center"/>
+              <w:rPr>
+                <w:rFonts w:ascii="Times New Roman" w:hAnsi="Times New Roman" w:cs="Times New Roman"/>
+                <w:sz w:val="28"/>
+                <w:szCs w:val="28"/>
+                <w:lang w:val="ru-RU"/>
+              </w:rPr>
+            </w:pPr>
+            <w:r>
+              <w:rPr>
+                <w:rFonts w:ascii="Times New Roman" w:hAnsi="Times New Roman" w:cs="Times New Roman"/>
+                <w:position w:val="-6"/>
+                <w:sz w:val="28"/>
+                <w:szCs w:val="28"/>
+                <w:lang w:val="ru-RU"/>
+              </w:rPr>
+              <w:object w:dxaOrig="940" w:dyaOrig="300">
+                <v:shape id="_x0000_i1253" type="#_x0000_t75" style="width:46.95pt;height:15.05pt" o:ole="">
+                  <v:imagedata r:id="rId286" o:title=""/>
+                </v:shape>
+                <o:OLEObject Type="Embed" ProgID="Equation.DSMT4" ShapeID="_x0000_i1253" DrawAspect="Content" ObjectID="_1521185848" r:id="rId381"/>
+              </w:object>
+            </w:r>
+            <w:r>
+              <w:rPr>
+                <w:rFonts w:ascii="Times New Roman" w:hAnsi="Times New Roman" w:cs="Times New Roman"/>
+                <w:sz w:val="28"/>
+                <w:szCs w:val="28"/>
+                <w:lang w:val="ru-RU"/>
+              </w:rPr>
+              <w:t xml:space="preserve">, </w:t>
+            </w:r>
+            <w:r>
+              <w:rPr>
+                <w:rFonts w:ascii="Times New Roman" w:hAnsi="Times New Roman" w:cs="Times New Roman"/>
+                <w:position w:val="-6"/>
+                <w:sz w:val="28"/>
+                <w:szCs w:val="28"/>
+                <w:lang w:val="ru-RU"/>
+              </w:rPr>
+              <w:object w:dxaOrig="960" w:dyaOrig="300">
+                <v:shape id="_x0000_i1254" type="#_x0000_t75" style="width:48.2pt;height:15.05pt" o:ole="">
+                  <v:imagedata r:id="rId288" o:title=""/>
+                </v:shape>
+                <o:OLEObject Type="Embed" ProgID="Equation.DSMT4" ShapeID="_x0000_i1254" DrawAspect="Content" ObjectID="_1521185849" r:id="rId382"/>
+              </w:object>
+            </w:r>
+          </w:p>
+        </w:tc>
+        <w:tc>
+          <w:tcPr>
+            <w:tcW w:w="0" w:type="auto"/>
+          </w:tcPr>
+          <w:p>
+            <w:pPr>
+              <w:spacing w:line="360" w:lineRule="auto"/>
+              <w:jc w:val="center"/>
+              <w:rPr>
+                <w:rFonts w:ascii="Times New Roman" w:hAnsi="Times New Roman" w:cs="Times New Roman"/>
+                <w:sz w:val="28"/>
+                <w:szCs w:val="28"/>
+              </w:rPr>
+            </w:pPr>
+            <w:r>
+              <w:rPr>
+                <w:rFonts w:ascii="Times New Roman" w:hAnsi="Times New Roman" w:cs="Times New Roman"/>
+                <w:sz w:val="28"/>
+                <w:szCs w:val="28"/>
+              </w:rPr>
+              <w:t>0.14</w:t>
+            </w:r>
+          </w:p>
+        </w:tc>
+        <w:tc>
+          <w:tcPr>
+            <w:tcW w:w="0" w:type="auto"/>
+          </w:tcPr>
+          <w:p>
+            <w:pPr>
+              <w:spacing w:line="360" w:lineRule="auto"/>
+              <w:jc w:val="center"/>
+              <w:rPr>
+                <w:rFonts w:ascii="Times New Roman" w:hAnsi="Times New Roman" w:cs="Times New Roman"/>
+                <w:sz w:val="28"/>
+                <w:szCs w:val="28"/>
+              </w:rPr>
+            </w:pPr>
+            <w:r>
+              <w:rPr>
+                <w:rFonts w:ascii="Times New Roman" w:hAnsi="Times New Roman" w:cs="Times New Roman"/>
+                <w:sz w:val="28"/>
+                <w:szCs w:val="28"/>
+              </w:rPr>
+              <w:t>0.60</w:t>
+            </w:r>
+          </w:p>
+        </w:tc>
+        <w:tc>
+          <w:tcPr>
+            <w:tcW w:w="0" w:type="auto"/>
+          </w:tcPr>
+          <w:p>
+            <w:pPr>
+              <w:spacing w:line="360" w:lineRule="auto"/>
+              <w:jc w:val="center"/>
+              <w:rPr>
+                <w:rFonts w:ascii="Times New Roman" w:hAnsi="Times New Roman" w:cs="Times New Roman"/>
+                <w:sz w:val="28"/>
+                <w:szCs w:val="28"/>
+              </w:rPr>
+            </w:pPr>
+            <w:r>
+              <w:rPr>
+                <w:rFonts w:ascii="Times New Roman" w:hAnsi="Times New Roman" w:cs="Times New Roman"/>
+                <w:sz w:val="28"/>
+                <w:szCs w:val="28"/>
+              </w:rPr>
+              <w:t>0.13</w:t>
+            </w:r>
+          </w:p>
+        </w:tc>
+        <w:tc>
+          <w:tcPr>
+            <w:tcW w:w="0" w:type="auto"/>
+          </w:tcPr>
+          <w:p>
+            <w:pPr>
+              <w:spacing w:line="360" w:lineRule="auto"/>
+              <w:jc w:val="center"/>
+              <w:rPr>
+                <w:rFonts w:ascii="Times New Roman" w:hAnsi="Times New Roman" w:cs="Times New Roman"/>
+                <w:sz w:val="28"/>
+                <w:szCs w:val="28"/>
+              </w:rPr>
+            </w:pPr>
+            <w:r>
+              <w:rPr>
+                <w:rFonts w:ascii="Times New Roman" w:hAnsi="Times New Roman" w:cs="Times New Roman"/>
+                <w:sz w:val="28"/>
+                <w:szCs w:val="28"/>
+              </w:rPr>
+              <w:t>0.41</w:t>
+            </w:r>
+          </w:p>
+        </w:tc>
+      </w:tr>
+      <w:tr>
+        <w:trPr>
+          <w:jc w:val="center"/>
+        </w:trPr>
+        <w:tc>
+          <w:tcPr>
+            <w:tcW w:w="0" w:type="auto"/>
+          </w:tcPr>
+          <w:p>
+            <w:pPr>
+              <w:spacing w:line="360" w:lineRule="auto"/>
+              <w:jc w:val="center"/>
+              <w:rPr>
+                <w:rFonts w:ascii="Times New Roman" w:hAnsi="Times New Roman" w:cs="Times New Roman"/>
+                <w:sz w:val="28"/>
+                <w:szCs w:val="28"/>
+                <w:lang w:val="ru-RU"/>
+              </w:rPr>
+            </w:pPr>
+            <w:r>
+              <w:rPr>
+                <w:rFonts w:ascii="Times New Roman" w:hAnsi="Times New Roman" w:cs="Times New Roman"/>
+                <w:position w:val="-6"/>
+                <w:sz w:val="28"/>
+                <w:szCs w:val="28"/>
+                <w:lang w:val="ru-RU"/>
+              </w:rPr>
+              <w:object w:dxaOrig="940" w:dyaOrig="300">
+                <v:shape id="_x0000_i1255" type="#_x0000_t75" style="width:46.95pt;height:15.05pt" o:ole="">
+                  <v:imagedata r:id="rId290" o:title=""/>
+                </v:shape>
+                <o:OLEObject Type="Embed" ProgID="Equation.DSMT4" ShapeID="_x0000_i1255" DrawAspect="Content" ObjectID="_1521185850" r:id="rId383"/>
+              </w:object>
+            </w:r>
+            <w:r>
+              <w:rPr>
+                <w:rFonts w:ascii="Times New Roman" w:hAnsi="Times New Roman" w:cs="Times New Roman"/>
+                <w:sz w:val="28"/>
+                <w:szCs w:val="28"/>
+                <w:lang w:val="ru-RU"/>
+              </w:rPr>
+              <w:t xml:space="preserve">, </w:t>
+            </w:r>
+            <w:r>
+              <w:rPr>
+                <w:rFonts w:ascii="Times New Roman" w:hAnsi="Times New Roman" w:cs="Times New Roman"/>
+                <w:position w:val="-6"/>
+                <w:sz w:val="28"/>
+                <w:szCs w:val="28"/>
+                <w:lang w:val="ru-RU"/>
+              </w:rPr>
+              <w:object w:dxaOrig="960" w:dyaOrig="300">
+                <v:shape id="_x0000_i1256" type="#_x0000_t75" style="width:48.2pt;height:15.05pt" o:ole="">
+                  <v:imagedata r:id="rId288" o:title=""/>
+                </v:shape>
+                <o:OLEObject Type="Embed" ProgID="Equation.DSMT4" ShapeID="_x0000_i1256" DrawAspect="Content" ObjectID="_1521185851" r:id="rId384"/>
+              </w:object>
+            </w:r>
+          </w:p>
+        </w:tc>
+        <w:tc>
+          <w:tcPr>
+            <w:tcW w:w="0" w:type="auto"/>
+          </w:tcPr>
+          <w:p>
+            <w:pPr>
+              <w:spacing w:line="360" w:lineRule="auto"/>
+              <w:jc w:val="center"/>
+              <w:rPr>
+                <w:rFonts w:ascii="Times New Roman" w:hAnsi="Times New Roman" w:cs="Times New Roman"/>
+                <w:sz w:val="28"/>
+                <w:szCs w:val="28"/>
+              </w:rPr>
+            </w:pPr>
+            <w:r>
+              <w:rPr>
+                <w:rFonts w:ascii="Times New Roman" w:hAnsi="Times New Roman" w:cs="Times New Roman"/>
+                <w:sz w:val="28"/>
+                <w:szCs w:val="28"/>
+              </w:rPr>
+              <w:t>0.03</w:t>
+            </w:r>
+          </w:p>
+        </w:tc>
+        <w:tc>
+          <w:tcPr>
+            <w:tcW w:w="0" w:type="auto"/>
+          </w:tcPr>
+          <w:p>
+            <w:pPr>
+              <w:spacing w:line="360" w:lineRule="auto"/>
+              <w:jc w:val="center"/>
+              <w:rPr>
+                <w:rFonts w:ascii="Times New Roman" w:hAnsi="Times New Roman" w:cs="Times New Roman"/>
+                <w:sz w:val="28"/>
+                <w:szCs w:val="28"/>
+              </w:rPr>
+            </w:pPr>
+            <w:r>
+              <w:rPr>
+                <w:rFonts w:ascii="Times New Roman" w:hAnsi="Times New Roman" w:cs="Times New Roman"/>
+                <w:sz w:val="28"/>
+                <w:szCs w:val="28"/>
+              </w:rPr>
+              <w:t>0.40</w:t>
+            </w:r>
+          </w:p>
+        </w:tc>
+        <w:tc>
+          <w:tcPr>
+            <w:tcW w:w="0" w:type="auto"/>
+          </w:tcPr>
+          <w:p>
+            <w:pPr>
+              <w:spacing w:line="360" w:lineRule="auto"/>
+              <w:jc w:val="center"/>
+              <w:rPr>
+                <w:rFonts w:ascii="Times New Roman" w:hAnsi="Times New Roman" w:cs="Times New Roman"/>
+                <w:sz w:val="28"/>
+                <w:szCs w:val="28"/>
+              </w:rPr>
+            </w:pPr>
+            <w:r>
+              <w:rPr>
+                <w:rFonts w:ascii="Times New Roman" w:hAnsi="Times New Roman" w:cs="Times New Roman"/>
+                <w:sz w:val="28"/>
+                <w:szCs w:val="28"/>
+              </w:rPr>
+              <w:t>0.03</w:t>
+            </w:r>
+          </w:p>
+        </w:tc>
+        <w:tc>
+          <w:tcPr>
+            <w:tcW w:w="0" w:type="auto"/>
+          </w:tcPr>
+          <w:p>
+            <w:pPr>
+              <w:spacing w:line="360" w:lineRule="auto"/>
+              <w:jc w:val="center"/>
+              <w:rPr>
+                <w:rFonts w:ascii="Times New Roman" w:hAnsi="Times New Roman" w:cs="Times New Roman"/>
+                <w:sz w:val="28"/>
+                <w:szCs w:val="28"/>
+              </w:rPr>
+            </w:pPr>
+            <w:r>
+              <w:rPr>
+                <w:rFonts w:ascii="Times New Roman" w:hAnsi="Times New Roman" w:cs="Times New Roman"/>
+                <w:sz w:val="28"/>
+                <w:szCs w:val="28"/>
+              </w:rPr>
+              <w:t>0.31</w:t>
+            </w:r>
+          </w:p>
+        </w:tc>
+      </w:tr>
+    </w:tbl>
+    <w:p>
+      <w:pPr>
+        <w:spacing w:after="0" w:line="360" w:lineRule="auto"/>
+        <w:jc w:val="center"/>
+        <w:rPr>
+          <w:rFonts w:ascii="Times New Roman" w:hAnsi="Times New Roman" w:cs="Times New Roman"/>
+          <w:sz w:val="28"/>
+          <w:szCs w:val="28"/>
+        </w:rPr>
+      </w:pPr>
+    </w:p>
     <w:p>
       <w:pPr>
         <w:spacing w:after="0" w:line="360" w:lineRule="auto"/>

--- a/Articles/Статья. Бароклинная компонента.docx
+++ b/Articles/Статья. Бароклинная компонента.docx
@@ -2,6 +2,491 @@
 <file path=word/document.xml><?xml version="1.0" encoding="utf-8"?>
 <w:document xmlns:ve="http://schemas.openxmlformats.org/markup-compatibility/2006" xmlns:o="urn:schemas-microsoft-com:office:office" xmlns:r="http://schemas.openxmlformats.org/officeDocument/2006/relationships" xmlns:m="http://schemas.openxmlformats.org/officeDocument/2006/math" xmlns:v="urn:schemas-microsoft-com:vml" xmlns:wp="http://schemas.openxmlformats.org/drawingml/2006/wordprocessingDrawing" xmlns:w10="urn:schemas-microsoft-com:office:word" xmlns:w="http://schemas.openxmlformats.org/wordprocessingml/2006/main" xmlns:wne="http://schemas.microsoft.com/office/word/2006/wordml">
   <w:body>
+    <w:p>
+      <w:pPr>
+        <w:spacing w:after="0" w:line="360" w:lineRule="auto"/>
+        <w:jc w:val="right"/>
+        <w:rPr>
+          <w:rFonts w:ascii="Times New Roman" w:hAnsi="Times New Roman" w:cs="Times New Roman"/>
+          <w:b/>
+          <w:color w:val="222222"/>
+          <w:sz w:val="28"/>
+          <w:szCs w:val="28"/>
+          <w:shd w:val="clear" w:color="auto" w:fill="FFFFFF"/>
+          <w:lang w:val="ru-RU"/>
+        </w:rPr>
+      </w:pPr>
+      <w:r>
+        <w:rPr>
+          <w:rFonts w:ascii="Times New Roman" w:hAnsi="Times New Roman" w:cs="Times New Roman"/>
+          <w:b/>
+          <w:sz w:val="28"/>
+          <w:szCs w:val="28"/>
+          <w:lang w:val="ru-RU"/>
+        </w:rPr>
+        <w:t>УДК 519.63</w:t>
+      </w:r>
+      <w:r>
+        <w:rPr>
+          <w:rFonts w:ascii="Times New Roman" w:hAnsi="Times New Roman" w:cs="Times New Roman"/>
+          <w:b/>
+          <w:color w:val="222222"/>
+          <w:sz w:val="28"/>
+          <w:szCs w:val="28"/>
+          <w:shd w:val="clear" w:color="auto" w:fill="FFFFFF"/>
+          <w:lang w:val="ru-RU"/>
+        </w:rPr>
+        <w:t>:532.5</w:t>
+      </w:r>
+    </w:p>
+    <w:p>
+      <w:pPr>
+        <w:spacing w:after="0" w:line="360" w:lineRule="auto"/>
+        <w:jc w:val="center"/>
+        <w:rPr>
+          <w:rFonts w:ascii="Times New Roman" w:hAnsi="Times New Roman" w:cs="Times New Roman"/>
+          <w:b/>
+          <w:sz w:val="28"/>
+          <w:szCs w:val="28"/>
+          <w:lang w:val="ru-RU"/>
+        </w:rPr>
+      </w:pPr>
+      <w:r>
+        <w:rPr>
+          <w:rFonts w:ascii="Times New Roman" w:hAnsi="Times New Roman" w:cs="Times New Roman"/>
+          <w:b/>
+          <w:sz w:val="28"/>
+          <w:szCs w:val="28"/>
+          <w:lang w:val="ru-RU"/>
+        </w:rPr>
+        <w:t>ПОСТРОЕНИЕ РАЗНОСТНОЙ СХЕМЫ ДЛЯ РАСЧЕТА БАРОКЛИННЫХ СОСТАВЛЯЮЩИХ ГОРИЗОНТАЛЬНОГО ВЕКТОРА СКОРОСТИ В ТРЕХМЕРНОЙ МОДЕЛИ ВЕТРОВЫХ ТЕЧЕНИЙ В ВОДОЕМЕ</w:t>
+      </w:r>
+    </w:p>
+    <w:p>
+      <w:pPr>
+        <w:spacing w:after="0" w:line="360" w:lineRule="auto"/>
+        <w:jc w:val="center"/>
+        <w:rPr>
+          <w:rFonts w:ascii="Times New Roman" w:hAnsi="Times New Roman" w:cs="Times New Roman"/>
+          <w:b/>
+          <w:sz w:val="28"/>
+          <w:szCs w:val="28"/>
+          <w:lang w:val="ru-RU"/>
+        </w:rPr>
+      </w:pPr>
+      <w:r>
+        <w:rPr>
+          <w:rFonts w:ascii="Times New Roman" w:hAnsi="Times New Roman" w:cs="Times New Roman"/>
+          <w:b/>
+          <w:sz w:val="28"/>
+          <w:szCs w:val="28"/>
+          <w:highlight w:val="yellow"/>
+          <w:lang w:val="ru-RU"/>
+        </w:rPr>
+        <w:t>НАЗВАНИЕ НА КЫРГЫЗСКОМ ЯЗЫКЕ</w:t>
+      </w:r>
+    </w:p>
+    <w:p>
+      <w:pPr>
+        <w:autoSpaceDE w:val="0"/>
+        <w:autoSpaceDN w:val="0"/>
+        <w:adjustRightInd w:val="0"/>
+        <w:spacing w:after="0" w:line="360" w:lineRule="auto"/>
+        <w:jc w:val="center"/>
+        <w:rPr>
+          <w:rFonts w:ascii="Times New Roman" w:hAnsi="Times New Roman" w:cs="Times New Roman"/>
+          <w:b/>
+          <w:sz w:val="28"/>
+          <w:szCs w:val="28"/>
+        </w:rPr>
+      </w:pPr>
+      <w:r>
+        <w:rPr>
+          <w:rFonts w:ascii="Times New Roman" w:hAnsi="Times New Roman" w:cs="Times New Roman"/>
+          <w:b/>
+          <w:sz w:val="28"/>
+          <w:szCs w:val="28"/>
+        </w:rPr>
+        <w:t>DEVELOPMENT OF</w:t>
+      </w:r>
+      <w:r>
+        <w:rPr>
+          <w:rFonts w:ascii="Times New Roman" w:hAnsi="Times New Roman" w:cs="Times New Roman"/>
+          <w:b/>
+          <w:sz w:val="28"/>
+          <w:szCs w:val="28"/>
+        </w:rPr>
+        <w:t xml:space="preserve"> </w:t>
+      </w:r>
+      <w:r>
+        <w:rPr>
+          <w:rFonts w:ascii="Times New Roman" w:hAnsi="Times New Roman" w:cs="Times New Roman"/>
+          <w:b/>
+          <w:sz w:val="28"/>
+          <w:szCs w:val="28"/>
+        </w:rPr>
+        <w:t xml:space="preserve">DIFFERENCE SCHEME FOR CALCULATION </w:t>
+      </w:r>
+      <w:r>
+        <w:rPr>
+          <w:rFonts w:ascii="Times New Roman" w:hAnsi="Times New Roman" w:cs="Times New Roman"/>
+          <w:b/>
+          <w:sz w:val="28"/>
+          <w:szCs w:val="28"/>
+        </w:rPr>
+        <w:t xml:space="preserve">OF BAROCLINIC COMPONENTS OF HORIZONTAL VELOCITY </w:t>
+      </w:r>
+      <w:r>
+        <w:rPr>
+          <w:rFonts w:ascii="Times New Roman" w:hAnsi="Times New Roman" w:cs="Times New Roman"/>
+          <w:b/>
+          <w:sz w:val="28"/>
+          <w:szCs w:val="28"/>
+        </w:rPr>
+        <w:t>VECTOR</w:t>
+      </w:r>
+      <w:r>
+        <w:rPr>
+          <w:rFonts w:ascii="Times New Roman" w:hAnsi="Times New Roman" w:cs="Times New Roman"/>
+          <w:b/>
+          <w:sz w:val="28"/>
+          <w:szCs w:val="28"/>
+        </w:rPr>
+        <w:t xml:space="preserve"> </w:t>
+      </w:r>
+      <w:r>
+        <w:rPr>
+          <w:rFonts w:ascii="Times New Roman" w:hAnsi="Times New Roman" w:cs="Times New Roman"/>
+          <w:b/>
+          <w:sz w:val="28"/>
+          <w:szCs w:val="28"/>
+        </w:rPr>
+        <w:t>IN THE THREE-DIMENSIONAL WIND FLOWS MODEL</w:t>
+      </w:r>
+    </w:p>
+    <w:p>
+      <w:pPr>
+        <w:spacing w:after="0" w:line="360" w:lineRule="auto"/>
+        <w:jc w:val="center"/>
+        <w:rPr>
+          <w:rFonts w:ascii="Times New Roman" w:hAnsi="Times New Roman" w:cs="Times New Roman"/>
+          <w:b/>
+          <w:sz w:val="28"/>
+          <w:szCs w:val="28"/>
+          <w:lang w:val="ru-RU"/>
+        </w:rPr>
+      </w:pPr>
+      <w:r>
+        <w:rPr>
+          <w:rFonts w:ascii="Times New Roman" w:hAnsi="Times New Roman" w:cs="Times New Roman"/>
+          <w:b/>
+          <w:sz w:val="28"/>
+          <w:szCs w:val="28"/>
+          <w:lang w:val="ru-RU"/>
+        </w:rPr>
+        <w:t xml:space="preserve">Скляр С.Н., </w:t>
+      </w:r>
+      <w:r>
+        <w:rPr>
+          <w:rFonts w:ascii="Times New Roman" w:hAnsi="Times New Roman" w:cs="Times New Roman"/>
+          <w:b/>
+          <w:sz w:val="28"/>
+          <w:szCs w:val="28"/>
+          <w:lang w:val="ru-RU"/>
+        </w:rPr>
+        <w:t>Турдушев И.А.</w:t>
+      </w:r>
+    </w:p>
+    <w:p>
+      <w:pPr>
+        <w:spacing w:after="0" w:line="360" w:lineRule="auto"/>
+        <w:jc w:val="center"/>
+        <w:rPr>
+          <w:rFonts w:ascii="Times New Roman" w:hAnsi="Times New Roman" w:cs="Times New Roman"/>
+          <w:b/>
+          <w:sz w:val="28"/>
+          <w:szCs w:val="28"/>
+        </w:rPr>
+      </w:pPr>
+      <w:proofErr w:type="spellStart"/>
+      <w:r>
+        <w:rPr>
+          <w:rFonts w:ascii="Times New Roman" w:hAnsi="Times New Roman"/>
+          <w:b/>
+          <w:sz w:val="28"/>
+          <w:szCs w:val="28"/>
+        </w:rPr>
+        <w:t>Skliar</w:t>
+      </w:r>
+      <w:proofErr w:type="spellEnd"/>
+      <w:r>
+        <w:rPr>
+          <w:rFonts w:ascii="Times New Roman" w:hAnsi="Times New Roman"/>
+          <w:b/>
+          <w:sz w:val="28"/>
+          <w:szCs w:val="28"/>
+        </w:rPr>
+        <w:t xml:space="preserve"> S.N.,</w:t>
+      </w:r>
+      <w:r>
+        <w:rPr>
+          <w:rFonts w:ascii="Times New Roman" w:hAnsi="Times New Roman" w:cs="Times New Roman"/>
+          <w:b/>
+          <w:sz w:val="28"/>
+          <w:szCs w:val="28"/>
+        </w:rPr>
+        <w:t xml:space="preserve"> </w:t>
+      </w:r>
+      <w:r>
+        <w:rPr>
+          <w:rFonts w:ascii="Times New Roman" w:hAnsi="Times New Roman" w:cs="Times New Roman"/>
+          <w:b/>
+          <w:sz w:val="28"/>
+          <w:szCs w:val="28"/>
+        </w:rPr>
+        <w:t>Turdushev I.A.</w:t>
+      </w:r>
+    </w:p>
+    <w:p>
+      <w:pPr>
+        <w:spacing w:after="0" w:line="360" w:lineRule="auto"/>
+        <w:jc w:val="both"/>
+        <w:rPr>
+          <w:rFonts w:ascii="Times New Roman" w:hAnsi="Times New Roman" w:cs="Times New Roman"/>
+          <w:sz w:val="28"/>
+          <w:szCs w:val="28"/>
+          <w:lang w:val="ru-RU"/>
+        </w:rPr>
+      </w:pPr>
+      <w:r>
+        <w:rPr>
+          <w:rFonts w:ascii="Times New Roman" w:hAnsi="Times New Roman" w:cs="Times New Roman"/>
+          <w:sz w:val="28"/>
+          <w:szCs w:val="28"/>
+        </w:rPr>
+        <w:tab/>
+      </w:r>
+      <w:r>
+        <w:rPr>
+          <w:rFonts w:ascii="Times New Roman" w:hAnsi="Times New Roman" w:cs="Times New Roman"/>
+          <w:sz w:val="28"/>
+          <w:szCs w:val="28"/>
+          <w:lang w:val="ru-RU"/>
+        </w:rPr>
+        <w:t>Разработан новый</w:t>
+      </w:r>
+      <w:r>
+        <w:rPr>
+          <w:rFonts w:ascii="Times New Roman" w:hAnsi="Times New Roman" w:cs="Times New Roman"/>
+          <w:sz w:val="28"/>
+          <w:szCs w:val="28"/>
+          <w:lang w:val="ru-RU"/>
+        </w:rPr>
+        <w:t xml:space="preserve"> численный метод для расчета бароклинных составляющих горизонтального вектора скорости. </w:t>
+      </w:r>
+      <w:r>
+        <w:rPr>
+          <w:rFonts w:ascii="Times New Roman" w:hAnsi="Times New Roman" w:cs="Times New Roman"/>
+          <w:sz w:val="28"/>
+          <w:szCs w:val="28"/>
+          <w:lang w:val="ru-RU"/>
+        </w:rPr>
+        <w:t>Проведены численные эксперименты, демонстрирующие его эффективность.</w:t>
+      </w:r>
+    </w:p>
+    <w:p>
+      <w:pPr>
+        <w:spacing w:after="0" w:line="360" w:lineRule="auto"/>
+        <w:jc w:val="both"/>
+        <w:rPr>
+          <w:rFonts w:ascii="Times New Roman" w:hAnsi="Times New Roman" w:cs="Times New Roman"/>
+          <w:sz w:val="28"/>
+          <w:szCs w:val="28"/>
+          <w:lang w:val="ru-RU"/>
+        </w:rPr>
+      </w:pPr>
+      <w:r>
+        <w:rPr>
+          <w:rFonts w:ascii="Times New Roman" w:hAnsi="Times New Roman" w:cs="Times New Roman"/>
+          <w:sz w:val="28"/>
+          <w:szCs w:val="28"/>
+          <w:lang w:val="ru-RU"/>
+        </w:rPr>
+        <w:tab/>
+      </w:r>
+      <w:r>
+        <w:rPr>
+          <w:rFonts w:ascii="Times New Roman" w:hAnsi="Times New Roman" w:cs="Times New Roman"/>
+          <w:i/>
+          <w:sz w:val="28"/>
+          <w:szCs w:val="28"/>
+          <w:lang w:val="ru-RU"/>
+        </w:rPr>
+        <w:t>Ключевые слова:</w:t>
+      </w:r>
+      <w:r>
+        <w:rPr>
+          <w:rFonts w:ascii="Times New Roman" w:hAnsi="Times New Roman" w:cs="Times New Roman"/>
+          <w:sz w:val="28"/>
+          <w:szCs w:val="28"/>
+          <w:lang w:val="ru-RU"/>
+        </w:rPr>
+        <w:t xml:space="preserve"> </w:t>
+      </w:r>
+      <w:proofErr w:type="gramStart"/>
+      <w:r>
+        <w:rPr>
+          <w:rFonts w:ascii="Times New Roman" w:hAnsi="Times New Roman" w:cs="Times New Roman"/>
+          <w:sz w:val="28"/>
+          <w:szCs w:val="28"/>
+          <w:lang w:val="ru-RU"/>
+        </w:rPr>
+        <w:t>математическое</w:t>
+      </w:r>
+      <w:proofErr w:type="gramEnd"/>
+      <w:r>
+        <w:rPr>
+          <w:rFonts w:ascii="Times New Roman" w:hAnsi="Times New Roman" w:cs="Times New Roman"/>
+          <w:sz w:val="28"/>
+          <w:szCs w:val="28"/>
+          <w:lang w:val="ru-RU"/>
+        </w:rPr>
+        <w:t xml:space="preserve"> моделирование, гидродинамика водоемов, </w:t>
+      </w:r>
+      <w:r>
+        <w:rPr>
+          <w:rFonts w:ascii="Times New Roman" w:hAnsi="Times New Roman" w:cs="Times New Roman"/>
+          <w:sz w:val="28"/>
+          <w:szCs w:val="28"/>
+          <w:lang w:val="ru-RU"/>
+        </w:rPr>
+        <w:t>проекционный вариант интегро</w:t>
+      </w:r>
+      <w:r>
+        <w:rPr>
+          <w:rFonts w:ascii="Times New Roman" w:hAnsi="Times New Roman" w:cs="Times New Roman"/>
+          <w:sz w:val="28"/>
+          <w:szCs w:val="28"/>
+          <w:lang w:val="ru-RU"/>
+        </w:rPr>
+        <w:t>-интерполяционного метода.</w:t>
+      </w:r>
+    </w:p>
+    <w:p>
+      <w:pPr>
+        <w:spacing w:after="0" w:line="360" w:lineRule="auto"/>
+        <w:ind w:firstLine="720"/>
+        <w:jc w:val="both"/>
+        <w:rPr>
+          <w:rFonts w:ascii="Times New Roman" w:hAnsi="Times New Roman" w:cs="Times New Roman"/>
+          <w:sz w:val="28"/>
+          <w:szCs w:val="28"/>
+        </w:rPr>
+      </w:pPr>
+      <w:r>
+        <w:rPr>
+          <w:rFonts w:ascii="Times New Roman" w:hAnsi="Times New Roman" w:cs="Times New Roman"/>
+          <w:sz w:val="28"/>
+          <w:szCs w:val="28"/>
+        </w:rPr>
+        <w:t xml:space="preserve">A new numerical method for calculation of baroclinic components of horizontal velocity vector was developed. </w:t>
+      </w:r>
+      <w:r>
+        <w:rPr>
+          <w:rFonts w:ascii="Times New Roman" w:hAnsi="Times New Roman" w:cs="Times New Roman"/>
+          <w:sz w:val="28"/>
+          <w:szCs w:val="28"/>
+        </w:rPr>
+        <w:t>N</w:t>
+      </w:r>
+      <w:r>
+        <w:rPr>
+          <w:rFonts w:ascii="Times New Roman" w:hAnsi="Times New Roman" w:cs="Times New Roman"/>
+          <w:sz w:val="28"/>
+          <w:szCs w:val="28"/>
+        </w:rPr>
+        <w:t>umerical experiments that demonstrated efficiency of the numerical method were performed.</w:t>
+      </w:r>
+    </w:p>
+    <w:p>
+      <w:pPr>
+        <w:spacing w:after="0" w:line="360" w:lineRule="auto"/>
+        <w:ind w:firstLine="720"/>
+        <w:jc w:val="both"/>
+        <w:rPr>
+          <w:rFonts w:ascii="Times New Roman" w:hAnsi="Times New Roman" w:cs="Times New Roman"/>
+          <w:sz w:val="28"/>
+          <w:szCs w:val="28"/>
+        </w:rPr>
+      </w:pPr>
+      <w:r>
+        <w:rPr>
+          <w:rFonts w:ascii="Times New Roman" w:hAnsi="Times New Roman" w:cs="Times New Roman"/>
+          <w:i/>
+          <w:sz w:val="28"/>
+          <w:szCs w:val="28"/>
+        </w:rPr>
+        <w:t xml:space="preserve">Key words: </w:t>
+      </w:r>
+      <w:r>
+        <w:rPr>
+          <w:rFonts w:ascii="Times New Roman" w:hAnsi="Times New Roman" w:cs="Times New Roman"/>
+          <w:sz w:val="28"/>
+          <w:szCs w:val="28"/>
+        </w:rPr>
+        <w:t>mathematical modelin</w:t>
+      </w:r>
+      <w:r>
+        <w:rPr>
+          <w:rFonts w:ascii="Times New Roman" w:hAnsi="Times New Roman" w:cs="Times New Roman"/>
+          <w:sz w:val="28"/>
+          <w:szCs w:val="28"/>
+        </w:rPr>
+        <w:t>g, hydrodynamics of reservoirs</w:t>
+      </w:r>
+      <w:r>
+        <w:rPr>
+          <w:rFonts w:ascii="Times New Roman" w:hAnsi="Times New Roman" w:cs="Times New Roman"/>
+          <w:sz w:val="28"/>
+          <w:szCs w:val="28"/>
+        </w:rPr>
+        <w:t xml:space="preserve">, </w:t>
+      </w:r>
+      <w:r>
+        <w:rPr>
+          <w:rFonts w:ascii="Times New Roman" w:eastAsia="Calibri" w:hAnsi="Times New Roman" w:cs="Times New Roman"/>
+          <w:sz w:val="28"/>
+          <w:szCs w:val="28"/>
+        </w:rPr>
+        <w:t xml:space="preserve">projective variant of </w:t>
+      </w:r>
+      <w:proofErr w:type="spellStart"/>
+      <w:r>
+        <w:rPr>
+          <w:rFonts w:ascii="Times New Roman" w:eastAsia="Calibri" w:hAnsi="Times New Roman" w:cs="Times New Roman"/>
+          <w:sz w:val="28"/>
+          <w:szCs w:val="28"/>
+        </w:rPr>
+        <w:t>integro</w:t>
+      </w:r>
+      <w:proofErr w:type="spellEnd"/>
+      <w:r>
+        <w:rPr>
+          <w:rFonts w:ascii="Times New Roman" w:eastAsia="Calibri" w:hAnsi="Times New Roman" w:cs="Times New Roman"/>
+          <w:sz w:val="28"/>
+          <w:szCs w:val="28"/>
+        </w:rPr>
+        <w:t>-interpolation method</w:t>
+      </w:r>
+      <w:r>
+        <w:rPr>
+          <w:rFonts w:ascii="Times New Roman" w:hAnsi="Times New Roman" w:cs="Times New Roman"/>
+          <w:sz w:val="28"/>
+          <w:szCs w:val="28"/>
+        </w:rPr>
+        <w:t>.</w:t>
+      </w:r>
+    </w:p>
     <w:p>
       <w:pPr>
         <w:spacing w:after="0" w:line="360" w:lineRule="auto"/>
@@ -92,10 +577,10 @@
             <v:path o:extrusionok="f" gradientshapeok="t" o:connecttype="rect"/>
             <o:lock v:ext="edit" aspectratio="t"/>
           </v:shapetype>
-          <v:shape id="_x0000_i1025" type="#_x0000_t75" style="width:238.05pt;height:39.2pt" o:ole="">
+          <v:shape id="_x0000_i1025" type="#_x0000_t75" style="width:237.9pt;height:39.45pt" o:ole="">
             <v:imagedata r:id="rId7" o:title=""/>
           </v:shape>
-          <o:OLEObject Type="Embed" ProgID="Equation.DSMT4" ShapeID="_x0000_i1025" DrawAspect="Content" ObjectID="_1542628567" r:id="rId8"/>
+          <o:OLEObject Type="Embed" ProgID="Equation.DSMT4" ShapeID="_x0000_i1025" DrawAspect="Content" ObjectID="_1551628640" r:id="rId8"/>
         </w:object>
       </w:r>
       <w:r>
@@ -148,10 +633,10 @@
           <w:position w:val="-34"/>
         </w:rPr>
         <w:object w:dxaOrig="4760" w:dyaOrig="820">
-          <v:shape id="_x0000_i1026" type="#_x0000_t75" style="width:238.05pt;height:40.85pt" o:ole="">
+          <v:shape id="_x0000_i1026" type="#_x0000_t75" style="width:237.9pt;height:40.7pt" o:ole="">
             <v:imagedata r:id="rId9" o:title=""/>
           </v:shape>
-          <o:OLEObject Type="Embed" ProgID="Equation.DSMT4" ShapeID="_x0000_i1026" DrawAspect="Content" ObjectID="_1542628568" r:id="rId10"/>
+          <o:OLEObject Type="Embed" ProgID="Equation.DSMT4" ShapeID="_x0000_i1026" DrawAspect="Content" ObjectID="_1551628641" r:id="rId10"/>
         </w:object>
       </w:r>
       <w:r>
@@ -197,6 +682,7 @@
         <w:pStyle w:val="MTDisplayEquation"/>
       </w:pPr>
       <w:r>
+        <w:lastRenderedPageBreak/>
         <w:tab/>
       </w:r>
       <w:r>
@@ -204,10 +690,10 @@
           <w:position w:val="-34"/>
         </w:rPr>
         <w:object w:dxaOrig="4959" w:dyaOrig="840">
-          <v:shape id="_x0000_i1027" type="#_x0000_t75" style="width:247.7pt;height:41.9pt" o:ole="">
+          <v:shape id="_x0000_i1027" type="#_x0000_t75" style="width:247.95pt;height:41.95pt" o:ole="">
             <v:imagedata r:id="rId11" o:title=""/>
           </v:shape>
-          <o:OLEObject Type="Embed" ProgID="Equation.DSMT4" ShapeID="_x0000_i1027" DrawAspect="Content" ObjectID="_1542628569" r:id="rId12"/>
+          <o:OLEObject Type="Embed" ProgID="Equation.DSMT4" ShapeID="_x0000_i1027" DrawAspect="Content" ObjectID="_1551628642" r:id="rId12"/>
         </w:object>
       </w:r>
       <w:r>
@@ -260,10 +746,10 @@
           <w:position w:val="-14"/>
         </w:rPr>
         <w:object w:dxaOrig="2560" w:dyaOrig="440">
-          <v:shape id="_x0000_i1028" type="#_x0000_t75" style="width:127.9pt;height:22.05pt" o:ole="">
+          <v:shape id="_x0000_i1028" type="#_x0000_t75" style="width:127.7pt;height:21.9pt" o:ole="">
             <v:imagedata r:id="rId13" o:title=""/>
           </v:shape>
-          <o:OLEObject Type="Embed" ProgID="Equation.DSMT4" ShapeID="_x0000_i1028" DrawAspect="Content" ObjectID="_1542628570" r:id="rId14"/>
+          <o:OLEObject Type="Embed" ProgID="Equation.DSMT4" ShapeID="_x0000_i1028" DrawAspect="Content" ObjectID="_1551628643" r:id="rId14"/>
         </w:object>
       </w:r>
       <w:r>
@@ -342,10 +828,10 @@
           <w:lang w:val="ru-RU"/>
         </w:rPr>
         <w:object w:dxaOrig="1100" w:dyaOrig="300">
-          <v:shape id="_x0000_i1029" type="#_x0000_t75" style="width:54.8pt;height:15.05pt" o:ole="">
+          <v:shape id="_x0000_i1029" type="#_x0000_t75" style="width:54.45pt;height:15.05pt" o:ole="">
             <v:imagedata r:id="rId15" o:title=""/>
           </v:shape>
-          <o:OLEObject Type="Embed" ProgID="Equation.DSMT4" ShapeID="_x0000_i1029" DrawAspect="Content" ObjectID="_1542628571" r:id="rId16"/>
+          <o:OLEObject Type="Embed" ProgID="Equation.DSMT4" ShapeID="_x0000_i1029" DrawAspect="Content" ObjectID="_1551628644" r:id="rId16"/>
         </w:object>
       </w:r>
       <w:r>
@@ -366,10 +852,10 @@
           <w:lang w:val="ru-RU"/>
         </w:rPr>
         <w:object w:dxaOrig="3180" w:dyaOrig="859">
-          <v:shape id="_x0000_i1030" type="#_x0000_t75" style="width:159.05pt;height:43pt" o:ole="">
+          <v:shape id="_x0000_i1030" type="#_x0000_t75" style="width:159.05pt;height:43.2pt" o:ole="">
             <v:imagedata r:id="rId17" o:title=""/>
           </v:shape>
-          <o:OLEObject Type="Embed" ProgID="Equation.DSMT4" ShapeID="_x0000_i1030" DrawAspect="Content" ObjectID="_1542628572" r:id="rId18"/>
+          <o:OLEObject Type="Embed" ProgID="Equation.DSMT4" ShapeID="_x0000_i1030" DrawAspect="Content" ObjectID="_1551628645" r:id="rId18"/>
         </w:object>
       </w:r>
       <w:r>
@@ -390,10 +876,10 @@
           <w:lang w:val="ru-RU"/>
         </w:rPr>
         <w:object w:dxaOrig="4140" w:dyaOrig="420">
-          <v:shape id="_x0000_i1031" type="#_x0000_t75" style="width:206.85pt;height:20.95pt" o:ole="">
+          <v:shape id="_x0000_i1031" type="#_x0000_t75" style="width:206.6pt;height:20.65pt" o:ole="">
             <v:imagedata r:id="rId19" o:title=""/>
           </v:shape>
-          <o:OLEObject Type="Embed" ProgID="Equation.DSMT4" ShapeID="_x0000_i1031" DrawAspect="Content" ObjectID="_1542628573" r:id="rId20"/>
+          <o:OLEObject Type="Embed" ProgID="Equation.DSMT4" ShapeID="_x0000_i1031" DrawAspect="Content" ObjectID="_1551628646" r:id="rId20"/>
         </w:object>
       </w:r>
       <w:r>
@@ -544,10 +1030,10 @@
           <w:lang w:val="ru-RU"/>
         </w:rPr>
         <w:object w:dxaOrig="4780" w:dyaOrig="460">
-          <v:shape id="_x0000_i1032" type="#_x0000_t75" style="width:239.1pt;height:23.1pt" o:ole="">
+          <v:shape id="_x0000_i1032" type="#_x0000_t75" style="width:239.15pt;height:23.15pt" o:ole="">
             <v:imagedata r:id="rId21" o:title=""/>
           </v:shape>
-          <o:OLEObject Type="Embed" ProgID="Equation.DSMT4" ShapeID="_x0000_i1032" DrawAspect="Content" ObjectID="_1542628574" r:id="rId22"/>
+          <o:OLEObject Type="Embed" ProgID="Equation.DSMT4" ShapeID="_x0000_i1032" DrawAspect="Content" ObjectID="_1551628647" r:id="rId22"/>
         </w:object>
       </w:r>
       <w:r>
@@ -589,7 +1075,7 @@
           <v:shape id="_x0000_i1033" type="#_x0000_t75" style="width:18.8pt;height:18.8pt" o:ole="">
             <v:imagedata r:id="rId23" o:title=""/>
           </v:shape>
-          <o:OLEObject Type="Embed" ProgID="Equation.DSMT4" ShapeID="_x0000_i1033" DrawAspect="Content" ObjectID="_1542628575" r:id="rId24"/>
+          <o:OLEObject Type="Embed" ProgID="Equation.DSMT4" ShapeID="_x0000_i1033" DrawAspect="Content" ObjectID="_1551628648" r:id="rId24"/>
         </w:object>
       </w:r>
       <w:r>
@@ -610,10 +1096,10 @@
           <w:lang w:val="ru-RU" w:eastAsia="ru-RU"/>
         </w:rPr>
         <w:object w:dxaOrig="840" w:dyaOrig="420">
-          <v:shape id="_x0000_i1034" type="#_x0000_t75" style="width:41.9pt;height:20.95pt" o:ole="">
+          <v:shape id="_x0000_i1034" type="#_x0000_t75" style="width:41.95pt;height:20.65pt" o:ole="">
             <v:imagedata r:id="rId25" o:title=""/>
           </v:shape>
-          <o:OLEObject Type="Embed" ProgID="Equation.DSMT4" ShapeID="_x0000_i1034" DrawAspect="Content" ObjectID="_1542628576" r:id="rId26"/>
+          <o:OLEObject Type="Embed" ProgID="Equation.DSMT4" ShapeID="_x0000_i1034" DrawAspect="Content" ObjectID="_1551628649" r:id="rId26"/>
         </w:object>
       </w:r>
       <w:r>
@@ -634,10 +1120,10 @@
           <w:lang w:val="ru-RU" w:eastAsia="ru-RU"/>
         </w:rPr>
         <w:object w:dxaOrig="1380" w:dyaOrig="420">
-          <v:shape id="_x0000_i1035" type="#_x0000_t75" style="width:68.8pt;height:20.95pt" o:ole="">
+          <v:shape id="_x0000_i1035" type="#_x0000_t75" style="width:68.85pt;height:20.65pt" o:ole="">
             <v:imagedata r:id="rId27" o:title=""/>
           </v:shape>
-          <o:OLEObject Type="Embed" ProgID="Equation.DSMT4" ShapeID="_x0000_i1035" DrawAspect="Content" ObjectID="_1542628577" r:id="rId28"/>
+          <o:OLEObject Type="Embed" ProgID="Equation.DSMT4" ShapeID="_x0000_i1035" DrawAspect="Content" ObjectID="_1551628650" r:id="rId28"/>
         </w:object>
       </w:r>
       <w:r>
@@ -899,10 +1385,10 @@
           <w:lang w:val="ru-RU" w:eastAsia="ru-RU"/>
         </w:rPr>
         <w:object w:dxaOrig="340" w:dyaOrig="340">
-          <v:shape id="_x0000_i1036" type="#_x0000_t75" style="width:17.2pt;height:17.2pt" o:ole="">
+          <v:shape id="_x0000_i1036" type="#_x0000_t75" style="width:16.9pt;height:16.9pt" o:ole="">
             <v:imagedata r:id="rId29" o:title=""/>
           </v:shape>
-          <o:OLEObject Type="Embed" ProgID="Equation.DSMT4" ShapeID="_x0000_i1036" DrawAspect="Content" ObjectID="_1542628578" r:id="rId30"/>
+          <o:OLEObject Type="Embed" ProgID="Equation.DSMT4" ShapeID="_x0000_i1036" DrawAspect="Content" ObjectID="_1551628651" r:id="rId30"/>
         </w:object>
       </w:r>
       <w:r>
@@ -950,10 +1436,10 @@
           <w:lang w:val="ru-RU" w:eastAsia="ru-RU"/>
         </w:rPr>
         <w:object w:dxaOrig="2140" w:dyaOrig="380">
-          <v:shape id="_x0000_i1037" type="#_x0000_t75" style="width:106.95pt;height:18.8pt" o:ole="">
+          <v:shape id="_x0000_i1037" type="#_x0000_t75" style="width:107.05pt;height:18.8pt" o:ole="">
             <v:imagedata r:id="rId31" o:title=""/>
           </v:shape>
-          <o:OLEObject Type="Embed" ProgID="Equation.DSMT4" ShapeID="_x0000_i1037" DrawAspect="Content" ObjectID="_1542628579" r:id="rId32"/>
+          <o:OLEObject Type="Embed" ProgID="Equation.DSMT4" ShapeID="_x0000_i1037" DrawAspect="Content" ObjectID="_1551628652" r:id="rId32"/>
         </w:object>
       </w:r>
       <w:r>
@@ -974,10 +1460,10 @@
           <w:lang w:val="ru-RU" w:eastAsia="ru-RU"/>
         </w:rPr>
         <w:object w:dxaOrig="260" w:dyaOrig="279">
-          <v:shape id="_x0000_i1038" type="#_x0000_t75" style="width:12.9pt;height:13.95pt" o:ole="">
+          <v:shape id="_x0000_i1038" type="#_x0000_t75" style="width:13.15pt;height:13.75pt" o:ole="">
             <v:imagedata r:id="rId33" o:title=""/>
           </v:shape>
-          <o:OLEObject Type="Embed" ProgID="Equation.DSMT4" ShapeID="_x0000_i1038" DrawAspect="Content" ObjectID="_1542628580" r:id="rId34"/>
+          <o:OLEObject Type="Embed" ProgID="Equation.DSMT4" ShapeID="_x0000_i1038" DrawAspect="Content" ObjectID="_1551628653" r:id="rId34"/>
         </w:object>
       </w:r>
       <w:r>
@@ -998,10 +1484,10 @@
           <w:lang w:val="ru-RU" w:eastAsia="ru-RU"/>
         </w:rPr>
         <w:object w:dxaOrig="320" w:dyaOrig="380">
-          <v:shape id="_x0000_i1039" type="#_x0000_t75" style="width:16.1pt;height:18.8pt" o:ole="">
+          <v:shape id="_x0000_i1039" type="#_x0000_t75" style="width:16.3pt;height:18.8pt" o:ole="">
             <v:imagedata r:id="rId35" o:title=""/>
           </v:shape>
-          <o:OLEObject Type="Embed" ProgID="Equation.DSMT4" ShapeID="_x0000_i1039" DrawAspect="Content" ObjectID="_1542628581" r:id="rId36"/>
+          <o:OLEObject Type="Embed" ProgID="Equation.DSMT4" ShapeID="_x0000_i1039" DrawAspect="Content" ObjectID="_1551628654" r:id="rId36"/>
         </w:object>
       </w:r>
       <w:r>
@@ -1049,10 +1535,10 @@
           <w:lang w:val="ru-RU" w:eastAsia="ru-RU"/>
         </w:rPr>
         <w:object w:dxaOrig="1320" w:dyaOrig="420">
-          <v:shape id="_x0000_i1040" type="#_x0000_t75" style="width:66.1pt;height:20.95pt" o:ole="">
+          <v:shape id="_x0000_i1040" type="#_x0000_t75" style="width:66.35pt;height:20.65pt" o:ole="">
             <v:imagedata r:id="rId37" o:title=""/>
           </v:shape>
-          <o:OLEObject Type="Embed" ProgID="Equation.DSMT4" ShapeID="_x0000_i1040" DrawAspect="Content" ObjectID="_1542628582" r:id="rId38"/>
+          <o:OLEObject Type="Embed" ProgID="Equation.DSMT4" ShapeID="_x0000_i1040" DrawAspect="Content" ObjectID="_1551628655" r:id="rId38"/>
         </w:object>
       </w:r>
       <w:r>
@@ -1073,10 +1559,10 @@
           <w:lang w:val="ru-RU" w:eastAsia="ru-RU"/>
         </w:rPr>
         <w:object w:dxaOrig="1340" w:dyaOrig="420">
-          <v:shape id="_x0000_i1041" type="#_x0000_t75" style="width:67.15pt;height:20.95pt" o:ole="">
+          <v:shape id="_x0000_i1041" type="#_x0000_t75" style="width:67pt;height:20.65pt" o:ole="">
             <v:imagedata r:id="rId39" o:title=""/>
           </v:shape>
-          <o:OLEObject Type="Embed" ProgID="Equation.DSMT4" ShapeID="_x0000_i1041" DrawAspect="Content" ObjectID="_1542628583" r:id="rId40"/>
+          <o:OLEObject Type="Embed" ProgID="Equation.DSMT4" ShapeID="_x0000_i1041" DrawAspect="Content" ObjectID="_1551628656" r:id="rId40"/>
         </w:object>
       </w:r>
       <w:r>
@@ -1097,10 +1583,10 @@
           <w:lang w:val="ru-RU" w:eastAsia="ru-RU"/>
         </w:rPr>
         <w:object w:dxaOrig="1200" w:dyaOrig="360">
-          <v:shape id="_x0000_i1042" type="#_x0000_t75" style="width:60.2pt;height:18.25pt" o:ole="">
+          <v:shape id="_x0000_i1042" type="#_x0000_t75" style="width:60.1pt;height:18.15pt" o:ole="">
             <v:imagedata r:id="rId41" o:title=""/>
           </v:shape>
-          <o:OLEObject Type="Embed" ProgID="Equation.DSMT4" ShapeID="_x0000_i1042" DrawAspect="Content" ObjectID="_1542628584" r:id="rId42"/>
+          <o:OLEObject Type="Embed" ProgID="Equation.DSMT4" ShapeID="_x0000_i1042" DrawAspect="Content" ObjectID="_1551628657" r:id="rId42"/>
         </w:object>
       </w:r>
       <w:r>
@@ -1148,10 +1634,10 @@
           <w:lang w:val="ru-RU" w:eastAsia="ru-RU"/>
         </w:rPr>
         <w:object w:dxaOrig="220" w:dyaOrig="300">
-          <v:shape id="_x0000_i1043" type="#_x0000_t75" style="width:10.75pt;height:15.05pt" o:ole="">
+          <v:shape id="_x0000_i1043" type="#_x0000_t75" style="width:10.65pt;height:15.05pt" o:ole="">
             <v:imagedata r:id="rId43" o:title=""/>
           </v:shape>
-          <o:OLEObject Type="Embed" ProgID="Equation.DSMT4" ShapeID="_x0000_i1043" DrawAspect="Content" ObjectID="_1542628585" r:id="rId44"/>
+          <o:OLEObject Type="Embed" ProgID="Equation.DSMT4" ShapeID="_x0000_i1043" DrawAspect="Content" ObjectID="_1551628658" r:id="rId44"/>
         </w:object>
       </w:r>
       <w:r>
@@ -1217,10 +1703,10 @@
           <w:lang w:val="ru-RU" w:eastAsia="ru-RU"/>
         </w:rPr>
         <w:object w:dxaOrig="639" w:dyaOrig="420">
-          <v:shape id="_x0000_i1044" type="#_x0000_t75" style="width:31.7pt;height:20.95pt" o:ole="">
+          <v:shape id="_x0000_i1044" type="#_x0000_t75" style="width:31.95pt;height:20.65pt" o:ole="">
             <v:imagedata r:id="rId45" o:title=""/>
           </v:shape>
-          <o:OLEObject Type="Embed" ProgID="Equation.DSMT4" ShapeID="_x0000_i1044" DrawAspect="Content" ObjectID="_1542628586" r:id="rId46"/>
+          <o:OLEObject Type="Embed" ProgID="Equation.DSMT4" ShapeID="_x0000_i1044" DrawAspect="Content" ObjectID="_1551628659" r:id="rId46"/>
         </w:object>
       </w:r>
       <w:r>
@@ -1250,6 +1736,7 @@
         </w:rPr>
         <w:t xml:space="preserve"> </w:t>
       </w:r>
+      <w:proofErr w:type="gramStart"/>
       <w:r>
         <w:rPr>
           <w:rFonts w:ascii="Times New Roman" w:hAnsi="Times New Roman" w:cs="Times New Roman"/>
@@ -1315,6 +1802,7 @@
         </w:rPr>
         <w:t>:</w:t>
       </w:r>
+      <w:proofErr w:type="gramEnd"/>
     </w:p>
     <w:p>
       <w:pPr>
@@ -1328,10 +1816,10 @@
           <w:position w:val="-16"/>
         </w:rPr>
         <w:object w:dxaOrig="3680" w:dyaOrig="460">
-          <v:shape id="_x0000_i1045" type="#_x0000_t75" style="width:183.75pt;height:23.1pt" o:ole="">
+          <v:shape id="_x0000_i1045" type="#_x0000_t75" style="width:184.05pt;height:23.15pt" o:ole="">
             <v:imagedata r:id="rId47" o:title=""/>
           </v:shape>
-          <o:OLEObject Type="Embed" ProgID="Equation.DSMT4" ShapeID="_x0000_i1045" DrawAspect="Content" ObjectID="_1542628587" r:id="rId48"/>
+          <o:OLEObject Type="Embed" ProgID="Equation.DSMT4" ShapeID="_x0000_i1045" DrawAspect="Content" ObjectID="_1551628660" r:id="rId48"/>
         </w:object>
       </w:r>
       <w:r>
@@ -1431,7 +1919,6 @@
         <w:pStyle w:val="MTDisplayEquation"/>
       </w:pPr>
       <w:r>
-        <w:lastRenderedPageBreak/>
         <w:tab/>
       </w:r>
       <w:r>
@@ -1439,10 +1926,10 @@
           <w:position w:val="-36"/>
         </w:rPr>
         <w:object w:dxaOrig="6880" w:dyaOrig="859">
-          <v:shape id="_x0000_i1046" type="#_x0000_t75" style="width:343.9pt;height:43pt" o:ole="">
+          <v:shape id="_x0000_i1046" type="#_x0000_t75" style="width:343.7pt;height:43.2pt" o:ole="">
             <v:imagedata r:id="rId49" o:title=""/>
           </v:shape>
-          <o:OLEObject Type="Embed" ProgID="Equation.DSMT4" ShapeID="_x0000_i1046" DrawAspect="Content" ObjectID="_1542628588" r:id="rId50"/>
+          <o:OLEObject Type="Embed" ProgID="Equation.DSMT4" ShapeID="_x0000_i1046" DrawAspect="Content" ObjectID="_1551628661" r:id="rId50"/>
         </w:object>
       </w:r>
       <w:r>
@@ -1587,10 +2074,10 @@
           <w:position w:val="-26"/>
         </w:rPr>
         <w:object w:dxaOrig="4220" w:dyaOrig="700">
-          <v:shape id="_x0000_i1047" type="#_x0000_t75" style="width:211.15pt;height:34.95pt" o:ole="">
+          <v:shape id="_x0000_i1047" type="#_x0000_t75" style="width:211pt;height:35.05pt" o:ole="">
             <v:imagedata r:id="rId51" o:title=""/>
           </v:shape>
-          <o:OLEObject Type="Embed" ProgID="Equation.DSMT4" ShapeID="_x0000_i1047" DrawAspect="Content" ObjectID="_1542628589" r:id="rId52"/>
+          <o:OLEObject Type="Embed" ProgID="Equation.DSMT4" ShapeID="_x0000_i1047" DrawAspect="Content" ObjectID="_1551628662" r:id="rId52"/>
         </w:object>
       </w:r>
       <w:r>
@@ -1658,10 +2145,10 @@
           <w:lang w:val="ru-RU"/>
         </w:rPr>
         <w:object w:dxaOrig="540" w:dyaOrig="340">
-          <v:shape id="_x0000_i1048" type="#_x0000_t75" style="width:26.85pt;height:17.2pt" o:ole="">
+          <v:shape id="_x0000_i1048" type="#_x0000_t75" style="width:26.9pt;height:16.9pt" o:ole="">
             <v:imagedata r:id="rId53" o:title=""/>
           </v:shape>
-          <o:OLEObject Type="Embed" ProgID="Equation.DSMT4" ShapeID="_x0000_i1048" DrawAspect="Content" ObjectID="_1542628590" r:id="rId54"/>
+          <o:OLEObject Type="Embed" ProgID="Equation.DSMT4" ShapeID="_x0000_i1048" DrawAspect="Content" ObjectID="_1551628663" r:id="rId54"/>
         </w:object>
       </w:r>
       <w:r>
@@ -1682,10 +2169,10 @@
           <w:lang w:val="ru-RU"/>
         </w:rPr>
         <w:object w:dxaOrig="480" w:dyaOrig="380">
-          <v:shape id="_x0000_i1049" type="#_x0000_t75" style="width:24.2pt;height:18.8pt" o:ole="">
+          <v:shape id="_x0000_i1049" type="#_x0000_t75" style="width:24.4pt;height:18.8pt" o:ole="">
             <v:imagedata r:id="rId55" o:title=""/>
           </v:shape>
-          <o:OLEObject Type="Embed" ProgID="Equation.DSMT4" ShapeID="_x0000_i1049" DrawAspect="Content" ObjectID="_1542628591" r:id="rId56"/>
+          <o:OLEObject Type="Embed" ProgID="Equation.DSMT4" ShapeID="_x0000_i1049" DrawAspect="Content" ObjectID="_1551628664" r:id="rId56"/>
         </w:object>
       </w:r>
       <w:r>
@@ -1717,6 +2204,7 @@
           <w:szCs w:val="28"/>
           <w:lang w:val="ru-RU"/>
         </w:rPr>
+        <w:lastRenderedPageBreak/>
         <w:t>В работе [2] приводится разностная схема для расчета баротропной компоненты скорости.</w:t>
       </w:r>
       <w:r>
@@ -1907,10 +2395,10 @@
           <w:lang w:val="ru-RU" w:eastAsia="zh-CN"/>
         </w:rPr>
         <w:object w:dxaOrig="1960" w:dyaOrig="540">
-          <v:shape id="_x0000_i1050" type="#_x0000_t75" style="width:97.8pt;height:26.85pt" o:ole="">
+          <v:shape id="_x0000_i1050" type="#_x0000_t75" style="width:97.05pt;height:26.9pt" o:ole="">
             <v:imagedata r:id="rId57" o:title=""/>
           </v:shape>
-          <o:OLEObject Type="Embed" ProgID="Equation.DSMT4" ShapeID="_x0000_i1050" DrawAspect="Content" ObjectID="_1542628592" r:id="rId58"/>
+          <o:OLEObject Type="Embed" ProgID="Equation.DSMT4" ShapeID="_x0000_i1050" DrawAspect="Content" ObjectID="_1551628665" r:id="rId58"/>
         </w:object>
       </w:r>
       <w:r>
@@ -1931,10 +2419,10 @@
           <w:lang w:val="ru-RU" w:eastAsia="zh-CN"/>
         </w:rPr>
         <w:object w:dxaOrig="3900" w:dyaOrig="520">
-          <v:shape id="_x0000_i1051" type="#_x0000_t75" style="width:195.05pt;height:25.8pt" o:ole="">
+          <v:shape id="_x0000_i1051" type="#_x0000_t75" style="width:194.7pt;height:25.65pt" o:ole="">
             <v:imagedata r:id="rId59" o:title=""/>
           </v:shape>
-          <o:OLEObject Type="Embed" ProgID="Equation.DSMT4" ShapeID="_x0000_i1051" DrawAspect="Content" ObjectID="_1542628593" r:id="rId60"/>
+          <o:OLEObject Type="Embed" ProgID="Equation.DSMT4" ShapeID="_x0000_i1051" DrawAspect="Content" ObjectID="_1551628666" r:id="rId60"/>
         </w:object>
       </w:r>
       <w:r>
@@ -1946,6 +2434,7 @@
         </w:rPr>
         <w:t xml:space="preserve"> и числом </w:t>
       </w:r>
+      <w:proofErr w:type="gramStart"/>
       <w:r>
         <w:rPr>
           <w:rFonts w:ascii="Times New Roman" w:hAnsi="Times New Roman" w:cs="Times New Roman"/>
@@ -1955,6 +2444,7 @@
         </w:rPr>
         <w:t xml:space="preserve">узлов </w:t>
       </w:r>
+      <w:proofErr w:type="gramEnd"/>
       <w:r>
         <w:rPr>
           <w:rFonts w:ascii="Times New Roman" w:hAnsi="Times New Roman" w:cs="Times New Roman"/>
@@ -1964,10 +2454,10 @@
           <w:lang w:val="ru-RU" w:eastAsia="zh-CN"/>
         </w:rPr>
         <w:object w:dxaOrig="1020" w:dyaOrig="420">
-          <v:shape id="_x0000_i1052" type="#_x0000_t75" style="width:51.05pt;height:20.95pt" o:ole="">
+          <v:shape id="_x0000_i1052" type="#_x0000_t75" style="width:51.35pt;height:20.65pt" o:ole="">
             <v:imagedata r:id="rId61" o:title=""/>
           </v:shape>
-          <o:OLEObject Type="Embed" ProgID="Equation.DSMT4" ShapeID="_x0000_i1052" DrawAspect="Content" ObjectID="_1542628594" r:id="rId62"/>
+          <o:OLEObject Type="Embed" ProgID="Equation.DSMT4" ShapeID="_x0000_i1052" DrawAspect="Content" ObjectID="_1551628667" r:id="rId62"/>
         </w:object>
       </w:r>
       <w:r>
@@ -1988,10 +2478,10 @@
           <w:lang w:val="ru-RU" w:eastAsia="zh-CN"/>
         </w:rPr>
         <w:object w:dxaOrig="740" w:dyaOrig="420">
-          <v:shape id="_x0000_i1053" type="#_x0000_t75" style="width:37.05pt;height:20.95pt" o:ole="">
+          <v:shape id="_x0000_i1053" type="#_x0000_t75" style="width:36.95pt;height:20.65pt" o:ole="">
             <v:imagedata r:id="rId63" o:title=""/>
           </v:shape>
-          <o:OLEObject Type="Embed" ProgID="Equation.DSMT4" ShapeID="_x0000_i1053" DrawAspect="Content" ObjectID="_1542628595" r:id="rId64"/>
+          <o:OLEObject Type="Embed" ProgID="Equation.DSMT4" ShapeID="_x0000_i1053" DrawAspect="Content" ObjectID="_1551628668" r:id="rId64"/>
         </w:object>
       </w:r>
       <w:r>
@@ -2068,10 +2558,10 @@
           <w:lang w:val="ru-RU" w:eastAsia="zh-CN"/>
         </w:rPr>
         <w:object w:dxaOrig="620" w:dyaOrig="420">
-          <v:shape id="_x0000_i1054" type="#_x0000_t75" style="width:31.15pt;height:20.95pt" o:ole="">
+          <v:shape id="_x0000_i1054" type="#_x0000_t75" style="width:31.3pt;height:20.65pt" o:ole="">
             <v:imagedata r:id="rId65" o:title=""/>
           </v:shape>
-          <o:OLEObject Type="Embed" ProgID="Equation.DSMT4" ShapeID="_x0000_i1054" DrawAspect="Content" ObjectID="_1542628596" r:id="rId66"/>
+          <o:OLEObject Type="Embed" ProgID="Equation.DSMT4" ShapeID="_x0000_i1054" DrawAspect="Content" ObjectID="_1551628669" r:id="rId66"/>
         </w:object>
       </w:r>
       <w:r>
@@ -2092,10 +2582,10 @@
           <w:lang w:val="ru-RU" w:eastAsia="zh-CN"/>
         </w:rPr>
         <w:object w:dxaOrig="1080" w:dyaOrig="499">
-          <v:shape id="_x0000_i1055" type="#_x0000_t75" style="width:54.25pt;height:24.7pt" o:ole="">
+          <v:shape id="_x0000_i1055" type="#_x0000_t75" style="width:54.45pt;height:24.4pt" o:ole="">
             <v:imagedata r:id="rId67" o:title=""/>
           </v:shape>
-          <o:OLEObject Type="Embed" ProgID="Equation.DSMT4" ShapeID="_x0000_i1055" DrawAspect="Content" ObjectID="_1542628597" r:id="rId68"/>
+          <o:OLEObject Type="Embed" ProgID="Equation.DSMT4" ShapeID="_x0000_i1055" DrawAspect="Content" ObjectID="_1551628670" r:id="rId68"/>
         </w:object>
       </w:r>
       <w:r>
@@ -2127,10 +2617,10 @@
           <w:lang w:eastAsia="zh-CN"/>
         </w:rPr>
         <w:object w:dxaOrig="8720" w:dyaOrig="960">
-          <v:shape id="_x0000_i1056" type="#_x0000_t75" style="width:435.75pt;height:47.8pt" o:ole="">
+          <v:shape id="_x0000_i1056" type="#_x0000_t75" style="width:435.75pt;height:47.6pt" o:ole="">
             <v:imagedata r:id="rId69" o:title=""/>
           </v:shape>
-          <o:OLEObject Type="Embed" ProgID="Equation.DSMT4" ShapeID="_x0000_i1056" DrawAspect="Content" ObjectID="_1542628598" r:id="rId70"/>
+          <o:OLEObject Type="Embed" ProgID="Equation.DSMT4" ShapeID="_x0000_i1056" DrawAspect="Content" ObjectID="_1551628671" r:id="rId70"/>
         </w:object>
       </w:r>
       <w:r>
@@ -2229,10 +2719,10 @@
           <w:lang w:val="ru-RU"/>
         </w:rPr>
         <w:object w:dxaOrig="240" w:dyaOrig="279">
-          <v:shape id="_x0000_i1057" type="#_x0000_t75" style="width:11.8pt;height:13.95pt" o:ole="">
+          <v:shape id="_x0000_i1057" type="#_x0000_t75" style="width:11.9pt;height:13.75pt" o:ole="">
             <v:imagedata r:id="rId71" o:title=""/>
           </v:shape>
-          <o:OLEObject Type="Embed" ProgID="Equation.DSMT4" ShapeID="_x0000_i1057" DrawAspect="Content" ObjectID="_1542628599" r:id="rId72"/>
+          <o:OLEObject Type="Embed" ProgID="Equation.DSMT4" ShapeID="_x0000_i1057" DrawAspect="Content" ObjectID="_1551628672" r:id="rId72"/>
         </w:object>
       </w:r>
       <w:r>
@@ -2253,10 +2743,10 @@
           <w:lang w:val="ru-RU" w:eastAsia="zh-CN"/>
         </w:rPr>
         <w:object w:dxaOrig="1080" w:dyaOrig="499">
-          <v:shape id="_x0000_i1058" type="#_x0000_t75" style="width:54.25pt;height:24.7pt" o:ole="">
+          <v:shape id="_x0000_i1058" type="#_x0000_t75" style="width:54.45pt;height:24.4pt" o:ole="">
             <v:imagedata r:id="rId73" o:title=""/>
           </v:shape>
-          <o:OLEObject Type="Embed" ProgID="Equation.DSMT4" ShapeID="_x0000_i1058" DrawAspect="Content" ObjectID="_1542628600" r:id="rId74"/>
+          <o:OLEObject Type="Embed" ProgID="Equation.DSMT4" ShapeID="_x0000_i1058" DrawAspect="Content" ObjectID="_1551628673" r:id="rId74"/>
         </w:object>
       </w:r>
       <w:r>
@@ -2277,10 +2767,10 @@
           <w:lang w:val="ru-RU" w:eastAsia="zh-CN"/>
         </w:rPr>
         <w:object w:dxaOrig="2880" w:dyaOrig="960">
-          <v:shape id="_x0000_i1059" type="#_x0000_t75" style="width:2in;height:47.8pt" o:ole="">
+          <v:shape id="_x0000_i1059" type="#_x0000_t75" style="width:2in;height:47.6pt" o:ole="">
             <v:imagedata r:id="rId75" o:title=""/>
           </v:shape>
-          <o:OLEObject Type="Embed" ProgID="Equation.DSMT4" ShapeID="_x0000_i1059" DrawAspect="Content" ObjectID="_1542628601" r:id="rId76"/>
+          <o:OLEObject Type="Embed" ProgID="Equation.DSMT4" ShapeID="_x0000_i1059" DrawAspect="Content" ObjectID="_1551628674" r:id="rId76"/>
         </w:object>
       </w:r>
       <w:r>
@@ -2301,10 +2791,10 @@
           <w:lang w:val="ru-RU" w:eastAsia="zh-CN"/>
         </w:rPr>
         <w:object w:dxaOrig="2400" w:dyaOrig="440">
-          <v:shape id="_x0000_i1060" type="#_x0000_t75" style="width:119.8pt;height:22.05pt" o:ole="">
+          <v:shape id="_x0000_i1060" type="#_x0000_t75" style="width:119.6pt;height:21.9pt" o:ole="">
             <v:imagedata r:id="rId77" o:title=""/>
           </v:shape>
-          <o:OLEObject Type="Embed" ProgID="Equation.DSMT4" ShapeID="_x0000_i1060" DrawAspect="Content" ObjectID="_1542628602" r:id="rId78"/>
+          <o:OLEObject Type="Embed" ProgID="Equation.DSMT4" ShapeID="_x0000_i1060" DrawAspect="Content" ObjectID="_1551628675" r:id="rId78"/>
         </w:object>
       </w:r>
       <w:r>
@@ -2334,10 +2824,10 @@
           <w:lang w:val="ru-RU"/>
         </w:rPr>
         <w:object w:dxaOrig="859" w:dyaOrig="480">
-          <v:shape id="_x0000_i1061" type="#_x0000_t75" style="width:43pt;height:24.2pt" o:ole="">
+          <v:shape id="_x0000_i1061" type="#_x0000_t75" style="width:43.2pt;height:24.4pt" o:ole="">
             <v:imagedata r:id="rId79" o:title=""/>
           </v:shape>
-          <o:OLEObject Type="Embed" ProgID="Equation.DSMT4" ShapeID="_x0000_i1061" DrawAspect="Content" ObjectID="_1542628603" r:id="rId80"/>
+          <o:OLEObject Type="Embed" ProgID="Equation.DSMT4" ShapeID="_x0000_i1061" DrawAspect="Content" ObjectID="_1551628676" r:id="rId80"/>
         </w:object>
       </w:r>
       <w:r>
@@ -2367,10 +2857,10 @@
           <w:lang w:val="ru-RU"/>
         </w:rPr>
         <w:object w:dxaOrig="820" w:dyaOrig="480">
-          <v:shape id="_x0000_i1062" type="#_x0000_t75" style="width:40.85pt;height:24.2pt" o:ole="">
+          <v:shape id="_x0000_i1062" type="#_x0000_t75" style="width:40.7pt;height:24.4pt" o:ole="">
             <v:imagedata r:id="rId81" o:title=""/>
           </v:shape>
-          <o:OLEObject Type="Embed" ProgID="Equation.DSMT4" ShapeID="_x0000_i1062" DrawAspect="Content" ObjectID="_1542628604" r:id="rId82"/>
+          <o:OLEObject Type="Embed" ProgID="Equation.DSMT4" ShapeID="_x0000_i1062" DrawAspect="Content" ObjectID="_1551628677" r:id="rId82"/>
         </w:object>
       </w:r>
       <w:r>
@@ -2403,10 +2893,10 @@
           <w:lang w:val="ru-RU"/>
         </w:rPr>
         <w:object w:dxaOrig="2900" w:dyaOrig="499">
-          <v:shape id="_x0000_i1063" type="#_x0000_t75" style="width:145.05pt;height:24.7pt" o:ole="">
+          <v:shape id="_x0000_i1063" type="#_x0000_t75" style="width:145.25pt;height:24.4pt" o:ole="">
             <v:imagedata r:id="rId83" o:title=""/>
           </v:shape>
-          <o:OLEObject Type="Embed" ProgID="Equation.DSMT4" ShapeID="_x0000_i1063" DrawAspect="Content" ObjectID="_1542628605" r:id="rId84"/>
+          <o:OLEObject Type="Embed" ProgID="Equation.DSMT4" ShapeID="_x0000_i1063" DrawAspect="Content" ObjectID="_1551628678" r:id="rId84"/>
         </w:object>
       </w:r>
       <w:r>
@@ -2427,10 +2917,10 @@
           <w:lang w:val="ru-RU"/>
         </w:rPr>
         <w:object w:dxaOrig="2840" w:dyaOrig="499">
-          <v:shape id="_x0000_i1064" type="#_x0000_t75" style="width:141.85pt;height:24.7pt" o:ole="">
+          <v:shape id="_x0000_i1064" type="#_x0000_t75" style="width:142.1pt;height:24.4pt" o:ole="">
             <v:imagedata r:id="rId85" o:title=""/>
           </v:shape>
-          <o:OLEObject Type="Embed" ProgID="Equation.DSMT4" ShapeID="_x0000_i1064" DrawAspect="Content" ObjectID="_1542628606" r:id="rId86"/>
+          <o:OLEObject Type="Embed" ProgID="Equation.DSMT4" ShapeID="_x0000_i1064" DrawAspect="Content" ObjectID="_1551628679" r:id="rId86"/>
         </w:object>
       </w:r>
       <w:r>
@@ -2476,10 +2966,10 @@
           <w:position w:val="-30"/>
         </w:rPr>
         <w:object w:dxaOrig="6399" w:dyaOrig="859">
-          <v:shape id="_x0000_i1065" type="#_x0000_t75" style="width:319.7pt;height:43pt" o:ole="">
+          <v:shape id="_x0000_i1065" type="#_x0000_t75" style="width:319.95pt;height:43.2pt" o:ole="">
             <v:imagedata r:id="rId87" o:title=""/>
           </v:shape>
-          <o:OLEObject Type="Embed" ProgID="Equation.DSMT4" ShapeID="_x0000_i1065" DrawAspect="Content" ObjectID="_1542628607" r:id="rId88"/>
+          <o:OLEObject Type="Embed" ProgID="Equation.DSMT4" ShapeID="_x0000_i1065" DrawAspect="Content" ObjectID="_1551628680" r:id="rId88"/>
         </w:object>
       </w:r>
     </w:p>
@@ -2502,7 +2992,27 @@
           <w:lang w:val="ru-RU"/>
         </w:rPr>
         <w:tab/>
-        <w:t xml:space="preserve">Полагая в </w:t>
+        <w:t xml:space="preserve">Полагая </w:t>
+      </w:r>
+      <w:proofErr w:type="gramStart"/>
+      <w:r>
+        <w:rPr>
+          <w:rFonts w:ascii="Times New Roman" w:hAnsi="Times New Roman" w:cs="Times New Roman"/>
+          <w:sz w:val="28"/>
+          <w:szCs w:val="28"/>
+          <w:lang w:val="ru-RU"/>
+        </w:rPr>
+        <w:t>в</w:t>
+      </w:r>
+      <w:proofErr w:type="gramEnd"/>
+      <w:r>
+        <w:rPr>
+          <w:rFonts w:ascii="Times New Roman" w:hAnsi="Times New Roman" w:cs="Times New Roman"/>
+          <w:sz w:val="28"/>
+          <w:szCs w:val="28"/>
+          <w:lang w:val="ru-RU"/>
+        </w:rPr>
+        <w:t xml:space="preserve"> </w:t>
       </w:r>
       <w:r>
         <w:rPr>
@@ -2579,10 +3089,10 @@
           <w:lang w:val="ru-RU"/>
         </w:rPr>
         <w:object w:dxaOrig="1300" w:dyaOrig="480">
-          <v:shape id="_x0000_i1066" type="#_x0000_t75" style="width:65pt;height:24.2pt" o:ole="">
+          <v:shape id="_x0000_i1066" type="#_x0000_t75" style="width:65.1pt;height:24.4pt" o:ole="">
             <v:imagedata r:id="rId89" o:title=""/>
           </v:shape>
-          <o:OLEObject Type="Embed" ProgID="Equation.DSMT4" ShapeID="_x0000_i1066" DrawAspect="Content" ObjectID="_1542628608" r:id="rId90"/>
+          <o:OLEObject Type="Embed" ProgID="Equation.DSMT4" ShapeID="_x0000_i1066" DrawAspect="Content" ObjectID="_1551628681" r:id="rId90"/>
         </w:object>
       </w:r>
       <w:r>
@@ -2592,7 +3102,27 @@
           <w:szCs w:val="28"/>
           <w:lang w:val="ru-RU" w:eastAsia="zh-CN"/>
         </w:rPr>
-        <w:t xml:space="preserve"> и заменяя в интегралах значения функции </w:t>
+        <w:t xml:space="preserve"> и </w:t>
+      </w:r>
+      <w:proofErr w:type="gramStart"/>
+      <w:r>
+        <w:rPr>
+          <w:rFonts w:ascii="Times New Roman" w:hAnsi="Times New Roman" w:cs="Times New Roman"/>
+          <w:sz w:val="28"/>
+          <w:szCs w:val="28"/>
+          <w:lang w:val="ru-RU" w:eastAsia="zh-CN"/>
+        </w:rPr>
+        <w:t>заменяя</w:t>
+      </w:r>
+      <w:proofErr w:type="gramEnd"/>
+      <w:r>
+        <w:rPr>
+          <w:rFonts w:ascii="Times New Roman" w:hAnsi="Times New Roman" w:cs="Times New Roman"/>
+          <w:sz w:val="28"/>
+          <w:szCs w:val="28"/>
+          <w:lang w:val="ru-RU" w:eastAsia="zh-CN"/>
+        </w:rPr>
+        <w:t xml:space="preserve"> в интегралах значения функции </w:t>
       </w:r>
       <w:r>
         <w:rPr>
@@ -2603,10 +3133,10 @@
           <w:lang w:val="ru-RU" w:eastAsia="zh-CN"/>
         </w:rPr>
         <w:object w:dxaOrig="220" w:dyaOrig="300">
-          <v:shape id="_x0000_i1067" type="#_x0000_t75" style="width:10.75pt;height:15.05pt" o:ole="">
+          <v:shape id="_x0000_i1067" type="#_x0000_t75" style="width:10.65pt;height:15.05pt" o:ole="">
             <v:imagedata r:id="rId91" o:title=""/>
           </v:shape>
-          <o:OLEObject Type="Embed" ProgID="Equation.DSMT4" ShapeID="_x0000_i1067" DrawAspect="Content" ObjectID="_1542628609" r:id="rId92"/>
+          <o:OLEObject Type="Embed" ProgID="Equation.DSMT4" ShapeID="_x0000_i1067" DrawAspect="Content" ObjectID="_1551628682" r:id="rId92"/>
         </w:object>
       </w:r>
       <w:r>
@@ -2627,6 +3157,7 @@
         </w:rPr>
       </w:pPr>
       <w:r>
+        <w:lastRenderedPageBreak/>
         <w:tab/>
       </w:r>
       <w:r>
@@ -2634,10 +3165,10 @@
           <w:position w:val="-42"/>
         </w:rPr>
         <w:object w:dxaOrig="9040" w:dyaOrig="960">
-          <v:shape id="_x0000_i1068" type="#_x0000_t75" style="width:451.9pt;height:47.8pt" o:ole="">
+          <v:shape id="_x0000_i1068" type="#_x0000_t75" style="width:452.05pt;height:47.6pt" o:ole="">
             <v:imagedata r:id="rId93" o:title=""/>
           </v:shape>
-          <o:OLEObject Type="Embed" ProgID="Equation.DSMT4" ShapeID="_x0000_i1068" DrawAspect="Content" ObjectID="_1542628610" r:id="rId94"/>
+          <o:OLEObject Type="Embed" ProgID="Equation.DSMT4" ShapeID="_x0000_i1068" DrawAspect="Content" ObjectID="_1551628683" r:id="rId94"/>
         </w:object>
       </w:r>
       <w:r>
@@ -2696,7 +3227,27 @@
           <w:szCs w:val="28"/>
           <w:lang w:val="ru-RU"/>
         </w:rPr>
-        <w:t xml:space="preserve">Аналогично, подставляя в </w:t>
+        <w:t xml:space="preserve">Аналогично, подставляя </w:t>
+      </w:r>
+      <w:proofErr w:type="gramStart"/>
+      <w:r>
+        <w:rPr>
+          <w:rFonts w:ascii="Times New Roman" w:hAnsi="Times New Roman" w:cs="Times New Roman"/>
+          <w:sz w:val="28"/>
+          <w:szCs w:val="28"/>
+          <w:lang w:val="ru-RU"/>
+        </w:rPr>
+        <w:t>в</w:t>
+      </w:r>
+      <w:proofErr w:type="gramEnd"/>
+      <w:r>
+        <w:rPr>
+          <w:rFonts w:ascii="Times New Roman" w:hAnsi="Times New Roman" w:cs="Times New Roman"/>
+          <w:sz w:val="28"/>
+          <w:szCs w:val="28"/>
+          <w:lang w:val="ru-RU"/>
+        </w:rPr>
+        <w:t xml:space="preserve"> </w:t>
       </w:r>
       <w:r>
         <w:rPr>
@@ -2773,10 +3324,10 @@
           <w:lang w:val="ru-RU"/>
         </w:rPr>
         <w:object w:dxaOrig="1260" w:dyaOrig="480">
-          <v:shape id="_x0000_i1069" type="#_x0000_t75" style="width:62.85pt;height:24.2pt" o:ole="">
+          <v:shape id="_x0000_i1069" type="#_x0000_t75" style="width:62.6pt;height:24.4pt" o:ole="">
             <v:imagedata r:id="rId95" o:title=""/>
           </v:shape>
-          <o:OLEObject Type="Embed" ProgID="Equation.DSMT4" ShapeID="_x0000_i1069" DrawAspect="Content" ObjectID="_1542628611" r:id="rId96"/>
+          <o:OLEObject Type="Embed" ProgID="Equation.DSMT4" ShapeID="_x0000_i1069" DrawAspect="Content" ObjectID="_1551628684" r:id="rId96"/>
         </w:object>
       </w:r>
       <w:r>
@@ -2786,7 +3337,27 @@
           <w:szCs w:val="28"/>
           <w:lang w:val="ru-RU" w:eastAsia="zh-CN"/>
         </w:rPr>
-        <w:t xml:space="preserve"> и заменяя в интегралах значения функции </w:t>
+        <w:t xml:space="preserve"> и </w:t>
+      </w:r>
+      <w:proofErr w:type="gramStart"/>
+      <w:r>
+        <w:rPr>
+          <w:rFonts w:ascii="Times New Roman" w:hAnsi="Times New Roman" w:cs="Times New Roman"/>
+          <w:sz w:val="28"/>
+          <w:szCs w:val="28"/>
+          <w:lang w:val="ru-RU" w:eastAsia="zh-CN"/>
+        </w:rPr>
+        <w:t>заменяя</w:t>
+      </w:r>
+      <w:proofErr w:type="gramEnd"/>
+      <w:r>
+        <w:rPr>
+          <w:rFonts w:ascii="Times New Roman" w:hAnsi="Times New Roman" w:cs="Times New Roman"/>
+          <w:sz w:val="28"/>
+          <w:szCs w:val="28"/>
+          <w:lang w:val="ru-RU" w:eastAsia="zh-CN"/>
+        </w:rPr>
+        <w:t xml:space="preserve"> в интегралах значения функции </w:t>
       </w:r>
       <w:r>
         <w:rPr>
@@ -2797,10 +3368,10 @@
           <w:lang w:val="ru-RU" w:eastAsia="zh-CN"/>
         </w:rPr>
         <w:object w:dxaOrig="220" w:dyaOrig="300">
-          <v:shape id="_x0000_i1070" type="#_x0000_t75" style="width:10.75pt;height:15.05pt" o:ole="">
+          <v:shape id="_x0000_i1070" type="#_x0000_t75" style="width:10.65pt;height:15.05pt" o:ole="">
             <v:imagedata r:id="rId97" o:title=""/>
           </v:shape>
-          <o:OLEObject Type="Embed" ProgID="Equation.DSMT4" ShapeID="_x0000_i1070" DrawAspect="Content" ObjectID="_1542628612" r:id="rId98"/>
+          <o:OLEObject Type="Embed" ProgID="Equation.DSMT4" ShapeID="_x0000_i1070" DrawAspect="Content" ObjectID="_1551628685" r:id="rId98"/>
         </w:object>
       </w:r>
       <w:r>
@@ -2827,10 +3398,10 @@
           <w:position w:val="-42"/>
         </w:rPr>
         <w:object w:dxaOrig="9100" w:dyaOrig="960">
-          <v:shape id="_x0000_i1071" type="#_x0000_t75" style="width:455.1pt;height:47.8pt" o:ole="">
+          <v:shape id="_x0000_i1071" type="#_x0000_t75" style="width:455.15pt;height:47.6pt" o:ole="">
             <v:imagedata r:id="rId99" o:title=""/>
           </v:shape>
-          <o:OLEObject Type="Embed" ProgID="Equation.DSMT4" ShapeID="_x0000_i1071" DrawAspect="Content" ObjectID="_1542628613" r:id="rId100"/>
+          <o:OLEObject Type="Embed" ProgID="Equation.DSMT4" ShapeID="_x0000_i1071" DrawAspect="Content" ObjectID="_1551628686" r:id="rId100"/>
         </w:object>
       </w:r>
       <w:r>
@@ -3032,10 +3603,10 @@
           <w:lang w:val="ru-RU"/>
         </w:rPr>
         <w:object w:dxaOrig="3660" w:dyaOrig="800">
-          <v:shape id="_x0000_i1072" type="#_x0000_t75" style="width:183.2pt;height:39.75pt" o:ole="">
+          <v:shape id="_x0000_i1072" type="#_x0000_t75" style="width:183.45pt;height:40.05pt" o:ole="">
             <v:imagedata r:id="rId101" o:title=""/>
           </v:shape>
-          <o:OLEObject Type="Embed" ProgID="Equation.DSMT4" ShapeID="_x0000_i1072" DrawAspect="Content" ObjectID="_1542628614" r:id="rId102"/>
+          <o:OLEObject Type="Embed" ProgID="Equation.DSMT4" ShapeID="_x0000_i1072" DrawAspect="Content" ObjectID="_1551628687" r:id="rId102"/>
         </w:object>
       </w:r>
       <w:r>
@@ -3210,10 +3781,10 @@
           <w:lang w:val="ru-RU"/>
         </w:rPr>
         <w:object w:dxaOrig="200" w:dyaOrig="240">
-          <v:shape id="_x0000_i1073" type="#_x0000_t75" style="width:10.2pt;height:11.8pt" o:ole="">
+          <v:shape id="_x0000_i1073" type="#_x0000_t75" style="width:10pt;height:11.9pt" o:ole="">
             <v:imagedata r:id="rId103" o:title=""/>
           </v:shape>
-          <o:OLEObject Type="Embed" ProgID="Equation.DSMT4" ShapeID="_x0000_i1073" DrawAspect="Content" ObjectID="_1542628615" r:id="rId104"/>
+          <o:OLEObject Type="Embed" ProgID="Equation.DSMT4" ShapeID="_x0000_i1073" DrawAspect="Content" ObjectID="_1551628688" r:id="rId104"/>
         </w:object>
       </w:r>
       <w:r>
@@ -3234,10 +3805,10 @@
           <w:lang w:val="ru-RU"/>
         </w:rPr>
         <w:object w:dxaOrig="1140" w:dyaOrig="420">
-          <v:shape id="_x0000_i1074" type="#_x0000_t75" style="width:56.95pt;height:20.95pt" o:ole="">
+          <v:shape id="_x0000_i1074" type="#_x0000_t75" style="width:56.95pt;height:20.65pt" o:ole="">
             <v:imagedata r:id="rId105" o:title=""/>
           </v:shape>
-          <o:OLEObject Type="Embed" ProgID="Equation.DSMT4" ShapeID="_x0000_i1074" DrawAspect="Content" ObjectID="_1542628616" r:id="rId106"/>
+          <o:OLEObject Type="Embed" ProgID="Equation.DSMT4" ShapeID="_x0000_i1074" DrawAspect="Content" ObjectID="_1551628689" r:id="rId106"/>
         </w:object>
       </w:r>
       <w:r>
@@ -3258,10 +3829,10 @@
           <w:lang w:val="ru-RU"/>
         </w:rPr>
         <w:object w:dxaOrig="820" w:dyaOrig="499">
-          <v:shape id="_x0000_i1075" type="#_x0000_t75" style="width:40.85pt;height:24.7pt" o:ole="">
+          <v:shape id="_x0000_i1075" type="#_x0000_t75" style="width:40.7pt;height:24.4pt" o:ole="">
             <v:imagedata r:id="rId107" o:title=""/>
           </v:shape>
-          <o:OLEObject Type="Embed" ProgID="Equation.DSMT4" ShapeID="_x0000_i1075" DrawAspect="Content" ObjectID="_1542628617" r:id="rId108"/>
+          <o:OLEObject Type="Embed" ProgID="Equation.DSMT4" ShapeID="_x0000_i1075" DrawAspect="Content" ObjectID="_1551628690" r:id="rId108"/>
         </w:object>
       </w:r>
       <w:r>
@@ -3282,10 +3853,10 @@
           <w:lang w:val="ru-RU"/>
         </w:rPr>
         <w:object w:dxaOrig="999" w:dyaOrig="420">
-          <v:shape id="_x0000_i1076" type="#_x0000_t75" style="width:49.95pt;height:20.95pt" o:ole="">
+          <v:shape id="_x0000_i1076" type="#_x0000_t75" style="width:50.1pt;height:20.65pt" o:ole="">
             <v:imagedata r:id="rId109" o:title=""/>
           </v:shape>
-          <o:OLEObject Type="Embed" ProgID="Equation.DSMT4" ShapeID="_x0000_i1076" DrawAspect="Content" ObjectID="_1542628618" r:id="rId110"/>
+          <o:OLEObject Type="Embed" ProgID="Equation.DSMT4" ShapeID="_x0000_i1076" DrawAspect="Content" ObjectID="_1551628691" r:id="rId110"/>
         </w:object>
       </w:r>
       <w:r>
@@ -3306,10 +3877,10 @@
           <w:lang w:val="ru-RU"/>
         </w:rPr>
         <w:object w:dxaOrig="220" w:dyaOrig="380">
-          <v:shape id="_x0000_i1077" type="#_x0000_t75" style="width:10.75pt;height:18.8pt" o:ole="">
+          <v:shape id="_x0000_i1077" type="#_x0000_t75" style="width:10.65pt;height:18.8pt" o:ole="">
             <v:imagedata r:id="rId111" o:title=""/>
           </v:shape>
-          <o:OLEObject Type="Embed" ProgID="Equation.DSMT4" ShapeID="_x0000_i1077" DrawAspect="Content" ObjectID="_1542628619" r:id="rId112"/>
+          <o:OLEObject Type="Embed" ProgID="Equation.DSMT4" ShapeID="_x0000_i1077" DrawAspect="Content" ObjectID="_1551628692" r:id="rId112"/>
         </w:object>
       </w:r>
       <w:r>
@@ -3319,7 +3890,25 @@
           <w:szCs w:val="28"/>
           <w:lang w:val="ru-RU"/>
         </w:rPr>
-        <w:t xml:space="preserve">. Тогда уравнение </w:t>
+        <w:t>. Тогда уравнени</w:t>
+      </w:r>
+      <w:r>
+        <w:rPr>
+          <w:rFonts w:ascii="Times New Roman" w:hAnsi="Times New Roman" w:cs="Times New Roman"/>
+          <w:sz w:val="28"/>
+          <w:szCs w:val="28"/>
+          <w:lang w:val="ru-RU"/>
+        </w:rPr>
+        <w:t>я</w:t>
+      </w:r>
+      <w:r>
+        <w:rPr>
+          <w:rFonts w:ascii="Times New Roman" w:hAnsi="Times New Roman" w:cs="Times New Roman"/>
+          <w:sz w:val="28"/>
+          <w:szCs w:val="28"/>
+          <w:lang w:val="ru-RU"/>
+        </w:rPr>
+        <w:t xml:space="preserve"> </w:t>
       </w:r>
       <w:r>
         <w:rPr>
@@ -3466,10 +4055,10 @@
           <w:position w:val="-80"/>
         </w:rPr>
         <w:object w:dxaOrig="7300" w:dyaOrig="1740">
-          <v:shape id="_x0000_i1078" type="#_x0000_t75" style="width:364.85pt;height:87.05pt" o:ole="">
+          <v:shape id="_x0000_i1078" type="#_x0000_t75" style="width:365.65pt;height:87.05pt" o:ole="">
             <v:imagedata r:id="rId113" o:title=""/>
           </v:shape>
-          <o:OLEObject Type="Embed" ProgID="Equation.DSMT4" ShapeID="_x0000_i1078" DrawAspect="Content" ObjectID="_1542628620" r:id="rId114"/>
+          <o:OLEObject Type="Embed" ProgID="Equation.DSMT4" ShapeID="_x0000_i1078" DrawAspect="Content" ObjectID="_1551628693" r:id="rId114"/>
         </w:object>
       </w:r>
       <w:r>
@@ -3515,7 +4104,6 @@
         <w:pStyle w:val="MTDisplayEquation"/>
       </w:pPr>
       <w:r>
-        <w:lastRenderedPageBreak/>
         <w:tab/>
       </w:r>
       <w:r>
@@ -3523,10 +4111,10 @@
           <w:position w:val="-80"/>
         </w:rPr>
         <w:object w:dxaOrig="7920" w:dyaOrig="1740">
-          <v:shape id="_x0000_i1079" type="#_x0000_t75" style="width:396pt;height:87.05pt" o:ole="">
+          <v:shape id="_x0000_i1079" type="#_x0000_t75" style="width:396.3pt;height:87.05pt" o:ole="">
             <v:imagedata r:id="rId115" o:title=""/>
           </v:shape>
-          <o:OLEObject Type="Embed" ProgID="Equation.DSMT4" ShapeID="_x0000_i1079" DrawAspect="Content" ObjectID="_1542628621" r:id="rId116"/>
+          <o:OLEObject Type="Embed" ProgID="Equation.DSMT4" ShapeID="_x0000_i1079" DrawAspect="Content" ObjectID="_1551628694" r:id="rId116"/>
         </w:object>
       </w:r>
       <w:r>
@@ -3596,10 +4184,10 @@
           <w:lang w:val="ru-RU"/>
         </w:rPr>
         <w:object w:dxaOrig="1500" w:dyaOrig="760">
-          <v:shape id="_x0000_i1080" type="#_x0000_t75" style="width:75.2pt;height:38.15pt" o:ole="">
+          <v:shape id="_x0000_i1080" type="#_x0000_t75" style="width:75.15pt;height:38.2pt" o:ole="">
             <v:imagedata r:id="rId117" o:title=""/>
           </v:shape>
-          <o:OLEObject Type="Embed" ProgID="Equation.DSMT4" ShapeID="_x0000_i1080" DrawAspect="Content" ObjectID="_1542628622" r:id="rId118"/>
+          <o:OLEObject Type="Embed" ProgID="Equation.DSMT4" ShapeID="_x0000_i1080" DrawAspect="Content" ObjectID="_1551628695" r:id="rId118"/>
         </w:object>
       </w:r>
       <w:r>
@@ -3609,21 +4197,39 @@
           <w:szCs w:val="28"/>
           <w:lang w:val="ru-RU"/>
         </w:rPr>
-        <w:t xml:space="preserve"> – оператор разностного дифференцирования, </w:t>
-      </w:r>
-      <w:r>
-        <w:rPr>
-          <w:rFonts w:ascii="Times New Roman" w:hAnsi="Times New Roman" w:cs="Times New Roman"/>
-          <w:position w:val="-12"/>
-          <w:sz w:val="28"/>
-          <w:szCs w:val="28"/>
-          <w:lang w:val="ru-RU"/>
-        </w:rPr>
-        <w:object w:dxaOrig="2400" w:dyaOrig="420">
-          <v:shape id="_x0000_i1081" type="#_x0000_t75" style="width:119.8pt;height:20.95pt" o:ole="">
+        <w:t xml:space="preserve"> – оператор разностного дифференцирования</w:t>
+      </w:r>
+      <w:r>
+        <w:rPr>
+          <w:rFonts w:ascii="Times New Roman" w:hAnsi="Times New Roman" w:cs="Times New Roman"/>
+          <w:sz w:val="28"/>
+          <w:szCs w:val="28"/>
+          <w:lang w:val="ru-RU"/>
+        </w:rPr>
+        <w:t>;</w:t>
+      </w:r>
+      <w:r>
+        <w:rPr>
+          <w:rFonts w:ascii="Times New Roman" w:hAnsi="Times New Roman" w:cs="Times New Roman"/>
+          <w:sz w:val="28"/>
+          <w:szCs w:val="28"/>
+          <w:lang w:val="ru-RU"/>
+        </w:rPr>
+        <w:t xml:space="preserve"> </w:t>
+      </w:r>
+      <w:r>
+        <w:rPr>
+          <w:rFonts w:ascii="Times New Roman" w:hAnsi="Times New Roman" w:cs="Times New Roman"/>
+          <w:position w:val="-14"/>
+          <w:sz w:val="28"/>
+          <w:szCs w:val="28"/>
+          <w:lang w:val="ru-RU"/>
+        </w:rPr>
+        <w:object w:dxaOrig="2460" w:dyaOrig="440">
+          <v:shape id="_x0000_i1081" type="#_x0000_t75" style="width:122.7pt;height:21.9pt" o:ole="">
             <v:imagedata r:id="rId119" o:title=""/>
           </v:shape>
-          <o:OLEObject Type="Embed" ProgID="Equation.DSMT4" ShapeID="_x0000_i1081" DrawAspect="Content" ObjectID="_1542628623" r:id="rId120"/>
+          <o:OLEObject Type="Embed" ProgID="Equation.DSMT4" ShapeID="_x0000_i1081" DrawAspect="Content" ObjectID="_1551628696" r:id="rId120"/>
         </w:object>
       </w:r>
       <w:r>
@@ -3644,10 +4250,10 @@
           <w:lang w:val="ru-RU"/>
         </w:rPr>
         <w:object w:dxaOrig="260" w:dyaOrig="240">
-          <v:shape id="_x0000_i1082" type="#_x0000_t75" style="width:12.9pt;height:11.8pt" o:ole="">
+          <v:shape id="_x0000_i1082" type="#_x0000_t75" style="width:13.15pt;height:11.9pt" o:ole="">
             <v:imagedata r:id="rId121" o:title=""/>
           </v:shape>
-          <o:OLEObject Type="Embed" ProgID="Equation.DSMT4" ShapeID="_x0000_i1082" DrawAspect="Content" ObjectID="_1542628624" r:id="rId122"/>
+          <o:OLEObject Type="Embed" ProgID="Equation.DSMT4" ShapeID="_x0000_i1082" DrawAspect="Content" ObjectID="_1551628697" r:id="rId122"/>
         </w:object>
       </w:r>
       <w:r>
@@ -3657,7 +4263,16 @@
           <w:szCs w:val="28"/>
           <w:lang w:val="ru-RU"/>
         </w:rPr>
-        <w:t xml:space="preserve">, </w:t>
+        <w:t>;</w:t>
+      </w:r>
+      <w:r>
+        <w:rPr>
+          <w:rFonts w:ascii="Times New Roman" w:hAnsi="Times New Roman" w:cs="Times New Roman"/>
+          <w:sz w:val="28"/>
+          <w:szCs w:val="28"/>
+          <w:lang w:val="ru-RU"/>
+        </w:rPr>
+        <w:t xml:space="preserve"> </w:t>
       </w:r>
       <w:r>
         <w:rPr>
@@ -3668,10 +4283,10 @@
           <w:lang w:val="ru-RU"/>
         </w:rPr>
         <w:object w:dxaOrig="1900" w:dyaOrig="499">
-          <v:shape id="_x0000_i1083" type="#_x0000_t75" style="width:95.1pt;height:24.7pt" o:ole="">
+          <v:shape id="_x0000_i1083" type="#_x0000_t75" style="width:95.15pt;height:24.4pt" o:ole="">
             <v:imagedata r:id="rId123" o:title=""/>
           </v:shape>
-          <o:OLEObject Type="Embed" ProgID="Equation.DSMT4" ShapeID="_x0000_i1083" DrawAspect="Content" ObjectID="_1542628625" r:id="rId124"/>
+          <o:OLEObject Type="Embed" ProgID="Equation.DSMT4" ShapeID="_x0000_i1083" DrawAspect="Content" ObjectID="_1551628698" r:id="rId124"/>
         </w:object>
       </w:r>
       <w:r>
@@ -3702,6 +4317,7 @@
           <w:szCs w:val="28"/>
           <w:lang w:val="ru-RU"/>
         </w:rPr>
+        <w:lastRenderedPageBreak/>
         <w:tab/>
         <w:t xml:space="preserve">Складывая уравнения </w:t>
       </w:r>
@@ -3844,7 +4460,27 @@
           <w:szCs w:val="28"/>
           <w:lang w:val="ru-RU"/>
         </w:rPr>
-        <w:t xml:space="preserve">, заменив в </w:t>
+        <w:t xml:space="preserve">, заменив </w:t>
+      </w:r>
+      <w:proofErr w:type="gramStart"/>
+      <w:r>
+        <w:rPr>
+          <w:rFonts w:ascii="Times New Roman" w:hAnsi="Times New Roman" w:cs="Times New Roman"/>
+          <w:sz w:val="28"/>
+          <w:szCs w:val="28"/>
+          <w:lang w:val="ru-RU"/>
+        </w:rPr>
+        <w:t>в</w:t>
+      </w:r>
+      <w:proofErr w:type="gramEnd"/>
+      <w:r>
+        <w:rPr>
+          <w:rFonts w:ascii="Times New Roman" w:hAnsi="Times New Roman" w:cs="Times New Roman"/>
+          <w:sz w:val="28"/>
+          <w:szCs w:val="28"/>
+          <w:lang w:val="ru-RU"/>
+        </w:rPr>
+        <w:t xml:space="preserve"> </w:t>
       </w:r>
       <w:r>
         <w:rPr>
@@ -3921,10 +4557,10 @@
           <w:lang w:val="ru-RU"/>
         </w:rPr>
         <w:object w:dxaOrig="220" w:dyaOrig="300">
-          <v:shape id="_x0000_i1084" type="#_x0000_t75" style="width:10.75pt;height:15.05pt" o:ole="">
+          <v:shape id="_x0000_i1084" type="#_x0000_t75" style="width:10.65pt;height:15.05pt" o:ole="">
             <v:imagedata r:id="rId125" o:title=""/>
           </v:shape>
-          <o:OLEObject Type="Embed" ProgID="Equation.DSMT4" ShapeID="_x0000_i1084" DrawAspect="Content" ObjectID="_1542628626" r:id="rId126"/>
+          <o:OLEObject Type="Embed" ProgID="Equation.DSMT4" ShapeID="_x0000_i1084" DrawAspect="Content" ObjectID="_1551628699" r:id="rId126"/>
         </w:object>
       </w:r>
       <w:r>
@@ -3934,7 +4570,27 @@
           <w:szCs w:val="28"/>
           <w:lang w:val="ru-RU"/>
         </w:rPr>
-        <w:t xml:space="preserve"> на </w:t>
+        <w:t xml:space="preserve"> </w:t>
+      </w:r>
+      <w:proofErr w:type="gramStart"/>
+      <w:r>
+        <w:rPr>
+          <w:rFonts w:ascii="Times New Roman" w:hAnsi="Times New Roman" w:cs="Times New Roman"/>
+          <w:sz w:val="28"/>
+          <w:szCs w:val="28"/>
+          <w:lang w:val="ru-RU"/>
+        </w:rPr>
+        <w:t>на</w:t>
+      </w:r>
+      <w:proofErr w:type="gramEnd"/>
+      <w:r>
+        <w:rPr>
+          <w:rFonts w:ascii="Times New Roman" w:hAnsi="Times New Roman" w:cs="Times New Roman"/>
+          <w:sz w:val="28"/>
+          <w:szCs w:val="28"/>
+          <w:lang w:val="ru-RU"/>
+        </w:rPr>
+        <w:t xml:space="preserve"> </w:t>
       </w:r>
       <w:r>
         <w:rPr>
@@ -3945,10 +4601,10 @@
           <w:lang w:val="ru-RU"/>
         </w:rPr>
         <w:object w:dxaOrig="560" w:dyaOrig="300">
-          <v:shape id="_x0000_i1085" type="#_x0000_t75" style="width:27.95pt;height:15.05pt" o:ole="">
+          <v:shape id="_x0000_i1085" type="#_x0000_t75" style="width:28.15pt;height:15.05pt" o:ole="">
             <v:imagedata r:id="rId127" o:title=""/>
           </v:shape>
-          <o:OLEObject Type="Embed" ProgID="Equation.DSMT4" ShapeID="_x0000_i1085" DrawAspect="Content" ObjectID="_1542628627" r:id="rId128"/>
+          <o:OLEObject Type="Embed" ProgID="Equation.DSMT4" ShapeID="_x0000_i1085" DrawAspect="Content" ObjectID="_1551628700" r:id="rId128"/>
         </w:object>
       </w:r>
       <w:r>
@@ -4052,10 +4708,10 @@
           <w:lang w:val="ru-RU"/>
         </w:rPr>
         <w:object w:dxaOrig="1800" w:dyaOrig="360">
-          <v:shape id="_x0000_i1086" type="#_x0000_t75" style="width:90.25pt;height:18.25pt" o:ole="">
+          <v:shape id="_x0000_i1086" type="#_x0000_t75" style="width:90.15pt;height:18.15pt" o:ole="">
             <v:imagedata r:id="rId129" o:title=""/>
           </v:shape>
-          <o:OLEObject Type="Embed" ProgID="Equation.DSMT4" ShapeID="_x0000_i1086" DrawAspect="Content" ObjectID="_1542628628" r:id="rId130"/>
+          <o:OLEObject Type="Embed" ProgID="Equation.DSMT4" ShapeID="_x0000_i1086" DrawAspect="Content" ObjectID="_1551628701" r:id="rId130"/>
         </w:object>
       </w:r>
       <w:r>
@@ -4089,10 +4745,10 @@
           <w:position w:val="-88"/>
         </w:rPr>
         <w:object w:dxaOrig="8740" w:dyaOrig="1900">
-          <v:shape id="_x0000_i1087" type="#_x0000_t75" style="width:436.85pt;height:95.1pt" o:ole="">
+          <v:shape id="_x0000_i1087" type="#_x0000_t75" style="width:437pt;height:95.15pt" o:ole="">
             <v:imagedata r:id="rId131" o:title=""/>
           </v:shape>
-          <o:OLEObject Type="Embed" ProgID="Equation.DSMT4" ShapeID="_x0000_i1087" DrawAspect="Content" ObjectID="_1542628629" r:id="rId132"/>
+          <o:OLEObject Type="Embed" ProgID="Equation.DSMT4" ShapeID="_x0000_i1087" DrawAspect="Content" ObjectID="_1551628702" r:id="rId132"/>
         </w:object>
       </w:r>
       <w:r>
@@ -4228,10 +4884,10 @@
           <w:lang w:val="ru-RU"/>
         </w:rPr>
         <w:object w:dxaOrig="580" w:dyaOrig="300">
-          <v:shape id="_x0000_i1088" type="#_x0000_t75" style="width:29pt;height:15.05pt" o:ole="">
+          <v:shape id="_x0000_i1088" type="#_x0000_t75" style="width:28.8pt;height:15.05pt" o:ole="">
             <v:imagedata r:id="rId133" o:title=""/>
           </v:shape>
-          <o:OLEObject Type="Embed" ProgID="Equation.DSMT4" ShapeID="_x0000_i1088" DrawAspect="Content" ObjectID="_1542628630" r:id="rId134"/>
+          <o:OLEObject Type="Embed" ProgID="Equation.DSMT4" ShapeID="_x0000_i1088" DrawAspect="Content" ObjectID="_1551628703" r:id="rId134"/>
         </w:object>
       </w:r>
       <w:r>
@@ -4336,10 +4992,10 @@
           <w:lang w:val="ru-RU"/>
         </w:rPr>
         <w:object w:dxaOrig="660" w:dyaOrig="720">
-          <v:shape id="_x0000_i1089" type="#_x0000_t75" style="width:32.8pt;height:36pt" o:ole="">
+          <v:shape id="_x0000_i1089" type="#_x0000_t75" style="width:31.95pt;height:36.3pt" o:ole="">
             <v:imagedata r:id="rId135" o:title=""/>
           </v:shape>
-          <o:OLEObject Type="Embed" ProgID="Equation.DSMT4" ShapeID="_x0000_i1089" DrawAspect="Content" ObjectID="_1542628631" r:id="rId136"/>
+          <o:OLEObject Type="Embed" ProgID="Equation.DSMT4" ShapeID="_x0000_i1089" DrawAspect="Content" ObjectID="_1551628704" r:id="rId136"/>
         </w:object>
       </w:r>
       <w:r>
@@ -4364,10 +5020,10 @@
           <w:position w:val="-40"/>
         </w:rPr>
         <w:object w:dxaOrig="8320" w:dyaOrig="940">
-          <v:shape id="_x0000_i1090" type="#_x0000_t75" style="width:415.9pt;height:46.75pt" o:ole="">
+          <v:shape id="_x0000_i1090" type="#_x0000_t75" style="width:415.1pt;height:46.95pt" o:ole="">
             <v:imagedata r:id="rId137" o:title=""/>
           </v:shape>
-          <o:OLEObject Type="Embed" ProgID="Equation.DSMT4" ShapeID="_x0000_i1090" DrawAspect="Content" ObjectID="_1542628632" r:id="rId138"/>
+          <o:OLEObject Type="Embed" ProgID="Equation.DSMT4" ShapeID="_x0000_i1090" DrawAspect="Content" ObjectID="_1551628705" r:id="rId138"/>
         </w:object>
       </w:r>
       <w:r>
@@ -4501,10 +5157,10 @@
           <w:lang w:val="ru-RU"/>
         </w:rPr>
         <w:object w:dxaOrig="1080" w:dyaOrig="300">
-          <v:shape id="_x0000_i1091" type="#_x0000_t75" style="width:54.25pt;height:15.05pt" o:ole="">
+          <v:shape id="_x0000_i1091" type="#_x0000_t75" style="width:54.45pt;height:15.05pt" o:ole="">
             <v:imagedata r:id="rId139" o:title=""/>
           </v:shape>
-          <o:OLEObject Type="Embed" ProgID="Equation.DSMT4" ShapeID="_x0000_i1091" DrawAspect="Content" ObjectID="_1542628633" r:id="rId140"/>
+          <o:OLEObject Type="Embed" ProgID="Equation.DSMT4" ShapeID="_x0000_i1091" DrawAspect="Content" ObjectID="_1551628706" r:id="rId140"/>
         </w:object>
       </w:r>
       <w:r>
@@ -4591,10 +5247,10 @@
           <w:lang w:val="ru-RU"/>
         </w:rPr>
         <w:object w:dxaOrig="740" w:dyaOrig="720">
-          <v:shape id="_x0000_i1092" type="#_x0000_t75" style="width:37.05pt;height:36pt" o:ole="">
+          <v:shape id="_x0000_i1092" type="#_x0000_t75" style="width:36.95pt;height:36.3pt" o:ole="">
             <v:imagedata r:id="rId141" o:title=""/>
           </v:shape>
-          <o:OLEObject Type="Embed" ProgID="Equation.DSMT4" ShapeID="_x0000_i1092" DrawAspect="Content" ObjectID="_1542628634" r:id="rId142"/>
+          <o:OLEObject Type="Embed" ProgID="Equation.DSMT4" ShapeID="_x0000_i1092" DrawAspect="Content" ObjectID="_1551628707" r:id="rId142"/>
         </w:object>
       </w:r>
       <w:r>
@@ -4619,10 +5275,10 @@
           <w:position w:val="-80"/>
         </w:rPr>
         <w:object w:dxaOrig="7360" w:dyaOrig="1740">
-          <v:shape id="_x0000_i1093" type="#_x0000_t75" style="width:368.05pt;height:87.05pt" o:ole="">
+          <v:shape id="_x0000_i1093" type="#_x0000_t75" style="width:368.15pt;height:87.05pt" o:ole="">
             <v:imagedata r:id="rId143" o:title=""/>
           </v:shape>
-          <o:OLEObject Type="Embed" ProgID="Equation.DSMT4" ShapeID="_x0000_i1093" DrawAspect="Content" ObjectID="_1542628635" r:id="rId144"/>
+          <o:OLEObject Type="Embed" ProgID="Equation.DSMT4" ShapeID="_x0000_i1093" DrawAspect="Content" ObjectID="_1551628708" r:id="rId144"/>
         </w:object>
       </w:r>
       <w:r>
@@ -4682,7 +5338,6 @@
           <w:szCs w:val="28"/>
           <w:lang w:val="ru-RU" w:eastAsia="zh-CN"/>
         </w:rPr>
-        <w:lastRenderedPageBreak/>
         <w:t xml:space="preserve">Рассмотрим вспомогательную функцию </w:t>
       </w:r>
       <w:r>
@@ -4694,10 +5349,10 @@
           <w:lang w:val="ru-RU" w:eastAsia="zh-CN"/>
         </w:rPr>
         <w:object w:dxaOrig="279" w:dyaOrig="320">
-          <v:shape id="_x0000_i1094" type="#_x0000_t75" style="width:13.95pt;height:16.1pt" o:ole="">
+          <v:shape id="_x0000_i1094" type="#_x0000_t75" style="width:13.75pt;height:16.3pt" o:ole="">
             <v:imagedata r:id="rId145" o:title=""/>
           </v:shape>
-          <o:OLEObject Type="Embed" ProgID="Equation.DSMT4" ShapeID="_x0000_i1094" DrawAspect="Content" ObjectID="_1542628636" r:id="rId146"/>
+          <o:OLEObject Type="Embed" ProgID="Equation.DSMT4" ShapeID="_x0000_i1094" DrawAspect="Content" ObjectID="_1551628709" r:id="rId146"/>
         </w:object>
       </w:r>
       <w:r>
@@ -4716,7 +5371,27 @@
           <w:szCs w:val="28"/>
           <w:lang w:val="ru-RU" w:eastAsia="zh-CN"/>
         </w:rPr>
-        <w:t xml:space="preserve">задачи, отличающейся от </w:t>
+        <w:t xml:space="preserve">задачи, отличающейся </w:t>
+      </w:r>
+      <w:proofErr w:type="gramStart"/>
+      <w:r>
+        <w:rPr>
+          <w:rFonts w:ascii="Times New Roman" w:hAnsi="Times New Roman" w:cs="Times New Roman"/>
+          <w:sz w:val="28"/>
+          <w:szCs w:val="28"/>
+          <w:lang w:val="ru-RU" w:eastAsia="zh-CN"/>
+        </w:rPr>
+        <w:t>от</w:t>
+      </w:r>
+      <w:proofErr w:type="gramEnd"/>
+      <w:r>
+        <w:rPr>
+          <w:rFonts w:ascii="Times New Roman" w:hAnsi="Times New Roman" w:cs="Times New Roman"/>
+          <w:sz w:val="28"/>
+          <w:szCs w:val="28"/>
+          <w:lang w:val="ru-RU" w:eastAsia="zh-CN"/>
+        </w:rPr>
+        <w:t xml:space="preserve"> </w:t>
       </w:r>
       <w:r>
         <w:rPr>
@@ -4848,7 +5523,27 @@
           <w:szCs w:val="28"/>
           <w:lang w:val="ru-RU" w:eastAsia="zh-CN"/>
         </w:rPr>
-        <w:t xml:space="preserve"> только отсутствием величин </w:t>
+        <w:t xml:space="preserve"> только </w:t>
+      </w:r>
+      <w:proofErr w:type="gramStart"/>
+      <w:r>
+        <w:rPr>
+          <w:rFonts w:ascii="Times New Roman" w:hAnsi="Times New Roman" w:cs="Times New Roman"/>
+          <w:sz w:val="28"/>
+          <w:szCs w:val="28"/>
+          <w:lang w:val="ru-RU" w:eastAsia="zh-CN"/>
+        </w:rPr>
+        <w:t>отсутствием</w:t>
+      </w:r>
+      <w:proofErr w:type="gramEnd"/>
+      <w:r>
+        <w:rPr>
+          <w:rFonts w:ascii="Times New Roman" w:hAnsi="Times New Roman" w:cs="Times New Roman"/>
+          <w:sz w:val="28"/>
+          <w:szCs w:val="28"/>
+          <w:lang w:val="ru-RU" w:eastAsia="zh-CN"/>
+        </w:rPr>
+        <w:t xml:space="preserve"> величин </w:t>
       </w:r>
       <w:r>
         <w:rPr>
@@ -4859,10 +5554,10 @@
           <w:lang w:val="ru-RU" w:eastAsia="zh-CN"/>
         </w:rPr>
         <w:object w:dxaOrig="780" w:dyaOrig="420">
-          <v:shape id="_x0000_i1095" type="#_x0000_t75" style="width:39.2pt;height:20.95pt" o:ole="">
+          <v:shape id="_x0000_i1095" type="#_x0000_t75" style="width:39.45pt;height:20.65pt" o:ole="">
             <v:imagedata r:id="rId147" o:title=""/>
           </v:shape>
-          <o:OLEObject Type="Embed" ProgID="Equation.DSMT4" ShapeID="_x0000_i1095" DrawAspect="Content" ObjectID="_1542628637" r:id="rId148"/>
+          <o:OLEObject Type="Embed" ProgID="Equation.DSMT4" ShapeID="_x0000_i1095" DrawAspect="Content" ObjectID="_1551628710" r:id="rId148"/>
         </w:object>
       </w:r>
       <w:r>
@@ -4901,10 +5596,10 @@
           <w:lang w:val="ru-RU"/>
         </w:rPr>
         <w:object w:dxaOrig="279" w:dyaOrig="320">
-          <v:shape id="_x0000_i1096" type="#_x0000_t75" style="width:13.95pt;height:16.1pt" o:ole="">
+          <v:shape id="_x0000_i1096" type="#_x0000_t75" style="width:13.75pt;height:16.3pt" o:ole="">
             <v:imagedata r:id="rId149" o:title=""/>
           </v:shape>
-          <o:OLEObject Type="Embed" ProgID="Equation.DSMT4" ShapeID="_x0000_i1096" DrawAspect="Content" ObjectID="_1542628638" r:id="rId150"/>
+          <o:OLEObject Type="Embed" ProgID="Equation.DSMT4" ShapeID="_x0000_i1096" DrawAspect="Content" ObjectID="_1551628711" r:id="rId150"/>
         </w:object>
       </w:r>
       <w:r>
@@ -4925,10 +5620,10 @@
           <w:lang w:val="ru-RU"/>
         </w:rPr>
         <w:object w:dxaOrig="220" w:dyaOrig="380">
-          <v:shape id="_x0000_i1097" type="#_x0000_t75" style="width:10.75pt;height:18.8pt" o:ole="">
+          <v:shape id="_x0000_i1097" type="#_x0000_t75" style="width:10.65pt;height:18.8pt" o:ole="">
             <v:imagedata r:id="rId151" o:title=""/>
           </v:shape>
-          <o:OLEObject Type="Embed" ProgID="Equation.DSMT4" ShapeID="_x0000_i1097" DrawAspect="Content" ObjectID="_1542628639" r:id="rId152"/>
+          <o:OLEObject Type="Embed" ProgID="Equation.DSMT4" ShapeID="_x0000_i1097" DrawAspect="Content" ObjectID="_1551628712" r:id="rId152"/>
         </w:object>
       </w:r>
       <w:r>
@@ -4949,10 +5644,10 @@
           <w:lang w:val="ru-RU" w:eastAsia="zh-CN"/>
         </w:rPr>
         <w:object w:dxaOrig="220" w:dyaOrig="300">
-          <v:shape id="_x0000_i1098" type="#_x0000_t75" style="width:10.75pt;height:15.05pt" o:ole="">
+          <v:shape id="_x0000_i1098" type="#_x0000_t75" style="width:10.65pt;height:15.05pt" o:ole="">
             <v:imagedata r:id="rId153" o:title=""/>
           </v:shape>
-          <o:OLEObject Type="Embed" ProgID="Equation.DSMT4" ShapeID="_x0000_i1098" DrawAspect="Content" ObjectID="_1542628640" r:id="rId154"/>
+          <o:OLEObject Type="Embed" ProgID="Equation.DSMT4" ShapeID="_x0000_i1098" DrawAspect="Content" ObjectID="_1551628713" r:id="rId154"/>
         </w:object>
       </w:r>
       <w:r>
@@ -4973,10 +5668,10 @@
           <w:lang w:val="ru-RU" w:eastAsia="zh-CN"/>
         </w:rPr>
         <w:object w:dxaOrig="1160" w:dyaOrig="499">
-          <v:shape id="_x0000_i1099" type="#_x0000_t75" style="width:58.05pt;height:24.7pt" o:ole="">
+          <v:shape id="_x0000_i1099" type="#_x0000_t75" style="width:58.25pt;height:24.4pt" o:ole="">
             <v:imagedata r:id="rId155" o:title=""/>
           </v:shape>
-          <o:OLEObject Type="Embed" ProgID="Equation.DSMT4" ShapeID="_x0000_i1099" DrawAspect="Content" ObjectID="_1542628641" r:id="rId156"/>
+          <o:OLEObject Type="Embed" ProgID="Equation.DSMT4" ShapeID="_x0000_i1099" DrawAspect="Content" ObjectID="_1551628714" r:id="rId156"/>
         </w:object>
       </w:r>
       <w:r>
@@ -5006,10 +5701,10 @@
           <w:lang w:val="ru-RU"/>
         </w:rPr>
         <w:object w:dxaOrig="279" w:dyaOrig="320">
-          <v:shape id="_x0000_i1100" type="#_x0000_t75" style="width:13.95pt;height:16.1pt" o:ole="">
+          <v:shape id="_x0000_i1100" type="#_x0000_t75" style="width:13.75pt;height:16.3pt" o:ole="">
             <v:imagedata r:id="rId157" o:title=""/>
           </v:shape>
-          <o:OLEObject Type="Embed" ProgID="Equation.DSMT4" ShapeID="_x0000_i1100" DrawAspect="Content" ObjectID="_1542628642" r:id="rId158"/>
+          <o:OLEObject Type="Embed" ProgID="Equation.DSMT4" ShapeID="_x0000_i1100" DrawAspect="Content" ObjectID="_1551628715" r:id="rId158"/>
         </w:object>
       </w:r>
       <w:r>
@@ -5030,10 +5725,10 @@
           <w:lang w:val="ru-RU"/>
         </w:rPr>
         <w:object w:dxaOrig="220" w:dyaOrig="300">
-          <v:shape id="_x0000_i1101" type="#_x0000_t75" style="width:10.75pt;height:15.05pt" o:ole="">
+          <v:shape id="_x0000_i1101" type="#_x0000_t75" style="width:10.65pt;height:15.05pt" o:ole="">
             <v:imagedata r:id="rId159" o:title=""/>
           </v:shape>
-          <o:OLEObject Type="Embed" ProgID="Equation.DSMT4" ShapeID="_x0000_i1101" DrawAspect="Content" ObjectID="_1542628643" r:id="rId160"/>
+          <o:OLEObject Type="Embed" ProgID="Equation.DSMT4" ShapeID="_x0000_i1101" DrawAspect="Content" ObjectID="_1551628716" r:id="rId160"/>
         </w:object>
       </w:r>
       <w:r>
@@ -5061,10 +5756,10 @@
           <w:position w:val="-36"/>
         </w:rPr>
         <w:object w:dxaOrig="5120" w:dyaOrig="840">
-          <v:shape id="_x0000_i1102" type="#_x0000_t75" style="width:255.75pt;height:41.9pt" o:ole="">
+          <v:shape id="_x0000_i1102" type="#_x0000_t75" style="width:255.45pt;height:41.95pt" o:ole="">
             <v:imagedata r:id="rId161" o:title=""/>
           </v:shape>
-          <o:OLEObject Type="Embed" ProgID="Equation.DSMT4" ShapeID="_x0000_i1102" DrawAspect="Content" ObjectID="_1542628644" r:id="rId162"/>
+          <o:OLEObject Type="Embed" ProgID="Equation.DSMT4" ShapeID="_x0000_i1102" DrawAspect="Content" ObjectID="_1551628717" r:id="rId162"/>
         </w:object>
       </w:r>
       <w:r>
@@ -5117,6 +5812,7 @@
           <w:lang w:val="ru-RU"/>
         </w:rPr>
       </w:pPr>
+      <w:proofErr w:type="gramStart"/>
       <w:r>
         <w:rPr>
           <w:rFonts w:ascii="Times New Roman" w:hAnsi="Times New Roman" w:cs="Times New Roman"/>
@@ -5125,6 +5821,7 @@
           <w:szCs w:val="28"/>
           <w:lang w:val="ru-RU"/>
         </w:rPr>
+        <w:lastRenderedPageBreak/>
         <w:t xml:space="preserve">Доказательство формулы </w:t>
       </w:r>
       <w:r>
@@ -5254,10 +5951,10 @@
           <w:lang w:val="ru-RU"/>
         </w:rPr>
         <w:object w:dxaOrig="200" w:dyaOrig="220">
-          <v:shape id="_x0000_i1103" type="#_x0000_t75" style="width:10.2pt;height:10.75pt" o:ole="">
+          <v:shape id="_x0000_i1103" type="#_x0000_t75" style="width:10pt;height:10.65pt" o:ole="">
             <v:imagedata r:id="rId163" o:title=""/>
           </v:shape>
-          <o:OLEObject Type="Embed" ProgID="Equation.DSMT4" ShapeID="_x0000_i1103" DrawAspect="Content" ObjectID="_1542628645" r:id="rId164"/>
+          <o:OLEObject Type="Embed" ProgID="Equation.DSMT4" ShapeID="_x0000_i1103" DrawAspect="Content" ObjectID="_1551628718" r:id="rId164"/>
         </w:object>
       </w:r>
       <w:r>
@@ -5287,10 +5984,10 @@
           <w:lang w:val="ru-RU"/>
         </w:rPr>
         <w:object w:dxaOrig="360" w:dyaOrig="279">
-          <v:shape id="_x0000_i1104" type="#_x0000_t75" style="width:18.25pt;height:13.95pt" o:ole="">
+          <v:shape id="_x0000_i1104" type="#_x0000_t75" style="width:18.15pt;height:13.75pt" o:ole="">
             <v:imagedata r:id="rId165" o:title=""/>
           </v:shape>
-          <o:OLEObject Type="Embed" ProgID="Equation.DSMT4" ShapeID="_x0000_i1104" DrawAspect="Content" ObjectID="_1542628646" r:id="rId166"/>
+          <o:OLEObject Type="Embed" ProgID="Equation.DSMT4" ShapeID="_x0000_i1104" DrawAspect="Content" ObjectID="_1551628719" r:id="rId166"/>
         </w:object>
       </w:r>
       <w:r>
@@ -5311,10 +6008,10 @@
           <w:lang w:val="ru-RU"/>
         </w:rPr>
         <w:object w:dxaOrig="1140" w:dyaOrig="360">
-          <v:shape id="_x0000_i1105" type="#_x0000_t75" style="width:56.95pt;height:18.25pt" o:ole="">
+          <v:shape id="_x0000_i1105" type="#_x0000_t75" style="width:56.95pt;height:18.15pt" o:ole="">
             <v:imagedata r:id="rId167" o:title=""/>
           </v:shape>
-          <o:OLEObject Type="Embed" ProgID="Equation.DSMT4" ShapeID="_x0000_i1105" DrawAspect="Content" ObjectID="_1542628647" r:id="rId168"/>
+          <o:OLEObject Type="Embed" ProgID="Equation.DSMT4" ShapeID="_x0000_i1105" DrawAspect="Content" ObjectID="_1551628720" r:id="rId168"/>
         </w:object>
       </w:r>
       <w:r>
@@ -5326,6 +6023,7 @@
         </w:rPr>
         <w:t>:</w:t>
       </w:r>
+      <w:proofErr w:type="gramEnd"/>
     </w:p>
     <w:p>
       <w:pPr>
@@ -5339,10 +6037,10 @@
           <w:position w:val="-40"/>
         </w:rPr>
         <w:object w:dxaOrig="8380" w:dyaOrig="940">
-          <v:shape id="_x0000_i1106" type="#_x0000_t75" style="width:419.1pt;height:46.75pt" o:ole="">
+          <v:shape id="_x0000_i1106" type="#_x0000_t75" style="width:418.85pt;height:46.95pt" o:ole="">
             <v:imagedata r:id="rId169" o:title=""/>
           </v:shape>
-          <o:OLEObject Type="Embed" ProgID="Equation.DSMT4" ShapeID="_x0000_i1106" DrawAspect="Content" ObjectID="_1542628648" r:id="rId170"/>
+          <o:OLEObject Type="Embed" ProgID="Equation.DSMT4" ShapeID="_x0000_i1106" DrawAspect="Content" ObjectID="_1551628721" r:id="rId170"/>
         </w:object>
       </w:r>
       <w:r>
@@ -5395,10 +6093,10 @@
           <w:position w:val="-36"/>
         </w:rPr>
         <w:object w:dxaOrig="5840" w:dyaOrig="859">
-          <v:shape id="_x0000_i1107" type="#_x0000_t75" style="width:291.75pt;height:43pt" o:ole="">
+          <v:shape id="_x0000_i1107" type="#_x0000_t75" style="width:291.15pt;height:43.2pt" o:ole="">
             <v:imagedata r:id="rId171" o:title=""/>
           </v:shape>
-          <o:OLEObject Type="Embed" ProgID="Equation.DSMT4" ShapeID="_x0000_i1107" DrawAspect="Content" ObjectID="_1542628649" r:id="rId172"/>
+          <o:OLEObject Type="Embed" ProgID="Equation.DSMT4" ShapeID="_x0000_i1107" DrawAspect="Content" ObjectID="_1551628722" r:id="rId172"/>
         </w:object>
       </w:r>
       <w:r>
@@ -5449,10 +6147,10 @@
           <w:position w:val="-36"/>
         </w:rPr>
         <w:object w:dxaOrig="6120" w:dyaOrig="859">
-          <v:shape id="_x0000_i1108" type="#_x0000_t75" style="width:306.25pt;height:43pt" o:ole="">
+          <v:shape id="_x0000_i1108" type="#_x0000_t75" style="width:306.15pt;height:43.2pt" o:ole="">
             <v:imagedata r:id="rId173" o:title=""/>
           </v:shape>
-          <o:OLEObject Type="Embed" ProgID="Equation.DSMT4" ShapeID="_x0000_i1108" DrawAspect="Content" ObjectID="_1542628650" r:id="rId174"/>
+          <o:OLEObject Type="Embed" ProgID="Equation.DSMT4" ShapeID="_x0000_i1108" DrawAspect="Content" ObjectID="_1551628723" r:id="rId174"/>
         </w:object>
       </w:r>
       <w:r>
@@ -5522,10 +6220,10 @@
           <w:lang w:val="ru-RU"/>
         </w:rPr>
         <w:object w:dxaOrig="1020" w:dyaOrig="700">
-          <v:shape id="_x0000_i1109" type="#_x0000_t75" style="width:51.05pt;height:34.95pt" o:ole="">
+          <v:shape id="_x0000_i1109" type="#_x0000_t75" style="width:51.35pt;height:35.05pt" o:ole="">
             <v:imagedata r:id="rId175" o:title=""/>
           </v:shape>
-          <o:OLEObject Type="Embed" ProgID="Equation.DSMT4" ShapeID="_x0000_i1109" DrawAspect="Content" ObjectID="_1542628651" r:id="rId176"/>
+          <o:OLEObject Type="Embed" ProgID="Equation.DSMT4" ShapeID="_x0000_i1109" DrawAspect="Content" ObjectID="_1551628724" r:id="rId176"/>
         </w:object>
       </w:r>
       <w:r>
@@ -5559,10 +6257,10 @@
           <w:position w:val="-74"/>
         </w:rPr>
         <w:object w:dxaOrig="4540" w:dyaOrig="1620">
-          <v:shape id="_x0000_i1110" type="#_x0000_t75" style="width:226.75pt;height:81.15pt" o:ole="">
+          <v:shape id="_x0000_i1110" type="#_x0000_t75" style="width:226pt;height:81.4pt" o:ole="">
             <v:imagedata r:id="rId177" o:title=""/>
           </v:shape>
-          <o:OLEObject Type="Embed" ProgID="Equation.DSMT4" ShapeID="_x0000_i1110" DrawAspect="Content" ObjectID="_1542628652" r:id="rId178"/>
+          <o:OLEObject Type="Embed" ProgID="Equation.DSMT4" ShapeID="_x0000_i1110" DrawAspect="Content" ObjectID="_1551628725" r:id="rId178"/>
         </w:object>
       </w:r>
       <w:r>
@@ -5962,10 +6660,10 @@
           <w:lang w:val="ru-RU"/>
         </w:rPr>
         <w:object w:dxaOrig="660" w:dyaOrig="400">
-          <v:shape id="_x0000_i1111" type="#_x0000_t75" style="width:32.8pt;height:19.9pt" o:ole="">
+          <v:shape id="_x0000_i1111" type="#_x0000_t75" style="width:31.95pt;height:20.05pt" o:ole="">
             <v:imagedata r:id="rId179" o:title=""/>
           </v:shape>
-          <o:OLEObject Type="Embed" ProgID="Equation.DSMT4" ShapeID="_x0000_i1111" DrawAspect="Content" ObjectID="_1542628653" r:id="rId180"/>
+          <o:OLEObject Type="Embed" ProgID="Equation.DSMT4" ShapeID="_x0000_i1111" DrawAspect="Content" ObjectID="_1551628726" r:id="rId180"/>
         </w:object>
       </w:r>
       <w:r>
@@ -5986,10 +6684,10 @@
           <w:lang w:val="ru-RU"/>
         </w:rPr>
         <w:object w:dxaOrig="220" w:dyaOrig="340">
-          <v:shape id="_x0000_i1112" type="#_x0000_t75" style="width:10.75pt;height:17.2pt" o:ole="">
+          <v:shape id="_x0000_i1112" type="#_x0000_t75" style="width:10.65pt;height:16.9pt" o:ole="">
             <v:imagedata r:id="rId181" o:title=""/>
           </v:shape>
-          <o:OLEObject Type="Embed" ProgID="Equation.DSMT4" ShapeID="_x0000_i1112" DrawAspect="Content" ObjectID="_1542628654" r:id="rId182"/>
+          <o:OLEObject Type="Embed" ProgID="Equation.DSMT4" ShapeID="_x0000_i1112" DrawAspect="Content" ObjectID="_1551628727" r:id="rId182"/>
         </w:object>
       </w:r>
       <w:r>
@@ -5999,7 +6697,27 @@
           <w:szCs w:val="28"/>
           <w:lang w:val="ru-RU"/>
         </w:rPr>
-        <w:t xml:space="preserve"> не зависит от </w:t>
+        <w:t xml:space="preserve"> не зависит </w:t>
+      </w:r>
+      <w:proofErr w:type="gramStart"/>
+      <w:r>
+        <w:rPr>
+          <w:rFonts w:ascii="Times New Roman" w:hAnsi="Times New Roman" w:cs="Times New Roman"/>
+          <w:sz w:val="28"/>
+          <w:szCs w:val="28"/>
+          <w:lang w:val="ru-RU"/>
+        </w:rPr>
+        <w:t>от</w:t>
+      </w:r>
+      <w:proofErr w:type="gramEnd"/>
+      <w:r>
+        <w:rPr>
+          <w:rFonts w:ascii="Times New Roman" w:hAnsi="Times New Roman" w:cs="Times New Roman"/>
+          <w:sz w:val="28"/>
+          <w:szCs w:val="28"/>
+          <w:lang w:val="ru-RU"/>
+        </w:rPr>
+        <w:t xml:space="preserve"> </w:t>
       </w:r>
       <w:r>
         <w:rPr>
@@ -6010,10 +6728,10 @@
           <w:lang w:val="ru-RU"/>
         </w:rPr>
         <w:object w:dxaOrig="200" w:dyaOrig="220">
-          <v:shape id="_x0000_i1113" type="#_x0000_t75" style="width:10.2pt;height:10.75pt" o:ole="">
+          <v:shape id="_x0000_i1113" type="#_x0000_t75" style="width:10pt;height:10.65pt" o:ole="">
             <v:imagedata r:id="rId183" o:title=""/>
           </v:shape>
-          <o:OLEObject Type="Embed" ProgID="Equation.DSMT4" ShapeID="_x0000_i1113" DrawAspect="Content" ObjectID="_1542628655" r:id="rId184"/>
+          <o:OLEObject Type="Embed" ProgID="Equation.DSMT4" ShapeID="_x0000_i1113" DrawAspect="Content" ObjectID="_1551628728" r:id="rId184"/>
         </w:object>
       </w:r>
       <w:r>
@@ -6254,10 +6972,10 @@
           <w:lang w:val="ru-RU"/>
         </w:rPr>
         <w:object w:dxaOrig="1120" w:dyaOrig="360">
-          <v:shape id="_x0000_i1114" type="#_x0000_t75" style="width:55.9pt;height:18.25pt" o:ole="">
+          <v:shape id="_x0000_i1114" type="#_x0000_t75" style="width:55.7pt;height:18.15pt" o:ole="">
             <v:imagedata r:id="rId185" o:title=""/>
           </v:shape>
-          <o:OLEObject Type="Embed" ProgID="Equation.DSMT4" ShapeID="_x0000_i1114" DrawAspect="Content" ObjectID="_1542628656" r:id="rId186"/>
+          <o:OLEObject Type="Embed" ProgID="Equation.DSMT4" ShapeID="_x0000_i1114" DrawAspect="Content" ObjectID="_1551628729" r:id="rId186"/>
         </w:object>
       </w:r>
       <w:r>
@@ -6399,7 +7117,27 @@
           <w:szCs w:val="28"/>
           <w:lang w:val="ru-RU"/>
         </w:rPr>
-        <w:t xml:space="preserve"> при </w:t>
+        <w:t xml:space="preserve"> </w:t>
+      </w:r>
+      <w:proofErr w:type="gramStart"/>
+      <w:r>
+        <w:rPr>
+          <w:rFonts w:ascii="Times New Roman" w:hAnsi="Times New Roman" w:cs="Times New Roman"/>
+          <w:sz w:val="28"/>
+          <w:szCs w:val="28"/>
+          <w:lang w:val="ru-RU"/>
+        </w:rPr>
+        <w:t>при</w:t>
+      </w:r>
+      <w:proofErr w:type="gramEnd"/>
+      <w:r>
+        <w:rPr>
+          <w:rFonts w:ascii="Times New Roman" w:hAnsi="Times New Roman" w:cs="Times New Roman"/>
+          <w:sz w:val="28"/>
+          <w:szCs w:val="28"/>
+          <w:lang w:val="ru-RU"/>
+        </w:rPr>
+        <w:t xml:space="preserve"> </w:t>
       </w:r>
       <w:r>
         <w:rPr>
@@ -6410,10 +7148,10 @@
           <w:lang w:val="ru-RU"/>
         </w:rPr>
         <w:object w:dxaOrig="780" w:dyaOrig="360">
-          <v:shape id="_x0000_i1187" type="#_x0000_t75" style="width:38.7pt;height:17.75pt" o:ole="">
+          <v:shape id="_x0000_i1115" type="#_x0000_t75" style="width:38.8pt;height:17.55pt" o:ole="">
             <v:imagedata r:id="rId187" o:title=""/>
           </v:shape>
-          <o:OLEObject Type="Embed" ProgID="Equation.DSMT4" ShapeID="_x0000_i1187" DrawAspect="Content" ObjectID="_1542628657" r:id="rId188"/>
+          <o:OLEObject Type="Embed" ProgID="Equation.DSMT4" ShapeID="_x0000_i1115" DrawAspect="Content" ObjectID="_1551628730" r:id="rId188"/>
         </w:object>
       </w:r>
       <w:r>
@@ -6461,10 +7199,10 @@
           <w:lang w:val="ru-RU"/>
         </w:rPr>
         <w:object w:dxaOrig="639" w:dyaOrig="360">
-          <v:shape id="_x0000_i1115" type="#_x0000_t75" style="width:31.7pt;height:18.25pt" o:ole="">
+          <v:shape id="_x0000_i1116" type="#_x0000_t75" style="width:31.95pt;height:18.15pt" o:ole="">
             <v:imagedata r:id="rId189" o:title=""/>
           </v:shape>
-          <o:OLEObject Type="Embed" ProgID="Equation.DSMT4" ShapeID="_x0000_i1115" DrawAspect="Content" ObjectID="_1542628658" r:id="rId190"/>
+          <o:OLEObject Type="Embed" ProgID="Equation.DSMT4" ShapeID="_x0000_i1116" DrawAspect="Content" ObjectID="_1551628731" r:id="rId190"/>
         </w:object>
       </w:r>
       <w:r>
@@ -6507,7 +7245,6 @@
           <w:szCs w:val="28"/>
           <w:lang w:val="ru-RU"/>
         </w:rPr>
-        <w:lastRenderedPageBreak/>
         <w:t>Лемма</w:t>
       </w:r>
       <w:r>
@@ -6538,10 +7275,10 @@
           <w:lang w:val="ru-RU"/>
         </w:rPr>
         <w:object w:dxaOrig="1680" w:dyaOrig="420">
-          <v:shape id="_x0000_i1116" type="#_x0000_t75" style="width:83.8pt;height:20.95pt" o:ole="">
+          <v:shape id="_x0000_i1117" type="#_x0000_t75" style="width:83.9pt;height:20.65pt" o:ole="">
             <v:imagedata r:id="rId191" o:title=""/>
           </v:shape>
-          <o:OLEObject Type="Embed" ProgID="Equation.DSMT4" ShapeID="_x0000_i1116" DrawAspect="Content" ObjectID="_1542628659" r:id="rId192"/>
+          <o:OLEObject Type="Embed" ProgID="Equation.DSMT4" ShapeID="_x0000_i1117" DrawAspect="Content" ObjectID="_1551628732" r:id="rId192"/>
         </w:object>
       </w:r>
       <w:r>
@@ -6562,10 +7299,10 @@
           <w:lang w:val="ru-RU"/>
         </w:rPr>
         <w:object w:dxaOrig="240" w:dyaOrig="279">
-          <v:shape id="_x0000_i1117" type="#_x0000_t75" style="width:11.8pt;height:13.95pt" o:ole="">
+          <v:shape id="_x0000_i1118" type="#_x0000_t75" style="width:11.9pt;height:13.75pt" o:ole="">
             <v:imagedata r:id="rId193" o:title=""/>
           </v:shape>
-          <o:OLEObject Type="Embed" ProgID="Equation.DSMT4" ShapeID="_x0000_i1117" DrawAspect="Content" ObjectID="_1542628660" r:id="rId194"/>
+          <o:OLEObject Type="Embed" ProgID="Equation.DSMT4" ShapeID="_x0000_i1118" DrawAspect="Content" ObjectID="_1551628733" r:id="rId194"/>
         </w:object>
       </w:r>
       <w:r>
@@ -6595,10 +7332,10 @@
           <w:lang w:val="ru-RU"/>
         </w:rPr>
         <w:object w:dxaOrig="3580" w:dyaOrig="639">
-          <v:shape id="_x0000_i1118" type="#_x0000_t75" style="width:178.95pt;height:31.7pt" o:ole="">
+          <v:shape id="_x0000_i1119" type="#_x0000_t75" style="width:179.05pt;height:31.95pt" o:ole="">
             <v:imagedata r:id="rId195" o:title=""/>
           </v:shape>
-          <o:OLEObject Type="Embed" ProgID="Equation.DSMT4" ShapeID="_x0000_i1118" DrawAspect="Content" ObjectID="_1542628661" r:id="rId196"/>
+          <o:OLEObject Type="Embed" ProgID="Equation.DSMT4" ShapeID="_x0000_i1119" DrawAspect="Content" ObjectID="_1551628734" r:id="rId196"/>
         </w:object>
       </w:r>
       <w:r>
@@ -6628,10 +7365,10 @@
           <w:lang w:val="ru-RU"/>
         </w:rPr>
         <w:object w:dxaOrig="1020" w:dyaOrig="420">
-          <v:shape id="_x0000_i1119" type="#_x0000_t75" style="width:51.05pt;height:20.95pt" o:ole="">
+          <v:shape id="_x0000_i1120" type="#_x0000_t75" style="width:51.35pt;height:20.65pt" o:ole="">
             <v:imagedata r:id="rId197" o:title=""/>
           </v:shape>
-          <o:OLEObject Type="Embed" ProgID="Equation.DSMT4" ShapeID="_x0000_i1119" DrawAspect="Content" ObjectID="_1542628662" r:id="rId198"/>
+          <o:OLEObject Type="Embed" ProgID="Equation.DSMT4" ShapeID="_x0000_i1120" DrawAspect="Content" ObjectID="_1551628735" r:id="rId198"/>
         </w:object>
       </w:r>
       <w:r>
@@ -6664,10 +7401,10 @@
           <w:lang w:val="ru-RU"/>
         </w:rPr>
         <w:object w:dxaOrig="2600" w:dyaOrig="639">
-          <v:shape id="_x0000_i1188" type="#_x0000_t75" style="width:130.05pt;height:31.7pt" o:ole="">
+          <v:shape id="_x0000_i1121" type="#_x0000_t75" style="width:130.25pt;height:31.95pt" o:ole="">
             <v:imagedata r:id="rId199" o:title=""/>
           </v:shape>
-          <o:OLEObject Type="Embed" ProgID="Equation.DSMT4" ShapeID="_x0000_i1188" DrawAspect="Content" ObjectID="_1542628663" r:id="rId200"/>
+          <o:OLEObject Type="Embed" ProgID="Equation.DSMT4" ShapeID="_x0000_i1121" DrawAspect="Content" ObjectID="_1551628736" r:id="rId200"/>
         </w:object>
       </w:r>
       <w:r>
@@ -6709,10 +7446,10 @@
           <w:lang w:val="ru-RU"/>
         </w:rPr>
         <w:object w:dxaOrig="220" w:dyaOrig="240">
-          <v:shape id="_x0000_i1120" type="#_x0000_t75" style="width:10.75pt;height:11.8pt" o:ole="">
+          <v:shape id="_x0000_i1122" type="#_x0000_t75" style="width:10.65pt;height:11.9pt" o:ole="">
             <v:imagedata r:id="rId201" o:title=""/>
           </v:shape>
-          <o:OLEObject Type="Embed" ProgID="Equation.DSMT4" ShapeID="_x0000_i1120" DrawAspect="Content" ObjectID="_1542628664" r:id="rId202"/>
+          <o:OLEObject Type="Embed" ProgID="Equation.DSMT4" ShapeID="_x0000_i1122" DrawAspect="Content" ObjectID="_1551628737" r:id="rId202"/>
         </w:object>
       </w:r>
       <w:r>
@@ -6730,6 +7467,7 @@
         <w:pStyle w:val="MTDisplayEquation"/>
       </w:pPr>
       <w:r>
+        <w:lastRenderedPageBreak/>
         <w:tab/>
       </w:r>
       <w:r>
@@ -6737,10 +7475,10 @@
           <w:position w:val="-46"/>
         </w:rPr>
         <w:object w:dxaOrig="2940" w:dyaOrig="960">
-          <v:shape id="_x0000_i1121" type="#_x0000_t75" style="width:147.2pt;height:47.8pt" o:ole="">
+          <v:shape id="_x0000_i1123" type="#_x0000_t75" style="width:147.15pt;height:47.6pt" o:ole="">
             <v:imagedata r:id="rId203" o:title=""/>
           </v:shape>
-          <o:OLEObject Type="Embed" ProgID="Equation.DSMT4" ShapeID="_x0000_i1121" DrawAspect="Content" ObjectID="_1542628665" r:id="rId204"/>
+          <o:OLEObject Type="Embed" ProgID="Equation.DSMT4" ShapeID="_x0000_i1123" DrawAspect="Content" ObjectID="_1551628738" r:id="rId204"/>
         </w:object>
       </w:r>
       <w:r>
@@ -6952,10 +7690,10 @@
           <w:lang w:val="ru-RU"/>
         </w:rPr>
         <w:object w:dxaOrig="1020" w:dyaOrig="420">
-          <v:shape id="_x0000_i1122" type="#_x0000_t75" style="width:51.05pt;height:20.95pt" o:ole="">
+          <v:shape id="_x0000_i1124" type="#_x0000_t75" style="width:51.35pt;height:20.65pt" o:ole="">
             <v:imagedata r:id="rId197" o:title=""/>
           </v:shape>
-          <o:OLEObject Type="Embed" ProgID="Equation.DSMT4" ShapeID="_x0000_i1122" DrawAspect="Content" ObjectID="_1542628666" r:id="rId205"/>
+          <o:OLEObject Type="Embed" ProgID="Equation.DSMT4" ShapeID="_x0000_i1124" DrawAspect="Content" ObjectID="_1551628739" r:id="rId205"/>
         </w:object>
       </w:r>
       <w:r>
@@ -6980,10 +7718,10 @@
           <w:position w:val="-18"/>
         </w:rPr>
         <w:object w:dxaOrig="1980" w:dyaOrig="499">
-          <v:shape id="_x0000_i1123" type="#_x0000_t75" style="width:98.85pt;height:24.7pt" o:ole="">
+          <v:shape id="_x0000_i1125" type="#_x0000_t75" style="width:98.9pt;height:24.4pt" o:ole="">
             <v:imagedata r:id="rId206" o:title=""/>
           </v:shape>
-          <o:OLEObject Type="Embed" ProgID="Equation.DSMT4" ShapeID="_x0000_i1123" DrawAspect="Content" ObjectID="_1542628667" r:id="rId207"/>
+          <o:OLEObject Type="Embed" ProgID="Equation.DSMT4" ShapeID="_x0000_i1125" DrawAspect="Content" ObjectID="_1551628740" r:id="rId207"/>
         </w:object>
       </w:r>
       <w:r>
@@ -7053,10 +7791,10 @@
           <w:lang w:val="ru-RU"/>
         </w:rPr>
         <w:object w:dxaOrig="240" w:dyaOrig="360">
-          <v:shape id="_x0000_i1124" type="#_x0000_t75" style="width:11.8pt;height:18.25pt" o:ole="">
+          <v:shape id="_x0000_i1126" type="#_x0000_t75" style="width:11.9pt;height:18.15pt" o:ole="">
             <v:imagedata r:id="rId208" o:title=""/>
           </v:shape>
-          <o:OLEObject Type="Embed" ProgID="Equation.DSMT4" ShapeID="_x0000_i1124" DrawAspect="Content" ObjectID="_1542628668" r:id="rId209"/>
+          <o:OLEObject Type="Embed" ProgID="Equation.DSMT4" ShapeID="_x0000_i1126" DrawAspect="Content" ObjectID="_1551628741" r:id="rId209"/>
         </w:object>
       </w:r>
       <w:r>
@@ -7154,10 +7892,10 @@
           <w:szCs w:val="28"/>
         </w:rPr>
         <w:object w:dxaOrig="3560" w:dyaOrig="980">
-          <v:shape id="_x0000_i1125" type="#_x0000_t75" style="width:177.85pt;height:48.9pt" o:ole="">
+          <v:shape id="_x0000_i1127" type="#_x0000_t75" style="width:177.8pt;height:48.85pt" o:ole="">
             <v:imagedata r:id="rId210" o:title=""/>
           </v:shape>
-          <o:OLEObject Type="Embed" ProgID="Equation.DSMT4" ShapeID="_x0000_i1125" DrawAspect="Content" ObjectID="_1542628669" r:id="rId211"/>
+          <o:OLEObject Type="Embed" ProgID="Equation.DSMT4" ShapeID="_x0000_i1127" DrawAspect="Content" ObjectID="_1551628742" r:id="rId211"/>
         </w:object>
       </w:r>
     </w:p>
@@ -7190,10 +7928,10 @@
           <w:lang w:val="ru-RU"/>
         </w:rPr>
         <w:object w:dxaOrig="780" w:dyaOrig="360">
-          <v:shape id="_x0000_i1189" type="#_x0000_t75" style="width:38.7pt;height:17.75pt" o:ole="">
+          <v:shape id="_x0000_i1128" type="#_x0000_t75" style="width:38.8pt;height:17.55pt" o:ole="">
             <v:imagedata r:id="rId212" o:title=""/>
           </v:shape>
-          <o:OLEObject Type="Embed" ProgID="Equation.DSMT4" ShapeID="_x0000_i1189" DrawAspect="Content" ObjectID="_1542628670" r:id="rId213"/>
+          <o:OLEObject Type="Embed" ProgID="Equation.DSMT4" ShapeID="_x0000_i1128" DrawAspect="Content" ObjectID="_1551628743" r:id="rId213"/>
         </w:object>
       </w:r>
       <w:r>
@@ -7214,10 +7952,10 @@
           <w:lang w:val="ru-RU"/>
         </w:rPr>
         <w:object w:dxaOrig="639" w:dyaOrig="360">
-          <v:shape id="_x0000_i1126" type="#_x0000_t75" style="width:31.7pt;height:18.25pt" o:ole="">
+          <v:shape id="_x0000_i1129" type="#_x0000_t75" style="width:31.95pt;height:18.15pt" o:ole="">
             <v:imagedata r:id="rId189" o:title=""/>
           </v:shape>
-          <o:OLEObject Type="Embed" ProgID="Equation.DSMT4" ShapeID="_x0000_i1126" DrawAspect="Content" ObjectID="_1542628671" r:id="rId214"/>
+          <o:OLEObject Type="Embed" ProgID="Equation.DSMT4" ShapeID="_x0000_i1129" DrawAspect="Content" ObjectID="_1551628744" r:id="rId214"/>
         </w:object>
       </w:r>
       <w:r>
@@ -7256,10 +7994,10 @@
           <w:lang w:val="ru-RU"/>
         </w:rPr>
         <w:object w:dxaOrig="220" w:dyaOrig="300">
-          <v:shape id="_x0000_i1127" type="#_x0000_t75" style="width:10.75pt;height:15.05pt" o:ole="">
+          <v:shape id="_x0000_i1130" type="#_x0000_t75" style="width:10.65pt;height:15.05pt" o:ole="">
             <v:imagedata r:id="rId215" o:title=""/>
           </v:shape>
-          <o:OLEObject Type="Embed" ProgID="Equation.DSMT4" ShapeID="_x0000_i1127" DrawAspect="Content" ObjectID="_1542628672" r:id="rId216"/>
+          <o:OLEObject Type="Embed" ProgID="Equation.DSMT4" ShapeID="_x0000_i1130" DrawAspect="Content" ObjectID="_1551628745" r:id="rId216"/>
         </w:object>
       </w:r>
       <w:r>
@@ -7579,10 +8317,10 @@
           <w:position w:val="-34"/>
         </w:rPr>
         <w:object w:dxaOrig="3620" w:dyaOrig="820">
-          <v:shape id="_x0000_i1128" type="#_x0000_t75" style="width:181.05pt;height:40.85pt" o:ole="">
+          <v:shape id="_x0000_i1131" type="#_x0000_t75" style="width:180.95pt;height:40.7pt" o:ole="">
             <v:imagedata r:id="rId217" o:title=""/>
           </v:shape>
-          <o:OLEObject Type="Embed" ProgID="Equation.DSMT4" ShapeID="_x0000_i1128" DrawAspect="Content" ObjectID="_1542628673" r:id="rId218"/>
+          <o:OLEObject Type="Embed" ProgID="Equation.DSMT4" ShapeID="_x0000_i1131" DrawAspect="Content" ObjectID="_1551628746" r:id="rId218"/>
         </w:object>
       </w:r>
       <w:r>
@@ -7670,10 +8408,10 @@
           <w:lang w:val="ru-RU"/>
         </w:rPr>
         <w:object w:dxaOrig="880" w:dyaOrig="300">
-          <v:shape id="_x0000_i1129" type="#_x0000_t75" style="width:44.05pt;height:15.05pt" o:ole="">
+          <v:shape id="_x0000_i1132" type="#_x0000_t75" style="width:43.85pt;height:15.05pt" o:ole="">
             <v:imagedata r:id="rId219" o:title=""/>
           </v:shape>
-          <o:OLEObject Type="Embed" ProgID="Equation.DSMT4" ShapeID="_x0000_i1129" DrawAspect="Content" ObjectID="_1542628674" r:id="rId220"/>
+          <o:OLEObject Type="Embed" ProgID="Equation.DSMT4" ShapeID="_x0000_i1132" DrawAspect="Content" ObjectID="_1551628747" r:id="rId220"/>
         </w:object>
       </w:r>
       <w:r>
@@ -7769,10 +8507,10 @@
           <w:lang w:val="ru-RU"/>
         </w:rPr>
         <w:object w:dxaOrig="9040" w:dyaOrig="999">
-          <v:shape id="_x0000_i1130" type="#_x0000_t75" style="width:451.9pt;height:49.95pt" o:ole="">
+          <v:shape id="_x0000_i1133" type="#_x0000_t75" style="width:452.05pt;height:50.1pt" o:ole="">
             <v:imagedata r:id="rId221" o:title=""/>
           </v:shape>
-          <o:OLEObject Type="Embed" ProgID="Equation.DSMT4" ShapeID="_x0000_i1130" DrawAspect="Content" ObjectID="_1542628675" r:id="rId222"/>
+          <o:OLEObject Type="Embed" ProgID="Equation.DSMT4" ShapeID="_x0000_i1133" DrawAspect="Content" ObjectID="_1551628748" r:id="rId222"/>
         </w:object>
       </w:r>
     </w:p>
@@ -7794,7 +8532,6 @@
           <w:szCs w:val="28"/>
           <w:lang w:val="ru-RU"/>
         </w:rPr>
-        <w:lastRenderedPageBreak/>
         <w:t xml:space="preserve">где </w:t>
       </w:r>
       <w:r>
@@ -7806,10 +8543,10 @@
           <w:lang w:val="ru-RU"/>
         </w:rPr>
         <w:object w:dxaOrig="1080" w:dyaOrig="800">
-          <v:shape id="_x0000_i1131" type="#_x0000_t75" style="width:54.25pt;height:39.75pt" o:ole="">
+          <v:shape id="_x0000_i1134" type="#_x0000_t75" style="width:54.45pt;height:40.05pt" o:ole="">
             <v:imagedata r:id="rId223" o:title=""/>
           </v:shape>
-          <o:OLEObject Type="Embed" ProgID="Equation.DSMT4" ShapeID="_x0000_i1131" DrawAspect="Content" ObjectID="_1542628676" r:id="rId224"/>
+          <o:OLEObject Type="Embed" ProgID="Equation.DSMT4" ShapeID="_x0000_i1134" DrawAspect="Content" ObjectID="_1551628749" r:id="rId224"/>
         </w:object>
       </w:r>
       <w:r>
@@ -7839,10 +8576,10 @@
           <w:lang w:val="ru-RU"/>
         </w:rPr>
         <w:object w:dxaOrig="260" w:dyaOrig="240">
-          <v:shape id="_x0000_i1132" type="#_x0000_t75" style="width:12.9pt;height:11.8pt" o:ole="">
+          <v:shape id="_x0000_i1135" type="#_x0000_t75" style="width:13.15pt;height:11.9pt" o:ole="">
             <v:imagedata r:id="rId225" o:title=""/>
           </v:shape>
-          <o:OLEObject Type="Embed" ProgID="Equation.DSMT4" ShapeID="_x0000_i1132" DrawAspect="Content" ObjectID="_1542628677" r:id="rId226"/>
+          <o:OLEObject Type="Embed" ProgID="Equation.DSMT4" ShapeID="_x0000_i1135" DrawAspect="Content" ObjectID="_1551628750" r:id="rId226"/>
         </w:object>
       </w:r>
       <w:r>
@@ -7863,10 +8600,10 @@
           <w:lang w:val="ru-RU"/>
         </w:rPr>
         <w:object w:dxaOrig="360" w:dyaOrig="279">
-          <v:shape id="_x0000_i1133" type="#_x0000_t75" style="width:18.25pt;height:13.95pt" o:ole="">
+          <v:shape id="_x0000_i1136" type="#_x0000_t75" style="width:18.15pt;height:13.75pt" o:ole="">
             <v:imagedata r:id="rId227" o:title=""/>
           </v:shape>
-          <o:OLEObject Type="Embed" ProgID="Equation.DSMT4" ShapeID="_x0000_i1133" DrawAspect="Content" ObjectID="_1542628678" r:id="rId228"/>
+          <o:OLEObject Type="Embed" ProgID="Equation.DSMT4" ShapeID="_x0000_i1136" DrawAspect="Content" ObjectID="_1551628751" r:id="rId228"/>
         </w:object>
       </w:r>
       <w:r>
@@ -7953,10 +8690,10 @@
           <w:lang w:val="ru-RU"/>
         </w:rPr>
         <w:object w:dxaOrig="1020" w:dyaOrig="420">
-          <v:shape id="_x0000_i1134" type="#_x0000_t75" style="width:51.05pt;height:20.95pt" o:ole="">
+          <v:shape id="_x0000_i1137" type="#_x0000_t75" style="width:51.35pt;height:20.65pt" o:ole="">
             <v:imagedata r:id="rId229" o:title=""/>
           </v:shape>
-          <o:OLEObject Type="Embed" ProgID="Equation.DSMT4" ShapeID="_x0000_i1134" DrawAspect="Content" ObjectID="_1542628679" r:id="rId230"/>
+          <o:OLEObject Type="Embed" ProgID="Equation.DSMT4" ShapeID="_x0000_i1137" DrawAspect="Content" ObjectID="_1551628752" r:id="rId230"/>
         </w:object>
       </w:r>
       <w:r>
@@ -8035,7 +8772,17 @@
           <w:szCs w:val="28"/>
           <w:lang w:val="ru-RU"/>
         </w:rPr>
-        <w:t xml:space="preserve">Для демонстрации работы построенной разностной схемы приведем результаты расчетов </w:t>
+        <w:t xml:space="preserve">Для демонстрации работы построенной разностной схемы приведем результаты </w:t>
+      </w:r>
+      <w:r>
+        <w:rPr>
+          <w:rFonts w:ascii="Times New Roman" w:hAnsi="Times New Roman" w:cs="Times New Roman"/>
+          <w:sz w:val="28"/>
+          <w:szCs w:val="28"/>
+          <w:lang w:val="ru-RU"/>
+        </w:rPr>
+        <w:lastRenderedPageBreak/>
+        <w:t xml:space="preserve">расчетов </w:t>
       </w:r>
       <w:r>
         <w:rPr>
@@ -8094,10 +8841,10 @@
           <w:lang w:val="ru-RU"/>
         </w:rPr>
         <w:object w:dxaOrig="7320" w:dyaOrig="380">
-          <v:shape id="_x0000_i1135" type="#_x0000_t75" style="width:365.9pt;height:18.8pt" o:ole="">
+          <v:shape id="_x0000_i1138" type="#_x0000_t75" style="width:366.25pt;height:18.8pt" o:ole="">
             <v:imagedata r:id="rId231" o:title=""/>
           </v:shape>
-          <o:OLEObject Type="Embed" ProgID="Equation.DSMT4" ShapeID="_x0000_i1135" DrawAspect="Content" ObjectID="_1542628680" r:id="rId232"/>
+          <o:OLEObject Type="Embed" ProgID="Equation.DSMT4" ShapeID="_x0000_i1138" DrawAspect="Content" ObjectID="_1551628753" r:id="rId232"/>
         </w:object>
       </w:r>
     </w:p>
@@ -8142,10 +8889,10 @@
           <w:lang w:val="ru-RU"/>
         </w:rPr>
         <w:object w:dxaOrig="4300" w:dyaOrig="960">
-          <v:shape id="_x0000_i1136" type="#_x0000_t75" style="width:214.95pt;height:47.8pt" o:ole="">
+          <v:shape id="_x0000_i1139" type="#_x0000_t75" style="width:214.75pt;height:47.6pt" o:ole="">
             <v:imagedata r:id="rId233" o:title=""/>
           </v:shape>
-          <o:OLEObject Type="Embed" ProgID="Equation.DSMT4" ShapeID="_x0000_i1136" DrawAspect="Content" ObjectID="_1542628681" r:id="rId234"/>
+          <o:OLEObject Type="Embed" ProgID="Equation.DSMT4" ShapeID="_x0000_i1139" DrawAspect="Content" ObjectID="_1551628754" r:id="rId234"/>
         </w:object>
       </w:r>
     </w:p>
@@ -8178,10 +8925,10 @@
           <w:lang w:val="ru-RU"/>
         </w:rPr>
         <w:object w:dxaOrig="1160" w:dyaOrig="460">
-          <v:shape id="_x0000_i1137" type="#_x0000_t75" style="width:58.05pt;height:23.1pt" o:ole="">
+          <v:shape id="_x0000_i1140" type="#_x0000_t75" style="width:58.25pt;height:23.15pt" o:ole="">
             <v:imagedata r:id="rId235" o:title=""/>
           </v:shape>
-          <o:OLEObject Type="Embed" ProgID="Equation.DSMT4" ShapeID="_x0000_i1137" DrawAspect="Content" ObjectID="_1542628682" r:id="rId236"/>
+          <o:OLEObject Type="Embed" ProgID="Equation.DSMT4" ShapeID="_x0000_i1140" DrawAspect="Content" ObjectID="_1551628755" r:id="rId236"/>
         </w:object>
       </w:r>
       <w:r>
@@ -8209,7 +8956,27 @@
           <w:szCs w:val="28"/>
           <w:lang w:val="ru-RU"/>
         </w:rPr>
-        <w:t xml:space="preserve"> точное и приближенное решения соответственно. Разностная схема тестировалась при </w:t>
+        <w:t xml:space="preserve"> точное и приближенное решения соответственно. Разностная схема тестировалась </w:t>
+      </w:r>
+      <w:proofErr w:type="gramStart"/>
+      <w:r>
+        <w:rPr>
+          <w:rFonts w:ascii="Times New Roman" w:hAnsi="Times New Roman" w:cs="Times New Roman"/>
+          <w:sz w:val="28"/>
+          <w:szCs w:val="28"/>
+          <w:lang w:val="ru-RU"/>
+        </w:rPr>
+        <w:t>при</w:t>
+      </w:r>
+      <w:proofErr w:type="gramEnd"/>
+      <w:r>
+        <w:rPr>
+          <w:rFonts w:ascii="Times New Roman" w:hAnsi="Times New Roman" w:cs="Times New Roman"/>
+          <w:sz w:val="28"/>
+          <w:szCs w:val="28"/>
+          <w:lang w:val="ru-RU"/>
+        </w:rPr>
+        <w:t xml:space="preserve"> </w:t>
       </w:r>
       <w:r>
         <w:rPr>
@@ -8220,10 +8987,10 @@
           <w:lang w:val="ru-RU"/>
         </w:rPr>
         <w:object w:dxaOrig="960" w:dyaOrig="300">
-          <v:shape id="_x0000_i1138" type="#_x0000_t75" style="width:47.8pt;height:15.05pt" o:ole="">
+          <v:shape id="_x0000_i1141" type="#_x0000_t75" style="width:47.6pt;height:15.05pt" o:ole="">
             <v:imagedata r:id="rId237" o:title=""/>
           </v:shape>
-          <o:OLEObject Type="Embed" ProgID="Equation.DSMT4" ShapeID="_x0000_i1138" DrawAspect="Content" ObjectID="_1542628683" r:id="rId238"/>
+          <o:OLEObject Type="Embed" ProgID="Equation.DSMT4" ShapeID="_x0000_i1141" DrawAspect="Content" ObjectID="_1551628756" r:id="rId238"/>
         </w:object>
       </w:r>
       <w:r>
@@ -8244,10 +9011,10 @@
           <w:lang w:val="ru-RU"/>
         </w:rPr>
         <w:object w:dxaOrig="960" w:dyaOrig="360">
-          <v:shape id="_x0000_i1139" type="#_x0000_t75" style="width:47.8pt;height:18.25pt" o:ole="">
+          <v:shape id="_x0000_i1142" type="#_x0000_t75" style="width:47.6pt;height:18.15pt" o:ole="">
             <v:imagedata r:id="rId239" o:title=""/>
           </v:shape>
-          <o:OLEObject Type="Embed" ProgID="Equation.DSMT4" ShapeID="_x0000_i1139" DrawAspect="Content" ObjectID="_1542628684" r:id="rId240"/>
+          <o:OLEObject Type="Embed" ProgID="Equation.DSMT4" ShapeID="_x0000_i1142" DrawAspect="Content" ObjectID="_1551628757" r:id="rId240"/>
         </w:object>
       </w:r>
       <w:r>
@@ -8257,7 +9024,27 @@
           <w:szCs w:val="28"/>
           <w:lang w:val="ru-RU"/>
         </w:rPr>
-        <w:t xml:space="preserve"> (число узлов по осям </w:t>
+        <w:t xml:space="preserve"> (</w:t>
+      </w:r>
+      <w:proofErr w:type="gramStart"/>
+      <w:r>
+        <w:rPr>
+          <w:rFonts w:ascii="Times New Roman" w:hAnsi="Times New Roman" w:cs="Times New Roman"/>
+          <w:sz w:val="28"/>
+          <w:szCs w:val="28"/>
+          <w:lang w:val="ru-RU"/>
+        </w:rPr>
+        <w:t>число</w:t>
+      </w:r>
+      <w:proofErr w:type="gramEnd"/>
+      <w:r>
+        <w:rPr>
+          <w:rFonts w:ascii="Times New Roman" w:hAnsi="Times New Roman" w:cs="Times New Roman"/>
+          <w:sz w:val="28"/>
+          <w:szCs w:val="28"/>
+          <w:lang w:val="ru-RU"/>
+        </w:rPr>
+        <w:t xml:space="preserve"> узлов по осям </w:t>
       </w:r>
       <w:r>
         <w:rPr>
@@ -8286,6 +9073,7 @@
         </w:rPr>
         <w:t xml:space="preserve"> и </w:t>
       </w:r>
+      <w:proofErr w:type="spellStart"/>
       <w:r>
         <w:rPr>
           <w:rFonts w:ascii="Times New Roman" w:hAnsi="Times New Roman" w:cs="Times New Roman"/>
@@ -8295,6 +9083,7 @@
         </w:rPr>
         <w:t>Oy</w:t>
       </w:r>
+      <w:proofErr w:type="spellEnd"/>
       <w:r>
         <w:rPr>
           <w:rFonts w:ascii="Times New Roman" w:hAnsi="Times New Roman" w:cs="Times New Roman"/>
@@ -8340,10 +9129,10 @@
           <w:lang w:val="ru-RU"/>
         </w:rPr>
         <w:object w:dxaOrig="400" w:dyaOrig="300">
-          <v:shape id="_x0000_i1140" type="#_x0000_t75" style="width:19.9pt;height:15.05pt" o:ole="">
+          <v:shape id="_x0000_i1143" type="#_x0000_t75" style="width:20.05pt;height:15.05pt" o:ole="">
             <v:imagedata r:id="rId241" o:title=""/>
           </v:shape>
-          <o:OLEObject Type="Embed" ProgID="Equation.DSMT4" ShapeID="_x0000_i1140" DrawAspect="Content" ObjectID="_1542628685" r:id="rId242"/>
+          <o:OLEObject Type="Embed" ProgID="Equation.DSMT4" ShapeID="_x0000_i1143" DrawAspect="Content" ObjectID="_1551628758" r:id="rId242"/>
         </w:object>
       </w:r>
       <w:r>
@@ -8409,10 +9198,10 @@
           <w:lang w:val="ru-RU"/>
         </w:rPr>
         <w:object w:dxaOrig="200" w:dyaOrig="240">
-          <v:shape id="_x0000_i1141" type="#_x0000_t75" style="width:10.2pt;height:11.8pt" o:ole="">
+          <v:shape id="_x0000_i1144" type="#_x0000_t75" style="width:10pt;height:11.9pt" o:ole="">
             <v:imagedata r:id="rId243" o:title=""/>
           </v:shape>
-          <o:OLEObject Type="Embed" ProgID="Equation.DSMT4" ShapeID="_x0000_i1141" DrawAspect="Content" ObjectID="_1542628686" r:id="rId244"/>
+          <o:OLEObject Type="Embed" ProgID="Equation.DSMT4" ShapeID="_x0000_i1144" DrawAspect="Content" ObjectID="_1551628759" r:id="rId244"/>
         </w:object>
       </w:r>
       <w:r>
@@ -8451,10 +9240,10 @@
           <w:lang w:val="ru-RU"/>
         </w:rPr>
         <w:object w:dxaOrig="260" w:dyaOrig="240">
-          <v:shape id="_x0000_i1142" type="#_x0000_t75" style="width:12.9pt;height:11.8pt" o:ole="">
+          <v:shape id="_x0000_i1145" type="#_x0000_t75" style="width:13.15pt;height:11.9pt" o:ole="">
             <v:imagedata r:id="rId245" o:title=""/>
           </v:shape>
-          <o:OLEObject Type="Embed" ProgID="Equation.DSMT4" ShapeID="_x0000_i1142" DrawAspect="Content" ObjectID="_1542628687" r:id="rId246"/>
+          <o:OLEObject Type="Embed" ProgID="Equation.DSMT4" ShapeID="_x0000_i1145" DrawAspect="Content" ObjectID="_1551628760" r:id="rId246"/>
         </w:object>
       </w:r>
       <w:r>
@@ -8493,10 +9282,10 @@
           <w:lang w:val="ru-RU"/>
         </w:rPr>
         <w:object w:dxaOrig="880" w:dyaOrig="300">
-          <v:shape id="_x0000_i1143" type="#_x0000_t75" style="width:44.05pt;height:15.05pt" o:ole="">
+          <v:shape id="_x0000_i1146" type="#_x0000_t75" style="width:43.85pt;height:15.05pt" o:ole="">
             <v:imagedata r:id="rId247" o:title=""/>
           </v:shape>
-          <o:OLEObject Type="Embed" ProgID="Equation.DSMT4" ShapeID="_x0000_i1143" DrawAspect="Content" ObjectID="_1542628688" r:id="rId248"/>
+          <o:OLEObject Type="Embed" ProgID="Equation.DSMT4" ShapeID="_x0000_i1146" DrawAspect="Content" ObjectID="_1551628761" r:id="rId248"/>
         </w:object>
       </w:r>
       <w:r>
@@ -8517,10 +9306,10 @@
           <w:lang w:val="ru-RU"/>
         </w:rPr>
         <w:object w:dxaOrig="620" w:dyaOrig="300">
-          <v:shape id="_x0000_i1144" type="#_x0000_t75" style="width:31.15pt;height:15.05pt" o:ole="">
+          <v:shape id="_x0000_i1147" type="#_x0000_t75" style="width:31.3pt;height:15.05pt" o:ole="">
             <v:imagedata r:id="rId249" o:title=""/>
           </v:shape>
-          <o:OLEObject Type="Embed" ProgID="Equation.DSMT4" ShapeID="_x0000_i1144" DrawAspect="Content" ObjectID="_1542628689" r:id="rId250"/>
+          <o:OLEObject Type="Embed" ProgID="Equation.DSMT4" ShapeID="_x0000_i1147" DrawAspect="Content" ObjectID="_1551628762" r:id="rId250"/>
         </w:object>
       </w:r>
       <w:r>
@@ -8614,7 +9403,27 @@
           <w:szCs w:val="28"/>
           <w:lang w:val="ru-RU"/>
         </w:rPr>
-        <w:t xml:space="preserve">составляющей скорости при </w:t>
+        <w:t xml:space="preserve">составляющей скорости </w:t>
+      </w:r>
+      <w:proofErr w:type="gramStart"/>
+      <w:r>
+        <w:rPr>
+          <w:rFonts w:ascii="Times New Roman" w:hAnsi="Times New Roman" w:cs="Times New Roman"/>
+          <w:sz w:val="28"/>
+          <w:szCs w:val="28"/>
+          <w:lang w:val="ru-RU"/>
+        </w:rPr>
+        <w:t>при</w:t>
+      </w:r>
+      <w:proofErr w:type="gramEnd"/>
+      <w:r>
+        <w:rPr>
